--- a/28. OLTP/2. GoldenDB.docx
+++ b/28. OLTP/2. GoldenDB.docx
@@ -11,15 +11,1012 @@
           <w:lang w:val="en-US" w:eastAsia="zh-CN"/>
         </w:rPr>
       </w:pPr>
+      <w:r>
+        <w:rPr>
+          <w:rFonts w:hint="eastAsia"/>
+          <w:lang w:val="en-US" w:eastAsia="zh-CN"/>
+        </w:rPr>
+        <w:t>概述</w:t>
+      </w:r>
+    </w:p>
+    <w:p>
+      <w:pPr>
+        <w:pStyle w:val="2"/>
+        <w:bidi w:val="0"/>
+        <w:rPr>
+          <w:rFonts w:hint="eastAsia"/>
+          <w:lang w:val="en-US" w:eastAsia="zh-CN"/>
+        </w:rPr>
+      </w:pPr>
+      <w:r>
+        <w:rPr>
+          <w:rFonts w:hint="eastAsia"/>
+          <w:lang w:val="en-US" w:eastAsia="zh-CN"/>
+        </w:rPr>
+        <w:t>架构</w:t>
+      </w:r>
+    </w:p>
+    <w:p>
+      <w:pPr>
+        <w:pStyle w:val="3"/>
+        <w:bidi w:val="0"/>
+        <w:rPr>
+          <w:rFonts w:hint="eastAsia"/>
+          <w:lang w:val="en-US" w:eastAsia="zh-CN"/>
+        </w:rPr>
+      </w:pPr>
+      <w:r>
+        <w:rPr>
+          <w:rFonts w:hint="eastAsia"/>
+          <w:lang w:val="en-US" w:eastAsia="zh-CN"/>
+        </w:rPr>
+        <w:t>逻辑架构</w:t>
+      </w:r>
+    </w:p>
+    <w:p>
+      <w:pPr>
+        <w:pStyle w:val="4"/>
+        <w:bidi w:val="0"/>
+        <w:rPr>
+          <w:rFonts w:hint="eastAsia"/>
+          <w:lang w:val="en-US" w:eastAsia="zh-CN"/>
+        </w:rPr>
+      </w:pPr>
+      <w:r>
+        <w:rPr>
+          <w:rFonts w:hint="eastAsia"/>
+          <w:lang w:val="en-US" w:eastAsia="zh-CN"/>
+        </w:rPr>
+        <w:t>数据库驱动</w:t>
+      </w:r>
+    </w:p>
+    <w:p>
+      <w:pPr>
+        <w:ind w:firstLine="420" w:firstLineChars="0"/>
+        <w:rPr>
+          <w:rFonts w:hint="eastAsia"/>
+          <w:lang w:val="en-US" w:eastAsia="zh-CN"/>
+        </w:rPr>
+      </w:pPr>
+      <w:r>
+        <w:rPr>
+          <w:rFonts w:hint="eastAsia"/>
+          <w:lang w:val="en-US" w:eastAsia="zh-CN"/>
+        </w:rPr>
+        <w:t>数据库驱动以集成的方式嵌入到具体应用中，和应用一起部署。GoldenDB支持通用数据库标准协议，并能够提供JDBC、ODBC、Java、Python、C、C++等常见开发语言使用的接口驱动。</w:t>
+      </w:r>
+    </w:p>
+    <w:p>
+      <w:pPr>
+        <w:ind w:firstLine="420" w:firstLineChars="0"/>
+        <w:rPr>
+          <w:rFonts w:hint="eastAsia"/>
+          <w:lang w:val="en-US" w:eastAsia="zh-CN"/>
+        </w:rPr>
+      </w:pPr>
+      <w:r>
+        <w:rPr>
+          <w:rFonts w:hint="eastAsia"/>
+          <w:lang w:val="en-US" w:eastAsia="zh-CN"/>
+        </w:rPr>
+        <w:t>从功能角度来看，数据库驱动实现了计算节点的透明接入、负载均衡和故障透明转移（LVS）。</w:t>
+      </w:r>
+    </w:p>
+    <w:p>
+      <w:pPr>
+        <w:ind w:firstLine="420" w:firstLineChars="0"/>
+        <w:rPr>
+          <w:rFonts w:hint="eastAsia"/>
+          <w:lang w:val="en-US" w:eastAsia="zh-CN"/>
+        </w:rPr>
+      </w:pPr>
+      <w:r>
+        <w:rPr>
+          <w:rFonts w:hint="eastAsia"/>
+          <w:lang w:val="en-US" w:eastAsia="zh-CN"/>
+        </w:rPr>
+        <w:t>分布式数据库的计算节点负责处理应用的SQL请求，计算节点集群由多个计算节点组成，</w:t>
+      </w:r>
+      <w:r>
+        <w:rPr>
+          <w:rFonts w:hint="eastAsia"/>
+          <w:color w:val="FF0000"/>
+          <w:lang w:val="en-US" w:eastAsia="zh-CN"/>
+        </w:rPr>
+        <w:t>用户可以规划计算节点和应用之间的对应关系</w:t>
+      </w:r>
+      <w:r>
+        <w:rPr>
+          <w:rFonts w:hint="eastAsia"/>
+          <w:lang w:val="en-US" w:eastAsia="zh-CN"/>
+        </w:rPr>
+        <w:t>（可以理解为一种负载均衡）。数据库驱动根据配置的规则将应用请求发送给合适的计算节点，并确保负载均衡地分配到这些计算节点上。当这些计算节点发生故障后，驱动层能够实施透明的故障转移，将应用的新请求发送给正常的计算节点，并在故障节点恢复后，能够将应用的请求重新路由到该节点上。</w:t>
+      </w:r>
+    </w:p>
+    <w:p>
+      <w:pPr>
+        <w:pStyle w:val="4"/>
+        <w:bidi w:val="0"/>
+        <w:rPr>
+          <w:rFonts w:hint="eastAsia"/>
+          <w:lang w:val="en-US" w:eastAsia="zh-CN"/>
+        </w:rPr>
+      </w:pPr>
+      <w:r>
+        <w:rPr>
+          <w:rFonts w:hint="eastAsia"/>
+          <w:lang w:val="en-US" w:eastAsia="zh-CN"/>
+        </w:rPr>
+        <w:t>计算节点集群(Proxy)</w:t>
+      </w:r>
+    </w:p>
+    <w:p>
+      <w:pPr>
+        <w:ind w:firstLine="420" w:firstLineChars="0"/>
+        <w:rPr>
+          <w:rFonts w:hint="default"/>
+          <w:lang w:val="en-US" w:eastAsia="zh-CN"/>
+        </w:rPr>
+      </w:pPr>
+      <w:r>
+        <w:rPr>
+          <w:rFonts w:hint="eastAsia"/>
+          <w:lang w:val="en-US" w:eastAsia="zh-CN"/>
+        </w:rPr>
+        <w:t>计算节点集群是分布式数据库的核心层，由无状态的计算节点（Proxy）组成。计算节点从驱动层（业务操作）或者管理节点（内部管理命令）接收用户的操作（一般以结构化查询语言描述，即SQL），进行逻辑优化和物理优化，生成满足分布式事务一致性的分布式查询计划。计算节点在执行分布式查询计划时，通过持续地访问数据节点，完成用户的最终操作请求。用户可以根据应用对可靠性、可用性、性能等因素的不同要求，对计算节点进行合理的规划。</w:t>
+      </w:r>
+    </w:p>
+    <w:p>
+      <w:pPr>
+        <w:pStyle w:val="4"/>
+        <w:bidi w:val="0"/>
+        <w:rPr>
+          <w:rFonts w:hint="eastAsia"/>
+          <w:lang w:val="en-US" w:eastAsia="zh-CN"/>
+        </w:rPr>
+      </w:pPr>
+      <w:r>
+        <w:rPr>
+          <w:rFonts w:hint="eastAsia"/>
+          <w:lang w:val="en-US" w:eastAsia="zh-CN"/>
+        </w:rPr>
+        <w:t>SQL引擎</w:t>
+      </w:r>
+    </w:p>
+    <w:p>
+      <w:pPr>
+        <w:pStyle w:val="4"/>
+        <w:bidi w:val="0"/>
+        <w:rPr>
+          <w:rFonts w:hint="eastAsia"/>
+          <w:lang w:val="en-US" w:eastAsia="zh-CN"/>
+        </w:rPr>
+      </w:pPr>
+      <w:r>
+        <w:rPr>
+          <w:rFonts w:hint="eastAsia"/>
+          <w:lang w:val="en-US" w:eastAsia="zh-CN"/>
+        </w:rPr>
+        <w:t>数据节点集群</w:t>
+      </w:r>
+    </w:p>
+    <w:p>
+      <w:pPr>
+        <w:ind w:firstLine="420" w:firstLineChars="0"/>
+        <w:rPr>
+          <w:rFonts w:hint="eastAsia"/>
+          <w:lang w:val="en-US" w:eastAsia="zh-CN"/>
+        </w:rPr>
+      </w:pPr>
+      <w:r>
+        <w:rPr>
+          <w:rFonts w:hint="eastAsia"/>
+          <w:lang w:val="en-US" w:eastAsia="zh-CN"/>
+        </w:rPr>
+        <w:t>数据节点集群是应用数据的最终存储组件。所有的数据节点组成一个或多个数据库集群，用户操作的事务尽量不要跨越多个数据库集群（目前已经支持跨集群，但是还是不够完善）。</w:t>
+      </w:r>
+    </w:p>
+    <w:p>
+      <w:pPr>
+        <w:ind w:firstLine="420" w:firstLineChars="0"/>
+        <w:rPr>
+          <w:rFonts w:hint="eastAsia"/>
+          <w:lang w:val="en-US" w:eastAsia="zh-CN"/>
+        </w:rPr>
+      </w:pPr>
+      <w:r>
+        <w:rPr>
+          <w:rFonts w:hint="eastAsia"/>
+          <w:lang w:val="en-US" w:eastAsia="zh-CN"/>
+        </w:rPr>
+        <w:t>数据库集群由一个或多个安全组（DBGroup）组成，集群中每个表中的数据按照某种策略进行横向分片后存放到对应的安全组中，分片策略包括复制策略、哈希策略、范围策略和列表策略。</w:t>
+      </w:r>
+    </w:p>
+    <w:p>
+      <w:pPr>
+        <w:ind w:firstLine="420" w:firstLineChars="0"/>
+        <w:rPr>
+          <w:rFonts w:hint="default"/>
+          <w:lang w:val="en-US" w:eastAsia="zh-CN"/>
+        </w:rPr>
+      </w:pPr>
+      <w:r>
+        <w:rPr>
+          <w:rFonts w:hint="default"/>
+          <w:lang w:val="en-US" w:eastAsia="zh-CN"/>
+        </w:rPr>
+        <w:t>数据按照上述策略（复制策略除外）分片后，每个安全组上的实际数据在理论上只有总数据量的1/N（数据分布的均匀程度依赖于切分策略和真实数据分布的匹配程度）。随着安全组数量的增加，每个安全组承载的数据量和读写负载会相应的减少，从而在数据节点集群内部具备了读写能力的水平拓展。</w:t>
+      </w:r>
+    </w:p>
+    <w:p>
+      <w:pPr>
+        <w:ind w:firstLine="420" w:firstLineChars="0"/>
+        <w:rPr>
+          <w:rFonts w:hint="default"/>
+          <w:lang w:val="en-US" w:eastAsia="zh-CN"/>
+        </w:rPr>
+      </w:pPr>
+      <w:r>
+        <w:rPr>
+          <w:rFonts w:hint="default"/>
+          <w:lang w:val="en-US" w:eastAsia="zh-CN"/>
+        </w:rPr>
+        <w:t>安全组是由一个或者多个数据节点组成的数据库节点组，组内的数据库节点拥有相同的数据。当安全组存在多个数据节点时，其中一个数据节点为主用节点其他数据节点都是备用节点，数据在主备节点之间实时复制。主用节点具备读写能力，备用节点可以提供度能力。</w:t>
+      </w:r>
+    </w:p>
+    <w:p>
+      <w:pPr>
+        <w:pStyle w:val="4"/>
+        <w:bidi w:val="0"/>
+        <w:rPr>
+          <w:rFonts w:hint="eastAsia"/>
+          <w:lang w:val="en-US" w:eastAsia="zh-CN"/>
+        </w:rPr>
+      </w:pPr>
+      <w:r>
+        <w:rPr>
+          <w:rFonts w:hint="eastAsia"/>
+          <w:lang w:val="en-US" w:eastAsia="zh-CN"/>
+        </w:rPr>
+        <w:t>管理节点</w:t>
+      </w:r>
+    </w:p>
+    <w:p>
+      <w:pPr>
+        <w:ind w:firstLine="420" w:firstLineChars="0"/>
+        <w:rPr>
+          <w:rFonts w:hint="eastAsia"/>
+          <w:lang w:val="en-US" w:eastAsia="zh-CN"/>
+        </w:rPr>
+      </w:pPr>
+      <w:r>
+        <w:rPr>
+          <w:rFonts w:hint="eastAsia"/>
+          <w:lang w:val="en-US" w:eastAsia="zh-CN"/>
+        </w:rPr>
+        <w:t>管理节点在分布式数据库中负责集群管理流程，不涉及业务的访问流程，无负载压力，一般采用两节点主备方式部署。管理节点按照功能分工，可以有如下几个模块：</w:t>
+      </w:r>
+    </w:p>
+    <w:p>
+      <w:pPr>
+        <w:pStyle w:val="5"/>
+        <w:bidi w:val="0"/>
+        <w:rPr>
+          <w:rFonts w:hint="eastAsia"/>
+          <w:lang w:val="en-US" w:eastAsia="zh-CN"/>
+        </w:rPr>
+      </w:pPr>
+      <w:r>
+        <w:rPr>
+          <w:rFonts w:hint="eastAsia"/>
+          <w:lang w:val="en-US" w:eastAsia="zh-CN"/>
+        </w:rPr>
+        <w:t>统一运维管理(OMM)</w:t>
+      </w:r>
+    </w:p>
+    <w:p>
+      <w:pPr>
+        <w:ind w:firstLine="420" w:firstLineChars="0"/>
+        <w:rPr>
+          <w:rFonts w:hint="eastAsia"/>
+          <w:lang w:val="en-US" w:eastAsia="zh-CN"/>
+        </w:rPr>
+      </w:pPr>
+      <w:r>
+        <w:rPr>
+          <w:rFonts w:hint="eastAsia"/>
+          <w:lang w:val="en-US" w:eastAsia="zh-CN"/>
+        </w:rPr>
+        <w:t>OMM是GoldenDB分布式数据库的统一操作维护入口，可以进行用户和权限管理、元数据管理、计算节点管理、数据节点管理、DDL执行、节点扩容、备份恢复、统计及告警管理等。</w:t>
+      </w:r>
+    </w:p>
+    <w:p>
+      <w:pPr>
+        <w:pStyle w:val="5"/>
+        <w:bidi w:val="0"/>
+        <w:rPr>
+          <w:rFonts w:hint="eastAsia"/>
+          <w:lang w:val="en-US" w:eastAsia="zh-CN"/>
+        </w:rPr>
+      </w:pPr>
+      <w:r>
+        <w:rPr>
+          <w:rFonts w:hint="eastAsia"/>
+          <w:lang w:val="en-US" w:eastAsia="zh-CN"/>
+        </w:rPr>
+        <w:t>元数据管理器(MetaDtaServer)</w:t>
+      </w:r>
+    </w:p>
+    <w:p>
+      <w:pPr>
+        <w:ind w:firstLine="420" w:firstLineChars="0"/>
+        <w:rPr>
+          <w:rFonts w:hint="eastAsia"/>
+          <w:lang w:val="en-US" w:eastAsia="zh-CN"/>
+        </w:rPr>
+      </w:pPr>
+      <w:r>
+        <w:rPr>
+          <w:rFonts w:hint="eastAsia"/>
+          <w:lang w:val="en-US" w:eastAsia="zh-CN"/>
+        </w:rPr>
+        <w:t>元数据指的是数据的元信息，如库、表、视图、存储过程、触发器、自定义函数等数据模型的定义，元数据管理器存放系统的全量元数据，是整个分布式数据库集群的元数据中心。</w:t>
+      </w:r>
+    </w:p>
+    <w:p>
+      <w:pPr>
+        <w:ind w:firstLine="420" w:firstLineChars="0"/>
+        <w:rPr>
+          <w:rFonts w:hint="default"/>
+          <w:lang w:val="en-US" w:eastAsia="zh-CN"/>
+        </w:rPr>
+      </w:pPr>
+      <w:r>
+        <w:rPr>
+          <w:rFonts w:hint="eastAsia"/>
+          <w:lang w:val="en-US" w:eastAsia="zh-CN"/>
+        </w:rPr>
+        <w:t>此外，GoldenDB元数据管理器还保存了整个集群的拓扑信息，因此是更广义的元数据管理。</w:t>
+      </w:r>
+    </w:p>
+    <w:p>
+      <w:pPr>
+        <w:ind w:firstLine="420" w:firstLineChars="0"/>
+        <w:rPr>
+          <w:rFonts w:hint="eastAsia"/>
+          <w:lang w:val="en-US" w:eastAsia="zh-CN"/>
+        </w:rPr>
+      </w:pPr>
+      <w:r>
+        <w:rPr>
+          <w:rFonts w:hint="eastAsia"/>
+          <w:lang w:val="en-US" w:eastAsia="zh-CN"/>
+        </w:rPr>
+        <w:t>为了提高启动和运行的效率，除了元数据管理器存有元数据定义外，计算节点和数据节点也会存放元数据定义，但是计算节点和数据节点只存放本节点所涉及应用的元数据定义，即当计算节点中的元数据和管理节点不一致时，会同步管理节点的元数据到本地。</w:t>
+      </w:r>
+    </w:p>
+    <w:p>
+      <w:pPr>
+        <w:pStyle w:val="5"/>
+        <w:bidi w:val="0"/>
+        <w:rPr>
+          <w:rFonts w:hint="eastAsia"/>
+          <w:lang w:val="en-US" w:eastAsia="zh-CN"/>
+        </w:rPr>
+      </w:pPr>
+      <w:r>
+        <w:rPr>
+          <w:rFonts w:hint="eastAsia"/>
+          <w:lang w:val="en-US" w:eastAsia="zh-CN"/>
+        </w:rPr>
+        <w:t>计算节点管理(ProxyManager)</w:t>
+      </w:r>
+    </w:p>
+    <w:p>
+      <w:pPr>
+        <w:ind w:firstLine="420" w:firstLineChars="0"/>
+        <w:rPr>
+          <w:rFonts w:hint="eastAsia"/>
+          <w:lang w:val="en-US" w:eastAsia="zh-CN"/>
+        </w:rPr>
+      </w:pPr>
+      <w:r>
+        <w:rPr>
+          <w:rFonts w:hint="eastAsia"/>
+          <w:lang w:val="en-US" w:eastAsia="zh-CN"/>
+        </w:rPr>
+        <w:t>负责管理计算节点集群。管理工作一般分为两类：</w:t>
+      </w:r>
+    </w:p>
+    <w:p>
+      <w:pPr>
+        <w:ind w:firstLine="420" w:firstLineChars="0"/>
+        <w:rPr>
+          <w:rFonts w:hint="eastAsia"/>
+          <w:lang w:val="en-US" w:eastAsia="zh-CN"/>
+        </w:rPr>
+      </w:pPr>
+      <w:r>
+        <w:rPr>
+          <w:rFonts w:hint="eastAsia"/>
+          <w:lang w:val="en-US" w:eastAsia="zh-CN"/>
+        </w:rPr>
+        <w:t>一类为集群的组建管理，包括计算节点的创建、启用、禁用和删除；</w:t>
+      </w:r>
+    </w:p>
+    <w:p>
+      <w:pPr>
+        <w:ind w:firstLine="420" w:firstLineChars="0"/>
+        <w:rPr>
+          <w:rFonts w:hint="eastAsia"/>
+          <w:lang w:val="en-US" w:eastAsia="zh-CN"/>
+        </w:rPr>
+      </w:pPr>
+      <w:r>
+        <w:rPr>
+          <w:rFonts w:hint="eastAsia"/>
+          <w:lang w:val="en-US" w:eastAsia="zh-CN"/>
+        </w:rPr>
+        <w:t>另一类为集群的应用管理，包括定义计算节点和应用的对应关系、计算节点异常后的数据恢复调度。</w:t>
+      </w:r>
+    </w:p>
+    <w:p>
+      <w:pPr>
+        <w:pStyle w:val="5"/>
+        <w:bidi w:val="0"/>
+        <w:rPr>
+          <w:rFonts w:hint="eastAsia"/>
+          <w:lang w:val="en-US" w:eastAsia="zh-CN"/>
+        </w:rPr>
+      </w:pPr>
+      <w:r>
+        <w:rPr>
+          <w:rFonts w:hint="eastAsia"/>
+          <w:lang w:val="en-US" w:eastAsia="zh-CN"/>
+        </w:rPr>
+        <w:t>数据节点管理(ClusterManager)</w:t>
+      </w:r>
+    </w:p>
+    <w:p>
+      <w:pPr>
+        <w:ind w:firstLine="420" w:firstLineChars="0"/>
+        <w:rPr>
+          <w:rFonts w:hint="eastAsia"/>
+          <w:lang w:val="en-US" w:eastAsia="zh-CN"/>
+        </w:rPr>
+      </w:pPr>
+      <w:r>
+        <w:rPr>
+          <w:rFonts w:hint="eastAsia"/>
+          <w:lang w:val="en-US" w:eastAsia="zh-CN"/>
+        </w:rPr>
+        <w:t>数据节点管理也分为两类：</w:t>
+      </w:r>
+    </w:p>
+    <w:p>
+      <w:pPr>
+        <w:ind w:firstLine="420" w:firstLineChars="0"/>
+        <w:rPr>
+          <w:rFonts w:hint="eastAsia"/>
+          <w:lang w:val="en-US" w:eastAsia="zh-CN"/>
+        </w:rPr>
+      </w:pPr>
+      <w:r>
+        <w:rPr>
+          <w:rFonts w:hint="eastAsia"/>
+          <w:lang w:val="en-US" w:eastAsia="zh-CN"/>
+        </w:rPr>
+        <w:t>一类为集群的组建管理，包括数据节点、安全组、数据节点集群的创建、变更和删除；</w:t>
+      </w:r>
+    </w:p>
+    <w:p>
+      <w:pPr>
+        <w:ind w:firstLine="420" w:firstLineChars="0"/>
+        <w:rPr>
+          <w:rFonts w:hint="eastAsia"/>
+          <w:lang w:val="en-US" w:eastAsia="zh-CN"/>
+        </w:rPr>
+      </w:pPr>
+      <w:r>
+        <w:rPr>
+          <w:rFonts w:hint="eastAsia"/>
+          <w:lang w:val="en-US" w:eastAsia="zh-CN"/>
+        </w:rPr>
+        <w:t>另一类为集群的任务管理，包括数据节点异常、恢复后的调度管理、数据节点备份恢复的调度、数据重分布等功能的任务调度管理。</w:t>
+      </w:r>
+    </w:p>
+    <w:p>
+      <w:pPr>
+        <w:pStyle w:val="5"/>
+        <w:bidi w:val="0"/>
+        <w:rPr>
+          <w:rFonts w:hint="eastAsia"/>
+          <w:lang w:val="en-US" w:eastAsia="zh-CN"/>
+        </w:rPr>
+      </w:pPr>
+      <w:r>
+        <w:rPr>
+          <w:rFonts w:hint="eastAsia"/>
+          <w:lang w:val="en-US" w:eastAsia="zh-CN"/>
+        </w:rPr>
+        <w:t>全局事务管理节点(GlobalTransactionManager)</w:t>
+      </w:r>
+    </w:p>
+    <w:p>
+      <w:pPr>
+        <w:ind w:firstLine="420" w:firstLineChars="0"/>
+        <w:rPr>
+          <w:rFonts w:hint="eastAsia"/>
+          <w:lang w:val="en-US" w:eastAsia="zh-CN"/>
+        </w:rPr>
+      </w:pPr>
+      <w:r>
+        <w:rPr>
+          <w:rFonts w:hint="eastAsia"/>
+          <w:lang w:val="en-US" w:eastAsia="zh-CN"/>
+        </w:rPr>
+        <w:t>全局事务管理器在分布式数据库中维护全局事务的全生命周期，提供申请、释放、查询全局事务的能力，并采用双活方式部署。</w:t>
+      </w:r>
+    </w:p>
+    <w:p>
+      <w:pPr>
+        <w:ind w:firstLine="420" w:firstLineChars="0"/>
+        <w:rPr>
+          <w:rFonts w:hint="default"/>
+          <w:lang w:val="en-US" w:eastAsia="zh-CN"/>
+        </w:rPr>
+      </w:pPr>
+    </w:p>
+    <w:p>
+      <w:pPr>
+        <w:pStyle w:val="3"/>
+        <w:bidi w:val="0"/>
+        <w:rPr>
+          <w:rFonts w:hint="eastAsia"/>
+          <w:lang w:val="en-US" w:eastAsia="zh-CN"/>
+        </w:rPr>
+      </w:pPr>
+      <w:r>
+        <w:rPr>
+          <w:rFonts w:hint="eastAsia"/>
+          <w:lang w:val="en-US" w:eastAsia="zh-CN"/>
+        </w:rPr>
+        <w:t>物理架构</w:t>
+      </w:r>
+    </w:p>
+    <w:p>
+      <w:pPr>
+        <w:ind w:firstLine="420" w:firstLineChars="0"/>
+        <w:rPr>
+          <w:rFonts w:hint="eastAsia"/>
+          <w:lang w:val="en-US" w:eastAsia="zh-CN"/>
+        </w:rPr>
+      </w:pPr>
+      <w:r>
+        <w:rPr>
+          <w:rFonts w:hint="eastAsia"/>
+          <w:lang w:val="en-US" w:eastAsia="zh-CN"/>
+        </w:rPr>
+        <w:t>数据库驱动：可以直接使用标准数据库驱动接入GoldenDB集群，如JDBC，可以支持按照最快响应时间和均匀随机方式将SQL请求下发至多个计算节点，当前也可以使用常用的负载均衡设备LVS、F5等接入GoldenDB集群。</w:t>
+      </w:r>
+    </w:p>
+    <w:p>
+      <w:pPr>
+        <w:ind w:firstLine="420" w:firstLineChars="0"/>
+        <w:rPr>
+          <w:rFonts w:hint="eastAsia"/>
+          <w:lang w:val="en-US" w:eastAsia="zh-CN"/>
+        </w:rPr>
+      </w:pPr>
+      <w:r>
+        <w:rPr>
+          <w:rFonts w:hint="eastAsia"/>
+          <w:lang w:val="en-US" w:eastAsia="zh-CN"/>
+        </w:rPr>
+        <w:t>计算节点Proxy：计算节点理论上可以单机部署，但是通常要求部署2个以上，以便当某些计算节点发生故障后，驱动层能够实施透明的故障转移，将应用的新请求发送给正确的计算节点。</w:t>
+      </w:r>
+    </w:p>
+    <w:p>
+      <w:pPr>
+        <w:ind w:firstLine="420" w:firstLineChars="0"/>
+        <w:rPr>
+          <w:rFonts w:hint="eastAsia"/>
+          <w:lang w:val="en-US" w:eastAsia="zh-CN"/>
+        </w:rPr>
+      </w:pPr>
+      <w:r>
+        <w:rPr>
+          <w:rFonts w:hint="eastAsia"/>
+          <w:lang w:val="en-US" w:eastAsia="zh-CN"/>
+        </w:rPr>
+        <w:t>数据库集群：数据节点集群可以部署一个或多个，当业务之间的数据要求物理隔离时，可以将不同的业务数据存放在不同的数据节点集群；也可以多个业务的数据共享一个数据节点集群。每个集群内部的安全组数目可以根据业务量、访问性能要求、硬件条件确定；理论上每个安全组内部的副本数目越多，可靠性就越高，但是成本也越高。</w:t>
+      </w:r>
+    </w:p>
+    <w:p>
+      <w:pPr>
+        <w:ind w:firstLine="420" w:firstLineChars="0"/>
+        <w:rPr>
+          <w:rFonts w:hint="default"/>
+          <w:lang w:val="en-US" w:eastAsia="zh-CN"/>
+        </w:rPr>
+      </w:pPr>
+      <w:r>
+        <w:rPr>
+          <w:rFonts w:hint="eastAsia"/>
+          <w:lang w:val="en-US" w:eastAsia="zh-CN"/>
+        </w:rPr>
+        <w:t>管理节点：管理节点的各个模块可以单机部署也可以使用HA（现在已经使用ZK）软件进行双击冷备部署。</w:t>
+      </w:r>
+    </w:p>
+    <w:p>
+      <w:pPr>
+        <w:pStyle w:val="2"/>
+        <w:bidi w:val="0"/>
+        <w:rPr>
+          <w:rFonts w:hint="default"/>
+          <w:lang w:val="en-US" w:eastAsia="zh-CN"/>
+        </w:rPr>
+      </w:pPr>
+      <w:r>
+        <w:rPr>
+          <w:rFonts w:hint="eastAsia"/>
+          <w:lang w:val="en-US" w:eastAsia="zh-CN"/>
+        </w:rPr>
+        <w:t>操作</w:t>
+      </w:r>
+    </w:p>
+    <w:p>
+      <w:pPr>
+        <w:pStyle w:val="2"/>
+        <w:bidi w:val="0"/>
+        <w:rPr>
+          <w:rFonts w:hint="eastAsia"/>
+          <w:lang w:val="en-US" w:eastAsia="zh-CN"/>
+        </w:rPr>
+      </w:pPr>
+      <w:r>
+        <w:rPr>
+          <w:rFonts w:hint="eastAsia"/>
+          <w:lang w:val="en-US" w:eastAsia="zh-CN"/>
+        </w:rPr>
+        <w:t>分布式事务</w:t>
+      </w:r>
+    </w:p>
+    <w:p>
+      <w:pPr>
+        <w:pStyle w:val="3"/>
+        <w:bidi w:val="0"/>
+        <w:rPr>
+          <w:rFonts w:hint="eastAsia"/>
+          <w:lang w:val="en-US" w:eastAsia="zh-CN"/>
+        </w:rPr>
+      </w:pPr>
+      <w:r>
+        <w:rPr>
+          <w:rFonts w:hint="eastAsia"/>
+          <w:lang w:val="en-US" w:eastAsia="zh-CN"/>
+        </w:rPr>
+        <w:t>方案</w:t>
+      </w:r>
+    </w:p>
+    <w:p>
+      <w:pPr>
+        <w:pStyle w:val="3"/>
+        <w:bidi w:val="0"/>
+        <w:rPr>
+          <w:rFonts w:hint="default"/>
+          <w:lang w:val="en-US" w:eastAsia="zh-CN"/>
+        </w:rPr>
+      </w:pPr>
+      <w:r>
+        <w:rPr>
+          <w:rFonts w:hint="eastAsia"/>
+          <w:lang w:val="en-US" w:eastAsia="zh-CN"/>
+        </w:rPr>
+        <w:t>待优化</w:t>
+      </w:r>
+    </w:p>
+    <w:p>
+      <w:pPr>
+        <w:pStyle w:val="2"/>
+        <w:bidi w:val="0"/>
+        <w:rPr>
+          <w:rFonts w:hint="eastAsia"/>
+          <w:lang w:val="en-US" w:eastAsia="zh-CN"/>
+        </w:rPr>
+      </w:pPr>
+      <w:r>
+        <w:rPr>
+          <w:rFonts w:hint="eastAsia"/>
+          <w:lang w:val="en-US" w:eastAsia="zh-CN"/>
+        </w:rPr>
+        <w:t>数据分布</w:t>
+      </w:r>
+    </w:p>
+    <w:p>
+      <w:pPr>
+        <w:ind w:firstLine="420" w:firstLineChars="0"/>
+        <w:rPr>
+          <w:rFonts w:hint="default"/>
+          <w:lang w:val="en-US" w:eastAsia="zh-CN"/>
+        </w:rPr>
+      </w:pPr>
+      <w:r>
+        <w:rPr>
+          <w:rFonts w:hint="default"/>
+          <w:lang w:val="en-US" w:eastAsia="zh-CN"/>
+        </w:rPr>
+        <w:t>集群中每个表中的数据按照某种策略进行横向分片后存放到对应的安全组中，分片策略包括复制策略、哈希策略、范围策略和列表策略。</w:t>
+      </w:r>
+    </w:p>
+    <w:p>
+      <w:pPr>
+        <w:pStyle w:val="3"/>
+        <w:bidi w:val="0"/>
+        <w:rPr>
+          <w:rFonts w:hint="default"/>
+          <w:lang w:val="en-US" w:eastAsia="zh-CN"/>
+        </w:rPr>
+      </w:pPr>
+      <w:r>
+        <w:rPr>
+          <w:rFonts w:hint="eastAsia"/>
+          <w:lang w:val="en-US" w:eastAsia="zh-CN"/>
+        </w:rPr>
+        <w:t>复制策略</w:t>
+      </w:r>
+    </w:p>
+    <w:p>
+      <w:pPr>
+        <w:ind w:firstLine="420" w:firstLineChars="0"/>
+        <w:rPr>
+          <w:rFonts w:hint="eastAsia"/>
+          <w:lang w:val="en-US" w:eastAsia="zh-CN"/>
+        </w:rPr>
+      </w:pPr>
+      <w:r>
+        <w:rPr>
+          <w:rFonts w:hint="eastAsia"/>
+          <w:lang w:val="en-US" w:eastAsia="zh-CN"/>
+        </w:rPr>
+        <w:t>复制策略（duplcate）：适用于不经常修改（因为修改需要同步多个节点，比较耗时），且频繁出现在关联或子查询中的小表。复制策略下，复制表的数据保存在每一个节点都需要这个表中数据的情况下，可以减少节点之间网络数据（RPC）的传输，提高查询性能。</w:t>
+      </w:r>
+    </w:p>
+    <w:p>
+      <w:pPr>
+        <w:pStyle w:val="3"/>
+        <w:bidi w:val="0"/>
+        <w:rPr>
+          <w:rFonts w:hint="default"/>
+          <w:lang w:val="en-US" w:eastAsia="zh-CN"/>
+        </w:rPr>
+      </w:pPr>
+      <w:r>
+        <w:rPr>
+          <w:rFonts w:hint="eastAsia"/>
+          <w:lang w:val="en-US" w:eastAsia="zh-CN"/>
+        </w:rPr>
+        <w:t>哈希策略</w:t>
+      </w:r>
+    </w:p>
+    <w:p>
+      <w:pPr>
+        <w:ind w:firstLine="420" w:firstLineChars="0"/>
+        <w:rPr>
+          <w:rFonts w:hint="eastAsia"/>
+          <w:lang w:val="en-US" w:eastAsia="zh-CN"/>
+        </w:rPr>
+      </w:pPr>
+      <w:r>
+        <w:rPr>
+          <w:rFonts w:hint="eastAsia"/>
+          <w:lang w:val="en-US" w:eastAsia="zh-CN"/>
+        </w:rPr>
+        <w:t>哈希策略（Hash）：适用于将数据均匀的分布到预定义的各个安全组中，保证各个安全组的数据量大致一致。一般用户不需要关心分发字段的取值范围和具体含义，且对该表的SQL操作基本都是等值操作的场景。</w:t>
+      </w:r>
+    </w:p>
+    <w:p>
+      <w:pPr>
+        <w:pStyle w:val="3"/>
+        <w:bidi w:val="0"/>
+        <w:rPr>
+          <w:rFonts w:hint="eastAsia"/>
+          <w:lang w:val="en-US" w:eastAsia="zh-CN"/>
+        </w:rPr>
+      </w:pPr>
+      <w:r>
+        <w:rPr>
+          <w:rFonts w:hint="eastAsia"/>
+          <w:lang w:val="en-US" w:eastAsia="zh-CN"/>
+        </w:rPr>
+        <w:t>范围策略</w:t>
+      </w:r>
+    </w:p>
+    <w:p>
+      <w:pPr>
+        <w:ind w:firstLine="420" w:firstLineChars="0"/>
+        <w:rPr>
+          <w:rFonts w:hint="eastAsia"/>
+          <w:lang w:val="en-US" w:eastAsia="zh-CN"/>
+        </w:rPr>
+      </w:pPr>
+      <w:r>
+        <w:rPr>
+          <w:rFonts w:hint="eastAsia"/>
+          <w:lang w:val="en-US" w:eastAsia="zh-CN"/>
+        </w:rPr>
+        <w:t>范围策略（range）：适用于指定一个给定的列值或列值集合应该保存在哪个安全组上，常用于时间、日期、数值等类型的字段上，如数据按照自然月或者自然天分布存储。</w:t>
+      </w:r>
+    </w:p>
+    <w:p>
+      <w:pPr>
+        <w:pStyle w:val="3"/>
+        <w:bidi w:val="0"/>
+        <w:rPr>
+          <w:rFonts w:hint="eastAsia"/>
+          <w:lang w:val="en-US" w:eastAsia="zh-CN"/>
+        </w:rPr>
+      </w:pPr>
+      <w:r>
+        <w:rPr>
+          <w:rFonts w:hint="eastAsia"/>
+          <w:lang w:val="en-US" w:eastAsia="zh-CN"/>
+        </w:rPr>
+        <w:t>列表策略</w:t>
+      </w:r>
+    </w:p>
+    <w:p>
+      <w:pPr>
+        <w:ind w:firstLine="420" w:firstLineChars="0"/>
+        <w:rPr>
+          <w:rFonts w:hint="eastAsia"/>
+          <w:lang w:val="en-US" w:eastAsia="zh-CN"/>
+        </w:rPr>
+      </w:pPr>
+      <w:r>
+        <w:rPr>
+          <w:rFonts w:hint="eastAsia"/>
+          <w:lang w:val="en-US" w:eastAsia="zh-CN"/>
+        </w:rPr>
+        <w:t>列表策略（list）：适用于含有一定列限定性或枚举性的字段上，如数据按照机构代码、国家代码、地区代码分布存储。</w:t>
+      </w:r>
+    </w:p>
+    <w:p>
+      <w:pPr>
+        <w:ind w:firstLine="420" w:firstLineChars="0"/>
+        <w:rPr>
+          <w:rFonts w:hint="eastAsia"/>
+          <w:lang w:val="en-US" w:eastAsia="zh-CN"/>
+        </w:rPr>
+      </w:pPr>
+      <w:r>
+        <w:rPr>
+          <w:rFonts w:hint="eastAsia"/>
+          <w:lang w:val="en-US" w:eastAsia="zh-CN"/>
+        </w:rPr>
+        <w:t>数据按照上述策略（复制策略除外）分片后，每个安全组上的实际数据在理论上只有总数据量的1/N（数据分布的均匀程度依赖于切分策略和真实数据分布的匹配程度）。随着安全组数量的增加，每个安全组承载的数据量和读写负载会相应的减少，从而在数据节点集群内部具备了读写能力的水平拓展。</w:t>
+      </w:r>
+    </w:p>
+    <w:p>
+      <w:pPr>
+        <w:ind w:firstLine="420" w:firstLineChars="0"/>
+        <w:rPr>
+          <w:rFonts w:hint="default"/>
+          <w:lang w:val="en-US" w:eastAsia="zh-CN"/>
+        </w:rPr>
+      </w:pPr>
+      <w:r>
+        <w:rPr>
+          <w:rFonts w:hint="eastAsia"/>
+          <w:lang w:val="en-US" w:eastAsia="zh-CN"/>
+        </w:rPr>
+        <w:t>安全组是由一个或者多个数据节点组成的数据库节点组，组内的数据库节点拥有相同的数据。当安全组存在多个数据节点时，其中一个数据节点为主用节点其他数据节点都是备用节点，数据在主备节点之间实时复制。主用节点具备读写能力，备用节点可以提供度能力。</w:t>
+      </w:r>
+    </w:p>
+    <w:p>
+      <w:pPr>
+        <w:pStyle w:val="2"/>
+        <w:bidi w:val="0"/>
+        <w:rPr>
+          <w:rFonts w:hint="eastAsia"/>
+          <w:lang w:val="en-US" w:eastAsia="zh-CN"/>
+        </w:rPr>
+      </w:pPr>
+      <w:r>
+        <w:rPr>
+          <w:rFonts w:hint="eastAsia"/>
+          <w:lang w:val="en-US" w:eastAsia="zh-CN"/>
+        </w:rPr>
+        <w:t>主从复制/一致性</w:t>
+      </w:r>
+    </w:p>
+    <w:p>
+      <w:pPr>
+        <w:pStyle w:val="3"/>
+        <w:bidi w:val="0"/>
+        <w:rPr>
+          <w:rFonts w:hint="eastAsia"/>
+          <w:lang w:val="en-US" w:eastAsia="zh-CN"/>
+        </w:rPr>
+      </w:pPr>
+      <w:r>
+        <w:rPr>
+          <w:rFonts w:hint="eastAsia"/>
+          <w:lang w:val="en-US" w:eastAsia="zh-CN"/>
+        </w:rPr>
+        <w:t>主从复制</w:t>
+      </w:r>
+    </w:p>
+    <w:p>
+      <w:pPr>
+        <w:pStyle w:val="3"/>
+        <w:bidi w:val="0"/>
+        <w:rPr>
+          <w:rFonts w:hint="default"/>
+          <w:lang w:val="en-US" w:eastAsia="zh-CN"/>
+        </w:rPr>
+      </w:pPr>
+      <w:r>
+        <w:rPr>
+          <w:rFonts w:hint="eastAsia"/>
+          <w:lang w:val="en-US" w:eastAsia="zh-CN"/>
+        </w:rPr>
+        <w:t>一致性检查</w:t>
+      </w:r>
+    </w:p>
+    <w:p>
+      <w:pPr>
+        <w:pStyle w:val="2"/>
+        <w:bidi w:val="0"/>
+        <w:rPr>
+          <w:rFonts w:hint="eastAsia"/>
+          <w:lang w:val="en-US" w:eastAsia="zh-CN"/>
+        </w:rPr>
+      </w:pPr>
+      <w:r>
+        <w:rPr>
+          <w:rFonts w:hint="eastAsia"/>
+          <w:lang w:val="en-US" w:eastAsia="zh-CN"/>
+        </w:rPr>
+        <w:t>备份恢复</w:t>
+      </w:r>
+    </w:p>
+    <w:p>
+      <w:pPr>
+        <w:pStyle w:val="3"/>
+        <w:bidi w:val="0"/>
+        <w:rPr>
+          <w:rFonts w:hint="eastAsia"/>
+          <w:lang w:val="en-US" w:eastAsia="zh-CN"/>
+        </w:rPr>
+      </w:pPr>
       <w:bookmarkStart w:id="0" w:name="_GoBack"/>
       <w:r>
         <w:rPr>
           <w:rFonts w:hint="eastAsia"/>
           <w:lang w:val="en-US" w:eastAsia="zh-CN"/>
         </w:rPr>
-        <w:t>概述</w:t>
-      </w:r>
-    </w:p>
+        <w:t>数据备份恢复</w:t>
+      </w:r>
+    </w:p>
+    <w:p>
+      <w:pPr>
+        <w:pStyle w:val="3"/>
+        <w:bidi w:val="0"/>
+        <w:rPr>
+          <w:rFonts w:hint="default"/>
+          <w:lang w:val="en-US" w:eastAsia="zh-CN"/>
+        </w:rPr>
+      </w:pPr>
+      <w:r>
+        <w:rPr>
+          <w:rFonts w:hint="eastAsia"/>
+          <w:lang w:val="en-US" w:eastAsia="zh-CN"/>
+        </w:rPr>
+        <w:t>元数据备份恢复</w:t>
+      </w:r>
+    </w:p>
+    <w:bookmarkEnd w:id="0"/>
     <w:p>
       <w:pPr>
         <w:pStyle w:val="2"/>
@@ -34,7 +1031,7 @@
           <w:rFonts w:hint="eastAsia"/>
           <w:lang w:val="en-US" w:eastAsia="zh-CN"/>
         </w:rPr>
-        <w:t>架构</w:t>
+        <w:t>兼容性</w:t>
       </w:r>
     </w:p>
     <w:p>
@@ -51,7 +1048,57 @@
           <w:rFonts w:hint="eastAsia"/>
           <w:lang w:val="en-US" w:eastAsia="zh-CN"/>
         </w:rPr>
-        <w:t>事务</w:t>
+        <w:t>拓展性</w:t>
+      </w:r>
+    </w:p>
+    <w:p>
+      <w:pPr>
+        <w:pStyle w:val="3"/>
+        <w:bidi w:val="0"/>
+        <w:rPr>
+          <w:rFonts w:hint="eastAsia"/>
+          <w:lang w:val="en-US" w:eastAsia="zh-CN"/>
+        </w:rPr>
+      </w:pPr>
+      <w:r>
+        <w:rPr>
+          <w:rFonts w:hint="eastAsia"/>
+          <w:lang w:val="en-US" w:eastAsia="zh-CN"/>
+        </w:rPr>
+        <w:t>数据节点扩容</w:t>
+      </w:r>
+    </w:p>
+    <w:p>
+      <w:pPr>
+        <w:pStyle w:val="3"/>
+        <w:bidi w:val="0"/>
+        <w:rPr>
+          <w:rFonts w:hint="eastAsia"/>
+          <w:lang w:val="en-US" w:eastAsia="zh-CN"/>
+        </w:rPr>
+      </w:pPr>
+      <w:r>
+        <w:rPr>
+          <w:rFonts w:hint="eastAsia"/>
+          <w:lang w:val="en-US" w:eastAsia="zh-CN"/>
+        </w:rPr>
+        <w:t>异构数据库</w:t>
+      </w:r>
+    </w:p>
+    <w:p>
+      <w:pPr>
+        <w:ind w:firstLine="420" w:firstLineChars="0"/>
+        <w:rPr>
+          <w:rFonts w:hint="default"/>
+          <w:lang w:val="en-US" w:eastAsia="zh-CN"/>
+        </w:rPr>
+      </w:pPr>
+      <w:r>
+        <w:rPr>
+          <w:rFonts w:hint="eastAsia"/>
+          <w:lang w:val="en-US" w:eastAsia="zh-CN"/>
+        </w:rPr>
+        <w:t>采用slot、o2g（oracle to goledendb）、g2o（goldendb to oracle）实现异构数据库之间的在线业务和离线业务对接。</w:t>
       </w:r>
     </w:p>
     <w:p>
@@ -59,16 +1106,526 @@
         <w:pStyle w:val="2"/>
         <w:bidi w:val="0"/>
         <w:rPr>
-          <w:rFonts w:hint="default"/>
-          <w:lang w:val="en-US" w:eastAsia="zh-CN"/>
-        </w:rPr>
-      </w:pPr>
-      <w:r>
-        <w:rPr>
-          <w:rFonts w:hint="eastAsia"/>
-          <w:lang w:val="en-US" w:eastAsia="zh-CN"/>
-        </w:rPr>
-        <w:t>主从复制/一致性</w:t>
+          <w:rFonts w:hint="eastAsia"/>
+          <w:lang w:val="en-US" w:eastAsia="zh-CN"/>
+        </w:rPr>
+      </w:pPr>
+      <w:r>
+        <w:rPr>
+          <w:rFonts w:hint="eastAsia"/>
+          <w:lang w:val="en-US" w:eastAsia="zh-CN"/>
+        </w:rPr>
+        <w:t>高并发</w:t>
+      </w:r>
+    </w:p>
+    <w:p>
+      <w:pPr>
+        <w:pStyle w:val="3"/>
+        <w:bidi w:val="0"/>
+        <w:rPr>
+          <w:rFonts w:hint="eastAsia"/>
+          <w:lang w:val="en-US" w:eastAsia="zh-CN"/>
+        </w:rPr>
+      </w:pPr>
+      <w:r>
+        <w:rPr>
+          <w:rFonts w:hint="eastAsia"/>
+          <w:lang w:val="en-US" w:eastAsia="zh-CN"/>
+        </w:rPr>
+        <w:t>LVS</w:t>
+      </w:r>
+    </w:p>
+    <w:p>
+      <w:pPr>
+        <w:pStyle w:val="3"/>
+        <w:bidi w:val="0"/>
+        <w:rPr>
+          <w:rFonts w:hint="default"/>
+          <w:lang w:val="en-US" w:eastAsia="zh-CN"/>
+        </w:rPr>
+      </w:pPr>
+      <w:r>
+        <w:rPr>
+          <w:rFonts w:hint="eastAsia"/>
+          <w:lang w:val="en-US" w:eastAsia="zh-CN"/>
+        </w:rPr>
+        <w:t>Proxy</w:t>
+      </w:r>
+    </w:p>
+    <w:p>
+      <w:pPr>
+        <w:pStyle w:val="4"/>
+        <w:bidi w:val="0"/>
+        <w:rPr>
+          <w:rFonts w:hint="eastAsia"/>
+          <w:lang w:val="en-US" w:eastAsia="zh-CN"/>
+        </w:rPr>
+      </w:pPr>
+      <w:r>
+        <w:rPr>
+          <w:rFonts w:hint="eastAsia"/>
+          <w:lang w:val="en-US" w:eastAsia="zh-CN"/>
+        </w:rPr>
+        <w:t>线程池</w:t>
+      </w:r>
+    </w:p>
+    <w:p>
+      <w:pPr>
+        <w:pStyle w:val="4"/>
+        <w:bidi w:val="0"/>
+        <w:rPr>
+          <w:rFonts w:hint="eastAsia"/>
+          <w:lang w:val="en-US" w:eastAsia="zh-CN"/>
+        </w:rPr>
+      </w:pPr>
+      <w:r>
+        <w:rPr>
+          <w:rFonts w:hint="eastAsia"/>
+          <w:lang w:val="en-US" w:eastAsia="zh-CN"/>
+        </w:rPr>
+        <w:t>连接池</w:t>
+      </w:r>
+    </w:p>
+    <w:p>
+      <w:pPr>
+        <w:pStyle w:val="4"/>
+        <w:bidi w:val="0"/>
+        <w:rPr>
+          <w:rFonts w:hint="eastAsia"/>
+          <w:lang w:val="en-US" w:eastAsia="zh-CN"/>
+        </w:rPr>
+      </w:pPr>
+      <w:r>
+        <w:rPr>
+          <w:rFonts w:hint="eastAsia"/>
+          <w:lang w:val="en-US" w:eastAsia="zh-CN"/>
+        </w:rPr>
+        <w:t>缓存</w:t>
+      </w:r>
+    </w:p>
+    <w:p>
+      <w:pPr>
+        <w:pStyle w:val="5"/>
+        <w:bidi w:val="0"/>
+        <w:rPr>
+          <w:rFonts w:hint="eastAsia"/>
+          <w:lang w:val="en-US" w:eastAsia="zh-CN"/>
+        </w:rPr>
+      </w:pPr>
+      <w:r>
+        <w:rPr>
+          <w:rFonts w:hint="eastAsia"/>
+          <w:lang w:val="en-US" w:eastAsia="zh-CN"/>
+        </w:rPr>
+        <w:t>元数据缓存</w:t>
+      </w:r>
+    </w:p>
+    <w:p>
+      <w:pPr>
+        <w:pStyle w:val="5"/>
+        <w:bidi w:val="0"/>
+        <w:rPr>
+          <w:rFonts w:hint="eastAsia"/>
+          <w:lang w:val="en-US" w:eastAsia="zh-CN"/>
+        </w:rPr>
+      </w:pPr>
+      <w:r>
+        <w:rPr>
+          <w:rFonts w:hint="eastAsia"/>
+          <w:lang w:val="en-US" w:eastAsia="zh-CN"/>
+        </w:rPr>
+        <w:t>执行计划缓存</w:t>
+      </w:r>
+    </w:p>
+    <w:p>
+      <w:pPr>
+        <w:pStyle w:val="5"/>
+        <w:bidi w:val="0"/>
+        <w:rPr>
+          <w:rFonts w:hint="eastAsia"/>
+          <w:lang w:val="en-US" w:eastAsia="zh-CN"/>
+        </w:rPr>
+      </w:pPr>
+      <w:r>
+        <w:rPr>
+          <w:rFonts w:hint="eastAsia"/>
+          <w:lang w:val="en-US" w:eastAsia="zh-CN"/>
+        </w:rPr>
+        <w:t>结果集缓存</w:t>
+      </w:r>
+    </w:p>
+    <w:p>
+      <w:pPr>
+        <w:pStyle w:val="4"/>
+        <w:bidi w:val="0"/>
+        <w:rPr>
+          <w:rFonts w:hint="eastAsia"/>
+          <w:lang w:val="en-US" w:eastAsia="zh-CN"/>
+        </w:rPr>
+      </w:pPr>
+      <w:r>
+        <w:rPr>
+          <w:rFonts w:hint="eastAsia"/>
+          <w:lang w:val="en-US" w:eastAsia="zh-CN"/>
+        </w:rPr>
+        <w:t>限流</w:t>
+      </w:r>
+    </w:p>
+    <w:p>
+      <w:pPr>
+        <w:ind w:firstLine="420" w:firstLineChars="0"/>
+        <w:rPr>
+          <w:rFonts w:hint="eastAsia"/>
+          <w:lang w:val="en-US" w:eastAsia="zh-CN"/>
+        </w:rPr>
+      </w:pPr>
+      <w:r>
+        <w:rPr>
+          <w:rFonts w:hint="eastAsia"/>
+          <w:lang w:val="en-US" w:eastAsia="zh-CN"/>
+        </w:rPr>
+        <w:t>根据消息积压数进行计算，设置流量限定阈值。</w:t>
+      </w:r>
+    </w:p>
+    <w:p>
+      <w:pPr>
+        <w:pStyle w:val="4"/>
+        <w:bidi w:val="0"/>
+        <w:rPr>
+          <w:rFonts w:hint="eastAsia"/>
+          <w:lang w:val="en-US" w:eastAsia="zh-CN"/>
+        </w:rPr>
+      </w:pPr>
+      <w:r>
+        <w:rPr>
+          <w:rFonts w:hint="eastAsia"/>
+          <w:lang w:val="en-US" w:eastAsia="zh-CN"/>
+        </w:rPr>
+        <w:t>分包</w:t>
+      </w:r>
+    </w:p>
+    <w:p>
+      <w:pPr>
+        <w:ind w:firstLine="420" w:firstLineChars="0"/>
+        <w:rPr>
+          <w:rFonts w:hint="eastAsia"/>
+          <w:lang w:val="en-US" w:eastAsia="zh-CN"/>
+        </w:rPr>
+      </w:pPr>
+      <w:r>
+        <w:rPr>
+          <w:rFonts w:hint="eastAsia"/>
+          <w:lang w:val="en-US" w:eastAsia="zh-CN"/>
+        </w:rPr>
+        <w:t>对于大结果集进行分包处理（结果集在内存中缓存），防止一次性处理卡顿。</w:t>
+      </w:r>
+    </w:p>
+    <w:p>
+      <w:pPr>
+        <w:ind w:firstLine="420" w:firstLineChars="0"/>
+        <w:rPr>
+          <w:rFonts w:hint="default"/>
+          <w:lang w:val="en-US" w:eastAsia="zh-CN"/>
+        </w:rPr>
+      </w:pPr>
+      <w:r>
+        <w:rPr>
+          <w:rFonts w:hint="eastAsia"/>
+          <w:lang w:val="en-US" w:eastAsia="zh-CN"/>
+        </w:rPr>
+        <w:t>分布式批处理。提供分布式架构下批处理功能，满足金融、政企、运营商等行业日终大数据批处理的要求，通过分布式FetchSize和存储过程功能对数据进行批处理，减少客户端与DB的交互次数，批量返回数据集并进行批量处理。</w:t>
+      </w:r>
+    </w:p>
+    <w:p>
+      <w:pPr>
+        <w:pStyle w:val="4"/>
+        <w:bidi w:val="0"/>
+        <w:rPr>
+          <w:rFonts w:hint="eastAsia"/>
+          <w:lang w:val="en-US" w:eastAsia="zh-CN"/>
+        </w:rPr>
+      </w:pPr>
+      <w:r>
+        <w:rPr>
+          <w:rFonts w:hint="eastAsia"/>
+          <w:lang w:val="en-US" w:eastAsia="zh-CN"/>
+        </w:rPr>
+        <w:t>读写分离</w:t>
+      </w:r>
+    </w:p>
+    <w:p>
+      <w:pPr>
+        <w:ind w:firstLine="420" w:firstLineChars="0"/>
+        <w:rPr>
+          <w:rFonts w:hint="default"/>
+          <w:lang w:val="en-US" w:eastAsia="zh-CN"/>
+        </w:rPr>
+      </w:pPr>
+      <w:r>
+        <w:rPr>
+          <w:rFonts w:hint="eastAsia"/>
+          <w:lang w:val="en-US" w:eastAsia="zh-CN"/>
+        </w:rPr>
+        <w:t>读操作在备机，写操作在主机。</w:t>
+      </w:r>
+    </w:p>
+    <w:p>
+      <w:pPr>
+        <w:pStyle w:val="4"/>
+        <w:bidi w:val="0"/>
+        <w:rPr>
+          <w:rFonts w:hint="eastAsia"/>
+          <w:lang w:val="en-US" w:eastAsia="zh-CN"/>
+        </w:rPr>
+      </w:pPr>
+      <w:r>
+        <w:rPr>
+          <w:rFonts w:hint="eastAsia"/>
+          <w:lang w:val="en-US" w:eastAsia="zh-CN"/>
+        </w:rPr>
+        <w:t>负载均衡</w:t>
+      </w:r>
+    </w:p>
+    <w:p>
+      <w:pPr>
+        <w:ind w:firstLine="420" w:firstLineChars="0"/>
+        <w:rPr>
+          <w:rFonts w:hint="default"/>
+          <w:lang w:val="en-US" w:eastAsia="zh-CN"/>
+        </w:rPr>
+      </w:pPr>
+      <w:r>
+        <w:rPr>
+          <w:rFonts w:hint="eastAsia"/>
+          <w:lang w:val="en-US" w:eastAsia="zh-CN"/>
+        </w:rPr>
+        <w:t>可以设置不同group的优先级，同城机房高于异地灾备机房。</w:t>
+      </w:r>
+    </w:p>
+    <w:p>
+      <w:pPr>
+        <w:pStyle w:val="3"/>
+        <w:bidi w:val="0"/>
+        <w:rPr>
+          <w:rFonts w:hint="eastAsia"/>
+          <w:lang w:val="en-US" w:eastAsia="zh-CN"/>
+        </w:rPr>
+      </w:pPr>
+      <w:r>
+        <w:rPr>
+          <w:rFonts w:hint="eastAsia"/>
+          <w:lang w:val="en-US" w:eastAsia="zh-CN"/>
+        </w:rPr>
+        <w:t>SQL引擎</w:t>
+      </w:r>
+    </w:p>
+    <w:p>
+      <w:pPr>
+        <w:pStyle w:val="4"/>
+        <w:bidi w:val="0"/>
+        <w:rPr>
+          <w:rFonts w:hint="default"/>
+          <w:lang w:val="en-US" w:eastAsia="zh-CN"/>
+        </w:rPr>
+      </w:pPr>
+      <w:r>
+        <w:rPr>
+          <w:rFonts w:hint="eastAsia"/>
+          <w:lang w:val="en-US" w:eastAsia="zh-CN"/>
+        </w:rPr>
+        <w:t>全局(唯一)索引</w:t>
+      </w:r>
+    </w:p>
+    <w:p>
+      <w:pPr>
+        <w:pStyle w:val="4"/>
+        <w:bidi w:val="0"/>
+        <w:rPr>
+          <w:rFonts w:hint="eastAsia"/>
+          <w:lang w:val="en-US" w:eastAsia="zh-CN"/>
+        </w:rPr>
+      </w:pPr>
+      <w:r>
+        <w:rPr>
+          <w:rFonts w:hint="eastAsia"/>
+          <w:lang w:val="en-US" w:eastAsia="zh-CN"/>
+        </w:rPr>
+        <w:t>MPP</w:t>
+      </w:r>
+    </w:p>
+    <w:p>
+      <w:pPr>
+        <w:ind w:firstLine="420" w:firstLineChars="0"/>
+        <w:rPr>
+          <w:rFonts w:hint="default"/>
+          <w:lang w:val="en-US" w:eastAsia="zh-CN"/>
+        </w:rPr>
+      </w:pPr>
+      <w:r>
+        <w:rPr>
+          <w:rFonts w:hint="eastAsia"/>
+          <w:lang w:val="en-US" w:eastAsia="zh-CN"/>
+        </w:rPr>
+        <w:t>采用presto大数据组件，对于复杂的SQL进行计算。</w:t>
+      </w:r>
+    </w:p>
+    <w:p>
+      <w:pPr>
+        <w:pStyle w:val="4"/>
+        <w:bidi w:val="0"/>
+        <w:rPr>
+          <w:rFonts w:hint="eastAsia"/>
+          <w:lang w:val="en-US" w:eastAsia="zh-CN"/>
+        </w:rPr>
+      </w:pPr>
+      <w:r>
+        <w:rPr>
+          <w:rFonts w:hint="eastAsia"/>
+          <w:lang w:val="en-US" w:eastAsia="zh-CN"/>
+        </w:rPr>
+        <w:t>force index</w:t>
+      </w:r>
+    </w:p>
+    <w:p>
+      <w:pPr>
+        <w:ind w:firstLine="420" w:firstLineChars="0"/>
+        <w:rPr>
+          <w:rFonts w:hint="default"/>
+          <w:lang w:val="en-US" w:eastAsia="zh-CN"/>
+        </w:rPr>
+      </w:pPr>
+      <w:r>
+        <w:rPr>
+          <w:rFonts w:hint="eastAsia"/>
+          <w:lang w:val="en-US" w:eastAsia="zh-CN"/>
+        </w:rPr>
+        <w:t>为了避免update、delete中where条件索引失效，造成全表锁（对于悲观锁，proxy会先下发select for update where锁住对应数据，然后执行更新），采用在where条件中增加force_index。</w:t>
+      </w:r>
+    </w:p>
+    <w:p>
+      <w:pPr>
+        <w:pStyle w:val="4"/>
+        <w:bidi w:val="0"/>
+        <w:rPr>
+          <w:rFonts w:hint="eastAsia"/>
+          <w:lang w:val="en-US" w:eastAsia="zh-CN"/>
+        </w:rPr>
+      </w:pPr>
+      <w:r>
+        <w:rPr>
+          <w:rFonts w:hint="eastAsia"/>
+          <w:lang w:val="en-US" w:eastAsia="zh-CN"/>
+        </w:rPr>
+        <w:t>指定group</w:t>
+      </w:r>
+    </w:p>
+    <w:p>
+      <w:pPr>
+        <w:ind w:firstLine="420" w:firstLineChars="0"/>
+        <w:rPr>
+          <w:rFonts w:hint="default"/>
+          <w:lang w:val="en-US" w:eastAsia="zh-CN"/>
+        </w:rPr>
+      </w:pPr>
+      <w:r>
+        <w:rPr>
+          <w:rFonts w:hint="eastAsia"/>
+          <w:lang w:val="en-US" w:eastAsia="zh-CN"/>
+        </w:rPr>
+        <w:t>不需要计算分片，直接到对应的group。</w:t>
+      </w:r>
+    </w:p>
+    <w:p>
+      <w:pPr>
+        <w:pStyle w:val="4"/>
+        <w:bidi w:val="0"/>
+        <w:rPr>
+          <w:rFonts w:hint="default"/>
+          <w:lang w:val="en-US" w:eastAsia="zh-CN"/>
+        </w:rPr>
+      </w:pPr>
+      <w:r>
+        <w:rPr>
+          <w:rFonts w:hint="eastAsia"/>
+          <w:lang w:val="en-US" w:eastAsia="zh-CN"/>
+        </w:rPr>
+        <w:t>samedb</w:t>
+      </w:r>
+    </w:p>
+    <w:p>
+      <w:pPr>
+        <w:ind w:firstLine="420" w:firstLineChars="0"/>
+        <w:rPr>
+          <w:rFonts w:hint="eastAsia"/>
+          <w:lang w:val="en-US" w:eastAsia="zh-CN"/>
+        </w:rPr>
+      </w:pPr>
+      <w:r>
+        <w:rPr>
+          <w:rFonts w:hint="eastAsia"/>
+          <w:lang w:val="en-US" w:eastAsia="zh-CN"/>
+        </w:rPr>
+        <w:t>如果可以确定某一个操作全部是对一个group的操作，前面第一个计算分片信息后，后面的全部添加samedb的hint信息，这样就可以直接用前面缓存的group信息了。</w:t>
+      </w:r>
+    </w:p>
+    <w:p>
+      <w:pPr>
+        <w:ind w:firstLine="420" w:firstLineChars="0"/>
+        <w:rPr>
+          <w:rFonts w:hint="eastAsia"/>
+          <w:lang w:val="en-US" w:eastAsia="zh-CN"/>
+        </w:rPr>
+      </w:pPr>
+    </w:p>
+    <w:p>
+      <w:pPr>
+        <w:pStyle w:val="3"/>
+        <w:bidi w:val="0"/>
+        <w:rPr>
+          <w:rFonts w:hint="eastAsia"/>
+          <w:lang w:val="en-US" w:eastAsia="zh-CN"/>
+        </w:rPr>
+      </w:pPr>
+      <w:r>
+        <w:rPr>
+          <w:rFonts w:hint="eastAsia"/>
+          <w:lang w:val="en-US" w:eastAsia="zh-CN"/>
+        </w:rPr>
+        <w:t>DB</w:t>
+      </w:r>
+    </w:p>
+    <w:p>
+      <w:pPr>
+        <w:pStyle w:val="4"/>
+        <w:bidi w:val="0"/>
+        <w:rPr>
+          <w:rFonts w:hint="default"/>
+          <w:lang w:val="en-US" w:eastAsia="zh-CN"/>
+        </w:rPr>
+      </w:pPr>
+      <w:r>
+        <w:rPr>
+          <w:rFonts w:hint="eastAsia"/>
+          <w:lang w:val="en-US" w:eastAsia="zh-CN"/>
+        </w:rPr>
+        <w:t>快同步</w:t>
+      </w:r>
+    </w:p>
+    <w:p>
+      <w:pPr>
+        <w:pStyle w:val="3"/>
+        <w:bidi w:val="0"/>
+        <w:rPr>
+          <w:rFonts w:hint="default"/>
+          <w:lang w:val="en-US" w:eastAsia="zh-CN"/>
+        </w:rPr>
+      </w:pPr>
+      <w:r>
+        <w:rPr>
+          <w:rFonts w:hint="eastAsia"/>
+          <w:lang w:val="en-US" w:eastAsia="zh-CN"/>
+        </w:rPr>
+        <w:t>待优化</w:t>
       </w:r>
     </w:p>
     <w:p>
@@ -85,7 +1642,92 @@
           <w:rFonts w:hint="eastAsia"/>
           <w:lang w:val="en-US" w:eastAsia="zh-CN"/>
         </w:rPr>
-        <w:t>备份恢复</w:t>
+        <w:t>高可用</w:t>
+      </w:r>
+    </w:p>
+    <w:p>
+      <w:pPr>
+        <w:pStyle w:val="3"/>
+        <w:bidi w:val="0"/>
+        <w:rPr>
+          <w:rFonts w:hint="default"/>
+          <w:lang w:val="en-US" w:eastAsia="zh-CN"/>
+        </w:rPr>
+      </w:pPr>
+      <w:r>
+        <w:rPr>
+          <w:rFonts w:hint="eastAsia"/>
+          <w:lang w:val="en-US" w:eastAsia="zh-CN"/>
+        </w:rPr>
+        <w:t>方案</w:t>
+      </w:r>
+    </w:p>
+    <w:p>
+      <w:pPr>
+        <w:pStyle w:val="3"/>
+        <w:bidi w:val="0"/>
+        <w:rPr>
+          <w:rFonts w:hint="default"/>
+          <w:lang w:val="en-US" w:eastAsia="zh-CN"/>
+        </w:rPr>
+      </w:pPr>
+      <w:r>
+        <w:rPr>
+          <w:rFonts w:hint="eastAsia"/>
+          <w:lang w:val="en-US" w:eastAsia="zh-CN"/>
+        </w:rPr>
+        <w:t>组件高可用</w:t>
+      </w:r>
+    </w:p>
+    <w:p>
+      <w:pPr>
+        <w:pStyle w:val="3"/>
+        <w:bidi w:val="0"/>
+        <w:rPr>
+          <w:rFonts w:hint="eastAsia"/>
+          <w:lang w:val="en-US" w:eastAsia="zh-CN"/>
+        </w:rPr>
+      </w:pPr>
+      <w:r>
+        <w:rPr>
+          <w:rFonts w:hint="eastAsia"/>
+          <w:lang w:val="en-US" w:eastAsia="zh-CN"/>
+        </w:rPr>
+        <w:t>部署</w:t>
+      </w:r>
+    </w:p>
+    <w:p>
+      <w:pPr>
+        <w:pStyle w:val="4"/>
+        <w:bidi w:val="0"/>
+        <w:rPr>
+          <w:rFonts w:hint="eastAsia"/>
+          <w:lang w:val="en-US" w:eastAsia="zh-CN"/>
+        </w:rPr>
+      </w:pPr>
+      <w:r>
+        <w:rPr>
+          <w:rFonts w:hint="eastAsia"/>
+          <w:lang w:val="en-US" w:eastAsia="zh-CN"/>
+        </w:rPr>
+        <w:t>同城双活</w:t>
+      </w:r>
+    </w:p>
+    <w:p>
+      <w:pPr>
+        <w:pStyle w:val="4"/>
+        <w:bidi w:val="0"/>
+        <w:rPr>
+          <w:rFonts w:hint="default"/>
+          <w:lang w:val="en-US" w:eastAsia="zh-CN"/>
+        </w:rPr>
+      </w:pPr>
+      <w:r>
+        <w:rPr>
+          <w:rFonts w:hint="eastAsia"/>
+          <w:lang w:val="en-US" w:eastAsia="zh-CN"/>
+        </w:rPr>
+        <w:t>两地三中心</w:t>
       </w:r>
     </w:p>
     <w:p>
@@ -102,11 +1744,135 @@
           <w:rFonts w:hint="eastAsia"/>
           <w:lang w:val="en-US" w:eastAsia="zh-CN"/>
         </w:rPr>
+        <w:t>数据压缩</w:t>
+      </w:r>
+    </w:p>
+    <w:p>
+      <w:pPr>
+        <w:rPr>
+          <w:rFonts w:hint="default"/>
+          <w:lang w:val="en-US" w:eastAsia="zh-CN"/>
+        </w:rPr>
+      </w:pPr>
+    </w:p>
+    <w:p>
+      <w:pPr>
+        <w:pStyle w:val="2"/>
+        <w:bidi w:val="0"/>
+        <w:rPr>
+          <w:rFonts w:hint="eastAsia"/>
+          <w:lang w:val="en-US" w:eastAsia="zh-CN"/>
+        </w:rPr>
+      </w:pPr>
+      <w:r>
+        <w:rPr>
+          <w:rFonts w:hint="eastAsia"/>
+          <w:lang w:val="en-US" w:eastAsia="zh-CN"/>
+        </w:rPr>
+        <w:t>数据安全</w:t>
+      </w:r>
+    </w:p>
+    <w:p>
+      <w:pPr>
+        <w:pStyle w:val="2"/>
+        <w:bidi w:val="0"/>
+        <w:rPr>
+          <w:rFonts w:hint="eastAsia"/>
+          <w:lang w:val="en-US" w:eastAsia="zh-CN"/>
+        </w:rPr>
+      </w:pPr>
+      <w:r>
+        <w:rPr>
+          <w:rFonts w:hint="eastAsia"/>
+          <w:lang w:val="en-US" w:eastAsia="zh-CN"/>
+        </w:rPr>
+        <w:t>数据迁移</w:t>
+      </w:r>
+    </w:p>
+    <w:p>
+      <w:pPr>
+        <w:pStyle w:val="3"/>
+        <w:bidi w:val="0"/>
+        <w:rPr>
+          <w:rFonts w:hint="eastAsia"/>
+          <w:lang w:val="en-US" w:eastAsia="zh-CN"/>
+        </w:rPr>
+      </w:pPr>
+      <w:r>
+        <w:rPr>
+          <w:rFonts w:hint="eastAsia"/>
+          <w:lang w:val="en-US" w:eastAsia="zh-CN"/>
+        </w:rPr>
+        <w:t>重分布</w:t>
+      </w:r>
+    </w:p>
+    <w:p>
+      <w:pPr>
+        <w:ind w:firstLine="420" w:firstLineChars="0"/>
+        <w:rPr>
+          <w:rFonts w:hint="default"/>
+          <w:lang w:val="en-US" w:eastAsia="zh-CN"/>
+        </w:rPr>
+      </w:pPr>
+      <w:r>
+        <w:rPr>
+          <w:rFonts w:hint="eastAsia"/>
+          <w:lang w:val="en-US" w:eastAsia="zh-CN"/>
+        </w:rPr>
+        <w:t>对于少量数据的迁移可以采用重分布。</w:t>
+      </w:r>
+    </w:p>
+    <w:p>
+      <w:pPr>
+        <w:pStyle w:val="3"/>
+        <w:bidi w:val="0"/>
+        <w:rPr>
+          <w:rFonts w:hint="eastAsia"/>
+          <w:lang w:val="en-US" w:eastAsia="zh-CN"/>
+        </w:rPr>
+      </w:pPr>
+      <w:r>
+        <w:rPr>
+          <w:rFonts w:hint="eastAsia"/>
+          <w:lang w:val="en-US" w:eastAsia="zh-CN"/>
+        </w:rPr>
         <w:t>导入导出</w:t>
       </w:r>
     </w:p>
     <w:p>
       <w:pPr>
+        <w:ind w:firstLine="420" w:firstLineChars="0"/>
+        <w:rPr>
+          <w:rFonts w:hint="eastAsia"/>
+          <w:lang w:val="en-US" w:eastAsia="zh-CN"/>
+        </w:rPr>
+      </w:pPr>
+      <w:r>
+        <w:rPr>
+          <w:rFonts w:hint="eastAsia"/>
+          <w:lang w:val="en-US" w:eastAsia="zh-CN"/>
+        </w:rPr>
+        <w:t>使用loadserver或datatransfer进行数据导入导出，走的是后端链路（DB），导入导出成功后，需要在前端连接proxy设置一下sequence自增列的初始值（因为后端链路导入后sequence的值proxy并不知道）。</w:t>
+      </w:r>
+    </w:p>
+    <w:p>
+      <w:pPr>
+        <w:ind w:firstLine="420" w:firstLineChars="0"/>
+        <w:rPr>
+          <w:rFonts w:hint="default"/>
+          <w:lang w:val="en-US" w:eastAsia="zh-CN"/>
+        </w:rPr>
+      </w:pPr>
+      <w:r>
+        <w:rPr>
+          <w:rFonts w:hint="eastAsia"/>
+          <w:lang w:val="en-US" w:eastAsia="zh-CN"/>
+        </w:rPr>
+        <w:t>使用goldendumper走proxy执行导入导出，这个性能可能会消耗比较大（因为是采用insert+delete的方案），可以采用一个专门数转的proxy做这个操作，配置也做相应的优化。</w:t>
+      </w:r>
+    </w:p>
+    <w:p>
+      <w:pPr>
         <w:pStyle w:val="2"/>
         <w:bidi w:val="0"/>
         <w:rPr>
@@ -119,44 +1885,68 @@
           <w:rFonts w:hint="eastAsia"/>
           <w:lang w:val="en-US" w:eastAsia="zh-CN"/>
         </w:rPr>
-        <w:t>高可用</w:t>
-      </w:r>
-    </w:p>
-    <w:p>
-      <w:pPr>
-        <w:pStyle w:val="2"/>
-        <w:bidi w:val="0"/>
-        <w:rPr>
-          <w:rFonts w:hint="eastAsia"/>
-          <w:lang w:val="en-US" w:eastAsia="zh-CN"/>
-        </w:rPr>
-      </w:pPr>
-      <w:r>
-        <w:rPr>
-          <w:rFonts w:hint="eastAsia"/>
-          <w:lang w:val="en-US" w:eastAsia="zh-CN"/>
-        </w:rPr>
-        <w:t>高并发</w:t>
-      </w:r>
-    </w:p>
-    <w:p>
-      <w:pPr>
-        <w:pStyle w:val="2"/>
-        <w:bidi w:val="0"/>
-        <w:rPr>
-          <w:rFonts w:hint="default"/>
-          <w:lang w:val="en-US" w:eastAsia="zh-CN"/>
-        </w:rPr>
-      </w:pPr>
-      <w:r>
-        <w:rPr>
-          <w:rFonts w:hint="eastAsia"/>
-          <w:lang w:val="en-US" w:eastAsia="zh-CN"/>
-        </w:rPr>
-        <w:t>拓展性</w:t>
-      </w:r>
-    </w:p>
-    <w:bookmarkEnd w:id="0"/>
+        <w:t>运维</w:t>
+      </w:r>
+    </w:p>
+    <w:p>
+      <w:pPr>
+        <w:pStyle w:val="3"/>
+        <w:bidi w:val="0"/>
+        <w:rPr>
+          <w:rFonts w:hint="eastAsia"/>
+          <w:lang w:val="en-US" w:eastAsia="zh-CN"/>
+        </w:rPr>
+      </w:pPr>
+      <w:r>
+        <w:rPr>
+          <w:rFonts w:hint="eastAsia"/>
+          <w:lang w:val="en-US" w:eastAsia="zh-CN"/>
+        </w:rPr>
+        <w:t>OMM</w:t>
+      </w:r>
+    </w:p>
+    <w:p>
+      <w:pPr>
+        <w:pStyle w:val="3"/>
+        <w:bidi w:val="0"/>
+        <w:rPr>
+          <w:rFonts w:hint="eastAsia"/>
+          <w:lang w:val="en-US" w:eastAsia="zh-CN"/>
+        </w:rPr>
+      </w:pPr>
+      <w:r>
+        <w:rPr>
+          <w:rFonts w:hint="eastAsia"/>
+          <w:lang w:val="en-US" w:eastAsia="zh-CN"/>
+        </w:rPr>
+        <w:t>Insight</w:t>
+      </w:r>
+    </w:p>
+    <w:p>
+      <w:pPr>
+        <w:pStyle w:val="3"/>
+        <w:bidi w:val="0"/>
+        <w:rPr>
+          <w:rFonts w:hint="default"/>
+          <w:lang w:val="en-US" w:eastAsia="zh-CN"/>
+        </w:rPr>
+      </w:pPr>
+      <w:r>
+        <w:rPr>
+          <w:rFonts w:hint="eastAsia"/>
+          <w:lang w:val="en-US" w:eastAsia="zh-CN"/>
+        </w:rPr>
+        <w:t>巡检脚本</w:t>
+      </w:r>
+    </w:p>
+    <w:p>
+      <w:pPr>
+        <w:rPr>
+          <w:rFonts w:hint="default"/>
+          <w:lang w:val="en-US" w:eastAsia="zh-CN"/>
+        </w:rPr>
+      </w:pPr>
+    </w:p>
     <w:p>
       <w:pPr>
         <w:rPr>
@@ -538,11 +2328,11 @@
       <w:outlineLvl w:val="1"/>
     </w:pPr>
     <w:rPr>
-      <w:rFonts w:hint="default" w:ascii="Times New Roman" w:hAnsi="Times New Roman" w:eastAsia="仿宋" w:cs="宋体"/>
+      <w:rFonts w:ascii="Times New Roman" w:hAnsi="Times New Roman" w:cs="宋体"/>
       <w:b/>
       <w:bCs/>
       <w:kern w:val="0"/>
-      <w:sz w:val="28"/>
+      <w:sz w:val="24"/>
       <w:szCs w:val="36"/>
       <w:lang w:bidi="ar"/>
     </w:rPr>
@@ -787,7 +2577,7 @@
       <w:rFonts w:hint="default" w:ascii="Times New Roman" w:hAnsi="Times New Roman" w:eastAsia="仿宋" w:cs="宋体"/>
       <w:b/>
       <w:bCs/>
-      <w:sz w:val="28"/>
+      <w:sz w:val="24"/>
       <w:szCs w:val="32"/>
     </w:rPr>
   </w:style>

--- a/28. OLTP/2. GoldenDB.docx
+++ b/28. OLTP/2. GoldenDB.docx
@@ -21,6 +21,56 @@
     </w:p>
     <w:p>
       <w:pPr>
+        <w:pStyle w:val="3"/>
+        <w:bidi w:val="0"/>
+        <w:rPr>
+          <w:rFonts w:hint="default"/>
+          <w:lang w:val="en-US" w:eastAsia="zh-CN"/>
+        </w:rPr>
+      </w:pPr>
+      <w:r>
+        <w:rPr>
+          <w:rFonts w:hint="eastAsia"/>
+          <w:lang w:val="en-US" w:eastAsia="zh-CN"/>
+        </w:rPr>
+        <w:t>简介</w:t>
+      </w:r>
+    </w:p>
+    <w:p>
+      <w:pPr>
+        <w:pStyle w:val="3"/>
+        <w:bidi w:val="0"/>
+        <w:rPr>
+          <w:rFonts w:hint="eastAsia"/>
+          <w:lang w:val="en-US" w:eastAsia="zh-CN"/>
+        </w:rPr>
+      </w:pPr>
+      <w:r>
+        <w:rPr>
+          <w:rFonts w:hint="eastAsia"/>
+          <w:lang w:val="en-US" w:eastAsia="zh-CN"/>
+        </w:rPr>
+        <w:t>产品性能</w:t>
+      </w:r>
+    </w:p>
+    <w:p>
+      <w:pPr>
+        <w:ind w:firstLine="420" w:firstLineChars="0"/>
+        <w:rPr>
+          <w:rFonts w:hint="default"/>
+          <w:lang w:val="en-US" w:eastAsia="zh-CN"/>
+        </w:rPr>
+      </w:pPr>
+      <w:r>
+        <w:rPr>
+          <w:rFonts w:hint="eastAsia"/>
+          <w:lang w:val="en-US" w:eastAsia="zh-CN"/>
+        </w:rPr>
+        <w:t>GoldenDB通过分布式执行缓存、并发事务控制、数据复制优化等手段，对整体性能进行提升。在金融行业客户实测数据中，银行转账核心业务系统TPS能够达到4万（2017年），银行信用卡核心交易TPS10万（2020年），满足银行业务高并发低延时的特性。</w:t>
+      </w:r>
+    </w:p>
+    <w:p>
+      <w:pPr>
         <w:pStyle w:val="2"/>
         <w:bidi w:val="0"/>
         <w:rPr>
@@ -611,41 +661,250 @@
       <w:r>
         <w:rPr>
           <w:rFonts w:hint="eastAsia"/>
-          <w:lang w:val="en-US" w:eastAsia="zh-CN"/>
-        </w:rPr>
-        <w:t>计算节点Proxy：计算节点理论上可以单机部署，但是通常要求部署2个以上，以便当某些计算节点发生故障后，驱动层能够实施透明的故障转移，将应用的新请求发送给正确的计算节点。</w:t>
-      </w:r>
-    </w:p>
-    <w:p>
-      <w:pPr>
-        <w:ind w:firstLine="420" w:firstLineChars="0"/>
-        <w:rPr>
-          <w:rFonts w:hint="eastAsia"/>
-          <w:lang w:val="en-US" w:eastAsia="zh-CN"/>
-        </w:rPr>
-      </w:pPr>
-      <w:r>
-        <w:rPr>
-          <w:rFonts w:hint="eastAsia"/>
-          <w:lang w:val="en-US" w:eastAsia="zh-CN"/>
-        </w:rPr>
-        <w:t>数据库集群：数据节点集群可以部署一个或多个，当业务之间的数据要求物理隔离时，可以将不同的业务数据存放在不同的数据节点集群；也可以多个业务的数据共享一个数据节点集群。每个集群内部的安全组数目可以根据业务量、访问性能要求、硬件条件确定；理论上每个安全组内部的副本数目越多，可靠性就越高，但是成本也越高。</w:t>
-      </w:r>
-    </w:p>
-    <w:p>
-      <w:pPr>
-        <w:ind w:firstLine="420" w:firstLineChars="0"/>
-        <w:rPr>
-          <w:rFonts w:hint="default"/>
-          <w:lang w:val="en-US" w:eastAsia="zh-CN"/>
-        </w:rPr>
-      </w:pPr>
-      <w:r>
-        <w:rPr>
-          <w:rFonts w:hint="eastAsia"/>
-          <w:lang w:val="en-US" w:eastAsia="zh-CN"/>
-        </w:rPr>
-        <w:t>管理节点：管理节点的各个模块可以单机部署也可以使用HA（现在已经使用ZK）软件进行双击冷备部署。</w:t>
+          <w:b/>
+          <w:bCs/>
+          <w:lang w:val="en-US" w:eastAsia="zh-CN"/>
+        </w:rPr>
+        <w:t>计算节点Proxy：</w:t>
+      </w:r>
+      <w:r>
+        <w:rPr>
+          <w:rFonts w:hint="eastAsia"/>
+          <w:lang w:val="en-US" w:eastAsia="zh-CN"/>
+        </w:rPr>
+        <w:t>计算节点理论上可以单机部署，但是</w:t>
+      </w:r>
+      <w:r>
+        <w:rPr>
+          <w:rFonts w:hint="eastAsia"/>
+          <w:color w:val="FF0000"/>
+          <w:lang w:val="en-US" w:eastAsia="zh-CN"/>
+        </w:rPr>
+        <w:t>通常要求部署2个以上</w:t>
+      </w:r>
+      <w:r>
+        <w:rPr>
+          <w:rFonts w:hint="eastAsia"/>
+          <w:lang w:val="en-US" w:eastAsia="zh-CN"/>
+        </w:rPr>
+        <w:t>，以便当某些计算节点发生故障后，驱动层能够实施透明的故障转移，将应用的新请求发送给正确的计算节点。</w:t>
+      </w:r>
+    </w:p>
+    <w:p>
+      <w:pPr>
+        <w:ind w:firstLine="420" w:firstLineChars="0"/>
+        <w:rPr>
+          <w:rFonts w:hint="eastAsia"/>
+          <w:lang w:val="en-US" w:eastAsia="zh-CN"/>
+        </w:rPr>
+      </w:pPr>
+      <w:r>
+        <w:rPr>
+          <w:rFonts w:hint="eastAsia"/>
+          <w:b/>
+          <w:bCs/>
+          <w:lang w:val="en-US" w:eastAsia="zh-CN"/>
+        </w:rPr>
+        <w:t>数据库集群：</w:t>
+      </w:r>
+      <w:r>
+        <w:rPr>
+          <w:rFonts w:hint="eastAsia"/>
+          <w:color w:val="FF0000"/>
+          <w:lang w:val="en-US" w:eastAsia="zh-CN"/>
+        </w:rPr>
+        <w:t>数据节点集群可以部署一个或多个</w:t>
+      </w:r>
+      <w:r>
+        <w:rPr>
+          <w:rFonts w:hint="eastAsia"/>
+          <w:lang w:val="en-US" w:eastAsia="zh-CN"/>
+        </w:rPr>
+        <w:t>，当业务之间的数据要求物理隔离时，可以将不同的业务数据存放在不同的数据节点集群；也可以多个业务的数据共享一个数据节点集群。每个集群内部的安全组数目可以根据业务量、访问性能要求、硬件条件确定；理论上每个安全组内部的副本数目越多，可靠性就越高，但是成本也越高。</w:t>
+      </w:r>
+    </w:p>
+    <w:p>
+      <w:pPr>
+        <w:ind w:firstLine="420" w:firstLineChars="0"/>
+        <w:rPr>
+          <w:rFonts w:hint="eastAsia"/>
+          <w:lang w:val="en-US" w:eastAsia="zh-CN"/>
+        </w:rPr>
+      </w:pPr>
+      <w:r>
+        <w:rPr>
+          <w:rFonts w:hint="eastAsia"/>
+          <w:b/>
+          <w:bCs/>
+          <w:lang w:val="en-US" w:eastAsia="zh-CN"/>
+        </w:rPr>
+        <w:t>管理节点：</w:t>
+      </w:r>
+      <w:r>
+        <w:rPr>
+          <w:rFonts w:hint="eastAsia"/>
+          <w:lang w:val="en-US" w:eastAsia="zh-CN"/>
+        </w:rPr>
+        <w:t>管理节点的各个模块可以单机部署也可以使用HA（现在已经使用ZK）软件进行</w:t>
+      </w:r>
+      <w:r>
+        <w:rPr>
+          <w:rFonts w:hint="eastAsia"/>
+          <w:color w:val="FF0000"/>
+          <w:lang w:val="en-US" w:eastAsia="zh-CN"/>
+        </w:rPr>
+        <w:t>双击冷备</w:t>
+      </w:r>
+      <w:r>
+        <w:rPr>
+          <w:rFonts w:hint="eastAsia"/>
+          <w:lang w:val="en-US" w:eastAsia="zh-CN"/>
+        </w:rPr>
+        <w:t>部署。</w:t>
+      </w:r>
+    </w:p>
+    <w:p>
+      <w:pPr>
+        <w:ind w:firstLine="420" w:firstLineChars="0"/>
+        <w:rPr>
+          <w:rFonts w:hint="eastAsia"/>
+          <w:lang w:val="en-US" w:eastAsia="zh-CN"/>
+        </w:rPr>
+      </w:pPr>
+      <w:r>
+        <w:rPr>
+          <w:rFonts w:hint="eastAsia"/>
+          <w:b/>
+          <w:bCs/>
+          <w:lang w:val="en-US" w:eastAsia="zh-CN"/>
+        </w:rPr>
+        <w:t>全局事务控制节点：</w:t>
+      </w:r>
+      <w:r>
+        <w:rPr>
+          <w:rFonts w:hint="eastAsia"/>
+          <w:lang w:val="en-US" w:eastAsia="zh-CN"/>
+        </w:rPr>
+        <w:t>分布式事务涉及节点间数据提交的一致性，该数据的一致性主要依赖于全局事务的状态，所以全局事务节点必须是高可靠的，全局事务控制节点为</w:t>
+      </w:r>
+      <w:r>
+        <w:rPr>
+          <w:rFonts w:hint="eastAsia"/>
+          <w:color w:val="FF0000"/>
+          <w:lang w:val="en-US" w:eastAsia="zh-CN"/>
+        </w:rPr>
+        <w:t>双活模式</w:t>
+      </w:r>
+      <w:r>
+        <w:rPr>
+          <w:rFonts w:hint="eastAsia"/>
+          <w:lang w:val="en-US" w:eastAsia="zh-CN"/>
+        </w:rPr>
+        <w:t>，在发生异常时可以进行服务快速接管。</w:t>
+      </w:r>
+    </w:p>
+    <w:p>
+      <w:pPr>
+        <w:ind w:firstLine="420" w:firstLineChars="0"/>
+        <w:rPr>
+          <w:rFonts w:hint="eastAsia"/>
+          <w:lang w:val="en-US" w:eastAsia="zh-CN"/>
+        </w:rPr>
+      </w:pPr>
+      <w:r>
+        <w:rPr>
+          <w:rFonts w:hint="eastAsia"/>
+          <w:lang w:val="en-US" w:eastAsia="zh-CN"/>
+        </w:rPr>
+        <w:t>计算节点集群具备横向扩展能力，数据节点集群具备横向和纵向扩展能力。在高性能要求下，分布式数据库集群会涉及大量的计算节点和数据节点。物理部署计算节点和数据节点时可以非常灵活，既可以部署在物理机器上，也可以部署在虚拟化平台上；同时每个节点既可以部署在一个设备上，也可以将多种类型的节点部署在同一设备上。不管采用哪种方式，一般都需要遵守如下原则：</w:t>
+      </w:r>
+    </w:p>
+    <w:p>
+      <w:pPr>
+        <w:numPr>
+          <w:ilvl w:val="0"/>
+          <w:numId w:val="1"/>
+        </w:numPr>
+        <w:ind w:firstLine="420" w:firstLineChars="0"/>
+        <w:rPr>
+          <w:rFonts w:hint="eastAsia"/>
+          <w:lang w:val="en-US" w:eastAsia="zh-CN"/>
+        </w:rPr>
+      </w:pPr>
+      <w:r>
+        <w:rPr>
+          <w:rFonts w:hint="eastAsia"/>
+          <w:lang w:val="en-US" w:eastAsia="zh-CN"/>
+        </w:rPr>
+        <w:t>计算节点需要分配更高的计算资源，数据节点需要分配更高的内存和存储资源；</w:t>
+      </w:r>
+    </w:p>
+    <w:p>
+      <w:pPr>
+        <w:numPr>
+          <w:ilvl w:val="0"/>
+          <w:numId w:val="1"/>
+        </w:numPr>
+        <w:ind w:firstLine="420" w:firstLineChars="0"/>
+        <w:rPr>
+          <w:rFonts w:hint="default"/>
+          <w:lang w:val="en-US" w:eastAsia="zh-CN"/>
+        </w:rPr>
+      </w:pPr>
+      <w:r>
+        <w:rPr>
+          <w:rFonts w:hint="eastAsia"/>
+          <w:lang w:val="en-US" w:eastAsia="zh-CN"/>
+        </w:rPr>
+        <w:t>归属于同一个应用的多个计算节点避免部署在同一台物理机器上，更进一步避免部署在同一机框或者数据中心；</w:t>
+      </w:r>
+    </w:p>
+    <w:p>
+      <w:pPr>
+        <w:numPr>
+          <w:ilvl w:val="0"/>
+          <w:numId w:val="1"/>
+        </w:numPr>
+        <w:ind w:firstLine="420" w:firstLineChars="0"/>
+        <w:rPr>
+          <w:rFonts w:hint="default"/>
+          <w:lang w:val="en-US" w:eastAsia="zh-CN"/>
+        </w:rPr>
+      </w:pPr>
+      <w:r>
+        <w:rPr>
+          <w:rFonts w:hint="eastAsia"/>
+          <w:lang w:val="en-US" w:eastAsia="zh-CN"/>
+        </w:rPr>
+        <w:t>归属于同一个安全组的多个数据节点避免部署在同一台物理机器上，更进一步避免部署在同一机框或数据中心。</w:t>
+      </w:r>
+    </w:p>
+    <w:p>
+      <w:pPr>
+        <w:numPr>
+          <w:numId w:val="0"/>
+        </w:numPr>
+        <w:rPr>
+          <w:rFonts w:hint="default"/>
+          <w:lang w:val="en-US" w:eastAsia="zh-CN"/>
+        </w:rPr>
+      </w:pPr>
+    </w:p>
+    <w:p>
+      <w:pPr>
+        <w:pStyle w:val="3"/>
+        <w:bidi w:val="0"/>
+        <w:rPr>
+          <w:rFonts w:hint="default"/>
+          <w:lang w:val="en-US" w:eastAsia="zh-CN"/>
+        </w:rPr>
+      </w:pPr>
+      <w:r>
+        <w:rPr>
+          <w:rFonts w:hint="eastAsia"/>
+          <w:lang w:val="en-US" w:eastAsia="zh-CN"/>
+        </w:rPr>
+        <w:t>系统数据流向</w:t>
       </w:r>
     </w:p>
     <w:p>
@@ -653,6 +912,730 @@
         <w:pStyle w:val="2"/>
         <w:bidi w:val="0"/>
         <w:rPr>
+          <w:rFonts w:hint="eastAsia"/>
+          <w:lang w:val="en-US" w:eastAsia="zh-CN"/>
+        </w:rPr>
+      </w:pPr>
+      <w:r>
+        <w:rPr>
+          <w:rFonts w:hint="eastAsia"/>
+          <w:lang w:val="en-US" w:eastAsia="zh-CN"/>
+        </w:rPr>
+        <w:t>原理</w:t>
+      </w:r>
+    </w:p>
+    <w:p>
+      <w:pPr>
+        <w:pStyle w:val="3"/>
+        <w:bidi w:val="0"/>
+        <w:rPr>
+          <w:rFonts w:hint="eastAsia"/>
+          <w:lang w:val="en-US" w:eastAsia="zh-CN"/>
+        </w:rPr>
+      </w:pPr>
+      <w:r>
+        <w:rPr>
+          <w:rFonts w:hint="eastAsia"/>
+          <w:lang w:val="en-US" w:eastAsia="zh-CN"/>
+        </w:rPr>
+        <w:t>协作流程</w:t>
+      </w:r>
+    </w:p>
+    <w:p>
+      <w:pPr>
+        <w:pStyle w:val="3"/>
+        <w:bidi w:val="0"/>
+        <w:rPr>
+          <w:rFonts w:hint="eastAsia"/>
+          <w:lang w:val="en-US" w:eastAsia="zh-CN"/>
+        </w:rPr>
+      </w:pPr>
+      <w:r>
+        <w:rPr>
+          <w:rFonts w:hint="eastAsia"/>
+          <w:lang w:val="en-US" w:eastAsia="zh-CN"/>
+        </w:rPr>
+        <w:t>数据库客户端</w:t>
+      </w:r>
+    </w:p>
+    <w:p>
+      <w:pPr>
+        <w:pStyle w:val="3"/>
+        <w:bidi w:val="0"/>
+        <w:rPr>
+          <w:rFonts w:hint="eastAsia"/>
+          <w:lang w:val="en-US" w:eastAsia="zh-CN"/>
+        </w:rPr>
+      </w:pPr>
+      <w:r>
+        <w:rPr>
+          <w:rFonts w:hint="eastAsia"/>
+          <w:lang w:val="en-US" w:eastAsia="zh-CN"/>
+        </w:rPr>
+        <w:t>Proxy</w:t>
+      </w:r>
+    </w:p>
+    <w:p>
+      <w:pPr>
+        <w:ind w:firstLine="420" w:firstLineChars="0"/>
+        <w:rPr>
+          <w:rFonts w:hint="default"/>
+          <w:lang w:val="en-US" w:eastAsia="zh-CN"/>
+        </w:rPr>
+      </w:pPr>
+      <w:r>
+        <w:rPr>
+          <w:rFonts w:hint="eastAsia"/>
+          <w:lang w:val="en-US" w:eastAsia="zh-CN"/>
+        </w:rPr>
+        <w:t>Proxy是无状态的代理节点</w:t>
+      </w:r>
+      <w:bookmarkStart w:id="0" w:name="_GoBack"/>
+      <w:bookmarkEnd w:id="0"/>
+    </w:p>
+    <w:p>
+      <w:pPr>
+        <w:pStyle w:val="4"/>
+        <w:bidi w:val="0"/>
+        <w:rPr>
+          <w:rFonts w:hint="eastAsia"/>
+          <w:lang w:val="en-US" w:eastAsia="zh-CN"/>
+        </w:rPr>
+      </w:pPr>
+      <w:r>
+        <w:rPr>
+          <w:rFonts w:hint="eastAsia"/>
+          <w:lang w:val="en-US" w:eastAsia="zh-CN"/>
+        </w:rPr>
+        <w:t>逻辑架构</w:t>
+      </w:r>
+    </w:p>
+    <w:p>
+      <w:pPr>
+        <w:pStyle w:val="4"/>
+        <w:bidi w:val="0"/>
+        <w:rPr>
+          <w:rFonts w:hint="default"/>
+          <w:lang w:val="en-US" w:eastAsia="zh-CN"/>
+        </w:rPr>
+      </w:pPr>
+      <w:r>
+        <w:rPr>
+          <w:rFonts w:hint="eastAsia"/>
+          <w:lang w:val="en-US" w:eastAsia="zh-CN"/>
+        </w:rPr>
+        <w:t>前后端通信协议</w:t>
+      </w:r>
+    </w:p>
+    <w:p>
+      <w:pPr>
+        <w:pStyle w:val="4"/>
+        <w:bidi w:val="0"/>
+        <w:rPr>
+          <w:rFonts w:hint="eastAsia"/>
+          <w:lang w:val="en-US" w:eastAsia="zh-CN"/>
+        </w:rPr>
+      </w:pPr>
+      <w:r>
+        <w:rPr>
+          <w:rFonts w:hint="eastAsia"/>
+          <w:lang w:val="en-US" w:eastAsia="zh-CN"/>
+        </w:rPr>
+        <w:t>元数据缓存及持久化</w:t>
+      </w:r>
+    </w:p>
+    <w:p>
+      <w:pPr>
+        <w:pStyle w:val="4"/>
+        <w:bidi w:val="0"/>
+        <w:rPr>
+          <w:rFonts w:hint="eastAsia"/>
+          <w:lang w:val="en-US" w:eastAsia="zh-CN"/>
+        </w:rPr>
+      </w:pPr>
+      <w:r>
+        <w:rPr>
+          <w:rFonts w:hint="eastAsia"/>
+          <w:lang w:val="en-US" w:eastAsia="zh-CN"/>
+        </w:rPr>
+        <w:t>SQL解析</w:t>
+      </w:r>
+    </w:p>
+    <w:p>
+      <w:pPr>
+        <w:pStyle w:val="4"/>
+        <w:bidi w:val="0"/>
+        <w:rPr>
+          <w:rFonts w:hint="eastAsia"/>
+          <w:lang w:val="en-US" w:eastAsia="zh-CN"/>
+        </w:rPr>
+      </w:pPr>
+      <w:r>
+        <w:rPr>
+          <w:rFonts w:hint="eastAsia"/>
+          <w:lang w:val="en-US" w:eastAsia="zh-CN"/>
+        </w:rPr>
+        <w:t>SQL处理及优化</w:t>
+      </w:r>
+    </w:p>
+    <w:p>
+      <w:pPr>
+        <w:pStyle w:val="4"/>
+        <w:bidi w:val="0"/>
+        <w:rPr>
+          <w:rFonts w:hint="eastAsia"/>
+          <w:lang w:val="en-US" w:eastAsia="zh-CN"/>
+        </w:rPr>
+      </w:pPr>
+      <w:r>
+        <w:rPr>
+          <w:rFonts w:hint="eastAsia"/>
+          <w:lang w:val="en-US" w:eastAsia="zh-CN"/>
+        </w:rPr>
+        <w:t>SQL执行</w:t>
+      </w:r>
+    </w:p>
+    <w:p>
+      <w:pPr>
+        <w:pStyle w:val="4"/>
+        <w:bidi w:val="0"/>
+        <w:rPr>
+          <w:rFonts w:hint="default"/>
+          <w:lang w:val="en-US" w:eastAsia="zh-CN"/>
+        </w:rPr>
+      </w:pPr>
+      <w:r>
+        <w:rPr>
+          <w:rFonts w:hint="eastAsia"/>
+          <w:lang w:val="en-US" w:eastAsia="zh-CN"/>
+        </w:rPr>
+        <w:t>SQL路由</w:t>
+      </w:r>
+    </w:p>
+    <w:p>
+      <w:pPr>
+        <w:pStyle w:val="3"/>
+        <w:bidi w:val="0"/>
+        <w:rPr>
+          <w:rFonts w:hint="eastAsia"/>
+          <w:lang w:val="en-US" w:eastAsia="zh-CN"/>
+        </w:rPr>
+      </w:pPr>
+      <w:r>
+        <w:rPr>
+          <w:rFonts w:hint="eastAsia"/>
+          <w:lang w:val="en-US" w:eastAsia="zh-CN"/>
+        </w:rPr>
+        <w:t>GTM</w:t>
+      </w:r>
+    </w:p>
+    <w:p>
+      <w:pPr>
+        <w:ind w:firstLine="420" w:firstLineChars="0"/>
+        <w:rPr>
+          <w:rFonts w:hint="eastAsia"/>
+          <w:lang w:val="en-US" w:eastAsia="zh-CN"/>
+        </w:rPr>
+      </w:pPr>
+      <w:r>
+        <w:rPr>
+          <w:rFonts w:hint="eastAsia"/>
+          <w:lang w:val="en-US" w:eastAsia="zh-CN"/>
+        </w:rPr>
+        <w:t>全局事务协调中心，用于协助Proxy进行分布式事务管理，主要包括全局事务ID的生成和活跃事务的维护以及当前活跃GTIDs的快照。</w:t>
+      </w:r>
+    </w:p>
+    <w:p>
+      <w:pPr>
+        <w:pStyle w:val="4"/>
+        <w:bidi w:val="0"/>
+        <w:rPr>
+          <w:rFonts w:hint="eastAsia"/>
+          <w:lang w:val="en-US" w:eastAsia="zh-CN"/>
+        </w:rPr>
+      </w:pPr>
+      <w:r>
+        <w:rPr>
+          <w:rFonts w:hint="eastAsia"/>
+          <w:lang w:val="en-US" w:eastAsia="zh-CN"/>
+        </w:rPr>
+        <w:t>逻辑架构</w:t>
+      </w:r>
+    </w:p>
+    <w:p>
+      <w:pPr>
+        <w:ind w:firstLine="420" w:firstLineChars="0"/>
+        <w:rPr>
+          <w:rFonts w:hint="eastAsia"/>
+          <w:lang w:val="en-US" w:eastAsia="zh-CN"/>
+        </w:rPr>
+      </w:pPr>
+      <w:r>
+        <w:rPr>
+          <w:rFonts w:hint="eastAsia"/>
+          <w:lang w:val="en-US" w:eastAsia="zh-CN"/>
+        </w:rPr>
+        <w:t>消息分发模块：负责将收到的外部请求消息根据clusterid转发至相应的消息处理模块。</w:t>
+      </w:r>
+    </w:p>
+    <w:p>
+      <w:pPr>
+        <w:ind w:firstLine="420" w:firstLineChars="0"/>
+        <w:rPr>
+          <w:rFonts w:hint="eastAsia"/>
+          <w:lang w:val="en-US" w:eastAsia="zh-CN"/>
+        </w:rPr>
+      </w:pPr>
+      <w:r>
+        <w:rPr>
+          <w:rFonts w:hint="eastAsia"/>
+          <w:lang w:val="en-US" w:eastAsia="zh-CN"/>
+        </w:rPr>
+        <w:t>消息执行模块：负责处理收到的外部请求消息，并进行GTID的维护，同时将内存消息同步至备机模块。</w:t>
+      </w:r>
+    </w:p>
+    <w:p>
+      <w:pPr>
+        <w:ind w:firstLine="420" w:firstLineChars="0"/>
+        <w:rPr>
+          <w:rFonts w:hint="eastAsia"/>
+          <w:lang w:val="en-US" w:eastAsia="zh-CN"/>
+        </w:rPr>
+      </w:pPr>
+      <w:r>
+        <w:rPr>
+          <w:rFonts w:hint="eastAsia"/>
+          <w:lang w:val="en-US" w:eastAsia="zh-CN"/>
+        </w:rPr>
+        <w:t>数据持久化模块：后台定时将激活的GTIDs持久化，同时需要考虑其他手段降低GTIDs丢失的概率，但仍可能丢失一部分最新的GTIDs，如果GTM异常，则需将大于已持久化的GTIDs的所有分布式事务回退，这样可能会误差一些已经结束的分布式事务，但是却是保证数据强一致性的很安全的方案。</w:t>
+      </w:r>
+    </w:p>
+    <w:p>
+      <w:pPr>
+        <w:ind w:firstLine="420" w:firstLineChars="0"/>
+        <w:rPr>
+          <w:rFonts w:hint="default"/>
+          <w:lang w:val="en-US" w:eastAsia="zh-CN"/>
+        </w:rPr>
+      </w:pPr>
+    </w:p>
+    <w:p>
+      <w:pPr>
+        <w:pStyle w:val="4"/>
+        <w:bidi w:val="0"/>
+        <w:rPr>
+          <w:rFonts w:hint="eastAsia"/>
+          <w:lang w:val="en-US" w:eastAsia="zh-CN"/>
+        </w:rPr>
+      </w:pPr>
+      <w:r>
+        <w:rPr>
+          <w:rFonts w:hint="eastAsia"/>
+          <w:lang w:val="en-US" w:eastAsia="zh-CN"/>
+        </w:rPr>
+        <w:t>设计要求</w:t>
+      </w:r>
+    </w:p>
+    <w:p>
+      <w:pPr>
+        <w:pStyle w:val="5"/>
+        <w:bidi w:val="0"/>
+        <w:rPr>
+          <w:rFonts w:hint="eastAsia"/>
+          <w:lang w:val="en-US" w:eastAsia="zh-CN"/>
+        </w:rPr>
+      </w:pPr>
+      <w:r>
+        <w:rPr>
+          <w:rFonts w:hint="eastAsia"/>
+          <w:lang w:val="en-US" w:eastAsia="zh-CN"/>
+        </w:rPr>
+        <w:t>性能要求</w:t>
+      </w:r>
+    </w:p>
+    <w:p>
+      <w:pPr>
+        <w:ind w:firstLine="420" w:firstLineChars="0"/>
+        <w:rPr>
+          <w:rFonts w:hint="eastAsia"/>
+          <w:lang w:val="en-US" w:eastAsia="zh-CN"/>
+        </w:rPr>
+      </w:pPr>
+      <w:r>
+        <w:rPr>
+          <w:rFonts w:hint="eastAsia"/>
+          <w:lang w:val="en-US" w:eastAsia="zh-CN"/>
+        </w:rPr>
+        <w:t>为提高GTM全局争抢GTID的性能，GTM的线程结构设计为一个分发线程加若干可配置的执行线程。</w:t>
+      </w:r>
+    </w:p>
+    <w:p>
+      <w:pPr>
+        <w:numPr>
+          <w:ilvl w:val="0"/>
+          <w:numId w:val="2"/>
+        </w:numPr>
+        <w:ind w:firstLine="420" w:firstLineChars="0"/>
+        <w:rPr>
+          <w:rFonts w:hint="eastAsia"/>
+          <w:lang w:val="en-US" w:eastAsia="zh-CN"/>
+        </w:rPr>
+      </w:pPr>
+      <w:r>
+        <w:rPr>
+          <w:rFonts w:hint="eastAsia"/>
+          <w:lang w:val="en-US" w:eastAsia="zh-CN"/>
+        </w:rPr>
+        <w:t>消息分发模块根据请求消息中携带的clusterid将其分发至固定的执行线程</w:t>
+      </w:r>
+    </w:p>
+    <w:p>
+      <w:pPr>
+        <w:numPr>
+          <w:ilvl w:val="0"/>
+          <w:numId w:val="2"/>
+        </w:numPr>
+        <w:ind w:firstLine="420" w:firstLineChars="0"/>
+        <w:rPr>
+          <w:rFonts w:hint="default"/>
+          <w:lang w:val="en-US" w:eastAsia="zh-CN"/>
+        </w:rPr>
+      </w:pPr>
+      <w:r>
+        <w:rPr>
+          <w:rFonts w:hint="eastAsia"/>
+          <w:lang w:val="en-US" w:eastAsia="zh-CN"/>
+        </w:rPr>
+        <w:t>每个执行线程对应的clusterid维护一套独立的GTIDs</w:t>
+      </w:r>
+    </w:p>
+    <w:p>
+      <w:pPr>
+        <w:numPr>
+          <w:ilvl w:val="0"/>
+          <w:numId w:val="2"/>
+        </w:numPr>
+        <w:ind w:firstLine="420" w:firstLineChars="0"/>
+        <w:rPr>
+          <w:rFonts w:hint="default"/>
+          <w:lang w:val="en-US" w:eastAsia="zh-CN"/>
+        </w:rPr>
+      </w:pPr>
+      <w:r>
+        <w:rPr>
+          <w:rFonts w:hint="eastAsia"/>
+          <w:lang w:val="en-US" w:eastAsia="zh-CN"/>
+        </w:rPr>
+        <w:t>GTM应能根据clusterid和proxyid索引到GTIDs</w:t>
+      </w:r>
+    </w:p>
+    <w:p>
+      <w:pPr>
+        <w:pStyle w:val="5"/>
+        <w:bidi w:val="0"/>
+        <w:rPr>
+          <w:rFonts w:hint="eastAsia"/>
+          <w:lang w:val="en-US" w:eastAsia="zh-CN"/>
+        </w:rPr>
+      </w:pPr>
+      <w:r>
+        <w:rPr>
+          <w:rFonts w:hint="eastAsia"/>
+          <w:lang w:val="en-US" w:eastAsia="zh-CN"/>
+        </w:rPr>
+        <w:t>可靠性设计</w:t>
+      </w:r>
+    </w:p>
+    <w:p>
+      <w:pPr>
+        <w:widowControl w:val="0"/>
+        <w:numPr>
+          <w:numId w:val="0"/>
+        </w:numPr>
+        <w:spacing w:line="360" w:lineRule="auto"/>
+        <w:ind w:firstLine="420" w:firstLineChars="0"/>
+        <w:jc w:val="both"/>
+        <w:rPr>
+          <w:rFonts w:hint="eastAsia"/>
+          <w:lang w:val="en-US" w:eastAsia="zh-CN"/>
+        </w:rPr>
+      </w:pPr>
+      <w:r>
+        <w:rPr>
+          <w:rFonts w:hint="eastAsia"/>
+          <w:lang w:val="en-US" w:eastAsia="zh-CN"/>
+        </w:rPr>
+        <w:t>GTM采用双活的模式，双机之间有心跳机制，双机内存同步更新。</w:t>
+      </w:r>
+    </w:p>
+    <w:p>
+      <w:pPr>
+        <w:widowControl w:val="0"/>
+        <w:numPr>
+          <w:numId w:val="0"/>
+        </w:numPr>
+        <w:spacing w:line="360" w:lineRule="auto"/>
+        <w:ind w:firstLine="420" w:firstLineChars="0"/>
+        <w:jc w:val="both"/>
+        <w:rPr>
+          <w:rFonts w:hint="default"/>
+          <w:lang w:val="en-US" w:eastAsia="zh-CN"/>
+        </w:rPr>
+      </w:pPr>
+      <w:r>
+        <w:rPr>
+          <w:rFonts w:hint="eastAsia"/>
+          <w:lang w:val="en-US" w:eastAsia="zh-CN"/>
+        </w:rPr>
+        <w:t>脑裂问题的解决：引入第三方监控，在主备机之间发生网络故障时，由第三方决定。认为不存在双机之间及双机和第三方之间均出现网络故障的情况。</w:t>
+      </w:r>
+    </w:p>
+    <w:p>
+      <w:pPr>
+        <w:pStyle w:val="3"/>
+        <w:bidi w:val="0"/>
+        <w:rPr>
+          <w:rFonts w:hint="default"/>
+          <w:lang w:val="en-US" w:eastAsia="zh-CN"/>
+        </w:rPr>
+      </w:pPr>
+      <w:r>
+        <w:rPr>
+          <w:rFonts w:hint="eastAsia"/>
+          <w:lang w:val="en-US" w:eastAsia="zh-CN"/>
+        </w:rPr>
+        <w:t>MetaDataServer</w:t>
+      </w:r>
+    </w:p>
+    <w:p>
+      <w:pPr>
+        <w:pStyle w:val="3"/>
+        <w:bidi w:val="0"/>
+        <w:rPr>
+          <w:rFonts w:hint="default"/>
+          <w:lang w:val="en-US" w:eastAsia="zh-CN"/>
+        </w:rPr>
+      </w:pPr>
+      <w:r>
+        <w:rPr>
+          <w:rFonts w:hint="eastAsia"/>
+          <w:lang w:val="en-US" w:eastAsia="zh-CN"/>
+        </w:rPr>
+        <w:t>ProxyManager</w:t>
+      </w:r>
+    </w:p>
+    <w:p>
+      <w:pPr>
+        <w:pStyle w:val="3"/>
+        <w:bidi w:val="0"/>
+        <w:rPr>
+          <w:rFonts w:hint="default"/>
+          <w:lang w:val="en-US" w:eastAsia="zh-CN"/>
+        </w:rPr>
+      </w:pPr>
+      <w:r>
+        <w:rPr>
+          <w:rFonts w:hint="eastAsia"/>
+          <w:lang w:val="en-US" w:eastAsia="zh-CN"/>
+        </w:rPr>
+        <w:t>ClusterManager</w:t>
+      </w:r>
+    </w:p>
+    <w:p>
+      <w:pPr>
+        <w:pStyle w:val="3"/>
+        <w:bidi w:val="0"/>
+        <w:rPr>
+          <w:rFonts w:hint="eastAsia"/>
+          <w:lang w:val="en-US" w:eastAsia="zh-CN"/>
+        </w:rPr>
+      </w:pPr>
+      <w:r>
+        <w:rPr>
+          <w:rFonts w:hint="eastAsia"/>
+          <w:lang w:val="en-US" w:eastAsia="zh-CN"/>
+        </w:rPr>
+        <w:t>DBAgent</w:t>
+      </w:r>
+    </w:p>
+    <w:p>
+      <w:pPr>
+        <w:ind w:firstLine="420" w:firstLineChars="0"/>
+        <w:rPr>
+          <w:rFonts w:hint="eastAsia"/>
+          <w:lang w:val="en-US" w:eastAsia="zh-CN"/>
+        </w:rPr>
+      </w:pPr>
+      <w:r>
+        <w:rPr>
+          <w:rFonts w:hint="eastAsia"/>
+          <w:lang w:val="en-US" w:eastAsia="zh-CN"/>
+        </w:rPr>
+        <w:t>部署在DB节点上，负责DB的配置更改、复制变更、状态监控、统计上报等，同时配合实施事务回退、集群管理、数据备份、数据迁移等功能，DBAgent使得这些功能落地。</w:t>
+      </w:r>
+    </w:p>
+    <w:p>
+      <w:pPr>
+        <w:ind w:firstLine="420" w:firstLineChars="0"/>
+        <w:rPr>
+          <w:rFonts w:hint="default"/>
+          <w:lang w:val="en-US" w:eastAsia="zh-CN"/>
+        </w:rPr>
+      </w:pPr>
+    </w:p>
+    <w:p>
+      <w:pPr>
+        <w:pStyle w:val="3"/>
+        <w:bidi w:val="0"/>
+        <w:rPr>
+          <w:rFonts w:hint="eastAsia"/>
+          <w:lang w:val="en-US" w:eastAsia="zh-CN"/>
+        </w:rPr>
+      </w:pPr>
+      <w:r>
+        <w:rPr>
+          <w:rFonts w:hint="eastAsia"/>
+          <w:lang w:val="en-US" w:eastAsia="zh-CN"/>
+        </w:rPr>
+        <w:t>DataManager</w:t>
+      </w:r>
+    </w:p>
+    <w:p>
+      <w:pPr>
+        <w:ind w:firstLine="420" w:firstLineChars="0"/>
+        <w:rPr>
+          <w:rFonts w:hint="default"/>
+          <w:lang w:val="en-US" w:eastAsia="zh-CN"/>
+        </w:rPr>
+      </w:pPr>
+      <w:r>
+        <w:rPr>
+          <w:rFonts w:hint="eastAsia"/>
+          <w:lang w:val="en-US" w:eastAsia="zh-CN"/>
+        </w:rPr>
+        <w:t>数据控制模块，主要负责数据重分布的管理、数据备份与恢复的管理。</w:t>
+      </w:r>
+    </w:p>
+    <w:p>
+      <w:pPr>
+        <w:pStyle w:val="3"/>
+        <w:bidi w:val="0"/>
+        <w:rPr>
+          <w:rFonts w:hint="eastAsia"/>
+          <w:lang w:val="en-US" w:eastAsia="zh-CN"/>
+        </w:rPr>
+      </w:pPr>
+      <w:r>
+        <w:rPr>
+          <w:rFonts w:hint="eastAsia"/>
+          <w:lang w:val="en-US" w:eastAsia="zh-CN"/>
+        </w:rPr>
+        <w:t>ClusterReplication</w:t>
+      </w:r>
+    </w:p>
+    <w:p>
+      <w:pPr>
+        <w:ind w:firstLine="420" w:firstLineChars="0"/>
+        <w:rPr>
+          <w:rFonts w:hint="default"/>
+          <w:lang w:val="en-US" w:eastAsia="zh-CN"/>
+        </w:rPr>
+      </w:pPr>
+      <w:r>
+        <w:rPr>
+          <w:rFonts w:hint="eastAsia"/>
+          <w:lang w:val="en-US" w:eastAsia="zh-CN"/>
+        </w:rPr>
+        <w:t>集群复制模块，用于集群间数据复制，保证数据一致性。</w:t>
+      </w:r>
+    </w:p>
+    <w:p>
+      <w:pPr>
+        <w:pStyle w:val="3"/>
+        <w:bidi w:val="0"/>
+        <w:rPr>
+          <w:rFonts w:hint="eastAsia"/>
+          <w:lang w:val="en-US" w:eastAsia="zh-CN"/>
+        </w:rPr>
+      </w:pPr>
+      <w:r>
+        <w:rPr>
+          <w:rFonts w:hint="eastAsia"/>
+          <w:lang w:val="en-US" w:eastAsia="zh-CN"/>
+        </w:rPr>
+        <w:t>模块间统一通讯</w:t>
+      </w:r>
+    </w:p>
+    <w:p>
+      <w:pPr>
+        <w:ind w:firstLine="420" w:firstLineChars="0"/>
+        <w:rPr>
+          <w:rFonts w:hint="default"/>
+          <w:lang w:val="en-US" w:eastAsia="zh-CN"/>
+        </w:rPr>
+      </w:pPr>
+      <w:r>
+        <w:rPr>
+          <w:rFonts w:hint="eastAsia"/>
+          <w:lang w:val="en-US" w:eastAsia="zh-CN"/>
+        </w:rPr>
+        <w:t>统一消息通信是ZXOS统一支撑的核心组件，完成消息线程的建立、调度、管理、回收等，负责底层的通信链路管理包括端口的侦听、建链、数据的发送和接收、多条并发链路的管理等。</w:t>
+      </w:r>
+    </w:p>
+    <w:p>
+      <w:pPr>
+        <w:pStyle w:val="3"/>
+        <w:bidi w:val="0"/>
+        <w:rPr>
+          <w:rFonts w:hint="eastAsia"/>
+          <w:lang w:val="en-US" w:eastAsia="zh-CN"/>
+        </w:rPr>
+      </w:pPr>
+      <w:r>
+        <w:rPr>
+          <w:rFonts w:hint="eastAsia"/>
+          <w:lang w:val="en-US" w:eastAsia="zh-CN"/>
+        </w:rPr>
+        <w:t>OMMServer</w:t>
+      </w:r>
+    </w:p>
+    <w:p>
+      <w:pPr>
+        <w:ind w:firstLine="420" w:firstLineChars="0"/>
+        <w:rPr>
+          <w:rFonts w:hint="eastAsia"/>
+          <w:lang w:val="en-US" w:eastAsia="zh-CN"/>
+        </w:rPr>
+      </w:pPr>
+      <w:r>
+        <w:rPr>
+          <w:rFonts w:hint="eastAsia"/>
+          <w:lang w:val="en-US" w:eastAsia="zh-CN"/>
+        </w:rPr>
+        <w:t>OMMServer通过web节点提供人机交互功能，具体包括集群规划、集群变更、元数据操作、权限管理、告警与监控、日志分析等功能。</w:t>
+      </w:r>
+    </w:p>
+    <w:p>
+      <w:pPr>
+        <w:ind w:firstLine="420" w:firstLineChars="0"/>
+        <w:rPr>
+          <w:rFonts w:hint="default"/>
+          <w:lang w:val="en-US" w:eastAsia="zh-CN"/>
+        </w:rPr>
+      </w:pPr>
+      <w:r>
+        <w:rPr>
+          <w:rFonts w:hint="eastAsia"/>
+          <w:lang w:val="en-US" w:eastAsia="zh-CN"/>
+        </w:rPr>
+        <w:t>OMMServer与MetaDataServer共用一个数据库，但实行分库管理，各自维护自己的数据；OMMServer会根据需要读取MetaDataServer的库做展示，但是不会对其进行写操作，要做好权限控制。</w:t>
+      </w:r>
+    </w:p>
+    <w:p>
+      <w:pPr>
+        <w:pStyle w:val="2"/>
+        <w:bidi w:val="0"/>
+        <w:rPr>
           <w:rFonts w:hint="default"/>
           <w:lang w:val="en-US" w:eastAsia="zh-CN"/>
         </w:rPr>
@@ -684,6 +1667,38 @@
     </w:p>
     <w:p>
       <w:pPr>
+        <w:ind w:firstLine="420" w:firstLineChars="0"/>
+        <w:rPr>
+          <w:rFonts w:hint="eastAsia"/>
+          <w:lang w:val="en-US" w:eastAsia="zh-CN"/>
+        </w:rPr>
+      </w:pPr>
+      <w:r>
+        <w:rPr>
+          <w:rFonts w:hint="eastAsia"/>
+          <w:lang w:val="en-US" w:eastAsia="zh-CN"/>
+        </w:rPr>
+        <w:t>分布式事务和单机事务一样，都需要保证事务的ACID四个属性。在分布式环境下，由于网络通信延迟、故障和服务器故障等因素，保证事务一致性尤其具有挑战性。目前业界分布式数据库的数据一致性解决方案为强一致性、弱一致性和最终一致性。GoldenDB实现了强一致性的解决方案，即当用户完成数据更新之后，后续所有读操作都能且只能读到更新以后的值，这是事务一致性的最高级别。</w:t>
+      </w:r>
+    </w:p>
+    <w:p>
+      <w:pPr>
+        <w:ind w:firstLine="420" w:firstLineChars="0"/>
+        <w:rPr>
+          <w:rFonts w:hint="default"/>
+          <w:lang w:val="en-US" w:eastAsia="zh-CN"/>
+        </w:rPr>
+      </w:pPr>
+      <w:r>
+        <w:rPr>
+          <w:rFonts w:hint="eastAsia"/>
+          <w:lang w:val="en-US" w:eastAsia="zh-CN"/>
+        </w:rPr>
+        <w:t>注：强一致性虽然安全性更高，但是也存在性能的问题，即在出现故障时回滚代价非常高。</w:t>
+      </w:r>
+    </w:p>
+    <w:p>
+      <w:pPr>
         <w:pStyle w:val="3"/>
         <w:bidi w:val="0"/>
         <w:rPr>
@@ -701,9 +1716,169 @@
     </w:p>
     <w:p>
       <w:pPr>
+        <w:ind w:firstLine="420" w:firstLineChars="0"/>
+        <w:rPr>
+          <w:rFonts w:hint="eastAsia"/>
+          <w:lang w:val="en-US" w:eastAsia="zh-CN"/>
+        </w:rPr>
+      </w:pPr>
+      <w:r>
+        <w:rPr>
+          <w:rFonts w:hint="eastAsia"/>
+          <w:lang w:val="en-US" w:eastAsia="zh-CN"/>
+        </w:rPr>
+        <w:t>在GoldenDB分布式事务解决方案中，数据节点作为分布式事务参与者要保证对自身数据库操作的本地事务满足ACID属性，计算节点作为分布式事务协调者协调多个本地事务完成整个分布式事务控制，同时将全局事务状态实时记录在全局事务管理器中。</w:t>
+      </w:r>
+    </w:p>
+    <w:p>
+      <w:pPr>
+        <w:ind w:firstLine="420" w:firstLineChars="0"/>
+        <w:rPr>
+          <w:rFonts w:hint="eastAsia"/>
+          <w:lang w:val="en-US" w:eastAsia="zh-CN"/>
+        </w:rPr>
+      </w:pPr>
+      <w:r>
+        <w:rPr>
+          <w:rFonts w:hint="eastAsia"/>
+          <w:lang w:val="en-US" w:eastAsia="zh-CN"/>
+        </w:rPr>
+        <w:t>采用全局事务ID对分布式事务进行控制，其核心思想是全局事务控制和标签数据。前者为每一个分布式写事务分配一个全局唯一的有序事务ID（GTID），并根据事物的存活情况维护对应ID的生命周期。后者在用户表中增加对应用透明的GTID列，并在该列中维护操作本行数据的最近一次分布式事务对应的全局事务ID。</w:t>
+      </w:r>
+    </w:p>
+    <w:p>
+      <w:pPr>
+        <w:ind w:firstLine="420" w:firstLineChars="0"/>
+        <w:rPr>
+          <w:rFonts w:hint="default"/>
+          <w:lang w:val="en-US" w:eastAsia="zh-CN"/>
+        </w:rPr>
+      </w:pPr>
+      <w:r>
+        <w:rPr>
+          <w:rFonts w:hint="eastAsia"/>
+          <w:lang w:val="en-US" w:eastAsia="zh-CN"/>
+        </w:rPr>
+        <w:t>总体在流程交互上为</w:t>
+      </w:r>
+      <w:r>
+        <w:rPr>
+          <w:rFonts w:hint="eastAsia"/>
+          <w:color w:val="FF0000"/>
+          <w:lang w:val="en-US" w:eastAsia="zh-CN"/>
+        </w:rPr>
+        <w:t>一阶段提交+补偿事务</w:t>
+      </w:r>
+      <w:r>
+        <w:rPr>
+          <w:rFonts w:hint="eastAsia"/>
+          <w:lang w:val="en-US" w:eastAsia="zh-CN"/>
+        </w:rPr>
+        <w:t>的方式，如果事务在提交阶段有部分节点失败，本方案将采用回滚已成功提交的事务。</w:t>
+      </w:r>
+    </w:p>
+    <w:p>
+      <w:pPr>
         <w:pStyle w:val="3"/>
         <w:bidi w:val="0"/>
         <w:rPr>
+          <w:rFonts w:hint="eastAsia"/>
+          <w:lang w:val="en-US" w:eastAsia="zh-CN"/>
+        </w:rPr>
+      </w:pPr>
+      <w:r>
+        <w:rPr>
+          <w:rFonts w:hint="eastAsia"/>
+          <w:lang w:val="en-US" w:eastAsia="zh-CN"/>
+        </w:rPr>
+        <w:t>特点</w:t>
+      </w:r>
+    </w:p>
+    <w:p>
+      <w:pPr>
+        <w:ind w:firstLine="420" w:firstLineChars="0"/>
+        <w:rPr>
+          <w:rFonts w:hint="eastAsia"/>
+          <w:lang w:val="en-US" w:eastAsia="zh-CN"/>
+        </w:rPr>
+      </w:pPr>
+      <w:r>
+        <w:rPr>
+          <w:rFonts w:hint="eastAsia"/>
+          <w:lang w:val="en-US" w:eastAsia="zh-CN"/>
+        </w:rPr>
+        <w:t>GoldenDB的分布式事务实现方案最大的特点即为其在获得事务强一致性的同时还能具备较高的性能，可以与常用的两（三）阶段提交做对比：</w:t>
+      </w:r>
+    </w:p>
+    <w:p>
+      <w:pPr>
+        <w:ind w:firstLine="420" w:firstLineChars="0"/>
+        <w:rPr>
+          <w:rFonts w:hint="eastAsia"/>
+          <w:lang w:val="en-US" w:eastAsia="zh-CN"/>
+        </w:rPr>
+      </w:pPr>
+      <w:r>
+        <w:rPr>
+          <w:rFonts w:hint="eastAsia"/>
+          <w:lang w:val="en-US" w:eastAsia="zh-CN"/>
+        </w:rPr>
+        <w:t>两（三）阶段提交的核心思想是通过前期的多次准备和协调，尽可能的让最后的提交操作能够成功。而在实际场景中SQL执行成功，最后commit阶段失败的概率极低。本方案认为大部分事务可以一次提交成功，因此采用一阶段提交+补偿事务的方式，与两（三）阶段提交相比，本方案在大部分情况下减少了与数据节点的交互次数，降低了锁冲突的概率，提升了事务处理效率。</w:t>
+      </w:r>
+    </w:p>
+    <w:p>
+      <w:pPr>
+        <w:ind w:firstLine="420" w:firstLineChars="0"/>
+        <w:rPr>
+          <w:rFonts w:hint="eastAsia"/>
+          <w:lang w:val="en-US" w:eastAsia="zh-CN"/>
+        </w:rPr>
+      </w:pPr>
+      <w:r>
+        <w:rPr>
+          <w:rFonts w:hint="eastAsia"/>
+          <w:lang w:val="en-US" w:eastAsia="zh-CN"/>
+        </w:rPr>
+        <w:t>虽然如此，分布式事务相比非分布式事务还是会占用更多的资源，GoldenDB提供了灵活的分布式事务控制，应用可以根据实际情况控制是否启动分布式事务。控制参数具备多粒度能力，可以在系统级、会话级、事务级三个维度控制，同时也提供了多种读隔离级别：</w:t>
+      </w:r>
+    </w:p>
+    <w:p>
+      <w:pPr>
+        <w:ind w:firstLine="420" w:firstLineChars="0"/>
+        <w:rPr>
+          <w:rFonts w:hint="eastAsia"/>
+          <w:lang w:val="en-US" w:eastAsia="zh-CN"/>
+        </w:rPr>
+      </w:pPr>
+      <w:r>
+        <w:rPr>
+          <w:rFonts w:hint="eastAsia"/>
+          <w:lang w:val="en-US" w:eastAsia="zh-CN"/>
+        </w:rPr>
+        <w:t>UR（uncommited read）：未提交读，即计算节点不做任何分布式事务控制，业务要么允许脏读，要么不存在读的时候同时写；</w:t>
+      </w:r>
+    </w:p>
+    <w:p>
+      <w:pPr>
+        <w:ind w:firstLine="420" w:firstLineChars="0"/>
+        <w:rPr>
+          <w:rFonts w:hint="default"/>
+          <w:lang w:val="en-US" w:eastAsia="zh-CN"/>
+        </w:rPr>
+      </w:pPr>
+      <w:r>
+        <w:rPr>
+          <w:rFonts w:hint="eastAsia"/>
+          <w:lang w:val="en-US" w:eastAsia="zh-CN"/>
+        </w:rPr>
+        <w:t>CR（consistency read）：强一致性读，在高并发读写时，严格杜绝脏读的可能性。</w:t>
+      </w:r>
+    </w:p>
+    <w:p>
+      <w:pPr>
+        <w:pStyle w:val="3"/>
+        <w:bidi w:val="0"/>
+        <w:rPr>
           <w:rFonts w:hint="default"/>
           <w:lang w:val="en-US" w:eastAsia="zh-CN"/>
         </w:rPr>
@@ -986,37 +2161,337 @@
         <w:pStyle w:val="3"/>
         <w:bidi w:val="0"/>
         <w:rPr>
-          <w:rFonts w:hint="eastAsia"/>
-          <w:lang w:val="en-US" w:eastAsia="zh-CN"/>
-        </w:rPr>
-      </w:pPr>
-      <w:bookmarkStart w:id="0" w:name="_GoBack"/>
-      <w:r>
-        <w:rPr>
-          <w:rFonts w:hint="eastAsia"/>
-          <w:lang w:val="en-US" w:eastAsia="zh-CN"/>
-        </w:rPr>
-        <w:t>数据备份恢复</w:t>
-      </w:r>
+          <w:rFonts w:hint="default"/>
+          <w:lang w:val="en-US" w:eastAsia="zh-CN"/>
+        </w:rPr>
+      </w:pPr>
+      <w:r>
+        <w:rPr>
+          <w:rFonts w:hint="eastAsia"/>
+          <w:lang w:val="en-US" w:eastAsia="zh-CN"/>
+        </w:rPr>
+        <w:t>备份</w:t>
+      </w:r>
+    </w:p>
+    <w:p>
+      <w:pPr>
+        <w:bidi w:val="0"/>
+        <w:ind w:firstLine="420" w:firstLineChars="0"/>
+        <w:rPr>
+          <w:rFonts w:hint="eastAsia"/>
+          <w:lang w:val="en-US" w:eastAsia="zh-CN"/>
+        </w:rPr>
+      </w:pPr>
+      <w:r>
+        <w:rPr>
+          <w:rFonts w:hint="eastAsia"/>
+          <w:lang w:val="en-US" w:eastAsia="zh-CN"/>
+        </w:rPr>
+        <w:t>GoldenDB的备份属于物理备份，备份的数据包括每个分片的数据文件、每个分片的binlog日志及每个时刻的全局事务列表快照，后两种数据在进行集群的一致性数据恢复以及数据恢复到任意时刻时使用。</w:t>
+      </w:r>
+    </w:p>
+    <w:p>
+      <w:pPr>
+        <w:bidi w:val="0"/>
+        <w:ind w:firstLine="420" w:firstLineChars="0"/>
+        <w:rPr>
+          <w:rFonts w:hint="eastAsia"/>
+          <w:lang w:val="en-US" w:eastAsia="zh-CN"/>
+        </w:rPr>
+      </w:pPr>
+      <w:r>
+        <w:rPr>
+          <w:rFonts w:hint="eastAsia"/>
+          <w:lang w:val="en-US" w:eastAsia="zh-CN"/>
+        </w:rPr>
+        <w:t>对GoldenDB的数据备份功能概括如下：</w:t>
+      </w:r>
+    </w:p>
+    <w:p>
+      <w:pPr>
+        <w:numPr>
+          <w:ilvl w:val="0"/>
+          <w:numId w:val="3"/>
+        </w:numPr>
+        <w:bidi w:val="0"/>
+        <w:ind w:firstLine="420" w:firstLineChars="0"/>
+        <w:rPr>
+          <w:rFonts w:hint="eastAsia"/>
+          <w:lang w:val="en-US" w:eastAsia="zh-CN"/>
+        </w:rPr>
+      </w:pPr>
+      <w:r>
+        <w:rPr>
+          <w:rFonts w:hint="eastAsia"/>
+          <w:lang w:val="en-US" w:eastAsia="zh-CN"/>
+        </w:rPr>
+        <w:t>备份任务管理。</w:t>
+      </w:r>
+    </w:p>
+    <w:p>
+      <w:pPr>
+        <w:numPr>
+          <w:numId w:val="0"/>
+        </w:numPr>
+        <w:bidi w:val="0"/>
+        <w:ind w:firstLine="420" w:firstLineChars="0"/>
+        <w:rPr>
+          <w:rFonts w:hint="eastAsia"/>
+          <w:lang w:val="en-US" w:eastAsia="zh-CN"/>
+        </w:rPr>
+      </w:pPr>
+      <w:r>
+        <w:rPr>
+          <w:rFonts w:hint="eastAsia"/>
+          <w:lang w:val="en-US" w:eastAsia="zh-CN"/>
+        </w:rPr>
+        <w:t>GoldenDB支持在OMM上进行备份任务的管理，包括备份任务的发起、备份历史操作的查询等。</w:t>
+      </w:r>
+    </w:p>
+    <w:p>
+      <w:pPr>
+        <w:numPr>
+          <w:numId w:val="0"/>
+        </w:numPr>
+        <w:bidi w:val="0"/>
+        <w:ind w:firstLine="420" w:firstLineChars="0"/>
+        <w:rPr>
+          <w:rFonts w:hint="eastAsia"/>
+          <w:lang w:val="en-US" w:eastAsia="zh-CN"/>
+        </w:rPr>
+      </w:pPr>
+      <w:r>
+        <w:rPr>
+          <w:rFonts w:hint="eastAsia"/>
+          <w:lang w:val="en-US" w:eastAsia="zh-CN"/>
+        </w:rPr>
+        <w:t>备份任务的发起一般有两种模式：</w:t>
+      </w:r>
+    </w:p>
+    <w:p>
+      <w:pPr>
+        <w:numPr>
+          <w:numId w:val="0"/>
+        </w:numPr>
+        <w:bidi w:val="0"/>
+        <w:ind w:firstLine="420" w:firstLineChars="0"/>
+        <w:rPr>
+          <w:rFonts w:hint="default"/>
+          <w:lang w:val="en-US" w:eastAsia="zh-CN"/>
+        </w:rPr>
+      </w:pPr>
+      <w:r>
+        <w:rPr>
+          <w:rFonts w:hint="eastAsia"/>
+          <w:lang w:val="en-US" w:eastAsia="zh-CN"/>
+        </w:rPr>
+        <w:t>一种为实时备份，即用户配置好后立即会发起一次备份任务；另一种为定时备份，用户可以设置定时备份策略，典型的策略为每周备份全量数据，其他时间分别在周日全量备份的基础上做一次增量备份，如此，可以通过全量数据和其他任一增量备份数据，快速恢复出想要的那天的数据。</w:t>
+      </w:r>
+    </w:p>
+    <w:p>
+      <w:pPr>
+        <w:numPr>
+          <w:ilvl w:val="0"/>
+          <w:numId w:val="3"/>
+        </w:numPr>
+        <w:bidi w:val="0"/>
+        <w:ind w:firstLine="420" w:firstLineChars="0"/>
+        <w:rPr>
+          <w:rFonts w:hint="default"/>
+          <w:lang w:val="en-US" w:eastAsia="zh-CN"/>
+        </w:rPr>
+      </w:pPr>
+      <w:r>
+        <w:rPr>
+          <w:rFonts w:hint="eastAsia"/>
+          <w:lang w:val="en-US" w:eastAsia="zh-CN"/>
+        </w:rPr>
+        <w:t>备份文件存储。</w:t>
+      </w:r>
+    </w:p>
+    <w:p>
+      <w:pPr>
+        <w:numPr>
+          <w:numId w:val="0"/>
+        </w:numPr>
+        <w:bidi w:val="0"/>
+        <w:ind w:firstLine="420" w:firstLineChars="0"/>
+        <w:rPr>
+          <w:rFonts w:hint="eastAsia"/>
+          <w:lang w:val="en-US" w:eastAsia="zh-CN"/>
+        </w:rPr>
+      </w:pPr>
+      <w:r>
+        <w:rPr>
+          <w:rFonts w:hint="eastAsia"/>
+          <w:lang w:val="en-US" w:eastAsia="zh-CN"/>
+        </w:rPr>
+        <w:t>GoldenDB的备份文件可以在分片节点本地挂载NFS共享目录，将备份结果文件统一存放；同时GoldenDB也支持与IBM TSM系统对接，可以通过TSM直接将备份结果灌入到磁带库。</w:t>
+      </w:r>
+    </w:p>
+    <w:p>
+      <w:pPr>
+        <w:numPr>
+          <w:numId w:val="0"/>
+        </w:numPr>
+        <w:bidi w:val="0"/>
+        <w:ind w:firstLine="420" w:firstLineChars="0"/>
+        <w:rPr>
+          <w:rFonts w:hint="default"/>
+          <w:lang w:val="en-US" w:eastAsia="zh-CN"/>
+        </w:rPr>
+      </w:pPr>
     </w:p>
     <w:p>
       <w:pPr>
         <w:pStyle w:val="3"/>
         <w:bidi w:val="0"/>
         <w:rPr>
-          <w:rFonts w:hint="default"/>
-          <w:lang w:val="en-US" w:eastAsia="zh-CN"/>
-        </w:rPr>
-      </w:pPr>
-      <w:r>
-        <w:rPr>
-          <w:rFonts w:hint="eastAsia"/>
-          <w:lang w:val="en-US" w:eastAsia="zh-CN"/>
-        </w:rPr>
-        <w:t>元数据备份恢复</w:t>
-      </w:r>
-    </w:p>
-    <w:bookmarkEnd w:id="0"/>
+          <w:rFonts w:hint="eastAsia"/>
+          <w:lang w:val="en-US" w:eastAsia="zh-CN"/>
+        </w:rPr>
+      </w:pPr>
+      <w:r>
+        <w:rPr>
+          <w:rFonts w:hint="eastAsia"/>
+          <w:lang w:val="en-US" w:eastAsia="zh-CN"/>
+        </w:rPr>
+        <w:t>恢复</w:t>
+      </w:r>
+    </w:p>
+    <w:p>
+      <w:pPr>
+        <w:ind w:firstLine="420" w:firstLineChars="0"/>
+        <w:rPr>
+          <w:rFonts w:hint="eastAsia"/>
+          <w:lang w:val="en-US" w:eastAsia="zh-CN"/>
+        </w:rPr>
+      </w:pPr>
+      <w:r>
+        <w:rPr>
+          <w:rFonts w:hint="eastAsia"/>
+          <w:lang w:val="en-US" w:eastAsia="zh-CN"/>
+        </w:rPr>
+        <w:t>GoldenDB的数据恢复功能概括如下：</w:t>
+      </w:r>
+    </w:p>
+    <w:p>
+      <w:pPr>
+        <w:numPr>
+          <w:ilvl w:val="0"/>
+          <w:numId w:val="4"/>
+        </w:numPr>
+        <w:ind w:firstLine="420" w:firstLineChars="0"/>
+        <w:rPr>
+          <w:rFonts w:hint="eastAsia"/>
+          <w:lang w:val="en-US" w:eastAsia="zh-CN"/>
+        </w:rPr>
+      </w:pPr>
+      <w:r>
+        <w:rPr>
+          <w:rFonts w:hint="eastAsia"/>
+          <w:lang w:val="en-US" w:eastAsia="zh-CN"/>
+        </w:rPr>
+        <w:t>可恢复到任意时刻。</w:t>
+      </w:r>
+    </w:p>
+    <w:p>
+      <w:pPr>
+        <w:numPr>
+          <w:numId w:val="0"/>
+        </w:numPr>
+        <w:ind w:firstLine="420" w:firstLineChars="0"/>
+        <w:rPr>
+          <w:rFonts w:hint="default"/>
+          <w:lang w:val="en-US" w:eastAsia="zh-CN"/>
+        </w:rPr>
+      </w:pPr>
+      <w:r>
+        <w:rPr>
+          <w:rFonts w:hint="eastAsia"/>
+          <w:lang w:val="en-US" w:eastAsia="zh-CN"/>
+        </w:rPr>
+        <w:t>由于GoldenDB有数据节点的全量及增量备份文件，同时有其运行过程中的binlog日志，借助这些数据可以将系统恢复到任意需要的时刻，但需要注意全量及增量备份文件恢复的速度要大大快于binlog日志的回放速度，因此无特殊要求，建议选择恢复到某次备份的结束时刻，以便更快的完成数据恢复。</w:t>
+      </w:r>
+    </w:p>
+    <w:p>
+      <w:pPr>
+        <w:numPr>
+          <w:ilvl w:val="0"/>
+          <w:numId w:val="4"/>
+        </w:numPr>
+        <w:ind w:firstLine="420" w:firstLineChars="0"/>
+        <w:rPr>
+          <w:rFonts w:hint="default"/>
+          <w:lang w:val="en-US" w:eastAsia="zh-CN"/>
+        </w:rPr>
+      </w:pPr>
+      <w:r>
+        <w:rPr>
+          <w:rFonts w:hint="eastAsia"/>
+          <w:lang w:val="en-US" w:eastAsia="zh-CN"/>
+        </w:rPr>
+        <w:t>一致性的数据恢复。</w:t>
+      </w:r>
+    </w:p>
+    <w:p>
+      <w:pPr>
+        <w:numPr>
+          <w:numId w:val="0"/>
+        </w:numPr>
+        <w:ind w:firstLine="420" w:firstLineChars="0"/>
+        <w:rPr>
+          <w:rFonts w:hint="default"/>
+          <w:lang w:val="en-US" w:eastAsia="zh-CN"/>
+        </w:rPr>
+      </w:pPr>
+      <w:r>
+        <w:rPr>
+          <w:rFonts w:hint="eastAsia"/>
+          <w:lang w:val="en-US" w:eastAsia="zh-CN"/>
+        </w:rPr>
+        <w:t>由于GOldenDB备份了运行过程中的binlog日志及每个时刻的全局事务列表快照，因此可以根据这些信息恢复到一个全局一致性的数据副本。</w:t>
+      </w:r>
+    </w:p>
+    <w:p>
+      <w:pPr>
+        <w:numPr>
+          <w:ilvl w:val="0"/>
+          <w:numId w:val="4"/>
+        </w:numPr>
+        <w:ind w:firstLine="420" w:firstLineChars="0"/>
+        <w:rPr>
+          <w:rFonts w:hint="default"/>
+          <w:lang w:val="en-US" w:eastAsia="zh-CN"/>
+        </w:rPr>
+      </w:pPr>
+      <w:r>
+        <w:rPr>
+          <w:rFonts w:hint="eastAsia"/>
+          <w:lang w:val="en-US" w:eastAsia="zh-CN"/>
+        </w:rPr>
+        <w:t>恢复任务管理。</w:t>
+      </w:r>
+    </w:p>
+    <w:p>
+      <w:pPr>
+        <w:numPr>
+          <w:numId w:val="0"/>
+        </w:numPr>
+        <w:ind w:firstLine="420" w:firstLineChars="0"/>
+        <w:rPr>
+          <w:rFonts w:hint="default"/>
+          <w:lang w:val="en-US" w:eastAsia="zh-CN"/>
+        </w:rPr>
+      </w:pPr>
+      <w:r>
+        <w:rPr>
+          <w:rFonts w:hint="eastAsia"/>
+          <w:lang w:val="en-US" w:eastAsia="zh-CN"/>
+        </w:rPr>
+        <w:t>GoldenDB支持在OMM运维平台上进行节点的一键恢复操作，用户直接在OMM上选定要恢复的节点以及要恢复到的时间点，即可以进行自动化的数据恢复。</w:t>
+      </w:r>
+    </w:p>
     <w:p>
       <w:pPr>
         <w:pStyle w:val="2"/>
@@ -1065,7 +2540,142 @@
           <w:rFonts w:hint="eastAsia"/>
           <w:lang w:val="en-US" w:eastAsia="zh-CN"/>
         </w:rPr>
-        <w:t>数据节点扩容</w:t>
+        <w:t>多级扩展</w:t>
+      </w:r>
+    </w:p>
+    <w:p>
+      <w:pPr>
+        <w:ind w:firstLine="420" w:firstLineChars="0"/>
+        <w:rPr>
+          <w:rFonts w:hint="eastAsia"/>
+          <w:lang w:val="en-US" w:eastAsia="zh-CN"/>
+        </w:rPr>
+      </w:pPr>
+      <w:r>
+        <w:rPr>
+          <w:rFonts w:hint="eastAsia"/>
+          <w:lang w:val="en-US" w:eastAsia="zh-CN"/>
+        </w:rPr>
+        <w:t>GoldenDB的架构设计使得其具有良好的扩展性，可以从如下几个角度分析：</w:t>
+      </w:r>
+    </w:p>
+    <w:p>
+      <w:pPr>
+        <w:numPr>
+          <w:ilvl w:val="0"/>
+          <w:numId w:val="5"/>
+        </w:numPr>
+        <w:ind w:firstLine="420" w:firstLineChars="0"/>
+        <w:rPr>
+          <w:rFonts w:hint="eastAsia"/>
+          <w:lang w:val="en-US" w:eastAsia="zh-CN"/>
+        </w:rPr>
+      </w:pPr>
+      <w:r>
+        <w:rPr>
+          <w:rFonts w:hint="eastAsia"/>
+          <w:lang w:val="en-US" w:eastAsia="zh-CN"/>
+        </w:rPr>
+        <w:t>Proxy计算节点是无状态的，可以动态任意扩展；</w:t>
+      </w:r>
+    </w:p>
+    <w:p>
+      <w:pPr>
+        <w:numPr>
+          <w:ilvl w:val="0"/>
+          <w:numId w:val="5"/>
+        </w:numPr>
+        <w:ind w:firstLine="420" w:firstLineChars="0"/>
+        <w:rPr>
+          <w:rFonts w:hint="default"/>
+          <w:lang w:val="en-US" w:eastAsia="zh-CN"/>
+        </w:rPr>
+      </w:pPr>
+      <w:r>
+        <w:rPr>
+          <w:rFonts w:hint="eastAsia"/>
+          <w:lang w:val="en-US" w:eastAsia="zh-CN"/>
+        </w:rPr>
+        <w:t>数据库集群可以根据需要进行如下维度的扩展：</w:t>
+      </w:r>
+    </w:p>
+    <w:p>
+      <w:pPr>
+        <w:numPr>
+          <w:ilvl w:val="0"/>
+          <w:numId w:val="6"/>
+        </w:numPr>
+        <w:ind w:firstLine="420" w:firstLineChars="0"/>
+        <w:rPr>
+          <w:rFonts w:hint="eastAsia"/>
+          <w:lang w:val="en-US" w:eastAsia="zh-CN"/>
+        </w:rPr>
+      </w:pPr>
+      <w:r>
+        <w:rPr>
+          <w:rFonts w:hint="eastAsia"/>
+          <w:lang w:val="en-US" w:eastAsia="zh-CN"/>
+        </w:rPr>
+        <w:t>在安全组内部添加数据节点增加数据副本数。一方面可以获得更高的可靠性，同时也可以通过读写分离功能达到读能力的线性扩展；</w:t>
+      </w:r>
+    </w:p>
+    <w:p>
+      <w:pPr>
+        <w:numPr>
+          <w:ilvl w:val="0"/>
+          <w:numId w:val="6"/>
+        </w:numPr>
+        <w:ind w:firstLine="420" w:firstLineChars="0"/>
+        <w:rPr>
+          <w:rFonts w:hint="default"/>
+          <w:lang w:val="en-US" w:eastAsia="zh-CN"/>
+        </w:rPr>
+      </w:pPr>
+      <w:r>
+        <w:rPr>
+          <w:rFonts w:hint="eastAsia"/>
+          <w:lang w:val="en-US" w:eastAsia="zh-CN"/>
+        </w:rPr>
+        <w:t>增加安全组数目。获得数据节点存储和计算能力的线性扩展，在增加数据的分片时需要考虑如何将数据重新迁移到新分片上，即表数据的重分布；</w:t>
+      </w:r>
+    </w:p>
+    <w:p>
+      <w:pPr>
+        <w:numPr>
+          <w:ilvl w:val="0"/>
+          <w:numId w:val="6"/>
+        </w:numPr>
+        <w:ind w:firstLine="420" w:firstLineChars="0"/>
+        <w:rPr>
+          <w:rFonts w:hint="default"/>
+          <w:lang w:val="en-US" w:eastAsia="zh-CN"/>
+        </w:rPr>
+      </w:pPr>
+      <w:r>
+        <w:rPr>
+          <w:rFonts w:hint="eastAsia"/>
+          <w:lang w:val="en-US" w:eastAsia="zh-CN"/>
+        </w:rPr>
+        <w:t>增加数据节点集群数目，扩展组建新的集群。该方法可以在得到处理能力扩展的同时做到不同业务间数据的隔离性，用户可以根据要求选择。</w:t>
+      </w:r>
+    </w:p>
+    <w:p>
+      <w:pPr>
+        <w:numPr>
+          <w:numId w:val="0"/>
+        </w:numPr>
+        <w:ind w:firstLine="420" w:firstLineChars="0"/>
+        <w:rPr>
+          <w:rFonts w:hint="default"/>
+          <w:lang w:val="en-US" w:eastAsia="zh-CN"/>
+        </w:rPr>
+      </w:pPr>
+      <w:r>
+        <w:rPr>
+          <w:rFonts w:hint="eastAsia"/>
+          <w:lang w:val="en-US" w:eastAsia="zh-CN"/>
+        </w:rPr>
+        <w:t>GOldenDB计算节点和数据分片的数目配比推荐为1:1，性能可以随计算节点和分片数目的增加线性扩展，损耗控制在10%内。若业务为CPU密集型，则计算节点书目要适当增加，若为IO密集型，计算节点数目可以适当减少。</w:t>
       </w:r>
     </w:p>
     <w:p>
@@ -1082,6 +2692,197 @@
           <w:rFonts w:hint="eastAsia"/>
           <w:lang w:val="en-US" w:eastAsia="zh-CN"/>
         </w:rPr>
+        <w:t>数据重分布</w:t>
+      </w:r>
+    </w:p>
+    <w:p>
+      <w:pPr>
+        <w:ind w:firstLine="420" w:firstLineChars="0"/>
+        <w:rPr>
+          <w:rFonts w:hint="eastAsia"/>
+          <w:lang w:val="en-US" w:eastAsia="zh-CN"/>
+        </w:rPr>
+      </w:pPr>
+      <w:r>
+        <w:rPr>
+          <w:rFonts w:hint="eastAsia"/>
+          <w:lang w:val="en-US" w:eastAsia="zh-CN"/>
+        </w:rPr>
+        <w:t>业务的增长不可避免的需要对资源进行扩容，由于使用了分片技术，数据被切分橙细小的分片分布在数据节点集群中。集群扩容后，原有的数据分片就面临着被打散重新分配的过程，这个过程就是数据重分布（resharding）。</w:t>
+      </w:r>
+    </w:p>
+    <w:p>
+      <w:pPr>
+        <w:ind w:firstLine="420" w:firstLineChars="0"/>
+        <w:rPr>
+          <w:rFonts w:hint="eastAsia"/>
+          <w:lang w:val="en-US" w:eastAsia="zh-CN"/>
+        </w:rPr>
+      </w:pPr>
+      <w:r>
+        <w:rPr>
+          <w:rFonts w:hint="eastAsia"/>
+          <w:lang w:val="en-US" w:eastAsia="zh-CN"/>
+        </w:rPr>
+        <w:t>GoldenDB数据重分布功能的基本原理是对重分布表，建一个和原表字段结构相同但是分发策略为目标分发策略的新表，对于需要重分布的数据分片，将其上的数据导出，然后将该部分数据导入到新表，导入过程会使用新表的分发策略，最后将新表改名为原表。其中数据的导出导入过程又是个多次反复渐进的过程，每次导出的数据均是在前一次导出导入过程中产生的增量数据，直至最后仅剩少量差距时对应用进行短暂禁写，最终完成切换。</w:t>
+      </w:r>
+    </w:p>
+    <w:p>
+      <w:pPr>
+        <w:ind w:firstLine="420" w:firstLineChars="0"/>
+        <w:rPr>
+          <w:rFonts w:hint="eastAsia"/>
+          <w:lang w:val="en-US" w:eastAsia="zh-CN"/>
+        </w:rPr>
+      </w:pPr>
+      <w:r>
+        <w:rPr>
+          <w:rFonts w:hint="eastAsia"/>
+          <w:lang w:val="en-US" w:eastAsia="zh-CN"/>
+        </w:rPr>
+        <w:t>GoldenDB的数据重分布对在线业务影响小、且课操作性强，具备以下特点：</w:t>
+      </w:r>
+    </w:p>
+    <w:p>
+      <w:pPr>
+        <w:numPr>
+          <w:ilvl w:val="0"/>
+          <w:numId w:val="7"/>
+        </w:numPr>
+        <w:ind w:firstLine="420" w:firstLineChars="0"/>
+        <w:rPr>
+          <w:rFonts w:hint="eastAsia"/>
+          <w:lang w:val="en-US" w:eastAsia="zh-CN"/>
+        </w:rPr>
+      </w:pPr>
+      <w:r>
+        <w:rPr>
+          <w:rFonts w:hint="eastAsia"/>
+          <w:lang w:val="en-US" w:eastAsia="zh-CN"/>
+        </w:rPr>
+        <w:t>执行时间可控制，对业务影响秒级。重分布过程中数据的迁出迁入是循序渐进的过程，仅在原分片和目标分片数据存在少量差距时才会禁写，因此对在线业务影响秒级，并不影响读服务；</w:t>
+      </w:r>
+    </w:p>
+    <w:p>
+      <w:pPr>
+        <w:numPr>
+          <w:ilvl w:val="0"/>
+          <w:numId w:val="7"/>
+        </w:numPr>
+        <w:ind w:firstLine="420" w:firstLineChars="0"/>
+        <w:rPr>
+          <w:rFonts w:hint="default"/>
+          <w:lang w:val="en-US" w:eastAsia="zh-CN"/>
+        </w:rPr>
+      </w:pPr>
+      <w:r>
+        <w:rPr>
+          <w:rFonts w:hint="eastAsia"/>
+          <w:lang w:val="en-US" w:eastAsia="zh-CN"/>
+        </w:rPr>
+        <w:t>支持多表并发重分布。在分布式数据库的数据模型中，会将有关联关系的表采用相同的分片策略。在数据重分布过程中，这些相关表可以选择同步进行处理，以避免在数据重分布过程中由于相关表的分片策略临时不同而导致该SQL语句无法直接下压，影响SQL执行性能；</w:t>
+      </w:r>
+    </w:p>
+    <w:p>
+      <w:pPr>
+        <w:numPr>
+          <w:ilvl w:val="0"/>
+          <w:numId w:val="7"/>
+        </w:numPr>
+        <w:ind w:firstLine="420" w:firstLineChars="0"/>
+        <w:rPr>
+          <w:rFonts w:hint="default"/>
+          <w:lang w:val="en-US" w:eastAsia="zh-CN"/>
+        </w:rPr>
+      </w:pPr>
+      <w:r>
+        <w:rPr>
+          <w:rFonts w:hint="eastAsia"/>
+          <w:lang w:val="en-US" w:eastAsia="zh-CN"/>
+        </w:rPr>
+        <w:t>重分布数据智能识别。数据重分布过程中会涉及到数据从源分片至目的分片的移动，开销很可观，GoldenDB支持对表的源分片信息和目标分片信息进行详细的分析比对，最大程度的减少数据在分片间的移动，提升重分布效率（采用更加细粒度的bucketid，作为隐藏列存入表中）；</w:t>
+      </w:r>
+    </w:p>
+    <w:p>
+      <w:pPr>
+        <w:numPr>
+          <w:ilvl w:val="0"/>
+          <w:numId w:val="7"/>
+        </w:numPr>
+        <w:ind w:firstLine="420" w:firstLineChars="0"/>
+        <w:rPr>
+          <w:rFonts w:hint="default"/>
+          <w:lang w:val="en-US" w:eastAsia="zh-CN"/>
+        </w:rPr>
+      </w:pPr>
+      <w:r>
+        <w:rPr>
+          <w:rFonts w:hint="eastAsia"/>
+          <w:lang w:val="en-US" w:eastAsia="zh-CN"/>
+        </w:rPr>
+        <w:t>可操作性好。GoldenDB在统一运维界面OMM上提供重分布操作界面，可全程可视化操作，包括执行、暂停、继续、取消、异常情况下的重试等；</w:t>
+      </w:r>
+    </w:p>
+    <w:p>
+      <w:pPr>
+        <w:numPr>
+          <w:ilvl w:val="0"/>
+          <w:numId w:val="7"/>
+        </w:numPr>
+        <w:ind w:firstLine="420" w:firstLineChars="0"/>
+        <w:rPr>
+          <w:rFonts w:hint="default"/>
+          <w:lang w:val="en-US" w:eastAsia="zh-CN"/>
+        </w:rPr>
+      </w:pPr>
+      <w:r>
+        <w:rPr>
+          <w:rFonts w:hint="eastAsia"/>
+          <w:lang w:val="en-US" w:eastAsia="zh-CN"/>
+        </w:rPr>
+        <w:t>产品通用性好。</w:t>
+      </w:r>
+      <w:r>
+        <w:rPr>
+          <w:rFonts w:hint="eastAsia"/>
+          <w:color w:val="FF0000"/>
+          <w:lang w:val="en-US" w:eastAsia="zh-CN"/>
+        </w:rPr>
+        <w:t>对比需要预先做好分片规则的预sharding方案，GOldenDB的重分布方案对设计人员的要求相对较低，GoldenDB支持任意分片策略间的重分布，彻底与业务模型解耦，无需在系统设计初期就要精确规划好未来的数据分布情况</w:t>
+      </w:r>
+      <w:r>
+        <w:rPr>
+          <w:rFonts w:hint="eastAsia"/>
+          <w:lang w:val="en-US" w:eastAsia="zh-CN"/>
+        </w:rPr>
+        <w:t>。</w:t>
+      </w:r>
+    </w:p>
+    <w:p>
+      <w:pPr>
+        <w:numPr>
+          <w:numId w:val="0"/>
+        </w:numPr>
+        <w:rPr>
+          <w:rFonts w:hint="default"/>
+          <w:lang w:val="en-US" w:eastAsia="zh-CN"/>
+        </w:rPr>
+      </w:pPr>
+    </w:p>
+    <w:p>
+      <w:pPr>
+        <w:pStyle w:val="3"/>
+        <w:bidi w:val="0"/>
+        <w:rPr>
+          <w:rFonts w:hint="eastAsia"/>
+          <w:lang w:val="en-US" w:eastAsia="zh-CN"/>
+        </w:rPr>
+      </w:pPr>
+      <w:r>
+        <w:rPr>
+          <w:rFonts w:hint="eastAsia"/>
+          <w:lang w:val="en-US" w:eastAsia="zh-CN"/>
+        </w:rPr>
         <w:t>异构数据库</w:t>
       </w:r>
     </w:p>
@@ -1106,7 +2907,7 @@
         <w:pStyle w:val="2"/>
         <w:bidi w:val="0"/>
         <w:rPr>
-          <w:rFonts w:hint="eastAsia"/>
+          <w:rFonts w:hint="default"/>
           <w:lang w:val="en-US" w:eastAsia="zh-CN"/>
         </w:rPr>
       </w:pPr>
@@ -1157,6 +2958,23 @@
         <w:pStyle w:val="4"/>
         <w:bidi w:val="0"/>
         <w:rPr>
+          <w:rFonts w:hint="default"/>
+          <w:lang w:val="en-US" w:eastAsia="zh-CN"/>
+        </w:rPr>
+      </w:pPr>
+      <w:r>
+        <w:rPr>
+          <w:rFonts w:hint="eastAsia"/>
+          <w:lang w:val="en-US" w:eastAsia="zh-CN"/>
+        </w:rPr>
+        <w:t>池化技术</w:t>
+      </w:r>
+    </w:p>
+    <w:p>
+      <w:pPr>
+        <w:pStyle w:val="5"/>
+        <w:bidi w:val="0"/>
+        <w:rPr>
           <w:rFonts w:hint="eastAsia"/>
           <w:lang w:val="en-US" w:eastAsia="zh-CN"/>
         </w:rPr>
@@ -1171,6 +2989,23 @@
     </w:p>
     <w:p>
       <w:pPr>
+        <w:pStyle w:val="5"/>
+        <w:bidi w:val="0"/>
+        <w:rPr>
+          <w:rFonts w:hint="eastAsia"/>
+          <w:lang w:val="en-US" w:eastAsia="zh-CN"/>
+        </w:rPr>
+      </w:pPr>
+      <w:r>
+        <w:rPr>
+          <w:rFonts w:hint="eastAsia"/>
+          <w:lang w:val="en-US" w:eastAsia="zh-CN"/>
+        </w:rPr>
+        <w:t>连接池</w:t>
+      </w:r>
+    </w:p>
+    <w:p>
+      <w:pPr>
         <w:pStyle w:val="4"/>
         <w:bidi w:val="0"/>
         <w:rPr>
@@ -1183,7 +3018,74 @@
           <w:rFonts w:hint="eastAsia"/>
           <w:lang w:val="en-US" w:eastAsia="zh-CN"/>
         </w:rPr>
-        <w:t>连接池</w:t>
+        <w:t>缓存</w:t>
+      </w:r>
+    </w:p>
+    <w:p>
+      <w:pPr>
+        <w:ind w:firstLine="420" w:firstLineChars="0"/>
+        <w:rPr>
+          <w:rFonts w:hint="default"/>
+          <w:lang w:val="en-US" w:eastAsia="zh-CN"/>
+        </w:rPr>
+      </w:pPr>
+      <w:r>
+        <w:rPr>
+          <w:rFonts w:hint="eastAsia"/>
+          <w:lang w:val="en-US" w:eastAsia="zh-CN"/>
+        </w:rPr>
+        <w:t>GoldenDB通过构建执行计划缓存、SQL缓存，提高SQL解析效率、提高数据读取效率，在高频度读写系统中可以减少磁盘I/O负担，提升整体系统效率。</w:t>
+      </w:r>
+    </w:p>
+    <w:p>
+      <w:pPr>
+        <w:pStyle w:val="5"/>
+        <w:bidi w:val="0"/>
+        <w:rPr>
+          <w:rFonts w:hint="eastAsia"/>
+          <w:lang w:val="en-US" w:eastAsia="zh-CN"/>
+        </w:rPr>
+      </w:pPr>
+      <w:r>
+        <w:rPr>
+          <w:rFonts w:hint="eastAsia"/>
+          <w:lang w:val="en-US" w:eastAsia="zh-CN"/>
+        </w:rPr>
+        <w:t>元数据缓存</w:t>
+      </w:r>
+    </w:p>
+    <w:p>
+      <w:pPr>
+        <w:pStyle w:val="5"/>
+        <w:bidi w:val="0"/>
+        <w:rPr>
+          <w:rFonts w:hint="eastAsia"/>
+          <w:lang w:val="en-US" w:eastAsia="zh-CN"/>
+        </w:rPr>
+      </w:pPr>
+      <w:r>
+        <w:rPr>
+          <w:rFonts w:hint="eastAsia"/>
+          <w:lang w:val="en-US" w:eastAsia="zh-CN"/>
+        </w:rPr>
+        <w:t>执行计划缓存</w:t>
+      </w:r>
+    </w:p>
+    <w:p>
+      <w:pPr>
+        <w:pStyle w:val="5"/>
+        <w:bidi w:val="0"/>
+        <w:rPr>
+          <w:rFonts w:hint="eastAsia"/>
+          <w:lang w:val="en-US" w:eastAsia="zh-CN"/>
+        </w:rPr>
+      </w:pPr>
+      <w:r>
+        <w:rPr>
+          <w:rFonts w:hint="eastAsia"/>
+          <w:lang w:val="en-US" w:eastAsia="zh-CN"/>
+        </w:rPr>
+        <w:t>结果集缓存</w:t>
       </w:r>
     </w:p>
     <w:p>
@@ -1200,59 +3102,33 @@
           <w:rFonts w:hint="eastAsia"/>
           <w:lang w:val="en-US" w:eastAsia="zh-CN"/>
         </w:rPr>
-        <w:t>缓存</w:t>
-      </w:r>
-    </w:p>
-    <w:p>
-      <w:pPr>
-        <w:pStyle w:val="5"/>
-        <w:bidi w:val="0"/>
-        <w:rPr>
-          <w:rFonts w:hint="eastAsia"/>
-          <w:lang w:val="en-US" w:eastAsia="zh-CN"/>
-        </w:rPr>
-      </w:pPr>
-      <w:r>
-        <w:rPr>
-          <w:rFonts w:hint="eastAsia"/>
-          <w:lang w:val="en-US" w:eastAsia="zh-CN"/>
-        </w:rPr>
-        <w:t>元数据缓存</w:t>
-      </w:r>
-    </w:p>
-    <w:p>
-      <w:pPr>
-        <w:pStyle w:val="5"/>
-        <w:bidi w:val="0"/>
-        <w:rPr>
-          <w:rFonts w:hint="eastAsia"/>
-          <w:lang w:val="en-US" w:eastAsia="zh-CN"/>
-        </w:rPr>
-      </w:pPr>
-      <w:r>
-        <w:rPr>
-          <w:rFonts w:hint="eastAsia"/>
-          <w:lang w:val="en-US" w:eastAsia="zh-CN"/>
-        </w:rPr>
-        <w:t>执行计划缓存</w:t>
-      </w:r>
-    </w:p>
-    <w:p>
-      <w:pPr>
-        <w:pStyle w:val="5"/>
-        <w:bidi w:val="0"/>
-        <w:rPr>
-          <w:rFonts w:hint="eastAsia"/>
-          <w:lang w:val="en-US" w:eastAsia="zh-CN"/>
-        </w:rPr>
-      </w:pPr>
-      <w:r>
-        <w:rPr>
-          <w:rFonts w:hint="eastAsia"/>
-          <w:lang w:val="en-US" w:eastAsia="zh-CN"/>
-        </w:rPr>
-        <w:t>结果集缓存</w:t>
-      </w:r>
+        <w:t>并发</w:t>
+      </w:r>
+    </w:p>
+    <w:p>
+      <w:pPr>
+        <w:ind w:firstLine="420" w:firstLineChars="0"/>
+        <w:rPr>
+          <w:rFonts w:hint="eastAsia"/>
+          <w:lang w:val="en-US" w:eastAsia="zh-CN"/>
+        </w:rPr>
+      </w:pPr>
+      <w:r>
+        <w:rPr>
+          <w:rFonts w:hint="eastAsia"/>
+          <w:lang w:val="en-US" w:eastAsia="zh-CN"/>
+        </w:rPr>
+        <w:t>GoldenDB在事务处理上通过采用成熟的主流技术来实现高效的事务管理，这些技术包括：以行级为主表级锁为辅的锁技术、多版本并发控制技术、全乐观锁+自动补偿机制。这些技术在保证事务ACID特征的前提下大大提高了事务的并发处理能力。</w:t>
+      </w:r>
+    </w:p>
+    <w:p>
+      <w:pPr>
+        <w:ind w:firstLine="420" w:firstLineChars="0"/>
+        <w:rPr>
+          <w:rFonts w:hint="default"/>
+          <w:lang w:val="en-US" w:eastAsia="zh-CN"/>
+        </w:rPr>
+      </w:pPr>
     </w:p>
     <w:p>
       <w:pPr>
@@ -1357,16 +3233,197 @@
       <w:pPr>
         <w:ind w:firstLine="420" w:firstLineChars="0"/>
         <w:rPr>
-          <w:rFonts w:hint="default"/>
-          <w:lang w:val="en-US" w:eastAsia="zh-CN"/>
-        </w:rPr>
-      </w:pPr>
-      <w:r>
-        <w:rPr>
-          <w:rFonts w:hint="eastAsia"/>
-          <w:lang w:val="en-US" w:eastAsia="zh-CN"/>
-        </w:rPr>
-        <w:t>读操作在备机，写操作在主机。</w:t>
+          <w:rFonts w:hint="eastAsia"/>
+          <w:lang w:val="en-US" w:eastAsia="zh-CN"/>
+        </w:rPr>
+      </w:pPr>
+      <w:r>
+        <w:rPr>
+          <w:rFonts w:hint="eastAsia"/>
+          <w:lang w:val="en-US" w:eastAsia="zh-CN"/>
+        </w:rPr>
+        <w:t>读写分离是指利用数据节点集群安全组多副本，将部分读请求发往备节点，提升系统的读能力。</w:t>
+      </w:r>
+    </w:p>
+    <w:p>
+      <w:pPr>
+        <w:ind w:firstLine="420" w:firstLineChars="0"/>
+        <w:rPr>
+          <w:rFonts w:hint="eastAsia"/>
+          <w:lang w:val="en-US" w:eastAsia="zh-CN"/>
+        </w:rPr>
+      </w:pPr>
+      <w:r>
+        <w:rPr>
+          <w:rFonts w:hint="eastAsia"/>
+          <w:lang w:val="en-US" w:eastAsia="zh-CN"/>
+        </w:rPr>
+        <w:t>在启动读写分离时，GoldenDB的计算节点在受到应用SQL请求时，根据当前的语句类型和负载策略选择SQL下发的数据节点，将写操作发往主节点，将读操作发往备节点。</w:t>
+      </w:r>
+    </w:p>
+    <w:p>
+      <w:pPr>
+        <w:ind w:firstLine="420" w:firstLineChars="0"/>
+        <w:rPr>
+          <w:rFonts w:hint="eastAsia"/>
+          <w:lang w:val="en-US" w:eastAsia="zh-CN"/>
+        </w:rPr>
+      </w:pPr>
+      <w:r>
+        <w:rPr>
+          <w:rFonts w:hint="eastAsia"/>
+          <w:lang w:val="en-US" w:eastAsia="zh-CN"/>
+        </w:rPr>
+        <w:t>注意：</w:t>
+      </w:r>
+      <w:r>
+        <w:rPr>
+          <w:rFonts w:hint="eastAsia"/>
+          <w:color w:val="FF0000"/>
+          <w:lang w:val="en-US" w:eastAsia="zh-CN"/>
+        </w:rPr>
+        <w:t>GoldenDB的读写分离是事务间的读写分离，如果一个事务内同时存在读写请求，该事务的所有SQL都会发往主节点</w:t>
+      </w:r>
+      <w:r>
+        <w:rPr>
+          <w:rFonts w:hint="eastAsia"/>
+          <w:lang w:val="en-US" w:eastAsia="zh-CN"/>
+        </w:rPr>
+        <w:t>。</w:t>
+      </w:r>
+    </w:p>
+    <w:p>
+      <w:pPr>
+        <w:ind w:firstLine="420" w:firstLineChars="0"/>
+        <w:rPr>
+          <w:rFonts w:hint="eastAsia"/>
+          <w:lang w:val="en-US" w:eastAsia="zh-CN"/>
+        </w:rPr>
+      </w:pPr>
+      <w:r>
+        <w:rPr>
+          <w:rFonts w:hint="eastAsia"/>
+          <w:lang w:val="en-US" w:eastAsia="zh-CN"/>
+        </w:rPr>
+        <w:t>在多个应用接入一个数据节点集群时，为了满足不同应用的需求，GoldenDB支持对同一集群不同的连接实例，设置不同的读写分离模式，包括以下三种：</w:t>
+      </w:r>
+    </w:p>
+    <w:p>
+      <w:pPr>
+        <w:numPr>
+          <w:ilvl w:val="0"/>
+          <w:numId w:val="8"/>
+        </w:numPr>
+        <w:ind w:firstLine="420" w:firstLineChars="0"/>
+        <w:rPr>
+          <w:rFonts w:hint="eastAsia"/>
+          <w:lang w:val="en-US" w:eastAsia="zh-CN"/>
+        </w:rPr>
+      </w:pPr>
+      <w:r>
+        <w:rPr>
+          <w:rFonts w:hint="eastAsia"/>
+          <w:lang w:val="en-US" w:eastAsia="zh-CN"/>
+        </w:rPr>
+        <w:t>读主节点。读操作默认发往主节点，当应用强制指定将读请求发往备节点时，读请求即在备机间做负载均衡；</w:t>
+      </w:r>
+    </w:p>
+    <w:p>
+      <w:pPr>
+        <w:numPr>
+          <w:ilvl w:val="0"/>
+          <w:numId w:val="8"/>
+        </w:numPr>
+        <w:ind w:firstLine="420" w:firstLineChars="0"/>
+        <w:rPr>
+          <w:rFonts w:hint="default"/>
+          <w:lang w:val="en-US" w:eastAsia="zh-CN"/>
+        </w:rPr>
+      </w:pPr>
+      <w:r>
+        <w:rPr>
+          <w:rFonts w:hint="eastAsia"/>
+          <w:lang w:val="en-US" w:eastAsia="zh-CN"/>
+        </w:rPr>
+        <w:t>读备节点。读操作仅在备机间根据配置的权重做读负载均衡。</w:t>
+      </w:r>
+    </w:p>
+    <w:p>
+      <w:pPr>
+        <w:numPr>
+          <w:numId w:val="0"/>
+        </w:numPr>
+        <w:ind w:firstLine="420" w:firstLineChars="0"/>
+        <w:rPr>
+          <w:rFonts w:hint="eastAsia"/>
+          <w:lang w:val="en-US" w:eastAsia="zh-CN"/>
+        </w:rPr>
+      </w:pPr>
+      <w:r>
+        <w:rPr>
+          <w:rFonts w:hint="eastAsia"/>
+          <w:lang w:val="en-US" w:eastAsia="zh-CN"/>
+        </w:rPr>
+        <w:t>除了上述连接实例级别的读写分离模式设置，GoldenDB还支持SQL级别的读写分离模式指定，应用可以在SQL语句后面添加hint信息强制发往主节点或备节点，SQL级别的优先级高于连接实例级别。常见的使用场景如下：</w:t>
+      </w:r>
+    </w:p>
+    <w:p>
+      <w:pPr>
+        <w:numPr>
+          <w:ilvl w:val="0"/>
+          <w:numId w:val="9"/>
+        </w:numPr>
+        <w:ind w:firstLine="420" w:firstLineChars="0"/>
+        <w:rPr>
+          <w:rFonts w:hint="eastAsia"/>
+          <w:lang w:val="en-US" w:eastAsia="zh-CN"/>
+        </w:rPr>
+      </w:pPr>
+      <w:r>
+        <w:rPr>
+          <w:rFonts w:hint="eastAsia"/>
+          <w:lang w:val="en-US" w:eastAsia="zh-CN"/>
+        </w:rPr>
+        <w:t>由于数据在安全组内部的节点间同步存在时延，因此对实时性要求比较高的SQL请求，应用希望将其发往主节点；</w:t>
+      </w:r>
+    </w:p>
+    <w:p>
+      <w:pPr>
+        <w:numPr>
+          <w:ilvl w:val="0"/>
+          <w:numId w:val="9"/>
+        </w:numPr>
+        <w:ind w:firstLine="420" w:firstLineChars="0"/>
+        <w:rPr>
+          <w:rFonts w:hint="default"/>
+          <w:lang w:val="en-US" w:eastAsia="zh-CN"/>
+        </w:rPr>
+      </w:pPr>
+      <w:r>
+        <w:rPr>
+          <w:rFonts w:hint="eastAsia"/>
+          <w:lang w:val="en-US" w:eastAsia="zh-CN"/>
+        </w:rPr>
+        <w:t>对于一些SQL如分析聚合类SQL，应用希望将其发往备节点，减少对主节点的影响。</w:t>
+      </w:r>
+    </w:p>
+    <w:p>
+      <w:pPr>
+        <w:numPr>
+          <w:numId w:val="0"/>
+        </w:numPr>
+        <w:ind w:firstLine="420" w:firstLineChars="0"/>
+        <w:rPr>
+          <w:rFonts w:hint="default"/>
+          <w:lang w:val="en-US" w:eastAsia="zh-CN"/>
+        </w:rPr>
+      </w:pPr>
+      <w:r>
+        <w:rPr>
+          <w:rFonts w:hint="eastAsia"/>
+          <w:lang w:val="en-US" w:eastAsia="zh-CN"/>
+        </w:rPr>
+        <w:t>结合上述连接实例和SQL级别的读写分离模式设置，应用可以根据自己的希望设计合理的读写分离策略。</w:t>
       </w:r>
     </w:p>
     <w:p>
@@ -1599,7 +3656,7 @@
         <w:pStyle w:val="4"/>
         <w:bidi w:val="0"/>
         <w:rPr>
-          <w:rFonts w:hint="default"/>
+          <w:rFonts w:hint="eastAsia"/>
           <w:lang w:val="en-US" w:eastAsia="zh-CN"/>
         </w:rPr>
       </w:pPr>
@@ -1613,9 +3670,157 @@
     </w:p>
     <w:p>
       <w:pPr>
+        <w:ind w:firstLine="420" w:firstLineChars="0"/>
+        <w:rPr>
+          <w:rFonts w:hint="eastAsia"/>
+          <w:lang w:val="en-US" w:eastAsia="zh-CN"/>
+        </w:rPr>
+      </w:pPr>
+      <w:r>
+        <w:rPr>
+          <w:rFonts w:hint="eastAsia"/>
+          <w:lang w:val="en-US" w:eastAsia="zh-CN"/>
+        </w:rPr>
+        <w:t>分布式数据库通过增加副本数来提高系统的可用性，为了数据的安全可靠，数据必须在满足拥有一定数量的副本之后，才返回处理结果给客户端。GoldenDB采用自研的gSync复制技术，在配置的副本同步策略满足后，主库返回操作结果给客户端；</w:t>
+      </w:r>
+      <w:r>
+        <w:rPr>
+          <w:rFonts w:hint="eastAsia"/>
+          <w:color w:val="FF0000"/>
+          <w:lang w:val="en-US" w:eastAsia="zh-CN"/>
+        </w:rPr>
+        <w:t>通过线程池、非阻塞式同步、并行复制等关键技术可以实现在确保数据RPO为0的同时保证系统的吞吐量</w:t>
+      </w:r>
+      <w:r>
+        <w:rPr>
+          <w:rFonts w:hint="eastAsia"/>
+          <w:lang w:val="en-US" w:eastAsia="zh-CN"/>
+        </w:rPr>
+        <w:t>。</w:t>
+      </w:r>
+    </w:p>
+    <w:p>
+      <w:pPr>
+        <w:pStyle w:val="4"/>
+        <w:bidi w:val="0"/>
+        <w:rPr>
+          <w:rFonts w:hint="eastAsia"/>
+          <w:lang w:val="en-US" w:eastAsia="zh-CN"/>
+        </w:rPr>
+      </w:pPr>
+      <w:r>
+        <w:rPr>
+          <w:rFonts w:hint="eastAsia"/>
+          <w:lang w:val="en-US" w:eastAsia="zh-CN"/>
+        </w:rPr>
+        <w:t>大容量数据处理</w:t>
+      </w:r>
+    </w:p>
+    <w:p>
+      <w:pPr>
+        <w:ind w:firstLine="420" w:firstLineChars="0"/>
+        <w:rPr>
+          <w:rFonts w:hint="eastAsia"/>
+          <w:lang w:val="en-US" w:eastAsia="zh-CN"/>
+        </w:rPr>
+      </w:pPr>
+      <w:r>
+        <w:rPr>
+          <w:rFonts w:hint="eastAsia"/>
+          <w:lang w:val="en-US" w:eastAsia="zh-CN"/>
+        </w:rPr>
+        <w:t>GoldenDB具备完备的海量数据管理功能，提供PB级的数据容量支持，具有高效索引和查询优化技术，具备海量数据处理能力并支持大数据量用户的并发访问。</w:t>
+      </w:r>
+    </w:p>
+    <w:p>
+      <w:pPr>
+        <w:ind w:firstLine="420" w:firstLineChars="0"/>
+        <w:rPr>
+          <w:rFonts w:hint="default"/>
+          <w:lang w:val="en-US" w:eastAsia="zh-CN"/>
+        </w:rPr>
+      </w:pPr>
+    </w:p>
+    <w:p>
+      <w:pPr>
         <w:pStyle w:val="3"/>
         <w:bidi w:val="0"/>
         <w:rPr>
+          <w:rFonts w:hint="eastAsia"/>
+          <w:lang w:val="en-US" w:eastAsia="zh-CN"/>
+        </w:rPr>
+      </w:pPr>
+      <w:r>
+        <w:rPr>
+          <w:rFonts w:hint="eastAsia"/>
+          <w:lang w:val="en-US" w:eastAsia="zh-CN"/>
+        </w:rPr>
+        <w:t>GTM</w:t>
+      </w:r>
+    </w:p>
+    <w:p>
+      <w:pPr>
+        <w:pStyle w:val="4"/>
+        <w:bidi w:val="0"/>
+        <w:rPr>
+          <w:rFonts w:hint="eastAsia"/>
+          <w:lang w:val="en-US" w:eastAsia="zh-CN"/>
+        </w:rPr>
+      </w:pPr>
+      <w:r>
+        <w:rPr>
+          <w:rFonts w:hint="eastAsia"/>
+          <w:lang w:val="en-US" w:eastAsia="zh-CN"/>
+        </w:rPr>
+        <w:t>多线程</w:t>
+      </w:r>
+    </w:p>
+    <w:p>
+      <w:pPr>
+        <w:ind w:firstLine="420" w:firstLineChars="0"/>
+        <w:rPr>
+          <w:rFonts w:hint="eastAsia"/>
+          <w:lang w:val="en-US" w:eastAsia="zh-CN"/>
+        </w:rPr>
+      </w:pPr>
+      <w:r>
+        <w:rPr>
+          <w:rFonts w:hint="eastAsia"/>
+          <w:lang w:val="en-US" w:eastAsia="zh-CN"/>
+        </w:rPr>
+        <w:t>Proxy分别采用三个线程线程分别执行申请、提交、回滚GTID的操作。</w:t>
+      </w:r>
+    </w:p>
+    <w:p>
+      <w:pPr>
+        <w:ind w:firstLine="420" w:firstLineChars="0"/>
+        <w:rPr>
+          <w:rFonts w:hint="eastAsia"/>
+          <w:lang w:val="en-US" w:eastAsia="zh-CN"/>
+        </w:rPr>
+      </w:pPr>
+      <w:r>
+        <w:rPr>
+          <w:rFonts w:hint="eastAsia"/>
+          <w:lang w:val="en-US" w:eastAsia="zh-CN"/>
+        </w:rPr>
+        <w:t>GTM线程结构设计为一个分发线程加若干可配置的执行线程。</w:t>
+      </w:r>
+    </w:p>
+    <w:p>
+      <w:pPr>
+        <w:ind w:firstLine="420" w:firstLineChars="0"/>
+        <w:rPr>
+          <w:rFonts w:hint="default"/>
+          <w:lang w:val="en-US" w:eastAsia="zh-CN"/>
+        </w:rPr>
+      </w:pPr>
+    </w:p>
+    <w:p>
+      <w:pPr>
+        <w:pStyle w:val="3"/>
+        <w:bidi w:val="0"/>
+        <w:rPr>
           <w:rFonts w:hint="default"/>
           <w:lang w:val="en-US" w:eastAsia="zh-CN"/>
         </w:rPr>
@@ -1710,6 +3915,39 @@
           <w:rFonts w:hint="eastAsia"/>
           <w:lang w:val="en-US" w:eastAsia="zh-CN"/>
         </w:rPr>
+        <w:t>机房内高可用</w:t>
+      </w:r>
+    </w:p>
+    <w:p>
+      <w:pPr>
+        <w:ind w:firstLine="420" w:firstLineChars="0"/>
+        <w:rPr>
+          <w:rFonts w:hint="default"/>
+          <w:lang w:val="en-US" w:eastAsia="zh-CN"/>
+        </w:rPr>
+      </w:pPr>
+      <w:r>
+        <w:rPr>
+          <w:rFonts w:hint="eastAsia"/>
+          <w:lang w:val="en-US" w:eastAsia="zh-CN"/>
+        </w:rPr>
+        <w:t>即组件高可用</w:t>
+      </w:r>
+    </w:p>
+    <w:p>
+      <w:pPr>
+        <w:pStyle w:val="4"/>
+        <w:bidi w:val="0"/>
+        <w:rPr>
+          <w:rFonts w:hint="eastAsia"/>
+          <w:lang w:val="en-US" w:eastAsia="zh-CN"/>
+        </w:rPr>
+      </w:pPr>
+      <w:r>
+        <w:rPr>
+          <w:rFonts w:hint="eastAsia"/>
+          <w:lang w:val="en-US" w:eastAsia="zh-CN"/>
+        </w:rPr>
         <w:t>同城双活</w:t>
       </w:r>
     </w:p>
@@ -1749,6 +3987,55 @@
     </w:p>
     <w:p>
       <w:pPr>
+        <w:ind w:firstLine="420" w:firstLineChars="0"/>
+        <w:rPr>
+          <w:rFonts w:hint="eastAsia"/>
+          <w:lang w:val="en-US" w:eastAsia="zh-CN"/>
+        </w:rPr>
+      </w:pPr>
+      <w:r>
+        <w:rPr>
+          <w:rFonts w:hint="eastAsia"/>
+          <w:lang w:val="en-US" w:eastAsia="zh-CN"/>
+        </w:rPr>
+        <w:t>GoldenDB支持表数据压缩和备份压缩。表数据压缩时通过对表及分区表进行数据压缩来减少磁盘存储空间，在进行压缩操作前，可以对压缩率进行提前估算，从而做到有针对性的有效压缩，压缩算法采用zlib算法，压缩比在2~11之间。</w:t>
+      </w:r>
+    </w:p>
+    <w:p>
+      <w:pPr>
+        <w:ind w:firstLine="420" w:firstLineChars="0"/>
+        <w:rPr>
+          <w:rFonts w:hint="eastAsia"/>
+          <w:lang w:val="en-US" w:eastAsia="zh-CN"/>
+        </w:rPr>
+      </w:pPr>
+      <w:r>
+        <w:rPr>
+          <w:rFonts w:hint="eastAsia"/>
+          <w:lang w:val="en-US" w:eastAsia="zh-CN"/>
+        </w:rPr>
+        <w:t>备份压缩是指备份出来的数据会进行要说来减少空间占用，GoldenDB采用quicklz算法对备份文件进行压缩，压缩比在2~10之间。</w:t>
+      </w:r>
+    </w:p>
+    <w:p>
+      <w:pPr>
+        <w:ind w:firstLine="420" w:firstLineChars="0"/>
+        <w:rPr>
+          <w:rFonts w:hint="eastAsia"/>
+          <w:lang w:val="en-US" w:eastAsia="zh-CN"/>
+        </w:rPr>
+      </w:pPr>
+      <w:r>
+        <w:rPr>
+          <w:rFonts w:hint="eastAsia"/>
+          <w:lang w:val="en-US" w:eastAsia="zh-CN"/>
+        </w:rPr>
+        <w:t>GoldenDB同时支持对表的数据空间进行归并整理，可以实现对通过数据压缩和归并整理优化出来的表空间进行释放到表空间，从而实现最大限度的存储优化能力。</w:t>
+      </w:r>
+    </w:p>
+    <w:p>
+      <w:pPr>
+        <w:ind w:firstLine="420" w:firstLineChars="0"/>
         <w:rPr>
           <w:rFonts w:hint="default"/>
           <w:lang w:val="en-US" w:eastAsia="zh-CN"/>
@@ -1774,6 +4061,212 @@
     </w:p>
     <w:p>
       <w:pPr>
+        <w:pStyle w:val="3"/>
+        <w:bidi w:val="0"/>
+        <w:rPr>
+          <w:rFonts w:hint="eastAsia"/>
+          <w:lang w:val="en-US" w:eastAsia="zh-CN"/>
+        </w:rPr>
+      </w:pPr>
+      <w:r>
+        <w:rPr>
+          <w:rFonts w:hint="eastAsia"/>
+          <w:lang w:val="en-US" w:eastAsia="zh-CN"/>
+        </w:rPr>
+        <w:t>备份恢复</w:t>
+      </w:r>
+    </w:p>
+    <w:p>
+      <w:pPr>
+        <w:pStyle w:val="3"/>
+        <w:bidi w:val="0"/>
+        <w:rPr>
+          <w:rFonts w:hint="eastAsia"/>
+          <w:lang w:val="en-US" w:eastAsia="zh-CN"/>
+        </w:rPr>
+      </w:pPr>
+      <w:r>
+        <w:rPr>
+          <w:rFonts w:hint="eastAsia"/>
+          <w:lang w:val="en-US" w:eastAsia="zh-CN"/>
+        </w:rPr>
+        <w:t>加密审计</w:t>
+      </w:r>
+    </w:p>
+    <w:p>
+      <w:pPr>
+        <w:ind w:firstLine="420" w:firstLineChars="0"/>
+        <w:rPr>
+          <w:rFonts w:hint="eastAsia"/>
+          <w:lang w:val="en-US" w:eastAsia="zh-CN"/>
+        </w:rPr>
+      </w:pPr>
+      <w:r>
+        <w:rPr>
+          <w:rFonts w:hint="eastAsia"/>
+          <w:lang w:val="en-US" w:eastAsia="zh-CN"/>
+        </w:rPr>
+        <w:t>为了确保数据的安全性，数据库需要对数据的全生命周期进行数据安全保证。分布式数据库系统支持数据安全功能包括：</w:t>
+      </w:r>
+    </w:p>
+    <w:p>
+      <w:pPr>
+        <w:numPr>
+          <w:ilvl w:val="0"/>
+          <w:numId w:val="10"/>
+        </w:numPr>
+        <w:ind w:firstLine="420" w:firstLineChars="0"/>
+        <w:rPr>
+          <w:rFonts w:hint="eastAsia"/>
+          <w:lang w:val="en-US" w:eastAsia="zh-CN"/>
+        </w:rPr>
+      </w:pPr>
+      <w:r>
+        <w:rPr>
+          <w:rFonts w:hint="eastAsia"/>
+          <w:lang w:val="en-US" w:eastAsia="zh-CN"/>
+        </w:rPr>
+        <w:t>访问鉴权</w:t>
+      </w:r>
+    </w:p>
+    <w:p>
+      <w:pPr>
+        <w:numPr>
+          <w:numId w:val="0"/>
+        </w:numPr>
+        <w:ind w:firstLine="420" w:firstLineChars="0"/>
+        <w:rPr>
+          <w:rFonts w:hint="default"/>
+          <w:lang w:val="en-US" w:eastAsia="zh-CN"/>
+        </w:rPr>
+      </w:pPr>
+      <w:r>
+        <w:rPr>
+          <w:rFonts w:hint="eastAsia"/>
+          <w:lang w:val="en-US" w:eastAsia="zh-CN"/>
+        </w:rPr>
+        <w:t>分布式数据库需要对来访用户进行鉴权，通过IP白名单的方式过滤连接请求，支持通过国密算法对用户名密码进行解密校验。</w:t>
+      </w:r>
+    </w:p>
+    <w:p>
+      <w:pPr>
+        <w:numPr>
+          <w:ilvl w:val="0"/>
+          <w:numId w:val="10"/>
+        </w:numPr>
+        <w:ind w:firstLine="420" w:firstLineChars="0"/>
+        <w:rPr>
+          <w:rFonts w:hint="default"/>
+          <w:lang w:val="en-US" w:eastAsia="zh-CN"/>
+        </w:rPr>
+      </w:pPr>
+      <w:r>
+        <w:rPr>
+          <w:rFonts w:hint="eastAsia"/>
+          <w:lang w:val="en-US" w:eastAsia="zh-CN"/>
+        </w:rPr>
+        <w:t>通道加密</w:t>
+      </w:r>
+    </w:p>
+    <w:p>
+      <w:pPr>
+        <w:numPr>
+          <w:numId w:val="0"/>
+        </w:numPr>
+        <w:ind w:firstLine="420" w:firstLineChars="0"/>
+        <w:rPr>
+          <w:rFonts w:hint="default"/>
+          <w:lang w:val="en-US" w:eastAsia="zh-CN"/>
+        </w:rPr>
+      </w:pPr>
+      <w:r>
+        <w:rPr>
+          <w:rFonts w:hint="eastAsia"/>
+          <w:lang w:val="en-US" w:eastAsia="zh-CN"/>
+        </w:rPr>
+        <w:t>分布式数据库对客户端和数据库的连接进行SSL通道加密，防止通过抓包等手段查看业务数据。</w:t>
+      </w:r>
+    </w:p>
+    <w:p>
+      <w:pPr>
+        <w:numPr>
+          <w:ilvl w:val="0"/>
+          <w:numId w:val="10"/>
+        </w:numPr>
+        <w:ind w:firstLine="420" w:firstLineChars="0"/>
+        <w:rPr>
+          <w:rFonts w:hint="default"/>
+          <w:lang w:val="en-US" w:eastAsia="zh-CN"/>
+        </w:rPr>
+      </w:pPr>
+      <w:r>
+        <w:rPr>
+          <w:rFonts w:hint="eastAsia"/>
+          <w:lang w:val="en-US" w:eastAsia="zh-CN"/>
+        </w:rPr>
+        <w:t>数据加密</w:t>
+      </w:r>
+    </w:p>
+    <w:p>
+      <w:pPr>
+        <w:numPr>
+          <w:numId w:val="0"/>
+        </w:numPr>
+        <w:ind w:firstLine="420" w:firstLineChars="0"/>
+        <w:rPr>
+          <w:rFonts w:hint="default"/>
+          <w:lang w:val="en-US" w:eastAsia="zh-CN"/>
+        </w:rPr>
+      </w:pPr>
+      <w:r>
+        <w:rPr>
+          <w:rFonts w:hint="eastAsia"/>
+          <w:lang w:val="en-US" w:eastAsia="zh-CN"/>
+        </w:rPr>
+        <w:t>分布式数据库支持表级别和列级别的加密。通过列级别的加密，表中仅存储加密后的字符串，在不知道加密串的情况下，即使查询出来也会是乱吗；表级别的加密可以加密整张表，在没有秘钥文件的情况下，即使拷贝走表数据文件，也无法破解表中数据。</w:t>
+      </w:r>
+    </w:p>
+    <w:p>
+      <w:pPr>
+        <w:numPr>
+          <w:ilvl w:val="0"/>
+          <w:numId w:val="10"/>
+        </w:numPr>
+        <w:ind w:firstLine="420" w:firstLineChars="0"/>
+        <w:rPr>
+          <w:rFonts w:hint="default"/>
+          <w:lang w:val="en-US" w:eastAsia="zh-CN"/>
+        </w:rPr>
+      </w:pPr>
+      <w:r>
+        <w:rPr>
+          <w:rFonts w:hint="eastAsia"/>
+          <w:lang w:val="en-US" w:eastAsia="zh-CN"/>
+        </w:rPr>
+        <w:t>SQL日志审计</w:t>
+      </w:r>
+    </w:p>
+    <w:p>
+      <w:pPr>
+        <w:numPr>
+          <w:numId w:val="0"/>
+        </w:numPr>
+        <w:ind w:firstLine="420" w:firstLineChars="0"/>
+        <w:rPr>
+          <w:rFonts w:hint="default"/>
+          <w:lang w:val="en-US" w:eastAsia="zh-CN"/>
+        </w:rPr>
+      </w:pPr>
+      <w:r>
+        <w:rPr>
+          <w:rFonts w:hint="eastAsia"/>
+          <w:lang w:val="en-US" w:eastAsia="zh-CN"/>
+        </w:rPr>
+        <w:t>分布式数据库支持所有的业务SQL写入审计日志文件，以便对SQL语句进行统计和审计，找出潜在的威胁。</w:t>
+      </w:r>
+    </w:p>
+    <w:p>
+      <w:pPr>
         <w:pStyle w:val="2"/>
         <w:bidi w:val="0"/>
         <w:rPr>
@@ -1852,6 +4345,254 @@
           <w:rFonts w:hint="eastAsia"/>
           <w:lang w:val="en-US" w:eastAsia="zh-CN"/>
         </w:rPr>
+        <w:t>数据导入导出一般用于系统间的数据迁移，小到导入导出一部分数据，大到数据割接、数据库迁移式升级、数据的分库、海量数据的迁移等，使用场景十分丰富。</w:t>
+      </w:r>
+    </w:p>
+    <w:p>
+      <w:pPr>
+        <w:ind w:firstLine="420" w:firstLineChars="0"/>
+        <w:rPr>
+          <w:rFonts w:hint="eastAsia"/>
+          <w:lang w:val="en-US" w:eastAsia="zh-CN"/>
+        </w:rPr>
+      </w:pPr>
+      <w:r>
+        <w:rPr>
+          <w:rFonts w:hint="eastAsia"/>
+          <w:lang w:val="en-US" w:eastAsia="zh-CN"/>
+        </w:rPr>
+        <w:t>GoldenDB支持将集群中符合查询条件的记录导出到指定的数据文件中，也支持将外部数据文件导入到集群合适的数据分片中。</w:t>
+      </w:r>
+    </w:p>
+    <w:p>
+      <w:pPr>
+        <w:ind w:firstLine="420" w:firstLineChars="0"/>
+        <w:rPr>
+          <w:rFonts w:hint="eastAsia"/>
+          <w:lang w:val="en-US" w:eastAsia="zh-CN"/>
+        </w:rPr>
+      </w:pPr>
+      <w:r>
+        <w:rPr>
+          <w:rFonts w:hint="eastAsia"/>
+          <w:lang w:val="en-US" w:eastAsia="zh-CN"/>
+        </w:rPr>
+        <w:t>导入导出功能：</w:t>
+      </w:r>
+    </w:p>
+    <w:p>
+      <w:pPr>
+        <w:numPr>
+          <w:ilvl w:val="0"/>
+          <w:numId w:val="11"/>
+        </w:numPr>
+        <w:ind w:firstLine="420" w:firstLineChars="0"/>
+        <w:rPr>
+          <w:rFonts w:hint="eastAsia"/>
+          <w:lang w:val="en-US" w:eastAsia="zh-CN"/>
+        </w:rPr>
+      </w:pPr>
+      <w:r>
+        <w:rPr>
+          <w:rFonts w:hint="eastAsia"/>
+          <w:lang w:val="en-US" w:eastAsia="zh-CN"/>
+        </w:rPr>
+        <w:t>外部接口。GoldenDB导入导出的外部接口为文件，待导入的格式要符合要求，一般为字段间采用分隔符隔离的文本文件，导出结果也同样为文本文件。</w:t>
+      </w:r>
+    </w:p>
+    <w:p>
+      <w:pPr>
+        <w:numPr>
+          <w:ilvl w:val="0"/>
+          <w:numId w:val="11"/>
+        </w:numPr>
+        <w:ind w:firstLine="420" w:firstLineChars="0"/>
+        <w:rPr>
+          <w:rFonts w:hint="default"/>
+          <w:lang w:val="en-US" w:eastAsia="zh-CN"/>
+        </w:rPr>
+      </w:pPr>
+      <w:r>
+        <w:rPr>
+          <w:rFonts w:hint="eastAsia"/>
+          <w:lang w:val="en-US" w:eastAsia="zh-CN"/>
+        </w:rPr>
+        <w:t>工具插件。导入导出可以认为是系统的一个功能插件，部署灵活，与在线交易流分离，可以降低对联机交易的影响。</w:t>
+      </w:r>
+    </w:p>
+    <w:p>
+      <w:pPr>
+        <w:numPr>
+          <w:ilvl w:val="0"/>
+          <w:numId w:val="11"/>
+        </w:numPr>
+        <w:ind w:firstLine="420" w:firstLineChars="0"/>
+        <w:rPr>
+          <w:rFonts w:hint="default"/>
+          <w:lang w:val="en-US" w:eastAsia="zh-CN"/>
+        </w:rPr>
+      </w:pPr>
+      <w:r>
+        <w:rPr>
+          <w:rFonts w:hint="eastAsia"/>
+          <w:lang w:val="en-US" w:eastAsia="zh-CN"/>
+        </w:rPr>
+        <w:t>原始文件自动导入数据库集群。GoldenDB的导入导出工具，能自动根据导入表的分片规则，自动对原始数据文件记录分拣，将数据下发至对应数据节点，最终完成导入。这其中的各环节均支持并发处理，提升整体导入效率。工具也支持带条件导入，即仅将满足条件的记录导入至系统中。</w:t>
+      </w:r>
+    </w:p>
+    <w:p>
+      <w:pPr>
+        <w:numPr>
+          <w:ilvl w:val="0"/>
+          <w:numId w:val="11"/>
+        </w:numPr>
+        <w:ind w:firstLine="420" w:firstLineChars="0"/>
+        <w:rPr>
+          <w:rFonts w:hint="default"/>
+          <w:lang w:val="en-US" w:eastAsia="zh-CN"/>
+        </w:rPr>
+      </w:pPr>
+      <w:r>
+        <w:rPr>
+          <w:rFonts w:hint="eastAsia"/>
+          <w:lang w:val="en-US" w:eastAsia="zh-CN"/>
+        </w:rPr>
+        <w:t>多分片数据统一出口导出。GoldenDB的导入导出工具，能够自动控制各个分片并发进行数据导出，并可以选择将导出文件上传至同一个服务器，进一步的，也可以将多个导出文件汇总成单个大文件，用户可以灵活选择控制导出过程。</w:t>
+      </w:r>
+    </w:p>
+    <w:p>
+      <w:pPr>
+        <w:numPr>
+          <w:ilvl w:val="0"/>
+          <w:numId w:val="11"/>
+        </w:numPr>
+        <w:ind w:firstLine="420" w:firstLineChars="0"/>
+        <w:rPr>
+          <w:rFonts w:hint="default"/>
+          <w:lang w:val="en-US" w:eastAsia="zh-CN"/>
+        </w:rPr>
+      </w:pPr>
+      <w:r>
+        <w:rPr>
+          <w:rFonts w:hint="eastAsia"/>
+          <w:lang w:val="en-US" w:eastAsia="zh-CN"/>
+        </w:rPr>
+        <w:t>容错处理。导入操作耗时长，对系统资源占用多，且通常是将外部系统的数据文件导入到分布式系统中，而外部的文件往往会有异常数据。因此，导入操作经常会遇到错误，GoldenDB充分考虑导入异常的错误处理，举例如下：</w:t>
+      </w:r>
+    </w:p>
+    <w:p>
+      <w:pPr>
+        <w:numPr>
+          <w:ilvl w:val="0"/>
+          <w:numId w:val="12"/>
+        </w:numPr>
+        <w:ind w:firstLine="420" w:firstLineChars="0"/>
+        <w:rPr>
+          <w:rFonts w:hint="eastAsia"/>
+          <w:lang w:val="en-US" w:eastAsia="zh-CN"/>
+        </w:rPr>
+      </w:pPr>
+      <w:r>
+        <w:rPr>
+          <w:rFonts w:hint="eastAsia"/>
+          <w:lang w:val="en-US" w:eastAsia="zh-CN"/>
+        </w:rPr>
+        <w:t>导入过程中遇到异常数据时能够将异常数据分拣出来，待后续处理；</w:t>
+      </w:r>
+    </w:p>
+    <w:p>
+      <w:pPr>
+        <w:numPr>
+          <w:ilvl w:val="0"/>
+          <w:numId w:val="12"/>
+        </w:numPr>
+        <w:ind w:firstLine="420" w:firstLineChars="0"/>
+        <w:rPr>
+          <w:rFonts w:hint="default"/>
+          <w:lang w:val="en-US" w:eastAsia="zh-CN"/>
+        </w:rPr>
+      </w:pPr>
+      <w:r>
+        <w:rPr>
+          <w:rFonts w:hint="eastAsia"/>
+          <w:lang w:val="en-US" w:eastAsia="zh-CN"/>
+        </w:rPr>
+        <w:t>流程处理的各个阶段都有重试机制，最大限度保证导入成功；</w:t>
+      </w:r>
+    </w:p>
+    <w:p>
+      <w:pPr>
+        <w:numPr>
+          <w:ilvl w:val="0"/>
+          <w:numId w:val="12"/>
+        </w:numPr>
+        <w:ind w:firstLine="420" w:firstLineChars="0"/>
+        <w:rPr>
+          <w:rFonts w:hint="default"/>
+          <w:lang w:val="en-US" w:eastAsia="zh-CN"/>
+        </w:rPr>
+      </w:pPr>
+      <w:r>
+        <w:rPr>
+          <w:rFonts w:hint="eastAsia"/>
+          <w:lang w:val="en-US" w:eastAsia="zh-CN"/>
+        </w:rPr>
+        <w:t>系统异常时能够从异常位置继续执行导入流程；</w:t>
+      </w:r>
+    </w:p>
+    <w:p>
+      <w:pPr>
+        <w:numPr>
+          <w:ilvl w:val="0"/>
+          <w:numId w:val="12"/>
+        </w:numPr>
+        <w:ind w:firstLine="420" w:firstLineChars="0"/>
+        <w:rPr>
+          <w:rFonts w:hint="default"/>
+          <w:lang w:val="en-US" w:eastAsia="zh-CN"/>
+        </w:rPr>
+      </w:pPr>
+      <w:r>
+        <w:rPr>
+          <w:rFonts w:hint="eastAsia"/>
+          <w:lang w:val="en-US" w:eastAsia="zh-CN"/>
+        </w:rPr>
+        <w:t>支持对原始文件记录末尾的空值进行处理。</w:t>
+      </w:r>
+    </w:p>
+    <w:p>
+      <w:pPr>
+        <w:ind w:firstLine="420" w:firstLineChars="0"/>
+        <w:rPr>
+          <w:rFonts w:hint="eastAsia"/>
+          <w:b/>
+          <w:bCs/>
+          <w:lang w:val="en-US" w:eastAsia="zh-CN"/>
+        </w:rPr>
+      </w:pPr>
+      <w:r>
+        <w:rPr>
+          <w:rFonts w:hint="eastAsia"/>
+          <w:b/>
+          <w:bCs/>
+          <w:lang w:val="en-US" w:eastAsia="zh-CN"/>
+        </w:rPr>
+        <w:t>说明：</w:t>
+      </w:r>
+    </w:p>
+    <w:p>
+      <w:pPr>
+        <w:ind w:firstLine="420" w:firstLineChars="0"/>
+        <w:rPr>
+          <w:rFonts w:hint="eastAsia"/>
+          <w:lang w:val="en-US" w:eastAsia="zh-CN"/>
+        </w:rPr>
+      </w:pPr>
+      <w:r>
+        <w:rPr>
+          <w:rFonts w:hint="eastAsia"/>
+          <w:lang w:val="en-US" w:eastAsia="zh-CN"/>
+        </w:rPr>
         <w:t>使用loadserver或datatransfer进行数据导入导出，走的是后端链路（DB），导入导出成功后，需要在前端连接proxy设置一下sequence自增列的初始值（因为后端链路导入后sequence的值proxy并不知道）。</w:t>
       </w:r>
     </w:p>
@@ -1873,6 +4614,55 @@
     </w:p>
     <w:p>
       <w:pPr>
+        <w:pStyle w:val="3"/>
+        <w:bidi w:val="0"/>
+        <w:rPr>
+          <w:rFonts w:hint="eastAsia"/>
+          <w:lang w:val="en-US" w:eastAsia="zh-CN"/>
+        </w:rPr>
+      </w:pPr>
+      <w:r>
+        <w:rPr>
+          <w:rFonts w:hint="eastAsia"/>
+          <w:lang w:val="en-US" w:eastAsia="zh-CN"/>
+        </w:rPr>
+        <w:t>日切卸数</w:t>
+      </w:r>
+    </w:p>
+    <w:p>
+      <w:pPr>
+        <w:ind w:firstLine="420" w:firstLineChars="0"/>
+        <w:rPr>
+          <w:rFonts w:hint="eastAsia"/>
+          <w:lang w:val="en-US" w:eastAsia="zh-CN"/>
+        </w:rPr>
+      </w:pPr>
+      <w:r>
+        <w:rPr>
+          <w:rFonts w:hint="eastAsia"/>
+          <w:lang w:val="en-US" w:eastAsia="zh-CN"/>
+        </w:rPr>
+        <w:t>在金融领域，针对应用使用传统数据库存在批前卸数丢失跨天事务，分析报告不准确的问题，需要事后进行手工修复数据。GoldenDB提供日切、卸数插件，可以获得准备的当日业务数据，更快得到准确的分析报告，无需在事后手动修复数据。</w:t>
+      </w:r>
+    </w:p>
+    <w:p>
+      <w:pPr>
+        <w:ind w:firstLine="420" w:firstLineChars="0"/>
+        <w:rPr>
+          <w:rFonts w:hint="default"/>
+          <w:lang w:val="en-US" w:eastAsia="zh-CN"/>
+        </w:rPr>
+      </w:pPr>
+      <w:r>
+        <w:rPr>
+          <w:rFonts w:hint="eastAsia"/>
+          <w:lang w:val="en-US" w:eastAsia="zh-CN"/>
+        </w:rPr>
+        <w:t>以导出日切时刻的数据快照为例，使用GoldenDB日切卸数功能导出数据无需经过ODS处理，既能满足事务全局一致性，又能满足具有业务含义的数据一致性（在日切前发生的事务都保留在快照数据中，日切后发生的事务操作都不体现在快照数据上）。</w:t>
+      </w:r>
+    </w:p>
+    <w:p>
+      <w:pPr>
         <w:pStyle w:val="2"/>
         <w:bidi w:val="0"/>
         <w:rPr>
@@ -1885,6 +4675,186 @@
           <w:rFonts w:hint="eastAsia"/>
           <w:lang w:val="en-US" w:eastAsia="zh-CN"/>
         </w:rPr>
+        <w:t>分布式查询优化器</w:t>
+      </w:r>
+    </w:p>
+    <w:p>
+      <w:pPr>
+        <w:ind w:firstLine="420" w:firstLineChars="0"/>
+        <w:rPr>
+          <w:rFonts w:hint="eastAsia"/>
+          <w:lang w:val="en-US" w:eastAsia="zh-CN"/>
+        </w:rPr>
+      </w:pPr>
+      <w:r>
+        <w:rPr>
+          <w:rFonts w:hint="eastAsia"/>
+          <w:lang w:val="en-US" w:eastAsia="zh-CN"/>
+        </w:rPr>
+        <w:t>分布式查询优化器是GoldenDB计算节点的核心功能，计算节点在接收到SQL语句后，首先由解析模块转成等价的可识别的语法树，然后由优化模块转成等价的执行计划树，最后由执行模块按照步骤执行该计划树，从而完成整个SQL语句的执行。</w:t>
+      </w:r>
+    </w:p>
+    <w:p>
+      <w:pPr>
+        <w:ind w:firstLine="420" w:firstLineChars="0"/>
+        <w:rPr>
+          <w:rFonts w:hint="eastAsia"/>
+          <w:lang w:val="en-US" w:eastAsia="zh-CN"/>
+        </w:rPr>
+      </w:pPr>
+      <w:r>
+        <w:rPr>
+          <w:rFonts w:hint="eastAsia"/>
+          <w:lang w:val="en-US" w:eastAsia="zh-CN"/>
+        </w:rPr>
+        <w:t>优化器的优化工作主要体现在计划树的生成上，GoldenDB的查询优化器设计实现主要考虑以下两个方面：</w:t>
+      </w:r>
+    </w:p>
+    <w:p>
+      <w:pPr>
+        <w:numPr>
+          <w:ilvl w:val="0"/>
+          <w:numId w:val="13"/>
+        </w:numPr>
+        <w:ind w:firstLine="420" w:firstLineChars="0"/>
+        <w:rPr>
+          <w:rFonts w:hint="eastAsia"/>
+          <w:lang w:val="en-US" w:eastAsia="zh-CN"/>
+        </w:rPr>
+      </w:pPr>
+      <w:r>
+        <w:rPr>
+          <w:rFonts w:hint="eastAsia"/>
+          <w:lang w:val="en-US" w:eastAsia="zh-CN"/>
+        </w:rPr>
+        <w:t>代价模型的选择。</w:t>
+      </w:r>
+    </w:p>
+    <w:p>
+      <w:pPr>
+        <w:numPr>
+          <w:numId w:val="0"/>
+        </w:numPr>
+        <w:ind w:firstLine="420" w:firstLineChars="0"/>
+        <w:rPr>
+          <w:rFonts w:hint="default"/>
+          <w:lang w:val="en-US" w:eastAsia="zh-CN"/>
+        </w:rPr>
+      </w:pPr>
+      <w:r>
+        <w:rPr>
+          <w:rFonts w:hint="eastAsia"/>
+          <w:lang w:val="en-US" w:eastAsia="zh-CN"/>
+        </w:rPr>
+        <w:t>GoldenDB采用分布式系统代价估算模型，考虑节点间传输数据的代价，以减少数据传输的次数和数据量作为查询优化的目标，提高数据节点之间计算的并行度、减少计算节点的计算量。这主要考虑在分布式数据库系统环境中，表结构被水平或垂直拆分到多个数据节点，因此需要考虑语句如何分拆、分片之间数据如何移动、结果如何计算与合并的问题，网络通信开销不可忽视。</w:t>
+      </w:r>
+    </w:p>
+    <w:p>
+      <w:pPr>
+        <w:numPr>
+          <w:ilvl w:val="0"/>
+          <w:numId w:val="13"/>
+        </w:numPr>
+        <w:ind w:firstLine="420" w:firstLineChars="0"/>
+        <w:rPr>
+          <w:rFonts w:hint="default"/>
+          <w:lang w:val="en-US" w:eastAsia="zh-CN"/>
+        </w:rPr>
+      </w:pPr>
+      <w:r>
+        <w:rPr>
+          <w:rFonts w:hint="eastAsia"/>
+          <w:lang w:val="en-US" w:eastAsia="zh-CN"/>
+        </w:rPr>
+        <w:t>考虑数据一致性开销。</w:t>
+      </w:r>
+    </w:p>
+    <w:p>
+      <w:pPr>
+        <w:numPr>
+          <w:numId w:val="0"/>
+        </w:numPr>
+        <w:ind w:firstLine="420" w:firstLineChars="0"/>
+        <w:rPr>
+          <w:rFonts w:hint="eastAsia"/>
+          <w:lang w:val="en-US" w:eastAsia="zh-CN"/>
+        </w:rPr>
+      </w:pPr>
+      <w:r>
+        <w:rPr>
+          <w:rFonts w:hint="eastAsia"/>
+          <w:lang w:val="en-US" w:eastAsia="zh-CN"/>
+        </w:rPr>
+        <w:t>在分布式数据库系统中，数据全局一致性机制相较于单机数据库需要更为复杂的控制。因此，如何降低数据全局一致性保证的开销，也是GoldenDB查询优化器的设计要求。</w:t>
+      </w:r>
+    </w:p>
+    <w:p>
+      <w:pPr>
+        <w:numPr>
+          <w:numId w:val="0"/>
+        </w:numPr>
+        <w:ind w:firstLine="420" w:firstLineChars="0"/>
+        <w:rPr>
+          <w:rFonts w:hint="eastAsia"/>
+          <w:lang w:val="en-US" w:eastAsia="zh-CN"/>
+        </w:rPr>
+      </w:pPr>
+      <w:r>
+        <w:rPr>
+          <w:rFonts w:hint="eastAsia"/>
+          <w:lang w:val="en-US" w:eastAsia="zh-CN"/>
+        </w:rPr>
+        <w:t>总体来讲，GOldenDB的分布式查询优化器遵循了上述的设计原则，以基于规则的优化为主，基于成本的优化为辅，在提升系统的灵活性的同时控制系统实现的复杂性。优化器内部内置大量的优化规则，通过查询重写的方式进行经验性优化。在优化规则的选择上，重点分析分片剪枝、并行执行、合并下压、条件下推、条件繁殖、排序消除、去重消除、排序下推等。</w:t>
+      </w:r>
+    </w:p>
+    <w:p>
+      <w:pPr>
+        <w:numPr>
+          <w:numId w:val="0"/>
+        </w:numPr>
+        <w:ind w:firstLine="420" w:firstLineChars="0"/>
+        <w:rPr>
+          <w:rFonts w:hint="default"/>
+          <w:lang w:val="en-US" w:eastAsia="zh-CN"/>
+        </w:rPr>
+      </w:pPr>
+      <w:r>
+        <w:rPr>
+          <w:rFonts w:hint="eastAsia"/>
+          <w:lang w:val="en-US" w:eastAsia="zh-CN"/>
+        </w:rPr>
+        <w:t>得益于完善的优化器设计，使得GoldenDB对单节点、跨节点的复杂SQL的兼容支持程度很高，包括跨节点SUM、COUNT、AVG等汇聚类操作，跨节点WHERE、FROM等子查询，跨节点JOIN，跨节点GROUP BY、ORDER BY、LIMIT等。</w:t>
+      </w:r>
+      <w:r>
+        <w:rPr>
+          <w:rFonts w:hint="eastAsia"/>
+          <w:color w:val="FF0000"/>
+          <w:lang w:val="en-US" w:eastAsia="zh-CN"/>
+        </w:rPr>
+        <w:t>这是GoldenDB将Proxy命名为计算节点而非中间件的原因之一，也是其和很多分布式数据库产品中间件的主要区别</w:t>
+      </w:r>
+      <w:r>
+        <w:rPr>
+          <w:rFonts w:hint="eastAsia"/>
+          <w:lang w:val="en-US" w:eastAsia="zh-CN"/>
+        </w:rPr>
+        <w:t>。</w:t>
+      </w:r>
+    </w:p>
+    <w:p>
+      <w:pPr>
+        <w:pStyle w:val="2"/>
+        <w:bidi w:val="0"/>
+        <w:rPr>
+          <w:rFonts w:hint="eastAsia"/>
+          <w:lang w:val="en-US" w:eastAsia="zh-CN"/>
+        </w:rPr>
+      </w:pPr>
+      <w:r>
+        <w:rPr>
+          <w:rFonts w:hint="eastAsia"/>
+          <w:lang w:val="en-US" w:eastAsia="zh-CN"/>
+        </w:rPr>
         <w:t>运维</w:t>
       </w:r>
     </w:p>
@@ -1907,6 +4877,182 @@
     </w:p>
     <w:p>
       <w:pPr>
+        <w:ind w:firstLine="420" w:firstLineChars="0"/>
+        <w:rPr>
+          <w:rFonts w:hint="eastAsia"/>
+          <w:lang w:val="en-US" w:eastAsia="zh-CN"/>
+        </w:rPr>
+      </w:pPr>
+      <w:r>
+        <w:rPr>
+          <w:rFonts w:hint="eastAsia"/>
+          <w:lang w:val="en-US" w:eastAsia="zh-CN"/>
+        </w:rPr>
+        <w:t>GoldenDB支持的运维能力包括：</w:t>
+      </w:r>
+    </w:p>
+    <w:p>
+      <w:pPr>
+        <w:numPr>
+          <w:ilvl w:val="0"/>
+          <w:numId w:val="14"/>
+        </w:numPr>
+        <w:ind w:firstLine="420" w:firstLineChars="0"/>
+        <w:rPr>
+          <w:rFonts w:hint="eastAsia"/>
+          <w:lang w:val="en-US" w:eastAsia="zh-CN"/>
+        </w:rPr>
+      </w:pPr>
+      <w:r>
+        <w:rPr>
+          <w:rFonts w:hint="eastAsia"/>
+          <w:lang w:val="en-US" w:eastAsia="zh-CN"/>
+        </w:rPr>
+        <w:t>一键式安装、升级。</w:t>
+      </w:r>
+    </w:p>
+    <w:p>
+      <w:pPr>
+        <w:numPr>
+          <w:ilvl w:val="0"/>
+          <w:numId w:val="14"/>
+        </w:numPr>
+        <w:ind w:firstLine="420" w:firstLineChars="0"/>
+        <w:rPr>
+          <w:rFonts w:hint="default"/>
+          <w:lang w:val="en-US" w:eastAsia="zh-CN"/>
+        </w:rPr>
+      </w:pPr>
+      <w:r>
+        <w:rPr>
+          <w:rFonts w:hint="eastAsia"/>
+          <w:lang w:val="en-US" w:eastAsia="zh-CN"/>
+        </w:rPr>
+        <w:t>配置可视化。</w:t>
+      </w:r>
+    </w:p>
+    <w:p>
+      <w:pPr>
+        <w:numPr>
+          <w:ilvl w:val="0"/>
+          <w:numId w:val="14"/>
+        </w:numPr>
+        <w:ind w:firstLine="420" w:firstLineChars="0"/>
+        <w:rPr>
+          <w:rFonts w:hint="default"/>
+          <w:lang w:val="en-US" w:eastAsia="zh-CN"/>
+        </w:rPr>
+      </w:pPr>
+      <w:r>
+        <w:rPr>
+          <w:rFonts w:hint="eastAsia"/>
+          <w:lang w:val="en-US" w:eastAsia="zh-CN"/>
+        </w:rPr>
+        <w:t>统计监控。</w:t>
+      </w:r>
+    </w:p>
+    <w:p>
+      <w:pPr>
+        <w:numPr>
+          <w:ilvl w:val="0"/>
+          <w:numId w:val="14"/>
+        </w:numPr>
+        <w:ind w:firstLine="420" w:firstLineChars="0"/>
+        <w:rPr>
+          <w:rFonts w:hint="default"/>
+          <w:lang w:val="en-US" w:eastAsia="zh-CN"/>
+        </w:rPr>
+      </w:pPr>
+      <w:r>
+        <w:rPr>
+          <w:rFonts w:hint="eastAsia"/>
+          <w:lang w:val="en-US" w:eastAsia="zh-CN"/>
+        </w:rPr>
+        <w:t>故障自动检测和告警。</w:t>
+      </w:r>
+    </w:p>
+    <w:p>
+      <w:pPr>
+        <w:numPr>
+          <w:ilvl w:val="0"/>
+          <w:numId w:val="14"/>
+        </w:numPr>
+        <w:ind w:firstLine="420" w:firstLineChars="0"/>
+        <w:rPr>
+          <w:rFonts w:hint="default"/>
+          <w:lang w:val="en-US" w:eastAsia="zh-CN"/>
+        </w:rPr>
+      </w:pPr>
+      <w:r>
+        <w:rPr>
+          <w:rFonts w:hint="eastAsia"/>
+          <w:lang w:val="en-US" w:eastAsia="zh-CN"/>
+        </w:rPr>
+        <w:t>日志。</w:t>
+      </w:r>
+    </w:p>
+    <w:p>
+      <w:pPr>
+        <w:numPr>
+          <w:ilvl w:val="0"/>
+          <w:numId w:val="14"/>
+        </w:numPr>
+        <w:ind w:firstLine="420" w:firstLineChars="0"/>
+        <w:rPr>
+          <w:rFonts w:hint="default"/>
+          <w:lang w:val="en-US" w:eastAsia="zh-CN"/>
+        </w:rPr>
+      </w:pPr>
+      <w:r>
+        <w:rPr>
+          <w:rFonts w:hint="eastAsia"/>
+          <w:lang w:val="en-US" w:eastAsia="zh-CN"/>
+        </w:rPr>
+        <w:t>Explain查看执行计划。</w:t>
+      </w:r>
+    </w:p>
+    <w:p>
+      <w:pPr>
+        <w:numPr>
+          <w:ilvl w:val="0"/>
+          <w:numId w:val="14"/>
+        </w:numPr>
+        <w:ind w:firstLine="420" w:firstLineChars="0"/>
+        <w:rPr>
+          <w:rFonts w:hint="default"/>
+          <w:lang w:val="en-US" w:eastAsia="zh-CN"/>
+        </w:rPr>
+      </w:pPr>
+      <w:r>
+        <w:rPr>
+          <w:rFonts w:hint="eastAsia"/>
+          <w:lang w:val="en-US" w:eastAsia="zh-CN"/>
+        </w:rPr>
+        <w:t>Dbtoll管理工具。</w:t>
+      </w:r>
+    </w:p>
+    <w:p>
+      <w:pPr>
+        <w:numPr>
+          <w:ilvl w:val="0"/>
+          <w:numId w:val="14"/>
+        </w:numPr>
+        <w:ind w:firstLine="420" w:firstLineChars="0"/>
+        <w:rPr>
+          <w:rFonts w:hint="default"/>
+          <w:lang w:val="en-US" w:eastAsia="zh-CN"/>
+        </w:rPr>
+      </w:pPr>
+      <w:r>
+        <w:rPr>
+          <w:rFonts w:hint="eastAsia"/>
+          <w:lang w:val="en-US" w:eastAsia="zh-CN"/>
+        </w:rPr>
+        <w:t>OMM统一运维平台。提供网络拓扑、集群管理、元数据管理等功能。</w:t>
+      </w:r>
+    </w:p>
+    <w:p>
+      <w:pPr>
         <w:pStyle w:val="3"/>
         <w:bidi w:val="0"/>
         <w:rPr>
@@ -1920,6 +5066,22 @@
           <w:lang w:val="en-US" w:eastAsia="zh-CN"/>
         </w:rPr>
         <w:t>Insight</w:t>
+      </w:r>
+    </w:p>
+    <w:p>
+      <w:pPr>
+        <w:ind w:firstLine="420" w:firstLineChars="0"/>
+        <w:rPr>
+          <w:rFonts w:hint="default"/>
+          <w:lang w:val="en-US" w:eastAsia="zh-CN"/>
+        </w:rPr>
+      </w:pPr>
+      <w:r>
+        <w:rPr>
+          <w:rFonts w:hint="eastAsia"/>
+          <w:lang w:val="en-US" w:eastAsia="zh-CN"/>
+        </w:rPr>
+        <w:t>OMM的升级版本，提供了更加详细的监控信息。</w:t>
       </w:r>
     </w:p>
     <w:p>
@@ -2013,6 +5175,221 @@
     </w:p>
   </w:footnote>
 </w:footnotes>
+</file>
+
+<file path=word/numbering.xml><?xml version="1.0" encoding="utf-8"?>
+<w:numbering xmlns:wpc="http://schemas.microsoft.com/office/word/2010/wordprocessingCanvas" xmlns:mc="http://schemas.openxmlformats.org/markup-compatibility/2006" xmlns:o="urn:schemas-microsoft-com:office:office" xmlns:r="http://schemas.openxmlformats.org/officeDocument/2006/relationships" xmlns:m="http://schemas.openxmlformats.org/officeDocument/2006/math" xmlns:v="urn:schemas-microsoft-com:vml" xmlns:wp14="http://schemas.microsoft.com/office/word/2010/wordprocessingDrawing" xmlns:wp="http://schemas.openxmlformats.org/drawingml/2006/wordprocessingDrawing" xmlns:w10="urn:schemas-microsoft-com:office:word" xmlns:w="http://schemas.openxmlformats.org/wordprocessingml/2006/main" xmlns:w14="http://schemas.microsoft.com/office/word/2010/wordml" xmlns:wpg="http://schemas.microsoft.com/office/word/2010/wordprocessingGroup" xmlns:wpi="http://schemas.microsoft.com/office/word/2010/wordprocessingInk" xmlns:wne="http://schemas.microsoft.com/office/word/2006/wordml" xmlns:wps="http://schemas.microsoft.com/office/word/2010/wordprocessingShape" xmlns:wpsCustomData="http://www.wps.cn/officeDocument/2013/wpsCustomData" mc:Ignorable="w14 wp14">
+  <w:abstractNum w:abstractNumId="0">
+    <w:nsid w:val="89AF47BF"/>
+    <w:multiLevelType w:val="singleLevel"/>
+    <w:tmpl w:val="89AF47BF"/>
+    <w:lvl w:ilvl="0" w:tentative="0">
+      <w:start w:val="1"/>
+      <w:numFmt w:val="decimal"/>
+      <w:suff w:val="nothing"/>
+      <w:lvlText w:val="%1）"/>
+      <w:lvlJc w:val="left"/>
+    </w:lvl>
+  </w:abstractNum>
+  <w:abstractNum w:abstractNumId="1">
+    <w:nsid w:val="AC81C02D"/>
+    <w:multiLevelType w:val="singleLevel"/>
+    <w:tmpl w:val="AC81C02D"/>
+    <w:lvl w:ilvl="0" w:tentative="0">
+      <w:start w:val="1"/>
+      <w:numFmt w:val="decimal"/>
+      <w:suff w:val="nothing"/>
+      <w:lvlText w:val="%1、"/>
+      <w:lvlJc w:val="left"/>
+    </w:lvl>
+  </w:abstractNum>
+  <w:abstractNum w:abstractNumId="2">
+    <w:nsid w:val="C44952A7"/>
+    <w:multiLevelType w:val="singleLevel"/>
+    <w:tmpl w:val="C44952A7"/>
+    <w:lvl w:ilvl="0" w:tentative="0">
+      <w:start w:val="1"/>
+      <w:numFmt w:val="decimal"/>
+      <w:suff w:val="nothing"/>
+      <w:lvlText w:val="%1、"/>
+      <w:lvlJc w:val="left"/>
+    </w:lvl>
+  </w:abstractNum>
+  <w:abstractNum w:abstractNumId="3">
+    <w:nsid w:val="CA88F5F8"/>
+    <w:multiLevelType w:val="singleLevel"/>
+    <w:tmpl w:val="CA88F5F8"/>
+    <w:lvl w:ilvl="0" w:tentative="0">
+      <w:start w:val="1"/>
+      <w:numFmt w:val="decimal"/>
+      <w:suff w:val="nothing"/>
+      <w:lvlText w:val="%1、"/>
+      <w:lvlJc w:val="left"/>
+    </w:lvl>
+  </w:abstractNum>
+  <w:abstractNum w:abstractNumId="4">
+    <w:nsid w:val="EFA6D076"/>
+    <w:multiLevelType w:val="singleLevel"/>
+    <w:tmpl w:val="EFA6D076"/>
+    <w:lvl w:ilvl="0" w:tentative="0">
+      <w:start w:val="1"/>
+      <w:numFmt w:val="decimal"/>
+      <w:suff w:val="nothing"/>
+      <w:lvlText w:val="%1、"/>
+      <w:lvlJc w:val="left"/>
+    </w:lvl>
+  </w:abstractNum>
+  <w:abstractNum w:abstractNumId="5">
+    <w:nsid w:val="1A6E3A5D"/>
+    <w:multiLevelType w:val="singleLevel"/>
+    <w:tmpl w:val="1A6E3A5D"/>
+    <w:lvl w:ilvl="0" w:tentative="0">
+      <w:start w:val="1"/>
+      <w:numFmt w:val="decimal"/>
+      <w:suff w:val="nothing"/>
+      <w:lvlText w:val="%1、"/>
+      <w:lvlJc w:val="left"/>
+    </w:lvl>
+  </w:abstractNum>
+  <w:abstractNum w:abstractNumId="6">
+    <w:nsid w:val="246BAFF8"/>
+    <w:multiLevelType w:val="singleLevel"/>
+    <w:tmpl w:val="246BAFF8"/>
+    <w:lvl w:ilvl="0" w:tentative="0">
+      <w:start w:val="1"/>
+      <w:numFmt w:val="decimal"/>
+      <w:suff w:val="nothing"/>
+      <w:lvlText w:val="%1、"/>
+      <w:lvlJc w:val="left"/>
+    </w:lvl>
+  </w:abstractNum>
+  <w:abstractNum w:abstractNumId="7">
+    <w:nsid w:val="3803772D"/>
+    <w:multiLevelType w:val="singleLevel"/>
+    <w:tmpl w:val="3803772D"/>
+    <w:lvl w:ilvl="0" w:tentative="0">
+      <w:start w:val="1"/>
+      <w:numFmt w:val="decimal"/>
+      <w:suff w:val="nothing"/>
+      <w:lvlText w:val="%1、"/>
+      <w:lvlJc w:val="left"/>
+    </w:lvl>
+  </w:abstractNum>
+  <w:abstractNum w:abstractNumId="8">
+    <w:nsid w:val="392249ED"/>
+    <w:multiLevelType w:val="singleLevel"/>
+    <w:tmpl w:val="392249ED"/>
+    <w:lvl w:ilvl="0" w:tentative="0">
+      <w:start w:val="1"/>
+      <w:numFmt w:val="decimal"/>
+      <w:suff w:val="nothing"/>
+      <w:lvlText w:val="%1、"/>
+      <w:lvlJc w:val="left"/>
+    </w:lvl>
+  </w:abstractNum>
+  <w:abstractNum w:abstractNumId="9">
+    <w:nsid w:val="4602D06A"/>
+    <w:multiLevelType w:val="singleLevel"/>
+    <w:tmpl w:val="4602D06A"/>
+    <w:lvl w:ilvl="0" w:tentative="0">
+      <w:start w:val="1"/>
+      <w:numFmt w:val="decimal"/>
+      <w:suff w:val="nothing"/>
+      <w:lvlText w:val="%1、"/>
+      <w:lvlJc w:val="left"/>
+    </w:lvl>
+  </w:abstractNum>
+  <w:abstractNum w:abstractNumId="10">
+    <w:nsid w:val="476DFF06"/>
+    <w:multiLevelType w:val="singleLevel"/>
+    <w:tmpl w:val="476DFF06"/>
+    <w:lvl w:ilvl="0" w:tentative="0">
+      <w:start w:val="1"/>
+      <w:numFmt w:val="decimal"/>
+      <w:suff w:val="nothing"/>
+      <w:lvlText w:val="%1、"/>
+      <w:lvlJc w:val="left"/>
+    </w:lvl>
+  </w:abstractNum>
+  <w:abstractNum w:abstractNumId="11">
+    <w:nsid w:val="6179C43D"/>
+    <w:multiLevelType w:val="singleLevel"/>
+    <w:tmpl w:val="6179C43D"/>
+    <w:lvl w:ilvl="0" w:tentative="0">
+      <w:start w:val="1"/>
+      <w:numFmt w:val="decimal"/>
+      <w:suff w:val="nothing"/>
+      <w:lvlText w:val="%1、"/>
+      <w:lvlJc w:val="left"/>
+    </w:lvl>
+  </w:abstractNum>
+  <w:abstractNum w:abstractNumId="12">
+    <w:nsid w:val="681AA9E3"/>
+    <w:multiLevelType w:val="singleLevel"/>
+    <w:tmpl w:val="681AA9E3"/>
+    <w:lvl w:ilvl="0" w:tentative="0">
+      <w:start w:val="1"/>
+      <w:numFmt w:val="decimal"/>
+      <w:suff w:val="nothing"/>
+      <w:lvlText w:val="%1）"/>
+      <w:lvlJc w:val="left"/>
+    </w:lvl>
+  </w:abstractNum>
+  <w:abstractNum w:abstractNumId="13">
+    <w:nsid w:val="717488B2"/>
+    <w:multiLevelType w:val="singleLevel"/>
+    <w:tmpl w:val="717488B2"/>
+    <w:lvl w:ilvl="0" w:tentative="0">
+      <w:start w:val="1"/>
+      <w:numFmt w:val="decimal"/>
+      <w:suff w:val="nothing"/>
+      <w:lvlText w:val="%1、"/>
+      <w:lvlJc w:val="left"/>
+    </w:lvl>
+  </w:abstractNum>
+  <w:num w:numId="1">
+    <w:abstractNumId w:val="13"/>
+  </w:num>
+  <w:num w:numId="2">
+    <w:abstractNumId w:val="1"/>
+  </w:num>
+  <w:num w:numId="3">
+    <w:abstractNumId w:val="5"/>
+  </w:num>
+  <w:num w:numId="4">
+    <w:abstractNumId w:val="3"/>
+  </w:num>
+  <w:num w:numId="5">
+    <w:abstractNumId w:val="6"/>
+  </w:num>
+  <w:num w:numId="6">
+    <w:abstractNumId w:val="12"/>
+  </w:num>
+  <w:num w:numId="7">
+    <w:abstractNumId w:val="10"/>
+  </w:num>
+  <w:num w:numId="8">
+    <w:abstractNumId w:val="4"/>
+  </w:num>
+  <w:num w:numId="9">
+    <w:abstractNumId w:val="2"/>
+  </w:num>
+  <w:num w:numId="10">
+    <w:abstractNumId w:val="9"/>
+  </w:num>
+  <w:num w:numId="11">
+    <w:abstractNumId w:val="7"/>
+  </w:num>
+  <w:num w:numId="12">
+    <w:abstractNumId w:val="0"/>
+  </w:num>
+  <w:num w:numId="13">
+    <w:abstractNumId w:val="11"/>
+  </w:num>
+  <w:num w:numId="14">
+    <w:abstractNumId w:val="8"/>
+  </w:num>
+</w:numbering>
 </file>
 
 <file path=word/styles.xml><?xml version="1.0" encoding="utf-8"?>
@@ -2032,7 +5409,7 @@
     <w:lsdException w:qFormat="1" w:uiPriority="0" w:semiHidden="0" w:name="heading 3"/>
     <w:lsdException w:qFormat="1" w:uiPriority="0" w:semiHidden="0" w:name="heading 4"/>
     <w:lsdException w:qFormat="1" w:uiPriority="0" w:semiHidden="0" w:name="heading 5"/>
-    <w:lsdException w:qFormat="1" w:uiPriority="0" w:name="heading 6"/>
+    <w:lsdException w:qFormat="1" w:uiPriority="0" w:semiHidden="0" w:name="heading 6"/>
     <w:lsdException w:qFormat="1" w:uiPriority="0" w:name="heading 7"/>
     <w:lsdException w:qFormat="1" w:uiPriority="0" w:name="heading 8"/>
     <w:lsdException w:qFormat="1" w:uiPriority="0" w:name="heading 9"/>
@@ -2403,7 +5780,6 @@
     <w:name w:val="heading 6"/>
     <w:basedOn w:val="1"/>
     <w:next w:val="1"/>
-    <w:semiHidden/>
     <w:unhideWhenUsed/>
     <w:qFormat/>
     <w:uiPriority w:val="0"/>

--- a/28. OLTP/2. GoldenDB.docx
+++ b/28. OLTP/2. GoldenDB.docx
@@ -882,6 +882,7 @@
     <w:p>
       <w:pPr>
         <w:numPr>
+          <w:ilvl w:val="0"/>
           <w:numId w:val="0"/>
         </w:numPr>
         <w:rPr>
@@ -943,58 +944,353 @@
     </w:p>
     <w:p>
       <w:pPr>
-        <w:pStyle w:val="3"/>
-        <w:bidi w:val="0"/>
-        <w:rPr>
-          <w:rFonts w:hint="eastAsia"/>
-          <w:lang w:val="en-US" w:eastAsia="zh-CN"/>
-        </w:rPr>
-      </w:pPr>
-      <w:r>
-        <w:rPr>
-          <w:rFonts w:hint="eastAsia"/>
-          <w:lang w:val="en-US" w:eastAsia="zh-CN"/>
-        </w:rPr>
-        <w:t>数据库客户端</w:t>
-      </w:r>
-    </w:p>
-    <w:p>
-      <w:pPr>
-        <w:pStyle w:val="3"/>
-        <w:bidi w:val="0"/>
-        <w:rPr>
-          <w:rFonts w:hint="eastAsia"/>
-          <w:lang w:val="en-US" w:eastAsia="zh-CN"/>
-        </w:rPr>
-      </w:pPr>
-      <w:r>
-        <w:rPr>
-          <w:rFonts w:hint="eastAsia"/>
-          <w:lang w:val="en-US" w:eastAsia="zh-CN"/>
-        </w:rPr>
-        <w:t>Proxy</w:t>
-      </w:r>
-    </w:p>
-    <w:p>
-      <w:pPr>
-        <w:ind w:firstLine="420" w:firstLineChars="0"/>
-        <w:rPr>
-          <w:rFonts w:hint="default"/>
-          <w:lang w:val="en-US" w:eastAsia="zh-CN"/>
-        </w:rPr>
-      </w:pPr>
-      <w:r>
-        <w:rPr>
-          <w:rFonts w:hint="eastAsia"/>
-          <w:lang w:val="en-US" w:eastAsia="zh-CN"/>
-        </w:rPr>
-        <w:t>Proxy是无状态的代理节点</w:t>
+        <w:pStyle w:val="4"/>
+        <w:bidi w:val="0"/>
+        <w:rPr>
+          <w:rFonts w:hint="eastAsia"/>
+          <w:lang w:val="en-US" w:eastAsia="zh-CN"/>
+        </w:rPr>
+      </w:pPr>
+      <w:r>
+        <w:rPr>
+          <w:rFonts w:hint="eastAsia"/>
+          <w:lang w:val="en-US" w:eastAsia="zh-CN"/>
+        </w:rPr>
+        <w:t>元数据管理流程</w:t>
+      </w:r>
+    </w:p>
+    <w:p>
+      <w:pPr>
+        <w:pStyle w:val="5"/>
+        <w:bidi w:val="0"/>
+        <w:rPr>
+          <w:rFonts w:hint="eastAsia"/>
+          <w:lang w:val="en-US" w:eastAsia="zh-CN"/>
+        </w:rPr>
+      </w:pPr>
+      <w:r>
+        <w:rPr>
+          <w:rFonts w:hint="eastAsia"/>
+          <w:lang w:val="en-US" w:eastAsia="zh-CN"/>
+        </w:rPr>
+        <w:t>DDL流程</w:t>
+      </w:r>
+    </w:p>
+    <w:p>
+      <w:pPr>
+        <w:pStyle w:val="5"/>
+        <w:bidi w:val="0"/>
+        <w:rPr>
+          <w:rFonts w:hint="eastAsia"/>
+          <w:lang w:val="en-US" w:eastAsia="zh-CN"/>
+        </w:rPr>
+      </w:pPr>
+      <w:r>
+        <w:rPr>
+          <w:rFonts w:hint="eastAsia"/>
+          <w:lang w:val="en-US" w:eastAsia="zh-CN"/>
+        </w:rPr>
+        <w:t>查询表结构</w:t>
+      </w:r>
+    </w:p>
+    <w:p>
+      <w:pPr>
+        <w:jc w:val="center"/>
+        <w:rPr>
+          <w:rFonts w:hint="default"/>
+          <w:lang w:val="en-US" w:eastAsia="zh-CN"/>
+        </w:rPr>
+      </w:pPr>
+      <w:r>
+        <w:rPr>
+          <w:rFonts w:hint="default"/>
+          <w:lang w:val="en-US" w:eastAsia="zh-CN"/>
+        </w:rPr>
+        <w:drawing>
+          <wp:inline distT="0" distB="0" distL="114300" distR="114300">
+            <wp:extent cx="2489200" cy="1555750"/>
+            <wp:effectExtent l="0" t="0" r="0" b="6350"/>
+            <wp:docPr id="10" name="图片 10"/>
+            <wp:cNvGraphicFramePr>
+              <a:graphicFrameLocks xmlns:a="http://schemas.openxmlformats.org/drawingml/2006/main" noChangeAspect="1"/>
+            </wp:cNvGraphicFramePr>
+            <a:graphic xmlns:a="http://schemas.openxmlformats.org/drawingml/2006/main">
+              <a:graphicData uri="http://schemas.openxmlformats.org/drawingml/2006/picture">
+                <pic:pic xmlns:pic="http://schemas.openxmlformats.org/drawingml/2006/picture">
+                  <pic:nvPicPr>
+                    <pic:cNvPr id="10" name="图片 10"/>
+                    <pic:cNvPicPr>
+                      <a:picLocks noChangeAspect="1"/>
+                    </pic:cNvPicPr>
+                  </pic:nvPicPr>
+                  <pic:blipFill>
+                    <a:blip r:embed="rId6"/>
+                    <a:stretch>
+                      <a:fillRect/>
+                    </a:stretch>
+                  </pic:blipFill>
+                  <pic:spPr>
+                    <a:xfrm>
+                      <a:off x="0" y="0"/>
+                      <a:ext cx="2489200" cy="1555750"/>
+                    </a:xfrm>
+                    <a:prstGeom prst="rect">
+                      <a:avLst/>
+                    </a:prstGeom>
+                    <a:noFill/>
+                    <a:ln>
+                      <a:noFill/>
+                    </a:ln>
+                  </pic:spPr>
+                </pic:pic>
+              </a:graphicData>
+            </a:graphic>
+          </wp:inline>
+        </w:drawing>
+      </w:r>
+    </w:p>
+    <w:p>
+      <w:pPr>
+        <w:numPr>
+          <w:ilvl w:val="0"/>
+          <w:numId w:val="2"/>
+        </w:numPr>
+        <w:ind w:firstLine="420" w:firstLineChars="0"/>
+        <w:jc w:val="both"/>
+        <w:rPr>
+          <w:rFonts w:hint="eastAsia"/>
+          <w:lang w:val="en-US" w:eastAsia="zh-CN"/>
+        </w:rPr>
+      </w:pPr>
+      <w:r>
+        <w:rPr>
+          <w:rFonts w:hint="eastAsia"/>
+          <w:lang w:val="en-US" w:eastAsia="zh-CN"/>
+        </w:rPr>
+        <w:t>界面展示集群表列表，用户选择指定表查询结构信息，OMM将消息下发至MDS；</w:t>
+      </w:r>
+    </w:p>
+    <w:p>
+      <w:pPr>
+        <w:numPr>
+          <w:ilvl w:val="0"/>
+          <w:numId w:val="2"/>
+        </w:numPr>
+        <w:ind w:firstLine="420" w:firstLineChars="0"/>
+        <w:jc w:val="both"/>
+        <w:rPr>
+          <w:rFonts w:hint="default"/>
+          <w:lang w:val="en-US" w:eastAsia="zh-CN"/>
+        </w:rPr>
+      </w:pPr>
+      <w:r>
+        <w:rPr>
+          <w:rFonts w:hint="eastAsia"/>
+          <w:lang w:val="en-US" w:eastAsia="zh-CN"/>
+        </w:rPr>
+        <w:t>MDS收到消息后，查表解析.frm文件；</w:t>
+      </w:r>
+    </w:p>
+    <w:p>
+      <w:pPr>
+        <w:numPr>
+          <w:ilvl w:val="0"/>
+          <w:numId w:val="2"/>
+        </w:numPr>
+        <w:ind w:firstLine="420" w:firstLineChars="0"/>
+        <w:jc w:val="both"/>
+        <w:rPr>
+          <w:rFonts w:hint="default"/>
+          <w:lang w:val="en-US" w:eastAsia="zh-CN"/>
+        </w:rPr>
+      </w:pPr>
+      <w:r>
+        <w:rPr>
+          <w:rFonts w:hint="eastAsia"/>
+          <w:lang w:val="en-US" w:eastAsia="zh-CN"/>
+        </w:rPr>
+        <w:t>MDS更新操作记录，返回结果给OMM。</w:t>
+      </w:r>
+    </w:p>
+    <w:p>
+      <w:pPr>
+        <w:pStyle w:val="4"/>
+        <w:bidi w:val="0"/>
+        <w:rPr>
+          <w:rFonts w:hint="eastAsia"/>
+          <w:lang w:val="en-US" w:eastAsia="zh-CN"/>
+        </w:rPr>
+      </w:pPr>
+      <w:r>
+        <w:rPr>
+          <w:rFonts w:hint="eastAsia"/>
+          <w:lang w:val="en-US" w:eastAsia="zh-CN"/>
+        </w:rPr>
+        <w:t>Proxy管理流程</w:t>
+      </w:r>
+    </w:p>
+    <w:p>
+      <w:pPr>
+        <w:pStyle w:val="5"/>
+        <w:bidi w:val="0"/>
+        <w:rPr>
+          <w:rFonts w:hint="eastAsia"/>
+          <w:lang w:val="en-US" w:eastAsia="zh-CN"/>
+        </w:rPr>
+      </w:pPr>
+      <w:r>
+        <w:rPr>
+          <w:rFonts w:hint="eastAsia"/>
+          <w:lang w:val="en-US" w:eastAsia="zh-CN"/>
+        </w:rPr>
+        <w:t>新增proxy</w:t>
+      </w:r>
+    </w:p>
+    <w:p>
+      <w:pPr>
+        <w:pStyle w:val="5"/>
+        <w:bidi w:val="0"/>
+        <w:rPr>
+          <w:rFonts w:hint="eastAsia"/>
+          <w:lang w:val="en-US" w:eastAsia="zh-CN"/>
+        </w:rPr>
+      </w:pPr>
+      <w:r>
+        <w:rPr>
+          <w:rFonts w:hint="eastAsia"/>
+          <w:lang w:val="en-US" w:eastAsia="zh-CN"/>
+        </w:rPr>
+        <w:t>Proxy启用和禁用</w:t>
+      </w:r>
+    </w:p>
+    <w:p>
+      <w:pPr>
+        <w:pStyle w:val="5"/>
+        <w:bidi w:val="0"/>
+        <w:rPr>
+          <w:rFonts w:hint="eastAsia"/>
+          <w:lang w:val="en-US" w:eastAsia="zh-CN"/>
+        </w:rPr>
+      </w:pPr>
+      <w:r>
+        <w:rPr>
+          <w:rFonts w:hint="eastAsia"/>
+          <w:lang w:val="en-US" w:eastAsia="zh-CN"/>
+        </w:rPr>
+        <w:t>Proxy删除</w:t>
+      </w:r>
+    </w:p>
+    <w:p>
+      <w:pPr>
+        <w:ind w:firstLine="420" w:firstLineChars="0"/>
+        <w:rPr>
+          <w:rFonts w:hint="default"/>
+          <w:lang w:val="en-US" w:eastAsia="zh-CN"/>
+        </w:rPr>
+      </w:pPr>
+      <w:r>
+        <w:rPr>
+          <w:rFonts w:hint="eastAsia"/>
+          <w:lang w:val="en-US" w:eastAsia="zh-CN"/>
+        </w:rPr>
+        <w:t>删除proxy是指将该proxy在逻辑关系上从系统中移除。</w:t>
       </w:r>
       <w:bookmarkStart w:id="0" w:name="_GoBack"/>
       <w:bookmarkEnd w:id="0"/>
     </w:p>
     <w:p>
       <w:pPr>
+        <w:pStyle w:val="5"/>
+        <w:bidi w:val="0"/>
+        <w:rPr>
+          <w:rFonts w:hint="eastAsia"/>
+          <w:lang w:val="en-US" w:eastAsia="zh-CN"/>
+        </w:rPr>
+      </w:pPr>
+      <w:r>
+        <w:rPr>
+          <w:rFonts w:hint="eastAsia"/>
+          <w:lang w:val="en-US" w:eastAsia="zh-CN"/>
+        </w:rPr>
+        <w:t>Proxy状态查询</w:t>
+      </w:r>
+    </w:p>
+    <w:p>
+      <w:pPr>
+        <w:numPr>
+          <w:ilvl w:val="0"/>
+          <w:numId w:val="3"/>
+        </w:numPr>
+        <w:ind w:firstLine="420" w:firstLineChars="0"/>
+        <w:rPr>
+          <w:rFonts w:hint="eastAsia"/>
+          <w:lang w:val="en-US" w:eastAsia="zh-CN"/>
+        </w:rPr>
+      </w:pPr>
+      <w:r>
+        <w:rPr>
+          <w:rFonts w:hint="eastAsia"/>
+          <w:lang w:val="en-US" w:eastAsia="zh-CN"/>
+        </w:rPr>
+        <w:t>每个proxy都实时上报统计和状态信息给PM；</w:t>
+      </w:r>
+    </w:p>
+    <w:p>
+      <w:pPr>
+        <w:numPr>
+          <w:ilvl w:val="0"/>
+          <w:numId w:val="3"/>
+        </w:numPr>
+        <w:ind w:firstLine="420" w:firstLineChars="0"/>
+        <w:rPr>
+          <w:rFonts w:hint="default"/>
+          <w:lang w:val="en-US" w:eastAsia="zh-CN"/>
+        </w:rPr>
+      </w:pPr>
+      <w:r>
+        <w:rPr>
+          <w:rFonts w:hint="eastAsia"/>
+          <w:lang w:val="en-US" w:eastAsia="zh-CN"/>
+        </w:rPr>
+        <w:t>PM再上报至MDS。根据不同的信息类别，分别由MDS入库，或者进一步上报OMM入库；</w:t>
+      </w:r>
+    </w:p>
+    <w:p>
+      <w:pPr>
+        <w:numPr>
+          <w:ilvl w:val="0"/>
+          <w:numId w:val="3"/>
+        </w:numPr>
+        <w:ind w:firstLine="420" w:firstLineChars="0"/>
+        <w:rPr>
+          <w:rFonts w:hint="default"/>
+          <w:lang w:val="en-US" w:eastAsia="zh-CN"/>
+        </w:rPr>
+      </w:pPr>
+      <w:r>
+        <w:rPr>
+          <w:rFonts w:hint="eastAsia"/>
+          <w:lang w:val="en-US" w:eastAsia="zh-CN"/>
+        </w:rPr>
+        <w:t>用户在发起当前状态和统计信息查询时，OMMServer读取数据并展示。</w:t>
+      </w:r>
+    </w:p>
+    <w:p>
+      <w:pPr>
+        <w:widowControl w:val="0"/>
+        <w:numPr>
+          <w:numId w:val="0"/>
+        </w:numPr>
+        <w:spacing w:line="360" w:lineRule="auto"/>
+        <w:jc w:val="both"/>
+        <w:rPr>
+          <w:rFonts w:hint="default"/>
+          <w:lang w:val="en-US" w:eastAsia="zh-CN"/>
+        </w:rPr>
+      </w:pPr>
+    </w:p>
+    <w:p>
+      <w:pPr>
         <w:pStyle w:val="4"/>
         <w:bidi w:val="0"/>
         <w:rPr>
@@ -1007,24 +1303,3316 @@
           <w:rFonts w:hint="eastAsia"/>
           <w:lang w:val="en-US" w:eastAsia="zh-CN"/>
         </w:rPr>
+        <w:t>连接实例管理流程</w:t>
+      </w:r>
+    </w:p>
+    <w:p>
+      <w:pPr>
+        <w:pStyle w:val="5"/>
+        <w:bidi w:val="0"/>
+        <w:rPr>
+          <w:rFonts w:hint="eastAsia"/>
+          <w:lang w:val="en-US" w:eastAsia="zh-CN"/>
+        </w:rPr>
+      </w:pPr>
+      <w:r>
+        <w:rPr>
+          <w:rFonts w:hint="eastAsia"/>
+          <w:lang w:val="en-US" w:eastAsia="zh-CN"/>
+        </w:rPr>
+        <w:t>新增/修改/删除连接实例</w:t>
+      </w:r>
+    </w:p>
+    <w:p>
+      <w:pPr>
+        <w:ind w:firstLine="420" w:firstLineChars="0"/>
+        <w:rPr>
+          <w:rFonts w:hint="eastAsia"/>
+          <w:lang w:val="en-US" w:eastAsia="zh-CN"/>
+        </w:rPr>
+      </w:pPr>
+      <w:r>
+        <w:rPr>
+          <w:rFonts w:hint="eastAsia"/>
+          <w:lang w:val="en-US" w:eastAsia="zh-CN"/>
+        </w:rPr>
+        <w:t>用户可以在界面为一个集群新增一个连接实例，即访问某数据库集群的对外端口号和访问用户名、密码信息。供后续的proxy和cluster的关联使用。同时用户也可以在界面修改或删除连接实例，前提是该连接实例未被任何proxy绑定。</w:t>
+      </w:r>
+    </w:p>
+    <w:p>
+      <w:pPr>
+        <w:jc w:val="center"/>
+        <w:rPr>
+          <w:rFonts w:hint="eastAsia"/>
+          <w:lang w:val="en-US" w:eastAsia="zh-CN"/>
+        </w:rPr>
+      </w:pPr>
+      <w:r>
+        <w:rPr>
+          <w:rFonts w:hint="eastAsia"/>
+          <w:lang w:val="en-US" w:eastAsia="zh-CN"/>
+        </w:rPr>
+        <w:drawing>
+          <wp:inline distT="0" distB="0" distL="114300" distR="114300">
+            <wp:extent cx="5130800" cy="2546350"/>
+            <wp:effectExtent l="0" t="0" r="0" b="6350"/>
+            <wp:docPr id="16" name="图片 16"/>
+            <wp:cNvGraphicFramePr>
+              <a:graphicFrameLocks xmlns:a="http://schemas.openxmlformats.org/drawingml/2006/main" noChangeAspect="1"/>
+            </wp:cNvGraphicFramePr>
+            <a:graphic xmlns:a="http://schemas.openxmlformats.org/drawingml/2006/main">
+              <a:graphicData uri="http://schemas.openxmlformats.org/drawingml/2006/picture">
+                <pic:pic xmlns:pic="http://schemas.openxmlformats.org/drawingml/2006/picture">
+                  <pic:nvPicPr>
+                    <pic:cNvPr id="16" name="图片 16"/>
+                    <pic:cNvPicPr>
+                      <a:picLocks noChangeAspect="1"/>
+                    </pic:cNvPicPr>
+                  </pic:nvPicPr>
+                  <pic:blipFill>
+                    <a:blip r:embed="rId7"/>
+                    <a:stretch>
+                      <a:fillRect/>
+                    </a:stretch>
+                  </pic:blipFill>
+                  <pic:spPr>
+                    <a:xfrm>
+                      <a:off x="0" y="0"/>
+                      <a:ext cx="5130800" cy="2546350"/>
+                    </a:xfrm>
+                    <a:prstGeom prst="rect">
+                      <a:avLst/>
+                    </a:prstGeom>
+                    <a:noFill/>
+                    <a:ln>
+                      <a:noFill/>
+                    </a:ln>
+                  </pic:spPr>
+                </pic:pic>
+              </a:graphicData>
+            </a:graphic>
+          </wp:inline>
+        </w:drawing>
+      </w:r>
+    </w:p>
+    <w:p>
+      <w:pPr>
+        <w:numPr>
+          <w:ilvl w:val="0"/>
+          <w:numId w:val="4"/>
+        </w:numPr>
+        <w:ind w:firstLine="420" w:firstLineChars="0"/>
+        <w:rPr>
+          <w:rFonts w:hint="eastAsia"/>
+          <w:lang w:val="en-US" w:eastAsia="zh-CN"/>
+        </w:rPr>
+      </w:pPr>
+      <w:r>
+        <w:rPr>
+          <w:rFonts w:hint="eastAsia"/>
+          <w:lang w:val="en-US" w:eastAsia="zh-CN"/>
+        </w:rPr>
+        <w:t>用户在界面为集群增加、修改或删除一个连接实例；</w:t>
+      </w:r>
+    </w:p>
+    <w:p>
+      <w:pPr>
+        <w:numPr>
+          <w:ilvl w:val="0"/>
+          <w:numId w:val="4"/>
+        </w:numPr>
+        <w:ind w:firstLine="420" w:firstLineChars="0"/>
+        <w:rPr>
+          <w:rFonts w:hint="default"/>
+          <w:lang w:val="en-US" w:eastAsia="zh-CN"/>
+        </w:rPr>
+      </w:pPr>
+      <w:r>
+        <w:rPr>
+          <w:rFonts w:hint="eastAsia"/>
+          <w:lang w:val="en-US" w:eastAsia="zh-CN"/>
+        </w:rPr>
+        <w:t>MDS对其校验后入库持久化。</w:t>
+      </w:r>
+    </w:p>
+    <w:p>
+      <w:pPr>
+        <w:widowControl w:val="0"/>
+        <w:numPr>
+          <w:numId w:val="0"/>
+        </w:numPr>
+        <w:spacing w:line="360" w:lineRule="auto"/>
+        <w:jc w:val="both"/>
+        <w:rPr>
+          <w:rFonts w:hint="default"/>
+          <w:lang w:val="en-US" w:eastAsia="zh-CN"/>
+        </w:rPr>
+      </w:pPr>
+    </w:p>
+    <w:p>
+      <w:pPr>
+        <w:pStyle w:val="5"/>
+        <w:bidi w:val="0"/>
+        <w:rPr>
+          <w:rFonts w:hint="eastAsia"/>
+          <w:lang w:val="en-US" w:eastAsia="zh-CN"/>
+        </w:rPr>
+      </w:pPr>
+      <w:r>
+        <w:rPr>
+          <w:rFonts w:hint="eastAsia"/>
+          <w:lang w:val="en-US" w:eastAsia="zh-CN"/>
+        </w:rPr>
+        <w:t>绑定连接实例</w:t>
+      </w:r>
+    </w:p>
+    <w:p>
+      <w:pPr>
+        <w:ind w:firstLine="420" w:firstLineChars="0"/>
+        <w:rPr>
+          <w:rFonts w:hint="eastAsia"/>
+          <w:lang w:val="en-US" w:eastAsia="zh-CN"/>
+        </w:rPr>
+      </w:pPr>
+      <w:r>
+        <w:rPr>
+          <w:rFonts w:hint="eastAsia"/>
+          <w:lang w:val="en-US" w:eastAsia="zh-CN"/>
+        </w:rPr>
+        <w:t>连接实例的绑定、启用、变更、禁用、解绑的流程图如下所示：</w:t>
+      </w:r>
+    </w:p>
+    <w:p>
+      <w:pPr>
+        <w:jc w:val="center"/>
+        <w:rPr>
+          <w:rFonts w:hint="eastAsia"/>
+          <w:lang w:val="en-US" w:eastAsia="zh-CN"/>
+        </w:rPr>
+      </w:pPr>
+      <w:r>
+        <w:rPr>
+          <w:rFonts w:hint="eastAsia"/>
+          <w:lang w:val="en-US" w:eastAsia="zh-CN"/>
+        </w:rPr>
+        <w:drawing>
+          <wp:inline distT="0" distB="0" distL="114300" distR="114300">
+            <wp:extent cx="5130800" cy="2571750"/>
+            <wp:effectExtent l="0" t="0" r="0" b="6350"/>
+            <wp:docPr id="17" name="图片 17"/>
+            <wp:cNvGraphicFramePr>
+              <a:graphicFrameLocks xmlns:a="http://schemas.openxmlformats.org/drawingml/2006/main" noChangeAspect="1"/>
+            </wp:cNvGraphicFramePr>
+            <a:graphic xmlns:a="http://schemas.openxmlformats.org/drawingml/2006/main">
+              <a:graphicData uri="http://schemas.openxmlformats.org/drawingml/2006/picture">
+                <pic:pic xmlns:pic="http://schemas.openxmlformats.org/drawingml/2006/picture">
+                  <pic:nvPicPr>
+                    <pic:cNvPr id="17" name="图片 17"/>
+                    <pic:cNvPicPr>
+                      <a:picLocks noChangeAspect="1"/>
+                    </pic:cNvPicPr>
+                  </pic:nvPicPr>
+                  <pic:blipFill>
+                    <a:blip r:embed="rId8"/>
+                    <a:stretch>
+                      <a:fillRect/>
+                    </a:stretch>
+                  </pic:blipFill>
+                  <pic:spPr>
+                    <a:xfrm>
+                      <a:off x="0" y="0"/>
+                      <a:ext cx="5130800" cy="2571750"/>
+                    </a:xfrm>
+                    <a:prstGeom prst="rect">
+                      <a:avLst/>
+                    </a:prstGeom>
+                    <a:noFill/>
+                    <a:ln>
+                      <a:noFill/>
+                    </a:ln>
+                  </pic:spPr>
+                </pic:pic>
+              </a:graphicData>
+            </a:graphic>
+          </wp:inline>
+        </w:drawing>
+      </w:r>
+    </w:p>
+    <w:p>
+      <w:pPr>
+        <w:numPr>
+          <w:ilvl w:val="0"/>
+          <w:numId w:val="5"/>
+        </w:numPr>
+        <w:ind w:firstLine="420" w:firstLineChars="0"/>
+        <w:rPr>
+          <w:rFonts w:hint="eastAsia"/>
+          <w:lang w:val="en-US" w:eastAsia="zh-CN"/>
+        </w:rPr>
+      </w:pPr>
+      <w:r>
+        <w:rPr>
+          <w:rFonts w:hint="eastAsia"/>
+          <w:lang w:val="en-US" w:eastAsia="zh-CN"/>
+        </w:rPr>
+        <w:t>用户在界面选择绑定proxy的连接实例。用户可以按照集群、连接实例层级展示出端口、用户名、密码、连接数等信息，用户可以指定连接实例的连接池数目以及前端连接数；</w:t>
+      </w:r>
+    </w:p>
+    <w:p>
+      <w:pPr>
+        <w:numPr>
+          <w:ilvl w:val="0"/>
+          <w:numId w:val="5"/>
+        </w:numPr>
+        <w:ind w:firstLine="420" w:firstLineChars="0"/>
+        <w:rPr>
+          <w:rFonts w:hint="default"/>
+          <w:lang w:val="en-US" w:eastAsia="zh-CN"/>
+        </w:rPr>
+      </w:pPr>
+      <w:r>
+        <w:rPr>
+          <w:rFonts w:hint="eastAsia"/>
+          <w:lang w:val="en-US" w:eastAsia="zh-CN"/>
+        </w:rPr>
+        <w:t>MDS在数据库里添加一条记录，对其标志位赋值；</w:t>
+      </w:r>
+    </w:p>
+    <w:p>
+      <w:pPr>
+        <w:numPr>
+          <w:ilvl w:val="0"/>
+          <w:numId w:val="5"/>
+        </w:numPr>
+        <w:ind w:firstLine="420" w:firstLineChars="0"/>
+        <w:rPr>
+          <w:rFonts w:hint="default"/>
+          <w:lang w:val="en-US" w:eastAsia="zh-CN"/>
+        </w:rPr>
+      </w:pPr>
+      <w:r>
+        <w:rPr>
+          <w:rFonts w:hint="eastAsia"/>
+          <w:lang w:val="en-US" w:eastAsia="zh-CN"/>
+        </w:rPr>
+        <w:t>MDS回复用户OMM响应消息；</w:t>
+      </w:r>
+    </w:p>
+    <w:p>
+      <w:pPr>
+        <w:numPr>
+          <w:ilvl w:val="0"/>
+          <w:numId w:val="5"/>
+        </w:numPr>
+        <w:ind w:firstLine="420" w:firstLineChars="0"/>
+        <w:rPr>
+          <w:rFonts w:hint="default"/>
+          <w:lang w:val="en-US" w:eastAsia="zh-CN"/>
+        </w:rPr>
+      </w:pPr>
+      <w:r>
+        <w:rPr>
+          <w:rFonts w:hint="eastAsia"/>
+          <w:lang w:val="en-US" w:eastAsia="zh-CN"/>
+        </w:rPr>
+        <w:t>MDS依次将消息推送至proxy实施；</w:t>
+      </w:r>
+    </w:p>
+    <w:p>
+      <w:pPr>
+        <w:numPr>
+          <w:ilvl w:val="0"/>
+          <w:numId w:val="5"/>
+        </w:numPr>
+        <w:ind w:firstLine="420" w:firstLineChars="0"/>
+        <w:rPr>
+          <w:rFonts w:hint="default"/>
+          <w:lang w:val="en-US" w:eastAsia="zh-CN"/>
+        </w:rPr>
+      </w:pPr>
+      <w:r>
+        <w:rPr>
+          <w:rFonts w:hint="eastAsia"/>
+          <w:lang w:val="en-US" w:eastAsia="zh-CN"/>
+        </w:rPr>
+        <w:t>Proxy受理后发送回复消息，依次回送至MDS；</w:t>
+      </w:r>
+    </w:p>
+    <w:p>
+      <w:pPr>
+        <w:numPr>
+          <w:ilvl w:val="0"/>
+          <w:numId w:val="5"/>
+        </w:numPr>
+        <w:ind w:firstLine="420" w:firstLineChars="0"/>
+        <w:rPr>
+          <w:rFonts w:hint="default"/>
+          <w:lang w:val="en-US" w:eastAsia="zh-CN"/>
+        </w:rPr>
+      </w:pPr>
+      <w:r>
+        <w:rPr>
+          <w:rFonts w:hint="eastAsia"/>
+          <w:lang w:val="en-US" w:eastAsia="zh-CN"/>
+        </w:rPr>
+        <w:t>MDS根据处理结果处理该条记录：更新落地；</w:t>
+      </w:r>
+    </w:p>
+    <w:p>
+      <w:pPr>
+        <w:numPr>
+          <w:ilvl w:val="0"/>
+          <w:numId w:val="5"/>
+        </w:numPr>
+        <w:ind w:firstLine="420" w:firstLineChars="0"/>
+        <w:rPr>
+          <w:rFonts w:hint="default"/>
+          <w:lang w:val="en-US" w:eastAsia="zh-CN"/>
+        </w:rPr>
+      </w:pPr>
+      <w:r>
+        <w:rPr>
+          <w:rFonts w:hint="eastAsia"/>
+          <w:lang w:val="en-US" w:eastAsia="zh-CN"/>
+        </w:rPr>
+        <w:t>用户通过后续查询操作查看操作的实施结果。</w:t>
+      </w:r>
+    </w:p>
+    <w:p>
+      <w:pPr>
+        <w:widowControl w:val="0"/>
+        <w:numPr>
+          <w:numId w:val="0"/>
+        </w:numPr>
+        <w:spacing w:line="360" w:lineRule="auto"/>
+        <w:ind w:firstLine="420" w:firstLineChars="0"/>
+        <w:jc w:val="both"/>
+        <w:rPr>
+          <w:rFonts w:hint="eastAsia"/>
+          <w:lang w:val="en-US" w:eastAsia="zh-CN"/>
+        </w:rPr>
+      </w:pPr>
+      <w:r>
+        <w:rPr>
+          <w:rFonts w:hint="eastAsia"/>
+          <w:lang w:val="en-US" w:eastAsia="zh-CN"/>
+        </w:rPr>
+        <w:t>注：连接实例的绑定时，proxy只是建立绑定关系，但不进行实际连接池的创建。</w:t>
+      </w:r>
+    </w:p>
+    <w:p>
+      <w:pPr>
+        <w:widowControl w:val="0"/>
+        <w:numPr>
+          <w:numId w:val="0"/>
+        </w:numPr>
+        <w:spacing w:line="360" w:lineRule="auto"/>
+        <w:ind w:firstLine="420" w:firstLineChars="0"/>
+        <w:jc w:val="both"/>
+        <w:rPr>
+          <w:rFonts w:hint="default"/>
+          <w:lang w:val="en-US" w:eastAsia="zh-CN"/>
+        </w:rPr>
+      </w:pPr>
+    </w:p>
+    <w:p>
+      <w:pPr>
+        <w:pStyle w:val="5"/>
+        <w:bidi w:val="0"/>
+        <w:rPr>
+          <w:rFonts w:hint="eastAsia"/>
+          <w:lang w:val="en-US" w:eastAsia="zh-CN"/>
+        </w:rPr>
+      </w:pPr>
+      <w:r>
+        <w:rPr>
+          <w:rFonts w:hint="eastAsia"/>
+          <w:lang w:val="en-US" w:eastAsia="zh-CN"/>
+        </w:rPr>
+        <w:t>启用连接实例</w:t>
+      </w:r>
+    </w:p>
+    <w:p>
+      <w:pPr>
+        <w:numPr>
+          <w:ilvl w:val="0"/>
+          <w:numId w:val="6"/>
+        </w:numPr>
+        <w:ind w:firstLine="420" w:firstLineChars="0"/>
+        <w:rPr>
+          <w:rFonts w:hint="eastAsia"/>
+          <w:lang w:val="en-US" w:eastAsia="zh-CN"/>
+        </w:rPr>
+      </w:pPr>
+      <w:r>
+        <w:rPr>
+          <w:rFonts w:hint="eastAsia"/>
+          <w:lang w:val="en-US" w:eastAsia="zh-CN"/>
+        </w:rPr>
+        <w:t>用户在界面选择启用响应proxy绑定的某连接实例；</w:t>
+      </w:r>
+    </w:p>
+    <w:p>
+      <w:pPr>
+        <w:numPr>
+          <w:ilvl w:val="0"/>
+          <w:numId w:val="6"/>
+        </w:numPr>
+        <w:ind w:firstLine="420" w:firstLineChars="0"/>
+        <w:rPr>
+          <w:rFonts w:hint="default"/>
+          <w:lang w:val="en-US" w:eastAsia="zh-CN"/>
+        </w:rPr>
+      </w:pPr>
+      <w:r>
+        <w:rPr>
+          <w:rFonts w:hint="eastAsia"/>
+          <w:lang w:val="en-US" w:eastAsia="zh-CN"/>
+        </w:rPr>
+        <w:t>MDS在数据库里添加一条记录，对其标志位赋值；</w:t>
+      </w:r>
+    </w:p>
+    <w:p>
+      <w:pPr>
+        <w:numPr>
+          <w:ilvl w:val="0"/>
+          <w:numId w:val="6"/>
+        </w:numPr>
+        <w:ind w:firstLine="420" w:firstLineChars="0"/>
+        <w:rPr>
+          <w:rFonts w:hint="default"/>
+          <w:lang w:val="en-US" w:eastAsia="zh-CN"/>
+        </w:rPr>
+      </w:pPr>
+      <w:r>
+        <w:rPr>
+          <w:rFonts w:hint="eastAsia"/>
+          <w:lang w:val="en-US" w:eastAsia="zh-CN"/>
+        </w:rPr>
+        <w:t>MDS回复用户OMM响应消息；</w:t>
+      </w:r>
+    </w:p>
+    <w:p>
+      <w:pPr>
+        <w:numPr>
+          <w:ilvl w:val="0"/>
+          <w:numId w:val="6"/>
+        </w:numPr>
+        <w:ind w:firstLine="420" w:firstLineChars="0"/>
+        <w:rPr>
+          <w:rFonts w:hint="default"/>
+          <w:lang w:val="en-US" w:eastAsia="zh-CN"/>
+        </w:rPr>
+      </w:pPr>
+      <w:r>
+        <w:rPr>
+          <w:rFonts w:hint="eastAsia"/>
+          <w:lang w:val="en-US" w:eastAsia="zh-CN"/>
+        </w:rPr>
+        <w:t>MDS依次将消息推送至proxy实施；</w:t>
+      </w:r>
+    </w:p>
+    <w:p>
+      <w:pPr>
+        <w:numPr>
+          <w:ilvl w:val="0"/>
+          <w:numId w:val="6"/>
+        </w:numPr>
+        <w:ind w:firstLine="420" w:firstLineChars="0"/>
+        <w:rPr>
+          <w:rFonts w:hint="default"/>
+          <w:lang w:val="en-US" w:eastAsia="zh-CN"/>
+        </w:rPr>
+      </w:pPr>
+      <w:r>
+        <w:rPr>
+          <w:rFonts w:hint="eastAsia"/>
+          <w:lang w:val="en-US" w:eastAsia="zh-CN"/>
+        </w:rPr>
+        <w:t>Proxy受理后发送回复消息，依次回送至MDS；</w:t>
+      </w:r>
+    </w:p>
+    <w:p>
+      <w:pPr>
+        <w:numPr>
+          <w:ilvl w:val="0"/>
+          <w:numId w:val="6"/>
+        </w:numPr>
+        <w:ind w:firstLine="420" w:firstLineChars="0"/>
+        <w:rPr>
+          <w:rFonts w:hint="default"/>
+          <w:lang w:val="en-US" w:eastAsia="zh-CN"/>
+        </w:rPr>
+      </w:pPr>
+      <w:r>
+        <w:rPr>
+          <w:rFonts w:hint="eastAsia"/>
+          <w:lang w:val="en-US" w:eastAsia="zh-CN"/>
+        </w:rPr>
+        <w:t>MDS根据处理结果处理该条记录：更新落地；</w:t>
+      </w:r>
+    </w:p>
+    <w:p>
+      <w:pPr>
+        <w:numPr>
+          <w:ilvl w:val="0"/>
+          <w:numId w:val="6"/>
+        </w:numPr>
+        <w:ind w:firstLine="420" w:firstLineChars="0"/>
+        <w:rPr>
+          <w:rFonts w:hint="default"/>
+          <w:lang w:val="en-US" w:eastAsia="zh-CN"/>
+        </w:rPr>
+      </w:pPr>
+      <w:r>
+        <w:rPr>
+          <w:rFonts w:hint="eastAsia"/>
+          <w:lang w:val="en-US" w:eastAsia="zh-CN"/>
+        </w:rPr>
+        <w:t>用户通过后续查询操作查看操作的实施结果。</w:t>
+      </w:r>
+    </w:p>
+    <w:p>
+      <w:pPr>
+        <w:widowControl w:val="0"/>
+        <w:numPr>
+          <w:numId w:val="0"/>
+        </w:numPr>
+        <w:spacing w:line="360" w:lineRule="auto"/>
+        <w:ind w:firstLine="420" w:firstLineChars="0"/>
+        <w:jc w:val="both"/>
+        <w:rPr>
+          <w:rFonts w:hint="eastAsia"/>
+          <w:lang w:val="en-US" w:eastAsia="zh-CN"/>
+        </w:rPr>
+      </w:pPr>
+      <w:r>
+        <w:rPr>
+          <w:rFonts w:hint="eastAsia"/>
+          <w:lang w:val="en-US" w:eastAsia="zh-CN"/>
+        </w:rPr>
+        <w:t>注：用户选择启用连接实例时，proxy进行连接池的创建。</w:t>
+      </w:r>
+    </w:p>
+    <w:p>
+      <w:pPr>
+        <w:widowControl w:val="0"/>
+        <w:numPr>
+          <w:numId w:val="0"/>
+        </w:numPr>
+        <w:spacing w:line="360" w:lineRule="auto"/>
+        <w:ind w:firstLine="420" w:firstLineChars="0"/>
+        <w:jc w:val="both"/>
+        <w:rPr>
+          <w:rFonts w:hint="default"/>
+          <w:lang w:val="en-US" w:eastAsia="zh-CN"/>
+        </w:rPr>
+      </w:pPr>
+    </w:p>
+    <w:p>
+      <w:pPr>
+        <w:pStyle w:val="5"/>
+        <w:bidi w:val="0"/>
+        <w:rPr>
+          <w:rFonts w:hint="eastAsia"/>
+          <w:lang w:val="en-US" w:eastAsia="zh-CN"/>
+        </w:rPr>
+      </w:pPr>
+      <w:r>
+        <w:rPr>
+          <w:rFonts w:hint="eastAsia"/>
+          <w:lang w:val="en-US" w:eastAsia="zh-CN"/>
+        </w:rPr>
+        <w:t>变更连接实例的连接数</w:t>
+      </w:r>
+    </w:p>
+    <w:p>
+      <w:pPr>
+        <w:numPr>
+          <w:ilvl w:val="0"/>
+          <w:numId w:val="7"/>
+        </w:numPr>
+        <w:ind w:firstLine="420" w:firstLineChars="0"/>
+        <w:rPr>
+          <w:rFonts w:hint="eastAsia"/>
+          <w:lang w:val="en-US" w:eastAsia="zh-CN"/>
+        </w:rPr>
+      </w:pPr>
+      <w:r>
+        <w:rPr>
+          <w:rFonts w:hint="eastAsia"/>
+          <w:lang w:val="en-US" w:eastAsia="zh-CN"/>
+        </w:rPr>
+        <w:t>用户在界面修改proxy的连接实例的连接数目，支持增加和减少。在减少的场景下，用户可以指定proxy处理方式：优雅减少，或强制减少。</w:t>
+      </w:r>
+    </w:p>
+    <w:p>
+      <w:pPr>
+        <w:numPr>
+          <w:ilvl w:val="0"/>
+          <w:numId w:val="7"/>
+        </w:numPr>
+        <w:ind w:firstLine="420" w:firstLineChars="0"/>
+        <w:rPr>
+          <w:rFonts w:hint="default"/>
+          <w:lang w:val="en-US" w:eastAsia="zh-CN"/>
+        </w:rPr>
+      </w:pPr>
+      <w:r>
+        <w:rPr>
+          <w:rFonts w:hint="eastAsia"/>
+          <w:lang w:val="en-US" w:eastAsia="zh-CN"/>
+        </w:rPr>
+        <w:t>MDS在数据库里查询出原纪记录，检查其当前状态标志位，如果正在执行更新动作则不处理当前用户请求；如果数据未发生变化则不处理当前用户请求；更新本记录的状态；</w:t>
+      </w:r>
+    </w:p>
+    <w:p>
+      <w:pPr>
+        <w:numPr>
+          <w:ilvl w:val="0"/>
+          <w:numId w:val="7"/>
+        </w:numPr>
+        <w:ind w:firstLine="420" w:firstLineChars="0"/>
+        <w:rPr>
+          <w:rFonts w:hint="default"/>
+          <w:lang w:val="en-US" w:eastAsia="zh-CN"/>
+        </w:rPr>
+      </w:pPr>
+      <w:r>
+        <w:rPr>
+          <w:rFonts w:hint="eastAsia"/>
+          <w:lang w:val="en-US" w:eastAsia="zh-CN"/>
+        </w:rPr>
+        <w:t>MDS回复用户OMM响应消息；</w:t>
+      </w:r>
+    </w:p>
+    <w:p>
+      <w:pPr>
+        <w:numPr>
+          <w:ilvl w:val="0"/>
+          <w:numId w:val="7"/>
+        </w:numPr>
+        <w:ind w:firstLine="420" w:firstLineChars="0"/>
+        <w:rPr>
+          <w:rFonts w:hint="default"/>
+          <w:lang w:val="en-US" w:eastAsia="zh-CN"/>
+        </w:rPr>
+      </w:pPr>
+      <w:r>
+        <w:rPr>
+          <w:rFonts w:hint="eastAsia"/>
+          <w:lang w:val="en-US" w:eastAsia="zh-CN"/>
+        </w:rPr>
+        <w:t>MDS依次将消息推送至proxy实施；</w:t>
+      </w:r>
+    </w:p>
+    <w:p>
+      <w:pPr>
+        <w:numPr>
+          <w:ilvl w:val="0"/>
+          <w:numId w:val="7"/>
+        </w:numPr>
+        <w:ind w:firstLine="420" w:firstLineChars="0"/>
+        <w:rPr>
+          <w:rFonts w:hint="default"/>
+          <w:lang w:val="en-US" w:eastAsia="zh-CN"/>
+        </w:rPr>
+      </w:pPr>
+      <w:r>
+        <w:rPr>
+          <w:rFonts w:hint="eastAsia"/>
+          <w:lang w:val="en-US" w:eastAsia="zh-CN"/>
+        </w:rPr>
+        <w:t>Proxy受理后发送回复消息，依次回送至MDS。对于实例数目减少的情况，proxy的路由模块应该控制不再有新发起的事务推送至该链路，在该链路上已有的事务处理结束后销毁该连接。如果用户指定为优雅方式，proxy等待链路上的消息处理结束后回复响应，同时可配置完成时间，如果在该时间内仍未处理完，则强制销毁连接；指定强制关闭时，不需要等待事务执行完毕就可以关闭；</w:t>
+      </w:r>
+    </w:p>
+    <w:p>
+      <w:pPr>
+        <w:numPr>
+          <w:ilvl w:val="0"/>
+          <w:numId w:val="7"/>
+        </w:numPr>
+        <w:ind w:firstLine="420" w:firstLineChars="0"/>
+        <w:rPr>
+          <w:rFonts w:hint="default"/>
+          <w:lang w:val="en-US" w:eastAsia="zh-CN"/>
+        </w:rPr>
+      </w:pPr>
+      <w:r>
+        <w:rPr>
+          <w:rFonts w:hint="eastAsia"/>
+          <w:lang w:val="en-US" w:eastAsia="zh-CN"/>
+        </w:rPr>
+        <w:t>MDS在数据库里做记录更新落地；</w:t>
+      </w:r>
+    </w:p>
+    <w:p>
+      <w:pPr>
+        <w:numPr>
+          <w:ilvl w:val="0"/>
+          <w:numId w:val="7"/>
+        </w:numPr>
+        <w:ind w:firstLine="420" w:firstLineChars="0"/>
+        <w:rPr>
+          <w:rFonts w:hint="default"/>
+          <w:lang w:val="en-US" w:eastAsia="zh-CN"/>
+        </w:rPr>
+      </w:pPr>
+      <w:r>
+        <w:rPr>
+          <w:rFonts w:hint="eastAsia"/>
+          <w:lang w:val="en-US" w:eastAsia="zh-CN"/>
+        </w:rPr>
+        <w:t>用户通过后续查询操作查看操作的实施结果。</w:t>
+      </w:r>
+    </w:p>
+    <w:p>
+      <w:pPr>
+        <w:widowControl w:val="0"/>
+        <w:numPr>
+          <w:numId w:val="0"/>
+        </w:numPr>
+        <w:spacing w:line="360" w:lineRule="auto"/>
+        <w:jc w:val="both"/>
+        <w:rPr>
+          <w:rFonts w:hint="default"/>
+          <w:lang w:val="en-US" w:eastAsia="zh-CN"/>
+        </w:rPr>
+      </w:pPr>
+    </w:p>
+    <w:p>
+      <w:pPr>
+        <w:pStyle w:val="5"/>
+        <w:bidi w:val="0"/>
+        <w:rPr>
+          <w:rFonts w:hint="eastAsia"/>
+          <w:lang w:val="en-US" w:eastAsia="zh-CN"/>
+        </w:rPr>
+      </w:pPr>
+      <w:r>
+        <w:rPr>
+          <w:rFonts w:hint="eastAsia"/>
+          <w:lang w:val="en-US" w:eastAsia="zh-CN"/>
+        </w:rPr>
+        <w:t>禁用连接实例</w:t>
+      </w:r>
+    </w:p>
+    <w:p>
+      <w:pPr>
+        <w:ind w:firstLine="420" w:firstLineChars="0"/>
+        <w:rPr>
+          <w:rFonts w:hint="eastAsia"/>
+          <w:lang w:val="en-US" w:eastAsia="zh-CN"/>
+        </w:rPr>
+      </w:pPr>
+      <w:r>
+        <w:rPr>
+          <w:rFonts w:hint="eastAsia"/>
+          <w:lang w:val="en-US" w:eastAsia="zh-CN"/>
+        </w:rPr>
+        <w:t>在发起禁用操作时，客户端不再向该proxy的端口发起新事务。</w:t>
+      </w:r>
+    </w:p>
+    <w:p>
+      <w:pPr>
+        <w:numPr>
+          <w:ilvl w:val="0"/>
+          <w:numId w:val="8"/>
+        </w:numPr>
+        <w:ind w:firstLine="420" w:firstLineChars="0"/>
+        <w:rPr>
+          <w:rFonts w:hint="eastAsia"/>
+          <w:lang w:val="en-US" w:eastAsia="zh-CN"/>
+        </w:rPr>
+      </w:pPr>
+      <w:r>
+        <w:rPr>
+          <w:rFonts w:hint="eastAsia"/>
+          <w:lang w:val="en-US" w:eastAsia="zh-CN"/>
+        </w:rPr>
+        <w:t>用户在界面操作要将某proxy上的某监听实例禁用；</w:t>
+      </w:r>
+    </w:p>
+    <w:p>
+      <w:pPr>
+        <w:numPr>
+          <w:ilvl w:val="0"/>
+          <w:numId w:val="8"/>
+        </w:numPr>
+        <w:ind w:firstLine="420" w:firstLineChars="0"/>
+        <w:rPr>
+          <w:rFonts w:hint="default"/>
+          <w:lang w:val="en-US" w:eastAsia="zh-CN"/>
+        </w:rPr>
+      </w:pPr>
+      <w:r>
+        <w:rPr>
+          <w:rFonts w:hint="eastAsia"/>
+          <w:lang w:val="en-US" w:eastAsia="zh-CN"/>
+        </w:rPr>
+        <w:t>OMM将消息下发至MDS，最后落到proxy实施；</w:t>
+      </w:r>
+    </w:p>
+    <w:p>
+      <w:pPr>
+        <w:numPr>
+          <w:ilvl w:val="0"/>
+          <w:numId w:val="8"/>
+        </w:numPr>
+        <w:ind w:firstLine="420" w:firstLineChars="0"/>
+        <w:rPr>
+          <w:rFonts w:hint="default"/>
+          <w:lang w:val="en-US" w:eastAsia="zh-CN"/>
+        </w:rPr>
+      </w:pPr>
+      <w:r>
+        <w:rPr>
+          <w:rFonts w:hint="eastAsia"/>
+          <w:lang w:val="en-US" w:eastAsia="zh-CN"/>
+        </w:rPr>
+        <w:t>MDS检查该proxy及连接实例当前是否有操作在进行，如有则拒绝本次操作；否则更新标志位；</w:t>
+      </w:r>
+    </w:p>
+    <w:p>
+      <w:pPr>
+        <w:numPr>
+          <w:ilvl w:val="0"/>
+          <w:numId w:val="8"/>
+        </w:numPr>
+        <w:ind w:firstLine="420" w:firstLineChars="0"/>
+        <w:rPr>
+          <w:rFonts w:hint="default"/>
+          <w:lang w:val="en-US" w:eastAsia="zh-CN"/>
+        </w:rPr>
+      </w:pPr>
+      <w:r>
+        <w:rPr>
+          <w:rFonts w:hint="eastAsia"/>
+          <w:lang w:val="en-US" w:eastAsia="zh-CN"/>
+        </w:rPr>
+        <w:t>MDS回复用户OMM响应消息；</w:t>
+      </w:r>
+    </w:p>
+    <w:p>
+      <w:pPr>
+        <w:numPr>
+          <w:ilvl w:val="0"/>
+          <w:numId w:val="8"/>
+        </w:numPr>
+        <w:ind w:firstLine="420" w:firstLineChars="0"/>
+        <w:rPr>
+          <w:rFonts w:hint="default"/>
+          <w:lang w:val="en-US" w:eastAsia="zh-CN"/>
+        </w:rPr>
+      </w:pPr>
+      <w:r>
+        <w:rPr>
+          <w:rFonts w:hint="eastAsia"/>
+          <w:lang w:val="en-US" w:eastAsia="zh-CN"/>
+        </w:rPr>
+        <w:t>Proxy拒绝处理来自该端口的新消息，给发送回复消息，依次回送至MDS；</w:t>
+      </w:r>
+    </w:p>
+    <w:p>
+      <w:pPr>
+        <w:numPr>
+          <w:ilvl w:val="0"/>
+          <w:numId w:val="8"/>
+        </w:numPr>
+        <w:ind w:firstLine="420" w:firstLineChars="0"/>
+        <w:rPr>
+          <w:rFonts w:hint="default"/>
+          <w:lang w:val="en-US" w:eastAsia="zh-CN"/>
+        </w:rPr>
+      </w:pPr>
+      <w:r>
+        <w:rPr>
+          <w:rFonts w:hint="eastAsia"/>
+          <w:lang w:val="en-US" w:eastAsia="zh-CN"/>
+        </w:rPr>
+        <w:t>MDS根据返回结果做字段更新落地；</w:t>
+      </w:r>
+    </w:p>
+    <w:p>
+      <w:pPr>
+        <w:numPr>
+          <w:ilvl w:val="0"/>
+          <w:numId w:val="8"/>
+        </w:numPr>
+        <w:ind w:firstLine="420" w:firstLineChars="0"/>
+        <w:rPr>
+          <w:rFonts w:hint="default"/>
+          <w:lang w:val="en-US" w:eastAsia="zh-CN"/>
+        </w:rPr>
+      </w:pPr>
+      <w:r>
+        <w:rPr>
+          <w:rFonts w:hint="eastAsia"/>
+          <w:lang w:val="en-US" w:eastAsia="zh-CN"/>
+        </w:rPr>
+        <w:t>用户通过后续查询操作查看操作的实施结果。</w:t>
+      </w:r>
+    </w:p>
+    <w:p>
+      <w:pPr>
+        <w:widowControl w:val="0"/>
+        <w:numPr>
+          <w:numId w:val="0"/>
+        </w:numPr>
+        <w:spacing w:line="360" w:lineRule="auto"/>
+        <w:jc w:val="both"/>
+        <w:rPr>
+          <w:rFonts w:hint="default"/>
+          <w:lang w:val="en-US" w:eastAsia="zh-CN"/>
+        </w:rPr>
+      </w:pPr>
+    </w:p>
+    <w:p>
+      <w:pPr>
+        <w:pStyle w:val="5"/>
+        <w:bidi w:val="0"/>
+        <w:rPr>
+          <w:rFonts w:hint="eastAsia"/>
+          <w:lang w:val="en-US" w:eastAsia="zh-CN"/>
+        </w:rPr>
+      </w:pPr>
+      <w:r>
+        <w:rPr>
+          <w:rFonts w:hint="eastAsia"/>
+          <w:lang w:val="en-US" w:eastAsia="zh-CN"/>
+        </w:rPr>
+        <w:t>解绑连接实例</w:t>
+      </w:r>
+    </w:p>
+    <w:p>
+      <w:pPr>
+        <w:ind w:firstLine="420" w:firstLineChars="0"/>
+        <w:rPr>
+          <w:rFonts w:hint="eastAsia"/>
+          <w:lang w:val="en-US" w:eastAsia="zh-CN"/>
+        </w:rPr>
+      </w:pPr>
+      <w:r>
+        <w:rPr>
+          <w:rFonts w:hint="eastAsia"/>
+          <w:lang w:val="en-US" w:eastAsia="zh-CN"/>
+        </w:rPr>
+        <w:t>在删除一个连接实例时应该将其禁用，通过状态查看保证其上面没有激活的全局事务后再将其彻底删除。</w:t>
+      </w:r>
+    </w:p>
+    <w:p>
+      <w:pPr>
+        <w:numPr>
+          <w:ilvl w:val="0"/>
+          <w:numId w:val="9"/>
+        </w:numPr>
+        <w:ind w:firstLine="420" w:firstLineChars="0"/>
+        <w:rPr>
+          <w:rFonts w:hint="eastAsia"/>
+          <w:lang w:val="en-US" w:eastAsia="zh-CN"/>
+        </w:rPr>
+      </w:pPr>
+      <w:r>
+        <w:rPr>
+          <w:rFonts w:hint="eastAsia"/>
+          <w:lang w:val="en-US" w:eastAsia="zh-CN"/>
+        </w:rPr>
+        <w:t>该实例已经被禁用；</w:t>
+      </w:r>
+    </w:p>
+    <w:p>
+      <w:pPr>
+        <w:numPr>
+          <w:ilvl w:val="0"/>
+          <w:numId w:val="9"/>
+        </w:numPr>
+        <w:ind w:firstLine="420" w:firstLineChars="0"/>
+        <w:rPr>
+          <w:rFonts w:hint="default"/>
+          <w:lang w:val="en-US" w:eastAsia="zh-CN"/>
+        </w:rPr>
+      </w:pPr>
+      <w:r>
+        <w:rPr>
+          <w:rFonts w:hint="eastAsia"/>
+          <w:lang w:val="en-US" w:eastAsia="zh-CN"/>
+        </w:rPr>
+        <w:t>用户在界面将其proxy的连接实例删除；</w:t>
+      </w:r>
+    </w:p>
+    <w:p>
+      <w:pPr>
+        <w:numPr>
+          <w:ilvl w:val="0"/>
+          <w:numId w:val="9"/>
+        </w:numPr>
+        <w:ind w:firstLine="420" w:firstLineChars="0"/>
+        <w:rPr>
+          <w:rFonts w:hint="default"/>
+          <w:lang w:val="en-US" w:eastAsia="zh-CN"/>
+        </w:rPr>
+      </w:pPr>
+      <w:r>
+        <w:rPr>
+          <w:rFonts w:hint="eastAsia"/>
+          <w:lang w:val="en-US" w:eastAsia="zh-CN"/>
+        </w:rPr>
+        <w:t>OMM将消息下发至MDS；</w:t>
+      </w:r>
+    </w:p>
+    <w:p>
+      <w:pPr>
+        <w:numPr>
+          <w:ilvl w:val="0"/>
+          <w:numId w:val="9"/>
+        </w:numPr>
+        <w:ind w:firstLine="420" w:firstLineChars="0"/>
+        <w:rPr>
+          <w:rFonts w:hint="default"/>
+          <w:lang w:val="en-US" w:eastAsia="zh-CN"/>
+        </w:rPr>
+      </w:pPr>
+      <w:r>
+        <w:rPr>
+          <w:rFonts w:hint="eastAsia"/>
+          <w:lang w:val="en-US" w:eastAsia="zh-CN"/>
+        </w:rPr>
+        <w:t>MDS检查proxy及连接实例当前是否有操作在进行，如有则拒绝本次操作；检查此实例当前统计数据的激活事务数目为0则允许发起删除操作，更新记录标志位；</w:t>
+      </w:r>
+    </w:p>
+    <w:p>
+      <w:pPr>
+        <w:numPr>
+          <w:ilvl w:val="0"/>
+          <w:numId w:val="9"/>
+        </w:numPr>
+        <w:ind w:firstLine="420" w:firstLineChars="0"/>
+        <w:rPr>
+          <w:rFonts w:hint="default"/>
+          <w:lang w:val="en-US" w:eastAsia="zh-CN"/>
+        </w:rPr>
+      </w:pPr>
+      <w:r>
+        <w:rPr>
+          <w:rFonts w:hint="eastAsia"/>
+          <w:lang w:val="en-US" w:eastAsia="zh-CN"/>
+        </w:rPr>
+        <w:t>通知proxy操作实施；</w:t>
+      </w:r>
+    </w:p>
+    <w:p>
+      <w:pPr>
+        <w:numPr>
+          <w:ilvl w:val="0"/>
+          <w:numId w:val="9"/>
+        </w:numPr>
+        <w:ind w:firstLine="420" w:firstLineChars="0"/>
+        <w:rPr>
+          <w:rFonts w:hint="default"/>
+          <w:lang w:val="en-US" w:eastAsia="zh-CN"/>
+        </w:rPr>
+      </w:pPr>
+      <w:r>
+        <w:rPr>
+          <w:rFonts w:hint="eastAsia"/>
+          <w:lang w:val="en-US" w:eastAsia="zh-CN"/>
+        </w:rPr>
+        <w:t>MDS根据操作实施记过进行该记录的处理：更新或删除；</w:t>
+      </w:r>
+    </w:p>
+    <w:p>
+      <w:pPr>
+        <w:numPr>
+          <w:ilvl w:val="0"/>
+          <w:numId w:val="9"/>
+        </w:numPr>
+        <w:ind w:firstLine="420" w:firstLineChars="0"/>
+        <w:rPr>
+          <w:rFonts w:hint="default"/>
+          <w:lang w:val="en-US" w:eastAsia="zh-CN"/>
+        </w:rPr>
+      </w:pPr>
+      <w:r>
+        <w:rPr>
+          <w:rFonts w:hint="eastAsia"/>
+          <w:lang w:val="en-US" w:eastAsia="zh-CN"/>
+        </w:rPr>
+        <w:t>用户通过后续查询操作查看操作的实施结果；</w:t>
+      </w:r>
+    </w:p>
+    <w:p>
+      <w:pPr>
+        <w:numPr>
+          <w:ilvl w:val="0"/>
+          <w:numId w:val="9"/>
+        </w:numPr>
+        <w:ind w:firstLine="420" w:firstLineChars="0"/>
+        <w:rPr>
+          <w:rFonts w:hint="default"/>
+          <w:lang w:val="en-US" w:eastAsia="zh-CN"/>
+        </w:rPr>
+      </w:pPr>
+      <w:r>
+        <w:rPr>
+          <w:rFonts w:hint="eastAsia"/>
+          <w:lang w:val="en-US" w:eastAsia="zh-CN"/>
+        </w:rPr>
+        <w:t>通过后续查询操作查看操作的实施结果。</w:t>
+      </w:r>
+    </w:p>
+    <w:p>
+      <w:pPr>
+        <w:widowControl w:val="0"/>
+        <w:numPr>
+          <w:numId w:val="0"/>
+        </w:numPr>
+        <w:spacing w:line="360" w:lineRule="auto"/>
+        <w:jc w:val="both"/>
+        <w:rPr>
+          <w:rFonts w:hint="default"/>
+          <w:lang w:val="en-US" w:eastAsia="zh-CN"/>
+        </w:rPr>
+      </w:pPr>
+    </w:p>
+    <w:p>
+      <w:pPr>
+        <w:pStyle w:val="4"/>
+        <w:bidi w:val="0"/>
+        <w:rPr>
+          <w:rFonts w:hint="eastAsia"/>
+          <w:lang w:val="en-US" w:eastAsia="zh-CN"/>
+        </w:rPr>
+      </w:pPr>
+      <w:r>
+        <w:rPr>
+          <w:rFonts w:hint="eastAsia"/>
+          <w:lang w:val="en-US" w:eastAsia="zh-CN"/>
+        </w:rPr>
+        <w:t>Cluster管理流程</w:t>
+      </w:r>
+    </w:p>
+    <w:p>
+      <w:pPr>
+        <w:pStyle w:val="5"/>
+        <w:bidi w:val="0"/>
+        <w:rPr>
+          <w:rFonts w:hint="eastAsia"/>
+          <w:lang w:val="en-US" w:eastAsia="zh-CN"/>
+        </w:rPr>
+      </w:pPr>
+      <w:r>
+        <w:rPr>
+          <w:rFonts w:hint="eastAsia"/>
+          <w:lang w:val="en-US" w:eastAsia="zh-CN"/>
+        </w:rPr>
+        <w:t>集群新增</w:t>
+      </w:r>
+    </w:p>
+    <w:p>
+      <w:pPr>
+        <w:ind w:firstLine="420" w:firstLineChars="0"/>
+        <w:rPr>
+          <w:rFonts w:hint="eastAsia"/>
+          <w:lang w:val="en-US" w:eastAsia="zh-CN"/>
+        </w:rPr>
+      </w:pPr>
+      <w:r>
+        <w:rPr>
+          <w:rFonts w:hint="eastAsia"/>
+          <w:lang w:val="en-US" w:eastAsia="zh-CN"/>
+        </w:rPr>
+        <w:t>用户可以通过界面新增一个集群，系统内部做集群名字和集群ID的映射关系。</w:t>
+      </w:r>
+    </w:p>
+    <w:p>
+      <w:pPr>
+        <w:jc w:val="center"/>
+        <w:rPr>
+          <w:rFonts w:hint="eastAsia"/>
+          <w:lang w:val="en-US" w:eastAsia="zh-CN"/>
+        </w:rPr>
+      </w:pPr>
+      <w:r>
+        <w:rPr>
+          <w:rFonts w:hint="eastAsia"/>
+          <w:lang w:val="en-US" w:eastAsia="zh-CN"/>
+        </w:rPr>
+        <w:drawing>
+          <wp:inline distT="0" distB="0" distL="114300" distR="114300">
+            <wp:extent cx="2799080" cy="1747520"/>
+            <wp:effectExtent l="0" t="0" r="7620" b="5080"/>
+            <wp:docPr id="11" name="图片 11"/>
+            <wp:cNvGraphicFramePr>
+              <a:graphicFrameLocks xmlns:a="http://schemas.openxmlformats.org/drawingml/2006/main" noChangeAspect="1"/>
+            </wp:cNvGraphicFramePr>
+            <a:graphic xmlns:a="http://schemas.openxmlformats.org/drawingml/2006/main">
+              <a:graphicData uri="http://schemas.openxmlformats.org/drawingml/2006/picture">
+                <pic:pic xmlns:pic="http://schemas.openxmlformats.org/drawingml/2006/picture">
+                  <pic:nvPicPr>
+                    <pic:cNvPr id="11" name="图片 11"/>
+                    <pic:cNvPicPr>
+                      <a:picLocks noChangeAspect="1"/>
+                    </pic:cNvPicPr>
+                  </pic:nvPicPr>
+                  <pic:blipFill>
+                    <a:blip r:embed="rId9"/>
+                    <a:stretch>
+                      <a:fillRect/>
+                    </a:stretch>
+                  </pic:blipFill>
+                  <pic:spPr>
+                    <a:xfrm>
+                      <a:off x="0" y="0"/>
+                      <a:ext cx="2799080" cy="1747520"/>
+                    </a:xfrm>
+                    <a:prstGeom prst="rect">
+                      <a:avLst/>
+                    </a:prstGeom>
+                    <a:noFill/>
+                    <a:ln>
+                      <a:noFill/>
+                    </a:ln>
+                  </pic:spPr>
+                </pic:pic>
+              </a:graphicData>
+            </a:graphic>
+          </wp:inline>
+        </w:drawing>
+      </w:r>
+    </w:p>
+    <w:p>
+      <w:pPr>
+        <w:numPr>
+          <w:ilvl w:val="0"/>
+          <w:numId w:val="10"/>
+        </w:numPr>
+        <w:ind w:firstLine="420" w:firstLineChars="0"/>
+        <w:rPr>
+          <w:rFonts w:hint="eastAsia"/>
+          <w:lang w:val="en-US" w:eastAsia="zh-CN"/>
+        </w:rPr>
+      </w:pPr>
+      <w:r>
+        <w:rPr>
+          <w:rFonts w:hint="eastAsia"/>
+          <w:lang w:val="en-US" w:eastAsia="zh-CN"/>
+        </w:rPr>
+        <w:t>用户新增一个集群，填写集群名称；</w:t>
+      </w:r>
+    </w:p>
+    <w:p>
+      <w:pPr>
+        <w:numPr>
+          <w:ilvl w:val="0"/>
+          <w:numId w:val="10"/>
+        </w:numPr>
+        <w:ind w:firstLine="420" w:firstLineChars="0"/>
+        <w:rPr>
+          <w:rFonts w:hint="default"/>
+          <w:lang w:val="en-US" w:eastAsia="zh-CN"/>
+        </w:rPr>
+      </w:pPr>
+      <w:r>
+        <w:rPr>
+          <w:rFonts w:hint="eastAsia"/>
+          <w:lang w:val="en-US" w:eastAsia="zh-CN"/>
+        </w:rPr>
+        <w:t>OMM下发消息至MDS；</w:t>
+      </w:r>
+    </w:p>
+    <w:p>
+      <w:pPr>
+        <w:numPr>
+          <w:ilvl w:val="0"/>
+          <w:numId w:val="10"/>
+        </w:numPr>
+        <w:ind w:firstLine="420" w:firstLineChars="0"/>
+        <w:rPr>
+          <w:rFonts w:hint="default"/>
+          <w:lang w:val="en-US" w:eastAsia="zh-CN"/>
+        </w:rPr>
+      </w:pPr>
+      <w:r>
+        <w:rPr>
+          <w:rFonts w:hint="eastAsia"/>
+          <w:lang w:val="en-US" w:eastAsia="zh-CN"/>
+        </w:rPr>
+        <w:t>MDS分配一个内部唯一ID；</w:t>
+      </w:r>
+    </w:p>
+    <w:p>
+      <w:pPr>
+        <w:numPr>
+          <w:ilvl w:val="0"/>
+          <w:numId w:val="10"/>
+        </w:numPr>
+        <w:ind w:firstLine="420" w:firstLineChars="0"/>
+        <w:rPr>
+          <w:rFonts w:hint="default"/>
+          <w:lang w:val="en-US" w:eastAsia="zh-CN"/>
+        </w:rPr>
+      </w:pPr>
+      <w:r>
+        <w:rPr>
+          <w:rFonts w:hint="eastAsia"/>
+          <w:lang w:val="en-US" w:eastAsia="zh-CN"/>
+        </w:rPr>
+        <w:t>MDS回复用户响应；</w:t>
+      </w:r>
+    </w:p>
+    <w:p>
+      <w:pPr>
+        <w:numPr>
+          <w:ilvl w:val="0"/>
+          <w:numId w:val="10"/>
+        </w:numPr>
+        <w:ind w:firstLine="420" w:firstLineChars="0"/>
+        <w:rPr>
+          <w:rFonts w:hint="default"/>
+          <w:lang w:val="en-US" w:eastAsia="zh-CN"/>
+        </w:rPr>
+      </w:pPr>
+      <w:r>
+        <w:rPr>
+          <w:rFonts w:hint="eastAsia"/>
+          <w:lang w:val="en-US" w:eastAsia="zh-CN"/>
+        </w:rPr>
+        <w:t>MDS将信息推送至CM。</w:t>
+      </w:r>
+    </w:p>
+    <w:p>
+      <w:pPr>
+        <w:widowControl w:val="0"/>
+        <w:numPr>
+          <w:numId w:val="0"/>
+        </w:numPr>
+        <w:spacing w:line="360" w:lineRule="auto"/>
+        <w:jc w:val="both"/>
+        <w:rPr>
+          <w:rFonts w:hint="default"/>
+          <w:lang w:val="en-US" w:eastAsia="zh-CN"/>
+        </w:rPr>
+      </w:pPr>
+    </w:p>
+    <w:p>
+      <w:pPr>
+        <w:pStyle w:val="5"/>
+        <w:bidi w:val="0"/>
+        <w:rPr>
+          <w:rFonts w:hint="eastAsia"/>
+          <w:lang w:val="en-US" w:eastAsia="zh-CN"/>
+        </w:rPr>
+      </w:pPr>
+      <w:r>
+        <w:rPr>
+          <w:rFonts w:hint="eastAsia"/>
+          <w:lang w:val="en-US" w:eastAsia="zh-CN"/>
+        </w:rPr>
+        <w:t>集群组建</w:t>
+      </w:r>
+    </w:p>
+    <w:p>
+      <w:pPr>
+        <w:ind w:firstLine="420" w:firstLineChars="0"/>
+        <w:rPr>
+          <w:rFonts w:hint="eastAsia"/>
+          <w:lang w:val="en-US" w:eastAsia="zh-CN"/>
+        </w:rPr>
+      </w:pPr>
+      <w:r>
+        <w:rPr>
+          <w:rFonts w:hint="eastAsia"/>
+          <w:lang w:val="en-US" w:eastAsia="zh-CN"/>
+        </w:rPr>
+        <w:t>集群组建的过程即为将DB添加到集群的过程：</w:t>
+      </w:r>
+    </w:p>
+    <w:p>
+      <w:pPr>
+        <w:jc w:val="center"/>
+        <w:rPr>
+          <w:rFonts w:hint="default"/>
+          <w:lang w:val="en-US" w:eastAsia="zh-CN"/>
+        </w:rPr>
+      </w:pPr>
+      <w:r>
+        <w:rPr>
+          <w:rFonts w:hint="default"/>
+          <w:lang w:val="en-US" w:eastAsia="zh-CN"/>
+        </w:rPr>
+        <w:drawing>
+          <wp:inline distT="0" distB="0" distL="114300" distR="114300">
+            <wp:extent cx="5272405" cy="2579370"/>
+            <wp:effectExtent l="0" t="0" r="10795" b="11430"/>
+            <wp:docPr id="12" name="图片 12"/>
+            <wp:cNvGraphicFramePr>
+              <a:graphicFrameLocks xmlns:a="http://schemas.openxmlformats.org/drawingml/2006/main" noChangeAspect="1"/>
+            </wp:cNvGraphicFramePr>
+            <a:graphic xmlns:a="http://schemas.openxmlformats.org/drawingml/2006/main">
+              <a:graphicData uri="http://schemas.openxmlformats.org/drawingml/2006/picture">
+                <pic:pic xmlns:pic="http://schemas.openxmlformats.org/drawingml/2006/picture">
+                  <pic:nvPicPr>
+                    <pic:cNvPr id="12" name="图片 12"/>
+                    <pic:cNvPicPr>
+                      <a:picLocks noChangeAspect="1"/>
+                    </pic:cNvPicPr>
+                  </pic:nvPicPr>
+                  <pic:blipFill>
+                    <a:blip r:embed="rId10"/>
+                    <a:stretch>
+                      <a:fillRect/>
+                    </a:stretch>
+                  </pic:blipFill>
+                  <pic:spPr>
+                    <a:xfrm>
+                      <a:off x="0" y="0"/>
+                      <a:ext cx="5272405" cy="2579370"/>
+                    </a:xfrm>
+                    <a:prstGeom prst="rect">
+                      <a:avLst/>
+                    </a:prstGeom>
+                    <a:noFill/>
+                    <a:ln>
+                      <a:noFill/>
+                    </a:ln>
+                  </pic:spPr>
+                </pic:pic>
+              </a:graphicData>
+            </a:graphic>
+          </wp:inline>
+        </w:drawing>
+      </w:r>
+    </w:p>
+    <w:p>
+      <w:pPr>
+        <w:ind w:firstLine="420" w:firstLineChars="0"/>
+        <w:jc w:val="both"/>
+        <w:rPr>
+          <w:rFonts w:hint="eastAsia"/>
+          <w:lang w:val="en-US" w:eastAsia="zh-CN"/>
+        </w:rPr>
+      </w:pPr>
+      <w:r>
+        <w:rPr>
+          <w:rFonts w:hint="eastAsia"/>
+          <w:lang w:val="en-US" w:eastAsia="zh-CN"/>
+        </w:rPr>
+        <w:t>具体步骤为：</w:t>
+      </w:r>
+    </w:p>
+    <w:p>
+      <w:pPr>
+        <w:numPr>
+          <w:ilvl w:val="0"/>
+          <w:numId w:val="11"/>
+        </w:numPr>
+        <w:ind w:firstLine="420" w:firstLineChars="0"/>
+        <w:jc w:val="both"/>
+        <w:rPr>
+          <w:rFonts w:hint="eastAsia"/>
+          <w:lang w:val="en-US" w:eastAsia="zh-CN"/>
+        </w:rPr>
+      </w:pPr>
+      <w:r>
+        <w:rPr>
+          <w:rFonts w:hint="eastAsia"/>
+          <w:lang w:val="en-US" w:eastAsia="zh-CN"/>
+        </w:rPr>
+        <w:t>安装配置完各个DB节点后，DBAgent自动启动，并向CM发心跳消息；</w:t>
+      </w:r>
+    </w:p>
+    <w:p>
+      <w:pPr>
+        <w:numPr>
+          <w:ilvl w:val="0"/>
+          <w:numId w:val="11"/>
+        </w:numPr>
+        <w:ind w:firstLine="420" w:firstLineChars="0"/>
+        <w:jc w:val="both"/>
+        <w:rPr>
+          <w:rFonts w:hint="default"/>
+          <w:lang w:val="en-US" w:eastAsia="zh-CN"/>
+        </w:rPr>
+      </w:pPr>
+      <w:r>
+        <w:rPr>
+          <w:rFonts w:hint="eastAsia"/>
+          <w:lang w:val="en-US" w:eastAsia="zh-CN"/>
+        </w:rPr>
+        <w:t>用户通过OMM进行集群组建，选择处于未分配状态的DB进行cluster组建，这些DB信息是在进行规划组网时录入OMMServer库的。支持group至DB的逐级引导添加，完成后发送消息至MDS；</w:t>
+      </w:r>
+    </w:p>
+    <w:p>
+      <w:pPr>
+        <w:numPr>
+          <w:ilvl w:val="0"/>
+          <w:numId w:val="11"/>
+        </w:numPr>
+        <w:ind w:firstLine="420" w:firstLineChars="0"/>
+        <w:jc w:val="both"/>
+        <w:rPr>
+          <w:rFonts w:hint="default"/>
+          <w:lang w:val="en-US" w:eastAsia="zh-CN"/>
+        </w:rPr>
+      </w:pPr>
+      <w:r>
+        <w:rPr>
+          <w:rFonts w:hint="eastAsia"/>
+          <w:lang w:val="en-US" w:eastAsia="zh-CN"/>
+        </w:rPr>
+        <w:t>MDS需控制在一次添加操作未结束时不处理新发起的请求；将操作所涉及的所有记录都存入相关表并做状态标记；</w:t>
+      </w:r>
+    </w:p>
+    <w:p>
+      <w:pPr>
+        <w:numPr>
+          <w:ilvl w:val="0"/>
+          <w:numId w:val="11"/>
+        </w:numPr>
+        <w:ind w:firstLine="420" w:firstLineChars="0"/>
+        <w:jc w:val="both"/>
+        <w:rPr>
+          <w:rFonts w:hint="default"/>
+          <w:lang w:val="en-US" w:eastAsia="zh-CN"/>
+        </w:rPr>
+      </w:pPr>
+      <w:r>
+        <w:rPr>
+          <w:rFonts w:hint="eastAsia"/>
+          <w:lang w:val="en-US" w:eastAsia="zh-CN"/>
+        </w:rPr>
+        <w:t>MDS回复用户中间响应；</w:t>
+      </w:r>
+    </w:p>
+    <w:p>
+      <w:pPr>
+        <w:numPr>
+          <w:ilvl w:val="0"/>
+          <w:numId w:val="11"/>
+        </w:numPr>
+        <w:ind w:firstLine="420" w:firstLineChars="0"/>
+        <w:jc w:val="both"/>
+        <w:rPr>
+          <w:rFonts w:hint="default"/>
+          <w:lang w:val="en-US" w:eastAsia="zh-CN"/>
+        </w:rPr>
+      </w:pPr>
+      <w:r>
+        <w:rPr>
+          <w:rFonts w:hint="eastAsia"/>
+          <w:lang w:val="en-US" w:eastAsia="zh-CN"/>
+        </w:rPr>
+        <w:t>MDS将消息下发至CM；</w:t>
+      </w:r>
+    </w:p>
+    <w:p>
+      <w:pPr>
+        <w:numPr>
+          <w:ilvl w:val="0"/>
+          <w:numId w:val="11"/>
+        </w:numPr>
+        <w:ind w:firstLine="420" w:firstLineChars="0"/>
+        <w:jc w:val="both"/>
+        <w:rPr>
+          <w:rFonts w:hint="default"/>
+          <w:lang w:val="en-US" w:eastAsia="zh-CN"/>
+        </w:rPr>
+      </w:pPr>
+      <w:r>
+        <w:rPr>
+          <w:rFonts w:hint="eastAsia"/>
+          <w:lang w:val="en-US" w:eastAsia="zh-CN"/>
+        </w:rPr>
+        <w:t>CM接收到请求后，从待分配列表中找到该DB信息，然后进行必要检查并协调各个DB进行对应的变更；</w:t>
+      </w:r>
+    </w:p>
+    <w:p>
+      <w:pPr>
+        <w:numPr>
+          <w:ilvl w:val="0"/>
+          <w:numId w:val="11"/>
+        </w:numPr>
+        <w:ind w:firstLine="420" w:firstLineChars="0"/>
+        <w:jc w:val="both"/>
+        <w:rPr>
+          <w:rFonts w:hint="default"/>
+          <w:lang w:val="en-US" w:eastAsia="zh-CN"/>
+        </w:rPr>
+      </w:pPr>
+      <w:r>
+        <w:rPr>
+          <w:rFonts w:hint="eastAsia"/>
+          <w:lang w:val="en-US" w:eastAsia="zh-CN"/>
+        </w:rPr>
+        <w:t>各DB上的DBAgent接收配置变更及组网规划数据后，进行相应的检查或变更，如协调slave和master之间建立复制通道；处理结束后将结果返回给CM；</w:t>
+      </w:r>
+    </w:p>
+    <w:p>
+      <w:pPr>
+        <w:numPr>
+          <w:ilvl w:val="0"/>
+          <w:numId w:val="11"/>
+        </w:numPr>
+        <w:ind w:firstLine="420" w:firstLineChars="0"/>
+        <w:jc w:val="both"/>
+        <w:rPr>
+          <w:rFonts w:hint="default"/>
+          <w:lang w:val="en-US" w:eastAsia="zh-CN"/>
+        </w:rPr>
+      </w:pPr>
+      <w:r>
+        <w:rPr>
+          <w:rFonts w:hint="eastAsia"/>
+          <w:lang w:val="en-US" w:eastAsia="zh-CN"/>
+        </w:rPr>
+        <w:t>CM将集群组建结果恢复给MDS；</w:t>
+      </w:r>
+    </w:p>
+    <w:p>
+      <w:pPr>
+        <w:numPr>
+          <w:ilvl w:val="0"/>
+          <w:numId w:val="11"/>
+        </w:numPr>
+        <w:ind w:firstLine="420" w:firstLineChars="0"/>
+        <w:jc w:val="both"/>
+        <w:rPr>
+          <w:rFonts w:hint="default"/>
+          <w:lang w:val="en-US" w:eastAsia="zh-CN"/>
+        </w:rPr>
+      </w:pPr>
+      <w:r>
+        <w:rPr>
+          <w:rFonts w:hint="eastAsia"/>
+          <w:lang w:val="en-US" w:eastAsia="zh-CN"/>
+        </w:rPr>
+        <w:t>集群组建成功后MDS将信息入库落地更新信息；</w:t>
+      </w:r>
+    </w:p>
+    <w:p>
+      <w:pPr>
+        <w:numPr>
+          <w:ilvl w:val="0"/>
+          <w:numId w:val="11"/>
+        </w:numPr>
+        <w:ind w:firstLine="420" w:firstLineChars="0"/>
+        <w:jc w:val="both"/>
+        <w:rPr>
+          <w:rFonts w:hint="default"/>
+          <w:lang w:val="en-US" w:eastAsia="zh-CN"/>
+        </w:rPr>
+      </w:pPr>
+      <w:r>
+        <w:rPr>
+          <w:rFonts w:hint="eastAsia"/>
+          <w:lang w:val="en-US" w:eastAsia="zh-CN"/>
+        </w:rPr>
+        <w:t>MDS通过PM将集群信息推送至各个proxy（这样后续就能获取最新的集群信息，但是这个不是从MDS获取的吗？我们这里应该不需要推送？）</w:t>
+      </w:r>
+    </w:p>
+    <w:p>
+      <w:pPr>
+        <w:numPr>
+          <w:ilvl w:val="0"/>
+          <w:numId w:val="11"/>
+        </w:numPr>
+        <w:ind w:firstLine="420" w:firstLineChars="0"/>
+        <w:jc w:val="both"/>
+        <w:rPr>
+          <w:rFonts w:hint="default"/>
+          <w:lang w:val="en-US" w:eastAsia="zh-CN"/>
+        </w:rPr>
+      </w:pPr>
+      <w:r>
+        <w:rPr>
+          <w:rFonts w:hint="eastAsia"/>
+          <w:lang w:val="en-US" w:eastAsia="zh-CN"/>
+        </w:rPr>
+        <w:t>用户可以在界面查询集群组建情况及DB的状态。</w:t>
+      </w:r>
+    </w:p>
+    <w:p>
+      <w:pPr>
+        <w:widowControl w:val="0"/>
+        <w:numPr>
+          <w:numId w:val="0"/>
+        </w:numPr>
+        <w:spacing w:line="360" w:lineRule="auto"/>
+        <w:jc w:val="both"/>
+        <w:rPr>
+          <w:rFonts w:hint="default"/>
+          <w:lang w:val="en-US" w:eastAsia="zh-CN"/>
+        </w:rPr>
+      </w:pPr>
+    </w:p>
+    <w:p>
+      <w:pPr>
+        <w:pStyle w:val="5"/>
+        <w:bidi w:val="0"/>
+        <w:rPr>
+          <w:rFonts w:hint="eastAsia"/>
+          <w:lang w:val="en-US" w:eastAsia="zh-CN"/>
+        </w:rPr>
+      </w:pPr>
+      <w:r>
+        <w:rPr>
+          <w:rFonts w:hint="eastAsia"/>
+          <w:lang w:val="en-US" w:eastAsia="zh-CN"/>
+        </w:rPr>
+        <w:t>Group内部主从切换</w:t>
+      </w:r>
+    </w:p>
+    <w:p>
+      <w:pPr>
+        <w:ind w:firstLine="420" w:firstLineChars="0"/>
+        <w:rPr>
+          <w:rFonts w:hint="eastAsia"/>
+          <w:lang w:val="en-US" w:eastAsia="zh-CN"/>
+        </w:rPr>
+      </w:pPr>
+      <w:r>
+        <w:rPr>
+          <w:rFonts w:hint="eastAsia"/>
+          <w:lang w:val="en-US" w:eastAsia="zh-CN"/>
+        </w:rPr>
+        <w:t>用户主动发起的主从切换流程如图所示：</w:t>
+      </w:r>
+    </w:p>
+    <w:p>
+      <w:pPr>
+        <w:jc w:val="center"/>
+        <w:rPr>
+          <w:rFonts w:hint="eastAsia"/>
+          <w:lang w:val="en-US" w:eastAsia="zh-CN"/>
+        </w:rPr>
+      </w:pPr>
+      <w:r>
+        <w:rPr>
+          <w:rFonts w:hint="eastAsia"/>
+          <w:lang w:val="en-US" w:eastAsia="zh-CN"/>
+        </w:rPr>
+        <w:drawing>
+          <wp:inline distT="0" distB="0" distL="114300" distR="114300">
+            <wp:extent cx="5273040" cy="2406015"/>
+            <wp:effectExtent l="0" t="0" r="10160" b="6985"/>
+            <wp:docPr id="15" name="图片 15"/>
+            <wp:cNvGraphicFramePr>
+              <a:graphicFrameLocks xmlns:a="http://schemas.openxmlformats.org/drawingml/2006/main" noChangeAspect="1"/>
+            </wp:cNvGraphicFramePr>
+            <a:graphic xmlns:a="http://schemas.openxmlformats.org/drawingml/2006/main">
+              <a:graphicData uri="http://schemas.openxmlformats.org/drawingml/2006/picture">
+                <pic:pic xmlns:pic="http://schemas.openxmlformats.org/drawingml/2006/picture">
+                  <pic:nvPicPr>
+                    <pic:cNvPr id="15" name="图片 15"/>
+                    <pic:cNvPicPr>
+                      <a:picLocks noChangeAspect="1"/>
+                    </pic:cNvPicPr>
+                  </pic:nvPicPr>
+                  <pic:blipFill>
+                    <a:blip r:embed="rId11"/>
+                    <a:stretch>
+                      <a:fillRect/>
+                    </a:stretch>
+                  </pic:blipFill>
+                  <pic:spPr>
+                    <a:xfrm>
+                      <a:off x="0" y="0"/>
+                      <a:ext cx="5273040" cy="2406015"/>
+                    </a:xfrm>
+                    <a:prstGeom prst="rect">
+                      <a:avLst/>
+                    </a:prstGeom>
+                    <a:noFill/>
+                    <a:ln>
+                      <a:noFill/>
+                    </a:ln>
+                  </pic:spPr>
+                </pic:pic>
+              </a:graphicData>
+            </a:graphic>
+          </wp:inline>
+        </w:drawing>
+      </w:r>
+    </w:p>
+    <w:p>
+      <w:pPr>
+        <w:numPr>
+          <w:ilvl w:val="0"/>
+          <w:numId w:val="12"/>
+        </w:numPr>
+        <w:ind w:firstLine="420" w:firstLineChars="0"/>
+        <w:rPr>
+          <w:rFonts w:hint="eastAsia"/>
+          <w:lang w:val="en-US" w:eastAsia="zh-CN"/>
+        </w:rPr>
+      </w:pPr>
+      <w:r>
+        <w:rPr>
+          <w:rFonts w:hint="eastAsia"/>
+          <w:lang w:val="en-US" w:eastAsia="zh-CN"/>
+        </w:rPr>
+        <w:t>用户在界面查看集群内DB状态正常，则可对某group发起主从切换；</w:t>
+      </w:r>
+    </w:p>
+    <w:p>
+      <w:pPr>
+        <w:numPr>
+          <w:ilvl w:val="0"/>
+          <w:numId w:val="12"/>
+        </w:numPr>
+        <w:ind w:firstLine="420" w:firstLineChars="0"/>
+        <w:rPr>
+          <w:rFonts w:hint="default"/>
+          <w:lang w:val="en-US" w:eastAsia="zh-CN"/>
+        </w:rPr>
+      </w:pPr>
+      <w:r>
+        <w:rPr>
+          <w:rFonts w:hint="eastAsia"/>
+          <w:lang w:val="en-US" w:eastAsia="zh-CN"/>
+        </w:rPr>
+        <w:t>MDS收到请求消息，从库查出该group记录，包含但不局限于以下动作：</w:t>
+      </w:r>
+    </w:p>
+    <w:p>
+      <w:pPr>
+        <w:numPr>
+          <w:ilvl w:val="0"/>
+          <w:numId w:val="12"/>
+        </w:numPr>
+        <w:ind w:firstLine="420" w:firstLineChars="0"/>
+        <w:rPr>
+          <w:rFonts w:hint="default"/>
+          <w:lang w:val="en-US" w:eastAsia="zh-CN"/>
+        </w:rPr>
+      </w:pPr>
+      <w:r>
+        <w:rPr>
+          <w:rFonts w:hint="eastAsia"/>
+          <w:lang w:val="en-US" w:eastAsia="zh-CN"/>
+        </w:rPr>
+        <w:t>MDS回复用户中间响应；</w:t>
+      </w:r>
+    </w:p>
+    <w:p>
+      <w:pPr>
+        <w:numPr>
+          <w:ilvl w:val="0"/>
+          <w:numId w:val="12"/>
+        </w:numPr>
+        <w:ind w:firstLine="420" w:firstLineChars="0"/>
+        <w:rPr>
+          <w:rFonts w:hint="default"/>
+          <w:lang w:val="en-US" w:eastAsia="zh-CN"/>
+        </w:rPr>
+      </w:pPr>
+      <w:r>
+        <w:rPr>
+          <w:rFonts w:hint="eastAsia"/>
+          <w:lang w:val="en-US" w:eastAsia="zh-CN"/>
+        </w:rPr>
+        <w:t>MDS向CM发主从切换请求通知；</w:t>
+      </w:r>
+    </w:p>
+    <w:p>
+      <w:pPr>
+        <w:numPr>
+          <w:ilvl w:val="0"/>
+          <w:numId w:val="12"/>
+        </w:numPr>
+        <w:ind w:firstLine="420" w:firstLineChars="0"/>
+        <w:rPr>
+          <w:rFonts w:hint="default"/>
+          <w:lang w:val="en-US" w:eastAsia="zh-CN"/>
+        </w:rPr>
+      </w:pPr>
+      <w:r>
+        <w:rPr>
+          <w:rFonts w:hint="eastAsia"/>
+          <w:lang w:val="en-US" w:eastAsia="zh-CN"/>
+        </w:rPr>
+        <w:t>CM做进一步校验，并通知PM至相关proxy停止处理该cluster的新事务；</w:t>
+      </w:r>
+    </w:p>
+    <w:p>
+      <w:pPr>
+        <w:numPr>
+          <w:ilvl w:val="0"/>
+          <w:numId w:val="12"/>
+        </w:numPr>
+        <w:ind w:firstLine="420" w:firstLineChars="0"/>
+        <w:rPr>
+          <w:rFonts w:hint="default"/>
+          <w:lang w:val="en-US" w:eastAsia="zh-CN"/>
+        </w:rPr>
+      </w:pPr>
+      <w:r>
+        <w:rPr>
+          <w:rFonts w:hint="eastAsia"/>
+          <w:lang w:val="en-US" w:eastAsia="zh-CN"/>
+        </w:rPr>
+        <w:t>Proxy停止发起涉及该cluster的新事务，处理完所有涉及该cluster的当前在线事务后回复CM响应消息；</w:t>
+      </w:r>
+    </w:p>
+    <w:p>
+      <w:pPr>
+        <w:numPr>
+          <w:ilvl w:val="0"/>
+          <w:numId w:val="12"/>
+        </w:numPr>
+        <w:ind w:firstLine="420" w:firstLineChars="0"/>
+        <w:rPr>
+          <w:rFonts w:hint="default"/>
+          <w:lang w:val="en-US" w:eastAsia="zh-CN"/>
+        </w:rPr>
+      </w:pPr>
+      <w:r>
+        <w:rPr>
+          <w:rFonts w:hint="eastAsia"/>
+          <w:lang w:val="en-US" w:eastAsia="zh-CN"/>
+        </w:rPr>
+        <w:t>CM通知相关的DBAgent实施主从切换操作，结束后回送MDS响应消息；</w:t>
+      </w:r>
+    </w:p>
+    <w:p>
+      <w:pPr>
+        <w:numPr>
+          <w:ilvl w:val="0"/>
+          <w:numId w:val="12"/>
+        </w:numPr>
+        <w:ind w:firstLine="420" w:firstLineChars="0"/>
+        <w:rPr>
+          <w:rFonts w:hint="default"/>
+          <w:lang w:val="en-US" w:eastAsia="zh-CN"/>
+        </w:rPr>
+      </w:pPr>
+      <w:r>
+        <w:rPr>
+          <w:rFonts w:hint="eastAsia"/>
+          <w:lang w:val="en-US" w:eastAsia="zh-CN"/>
+        </w:rPr>
+        <w:t>MDS根据返回结果将消息持久化入库。</w:t>
+      </w:r>
+    </w:p>
+    <w:p>
+      <w:pPr>
+        <w:widowControl w:val="0"/>
+        <w:numPr>
+          <w:numId w:val="0"/>
+        </w:numPr>
+        <w:spacing w:line="360" w:lineRule="auto"/>
+        <w:jc w:val="both"/>
+        <w:rPr>
+          <w:rFonts w:hint="default"/>
+          <w:lang w:val="en-US" w:eastAsia="zh-CN"/>
+        </w:rPr>
+      </w:pPr>
+    </w:p>
+    <w:p>
+      <w:pPr>
+        <w:pStyle w:val="5"/>
+        <w:bidi w:val="0"/>
+        <w:rPr>
+          <w:rFonts w:hint="eastAsia"/>
+          <w:lang w:val="en-US" w:eastAsia="zh-CN"/>
+        </w:rPr>
+      </w:pPr>
+      <w:r>
+        <w:rPr>
+          <w:rFonts w:hint="eastAsia"/>
+          <w:lang w:val="en-US" w:eastAsia="zh-CN"/>
+        </w:rPr>
+        <w:t>Cluster删除</w:t>
+      </w:r>
+    </w:p>
+    <w:p>
+      <w:pPr>
+        <w:ind w:firstLine="420" w:firstLineChars="0"/>
+        <w:rPr>
+          <w:rFonts w:hint="eastAsia"/>
+          <w:lang w:val="en-US" w:eastAsia="zh-CN"/>
+        </w:rPr>
+      </w:pPr>
+      <w:r>
+        <w:rPr>
+          <w:rFonts w:hint="eastAsia"/>
+          <w:lang w:val="en-US" w:eastAsia="zh-CN"/>
+        </w:rPr>
+        <w:t>删除只是解除该资源与系统的逻辑关系，不改变DB的运行状态。删除上层资源时，归属其的下层资源同样被处理。</w:t>
+      </w:r>
+    </w:p>
+    <w:p>
+      <w:pPr>
+        <w:jc w:val="center"/>
+        <w:rPr>
+          <w:rFonts w:hint="eastAsia"/>
+          <w:lang w:val="en-US" w:eastAsia="zh-CN"/>
+        </w:rPr>
+      </w:pPr>
+      <w:r>
+        <w:rPr>
+          <w:rFonts w:hint="eastAsia"/>
+          <w:lang w:val="en-US" w:eastAsia="zh-CN"/>
+        </w:rPr>
+        <w:drawing>
+          <wp:inline distT="0" distB="0" distL="114300" distR="114300">
+            <wp:extent cx="3676650" cy="2152650"/>
+            <wp:effectExtent l="0" t="0" r="6350" b="6350"/>
+            <wp:docPr id="14" name="图片 14"/>
+            <wp:cNvGraphicFramePr>
+              <a:graphicFrameLocks xmlns:a="http://schemas.openxmlformats.org/drawingml/2006/main" noChangeAspect="1"/>
+            </wp:cNvGraphicFramePr>
+            <a:graphic xmlns:a="http://schemas.openxmlformats.org/drawingml/2006/main">
+              <a:graphicData uri="http://schemas.openxmlformats.org/drawingml/2006/picture">
+                <pic:pic xmlns:pic="http://schemas.openxmlformats.org/drawingml/2006/picture">
+                  <pic:nvPicPr>
+                    <pic:cNvPr id="14" name="图片 14"/>
+                    <pic:cNvPicPr>
+                      <a:picLocks noChangeAspect="1"/>
+                    </pic:cNvPicPr>
+                  </pic:nvPicPr>
+                  <pic:blipFill>
+                    <a:blip r:embed="rId12"/>
+                    <a:stretch>
+                      <a:fillRect/>
+                    </a:stretch>
+                  </pic:blipFill>
+                  <pic:spPr>
+                    <a:xfrm>
+                      <a:off x="0" y="0"/>
+                      <a:ext cx="3676650" cy="2152650"/>
+                    </a:xfrm>
+                    <a:prstGeom prst="rect">
+                      <a:avLst/>
+                    </a:prstGeom>
+                    <a:noFill/>
+                    <a:ln>
+                      <a:noFill/>
+                    </a:ln>
+                  </pic:spPr>
+                </pic:pic>
+              </a:graphicData>
+            </a:graphic>
+          </wp:inline>
+        </w:drawing>
+      </w:r>
+    </w:p>
+    <w:p>
+      <w:pPr>
+        <w:numPr>
+          <w:ilvl w:val="0"/>
+          <w:numId w:val="13"/>
+        </w:numPr>
+        <w:ind w:firstLine="420" w:firstLineChars="0"/>
+        <w:rPr>
+          <w:rFonts w:hint="eastAsia"/>
+          <w:lang w:val="en-US" w:eastAsia="zh-CN"/>
+        </w:rPr>
+      </w:pPr>
+      <w:r>
+        <w:rPr>
+          <w:rFonts w:hint="eastAsia"/>
+          <w:lang w:val="en-US" w:eastAsia="zh-CN"/>
+        </w:rPr>
+        <w:t>业务不再发起新事务；</w:t>
+      </w:r>
+    </w:p>
+    <w:p>
+      <w:pPr>
+        <w:numPr>
+          <w:ilvl w:val="0"/>
+          <w:numId w:val="13"/>
+        </w:numPr>
+        <w:ind w:firstLine="420" w:firstLineChars="0"/>
+        <w:rPr>
+          <w:rFonts w:hint="default"/>
+          <w:lang w:val="en-US" w:eastAsia="zh-CN"/>
+        </w:rPr>
+      </w:pPr>
+      <w:r>
+        <w:rPr>
+          <w:rFonts w:hint="eastAsia"/>
+          <w:lang w:val="en-US" w:eastAsia="zh-CN"/>
+        </w:rPr>
+        <w:t>对各proxy至该cluster的连接实例去激活；</w:t>
+      </w:r>
+    </w:p>
+    <w:p>
+      <w:pPr>
+        <w:numPr>
+          <w:ilvl w:val="0"/>
+          <w:numId w:val="13"/>
+        </w:numPr>
+        <w:ind w:firstLine="420" w:firstLineChars="0"/>
+        <w:rPr>
+          <w:rFonts w:hint="default"/>
+          <w:lang w:val="en-US" w:eastAsia="zh-CN"/>
+        </w:rPr>
+      </w:pPr>
+      <w:r>
+        <w:rPr>
+          <w:rFonts w:hint="eastAsia"/>
+          <w:lang w:val="en-US" w:eastAsia="zh-CN"/>
+        </w:rPr>
+        <w:t>删除各proxy至该cluster的连接实例；</w:t>
+      </w:r>
+    </w:p>
+    <w:p>
+      <w:pPr>
+        <w:numPr>
+          <w:ilvl w:val="0"/>
+          <w:numId w:val="13"/>
+        </w:numPr>
+        <w:ind w:firstLine="420" w:firstLineChars="0"/>
+        <w:rPr>
+          <w:rFonts w:hint="default"/>
+          <w:lang w:val="en-US" w:eastAsia="zh-CN"/>
+        </w:rPr>
+      </w:pPr>
+      <w:r>
+        <w:rPr>
+          <w:rFonts w:hint="eastAsia"/>
+          <w:lang w:val="en-US" w:eastAsia="zh-CN"/>
+        </w:rPr>
+        <w:t>用户在界面操作将该cluster删除，接触逻辑关系；</w:t>
+      </w:r>
+    </w:p>
+    <w:p>
+      <w:pPr>
+        <w:numPr>
+          <w:ilvl w:val="0"/>
+          <w:numId w:val="13"/>
+        </w:numPr>
+        <w:ind w:firstLine="420" w:firstLineChars="0"/>
+        <w:rPr>
+          <w:rFonts w:hint="default"/>
+          <w:lang w:val="en-US" w:eastAsia="zh-CN"/>
+        </w:rPr>
+      </w:pPr>
+      <w:r>
+        <w:rPr>
+          <w:rFonts w:hint="eastAsia"/>
+          <w:lang w:val="en-US" w:eastAsia="zh-CN"/>
+        </w:rPr>
+        <w:t>元数据中心做保护，如果当前有proxy和该cluster有绑定关系，则拒绝该操作。</w:t>
+      </w:r>
+    </w:p>
+    <w:p>
+      <w:pPr>
+        <w:widowControl w:val="0"/>
+        <w:numPr>
+          <w:numId w:val="0"/>
+        </w:numPr>
+        <w:spacing w:line="360" w:lineRule="auto"/>
+        <w:jc w:val="both"/>
+        <w:rPr>
+          <w:rFonts w:hint="default"/>
+          <w:lang w:val="en-US" w:eastAsia="zh-CN"/>
+        </w:rPr>
+      </w:pPr>
+    </w:p>
+    <w:p>
+      <w:pPr>
+        <w:pStyle w:val="5"/>
+        <w:bidi w:val="0"/>
+        <w:rPr>
+          <w:rFonts w:hint="eastAsia"/>
+          <w:lang w:val="en-US" w:eastAsia="zh-CN"/>
+        </w:rPr>
+      </w:pPr>
+      <w:r>
+        <w:rPr>
+          <w:rFonts w:hint="eastAsia"/>
+          <w:lang w:val="en-US" w:eastAsia="zh-CN"/>
+        </w:rPr>
+        <w:t>Cluster启用和禁用</w:t>
+      </w:r>
+    </w:p>
+    <w:p>
+      <w:pPr>
+        <w:ind w:firstLine="420" w:firstLineChars="0"/>
+        <w:rPr>
+          <w:rFonts w:hint="eastAsia"/>
+          <w:lang w:val="en-US" w:eastAsia="zh-CN"/>
+        </w:rPr>
+      </w:pPr>
+      <w:r>
+        <w:rPr>
+          <w:rFonts w:hint="eastAsia"/>
+          <w:lang w:val="en-US" w:eastAsia="zh-CN"/>
+        </w:rPr>
+        <w:t>专门的web界面实现集群启停，可以通过如下操作步骤同样达到目的：</w:t>
+      </w:r>
+    </w:p>
+    <w:p>
+      <w:pPr>
+        <w:numPr>
+          <w:ilvl w:val="0"/>
+          <w:numId w:val="14"/>
+        </w:numPr>
+        <w:ind w:firstLine="420" w:firstLineChars="0"/>
+        <w:rPr>
+          <w:rFonts w:hint="eastAsia"/>
+          <w:lang w:val="en-US" w:eastAsia="zh-CN"/>
+        </w:rPr>
+      </w:pPr>
+      <w:r>
+        <w:rPr>
+          <w:rFonts w:hint="eastAsia"/>
+          <w:lang w:val="en-US" w:eastAsia="zh-CN"/>
+        </w:rPr>
+        <w:t>用户确保不再有新请求发送过来，则当前cluster相当于下线；</w:t>
+      </w:r>
+    </w:p>
+    <w:p>
+      <w:pPr>
+        <w:numPr>
+          <w:ilvl w:val="0"/>
+          <w:numId w:val="14"/>
+        </w:numPr>
+        <w:ind w:firstLine="420" w:firstLineChars="0"/>
+        <w:rPr>
+          <w:rFonts w:hint="default"/>
+          <w:lang w:val="en-US" w:eastAsia="zh-CN"/>
+        </w:rPr>
+      </w:pPr>
+      <w:r>
+        <w:rPr>
+          <w:rFonts w:hint="eastAsia"/>
+          <w:lang w:val="en-US" w:eastAsia="zh-CN"/>
+        </w:rPr>
+        <w:t>进一步提高高可靠性，用户可以在界面将该cluster涉及的连接端口实例在proxy层面上全部下线；</w:t>
+      </w:r>
+    </w:p>
+    <w:p>
+      <w:pPr>
+        <w:numPr>
+          <w:ilvl w:val="0"/>
+          <w:numId w:val="14"/>
+        </w:numPr>
+        <w:ind w:firstLine="420" w:firstLineChars="0"/>
+        <w:rPr>
+          <w:rFonts w:hint="default"/>
+          <w:lang w:val="en-US" w:eastAsia="zh-CN"/>
+        </w:rPr>
+      </w:pPr>
+      <w:r>
+        <w:rPr>
+          <w:rFonts w:hint="eastAsia"/>
+          <w:lang w:val="en-US" w:eastAsia="zh-CN"/>
+        </w:rPr>
+        <w:t>可以在proxy层面查看cluster所涉及连接端口实例的在线会话统计信息，确保整个集群无在线会话。</w:t>
+      </w:r>
+    </w:p>
+    <w:p>
+      <w:pPr>
+        <w:widowControl w:val="0"/>
+        <w:numPr>
+          <w:numId w:val="0"/>
+        </w:numPr>
+        <w:spacing w:line="360" w:lineRule="auto"/>
+        <w:jc w:val="center"/>
+        <w:rPr>
+          <w:rFonts w:hint="default"/>
+          <w:lang w:val="en-US" w:eastAsia="zh-CN"/>
+        </w:rPr>
+      </w:pPr>
+      <w:r>
+        <w:rPr>
+          <w:rFonts w:hint="default"/>
+          <w:lang w:val="en-US" w:eastAsia="zh-CN"/>
+        </w:rPr>
+        <w:drawing>
+          <wp:inline distT="0" distB="0" distL="114300" distR="114300">
+            <wp:extent cx="4252595" cy="2076450"/>
+            <wp:effectExtent l="0" t="0" r="1905" b="6350"/>
+            <wp:docPr id="13" name="图片 13"/>
+            <wp:cNvGraphicFramePr>
+              <a:graphicFrameLocks xmlns:a="http://schemas.openxmlformats.org/drawingml/2006/main" noChangeAspect="1"/>
+            </wp:cNvGraphicFramePr>
+            <a:graphic xmlns:a="http://schemas.openxmlformats.org/drawingml/2006/main">
+              <a:graphicData uri="http://schemas.openxmlformats.org/drawingml/2006/picture">
+                <pic:pic xmlns:pic="http://schemas.openxmlformats.org/drawingml/2006/picture">
+                  <pic:nvPicPr>
+                    <pic:cNvPr id="13" name="图片 13"/>
+                    <pic:cNvPicPr>
+                      <a:picLocks noChangeAspect="1"/>
+                    </pic:cNvPicPr>
+                  </pic:nvPicPr>
+                  <pic:blipFill>
+                    <a:blip r:embed="rId13"/>
+                    <a:stretch>
+                      <a:fillRect/>
+                    </a:stretch>
+                  </pic:blipFill>
+                  <pic:spPr>
+                    <a:xfrm>
+                      <a:off x="0" y="0"/>
+                      <a:ext cx="4252595" cy="2076450"/>
+                    </a:xfrm>
+                    <a:prstGeom prst="rect">
+                      <a:avLst/>
+                    </a:prstGeom>
+                    <a:noFill/>
+                    <a:ln>
+                      <a:noFill/>
+                    </a:ln>
+                  </pic:spPr>
+                </pic:pic>
+              </a:graphicData>
+            </a:graphic>
+          </wp:inline>
+        </w:drawing>
+      </w:r>
+    </w:p>
+    <w:p>
+      <w:pPr>
+        <w:widowControl w:val="0"/>
+        <w:numPr>
+          <w:numId w:val="0"/>
+        </w:numPr>
+        <w:spacing w:line="360" w:lineRule="auto"/>
+        <w:ind w:firstLine="420" w:firstLineChars="0"/>
+        <w:jc w:val="both"/>
+        <w:rPr>
+          <w:rFonts w:hint="eastAsia"/>
+          <w:lang w:val="en-US" w:eastAsia="zh-CN"/>
+        </w:rPr>
+      </w:pPr>
+      <w:r>
+        <w:rPr>
+          <w:rFonts w:hint="eastAsia"/>
+          <w:lang w:val="en-US" w:eastAsia="zh-CN"/>
+        </w:rPr>
+        <w:t>具体步骤如下：</w:t>
+      </w:r>
+    </w:p>
+    <w:p>
+      <w:pPr>
+        <w:widowControl w:val="0"/>
+        <w:numPr>
+          <w:ilvl w:val="0"/>
+          <w:numId w:val="15"/>
+        </w:numPr>
+        <w:spacing w:line="360" w:lineRule="auto"/>
+        <w:ind w:firstLine="420" w:firstLineChars="0"/>
+        <w:jc w:val="both"/>
+        <w:rPr>
+          <w:rFonts w:hint="eastAsia"/>
+          <w:lang w:val="en-US" w:eastAsia="zh-CN"/>
+        </w:rPr>
+      </w:pPr>
+      <w:r>
+        <w:rPr>
+          <w:rFonts w:hint="eastAsia"/>
+          <w:lang w:val="en-US" w:eastAsia="zh-CN"/>
+        </w:rPr>
+        <w:t>用户在界面对cluster发起启用、禁用请求；</w:t>
+      </w:r>
+    </w:p>
+    <w:p>
+      <w:pPr>
+        <w:widowControl w:val="0"/>
+        <w:numPr>
+          <w:ilvl w:val="0"/>
+          <w:numId w:val="15"/>
+        </w:numPr>
+        <w:spacing w:line="360" w:lineRule="auto"/>
+        <w:ind w:firstLine="420" w:firstLineChars="0"/>
+        <w:jc w:val="both"/>
+        <w:rPr>
+          <w:rFonts w:hint="default"/>
+          <w:lang w:val="en-US" w:eastAsia="zh-CN"/>
+        </w:rPr>
+      </w:pPr>
+      <w:r>
+        <w:rPr>
+          <w:rFonts w:hint="eastAsia"/>
+          <w:lang w:val="en-US" w:eastAsia="zh-CN"/>
+        </w:rPr>
+        <w:t>MDS收到请求后，检查相关连接实例是否有操作进行，有则拒绝本次操作，没有则更新数据库记录，标记状态；</w:t>
+      </w:r>
+    </w:p>
+    <w:p>
+      <w:pPr>
+        <w:widowControl w:val="0"/>
+        <w:numPr>
+          <w:ilvl w:val="0"/>
+          <w:numId w:val="15"/>
+        </w:numPr>
+        <w:spacing w:line="360" w:lineRule="auto"/>
+        <w:ind w:firstLine="420" w:firstLineChars="0"/>
+        <w:jc w:val="both"/>
+        <w:rPr>
+          <w:rFonts w:hint="default"/>
+          <w:lang w:val="en-US" w:eastAsia="zh-CN"/>
+        </w:rPr>
+      </w:pPr>
+      <w:r>
+        <w:rPr>
+          <w:rFonts w:hint="eastAsia"/>
+          <w:lang w:val="en-US" w:eastAsia="zh-CN"/>
+        </w:rPr>
+        <w:t>MDS向PM推送相关proxy连接实例进行启用、禁用请求；</w:t>
+      </w:r>
+    </w:p>
+    <w:p>
+      <w:pPr>
+        <w:widowControl w:val="0"/>
+        <w:numPr>
+          <w:ilvl w:val="0"/>
+          <w:numId w:val="15"/>
+        </w:numPr>
+        <w:spacing w:line="360" w:lineRule="auto"/>
+        <w:ind w:firstLine="420" w:firstLineChars="0"/>
+        <w:jc w:val="both"/>
+        <w:rPr>
+          <w:rFonts w:hint="default"/>
+          <w:lang w:val="en-US" w:eastAsia="zh-CN"/>
+        </w:rPr>
+      </w:pPr>
+      <w:r>
+        <w:rPr>
+          <w:rFonts w:hint="eastAsia"/>
+          <w:lang w:val="en-US" w:eastAsia="zh-CN"/>
+        </w:rPr>
+        <w:t>PM通知相关proxy启用、禁用，proxy进行相关处理后，回复响应消息给PM；</w:t>
+      </w:r>
+    </w:p>
+    <w:p>
+      <w:pPr>
+        <w:widowControl w:val="0"/>
+        <w:numPr>
+          <w:ilvl w:val="0"/>
+          <w:numId w:val="15"/>
+        </w:numPr>
+        <w:spacing w:line="360" w:lineRule="auto"/>
+        <w:ind w:firstLine="420" w:firstLineChars="0"/>
+        <w:jc w:val="both"/>
+        <w:rPr>
+          <w:rFonts w:hint="default"/>
+          <w:lang w:val="en-US" w:eastAsia="zh-CN"/>
+        </w:rPr>
+      </w:pPr>
+      <w:r>
+        <w:rPr>
+          <w:rFonts w:hint="eastAsia"/>
+          <w:lang w:val="en-US" w:eastAsia="zh-CN"/>
+        </w:rPr>
+        <w:t>MDS收到PM的响应回复后，更新数据库状态。</w:t>
+      </w:r>
+    </w:p>
+    <w:p>
+      <w:pPr>
+        <w:widowControl w:val="0"/>
+        <w:numPr>
+          <w:numId w:val="0"/>
+        </w:numPr>
+        <w:spacing w:line="360" w:lineRule="auto"/>
+        <w:jc w:val="both"/>
+        <w:rPr>
+          <w:rFonts w:hint="default"/>
+          <w:lang w:val="en-US" w:eastAsia="zh-CN"/>
+        </w:rPr>
+      </w:pPr>
+    </w:p>
+    <w:p>
+      <w:pPr>
+        <w:pStyle w:val="5"/>
+        <w:bidi w:val="0"/>
+        <w:rPr>
+          <w:rFonts w:hint="eastAsia"/>
+          <w:lang w:val="en-US" w:eastAsia="zh-CN"/>
+        </w:rPr>
+      </w:pPr>
+      <w:r>
+        <w:rPr>
+          <w:rFonts w:hint="eastAsia"/>
+          <w:lang w:val="en-US" w:eastAsia="zh-CN"/>
+        </w:rPr>
+        <w:t>集群信息查询</w:t>
+      </w:r>
+    </w:p>
+    <w:p>
+      <w:pPr>
+        <w:ind w:firstLine="420" w:firstLineChars="0"/>
+        <w:rPr>
+          <w:rFonts w:hint="eastAsia"/>
+          <w:lang w:val="en-US" w:eastAsia="zh-CN"/>
+        </w:rPr>
+      </w:pPr>
+      <w:r>
+        <w:rPr>
+          <w:rFonts w:hint="eastAsia"/>
+          <w:lang w:val="en-US" w:eastAsia="zh-CN"/>
+        </w:rPr>
+        <w:t>用户通过OMM可以实时查询集群的信息，包括集群状态及集群内部各DB信息等。</w:t>
+      </w:r>
+    </w:p>
+    <w:p>
+      <w:pPr>
+        <w:numPr>
+          <w:ilvl w:val="0"/>
+          <w:numId w:val="16"/>
+        </w:numPr>
+        <w:ind w:firstLine="420" w:firstLineChars="0"/>
+        <w:rPr>
+          <w:rFonts w:hint="eastAsia"/>
+          <w:lang w:val="en-US" w:eastAsia="zh-CN"/>
+        </w:rPr>
+      </w:pPr>
+      <w:r>
+        <w:rPr>
+          <w:rFonts w:hint="eastAsia"/>
+          <w:lang w:val="en-US" w:eastAsia="zh-CN"/>
+        </w:rPr>
+        <w:t>每个DB都实时上报状态信息给CM；</w:t>
+      </w:r>
+    </w:p>
+    <w:p>
+      <w:pPr>
+        <w:numPr>
+          <w:ilvl w:val="0"/>
+          <w:numId w:val="16"/>
+        </w:numPr>
+        <w:ind w:firstLine="420" w:firstLineChars="0"/>
+        <w:rPr>
+          <w:rFonts w:hint="default"/>
+          <w:lang w:val="en-US" w:eastAsia="zh-CN"/>
+        </w:rPr>
+      </w:pPr>
+      <w:r>
+        <w:rPr>
+          <w:rFonts w:hint="eastAsia"/>
+          <w:lang w:val="en-US" w:eastAsia="zh-CN"/>
+        </w:rPr>
+        <w:t>CM再上报至MDS。根据不同的信息类别，分别由MDS入库，或进一步上报OMM入库；</w:t>
+      </w:r>
+    </w:p>
+    <w:p>
+      <w:pPr>
+        <w:numPr>
+          <w:ilvl w:val="0"/>
+          <w:numId w:val="16"/>
+        </w:numPr>
+        <w:ind w:firstLine="420" w:firstLineChars="0"/>
+        <w:rPr>
+          <w:rFonts w:hint="default"/>
+          <w:lang w:val="en-US" w:eastAsia="zh-CN"/>
+        </w:rPr>
+      </w:pPr>
+      <w:r>
+        <w:rPr>
+          <w:rFonts w:hint="eastAsia"/>
+          <w:lang w:val="en-US" w:eastAsia="zh-CN"/>
+        </w:rPr>
+        <w:t>用户在发起当前状态等信息查询时，OMMServer读取数据并展示。</w:t>
+      </w:r>
+    </w:p>
+    <w:p>
+      <w:pPr>
+        <w:widowControl w:val="0"/>
+        <w:numPr>
+          <w:numId w:val="0"/>
+        </w:numPr>
+        <w:spacing w:line="360" w:lineRule="auto"/>
+        <w:jc w:val="both"/>
+        <w:rPr>
+          <w:rFonts w:hint="default"/>
+          <w:lang w:val="en-US" w:eastAsia="zh-CN"/>
+        </w:rPr>
+      </w:pPr>
+    </w:p>
+    <w:p>
+      <w:pPr>
+        <w:pStyle w:val="3"/>
+        <w:bidi w:val="0"/>
+        <w:rPr>
+          <w:rFonts w:hint="eastAsia"/>
+          <w:lang w:val="en-US" w:eastAsia="zh-CN"/>
+        </w:rPr>
+      </w:pPr>
+      <w:r>
+        <w:rPr>
+          <w:rFonts w:hint="eastAsia"/>
+          <w:lang w:val="en-US" w:eastAsia="zh-CN"/>
+        </w:rPr>
+        <w:t>数据库客户端DRDC</w:t>
+      </w:r>
+    </w:p>
+    <w:p>
+      <w:pPr>
+        <w:ind w:firstLine="420" w:firstLineChars="0"/>
+        <w:rPr>
+          <w:rFonts w:hint="eastAsia"/>
+          <w:lang w:val="en-US" w:eastAsia="zh-CN"/>
+        </w:rPr>
+      </w:pPr>
+      <w:r>
+        <w:rPr>
+          <w:rFonts w:hint="eastAsia"/>
+          <w:lang w:val="en-US" w:eastAsia="zh-CN"/>
+        </w:rPr>
+        <w:t>DRDC和应用部署在一起，分为DRDCClt和DRDCSrv。二者的视图关系如下：</w:t>
+      </w:r>
+    </w:p>
+    <w:p>
+      <w:pPr>
+        <w:jc w:val="center"/>
+        <w:rPr>
+          <w:rFonts w:hint="default"/>
+          <w:lang w:val="en-US" w:eastAsia="zh-CN"/>
+        </w:rPr>
+      </w:pPr>
+      <w:r>
+        <w:rPr>
+          <w:rFonts w:hint="default"/>
+          <w:lang w:val="en-US" w:eastAsia="zh-CN"/>
+        </w:rPr>
+        <w:drawing>
+          <wp:inline distT="0" distB="0" distL="114300" distR="114300">
+            <wp:extent cx="3892550" cy="1898650"/>
+            <wp:effectExtent l="0" t="0" r="6350" b="6350"/>
+            <wp:docPr id="9" name="图片 9"/>
+            <wp:cNvGraphicFramePr>
+              <a:graphicFrameLocks xmlns:a="http://schemas.openxmlformats.org/drawingml/2006/main" noChangeAspect="1"/>
+            </wp:cNvGraphicFramePr>
+            <a:graphic xmlns:a="http://schemas.openxmlformats.org/drawingml/2006/main">
+              <a:graphicData uri="http://schemas.openxmlformats.org/drawingml/2006/picture">
+                <pic:pic xmlns:pic="http://schemas.openxmlformats.org/drawingml/2006/picture">
+                  <pic:nvPicPr>
+                    <pic:cNvPr id="9" name="图片 9"/>
+                    <pic:cNvPicPr>
+                      <a:picLocks noChangeAspect="1"/>
+                    </pic:cNvPicPr>
+                  </pic:nvPicPr>
+                  <pic:blipFill>
+                    <a:blip r:embed="rId14"/>
+                    <a:stretch>
+                      <a:fillRect/>
+                    </a:stretch>
+                  </pic:blipFill>
+                  <pic:spPr>
+                    <a:xfrm>
+                      <a:off x="0" y="0"/>
+                      <a:ext cx="3892550" cy="1898650"/>
+                    </a:xfrm>
+                    <a:prstGeom prst="rect">
+                      <a:avLst/>
+                    </a:prstGeom>
+                    <a:noFill/>
+                    <a:ln>
+                      <a:noFill/>
+                    </a:ln>
+                  </pic:spPr>
+                </pic:pic>
+              </a:graphicData>
+            </a:graphic>
+          </wp:inline>
+        </w:drawing>
+      </w:r>
+    </w:p>
+    <w:p>
+      <w:pPr>
+        <w:ind w:firstLine="420" w:firstLineChars="0"/>
+        <w:jc w:val="both"/>
+        <w:rPr>
+          <w:rFonts w:hint="eastAsia"/>
+          <w:lang w:val="en-US" w:eastAsia="zh-CN"/>
+        </w:rPr>
+      </w:pPr>
+      <w:r>
+        <w:rPr>
+          <w:rFonts w:hint="eastAsia"/>
+          <w:lang w:val="en-US" w:eastAsia="zh-CN"/>
+        </w:rPr>
+        <w:t>在某个DRDCSrv发生异常时，应不影响APP访问。</w:t>
+      </w:r>
+    </w:p>
+    <w:p>
+      <w:pPr>
+        <w:ind w:firstLine="420" w:firstLineChars="0"/>
+        <w:jc w:val="both"/>
+        <w:rPr>
+          <w:rFonts w:hint="default"/>
+          <w:lang w:val="en-US" w:eastAsia="zh-CN"/>
+        </w:rPr>
+      </w:pPr>
+    </w:p>
+    <w:p>
+      <w:pPr>
+        <w:pStyle w:val="4"/>
+        <w:bidi w:val="0"/>
+        <w:rPr>
+          <w:rFonts w:hint="eastAsia"/>
+          <w:lang w:val="en-US" w:eastAsia="zh-CN"/>
+        </w:rPr>
+      </w:pPr>
+      <w:r>
+        <w:rPr>
+          <w:rFonts w:hint="eastAsia"/>
+          <w:lang w:val="en-US" w:eastAsia="zh-CN"/>
+        </w:rPr>
+        <w:t>DRDCClt</w:t>
+      </w:r>
+    </w:p>
+    <w:p>
+      <w:pPr>
+        <w:ind w:firstLine="420" w:firstLineChars="0"/>
+        <w:rPr>
+          <w:rFonts w:hint="eastAsia"/>
+          <w:lang w:val="en-US" w:eastAsia="zh-CN"/>
+        </w:rPr>
+      </w:pPr>
+      <w:r>
+        <w:rPr>
+          <w:rFonts w:hint="eastAsia"/>
+          <w:lang w:val="en-US" w:eastAsia="zh-CN"/>
+        </w:rPr>
+        <w:t>DRDCClt为jar包，以数据服务的方式向应用提供数据库功能，并对应用请求或响应进行编解码。</w:t>
+      </w:r>
+    </w:p>
+    <w:p>
+      <w:pPr>
+        <w:numPr>
+          <w:ilvl w:val="0"/>
+          <w:numId w:val="17"/>
+        </w:numPr>
+        <w:ind w:firstLine="420" w:firstLineChars="0"/>
+        <w:rPr>
+          <w:rFonts w:hint="eastAsia"/>
+          <w:lang w:val="en-US" w:eastAsia="zh-CN"/>
+        </w:rPr>
+      </w:pPr>
+      <w:r>
+        <w:rPr>
+          <w:rFonts w:hint="eastAsia"/>
+          <w:lang w:val="en-US" w:eastAsia="zh-CN"/>
+        </w:rPr>
+        <w:t>API均采用同步调用；</w:t>
+      </w:r>
+    </w:p>
+    <w:p>
+      <w:pPr>
+        <w:numPr>
+          <w:ilvl w:val="0"/>
+          <w:numId w:val="17"/>
+        </w:numPr>
+        <w:ind w:firstLine="420" w:firstLineChars="0"/>
+        <w:rPr>
+          <w:rFonts w:hint="default"/>
+          <w:lang w:val="en-US" w:eastAsia="zh-CN"/>
+        </w:rPr>
+      </w:pPr>
+      <w:r>
+        <w:rPr>
+          <w:rFonts w:hint="eastAsia"/>
+          <w:lang w:val="en-US" w:eastAsia="zh-CN"/>
+        </w:rPr>
+        <w:t>使用统一的API类型，DRDCClt做成通用版本；</w:t>
+      </w:r>
+    </w:p>
+    <w:p>
+      <w:pPr>
+        <w:numPr>
+          <w:ilvl w:val="0"/>
+          <w:numId w:val="17"/>
+        </w:numPr>
+        <w:ind w:firstLine="420" w:firstLineChars="0"/>
+        <w:rPr>
+          <w:rFonts w:hint="default"/>
+          <w:lang w:val="en-US" w:eastAsia="zh-CN"/>
+        </w:rPr>
+      </w:pPr>
+      <w:r>
+        <w:rPr>
+          <w:rFonts w:hint="eastAsia"/>
+          <w:lang w:val="en-US" w:eastAsia="zh-CN"/>
+        </w:rPr>
+        <w:t>查询的结果集暂时按照结+结果集的形式；</w:t>
+      </w:r>
+    </w:p>
+    <w:p>
+      <w:pPr>
+        <w:numPr>
+          <w:ilvl w:val="0"/>
+          <w:numId w:val="17"/>
+        </w:numPr>
+        <w:ind w:firstLine="420" w:firstLineChars="0"/>
+        <w:rPr>
+          <w:rFonts w:hint="default"/>
+          <w:lang w:val="en-US" w:eastAsia="zh-CN"/>
+        </w:rPr>
+      </w:pPr>
+      <w:r>
+        <w:rPr>
+          <w:rFonts w:hint="eastAsia"/>
+          <w:lang w:val="en-US" w:eastAsia="zh-CN"/>
+        </w:rPr>
+        <w:t>DDL语句均为web界面下发，只有临时表可以在运行态动态从客户端下发；</w:t>
+      </w:r>
+    </w:p>
+    <w:p>
+      <w:pPr>
+        <w:numPr>
+          <w:ilvl w:val="0"/>
+          <w:numId w:val="17"/>
+        </w:numPr>
+        <w:ind w:firstLine="420" w:firstLineChars="0"/>
+        <w:rPr>
+          <w:rFonts w:hint="default"/>
+          <w:lang w:val="en-US" w:eastAsia="zh-CN"/>
+        </w:rPr>
+      </w:pPr>
+      <w:r>
+        <w:rPr>
+          <w:rFonts w:hint="eastAsia"/>
+          <w:lang w:val="en-US" w:eastAsia="zh-CN"/>
+        </w:rPr>
+        <w:t>DRDCClt和DRDCSrv之间采用长链接的方式通讯，各连接轮询发送，如果本地DRDCSrv异常再通过其他DRDCSrv发出；</w:t>
+      </w:r>
+    </w:p>
+    <w:p>
+      <w:pPr>
+        <w:numPr>
+          <w:ilvl w:val="0"/>
+          <w:numId w:val="17"/>
+        </w:numPr>
+        <w:ind w:firstLine="420" w:firstLineChars="0"/>
+        <w:rPr>
+          <w:rFonts w:hint="default"/>
+          <w:lang w:val="en-US" w:eastAsia="zh-CN"/>
+        </w:rPr>
+      </w:pPr>
+      <w:r>
+        <w:rPr>
+          <w:rFonts w:hint="eastAsia"/>
+          <w:lang w:val="en-US" w:eastAsia="zh-CN"/>
+        </w:rPr>
+        <w:t>客户端同时支持java和c版本。</w:t>
+      </w:r>
+    </w:p>
+    <w:p>
+      <w:pPr>
+        <w:widowControl w:val="0"/>
+        <w:numPr>
+          <w:numId w:val="0"/>
+        </w:numPr>
+        <w:spacing w:line="360" w:lineRule="auto"/>
+        <w:jc w:val="both"/>
+        <w:rPr>
+          <w:rFonts w:hint="default"/>
+          <w:lang w:val="en-US" w:eastAsia="zh-CN"/>
+        </w:rPr>
+      </w:pPr>
+    </w:p>
+    <w:p>
+      <w:pPr>
+        <w:pStyle w:val="4"/>
+        <w:bidi w:val="0"/>
+        <w:rPr>
+          <w:rFonts w:hint="eastAsia"/>
+          <w:lang w:val="en-US" w:eastAsia="zh-CN"/>
+        </w:rPr>
+      </w:pPr>
+      <w:r>
+        <w:rPr>
+          <w:rFonts w:hint="eastAsia"/>
+          <w:lang w:val="en-US" w:eastAsia="zh-CN"/>
+        </w:rPr>
+        <w:t>DRDCSrv</w:t>
+      </w:r>
+    </w:p>
+    <w:p>
+      <w:pPr>
+        <w:ind w:firstLine="420" w:firstLineChars="0"/>
+        <w:rPr>
+          <w:rFonts w:hint="eastAsia"/>
+          <w:lang w:val="en-US" w:eastAsia="zh-CN"/>
+        </w:rPr>
+      </w:pPr>
+      <w:r>
+        <w:rPr>
+          <w:rFonts w:hint="eastAsia"/>
+          <w:lang w:val="en-US" w:eastAsia="zh-CN"/>
+        </w:rPr>
+        <w:t>DRDCSrv将数据服务转换成一系列SQL请求，并发送到合适的目标端口上。</w:t>
+      </w:r>
+    </w:p>
+    <w:p>
+      <w:pPr>
+        <w:ind w:firstLine="420" w:firstLineChars="0"/>
+        <w:rPr>
+          <w:rFonts w:hint="eastAsia"/>
+          <w:lang w:val="en-US" w:eastAsia="zh-CN"/>
+        </w:rPr>
+      </w:pPr>
+      <w:r>
+        <w:rPr>
+          <w:rFonts w:hint="eastAsia"/>
+          <w:lang w:val="en-US" w:eastAsia="zh-CN"/>
+        </w:rPr>
+        <w:t>设计考虑：</w:t>
+      </w:r>
+    </w:p>
+    <w:p>
+      <w:pPr>
+        <w:numPr>
+          <w:ilvl w:val="0"/>
+          <w:numId w:val="18"/>
+        </w:numPr>
+        <w:ind w:firstLine="420" w:firstLineChars="0"/>
+        <w:rPr>
+          <w:rFonts w:hint="eastAsia"/>
+          <w:lang w:val="en-US" w:eastAsia="zh-CN"/>
+        </w:rPr>
+      </w:pPr>
+      <w:r>
+        <w:rPr>
+          <w:rFonts w:hint="eastAsia"/>
+          <w:lang w:val="en-US" w:eastAsia="zh-CN"/>
+        </w:rPr>
+        <w:t>DRDCSrv在转换SQL语句时考虑配置文件的方式。配置文件里有API名字的段，下面配置该事务执行的SQL语句；DRDCSrc支持启动时加载该配置和动态加载。API调用时将参数传入，DRDCSrv结合配置sql得到最终的执行sql语句。</w:t>
+      </w:r>
+    </w:p>
+    <w:p>
+      <w:pPr>
+        <w:numPr>
+          <w:ilvl w:val="0"/>
+          <w:numId w:val="18"/>
+        </w:numPr>
+        <w:ind w:firstLine="420" w:firstLineChars="0"/>
+        <w:rPr>
+          <w:rFonts w:hint="default"/>
+          <w:lang w:val="en-US" w:eastAsia="zh-CN"/>
+        </w:rPr>
+      </w:pPr>
+      <w:r>
+        <w:rPr>
+          <w:rFonts w:hint="eastAsia"/>
+          <w:lang w:val="en-US" w:eastAsia="zh-CN"/>
+        </w:rPr>
+        <w:t>DRDCSrv和proxy之间采用长链接方式进行直连，proxy通过端口号区分要访问的集群及访问使用的用户名和密码。</w:t>
+      </w:r>
+    </w:p>
+    <w:p>
+      <w:pPr>
+        <w:numPr>
+          <w:ilvl w:val="0"/>
+          <w:numId w:val="18"/>
+        </w:numPr>
+        <w:ind w:firstLine="420" w:firstLineChars="0"/>
+        <w:rPr>
+          <w:rFonts w:hint="default"/>
+          <w:lang w:val="en-US" w:eastAsia="zh-CN"/>
+        </w:rPr>
+      </w:pPr>
+      <w:r>
+        <w:rPr>
+          <w:rFonts w:hint="eastAsia"/>
+          <w:lang w:val="en-US" w:eastAsia="zh-CN"/>
+        </w:rPr>
+        <w:t>在一个API内只有一个分布式事务。</w:t>
+      </w:r>
+    </w:p>
+    <w:p>
+      <w:pPr>
+        <w:widowControl w:val="0"/>
+        <w:numPr>
+          <w:numId w:val="0"/>
+        </w:numPr>
+        <w:spacing w:line="360" w:lineRule="auto"/>
+        <w:jc w:val="both"/>
+        <w:rPr>
+          <w:rFonts w:hint="default"/>
+          <w:lang w:val="en-US" w:eastAsia="zh-CN"/>
+        </w:rPr>
+      </w:pPr>
+    </w:p>
+    <w:p>
+      <w:pPr>
+        <w:pStyle w:val="3"/>
+        <w:bidi w:val="0"/>
+        <w:rPr>
+          <w:rFonts w:hint="eastAsia"/>
+          <w:lang w:val="en-US" w:eastAsia="zh-CN"/>
+        </w:rPr>
+      </w:pPr>
+      <w:r>
+        <w:rPr>
+          <w:rFonts w:hint="eastAsia"/>
+          <w:lang w:val="en-US" w:eastAsia="zh-CN"/>
+        </w:rPr>
+        <w:t>Proxy</w:t>
+      </w:r>
+    </w:p>
+    <w:p>
+      <w:pPr>
+        <w:ind w:firstLine="420" w:firstLineChars="0"/>
+        <w:rPr>
+          <w:rFonts w:hint="eastAsia"/>
+          <w:lang w:val="en-US" w:eastAsia="zh-CN"/>
+        </w:rPr>
+      </w:pPr>
+      <w:r>
+        <w:rPr>
+          <w:rFonts w:hint="eastAsia"/>
+          <w:lang w:val="en-US" w:eastAsia="zh-CN"/>
+        </w:rPr>
+        <w:t>Proxy是无状态的代理节点，负责SQL优化、SQL路由、数据节点的负载均衡、分布式事务的调度等；Proxy和上层的数据库客户端以及下层的数据局集群都是采用兼容MySQL的通讯协议。</w:t>
+      </w:r>
+    </w:p>
+    <w:p>
+      <w:pPr>
+        <w:ind w:firstLine="420" w:firstLineChars="0"/>
+        <w:rPr>
+          <w:rFonts w:hint="default"/>
+          <w:lang w:val="en-US" w:eastAsia="zh-CN"/>
+        </w:rPr>
+      </w:pPr>
+    </w:p>
+    <w:p>
+      <w:pPr>
+        <w:pStyle w:val="4"/>
+        <w:bidi w:val="0"/>
+        <w:rPr>
+          <w:rFonts w:hint="eastAsia"/>
+          <w:lang w:val="en-US" w:eastAsia="zh-CN"/>
+        </w:rPr>
+      </w:pPr>
+      <w:r>
+        <w:rPr>
+          <w:rFonts w:hint="eastAsia"/>
+          <w:lang w:val="en-US" w:eastAsia="zh-CN"/>
+        </w:rPr>
         <w:t>逻辑架构</w:t>
       </w:r>
     </w:p>
     <w:p>
       <w:pPr>
+        <w:jc w:val="center"/>
+        <w:rPr>
+          <w:rFonts w:hint="eastAsia"/>
+          <w:lang w:val="en-US" w:eastAsia="zh-CN"/>
+        </w:rPr>
+      </w:pPr>
+      <w:r>
+        <w:rPr>
+          <w:rFonts w:hint="eastAsia"/>
+          <w:lang w:val="en-US" w:eastAsia="zh-CN"/>
+        </w:rPr>
+        <w:drawing>
+          <wp:inline distT="0" distB="0" distL="114300" distR="114300">
+            <wp:extent cx="3270250" cy="3352800"/>
+            <wp:effectExtent l="0" t="0" r="6350" b="0"/>
+            <wp:docPr id="1" name="图片 1"/>
+            <wp:cNvGraphicFramePr>
+              <a:graphicFrameLocks xmlns:a="http://schemas.openxmlformats.org/drawingml/2006/main" noChangeAspect="1"/>
+            </wp:cNvGraphicFramePr>
+            <a:graphic xmlns:a="http://schemas.openxmlformats.org/drawingml/2006/main">
+              <a:graphicData uri="http://schemas.openxmlformats.org/drawingml/2006/picture">
+                <pic:pic xmlns:pic="http://schemas.openxmlformats.org/drawingml/2006/picture">
+                  <pic:nvPicPr>
+                    <pic:cNvPr id="1" name="图片 1"/>
+                    <pic:cNvPicPr>
+                      <a:picLocks noChangeAspect="1"/>
+                    </pic:cNvPicPr>
+                  </pic:nvPicPr>
+                  <pic:blipFill>
+                    <a:blip r:embed="rId15"/>
+                    <a:stretch>
+                      <a:fillRect/>
+                    </a:stretch>
+                  </pic:blipFill>
+                  <pic:spPr>
+                    <a:xfrm>
+                      <a:off x="0" y="0"/>
+                      <a:ext cx="3270250" cy="3352800"/>
+                    </a:xfrm>
+                    <a:prstGeom prst="rect">
+                      <a:avLst/>
+                    </a:prstGeom>
+                    <a:noFill/>
+                    <a:ln>
+                      <a:noFill/>
+                    </a:ln>
+                  </pic:spPr>
+                </pic:pic>
+              </a:graphicData>
+            </a:graphic>
+          </wp:inline>
+        </w:drawing>
+      </w:r>
+    </w:p>
+    <w:p>
+      <w:pPr>
+        <w:ind w:firstLine="420" w:firstLineChars="0"/>
+        <w:jc w:val="both"/>
+        <w:rPr>
+          <w:rFonts w:hint="eastAsia"/>
+          <w:lang w:val="en-US" w:eastAsia="zh-CN"/>
+        </w:rPr>
+      </w:pPr>
+    </w:p>
+    <w:p>
+      <w:pPr>
         <w:pStyle w:val="4"/>
         <w:bidi w:val="0"/>
         <w:rPr>
-          <w:rFonts w:hint="default"/>
-          <w:lang w:val="en-US" w:eastAsia="zh-CN"/>
-        </w:rPr>
-      </w:pPr>
-      <w:r>
-        <w:rPr>
-          <w:rFonts w:hint="eastAsia"/>
-          <w:lang w:val="en-US" w:eastAsia="zh-CN"/>
-        </w:rPr>
-        <w:t>前后端通信协议</w:t>
+          <w:rFonts w:hint="eastAsia"/>
+          <w:lang w:val="en-US" w:eastAsia="zh-CN"/>
+        </w:rPr>
+      </w:pPr>
+      <w:r>
+        <w:rPr>
+          <w:rFonts w:hint="eastAsia"/>
+          <w:lang w:val="en-US" w:eastAsia="zh-CN"/>
+        </w:rPr>
+        <w:t>前后端通信协议及MySQL协议层</w:t>
+      </w:r>
+    </w:p>
+    <w:p>
+      <w:pPr>
+        <w:numPr>
+          <w:ilvl w:val="0"/>
+          <w:numId w:val="19"/>
+        </w:numPr>
+        <w:ind w:firstLine="420" w:firstLineChars="0"/>
+        <w:rPr>
+          <w:rFonts w:hint="eastAsia"/>
+          <w:lang w:val="en-US" w:eastAsia="zh-CN"/>
+        </w:rPr>
+      </w:pPr>
+      <w:r>
+        <w:rPr>
+          <w:rFonts w:hint="eastAsia"/>
+          <w:lang w:val="en-US" w:eastAsia="zh-CN"/>
+        </w:rPr>
+        <w:t>proxy对前端采用兼容mysql的协议，对后端采用mysql协议，需支持mysql的协议处理；</w:t>
+      </w:r>
+    </w:p>
+    <w:p>
+      <w:pPr>
+        <w:numPr>
+          <w:ilvl w:val="0"/>
+          <w:numId w:val="19"/>
+        </w:numPr>
+        <w:ind w:firstLine="420" w:firstLineChars="0"/>
+        <w:rPr>
+          <w:rFonts w:hint="default"/>
+          <w:lang w:val="en-US" w:eastAsia="zh-CN"/>
+        </w:rPr>
+      </w:pPr>
+      <w:r>
+        <w:rPr>
+          <w:rFonts w:hint="eastAsia"/>
+          <w:color w:val="FF0000"/>
+          <w:lang w:val="en-US" w:eastAsia="zh-CN"/>
+        </w:rPr>
+        <w:t>Proxy对前端采用TCP长链接，客户端一次性将语句下达至proxy</w:t>
+      </w:r>
+      <w:r>
+        <w:rPr>
+          <w:rFonts w:hint="eastAsia"/>
+          <w:lang w:val="en-US" w:eastAsia="zh-CN"/>
+        </w:rPr>
+        <w:t>；</w:t>
+      </w:r>
+    </w:p>
+    <w:p>
+      <w:pPr>
+        <w:numPr>
+          <w:ilvl w:val="0"/>
+          <w:numId w:val="19"/>
+        </w:numPr>
+        <w:ind w:firstLine="420" w:firstLineChars="0"/>
+        <w:rPr>
+          <w:rFonts w:hint="default"/>
+          <w:lang w:val="en-US" w:eastAsia="zh-CN"/>
+        </w:rPr>
+      </w:pPr>
+      <w:r>
+        <w:rPr>
+          <w:rFonts w:hint="eastAsia"/>
+          <w:color w:val="FF0000"/>
+          <w:lang w:val="en-US" w:eastAsia="zh-CN"/>
+        </w:rPr>
+        <w:t>Proxy对后端采用连接池的方式处理，连接池的数量及用户密码可配置</w:t>
+      </w:r>
+      <w:r>
+        <w:rPr>
+          <w:rFonts w:hint="eastAsia"/>
+          <w:lang w:val="en-US" w:eastAsia="zh-CN"/>
+        </w:rPr>
+        <w:t>，和端口是一一对应的关系；</w:t>
+      </w:r>
+    </w:p>
+    <w:p>
+      <w:pPr>
+        <w:numPr>
+          <w:ilvl w:val="0"/>
+          <w:numId w:val="19"/>
+        </w:numPr>
+        <w:ind w:firstLine="420" w:firstLineChars="0"/>
+        <w:rPr>
+          <w:rFonts w:hint="default"/>
+          <w:lang w:val="en-US" w:eastAsia="zh-CN"/>
+        </w:rPr>
+      </w:pPr>
+      <w:r>
+        <w:rPr>
+          <w:rFonts w:hint="eastAsia"/>
+          <w:lang w:val="en-US" w:eastAsia="zh-CN"/>
+        </w:rPr>
+        <w:t>Proxy根据应用访问的端口号来选择对应的集群以及具体的连接；</w:t>
+      </w:r>
+    </w:p>
+    <w:p>
+      <w:pPr>
+        <w:numPr>
+          <w:ilvl w:val="0"/>
+          <w:numId w:val="19"/>
+        </w:numPr>
+        <w:ind w:firstLine="420" w:firstLineChars="0"/>
+        <w:rPr>
+          <w:rFonts w:hint="default"/>
+          <w:lang w:val="en-US" w:eastAsia="zh-CN"/>
+        </w:rPr>
+      </w:pPr>
+      <w:r>
+        <w:rPr>
+          <w:rFonts w:hint="eastAsia"/>
+          <w:lang w:val="en-US" w:eastAsia="zh-CN"/>
+        </w:rPr>
+        <w:t>Proxy连接池耗尽后是否可以动态申请可以配置；</w:t>
+      </w:r>
+    </w:p>
+    <w:p>
+      <w:pPr>
+        <w:numPr>
+          <w:ilvl w:val="0"/>
+          <w:numId w:val="19"/>
+        </w:numPr>
+        <w:ind w:firstLine="420" w:firstLineChars="0"/>
+        <w:rPr>
+          <w:rFonts w:hint="default"/>
+          <w:lang w:val="en-US" w:eastAsia="zh-CN"/>
+        </w:rPr>
+      </w:pPr>
+      <w:r>
+        <w:rPr>
+          <w:rFonts w:hint="eastAsia"/>
+          <w:color w:val="FF0000"/>
+          <w:lang w:val="en-US" w:eastAsia="zh-CN"/>
+        </w:rPr>
+        <w:t>Proxy对上做局部流控，如果当前连接数超过配置的最大连接数，要等某连接上的在线事务全部处理结束后再关闭该连接</w:t>
+      </w:r>
+      <w:r>
+        <w:rPr>
+          <w:rFonts w:hint="eastAsia"/>
+          <w:lang w:val="en-US" w:eastAsia="zh-CN"/>
+        </w:rPr>
+        <w:t>。</w:t>
       </w:r>
     </w:p>
     <w:p>
@@ -1046,6 +4634,187 @@
     </w:p>
     <w:p>
       <w:pPr>
+        <w:ind w:firstLine="420" w:firstLineChars="0"/>
+        <w:rPr>
+          <w:rFonts w:hint="eastAsia"/>
+          <w:lang w:val="en-US" w:eastAsia="zh-CN"/>
+        </w:rPr>
+      </w:pPr>
+      <w:r>
+        <w:rPr>
+          <w:rFonts w:hint="eastAsia"/>
+          <w:lang w:val="en-US" w:eastAsia="zh-CN"/>
+        </w:rPr>
+        <w:t>为减少proxy频繁访问元数据给MDS所造成的压力，proxy设置有元数据缓存模块，全量缓存本proxy所涉及的Cluster对应的元数据，具体包括但不局限于：</w:t>
+      </w:r>
+    </w:p>
+    <w:p>
+      <w:pPr>
+        <w:numPr>
+          <w:ilvl w:val="0"/>
+          <w:numId w:val="20"/>
+        </w:numPr>
+        <w:ind w:firstLine="420" w:firstLineChars="0"/>
+        <w:rPr>
+          <w:rFonts w:hint="eastAsia"/>
+          <w:lang w:val="en-US" w:eastAsia="zh-CN"/>
+        </w:rPr>
+      </w:pPr>
+      <w:r>
+        <w:rPr>
+          <w:rFonts w:hint="eastAsia"/>
+          <w:lang w:val="en-US" w:eastAsia="zh-CN"/>
+        </w:rPr>
+        <w:t>库表定义以及数据分布信息，存储过程及编译后的语法树；</w:t>
+      </w:r>
+    </w:p>
+    <w:p>
+      <w:pPr>
+        <w:numPr>
+          <w:ilvl w:val="0"/>
+          <w:numId w:val="20"/>
+        </w:numPr>
+        <w:ind w:firstLine="420" w:firstLineChars="0"/>
+        <w:rPr>
+          <w:rFonts w:hint="default"/>
+          <w:lang w:val="en-US" w:eastAsia="zh-CN"/>
+        </w:rPr>
+      </w:pPr>
+      <w:r>
+        <w:rPr>
+          <w:rFonts w:hint="eastAsia"/>
+          <w:lang w:val="en-US" w:eastAsia="zh-CN"/>
+        </w:rPr>
+        <w:t>集群信息；</w:t>
+      </w:r>
+    </w:p>
+    <w:p>
+      <w:pPr>
+        <w:numPr>
+          <w:ilvl w:val="0"/>
+          <w:numId w:val="20"/>
+        </w:numPr>
+        <w:ind w:firstLine="420" w:firstLineChars="0"/>
+        <w:rPr>
+          <w:rFonts w:hint="default"/>
+          <w:lang w:val="en-US" w:eastAsia="zh-CN"/>
+        </w:rPr>
+      </w:pPr>
+      <w:r>
+        <w:rPr>
+          <w:rFonts w:hint="eastAsia"/>
+          <w:lang w:val="en-US" w:eastAsia="zh-CN"/>
+        </w:rPr>
+        <w:t>业务对应的库表统计信息。</w:t>
+      </w:r>
+    </w:p>
+    <w:p>
+      <w:pPr>
+        <w:numPr>
+          <w:numId w:val="0"/>
+        </w:numPr>
+        <w:ind w:firstLine="420" w:firstLineChars="0"/>
+        <w:rPr>
+          <w:rFonts w:hint="eastAsia"/>
+          <w:lang w:val="en-US" w:eastAsia="zh-CN"/>
+        </w:rPr>
+      </w:pPr>
+      <w:r>
+        <w:rPr>
+          <w:rFonts w:hint="eastAsia"/>
+          <w:lang w:val="en-US" w:eastAsia="zh-CN"/>
+        </w:rPr>
+        <w:t>元数据缓存模块是能够高效的对元数据更新和查询：</w:t>
+      </w:r>
+    </w:p>
+    <w:p>
+      <w:pPr>
+        <w:numPr>
+          <w:ilvl w:val="0"/>
+          <w:numId w:val="21"/>
+        </w:numPr>
+        <w:ind w:firstLine="420" w:firstLineChars="0"/>
+        <w:rPr>
+          <w:rFonts w:hint="eastAsia"/>
+          <w:lang w:val="en-US" w:eastAsia="zh-CN"/>
+        </w:rPr>
+      </w:pPr>
+      <w:r>
+        <w:rPr>
+          <w:rFonts w:hint="eastAsia"/>
+          <w:lang w:val="en-US" w:eastAsia="zh-CN"/>
+        </w:rPr>
+        <w:t>接受推送的元数据变更；</w:t>
+      </w:r>
+    </w:p>
+    <w:p>
+      <w:pPr>
+        <w:numPr>
+          <w:ilvl w:val="0"/>
+          <w:numId w:val="21"/>
+        </w:numPr>
+        <w:ind w:firstLine="420" w:firstLineChars="0"/>
+        <w:rPr>
+          <w:rFonts w:hint="default"/>
+          <w:lang w:val="en-US" w:eastAsia="zh-CN"/>
+        </w:rPr>
+      </w:pPr>
+      <w:r>
+        <w:rPr>
+          <w:rFonts w:hint="eastAsia"/>
+          <w:lang w:val="en-US" w:eastAsia="zh-CN"/>
+        </w:rPr>
+        <w:t>接受proxy内部模块元数据查询。</w:t>
+      </w:r>
+    </w:p>
+    <w:p>
+      <w:pPr>
+        <w:numPr>
+          <w:numId w:val="0"/>
+        </w:numPr>
+        <w:ind w:firstLine="420" w:firstLineChars="0"/>
+        <w:rPr>
+          <w:rFonts w:hint="eastAsia"/>
+          <w:lang w:val="en-US" w:eastAsia="zh-CN"/>
+        </w:rPr>
+      </w:pPr>
+      <w:r>
+        <w:rPr>
+          <w:rFonts w:hint="eastAsia"/>
+          <w:lang w:val="en-US" w:eastAsia="zh-CN"/>
+        </w:rPr>
+        <w:t>为了增强系统的健壮性，</w:t>
+      </w:r>
+      <w:r>
+        <w:rPr>
+          <w:rFonts w:hint="eastAsia"/>
+          <w:color w:val="FF0000"/>
+          <w:lang w:val="en-US" w:eastAsia="zh-CN"/>
+        </w:rPr>
+        <w:t>proxy具备元数据持久化功能，元数据更新时能够实时将元数据信息落地，以便在MDS发生异常时，proxy重启后能使用旧的元数据继续正常对外服务</w:t>
+      </w:r>
+      <w:r>
+        <w:rPr>
+          <w:rFonts w:hint="eastAsia"/>
+          <w:lang w:val="en-US" w:eastAsia="zh-CN"/>
+        </w:rPr>
+        <w:t>。</w:t>
+      </w:r>
+    </w:p>
+    <w:p>
+      <w:pPr>
+        <w:numPr>
+          <w:numId w:val="0"/>
+        </w:numPr>
+        <w:ind w:firstLine="420" w:firstLineChars="0"/>
+        <w:rPr>
+          <w:rFonts w:hint="default"/>
+          <w:lang w:val="en-US" w:eastAsia="zh-CN"/>
+        </w:rPr>
+      </w:pPr>
+    </w:p>
+    <w:p>
+      <w:pPr>
         <w:pStyle w:val="4"/>
         <w:bidi w:val="0"/>
         <w:rPr>
@@ -1063,6 +4832,31 @@
     </w:p>
     <w:p>
       <w:pPr>
+        <w:ind w:firstLine="420" w:firstLineChars="0"/>
+        <w:rPr>
+          <w:rFonts w:hint="eastAsia"/>
+          <w:lang w:val="en-US" w:eastAsia="zh-CN"/>
+        </w:rPr>
+      </w:pPr>
+      <w:r>
+        <w:rPr>
+          <w:rFonts w:hint="eastAsia"/>
+          <w:lang w:val="en-US" w:eastAsia="zh-CN"/>
+        </w:rPr>
+        <w:t>SQL解析模块主要是将文本格式的SQL语句解析成诶不语法树，该步骤只做语法检查。</w:t>
+      </w:r>
+    </w:p>
+    <w:p>
+      <w:pPr>
+        <w:ind w:firstLine="420" w:firstLineChars="0"/>
+        <w:rPr>
+          <w:rFonts w:hint="default"/>
+          <w:lang w:val="en-US" w:eastAsia="zh-CN"/>
+        </w:rPr>
+      </w:pPr>
+    </w:p>
+    <w:p>
+      <w:pPr>
         <w:pStyle w:val="4"/>
         <w:bidi w:val="0"/>
         <w:rPr>
@@ -1080,6 +4874,212 @@
     </w:p>
     <w:p>
       <w:pPr>
+        <w:ind w:firstLine="420" w:firstLineChars="0"/>
+        <w:rPr>
+          <w:rFonts w:hint="eastAsia"/>
+          <w:lang w:val="en-US" w:eastAsia="zh-CN"/>
+        </w:rPr>
+      </w:pPr>
+      <w:r>
+        <w:rPr>
+          <w:rFonts w:hint="eastAsia"/>
+          <w:lang w:val="en-US" w:eastAsia="zh-CN"/>
+        </w:rPr>
+        <w:t>SQL优化模块主要是对普通的语法树结合元数据及统计信息进一步分析，生成满足分布式事务场景的分布式语法树。该语法树包括全量信息，SQL执行时不再访问元数据。</w:t>
+      </w:r>
+    </w:p>
+    <w:p>
+      <w:pPr>
+        <w:ind w:firstLine="420" w:firstLineChars="0"/>
+        <w:rPr>
+          <w:rFonts w:hint="eastAsia"/>
+          <w:lang w:val="en-US" w:eastAsia="zh-CN"/>
+        </w:rPr>
+      </w:pPr>
+      <w:r>
+        <w:rPr>
+          <w:rFonts w:hint="eastAsia"/>
+          <w:lang w:val="en-US" w:eastAsia="zh-CN"/>
+        </w:rPr>
+        <w:t>考虑的优化包括但不局限于如下实现：</w:t>
+      </w:r>
+    </w:p>
+    <w:p>
+      <w:pPr>
+        <w:numPr>
+          <w:ilvl w:val="0"/>
+          <w:numId w:val="22"/>
+        </w:numPr>
+        <w:ind w:firstLine="420" w:firstLineChars="0"/>
+        <w:rPr>
+          <w:rFonts w:hint="eastAsia"/>
+          <w:lang w:val="en-US" w:eastAsia="zh-CN"/>
+        </w:rPr>
+      </w:pPr>
+      <w:r>
+        <w:rPr>
+          <w:rFonts w:hint="eastAsia"/>
+          <w:lang w:val="en-US" w:eastAsia="zh-CN"/>
+        </w:rPr>
+        <w:t>尽可能将条件信息推送到叶子节点；</w:t>
+      </w:r>
+    </w:p>
+    <w:p>
+      <w:pPr>
+        <w:numPr>
+          <w:ilvl w:val="0"/>
+          <w:numId w:val="22"/>
+        </w:numPr>
+        <w:ind w:firstLine="420" w:firstLineChars="0"/>
+        <w:rPr>
+          <w:rFonts w:hint="default"/>
+          <w:lang w:val="en-US" w:eastAsia="zh-CN"/>
+        </w:rPr>
+      </w:pPr>
+      <w:r>
+        <w:rPr>
+          <w:rFonts w:hint="eastAsia"/>
+          <w:lang w:val="en-US" w:eastAsia="zh-CN"/>
+        </w:rPr>
+        <w:t>做条件优化；</w:t>
+      </w:r>
+    </w:p>
+    <w:p>
+      <w:pPr>
+        <w:numPr>
+          <w:ilvl w:val="0"/>
+          <w:numId w:val="22"/>
+        </w:numPr>
+        <w:ind w:firstLine="420" w:firstLineChars="0"/>
+        <w:rPr>
+          <w:rFonts w:hint="default"/>
+          <w:lang w:val="en-US" w:eastAsia="zh-CN"/>
+        </w:rPr>
+      </w:pPr>
+      <w:r>
+        <w:rPr>
+          <w:rFonts w:hint="eastAsia"/>
+          <w:lang w:val="en-US" w:eastAsia="zh-CN"/>
+        </w:rPr>
+        <w:t>子查询优化，将能够满足优化条件的子查询转换为JOIN；</w:t>
+      </w:r>
+    </w:p>
+    <w:p>
+      <w:pPr>
+        <w:numPr>
+          <w:ilvl w:val="0"/>
+          <w:numId w:val="22"/>
+        </w:numPr>
+        <w:ind w:firstLine="420" w:firstLineChars="0"/>
+        <w:rPr>
+          <w:rFonts w:hint="default"/>
+          <w:lang w:val="en-US" w:eastAsia="zh-CN"/>
+        </w:rPr>
+      </w:pPr>
+      <w:r>
+        <w:rPr>
+          <w:rFonts w:hint="eastAsia"/>
+          <w:lang w:val="en-US" w:eastAsia="zh-CN"/>
+        </w:rPr>
+        <w:t>Order by、group by优化；</w:t>
+      </w:r>
+    </w:p>
+    <w:p>
+      <w:pPr>
+        <w:numPr>
+          <w:ilvl w:val="0"/>
+          <w:numId w:val="22"/>
+        </w:numPr>
+        <w:ind w:firstLine="420" w:firstLineChars="0"/>
+        <w:rPr>
+          <w:rFonts w:hint="default"/>
+          <w:lang w:val="en-US" w:eastAsia="zh-CN"/>
+        </w:rPr>
+      </w:pPr>
+      <w:r>
+        <w:rPr>
+          <w:rFonts w:hint="eastAsia"/>
+          <w:lang w:val="en-US" w:eastAsia="zh-CN"/>
+        </w:rPr>
+        <w:t>Limit优化；</w:t>
+      </w:r>
+    </w:p>
+    <w:p>
+      <w:pPr>
+        <w:numPr>
+          <w:ilvl w:val="0"/>
+          <w:numId w:val="22"/>
+        </w:numPr>
+        <w:ind w:firstLine="420" w:firstLineChars="0"/>
+        <w:rPr>
+          <w:rFonts w:hint="default"/>
+          <w:lang w:val="en-US" w:eastAsia="zh-CN"/>
+        </w:rPr>
+      </w:pPr>
+      <w:r>
+        <w:rPr>
+          <w:rFonts w:hint="eastAsia"/>
+          <w:lang w:val="en-US" w:eastAsia="zh-CN"/>
+        </w:rPr>
+        <w:t>函数优化；</w:t>
+      </w:r>
+    </w:p>
+    <w:p>
+      <w:pPr>
+        <w:numPr>
+          <w:ilvl w:val="0"/>
+          <w:numId w:val="22"/>
+        </w:numPr>
+        <w:ind w:firstLine="420" w:firstLineChars="0"/>
+        <w:rPr>
+          <w:rFonts w:hint="default"/>
+          <w:lang w:val="en-US" w:eastAsia="zh-CN"/>
+        </w:rPr>
+      </w:pPr>
+      <w:r>
+        <w:rPr>
+          <w:rFonts w:hint="eastAsia"/>
+          <w:lang w:val="en-US" w:eastAsia="zh-CN"/>
+        </w:rPr>
+        <w:t>分布式动作；</w:t>
+      </w:r>
+    </w:p>
+    <w:p>
+      <w:pPr>
+        <w:numPr>
+          <w:ilvl w:val="0"/>
+          <w:numId w:val="22"/>
+        </w:numPr>
+        <w:ind w:firstLine="420" w:firstLineChars="0"/>
+        <w:rPr>
+          <w:rFonts w:hint="default"/>
+          <w:lang w:val="en-US" w:eastAsia="zh-CN"/>
+        </w:rPr>
+      </w:pPr>
+      <w:r>
+        <w:rPr>
+          <w:rFonts w:hint="eastAsia"/>
+          <w:lang w:val="en-US" w:eastAsia="zh-CN"/>
+        </w:rPr>
+        <w:t>支持explain查看执行计划。</w:t>
+      </w:r>
+    </w:p>
+    <w:p>
+      <w:pPr>
+        <w:widowControl w:val="0"/>
+        <w:numPr>
+          <w:numId w:val="0"/>
+        </w:numPr>
+        <w:spacing w:line="360" w:lineRule="auto"/>
+        <w:jc w:val="both"/>
+        <w:rPr>
+          <w:rFonts w:hint="default"/>
+          <w:lang w:val="en-US" w:eastAsia="zh-CN"/>
+        </w:rPr>
+      </w:pPr>
+    </w:p>
+    <w:p>
+      <w:pPr>
         <w:pStyle w:val="4"/>
         <w:bidi w:val="0"/>
         <w:rPr>
@@ -1097,10 +5097,80 @@
     </w:p>
     <w:p>
       <w:pPr>
+        <w:ind w:firstLine="420" w:firstLineChars="0"/>
+        <w:rPr>
+          <w:rFonts w:hint="eastAsia"/>
+          <w:lang w:val="en-US" w:eastAsia="zh-CN"/>
+        </w:rPr>
+      </w:pPr>
+      <w:r>
+        <w:rPr>
+          <w:rFonts w:hint="eastAsia"/>
+          <w:lang w:val="en-US" w:eastAsia="zh-CN"/>
+        </w:rPr>
+        <w:t>根据语法树各个节点的指令动作执行对应的动作，并完成执行结果的分析和处理。</w:t>
+      </w:r>
+    </w:p>
+    <w:p>
+      <w:pPr>
+        <w:numPr>
+          <w:ilvl w:val="0"/>
+          <w:numId w:val="23"/>
+        </w:numPr>
+        <w:ind w:firstLine="420" w:firstLineChars="0"/>
+        <w:rPr>
+          <w:rFonts w:hint="eastAsia"/>
+          <w:lang w:val="en-US" w:eastAsia="zh-CN"/>
+        </w:rPr>
+      </w:pPr>
+      <w:r>
+        <w:rPr>
+          <w:rFonts w:hint="eastAsia"/>
+          <w:lang w:val="en-US" w:eastAsia="zh-CN"/>
+        </w:rPr>
+        <w:t>外部交互类：如何GTM的交互，和SQL路由模块的交互；</w:t>
+      </w:r>
+    </w:p>
+    <w:p>
+      <w:pPr>
+        <w:numPr>
+          <w:ilvl w:val="0"/>
+          <w:numId w:val="23"/>
+        </w:numPr>
+        <w:ind w:firstLine="420" w:firstLineChars="0"/>
+        <w:rPr>
+          <w:rFonts w:hint="default"/>
+          <w:lang w:val="en-US" w:eastAsia="zh-CN"/>
+        </w:rPr>
+      </w:pPr>
+      <w:r>
+        <w:rPr>
+          <w:rFonts w:hint="eastAsia"/>
+          <w:lang w:val="en-US" w:eastAsia="zh-CN"/>
+        </w:rPr>
+        <w:t>内部处理类，如排序、分组、join等。</w:t>
+      </w:r>
+    </w:p>
+    <w:p>
+      <w:pPr>
+        <w:widowControl w:val="0"/>
+        <w:numPr>
+          <w:numId w:val="0"/>
+        </w:numPr>
+        <w:spacing w:line="360" w:lineRule="auto"/>
+        <w:jc w:val="both"/>
+        <w:rPr>
+          <w:rFonts w:hint="default"/>
+          <w:lang w:val="en-US" w:eastAsia="zh-CN"/>
+        </w:rPr>
+      </w:pPr>
+    </w:p>
+    <w:p>
+      <w:pPr>
         <w:pStyle w:val="4"/>
         <w:bidi w:val="0"/>
         <w:rPr>
-          <w:rFonts w:hint="default"/>
+          <w:rFonts w:hint="eastAsia"/>
           <w:lang w:val="en-US" w:eastAsia="zh-CN"/>
         </w:rPr>
       </w:pPr>
@@ -1114,6 +5184,73 @@
     </w:p>
     <w:p>
       <w:pPr>
+        <w:ind w:firstLine="420" w:firstLineChars="0"/>
+        <w:rPr>
+          <w:rFonts w:hint="eastAsia"/>
+          <w:lang w:val="en-US" w:eastAsia="zh-CN"/>
+        </w:rPr>
+      </w:pPr>
+      <w:r>
+        <w:rPr>
+          <w:rFonts w:hint="eastAsia"/>
+          <w:lang w:val="en-US" w:eastAsia="zh-CN"/>
+        </w:rPr>
+        <w:t>SQL路由模块负责选择一个连接，将语句发送至合适的DB节点上执行。</w:t>
+      </w:r>
+    </w:p>
+    <w:p>
+      <w:pPr>
+        <w:ind w:firstLine="420" w:firstLineChars="0"/>
+        <w:rPr>
+          <w:rFonts w:hint="eastAsia"/>
+          <w:lang w:val="en-US" w:eastAsia="zh-CN"/>
+        </w:rPr>
+      </w:pPr>
+    </w:p>
+    <w:p>
+      <w:pPr>
+        <w:pStyle w:val="4"/>
+        <w:bidi w:val="0"/>
+        <w:rPr>
+          <w:rFonts w:hint="eastAsia"/>
+          <w:lang w:val="en-US" w:eastAsia="zh-CN"/>
+        </w:rPr>
+      </w:pPr>
+      <w:r>
+        <w:rPr>
+          <w:rFonts w:hint="eastAsia"/>
+          <w:lang w:val="en-US" w:eastAsia="zh-CN"/>
+        </w:rPr>
+        <w:t>配置加载及处理模块</w:t>
+      </w:r>
+    </w:p>
+    <w:p>
+      <w:pPr>
+        <w:ind w:firstLine="420" w:firstLineChars="0"/>
+        <w:rPr>
+          <w:rFonts w:hint="eastAsia"/>
+          <w:lang w:val="en-US" w:eastAsia="zh-CN"/>
+        </w:rPr>
+      </w:pPr>
+      <w:r>
+        <w:rPr>
+          <w:rFonts w:hint="eastAsia"/>
+          <w:lang w:val="en-US" w:eastAsia="zh-CN"/>
+        </w:rPr>
+        <w:t>配置加载及处理模块蛀牙负责接收统一管理传递过来的配置变更请求，并实施这些变更。</w:t>
+      </w:r>
+    </w:p>
+    <w:p>
+      <w:pPr>
+        <w:ind w:firstLine="420" w:firstLineChars="0"/>
+        <w:rPr>
+          <w:rFonts w:hint="default"/>
+          <w:lang w:val="en-US" w:eastAsia="zh-CN"/>
+        </w:rPr>
+      </w:pPr>
+    </w:p>
+    <w:p>
+      <w:pPr>
         <w:pStyle w:val="3"/>
         <w:bidi w:val="0"/>
         <w:rPr>
@@ -1164,6 +5301,62 @@
     </w:p>
     <w:p>
       <w:pPr>
+        <w:jc w:val="center"/>
+        <w:rPr>
+          <w:rFonts w:hint="eastAsia"/>
+          <w:lang w:val="en-US" w:eastAsia="zh-CN"/>
+        </w:rPr>
+      </w:pPr>
+      <w:r>
+        <w:rPr>
+          <w:rFonts w:hint="eastAsia"/>
+          <w:lang w:val="en-US" w:eastAsia="zh-CN"/>
+        </w:rPr>
+        <w:drawing>
+          <wp:inline distT="0" distB="0" distL="114300" distR="114300">
+            <wp:extent cx="3155950" cy="2152650"/>
+            <wp:effectExtent l="0" t="0" r="6350" b="6350"/>
+            <wp:docPr id="2" name="图片 2"/>
+            <wp:cNvGraphicFramePr>
+              <a:graphicFrameLocks xmlns:a="http://schemas.openxmlformats.org/drawingml/2006/main" noChangeAspect="1"/>
+            </wp:cNvGraphicFramePr>
+            <a:graphic xmlns:a="http://schemas.openxmlformats.org/drawingml/2006/main">
+              <a:graphicData uri="http://schemas.openxmlformats.org/drawingml/2006/picture">
+                <pic:pic xmlns:pic="http://schemas.openxmlformats.org/drawingml/2006/picture">
+                  <pic:nvPicPr>
+                    <pic:cNvPr id="2" name="图片 2"/>
+                    <pic:cNvPicPr>
+                      <a:picLocks noChangeAspect="1"/>
+                    </pic:cNvPicPr>
+                  </pic:nvPicPr>
+                  <pic:blipFill>
+                    <a:blip r:embed="rId16"/>
+                    <a:stretch>
+                      <a:fillRect/>
+                    </a:stretch>
+                  </pic:blipFill>
+                  <pic:spPr>
+                    <a:xfrm>
+                      <a:off x="0" y="0"/>
+                      <a:ext cx="3155950" cy="2152650"/>
+                    </a:xfrm>
+                    <a:prstGeom prst="rect">
+                      <a:avLst/>
+                    </a:prstGeom>
+                    <a:noFill/>
+                    <a:ln>
+                      <a:noFill/>
+                    </a:ln>
+                  </pic:spPr>
+                </pic:pic>
+              </a:graphicData>
+            </a:graphic>
+          </wp:inline>
+        </w:drawing>
+      </w:r>
+    </w:p>
+    <w:p>
+      <w:pPr>
         <w:ind w:firstLine="420" w:firstLineChars="0"/>
         <w:rPr>
           <w:rFonts w:hint="eastAsia"/>
@@ -1273,7 +5466,7 @@
       <w:pPr>
         <w:numPr>
           <w:ilvl w:val="0"/>
-          <w:numId w:val="2"/>
+          <w:numId w:val="24"/>
         </w:numPr>
         <w:ind w:firstLine="420" w:firstLineChars="0"/>
         <w:rPr>
@@ -1293,7 +5486,7 @@
       <w:pPr>
         <w:numPr>
           <w:ilvl w:val="0"/>
-          <w:numId w:val="2"/>
+          <w:numId w:val="24"/>
         </w:numPr>
         <w:ind w:firstLine="420" w:firstLineChars="0"/>
         <w:rPr>
@@ -1313,7 +5506,7 @@
       <w:pPr>
         <w:numPr>
           <w:ilvl w:val="0"/>
-          <w:numId w:val="2"/>
+          <w:numId w:val="24"/>
         </w:numPr>
         <w:ind w:firstLine="420" w:firstLineChars="0"/>
         <w:rPr>
@@ -1350,6 +5543,7 @@
       <w:pPr>
         <w:widowControl w:val="0"/>
         <w:numPr>
+          <w:ilvl w:val="0"/>
           <w:numId w:val="0"/>
         </w:numPr>
         <w:spacing w:line="360" w:lineRule="auto"/>
@@ -1372,13 +5566,14 @@
       <w:pPr>
         <w:widowControl w:val="0"/>
         <w:numPr>
+          <w:ilvl w:val="0"/>
           <w:numId w:val="0"/>
         </w:numPr>
         <w:spacing w:line="360" w:lineRule="auto"/>
         <w:ind w:firstLine="420" w:firstLineChars="0"/>
         <w:jc w:val="both"/>
         <w:rPr>
-          <w:rFonts w:hint="default"/>
+          <w:rFonts w:hint="eastAsia"/>
           <w:lang w:val="en-US" w:eastAsia="zh-CN"/>
         </w:rPr>
       </w:pPr>
@@ -1392,10 +5587,176 @@
     </w:p>
     <w:p>
       <w:pPr>
+        <w:widowControl w:val="0"/>
+        <w:numPr>
+          <w:ilvl w:val="0"/>
+          <w:numId w:val="0"/>
+        </w:numPr>
+        <w:spacing w:line="360" w:lineRule="auto"/>
+        <w:ind w:firstLine="420" w:firstLineChars="0"/>
+        <w:jc w:val="both"/>
+        <w:rPr>
+          <w:rFonts w:hint="eastAsia"/>
+          <w:lang w:val="en-US" w:eastAsia="zh-CN"/>
+        </w:rPr>
+      </w:pPr>
+    </w:p>
+    <w:p>
+      <w:pPr>
+        <w:pStyle w:val="4"/>
+        <w:bidi w:val="0"/>
+        <w:rPr>
+          <w:rFonts w:hint="default"/>
+          <w:lang w:val="en-US" w:eastAsia="zh-CN"/>
+        </w:rPr>
+      </w:pPr>
+      <w:r>
+        <w:rPr>
+          <w:rFonts w:hint="eastAsia"/>
+          <w:lang w:val="en-US" w:eastAsia="zh-CN"/>
+        </w:rPr>
+        <w:t>典型流程</w:t>
+      </w:r>
+    </w:p>
+    <w:p>
+      <w:pPr>
+        <w:ind w:firstLine="420" w:firstLineChars="0"/>
+        <w:rPr>
+          <w:rFonts w:hint="eastAsia"/>
+          <w:lang w:val="en-US" w:eastAsia="zh-CN"/>
+        </w:rPr>
+      </w:pPr>
+      <w:r>
+        <w:rPr>
+          <w:rFonts w:hint="eastAsia"/>
+          <w:lang w:val="en-US" w:eastAsia="zh-CN"/>
+        </w:rPr>
+        <w:t>对外支持的功能包括：</w:t>
+      </w:r>
+    </w:p>
+    <w:p>
+      <w:pPr>
+        <w:numPr>
+          <w:ilvl w:val="0"/>
+          <w:numId w:val="25"/>
+        </w:numPr>
+        <w:ind w:firstLine="420" w:firstLineChars="0"/>
+        <w:rPr>
+          <w:rFonts w:hint="eastAsia"/>
+          <w:lang w:val="en-US" w:eastAsia="zh-CN"/>
+        </w:rPr>
+      </w:pPr>
+      <w:r>
+        <w:rPr>
+          <w:rFonts w:hint="eastAsia"/>
+          <w:lang w:val="en-US" w:eastAsia="zh-CN"/>
+        </w:rPr>
+        <w:t>接收处理proxy的create GTID请求，顺序递增生成全局唯一的事务ID；</w:t>
+      </w:r>
+    </w:p>
+    <w:p>
+      <w:pPr>
+        <w:numPr>
+          <w:ilvl w:val="0"/>
+          <w:numId w:val="25"/>
+        </w:numPr>
+        <w:ind w:firstLine="420" w:firstLineChars="0"/>
+        <w:rPr>
+          <w:rFonts w:hint="default"/>
+          <w:lang w:val="en-US" w:eastAsia="zh-CN"/>
+        </w:rPr>
+      </w:pPr>
+      <w:r>
+        <w:rPr>
+          <w:rFonts w:hint="eastAsia"/>
+          <w:lang w:val="en-US" w:eastAsia="zh-CN"/>
+        </w:rPr>
+        <w:t>接收处理proxy的release GTID的请求，释放对应的全局事务ID；</w:t>
+      </w:r>
+    </w:p>
+    <w:p>
+      <w:pPr>
+        <w:numPr>
+          <w:ilvl w:val="0"/>
+          <w:numId w:val="25"/>
+        </w:numPr>
+        <w:ind w:firstLine="420" w:firstLineChars="0"/>
+        <w:rPr>
+          <w:rFonts w:hint="default"/>
+          <w:lang w:val="en-US" w:eastAsia="zh-CN"/>
+        </w:rPr>
+      </w:pPr>
+      <w:r>
+        <w:rPr>
+          <w:rFonts w:hint="eastAsia"/>
+          <w:lang w:val="en-US" w:eastAsia="zh-CN"/>
+        </w:rPr>
+        <w:t>接收处理proxy的查询归属于特定集群的当前激活的GTIDs请求；</w:t>
+      </w:r>
+    </w:p>
+    <w:p>
+      <w:pPr>
+        <w:numPr>
+          <w:ilvl w:val="0"/>
+          <w:numId w:val="25"/>
+        </w:numPr>
+        <w:ind w:firstLine="420" w:firstLineChars="0"/>
+        <w:rPr>
+          <w:rFonts w:hint="default"/>
+          <w:lang w:val="en-US" w:eastAsia="zh-CN"/>
+        </w:rPr>
+      </w:pPr>
+      <w:r>
+        <w:rPr>
+          <w:rFonts w:hint="eastAsia"/>
+          <w:lang w:val="en-US" w:eastAsia="zh-CN"/>
+        </w:rPr>
+        <w:t>接收处理proxy的查询归属于特定proxy的GTIDs的请求。</w:t>
+      </w:r>
+    </w:p>
+    <w:p>
+      <w:pPr>
+        <w:widowControl w:val="0"/>
+        <w:numPr>
+          <w:numId w:val="0"/>
+        </w:numPr>
+        <w:spacing w:line="360" w:lineRule="auto"/>
+        <w:ind w:firstLine="420" w:firstLineChars="0"/>
+        <w:jc w:val="both"/>
+        <w:rPr>
+          <w:rFonts w:hint="eastAsia"/>
+          <w:lang w:val="en-US" w:eastAsia="zh-CN"/>
+        </w:rPr>
+      </w:pPr>
+      <w:r>
+        <w:rPr>
+          <w:rFonts w:hint="eastAsia"/>
+          <w:lang w:val="en-US" w:eastAsia="zh-CN"/>
+        </w:rPr>
+        <w:t>GTM仅维护当前激活的GTIDs，其属性值包括但不局限于GTID归属的proxy、clusterid信息。</w:t>
+      </w:r>
+    </w:p>
+    <w:p>
+      <w:pPr>
+        <w:widowControl w:val="0"/>
+        <w:numPr>
+          <w:numId w:val="0"/>
+        </w:numPr>
+        <w:spacing w:line="360" w:lineRule="auto"/>
+        <w:ind w:firstLine="420" w:firstLineChars="0"/>
+        <w:jc w:val="both"/>
+        <w:rPr>
+          <w:rFonts w:hint="default"/>
+          <w:lang w:val="en-US" w:eastAsia="zh-CN"/>
+        </w:rPr>
+      </w:pPr>
+    </w:p>
+    <w:p>
+      <w:pPr>
         <w:pStyle w:val="3"/>
         <w:bidi w:val="0"/>
         <w:rPr>
-          <w:rFonts w:hint="default"/>
+          <w:rFonts w:hint="eastAsia"/>
           <w:lang w:val="en-US" w:eastAsia="zh-CN"/>
         </w:rPr>
       </w:pPr>
@@ -1409,10 +5770,527 @@
     </w:p>
     <w:p>
       <w:pPr>
+        <w:ind w:firstLine="420" w:firstLineChars="0"/>
+        <w:rPr>
+          <w:rFonts w:hint="eastAsia"/>
+          <w:lang w:val="en-US" w:eastAsia="zh-CN"/>
+        </w:rPr>
+      </w:pPr>
+      <w:r>
+        <w:rPr>
+          <w:rFonts w:hint="eastAsia"/>
+          <w:lang w:val="en-US" w:eastAsia="zh-CN"/>
+        </w:rPr>
+        <w:t>下文所述元数据是一个广义的概念，它在普通意义上的数据库元数据概念基础上增加了集群的结构管理信息。</w:t>
+      </w:r>
+    </w:p>
+    <w:p>
+      <w:pPr>
+        <w:ind w:firstLine="420" w:firstLineChars="0"/>
+        <w:rPr>
+          <w:rFonts w:hint="eastAsia"/>
+          <w:lang w:val="en-US" w:eastAsia="zh-CN"/>
+        </w:rPr>
+      </w:pPr>
+      <w:r>
+        <w:rPr>
+          <w:rFonts w:hint="eastAsia"/>
+          <w:lang w:val="en-US" w:eastAsia="zh-CN"/>
+        </w:rPr>
+        <w:t>元数据管理模块负责对元数据创建、修改、查询、删除、持久化等的管理公国；采用主备方式提供高可靠性和高可用性。</w:t>
+      </w:r>
+    </w:p>
+    <w:p>
+      <w:pPr>
+        <w:pStyle w:val="4"/>
+        <w:bidi w:val="0"/>
+        <w:rPr>
+          <w:rFonts w:hint="eastAsia"/>
+          <w:lang w:val="en-US" w:eastAsia="zh-CN"/>
+        </w:rPr>
+      </w:pPr>
+      <w:r>
+        <w:rPr>
+          <w:rFonts w:hint="eastAsia"/>
+          <w:lang w:val="en-US" w:eastAsia="zh-CN"/>
+        </w:rPr>
+        <w:t>逻辑架构</w:t>
+      </w:r>
+    </w:p>
+    <w:p>
+      <w:pPr>
+        <w:ind w:firstLine="420" w:firstLineChars="0"/>
+        <w:rPr>
+          <w:rFonts w:hint="eastAsia"/>
+          <w:lang w:val="en-US" w:eastAsia="zh-CN"/>
+        </w:rPr>
+      </w:pPr>
+      <w:r>
+        <w:rPr>
+          <w:rFonts w:hint="eastAsia"/>
+          <w:lang w:val="en-US" w:eastAsia="zh-CN"/>
+        </w:rPr>
+        <w:t>MDS主要有如下的几种类型的数据：</w:t>
+      </w:r>
+    </w:p>
+    <w:p>
+      <w:pPr>
+        <w:numPr>
+          <w:ilvl w:val="0"/>
+          <w:numId w:val="26"/>
+        </w:numPr>
+        <w:ind w:firstLine="420" w:firstLineChars="0"/>
+        <w:rPr>
+          <w:rFonts w:hint="eastAsia"/>
+          <w:lang w:val="en-US" w:eastAsia="zh-CN"/>
+        </w:rPr>
+      </w:pPr>
+      <w:r>
+        <w:rPr>
+          <w:rFonts w:hint="eastAsia"/>
+          <w:lang w:val="en-US" w:eastAsia="zh-CN"/>
+        </w:rPr>
+        <w:t>数据字典。</w:t>
+      </w:r>
+    </w:p>
+    <w:p>
+      <w:pPr>
+        <w:numPr>
+          <w:numId w:val="0"/>
+        </w:numPr>
+        <w:ind w:firstLine="420" w:firstLineChars="0"/>
+        <w:rPr>
+          <w:rFonts w:hint="default"/>
+          <w:lang w:val="en-US" w:eastAsia="zh-CN"/>
+        </w:rPr>
+      </w:pPr>
+      <w:r>
+        <w:rPr>
+          <w:rFonts w:hint="eastAsia"/>
+          <w:lang w:val="en-US" w:eastAsia="zh-CN"/>
+        </w:rPr>
+        <w:t>如表定义、索引定义、存储过程定义、函数定义等数据库对象定义信息。</w:t>
+      </w:r>
+    </w:p>
+    <w:p>
+      <w:pPr>
+        <w:numPr>
+          <w:ilvl w:val="0"/>
+          <w:numId w:val="26"/>
+        </w:numPr>
+        <w:ind w:firstLine="420" w:firstLineChars="0"/>
+        <w:rPr>
+          <w:rFonts w:hint="default"/>
+          <w:lang w:val="en-US" w:eastAsia="zh-CN"/>
+        </w:rPr>
+      </w:pPr>
+      <w:r>
+        <w:rPr>
+          <w:rFonts w:hint="eastAsia"/>
+          <w:lang w:val="en-US" w:eastAsia="zh-CN"/>
+        </w:rPr>
+        <w:t>分片信息。</w:t>
+      </w:r>
+    </w:p>
+    <w:p>
+      <w:pPr>
+        <w:numPr>
+          <w:numId w:val="0"/>
+        </w:numPr>
+        <w:ind w:firstLine="420" w:firstLineChars="0"/>
+        <w:rPr>
+          <w:rFonts w:hint="default"/>
+          <w:lang w:val="en-US" w:eastAsia="zh-CN"/>
+        </w:rPr>
+      </w:pPr>
+      <w:r>
+        <w:rPr>
+          <w:rFonts w:hint="eastAsia"/>
+          <w:lang w:val="en-US" w:eastAsia="zh-CN"/>
+        </w:rPr>
+        <w:t>当表需要分布式存储时，就需要定义表的分布策略信息，这些形成分片信息，用于描述表数据分布的算法、分布到哪些节点等。</w:t>
+      </w:r>
+    </w:p>
+    <w:p>
+      <w:pPr>
+        <w:numPr>
+          <w:ilvl w:val="0"/>
+          <w:numId w:val="26"/>
+        </w:numPr>
+        <w:ind w:firstLine="420" w:firstLineChars="0"/>
+        <w:rPr>
+          <w:rFonts w:hint="default"/>
+          <w:lang w:val="en-US" w:eastAsia="zh-CN"/>
+        </w:rPr>
+      </w:pPr>
+      <w:r>
+        <w:rPr>
+          <w:rFonts w:hint="eastAsia"/>
+          <w:lang w:val="en-US" w:eastAsia="zh-CN"/>
+        </w:rPr>
+        <w:t>数据库集群信息。</w:t>
+      </w:r>
+    </w:p>
+    <w:p>
+      <w:pPr>
+        <w:numPr>
+          <w:numId w:val="0"/>
+        </w:numPr>
+        <w:ind w:firstLine="420" w:firstLineChars="0"/>
+        <w:rPr>
+          <w:rFonts w:hint="default"/>
+          <w:lang w:val="en-US" w:eastAsia="zh-CN"/>
+        </w:rPr>
+      </w:pPr>
+      <w:r>
+        <w:rPr>
+          <w:rFonts w:hint="eastAsia"/>
+          <w:lang w:val="en-US" w:eastAsia="zh-CN"/>
+        </w:rPr>
+        <w:t>集群基本信息，如集群ID；集群内部各个DB节点信息。</w:t>
+      </w:r>
+    </w:p>
+    <w:p>
+      <w:pPr>
+        <w:numPr>
+          <w:ilvl w:val="0"/>
+          <w:numId w:val="26"/>
+        </w:numPr>
+        <w:ind w:firstLine="420" w:firstLineChars="0"/>
+        <w:rPr>
+          <w:rFonts w:hint="default"/>
+          <w:lang w:val="en-US" w:eastAsia="zh-CN"/>
+        </w:rPr>
+      </w:pPr>
+      <w:r>
+        <w:rPr>
+          <w:rFonts w:hint="eastAsia"/>
+          <w:lang w:val="en-US" w:eastAsia="zh-CN"/>
+        </w:rPr>
+        <w:t>Proxy集群信息。</w:t>
+      </w:r>
+    </w:p>
+    <w:p>
+      <w:pPr>
+        <w:numPr>
+          <w:numId w:val="0"/>
+        </w:numPr>
+        <w:ind w:firstLine="420" w:firstLineChars="0"/>
+        <w:rPr>
+          <w:rFonts w:hint="eastAsia"/>
+          <w:lang w:val="en-US" w:eastAsia="zh-CN"/>
+        </w:rPr>
+      </w:pPr>
+      <w:r>
+        <w:rPr>
+          <w:rFonts w:hint="eastAsia"/>
+          <w:lang w:val="en-US" w:eastAsia="zh-CN"/>
+        </w:rPr>
+        <w:t>如proxy和Cluster连接实例的对应关系等。</w:t>
+      </w:r>
+    </w:p>
+    <w:p>
+      <w:pPr>
+        <w:numPr>
+          <w:numId w:val="0"/>
+        </w:numPr>
+        <w:ind w:firstLine="420" w:firstLineChars="0"/>
+        <w:rPr>
+          <w:rFonts w:hint="eastAsia"/>
+          <w:lang w:val="en-US" w:eastAsia="zh-CN"/>
+        </w:rPr>
+      </w:pPr>
+    </w:p>
+    <w:p>
+      <w:pPr>
+        <w:numPr>
+          <w:numId w:val="0"/>
+        </w:numPr>
+        <w:ind w:firstLine="420" w:firstLineChars="0"/>
+        <w:rPr>
+          <w:rFonts w:hint="eastAsia"/>
+          <w:lang w:val="en-US" w:eastAsia="zh-CN"/>
+        </w:rPr>
+      </w:pPr>
+      <w:r>
+        <w:rPr>
+          <w:rFonts w:hint="eastAsia"/>
+          <w:lang w:val="en-US" w:eastAsia="zh-CN"/>
+        </w:rPr>
+        <w:t>元数据持久化功能：MDS保存有最全的信息，需要实时持久化，底层挂载mysql数据库。</w:t>
+      </w:r>
+    </w:p>
+    <w:p>
+      <w:pPr>
+        <w:numPr>
+          <w:numId w:val="0"/>
+        </w:numPr>
+        <w:ind w:firstLine="420" w:firstLineChars="0"/>
+        <w:rPr>
+          <w:rFonts w:hint="eastAsia"/>
+          <w:lang w:val="en-US" w:eastAsia="zh-CN"/>
+        </w:rPr>
+      </w:pPr>
+      <w:r>
+        <w:rPr>
+          <w:rFonts w:hint="eastAsia"/>
+          <w:lang w:val="en-US" w:eastAsia="zh-CN"/>
+        </w:rPr>
+        <w:t>查询及推送功能：支持PM、CM等模块的元数据查询功能。</w:t>
+      </w:r>
+    </w:p>
+    <w:p>
+      <w:pPr>
+        <w:numPr>
+          <w:numId w:val="0"/>
+        </w:numPr>
+        <w:ind w:firstLine="420" w:firstLineChars="0"/>
+        <w:rPr>
+          <w:rFonts w:hint="eastAsia"/>
+          <w:lang w:val="en-US" w:eastAsia="zh-CN"/>
+        </w:rPr>
+      </w:pPr>
+      <w:r>
+        <w:rPr>
+          <w:rFonts w:hint="eastAsia"/>
+          <w:lang w:val="en-US" w:eastAsia="zh-CN"/>
+        </w:rPr>
+        <w:t>变更功能：支持CM、OMMServer等模块发起的元数据变更，并控制变更过程，协调各个模块有序完成元数据的变更。</w:t>
+      </w:r>
+    </w:p>
+    <w:p>
+      <w:pPr>
+        <w:numPr>
+          <w:numId w:val="0"/>
+        </w:numPr>
+        <w:ind w:firstLine="420" w:firstLineChars="0"/>
+        <w:rPr>
+          <w:rFonts w:hint="default"/>
+          <w:lang w:val="en-US" w:eastAsia="zh-CN"/>
+        </w:rPr>
+      </w:pPr>
+    </w:p>
+    <w:p>
+      <w:pPr>
+        <w:pStyle w:val="4"/>
+        <w:bidi w:val="0"/>
+        <w:rPr>
+          <w:rFonts w:hint="eastAsia"/>
+          <w:lang w:val="en-US" w:eastAsia="zh-CN"/>
+        </w:rPr>
+      </w:pPr>
+      <w:r>
+        <w:rPr>
+          <w:rFonts w:hint="eastAsia"/>
+          <w:lang w:val="en-US" w:eastAsia="zh-CN"/>
+        </w:rPr>
+        <w:t>设计要求</w:t>
+      </w:r>
+    </w:p>
+    <w:p>
+      <w:pPr>
+        <w:pStyle w:val="5"/>
+        <w:bidi w:val="0"/>
+        <w:rPr>
+          <w:rFonts w:hint="eastAsia"/>
+          <w:lang w:val="en-US" w:eastAsia="zh-CN"/>
+        </w:rPr>
+      </w:pPr>
+      <w:r>
+        <w:rPr>
+          <w:rFonts w:hint="eastAsia"/>
+          <w:lang w:val="en-US" w:eastAsia="zh-CN"/>
+        </w:rPr>
+        <w:t>可靠性设计</w:t>
+      </w:r>
+    </w:p>
+    <w:p>
+      <w:pPr>
+        <w:ind w:firstLine="420" w:firstLineChars="0"/>
+        <w:rPr>
+          <w:rFonts w:hint="eastAsia"/>
+          <w:lang w:val="en-US" w:eastAsia="zh-CN"/>
+        </w:rPr>
+      </w:pPr>
+      <w:r>
+        <w:rPr>
+          <w:rFonts w:hint="eastAsia"/>
+          <w:color w:val="FF0000"/>
+          <w:lang w:val="en-US" w:eastAsia="zh-CN"/>
+        </w:rPr>
+        <w:t>MDS采用主备的部署，每台机器上均部署mysql数据库，</w:t>
+      </w:r>
+      <w:r>
+        <w:rPr>
+          <w:rFonts w:hint="eastAsia"/>
+          <w:color w:val="FF0000"/>
+          <w:lang w:val="en-US" w:eastAsia="zh-CN"/>
+        </w:rPr>
+        <w:t>主备之间使用半同步方式保持数据一致性</w:t>
+      </w:r>
+      <w:r>
+        <w:rPr>
+          <w:rFonts w:hint="eastAsia"/>
+          <w:lang w:val="en-US" w:eastAsia="zh-CN"/>
+        </w:rPr>
+        <w:t>。在主机上的进程或数据库发生异常时，切换到备机。</w:t>
+      </w:r>
+    </w:p>
+    <w:p>
+      <w:pPr>
+        <w:pStyle w:val="4"/>
+        <w:bidi w:val="0"/>
+        <w:rPr>
+          <w:rFonts w:hint="eastAsia"/>
+          <w:lang w:val="en-US" w:eastAsia="zh-CN"/>
+        </w:rPr>
+      </w:pPr>
+      <w:r>
+        <w:rPr>
+          <w:rFonts w:hint="eastAsia"/>
+          <w:lang w:val="en-US" w:eastAsia="zh-CN"/>
+        </w:rPr>
+        <w:t>典型流程</w:t>
+      </w:r>
+    </w:p>
+    <w:p>
+      <w:pPr>
+        <w:pStyle w:val="5"/>
+        <w:bidi w:val="0"/>
+        <w:rPr>
+          <w:rFonts w:hint="eastAsia"/>
+          <w:lang w:val="en-US" w:eastAsia="zh-CN"/>
+        </w:rPr>
+      </w:pPr>
+      <w:r>
+        <w:rPr>
+          <w:rFonts w:hint="eastAsia"/>
+          <w:lang w:val="en-US" w:eastAsia="zh-CN"/>
+        </w:rPr>
+        <w:t>实施proxy集群管理</w:t>
+      </w:r>
+    </w:p>
+    <w:p>
+      <w:pPr>
+        <w:ind w:firstLine="420" w:firstLineChars="0"/>
+        <w:rPr>
+          <w:rFonts w:hint="default"/>
+          <w:lang w:val="en-US" w:eastAsia="zh-CN"/>
+        </w:rPr>
+      </w:pPr>
+      <w:r>
+        <w:rPr>
+          <w:rFonts w:hint="eastAsia"/>
+          <w:lang w:val="en-US" w:eastAsia="zh-CN"/>
+        </w:rPr>
+        <w:t>主要指实施OMMServer发送过来的用户的proxy集群管理命令，包括proxy的增加、删除、启用及禁用。</w:t>
+      </w:r>
+    </w:p>
+    <w:p>
+      <w:pPr>
+        <w:pStyle w:val="5"/>
+        <w:bidi w:val="0"/>
+        <w:rPr>
+          <w:rFonts w:hint="eastAsia"/>
+          <w:lang w:val="en-US" w:eastAsia="zh-CN"/>
+        </w:rPr>
+      </w:pPr>
+      <w:r>
+        <w:rPr>
+          <w:rFonts w:hint="eastAsia"/>
+          <w:lang w:val="en-US" w:eastAsia="zh-CN"/>
+        </w:rPr>
+        <w:t>实施 连接实例管理</w:t>
+      </w:r>
+    </w:p>
+    <w:p>
+      <w:pPr>
+        <w:ind w:firstLine="420" w:firstLineChars="0"/>
+        <w:rPr>
+          <w:rFonts w:hint="default"/>
+          <w:lang w:val="en-US" w:eastAsia="zh-CN"/>
+        </w:rPr>
+      </w:pPr>
+      <w:r>
+        <w:rPr>
+          <w:rFonts w:hint="eastAsia"/>
+          <w:lang w:val="en-US" w:eastAsia="zh-CN"/>
+        </w:rPr>
+        <w:t>主要是指实施OMMServer发送过来的用户的连接实例管理命令，包括连接实例的增删改、连接实例的绑定、启用、禁用、变更、解绑。</w:t>
+      </w:r>
+    </w:p>
+    <w:p>
+      <w:pPr>
+        <w:pStyle w:val="5"/>
+        <w:bidi w:val="0"/>
+        <w:rPr>
+          <w:rFonts w:hint="eastAsia"/>
+          <w:lang w:val="en-US" w:eastAsia="zh-CN"/>
+        </w:rPr>
+      </w:pPr>
+      <w:r>
+        <w:rPr>
+          <w:rFonts w:hint="eastAsia"/>
+          <w:lang w:val="en-US" w:eastAsia="zh-CN"/>
+        </w:rPr>
+        <w:t>实施cluster集群管理</w:t>
+      </w:r>
+    </w:p>
+    <w:p>
+      <w:pPr>
+        <w:ind w:firstLine="420" w:firstLineChars="0"/>
+        <w:rPr>
+          <w:rFonts w:hint="default"/>
+          <w:lang w:val="en-US" w:eastAsia="zh-CN"/>
+        </w:rPr>
+      </w:pPr>
+      <w:r>
+        <w:rPr>
+          <w:rFonts w:hint="eastAsia"/>
+          <w:lang w:val="en-US" w:eastAsia="zh-CN"/>
+        </w:rPr>
+        <w:t>主要指实施OMMServer发送过来的用户的cluster集群管理命令。</w:t>
+      </w:r>
+    </w:p>
+    <w:p>
+      <w:pPr>
+        <w:pStyle w:val="5"/>
+        <w:bidi w:val="0"/>
+        <w:rPr>
+          <w:rFonts w:hint="eastAsia"/>
+          <w:lang w:val="en-US" w:eastAsia="zh-CN"/>
+        </w:rPr>
+      </w:pPr>
+      <w:r>
+        <w:rPr>
+          <w:rFonts w:hint="eastAsia"/>
+          <w:lang w:val="en-US" w:eastAsia="zh-CN"/>
+        </w:rPr>
+        <w:t>接收数据信息查询</w:t>
+      </w:r>
+    </w:p>
+    <w:p>
+      <w:pPr>
+        <w:ind w:firstLine="420" w:firstLineChars="0"/>
+        <w:rPr>
+          <w:rFonts w:hint="default"/>
+          <w:lang w:val="en-US" w:eastAsia="zh-CN"/>
+        </w:rPr>
+      </w:pPr>
+      <w:r>
+        <w:rPr>
+          <w:rFonts w:hint="eastAsia"/>
+          <w:lang w:val="en-US" w:eastAsia="zh-CN"/>
+        </w:rPr>
+        <w:t>MDS可以接受回复各其他模块发起的元数据查询请求。</w:t>
+      </w:r>
+    </w:p>
+    <w:p>
+      <w:pPr>
         <w:pStyle w:val="3"/>
         <w:bidi w:val="0"/>
         <w:rPr>
-          <w:rFonts w:hint="default"/>
+          <w:rFonts w:hint="eastAsia"/>
           <w:lang w:val="en-US" w:eastAsia="zh-CN"/>
         </w:rPr>
       </w:pPr>
@@ -1426,10 +6304,368 @@
     </w:p>
     <w:p>
       <w:pPr>
+        <w:ind w:firstLine="420" w:firstLineChars="0"/>
+        <w:rPr>
+          <w:rFonts w:hint="default"/>
+          <w:lang w:val="en-US" w:eastAsia="zh-CN"/>
+        </w:rPr>
+      </w:pPr>
+      <w:r>
+        <w:rPr>
+          <w:rFonts w:hint="eastAsia"/>
+          <w:lang w:val="en-US" w:eastAsia="zh-CN"/>
+        </w:rPr>
+        <w:t>Proxy集群管理模块，包括proxy的发现、异常、查询，并接收处理MDS传递过来的用户操作。</w:t>
+      </w:r>
+    </w:p>
+    <w:p>
+      <w:pPr>
+        <w:pStyle w:val="4"/>
+        <w:bidi w:val="0"/>
+        <w:rPr>
+          <w:rFonts w:hint="eastAsia"/>
+          <w:lang w:val="en-US" w:eastAsia="zh-CN"/>
+        </w:rPr>
+      </w:pPr>
+      <w:r>
+        <w:rPr>
+          <w:rFonts w:hint="eastAsia"/>
+          <w:lang w:val="en-US" w:eastAsia="zh-CN"/>
+        </w:rPr>
+        <w:t>逻辑架构</w:t>
+      </w:r>
+    </w:p>
+    <w:p>
+      <w:pPr>
+        <w:jc w:val="center"/>
+        <w:rPr>
+          <w:rFonts w:hint="eastAsia"/>
+          <w:lang w:val="en-US" w:eastAsia="zh-CN"/>
+        </w:rPr>
+      </w:pPr>
+      <w:r>
+        <w:rPr>
+          <w:rFonts w:hint="eastAsia"/>
+          <w:lang w:val="en-US" w:eastAsia="zh-CN"/>
+        </w:rPr>
+        <w:drawing>
+          <wp:inline distT="0" distB="0" distL="114300" distR="114300">
+            <wp:extent cx="2451100" cy="1905000"/>
+            <wp:effectExtent l="0" t="0" r="0" b="0"/>
+            <wp:docPr id="4" name="图片 4"/>
+            <wp:cNvGraphicFramePr>
+              <a:graphicFrameLocks xmlns:a="http://schemas.openxmlformats.org/drawingml/2006/main" noChangeAspect="1"/>
+            </wp:cNvGraphicFramePr>
+            <a:graphic xmlns:a="http://schemas.openxmlformats.org/drawingml/2006/main">
+              <a:graphicData uri="http://schemas.openxmlformats.org/drawingml/2006/picture">
+                <pic:pic xmlns:pic="http://schemas.openxmlformats.org/drawingml/2006/picture">
+                  <pic:nvPicPr>
+                    <pic:cNvPr id="4" name="图片 4"/>
+                    <pic:cNvPicPr>
+                      <a:picLocks noChangeAspect="1"/>
+                    </pic:cNvPicPr>
+                  </pic:nvPicPr>
+                  <pic:blipFill>
+                    <a:blip r:embed="rId17"/>
+                    <a:stretch>
+                      <a:fillRect/>
+                    </a:stretch>
+                  </pic:blipFill>
+                  <pic:spPr>
+                    <a:xfrm>
+                      <a:off x="0" y="0"/>
+                      <a:ext cx="2451100" cy="1905000"/>
+                    </a:xfrm>
+                    <a:prstGeom prst="rect">
+                      <a:avLst/>
+                    </a:prstGeom>
+                    <a:noFill/>
+                    <a:ln>
+                      <a:noFill/>
+                    </a:ln>
+                  </pic:spPr>
+                </pic:pic>
+              </a:graphicData>
+            </a:graphic>
+          </wp:inline>
+        </w:drawing>
+      </w:r>
+    </w:p>
+    <w:p>
+      <w:pPr>
+        <w:ind w:firstLine="420" w:firstLineChars="0"/>
+        <w:jc w:val="both"/>
+        <w:rPr>
+          <w:rFonts w:hint="eastAsia"/>
+          <w:lang w:val="en-US" w:eastAsia="zh-CN"/>
+        </w:rPr>
+      </w:pPr>
+      <w:r>
+        <w:rPr>
+          <w:rFonts w:hint="eastAsia"/>
+          <w:lang w:val="en-US" w:eastAsia="zh-CN"/>
+        </w:rPr>
+        <w:t>Proxy命令管理处理模块：负责将接收到的MDS的操作命令进行具体实施。</w:t>
+      </w:r>
+    </w:p>
+    <w:p>
+      <w:pPr>
+        <w:ind w:firstLine="420" w:firstLineChars="0"/>
+        <w:jc w:val="both"/>
+        <w:rPr>
+          <w:rFonts w:hint="eastAsia"/>
+          <w:lang w:val="en-US" w:eastAsia="zh-CN"/>
+        </w:rPr>
+      </w:pPr>
+      <w:r>
+        <w:rPr>
+          <w:rFonts w:hint="eastAsia"/>
+          <w:lang w:val="en-US" w:eastAsia="zh-CN"/>
+        </w:rPr>
+        <w:t>Proxy心跳维护模块：负责对proxy状态进行监控。</w:t>
+      </w:r>
+    </w:p>
+    <w:p>
+      <w:pPr>
+        <w:ind w:firstLine="420" w:firstLineChars="0"/>
+        <w:jc w:val="both"/>
+        <w:rPr>
+          <w:rFonts w:hint="eastAsia"/>
+          <w:lang w:val="en-US" w:eastAsia="zh-CN"/>
+        </w:rPr>
+      </w:pPr>
+      <w:r>
+        <w:rPr>
+          <w:rFonts w:hint="eastAsia"/>
+          <w:lang w:val="en-US" w:eastAsia="zh-CN"/>
+        </w:rPr>
+        <w:t>Proxy异常接管处理模块：负责在proxy发生异常时自动触发异常proxy的在线活跃事务回滚。</w:t>
+      </w:r>
+    </w:p>
+    <w:p>
+      <w:pPr>
+        <w:ind w:firstLine="420" w:firstLineChars="0"/>
+        <w:jc w:val="both"/>
+        <w:rPr>
+          <w:rFonts w:hint="eastAsia"/>
+          <w:lang w:val="en-US" w:eastAsia="zh-CN"/>
+        </w:rPr>
+      </w:pPr>
+      <w:r>
+        <w:rPr>
+          <w:rFonts w:hint="eastAsia"/>
+          <w:lang w:val="en-US" w:eastAsia="zh-CN"/>
+        </w:rPr>
+        <w:t>元数据处理：负责接收外界的元数据增量变更请求；同时可以根据任务定期去MDS获取全量数据。</w:t>
+      </w:r>
+    </w:p>
+    <w:p>
+      <w:pPr>
+        <w:ind w:firstLine="420" w:firstLineChars="0"/>
+        <w:jc w:val="both"/>
+        <w:rPr>
+          <w:rFonts w:hint="default"/>
+          <w:lang w:val="en-US" w:eastAsia="zh-CN"/>
+        </w:rPr>
+      </w:pPr>
+    </w:p>
+    <w:p>
+      <w:pPr>
+        <w:pStyle w:val="4"/>
+        <w:bidi w:val="0"/>
+        <w:rPr>
+          <w:rFonts w:hint="eastAsia"/>
+          <w:lang w:val="en-US" w:eastAsia="zh-CN"/>
+        </w:rPr>
+      </w:pPr>
+      <w:r>
+        <w:rPr>
+          <w:rFonts w:hint="eastAsia"/>
+          <w:lang w:val="en-US" w:eastAsia="zh-CN"/>
+        </w:rPr>
+        <w:t>典型流程</w:t>
+      </w:r>
+    </w:p>
+    <w:p>
+      <w:pPr>
+        <w:pStyle w:val="5"/>
+        <w:bidi w:val="0"/>
+        <w:rPr>
+          <w:rFonts w:hint="eastAsia"/>
+          <w:lang w:val="en-US" w:eastAsia="zh-CN"/>
+        </w:rPr>
+      </w:pPr>
+      <w:r>
+        <w:rPr>
+          <w:rFonts w:hint="eastAsia"/>
+          <w:lang w:val="en-US" w:eastAsia="zh-CN"/>
+        </w:rPr>
+        <w:t>异常处理</w:t>
+      </w:r>
+    </w:p>
+    <w:p>
+      <w:pPr>
+        <w:ind w:firstLine="420" w:firstLineChars="0"/>
+        <w:rPr>
+          <w:rFonts w:hint="eastAsia"/>
+          <w:lang w:val="en-US" w:eastAsia="zh-CN"/>
+        </w:rPr>
+      </w:pPr>
+      <w:r>
+        <w:rPr>
+          <w:rFonts w:hint="eastAsia"/>
+          <w:lang w:val="en-US" w:eastAsia="zh-CN"/>
+        </w:rPr>
+        <w:t>Proxy发生异常，其和PM的心跳异常，PM发起异常处理流程：</w:t>
+      </w:r>
+    </w:p>
+    <w:p>
+      <w:pPr>
+        <w:numPr>
+          <w:ilvl w:val="0"/>
+          <w:numId w:val="27"/>
+        </w:numPr>
+        <w:ind w:firstLine="420" w:firstLineChars="0"/>
+        <w:rPr>
+          <w:rFonts w:hint="eastAsia"/>
+          <w:lang w:val="en-US" w:eastAsia="zh-CN"/>
+        </w:rPr>
+      </w:pPr>
+      <w:r>
+        <w:rPr>
+          <w:rFonts w:hint="eastAsia"/>
+          <w:lang w:val="en-US" w:eastAsia="zh-CN"/>
+        </w:rPr>
+        <w:t>PM通知和当前异常proxyA集群上对应proxy发起回滚流程，图中以某proxyB为例；</w:t>
+      </w:r>
+    </w:p>
+    <w:p>
+      <w:pPr>
+        <w:numPr>
+          <w:ilvl w:val="0"/>
+          <w:numId w:val="27"/>
+        </w:numPr>
+        <w:ind w:firstLine="420" w:firstLineChars="0"/>
+        <w:rPr>
+          <w:rFonts w:hint="default"/>
+          <w:lang w:val="en-US" w:eastAsia="zh-CN"/>
+        </w:rPr>
+      </w:pPr>
+      <w:r>
+        <w:rPr>
+          <w:rFonts w:hint="eastAsia"/>
+          <w:lang w:val="en-US" w:eastAsia="zh-CN"/>
+        </w:rPr>
+        <w:t>ProxyB去GTM查询该异常proxy对应集群上的活跃的GTIDs忙活去其需要处理的部分，向对应cluster发起回滚流程。</w:t>
+      </w:r>
+    </w:p>
+    <w:p>
+      <w:pPr>
+        <w:numPr>
+          <w:numId w:val="0"/>
+        </w:numPr>
+        <w:jc w:val="center"/>
+        <w:rPr>
+          <w:rFonts w:hint="default"/>
+          <w:lang w:val="en-US" w:eastAsia="zh-CN"/>
+        </w:rPr>
+      </w:pPr>
+      <w:r>
+        <w:rPr>
+          <w:rFonts w:hint="default"/>
+          <w:lang w:val="en-US" w:eastAsia="zh-CN"/>
+        </w:rPr>
+        <w:drawing>
+          <wp:inline distT="0" distB="0" distL="114300" distR="114300">
+            <wp:extent cx="4724400" cy="1562100"/>
+            <wp:effectExtent l="0" t="0" r="0" b="0"/>
+            <wp:docPr id="5" name="图片 5"/>
+            <wp:cNvGraphicFramePr>
+              <a:graphicFrameLocks xmlns:a="http://schemas.openxmlformats.org/drawingml/2006/main" noChangeAspect="1"/>
+            </wp:cNvGraphicFramePr>
+            <a:graphic xmlns:a="http://schemas.openxmlformats.org/drawingml/2006/main">
+              <a:graphicData uri="http://schemas.openxmlformats.org/drawingml/2006/picture">
+                <pic:pic xmlns:pic="http://schemas.openxmlformats.org/drawingml/2006/picture">
+                  <pic:nvPicPr>
+                    <pic:cNvPr id="5" name="图片 5"/>
+                    <pic:cNvPicPr>
+                      <a:picLocks noChangeAspect="1"/>
+                    </pic:cNvPicPr>
+                  </pic:nvPicPr>
+                  <pic:blipFill>
+                    <a:blip r:embed="rId18"/>
+                    <a:stretch>
+                      <a:fillRect/>
+                    </a:stretch>
+                  </pic:blipFill>
+                  <pic:spPr>
+                    <a:xfrm>
+                      <a:off x="0" y="0"/>
+                      <a:ext cx="4724400" cy="1562100"/>
+                    </a:xfrm>
+                    <a:prstGeom prst="rect">
+                      <a:avLst/>
+                    </a:prstGeom>
+                    <a:noFill/>
+                    <a:ln>
+                      <a:noFill/>
+                    </a:ln>
+                  </pic:spPr>
+                </pic:pic>
+              </a:graphicData>
+            </a:graphic>
+          </wp:inline>
+        </w:drawing>
+      </w:r>
+    </w:p>
+    <w:p>
+      <w:pPr>
+        <w:pStyle w:val="5"/>
+        <w:bidi w:val="0"/>
+        <w:rPr>
+          <w:rFonts w:hint="eastAsia"/>
+          <w:lang w:val="en-US" w:eastAsia="zh-CN"/>
+        </w:rPr>
+      </w:pPr>
+      <w:r>
+        <w:rPr>
+          <w:rFonts w:hint="eastAsia"/>
+          <w:lang w:val="en-US" w:eastAsia="zh-CN"/>
+        </w:rPr>
+        <w:t>系统全部异常时的恢复机制</w:t>
+      </w:r>
+    </w:p>
+    <w:p>
+      <w:pPr>
+        <w:ind w:firstLine="420" w:firstLineChars="0"/>
+        <w:rPr>
+          <w:rFonts w:hint="eastAsia"/>
+          <w:lang w:val="en-US" w:eastAsia="zh-CN"/>
+        </w:rPr>
+      </w:pPr>
+      <w:r>
+        <w:rPr>
+          <w:rFonts w:hint="eastAsia"/>
+          <w:lang w:val="en-US" w:eastAsia="zh-CN"/>
+        </w:rPr>
+        <w:t>PM开放出接口供运维工具使用。当系统全部异常掉电重启后，通过该工具触发，PM能够通知各个proxy发起全局事务回滚。</w:t>
+      </w:r>
+    </w:p>
+    <w:p>
+      <w:pPr>
+        <w:ind w:firstLine="420" w:firstLineChars="0"/>
+        <w:rPr>
+          <w:rFonts w:hint="default"/>
+          <w:lang w:val="en-US" w:eastAsia="zh-CN"/>
+        </w:rPr>
+      </w:pPr>
+    </w:p>
+    <w:p>
+      <w:pPr>
         <w:pStyle w:val="3"/>
         <w:bidi w:val="0"/>
         <w:rPr>
-          <w:rFonts w:hint="default"/>
+          <w:rFonts w:hint="eastAsia"/>
           <w:lang w:val="en-US" w:eastAsia="zh-CN"/>
         </w:rPr>
       </w:pPr>
@@ -1443,6 +6679,500 @@
     </w:p>
     <w:p>
       <w:pPr>
+        <w:ind w:firstLine="420" w:firstLineChars="0"/>
+        <w:rPr>
+          <w:rFonts w:hint="eastAsia"/>
+          <w:lang w:val="en-US" w:eastAsia="zh-CN"/>
+        </w:rPr>
+      </w:pPr>
+      <w:r>
+        <w:rPr>
+          <w:rFonts w:hint="eastAsia"/>
+          <w:lang w:val="en-US" w:eastAsia="zh-CN"/>
+        </w:rPr>
+        <w:t>数据库集群管理模块，负责配合实施集群的管理，包括集群发现、集群组建、集群变更、集群查询、集群监控等功能。使用双活机制确保高可用性。</w:t>
+      </w:r>
+    </w:p>
+    <w:p>
+      <w:pPr>
+        <w:ind w:firstLine="420" w:firstLineChars="0"/>
+        <w:rPr>
+          <w:rFonts w:hint="eastAsia"/>
+          <w:lang w:val="en-US" w:eastAsia="zh-CN"/>
+        </w:rPr>
+      </w:pPr>
+      <w:r>
+        <w:rPr>
+          <w:rFonts w:hint="eastAsia"/>
+          <w:lang w:val="en-US" w:eastAsia="zh-CN"/>
+        </w:rPr>
+        <w:t>Cluster的管理较proxy管理更加复杂：</w:t>
+      </w:r>
+    </w:p>
+    <w:p>
+      <w:pPr>
+        <w:numPr>
+          <w:ilvl w:val="0"/>
+          <w:numId w:val="28"/>
+        </w:numPr>
+        <w:ind w:firstLine="420" w:firstLineChars="0"/>
+        <w:rPr>
+          <w:rFonts w:hint="eastAsia"/>
+          <w:lang w:val="en-US" w:eastAsia="zh-CN"/>
+        </w:rPr>
+      </w:pPr>
+      <w:r>
+        <w:rPr>
+          <w:rFonts w:hint="eastAsia"/>
+          <w:lang w:val="en-US" w:eastAsia="zh-CN"/>
+        </w:rPr>
+        <w:t>设计多层管理（cluster、group、db）</w:t>
+      </w:r>
+    </w:p>
+    <w:p>
+      <w:pPr>
+        <w:numPr>
+          <w:ilvl w:val="0"/>
+          <w:numId w:val="28"/>
+        </w:numPr>
+        <w:ind w:firstLine="420" w:firstLineChars="0"/>
+        <w:rPr>
+          <w:rFonts w:hint="default"/>
+          <w:lang w:val="en-US" w:eastAsia="zh-CN"/>
+        </w:rPr>
+      </w:pPr>
+      <w:r>
+        <w:rPr>
+          <w:rFonts w:hint="eastAsia"/>
+          <w:lang w:val="en-US" w:eastAsia="zh-CN"/>
+        </w:rPr>
+        <w:t>在发生自动主从切换时CM和OMMServer存在同时操作资源的情况：</w:t>
+      </w:r>
+    </w:p>
+    <w:p>
+      <w:pPr>
+        <w:numPr>
+          <w:ilvl w:val="0"/>
+          <w:numId w:val="29"/>
+        </w:numPr>
+        <w:ind w:firstLine="420" w:firstLineChars="0"/>
+        <w:rPr>
+          <w:rFonts w:hint="eastAsia"/>
+          <w:lang w:val="en-US" w:eastAsia="zh-CN"/>
+        </w:rPr>
+      </w:pPr>
+      <w:r>
+        <w:rPr>
+          <w:rFonts w:hint="eastAsia"/>
+          <w:lang w:val="en-US" w:eastAsia="zh-CN"/>
+        </w:rPr>
+        <w:t>表设计上需要对DB的状态位和操作标志位细化考量；</w:t>
+      </w:r>
+    </w:p>
+    <w:p>
+      <w:pPr>
+        <w:numPr>
+          <w:ilvl w:val="0"/>
+          <w:numId w:val="29"/>
+        </w:numPr>
+        <w:ind w:firstLine="420" w:firstLineChars="0"/>
+        <w:rPr>
+          <w:rFonts w:hint="default"/>
+          <w:lang w:val="en-US" w:eastAsia="zh-CN"/>
+        </w:rPr>
+      </w:pPr>
+      <w:r>
+        <w:rPr>
+          <w:rFonts w:hint="eastAsia"/>
+          <w:lang w:val="en-US" w:eastAsia="zh-CN"/>
+        </w:rPr>
+        <w:t>CM在发起自动主从切换时，发消息至MDS进行操作标志位申请。</w:t>
+      </w:r>
+    </w:p>
+    <w:p>
+      <w:pPr>
+        <w:numPr>
+          <w:numId w:val="0"/>
+        </w:numPr>
+        <w:rPr>
+          <w:rFonts w:hint="default"/>
+          <w:lang w:val="en-US" w:eastAsia="zh-CN"/>
+        </w:rPr>
+      </w:pPr>
+    </w:p>
+    <w:p>
+      <w:pPr>
+        <w:pStyle w:val="4"/>
+        <w:bidi w:val="0"/>
+        <w:rPr>
+          <w:rFonts w:hint="eastAsia"/>
+          <w:lang w:val="en-US" w:eastAsia="zh-CN"/>
+        </w:rPr>
+      </w:pPr>
+      <w:r>
+        <w:rPr>
+          <w:rFonts w:hint="eastAsia"/>
+          <w:lang w:val="en-US" w:eastAsia="zh-CN"/>
+        </w:rPr>
+        <w:t>逻辑架构</w:t>
+      </w:r>
+    </w:p>
+    <w:p>
+      <w:pPr>
+        <w:jc w:val="center"/>
+        <w:rPr>
+          <w:rFonts w:hint="eastAsia"/>
+          <w:lang w:val="en-US" w:eastAsia="zh-CN"/>
+        </w:rPr>
+      </w:pPr>
+      <w:r>
+        <w:rPr>
+          <w:rFonts w:hint="eastAsia"/>
+          <w:lang w:val="en-US" w:eastAsia="zh-CN"/>
+        </w:rPr>
+        <w:drawing>
+          <wp:inline distT="0" distB="0" distL="114300" distR="114300">
+            <wp:extent cx="2425700" cy="1816100"/>
+            <wp:effectExtent l="0" t="0" r="0" b="0"/>
+            <wp:docPr id="3" name="图片 3"/>
+            <wp:cNvGraphicFramePr>
+              <a:graphicFrameLocks xmlns:a="http://schemas.openxmlformats.org/drawingml/2006/main" noChangeAspect="1"/>
+            </wp:cNvGraphicFramePr>
+            <a:graphic xmlns:a="http://schemas.openxmlformats.org/drawingml/2006/main">
+              <a:graphicData uri="http://schemas.openxmlformats.org/drawingml/2006/picture">
+                <pic:pic xmlns:pic="http://schemas.openxmlformats.org/drawingml/2006/picture">
+                  <pic:nvPicPr>
+                    <pic:cNvPr id="3" name="图片 3"/>
+                    <pic:cNvPicPr>
+                      <a:picLocks noChangeAspect="1"/>
+                    </pic:cNvPicPr>
+                  </pic:nvPicPr>
+                  <pic:blipFill>
+                    <a:blip r:embed="rId19"/>
+                    <a:stretch>
+                      <a:fillRect/>
+                    </a:stretch>
+                  </pic:blipFill>
+                  <pic:spPr>
+                    <a:xfrm>
+                      <a:off x="0" y="0"/>
+                      <a:ext cx="2425700" cy="1816100"/>
+                    </a:xfrm>
+                    <a:prstGeom prst="rect">
+                      <a:avLst/>
+                    </a:prstGeom>
+                    <a:noFill/>
+                    <a:ln>
+                      <a:noFill/>
+                    </a:ln>
+                  </pic:spPr>
+                </pic:pic>
+              </a:graphicData>
+            </a:graphic>
+          </wp:inline>
+        </w:drawing>
+      </w:r>
+    </w:p>
+    <w:p>
+      <w:pPr>
+        <w:ind w:firstLine="420" w:firstLineChars="0"/>
+        <w:jc w:val="both"/>
+        <w:rPr>
+          <w:rFonts w:hint="eastAsia"/>
+          <w:lang w:val="en-US" w:eastAsia="zh-CN"/>
+        </w:rPr>
+      </w:pPr>
+      <w:r>
+        <w:rPr>
+          <w:rFonts w:hint="eastAsia"/>
+          <w:lang w:val="en-US" w:eastAsia="zh-CN"/>
+        </w:rPr>
+        <w:t>Cluster命令管理处理模块：负责将接受到的MDS的操作命令进行具体实施。</w:t>
+      </w:r>
+    </w:p>
+    <w:p>
+      <w:pPr>
+        <w:ind w:firstLine="420" w:firstLineChars="0"/>
+        <w:jc w:val="both"/>
+        <w:rPr>
+          <w:rFonts w:hint="eastAsia"/>
+          <w:lang w:val="en-US" w:eastAsia="zh-CN"/>
+        </w:rPr>
+      </w:pPr>
+      <w:r>
+        <w:rPr>
+          <w:rFonts w:hint="eastAsia"/>
+          <w:lang w:val="en-US" w:eastAsia="zh-CN"/>
+        </w:rPr>
+        <w:t>DB心跳维护模块：负责对各个DB状态进行监控。</w:t>
+      </w:r>
+    </w:p>
+    <w:p>
+      <w:pPr>
+        <w:ind w:firstLine="420" w:firstLineChars="0"/>
+        <w:jc w:val="both"/>
+        <w:rPr>
+          <w:rFonts w:hint="eastAsia"/>
+          <w:lang w:val="en-US" w:eastAsia="zh-CN"/>
+        </w:rPr>
+      </w:pPr>
+      <w:r>
+        <w:rPr>
+          <w:rFonts w:hint="eastAsia"/>
+          <w:lang w:val="en-US" w:eastAsia="zh-CN"/>
+        </w:rPr>
+        <w:t>DB异常接管处理模块：负责在DB发生异常时自动触发主从切换流程。</w:t>
+      </w:r>
+    </w:p>
+    <w:p>
+      <w:pPr>
+        <w:ind w:firstLine="420" w:firstLineChars="0"/>
+        <w:jc w:val="both"/>
+        <w:rPr>
+          <w:rFonts w:hint="eastAsia"/>
+          <w:lang w:val="en-US" w:eastAsia="zh-CN"/>
+        </w:rPr>
+      </w:pPr>
+      <w:r>
+        <w:rPr>
+          <w:rFonts w:hint="eastAsia"/>
+          <w:lang w:val="en-US" w:eastAsia="zh-CN"/>
+        </w:rPr>
+        <w:t>元数据管理：负责接收外界的元数据增量变更请求；同时可以根据任务定期去MDS获取全量数据。</w:t>
+      </w:r>
+    </w:p>
+    <w:p>
+      <w:pPr>
+        <w:ind w:firstLine="420" w:firstLineChars="0"/>
+        <w:jc w:val="both"/>
+        <w:rPr>
+          <w:rFonts w:hint="default"/>
+          <w:lang w:val="en-US" w:eastAsia="zh-CN"/>
+        </w:rPr>
+      </w:pPr>
+    </w:p>
+    <w:p>
+      <w:pPr>
+        <w:pStyle w:val="4"/>
+        <w:bidi w:val="0"/>
+        <w:rPr>
+          <w:rFonts w:hint="eastAsia"/>
+          <w:lang w:val="en-US" w:eastAsia="zh-CN"/>
+        </w:rPr>
+      </w:pPr>
+      <w:r>
+        <w:rPr>
+          <w:rFonts w:hint="eastAsia"/>
+          <w:lang w:val="en-US" w:eastAsia="zh-CN"/>
+        </w:rPr>
+        <w:t>典型流程</w:t>
+      </w:r>
+    </w:p>
+    <w:p>
+      <w:pPr>
+        <w:pStyle w:val="5"/>
+        <w:bidi w:val="0"/>
+        <w:rPr>
+          <w:rFonts w:hint="eastAsia"/>
+          <w:lang w:val="en-US" w:eastAsia="zh-CN"/>
+        </w:rPr>
+      </w:pPr>
+      <w:r>
+        <w:rPr>
+          <w:rFonts w:hint="eastAsia"/>
+          <w:lang w:val="en-US" w:eastAsia="zh-CN"/>
+        </w:rPr>
+        <w:t>集群监控</w:t>
+      </w:r>
+    </w:p>
+    <w:p>
+      <w:pPr>
+        <w:ind w:firstLine="420" w:firstLineChars="0"/>
+        <w:rPr>
+          <w:rFonts w:hint="eastAsia"/>
+          <w:lang w:val="en-US" w:eastAsia="zh-CN"/>
+        </w:rPr>
+      </w:pPr>
+      <w:r>
+        <w:rPr>
+          <w:rFonts w:hint="eastAsia"/>
+          <w:lang w:val="en-US" w:eastAsia="zh-CN"/>
+        </w:rPr>
+        <w:t>当集群内部某DB发生异常时，CM能够感知DBAgent的心跳异常，触发主备切换，集群里的master访问地址信息发生变化。</w:t>
+      </w:r>
+    </w:p>
+    <w:p>
+      <w:pPr>
+        <w:ind w:firstLine="420" w:firstLineChars="0"/>
+        <w:rPr>
+          <w:rFonts w:hint="eastAsia"/>
+          <w:lang w:val="en-US" w:eastAsia="zh-CN"/>
+        </w:rPr>
+      </w:pPr>
+      <w:r>
+        <w:rPr>
+          <w:rFonts w:hint="eastAsia"/>
+          <w:lang w:val="en-US" w:eastAsia="zh-CN"/>
+        </w:rPr>
+        <w:t>基本流程：</w:t>
+      </w:r>
+    </w:p>
+    <w:p>
+      <w:pPr>
+        <w:numPr>
+          <w:ilvl w:val="0"/>
+          <w:numId w:val="30"/>
+        </w:numPr>
+        <w:ind w:firstLine="420" w:firstLineChars="0"/>
+        <w:rPr>
+          <w:rFonts w:hint="eastAsia"/>
+          <w:lang w:val="en-US" w:eastAsia="zh-CN"/>
+        </w:rPr>
+      </w:pPr>
+      <w:r>
+        <w:rPr>
+          <w:rFonts w:hint="eastAsia"/>
+          <w:lang w:val="en-US" w:eastAsia="zh-CN"/>
+        </w:rPr>
+        <w:t>master出现异常，DBAgent对其尝试重启恢复失败；</w:t>
+      </w:r>
+    </w:p>
+    <w:p>
+      <w:pPr>
+        <w:numPr>
+          <w:ilvl w:val="0"/>
+          <w:numId w:val="30"/>
+        </w:numPr>
+        <w:ind w:firstLine="420" w:firstLineChars="0"/>
+        <w:rPr>
+          <w:rFonts w:hint="default"/>
+          <w:lang w:val="en-US" w:eastAsia="zh-CN"/>
+        </w:rPr>
+      </w:pPr>
+      <w:r>
+        <w:rPr>
+          <w:rFonts w:hint="eastAsia"/>
+          <w:lang w:val="en-US" w:eastAsia="zh-CN"/>
+        </w:rPr>
+        <w:t>DBAgent上报CM DB异常；</w:t>
+      </w:r>
+    </w:p>
+    <w:p>
+      <w:pPr>
+        <w:numPr>
+          <w:ilvl w:val="0"/>
+          <w:numId w:val="30"/>
+        </w:numPr>
+        <w:ind w:firstLine="420" w:firstLineChars="0"/>
+        <w:rPr>
+          <w:rFonts w:hint="default"/>
+          <w:lang w:val="en-US" w:eastAsia="zh-CN"/>
+        </w:rPr>
+      </w:pPr>
+      <w:r>
+        <w:rPr>
+          <w:rFonts w:hint="eastAsia"/>
+          <w:lang w:val="en-US" w:eastAsia="zh-CN"/>
+        </w:rPr>
+        <w:t>CM进行告警，同时判断若其具备主备切换条件，通知相关的proxy停写，通知MDS执行主备切换；</w:t>
+      </w:r>
+    </w:p>
+    <w:p>
+      <w:pPr>
+        <w:numPr>
+          <w:ilvl w:val="0"/>
+          <w:numId w:val="30"/>
+        </w:numPr>
+        <w:ind w:firstLine="420" w:firstLineChars="0"/>
+        <w:rPr>
+          <w:rFonts w:hint="default"/>
+          <w:lang w:val="en-US" w:eastAsia="zh-CN"/>
+        </w:rPr>
+      </w:pPr>
+      <w:r>
+        <w:rPr>
+          <w:rFonts w:hint="eastAsia"/>
+          <w:lang w:val="en-US" w:eastAsia="zh-CN"/>
+        </w:rPr>
+        <w:t>CM通知slave切换为master；</w:t>
+      </w:r>
+    </w:p>
+    <w:p>
+      <w:pPr>
+        <w:numPr>
+          <w:ilvl w:val="0"/>
+          <w:numId w:val="30"/>
+        </w:numPr>
+        <w:ind w:firstLine="420" w:firstLineChars="0"/>
+        <w:rPr>
+          <w:rFonts w:hint="default"/>
+          <w:lang w:val="en-US" w:eastAsia="zh-CN"/>
+        </w:rPr>
+      </w:pPr>
+      <w:r>
+        <w:rPr>
+          <w:rFonts w:hint="eastAsia"/>
+          <w:lang w:val="en-US" w:eastAsia="zh-CN"/>
+        </w:rPr>
+        <w:t>Slave完成配置调整和binlog replay后回复CM切换结果；</w:t>
+      </w:r>
+    </w:p>
+    <w:p>
+      <w:pPr>
+        <w:numPr>
+          <w:ilvl w:val="0"/>
+          <w:numId w:val="30"/>
+        </w:numPr>
+        <w:ind w:firstLine="420" w:firstLineChars="0"/>
+        <w:rPr>
+          <w:rFonts w:hint="default"/>
+          <w:lang w:val="en-US" w:eastAsia="zh-CN"/>
+        </w:rPr>
+      </w:pPr>
+      <w:r>
+        <w:rPr>
+          <w:rFonts w:hint="eastAsia"/>
+          <w:lang w:val="en-US" w:eastAsia="zh-CN"/>
+        </w:rPr>
+        <w:t>CM将集群信息变化通知给MDS；</w:t>
+      </w:r>
+    </w:p>
+    <w:p>
+      <w:pPr>
+        <w:numPr>
+          <w:ilvl w:val="0"/>
+          <w:numId w:val="30"/>
+        </w:numPr>
+        <w:ind w:firstLine="420" w:firstLineChars="0"/>
+        <w:rPr>
+          <w:rFonts w:hint="default"/>
+          <w:lang w:val="en-US" w:eastAsia="zh-CN"/>
+        </w:rPr>
+      </w:pPr>
+      <w:r>
+        <w:rPr>
+          <w:rFonts w:hint="eastAsia"/>
+          <w:lang w:val="en-US" w:eastAsia="zh-CN"/>
+        </w:rPr>
+        <w:t>CM通知PM去向向硅谷那proxy推送集群变更信息。</w:t>
+      </w:r>
+    </w:p>
+    <w:p>
+      <w:pPr>
+        <w:widowControl w:val="0"/>
+        <w:numPr>
+          <w:numId w:val="0"/>
+        </w:numPr>
+        <w:spacing w:line="360" w:lineRule="auto"/>
+        <w:jc w:val="both"/>
+        <w:rPr>
+          <w:rFonts w:hint="default"/>
+          <w:lang w:val="en-US" w:eastAsia="zh-CN"/>
+        </w:rPr>
+      </w:pPr>
+    </w:p>
+    <w:p>
+      <w:pPr>
         <w:pStyle w:val="3"/>
         <w:bidi w:val="0"/>
         <w:rPr>
@@ -1476,12 +7206,574 @@
     </w:p>
     <w:p>
       <w:pPr>
-        <w:ind w:firstLine="420" w:firstLineChars="0"/>
-        <w:rPr>
-          <w:rFonts w:hint="default"/>
-          <w:lang w:val="en-US" w:eastAsia="zh-CN"/>
-        </w:rPr>
-      </w:pPr>
+        <w:pStyle w:val="4"/>
+        <w:bidi w:val="0"/>
+        <w:rPr>
+          <w:rFonts w:hint="eastAsia"/>
+          <w:lang w:val="en-US" w:eastAsia="zh-CN"/>
+        </w:rPr>
+      </w:pPr>
+      <w:r>
+        <w:rPr>
+          <w:rFonts w:hint="eastAsia"/>
+          <w:lang w:val="en-US" w:eastAsia="zh-CN"/>
+        </w:rPr>
+        <w:t>逻辑架构</w:t>
+      </w:r>
+    </w:p>
+    <w:p>
+      <w:pPr>
+        <w:pStyle w:val="4"/>
+        <w:bidi w:val="0"/>
+        <w:rPr>
+          <w:rFonts w:hint="eastAsia"/>
+          <w:lang w:val="en-US" w:eastAsia="zh-CN"/>
+        </w:rPr>
+      </w:pPr>
+      <w:r>
+        <w:rPr>
+          <w:rFonts w:hint="eastAsia"/>
+          <w:lang w:val="en-US" w:eastAsia="zh-CN"/>
+        </w:rPr>
+        <w:t>典型流程</w:t>
+      </w:r>
+    </w:p>
+    <w:p>
+      <w:pPr>
+        <w:pStyle w:val="5"/>
+        <w:bidi w:val="0"/>
+        <w:rPr>
+          <w:rFonts w:hint="eastAsia"/>
+          <w:lang w:val="en-US" w:eastAsia="zh-CN"/>
+        </w:rPr>
+      </w:pPr>
+      <w:r>
+        <w:rPr>
+          <w:rFonts w:hint="eastAsia"/>
+          <w:lang w:val="en-US" w:eastAsia="zh-CN"/>
+        </w:rPr>
+        <w:t>告警和统计信息上报</w:t>
+      </w:r>
+    </w:p>
+    <w:p>
+      <w:pPr>
+        <w:numPr>
+          <w:ilvl w:val="0"/>
+          <w:numId w:val="31"/>
+        </w:numPr>
+        <w:ind w:firstLine="420" w:firstLineChars="0"/>
+        <w:rPr>
+          <w:rFonts w:hint="eastAsia"/>
+          <w:lang w:val="en-US" w:eastAsia="zh-CN"/>
+        </w:rPr>
+      </w:pPr>
+      <w:r>
+        <w:rPr>
+          <w:rFonts w:hint="eastAsia"/>
+          <w:lang w:val="en-US" w:eastAsia="zh-CN"/>
+        </w:rPr>
+        <w:t>DBAgent定时检测DB的状态，如果发生异常则尝试对其进行恢复，几次尝试失败后则上报CM DB异常；</w:t>
+      </w:r>
+    </w:p>
+    <w:p>
+      <w:pPr>
+        <w:numPr>
+          <w:ilvl w:val="0"/>
+          <w:numId w:val="31"/>
+        </w:numPr>
+        <w:ind w:firstLine="420" w:firstLineChars="0"/>
+        <w:rPr>
+          <w:rFonts w:hint="default"/>
+          <w:lang w:val="en-US" w:eastAsia="zh-CN"/>
+        </w:rPr>
+      </w:pPr>
+      <w:r>
+        <w:rPr>
+          <w:rFonts w:hint="eastAsia"/>
+          <w:lang w:val="en-US" w:eastAsia="zh-CN"/>
+        </w:rPr>
+        <w:t>DBAgent定时将DB上搜集的统计信息上报CM。</w:t>
+      </w:r>
+    </w:p>
+    <w:p>
+      <w:pPr>
+        <w:pStyle w:val="5"/>
+        <w:bidi w:val="0"/>
+        <w:rPr>
+          <w:rFonts w:hint="eastAsia"/>
+          <w:lang w:val="en-US" w:eastAsia="zh-CN"/>
+        </w:rPr>
+      </w:pPr>
+      <w:r>
+        <w:rPr>
+          <w:rFonts w:hint="eastAsia"/>
+          <w:lang w:val="en-US" w:eastAsia="zh-CN"/>
+        </w:rPr>
+        <w:t>主备切换</w:t>
+      </w:r>
+    </w:p>
+    <w:p>
+      <w:pPr>
+        <w:pStyle w:val="5"/>
+        <w:bidi w:val="0"/>
+        <w:rPr>
+          <w:rFonts w:hint="eastAsia"/>
+          <w:lang w:val="en-US" w:eastAsia="zh-CN"/>
+        </w:rPr>
+      </w:pPr>
+      <w:r>
+        <w:rPr>
+          <w:rFonts w:hint="eastAsia"/>
+          <w:lang w:val="en-US" w:eastAsia="zh-CN"/>
+        </w:rPr>
+        <w:t>已提交事务回滚</w:t>
+      </w:r>
+    </w:p>
+    <w:p>
+      <w:pPr>
+        <w:ind w:firstLine="420" w:firstLineChars="0"/>
+        <w:rPr>
+          <w:rFonts w:hint="eastAsia"/>
+          <w:lang w:val="en-US" w:eastAsia="zh-CN"/>
+        </w:rPr>
+      </w:pPr>
+      <w:r>
+        <w:rPr>
+          <w:rFonts w:hint="eastAsia"/>
+          <w:lang w:val="en-US" w:eastAsia="zh-CN"/>
+        </w:rPr>
+        <w:t>已提交事务的回滚是分布式事务方案能保证数据一致性的关键步骤，是DBAgent的最重要功能之一。流程操作如下：</w:t>
+      </w:r>
+    </w:p>
+    <w:p>
+      <w:pPr>
+        <w:numPr>
+          <w:ilvl w:val="0"/>
+          <w:numId w:val="32"/>
+        </w:numPr>
+        <w:ind w:firstLine="420" w:firstLineChars="0"/>
+        <w:rPr>
+          <w:rFonts w:hint="eastAsia"/>
+          <w:lang w:val="en-US" w:eastAsia="zh-CN"/>
+        </w:rPr>
+      </w:pPr>
+      <w:r>
+        <w:rPr>
+          <w:rFonts w:hint="eastAsia"/>
+          <w:lang w:val="en-US" w:eastAsia="zh-CN"/>
+        </w:rPr>
+        <w:t>proxy通知DBAgent进行某GTID事务的回滚；</w:t>
+      </w:r>
+    </w:p>
+    <w:p>
+      <w:pPr>
+        <w:numPr>
+          <w:ilvl w:val="0"/>
+          <w:numId w:val="32"/>
+        </w:numPr>
+        <w:ind w:firstLine="420" w:firstLineChars="0"/>
+        <w:rPr>
+          <w:rFonts w:hint="default"/>
+          <w:lang w:val="en-US" w:eastAsia="zh-CN"/>
+        </w:rPr>
+      </w:pPr>
+      <w:r>
+        <w:rPr>
+          <w:rFonts w:hint="eastAsia"/>
+          <w:lang w:val="en-US" w:eastAsia="zh-CN"/>
+        </w:rPr>
+        <w:t>DBAgent分析读取binlog通过GTID定位到该事务的日志；</w:t>
+      </w:r>
+    </w:p>
+    <w:p>
+      <w:pPr>
+        <w:numPr>
+          <w:ilvl w:val="0"/>
+          <w:numId w:val="32"/>
+        </w:numPr>
+        <w:ind w:firstLine="420" w:firstLineChars="0"/>
+        <w:rPr>
+          <w:rFonts w:hint="default"/>
+          <w:lang w:val="en-US" w:eastAsia="zh-CN"/>
+        </w:rPr>
+      </w:pPr>
+      <w:r>
+        <w:rPr>
+          <w:rFonts w:hint="eastAsia"/>
+          <w:lang w:val="en-US" w:eastAsia="zh-CN"/>
+        </w:rPr>
+        <w:t>根据日志中记录的新旧值构造反向SQL，对已提交事务进行回滚。</w:t>
+      </w:r>
+    </w:p>
+    <w:p>
+      <w:pPr>
+        <w:numPr>
+          <w:numId w:val="0"/>
+        </w:numPr>
+        <w:ind w:firstLine="420" w:firstLineChars="0"/>
+        <w:rPr>
+          <w:rFonts w:hint="eastAsia"/>
+          <w:lang w:val="en-US" w:eastAsia="zh-CN"/>
+        </w:rPr>
+      </w:pPr>
+      <w:r>
+        <w:rPr>
+          <w:rFonts w:hint="eastAsia"/>
+          <w:lang w:val="en-US" w:eastAsia="zh-CN"/>
+        </w:rPr>
+        <w:t>说明：</w:t>
+      </w:r>
+    </w:p>
+    <w:p>
+      <w:pPr>
+        <w:numPr>
+          <w:ilvl w:val="0"/>
+          <w:numId w:val="33"/>
+        </w:numPr>
+        <w:ind w:firstLine="420" w:firstLineChars="0"/>
+        <w:rPr>
+          <w:rFonts w:hint="eastAsia"/>
+          <w:lang w:val="en-US" w:eastAsia="zh-CN"/>
+        </w:rPr>
+      </w:pPr>
+      <w:r>
+        <w:rPr>
+          <w:rFonts w:hint="eastAsia"/>
+          <w:lang w:val="en-US" w:eastAsia="zh-CN"/>
+        </w:rPr>
+        <w:t>搜索GTID高效；</w:t>
+      </w:r>
+    </w:p>
+    <w:p>
+      <w:pPr>
+        <w:numPr>
+          <w:ilvl w:val="0"/>
+          <w:numId w:val="33"/>
+        </w:numPr>
+        <w:ind w:firstLine="420" w:firstLineChars="0"/>
+        <w:rPr>
+          <w:rFonts w:hint="default"/>
+          <w:lang w:val="en-US" w:eastAsia="zh-CN"/>
+        </w:rPr>
+      </w:pPr>
+      <w:r>
+        <w:rPr>
+          <w:rFonts w:hint="eastAsia"/>
+          <w:lang w:val="en-US" w:eastAsia="zh-CN"/>
+        </w:rPr>
+        <w:t>支持对指定GTID的事务及将大于指定GTID的事务回滚两种模式；</w:t>
+      </w:r>
+    </w:p>
+    <w:p>
+      <w:pPr>
+        <w:numPr>
+          <w:ilvl w:val="0"/>
+          <w:numId w:val="33"/>
+        </w:numPr>
+        <w:ind w:firstLine="420" w:firstLineChars="0"/>
+        <w:rPr>
+          <w:rFonts w:hint="default"/>
+          <w:lang w:val="en-US" w:eastAsia="zh-CN"/>
+        </w:rPr>
+      </w:pPr>
+      <w:r>
+        <w:rPr>
+          <w:rFonts w:hint="eastAsia"/>
+          <w:lang w:val="en-US" w:eastAsia="zh-CN"/>
+        </w:rPr>
+        <w:t>不重复回滚；</w:t>
+      </w:r>
+    </w:p>
+    <w:p>
+      <w:pPr>
+        <w:numPr>
+          <w:ilvl w:val="0"/>
+          <w:numId w:val="33"/>
+        </w:numPr>
+        <w:ind w:firstLine="420" w:firstLineChars="0"/>
+        <w:rPr>
+          <w:rFonts w:hint="default"/>
+          <w:lang w:val="en-US" w:eastAsia="zh-CN"/>
+        </w:rPr>
+      </w:pPr>
+      <w:r>
+        <w:rPr>
+          <w:rFonts w:hint="eastAsia"/>
+          <w:lang w:val="en-US" w:eastAsia="zh-CN"/>
+        </w:rPr>
+        <w:t>回滚失败时能够输出易于对账的日志，当找到该binlog，但无法实施回滚时，包括但不局限于以下场景：</w:t>
+      </w:r>
+    </w:p>
+    <w:p>
+      <w:pPr>
+        <w:numPr>
+          <w:ilvl w:val="0"/>
+          <w:numId w:val="34"/>
+        </w:numPr>
+        <w:ind w:firstLine="420" w:firstLineChars="0"/>
+        <w:rPr>
+          <w:rFonts w:hint="eastAsia"/>
+          <w:color w:val="FF0000"/>
+          <w:lang w:val="en-US" w:eastAsia="zh-CN"/>
+        </w:rPr>
+      </w:pPr>
+      <w:r>
+        <w:rPr>
+          <w:rFonts w:hint="eastAsia"/>
+          <w:color w:val="FF0000"/>
+          <w:lang w:val="en-US" w:eastAsia="zh-CN"/>
+        </w:rPr>
+        <w:t>该记录发生了写写冲突，该记录在commit和rollback之间被其他事务修改</w:t>
+      </w:r>
+    </w:p>
+    <w:p>
+      <w:pPr>
+        <w:numPr>
+          <w:ilvl w:val="0"/>
+          <w:numId w:val="34"/>
+        </w:numPr>
+        <w:ind w:firstLine="420" w:firstLineChars="0"/>
+        <w:rPr>
+          <w:rFonts w:hint="default"/>
+          <w:color w:val="FF0000"/>
+          <w:lang w:val="en-US" w:eastAsia="zh-CN"/>
+        </w:rPr>
+      </w:pPr>
+      <w:r>
+        <w:rPr>
+          <w:rFonts w:hint="eastAsia"/>
+          <w:color w:val="FF0000"/>
+          <w:lang w:val="en-US" w:eastAsia="zh-CN"/>
+        </w:rPr>
+        <w:t>该binlog涉及事务是一条delete语句，无法实施回滚</w:t>
+      </w:r>
+    </w:p>
+    <w:p>
+      <w:pPr>
+        <w:widowControl w:val="0"/>
+        <w:numPr>
+          <w:numId w:val="0"/>
+        </w:numPr>
+        <w:spacing w:line="360" w:lineRule="auto"/>
+        <w:ind w:firstLine="420" w:firstLineChars="0"/>
+        <w:jc w:val="both"/>
+        <w:rPr>
+          <w:rFonts w:hint="eastAsia"/>
+          <w:lang w:val="en-US" w:eastAsia="zh-CN"/>
+        </w:rPr>
+      </w:pPr>
+    </w:p>
+    <w:p>
+      <w:pPr>
+        <w:widowControl w:val="0"/>
+        <w:numPr>
+          <w:numId w:val="0"/>
+        </w:numPr>
+        <w:spacing w:line="360" w:lineRule="auto"/>
+        <w:ind w:firstLine="420" w:firstLineChars="0"/>
+        <w:jc w:val="both"/>
+        <w:rPr>
+          <w:rFonts w:hint="eastAsia"/>
+          <w:lang w:val="en-US" w:eastAsia="zh-CN"/>
+        </w:rPr>
+      </w:pPr>
+      <w:r>
+        <w:rPr>
+          <w:rFonts w:hint="eastAsia"/>
+          <w:lang w:val="en-US" w:eastAsia="zh-CN"/>
+        </w:rPr>
+        <w:t>在发生对已提交事务回滚失败的场景时，需要将该事务涉及的表禁用，暂停对这些表的访问，具体分为如下场景：</w:t>
+      </w:r>
+    </w:p>
+    <w:p>
+      <w:pPr>
+        <w:widowControl w:val="0"/>
+        <w:numPr>
+          <w:ilvl w:val="0"/>
+          <w:numId w:val="35"/>
+        </w:numPr>
+        <w:spacing w:line="360" w:lineRule="auto"/>
+        <w:ind w:firstLine="420" w:firstLineChars="0"/>
+        <w:jc w:val="both"/>
+        <w:rPr>
+          <w:rFonts w:hint="eastAsia"/>
+          <w:lang w:val="en-US" w:eastAsia="zh-CN"/>
+        </w:rPr>
+      </w:pPr>
+      <w:r>
+        <w:rPr>
+          <w:rFonts w:hint="eastAsia"/>
+          <w:lang w:val="en-US" w:eastAsia="zh-CN"/>
+        </w:rPr>
+        <w:t>系统正常运行时，proxy中保留有全局事务的完整信息，可以发起对涉及的表的禁用操作；</w:t>
+      </w:r>
+    </w:p>
+    <w:p>
+      <w:pPr>
+        <w:widowControl w:val="0"/>
+        <w:numPr>
+          <w:ilvl w:val="0"/>
+          <w:numId w:val="35"/>
+        </w:numPr>
+        <w:spacing w:line="360" w:lineRule="auto"/>
+        <w:ind w:firstLine="420" w:firstLineChars="0"/>
+        <w:jc w:val="both"/>
+        <w:rPr>
+          <w:rFonts w:hint="default"/>
+          <w:lang w:val="en-US" w:eastAsia="zh-CN"/>
+        </w:rPr>
+      </w:pPr>
+      <w:r>
+        <w:rPr>
+          <w:rFonts w:hint="eastAsia"/>
+          <w:lang w:val="en-US" w:eastAsia="zh-CN"/>
+        </w:rPr>
+        <w:t>在系统发生异常时，如proxy异常，接管发起分布式事务回滚的proxy应能够从DBAgent上报的回滚失败语句中获取该事务所涉及的表，并对其发起禁用流程；</w:t>
+      </w:r>
+    </w:p>
+    <w:p>
+      <w:pPr>
+        <w:widowControl w:val="0"/>
+        <w:numPr>
+          <w:numId w:val="0"/>
+        </w:numPr>
+        <w:spacing w:line="360" w:lineRule="auto"/>
+        <w:jc w:val="center"/>
+        <w:rPr>
+          <w:rFonts w:hint="default"/>
+          <w:lang w:val="en-US" w:eastAsia="zh-CN"/>
+        </w:rPr>
+      </w:pPr>
+      <w:r>
+        <w:rPr>
+          <w:rFonts w:hint="default"/>
+          <w:lang w:val="en-US" w:eastAsia="zh-CN"/>
+        </w:rPr>
+        <w:drawing>
+          <wp:inline distT="0" distB="0" distL="114300" distR="114300">
+            <wp:extent cx="4902200" cy="2152650"/>
+            <wp:effectExtent l="0" t="0" r="0" b="6350"/>
+            <wp:docPr id="7" name="图片 7"/>
+            <wp:cNvGraphicFramePr>
+              <a:graphicFrameLocks xmlns:a="http://schemas.openxmlformats.org/drawingml/2006/main" noChangeAspect="1"/>
+            </wp:cNvGraphicFramePr>
+            <a:graphic xmlns:a="http://schemas.openxmlformats.org/drawingml/2006/main">
+              <a:graphicData uri="http://schemas.openxmlformats.org/drawingml/2006/picture">
+                <pic:pic xmlns:pic="http://schemas.openxmlformats.org/drawingml/2006/picture">
+                  <pic:nvPicPr>
+                    <pic:cNvPr id="7" name="图片 7"/>
+                    <pic:cNvPicPr>
+                      <a:picLocks noChangeAspect="1"/>
+                    </pic:cNvPicPr>
+                  </pic:nvPicPr>
+                  <pic:blipFill>
+                    <a:blip r:embed="rId20"/>
+                    <a:stretch>
+                      <a:fillRect/>
+                    </a:stretch>
+                  </pic:blipFill>
+                  <pic:spPr>
+                    <a:xfrm>
+                      <a:off x="0" y="0"/>
+                      <a:ext cx="4902200" cy="2152650"/>
+                    </a:xfrm>
+                    <a:prstGeom prst="rect">
+                      <a:avLst/>
+                    </a:prstGeom>
+                    <a:noFill/>
+                    <a:ln>
+                      <a:noFill/>
+                    </a:ln>
+                  </pic:spPr>
+                </pic:pic>
+              </a:graphicData>
+            </a:graphic>
+          </wp:inline>
+        </w:drawing>
+      </w:r>
+    </w:p>
+    <w:p>
+      <w:pPr>
+        <w:widowControl w:val="0"/>
+        <w:numPr>
+          <w:numId w:val="0"/>
+        </w:numPr>
+        <w:spacing w:line="360" w:lineRule="auto"/>
+        <w:ind w:firstLine="420" w:firstLineChars="0"/>
+        <w:jc w:val="both"/>
+        <w:rPr>
+          <w:rFonts w:hint="eastAsia"/>
+          <w:lang w:val="en-US" w:eastAsia="zh-CN"/>
+        </w:rPr>
+      </w:pPr>
+      <w:r>
+        <w:rPr>
+          <w:rFonts w:hint="eastAsia"/>
+          <w:lang w:val="en-US" w:eastAsia="zh-CN"/>
+        </w:rPr>
+        <w:t>在人工干预恢复后，在界面发起接触表禁用操作，恢复对该表的访问：</w:t>
+      </w:r>
+    </w:p>
+    <w:p>
+      <w:pPr>
+        <w:widowControl w:val="0"/>
+        <w:numPr>
+          <w:numId w:val="0"/>
+        </w:numPr>
+        <w:spacing w:line="360" w:lineRule="auto"/>
+        <w:jc w:val="center"/>
+        <w:rPr>
+          <w:rFonts w:hint="default"/>
+          <w:lang w:val="en-US" w:eastAsia="zh-CN"/>
+        </w:rPr>
+      </w:pPr>
+      <w:r>
+        <w:rPr>
+          <w:rFonts w:hint="default"/>
+          <w:lang w:val="en-US" w:eastAsia="zh-CN"/>
+        </w:rPr>
+        <w:drawing>
+          <wp:inline distT="0" distB="0" distL="114300" distR="114300">
+            <wp:extent cx="4057650" cy="2273300"/>
+            <wp:effectExtent l="0" t="0" r="6350" b="0"/>
+            <wp:docPr id="8" name="图片 8"/>
+            <wp:cNvGraphicFramePr>
+              <a:graphicFrameLocks xmlns:a="http://schemas.openxmlformats.org/drawingml/2006/main" noChangeAspect="1"/>
+            </wp:cNvGraphicFramePr>
+            <a:graphic xmlns:a="http://schemas.openxmlformats.org/drawingml/2006/main">
+              <a:graphicData uri="http://schemas.openxmlformats.org/drawingml/2006/picture">
+                <pic:pic xmlns:pic="http://schemas.openxmlformats.org/drawingml/2006/picture">
+                  <pic:nvPicPr>
+                    <pic:cNvPr id="8" name="图片 8"/>
+                    <pic:cNvPicPr>
+                      <a:picLocks noChangeAspect="1"/>
+                    </pic:cNvPicPr>
+                  </pic:nvPicPr>
+                  <pic:blipFill>
+                    <a:blip r:embed="rId21"/>
+                    <a:stretch>
+                      <a:fillRect/>
+                    </a:stretch>
+                  </pic:blipFill>
+                  <pic:spPr>
+                    <a:xfrm>
+                      <a:off x="0" y="0"/>
+                      <a:ext cx="4057650" cy="2273300"/>
+                    </a:xfrm>
+                    <a:prstGeom prst="rect">
+                      <a:avLst/>
+                    </a:prstGeom>
+                    <a:noFill/>
+                    <a:ln>
+                      <a:noFill/>
+                    </a:ln>
+                  </pic:spPr>
+                </pic:pic>
+              </a:graphicData>
+            </a:graphic>
+          </wp:inline>
+        </w:drawing>
+      </w:r>
     </w:p>
     <w:p>
       <w:pPr>
@@ -1504,7 +7796,7 @@
       <w:pPr>
         <w:ind w:firstLine="420" w:firstLineChars="0"/>
         <w:rPr>
-          <w:rFonts w:hint="default"/>
+          <w:rFonts w:hint="eastAsia"/>
           <w:lang w:val="en-US" w:eastAsia="zh-CN"/>
         </w:rPr>
       </w:pPr>
@@ -1518,6 +7810,88 @@
     </w:p>
     <w:p>
       <w:pPr>
+        <w:pStyle w:val="4"/>
+        <w:bidi w:val="0"/>
+        <w:rPr>
+          <w:rFonts w:hint="eastAsia"/>
+          <w:lang w:val="en-US" w:eastAsia="zh-CN"/>
+        </w:rPr>
+      </w:pPr>
+      <w:r>
+        <w:rPr>
+          <w:rFonts w:hint="eastAsia"/>
+          <w:lang w:val="en-US" w:eastAsia="zh-CN"/>
+        </w:rPr>
+        <w:t>备份与恢复</w:t>
+      </w:r>
+    </w:p>
+    <w:p>
+      <w:pPr>
+        <w:ind w:firstLine="420" w:firstLineChars="0"/>
+        <w:rPr>
+          <w:rFonts w:hint="default"/>
+          <w:lang w:val="en-US" w:eastAsia="zh-CN"/>
+        </w:rPr>
+      </w:pPr>
+      <w:r>
+        <w:rPr>
+          <w:rFonts w:hint="eastAsia"/>
+          <w:lang w:val="en-US" w:eastAsia="zh-CN"/>
+        </w:rPr>
+        <w:t>优先级提升。</w:t>
+      </w:r>
+    </w:p>
+    <w:p>
+      <w:pPr>
+        <w:pStyle w:val="4"/>
+        <w:bidi w:val="0"/>
+        <w:rPr>
+          <w:rFonts w:hint="eastAsia"/>
+          <w:lang w:val="en-US" w:eastAsia="zh-CN"/>
+        </w:rPr>
+      </w:pPr>
+      <w:r>
+        <w:rPr>
+          <w:rFonts w:hint="eastAsia"/>
+          <w:lang w:val="en-US" w:eastAsia="zh-CN"/>
+        </w:rPr>
+        <w:t>数据重分布</w:t>
+      </w:r>
+    </w:p>
+    <w:p>
+      <w:pPr>
+        <w:ind w:firstLine="420" w:firstLineChars="0"/>
+        <w:rPr>
+          <w:rFonts w:hint="eastAsia"/>
+          <w:lang w:val="en-US" w:eastAsia="zh-CN"/>
+        </w:rPr>
+      </w:pPr>
+      <w:r>
+        <w:rPr>
+          <w:rFonts w:hint="eastAsia"/>
+          <w:lang w:val="en-US" w:eastAsia="zh-CN"/>
+        </w:rPr>
+        <w:t>在系统扩容，增加新的数据节点或表的原有数据分布策略不合理，导致性能问题、热点数据问题等场景下需要对原有数据进行重分布。</w:t>
+      </w:r>
+    </w:p>
+    <w:p>
+      <w:pPr>
+        <w:ind w:firstLine="420" w:firstLineChars="0"/>
+        <w:rPr>
+          <w:rFonts w:hint="default"/>
+          <w:lang w:val="en-US" w:eastAsia="zh-CN"/>
+        </w:rPr>
+      </w:pPr>
+      <w:r>
+        <w:rPr>
+          <w:rFonts w:hint="eastAsia"/>
+          <w:lang w:val="en-US" w:eastAsia="zh-CN"/>
+        </w:rPr>
+        <w:t>在决策需要对数据重分布时需要数据分布情况及访问情况的统计分析。</w:t>
+      </w:r>
+    </w:p>
+    <w:p>
+      <w:pPr>
         <w:pStyle w:val="3"/>
         <w:bidi w:val="0"/>
         <w:rPr>
@@ -2211,7 +8585,7 @@
       <w:pPr>
         <w:numPr>
           <w:ilvl w:val="0"/>
-          <w:numId w:val="3"/>
+          <w:numId w:val="36"/>
         </w:numPr>
         <w:bidi w:val="0"/>
         <w:ind w:firstLine="420" w:firstLineChars="0"/>
@@ -2231,6 +8605,7 @@
     <w:p>
       <w:pPr>
         <w:numPr>
+          <w:ilvl w:val="0"/>
           <w:numId w:val="0"/>
         </w:numPr>
         <w:bidi w:val="0"/>
@@ -2251,6 +8626,7 @@
     <w:p>
       <w:pPr>
         <w:numPr>
+          <w:ilvl w:val="0"/>
           <w:numId w:val="0"/>
         </w:numPr>
         <w:bidi w:val="0"/>
@@ -2271,6 +8647,7 @@
     <w:p>
       <w:pPr>
         <w:numPr>
+          <w:ilvl w:val="0"/>
           <w:numId w:val="0"/>
         </w:numPr>
         <w:bidi w:val="0"/>
@@ -2292,7 +8669,7 @@
       <w:pPr>
         <w:numPr>
           <w:ilvl w:val="0"/>
-          <w:numId w:val="3"/>
+          <w:numId w:val="36"/>
         </w:numPr>
         <w:bidi w:val="0"/>
         <w:ind w:firstLine="420" w:firstLineChars="0"/>
@@ -2312,6 +8689,7 @@
     <w:p>
       <w:pPr>
         <w:numPr>
+          <w:ilvl w:val="0"/>
           <w:numId w:val="0"/>
         </w:numPr>
         <w:bidi w:val="0"/>
@@ -2332,6 +8710,7 @@
     <w:p>
       <w:pPr>
         <w:numPr>
+          <w:ilvl w:val="0"/>
           <w:numId w:val="0"/>
         </w:numPr>
         <w:bidi w:val="0"/>
@@ -2379,7 +8758,7 @@
       <w:pPr>
         <w:numPr>
           <w:ilvl w:val="0"/>
-          <w:numId w:val="4"/>
+          <w:numId w:val="37"/>
         </w:numPr>
         <w:ind w:firstLine="420" w:firstLineChars="0"/>
         <w:rPr>
@@ -2398,6 +8777,7 @@
     <w:p>
       <w:pPr>
         <w:numPr>
+          <w:ilvl w:val="0"/>
           <w:numId w:val="0"/>
         </w:numPr>
         <w:ind w:firstLine="420" w:firstLineChars="0"/>
@@ -2418,7 +8798,7 @@
       <w:pPr>
         <w:numPr>
           <w:ilvl w:val="0"/>
-          <w:numId w:val="4"/>
+          <w:numId w:val="37"/>
         </w:numPr>
         <w:ind w:firstLine="420" w:firstLineChars="0"/>
         <w:rPr>
@@ -2437,6 +8817,7 @@
     <w:p>
       <w:pPr>
         <w:numPr>
+          <w:ilvl w:val="0"/>
           <w:numId w:val="0"/>
         </w:numPr>
         <w:ind w:firstLine="420" w:firstLineChars="0"/>
@@ -2457,7 +8838,7 @@
       <w:pPr>
         <w:numPr>
           <w:ilvl w:val="0"/>
-          <w:numId w:val="4"/>
+          <w:numId w:val="37"/>
         </w:numPr>
         <w:ind w:firstLine="420" w:firstLineChars="0"/>
         <w:rPr>
@@ -2476,6 +8857,7 @@
     <w:p>
       <w:pPr>
         <w:numPr>
+          <w:ilvl w:val="0"/>
           <w:numId w:val="0"/>
         </w:numPr>
         <w:ind w:firstLine="420" w:firstLineChars="0"/>
@@ -2563,7 +8945,7 @@
       <w:pPr>
         <w:numPr>
           <w:ilvl w:val="0"/>
-          <w:numId w:val="5"/>
+          <w:numId w:val="38"/>
         </w:numPr>
         <w:ind w:firstLine="420" w:firstLineChars="0"/>
         <w:rPr>
@@ -2583,7 +8965,7 @@
       <w:pPr>
         <w:numPr>
           <w:ilvl w:val="0"/>
-          <w:numId w:val="5"/>
+          <w:numId w:val="38"/>
         </w:numPr>
         <w:ind w:firstLine="420" w:firstLineChars="0"/>
         <w:rPr>
@@ -2603,7 +8985,7 @@
       <w:pPr>
         <w:numPr>
           <w:ilvl w:val="0"/>
-          <w:numId w:val="6"/>
+          <w:numId w:val="39"/>
         </w:numPr>
         <w:ind w:firstLine="420" w:firstLineChars="0"/>
         <w:rPr>
@@ -2623,7 +9005,7 @@
       <w:pPr>
         <w:numPr>
           <w:ilvl w:val="0"/>
-          <w:numId w:val="6"/>
+          <w:numId w:val="39"/>
         </w:numPr>
         <w:ind w:firstLine="420" w:firstLineChars="0"/>
         <w:rPr>
@@ -2643,7 +9025,7 @@
       <w:pPr>
         <w:numPr>
           <w:ilvl w:val="0"/>
-          <w:numId w:val="6"/>
+          <w:numId w:val="39"/>
         </w:numPr>
         <w:ind w:firstLine="420" w:firstLineChars="0"/>
         <w:rPr>
@@ -2662,6 +9044,7 @@
     <w:p>
       <w:pPr>
         <w:numPr>
+          <w:ilvl w:val="0"/>
           <w:numId w:val="0"/>
         </w:numPr>
         <w:ind w:firstLine="420" w:firstLineChars="0"/>
@@ -2747,7 +9130,7 @@
       <w:pPr>
         <w:numPr>
           <w:ilvl w:val="0"/>
-          <w:numId w:val="7"/>
+          <w:numId w:val="40"/>
         </w:numPr>
         <w:ind w:firstLine="420" w:firstLineChars="0"/>
         <w:rPr>
@@ -2767,7 +9150,7 @@
       <w:pPr>
         <w:numPr>
           <w:ilvl w:val="0"/>
-          <w:numId w:val="7"/>
+          <w:numId w:val="40"/>
         </w:numPr>
         <w:ind w:firstLine="420" w:firstLineChars="0"/>
         <w:rPr>
@@ -2787,7 +9170,7 @@
       <w:pPr>
         <w:numPr>
           <w:ilvl w:val="0"/>
-          <w:numId w:val="7"/>
+          <w:numId w:val="40"/>
         </w:numPr>
         <w:ind w:firstLine="420" w:firstLineChars="0"/>
         <w:rPr>
@@ -2807,7 +9190,7 @@
       <w:pPr>
         <w:numPr>
           <w:ilvl w:val="0"/>
-          <w:numId w:val="7"/>
+          <w:numId w:val="40"/>
         </w:numPr>
         <w:ind w:firstLine="420" w:firstLineChars="0"/>
         <w:rPr>
@@ -2827,7 +9210,7 @@
       <w:pPr>
         <w:numPr>
           <w:ilvl w:val="0"/>
-          <w:numId w:val="7"/>
+          <w:numId w:val="40"/>
         </w:numPr>
         <w:ind w:firstLine="420" w:firstLineChars="0"/>
         <w:rPr>
@@ -2861,6 +9244,7 @@
     <w:p>
       <w:pPr>
         <w:numPr>
+          <w:ilvl w:val="0"/>
           <w:numId w:val="0"/>
         </w:numPr>
         <w:rPr>
@@ -3006,6 +9390,79 @@
     </w:p>
     <w:p>
       <w:pPr>
+        <w:ind w:firstLine="420" w:firstLineChars="0"/>
+        <w:rPr>
+          <w:rFonts w:hint="eastAsia"/>
+          <w:lang w:val="en-US" w:eastAsia="zh-CN"/>
+        </w:rPr>
+      </w:pPr>
+      <w:r>
+        <w:rPr>
+          <w:rFonts w:hint="eastAsia"/>
+          <w:lang w:val="en-US" w:eastAsia="zh-CN"/>
+        </w:rPr>
+        <w:t>Proxy对前端采用TCP长链接，客户端一次性将语句下达至proxy；</w:t>
+      </w:r>
+    </w:p>
+    <w:p>
+      <w:pPr>
+        <w:ind w:firstLine="420" w:firstLineChars="0"/>
+        <w:rPr>
+          <w:rFonts w:hint="eastAsia"/>
+          <w:lang w:val="en-US" w:eastAsia="zh-CN"/>
+        </w:rPr>
+      </w:pPr>
+      <w:r>
+        <w:rPr>
+          <w:rFonts w:hint="eastAsia"/>
+          <w:lang w:val="en-US" w:eastAsia="zh-CN"/>
+        </w:rPr>
+        <w:t>Proxy对后端采用连接池的方式处理，连接池的数量及用户密码可配置，和端口是一一对应的关系；</w:t>
+      </w:r>
+    </w:p>
+    <w:p>
+      <w:pPr>
+        <w:ind w:firstLine="420" w:firstLineChars="0"/>
+        <w:rPr>
+          <w:rFonts w:hint="eastAsia"/>
+          <w:lang w:val="en-US" w:eastAsia="zh-CN"/>
+        </w:rPr>
+      </w:pPr>
+      <w:r>
+        <w:rPr>
+          <w:rFonts w:hint="eastAsia"/>
+          <w:lang w:val="en-US" w:eastAsia="zh-CN"/>
+        </w:rPr>
+        <w:t>Proxy根据应用访问的端口号来选择对应的集群以及具体的连接；</w:t>
+      </w:r>
+    </w:p>
+    <w:p>
+      <w:pPr>
+        <w:ind w:firstLine="420" w:firstLineChars="0"/>
+        <w:rPr>
+          <w:rFonts w:hint="eastAsia"/>
+          <w:lang w:val="en-US" w:eastAsia="zh-CN"/>
+        </w:rPr>
+      </w:pPr>
+      <w:r>
+        <w:rPr>
+          <w:rFonts w:hint="eastAsia"/>
+          <w:lang w:val="en-US" w:eastAsia="zh-CN"/>
+        </w:rPr>
+        <w:t>Proxy连接池耗尽后是否可以动态申请可以配置。</w:t>
+      </w:r>
+    </w:p>
+    <w:p>
+      <w:pPr>
+        <w:ind w:firstLine="420" w:firstLineChars="0"/>
+        <w:rPr>
+          <w:rFonts w:hint="eastAsia"/>
+          <w:lang w:val="en-US" w:eastAsia="zh-CN"/>
+        </w:rPr>
+      </w:pPr>
+    </w:p>
+    <w:p>
+      <w:pPr>
         <w:pStyle w:val="4"/>
         <w:bidi w:val="0"/>
         <w:rPr>
@@ -3165,6 +9622,31 @@
     </w:p>
     <w:p>
       <w:pPr>
+        <w:ind w:firstLine="420" w:firstLineChars="0"/>
+        <w:rPr>
+          <w:rFonts w:hint="eastAsia"/>
+          <w:lang w:val="en-US" w:eastAsia="zh-CN"/>
+        </w:rPr>
+      </w:pPr>
+      <w:r>
+        <w:rPr>
+          <w:rFonts w:hint="eastAsia"/>
+          <w:lang w:val="en-US" w:eastAsia="zh-CN"/>
+        </w:rPr>
+        <w:t>Proxy对上做局部流控，如果当前连接数超过配置的最大连接数，要等某连接上的在线事务全部处理结束后再关闭该连接。</w:t>
+      </w:r>
+    </w:p>
+    <w:p>
+      <w:pPr>
+        <w:ind w:firstLine="420" w:firstLineChars="0"/>
+        <w:rPr>
+          <w:rFonts w:hint="eastAsia"/>
+          <w:lang w:val="en-US" w:eastAsia="zh-CN"/>
+        </w:rPr>
+      </w:pPr>
+    </w:p>
+    <w:p>
+      <w:pPr>
         <w:pStyle w:val="4"/>
         <w:bidi w:val="0"/>
         <w:rPr>
@@ -3177,6 +9659,39 @@
           <w:rFonts w:hint="eastAsia"/>
           <w:lang w:val="en-US" w:eastAsia="zh-CN"/>
         </w:rPr>
+        <w:t>热点数据</w:t>
+      </w:r>
+    </w:p>
+    <w:p>
+      <w:pPr>
+        <w:ind w:firstLine="420" w:firstLineChars="0"/>
+        <w:rPr>
+          <w:rFonts w:hint="default"/>
+          <w:lang w:val="en-US" w:eastAsia="zh-CN"/>
+        </w:rPr>
+      </w:pPr>
+      <w:r>
+        <w:rPr>
+          <w:rFonts w:hint="eastAsia"/>
+          <w:lang w:val="en-US" w:eastAsia="zh-CN"/>
+        </w:rPr>
+        <w:t>使用重分布解决热点数据问题。</w:t>
+      </w:r>
+    </w:p>
+    <w:p>
+      <w:pPr>
+        <w:pStyle w:val="4"/>
+        <w:bidi w:val="0"/>
+        <w:rPr>
+          <w:rFonts w:hint="eastAsia"/>
+          <w:lang w:val="en-US" w:eastAsia="zh-CN"/>
+        </w:rPr>
+      </w:pPr>
+      <w:r>
+        <w:rPr>
+          <w:rFonts w:hint="eastAsia"/>
+          <w:lang w:val="en-US" w:eastAsia="zh-CN"/>
+        </w:rPr>
         <w:t>分包</w:t>
       </w:r>
     </w:p>
@@ -3312,7 +9827,7 @@
       <w:pPr>
         <w:numPr>
           <w:ilvl w:val="0"/>
-          <w:numId w:val="8"/>
+          <w:numId w:val="41"/>
         </w:numPr>
         <w:ind w:firstLine="420" w:firstLineChars="0"/>
         <w:rPr>
@@ -3332,7 +9847,7 @@
       <w:pPr>
         <w:numPr>
           <w:ilvl w:val="0"/>
-          <w:numId w:val="8"/>
+          <w:numId w:val="41"/>
         </w:numPr>
         <w:ind w:firstLine="420" w:firstLineChars="0"/>
         <w:rPr>
@@ -3351,6 +9866,7 @@
     <w:p>
       <w:pPr>
         <w:numPr>
+          <w:ilvl w:val="0"/>
           <w:numId w:val="0"/>
         </w:numPr>
         <w:ind w:firstLine="420" w:firstLineChars="0"/>
@@ -3371,7 +9887,7 @@
       <w:pPr>
         <w:numPr>
           <w:ilvl w:val="0"/>
-          <w:numId w:val="9"/>
+          <w:numId w:val="42"/>
         </w:numPr>
         <w:ind w:firstLine="420" w:firstLineChars="0"/>
         <w:rPr>
@@ -3391,7 +9907,7 @@
       <w:pPr>
         <w:numPr>
           <w:ilvl w:val="0"/>
-          <w:numId w:val="9"/>
+          <w:numId w:val="42"/>
         </w:numPr>
         <w:ind w:firstLine="420" w:firstLineChars="0"/>
         <w:rPr>
@@ -3410,6 +9926,7 @@
     <w:p>
       <w:pPr>
         <w:numPr>
+          <w:ilvl w:val="0"/>
           <w:numId w:val="0"/>
         </w:numPr>
         <w:ind w:firstLine="420" w:firstLineChars="0"/>
@@ -4113,7 +10630,7 @@
       <w:pPr>
         <w:numPr>
           <w:ilvl w:val="0"/>
-          <w:numId w:val="10"/>
+          <w:numId w:val="43"/>
         </w:numPr>
         <w:ind w:firstLine="420" w:firstLineChars="0"/>
         <w:rPr>
@@ -4132,6 +10649,7 @@
     <w:p>
       <w:pPr>
         <w:numPr>
+          <w:ilvl w:val="0"/>
           <w:numId w:val="0"/>
         </w:numPr>
         <w:ind w:firstLine="420" w:firstLineChars="0"/>
@@ -4152,7 +10670,7 @@
       <w:pPr>
         <w:numPr>
           <w:ilvl w:val="0"/>
-          <w:numId w:val="10"/>
+          <w:numId w:val="43"/>
         </w:numPr>
         <w:ind w:firstLine="420" w:firstLineChars="0"/>
         <w:rPr>
@@ -4171,6 +10689,7 @@
     <w:p>
       <w:pPr>
         <w:numPr>
+          <w:ilvl w:val="0"/>
           <w:numId w:val="0"/>
         </w:numPr>
         <w:ind w:firstLine="420" w:firstLineChars="0"/>
@@ -4191,7 +10710,7 @@
       <w:pPr>
         <w:numPr>
           <w:ilvl w:val="0"/>
-          <w:numId w:val="10"/>
+          <w:numId w:val="43"/>
         </w:numPr>
         <w:ind w:firstLine="420" w:firstLineChars="0"/>
         <w:rPr>
@@ -4210,6 +10729,7 @@
     <w:p>
       <w:pPr>
         <w:numPr>
+          <w:ilvl w:val="0"/>
           <w:numId w:val="0"/>
         </w:numPr>
         <w:ind w:firstLine="420" w:firstLineChars="0"/>
@@ -4230,7 +10750,7 @@
       <w:pPr>
         <w:numPr>
           <w:ilvl w:val="0"/>
-          <w:numId w:val="10"/>
+          <w:numId w:val="43"/>
         </w:numPr>
         <w:ind w:firstLine="420" w:firstLineChars="0"/>
         <w:rPr>
@@ -4249,6 +10769,7 @@
     <w:p>
       <w:pPr>
         <w:numPr>
+          <w:ilvl w:val="0"/>
           <w:numId w:val="0"/>
         </w:numPr>
         <w:ind w:firstLine="420" w:firstLineChars="0"/>
@@ -4384,7 +10905,7 @@
       <w:pPr>
         <w:numPr>
           <w:ilvl w:val="0"/>
-          <w:numId w:val="11"/>
+          <w:numId w:val="44"/>
         </w:numPr>
         <w:ind w:firstLine="420" w:firstLineChars="0"/>
         <w:rPr>
@@ -4404,7 +10925,7 @@
       <w:pPr>
         <w:numPr>
           <w:ilvl w:val="0"/>
-          <w:numId w:val="11"/>
+          <w:numId w:val="44"/>
         </w:numPr>
         <w:ind w:firstLine="420" w:firstLineChars="0"/>
         <w:rPr>
@@ -4424,7 +10945,7 @@
       <w:pPr>
         <w:numPr>
           <w:ilvl w:val="0"/>
-          <w:numId w:val="11"/>
+          <w:numId w:val="44"/>
         </w:numPr>
         <w:ind w:firstLine="420" w:firstLineChars="0"/>
         <w:rPr>
@@ -4444,7 +10965,7 @@
       <w:pPr>
         <w:numPr>
           <w:ilvl w:val="0"/>
-          <w:numId w:val="11"/>
+          <w:numId w:val="44"/>
         </w:numPr>
         <w:ind w:firstLine="420" w:firstLineChars="0"/>
         <w:rPr>
@@ -4464,7 +10985,7 @@
       <w:pPr>
         <w:numPr>
           <w:ilvl w:val="0"/>
-          <w:numId w:val="11"/>
+          <w:numId w:val="44"/>
         </w:numPr>
         <w:ind w:firstLine="420" w:firstLineChars="0"/>
         <w:rPr>
@@ -4484,7 +11005,7 @@
       <w:pPr>
         <w:numPr>
           <w:ilvl w:val="0"/>
-          <w:numId w:val="12"/>
+          <w:numId w:val="45"/>
         </w:numPr>
         <w:ind w:firstLine="420" w:firstLineChars="0"/>
         <w:rPr>
@@ -4504,7 +11025,7 @@
       <w:pPr>
         <w:numPr>
           <w:ilvl w:val="0"/>
-          <w:numId w:val="12"/>
+          <w:numId w:val="45"/>
         </w:numPr>
         <w:ind w:firstLine="420" w:firstLineChars="0"/>
         <w:rPr>
@@ -4524,7 +11045,7 @@
       <w:pPr>
         <w:numPr>
           <w:ilvl w:val="0"/>
-          <w:numId w:val="12"/>
+          <w:numId w:val="45"/>
         </w:numPr>
         <w:ind w:firstLine="420" w:firstLineChars="0"/>
         <w:rPr>
@@ -4544,7 +11065,7 @@
       <w:pPr>
         <w:numPr>
           <w:ilvl w:val="0"/>
-          <w:numId w:val="12"/>
+          <w:numId w:val="45"/>
         </w:numPr>
         <w:ind w:firstLine="420" w:firstLineChars="0"/>
         <w:rPr>
@@ -4714,7 +11235,7 @@
       <w:pPr>
         <w:numPr>
           <w:ilvl w:val="0"/>
-          <w:numId w:val="13"/>
+          <w:numId w:val="46"/>
         </w:numPr>
         <w:ind w:firstLine="420" w:firstLineChars="0"/>
         <w:rPr>
@@ -4733,6 +11254,7 @@
     <w:p>
       <w:pPr>
         <w:numPr>
+          <w:ilvl w:val="0"/>
           <w:numId w:val="0"/>
         </w:numPr>
         <w:ind w:firstLine="420" w:firstLineChars="0"/>
@@ -4753,7 +11275,7 @@
       <w:pPr>
         <w:numPr>
           <w:ilvl w:val="0"/>
-          <w:numId w:val="13"/>
+          <w:numId w:val="46"/>
         </w:numPr>
         <w:ind w:firstLine="420" w:firstLineChars="0"/>
         <w:rPr>
@@ -4772,6 +11294,7 @@
     <w:p>
       <w:pPr>
         <w:numPr>
+          <w:ilvl w:val="0"/>
           <w:numId w:val="0"/>
         </w:numPr>
         <w:ind w:firstLine="420" w:firstLineChars="0"/>
@@ -4791,6 +11314,7 @@
     <w:p>
       <w:pPr>
         <w:numPr>
+          <w:ilvl w:val="0"/>
           <w:numId w:val="0"/>
         </w:numPr>
         <w:ind w:firstLine="420" w:firstLineChars="0"/>
@@ -4810,6 +11334,7 @@
     <w:p>
       <w:pPr>
         <w:numPr>
+          <w:ilvl w:val="0"/>
           <w:numId w:val="0"/>
         </w:numPr>
         <w:ind w:firstLine="420" w:firstLineChars="0"/>
@@ -4895,7 +11420,7 @@
       <w:pPr>
         <w:numPr>
           <w:ilvl w:val="0"/>
-          <w:numId w:val="14"/>
+          <w:numId w:val="47"/>
         </w:numPr>
         <w:ind w:firstLine="420" w:firstLineChars="0"/>
         <w:rPr>
@@ -4915,7 +11440,7 @@
       <w:pPr>
         <w:numPr>
           <w:ilvl w:val="0"/>
-          <w:numId w:val="14"/>
+          <w:numId w:val="47"/>
         </w:numPr>
         <w:ind w:firstLine="420" w:firstLineChars="0"/>
         <w:rPr>
@@ -4935,7 +11460,7 @@
       <w:pPr>
         <w:numPr>
           <w:ilvl w:val="0"/>
-          <w:numId w:val="14"/>
+          <w:numId w:val="47"/>
         </w:numPr>
         <w:ind w:firstLine="420" w:firstLineChars="0"/>
         <w:rPr>
@@ -4955,7 +11480,7 @@
       <w:pPr>
         <w:numPr>
           <w:ilvl w:val="0"/>
-          <w:numId w:val="14"/>
+          <w:numId w:val="47"/>
         </w:numPr>
         <w:ind w:firstLine="420" w:firstLineChars="0"/>
         <w:rPr>
@@ -4975,7 +11500,7 @@
       <w:pPr>
         <w:numPr>
           <w:ilvl w:val="0"/>
-          <w:numId w:val="14"/>
+          <w:numId w:val="47"/>
         </w:numPr>
         <w:ind w:firstLine="420" w:firstLineChars="0"/>
         <w:rPr>
@@ -4995,7 +11520,7 @@
       <w:pPr>
         <w:numPr>
           <w:ilvl w:val="0"/>
-          <w:numId w:val="14"/>
+          <w:numId w:val="47"/>
         </w:numPr>
         <w:ind w:firstLine="420" w:firstLineChars="0"/>
         <w:rPr>
@@ -5015,7 +11540,7 @@
       <w:pPr>
         <w:numPr>
           <w:ilvl w:val="0"/>
-          <w:numId w:val="14"/>
+          <w:numId w:val="47"/>
         </w:numPr>
         <w:ind w:firstLine="420" w:firstLineChars="0"/>
         <w:rPr>
@@ -5035,7 +11560,7 @@
       <w:pPr>
         <w:numPr>
           <w:ilvl w:val="0"/>
-          <w:numId w:val="14"/>
+          <w:numId w:val="47"/>
         </w:numPr>
         <w:ind w:firstLine="420" w:firstLineChars="0"/>
         <w:rPr>
@@ -5180,6 +11705,18 @@
 <file path=word/numbering.xml><?xml version="1.0" encoding="utf-8"?>
 <w:numbering xmlns:wpc="http://schemas.microsoft.com/office/word/2010/wordprocessingCanvas" xmlns:mc="http://schemas.openxmlformats.org/markup-compatibility/2006" xmlns:o="urn:schemas-microsoft-com:office:office" xmlns:r="http://schemas.openxmlformats.org/officeDocument/2006/relationships" xmlns:m="http://schemas.openxmlformats.org/officeDocument/2006/math" xmlns:v="urn:schemas-microsoft-com:vml" xmlns:wp14="http://schemas.microsoft.com/office/word/2010/wordprocessingDrawing" xmlns:wp="http://schemas.openxmlformats.org/drawingml/2006/wordprocessingDrawing" xmlns:w10="urn:schemas-microsoft-com:office:word" xmlns:w="http://schemas.openxmlformats.org/wordprocessingml/2006/main" xmlns:w14="http://schemas.microsoft.com/office/word/2010/wordml" xmlns:wpg="http://schemas.microsoft.com/office/word/2010/wordprocessingGroup" xmlns:wpi="http://schemas.microsoft.com/office/word/2010/wordprocessingInk" xmlns:wne="http://schemas.microsoft.com/office/word/2006/wordml" xmlns:wps="http://schemas.microsoft.com/office/word/2010/wordprocessingShape" xmlns:wpsCustomData="http://www.wps.cn/officeDocument/2013/wpsCustomData" mc:Ignorable="w14 wp14">
   <w:abstractNum w:abstractNumId="0">
+    <w:nsid w:val="88637683"/>
+    <w:multiLevelType w:val="singleLevel"/>
+    <w:tmpl w:val="88637683"/>
+    <w:lvl w:ilvl="0" w:tentative="0">
+      <w:start w:val="1"/>
+      <w:numFmt w:val="decimal"/>
+      <w:suff w:val="nothing"/>
+      <w:lvlText w:val="%1、"/>
+      <w:lvlJc w:val="left"/>
+    </w:lvl>
+  </w:abstractNum>
+  <w:abstractNum w:abstractNumId="1">
     <w:nsid w:val="89AF47BF"/>
     <w:multiLevelType w:val="singleLevel"/>
     <w:tmpl w:val="89AF47BF"/>
@@ -5191,7 +11728,67 @@
       <w:lvlJc w:val="left"/>
     </w:lvl>
   </w:abstractNum>
-  <w:abstractNum w:abstractNumId="1">
+  <w:abstractNum w:abstractNumId="2">
+    <w:nsid w:val="9295712F"/>
+    <w:multiLevelType w:val="singleLevel"/>
+    <w:tmpl w:val="9295712F"/>
+    <w:lvl w:ilvl="0" w:tentative="0">
+      <w:start w:val="1"/>
+      <w:numFmt w:val="decimal"/>
+      <w:suff w:val="nothing"/>
+      <w:lvlText w:val="%1、"/>
+      <w:lvlJc w:val="left"/>
+    </w:lvl>
+  </w:abstractNum>
+  <w:abstractNum w:abstractNumId="3">
+    <w:nsid w:val="92F9EA2D"/>
+    <w:multiLevelType w:val="singleLevel"/>
+    <w:tmpl w:val="92F9EA2D"/>
+    <w:lvl w:ilvl="0" w:tentative="0">
+      <w:start w:val="1"/>
+      <w:numFmt w:val="decimal"/>
+      <w:suff w:val="nothing"/>
+      <w:lvlText w:val="%1、"/>
+      <w:lvlJc w:val="left"/>
+    </w:lvl>
+  </w:abstractNum>
+  <w:abstractNum w:abstractNumId="4">
+    <w:nsid w:val="95AD388E"/>
+    <w:multiLevelType w:val="singleLevel"/>
+    <w:tmpl w:val="95AD388E"/>
+    <w:lvl w:ilvl="0" w:tentative="0">
+      <w:start w:val="1"/>
+      <w:numFmt w:val="decimal"/>
+      <w:suff w:val="nothing"/>
+      <w:lvlText w:val="%1、"/>
+      <w:lvlJc w:val="left"/>
+    </w:lvl>
+  </w:abstractNum>
+  <w:abstractNum w:abstractNumId="5">
+    <w:nsid w:val="9CE67293"/>
+    <w:multiLevelType w:val="singleLevel"/>
+    <w:tmpl w:val="9CE67293"/>
+    <w:lvl w:ilvl="0" w:tentative="0">
+      <w:start w:val="1"/>
+      <w:numFmt w:val="decimal"/>
+      <w:suff w:val="nothing"/>
+      <w:lvlText w:val="%1、"/>
+      <w:lvlJc w:val="left"/>
+    </w:lvl>
+  </w:abstractNum>
+  <w:abstractNum w:abstractNumId="6">
+    <w:nsid w:val="A308E33F"/>
+    <w:multiLevelType w:val="singleLevel"/>
+    <w:tmpl w:val="A308E33F"/>
+    <w:lvl w:ilvl="0" w:tentative="0">
+      <w:start w:val="1"/>
+      <w:numFmt w:val="decimal"/>
+      <w:suff w:val="nothing"/>
+      <w:lvlText w:val="%1、"/>
+      <w:lvlJc w:val="left"/>
+    </w:lvl>
+  </w:abstractNum>
+  <w:abstractNum w:abstractNumId="7">
     <w:nsid w:val="AC81C02D"/>
     <w:multiLevelType w:val="singleLevel"/>
     <w:tmpl w:val="AC81C02D"/>
@@ -5203,7 +11800,31 @@
       <w:lvlJc w:val="left"/>
     </w:lvl>
   </w:abstractNum>
-  <w:abstractNum w:abstractNumId="2">
+  <w:abstractNum w:abstractNumId="8">
+    <w:nsid w:val="B44A0717"/>
+    <w:multiLevelType w:val="singleLevel"/>
+    <w:tmpl w:val="B44A0717"/>
+    <w:lvl w:ilvl="0" w:tentative="0">
+      <w:start w:val="1"/>
+      <w:numFmt w:val="decimal"/>
+      <w:suff w:val="nothing"/>
+      <w:lvlText w:val="%1、"/>
+      <w:lvlJc w:val="left"/>
+    </w:lvl>
+  </w:abstractNum>
+  <w:abstractNum w:abstractNumId="9">
+    <w:nsid w:val="B47F4287"/>
+    <w:multiLevelType w:val="singleLevel"/>
+    <w:tmpl w:val="B47F4287"/>
+    <w:lvl w:ilvl="0" w:tentative="0">
+      <w:start w:val="1"/>
+      <w:numFmt w:val="decimal"/>
+      <w:suff w:val="nothing"/>
+      <w:lvlText w:val="%1、"/>
+      <w:lvlJc w:val="left"/>
+    </w:lvl>
+  </w:abstractNum>
+  <w:abstractNum w:abstractNumId="10">
     <w:nsid w:val="C44952A7"/>
     <w:multiLevelType w:val="singleLevel"/>
     <w:tmpl w:val="C44952A7"/>
@@ -5215,7 +11836,19 @@
       <w:lvlJc w:val="left"/>
     </w:lvl>
   </w:abstractNum>
-  <w:abstractNum w:abstractNumId="3">
+  <w:abstractNum w:abstractNumId="11">
+    <w:nsid w:val="CA6A9C9E"/>
+    <w:multiLevelType w:val="singleLevel"/>
+    <w:tmpl w:val="CA6A9C9E"/>
+    <w:lvl w:ilvl="0" w:tentative="0">
+      <w:start w:val="1"/>
+      <w:numFmt w:val="decimal"/>
+      <w:suff w:val="nothing"/>
+      <w:lvlText w:val="%1、"/>
+      <w:lvlJc w:val="left"/>
+    </w:lvl>
+  </w:abstractNum>
+  <w:abstractNum w:abstractNumId="12">
     <w:nsid w:val="CA88F5F8"/>
     <w:multiLevelType w:val="singleLevel"/>
     <w:tmpl w:val="CA88F5F8"/>
@@ -5227,7 +11860,91 @@
       <w:lvlJc w:val="left"/>
     </w:lvl>
   </w:abstractNum>
-  <w:abstractNum w:abstractNumId="4">
+  <w:abstractNum w:abstractNumId="13">
+    <w:nsid w:val="CD1EEA0D"/>
+    <w:multiLevelType w:val="singleLevel"/>
+    <w:tmpl w:val="CD1EEA0D"/>
+    <w:lvl w:ilvl="0" w:tentative="0">
+      <w:start w:val="1"/>
+      <w:numFmt w:val="decimal"/>
+      <w:suff w:val="nothing"/>
+      <w:lvlText w:val="%1、"/>
+      <w:lvlJc w:val="left"/>
+    </w:lvl>
+  </w:abstractNum>
+  <w:abstractNum w:abstractNumId="14">
+    <w:nsid w:val="CD3D8EE2"/>
+    <w:multiLevelType w:val="singleLevel"/>
+    <w:tmpl w:val="CD3D8EE2"/>
+    <w:lvl w:ilvl="0" w:tentative="0">
+      <w:start w:val="1"/>
+      <w:numFmt w:val="decimal"/>
+      <w:suff w:val="nothing"/>
+      <w:lvlText w:val="%1）"/>
+      <w:lvlJc w:val="left"/>
+    </w:lvl>
+  </w:abstractNum>
+  <w:abstractNum w:abstractNumId="15">
+    <w:nsid w:val="DB7C663B"/>
+    <w:multiLevelType w:val="singleLevel"/>
+    <w:tmpl w:val="DB7C663B"/>
+    <w:lvl w:ilvl="0" w:tentative="0">
+      <w:start w:val="1"/>
+      <w:numFmt w:val="decimal"/>
+      <w:suff w:val="nothing"/>
+      <w:lvlText w:val="%1、"/>
+      <w:lvlJc w:val="left"/>
+    </w:lvl>
+  </w:abstractNum>
+  <w:abstractNum w:abstractNumId="16">
+    <w:nsid w:val="DBA310D7"/>
+    <w:multiLevelType w:val="singleLevel"/>
+    <w:tmpl w:val="DBA310D7"/>
+    <w:lvl w:ilvl="0" w:tentative="0">
+      <w:start w:val="1"/>
+      <w:numFmt w:val="decimal"/>
+      <w:suff w:val="nothing"/>
+      <w:lvlText w:val="%1、"/>
+      <w:lvlJc w:val="left"/>
+    </w:lvl>
+  </w:abstractNum>
+  <w:abstractNum w:abstractNumId="17">
+    <w:nsid w:val="E233616F"/>
+    <w:multiLevelType w:val="singleLevel"/>
+    <w:tmpl w:val="E233616F"/>
+    <w:lvl w:ilvl="0" w:tentative="0">
+      <w:start w:val="1"/>
+      <w:numFmt w:val="decimal"/>
+      <w:suff w:val="nothing"/>
+      <w:lvlText w:val="%1、"/>
+      <w:lvlJc w:val="left"/>
+    </w:lvl>
+  </w:abstractNum>
+  <w:abstractNum w:abstractNumId="18">
+    <w:nsid w:val="E2615B9A"/>
+    <w:multiLevelType w:val="singleLevel"/>
+    <w:tmpl w:val="E2615B9A"/>
+    <w:lvl w:ilvl="0" w:tentative="0">
+      <w:start w:val="1"/>
+      <w:numFmt w:val="decimal"/>
+      <w:suff w:val="nothing"/>
+      <w:lvlText w:val="%1、"/>
+      <w:lvlJc w:val="left"/>
+    </w:lvl>
+  </w:abstractNum>
+  <w:abstractNum w:abstractNumId="19">
+    <w:nsid w:val="EF2DB4D8"/>
+    <w:multiLevelType w:val="singleLevel"/>
+    <w:tmpl w:val="EF2DB4D8"/>
+    <w:lvl w:ilvl="0" w:tentative="0">
+      <w:start w:val="1"/>
+      <w:numFmt w:val="decimal"/>
+      <w:suff w:val="nothing"/>
+      <w:lvlText w:val="%1、"/>
+      <w:lvlJc w:val="left"/>
+    </w:lvl>
+  </w:abstractNum>
+  <w:abstractNum w:abstractNumId="20">
     <w:nsid w:val="EFA6D076"/>
     <w:multiLevelType w:val="singleLevel"/>
     <w:tmpl w:val="EFA6D076"/>
@@ -5239,7 +11956,103 @@
       <w:lvlJc w:val="left"/>
     </w:lvl>
   </w:abstractNum>
-  <w:abstractNum w:abstractNumId="5">
+  <w:abstractNum w:abstractNumId="21">
+    <w:nsid w:val="F3894447"/>
+    <w:multiLevelType w:val="singleLevel"/>
+    <w:tmpl w:val="F3894447"/>
+    <w:lvl w:ilvl="0" w:tentative="0">
+      <w:start w:val="1"/>
+      <w:numFmt w:val="decimal"/>
+      <w:suff w:val="nothing"/>
+      <w:lvlText w:val="%1、"/>
+      <w:lvlJc w:val="left"/>
+    </w:lvl>
+  </w:abstractNum>
+  <w:abstractNum w:abstractNumId="22">
+    <w:nsid w:val="F4B9934D"/>
+    <w:multiLevelType w:val="singleLevel"/>
+    <w:tmpl w:val="F4B9934D"/>
+    <w:lvl w:ilvl="0" w:tentative="0">
+      <w:start w:val="1"/>
+      <w:numFmt w:val="decimal"/>
+      <w:suff w:val="nothing"/>
+      <w:lvlText w:val="%1、"/>
+      <w:lvlJc w:val="left"/>
+    </w:lvl>
+  </w:abstractNum>
+  <w:abstractNum w:abstractNumId="23">
+    <w:nsid w:val="FD078EE8"/>
+    <w:multiLevelType w:val="singleLevel"/>
+    <w:tmpl w:val="FD078EE8"/>
+    <w:lvl w:ilvl="0" w:tentative="0">
+      <w:start w:val="1"/>
+      <w:numFmt w:val="decimal"/>
+      <w:suff w:val="nothing"/>
+      <w:lvlText w:val="%1）"/>
+      <w:lvlJc w:val="left"/>
+    </w:lvl>
+  </w:abstractNum>
+  <w:abstractNum w:abstractNumId="24">
+    <w:nsid w:val="009B7BFD"/>
+    <w:multiLevelType w:val="singleLevel"/>
+    <w:tmpl w:val="009B7BFD"/>
+    <w:lvl w:ilvl="0" w:tentative="0">
+      <w:start w:val="1"/>
+      <w:numFmt w:val="decimal"/>
+      <w:suff w:val="nothing"/>
+      <w:lvlText w:val="%1、"/>
+      <w:lvlJc w:val="left"/>
+    </w:lvl>
+  </w:abstractNum>
+  <w:abstractNum w:abstractNumId="25">
+    <w:nsid w:val="015DF2A9"/>
+    <w:multiLevelType w:val="singleLevel"/>
+    <w:tmpl w:val="015DF2A9"/>
+    <w:lvl w:ilvl="0" w:tentative="0">
+      <w:start w:val="1"/>
+      <w:numFmt w:val="decimal"/>
+      <w:suff w:val="nothing"/>
+      <w:lvlText w:val="%1、"/>
+      <w:lvlJc w:val="left"/>
+    </w:lvl>
+  </w:abstractNum>
+  <w:abstractNum w:abstractNumId="26">
+    <w:nsid w:val="0EE530D6"/>
+    <w:multiLevelType w:val="singleLevel"/>
+    <w:tmpl w:val="0EE530D6"/>
+    <w:lvl w:ilvl="0" w:tentative="0">
+      <w:start w:val="1"/>
+      <w:numFmt w:val="decimal"/>
+      <w:suff w:val="nothing"/>
+      <w:lvlText w:val="%1、"/>
+      <w:lvlJc w:val="left"/>
+    </w:lvl>
+  </w:abstractNum>
+  <w:abstractNum w:abstractNumId="27">
+    <w:nsid w:val="14D00909"/>
+    <w:multiLevelType w:val="singleLevel"/>
+    <w:tmpl w:val="14D00909"/>
+    <w:lvl w:ilvl="0" w:tentative="0">
+      <w:start w:val="1"/>
+      <w:numFmt w:val="decimal"/>
+      <w:suff w:val="nothing"/>
+      <w:lvlText w:val="%1、"/>
+      <w:lvlJc w:val="left"/>
+    </w:lvl>
+  </w:abstractNum>
+  <w:abstractNum w:abstractNumId="28">
+    <w:nsid w:val="19CFC0AC"/>
+    <w:multiLevelType w:val="singleLevel"/>
+    <w:tmpl w:val="19CFC0AC"/>
+    <w:lvl w:ilvl="0" w:tentative="0">
+      <w:start w:val="1"/>
+      <w:numFmt w:val="decimal"/>
+      <w:suff w:val="nothing"/>
+      <w:lvlText w:val="%1、"/>
+      <w:lvlJc w:val="left"/>
+    </w:lvl>
+  </w:abstractNum>
+  <w:abstractNum w:abstractNumId="29">
     <w:nsid w:val="1A6E3A5D"/>
     <w:multiLevelType w:val="singleLevel"/>
     <w:tmpl w:val="1A6E3A5D"/>
@@ -5251,7 +12064,19 @@
       <w:lvlJc w:val="left"/>
     </w:lvl>
   </w:abstractNum>
-  <w:abstractNum w:abstractNumId="6">
+  <w:abstractNum w:abstractNumId="30">
+    <w:nsid w:val="1E9C78FE"/>
+    <w:multiLevelType w:val="singleLevel"/>
+    <w:tmpl w:val="1E9C78FE"/>
+    <w:lvl w:ilvl="0" w:tentative="0">
+      <w:start w:val="1"/>
+      <w:numFmt w:val="decimal"/>
+      <w:suff w:val="nothing"/>
+      <w:lvlText w:val="%1、"/>
+      <w:lvlJc w:val="left"/>
+    </w:lvl>
+  </w:abstractNum>
+  <w:abstractNum w:abstractNumId="31">
     <w:nsid w:val="246BAFF8"/>
     <w:multiLevelType w:val="singleLevel"/>
     <w:tmpl w:val="246BAFF8"/>
@@ -5263,7 +12088,19 @@
       <w:lvlJc w:val="left"/>
     </w:lvl>
   </w:abstractNum>
-  <w:abstractNum w:abstractNumId="7">
+  <w:abstractNum w:abstractNumId="32">
+    <w:nsid w:val="32531955"/>
+    <w:multiLevelType w:val="singleLevel"/>
+    <w:tmpl w:val="32531955"/>
+    <w:lvl w:ilvl="0" w:tentative="0">
+      <w:start w:val="1"/>
+      <w:numFmt w:val="decimal"/>
+      <w:suff w:val="nothing"/>
+      <w:lvlText w:val="%1、"/>
+      <w:lvlJc w:val="left"/>
+    </w:lvl>
+  </w:abstractNum>
+  <w:abstractNum w:abstractNumId="33">
     <w:nsid w:val="3803772D"/>
     <w:multiLevelType w:val="singleLevel"/>
     <w:tmpl w:val="3803772D"/>
@@ -5275,7 +12112,7 @@
       <w:lvlJc w:val="left"/>
     </w:lvl>
   </w:abstractNum>
-  <w:abstractNum w:abstractNumId="8">
+  <w:abstractNum w:abstractNumId="34">
     <w:nsid w:val="392249ED"/>
     <w:multiLevelType w:val="singleLevel"/>
     <w:tmpl w:val="392249ED"/>
@@ -5287,7 +12124,7 @@
       <w:lvlJc w:val="left"/>
     </w:lvl>
   </w:abstractNum>
-  <w:abstractNum w:abstractNumId="9">
+  <w:abstractNum w:abstractNumId="35">
     <w:nsid w:val="4602D06A"/>
     <w:multiLevelType w:val="singleLevel"/>
     <w:tmpl w:val="4602D06A"/>
@@ -5299,7 +12136,7 @@
       <w:lvlJc w:val="left"/>
     </w:lvl>
   </w:abstractNum>
-  <w:abstractNum w:abstractNumId="10">
+  <w:abstractNum w:abstractNumId="36">
     <w:nsid w:val="476DFF06"/>
     <w:multiLevelType w:val="singleLevel"/>
     <w:tmpl w:val="476DFF06"/>
@@ -5311,7 +12148,43 @@
       <w:lvlJc w:val="left"/>
     </w:lvl>
   </w:abstractNum>
-  <w:abstractNum w:abstractNumId="11">
+  <w:abstractNum w:abstractNumId="37">
+    <w:nsid w:val="4E0B06DD"/>
+    <w:multiLevelType w:val="singleLevel"/>
+    <w:tmpl w:val="4E0B06DD"/>
+    <w:lvl w:ilvl="0" w:tentative="0">
+      <w:start w:val="1"/>
+      <w:numFmt w:val="decimal"/>
+      <w:suff w:val="nothing"/>
+      <w:lvlText w:val="%1、"/>
+      <w:lvlJc w:val="left"/>
+    </w:lvl>
+  </w:abstractNum>
+  <w:abstractNum w:abstractNumId="38">
+    <w:nsid w:val="54D53000"/>
+    <w:multiLevelType w:val="singleLevel"/>
+    <w:tmpl w:val="54D53000"/>
+    <w:lvl w:ilvl="0" w:tentative="0">
+      <w:start w:val="1"/>
+      <w:numFmt w:val="decimal"/>
+      <w:suff w:val="nothing"/>
+      <w:lvlText w:val="%1、"/>
+      <w:lvlJc w:val="left"/>
+    </w:lvl>
+  </w:abstractNum>
+  <w:abstractNum w:abstractNumId="39">
+    <w:nsid w:val="5CD65CE4"/>
+    <w:multiLevelType w:val="singleLevel"/>
+    <w:tmpl w:val="5CD65CE4"/>
+    <w:lvl w:ilvl="0" w:tentative="0">
+      <w:start w:val="1"/>
+      <w:numFmt w:val="decimal"/>
+      <w:suff w:val="nothing"/>
+      <w:lvlText w:val="%1、"/>
+      <w:lvlJc w:val="left"/>
+    </w:lvl>
+  </w:abstractNum>
+  <w:abstractNum w:abstractNumId="40">
     <w:nsid w:val="6179C43D"/>
     <w:multiLevelType w:val="singleLevel"/>
     <w:tmpl w:val="6179C43D"/>
@@ -5323,7 +12196,7 @@
       <w:lvlJc w:val="left"/>
     </w:lvl>
   </w:abstractNum>
-  <w:abstractNum w:abstractNumId="12">
+  <w:abstractNum w:abstractNumId="41">
     <w:nsid w:val="681AA9E3"/>
     <w:multiLevelType w:val="singleLevel"/>
     <w:tmpl w:val="681AA9E3"/>
@@ -5335,7 +12208,19 @@
       <w:lvlJc w:val="left"/>
     </w:lvl>
   </w:abstractNum>
-  <w:abstractNum w:abstractNumId="13">
+  <w:abstractNum w:abstractNumId="42">
+    <w:nsid w:val="688C34C3"/>
+    <w:multiLevelType w:val="singleLevel"/>
+    <w:tmpl w:val="688C34C3"/>
+    <w:lvl w:ilvl="0" w:tentative="0">
+      <w:start w:val="1"/>
+      <w:numFmt w:val="decimal"/>
+      <w:suff w:val="nothing"/>
+      <w:lvlText w:val="%1、"/>
+      <w:lvlJc w:val="left"/>
+    </w:lvl>
+  </w:abstractNum>
+  <w:abstractNum w:abstractNumId="43">
     <w:nsid w:val="717488B2"/>
     <w:multiLevelType w:val="singleLevel"/>
     <w:tmpl w:val="717488B2"/>
@@ -5347,47 +12232,182 @@
       <w:lvlJc w:val="left"/>
     </w:lvl>
   </w:abstractNum>
+  <w:abstractNum w:abstractNumId="44">
+    <w:nsid w:val="724E1AAF"/>
+    <w:multiLevelType w:val="singleLevel"/>
+    <w:tmpl w:val="724E1AAF"/>
+    <w:lvl w:ilvl="0" w:tentative="0">
+      <w:start w:val="1"/>
+      <w:numFmt w:val="decimal"/>
+      <w:suff w:val="nothing"/>
+      <w:lvlText w:val="%1、"/>
+      <w:lvlJc w:val="left"/>
+    </w:lvl>
+  </w:abstractNum>
+  <w:abstractNum w:abstractNumId="45">
+    <w:nsid w:val="7DE5852D"/>
+    <w:multiLevelType w:val="singleLevel"/>
+    <w:tmpl w:val="7DE5852D"/>
+    <w:lvl w:ilvl="0" w:tentative="0">
+      <w:start w:val="1"/>
+      <w:numFmt w:val="decimal"/>
+      <w:suff w:val="nothing"/>
+      <w:lvlText w:val="%1、"/>
+      <w:lvlJc w:val="left"/>
+    </w:lvl>
+  </w:abstractNum>
+  <w:abstractNum w:abstractNumId="46">
+    <w:nsid w:val="7E9664C6"/>
+    <w:multiLevelType w:val="singleLevel"/>
+    <w:tmpl w:val="7E9664C6"/>
+    <w:lvl w:ilvl="0" w:tentative="0">
+      <w:start w:val="1"/>
+      <w:numFmt w:val="decimal"/>
+      <w:suff w:val="nothing"/>
+      <w:lvlText w:val="%1、"/>
+      <w:lvlJc w:val="left"/>
+    </w:lvl>
+  </w:abstractNum>
   <w:num w:numId="1">
-    <w:abstractNumId w:val="13"/>
+    <w:abstractNumId w:val="43"/>
   </w:num>
   <w:num w:numId="2">
-    <w:abstractNumId w:val="1"/>
+    <w:abstractNumId w:val="24"/>
   </w:num>
   <w:num w:numId="3">
-    <w:abstractNumId w:val="5"/>
+    <w:abstractNumId w:val="42"/>
   </w:num>
   <w:num w:numId="4">
-    <w:abstractNumId w:val="3"/>
+    <w:abstractNumId w:val="8"/>
   </w:num>
   <w:num w:numId="5">
     <w:abstractNumId w:val="6"/>
   </w:num>
   <w:num w:numId="6">
+    <w:abstractNumId w:val="5"/>
+  </w:num>
+  <w:num w:numId="7">
+    <w:abstractNumId w:val="30"/>
+  </w:num>
+  <w:num w:numId="8">
+    <w:abstractNumId w:val="9"/>
+  </w:num>
+  <w:num w:numId="9">
+    <w:abstractNumId w:val="18"/>
+  </w:num>
+  <w:num w:numId="10">
+    <w:abstractNumId w:val="37"/>
+  </w:num>
+  <w:num w:numId="11">
+    <w:abstractNumId w:val="17"/>
+  </w:num>
+  <w:num w:numId="12">
+    <w:abstractNumId w:val="27"/>
+  </w:num>
+  <w:num w:numId="13">
+    <w:abstractNumId w:val="25"/>
+  </w:num>
+  <w:num w:numId="14">
+    <w:abstractNumId w:val="2"/>
+  </w:num>
+  <w:num w:numId="15">
+    <w:abstractNumId w:val="21"/>
+  </w:num>
+  <w:num w:numId="16">
+    <w:abstractNumId w:val="0"/>
+  </w:num>
+  <w:num w:numId="17">
+    <w:abstractNumId w:val="28"/>
+  </w:num>
+  <w:num w:numId="18">
+    <w:abstractNumId w:val="22"/>
+  </w:num>
+  <w:num w:numId="19">
+    <w:abstractNumId w:val="26"/>
+  </w:num>
+  <w:num w:numId="20">
+    <w:abstractNumId w:val="19"/>
+  </w:num>
+  <w:num w:numId="21">
+    <w:abstractNumId w:val="38"/>
+  </w:num>
+  <w:num w:numId="22">
+    <w:abstractNumId w:val="4"/>
+  </w:num>
+  <w:num w:numId="23">
+    <w:abstractNumId w:val="13"/>
+  </w:num>
+  <w:num w:numId="24">
+    <w:abstractNumId w:val="7"/>
+  </w:num>
+  <w:num w:numId="25">
+    <w:abstractNumId w:val="45"/>
+  </w:num>
+  <w:num w:numId="26">
+    <w:abstractNumId w:val="32"/>
+  </w:num>
+  <w:num w:numId="27">
+    <w:abstractNumId w:val="39"/>
+  </w:num>
+  <w:num w:numId="28">
+    <w:abstractNumId w:val="46"/>
+  </w:num>
+  <w:num w:numId="29">
+    <w:abstractNumId w:val="14"/>
+  </w:num>
+  <w:num w:numId="30">
+    <w:abstractNumId w:val="3"/>
+  </w:num>
+  <w:num w:numId="31">
+    <w:abstractNumId w:val="44"/>
+  </w:num>
+  <w:num w:numId="32">
+    <w:abstractNumId w:val="16"/>
+  </w:num>
+  <w:num w:numId="33">
+    <w:abstractNumId w:val="15"/>
+  </w:num>
+  <w:num w:numId="34">
+    <w:abstractNumId w:val="23"/>
+  </w:num>
+  <w:num w:numId="35">
+    <w:abstractNumId w:val="11"/>
+  </w:num>
+  <w:num w:numId="36">
+    <w:abstractNumId w:val="29"/>
+  </w:num>
+  <w:num w:numId="37">
     <w:abstractNumId w:val="12"/>
   </w:num>
-  <w:num w:numId="7">
+  <w:num w:numId="38">
+    <w:abstractNumId w:val="31"/>
+  </w:num>
+  <w:num w:numId="39">
+    <w:abstractNumId w:val="41"/>
+  </w:num>
+  <w:num w:numId="40">
+    <w:abstractNumId w:val="36"/>
+  </w:num>
+  <w:num w:numId="41">
+    <w:abstractNumId w:val="20"/>
+  </w:num>
+  <w:num w:numId="42">
     <w:abstractNumId w:val="10"/>
   </w:num>
-  <w:num w:numId="8">
-    <w:abstractNumId w:val="4"/>
+  <w:num w:numId="43">
+    <w:abstractNumId w:val="35"/>
   </w:num>
-  <w:num w:numId="9">
-    <w:abstractNumId w:val="2"/>
+  <w:num w:numId="44">
+    <w:abstractNumId w:val="33"/>
   </w:num>
-  <w:num w:numId="10">
-    <w:abstractNumId w:val="9"/>
+  <w:num w:numId="45">
+    <w:abstractNumId w:val="1"/>
   </w:num>
-  <w:num w:numId="11">
-    <w:abstractNumId w:val="7"/>
+  <w:num w:numId="46">
+    <w:abstractNumId w:val="40"/>
   </w:num>
-  <w:num w:numId="12">
-    <w:abstractNumId w:val="0"/>
-  </w:num>
-  <w:num w:numId="13">
-    <w:abstractNumId w:val="11"/>
-  </w:num>
-  <w:num w:numId="14">
-    <w:abstractNumId w:val="8"/>
+  <w:num w:numId="47">
+    <w:abstractNumId w:val="34"/>
   </w:num>
 </w:numbering>
 </file>

--- a/28. OLTP/2. GoldenDB.docx
+++ b/28. OLTP/2. GoldenDB.docx
@@ -170,6 +170,7 @@
       <w:pPr>
         <w:widowControl w:val="0"/>
         <w:numPr>
+          <w:ilvl w:val="0"/>
           <w:numId w:val="0"/>
         </w:numPr>
         <w:spacing w:line="360" w:lineRule="auto"/>
@@ -505,6 +506,7 @@
       <w:pPr>
         <w:widowControl w:val="0"/>
         <w:numPr>
+          <w:ilvl w:val="0"/>
           <w:numId w:val="0"/>
         </w:numPr>
         <w:spacing w:line="360" w:lineRule="auto"/>
@@ -527,6 +529,7 @@
       <w:pPr>
         <w:widowControl w:val="0"/>
         <w:numPr>
+          <w:ilvl w:val="0"/>
           <w:numId w:val="0"/>
         </w:numPr>
         <w:spacing w:line="360" w:lineRule="auto"/>
@@ -2049,6 +2052,7 @@
       <w:pPr>
         <w:widowControl w:val="0"/>
         <w:numPr>
+          <w:ilvl w:val="0"/>
           <w:numId w:val="0"/>
         </w:numPr>
         <w:spacing w:line="360" w:lineRule="auto"/>
@@ -2485,6 +2489,7 @@
       <w:pPr>
         <w:widowControl w:val="0"/>
         <w:numPr>
+          <w:ilvl w:val="0"/>
           <w:numId w:val="0"/>
         </w:numPr>
         <w:spacing w:line="360" w:lineRule="auto"/>
@@ -2785,6 +2790,7 @@
       <w:pPr>
         <w:widowControl w:val="0"/>
         <w:numPr>
+          <w:ilvl w:val="0"/>
           <w:numId w:val="0"/>
         </w:numPr>
         <w:spacing w:line="360" w:lineRule="auto"/>
@@ -2948,6 +2954,7 @@
       <w:pPr>
         <w:widowControl w:val="0"/>
         <w:numPr>
+          <w:ilvl w:val="0"/>
           <w:numId w:val="0"/>
         </w:numPr>
         <w:spacing w:line="360" w:lineRule="auto"/>
@@ -3055,6 +3062,7 @@
       <w:pPr>
         <w:widowControl w:val="0"/>
         <w:numPr>
+          <w:ilvl w:val="0"/>
           <w:numId w:val="0"/>
         </w:numPr>
         <w:spacing w:line="360" w:lineRule="auto"/>
@@ -3232,6 +3240,7 @@
       <w:pPr>
         <w:widowControl w:val="0"/>
         <w:numPr>
+          <w:ilvl w:val="0"/>
           <w:numId w:val="0"/>
         </w:numPr>
         <w:spacing w:line="360" w:lineRule="auto"/>
@@ -3492,6 +3501,7 @@
       <w:pPr>
         <w:widowControl w:val="0"/>
         <w:numPr>
+          <w:ilvl w:val="0"/>
           <w:numId w:val="0"/>
         </w:numPr>
         <w:spacing w:line="360" w:lineRule="auto"/>
@@ -3514,6 +3524,7 @@
       <w:pPr>
         <w:widowControl w:val="0"/>
         <w:numPr>
+          <w:ilvl w:val="0"/>
           <w:numId w:val="0"/>
         </w:numPr>
         <w:spacing w:line="360" w:lineRule="auto"/>
@@ -3702,6 +3713,7 @@
       <w:pPr>
         <w:widowControl w:val="0"/>
         <w:numPr>
+          <w:ilvl w:val="0"/>
           <w:numId w:val="0"/>
         </w:numPr>
         <w:spacing w:line="360" w:lineRule="auto"/>
@@ -3724,6 +3736,7 @@
       <w:pPr>
         <w:widowControl w:val="0"/>
         <w:numPr>
+          <w:ilvl w:val="0"/>
           <w:numId w:val="0"/>
         </w:numPr>
         <w:spacing w:line="360" w:lineRule="auto"/>
@@ -3912,6 +3925,7 @@
       <w:pPr>
         <w:widowControl w:val="0"/>
         <w:numPr>
+          <w:ilvl w:val="0"/>
           <w:numId w:val="0"/>
         </w:numPr>
         <w:spacing w:line="360" w:lineRule="auto"/>
@@ -4115,6 +4129,7 @@
       <w:pPr>
         <w:widowControl w:val="0"/>
         <w:numPr>
+          <w:ilvl w:val="0"/>
           <w:numId w:val="0"/>
         </w:numPr>
         <w:spacing w:line="360" w:lineRule="auto"/>
@@ -4338,6 +4353,7 @@
       <w:pPr>
         <w:widowControl w:val="0"/>
         <w:numPr>
+          <w:ilvl w:val="0"/>
           <w:numId w:val="0"/>
         </w:numPr>
         <w:spacing w:line="360" w:lineRule="auto"/>
@@ -4575,6 +4591,7 @@
       <w:pPr>
         <w:widowControl w:val="0"/>
         <w:numPr>
+          <w:ilvl w:val="0"/>
           <w:numId w:val="0"/>
         </w:numPr>
         <w:spacing w:line="360" w:lineRule="auto"/>
@@ -4926,6 +4943,7 @@
       <w:pPr>
         <w:widowControl w:val="0"/>
         <w:numPr>
+          <w:ilvl w:val="0"/>
           <w:numId w:val="0"/>
         </w:numPr>
         <w:spacing w:line="360" w:lineRule="auto"/>
@@ -5266,6 +5284,7 @@
       <w:pPr>
         <w:widowControl w:val="0"/>
         <w:numPr>
+          <w:ilvl w:val="0"/>
           <w:numId w:val="0"/>
         </w:numPr>
         <w:spacing w:line="360" w:lineRule="auto"/>
@@ -5486,6 +5505,7 @@
       <w:pPr>
         <w:widowControl w:val="0"/>
         <w:numPr>
+          <w:ilvl w:val="0"/>
           <w:numId w:val="0"/>
         </w:numPr>
         <w:spacing w:line="360" w:lineRule="auto"/>
@@ -5593,6 +5613,7 @@
       <w:pPr>
         <w:widowControl w:val="0"/>
         <w:numPr>
+          <w:ilvl w:val="0"/>
           <w:numId w:val="0"/>
         </w:numPr>
         <w:spacing w:line="360" w:lineRule="auto"/>
@@ -5654,6 +5675,7 @@
       <w:pPr>
         <w:widowControl w:val="0"/>
         <w:numPr>
+          <w:ilvl w:val="0"/>
           <w:numId w:val="0"/>
         </w:numPr>
         <w:spacing w:line="360" w:lineRule="auto"/>
@@ -5791,6 +5813,7 @@
       <w:pPr>
         <w:widowControl w:val="0"/>
         <w:numPr>
+          <w:ilvl w:val="0"/>
           <w:numId w:val="0"/>
         </w:numPr>
         <w:spacing w:line="360" w:lineRule="auto"/>
@@ -5898,6 +5921,7 @@
       <w:pPr>
         <w:widowControl w:val="0"/>
         <w:numPr>
+          <w:ilvl w:val="0"/>
           <w:numId w:val="0"/>
         </w:numPr>
         <w:spacing w:line="360" w:lineRule="auto"/>
@@ -6181,6 +6205,7 @@
       <w:pPr>
         <w:widowControl w:val="0"/>
         <w:numPr>
+          <w:ilvl w:val="0"/>
           <w:numId w:val="0"/>
         </w:numPr>
         <w:spacing w:line="360" w:lineRule="auto"/>
@@ -6304,6 +6329,7 @@
       <w:pPr>
         <w:widowControl w:val="0"/>
         <w:numPr>
+          <w:ilvl w:val="0"/>
           <w:numId w:val="0"/>
         </w:numPr>
         <w:spacing w:line="360" w:lineRule="auto"/>
@@ -6696,6 +6722,7 @@
     <w:p>
       <w:pPr>
         <w:numPr>
+          <w:ilvl w:val="0"/>
           <w:numId w:val="0"/>
         </w:numPr>
         <w:ind w:firstLine="420" w:firstLineChars="0"/>
@@ -6755,6 +6782,7 @@
     <w:p>
       <w:pPr>
         <w:numPr>
+          <w:ilvl w:val="0"/>
           <w:numId w:val="0"/>
         </w:numPr>
         <w:ind w:firstLine="420" w:firstLineChars="0"/>
@@ -6789,6 +6817,7 @@
     <w:p>
       <w:pPr>
         <w:numPr>
+          <w:ilvl w:val="0"/>
           <w:numId w:val="0"/>
         </w:numPr>
         <w:ind w:firstLine="420" w:firstLineChars="0"/>
@@ -7053,6 +7082,7 @@
       <w:pPr>
         <w:widowControl w:val="0"/>
         <w:numPr>
+          <w:ilvl w:val="0"/>
           <w:numId w:val="0"/>
         </w:numPr>
         <w:spacing w:line="360" w:lineRule="auto"/>
@@ -7140,6 +7170,7 @@
       <w:pPr>
         <w:widowControl w:val="0"/>
         <w:numPr>
+          <w:ilvl w:val="0"/>
           <w:numId w:val="0"/>
         </w:numPr>
         <w:spacing w:line="360" w:lineRule="auto"/>
@@ -7703,6 +7734,7 @@
       <w:pPr>
         <w:widowControl w:val="0"/>
         <w:numPr>
+          <w:ilvl w:val="0"/>
           <w:numId w:val="0"/>
         </w:numPr>
         <w:spacing w:line="360" w:lineRule="auto"/>
@@ -7725,6 +7757,7 @@
       <w:pPr>
         <w:widowControl w:val="0"/>
         <w:numPr>
+          <w:ilvl w:val="0"/>
           <w:numId w:val="0"/>
         </w:numPr>
         <w:spacing w:line="360" w:lineRule="auto"/>
@@ -7841,6 +7874,7 @@
     <w:p>
       <w:pPr>
         <w:numPr>
+          <w:ilvl w:val="0"/>
           <w:numId w:val="0"/>
         </w:numPr>
         <w:ind w:firstLine="420" w:firstLineChars="0"/>
@@ -7880,6 +7914,7 @@
     <w:p>
       <w:pPr>
         <w:numPr>
+          <w:ilvl w:val="0"/>
           <w:numId w:val="0"/>
         </w:numPr>
         <w:ind w:firstLine="420" w:firstLineChars="0"/>
@@ -7919,6 +7954,7 @@
     <w:p>
       <w:pPr>
         <w:numPr>
+          <w:ilvl w:val="0"/>
           <w:numId w:val="0"/>
         </w:numPr>
         <w:ind w:firstLine="420" w:firstLineChars="0"/>
@@ -7958,6 +7994,7 @@
     <w:p>
       <w:pPr>
         <w:numPr>
+          <w:ilvl w:val="0"/>
           <w:numId w:val="0"/>
         </w:numPr>
         <w:ind w:firstLine="420" w:firstLineChars="0"/>
@@ -7977,6 +8014,7 @@
     <w:p>
       <w:pPr>
         <w:numPr>
+          <w:ilvl w:val="0"/>
           <w:numId w:val="0"/>
         </w:numPr>
         <w:ind w:firstLine="420" w:firstLineChars="0"/>
@@ -7989,6 +8027,7 @@
     <w:p>
       <w:pPr>
         <w:numPr>
+          <w:ilvl w:val="0"/>
           <w:numId w:val="0"/>
         </w:numPr>
         <w:ind w:firstLine="420" w:firstLineChars="0"/>
@@ -8008,6 +8047,7 @@
     <w:p>
       <w:pPr>
         <w:numPr>
+          <w:ilvl w:val="0"/>
           <w:numId w:val="0"/>
         </w:numPr>
         <w:ind w:firstLine="420" w:firstLineChars="0"/>
@@ -8027,6 +8067,7 @@
     <w:p>
       <w:pPr>
         <w:numPr>
+          <w:ilvl w:val="0"/>
           <w:numId w:val="0"/>
         </w:numPr>
         <w:ind w:firstLine="420" w:firstLineChars="0"/>
@@ -8046,6 +8087,7 @@
     <w:p>
       <w:pPr>
         <w:numPr>
+          <w:ilvl w:val="0"/>
           <w:numId w:val="0"/>
         </w:numPr>
         <w:ind w:firstLine="420" w:firstLineChars="0"/>
@@ -8103,15 +8145,7 @@
           <w:color w:val="FF0000"/>
           <w:lang w:val="en-US" w:eastAsia="zh-CN"/>
         </w:rPr>
-        <w:t>MDS采用主备的部署，每台机器上均部署mysql数据库，</w:t>
-      </w:r>
-      <w:r>
-        <w:rPr>
-          <w:rFonts w:hint="eastAsia"/>
-          <w:color w:val="FF0000"/>
-          <w:lang w:val="en-US" w:eastAsia="zh-CN"/>
-        </w:rPr>
-        <w:t>主备之间使用半同步方式保持数据一致性</w:t>
+        <w:t>MDS采用主备的部署，每台机器上均部署mysql数据库，主备之间使用半同步方式保持数据一致性</w:t>
       </w:r>
       <w:r>
         <w:rPr>
@@ -8547,6 +8581,7 @@
     <w:p>
       <w:pPr>
         <w:numPr>
+          <w:ilvl w:val="0"/>
           <w:numId w:val="0"/>
         </w:numPr>
         <w:jc w:val="center"/>
@@ -8777,6 +8812,7 @@
     <w:p>
       <w:pPr>
         <w:numPr>
+          <w:ilvl w:val="0"/>
           <w:numId w:val="0"/>
         </w:numPr>
         <w:rPr>
@@ -9146,6 +9182,7 @@
       <w:pPr>
         <w:widowControl w:val="0"/>
         <w:numPr>
+          <w:ilvl w:val="0"/>
           <w:numId w:val="0"/>
         </w:numPr>
         <w:spacing w:line="360" w:lineRule="auto"/>
@@ -9393,6 +9430,7 @@
     <w:p>
       <w:pPr>
         <w:numPr>
+          <w:ilvl w:val="0"/>
           <w:numId w:val="0"/>
         </w:numPr>
         <w:ind w:firstLine="420" w:firstLineChars="0"/>
@@ -9537,6 +9575,7 @@
       <w:pPr>
         <w:widowControl w:val="0"/>
         <w:numPr>
+          <w:ilvl w:val="0"/>
           <w:numId w:val="0"/>
         </w:numPr>
         <w:spacing w:line="360" w:lineRule="auto"/>
@@ -9552,6 +9591,7 @@
       <w:pPr>
         <w:widowControl w:val="0"/>
         <w:numPr>
+          <w:ilvl w:val="0"/>
           <w:numId w:val="0"/>
         </w:numPr>
         <w:spacing w:line="360" w:lineRule="auto"/>
@@ -9620,6 +9660,7 @@
       <w:pPr>
         <w:widowControl w:val="0"/>
         <w:numPr>
+          <w:ilvl w:val="0"/>
           <w:numId w:val="0"/>
         </w:numPr>
         <w:spacing w:line="360" w:lineRule="auto"/>
@@ -9681,6 +9722,7 @@
       <w:pPr>
         <w:widowControl w:val="0"/>
         <w:numPr>
+          <w:ilvl w:val="0"/>
           <w:numId w:val="0"/>
         </w:numPr>
         <w:spacing w:line="360" w:lineRule="auto"/>
@@ -9703,6 +9745,7 @@
       <w:pPr>
         <w:widowControl w:val="0"/>
         <w:numPr>
+          <w:ilvl w:val="0"/>
           <w:numId w:val="0"/>
         </w:numPr>
         <w:spacing w:line="360" w:lineRule="auto"/>
@@ -10777,6 +10820,7 @@
     <w:p>
       <w:pPr>
         <w:numPr>
+          <w:ilvl w:val="0"/>
           <w:numId w:val="0"/>
         </w:numPr>
         <w:ind w:firstLine="420" w:firstLineChars="0"/>
@@ -11909,7 +11953,9 @@
         </w:tblBorders>
         <w:tblLayout w:type="autofit"/>
         <w:tblCellMar>
+          <w:top w:w="0" w:type="dxa"/>
           <w:left w:w="108" w:type="dxa"/>
+          <w:bottom w:w="0" w:type="dxa"/>
           <w:right w:w="108" w:type="dxa"/>
         </w:tblCellMar>
       </w:tblPr>
@@ -11937,6 +11983,12 @@
             <w:insideH w:val="single" w:color="auto" w:sz="4" w:space="0"/>
             <w:insideV w:val="single" w:color="auto" w:sz="4" w:space="0"/>
           </w:tblBorders>
+          <w:tblCellMar>
+            <w:top w:w="0" w:type="dxa"/>
+            <w:left w:w="108" w:type="dxa"/>
+            <w:bottom w:w="0" w:type="dxa"/>
+            <w:right w:w="108" w:type="dxa"/>
+          </w:tblCellMar>
         </w:tblPrEx>
         <w:trPr>
           <w:jc w:val="center"/>
@@ -12277,7 +12329,9 @@
             <w:insideV w:val="single" w:color="auto" w:sz="4" w:space="0"/>
           </w:tblBorders>
           <w:tblCellMar>
+            <w:top w:w="0" w:type="dxa"/>
             <w:left w:w="108" w:type="dxa"/>
+            <w:bottom w:w="0" w:type="dxa"/>
             <w:right w:w="108" w:type="dxa"/>
           </w:tblCellMar>
         </w:tblPrEx>
@@ -12620,7 +12674,9 @@
             <w:insideV w:val="single" w:color="auto" w:sz="4" w:space="0"/>
           </w:tblBorders>
           <w:tblCellMar>
+            <w:top w:w="0" w:type="dxa"/>
             <w:left w:w="108" w:type="dxa"/>
+            <w:bottom w:w="0" w:type="dxa"/>
             <w:right w:w="108" w:type="dxa"/>
           </w:tblCellMar>
         </w:tblPrEx>
@@ -13369,8 +13425,6 @@
         </w:rPr>
         <w:t>注：在GoldenDB中对于sequence是设置为1~255，然后循环。</w:t>
       </w:r>
-      <w:bookmarkStart w:id="0" w:name="_GoBack"/>
-      <w:bookmarkEnd w:id="0"/>
     </w:p>
     <w:p>
       <w:pPr>
@@ -13781,6 +13835,7 @@
       <w:pPr>
         <w:widowControl w:val="0"/>
         <w:numPr>
+          <w:ilvl w:val="0"/>
           <w:numId w:val="0"/>
         </w:numPr>
         <w:spacing w:line="360" w:lineRule="auto"/>
@@ -14321,6 +14376,7 @@
     <w:p>
       <w:pPr>
         <w:numPr>
+          <w:ilvl w:val="0"/>
           <w:numId w:val="0"/>
         </w:numPr>
         <w:ind w:firstLine="420" w:firstLineChars="0"/>
@@ -14340,6 +14396,7 @@
     <w:p>
       <w:pPr>
         <w:numPr>
+          <w:ilvl w:val="0"/>
           <w:numId w:val="0"/>
         </w:numPr>
         <w:ind w:firstLine="420" w:firstLineChars="0"/>
@@ -14399,6 +14456,7 @@
     <w:p>
       <w:pPr>
         <w:numPr>
+          <w:ilvl w:val="0"/>
           <w:numId w:val="0"/>
         </w:numPr>
         <w:ind w:firstLine="420" w:firstLineChars="0"/>
@@ -14438,6 +14496,7 @@
     <w:p>
       <w:pPr>
         <w:numPr>
+          <w:ilvl w:val="0"/>
           <w:numId w:val="0"/>
         </w:numPr>
         <w:ind w:firstLine="420" w:firstLineChars="0"/>
@@ -14457,6 +14516,7 @@
     <w:p>
       <w:pPr>
         <w:numPr>
+          <w:ilvl w:val="0"/>
           <w:numId w:val="0"/>
         </w:numPr>
         <w:ind w:firstLine="420" w:firstLineChars="0"/>
@@ -14476,6 +14536,7 @@
     <w:p>
       <w:pPr>
         <w:numPr>
+          <w:ilvl w:val="0"/>
           <w:numId w:val="0"/>
         </w:numPr>
         <w:ind w:firstLine="420" w:firstLineChars="0"/>
@@ -14834,16 +14895,67 @@
       <w:pPr>
         <w:ind w:firstLine="420" w:firstLineChars="0"/>
         <w:rPr>
-          <w:rFonts w:hint="default"/>
-          <w:lang w:val="en-US" w:eastAsia="zh-CN"/>
-        </w:rPr>
-      </w:pPr>
-      <w:r>
-        <w:rPr>
-          <w:rFonts w:hint="eastAsia"/>
-          <w:lang w:val="en-US" w:eastAsia="zh-CN"/>
-        </w:rPr>
-        <w:t>采用slot、o2g（oracle to goledendb）、g2o（goldendb to oracle）实现异构数据库之间的在线业务和离线业务对接。</w:t>
+          <w:rFonts w:hint="eastAsia"/>
+          <w:lang w:val="en-US" w:eastAsia="zh-CN"/>
+        </w:rPr>
+      </w:pPr>
+      <w:r>
+        <w:rPr>
+          <w:rFonts w:hint="eastAsia"/>
+          <w:lang w:val="en-US" w:eastAsia="zh-CN"/>
+        </w:rPr>
+        <w:t>采用slot、o2g（oracle to goledendb）、g2o（goldendb to oracle）、loadserver、datatransfer实现异构数据库之间的在线业务和离线业务对接。</w:t>
+      </w:r>
+    </w:p>
+    <w:p>
+      <w:pPr>
+        <w:pStyle w:val="4"/>
+        <w:bidi w:val="0"/>
+        <w:rPr>
+          <w:rFonts w:hint="eastAsia"/>
+          <w:lang w:val="en-US" w:eastAsia="zh-CN"/>
+        </w:rPr>
+      </w:pPr>
+      <w:r>
+        <w:rPr>
+          <w:rFonts w:hint="eastAsia"/>
+          <w:lang w:val="en-US" w:eastAsia="zh-CN"/>
+        </w:rPr>
+        <w:t>SLOTH</w:t>
+      </w:r>
+    </w:p>
+    <w:p>
+      <w:pPr>
+        <w:pStyle w:val="4"/>
+        <w:bidi w:val="0"/>
+        <w:rPr>
+          <w:rFonts w:hint="eastAsia"/>
+          <w:lang w:val="en-US" w:eastAsia="zh-CN"/>
+        </w:rPr>
+      </w:pPr>
+      <w:r>
+        <w:rPr>
+          <w:rFonts w:hint="eastAsia"/>
+          <w:lang w:val="en-US" w:eastAsia="zh-CN"/>
+        </w:rPr>
+        <w:t>LDS</w:t>
+      </w:r>
+    </w:p>
+    <w:p>
+      <w:pPr>
+        <w:pStyle w:val="4"/>
+        <w:bidi w:val="0"/>
+        <w:rPr>
+          <w:rFonts w:hint="default"/>
+          <w:lang w:val="en-US" w:eastAsia="zh-CN"/>
+        </w:rPr>
+      </w:pPr>
+      <w:r>
+        <w:rPr>
+          <w:rFonts w:hint="eastAsia"/>
+          <w:lang w:val="en-US" w:eastAsia="zh-CN"/>
+        </w:rPr>
+        <w:t>DTS</w:t>
       </w:r>
     </w:p>
     <w:p>
@@ -16818,6 +16930,76 @@
         <w:t>支持对原始文件记录末尾的空值进行处理。</w:t>
       </w:r>
     </w:p>
+    <w:p>
+      <w:pPr>
+        <w:pStyle w:val="4"/>
+        <w:bidi w:val="0"/>
+        <w:rPr>
+          <w:rFonts w:hint="eastAsia"/>
+          <w:lang w:val="en-US" w:eastAsia="zh-CN"/>
+        </w:rPr>
+      </w:pPr>
+      <w:bookmarkStart w:id="0" w:name="_GoBack"/>
+      <w:r>
+        <w:rPr>
+          <w:rFonts w:hint="eastAsia"/>
+          <w:lang w:val="en-US" w:eastAsia="zh-CN"/>
+        </w:rPr>
+        <w:t>SLOTH</w:t>
+      </w:r>
+    </w:p>
+    <w:p>
+      <w:pPr>
+        <w:pStyle w:val="4"/>
+        <w:bidi w:val="0"/>
+        <w:rPr>
+          <w:rFonts w:hint="eastAsia"/>
+          <w:lang w:val="en-US" w:eastAsia="zh-CN"/>
+        </w:rPr>
+      </w:pPr>
+      <w:r>
+        <w:rPr>
+          <w:rFonts w:hint="eastAsia"/>
+          <w:lang w:val="en-US" w:eastAsia="zh-CN"/>
+        </w:rPr>
+        <w:t>LDS</w:t>
+      </w:r>
+    </w:p>
+    <w:p>
+      <w:pPr>
+        <w:pStyle w:val="4"/>
+        <w:bidi w:val="0"/>
+        <w:rPr>
+          <w:rFonts w:hint="eastAsia"/>
+          <w:lang w:val="en-US" w:eastAsia="zh-CN"/>
+        </w:rPr>
+      </w:pPr>
+      <w:r>
+        <w:rPr>
+          <w:rFonts w:hint="eastAsia"/>
+          <w:lang w:val="en-US" w:eastAsia="zh-CN"/>
+        </w:rPr>
+        <w:t>DTS</w:t>
+      </w:r>
+    </w:p>
+    <w:p>
+      <w:pPr>
+        <w:pStyle w:val="4"/>
+        <w:bidi w:val="0"/>
+        <w:rPr>
+          <w:rFonts w:hint="default"/>
+          <w:lang w:val="en-US" w:eastAsia="zh-CN"/>
+        </w:rPr>
+      </w:pPr>
+      <w:r>
+        <w:rPr>
+          <w:rFonts w:hint="eastAsia"/>
+          <w:lang w:val="en-US" w:eastAsia="zh-CN"/>
+        </w:rPr>
+        <w:t>Goldendumper</w:t>
+      </w:r>
+    </w:p>
+    <w:bookmarkEnd w:id="0"/>
     <w:p>
       <w:pPr>
         <w:ind w:firstLine="420" w:firstLineChars="0"/>

--- a/28. OLTP/2. GoldenDB.docx
+++ b/28. OLTP/2. GoldenDB.docx
@@ -11276,7 +11276,7 @@
       <w:pPr>
         <w:ind w:firstLine="420" w:firstLineChars="0"/>
         <w:rPr>
-          <w:rFonts w:hint="default"/>
+          <w:rFonts w:hint="eastAsia"/>
           <w:lang w:val="en-US" w:eastAsia="zh-CN"/>
         </w:rPr>
       </w:pPr>
@@ -11287,6 +11287,89 @@
         </w:rPr>
         <w:t>安全组是由一个或者多个数据节点组成的数据库节点组，组内的数据库节点拥有相同的数据。当安全组存在多个数据节点时，其中一个数据节点为主用节点其他数据节点都是备用节点，数据在主备节点之间实时复制。主用节点具备读写能力，备用节点可以提供度能力。</w:t>
       </w:r>
+    </w:p>
+    <w:p>
+      <w:pPr>
+        <w:pStyle w:val="3"/>
+        <w:bidi w:val="0"/>
+        <w:rPr>
+          <w:rFonts w:hint="eastAsia"/>
+          <w:lang w:val="en-US" w:eastAsia="zh-CN"/>
+        </w:rPr>
+      </w:pPr>
+      <w:r>
+        <w:rPr>
+          <w:rFonts w:hint="eastAsia"/>
+          <w:lang w:val="en-US" w:eastAsia="zh-CN"/>
+        </w:rPr>
+        <w:t>多级分片表</w:t>
+      </w:r>
+    </w:p>
+    <w:p>
+      <w:pPr>
+        <w:ind w:firstLine="420" w:firstLineChars="0"/>
+        <w:rPr>
+          <w:rFonts w:hint="eastAsia"/>
+          <w:lang w:val="en-US" w:eastAsia="zh-CN"/>
+        </w:rPr>
+      </w:pPr>
+      <w:r>
+        <w:rPr>
+          <w:rFonts w:hint="eastAsia"/>
+          <w:lang w:val="en-US" w:eastAsia="zh-CN"/>
+        </w:rPr>
+        <w:t>GoldenDB对同一张表并不是只能采用一种分片策略，还可以使用多机分片功能同时使用多种分布策略：</w:t>
+      </w:r>
+    </w:p>
+    <w:p>
+      <w:pPr>
+        <w:ind w:firstLine="420" w:firstLineChars="0"/>
+        <w:rPr>
+          <w:rFonts w:hint="eastAsia"/>
+          <w:lang w:val="en-US" w:eastAsia="zh-CN"/>
+        </w:rPr>
+      </w:pPr>
+      <w:r>
+        <w:rPr>
+          <w:rFonts w:hint="eastAsia"/>
+          <w:lang w:val="en-US" w:eastAsia="zh-CN"/>
+        </w:rPr>
+        <w:t>case where pk=1 distributed by hash(name)(g1,g2)</w:t>
+      </w:r>
+    </w:p>
+    <w:p>
+      <w:pPr>
+        <w:ind w:firstLine="420" w:firstLineChars="0"/>
+        <w:rPr>
+          <w:rFonts w:hint="eastAsia"/>
+          <w:lang w:val="en-US" w:eastAsia="zh-CN"/>
+        </w:rPr>
+      </w:pPr>
+      <w:r>
+        <w:rPr>
+          <w:rFonts w:hint="eastAsia"/>
+          <w:lang w:val="en-US" w:eastAsia="zh-CN"/>
+        </w:rPr>
+        <w:t>where pk=2 distributed by hash(age)(g1,g2)</w:t>
+      </w:r>
+    </w:p>
+    <w:p>
+      <w:pPr>
+        <w:ind w:firstLine="420" w:firstLineChars="0"/>
+        <w:rPr>
+          <w:rFonts w:hint="default"/>
+          <w:lang w:val="en-US" w:eastAsia="zh-CN"/>
+        </w:rPr>
+      </w:pPr>
+      <w:r>
+        <w:rPr>
+          <w:rFonts w:hint="eastAsia"/>
+          <w:lang w:val="en-US" w:eastAsia="zh-CN"/>
+        </w:rPr>
+        <w:t>Else distributed by duplicate(g1,g2);</w:t>
+      </w:r>
+      <w:bookmarkStart w:id="0" w:name="_GoBack"/>
+      <w:bookmarkEnd w:id="0"/>
     </w:p>
     <w:p>
       <w:pPr>
@@ -16939,7 +17022,6 @@
           <w:lang w:val="en-US" w:eastAsia="zh-CN"/>
         </w:rPr>
       </w:pPr>
-      <w:bookmarkStart w:id="0" w:name="_GoBack"/>
       <w:r>
         <w:rPr>
           <w:rFonts w:hint="eastAsia"/>
@@ -16999,7 +17081,6 @@
         <w:t>Goldendumper</w:t>
       </w:r>
     </w:p>
-    <w:bookmarkEnd w:id="0"/>
     <w:p>
       <w:pPr>
         <w:ind w:firstLine="420" w:firstLineChars="0"/>

--- a/28. OLTP/2. GoldenDB.docx
+++ b/28. OLTP/2. GoldenDB.docx
@@ -6479,7 +6479,40 @@
           <w:rFonts w:hint="eastAsia"/>
           <w:lang w:val="en-US" w:eastAsia="zh-CN"/>
         </w:rPr>
-        <w:t>前后端通信协议及MySQL协议层</w:t>
+        <w:t>链路管理</w:t>
+      </w:r>
+    </w:p>
+    <w:p>
+      <w:pPr>
+        <w:ind w:firstLine="420" w:firstLineChars="0"/>
+        <w:rPr>
+          <w:rFonts w:hint="default"/>
+          <w:lang w:val="en-US" w:eastAsia="zh-CN"/>
+        </w:rPr>
+      </w:pPr>
+      <w:r>
+        <w:rPr>
+          <w:rFonts w:hint="eastAsia"/>
+          <w:lang w:val="en-US" w:eastAsia="zh-CN"/>
+        </w:rPr>
+        <w:t>Proxy和客户端的连接与proxy和DB的连接不是一一对应的。</w:t>
+      </w:r>
+    </w:p>
+    <w:p>
+      <w:pPr>
+        <w:pStyle w:val="5"/>
+        <w:bidi w:val="0"/>
+        <w:rPr>
+          <w:rFonts w:hint="eastAsia"/>
+          <w:lang w:val="en-US" w:eastAsia="zh-CN"/>
+        </w:rPr>
+      </w:pPr>
+      <w:r>
+        <w:rPr>
+          <w:rFonts w:hint="eastAsia"/>
+          <w:lang w:val="en-US" w:eastAsia="zh-CN"/>
+        </w:rPr>
+        <w:t>前端链路</w:t>
       </w:r>
     </w:p>
     <w:p>
@@ -6499,7 +6532,7 @@
           <w:rFonts w:hint="eastAsia"/>
           <w:lang w:val="en-US" w:eastAsia="zh-CN"/>
         </w:rPr>
-        <w:t>proxy对前端采用兼容mysql的协议，对后端采用mysql协议，需支持mysql的协议处理；</w:t>
+        <w:t>当proxy感知proxy与非客户端模块链路异常，不会主动断开与客户端的连接</w:t>
       </w:r>
     </w:p>
     <w:p>
@@ -6517,17 +6550,9 @@
       <w:r>
         <w:rPr>
           <w:rFonts w:hint="eastAsia"/>
-          <w:color w:val="FF0000"/>
-          <w:lang w:val="en-US" w:eastAsia="zh-CN"/>
-        </w:rPr>
-        <w:t>Proxy对前端采用TCP长链接，客户端一次性将语句下达至proxy</w:t>
-      </w:r>
-      <w:r>
-        <w:rPr>
-          <w:rFonts w:hint="eastAsia"/>
-          <w:lang w:val="en-US" w:eastAsia="zh-CN"/>
-        </w:rPr>
-        <w:t>；</w:t>
+          <w:lang w:val="en-US" w:eastAsia="zh-CN"/>
+        </w:rPr>
+        <w:t>当proxy接收到连接实例禁用请求时，会主动断开同客户端以及DB（是有意的主备DB）的连接</w:t>
       </w:r>
     </w:p>
     <w:p>
@@ -6545,544 +6570,15 @@
       <w:r>
         <w:rPr>
           <w:rFonts w:hint="eastAsia"/>
-          <w:color w:val="FF0000"/>
-          <w:lang w:val="en-US" w:eastAsia="zh-CN"/>
-        </w:rPr>
-        <w:t>Proxy对后端采用连接池的方式处理，连接池的数量及用户密码可配置</w:t>
-      </w:r>
-      <w:r>
-        <w:rPr>
-          <w:rFonts w:hint="eastAsia"/>
-          <w:lang w:val="en-US" w:eastAsia="zh-CN"/>
-        </w:rPr>
-        <w:t>，和端口是一一对应的关系；</w:t>
-      </w:r>
-    </w:p>
-    <w:p>
-      <w:pPr>
-        <w:numPr>
-          <w:ilvl w:val="0"/>
-          <w:numId w:val="28"/>
-        </w:numPr>
-        <w:ind w:firstLine="420" w:firstLineChars="0"/>
-        <w:rPr>
-          <w:rFonts w:hint="default"/>
-          <w:lang w:val="en-US" w:eastAsia="zh-CN"/>
-        </w:rPr>
-      </w:pPr>
-      <w:r>
-        <w:rPr>
-          <w:rFonts w:hint="eastAsia"/>
-          <w:lang w:val="en-US" w:eastAsia="zh-CN"/>
-        </w:rPr>
-        <w:t>Proxy根据应用访问的端口号来选择对应的集群以及具体的连接；</w:t>
-      </w:r>
-    </w:p>
-    <w:p>
-      <w:pPr>
-        <w:numPr>
-          <w:ilvl w:val="0"/>
-          <w:numId w:val="28"/>
-        </w:numPr>
-        <w:ind w:firstLine="420" w:firstLineChars="0"/>
-        <w:rPr>
-          <w:rFonts w:hint="default"/>
-          <w:lang w:val="en-US" w:eastAsia="zh-CN"/>
-        </w:rPr>
-      </w:pPr>
-      <w:r>
-        <w:rPr>
-          <w:rFonts w:hint="eastAsia"/>
-          <w:lang w:val="en-US" w:eastAsia="zh-CN"/>
-        </w:rPr>
-        <w:t>Proxy连接池耗尽后是否可以动态申请可以配置；</w:t>
-      </w:r>
-    </w:p>
-    <w:p>
-      <w:pPr>
-        <w:numPr>
-          <w:ilvl w:val="0"/>
-          <w:numId w:val="28"/>
-        </w:numPr>
-        <w:ind w:firstLine="420" w:firstLineChars="0"/>
-        <w:rPr>
-          <w:rFonts w:hint="default"/>
-          <w:lang w:val="en-US" w:eastAsia="zh-CN"/>
-        </w:rPr>
-      </w:pPr>
-      <w:r>
-        <w:rPr>
-          <w:rFonts w:hint="eastAsia"/>
-          <w:color w:val="FF0000"/>
-          <w:lang w:val="en-US" w:eastAsia="zh-CN"/>
-        </w:rPr>
-        <w:t>Proxy对上做局部流控，如果当前连接数超过配置的最大连接数，要等某连接上的在线事务全部处理结束后再关闭该连接</w:t>
-      </w:r>
-      <w:r>
-        <w:rPr>
-          <w:rFonts w:hint="eastAsia"/>
-          <w:lang w:val="en-US" w:eastAsia="zh-CN"/>
-        </w:rPr>
-        <w:t>。</w:t>
-      </w:r>
-    </w:p>
-    <w:p>
-      <w:pPr>
-        <w:pStyle w:val="4"/>
-        <w:bidi w:val="0"/>
-        <w:rPr>
-          <w:rFonts w:hint="eastAsia"/>
-          <w:lang w:val="en-US" w:eastAsia="zh-CN"/>
-        </w:rPr>
-      </w:pPr>
-      <w:r>
-        <w:rPr>
-          <w:rFonts w:hint="eastAsia"/>
-          <w:lang w:val="en-US" w:eastAsia="zh-CN"/>
-        </w:rPr>
-        <w:t>元数据缓存及持久化</w:t>
-      </w:r>
-    </w:p>
-    <w:p>
-      <w:pPr>
-        <w:ind w:firstLine="420" w:firstLineChars="0"/>
-        <w:rPr>
-          <w:rFonts w:hint="eastAsia"/>
-          <w:lang w:val="en-US" w:eastAsia="zh-CN"/>
-        </w:rPr>
-      </w:pPr>
-      <w:r>
-        <w:rPr>
-          <w:rFonts w:hint="eastAsia"/>
-          <w:lang w:val="en-US" w:eastAsia="zh-CN"/>
-        </w:rPr>
-        <w:t>为减少proxy频繁访问元数据给MDS所造成的压力，proxy设置有元数据缓存模块，全量缓存本proxy所涉及的Cluster对应的元数据，具体包括但不局限于：</w:t>
-      </w:r>
-    </w:p>
-    <w:p>
-      <w:pPr>
-        <w:numPr>
-          <w:ilvl w:val="0"/>
-          <w:numId w:val="29"/>
-        </w:numPr>
-        <w:ind w:firstLine="420" w:firstLineChars="0"/>
-        <w:rPr>
-          <w:rFonts w:hint="eastAsia"/>
-          <w:lang w:val="en-US" w:eastAsia="zh-CN"/>
-        </w:rPr>
-      </w:pPr>
-      <w:r>
-        <w:rPr>
-          <w:rFonts w:hint="eastAsia"/>
-          <w:lang w:val="en-US" w:eastAsia="zh-CN"/>
-        </w:rPr>
-        <w:t>库表定义以及数据分布信息，存储过程及编译后的语法树；</w:t>
-      </w:r>
-    </w:p>
-    <w:p>
-      <w:pPr>
-        <w:numPr>
-          <w:ilvl w:val="0"/>
-          <w:numId w:val="29"/>
-        </w:numPr>
-        <w:ind w:firstLine="420" w:firstLineChars="0"/>
-        <w:rPr>
-          <w:rFonts w:hint="default"/>
-          <w:lang w:val="en-US" w:eastAsia="zh-CN"/>
-        </w:rPr>
-      </w:pPr>
-      <w:r>
-        <w:rPr>
-          <w:rFonts w:hint="eastAsia"/>
-          <w:lang w:val="en-US" w:eastAsia="zh-CN"/>
-        </w:rPr>
-        <w:t>集群信息；</w:t>
-      </w:r>
-    </w:p>
-    <w:p>
-      <w:pPr>
-        <w:numPr>
-          <w:ilvl w:val="0"/>
-          <w:numId w:val="29"/>
-        </w:numPr>
-        <w:ind w:firstLine="420" w:firstLineChars="0"/>
-        <w:rPr>
-          <w:rFonts w:hint="default"/>
-          <w:lang w:val="en-US" w:eastAsia="zh-CN"/>
-        </w:rPr>
-      </w:pPr>
-      <w:r>
-        <w:rPr>
-          <w:rFonts w:hint="eastAsia"/>
-          <w:lang w:val="en-US" w:eastAsia="zh-CN"/>
-        </w:rPr>
-        <w:t>业务对应的库表统计信息。</w:t>
-      </w:r>
-    </w:p>
-    <w:p>
-      <w:pPr>
-        <w:numPr>
-          <w:ilvl w:val="0"/>
-          <w:numId w:val="0"/>
-        </w:numPr>
-        <w:ind w:firstLine="420" w:firstLineChars="0"/>
-        <w:rPr>
-          <w:rFonts w:hint="eastAsia"/>
-          <w:lang w:val="en-US" w:eastAsia="zh-CN"/>
-        </w:rPr>
-      </w:pPr>
-      <w:r>
-        <w:rPr>
-          <w:rFonts w:hint="eastAsia"/>
-          <w:lang w:val="en-US" w:eastAsia="zh-CN"/>
-        </w:rPr>
-        <w:t>元数据缓存模块是能够高效的对元数据更新和查询：</w:t>
-      </w:r>
-    </w:p>
-    <w:p>
-      <w:pPr>
-        <w:numPr>
-          <w:ilvl w:val="0"/>
-          <w:numId w:val="30"/>
-        </w:numPr>
-        <w:ind w:firstLine="420" w:firstLineChars="0"/>
-        <w:rPr>
-          <w:rFonts w:hint="eastAsia"/>
-          <w:lang w:val="en-US" w:eastAsia="zh-CN"/>
-        </w:rPr>
-      </w:pPr>
-      <w:r>
-        <w:rPr>
-          <w:rFonts w:hint="eastAsia"/>
-          <w:lang w:val="en-US" w:eastAsia="zh-CN"/>
-        </w:rPr>
-        <w:t>接受推送的元数据变更；</w:t>
-      </w:r>
-    </w:p>
-    <w:p>
-      <w:pPr>
-        <w:numPr>
-          <w:ilvl w:val="0"/>
-          <w:numId w:val="30"/>
-        </w:numPr>
-        <w:ind w:firstLine="420" w:firstLineChars="0"/>
-        <w:rPr>
-          <w:rFonts w:hint="default"/>
-          <w:lang w:val="en-US" w:eastAsia="zh-CN"/>
-        </w:rPr>
-      </w:pPr>
-      <w:r>
-        <w:rPr>
-          <w:rFonts w:hint="eastAsia"/>
-          <w:lang w:val="en-US" w:eastAsia="zh-CN"/>
-        </w:rPr>
-        <w:t>接受proxy内部模块元数据查询。</w:t>
-      </w:r>
-    </w:p>
-    <w:p>
-      <w:pPr>
-        <w:numPr>
-          <w:ilvl w:val="0"/>
-          <w:numId w:val="0"/>
-        </w:numPr>
-        <w:ind w:firstLine="420" w:firstLineChars="0"/>
-        <w:rPr>
-          <w:rFonts w:hint="eastAsia"/>
-          <w:lang w:val="en-US" w:eastAsia="zh-CN"/>
-        </w:rPr>
-      </w:pPr>
-      <w:r>
-        <w:rPr>
-          <w:rFonts w:hint="eastAsia"/>
-          <w:lang w:val="en-US" w:eastAsia="zh-CN"/>
-        </w:rPr>
-        <w:t>为了增强系统的健壮性，</w:t>
-      </w:r>
-      <w:r>
-        <w:rPr>
-          <w:rFonts w:hint="eastAsia"/>
-          <w:color w:val="FF0000"/>
-          <w:lang w:val="en-US" w:eastAsia="zh-CN"/>
-        </w:rPr>
-        <w:t>proxy具备元数据持久化功能，元数据更新时能够实时将元数据信息落地，以便在MDS发生异常时，proxy重启后能使用旧的元数据继续正常对外服务</w:t>
-      </w:r>
-      <w:r>
-        <w:rPr>
-          <w:rFonts w:hint="eastAsia"/>
-          <w:lang w:val="en-US" w:eastAsia="zh-CN"/>
-        </w:rPr>
-        <w:t>。</w:t>
-      </w:r>
-    </w:p>
-    <w:p>
-      <w:pPr>
-        <w:numPr>
-          <w:ilvl w:val="0"/>
-          <w:numId w:val="0"/>
-        </w:numPr>
-        <w:ind w:firstLine="420" w:firstLineChars="0"/>
-        <w:rPr>
-          <w:rFonts w:hint="default"/>
-          <w:lang w:val="en-US" w:eastAsia="zh-CN"/>
-        </w:rPr>
-      </w:pPr>
-    </w:p>
-    <w:p>
-      <w:pPr>
-        <w:pStyle w:val="4"/>
-        <w:bidi w:val="0"/>
-        <w:rPr>
-          <w:rFonts w:hint="eastAsia"/>
-          <w:lang w:val="en-US" w:eastAsia="zh-CN"/>
-        </w:rPr>
-      </w:pPr>
-      <w:r>
-        <w:rPr>
-          <w:rFonts w:hint="eastAsia"/>
-          <w:lang w:val="en-US" w:eastAsia="zh-CN"/>
-        </w:rPr>
-        <w:t>SQL解析</w:t>
-      </w:r>
-    </w:p>
-    <w:p>
-      <w:pPr>
-        <w:ind w:firstLine="420" w:firstLineChars="0"/>
-        <w:rPr>
-          <w:rFonts w:hint="eastAsia"/>
-          <w:lang w:val="en-US" w:eastAsia="zh-CN"/>
-        </w:rPr>
-      </w:pPr>
-      <w:r>
-        <w:rPr>
-          <w:rFonts w:hint="eastAsia"/>
-          <w:lang w:val="en-US" w:eastAsia="zh-CN"/>
-        </w:rPr>
-        <w:t>SQL解析模块主要是将文本格式的SQL语句解析成诶不语法树，该步骤只做语法检查。</w:t>
-      </w:r>
-    </w:p>
-    <w:p>
-      <w:pPr>
-        <w:ind w:firstLine="420" w:firstLineChars="0"/>
-        <w:rPr>
-          <w:rFonts w:hint="default"/>
-          <w:lang w:val="en-US" w:eastAsia="zh-CN"/>
-        </w:rPr>
-      </w:pPr>
-    </w:p>
-    <w:p>
-      <w:pPr>
-        <w:pStyle w:val="4"/>
-        <w:bidi w:val="0"/>
-        <w:rPr>
-          <w:rFonts w:hint="eastAsia"/>
-          <w:lang w:val="en-US" w:eastAsia="zh-CN"/>
-        </w:rPr>
-      </w:pPr>
-      <w:r>
-        <w:rPr>
-          <w:rFonts w:hint="eastAsia"/>
-          <w:lang w:val="en-US" w:eastAsia="zh-CN"/>
-        </w:rPr>
-        <w:t>SQL处理及优化</w:t>
-      </w:r>
-    </w:p>
-    <w:p>
-      <w:pPr>
-        <w:ind w:firstLine="420" w:firstLineChars="0"/>
-        <w:rPr>
-          <w:rFonts w:hint="eastAsia"/>
-          <w:lang w:val="en-US" w:eastAsia="zh-CN"/>
-        </w:rPr>
-      </w:pPr>
-      <w:r>
-        <w:rPr>
-          <w:rFonts w:hint="eastAsia"/>
-          <w:lang w:val="en-US" w:eastAsia="zh-CN"/>
-        </w:rPr>
-        <w:t>SQL优化模块主要是对普通的语法树结合元数据及统计信息进一步分析，生成满足分布式事务场景的分布式语法树。该语法树包括全量信息，SQL执行时不再访问元数据。</w:t>
-      </w:r>
-    </w:p>
-    <w:p>
-      <w:pPr>
-        <w:ind w:firstLine="420" w:firstLineChars="0"/>
-        <w:rPr>
-          <w:rFonts w:hint="eastAsia"/>
-          <w:lang w:val="en-US" w:eastAsia="zh-CN"/>
-        </w:rPr>
-      </w:pPr>
-      <w:r>
-        <w:rPr>
-          <w:rFonts w:hint="eastAsia"/>
-          <w:lang w:val="en-US" w:eastAsia="zh-CN"/>
-        </w:rPr>
-        <w:t>考虑的优化包括但不局限于如下实现：</w:t>
-      </w:r>
-    </w:p>
-    <w:p>
-      <w:pPr>
-        <w:numPr>
-          <w:ilvl w:val="0"/>
-          <w:numId w:val="31"/>
-        </w:numPr>
-        <w:ind w:firstLine="420" w:firstLineChars="0"/>
-        <w:rPr>
-          <w:rFonts w:hint="eastAsia"/>
-          <w:lang w:val="en-US" w:eastAsia="zh-CN"/>
-        </w:rPr>
-      </w:pPr>
-      <w:r>
-        <w:rPr>
-          <w:rFonts w:hint="eastAsia"/>
-          <w:lang w:val="en-US" w:eastAsia="zh-CN"/>
-        </w:rPr>
-        <w:t>尽可能将条件信息推送到叶子节点；</w:t>
-      </w:r>
-    </w:p>
-    <w:p>
-      <w:pPr>
-        <w:numPr>
-          <w:ilvl w:val="0"/>
-          <w:numId w:val="31"/>
-        </w:numPr>
-        <w:ind w:firstLine="420" w:firstLineChars="0"/>
-        <w:rPr>
-          <w:rFonts w:hint="default"/>
-          <w:lang w:val="en-US" w:eastAsia="zh-CN"/>
-        </w:rPr>
-      </w:pPr>
-      <w:r>
-        <w:rPr>
-          <w:rFonts w:hint="eastAsia"/>
-          <w:lang w:val="en-US" w:eastAsia="zh-CN"/>
-        </w:rPr>
-        <w:t>做条件优化；</w:t>
-      </w:r>
-    </w:p>
-    <w:p>
-      <w:pPr>
-        <w:numPr>
-          <w:ilvl w:val="0"/>
-          <w:numId w:val="31"/>
-        </w:numPr>
-        <w:ind w:firstLine="420" w:firstLineChars="0"/>
-        <w:rPr>
-          <w:rFonts w:hint="default"/>
-          <w:lang w:val="en-US" w:eastAsia="zh-CN"/>
-        </w:rPr>
-      </w:pPr>
-      <w:r>
-        <w:rPr>
-          <w:rFonts w:hint="eastAsia"/>
-          <w:lang w:val="en-US" w:eastAsia="zh-CN"/>
-        </w:rPr>
-        <w:t>子查询优化，将能够满足优化条件的子查询转换为JOIN；</w:t>
-      </w:r>
-    </w:p>
-    <w:p>
-      <w:pPr>
-        <w:numPr>
-          <w:ilvl w:val="0"/>
-          <w:numId w:val="31"/>
-        </w:numPr>
-        <w:ind w:firstLine="420" w:firstLineChars="0"/>
-        <w:rPr>
-          <w:rFonts w:hint="default"/>
-          <w:lang w:val="en-US" w:eastAsia="zh-CN"/>
-        </w:rPr>
-      </w:pPr>
-      <w:r>
-        <w:rPr>
-          <w:rFonts w:hint="eastAsia"/>
-          <w:lang w:val="en-US" w:eastAsia="zh-CN"/>
-        </w:rPr>
-        <w:t>Order by、group by优化；</w:t>
-      </w:r>
-    </w:p>
-    <w:p>
-      <w:pPr>
-        <w:numPr>
-          <w:ilvl w:val="0"/>
-          <w:numId w:val="31"/>
-        </w:numPr>
-        <w:ind w:firstLine="420" w:firstLineChars="0"/>
-        <w:rPr>
-          <w:rFonts w:hint="default"/>
-          <w:lang w:val="en-US" w:eastAsia="zh-CN"/>
-        </w:rPr>
-      </w:pPr>
-      <w:r>
-        <w:rPr>
-          <w:rFonts w:hint="eastAsia"/>
-          <w:lang w:val="en-US" w:eastAsia="zh-CN"/>
-        </w:rPr>
-        <w:t>Limit优化；</w:t>
-      </w:r>
-    </w:p>
-    <w:p>
-      <w:pPr>
-        <w:numPr>
-          <w:ilvl w:val="0"/>
-          <w:numId w:val="31"/>
-        </w:numPr>
-        <w:ind w:firstLine="420" w:firstLineChars="0"/>
-        <w:rPr>
-          <w:rFonts w:hint="default"/>
-          <w:lang w:val="en-US" w:eastAsia="zh-CN"/>
-        </w:rPr>
-      </w:pPr>
-      <w:r>
-        <w:rPr>
-          <w:rFonts w:hint="eastAsia"/>
-          <w:lang w:val="en-US" w:eastAsia="zh-CN"/>
-        </w:rPr>
-        <w:t>函数优化；</w:t>
-      </w:r>
-    </w:p>
-    <w:p>
-      <w:pPr>
-        <w:numPr>
-          <w:ilvl w:val="0"/>
-          <w:numId w:val="31"/>
-        </w:numPr>
-        <w:ind w:firstLine="420" w:firstLineChars="0"/>
-        <w:rPr>
-          <w:rFonts w:hint="default"/>
-          <w:lang w:val="en-US" w:eastAsia="zh-CN"/>
-        </w:rPr>
-      </w:pPr>
-      <w:r>
-        <w:rPr>
-          <w:rFonts w:hint="eastAsia"/>
-          <w:lang w:val="en-US" w:eastAsia="zh-CN"/>
-        </w:rPr>
-        <w:t>分布式动作；</w:t>
-      </w:r>
-    </w:p>
-    <w:p>
-      <w:pPr>
-        <w:numPr>
-          <w:ilvl w:val="0"/>
-          <w:numId w:val="31"/>
-        </w:numPr>
-        <w:ind w:firstLine="420" w:firstLineChars="0"/>
-        <w:rPr>
-          <w:rFonts w:hint="default"/>
-          <w:lang w:val="en-US" w:eastAsia="zh-CN"/>
-        </w:rPr>
-      </w:pPr>
-      <w:r>
-        <w:rPr>
-          <w:rFonts w:hint="eastAsia"/>
-          <w:lang w:val="en-US" w:eastAsia="zh-CN"/>
-        </w:rPr>
-        <w:t>支持explain查看执行计划。</w:t>
+          <w:lang w:val="en-US" w:eastAsia="zh-CN"/>
+        </w:rPr>
+        <w:t>当proxy连续7小时没有接收到客户端的新请求时，会主动断开与客户端的当前链路（时间可配置）</w:t>
       </w:r>
     </w:p>
     <w:p>
       <w:pPr>
         <w:widowControl w:val="0"/>
         <w:numPr>
-          <w:ilvl w:val="0"/>
           <w:numId w:val="0"/>
         </w:numPr>
         <w:spacing w:line="360" w:lineRule="auto"/>
@@ -7095,6 +6591,316 @@
     </w:p>
     <w:p>
       <w:pPr>
+        <w:pStyle w:val="5"/>
+        <w:bidi w:val="0"/>
+        <w:rPr>
+          <w:rFonts w:hint="eastAsia"/>
+          <w:lang w:val="en-US" w:eastAsia="zh-CN"/>
+        </w:rPr>
+      </w:pPr>
+      <w:r>
+        <w:rPr>
+          <w:rFonts w:hint="eastAsia"/>
+          <w:lang w:val="en-US" w:eastAsia="zh-CN"/>
+        </w:rPr>
+        <w:t>后端链路</w:t>
+      </w:r>
+    </w:p>
+    <w:p>
+      <w:pPr>
+        <w:numPr>
+          <w:ilvl w:val="0"/>
+          <w:numId w:val="29"/>
+        </w:numPr>
+        <w:ind w:firstLine="420" w:firstLineChars="0"/>
+        <w:rPr>
+          <w:rFonts w:hint="eastAsia"/>
+          <w:lang w:val="en-US" w:eastAsia="zh-CN"/>
+        </w:rPr>
+      </w:pPr>
+      <w:r>
+        <w:rPr>
+          <w:rFonts w:hint="eastAsia"/>
+          <w:lang w:val="en-US" w:eastAsia="zh-CN"/>
+        </w:rPr>
+        <w:t>proxy启用时，proxy初始化会与所有DB主备机建立一条管理连接</w:t>
+      </w:r>
+    </w:p>
+    <w:p>
+      <w:pPr>
+        <w:numPr>
+          <w:ilvl w:val="0"/>
+          <w:numId w:val="29"/>
+        </w:numPr>
+        <w:ind w:firstLine="420" w:firstLineChars="0"/>
+        <w:rPr>
+          <w:rFonts w:hint="default"/>
+          <w:lang w:val="en-US" w:eastAsia="zh-CN"/>
+        </w:rPr>
+      </w:pPr>
+      <w:r>
+        <w:rPr>
+          <w:rFonts w:hint="eastAsia"/>
+          <w:lang w:val="en-US" w:eastAsia="zh-CN"/>
+        </w:rPr>
+        <w:t>当客户端连接池与proxy初始化建立（例如10条长链接），且没有下发业务SQL时，proxy会与g1的主DB节点新增10条连接，proxy与其他DB还是一个管理连接</w:t>
+      </w:r>
+    </w:p>
+    <w:p>
+      <w:pPr>
+        <w:numPr>
+          <w:numId w:val="0"/>
+        </w:numPr>
+        <w:ind w:firstLine="420" w:firstLineChars="0"/>
+        <w:rPr>
+          <w:rFonts w:hint="default"/>
+          <w:lang w:val="en-US" w:eastAsia="zh-CN"/>
+        </w:rPr>
+      </w:pPr>
+      <w:r>
+        <w:rPr>
+          <w:rFonts w:hint="eastAsia"/>
+          <w:lang w:val="en-US" w:eastAsia="zh-CN"/>
+        </w:rPr>
+        <w:t>在没有业务SQL下去的情况下，5分钟后proxy与g1的主DB节点之间保留OMM页面上配置的“DB最大空闲连接数”个连接，因此，“DB最大空闲连接数”需要配置的小于客户端的连接池数量，而业务的并发度通常小于等于客户端的连接池数量</w:t>
+      </w:r>
+    </w:p>
+    <w:p>
+      <w:pPr>
+        <w:numPr>
+          <w:ilvl w:val="0"/>
+          <w:numId w:val="29"/>
+        </w:numPr>
+        <w:ind w:firstLine="420" w:firstLineChars="0"/>
+        <w:rPr>
+          <w:rFonts w:hint="default"/>
+          <w:lang w:val="en-US" w:eastAsia="zh-CN"/>
+        </w:rPr>
+      </w:pPr>
+      <w:r>
+        <w:rPr>
+          <w:rFonts w:hint="eastAsia"/>
+          <w:lang w:val="en-US" w:eastAsia="zh-CN"/>
+        </w:rPr>
+        <w:t>当有业务SQL下发时，proxy与被涉及的DBGroup主机DB节点之间会新增连接，当新增的连接不够用时，会继续新增连接，正常情况下新增连接的综述不会超过客户端的并发数</w:t>
+      </w:r>
+    </w:p>
+    <w:p>
+      <w:pPr>
+        <w:numPr>
+          <w:numId w:val="0"/>
+        </w:numPr>
+        <w:ind w:firstLine="420" w:firstLineChars="0"/>
+        <w:rPr>
+          <w:rFonts w:hint="default"/>
+          <w:lang w:val="en-US" w:eastAsia="zh-CN"/>
+        </w:rPr>
+      </w:pPr>
+      <w:r>
+        <w:rPr>
+          <w:rFonts w:hint="eastAsia"/>
+          <w:lang w:val="en-US" w:eastAsia="zh-CN"/>
+        </w:rPr>
+        <w:t>在没有业务SQL下发的情况下，5分钟后proxy与所有连接数超过OMM页面配置的“DB最大空闲连接数”的DB节点之间，保留“DB最大空闲连接数”个连接，多余的空闲连接释放掉</w:t>
+      </w:r>
+    </w:p>
+    <w:p>
+      <w:pPr>
+        <w:numPr>
+          <w:ilvl w:val="0"/>
+          <w:numId w:val="29"/>
+        </w:numPr>
+        <w:ind w:firstLine="420" w:firstLineChars="0"/>
+        <w:rPr>
+          <w:rFonts w:hint="default"/>
+          <w:lang w:val="en-US" w:eastAsia="zh-CN"/>
+        </w:rPr>
+      </w:pPr>
+      <w:r>
+        <w:rPr>
+          <w:rFonts w:hint="eastAsia"/>
+          <w:lang w:val="en-US" w:eastAsia="zh-CN"/>
+        </w:rPr>
+        <w:t>在没有读写分离模式的情况下，proxy与备机DB节点之间始终都是一条管理连接</w:t>
+      </w:r>
+    </w:p>
+    <w:p>
+      <w:pPr>
+        <w:numPr>
+          <w:ilvl w:val="0"/>
+          <w:numId w:val="29"/>
+        </w:numPr>
+        <w:ind w:firstLine="420" w:firstLineChars="0"/>
+        <w:rPr>
+          <w:rFonts w:hint="default"/>
+          <w:lang w:val="en-US" w:eastAsia="zh-CN"/>
+        </w:rPr>
+      </w:pPr>
+      <w:r>
+        <w:rPr>
+          <w:rFonts w:hint="eastAsia"/>
+          <w:lang w:val="en-US" w:eastAsia="zh-CN"/>
+        </w:rPr>
+        <w:t>加入集群中有2个DBGroup，且为一主一备</w:t>
+      </w:r>
+    </w:p>
+    <w:p>
+      <w:pPr>
+        <w:numPr>
+          <w:ilvl w:val="0"/>
+          <w:numId w:val="30"/>
+        </w:numPr>
+        <w:ind w:firstLine="420" w:firstLineChars="0"/>
+        <w:rPr>
+          <w:rFonts w:hint="eastAsia"/>
+          <w:lang w:val="en-US" w:eastAsia="zh-CN"/>
+        </w:rPr>
+      </w:pPr>
+      <w:r>
+        <w:rPr>
+          <w:rFonts w:hint="eastAsia"/>
+          <w:lang w:val="en-US" w:eastAsia="zh-CN"/>
+        </w:rPr>
+        <w:t>当g1节点的一个备机DB异常，客户端与proxy新增连接成功，执行业务成功</w:t>
+      </w:r>
+    </w:p>
+    <w:p>
+      <w:pPr>
+        <w:numPr>
+          <w:ilvl w:val="0"/>
+          <w:numId w:val="30"/>
+        </w:numPr>
+        <w:ind w:firstLine="420" w:firstLineChars="0"/>
+        <w:rPr>
+          <w:rFonts w:hint="default"/>
+          <w:lang w:val="en-US" w:eastAsia="zh-CN"/>
+        </w:rPr>
+      </w:pPr>
+      <w:r>
+        <w:rPr>
+          <w:rFonts w:hint="eastAsia"/>
+          <w:lang w:val="en-US" w:eastAsia="zh-CN"/>
+        </w:rPr>
+        <w:t>当g1节点的另外一个备机DB也异常，客户端与proxy新增连接成功，执行写SQL的commit时会卡主10秒（只有当半同步转异步的时候才会卡，后面不会再卡，1</w:t>
+      </w:r>
+      <w:bookmarkStart w:id="0" w:name="_GoBack"/>
+      <w:bookmarkEnd w:id="0"/>
+      <w:r>
+        <w:rPr>
+          <w:rFonts w:hint="eastAsia"/>
+          <w:lang w:val="en-US" w:eastAsia="zh-CN"/>
+        </w:rPr>
+        <w:t>0秒超时后，半同步转为异步，10秒值可以配置），然后SQL提交成功</w:t>
+      </w:r>
+    </w:p>
+    <w:p>
+      <w:pPr>
+        <w:numPr>
+          <w:ilvl w:val="0"/>
+          <w:numId w:val="30"/>
+        </w:numPr>
+        <w:ind w:firstLine="420" w:firstLineChars="0"/>
+        <w:rPr>
+          <w:rFonts w:hint="default"/>
+          <w:lang w:val="en-US" w:eastAsia="zh-CN"/>
+        </w:rPr>
+      </w:pPr>
+      <w:r>
+        <w:rPr>
+          <w:rFonts w:hint="eastAsia"/>
+          <w:lang w:val="en-US" w:eastAsia="zh-CN"/>
+        </w:rPr>
+        <w:t>当g1节点上的最后一个主机DB也异常，客户端与proxy新增连接成功，执行涉及g1节点的SSQL成功</w:t>
+      </w:r>
+    </w:p>
+    <w:p>
+      <w:pPr>
+        <w:widowControl w:val="0"/>
+        <w:numPr>
+          <w:numId w:val="0"/>
+        </w:numPr>
+        <w:spacing w:line="360" w:lineRule="auto"/>
+        <w:ind w:firstLine="420" w:firstLineChars="0"/>
+        <w:jc w:val="both"/>
+        <w:rPr>
+          <w:rFonts w:hint="eastAsia"/>
+          <w:lang w:val="en-US" w:eastAsia="zh-CN"/>
+        </w:rPr>
+      </w:pPr>
+      <w:r>
+        <w:rPr>
+          <w:rFonts w:hint="eastAsia"/>
+          <w:lang w:val="en-US" w:eastAsia="zh-CN"/>
+        </w:rPr>
+        <w:t>说明：</w:t>
+      </w:r>
+    </w:p>
+    <w:p>
+      <w:pPr>
+        <w:widowControl w:val="0"/>
+        <w:numPr>
+          <w:ilvl w:val="0"/>
+          <w:numId w:val="31"/>
+        </w:numPr>
+        <w:spacing w:line="360" w:lineRule="auto"/>
+        <w:ind w:firstLine="420" w:firstLineChars="0"/>
+        <w:jc w:val="both"/>
+        <w:rPr>
+          <w:rFonts w:hint="eastAsia"/>
+          <w:color w:val="FF0000"/>
+          <w:lang w:val="en-US" w:eastAsia="zh-CN"/>
+        </w:rPr>
+      </w:pPr>
+      <w:r>
+        <w:rPr>
+          <w:rFonts w:hint="eastAsia"/>
+          <w:color w:val="FF0000"/>
+          <w:lang w:val="en-US" w:eastAsia="zh-CN"/>
+        </w:rPr>
+        <w:t>proxy与DB之间的管理连接是连接实例级别的，每个连接实例一个管理连接（不是每个proxy一个）</w:t>
+      </w:r>
+    </w:p>
+    <w:p>
+      <w:pPr>
+        <w:widowControl w:val="0"/>
+        <w:numPr>
+          <w:ilvl w:val="0"/>
+          <w:numId w:val="31"/>
+        </w:numPr>
+        <w:spacing w:line="360" w:lineRule="auto"/>
+        <w:ind w:firstLine="420" w:firstLineChars="0"/>
+        <w:jc w:val="both"/>
+        <w:rPr>
+          <w:rFonts w:hint="default"/>
+          <w:color w:val="FF0000"/>
+          <w:lang w:val="en-US" w:eastAsia="zh-CN"/>
+        </w:rPr>
+      </w:pPr>
+      <w:r>
+        <w:rPr>
+          <w:rFonts w:hint="eastAsia"/>
+          <w:color w:val="FF0000"/>
+          <w:lang w:val="en-US" w:eastAsia="zh-CN"/>
+        </w:rPr>
+        <w:t>管理链路不会被业务复用</w:t>
+      </w:r>
+    </w:p>
+    <w:p>
+      <w:pPr>
+        <w:widowControl w:val="0"/>
+        <w:numPr>
+          <w:numId w:val="0"/>
+        </w:numPr>
+        <w:spacing w:line="360" w:lineRule="auto"/>
+        <w:jc w:val="both"/>
+        <w:rPr>
+          <w:rFonts w:hint="default"/>
+          <w:lang w:val="en-US" w:eastAsia="zh-CN"/>
+        </w:rPr>
+      </w:pPr>
+    </w:p>
+    <w:p>
+      <w:pPr>
         <w:pStyle w:val="4"/>
         <w:bidi w:val="0"/>
         <w:rPr>
@@ -7107,6 +6913,634 @@
           <w:rFonts w:hint="eastAsia"/>
           <w:lang w:val="en-US" w:eastAsia="zh-CN"/>
         </w:rPr>
+        <w:t>前后端通信协议及MySQL协议层</w:t>
+      </w:r>
+    </w:p>
+    <w:p>
+      <w:pPr>
+        <w:numPr>
+          <w:ilvl w:val="0"/>
+          <w:numId w:val="32"/>
+        </w:numPr>
+        <w:ind w:firstLine="420" w:firstLineChars="0"/>
+        <w:rPr>
+          <w:rFonts w:hint="eastAsia"/>
+          <w:lang w:val="en-US" w:eastAsia="zh-CN"/>
+        </w:rPr>
+      </w:pPr>
+      <w:r>
+        <w:rPr>
+          <w:rFonts w:hint="eastAsia"/>
+          <w:lang w:val="en-US" w:eastAsia="zh-CN"/>
+        </w:rPr>
+        <w:t>proxy对前端采用兼容mysql的协议，对后端采用mysql协议，需支持mysql的协议处理；</w:t>
+      </w:r>
+    </w:p>
+    <w:p>
+      <w:pPr>
+        <w:numPr>
+          <w:ilvl w:val="0"/>
+          <w:numId w:val="32"/>
+        </w:numPr>
+        <w:ind w:firstLine="420" w:firstLineChars="0"/>
+        <w:rPr>
+          <w:rFonts w:hint="default"/>
+          <w:lang w:val="en-US" w:eastAsia="zh-CN"/>
+        </w:rPr>
+      </w:pPr>
+      <w:r>
+        <w:rPr>
+          <w:rFonts w:hint="eastAsia"/>
+          <w:color w:val="FF0000"/>
+          <w:lang w:val="en-US" w:eastAsia="zh-CN"/>
+        </w:rPr>
+        <w:t>Proxy对前端采用TCP长链接，客户端一次性将语句下达至proxy</w:t>
+      </w:r>
+      <w:r>
+        <w:rPr>
+          <w:rFonts w:hint="eastAsia"/>
+          <w:lang w:val="en-US" w:eastAsia="zh-CN"/>
+        </w:rPr>
+        <w:t>；</w:t>
+      </w:r>
+    </w:p>
+    <w:p>
+      <w:pPr>
+        <w:numPr>
+          <w:ilvl w:val="0"/>
+          <w:numId w:val="32"/>
+        </w:numPr>
+        <w:ind w:firstLine="420" w:firstLineChars="0"/>
+        <w:rPr>
+          <w:rFonts w:hint="default"/>
+          <w:lang w:val="en-US" w:eastAsia="zh-CN"/>
+        </w:rPr>
+      </w:pPr>
+      <w:r>
+        <w:rPr>
+          <w:rFonts w:hint="eastAsia"/>
+          <w:color w:val="FF0000"/>
+          <w:lang w:val="en-US" w:eastAsia="zh-CN"/>
+        </w:rPr>
+        <w:t>Proxy对后端采用连接池的方式处理，连接池的数量及用户密码可配置</w:t>
+      </w:r>
+      <w:r>
+        <w:rPr>
+          <w:rFonts w:hint="eastAsia"/>
+          <w:lang w:val="en-US" w:eastAsia="zh-CN"/>
+        </w:rPr>
+        <w:t>，和端口是一一对应的关系；</w:t>
+      </w:r>
+    </w:p>
+    <w:p>
+      <w:pPr>
+        <w:numPr>
+          <w:ilvl w:val="0"/>
+          <w:numId w:val="32"/>
+        </w:numPr>
+        <w:ind w:firstLine="420" w:firstLineChars="0"/>
+        <w:rPr>
+          <w:rFonts w:hint="default"/>
+          <w:lang w:val="en-US" w:eastAsia="zh-CN"/>
+        </w:rPr>
+      </w:pPr>
+      <w:r>
+        <w:rPr>
+          <w:rFonts w:hint="eastAsia"/>
+          <w:lang w:val="en-US" w:eastAsia="zh-CN"/>
+        </w:rPr>
+        <w:t>Proxy根据应用访问的端口号来选择对应的集群以及具体的连接；</w:t>
+      </w:r>
+    </w:p>
+    <w:p>
+      <w:pPr>
+        <w:numPr>
+          <w:ilvl w:val="0"/>
+          <w:numId w:val="32"/>
+        </w:numPr>
+        <w:ind w:firstLine="420" w:firstLineChars="0"/>
+        <w:rPr>
+          <w:rFonts w:hint="default"/>
+          <w:lang w:val="en-US" w:eastAsia="zh-CN"/>
+        </w:rPr>
+      </w:pPr>
+      <w:r>
+        <w:rPr>
+          <w:rFonts w:hint="eastAsia"/>
+          <w:lang w:val="en-US" w:eastAsia="zh-CN"/>
+        </w:rPr>
+        <w:t>Proxy连接池耗尽后是否可以动态申请可以配置；</w:t>
+      </w:r>
+    </w:p>
+    <w:p>
+      <w:pPr>
+        <w:numPr>
+          <w:ilvl w:val="0"/>
+          <w:numId w:val="32"/>
+        </w:numPr>
+        <w:ind w:firstLine="420" w:firstLineChars="0"/>
+        <w:rPr>
+          <w:rFonts w:hint="default"/>
+          <w:lang w:val="en-US" w:eastAsia="zh-CN"/>
+        </w:rPr>
+      </w:pPr>
+      <w:r>
+        <w:rPr>
+          <w:rFonts w:hint="eastAsia"/>
+          <w:color w:val="FF0000"/>
+          <w:lang w:val="en-US" w:eastAsia="zh-CN"/>
+        </w:rPr>
+        <w:t>Proxy对上做局部流控，如果当前连接数超过配置的最大连接数，要等某连接上的在线事务全部处理结束后再关闭该连接</w:t>
+      </w:r>
+      <w:r>
+        <w:rPr>
+          <w:rFonts w:hint="eastAsia"/>
+          <w:lang w:val="en-US" w:eastAsia="zh-CN"/>
+        </w:rPr>
+        <w:t>。</w:t>
+      </w:r>
+    </w:p>
+    <w:p>
+      <w:pPr>
+        <w:pStyle w:val="4"/>
+        <w:bidi w:val="0"/>
+        <w:rPr>
+          <w:rFonts w:hint="eastAsia"/>
+          <w:lang w:val="en-US" w:eastAsia="zh-CN"/>
+        </w:rPr>
+      </w:pPr>
+      <w:r>
+        <w:rPr>
+          <w:rFonts w:hint="eastAsia"/>
+          <w:lang w:val="en-US" w:eastAsia="zh-CN"/>
+        </w:rPr>
+        <w:t>元数据缓存及持久化</w:t>
+      </w:r>
+    </w:p>
+    <w:p>
+      <w:pPr>
+        <w:ind w:firstLine="420" w:firstLineChars="0"/>
+        <w:rPr>
+          <w:rFonts w:hint="eastAsia"/>
+          <w:lang w:val="en-US" w:eastAsia="zh-CN"/>
+        </w:rPr>
+      </w:pPr>
+      <w:r>
+        <w:rPr>
+          <w:rFonts w:hint="eastAsia"/>
+          <w:lang w:val="en-US" w:eastAsia="zh-CN"/>
+        </w:rPr>
+        <w:t>为减少proxy频繁访问元数据给MDS所造成的压力，proxy设置有元数据缓存模块，全量缓存本proxy所涉及的Cluster对应的元数据，具体包括但不局限于：</w:t>
+      </w:r>
+    </w:p>
+    <w:p>
+      <w:pPr>
+        <w:numPr>
+          <w:ilvl w:val="0"/>
+          <w:numId w:val="33"/>
+        </w:numPr>
+        <w:ind w:firstLine="420" w:firstLineChars="0"/>
+        <w:rPr>
+          <w:rFonts w:hint="eastAsia"/>
+          <w:lang w:val="en-US" w:eastAsia="zh-CN"/>
+        </w:rPr>
+      </w:pPr>
+      <w:r>
+        <w:rPr>
+          <w:rFonts w:hint="eastAsia"/>
+          <w:lang w:val="en-US" w:eastAsia="zh-CN"/>
+        </w:rPr>
+        <w:t>库表定义以及数据分布信息，存储过程及编译后的语法树；</w:t>
+      </w:r>
+    </w:p>
+    <w:p>
+      <w:pPr>
+        <w:numPr>
+          <w:ilvl w:val="0"/>
+          <w:numId w:val="33"/>
+        </w:numPr>
+        <w:ind w:firstLine="420" w:firstLineChars="0"/>
+        <w:rPr>
+          <w:rFonts w:hint="default"/>
+          <w:lang w:val="en-US" w:eastAsia="zh-CN"/>
+        </w:rPr>
+      </w:pPr>
+      <w:r>
+        <w:rPr>
+          <w:rFonts w:hint="eastAsia"/>
+          <w:lang w:val="en-US" w:eastAsia="zh-CN"/>
+        </w:rPr>
+        <w:t>集群信息；</w:t>
+      </w:r>
+    </w:p>
+    <w:p>
+      <w:pPr>
+        <w:numPr>
+          <w:ilvl w:val="0"/>
+          <w:numId w:val="33"/>
+        </w:numPr>
+        <w:ind w:firstLine="420" w:firstLineChars="0"/>
+        <w:rPr>
+          <w:rFonts w:hint="default"/>
+          <w:lang w:val="en-US" w:eastAsia="zh-CN"/>
+        </w:rPr>
+      </w:pPr>
+      <w:r>
+        <w:rPr>
+          <w:rFonts w:hint="eastAsia"/>
+          <w:lang w:val="en-US" w:eastAsia="zh-CN"/>
+        </w:rPr>
+        <w:t>业务对应的库表统计信息。</w:t>
+      </w:r>
+    </w:p>
+    <w:p>
+      <w:pPr>
+        <w:numPr>
+          <w:ilvl w:val="0"/>
+          <w:numId w:val="0"/>
+        </w:numPr>
+        <w:ind w:firstLine="420" w:firstLineChars="0"/>
+        <w:rPr>
+          <w:rFonts w:hint="eastAsia"/>
+          <w:lang w:val="en-US" w:eastAsia="zh-CN"/>
+        </w:rPr>
+      </w:pPr>
+      <w:r>
+        <w:rPr>
+          <w:rFonts w:hint="eastAsia"/>
+          <w:lang w:val="en-US" w:eastAsia="zh-CN"/>
+        </w:rPr>
+        <w:t>元数据缓存模块是能够高效的对元数据更新和查询：</w:t>
+      </w:r>
+    </w:p>
+    <w:p>
+      <w:pPr>
+        <w:numPr>
+          <w:ilvl w:val="0"/>
+          <w:numId w:val="34"/>
+        </w:numPr>
+        <w:ind w:firstLine="420" w:firstLineChars="0"/>
+        <w:rPr>
+          <w:rFonts w:hint="eastAsia"/>
+          <w:lang w:val="en-US" w:eastAsia="zh-CN"/>
+        </w:rPr>
+      </w:pPr>
+      <w:r>
+        <w:rPr>
+          <w:rFonts w:hint="eastAsia"/>
+          <w:lang w:val="en-US" w:eastAsia="zh-CN"/>
+        </w:rPr>
+        <w:t>接受推送的元数据变更；</w:t>
+      </w:r>
+    </w:p>
+    <w:p>
+      <w:pPr>
+        <w:numPr>
+          <w:ilvl w:val="0"/>
+          <w:numId w:val="34"/>
+        </w:numPr>
+        <w:ind w:firstLine="420" w:firstLineChars="0"/>
+        <w:rPr>
+          <w:rFonts w:hint="default"/>
+          <w:lang w:val="en-US" w:eastAsia="zh-CN"/>
+        </w:rPr>
+      </w:pPr>
+      <w:r>
+        <w:rPr>
+          <w:rFonts w:hint="eastAsia"/>
+          <w:lang w:val="en-US" w:eastAsia="zh-CN"/>
+        </w:rPr>
+        <w:t>接受proxy内部模块元数据查询。</w:t>
+      </w:r>
+    </w:p>
+    <w:p>
+      <w:pPr>
+        <w:numPr>
+          <w:ilvl w:val="0"/>
+          <w:numId w:val="0"/>
+        </w:numPr>
+        <w:ind w:firstLine="420" w:firstLineChars="0"/>
+        <w:rPr>
+          <w:rFonts w:hint="eastAsia"/>
+          <w:lang w:val="en-US" w:eastAsia="zh-CN"/>
+        </w:rPr>
+      </w:pPr>
+      <w:r>
+        <w:rPr>
+          <w:rFonts w:hint="eastAsia"/>
+          <w:lang w:val="en-US" w:eastAsia="zh-CN"/>
+        </w:rPr>
+        <w:t>为了增强系统的健壮性，</w:t>
+      </w:r>
+      <w:r>
+        <w:rPr>
+          <w:rFonts w:hint="eastAsia"/>
+          <w:color w:val="FF0000"/>
+          <w:lang w:val="en-US" w:eastAsia="zh-CN"/>
+        </w:rPr>
+        <w:t>proxy具备元数据持久化功能，元数据更新时能够实时将元数据信息落地，以便在MDS发生异常时，proxy重启后能使用旧的元数据继续正常对外服务</w:t>
+      </w:r>
+      <w:r>
+        <w:rPr>
+          <w:rFonts w:hint="eastAsia"/>
+          <w:lang w:val="en-US" w:eastAsia="zh-CN"/>
+        </w:rPr>
+        <w:t>。</w:t>
+      </w:r>
+    </w:p>
+    <w:p>
+      <w:pPr>
+        <w:numPr>
+          <w:ilvl w:val="0"/>
+          <w:numId w:val="0"/>
+        </w:numPr>
+        <w:ind w:firstLine="420" w:firstLineChars="0"/>
+        <w:rPr>
+          <w:rFonts w:hint="default"/>
+          <w:lang w:val="en-US" w:eastAsia="zh-CN"/>
+        </w:rPr>
+      </w:pPr>
+    </w:p>
+    <w:p>
+      <w:pPr>
+        <w:pStyle w:val="4"/>
+        <w:bidi w:val="0"/>
+        <w:rPr>
+          <w:rFonts w:hint="eastAsia"/>
+          <w:lang w:val="en-US" w:eastAsia="zh-CN"/>
+        </w:rPr>
+      </w:pPr>
+      <w:r>
+        <w:rPr>
+          <w:rFonts w:hint="eastAsia"/>
+          <w:lang w:val="en-US" w:eastAsia="zh-CN"/>
+        </w:rPr>
+        <w:t>SQL解析</w:t>
+      </w:r>
+    </w:p>
+    <w:p>
+      <w:pPr>
+        <w:ind w:firstLine="420" w:firstLineChars="0"/>
+        <w:rPr>
+          <w:rFonts w:hint="eastAsia"/>
+          <w:lang w:val="en-US" w:eastAsia="zh-CN"/>
+        </w:rPr>
+      </w:pPr>
+      <w:r>
+        <w:rPr>
+          <w:rFonts w:hint="eastAsia"/>
+          <w:lang w:val="en-US" w:eastAsia="zh-CN"/>
+        </w:rPr>
+        <w:t>SQL解析模块主要是将文本格式的SQL语句解析成诶不语法树，该步骤只做语法检查。</w:t>
+      </w:r>
+    </w:p>
+    <w:p>
+      <w:pPr>
+        <w:ind w:firstLine="420" w:firstLineChars="0"/>
+        <w:rPr>
+          <w:rFonts w:hint="default"/>
+          <w:lang w:val="en-US" w:eastAsia="zh-CN"/>
+        </w:rPr>
+      </w:pPr>
+    </w:p>
+    <w:p>
+      <w:pPr>
+        <w:pStyle w:val="4"/>
+        <w:bidi w:val="0"/>
+        <w:rPr>
+          <w:rFonts w:hint="eastAsia"/>
+          <w:lang w:val="en-US" w:eastAsia="zh-CN"/>
+        </w:rPr>
+      </w:pPr>
+      <w:r>
+        <w:rPr>
+          <w:rFonts w:hint="eastAsia"/>
+          <w:lang w:val="en-US" w:eastAsia="zh-CN"/>
+        </w:rPr>
+        <w:t>SQL处理及优化</w:t>
+      </w:r>
+    </w:p>
+    <w:p>
+      <w:pPr>
+        <w:ind w:firstLine="420" w:firstLineChars="0"/>
+        <w:rPr>
+          <w:rFonts w:hint="eastAsia"/>
+          <w:lang w:val="en-US" w:eastAsia="zh-CN"/>
+        </w:rPr>
+      </w:pPr>
+      <w:r>
+        <w:rPr>
+          <w:rFonts w:hint="eastAsia"/>
+          <w:lang w:val="en-US" w:eastAsia="zh-CN"/>
+        </w:rPr>
+        <w:t>SQL优化模块主要是对普通的语法树结合元数据及统计信息进一步分析，生成满足分布式事务场景的分布式语法树。该语法树包括全量信息，SQL执行时不再访问元数据。</w:t>
+      </w:r>
+    </w:p>
+    <w:p>
+      <w:pPr>
+        <w:ind w:firstLine="420" w:firstLineChars="0"/>
+        <w:rPr>
+          <w:rFonts w:hint="eastAsia"/>
+          <w:lang w:val="en-US" w:eastAsia="zh-CN"/>
+        </w:rPr>
+      </w:pPr>
+      <w:r>
+        <w:rPr>
+          <w:rFonts w:hint="eastAsia"/>
+          <w:lang w:val="en-US" w:eastAsia="zh-CN"/>
+        </w:rPr>
+        <w:t>考虑的优化包括但不局限于如下实现：</w:t>
+      </w:r>
+    </w:p>
+    <w:p>
+      <w:pPr>
+        <w:numPr>
+          <w:ilvl w:val="0"/>
+          <w:numId w:val="35"/>
+        </w:numPr>
+        <w:ind w:firstLine="420" w:firstLineChars="0"/>
+        <w:rPr>
+          <w:rFonts w:hint="eastAsia"/>
+          <w:lang w:val="en-US" w:eastAsia="zh-CN"/>
+        </w:rPr>
+      </w:pPr>
+      <w:r>
+        <w:rPr>
+          <w:rFonts w:hint="eastAsia"/>
+          <w:lang w:val="en-US" w:eastAsia="zh-CN"/>
+        </w:rPr>
+        <w:t>尽可能将条件信息推送到叶子节点；</w:t>
+      </w:r>
+    </w:p>
+    <w:p>
+      <w:pPr>
+        <w:numPr>
+          <w:ilvl w:val="0"/>
+          <w:numId w:val="35"/>
+        </w:numPr>
+        <w:ind w:firstLine="420" w:firstLineChars="0"/>
+        <w:rPr>
+          <w:rFonts w:hint="default"/>
+          <w:lang w:val="en-US" w:eastAsia="zh-CN"/>
+        </w:rPr>
+      </w:pPr>
+      <w:r>
+        <w:rPr>
+          <w:rFonts w:hint="eastAsia"/>
+          <w:lang w:val="en-US" w:eastAsia="zh-CN"/>
+        </w:rPr>
+        <w:t>做条件优化；</w:t>
+      </w:r>
+    </w:p>
+    <w:p>
+      <w:pPr>
+        <w:numPr>
+          <w:ilvl w:val="0"/>
+          <w:numId w:val="35"/>
+        </w:numPr>
+        <w:ind w:firstLine="420" w:firstLineChars="0"/>
+        <w:rPr>
+          <w:rFonts w:hint="default"/>
+          <w:lang w:val="en-US" w:eastAsia="zh-CN"/>
+        </w:rPr>
+      </w:pPr>
+      <w:r>
+        <w:rPr>
+          <w:rFonts w:hint="eastAsia"/>
+          <w:lang w:val="en-US" w:eastAsia="zh-CN"/>
+        </w:rPr>
+        <w:t>子查询优化，将能够满足优化条件的子查询转换为JOIN；</w:t>
+      </w:r>
+    </w:p>
+    <w:p>
+      <w:pPr>
+        <w:numPr>
+          <w:ilvl w:val="0"/>
+          <w:numId w:val="35"/>
+        </w:numPr>
+        <w:ind w:firstLine="420" w:firstLineChars="0"/>
+        <w:rPr>
+          <w:rFonts w:hint="default"/>
+          <w:lang w:val="en-US" w:eastAsia="zh-CN"/>
+        </w:rPr>
+      </w:pPr>
+      <w:r>
+        <w:rPr>
+          <w:rFonts w:hint="eastAsia"/>
+          <w:lang w:val="en-US" w:eastAsia="zh-CN"/>
+        </w:rPr>
+        <w:t>Order by、group by优化；</w:t>
+      </w:r>
+    </w:p>
+    <w:p>
+      <w:pPr>
+        <w:numPr>
+          <w:ilvl w:val="0"/>
+          <w:numId w:val="35"/>
+        </w:numPr>
+        <w:ind w:firstLine="420" w:firstLineChars="0"/>
+        <w:rPr>
+          <w:rFonts w:hint="default"/>
+          <w:lang w:val="en-US" w:eastAsia="zh-CN"/>
+        </w:rPr>
+      </w:pPr>
+      <w:r>
+        <w:rPr>
+          <w:rFonts w:hint="eastAsia"/>
+          <w:lang w:val="en-US" w:eastAsia="zh-CN"/>
+        </w:rPr>
+        <w:t>Limit优化；</w:t>
+      </w:r>
+    </w:p>
+    <w:p>
+      <w:pPr>
+        <w:numPr>
+          <w:ilvl w:val="0"/>
+          <w:numId w:val="35"/>
+        </w:numPr>
+        <w:ind w:firstLine="420" w:firstLineChars="0"/>
+        <w:rPr>
+          <w:rFonts w:hint="default"/>
+          <w:lang w:val="en-US" w:eastAsia="zh-CN"/>
+        </w:rPr>
+      </w:pPr>
+      <w:r>
+        <w:rPr>
+          <w:rFonts w:hint="eastAsia"/>
+          <w:lang w:val="en-US" w:eastAsia="zh-CN"/>
+        </w:rPr>
+        <w:t>函数优化；</w:t>
+      </w:r>
+    </w:p>
+    <w:p>
+      <w:pPr>
+        <w:numPr>
+          <w:ilvl w:val="0"/>
+          <w:numId w:val="35"/>
+        </w:numPr>
+        <w:ind w:firstLine="420" w:firstLineChars="0"/>
+        <w:rPr>
+          <w:rFonts w:hint="default"/>
+          <w:lang w:val="en-US" w:eastAsia="zh-CN"/>
+        </w:rPr>
+      </w:pPr>
+      <w:r>
+        <w:rPr>
+          <w:rFonts w:hint="eastAsia"/>
+          <w:lang w:val="en-US" w:eastAsia="zh-CN"/>
+        </w:rPr>
+        <w:t>分布式动作；</w:t>
+      </w:r>
+    </w:p>
+    <w:p>
+      <w:pPr>
+        <w:numPr>
+          <w:ilvl w:val="0"/>
+          <w:numId w:val="35"/>
+        </w:numPr>
+        <w:ind w:firstLine="420" w:firstLineChars="0"/>
+        <w:rPr>
+          <w:rFonts w:hint="default"/>
+          <w:lang w:val="en-US" w:eastAsia="zh-CN"/>
+        </w:rPr>
+      </w:pPr>
+      <w:r>
+        <w:rPr>
+          <w:rFonts w:hint="eastAsia"/>
+          <w:lang w:val="en-US" w:eastAsia="zh-CN"/>
+        </w:rPr>
+        <w:t>支持explain查看执行计划。</w:t>
+      </w:r>
+    </w:p>
+    <w:p>
+      <w:pPr>
+        <w:widowControl w:val="0"/>
+        <w:numPr>
+          <w:ilvl w:val="0"/>
+          <w:numId w:val="0"/>
+        </w:numPr>
+        <w:spacing w:line="360" w:lineRule="auto"/>
+        <w:jc w:val="both"/>
+        <w:rPr>
+          <w:rFonts w:hint="default"/>
+          <w:lang w:val="en-US" w:eastAsia="zh-CN"/>
+        </w:rPr>
+      </w:pPr>
+    </w:p>
+    <w:p>
+      <w:pPr>
+        <w:pStyle w:val="4"/>
+        <w:bidi w:val="0"/>
+        <w:rPr>
+          <w:rFonts w:hint="eastAsia"/>
+          <w:lang w:val="en-US" w:eastAsia="zh-CN"/>
+        </w:rPr>
+      </w:pPr>
+      <w:r>
+        <w:rPr>
+          <w:rFonts w:hint="eastAsia"/>
+          <w:lang w:val="en-US" w:eastAsia="zh-CN"/>
+        </w:rPr>
         <w:t>SQL执行</w:t>
       </w:r>
     </w:p>
@@ -7130,7 +7564,7 @@
       <w:pPr>
         <w:numPr>
           <w:ilvl w:val="0"/>
-          <w:numId w:val="32"/>
+          <w:numId w:val="36"/>
         </w:numPr>
         <w:ind w:firstLine="420" w:firstLineChars="0"/>
         <w:rPr>
@@ -7150,7 +7584,7 @@
       <w:pPr>
         <w:numPr>
           <w:ilvl w:val="0"/>
-          <w:numId w:val="32"/>
+          <w:numId w:val="36"/>
         </w:numPr>
         <w:ind w:firstLine="420" w:firstLineChars="0"/>
         <w:rPr>
@@ -7482,7 +7916,7 @@
       <w:pPr>
         <w:numPr>
           <w:ilvl w:val="0"/>
-          <w:numId w:val="33"/>
+          <w:numId w:val="37"/>
         </w:numPr>
         <w:ind w:firstLine="420" w:firstLineChars="0"/>
         <w:rPr>
@@ -7502,7 +7936,7 @@
       <w:pPr>
         <w:numPr>
           <w:ilvl w:val="0"/>
-          <w:numId w:val="33"/>
+          <w:numId w:val="37"/>
         </w:numPr>
         <w:ind w:firstLine="420" w:firstLineChars="0"/>
         <w:rPr>
@@ -7522,7 +7956,7 @@
       <w:pPr>
         <w:numPr>
           <w:ilvl w:val="0"/>
-          <w:numId w:val="33"/>
+          <w:numId w:val="37"/>
         </w:numPr>
         <w:ind w:firstLine="420" w:firstLineChars="0"/>
         <w:rPr>
@@ -7654,7 +8088,7 @@
       <w:pPr>
         <w:numPr>
           <w:ilvl w:val="0"/>
-          <w:numId w:val="34"/>
+          <w:numId w:val="38"/>
         </w:numPr>
         <w:ind w:firstLine="420" w:firstLineChars="0"/>
         <w:rPr>
@@ -7674,7 +8108,7 @@
       <w:pPr>
         <w:numPr>
           <w:ilvl w:val="0"/>
-          <w:numId w:val="34"/>
+          <w:numId w:val="38"/>
         </w:numPr>
         <w:ind w:firstLine="420" w:firstLineChars="0"/>
         <w:rPr>
@@ -7694,7 +8128,7 @@
       <w:pPr>
         <w:numPr>
           <w:ilvl w:val="0"/>
-          <w:numId w:val="34"/>
+          <w:numId w:val="38"/>
         </w:numPr>
         <w:ind w:firstLine="420" w:firstLineChars="0"/>
         <w:rPr>
@@ -7714,7 +8148,7 @@
       <w:pPr>
         <w:numPr>
           <w:ilvl w:val="0"/>
-          <w:numId w:val="34"/>
+          <w:numId w:val="38"/>
         </w:numPr>
         <w:ind w:firstLine="420" w:firstLineChars="0"/>
         <w:rPr>
@@ -7855,7 +8289,7 @@
       <w:pPr>
         <w:numPr>
           <w:ilvl w:val="0"/>
-          <w:numId w:val="35"/>
+          <w:numId w:val="39"/>
         </w:numPr>
         <w:ind w:firstLine="420" w:firstLineChars="0"/>
         <w:rPr>
@@ -7895,7 +8329,7 @@
       <w:pPr>
         <w:numPr>
           <w:ilvl w:val="0"/>
-          <w:numId w:val="35"/>
+          <w:numId w:val="39"/>
         </w:numPr>
         <w:ind w:firstLine="420" w:firstLineChars="0"/>
         <w:rPr>
@@ -7935,7 +8369,7 @@
       <w:pPr>
         <w:numPr>
           <w:ilvl w:val="0"/>
-          <w:numId w:val="35"/>
+          <w:numId w:val="39"/>
         </w:numPr>
         <w:ind w:firstLine="420" w:firstLineChars="0"/>
         <w:rPr>
@@ -7975,7 +8409,7 @@
       <w:pPr>
         <w:numPr>
           <w:ilvl w:val="0"/>
-          <w:numId w:val="35"/>
+          <w:numId w:val="39"/>
         </w:numPr>
         <w:ind w:firstLine="420" w:firstLineChars="0"/>
         <w:rPr>
@@ -8542,7 +8976,7 @@
       <w:pPr>
         <w:numPr>
           <w:ilvl w:val="0"/>
-          <w:numId w:val="36"/>
+          <w:numId w:val="40"/>
         </w:numPr>
         <w:ind w:firstLine="420" w:firstLineChars="0"/>
         <w:rPr>
@@ -8562,7 +8996,7 @@
       <w:pPr>
         <w:numPr>
           <w:ilvl w:val="0"/>
-          <w:numId w:val="36"/>
+          <w:numId w:val="40"/>
         </w:numPr>
         <w:ind w:firstLine="420" w:firstLineChars="0"/>
         <w:rPr>
@@ -8733,7 +9167,7 @@
       <w:pPr>
         <w:numPr>
           <w:ilvl w:val="0"/>
-          <w:numId w:val="37"/>
+          <w:numId w:val="41"/>
         </w:numPr>
         <w:ind w:firstLine="420" w:firstLineChars="0"/>
         <w:rPr>
@@ -8753,7 +9187,7 @@
       <w:pPr>
         <w:numPr>
           <w:ilvl w:val="0"/>
-          <w:numId w:val="37"/>
+          <w:numId w:val="41"/>
         </w:numPr>
         <w:ind w:firstLine="420" w:firstLineChars="0"/>
         <w:rPr>
@@ -8773,7 +9207,7 @@
       <w:pPr>
         <w:numPr>
           <w:ilvl w:val="0"/>
-          <w:numId w:val="38"/>
+          <w:numId w:val="42"/>
         </w:numPr>
         <w:ind w:firstLine="420" w:firstLineChars="0"/>
         <w:rPr>
@@ -8793,7 +9227,7 @@
       <w:pPr>
         <w:numPr>
           <w:ilvl w:val="0"/>
-          <w:numId w:val="38"/>
+          <w:numId w:val="42"/>
         </w:numPr>
         <w:ind w:firstLine="420" w:firstLineChars="0"/>
         <w:rPr>
@@ -9042,7 +9476,7 @@
       <w:pPr>
         <w:numPr>
           <w:ilvl w:val="0"/>
-          <w:numId w:val="39"/>
+          <w:numId w:val="43"/>
         </w:numPr>
         <w:ind w:firstLine="420" w:firstLineChars="0"/>
         <w:rPr>
@@ -9062,7 +9496,7 @@
       <w:pPr>
         <w:numPr>
           <w:ilvl w:val="0"/>
-          <w:numId w:val="39"/>
+          <w:numId w:val="43"/>
         </w:numPr>
         <w:ind w:firstLine="420" w:firstLineChars="0"/>
         <w:rPr>
@@ -9082,7 +9516,7 @@
       <w:pPr>
         <w:numPr>
           <w:ilvl w:val="0"/>
-          <w:numId w:val="39"/>
+          <w:numId w:val="43"/>
         </w:numPr>
         <w:ind w:firstLine="420" w:firstLineChars="0"/>
         <w:rPr>
@@ -9102,7 +9536,7 @@
       <w:pPr>
         <w:numPr>
           <w:ilvl w:val="0"/>
-          <w:numId w:val="39"/>
+          <w:numId w:val="43"/>
         </w:numPr>
         <w:ind w:firstLine="420" w:firstLineChars="0"/>
         <w:rPr>
@@ -9122,7 +9556,7 @@
       <w:pPr>
         <w:numPr>
           <w:ilvl w:val="0"/>
-          <w:numId w:val="39"/>
+          <w:numId w:val="43"/>
         </w:numPr>
         <w:ind w:firstLine="420" w:firstLineChars="0"/>
         <w:rPr>
@@ -9142,7 +9576,7 @@
       <w:pPr>
         <w:numPr>
           <w:ilvl w:val="0"/>
-          <w:numId w:val="39"/>
+          <w:numId w:val="43"/>
         </w:numPr>
         <w:ind w:firstLine="420" w:firstLineChars="0"/>
         <w:rPr>
@@ -9162,7 +9596,7 @@
       <w:pPr>
         <w:numPr>
           <w:ilvl w:val="0"/>
-          <w:numId w:val="39"/>
+          <w:numId w:val="43"/>
         </w:numPr>
         <w:ind w:firstLine="420" w:firstLineChars="0"/>
         <w:rPr>
@@ -9281,7 +9715,7 @@
       <w:pPr>
         <w:numPr>
           <w:ilvl w:val="0"/>
-          <w:numId w:val="40"/>
+          <w:numId w:val="44"/>
         </w:numPr>
         <w:ind w:firstLine="420" w:firstLineChars="0"/>
         <w:rPr>
@@ -9301,7 +9735,7 @@
       <w:pPr>
         <w:numPr>
           <w:ilvl w:val="0"/>
-          <w:numId w:val="40"/>
+          <w:numId w:val="44"/>
         </w:numPr>
         <w:ind w:firstLine="420" w:firstLineChars="0"/>
         <w:rPr>
@@ -9371,7 +9805,7 @@
       <w:pPr>
         <w:numPr>
           <w:ilvl w:val="0"/>
-          <w:numId w:val="41"/>
+          <w:numId w:val="45"/>
         </w:numPr>
         <w:ind w:firstLine="420" w:firstLineChars="0"/>
         <w:rPr>
@@ -9391,7 +9825,7 @@
       <w:pPr>
         <w:numPr>
           <w:ilvl w:val="0"/>
-          <w:numId w:val="41"/>
+          <w:numId w:val="45"/>
         </w:numPr>
         <w:ind w:firstLine="420" w:firstLineChars="0"/>
         <w:rPr>
@@ -9411,7 +9845,7 @@
       <w:pPr>
         <w:numPr>
           <w:ilvl w:val="0"/>
-          <w:numId w:val="41"/>
+          <w:numId w:val="45"/>
         </w:numPr>
         <w:ind w:firstLine="420" w:firstLineChars="0"/>
         <w:rPr>
@@ -9451,7 +9885,7 @@
       <w:pPr>
         <w:numPr>
           <w:ilvl w:val="0"/>
-          <w:numId w:val="42"/>
+          <w:numId w:val="46"/>
         </w:numPr>
         <w:ind w:firstLine="420" w:firstLineChars="0"/>
         <w:rPr>
@@ -9471,7 +9905,7 @@
       <w:pPr>
         <w:numPr>
           <w:ilvl w:val="0"/>
-          <w:numId w:val="42"/>
+          <w:numId w:val="46"/>
         </w:numPr>
         <w:ind w:firstLine="420" w:firstLineChars="0"/>
         <w:rPr>
@@ -9491,7 +9925,7 @@
       <w:pPr>
         <w:numPr>
           <w:ilvl w:val="0"/>
-          <w:numId w:val="42"/>
+          <w:numId w:val="46"/>
         </w:numPr>
         <w:ind w:firstLine="420" w:firstLineChars="0"/>
         <w:rPr>
@@ -9511,7 +9945,7 @@
       <w:pPr>
         <w:numPr>
           <w:ilvl w:val="0"/>
-          <w:numId w:val="42"/>
+          <w:numId w:val="46"/>
         </w:numPr>
         <w:ind w:firstLine="420" w:firstLineChars="0"/>
         <w:rPr>
@@ -9531,7 +9965,7 @@
       <w:pPr>
         <w:numPr>
           <w:ilvl w:val="0"/>
-          <w:numId w:val="43"/>
+          <w:numId w:val="47"/>
         </w:numPr>
         <w:ind w:firstLine="420" w:firstLineChars="0"/>
         <w:rPr>
@@ -9553,7 +9987,7 @@
       <w:pPr>
         <w:numPr>
           <w:ilvl w:val="0"/>
-          <w:numId w:val="43"/>
+          <w:numId w:val="47"/>
         </w:numPr>
         <w:ind w:firstLine="420" w:firstLineChars="0"/>
         <w:rPr>
@@ -9615,7 +10049,7 @@
         <w:widowControl w:val="0"/>
         <w:numPr>
           <w:ilvl w:val="0"/>
-          <w:numId w:val="44"/>
+          <w:numId w:val="48"/>
         </w:numPr>
         <w:spacing w:line="360" w:lineRule="auto"/>
         <w:ind w:firstLine="420" w:firstLineChars="0"/>
@@ -9638,7 +10072,7 @@
         <w:widowControl w:val="0"/>
         <w:numPr>
           <w:ilvl w:val="0"/>
-          <w:numId w:val="44"/>
+          <w:numId w:val="48"/>
         </w:numPr>
         <w:spacing w:line="360" w:lineRule="auto"/>
         <w:ind w:firstLine="420" w:firstLineChars="0"/>
@@ -10761,7 +11195,7 @@
       <w:pPr>
         <w:numPr>
           <w:ilvl w:val="0"/>
-          <w:numId w:val="45"/>
+          <w:numId w:val="49"/>
         </w:numPr>
         <w:ind w:firstLine="420" w:firstLineChars="0"/>
         <w:rPr>
@@ -10781,7 +11215,7 @@
       <w:pPr>
         <w:numPr>
           <w:ilvl w:val="0"/>
-          <w:numId w:val="45"/>
+          <w:numId w:val="49"/>
         </w:numPr>
         <w:ind w:firstLine="420" w:firstLineChars="0"/>
         <w:rPr>
@@ -10801,7 +11235,7 @@
       <w:pPr>
         <w:numPr>
           <w:ilvl w:val="0"/>
-          <w:numId w:val="45"/>
+          <w:numId w:val="49"/>
         </w:numPr>
         <w:ind w:firstLine="420" w:firstLineChars="0"/>
         <w:rPr>
@@ -10874,7 +11308,7 @@
       <w:pPr>
         <w:numPr>
           <w:ilvl w:val="0"/>
-          <w:numId w:val="46"/>
+          <w:numId w:val="50"/>
         </w:numPr>
         <w:ind w:firstLine="420" w:firstLineChars="0"/>
         <w:rPr>
@@ -10894,7 +11328,7 @@
       <w:pPr>
         <w:numPr>
           <w:ilvl w:val="0"/>
-          <w:numId w:val="46"/>
+          <w:numId w:val="50"/>
         </w:numPr>
         <w:ind w:firstLine="420" w:firstLineChars="0"/>
         <w:rPr>
@@ -11368,8 +11802,6 @@
         </w:rPr>
         <w:t>Else distributed by duplicate(g1,g2);</w:t>
       </w:r>
-      <w:bookmarkStart w:id="0" w:name="_GoBack"/>
-      <w:bookmarkEnd w:id="0"/>
     </w:p>
     <w:p>
       <w:pPr>
@@ -11494,7 +11926,7 @@
       <w:pPr>
         <w:numPr>
           <w:ilvl w:val="0"/>
-          <w:numId w:val="47"/>
+          <w:numId w:val="51"/>
         </w:numPr>
         <w:bidi w:val="0"/>
         <w:ind w:firstLine="420" w:firstLineChars="0"/>
@@ -11578,7 +12010,7 @@
       <w:pPr>
         <w:numPr>
           <w:ilvl w:val="0"/>
-          <w:numId w:val="47"/>
+          <w:numId w:val="51"/>
         </w:numPr>
         <w:bidi w:val="0"/>
         <w:ind w:firstLine="420" w:firstLineChars="0"/>
@@ -11667,7 +12099,7 @@
       <w:pPr>
         <w:numPr>
           <w:ilvl w:val="0"/>
-          <w:numId w:val="48"/>
+          <w:numId w:val="52"/>
         </w:numPr>
         <w:ind w:firstLine="420" w:firstLineChars="0"/>
         <w:rPr>
@@ -11707,7 +12139,7 @@
       <w:pPr>
         <w:numPr>
           <w:ilvl w:val="0"/>
-          <w:numId w:val="48"/>
+          <w:numId w:val="52"/>
         </w:numPr>
         <w:ind w:firstLine="420" w:firstLineChars="0"/>
         <w:rPr>
@@ -11747,7 +12179,7 @@
       <w:pPr>
         <w:numPr>
           <w:ilvl w:val="0"/>
-          <w:numId w:val="48"/>
+          <w:numId w:val="52"/>
         </w:numPr>
         <w:ind w:firstLine="420" w:firstLineChars="0"/>
         <w:rPr>
@@ -13145,7 +13577,7 @@
       <w:pPr>
         <w:numPr>
           <w:ilvl w:val="0"/>
-          <w:numId w:val="49"/>
+          <w:numId w:val="53"/>
         </w:numPr>
         <w:ind w:firstLine="420" w:firstLineChars="0"/>
         <w:rPr>
@@ -13165,7 +13597,7 @@
       <w:pPr>
         <w:numPr>
           <w:ilvl w:val="0"/>
-          <w:numId w:val="49"/>
+          <w:numId w:val="53"/>
         </w:numPr>
         <w:ind w:firstLine="420" w:firstLineChars="0"/>
         <w:rPr>
@@ -13218,7 +13650,7 @@
       <w:pPr>
         <w:numPr>
           <w:ilvl w:val="0"/>
-          <w:numId w:val="50"/>
+          <w:numId w:val="54"/>
         </w:numPr>
         <w:ind w:firstLine="420" w:firstLineChars="0"/>
         <w:rPr>
@@ -13238,7 +13670,7 @@
       <w:pPr>
         <w:numPr>
           <w:ilvl w:val="0"/>
-          <w:numId w:val="50"/>
+          <w:numId w:val="54"/>
         </w:numPr>
         <w:ind w:firstLine="420" w:firstLineChars="0"/>
         <w:rPr>
@@ -13778,7 +14210,7 @@
       <w:pPr>
         <w:numPr>
           <w:ilvl w:val="0"/>
-          <w:numId w:val="51"/>
+          <w:numId w:val="55"/>
         </w:numPr>
         <w:ind w:firstLine="420" w:firstLineChars="0"/>
         <w:rPr>
@@ -13798,7 +14230,7 @@
       <w:pPr>
         <w:numPr>
           <w:ilvl w:val="0"/>
-          <w:numId w:val="51"/>
+          <w:numId w:val="55"/>
         </w:numPr>
         <w:ind w:firstLine="420" w:firstLineChars="0"/>
         <w:rPr>
@@ -13818,7 +14250,7 @@
       <w:pPr>
         <w:numPr>
           <w:ilvl w:val="0"/>
-          <w:numId w:val="51"/>
+          <w:numId w:val="55"/>
         </w:numPr>
         <w:ind w:firstLine="420" w:firstLineChars="0"/>
         <w:rPr>
@@ -13838,7 +14270,7 @@
       <w:pPr>
         <w:numPr>
           <w:ilvl w:val="0"/>
-          <w:numId w:val="51"/>
+          <w:numId w:val="55"/>
         </w:numPr>
         <w:ind w:firstLine="420" w:firstLineChars="0"/>
         <w:rPr>
@@ -13858,7 +14290,7 @@
       <w:pPr>
         <w:numPr>
           <w:ilvl w:val="0"/>
-          <w:numId w:val="51"/>
+          <w:numId w:val="55"/>
         </w:numPr>
         <w:ind w:firstLine="420" w:firstLineChars="0"/>
         <w:rPr>
@@ -13878,7 +14310,7 @@
       <w:pPr>
         <w:numPr>
           <w:ilvl w:val="0"/>
-          <w:numId w:val="51"/>
+          <w:numId w:val="55"/>
         </w:numPr>
         <w:ind w:firstLine="420" w:firstLineChars="0"/>
         <w:rPr>
@@ -13898,7 +14330,7 @@
       <w:pPr>
         <w:numPr>
           <w:ilvl w:val="0"/>
-          <w:numId w:val="51"/>
+          <w:numId w:val="55"/>
         </w:numPr>
         <w:ind w:firstLine="420" w:firstLineChars="0"/>
         <w:rPr>
@@ -13950,7 +14382,7 @@
       <w:pPr>
         <w:numPr>
           <w:ilvl w:val="0"/>
-          <w:numId w:val="52"/>
+          <w:numId w:val="56"/>
         </w:numPr>
         <w:ind w:firstLine="420" w:firstLineChars="0"/>
         <w:rPr>
@@ -13970,7 +14402,7 @@
       <w:pPr>
         <w:numPr>
           <w:ilvl w:val="0"/>
-          <w:numId w:val="52"/>
+          <w:numId w:val="56"/>
         </w:numPr>
         <w:ind w:firstLine="420" w:firstLineChars="0"/>
         <w:rPr>
@@ -13990,7 +14422,7 @@
       <w:pPr>
         <w:numPr>
           <w:ilvl w:val="0"/>
-          <w:numId w:val="52"/>
+          <w:numId w:val="56"/>
         </w:numPr>
         <w:ind w:firstLine="420" w:firstLineChars="0"/>
         <w:rPr>
@@ -14133,7 +14565,7 @@
       <w:pPr>
         <w:numPr>
           <w:ilvl w:val="0"/>
-          <w:numId w:val="53"/>
+          <w:numId w:val="57"/>
         </w:numPr>
         <w:ind w:firstLine="420" w:firstLineChars="0"/>
         <w:rPr>
@@ -14153,7 +14585,7 @@
       <w:pPr>
         <w:numPr>
           <w:ilvl w:val="0"/>
-          <w:numId w:val="53"/>
+          <w:numId w:val="57"/>
         </w:numPr>
         <w:ind w:firstLine="420" w:firstLineChars="0"/>
         <w:rPr>
@@ -14173,7 +14605,7 @@
       <w:pPr>
         <w:numPr>
           <w:ilvl w:val="0"/>
-          <w:numId w:val="53"/>
+          <w:numId w:val="57"/>
         </w:numPr>
         <w:ind w:firstLine="420" w:firstLineChars="0"/>
         <w:rPr>
@@ -14193,7 +14625,7 @@
       <w:pPr>
         <w:numPr>
           <w:ilvl w:val="0"/>
-          <w:numId w:val="53"/>
+          <w:numId w:val="57"/>
         </w:numPr>
         <w:ind w:firstLine="420" w:firstLineChars="0"/>
         <w:rPr>
@@ -14213,7 +14645,7 @@
       <w:pPr>
         <w:numPr>
           <w:ilvl w:val="0"/>
-          <w:numId w:val="53"/>
+          <w:numId w:val="57"/>
         </w:numPr>
         <w:ind w:firstLine="420" w:firstLineChars="0"/>
         <w:rPr>
@@ -14233,7 +14665,7 @@
       <w:pPr>
         <w:numPr>
           <w:ilvl w:val="0"/>
-          <w:numId w:val="53"/>
+          <w:numId w:val="57"/>
         </w:numPr>
         <w:ind w:firstLine="420" w:firstLineChars="0"/>
         <w:rPr>
@@ -14253,7 +14685,7 @@
       <w:pPr>
         <w:numPr>
           <w:ilvl w:val="0"/>
-          <w:numId w:val="53"/>
+          <w:numId w:val="57"/>
         </w:numPr>
         <w:ind w:firstLine="420" w:firstLineChars="0"/>
         <w:rPr>
@@ -14273,7 +14705,7 @@
       <w:pPr>
         <w:numPr>
           <w:ilvl w:val="0"/>
-          <w:numId w:val="53"/>
+          <w:numId w:val="57"/>
         </w:numPr>
         <w:ind w:firstLine="420" w:firstLineChars="0"/>
         <w:rPr>
@@ -14293,7 +14725,7 @@
       <w:pPr>
         <w:numPr>
           <w:ilvl w:val="0"/>
-          <w:numId w:val="53"/>
+          <w:numId w:val="57"/>
         </w:numPr>
         <w:ind w:firstLine="420" w:firstLineChars="0"/>
         <w:rPr>
@@ -14313,7 +14745,7 @@
       <w:pPr>
         <w:numPr>
           <w:ilvl w:val="0"/>
-          <w:numId w:val="53"/>
+          <w:numId w:val="57"/>
         </w:numPr>
         <w:ind w:firstLine="420" w:firstLineChars="0"/>
         <w:rPr>
@@ -14333,7 +14765,7 @@
       <w:pPr>
         <w:numPr>
           <w:ilvl w:val="0"/>
-          <w:numId w:val="53"/>
+          <w:numId w:val="57"/>
         </w:numPr>
         <w:ind w:firstLine="420" w:firstLineChars="0"/>
         <w:rPr>
@@ -14353,7 +14785,7 @@
       <w:pPr>
         <w:numPr>
           <w:ilvl w:val="0"/>
-          <w:numId w:val="53"/>
+          <w:numId w:val="57"/>
         </w:numPr>
         <w:ind w:firstLine="420" w:firstLineChars="0"/>
         <w:rPr>
@@ -14440,7 +14872,7 @@
       <w:pPr>
         <w:numPr>
           <w:ilvl w:val="0"/>
-          <w:numId w:val="54"/>
+          <w:numId w:val="58"/>
         </w:numPr>
         <w:ind w:firstLine="420" w:firstLineChars="0"/>
         <w:rPr>
@@ -14500,7 +14932,7 @@
       <w:pPr>
         <w:numPr>
           <w:ilvl w:val="0"/>
-          <w:numId w:val="55"/>
+          <w:numId w:val="59"/>
         </w:numPr>
         <w:ind w:firstLine="420" w:firstLineChars="0"/>
         <w:rPr>
@@ -14520,7 +14952,7 @@
       <w:pPr>
         <w:numPr>
           <w:ilvl w:val="0"/>
-          <w:numId w:val="55"/>
+          <w:numId w:val="59"/>
         </w:numPr>
         <w:ind w:firstLine="420" w:firstLineChars="0"/>
         <w:rPr>
@@ -14560,7 +14992,7 @@
       <w:pPr>
         <w:numPr>
           <w:ilvl w:val="0"/>
-          <w:numId w:val="54"/>
+          <w:numId w:val="58"/>
         </w:numPr>
         <w:ind w:firstLine="420" w:firstLineChars="0"/>
         <w:rPr>
@@ -14649,7 +15081,7 @@
       <w:pPr>
         <w:numPr>
           <w:ilvl w:val="0"/>
-          <w:numId w:val="56"/>
+          <w:numId w:val="60"/>
         </w:numPr>
         <w:ind w:firstLine="420" w:firstLineChars="0"/>
         <w:rPr>
@@ -14669,7 +15101,7 @@
       <w:pPr>
         <w:numPr>
           <w:ilvl w:val="0"/>
-          <w:numId w:val="56"/>
+          <w:numId w:val="60"/>
         </w:numPr>
         <w:ind w:firstLine="420" w:firstLineChars="0"/>
         <w:rPr>
@@ -14689,7 +15121,7 @@
       <w:pPr>
         <w:numPr>
           <w:ilvl w:val="0"/>
-          <w:numId w:val="57"/>
+          <w:numId w:val="61"/>
         </w:numPr>
         <w:ind w:firstLine="420" w:firstLineChars="0"/>
         <w:rPr>
@@ -14709,7 +15141,7 @@
       <w:pPr>
         <w:numPr>
           <w:ilvl w:val="0"/>
-          <w:numId w:val="57"/>
+          <w:numId w:val="61"/>
         </w:numPr>
         <w:ind w:firstLine="420" w:firstLineChars="0"/>
         <w:rPr>
@@ -14729,7 +15161,7 @@
       <w:pPr>
         <w:numPr>
           <w:ilvl w:val="0"/>
-          <w:numId w:val="57"/>
+          <w:numId w:val="61"/>
         </w:numPr>
         <w:ind w:firstLine="420" w:firstLineChars="0"/>
         <w:rPr>
@@ -14834,7 +15266,7 @@
       <w:pPr>
         <w:numPr>
           <w:ilvl w:val="0"/>
-          <w:numId w:val="58"/>
+          <w:numId w:val="62"/>
         </w:numPr>
         <w:ind w:firstLine="420" w:firstLineChars="0"/>
         <w:rPr>
@@ -14854,7 +15286,7 @@
       <w:pPr>
         <w:numPr>
           <w:ilvl w:val="0"/>
-          <w:numId w:val="58"/>
+          <w:numId w:val="62"/>
         </w:numPr>
         <w:ind w:firstLine="420" w:firstLineChars="0"/>
         <w:rPr>
@@ -14874,7 +15306,7 @@
       <w:pPr>
         <w:numPr>
           <w:ilvl w:val="0"/>
-          <w:numId w:val="58"/>
+          <w:numId w:val="62"/>
         </w:numPr>
         <w:ind w:firstLine="420" w:firstLineChars="0"/>
         <w:rPr>
@@ -14894,7 +15326,7 @@
       <w:pPr>
         <w:numPr>
           <w:ilvl w:val="0"/>
-          <w:numId w:val="58"/>
+          <w:numId w:val="62"/>
         </w:numPr>
         <w:ind w:firstLine="420" w:firstLineChars="0"/>
         <w:rPr>
@@ -14914,7 +15346,7 @@
       <w:pPr>
         <w:numPr>
           <w:ilvl w:val="0"/>
-          <w:numId w:val="58"/>
+          <w:numId w:val="62"/>
         </w:numPr>
         <w:ind w:firstLine="420" w:firstLineChars="0"/>
         <w:rPr>
@@ -15599,7 +16031,7 @@
       <w:pPr>
         <w:numPr>
           <w:ilvl w:val="0"/>
-          <w:numId w:val="59"/>
+          <w:numId w:val="63"/>
         </w:numPr>
         <w:ind w:firstLine="420" w:firstLineChars="0"/>
         <w:rPr>
@@ -15619,7 +16051,7 @@
       <w:pPr>
         <w:numPr>
           <w:ilvl w:val="0"/>
-          <w:numId w:val="59"/>
+          <w:numId w:val="63"/>
         </w:numPr>
         <w:ind w:firstLine="420" w:firstLineChars="0"/>
         <w:rPr>
@@ -15659,7 +16091,7 @@
       <w:pPr>
         <w:numPr>
           <w:ilvl w:val="0"/>
-          <w:numId w:val="60"/>
+          <w:numId w:val="64"/>
         </w:numPr>
         <w:ind w:firstLine="420" w:firstLineChars="0"/>
         <w:rPr>
@@ -15679,7 +16111,7 @@
       <w:pPr>
         <w:numPr>
           <w:ilvl w:val="0"/>
-          <w:numId w:val="60"/>
+          <w:numId w:val="64"/>
         </w:numPr>
         <w:ind w:firstLine="420" w:firstLineChars="0"/>
         <w:rPr>
@@ -16562,7 +16994,7 @@
       <w:pPr>
         <w:numPr>
           <w:ilvl w:val="0"/>
-          <w:numId w:val="61"/>
+          <w:numId w:val="65"/>
         </w:numPr>
         <w:ind w:firstLine="420" w:firstLineChars="0"/>
         <w:rPr>
@@ -16602,7 +17034,7 @@
       <w:pPr>
         <w:numPr>
           <w:ilvl w:val="0"/>
-          <w:numId w:val="61"/>
+          <w:numId w:val="65"/>
         </w:numPr>
         <w:ind w:firstLine="420" w:firstLineChars="0"/>
         <w:rPr>
@@ -16642,7 +17074,7 @@
       <w:pPr>
         <w:numPr>
           <w:ilvl w:val="0"/>
-          <w:numId w:val="61"/>
+          <w:numId w:val="65"/>
         </w:numPr>
         <w:ind w:firstLine="420" w:firstLineChars="0"/>
         <w:rPr>
@@ -16682,7 +17114,7 @@
       <w:pPr>
         <w:numPr>
           <w:ilvl w:val="0"/>
-          <w:numId w:val="61"/>
+          <w:numId w:val="65"/>
         </w:numPr>
         <w:ind w:firstLine="420" w:firstLineChars="0"/>
         <w:rPr>
@@ -16837,7 +17269,7 @@
       <w:pPr>
         <w:numPr>
           <w:ilvl w:val="0"/>
-          <w:numId w:val="62"/>
+          <w:numId w:val="66"/>
         </w:numPr>
         <w:ind w:firstLine="420" w:firstLineChars="0"/>
         <w:rPr>
@@ -16857,7 +17289,7 @@
       <w:pPr>
         <w:numPr>
           <w:ilvl w:val="0"/>
-          <w:numId w:val="62"/>
+          <w:numId w:val="66"/>
         </w:numPr>
         <w:ind w:firstLine="420" w:firstLineChars="0"/>
         <w:rPr>
@@ -16877,7 +17309,7 @@
       <w:pPr>
         <w:numPr>
           <w:ilvl w:val="0"/>
-          <w:numId w:val="62"/>
+          <w:numId w:val="66"/>
         </w:numPr>
         <w:ind w:firstLine="420" w:firstLineChars="0"/>
         <w:rPr>
@@ -16897,7 +17329,7 @@
       <w:pPr>
         <w:numPr>
           <w:ilvl w:val="0"/>
-          <w:numId w:val="62"/>
+          <w:numId w:val="66"/>
         </w:numPr>
         <w:ind w:firstLine="420" w:firstLineChars="0"/>
         <w:rPr>
@@ -16917,7 +17349,7 @@
       <w:pPr>
         <w:numPr>
           <w:ilvl w:val="0"/>
-          <w:numId w:val="62"/>
+          <w:numId w:val="66"/>
         </w:numPr>
         <w:ind w:firstLine="420" w:firstLineChars="0"/>
         <w:rPr>
@@ -16937,7 +17369,7 @@
       <w:pPr>
         <w:numPr>
           <w:ilvl w:val="0"/>
-          <w:numId w:val="63"/>
+          <w:numId w:val="67"/>
         </w:numPr>
         <w:ind w:firstLine="420" w:firstLineChars="0"/>
         <w:rPr>
@@ -16957,7 +17389,7 @@
       <w:pPr>
         <w:numPr>
           <w:ilvl w:val="0"/>
-          <w:numId w:val="63"/>
+          <w:numId w:val="67"/>
         </w:numPr>
         <w:ind w:firstLine="420" w:firstLineChars="0"/>
         <w:rPr>
@@ -16977,7 +17409,7 @@
       <w:pPr>
         <w:numPr>
           <w:ilvl w:val="0"/>
-          <w:numId w:val="63"/>
+          <w:numId w:val="67"/>
         </w:numPr>
         <w:ind w:firstLine="420" w:firstLineChars="0"/>
         <w:rPr>
@@ -16997,7 +17429,7 @@
       <w:pPr>
         <w:numPr>
           <w:ilvl w:val="0"/>
-          <w:numId w:val="63"/>
+          <w:numId w:val="67"/>
         </w:numPr>
         <w:ind w:firstLine="420" w:firstLineChars="0"/>
         <w:rPr>
@@ -17252,7 +17684,7 @@
       <w:pPr>
         <w:numPr>
           <w:ilvl w:val="0"/>
-          <w:numId w:val="64"/>
+          <w:numId w:val="68"/>
         </w:numPr>
         <w:ind w:firstLine="420" w:firstLineChars="0"/>
         <w:rPr>
@@ -17292,7 +17724,7 @@
       <w:pPr>
         <w:numPr>
           <w:ilvl w:val="0"/>
-          <w:numId w:val="64"/>
+          <w:numId w:val="68"/>
         </w:numPr>
         <w:ind w:firstLine="420" w:firstLineChars="0"/>
         <w:rPr>
@@ -17660,7 +18092,7 @@
       <w:pPr>
         <w:numPr>
           <w:ilvl w:val="0"/>
-          <w:numId w:val="65"/>
+          <w:numId w:val="69"/>
         </w:numPr>
         <w:ind w:firstLine="420" w:firstLineChars="0"/>
         <w:rPr>
@@ -17680,7 +18112,7 @@
       <w:pPr>
         <w:numPr>
           <w:ilvl w:val="0"/>
-          <w:numId w:val="65"/>
+          <w:numId w:val="69"/>
         </w:numPr>
         <w:ind w:firstLine="420" w:firstLineChars="0"/>
         <w:rPr>
@@ -17700,7 +18132,7 @@
       <w:pPr>
         <w:numPr>
           <w:ilvl w:val="0"/>
-          <w:numId w:val="65"/>
+          <w:numId w:val="69"/>
         </w:numPr>
         <w:ind w:firstLine="420" w:firstLineChars="0"/>
         <w:rPr>
@@ -17720,7 +18152,7 @@
       <w:pPr>
         <w:numPr>
           <w:ilvl w:val="0"/>
-          <w:numId w:val="65"/>
+          <w:numId w:val="69"/>
         </w:numPr>
         <w:ind w:firstLine="420" w:firstLineChars="0"/>
         <w:rPr>
@@ -17740,7 +18172,7 @@
       <w:pPr>
         <w:numPr>
           <w:ilvl w:val="0"/>
-          <w:numId w:val="65"/>
+          <w:numId w:val="69"/>
         </w:numPr>
         <w:ind w:firstLine="420" w:firstLineChars="0"/>
         <w:rPr>
@@ -17760,7 +18192,7 @@
       <w:pPr>
         <w:numPr>
           <w:ilvl w:val="0"/>
-          <w:numId w:val="65"/>
+          <w:numId w:val="69"/>
         </w:numPr>
         <w:ind w:firstLine="420" w:firstLineChars="0"/>
         <w:rPr>
@@ -17780,7 +18212,7 @@
       <w:pPr>
         <w:numPr>
           <w:ilvl w:val="0"/>
-          <w:numId w:val="65"/>
+          <w:numId w:val="69"/>
         </w:numPr>
         <w:ind w:firstLine="420" w:firstLineChars="0"/>
         <w:rPr>
@@ -17800,7 +18232,7 @@
       <w:pPr>
         <w:numPr>
           <w:ilvl w:val="0"/>
-          <w:numId w:val="65"/>
+          <w:numId w:val="69"/>
         </w:numPr>
         <w:ind w:firstLine="420" w:firstLineChars="0"/>
         <w:rPr>
@@ -18053,6 +18485,18 @@
     </w:lvl>
   </w:abstractNum>
   <w:abstractNum w:abstractNumId="9">
+    <w:nsid w:val="A01B4922"/>
+    <w:multiLevelType w:val="singleLevel"/>
+    <w:tmpl w:val="A01B4922"/>
+    <w:lvl w:ilvl="0" w:tentative="0">
+      <w:start w:val="1"/>
+      <w:numFmt w:val="decimal"/>
+      <w:suff w:val="nothing"/>
+      <w:lvlText w:val="%1、"/>
+      <w:lvlJc w:val="left"/>
+    </w:lvl>
+  </w:abstractNum>
+  <w:abstractNum w:abstractNumId="10">
     <w:nsid w:val="A2D45B9A"/>
     <w:multiLevelType w:val="singleLevel"/>
     <w:tmpl w:val="A2D45B9A"/>
@@ -18064,7 +18508,7 @@
       <w:lvlJc w:val="left"/>
     </w:lvl>
   </w:abstractNum>
-  <w:abstractNum w:abstractNumId="10">
+  <w:abstractNum w:abstractNumId="11">
     <w:nsid w:val="A308E33F"/>
     <w:multiLevelType w:val="singleLevel"/>
     <w:tmpl w:val="A308E33F"/>
@@ -18076,7 +18520,7 @@
       <w:lvlJc w:val="left"/>
     </w:lvl>
   </w:abstractNum>
-  <w:abstractNum w:abstractNumId="11">
+  <w:abstractNum w:abstractNumId="12">
     <w:nsid w:val="A63A5135"/>
     <w:multiLevelType w:val="singleLevel"/>
     <w:tmpl w:val="A63A5135"/>
@@ -18088,7 +18532,7 @@
       <w:lvlJc w:val="left"/>
     </w:lvl>
   </w:abstractNum>
-  <w:abstractNum w:abstractNumId="12">
+  <w:abstractNum w:abstractNumId="13">
     <w:nsid w:val="AC81C02D"/>
     <w:multiLevelType w:val="singleLevel"/>
     <w:tmpl w:val="AC81C02D"/>
@@ -18100,7 +18544,7 @@
       <w:lvlJc w:val="left"/>
     </w:lvl>
   </w:abstractNum>
-  <w:abstractNum w:abstractNumId="13">
+  <w:abstractNum w:abstractNumId="14">
     <w:nsid w:val="B44A0717"/>
     <w:multiLevelType w:val="singleLevel"/>
     <w:tmpl w:val="B44A0717"/>
@@ -18112,7 +18556,7 @@
       <w:lvlJc w:val="left"/>
     </w:lvl>
   </w:abstractNum>
-  <w:abstractNum w:abstractNumId="14">
+  <w:abstractNum w:abstractNumId="15">
     <w:nsid w:val="B47F4287"/>
     <w:multiLevelType w:val="singleLevel"/>
     <w:tmpl w:val="B47F4287"/>
@@ -18124,7 +18568,7 @@
       <w:lvlJc w:val="left"/>
     </w:lvl>
   </w:abstractNum>
-  <w:abstractNum w:abstractNumId="15">
+  <w:abstractNum w:abstractNumId="16">
     <w:nsid w:val="B527AD7A"/>
     <w:multiLevelType w:val="singleLevel"/>
     <w:tmpl w:val="B527AD7A"/>
@@ -18136,7 +18580,7 @@
       <w:lvlJc w:val="left"/>
     </w:lvl>
   </w:abstractNum>
-  <w:abstractNum w:abstractNumId="16">
+  <w:abstractNum w:abstractNumId="17">
     <w:nsid w:val="C44952A7"/>
     <w:multiLevelType w:val="singleLevel"/>
     <w:tmpl w:val="C44952A7"/>
@@ -18148,7 +18592,7 @@
       <w:lvlJc w:val="left"/>
     </w:lvl>
   </w:abstractNum>
-  <w:abstractNum w:abstractNumId="17">
+  <w:abstractNum w:abstractNumId="18">
     <w:nsid w:val="CA14C3C4"/>
     <w:multiLevelType w:val="singleLevel"/>
     <w:tmpl w:val="CA14C3C4"/>
@@ -18160,7 +18604,7 @@
       <w:lvlJc w:val="left"/>
     </w:lvl>
   </w:abstractNum>
-  <w:abstractNum w:abstractNumId="18">
+  <w:abstractNum w:abstractNumId="19">
     <w:nsid w:val="CA6A9C9E"/>
     <w:multiLevelType w:val="singleLevel"/>
     <w:tmpl w:val="CA6A9C9E"/>
@@ -18172,7 +18616,7 @@
       <w:lvlJc w:val="left"/>
     </w:lvl>
   </w:abstractNum>
-  <w:abstractNum w:abstractNumId="19">
+  <w:abstractNum w:abstractNumId="20">
     <w:nsid w:val="CA88F5F8"/>
     <w:multiLevelType w:val="singleLevel"/>
     <w:tmpl w:val="CA88F5F8"/>
@@ -18184,7 +18628,7 @@
       <w:lvlJc w:val="left"/>
     </w:lvl>
   </w:abstractNum>
-  <w:abstractNum w:abstractNumId="20">
+  <w:abstractNum w:abstractNumId="21">
     <w:nsid w:val="CD1EEA0D"/>
     <w:multiLevelType w:val="singleLevel"/>
     <w:tmpl w:val="CD1EEA0D"/>
@@ -18196,7 +18640,7 @@
       <w:lvlJc w:val="left"/>
     </w:lvl>
   </w:abstractNum>
-  <w:abstractNum w:abstractNumId="21">
+  <w:abstractNum w:abstractNumId="22">
     <w:nsid w:val="CD3D8EE2"/>
     <w:multiLevelType w:val="singleLevel"/>
     <w:tmpl w:val="CD3D8EE2"/>
@@ -18208,7 +18652,7 @@
       <w:lvlJc w:val="left"/>
     </w:lvl>
   </w:abstractNum>
-  <w:abstractNum w:abstractNumId="22">
+  <w:abstractNum w:abstractNumId="23">
     <w:nsid w:val="D30F7487"/>
     <w:multiLevelType w:val="singleLevel"/>
     <w:tmpl w:val="D30F7487"/>
@@ -18220,7 +18664,7 @@
       <w:lvlJc w:val="left"/>
     </w:lvl>
   </w:abstractNum>
-  <w:abstractNum w:abstractNumId="23">
+  <w:abstractNum w:abstractNumId="24">
     <w:nsid w:val="DB7C663B"/>
     <w:multiLevelType w:val="singleLevel"/>
     <w:tmpl w:val="DB7C663B"/>
@@ -18232,7 +18676,7 @@
       <w:lvlJc w:val="left"/>
     </w:lvl>
   </w:abstractNum>
-  <w:abstractNum w:abstractNumId="24">
+  <w:abstractNum w:abstractNumId="25">
     <w:nsid w:val="DBA310D7"/>
     <w:multiLevelType w:val="singleLevel"/>
     <w:tmpl w:val="DBA310D7"/>
@@ -18244,7 +18688,7 @@
       <w:lvlJc w:val="left"/>
     </w:lvl>
   </w:abstractNum>
-  <w:abstractNum w:abstractNumId="25">
+  <w:abstractNum w:abstractNumId="26">
     <w:nsid w:val="E233616F"/>
     <w:multiLevelType w:val="singleLevel"/>
     <w:tmpl w:val="E233616F"/>
@@ -18256,7 +18700,7 @@
       <w:lvlJc w:val="left"/>
     </w:lvl>
   </w:abstractNum>
-  <w:abstractNum w:abstractNumId="26">
+  <w:abstractNum w:abstractNumId="27">
     <w:nsid w:val="E2615B9A"/>
     <w:multiLevelType w:val="singleLevel"/>
     <w:tmpl w:val="E2615B9A"/>
@@ -18268,7 +18712,7 @@
       <w:lvlJc w:val="left"/>
     </w:lvl>
   </w:abstractNum>
-  <w:abstractNum w:abstractNumId="27">
+  <w:abstractNum w:abstractNumId="28">
     <w:nsid w:val="E755946C"/>
     <w:multiLevelType w:val="singleLevel"/>
     <w:tmpl w:val="E755946C"/>
@@ -18280,7 +18724,7 @@
       <w:lvlJc w:val="left"/>
     </w:lvl>
   </w:abstractNum>
-  <w:abstractNum w:abstractNumId="28">
+  <w:abstractNum w:abstractNumId="29">
     <w:nsid w:val="EF2DB4D8"/>
     <w:multiLevelType w:val="singleLevel"/>
     <w:tmpl w:val="EF2DB4D8"/>
@@ -18292,7 +18736,7 @@
       <w:lvlJc w:val="left"/>
     </w:lvl>
   </w:abstractNum>
-  <w:abstractNum w:abstractNumId="29">
+  <w:abstractNum w:abstractNumId="30">
     <w:nsid w:val="EFA6D076"/>
     <w:multiLevelType w:val="singleLevel"/>
     <w:tmpl w:val="EFA6D076"/>
@@ -18304,7 +18748,7 @@
       <w:lvlJc w:val="left"/>
     </w:lvl>
   </w:abstractNum>
-  <w:abstractNum w:abstractNumId="30">
+  <w:abstractNum w:abstractNumId="31">
     <w:nsid w:val="F3894447"/>
     <w:multiLevelType w:val="singleLevel"/>
     <w:tmpl w:val="F3894447"/>
@@ -18316,7 +18760,7 @@
       <w:lvlJc w:val="left"/>
     </w:lvl>
   </w:abstractNum>
-  <w:abstractNum w:abstractNumId="31">
+  <w:abstractNum w:abstractNumId="32">
     <w:nsid w:val="F4B9934D"/>
     <w:multiLevelType w:val="singleLevel"/>
     <w:tmpl w:val="F4B9934D"/>
@@ -18328,7 +18772,7 @@
       <w:lvlJc w:val="left"/>
     </w:lvl>
   </w:abstractNum>
-  <w:abstractNum w:abstractNumId="32">
+  <w:abstractNum w:abstractNumId="33">
     <w:nsid w:val="F57D1BCC"/>
     <w:multiLevelType w:val="singleLevel"/>
     <w:tmpl w:val="F57D1BCC"/>
@@ -18340,7 +18784,7 @@
       <w:lvlJc w:val="left"/>
     </w:lvl>
   </w:abstractNum>
-  <w:abstractNum w:abstractNumId="33">
+  <w:abstractNum w:abstractNumId="34">
     <w:nsid w:val="FD078EE8"/>
     <w:multiLevelType w:val="singleLevel"/>
     <w:tmpl w:val="FD078EE8"/>
@@ -18352,7 +18796,7 @@
       <w:lvlJc w:val="left"/>
     </w:lvl>
   </w:abstractNum>
-  <w:abstractNum w:abstractNumId="34">
+  <w:abstractNum w:abstractNumId="35">
     <w:nsid w:val="FFE3E422"/>
     <w:multiLevelType w:val="singleLevel"/>
     <w:tmpl w:val="FFE3E422"/>
@@ -18364,7 +18808,7 @@
       <w:lvlJc w:val="left"/>
     </w:lvl>
   </w:abstractNum>
-  <w:abstractNum w:abstractNumId="35">
+  <w:abstractNum w:abstractNumId="36">
     <w:nsid w:val="009B7BFD"/>
     <w:multiLevelType w:val="singleLevel"/>
     <w:tmpl w:val="009B7BFD"/>
@@ -18376,7 +18820,7 @@
       <w:lvlJc w:val="left"/>
     </w:lvl>
   </w:abstractNum>
-  <w:abstractNum w:abstractNumId="36">
+  <w:abstractNum w:abstractNumId="37">
     <w:nsid w:val="015DF2A9"/>
     <w:multiLevelType w:val="singleLevel"/>
     <w:tmpl w:val="015DF2A9"/>
@@ -18388,7 +18832,7 @@
       <w:lvlJc w:val="left"/>
     </w:lvl>
   </w:abstractNum>
-  <w:abstractNum w:abstractNumId="37">
+  <w:abstractNum w:abstractNumId="38">
     <w:nsid w:val="0AE77B90"/>
     <w:multiLevelType w:val="singleLevel"/>
     <w:tmpl w:val="0AE77B90"/>
@@ -18400,7 +18844,7 @@
       <w:lvlJc w:val="left"/>
     </w:lvl>
   </w:abstractNum>
-  <w:abstractNum w:abstractNumId="38">
+  <w:abstractNum w:abstractNumId="39">
     <w:nsid w:val="0B547397"/>
     <w:multiLevelType w:val="singleLevel"/>
     <w:tmpl w:val="0B547397"/>
@@ -18412,7 +18856,7 @@
       <w:lvlJc w:val="left"/>
     </w:lvl>
   </w:abstractNum>
-  <w:abstractNum w:abstractNumId="39">
+  <w:abstractNum w:abstractNumId="40">
     <w:nsid w:val="0EE530D6"/>
     <w:multiLevelType w:val="singleLevel"/>
     <w:tmpl w:val="0EE530D6"/>
@@ -18424,7 +18868,7 @@
       <w:lvlJc w:val="left"/>
     </w:lvl>
   </w:abstractNum>
-  <w:abstractNum w:abstractNumId="40">
+  <w:abstractNum w:abstractNumId="41">
     <w:nsid w:val="1072ABC7"/>
     <w:multiLevelType w:val="singleLevel"/>
     <w:tmpl w:val="1072ABC7"/>
@@ -18436,7 +18880,7 @@
       <w:lvlJc w:val="left"/>
     </w:lvl>
   </w:abstractNum>
-  <w:abstractNum w:abstractNumId="41">
+  <w:abstractNum w:abstractNumId="42">
     <w:nsid w:val="14D00909"/>
     <w:multiLevelType w:val="singleLevel"/>
     <w:tmpl w:val="14D00909"/>
@@ -18448,7 +18892,7 @@
       <w:lvlJc w:val="left"/>
     </w:lvl>
   </w:abstractNum>
-  <w:abstractNum w:abstractNumId="42">
+  <w:abstractNum w:abstractNumId="43">
     <w:nsid w:val="19CFC0AC"/>
     <w:multiLevelType w:val="singleLevel"/>
     <w:tmpl w:val="19CFC0AC"/>
@@ -18460,7 +18904,7 @@
       <w:lvlJc w:val="left"/>
     </w:lvl>
   </w:abstractNum>
-  <w:abstractNum w:abstractNumId="43">
+  <w:abstractNum w:abstractNumId="44">
     <w:nsid w:val="1A6E3A5D"/>
     <w:multiLevelType w:val="singleLevel"/>
     <w:tmpl w:val="1A6E3A5D"/>
@@ -18472,7 +18916,7 @@
       <w:lvlJc w:val="left"/>
     </w:lvl>
   </w:abstractNum>
-  <w:abstractNum w:abstractNumId="44">
+  <w:abstractNum w:abstractNumId="45">
     <w:nsid w:val="1E9C78FE"/>
     <w:multiLevelType w:val="singleLevel"/>
     <w:tmpl w:val="1E9C78FE"/>
@@ -18484,7 +18928,7 @@
       <w:lvlJc w:val="left"/>
     </w:lvl>
   </w:abstractNum>
-  <w:abstractNum w:abstractNumId="45">
+  <w:abstractNum w:abstractNumId="46">
     <w:nsid w:val="23A7AE9E"/>
     <w:multiLevelType w:val="singleLevel"/>
     <w:tmpl w:val="23A7AE9E"/>
@@ -18496,7 +18940,7 @@
       <w:lvlJc w:val="left"/>
     </w:lvl>
   </w:abstractNum>
-  <w:abstractNum w:abstractNumId="46">
+  <w:abstractNum w:abstractNumId="47">
     <w:nsid w:val="246BAFF8"/>
     <w:multiLevelType w:val="singleLevel"/>
     <w:tmpl w:val="246BAFF8"/>
@@ -18508,7 +18952,7 @@
       <w:lvlJc w:val="left"/>
     </w:lvl>
   </w:abstractNum>
-  <w:abstractNum w:abstractNumId="47">
+  <w:abstractNum w:abstractNumId="48">
     <w:nsid w:val="2B76474A"/>
     <w:multiLevelType w:val="singleLevel"/>
     <w:tmpl w:val="2B76474A"/>
@@ -18520,7 +18964,7 @@
       <w:lvlJc w:val="left"/>
     </w:lvl>
   </w:abstractNum>
-  <w:abstractNum w:abstractNumId="48">
+  <w:abstractNum w:abstractNumId="49">
     <w:nsid w:val="3136A464"/>
     <w:multiLevelType w:val="singleLevel"/>
     <w:tmpl w:val="3136A464"/>
@@ -18532,7 +18976,19 @@
       <w:lvlJc w:val="left"/>
     </w:lvl>
   </w:abstractNum>
-  <w:abstractNum w:abstractNumId="49">
+  <w:abstractNum w:abstractNumId="50">
+    <w:nsid w:val="31D68F5E"/>
+    <w:multiLevelType w:val="singleLevel"/>
+    <w:tmpl w:val="31D68F5E"/>
+    <w:lvl w:ilvl="0" w:tentative="0">
+      <w:start w:val="1"/>
+      <w:numFmt w:val="decimal"/>
+      <w:suff w:val="nothing"/>
+      <w:lvlText w:val="%1）"/>
+      <w:lvlJc w:val="left"/>
+    </w:lvl>
+  </w:abstractNum>
+  <w:abstractNum w:abstractNumId="51">
     <w:nsid w:val="32531955"/>
     <w:multiLevelType w:val="singleLevel"/>
     <w:tmpl w:val="32531955"/>
@@ -18544,7 +19000,7 @@
       <w:lvlJc w:val="left"/>
     </w:lvl>
   </w:abstractNum>
-  <w:abstractNum w:abstractNumId="50">
+  <w:abstractNum w:abstractNumId="52">
     <w:nsid w:val="34EA7B57"/>
     <w:multiLevelType w:val="singleLevel"/>
     <w:tmpl w:val="34EA7B57"/>
@@ -18556,7 +19012,31 @@
       <w:lvlJc w:val="left"/>
     </w:lvl>
   </w:abstractNum>
-  <w:abstractNum w:abstractNumId="51">
+  <w:abstractNum w:abstractNumId="53">
+    <w:nsid w:val="36B43326"/>
+    <w:multiLevelType w:val="singleLevel"/>
+    <w:tmpl w:val="36B43326"/>
+    <w:lvl w:ilvl="0" w:tentative="0">
+      <w:start w:val="1"/>
+      <w:numFmt w:val="decimal"/>
+      <w:suff w:val="nothing"/>
+      <w:lvlText w:val="%1、"/>
+      <w:lvlJc w:val="left"/>
+    </w:lvl>
+  </w:abstractNum>
+  <w:abstractNum w:abstractNumId="54">
+    <w:nsid w:val="37FC77AC"/>
+    <w:multiLevelType w:val="singleLevel"/>
+    <w:tmpl w:val="37FC77AC"/>
+    <w:lvl w:ilvl="0" w:tentative="0">
+      <w:start w:val="1"/>
+      <w:numFmt w:val="decimal"/>
+      <w:suff w:val="nothing"/>
+      <w:lvlText w:val="%1、"/>
+      <w:lvlJc w:val="left"/>
+    </w:lvl>
+  </w:abstractNum>
+  <w:abstractNum w:abstractNumId="55">
     <w:nsid w:val="3803772D"/>
     <w:multiLevelType w:val="singleLevel"/>
     <w:tmpl w:val="3803772D"/>
@@ -18568,7 +19048,7 @@
       <w:lvlJc w:val="left"/>
     </w:lvl>
   </w:abstractNum>
-  <w:abstractNum w:abstractNumId="52">
+  <w:abstractNum w:abstractNumId="56">
     <w:nsid w:val="392249ED"/>
     <w:multiLevelType w:val="singleLevel"/>
     <w:tmpl w:val="392249ED"/>
@@ -18580,7 +19060,7 @@
       <w:lvlJc w:val="left"/>
     </w:lvl>
   </w:abstractNum>
-  <w:abstractNum w:abstractNumId="53">
+  <w:abstractNum w:abstractNumId="57">
     <w:nsid w:val="4602D06A"/>
     <w:multiLevelType w:val="singleLevel"/>
     <w:tmpl w:val="4602D06A"/>
@@ -18592,7 +19072,7 @@
       <w:lvlJc w:val="left"/>
     </w:lvl>
   </w:abstractNum>
-  <w:abstractNum w:abstractNumId="54">
+  <w:abstractNum w:abstractNumId="58">
     <w:nsid w:val="476DFF06"/>
     <w:multiLevelType w:val="singleLevel"/>
     <w:tmpl w:val="476DFF06"/>
@@ -18604,7 +19084,7 @@
       <w:lvlJc w:val="left"/>
     </w:lvl>
   </w:abstractNum>
-  <w:abstractNum w:abstractNumId="55">
+  <w:abstractNum w:abstractNumId="59">
     <w:nsid w:val="4E0B06DD"/>
     <w:multiLevelType w:val="singleLevel"/>
     <w:tmpl w:val="4E0B06DD"/>
@@ -18616,7 +19096,7 @@
       <w:lvlJc w:val="left"/>
     </w:lvl>
   </w:abstractNum>
-  <w:abstractNum w:abstractNumId="56">
+  <w:abstractNum w:abstractNumId="60">
     <w:nsid w:val="54D53000"/>
     <w:multiLevelType w:val="singleLevel"/>
     <w:tmpl w:val="54D53000"/>
@@ -18628,7 +19108,7 @@
       <w:lvlJc w:val="left"/>
     </w:lvl>
   </w:abstractNum>
-  <w:abstractNum w:abstractNumId="57">
+  <w:abstractNum w:abstractNumId="61">
     <w:nsid w:val="5CD65CE4"/>
     <w:multiLevelType w:val="singleLevel"/>
     <w:tmpl w:val="5CD65CE4"/>
@@ -18640,7 +19120,7 @@
       <w:lvlJc w:val="left"/>
     </w:lvl>
   </w:abstractNum>
-  <w:abstractNum w:abstractNumId="58">
+  <w:abstractNum w:abstractNumId="62">
     <w:nsid w:val="6179C43D"/>
     <w:multiLevelType w:val="singleLevel"/>
     <w:tmpl w:val="6179C43D"/>
@@ -18652,7 +19132,7 @@
       <w:lvlJc w:val="left"/>
     </w:lvl>
   </w:abstractNum>
-  <w:abstractNum w:abstractNumId="59">
+  <w:abstractNum w:abstractNumId="63">
     <w:nsid w:val="681AA9E3"/>
     <w:multiLevelType w:val="singleLevel"/>
     <w:tmpl w:val="681AA9E3"/>
@@ -18664,7 +19144,7 @@
       <w:lvlJc w:val="left"/>
     </w:lvl>
   </w:abstractNum>
-  <w:abstractNum w:abstractNumId="60">
+  <w:abstractNum w:abstractNumId="64">
     <w:nsid w:val="688C34C3"/>
     <w:multiLevelType w:val="singleLevel"/>
     <w:tmpl w:val="688C34C3"/>
@@ -18676,7 +19156,7 @@
       <w:lvlJc w:val="left"/>
     </w:lvl>
   </w:abstractNum>
-  <w:abstractNum w:abstractNumId="61">
+  <w:abstractNum w:abstractNumId="65">
     <w:nsid w:val="717488B2"/>
     <w:multiLevelType w:val="singleLevel"/>
     <w:tmpl w:val="717488B2"/>
@@ -18688,7 +19168,7 @@
       <w:lvlJc w:val="left"/>
     </w:lvl>
   </w:abstractNum>
-  <w:abstractNum w:abstractNumId="62">
+  <w:abstractNum w:abstractNumId="66">
     <w:nsid w:val="724E1AAF"/>
     <w:multiLevelType w:val="singleLevel"/>
     <w:tmpl w:val="724E1AAF"/>
@@ -18700,7 +19180,7 @@
       <w:lvlJc w:val="left"/>
     </w:lvl>
   </w:abstractNum>
-  <w:abstractNum w:abstractNumId="63">
+  <w:abstractNum w:abstractNumId="67">
     <w:nsid w:val="7DE5852D"/>
     <w:multiLevelType w:val="singleLevel"/>
     <w:tmpl w:val="7DE5852D"/>
@@ -18712,7 +19192,7 @@
       <w:lvlJc w:val="left"/>
     </w:lvl>
   </w:abstractNum>
-  <w:abstractNum w:abstractNumId="64">
+  <w:abstractNum w:abstractNumId="68">
     <w:nsid w:val="7E9664C6"/>
     <w:multiLevelType w:val="singleLevel"/>
     <w:tmpl w:val="7E9664C6"/>
@@ -18728,196 +19208,208 @@
     <w:abstractNumId w:val="0"/>
   </w:num>
   <w:num w:numId="2">
-    <w:abstractNumId w:val="22"/>
+    <w:abstractNumId w:val="23"/>
   </w:num>
   <w:num w:numId="3">
-    <w:abstractNumId w:val="34"/>
+    <w:abstractNumId w:val="35"/>
   </w:num>
   <w:num w:numId="4">
-    <w:abstractNumId w:val="61"/>
+    <w:abstractNumId w:val="65"/>
   </w:num>
   <w:num w:numId="5">
-    <w:abstractNumId w:val="17"/>
+    <w:abstractNumId w:val="18"/>
   </w:num>
   <w:num w:numId="6">
-    <w:abstractNumId w:val="35"/>
+    <w:abstractNumId w:val="36"/>
   </w:num>
   <w:num w:numId="7">
-    <w:abstractNumId w:val="37"/>
+    <w:abstractNumId w:val="38"/>
   </w:num>
   <w:num w:numId="8">
     <w:abstractNumId w:val="3"/>
   </w:num>
   <w:num w:numId="9">
-    <w:abstractNumId w:val="45"/>
+    <w:abstractNumId w:val="46"/>
   </w:num>
   <w:num w:numId="10">
-    <w:abstractNumId w:val="27"/>
+    <w:abstractNumId w:val="28"/>
   </w:num>
   <w:num w:numId="11">
-    <w:abstractNumId w:val="60"/>
+    <w:abstractNumId w:val="64"/>
   </w:num>
   <w:num w:numId="12">
-    <w:abstractNumId w:val="13"/>
+    <w:abstractNumId w:val="14"/>
   </w:num>
   <w:num w:numId="13">
-    <w:abstractNumId w:val="10"/>
+    <w:abstractNumId w:val="11"/>
   </w:num>
   <w:num w:numId="14">
     <w:abstractNumId w:val="7"/>
   </w:num>
   <w:num w:numId="15">
-    <w:abstractNumId w:val="44"/>
+    <w:abstractNumId w:val="45"/>
   </w:num>
   <w:num w:numId="16">
-    <w:abstractNumId w:val="14"/>
+    <w:abstractNumId w:val="15"/>
   </w:num>
   <w:num w:numId="17">
+    <w:abstractNumId w:val="27"/>
+  </w:num>
+  <w:num w:numId="18">
+    <w:abstractNumId w:val="59"/>
+  </w:num>
+  <w:num w:numId="19">
     <w:abstractNumId w:val="26"/>
   </w:num>
-  <w:num w:numId="18">
-    <w:abstractNumId w:val="55"/>
-  </w:num>
-  <w:num w:numId="19">
-    <w:abstractNumId w:val="25"/>
-  </w:num>
   <w:num w:numId="20">
-    <w:abstractNumId w:val="41"/>
+    <w:abstractNumId w:val="42"/>
   </w:num>
   <w:num w:numId="21">
-    <w:abstractNumId w:val="50"/>
+    <w:abstractNumId w:val="52"/>
   </w:num>
   <w:num w:numId="22">
-    <w:abstractNumId w:val="36"/>
+    <w:abstractNumId w:val="37"/>
   </w:num>
   <w:num w:numId="23">
     <w:abstractNumId w:val="4"/>
   </w:num>
   <w:num w:numId="24">
-    <w:abstractNumId w:val="30"/>
+    <w:abstractNumId w:val="31"/>
   </w:num>
   <w:num w:numId="25">
     <w:abstractNumId w:val="1"/>
   </w:num>
   <w:num w:numId="26">
-    <w:abstractNumId w:val="42"/>
+    <w:abstractNumId w:val="43"/>
   </w:num>
   <w:num w:numId="27">
-    <w:abstractNumId w:val="31"/>
+    <w:abstractNumId w:val="32"/>
   </w:num>
   <w:num w:numId="28">
-    <w:abstractNumId w:val="39"/>
+    <w:abstractNumId w:val="53"/>
   </w:num>
   <w:num w:numId="29">
-    <w:abstractNumId w:val="28"/>
+    <w:abstractNumId w:val="9"/>
   </w:num>
   <w:num w:numId="30">
-    <w:abstractNumId w:val="56"/>
+    <w:abstractNumId w:val="50"/>
   </w:num>
   <w:num w:numId="31">
+    <w:abstractNumId w:val="54"/>
+  </w:num>
+  <w:num w:numId="32">
+    <w:abstractNumId w:val="40"/>
+  </w:num>
+  <w:num w:numId="33">
+    <w:abstractNumId w:val="29"/>
+  </w:num>
+  <w:num w:numId="34">
+    <w:abstractNumId w:val="60"/>
+  </w:num>
+  <w:num w:numId="35">
     <w:abstractNumId w:val="6"/>
   </w:num>
-  <w:num w:numId="32">
-    <w:abstractNumId w:val="20"/>
-  </w:num>
-  <w:num w:numId="33">
-    <w:abstractNumId w:val="12"/>
-  </w:num>
-  <w:num w:numId="34">
-    <w:abstractNumId w:val="63"/>
-  </w:num>
-  <w:num w:numId="35">
-    <w:abstractNumId w:val="49"/>
-  </w:num>
   <w:num w:numId="36">
-    <w:abstractNumId w:val="57"/>
+    <w:abstractNumId w:val="21"/>
   </w:num>
   <w:num w:numId="37">
-    <w:abstractNumId w:val="64"/>
+    <w:abstractNumId w:val="13"/>
   </w:num>
   <w:num w:numId="38">
-    <w:abstractNumId w:val="21"/>
+    <w:abstractNumId w:val="67"/>
   </w:num>
   <w:num w:numId="39">
+    <w:abstractNumId w:val="51"/>
+  </w:num>
+  <w:num w:numId="40">
+    <w:abstractNumId w:val="61"/>
+  </w:num>
+  <w:num w:numId="41">
+    <w:abstractNumId w:val="68"/>
+  </w:num>
+  <w:num w:numId="42">
+    <w:abstractNumId w:val="22"/>
+  </w:num>
+  <w:num w:numId="43">
     <w:abstractNumId w:val="5"/>
   </w:num>
-  <w:num w:numId="40">
-    <w:abstractNumId w:val="62"/>
+  <w:num w:numId="44">
+    <w:abstractNumId w:val="66"/>
   </w:num>
-  <w:num w:numId="41">
+  <w:num w:numId="45">
+    <w:abstractNumId w:val="25"/>
+  </w:num>
+  <w:num w:numId="46">
     <w:abstractNumId w:val="24"/>
   </w:num>
-  <w:num w:numId="42">
-    <w:abstractNumId w:val="23"/>
-  </w:num>
-  <w:num w:numId="43">
-    <w:abstractNumId w:val="33"/>
-  </w:num>
-  <w:num w:numId="44">
-    <w:abstractNumId w:val="18"/>
-  </w:num>
-  <w:num w:numId="45">
-    <w:abstractNumId w:val="9"/>
-  </w:num>
-  <w:num w:numId="46">
-    <w:abstractNumId w:val="47"/>
-  </w:num>
   <w:num w:numId="47">
-    <w:abstractNumId w:val="43"/>
+    <w:abstractNumId w:val="34"/>
   </w:num>
   <w:num w:numId="48">
     <w:abstractNumId w:val="19"/>
   </w:num>
   <w:num w:numId="49">
+    <w:abstractNumId w:val="10"/>
+  </w:num>
+  <w:num w:numId="50">
     <w:abstractNumId w:val="48"/>
   </w:num>
-  <w:num w:numId="50">
-    <w:abstractNumId w:val="40"/>
+  <w:num w:numId="51">
+    <w:abstractNumId w:val="44"/>
   </w:num>
-  <w:num w:numId="51">
+  <w:num w:numId="52">
+    <w:abstractNumId w:val="20"/>
+  </w:num>
+  <w:num w:numId="53">
+    <w:abstractNumId w:val="49"/>
+  </w:num>
+  <w:num w:numId="54">
+    <w:abstractNumId w:val="41"/>
+  </w:num>
+  <w:num w:numId="55">
     <w:abstractNumId w:val="8"/>
   </w:num>
-  <w:num w:numId="52">
-    <w:abstractNumId w:val="15"/>
-  </w:num>
-  <w:num w:numId="53">
-    <w:abstractNumId w:val="38"/>
-  </w:num>
-  <w:num w:numId="54">
-    <w:abstractNumId w:val="11"/>
-  </w:num>
-  <w:num w:numId="55">
-    <w:abstractNumId w:val="32"/>
-  </w:num>
   <w:num w:numId="56">
-    <w:abstractNumId w:val="46"/>
+    <w:abstractNumId w:val="16"/>
   </w:num>
   <w:num w:numId="57">
-    <w:abstractNumId w:val="59"/>
+    <w:abstractNumId w:val="39"/>
   </w:num>
   <w:num w:numId="58">
-    <w:abstractNumId w:val="54"/>
+    <w:abstractNumId w:val="12"/>
   </w:num>
   <w:num w:numId="59">
-    <w:abstractNumId w:val="29"/>
+    <w:abstractNumId w:val="33"/>
   </w:num>
   <w:num w:numId="60">
-    <w:abstractNumId w:val="16"/>
+    <w:abstractNumId w:val="47"/>
   </w:num>
   <w:num w:numId="61">
-    <w:abstractNumId w:val="53"/>
+    <w:abstractNumId w:val="63"/>
   </w:num>
   <w:num w:numId="62">
-    <w:abstractNumId w:val="51"/>
+    <w:abstractNumId w:val="58"/>
   </w:num>
   <w:num w:numId="63">
+    <w:abstractNumId w:val="30"/>
+  </w:num>
+  <w:num w:numId="64">
+    <w:abstractNumId w:val="17"/>
+  </w:num>
+  <w:num w:numId="65">
+    <w:abstractNumId w:val="57"/>
+  </w:num>
+  <w:num w:numId="66">
+    <w:abstractNumId w:val="55"/>
+  </w:num>
+  <w:num w:numId="67">
     <w:abstractNumId w:val="2"/>
   </w:num>
-  <w:num w:numId="64">
-    <w:abstractNumId w:val="58"/>
+  <w:num w:numId="68">
+    <w:abstractNumId w:val="62"/>
   </w:num>
-  <w:num w:numId="65">
-    <w:abstractNumId w:val="52"/>
+  <w:num w:numId="69">
+    <w:abstractNumId w:val="56"/>
   </w:num>
 </w:numbering>
 </file>
@@ -19081,7 +19573,7 @@
     <w:lsdException w:unhideWhenUsed="0" w:uiPriority="0" w:semiHidden="0" w:name="Table Web 2"/>
     <w:lsdException w:unhideWhenUsed="0" w:uiPriority="0" w:semiHidden="0" w:name="Table Web 3"/>
     <w:lsdException w:unhideWhenUsed="0" w:uiPriority="0" w:semiHidden="0" w:name="Balloon Text"/>
-    <w:lsdException w:unhideWhenUsed="0" w:uiPriority="0" w:semiHidden="0" w:name="Table Grid"/>
+    <w:lsdException w:qFormat="1" w:unhideWhenUsed="0" w:uiPriority="0" w:semiHidden="0" w:name="Table Grid"/>
     <w:lsdException w:unhideWhenUsed="0" w:uiPriority="0" w:semiHidden="0" w:name="Table Theme"/>
     <w:lsdException w:unhideWhenUsed="0" w:uiPriority="60" w:semiHidden="0" w:name="Light Shading"/>
     <w:lsdException w:unhideWhenUsed="0" w:uiPriority="61" w:semiHidden="0" w:name="Light List"/>
@@ -19428,6 +19920,7 @@
   <w:style w:type="table" w:styleId="14">
     <w:name w:val="Table Grid"/>
     <w:basedOn w:val="13"/>
+    <w:qFormat/>
     <w:uiPriority w:val="0"/>
     <w:pPr>
       <w:widowControl w:val="0"/>

--- a/28. OLTP/2. GoldenDB.docx
+++ b/28. OLTP/2. GoldenDB.docx
@@ -6579,6 +6579,7 @@
       <w:pPr>
         <w:widowControl w:val="0"/>
         <w:numPr>
+          <w:ilvl w:val="0"/>
           <w:numId w:val="0"/>
         </w:numPr>
         <w:spacing w:line="360" w:lineRule="auto"/>
@@ -6649,6 +6650,7 @@
     <w:p>
       <w:pPr>
         <w:numPr>
+          <w:ilvl w:val="0"/>
           <w:numId w:val="0"/>
         </w:numPr>
         <w:ind w:firstLine="420" w:firstLineChars="0"/>
@@ -6688,6 +6690,7 @@
     <w:p>
       <w:pPr>
         <w:numPr>
+          <w:ilvl w:val="0"/>
           <w:numId w:val="0"/>
         </w:numPr>
         <w:ind w:firstLine="420" w:firstLineChars="0"/>
@@ -6781,16 +6784,7 @@
           <w:rFonts w:hint="eastAsia"/>
           <w:lang w:val="en-US" w:eastAsia="zh-CN"/>
         </w:rPr>
-        <w:t>当g1节点的另外一个备机DB也异常，客户端与proxy新增连接成功，执行写SQL的commit时会卡主10秒（只有当半同步转异步的时候才会卡，后面不会再卡，1</w:t>
-      </w:r>
-      <w:bookmarkStart w:id="0" w:name="_GoBack"/>
-      <w:bookmarkEnd w:id="0"/>
-      <w:r>
-        <w:rPr>
-          <w:rFonts w:hint="eastAsia"/>
-          <w:lang w:val="en-US" w:eastAsia="zh-CN"/>
-        </w:rPr>
-        <w:t>0秒超时后，半同步转为异步，10秒值可以配置），然后SQL提交成功</w:t>
+        <w:t>当g1节点的另外一个备机DB也异常，客户端与proxy新增连接成功，执行写SQL的commit时会卡主10秒（只有当半同步转异步的时候才会卡，后面不会再卡，10秒超时后，半同步转为异步，10秒值可以配置），然后SQL提交成功</w:t>
       </w:r>
     </w:p>
     <w:p>
@@ -6817,6 +6811,7 @@
       <w:pPr>
         <w:widowControl w:val="0"/>
         <w:numPr>
+          <w:ilvl w:val="0"/>
           <w:numId w:val="0"/>
         </w:numPr>
         <w:spacing w:line="360" w:lineRule="auto"/>
@@ -6889,6 +6884,7 @@
       <w:pPr>
         <w:widowControl w:val="0"/>
         <w:numPr>
+          <w:ilvl w:val="0"/>
           <w:numId w:val="0"/>
         </w:numPr>
         <w:spacing w:line="360" w:lineRule="auto"/>
@@ -8056,7 +8052,7 @@
         <w:pStyle w:val="4"/>
         <w:bidi w:val="0"/>
         <w:rPr>
-          <w:rFonts w:hint="default"/>
+          <w:rFonts w:hint="eastAsia"/>
           <w:lang w:val="en-US" w:eastAsia="zh-CN"/>
         </w:rPr>
       </w:pPr>
@@ -8070,15 +8066,302 @@
     </w:p>
     <w:p>
       <w:pPr>
-        <w:ind w:firstLine="420" w:firstLineChars="0"/>
-        <w:rPr>
-          <w:rFonts w:hint="eastAsia"/>
-          <w:lang w:val="en-US" w:eastAsia="zh-CN"/>
-        </w:rPr>
-      </w:pPr>
-      <w:r>
-        <w:rPr>
-          <w:rFonts w:hint="eastAsia"/>
+        <w:widowControl w:val="0"/>
+        <w:numPr>
+          <w:ilvl w:val="0"/>
+          <w:numId w:val="0"/>
+        </w:numPr>
+        <w:spacing w:line="360" w:lineRule="auto"/>
+        <w:ind w:firstLine="420" w:firstLineChars="0"/>
+        <w:jc w:val="both"/>
+        <w:rPr>
+          <w:rFonts w:hint="eastAsia"/>
+          <w:lang w:val="en-US" w:eastAsia="zh-CN"/>
+        </w:rPr>
+      </w:pPr>
+    </w:p>
+    <w:p>
+      <w:pPr>
+        <w:pStyle w:val="5"/>
+        <w:bidi w:val="0"/>
+        <w:rPr>
+          <w:rFonts w:hint="eastAsia"/>
+          <w:lang w:val="en-US" w:eastAsia="zh-CN"/>
+        </w:rPr>
+      </w:pPr>
+      <w:r>
+        <w:rPr>
+          <w:rFonts w:hint="eastAsia"/>
+          <w:lang w:val="en-US" w:eastAsia="zh-CN"/>
+        </w:rPr>
+        <w:t>线程梳理</w:t>
+      </w:r>
+    </w:p>
+    <w:p>
+      <w:pPr>
+        <w:ind w:firstLine="420" w:firstLineChars="0"/>
+        <w:rPr>
+          <w:rFonts w:hint="eastAsia"/>
+          <w:lang w:val="en-US" w:eastAsia="zh-CN"/>
+        </w:rPr>
+      </w:pPr>
+      <w:r>
+        <w:rPr>
+          <w:rFonts w:hint="eastAsia"/>
+          <w:lang w:val="en-US" w:eastAsia="zh-CN"/>
+        </w:rPr>
+        <w:t>持久化管理线程：GTMSAVE</w:t>
+      </w:r>
+    </w:p>
+    <w:p>
+      <w:pPr>
+        <w:ind w:firstLine="420" w:firstLineChars="0"/>
+        <w:rPr>
+          <w:rFonts w:hint="eastAsia"/>
+          <w:lang w:val="en-US" w:eastAsia="zh-CN"/>
+        </w:rPr>
+      </w:pPr>
+      <w:r>
+        <w:rPr>
+          <w:rFonts w:hint="eastAsia"/>
+          <w:lang w:val="en-US" w:eastAsia="zh-CN"/>
+        </w:rPr>
+        <w:t>公共处理线程：DTMDIS</w:t>
+      </w:r>
+    </w:p>
+    <w:p>
+      <w:pPr>
+        <w:ind w:firstLine="420" w:firstLineChars="0"/>
+        <w:rPr>
+          <w:rFonts w:hint="eastAsia"/>
+          <w:lang w:val="en-US" w:eastAsia="zh-CN"/>
+        </w:rPr>
+      </w:pPr>
+      <w:r>
+        <w:rPr>
+          <w:rFonts w:hint="eastAsia"/>
+          <w:lang w:val="en-US" w:eastAsia="zh-CN"/>
+        </w:rPr>
+        <w:t>Sequence处理线程：SEQ</w:t>
+      </w:r>
+    </w:p>
+    <w:p>
+      <w:pPr>
+        <w:ind w:firstLine="420" w:firstLineChars="0"/>
+        <w:rPr>
+          <w:rFonts w:hint="eastAsia"/>
+          <w:lang w:val="en-US" w:eastAsia="zh-CN"/>
+        </w:rPr>
+      </w:pPr>
+      <w:r>
+        <w:rPr>
+          <w:rFonts w:hint="eastAsia"/>
+          <w:lang w:val="en-US" w:eastAsia="zh-CN"/>
+        </w:rPr>
+        <w:t>集群对应的线程：</w:t>
+      </w:r>
+    </w:p>
+    <w:p>
+      <w:pPr>
+        <w:ind w:left="420" w:leftChars="0" w:firstLine="420" w:firstLineChars="0"/>
+        <w:rPr>
+          <w:rFonts w:hint="eastAsia"/>
+          <w:lang w:val="en-US" w:eastAsia="zh-CN"/>
+        </w:rPr>
+      </w:pPr>
+      <w:r>
+        <w:rPr>
+          <w:rFonts w:hint="eastAsia"/>
+          <w:lang w:val="en-US" w:eastAsia="zh-CN"/>
+        </w:rPr>
+        <w:t>工作线程：GTM1</w:t>
+      </w:r>
+    </w:p>
+    <w:p>
+      <w:pPr>
+        <w:ind w:left="420" w:leftChars="0" w:firstLine="420" w:firstLineChars="0"/>
+        <w:rPr>
+          <w:rFonts w:hint="eastAsia"/>
+          <w:lang w:val="en-US" w:eastAsia="zh-CN"/>
+        </w:rPr>
+      </w:pPr>
+      <w:r>
+        <w:rPr>
+          <w:rFonts w:hint="eastAsia"/>
+          <w:lang w:val="en-US" w:eastAsia="zh-CN"/>
+        </w:rPr>
+        <w:t>GTID内存管理线程：GTIDMEM1</w:t>
+      </w:r>
+    </w:p>
+    <w:p>
+      <w:pPr>
+        <w:ind w:firstLine="420" w:firstLineChars="0"/>
+        <w:rPr>
+          <w:rFonts w:hint="eastAsia"/>
+          <w:lang w:val="en-US" w:eastAsia="zh-CN"/>
+        </w:rPr>
+      </w:pPr>
+      <w:r>
+        <w:rPr>
+          <w:rFonts w:hint="eastAsia"/>
+          <w:lang w:val="en-US" w:eastAsia="zh-CN"/>
+        </w:rPr>
+        <w:t>Sloth线程：</w:t>
+      </w:r>
+    </w:p>
+    <w:p>
+      <w:pPr>
+        <w:ind w:left="420" w:leftChars="0" w:firstLine="420" w:firstLineChars="0"/>
+        <w:rPr>
+          <w:rFonts w:hint="eastAsia"/>
+          <w:lang w:val="en-US" w:eastAsia="zh-CN"/>
+        </w:rPr>
+      </w:pPr>
+      <w:r>
+        <w:rPr>
+          <w:rFonts w:hint="eastAsia"/>
+          <w:lang w:val="en-US" w:eastAsia="zh-CN"/>
+        </w:rPr>
+        <w:t>ZK线程：SLOTH_ZOOKEEPER</w:t>
+      </w:r>
+    </w:p>
+    <w:p>
+      <w:pPr>
+        <w:ind w:left="420" w:leftChars="0" w:firstLine="420" w:firstLineChars="0"/>
+        <w:rPr>
+          <w:rFonts w:hint="eastAsia"/>
+          <w:lang w:val="en-US" w:eastAsia="zh-CN"/>
+        </w:rPr>
+      </w:pPr>
+      <w:r>
+        <w:rPr>
+          <w:rFonts w:hint="eastAsia"/>
+          <w:lang w:val="en-US" w:eastAsia="zh-CN"/>
+        </w:rPr>
+        <w:t>持久化线程：SLOTH_PERSISTPNO</w:t>
+      </w:r>
+    </w:p>
+    <w:p>
+      <w:pPr>
+        <w:ind w:left="420" w:leftChars="0" w:firstLine="420" w:firstLineChars="0"/>
+        <w:rPr>
+          <w:rFonts w:hint="eastAsia"/>
+          <w:lang w:val="en-US" w:eastAsia="zh-CN"/>
+        </w:rPr>
+      </w:pPr>
+      <w:r>
+        <w:rPr>
+          <w:rFonts w:hint="eastAsia"/>
+          <w:lang w:val="en-US" w:eastAsia="zh-CN"/>
+        </w:rPr>
+        <w:t>发送线程：SLOTH_SENDPNO</w:t>
+      </w:r>
+    </w:p>
+    <w:p>
+      <w:pPr>
+        <w:ind w:left="420" w:leftChars="0" w:firstLine="420" w:firstLineChars="0"/>
+        <w:rPr>
+          <w:rFonts w:hint="eastAsia"/>
+          <w:lang w:val="en-US" w:eastAsia="zh-CN"/>
+        </w:rPr>
+      </w:pPr>
+    </w:p>
+    <w:p>
+      <w:pPr>
+        <w:pStyle w:val="5"/>
+        <w:bidi w:val="0"/>
+        <w:rPr>
+          <w:rFonts w:hint="default"/>
+          <w:lang w:val="en-US" w:eastAsia="zh-CN"/>
+        </w:rPr>
+      </w:pPr>
+      <w:r>
+        <w:rPr>
+          <w:rFonts w:hint="eastAsia"/>
+          <w:lang w:val="en-US" w:eastAsia="zh-CN"/>
+        </w:rPr>
+        <w:t>增加/删除GTM</w:t>
+      </w:r>
+    </w:p>
+    <w:p>
+      <w:pPr>
+        <w:pStyle w:val="5"/>
+        <w:bidi w:val="0"/>
+        <w:rPr>
+          <w:rFonts w:hint="default"/>
+          <w:lang w:val="en-US" w:eastAsia="zh-CN"/>
+        </w:rPr>
+      </w:pPr>
+      <w:r>
+        <w:rPr>
+          <w:rFonts w:hint="eastAsia"/>
+          <w:lang w:val="en-US" w:eastAsia="zh-CN"/>
+        </w:rPr>
+        <w:t>GTM全量同步</w:t>
+      </w:r>
+    </w:p>
+    <w:p>
+      <w:pPr>
+        <w:pStyle w:val="5"/>
+        <w:bidi w:val="0"/>
+        <w:rPr>
+          <w:rFonts w:hint="default"/>
+          <w:lang w:val="en-US" w:eastAsia="zh-CN"/>
+        </w:rPr>
+      </w:pPr>
+      <w:r>
+        <w:rPr>
+          <w:rFonts w:hint="eastAsia"/>
+          <w:lang w:val="en-US" w:eastAsia="zh-CN"/>
+        </w:rPr>
+        <w:t>公共处理线程定时器</w:t>
+      </w:r>
+    </w:p>
+    <w:p>
+      <w:pPr>
+        <w:pStyle w:val="5"/>
+        <w:bidi w:val="0"/>
+        <w:rPr>
+          <w:rFonts w:hint="default"/>
+          <w:lang w:val="en-US" w:eastAsia="zh-CN"/>
+        </w:rPr>
+      </w:pPr>
+      <w:r>
+        <w:rPr>
+          <w:rFonts w:hint="eastAsia"/>
+          <w:lang w:val="en-US" w:eastAsia="zh-CN"/>
+        </w:rPr>
+        <w:t>获取元数据</w:t>
+      </w:r>
+    </w:p>
+    <w:p>
+      <w:pPr>
+        <w:pStyle w:val="5"/>
+        <w:bidi w:val="0"/>
+        <w:rPr>
+          <w:rFonts w:hint="default"/>
+          <w:lang w:val="en-US" w:eastAsia="zh-CN"/>
+        </w:rPr>
+      </w:pPr>
+      <w:r>
+        <w:rPr>
+          <w:rFonts w:hint="eastAsia"/>
+          <w:lang w:val="en-US" w:eastAsia="zh-CN"/>
+        </w:rPr>
+        <w:t>与Proxy交互</w:t>
+      </w:r>
+    </w:p>
+    <w:p>
+      <w:pPr>
+        <w:ind w:firstLine="420" w:firstLineChars="0"/>
+        <w:rPr>
+          <w:rFonts w:hint="eastAsia"/>
+          <w:lang w:val="en-US" w:eastAsia="zh-CN"/>
+        </w:rPr>
+      </w:pPr>
+      <w:r>
+        <w:rPr>
+          <w:rFonts w:hint="eastAsia" w:ascii="Times New Roman" w:eastAsia="仿宋"/>
           <w:lang w:val="en-US" w:eastAsia="zh-CN"/>
         </w:rPr>
         <w:t>对外支持的功能包括：</w:t>
@@ -8098,7 +8381,7 @@
       </w:pPr>
       <w:r>
         <w:rPr>
-          <w:rFonts w:hint="eastAsia"/>
+          <w:rFonts w:hint="eastAsia" w:ascii="Times New Roman" w:eastAsia="仿宋"/>
           <w:lang w:val="en-US" w:eastAsia="zh-CN"/>
         </w:rPr>
         <w:t>接收处理proxy的create GTID请求，顺序递增生成全局唯一的事务ID；</w:t>
@@ -8118,7 +8401,7 @@
       </w:pPr>
       <w:r>
         <w:rPr>
-          <w:rFonts w:hint="eastAsia"/>
+          <w:rFonts w:hint="eastAsia" w:ascii="Times New Roman" w:eastAsia="仿宋"/>
           <w:lang w:val="en-US" w:eastAsia="zh-CN"/>
         </w:rPr>
         <w:t>接收处理proxy的release GTID的请求，释放对应的全局事务ID；</w:t>
@@ -8138,7 +8421,7 @@
       </w:pPr>
       <w:r>
         <w:rPr>
-          <w:rFonts w:hint="eastAsia"/>
+          <w:rFonts w:hint="eastAsia" w:ascii="Times New Roman" w:eastAsia="仿宋"/>
           <w:lang w:val="en-US" w:eastAsia="zh-CN"/>
         </w:rPr>
         <w:t>接收处理proxy的查询归属于特定集群的当前激活的GTIDs请求；</w:t>
@@ -8158,7 +8441,7 @@
       </w:pPr>
       <w:r>
         <w:rPr>
-          <w:rFonts w:hint="eastAsia"/>
+          <w:rFonts w:hint="eastAsia" w:ascii="Times New Roman" w:eastAsia="仿宋"/>
           <w:lang w:val="en-US" w:eastAsia="zh-CN"/>
         </w:rPr>
         <w:t>接收处理proxy的查询归属于特定proxy的GTIDs的请求。</w:t>
@@ -8181,7 +8464,7 @@
       </w:pPr>
       <w:r>
         <w:rPr>
-          <w:rFonts w:hint="eastAsia"/>
+          <w:rFonts w:hint="eastAsia" w:ascii="Times New Roman" w:eastAsia="仿宋"/>
           <w:lang w:val="en-US" w:eastAsia="zh-CN"/>
         </w:rPr>
         <w:t>GTM仅维护当前激活的GTIDs，其属性值包括但不局限于GTID归属的proxy、clusterid信息。</w:t>
@@ -8189,19 +8472,472 @@
     </w:p>
     <w:p>
       <w:pPr>
-        <w:widowControl w:val="0"/>
-        <w:numPr>
-          <w:ilvl w:val="0"/>
+        <w:rPr>
+          <w:rFonts w:hint="default"/>
+          <w:lang w:val="en-US" w:eastAsia="zh-CN"/>
+        </w:rPr>
+      </w:pPr>
+    </w:p>
+    <w:p>
+      <w:pPr>
+        <w:pStyle w:val="6"/>
+        <w:bidi w:val="0"/>
+        <w:rPr>
+          <w:rFonts w:hint="eastAsia"/>
+          <w:lang w:val="en-US" w:eastAsia="zh-CN"/>
+        </w:rPr>
+      </w:pPr>
+      <w:r>
+        <w:rPr>
+          <w:rFonts w:hint="eastAsia"/>
+          <w:lang w:val="en-US" w:eastAsia="zh-CN"/>
+        </w:rPr>
+        <w:t>批量申请GTID</w:t>
+      </w:r>
+    </w:p>
+    <w:p>
+      <w:pPr>
+        <w:numPr>
+          <w:ilvl w:val="0"/>
+          <w:numId w:val="39"/>
+        </w:numPr>
+        <w:ind w:firstLine="420" w:firstLineChars="0"/>
+        <w:rPr>
+          <w:rFonts w:hint="eastAsia"/>
+          <w:lang w:val="en-US" w:eastAsia="zh-CN"/>
+        </w:rPr>
+      </w:pPr>
+      <w:r>
+        <w:rPr>
+          <w:rFonts w:hint="eastAsia"/>
+          <w:lang w:val="en-US" w:eastAsia="zh-CN"/>
+        </w:rPr>
+        <w:t>GTM收到Proxy申请GTID消息</w:t>
+      </w:r>
+    </w:p>
+    <w:p>
+      <w:pPr>
+        <w:numPr>
           <w:numId w:val="0"/>
         </w:numPr>
-        <w:spacing w:line="360" w:lineRule="auto"/>
-        <w:ind w:firstLine="420" w:firstLineChars="0"/>
-        <w:jc w:val="both"/>
-        <w:rPr>
-          <w:rFonts w:hint="default"/>
-          <w:lang w:val="en-US" w:eastAsia="zh-CN"/>
-        </w:rPr>
-      </w:pPr>
+        <w:jc w:val="center"/>
+        <w:rPr>
+          <w:rFonts w:hint="eastAsia"/>
+          <w:lang w:val="en-US" w:eastAsia="zh-CN"/>
+        </w:rPr>
+      </w:pPr>
+      <w:r>
+        <w:rPr>
+          <w:rFonts w:hint="eastAsia"/>
+          <w:lang w:val="en-US" w:eastAsia="zh-CN"/>
+        </w:rPr>
+        <w:drawing>
+          <wp:inline distT="0" distB="0" distL="114300" distR="114300">
+            <wp:extent cx="4889500" cy="1434465"/>
+            <wp:effectExtent l="0" t="0" r="0" b="635"/>
+            <wp:docPr id="26" name="图片 4"/>
+            <wp:cNvGraphicFramePr>
+              <a:graphicFrameLocks xmlns:a="http://schemas.openxmlformats.org/drawingml/2006/main" noChangeAspect="1"/>
+            </wp:cNvGraphicFramePr>
+            <a:graphic xmlns:a="http://schemas.openxmlformats.org/drawingml/2006/main">
+              <a:graphicData uri="http://schemas.openxmlformats.org/drawingml/2006/picture">
+                <pic:pic xmlns:pic="http://schemas.openxmlformats.org/drawingml/2006/picture">
+                  <pic:nvPicPr>
+                    <pic:cNvPr id="26" name="图片 4"/>
+                    <pic:cNvPicPr>
+                      <a:picLocks noChangeAspect="1"/>
+                    </pic:cNvPicPr>
+                  </pic:nvPicPr>
+                  <pic:blipFill>
+                    <a:blip r:embed="rId21"/>
+                    <a:stretch>
+                      <a:fillRect/>
+                    </a:stretch>
+                  </pic:blipFill>
+                  <pic:spPr>
+                    <a:xfrm>
+                      <a:off x="0" y="0"/>
+                      <a:ext cx="4889500" cy="1434465"/>
+                    </a:xfrm>
+                    <a:prstGeom prst="rect">
+                      <a:avLst/>
+                    </a:prstGeom>
+                    <a:noFill/>
+                    <a:ln>
+                      <a:noFill/>
+                    </a:ln>
+                  </pic:spPr>
+                </pic:pic>
+              </a:graphicData>
+            </a:graphic>
+          </wp:inline>
+        </w:drawing>
+      </w:r>
+    </w:p>
+    <w:p>
+      <w:pPr>
+        <w:numPr>
+          <w:ilvl w:val="0"/>
+          <w:numId w:val="39"/>
+        </w:numPr>
+        <w:ind w:firstLine="420" w:firstLineChars="0"/>
+        <w:rPr>
+          <w:rFonts w:hint="default"/>
+          <w:lang w:val="en-US" w:eastAsia="zh-CN"/>
+        </w:rPr>
+      </w:pPr>
+      <w:r>
+        <w:rPr>
+          <w:rFonts w:hint="eastAsia"/>
+          <w:lang w:val="en-US" w:eastAsia="zh-CN"/>
+        </w:rPr>
+        <w:t>Master消息合并及处理</w:t>
+      </w:r>
+    </w:p>
+    <w:p>
+      <w:pPr>
+        <w:pStyle w:val="6"/>
+        <w:bidi w:val="0"/>
+        <w:rPr>
+          <w:rFonts w:hint="default"/>
+          <w:lang w:val="en-US" w:eastAsia="zh-CN"/>
+        </w:rPr>
+      </w:pPr>
+      <w:r>
+        <w:rPr>
+          <w:rFonts w:hint="eastAsia"/>
+          <w:lang w:val="en-US" w:eastAsia="zh-CN"/>
+        </w:rPr>
+        <w:t>批量释放GTID</w:t>
+      </w:r>
+    </w:p>
+    <w:p>
+      <w:pPr>
+        <w:pStyle w:val="6"/>
+        <w:bidi w:val="0"/>
+        <w:rPr>
+          <w:rFonts w:hint="eastAsia"/>
+          <w:lang w:val="en-US" w:eastAsia="zh-CN"/>
+        </w:rPr>
+      </w:pPr>
+      <w:r>
+        <w:rPr>
+          <w:rFonts w:hint="eastAsia"/>
+          <w:lang w:val="en-US" w:eastAsia="zh-CN"/>
+        </w:rPr>
+        <w:t>Proxy查询活跃GTID</w:t>
+      </w:r>
+    </w:p>
+    <w:p>
+      <w:pPr>
+        <w:ind w:firstLine="420" w:firstLineChars="0"/>
+        <w:rPr>
+          <w:rFonts w:hint="default"/>
+          <w:lang w:val="en-US" w:eastAsia="zh-CN"/>
+        </w:rPr>
+      </w:pPr>
+    </w:p>
+    <w:p>
+      <w:pPr>
+        <w:pStyle w:val="5"/>
+        <w:bidi w:val="0"/>
+        <w:rPr>
+          <w:rFonts w:hint="eastAsia"/>
+          <w:lang w:val="en-US" w:eastAsia="zh-CN"/>
+        </w:rPr>
+      </w:pPr>
+      <w:r>
+        <w:rPr>
+          <w:rFonts w:hint="eastAsia"/>
+          <w:lang w:val="en-US" w:eastAsia="zh-CN"/>
+        </w:rPr>
+        <w:t>Sequence操作</w:t>
+      </w:r>
+    </w:p>
+    <w:p>
+      <w:pPr>
+        <w:pStyle w:val="6"/>
+        <w:bidi w:val="0"/>
+        <w:rPr>
+          <w:rFonts w:hint="eastAsia"/>
+          <w:lang w:val="en-US" w:eastAsia="zh-CN"/>
+        </w:rPr>
+      </w:pPr>
+      <w:r>
+        <w:rPr>
+          <w:rFonts w:hint="eastAsia"/>
+          <w:lang w:val="en-US" w:eastAsia="zh-CN"/>
+        </w:rPr>
+        <w:t>备份sequence</w:t>
+      </w:r>
+    </w:p>
+    <w:p>
+      <w:pPr>
+        <w:ind w:firstLine="420" w:firstLineChars="0"/>
+        <w:rPr>
+          <w:rFonts w:hint="eastAsia"/>
+          <w:lang w:val="en-US" w:eastAsia="zh-CN"/>
+        </w:rPr>
+      </w:pPr>
+      <w:r>
+        <w:rPr>
+          <w:rFonts w:hint="eastAsia"/>
+          <w:lang w:val="en-US" w:eastAsia="zh-CN"/>
+        </w:rPr>
+        <w:t>CM-&gt;M_GTM：全量备份</w:t>
+      </w:r>
+    </w:p>
+    <w:p>
+      <w:pPr>
+        <w:jc w:val="center"/>
+        <w:rPr>
+          <w:rFonts w:hint="eastAsia"/>
+          <w:lang w:val="en-US" w:eastAsia="zh-CN"/>
+        </w:rPr>
+      </w:pPr>
+      <w:r>
+        <w:rPr>
+          <w:rFonts w:hint="eastAsia"/>
+          <w:lang w:val="en-US" w:eastAsia="zh-CN"/>
+        </w:rPr>
+        <w:drawing>
+          <wp:inline distT="0" distB="0" distL="114300" distR="114300">
+            <wp:extent cx="3515995" cy="1770380"/>
+            <wp:effectExtent l="0" t="0" r="1905" b="7620"/>
+            <wp:docPr id="6" name="图片 1"/>
+            <wp:cNvGraphicFramePr>
+              <a:graphicFrameLocks xmlns:a="http://schemas.openxmlformats.org/drawingml/2006/main" noChangeAspect="1"/>
+            </wp:cNvGraphicFramePr>
+            <a:graphic xmlns:a="http://schemas.openxmlformats.org/drawingml/2006/main">
+              <a:graphicData uri="http://schemas.openxmlformats.org/drawingml/2006/picture">
+                <pic:pic xmlns:pic="http://schemas.openxmlformats.org/drawingml/2006/picture">
+                  <pic:nvPicPr>
+                    <pic:cNvPr id="6" name="图片 1"/>
+                    <pic:cNvPicPr>
+                      <a:picLocks noChangeAspect="1"/>
+                    </pic:cNvPicPr>
+                  </pic:nvPicPr>
+                  <pic:blipFill>
+                    <a:blip r:embed="rId22"/>
+                    <a:stretch>
+                      <a:fillRect/>
+                    </a:stretch>
+                  </pic:blipFill>
+                  <pic:spPr>
+                    <a:xfrm>
+                      <a:off x="0" y="0"/>
+                      <a:ext cx="3515995" cy="1770380"/>
+                    </a:xfrm>
+                    <a:prstGeom prst="rect">
+                      <a:avLst/>
+                    </a:prstGeom>
+                    <a:noFill/>
+                    <a:ln>
+                      <a:noFill/>
+                    </a:ln>
+                  </pic:spPr>
+                </pic:pic>
+              </a:graphicData>
+            </a:graphic>
+          </wp:inline>
+        </w:drawing>
+      </w:r>
+    </w:p>
+    <w:p>
+      <w:pPr>
+        <w:ind w:firstLine="420" w:firstLineChars="0"/>
+        <w:rPr>
+          <w:rFonts w:hint="eastAsia"/>
+          <w:lang w:val="en-US" w:eastAsia="zh-CN"/>
+        </w:rPr>
+      </w:pPr>
+      <w:r>
+        <w:rPr>
+          <w:rFonts w:hint="eastAsia"/>
+          <w:lang w:val="en-US" w:eastAsia="zh-CN"/>
+        </w:rPr>
+        <w:t>Proxy-&gt;M_GTM：增量备份</w:t>
+      </w:r>
+    </w:p>
+    <w:p>
+      <w:pPr>
+        <w:jc w:val="center"/>
+        <w:rPr>
+          <w:rFonts w:hint="default"/>
+          <w:lang w:val="en-US" w:eastAsia="zh-CN"/>
+        </w:rPr>
+      </w:pPr>
+      <w:r>
+        <w:rPr>
+          <w:rFonts w:hint="default"/>
+          <w:lang w:val="en-US" w:eastAsia="zh-CN"/>
+        </w:rPr>
+        <w:drawing>
+          <wp:inline distT="0" distB="0" distL="114300" distR="114300">
+            <wp:extent cx="4060190" cy="2195830"/>
+            <wp:effectExtent l="0" t="0" r="3810" b="1270"/>
+            <wp:docPr id="24" name="图片 2"/>
+            <wp:cNvGraphicFramePr>
+              <a:graphicFrameLocks xmlns:a="http://schemas.openxmlformats.org/drawingml/2006/main" noChangeAspect="1"/>
+            </wp:cNvGraphicFramePr>
+            <a:graphic xmlns:a="http://schemas.openxmlformats.org/drawingml/2006/main">
+              <a:graphicData uri="http://schemas.openxmlformats.org/drawingml/2006/picture">
+                <pic:pic xmlns:pic="http://schemas.openxmlformats.org/drawingml/2006/picture">
+                  <pic:nvPicPr>
+                    <pic:cNvPr id="24" name="图片 2"/>
+                    <pic:cNvPicPr>
+                      <a:picLocks noChangeAspect="1"/>
+                    </pic:cNvPicPr>
+                  </pic:nvPicPr>
+                  <pic:blipFill>
+                    <a:blip r:embed="rId23"/>
+                    <a:stretch>
+                      <a:fillRect/>
+                    </a:stretch>
+                  </pic:blipFill>
+                  <pic:spPr>
+                    <a:xfrm>
+                      <a:off x="0" y="0"/>
+                      <a:ext cx="4060190" cy="2195830"/>
+                    </a:xfrm>
+                    <a:prstGeom prst="rect">
+                      <a:avLst/>
+                    </a:prstGeom>
+                    <a:noFill/>
+                    <a:ln>
+                      <a:noFill/>
+                    </a:ln>
+                  </pic:spPr>
+                </pic:pic>
+              </a:graphicData>
+            </a:graphic>
+          </wp:inline>
+        </w:drawing>
+      </w:r>
+    </w:p>
+    <w:p>
+      <w:pPr>
+        <w:pStyle w:val="6"/>
+        <w:bidi w:val="0"/>
+        <w:rPr>
+          <w:rFonts w:hint="eastAsia"/>
+          <w:lang w:val="en-US" w:eastAsia="zh-CN"/>
+        </w:rPr>
+      </w:pPr>
+      <w:r>
+        <w:rPr>
+          <w:rFonts w:hint="eastAsia"/>
+          <w:lang w:val="en-US" w:eastAsia="zh-CN"/>
+        </w:rPr>
+        <w:t>恢复sequence</w:t>
+      </w:r>
+    </w:p>
+    <w:p>
+      <w:pPr>
+        <w:jc w:val="center"/>
+        <w:rPr>
+          <w:rFonts w:hint="eastAsia"/>
+          <w:lang w:val="en-US" w:eastAsia="zh-CN"/>
+        </w:rPr>
+      </w:pPr>
+      <w:r>
+        <w:rPr>
+          <w:rFonts w:hint="eastAsia"/>
+          <w:lang w:val="en-US" w:eastAsia="zh-CN"/>
+        </w:rPr>
+        <w:drawing>
+          <wp:inline distT="0" distB="0" distL="114300" distR="114300">
+            <wp:extent cx="4413885" cy="1909445"/>
+            <wp:effectExtent l="0" t="0" r="5715" b="8255"/>
+            <wp:docPr id="25" name="图片 3"/>
+            <wp:cNvGraphicFramePr>
+              <a:graphicFrameLocks xmlns:a="http://schemas.openxmlformats.org/drawingml/2006/main" noChangeAspect="1"/>
+            </wp:cNvGraphicFramePr>
+            <a:graphic xmlns:a="http://schemas.openxmlformats.org/drawingml/2006/main">
+              <a:graphicData uri="http://schemas.openxmlformats.org/drawingml/2006/picture">
+                <pic:pic xmlns:pic="http://schemas.openxmlformats.org/drawingml/2006/picture">
+                  <pic:nvPicPr>
+                    <pic:cNvPr id="25" name="图片 3"/>
+                    <pic:cNvPicPr>
+                      <a:picLocks noChangeAspect="1"/>
+                    </pic:cNvPicPr>
+                  </pic:nvPicPr>
+                  <pic:blipFill>
+                    <a:blip r:embed="rId24"/>
+                    <a:stretch>
+                      <a:fillRect/>
+                    </a:stretch>
+                  </pic:blipFill>
+                  <pic:spPr>
+                    <a:xfrm>
+                      <a:off x="0" y="0"/>
+                      <a:ext cx="4413885" cy="1909445"/>
+                    </a:xfrm>
+                    <a:prstGeom prst="rect">
+                      <a:avLst/>
+                    </a:prstGeom>
+                    <a:noFill/>
+                    <a:ln>
+                      <a:noFill/>
+                    </a:ln>
+                  </pic:spPr>
+                </pic:pic>
+              </a:graphicData>
+            </a:graphic>
+          </wp:inline>
+        </w:drawing>
+      </w:r>
+    </w:p>
+    <w:p>
+      <w:pPr>
+        <w:pStyle w:val="5"/>
+        <w:bidi w:val="0"/>
+        <w:rPr>
+          <w:rFonts w:hint="default"/>
+          <w:lang w:val="en-US" w:eastAsia="zh-CN"/>
+        </w:rPr>
+      </w:pPr>
+      <w:r>
+        <w:rPr>
+          <w:rFonts w:hint="eastAsia"/>
+          <w:lang w:val="en-US" w:eastAsia="zh-CN"/>
+        </w:rPr>
+        <w:t>Sloth高可用</w:t>
+      </w:r>
+    </w:p>
+    <w:p>
+      <w:pPr>
+        <w:pStyle w:val="4"/>
+        <w:bidi w:val="0"/>
+        <w:rPr>
+          <w:rFonts w:hint="eastAsia"/>
+          <w:lang w:val="en-US" w:eastAsia="zh-CN"/>
+        </w:rPr>
+      </w:pPr>
+      <w:r>
+        <w:rPr>
+          <w:rFonts w:hint="eastAsia"/>
+          <w:lang w:val="en-US" w:eastAsia="zh-CN"/>
+        </w:rPr>
+        <w:t>性能测试</w:t>
+      </w:r>
+    </w:p>
+    <w:p>
+      <w:pPr>
+        <w:pStyle w:val="4"/>
+        <w:bidi w:val="0"/>
+        <w:rPr>
+          <w:rFonts w:hint="default"/>
+          <w:lang w:val="en-US" w:eastAsia="zh-CN"/>
+        </w:rPr>
+      </w:pPr>
+      <w:r>
+        <w:rPr>
+          <w:rFonts w:hint="eastAsia"/>
+          <w:lang w:val="en-US" w:eastAsia="zh-CN"/>
+        </w:rPr>
+        <w:t>使用限制</w:t>
+      </w:r>
     </w:p>
     <w:p>
       <w:pPr>
@@ -8289,7 +9025,7 @@
       <w:pPr>
         <w:numPr>
           <w:ilvl w:val="0"/>
-          <w:numId w:val="39"/>
+          <w:numId w:val="40"/>
         </w:numPr>
         <w:ind w:firstLine="420" w:firstLineChars="0"/>
         <w:rPr>
@@ -8329,7 +9065,7 @@
       <w:pPr>
         <w:numPr>
           <w:ilvl w:val="0"/>
-          <w:numId w:val="39"/>
+          <w:numId w:val="40"/>
         </w:numPr>
         <w:ind w:firstLine="420" w:firstLineChars="0"/>
         <w:rPr>
@@ -8369,7 +9105,7 @@
       <w:pPr>
         <w:numPr>
           <w:ilvl w:val="0"/>
-          <w:numId w:val="39"/>
+          <w:numId w:val="40"/>
         </w:numPr>
         <w:ind w:firstLine="420" w:firstLineChars="0"/>
         <w:rPr>
@@ -8409,7 +9145,7 @@
       <w:pPr>
         <w:numPr>
           <w:ilvl w:val="0"/>
-          <w:numId w:val="39"/>
+          <w:numId w:val="40"/>
         </w:numPr>
         <w:ind w:firstLine="420" w:firstLineChars="0"/>
         <w:rPr>
@@ -8473,9 +9209,13 @@
       <w:r>
         <w:rPr>
           <w:rFonts w:hint="eastAsia"/>
-          <w:lang w:val="en-US" w:eastAsia="zh-CN"/>
-        </w:rPr>
-        <w:t>元数据持久化功能：MDS保存有最全的信息，需要实时持久化，底层挂载mysql数据库。</w:t>
+          <w:b/>
+          <w:bCs/>
+          <w:color w:val="FF0000"/>
+          <w:u w:val="single"/>
+          <w:lang w:val="en-US" w:eastAsia="zh-CN"/>
+        </w:rPr>
+        <w:t>元数据持久化功能：MDS保存有最全的信息，需要实时持久化，底层挂载mysql数据库（即RDB）。</w:t>
       </w:r>
     </w:p>
     <w:p>
@@ -8608,6 +9348,22 @@
     </w:p>
     <w:p>
       <w:pPr>
+        <w:ind w:firstLine="420" w:firstLineChars="0"/>
+        <w:rPr>
+          <w:rFonts w:hint="default"/>
+          <w:lang w:val="en-US" w:eastAsia="zh-CN"/>
+        </w:rPr>
+      </w:pPr>
+      <w:r>
+        <w:rPr>
+          <w:rFonts w:hint="eastAsia"/>
+          <w:lang w:val="en-US" w:eastAsia="zh-CN"/>
+        </w:rPr>
+        <w:t>MDS是通过RDB数据库存储各种元数据信息的。</w:t>
+      </w:r>
+    </w:p>
+    <w:p>
+      <w:pPr>
         <w:pStyle w:val="5"/>
         <w:bidi w:val="0"/>
         <w:rPr>
@@ -8653,7 +9409,7 @@
           <w:rFonts w:hint="eastAsia"/>
           <w:lang w:val="en-US" w:eastAsia="zh-CN"/>
         </w:rPr>
-        <w:t>实施 连接实例管理</w:t>
+        <w:t>实施连接实例管理</w:t>
       </w:r>
     </w:p>
     <w:p>
@@ -8819,7 +9575,7 @@
                     </pic:cNvPicPr>
                   </pic:nvPicPr>
                   <pic:blipFill>
-                    <a:blip r:embed="rId21"/>
+                    <a:blip r:embed="rId25"/>
                     <a:stretch>
                       <a:fillRect/>
                     </a:stretch>
@@ -8976,7 +9732,7 @@
       <w:pPr>
         <w:numPr>
           <w:ilvl w:val="0"/>
-          <w:numId w:val="40"/>
+          <w:numId w:val="41"/>
         </w:numPr>
         <w:ind w:firstLine="420" w:firstLineChars="0"/>
         <w:rPr>
@@ -8996,7 +9752,7 @@
       <w:pPr>
         <w:numPr>
           <w:ilvl w:val="0"/>
-          <w:numId w:val="40"/>
+          <w:numId w:val="41"/>
         </w:numPr>
         <w:ind w:firstLine="420" w:firstLineChars="0"/>
         <w:rPr>
@@ -9047,7 +9803,7 @@
                     </pic:cNvPicPr>
                   </pic:nvPicPr>
                   <pic:blipFill>
-                    <a:blip r:embed="rId22"/>
+                    <a:blip r:embed="rId26"/>
                     <a:stretch>
                       <a:fillRect/>
                     </a:stretch>
@@ -9167,7 +9923,7 @@
       <w:pPr>
         <w:numPr>
           <w:ilvl w:val="0"/>
-          <w:numId w:val="41"/>
+          <w:numId w:val="42"/>
         </w:numPr>
         <w:ind w:firstLine="420" w:firstLineChars="0"/>
         <w:rPr>
@@ -9187,7 +9943,7 @@
       <w:pPr>
         <w:numPr>
           <w:ilvl w:val="0"/>
-          <w:numId w:val="41"/>
+          <w:numId w:val="42"/>
         </w:numPr>
         <w:ind w:firstLine="420" w:firstLineChars="0"/>
         <w:rPr>
@@ -9207,7 +9963,7 @@
       <w:pPr>
         <w:numPr>
           <w:ilvl w:val="0"/>
-          <w:numId w:val="42"/>
+          <w:numId w:val="43"/>
         </w:numPr>
         <w:ind w:firstLine="420" w:firstLineChars="0"/>
         <w:rPr>
@@ -9227,7 +9983,7 @@
       <w:pPr>
         <w:numPr>
           <w:ilvl w:val="0"/>
-          <w:numId w:val="42"/>
+          <w:numId w:val="43"/>
         </w:numPr>
         <w:ind w:firstLine="420" w:firstLineChars="0"/>
         <w:rPr>
@@ -9303,7 +10059,7 @@
                     </pic:cNvPicPr>
                   </pic:nvPicPr>
                   <pic:blipFill>
-                    <a:blip r:embed="rId23"/>
+                    <a:blip r:embed="rId27"/>
                     <a:stretch>
                       <a:fillRect/>
                     </a:stretch>
@@ -9476,7 +10232,7 @@
       <w:pPr>
         <w:numPr>
           <w:ilvl w:val="0"/>
-          <w:numId w:val="43"/>
+          <w:numId w:val="44"/>
         </w:numPr>
         <w:ind w:firstLine="420" w:firstLineChars="0"/>
         <w:rPr>
@@ -9496,7 +10252,7 @@
       <w:pPr>
         <w:numPr>
           <w:ilvl w:val="0"/>
-          <w:numId w:val="43"/>
+          <w:numId w:val="44"/>
         </w:numPr>
         <w:ind w:firstLine="420" w:firstLineChars="0"/>
         <w:rPr>
@@ -9516,7 +10272,7 @@
       <w:pPr>
         <w:numPr>
           <w:ilvl w:val="0"/>
-          <w:numId w:val="43"/>
+          <w:numId w:val="44"/>
         </w:numPr>
         <w:ind w:firstLine="420" w:firstLineChars="0"/>
         <w:rPr>
@@ -9536,7 +10292,7 @@
       <w:pPr>
         <w:numPr>
           <w:ilvl w:val="0"/>
-          <w:numId w:val="43"/>
+          <w:numId w:val="44"/>
         </w:numPr>
         <w:ind w:firstLine="420" w:firstLineChars="0"/>
         <w:rPr>
@@ -9556,7 +10312,7 @@
       <w:pPr>
         <w:numPr>
           <w:ilvl w:val="0"/>
-          <w:numId w:val="43"/>
+          <w:numId w:val="44"/>
         </w:numPr>
         <w:ind w:firstLine="420" w:firstLineChars="0"/>
         <w:rPr>
@@ -9576,7 +10332,7 @@
       <w:pPr>
         <w:numPr>
           <w:ilvl w:val="0"/>
-          <w:numId w:val="43"/>
+          <w:numId w:val="44"/>
         </w:numPr>
         <w:ind w:firstLine="420" w:firstLineChars="0"/>
         <w:rPr>
@@ -9596,7 +10352,7 @@
       <w:pPr>
         <w:numPr>
           <w:ilvl w:val="0"/>
-          <w:numId w:val="43"/>
+          <w:numId w:val="44"/>
         </w:numPr>
         <w:ind w:firstLine="420" w:firstLineChars="0"/>
         <w:rPr>
@@ -9715,7 +10471,7 @@
       <w:pPr>
         <w:numPr>
           <w:ilvl w:val="0"/>
-          <w:numId w:val="44"/>
+          <w:numId w:val="45"/>
         </w:numPr>
         <w:ind w:firstLine="420" w:firstLineChars="0"/>
         <w:rPr>
@@ -9735,7 +10491,7 @@
       <w:pPr>
         <w:numPr>
           <w:ilvl w:val="0"/>
-          <w:numId w:val="44"/>
+          <w:numId w:val="45"/>
         </w:numPr>
         <w:ind w:firstLine="420" w:firstLineChars="0"/>
         <w:rPr>
@@ -9805,7 +10561,7 @@
       <w:pPr>
         <w:numPr>
           <w:ilvl w:val="0"/>
-          <w:numId w:val="45"/>
+          <w:numId w:val="46"/>
         </w:numPr>
         <w:ind w:firstLine="420" w:firstLineChars="0"/>
         <w:rPr>
@@ -9825,7 +10581,7 @@
       <w:pPr>
         <w:numPr>
           <w:ilvl w:val="0"/>
-          <w:numId w:val="45"/>
+          <w:numId w:val="46"/>
         </w:numPr>
         <w:ind w:firstLine="420" w:firstLineChars="0"/>
         <w:rPr>
@@ -9845,7 +10601,7 @@
       <w:pPr>
         <w:numPr>
           <w:ilvl w:val="0"/>
-          <w:numId w:val="45"/>
+          <w:numId w:val="46"/>
         </w:numPr>
         <w:ind w:firstLine="420" w:firstLineChars="0"/>
         <w:rPr>
@@ -9885,7 +10641,7 @@
       <w:pPr>
         <w:numPr>
           <w:ilvl w:val="0"/>
-          <w:numId w:val="46"/>
+          <w:numId w:val="47"/>
         </w:numPr>
         <w:ind w:firstLine="420" w:firstLineChars="0"/>
         <w:rPr>
@@ -9905,7 +10661,7 @@
       <w:pPr>
         <w:numPr>
           <w:ilvl w:val="0"/>
-          <w:numId w:val="46"/>
+          <w:numId w:val="47"/>
         </w:numPr>
         <w:ind w:firstLine="420" w:firstLineChars="0"/>
         <w:rPr>
@@ -9925,7 +10681,7 @@
       <w:pPr>
         <w:numPr>
           <w:ilvl w:val="0"/>
-          <w:numId w:val="46"/>
+          <w:numId w:val="47"/>
         </w:numPr>
         <w:ind w:firstLine="420" w:firstLineChars="0"/>
         <w:rPr>
@@ -9945,7 +10701,7 @@
       <w:pPr>
         <w:numPr>
           <w:ilvl w:val="0"/>
-          <w:numId w:val="46"/>
+          <w:numId w:val="47"/>
         </w:numPr>
         <w:ind w:firstLine="420" w:firstLineChars="0"/>
         <w:rPr>
@@ -9965,7 +10721,7 @@
       <w:pPr>
         <w:numPr>
           <w:ilvl w:val="0"/>
-          <w:numId w:val="47"/>
+          <w:numId w:val="48"/>
         </w:numPr>
         <w:ind w:firstLine="420" w:firstLineChars="0"/>
         <w:rPr>
@@ -9987,7 +10743,7 @@
       <w:pPr>
         <w:numPr>
           <w:ilvl w:val="0"/>
-          <w:numId w:val="47"/>
+          <w:numId w:val="48"/>
         </w:numPr>
         <w:ind w:firstLine="420" w:firstLineChars="0"/>
         <w:rPr>
@@ -10049,7 +10805,7 @@
         <w:widowControl w:val="0"/>
         <w:numPr>
           <w:ilvl w:val="0"/>
-          <w:numId w:val="48"/>
+          <w:numId w:val="49"/>
         </w:numPr>
         <w:spacing w:line="360" w:lineRule="auto"/>
         <w:ind w:firstLine="420" w:firstLineChars="0"/>
@@ -10072,7 +10828,7 @@
         <w:widowControl w:val="0"/>
         <w:numPr>
           <w:ilvl w:val="0"/>
-          <w:numId w:val="48"/>
+          <w:numId w:val="49"/>
         </w:numPr>
         <w:spacing w:line="360" w:lineRule="auto"/>
         <w:ind w:firstLine="420" w:firstLineChars="0"/>
@@ -10127,7 +10883,7 @@
                     </pic:cNvPicPr>
                   </pic:nvPicPr>
                   <pic:blipFill>
-                    <a:blip r:embed="rId24"/>
+                    <a:blip r:embed="rId28"/>
                     <a:stretch>
                       <a:fillRect/>
                     </a:stretch>
@@ -10212,7 +10968,7 @@
                     </pic:cNvPicPr>
                   </pic:nvPicPr>
                   <pic:blipFill>
-                    <a:blip r:embed="rId25"/>
+                    <a:blip r:embed="rId29"/>
                     <a:stretch>
                       <a:fillRect/>
                     </a:stretch>
@@ -10399,14 +11155,14 @@
           <w:rFonts w:hint="eastAsia"/>
           <w:lang w:val="en-US" w:eastAsia="zh-CN"/>
         </w:rPr>
-        <w:t>模块间统一通讯</w:t>
-      </w:r>
-    </w:p>
-    <w:p>
-      <w:pPr>
-        <w:ind w:firstLine="420" w:firstLineChars="0"/>
-        <w:rPr>
-          <w:rFonts w:hint="default"/>
+        <w:t>模块间统一通讯（OS）</w:t>
+      </w:r>
+    </w:p>
+    <w:p>
+      <w:pPr>
+        <w:ind w:firstLine="420" w:firstLineChars="0"/>
+        <w:rPr>
+          <w:rFonts w:hint="eastAsia"/>
           <w:lang w:val="en-US" w:eastAsia="zh-CN"/>
         </w:rPr>
       </w:pPr>
@@ -10417,6 +11173,17 @@
         </w:rPr>
         <w:t>统一消息通信是ZXOS统一支撑的核心组件，完成消息线程的建立、调度、管理、回收等，负责底层的通信链路管理包括端口的侦听、建链、数据的发送和接收、多条并发链路的管理等。</w:t>
       </w:r>
+    </w:p>
+    <w:p>
+      <w:pPr>
+        <w:ind w:firstLine="420" w:firstLineChars="0"/>
+        <w:rPr>
+          <w:rFonts w:hint="default"/>
+          <w:lang w:val="en-US" w:eastAsia="zh-CN"/>
+        </w:rPr>
+      </w:pPr>
+      <w:bookmarkStart w:id="0" w:name="_GoBack"/>
+      <w:bookmarkEnd w:id="0"/>
     </w:p>
     <w:p>
       <w:pPr>
@@ -10638,7 +11405,7 @@
                     </pic:cNvPicPr>
                   </pic:nvPicPr>
                   <pic:blipFill>
-                    <a:blip r:embed="rId26"/>
+                    <a:blip r:embed="rId30"/>
                     <a:stretch>
                       <a:fillRect/>
                     </a:stretch>
@@ -10791,7 +11558,7 @@
                     </pic:cNvPicPr>
                   </pic:nvPicPr>
                   <pic:blipFill>
-                    <a:blip r:embed="rId27"/>
+                    <a:blip r:embed="rId31"/>
                     <a:stretch>
                       <a:fillRect/>
                     </a:stretch>
@@ -11195,7 +11962,7 @@
       <w:pPr>
         <w:numPr>
           <w:ilvl w:val="0"/>
-          <w:numId w:val="49"/>
+          <w:numId w:val="50"/>
         </w:numPr>
         <w:ind w:firstLine="420" w:firstLineChars="0"/>
         <w:rPr>
@@ -11215,7 +11982,7 @@
       <w:pPr>
         <w:numPr>
           <w:ilvl w:val="0"/>
-          <w:numId w:val="49"/>
+          <w:numId w:val="50"/>
         </w:numPr>
         <w:ind w:firstLine="420" w:firstLineChars="0"/>
         <w:rPr>
@@ -11235,7 +12002,7 @@
       <w:pPr>
         <w:numPr>
           <w:ilvl w:val="0"/>
-          <w:numId w:val="49"/>
+          <w:numId w:val="50"/>
         </w:numPr>
         <w:ind w:firstLine="420" w:firstLineChars="0"/>
         <w:rPr>
@@ -11308,7 +12075,7 @@
       <w:pPr>
         <w:numPr>
           <w:ilvl w:val="0"/>
-          <w:numId w:val="50"/>
+          <w:numId w:val="51"/>
         </w:numPr>
         <w:ind w:firstLine="420" w:firstLineChars="0"/>
         <w:rPr>
@@ -11328,7 +12095,7 @@
       <w:pPr>
         <w:numPr>
           <w:ilvl w:val="0"/>
-          <w:numId w:val="50"/>
+          <w:numId w:val="51"/>
         </w:numPr>
         <w:ind w:firstLine="420" w:firstLineChars="0"/>
         <w:rPr>
@@ -11791,17 +12558,461 @@
       <w:pPr>
         <w:ind w:firstLine="420" w:firstLineChars="0"/>
         <w:rPr>
-          <w:rFonts w:hint="default"/>
-          <w:lang w:val="en-US" w:eastAsia="zh-CN"/>
-        </w:rPr>
-      </w:pPr>
-      <w:r>
-        <w:rPr>
-          <w:rFonts w:hint="eastAsia"/>
-          <w:lang w:val="en-US" w:eastAsia="zh-CN"/>
-        </w:rPr>
-        <w:t>Else distributed by duplicate(g1,g2);</w:t>
-      </w:r>
+          <w:rFonts w:hint="eastAsia"/>
+          <w:lang w:val="en-US" w:eastAsia="zh-CN"/>
+        </w:rPr>
+      </w:pPr>
+      <w:r>
+        <w:rPr>
+          <w:rFonts w:hint="eastAsia"/>
+          <w:lang w:val="en-US" w:eastAsia="zh-CN"/>
+        </w:rPr>
+        <w:t>else distributed by duplicate(g1,g2);</w:t>
+      </w:r>
+    </w:p>
+    <w:p>
+      <w:pPr>
+        <w:ind w:firstLine="420" w:firstLineChars="0"/>
+        <w:rPr>
+          <w:rFonts w:hint="eastAsia"/>
+          <w:lang w:val="en-US" w:eastAsia="zh-CN"/>
+        </w:rPr>
+      </w:pPr>
+    </w:p>
+    <w:p>
+      <w:pPr>
+        <w:pStyle w:val="3"/>
+        <w:bidi w:val="0"/>
+        <w:rPr>
+          <w:rFonts w:hint="eastAsia"/>
+          <w:lang w:val="en-US" w:eastAsia="zh-CN"/>
+        </w:rPr>
+      </w:pPr>
+      <w:r>
+        <w:rPr>
+          <w:rFonts w:hint="eastAsia"/>
+          <w:lang w:val="en-US" w:eastAsia="zh-CN"/>
+        </w:rPr>
+        <w:t>重分布</w:t>
+      </w:r>
+    </w:p>
+    <w:p>
+      <w:pPr>
+        <w:ind w:firstLine="420" w:firstLineChars="0"/>
+        <w:rPr>
+          <w:rFonts w:hint="eastAsia"/>
+          <w:lang w:val="en-US" w:eastAsia="zh-CN"/>
+        </w:rPr>
+      </w:pPr>
+      <w:r>
+        <w:rPr>
+          <w:rFonts w:hint="eastAsia"/>
+          <w:lang w:val="en-US" w:eastAsia="zh-CN"/>
+        </w:rPr>
+        <w:t>range/list/旧hash重分布比对规则：</w:t>
+      </w:r>
+    </w:p>
+    <w:p>
+      <w:pPr>
+        <w:numPr>
+          <w:ilvl w:val="0"/>
+          <w:numId w:val="52"/>
+        </w:numPr>
+        <w:ind w:firstLine="420" w:firstLineChars="0"/>
+        <w:rPr>
+          <w:rFonts w:hint="eastAsia"/>
+          <w:lang w:val="en-US" w:eastAsia="zh-CN"/>
+        </w:rPr>
+      </w:pPr>
+      <w:r>
+        <w:rPr>
+          <w:rFonts w:hint="eastAsia"/>
+          <w:lang w:val="en-US" w:eastAsia="zh-CN"/>
+        </w:rPr>
+        <w:t>分发类型改变，则新旧规则中所有分片都需要进行重分布</w:t>
+      </w:r>
+    </w:p>
+    <w:p>
+      <w:pPr>
+        <w:numPr>
+          <w:ilvl w:val="0"/>
+          <w:numId w:val="52"/>
+        </w:numPr>
+        <w:ind w:firstLine="420" w:firstLineChars="0"/>
+        <w:rPr>
+          <w:rFonts w:hint="default"/>
+          <w:lang w:val="en-US" w:eastAsia="zh-CN"/>
+        </w:rPr>
+      </w:pPr>
+      <w:r>
+        <w:rPr>
+          <w:rFonts w:hint="eastAsia"/>
+          <w:lang w:val="en-US" w:eastAsia="zh-CN"/>
+        </w:rPr>
+        <w:t>list-&gt;list</w:t>
+      </w:r>
+    </w:p>
+    <w:p>
+      <w:pPr>
+        <w:numPr>
+          <w:numId w:val="0"/>
+        </w:numPr>
+        <w:ind w:firstLine="420" w:firstLineChars="0"/>
+        <w:rPr>
+          <w:rFonts w:hint="eastAsia"/>
+          <w:lang w:val="en-US" w:eastAsia="zh-CN"/>
+        </w:rPr>
+      </w:pPr>
+      <w:r>
+        <w:rPr>
+          <w:rFonts w:hint="eastAsia"/>
+          <w:lang w:val="en-US" w:eastAsia="zh-CN"/>
+        </w:rPr>
+        <w:t>对新旧规则中当前分片的范围值进行比较，比较规则如下：</w:t>
+      </w:r>
+    </w:p>
+    <w:p>
+      <w:pPr>
+        <w:numPr>
+          <w:ilvl w:val="0"/>
+          <w:numId w:val="53"/>
+        </w:numPr>
+        <w:ind w:firstLine="420" w:firstLineChars="0"/>
+        <w:rPr>
+          <w:rFonts w:hint="eastAsia"/>
+          <w:lang w:val="en-US" w:eastAsia="zh-CN"/>
+        </w:rPr>
+      </w:pPr>
+      <w:r>
+        <w:rPr>
+          <w:rFonts w:hint="eastAsia"/>
+          <w:lang w:val="en-US" w:eastAsia="zh-CN"/>
+        </w:rPr>
+        <w:t>首先比对范围值的个数是否相同，范围值就是values i()里的值，个数不相同需要重分布；</w:t>
+      </w:r>
+    </w:p>
+    <w:p>
+      <w:pPr>
+        <w:numPr>
+          <w:ilvl w:val="0"/>
+          <w:numId w:val="53"/>
+        </w:numPr>
+        <w:ind w:firstLine="420" w:firstLineChars="0"/>
+        <w:rPr>
+          <w:rFonts w:hint="default"/>
+          <w:lang w:val="en-US" w:eastAsia="zh-CN"/>
+        </w:rPr>
+      </w:pPr>
+      <w:r>
+        <w:rPr>
+          <w:rFonts w:hint="eastAsia"/>
+          <w:lang w:val="en-US" w:eastAsia="zh-CN"/>
+        </w:rPr>
+        <w:t>范围值的个数一样的，将所有范围值按照解析出来的次序拼接成字符串进行字符比对，相同的话则认为当前分片不需要进行重分布。</w:t>
+      </w:r>
+    </w:p>
+    <w:p>
+      <w:pPr>
+        <w:numPr>
+          <w:ilvl w:val="0"/>
+          <w:numId w:val="52"/>
+        </w:numPr>
+        <w:ind w:firstLine="420" w:firstLineChars="0"/>
+        <w:rPr>
+          <w:rFonts w:hint="default"/>
+          <w:lang w:val="en-US" w:eastAsia="zh-CN"/>
+        </w:rPr>
+      </w:pPr>
+      <w:r>
+        <w:rPr>
+          <w:rFonts w:hint="eastAsia"/>
+          <w:lang w:val="en-US" w:eastAsia="zh-CN"/>
+        </w:rPr>
+        <w:t>range-&gt;range</w:t>
+      </w:r>
+    </w:p>
+    <w:p>
+      <w:pPr>
+        <w:numPr>
+          <w:numId w:val="0"/>
+        </w:numPr>
+        <w:ind w:firstLine="420" w:firstLineChars="0"/>
+        <w:rPr>
+          <w:rFonts w:hint="eastAsia"/>
+          <w:lang w:val="en-US" w:eastAsia="zh-CN"/>
+        </w:rPr>
+      </w:pPr>
+      <w:r>
+        <w:rPr>
+          <w:rFonts w:hint="eastAsia"/>
+          <w:lang w:val="en-US" w:eastAsia="zh-CN"/>
+        </w:rPr>
+        <w:t>比对规则如下：</w:t>
+      </w:r>
+    </w:p>
+    <w:p>
+      <w:pPr>
+        <w:numPr>
+          <w:ilvl w:val="0"/>
+          <w:numId w:val="54"/>
+        </w:numPr>
+        <w:ind w:firstLine="420" w:firstLineChars="0"/>
+        <w:rPr>
+          <w:rFonts w:hint="eastAsia"/>
+          <w:lang w:val="en-US" w:eastAsia="zh-CN"/>
+        </w:rPr>
+      </w:pPr>
+      <w:r>
+        <w:rPr>
+          <w:rFonts w:hint="eastAsia"/>
+          <w:lang w:val="en-US" w:eastAsia="zh-CN"/>
+        </w:rPr>
+        <w:t>对新旧规则中当前分片是否使用最大值（maxvalue），使用最大值规则不一致需要重分布；</w:t>
+      </w:r>
+    </w:p>
+    <w:p>
+      <w:pPr>
+        <w:numPr>
+          <w:ilvl w:val="0"/>
+          <w:numId w:val="54"/>
+        </w:numPr>
+        <w:ind w:firstLine="420" w:firstLineChars="0"/>
+        <w:rPr>
+          <w:rFonts w:hint="default"/>
+          <w:lang w:val="en-US" w:eastAsia="zh-CN"/>
+        </w:rPr>
+      </w:pPr>
+      <w:r>
+        <w:rPr>
+          <w:rFonts w:hint="eastAsia"/>
+          <w:lang w:val="en-US" w:eastAsia="zh-CN"/>
+        </w:rPr>
+        <w:t>使用最大值规则一致的话，则比较范围是否相等，不同需要重分布。</w:t>
+      </w:r>
+    </w:p>
+    <w:p>
+      <w:pPr>
+        <w:numPr>
+          <w:ilvl w:val="0"/>
+          <w:numId w:val="52"/>
+        </w:numPr>
+        <w:ind w:firstLine="420" w:firstLineChars="0"/>
+        <w:rPr>
+          <w:rFonts w:hint="default"/>
+          <w:lang w:val="en-US" w:eastAsia="zh-CN"/>
+        </w:rPr>
+      </w:pPr>
+      <w:r>
+        <w:rPr>
+          <w:rFonts w:hint="eastAsia"/>
+          <w:lang w:val="en-US" w:eastAsia="zh-CN"/>
+        </w:rPr>
+        <w:t>hash-&gt;hash</w:t>
+      </w:r>
+    </w:p>
+    <w:p>
+      <w:pPr>
+        <w:numPr>
+          <w:numId w:val="0"/>
+        </w:numPr>
+        <w:ind w:firstLine="420" w:firstLineChars="0"/>
+        <w:rPr>
+          <w:rFonts w:hint="default"/>
+          <w:lang w:val="en-US" w:eastAsia="zh-CN"/>
+        </w:rPr>
+      </w:pPr>
+      <w:r>
+        <w:rPr>
+          <w:rFonts w:hint="eastAsia"/>
+          <w:lang w:val="en-US" w:eastAsia="zh-CN"/>
+        </w:rPr>
+        <w:t>同range-&gt;range，新hash重分布使用bucket。</w:t>
+      </w:r>
+    </w:p>
+    <w:p>
+      <w:pPr>
+        <w:pStyle w:val="4"/>
+        <w:bidi w:val="0"/>
+        <w:rPr>
+          <w:rFonts w:hint="eastAsia"/>
+          <w:lang w:val="en-US" w:eastAsia="zh-CN"/>
+        </w:rPr>
+      </w:pPr>
+      <w:r>
+        <w:rPr>
+          <w:rFonts w:hint="eastAsia"/>
+          <w:lang w:val="en-US" w:eastAsia="zh-CN"/>
+        </w:rPr>
+        <w:t>range重分布</w:t>
+      </w:r>
+    </w:p>
+    <w:p>
+      <w:pPr>
+        <w:pStyle w:val="4"/>
+        <w:bidi w:val="0"/>
+        <w:rPr>
+          <w:rFonts w:hint="eastAsia"/>
+          <w:lang w:val="en-US" w:eastAsia="zh-CN"/>
+        </w:rPr>
+      </w:pPr>
+      <w:r>
+        <w:rPr>
+          <w:rFonts w:hint="eastAsia"/>
+          <w:lang w:val="en-US" w:eastAsia="zh-CN"/>
+        </w:rPr>
+        <w:t>Hash重分布</w:t>
+      </w:r>
+    </w:p>
+    <w:p>
+      <w:pPr>
+        <w:numPr>
+          <w:numId w:val="0"/>
+        </w:numPr>
+        <w:ind w:firstLine="420" w:firstLineChars="0"/>
+        <w:rPr>
+          <w:rFonts w:hint="eastAsia"/>
+          <w:lang w:val="en-US" w:eastAsia="zh-CN"/>
+        </w:rPr>
+      </w:pPr>
+      <w:r>
+        <w:rPr>
+          <w:rFonts w:hint="eastAsia"/>
+          <w:lang w:val="en-US" w:eastAsia="zh-CN"/>
+        </w:rPr>
+        <w:t>桶是新hash表的最小存储单位；</w:t>
+      </w:r>
+    </w:p>
+    <w:p>
+      <w:pPr>
+        <w:numPr>
+          <w:numId w:val="0"/>
+        </w:numPr>
+        <w:ind w:firstLine="420" w:firstLineChars="0"/>
+        <w:rPr>
+          <w:rFonts w:hint="default"/>
+          <w:lang w:val="en-US" w:eastAsia="zh-CN"/>
+        </w:rPr>
+      </w:pPr>
+      <w:r>
+        <w:rPr>
+          <w:rFonts w:hint="eastAsia"/>
+          <w:lang w:val="en-US" w:eastAsia="zh-CN"/>
+        </w:rPr>
+        <w:t>新hash重分布基本原理：</w:t>
+      </w:r>
+    </w:p>
+    <w:p>
+      <w:pPr>
+        <w:numPr>
+          <w:numId w:val="0"/>
+        </w:numPr>
+        <w:ind w:firstLine="420" w:firstLineChars="0"/>
+        <w:rPr>
+          <w:rFonts w:hint="eastAsia"/>
+          <w:lang w:val="en-US" w:eastAsia="zh-CN"/>
+        </w:rPr>
+      </w:pPr>
+      <w:r>
+        <w:rPr>
+          <w:rFonts w:hint="eastAsia"/>
+          <w:lang w:val="en-US" w:eastAsia="zh-CN"/>
+        </w:rPr>
+        <w:t>根据新的分发规则，将桶再次平均分布到每个分片上，易一阁桶为例：</w:t>
+      </w:r>
+    </w:p>
+    <w:p>
+      <w:pPr>
+        <w:numPr>
+          <w:ilvl w:val="0"/>
+          <w:numId w:val="55"/>
+        </w:numPr>
+        <w:ind w:firstLine="420" w:firstLineChars="0"/>
+        <w:rPr>
+          <w:rFonts w:hint="eastAsia"/>
+          <w:lang w:val="en-US" w:eastAsia="zh-CN"/>
+        </w:rPr>
+      </w:pPr>
+      <w:r>
+        <w:rPr>
+          <w:rFonts w:hint="eastAsia"/>
+          <w:lang w:val="en-US" w:eastAsia="zh-CN"/>
+        </w:rPr>
+        <w:t>禁用当前桶，禁用成功所有操作这个桶的语句会失败</w:t>
+      </w:r>
+    </w:p>
+    <w:p>
+      <w:pPr>
+        <w:numPr>
+          <w:ilvl w:val="0"/>
+          <w:numId w:val="55"/>
+        </w:numPr>
+        <w:ind w:firstLine="420" w:firstLineChars="0"/>
+        <w:rPr>
+          <w:rFonts w:hint="default"/>
+          <w:lang w:val="en-US" w:eastAsia="zh-CN"/>
+        </w:rPr>
+      </w:pPr>
+      <w:r>
+        <w:rPr>
+          <w:rFonts w:hint="eastAsia"/>
+          <w:lang w:val="en-US" w:eastAsia="zh-CN"/>
+        </w:rPr>
+        <w:t>MDS连接proxy执行搬运桶的语句，即从一个分片搬到另一个分片</w:t>
+      </w:r>
+    </w:p>
+    <w:p>
+      <w:pPr>
+        <w:numPr>
+          <w:ilvl w:val="0"/>
+          <w:numId w:val="55"/>
+        </w:numPr>
+        <w:ind w:firstLine="420" w:firstLineChars="0"/>
+        <w:rPr>
+          <w:rFonts w:hint="default"/>
+          <w:lang w:val="en-US" w:eastAsia="zh-CN"/>
+        </w:rPr>
+      </w:pPr>
+      <w:r>
+        <w:rPr>
+          <w:rFonts w:hint="eastAsia"/>
+          <w:lang w:val="en-US" w:eastAsia="zh-CN"/>
+        </w:rPr>
+        <w:t>广播元数据，把桶的位置从旧分片更新到新分片</w:t>
+      </w:r>
+    </w:p>
+    <w:p>
+      <w:pPr>
+        <w:numPr>
+          <w:ilvl w:val="0"/>
+          <w:numId w:val="55"/>
+        </w:numPr>
+        <w:ind w:firstLine="420" w:firstLineChars="0"/>
+        <w:rPr>
+          <w:rFonts w:hint="default"/>
+          <w:lang w:val="en-US" w:eastAsia="zh-CN"/>
+        </w:rPr>
+      </w:pPr>
+      <w:r>
+        <w:rPr>
+          <w:rFonts w:hint="eastAsia"/>
+          <w:lang w:val="en-US" w:eastAsia="zh-CN"/>
+        </w:rPr>
+        <w:t>解禁当前桶</w:t>
+      </w:r>
+    </w:p>
+    <w:p>
+      <w:pPr>
+        <w:widowControl w:val="0"/>
+        <w:numPr>
+          <w:numId w:val="0"/>
+        </w:numPr>
+        <w:spacing w:line="360" w:lineRule="auto"/>
+        <w:jc w:val="both"/>
+        <w:rPr>
+          <w:rFonts w:hint="default"/>
+          <w:lang w:val="en-US" w:eastAsia="zh-CN"/>
+        </w:rPr>
+      </w:pPr>
     </w:p>
     <w:p>
       <w:pPr>
@@ -11926,7 +13137,7 @@
       <w:pPr>
         <w:numPr>
           <w:ilvl w:val="0"/>
-          <w:numId w:val="51"/>
+          <w:numId w:val="56"/>
         </w:numPr>
         <w:bidi w:val="0"/>
         <w:ind w:firstLine="420" w:firstLineChars="0"/>
@@ -12010,7 +13221,7 @@
       <w:pPr>
         <w:numPr>
           <w:ilvl w:val="0"/>
-          <w:numId w:val="51"/>
+          <w:numId w:val="56"/>
         </w:numPr>
         <w:bidi w:val="0"/>
         <w:ind w:firstLine="420" w:firstLineChars="0"/>
@@ -12099,7 +13310,7 @@
       <w:pPr>
         <w:numPr>
           <w:ilvl w:val="0"/>
-          <w:numId w:val="52"/>
+          <w:numId w:val="57"/>
         </w:numPr>
         <w:ind w:firstLine="420" w:firstLineChars="0"/>
         <w:rPr>
@@ -12139,7 +13350,7 @@
       <w:pPr>
         <w:numPr>
           <w:ilvl w:val="0"/>
-          <w:numId w:val="52"/>
+          <w:numId w:val="57"/>
         </w:numPr>
         <w:ind w:firstLine="420" w:firstLineChars="0"/>
         <w:rPr>
@@ -12179,7 +13390,7 @@
       <w:pPr>
         <w:numPr>
           <w:ilvl w:val="0"/>
-          <w:numId w:val="52"/>
+          <w:numId w:val="57"/>
         </w:numPr>
         <w:ind w:firstLine="420" w:firstLineChars="0"/>
         <w:rPr>
@@ -13577,7 +14788,7 @@
       <w:pPr>
         <w:numPr>
           <w:ilvl w:val="0"/>
-          <w:numId w:val="53"/>
+          <w:numId w:val="58"/>
         </w:numPr>
         <w:ind w:firstLine="420" w:firstLineChars="0"/>
         <w:rPr>
@@ -13597,7 +14808,7 @@
       <w:pPr>
         <w:numPr>
           <w:ilvl w:val="0"/>
-          <w:numId w:val="53"/>
+          <w:numId w:val="58"/>
         </w:numPr>
         <w:ind w:firstLine="420" w:firstLineChars="0"/>
         <w:rPr>
@@ -13650,7 +14861,7 @@
       <w:pPr>
         <w:numPr>
           <w:ilvl w:val="0"/>
-          <w:numId w:val="54"/>
+          <w:numId w:val="59"/>
         </w:numPr>
         <w:ind w:firstLine="420" w:firstLineChars="0"/>
         <w:rPr>
@@ -13670,7 +14881,7 @@
       <w:pPr>
         <w:numPr>
           <w:ilvl w:val="0"/>
-          <w:numId w:val="54"/>
+          <w:numId w:val="59"/>
         </w:numPr>
         <w:ind w:firstLine="420" w:firstLineChars="0"/>
         <w:rPr>
@@ -14210,7 +15421,7 @@
       <w:pPr>
         <w:numPr>
           <w:ilvl w:val="0"/>
-          <w:numId w:val="55"/>
+          <w:numId w:val="60"/>
         </w:numPr>
         <w:ind w:firstLine="420" w:firstLineChars="0"/>
         <w:rPr>
@@ -14230,7 +15441,7 @@
       <w:pPr>
         <w:numPr>
           <w:ilvl w:val="0"/>
-          <w:numId w:val="55"/>
+          <w:numId w:val="60"/>
         </w:numPr>
         <w:ind w:firstLine="420" w:firstLineChars="0"/>
         <w:rPr>
@@ -14250,7 +15461,7 @@
       <w:pPr>
         <w:numPr>
           <w:ilvl w:val="0"/>
-          <w:numId w:val="55"/>
+          <w:numId w:val="60"/>
         </w:numPr>
         <w:ind w:firstLine="420" w:firstLineChars="0"/>
         <w:rPr>
@@ -14270,7 +15481,7 @@
       <w:pPr>
         <w:numPr>
           <w:ilvl w:val="0"/>
-          <w:numId w:val="55"/>
+          <w:numId w:val="60"/>
         </w:numPr>
         <w:ind w:firstLine="420" w:firstLineChars="0"/>
         <w:rPr>
@@ -14290,7 +15501,7 @@
       <w:pPr>
         <w:numPr>
           <w:ilvl w:val="0"/>
-          <w:numId w:val="55"/>
+          <w:numId w:val="60"/>
         </w:numPr>
         <w:ind w:firstLine="420" w:firstLineChars="0"/>
         <w:rPr>
@@ -14310,7 +15521,7 @@
       <w:pPr>
         <w:numPr>
           <w:ilvl w:val="0"/>
-          <w:numId w:val="55"/>
+          <w:numId w:val="60"/>
         </w:numPr>
         <w:ind w:firstLine="420" w:firstLineChars="0"/>
         <w:rPr>
@@ -14330,7 +15541,7 @@
       <w:pPr>
         <w:numPr>
           <w:ilvl w:val="0"/>
-          <w:numId w:val="55"/>
+          <w:numId w:val="60"/>
         </w:numPr>
         <w:ind w:firstLine="420" w:firstLineChars="0"/>
         <w:rPr>
@@ -14382,7 +15593,7 @@
       <w:pPr>
         <w:numPr>
           <w:ilvl w:val="0"/>
-          <w:numId w:val="56"/>
+          <w:numId w:val="61"/>
         </w:numPr>
         <w:ind w:firstLine="420" w:firstLineChars="0"/>
         <w:rPr>
@@ -14402,7 +15613,7 @@
       <w:pPr>
         <w:numPr>
           <w:ilvl w:val="0"/>
-          <w:numId w:val="56"/>
+          <w:numId w:val="61"/>
         </w:numPr>
         <w:ind w:firstLine="420" w:firstLineChars="0"/>
         <w:rPr>
@@ -14422,7 +15633,7 @@
       <w:pPr>
         <w:numPr>
           <w:ilvl w:val="0"/>
-          <w:numId w:val="56"/>
+          <w:numId w:val="61"/>
         </w:numPr>
         <w:ind w:firstLine="420" w:firstLineChars="0"/>
         <w:rPr>
@@ -14565,7 +15776,7 @@
       <w:pPr>
         <w:numPr>
           <w:ilvl w:val="0"/>
-          <w:numId w:val="57"/>
+          <w:numId w:val="62"/>
         </w:numPr>
         <w:ind w:firstLine="420" w:firstLineChars="0"/>
         <w:rPr>
@@ -14585,7 +15796,7 @@
       <w:pPr>
         <w:numPr>
           <w:ilvl w:val="0"/>
-          <w:numId w:val="57"/>
+          <w:numId w:val="62"/>
         </w:numPr>
         <w:ind w:firstLine="420" w:firstLineChars="0"/>
         <w:rPr>
@@ -14605,7 +15816,7 @@
       <w:pPr>
         <w:numPr>
           <w:ilvl w:val="0"/>
-          <w:numId w:val="57"/>
+          <w:numId w:val="62"/>
         </w:numPr>
         <w:ind w:firstLine="420" w:firstLineChars="0"/>
         <w:rPr>
@@ -14625,7 +15836,7 @@
       <w:pPr>
         <w:numPr>
           <w:ilvl w:val="0"/>
-          <w:numId w:val="57"/>
+          <w:numId w:val="62"/>
         </w:numPr>
         <w:ind w:firstLine="420" w:firstLineChars="0"/>
         <w:rPr>
@@ -14645,7 +15856,7 @@
       <w:pPr>
         <w:numPr>
           <w:ilvl w:val="0"/>
-          <w:numId w:val="57"/>
+          <w:numId w:val="62"/>
         </w:numPr>
         <w:ind w:firstLine="420" w:firstLineChars="0"/>
         <w:rPr>
@@ -14665,7 +15876,7 @@
       <w:pPr>
         <w:numPr>
           <w:ilvl w:val="0"/>
-          <w:numId w:val="57"/>
+          <w:numId w:val="62"/>
         </w:numPr>
         <w:ind w:firstLine="420" w:firstLineChars="0"/>
         <w:rPr>
@@ -14685,7 +15896,7 @@
       <w:pPr>
         <w:numPr>
           <w:ilvl w:val="0"/>
-          <w:numId w:val="57"/>
+          <w:numId w:val="62"/>
         </w:numPr>
         <w:ind w:firstLine="420" w:firstLineChars="0"/>
         <w:rPr>
@@ -14705,7 +15916,7 @@
       <w:pPr>
         <w:numPr>
           <w:ilvl w:val="0"/>
-          <w:numId w:val="57"/>
+          <w:numId w:val="62"/>
         </w:numPr>
         <w:ind w:firstLine="420" w:firstLineChars="0"/>
         <w:rPr>
@@ -14725,7 +15936,7 @@
       <w:pPr>
         <w:numPr>
           <w:ilvl w:val="0"/>
-          <w:numId w:val="57"/>
+          <w:numId w:val="62"/>
         </w:numPr>
         <w:ind w:firstLine="420" w:firstLineChars="0"/>
         <w:rPr>
@@ -14745,7 +15956,7 @@
       <w:pPr>
         <w:numPr>
           <w:ilvl w:val="0"/>
-          <w:numId w:val="57"/>
+          <w:numId w:val="62"/>
         </w:numPr>
         <w:ind w:firstLine="420" w:firstLineChars="0"/>
         <w:rPr>
@@ -14765,7 +15976,7 @@
       <w:pPr>
         <w:numPr>
           <w:ilvl w:val="0"/>
-          <w:numId w:val="57"/>
+          <w:numId w:val="62"/>
         </w:numPr>
         <w:ind w:firstLine="420" w:firstLineChars="0"/>
         <w:rPr>
@@ -14785,7 +15996,7 @@
       <w:pPr>
         <w:numPr>
           <w:ilvl w:val="0"/>
-          <w:numId w:val="57"/>
+          <w:numId w:val="62"/>
         </w:numPr>
         <w:ind w:firstLine="420" w:firstLineChars="0"/>
         <w:rPr>
@@ -14806,7 +16017,7 @@
         <w:pStyle w:val="4"/>
         <w:bidi w:val="0"/>
         <w:rPr>
-          <w:rFonts w:hint="default"/>
+          <w:rFonts w:hint="eastAsia"/>
           <w:lang w:val="en-US" w:eastAsia="zh-CN"/>
         </w:rPr>
       </w:pPr>
@@ -14820,6 +16031,23 @@
     </w:p>
     <w:p>
       <w:pPr>
+        <w:pStyle w:val="4"/>
+        <w:bidi w:val="0"/>
+        <w:rPr>
+          <w:rFonts w:hint="default"/>
+          <w:lang w:val="en-US" w:eastAsia="zh-CN"/>
+        </w:rPr>
+      </w:pPr>
+      <w:r>
+        <w:rPr>
+          <w:rFonts w:hint="eastAsia"/>
+          <w:lang w:val="en-US" w:eastAsia="zh-CN"/>
+        </w:rPr>
+        <w:t>MERGE INTO</w:t>
+      </w:r>
+    </w:p>
+    <w:p>
+      <w:pPr>
         <w:pStyle w:val="2"/>
         <w:bidi w:val="0"/>
         <w:rPr>
@@ -14872,7 +16100,7 @@
       <w:pPr>
         <w:numPr>
           <w:ilvl w:val="0"/>
-          <w:numId w:val="58"/>
+          <w:numId w:val="63"/>
         </w:numPr>
         <w:ind w:firstLine="420" w:firstLineChars="0"/>
         <w:rPr>
@@ -14932,7 +16160,7 @@
       <w:pPr>
         <w:numPr>
           <w:ilvl w:val="0"/>
-          <w:numId w:val="59"/>
+          <w:numId w:val="64"/>
         </w:numPr>
         <w:ind w:firstLine="420" w:firstLineChars="0"/>
         <w:rPr>
@@ -14952,7 +16180,7 @@
       <w:pPr>
         <w:numPr>
           <w:ilvl w:val="0"/>
-          <w:numId w:val="59"/>
+          <w:numId w:val="64"/>
         </w:numPr>
         <w:ind w:firstLine="420" w:firstLineChars="0"/>
         <w:rPr>
@@ -14992,7 +16220,7 @@
       <w:pPr>
         <w:numPr>
           <w:ilvl w:val="0"/>
-          <w:numId w:val="58"/>
+          <w:numId w:val="63"/>
         </w:numPr>
         <w:ind w:firstLine="420" w:firstLineChars="0"/>
         <w:rPr>
@@ -15081,7 +16309,7 @@
       <w:pPr>
         <w:numPr>
           <w:ilvl w:val="0"/>
-          <w:numId w:val="60"/>
+          <w:numId w:val="65"/>
         </w:numPr>
         <w:ind w:firstLine="420" w:firstLineChars="0"/>
         <w:rPr>
@@ -15101,7 +16329,7 @@
       <w:pPr>
         <w:numPr>
           <w:ilvl w:val="0"/>
-          <w:numId w:val="60"/>
+          <w:numId w:val="65"/>
         </w:numPr>
         <w:ind w:firstLine="420" w:firstLineChars="0"/>
         <w:rPr>
@@ -15121,7 +16349,7 @@
       <w:pPr>
         <w:numPr>
           <w:ilvl w:val="0"/>
-          <w:numId w:val="61"/>
+          <w:numId w:val="66"/>
         </w:numPr>
         <w:ind w:firstLine="420" w:firstLineChars="0"/>
         <w:rPr>
@@ -15141,7 +16369,7 @@
       <w:pPr>
         <w:numPr>
           <w:ilvl w:val="0"/>
-          <w:numId w:val="61"/>
+          <w:numId w:val="66"/>
         </w:numPr>
         <w:ind w:firstLine="420" w:firstLineChars="0"/>
         <w:rPr>
@@ -15161,7 +16389,7 @@
       <w:pPr>
         <w:numPr>
           <w:ilvl w:val="0"/>
-          <w:numId w:val="61"/>
+          <w:numId w:val="66"/>
         </w:numPr>
         <w:ind w:firstLine="420" w:firstLineChars="0"/>
         <w:rPr>
@@ -15266,7 +16494,7 @@
       <w:pPr>
         <w:numPr>
           <w:ilvl w:val="0"/>
-          <w:numId w:val="62"/>
+          <w:numId w:val="67"/>
         </w:numPr>
         <w:ind w:firstLine="420" w:firstLineChars="0"/>
         <w:rPr>
@@ -15286,7 +16514,7 @@
       <w:pPr>
         <w:numPr>
           <w:ilvl w:val="0"/>
-          <w:numId w:val="62"/>
+          <w:numId w:val="67"/>
         </w:numPr>
         <w:ind w:firstLine="420" w:firstLineChars="0"/>
         <w:rPr>
@@ -15306,7 +16534,7 @@
       <w:pPr>
         <w:numPr>
           <w:ilvl w:val="0"/>
-          <w:numId w:val="62"/>
+          <w:numId w:val="67"/>
         </w:numPr>
         <w:ind w:firstLine="420" w:firstLineChars="0"/>
         <w:rPr>
@@ -15326,7 +16554,7 @@
       <w:pPr>
         <w:numPr>
           <w:ilvl w:val="0"/>
-          <w:numId w:val="62"/>
+          <w:numId w:val="67"/>
         </w:numPr>
         <w:ind w:firstLine="420" w:firstLineChars="0"/>
         <w:rPr>
@@ -15346,7 +16574,7 @@
       <w:pPr>
         <w:numPr>
           <w:ilvl w:val="0"/>
-          <w:numId w:val="62"/>
+          <w:numId w:val="67"/>
         </w:numPr>
         <w:ind w:firstLine="420" w:firstLineChars="0"/>
         <w:rPr>
@@ -16031,7 +17259,7 @@
       <w:pPr>
         <w:numPr>
           <w:ilvl w:val="0"/>
-          <w:numId w:val="63"/>
+          <w:numId w:val="68"/>
         </w:numPr>
         <w:ind w:firstLine="420" w:firstLineChars="0"/>
         <w:rPr>
@@ -16051,7 +17279,7 @@
       <w:pPr>
         <w:numPr>
           <w:ilvl w:val="0"/>
-          <w:numId w:val="63"/>
+          <w:numId w:val="68"/>
         </w:numPr>
         <w:ind w:firstLine="420" w:firstLineChars="0"/>
         <w:rPr>
@@ -16091,7 +17319,7 @@
       <w:pPr>
         <w:numPr>
           <w:ilvl w:val="0"/>
-          <w:numId w:val="64"/>
+          <w:numId w:val="69"/>
         </w:numPr>
         <w:ind w:firstLine="420" w:firstLineChars="0"/>
         <w:rPr>
@@ -16111,7 +17339,7 @@
       <w:pPr>
         <w:numPr>
           <w:ilvl w:val="0"/>
-          <w:numId w:val="64"/>
+          <w:numId w:val="69"/>
         </w:numPr>
         <w:ind w:firstLine="420" w:firstLineChars="0"/>
         <w:rPr>
@@ -16994,7 +18222,7 @@
       <w:pPr>
         <w:numPr>
           <w:ilvl w:val="0"/>
-          <w:numId w:val="65"/>
+          <w:numId w:val="70"/>
         </w:numPr>
         <w:ind w:firstLine="420" w:firstLineChars="0"/>
         <w:rPr>
@@ -17034,7 +18262,7 @@
       <w:pPr>
         <w:numPr>
           <w:ilvl w:val="0"/>
-          <w:numId w:val="65"/>
+          <w:numId w:val="70"/>
         </w:numPr>
         <w:ind w:firstLine="420" w:firstLineChars="0"/>
         <w:rPr>
@@ -17074,7 +18302,7 @@
       <w:pPr>
         <w:numPr>
           <w:ilvl w:val="0"/>
-          <w:numId w:val="65"/>
+          <w:numId w:val="70"/>
         </w:numPr>
         <w:ind w:firstLine="420" w:firstLineChars="0"/>
         <w:rPr>
@@ -17114,7 +18342,7 @@
       <w:pPr>
         <w:numPr>
           <w:ilvl w:val="0"/>
-          <w:numId w:val="65"/>
+          <w:numId w:val="70"/>
         </w:numPr>
         <w:ind w:firstLine="420" w:firstLineChars="0"/>
         <w:rPr>
@@ -17269,7 +18497,7 @@
       <w:pPr>
         <w:numPr>
           <w:ilvl w:val="0"/>
-          <w:numId w:val="66"/>
+          <w:numId w:val="71"/>
         </w:numPr>
         <w:ind w:firstLine="420" w:firstLineChars="0"/>
         <w:rPr>
@@ -17289,7 +18517,7 @@
       <w:pPr>
         <w:numPr>
           <w:ilvl w:val="0"/>
-          <w:numId w:val="66"/>
+          <w:numId w:val="71"/>
         </w:numPr>
         <w:ind w:firstLine="420" w:firstLineChars="0"/>
         <w:rPr>
@@ -17309,7 +18537,7 @@
       <w:pPr>
         <w:numPr>
           <w:ilvl w:val="0"/>
-          <w:numId w:val="66"/>
+          <w:numId w:val="71"/>
         </w:numPr>
         <w:ind w:firstLine="420" w:firstLineChars="0"/>
         <w:rPr>
@@ -17329,7 +18557,7 @@
       <w:pPr>
         <w:numPr>
           <w:ilvl w:val="0"/>
-          <w:numId w:val="66"/>
+          <w:numId w:val="71"/>
         </w:numPr>
         <w:ind w:firstLine="420" w:firstLineChars="0"/>
         <w:rPr>
@@ -17349,7 +18577,7 @@
       <w:pPr>
         <w:numPr>
           <w:ilvl w:val="0"/>
-          <w:numId w:val="66"/>
+          <w:numId w:val="71"/>
         </w:numPr>
         <w:ind w:firstLine="420" w:firstLineChars="0"/>
         <w:rPr>
@@ -17369,7 +18597,7 @@
       <w:pPr>
         <w:numPr>
           <w:ilvl w:val="0"/>
-          <w:numId w:val="67"/>
+          <w:numId w:val="72"/>
         </w:numPr>
         <w:ind w:firstLine="420" w:firstLineChars="0"/>
         <w:rPr>
@@ -17389,7 +18617,7 @@
       <w:pPr>
         <w:numPr>
           <w:ilvl w:val="0"/>
-          <w:numId w:val="67"/>
+          <w:numId w:val="72"/>
         </w:numPr>
         <w:ind w:firstLine="420" w:firstLineChars="0"/>
         <w:rPr>
@@ -17409,7 +18637,7 @@
       <w:pPr>
         <w:numPr>
           <w:ilvl w:val="0"/>
-          <w:numId w:val="67"/>
+          <w:numId w:val="72"/>
         </w:numPr>
         <w:ind w:firstLine="420" w:firstLineChars="0"/>
         <w:rPr>
@@ -17429,7 +18657,7 @@
       <w:pPr>
         <w:numPr>
           <w:ilvl w:val="0"/>
-          <w:numId w:val="67"/>
+          <w:numId w:val="72"/>
         </w:numPr>
         <w:ind w:firstLine="420" w:firstLineChars="0"/>
         <w:rPr>
@@ -17684,7 +18912,7 @@
       <w:pPr>
         <w:numPr>
           <w:ilvl w:val="0"/>
-          <w:numId w:val="68"/>
+          <w:numId w:val="73"/>
         </w:numPr>
         <w:ind w:firstLine="420" w:firstLineChars="0"/>
         <w:rPr>
@@ -17724,7 +18952,7 @@
       <w:pPr>
         <w:numPr>
           <w:ilvl w:val="0"/>
-          <w:numId w:val="68"/>
+          <w:numId w:val="73"/>
         </w:numPr>
         <w:ind w:firstLine="420" w:firstLineChars="0"/>
         <w:rPr>
@@ -18092,7 +19320,7 @@
       <w:pPr>
         <w:numPr>
           <w:ilvl w:val="0"/>
-          <w:numId w:val="69"/>
+          <w:numId w:val="74"/>
         </w:numPr>
         <w:ind w:firstLine="420" w:firstLineChars="0"/>
         <w:rPr>
@@ -18112,7 +19340,7 @@
       <w:pPr>
         <w:numPr>
           <w:ilvl w:val="0"/>
-          <w:numId w:val="69"/>
+          <w:numId w:val="74"/>
         </w:numPr>
         <w:ind w:firstLine="420" w:firstLineChars="0"/>
         <w:rPr>
@@ -18132,7 +19360,7 @@
       <w:pPr>
         <w:numPr>
           <w:ilvl w:val="0"/>
-          <w:numId w:val="69"/>
+          <w:numId w:val="74"/>
         </w:numPr>
         <w:ind w:firstLine="420" w:firstLineChars="0"/>
         <w:rPr>
@@ -18152,7 +19380,7 @@
       <w:pPr>
         <w:numPr>
           <w:ilvl w:val="0"/>
-          <w:numId w:val="69"/>
+          <w:numId w:val="74"/>
         </w:numPr>
         <w:ind w:firstLine="420" w:firstLineChars="0"/>
         <w:rPr>
@@ -18172,7 +19400,7 @@
       <w:pPr>
         <w:numPr>
           <w:ilvl w:val="0"/>
-          <w:numId w:val="69"/>
+          <w:numId w:val="74"/>
         </w:numPr>
         <w:ind w:firstLine="420" w:firstLineChars="0"/>
         <w:rPr>
@@ -18192,7 +19420,7 @@
       <w:pPr>
         <w:numPr>
           <w:ilvl w:val="0"/>
-          <w:numId w:val="69"/>
+          <w:numId w:val="74"/>
         </w:numPr>
         <w:ind w:firstLine="420" w:firstLineChars="0"/>
         <w:rPr>
@@ -18212,7 +19440,7 @@
       <w:pPr>
         <w:numPr>
           <w:ilvl w:val="0"/>
-          <w:numId w:val="69"/>
+          <w:numId w:val="74"/>
         </w:numPr>
         <w:ind w:firstLine="420" w:firstLineChars="0"/>
         <w:rPr>
@@ -18232,7 +19460,7 @@
       <w:pPr>
         <w:numPr>
           <w:ilvl w:val="0"/>
-          <w:numId w:val="69"/>
+          <w:numId w:val="74"/>
         </w:numPr>
         <w:ind w:firstLine="420" w:firstLineChars="0"/>
         <w:rPr>
@@ -18425,6 +19653,18 @@
     </w:lvl>
   </w:abstractNum>
   <w:abstractNum w:abstractNumId="4">
+    <w:nsid w:val="903ADEB8"/>
+    <w:multiLevelType w:val="singleLevel"/>
+    <w:tmpl w:val="903ADEB8"/>
+    <w:lvl w:ilvl="0" w:tentative="0">
+      <w:start w:val="1"/>
+      <w:numFmt w:val="decimal"/>
+      <w:suff w:val="nothing"/>
+      <w:lvlText w:val="%1）"/>
+      <w:lvlJc w:val="left"/>
+    </w:lvl>
+  </w:abstractNum>
+  <w:abstractNum w:abstractNumId="5">
     <w:nsid w:val="9295712F"/>
     <w:multiLevelType w:val="singleLevel"/>
     <w:tmpl w:val="9295712F"/>
@@ -18436,7 +19676,19 @@
       <w:lvlJc w:val="left"/>
     </w:lvl>
   </w:abstractNum>
-  <w:abstractNum w:abstractNumId="5">
+  <w:abstractNum w:abstractNumId="6">
+    <w:nsid w:val="92E160ED"/>
+    <w:multiLevelType w:val="singleLevel"/>
+    <w:tmpl w:val="92E160ED"/>
+    <w:lvl w:ilvl="0" w:tentative="0">
+      <w:start w:val="1"/>
+      <w:numFmt w:val="decimal"/>
+      <w:suff w:val="nothing"/>
+      <w:lvlText w:val="%1、"/>
+      <w:lvlJc w:val="left"/>
+    </w:lvl>
+  </w:abstractNum>
+  <w:abstractNum w:abstractNumId="7">
     <w:nsid w:val="92F9EA2D"/>
     <w:multiLevelType w:val="singleLevel"/>
     <w:tmpl w:val="92F9EA2D"/>
@@ -18448,7 +19700,7 @@
       <w:lvlJc w:val="left"/>
     </w:lvl>
   </w:abstractNum>
-  <w:abstractNum w:abstractNumId="6">
+  <w:abstractNum w:abstractNumId="8">
     <w:nsid w:val="95AD388E"/>
     <w:multiLevelType w:val="singleLevel"/>
     <w:tmpl w:val="95AD388E"/>
@@ -18460,7 +19712,7 @@
       <w:lvlJc w:val="left"/>
     </w:lvl>
   </w:abstractNum>
-  <w:abstractNum w:abstractNumId="7">
+  <w:abstractNum w:abstractNumId="9">
     <w:nsid w:val="9CE67293"/>
     <w:multiLevelType w:val="singleLevel"/>
     <w:tmpl w:val="9CE67293"/>
@@ -18472,7 +19724,7 @@
       <w:lvlJc w:val="left"/>
     </w:lvl>
   </w:abstractNum>
-  <w:abstractNum w:abstractNumId="8">
+  <w:abstractNum w:abstractNumId="10">
     <w:nsid w:val="9FB3828A"/>
     <w:multiLevelType w:val="singleLevel"/>
     <w:tmpl w:val="9FB3828A"/>
@@ -18484,7 +19736,7 @@
       <w:lvlJc w:val="left"/>
     </w:lvl>
   </w:abstractNum>
-  <w:abstractNum w:abstractNumId="9">
+  <w:abstractNum w:abstractNumId="11">
     <w:nsid w:val="A01B4922"/>
     <w:multiLevelType w:val="singleLevel"/>
     <w:tmpl w:val="A01B4922"/>
@@ -18496,7 +19748,7 @@
       <w:lvlJc w:val="left"/>
     </w:lvl>
   </w:abstractNum>
-  <w:abstractNum w:abstractNumId="10">
+  <w:abstractNum w:abstractNumId="12">
     <w:nsid w:val="A2D45B9A"/>
     <w:multiLevelType w:val="singleLevel"/>
     <w:tmpl w:val="A2D45B9A"/>
@@ -18508,7 +19760,7 @@
       <w:lvlJc w:val="left"/>
     </w:lvl>
   </w:abstractNum>
-  <w:abstractNum w:abstractNumId="11">
+  <w:abstractNum w:abstractNumId="13">
     <w:nsid w:val="A308E33F"/>
     <w:multiLevelType w:val="singleLevel"/>
     <w:tmpl w:val="A308E33F"/>
@@ -18520,7 +19772,7 @@
       <w:lvlJc w:val="left"/>
     </w:lvl>
   </w:abstractNum>
-  <w:abstractNum w:abstractNumId="12">
+  <w:abstractNum w:abstractNumId="14">
     <w:nsid w:val="A63A5135"/>
     <w:multiLevelType w:val="singleLevel"/>
     <w:tmpl w:val="A63A5135"/>
@@ -18532,7 +19784,7 @@
       <w:lvlJc w:val="left"/>
     </w:lvl>
   </w:abstractNum>
-  <w:abstractNum w:abstractNumId="13">
+  <w:abstractNum w:abstractNumId="15">
     <w:nsid w:val="AC81C02D"/>
     <w:multiLevelType w:val="singleLevel"/>
     <w:tmpl w:val="AC81C02D"/>
@@ -18544,7 +19796,7 @@
       <w:lvlJc w:val="left"/>
     </w:lvl>
   </w:abstractNum>
-  <w:abstractNum w:abstractNumId="14">
+  <w:abstractNum w:abstractNumId="16">
     <w:nsid w:val="B44A0717"/>
     <w:multiLevelType w:val="singleLevel"/>
     <w:tmpl w:val="B44A0717"/>
@@ -18556,7 +19808,7 @@
       <w:lvlJc w:val="left"/>
     </w:lvl>
   </w:abstractNum>
-  <w:abstractNum w:abstractNumId="15">
+  <w:abstractNum w:abstractNumId="17">
     <w:nsid w:val="B47F4287"/>
     <w:multiLevelType w:val="singleLevel"/>
     <w:tmpl w:val="B47F4287"/>
@@ -18568,7 +19820,7 @@
       <w:lvlJc w:val="left"/>
     </w:lvl>
   </w:abstractNum>
-  <w:abstractNum w:abstractNumId="16">
+  <w:abstractNum w:abstractNumId="18">
     <w:nsid w:val="B527AD7A"/>
     <w:multiLevelType w:val="singleLevel"/>
     <w:tmpl w:val="B527AD7A"/>
@@ -18580,7 +19832,7 @@
       <w:lvlJc w:val="left"/>
     </w:lvl>
   </w:abstractNum>
-  <w:abstractNum w:abstractNumId="17">
+  <w:abstractNum w:abstractNumId="19">
     <w:nsid w:val="C44952A7"/>
     <w:multiLevelType w:val="singleLevel"/>
     <w:tmpl w:val="C44952A7"/>
@@ -18592,7 +19844,7 @@
       <w:lvlJc w:val="left"/>
     </w:lvl>
   </w:abstractNum>
-  <w:abstractNum w:abstractNumId="18">
+  <w:abstractNum w:abstractNumId="20">
     <w:nsid w:val="CA14C3C4"/>
     <w:multiLevelType w:val="singleLevel"/>
     <w:tmpl w:val="CA14C3C4"/>
@@ -18604,7 +19856,7 @@
       <w:lvlJc w:val="left"/>
     </w:lvl>
   </w:abstractNum>
-  <w:abstractNum w:abstractNumId="19">
+  <w:abstractNum w:abstractNumId="21">
     <w:nsid w:val="CA6A9C9E"/>
     <w:multiLevelType w:val="singleLevel"/>
     <w:tmpl w:val="CA6A9C9E"/>
@@ -18616,7 +19868,7 @@
       <w:lvlJc w:val="left"/>
     </w:lvl>
   </w:abstractNum>
-  <w:abstractNum w:abstractNumId="20">
+  <w:abstractNum w:abstractNumId="22">
     <w:nsid w:val="CA88F5F8"/>
     <w:multiLevelType w:val="singleLevel"/>
     <w:tmpl w:val="CA88F5F8"/>
@@ -18628,7 +19880,7 @@
       <w:lvlJc w:val="left"/>
     </w:lvl>
   </w:abstractNum>
-  <w:abstractNum w:abstractNumId="21">
+  <w:abstractNum w:abstractNumId="23">
     <w:nsid w:val="CD1EEA0D"/>
     <w:multiLevelType w:val="singleLevel"/>
     <w:tmpl w:val="CD1EEA0D"/>
@@ -18640,7 +19892,7 @@
       <w:lvlJc w:val="left"/>
     </w:lvl>
   </w:abstractNum>
-  <w:abstractNum w:abstractNumId="22">
+  <w:abstractNum w:abstractNumId="24">
     <w:nsid w:val="CD3D8EE2"/>
     <w:multiLevelType w:val="singleLevel"/>
     <w:tmpl w:val="CD3D8EE2"/>
@@ -18652,7 +19904,7 @@
       <w:lvlJc w:val="left"/>
     </w:lvl>
   </w:abstractNum>
-  <w:abstractNum w:abstractNumId="23">
+  <w:abstractNum w:abstractNumId="25">
     <w:nsid w:val="D30F7487"/>
     <w:multiLevelType w:val="singleLevel"/>
     <w:tmpl w:val="D30F7487"/>
@@ -18664,7 +19916,7 @@
       <w:lvlJc w:val="left"/>
     </w:lvl>
   </w:abstractNum>
-  <w:abstractNum w:abstractNumId="24">
+  <w:abstractNum w:abstractNumId="26">
     <w:nsid w:val="DB7C663B"/>
     <w:multiLevelType w:val="singleLevel"/>
     <w:tmpl w:val="DB7C663B"/>
@@ -18676,7 +19928,7 @@
       <w:lvlJc w:val="left"/>
     </w:lvl>
   </w:abstractNum>
-  <w:abstractNum w:abstractNumId="25">
+  <w:abstractNum w:abstractNumId="27">
     <w:nsid w:val="DBA310D7"/>
     <w:multiLevelType w:val="singleLevel"/>
     <w:tmpl w:val="DBA310D7"/>
@@ -18688,7 +19940,7 @@
       <w:lvlJc w:val="left"/>
     </w:lvl>
   </w:abstractNum>
-  <w:abstractNum w:abstractNumId="26">
+  <w:abstractNum w:abstractNumId="28">
     <w:nsid w:val="E233616F"/>
     <w:multiLevelType w:val="singleLevel"/>
     <w:tmpl w:val="E233616F"/>
@@ -18700,7 +19952,7 @@
       <w:lvlJc w:val="left"/>
     </w:lvl>
   </w:abstractNum>
-  <w:abstractNum w:abstractNumId="27">
+  <w:abstractNum w:abstractNumId="29">
     <w:nsid w:val="E2615B9A"/>
     <w:multiLevelType w:val="singleLevel"/>
     <w:tmpl w:val="E2615B9A"/>
@@ -18712,7 +19964,7 @@
       <w:lvlJc w:val="left"/>
     </w:lvl>
   </w:abstractNum>
-  <w:abstractNum w:abstractNumId="28">
+  <w:abstractNum w:abstractNumId="30">
     <w:nsid w:val="E755946C"/>
     <w:multiLevelType w:val="singleLevel"/>
     <w:tmpl w:val="E755946C"/>
@@ -18724,7 +19976,7 @@
       <w:lvlJc w:val="left"/>
     </w:lvl>
   </w:abstractNum>
-  <w:abstractNum w:abstractNumId="29">
+  <w:abstractNum w:abstractNumId="31">
     <w:nsid w:val="EF2DB4D8"/>
     <w:multiLevelType w:val="singleLevel"/>
     <w:tmpl w:val="EF2DB4D8"/>
@@ -18736,7 +19988,7 @@
       <w:lvlJc w:val="left"/>
     </w:lvl>
   </w:abstractNum>
-  <w:abstractNum w:abstractNumId="30">
+  <w:abstractNum w:abstractNumId="32">
     <w:nsid w:val="EFA6D076"/>
     <w:multiLevelType w:val="singleLevel"/>
     <w:tmpl w:val="EFA6D076"/>
@@ -18748,7 +20000,7 @@
       <w:lvlJc w:val="left"/>
     </w:lvl>
   </w:abstractNum>
-  <w:abstractNum w:abstractNumId="31">
+  <w:abstractNum w:abstractNumId="33">
     <w:nsid w:val="F3894447"/>
     <w:multiLevelType w:val="singleLevel"/>
     <w:tmpl w:val="F3894447"/>
@@ -18760,7 +20012,7 @@
       <w:lvlJc w:val="left"/>
     </w:lvl>
   </w:abstractNum>
-  <w:abstractNum w:abstractNumId="32">
+  <w:abstractNum w:abstractNumId="34">
     <w:nsid w:val="F4B9934D"/>
     <w:multiLevelType w:val="singleLevel"/>
     <w:tmpl w:val="F4B9934D"/>
@@ -18772,7 +20024,7 @@
       <w:lvlJc w:val="left"/>
     </w:lvl>
   </w:abstractNum>
-  <w:abstractNum w:abstractNumId="33">
+  <w:abstractNum w:abstractNumId="35">
     <w:nsid w:val="F57D1BCC"/>
     <w:multiLevelType w:val="singleLevel"/>
     <w:tmpl w:val="F57D1BCC"/>
@@ -18784,7 +20036,7 @@
       <w:lvlJc w:val="left"/>
     </w:lvl>
   </w:abstractNum>
-  <w:abstractNum w:abstractNumId="34">
+  <w:abstractNum w:abstractNumId="36">
     <w:nsid w:val="FD078EE8"/>
     <w:multiLevelType w:val="singleLevel"/>
     <w:tmpl w:val="FD078EE8"/>
@@ -18796,7 +20048,7 @@
       <w:lvlJc w:val="left"/>
     </w:lvl>
   </w:abstractNum>
-  <w:abstractNum w:abstractNumId="35">
+  <w:abstractNum w:abstractNumId="37">
     <w:nsid w:val="FFE3E422"/>
     <w:multiLevelType w:val="singleLevel"/>
     <w:tmpl w:val="FFE3E422"/>
@@ -18808,7 +20060,7 @@
       <w:lvlJc w:val="left"/>
     </w:lvl>
   </w:abstractNum>
-  <w:abstractNum w:abstractNumId="36">
+  <w:abstractNum w:abstractNumId="38">
     <w:nsid w:val="009B7BFD"/>
     <w:multiLevelType w:val="singleLevel"/>
     <w:tmpl w:val="009B7BFD"/>
@@ -18820,7 +20072,7 @@
       <w:lvlJc w:val="left"/>
     </w:lvl>
   </w:abstractNum>
-  <w:abstractNum w:abstractNumId="37">
+  <w:abstractNum w:abstractNumId="39">
     <w:nsid w:val="015DF2A9"/>
     <w:multiLevelType w:val="singleLevel"/>
     <w:tmpl w:val="015DF2A9"/>
@@ -18832,7 +20084,7 @@
       <w:lvlJc w:val="left"/>
     </w:lvl>
   </w:abstractNum>
-  <w:abstractNum w:abstractNumId="38">
+  <w:abstractNum w:abstractNumId="40">
     <w:nsid w:val="0AE77B90"/>
     <w:multiLevelType w:val="singleLevel"/>
     <w:tmpl w:val="0AE77B90"/>
@@ -18844,7 +20096,7 @@
       <w:lvlJc w:val="left"/>
     </w:lvl>
   </w:abstractNum>
-  <w:abstractNum w:abstractNumId="39">
+  <w:abstractNum w:abstractNumId="41">
     <w:nsid w:val="0B547397"/>
     <w:multiLevelType w:val="singleLevel"/>
     <w:tmpl w:val="0B547397"/>
@@ -18856,7 +20108,7 @@
       <w:lvlJc w:val="left"/>
     </w:lvl>
   </w:abstractNum>
-  <w:abstractNum w:abstractNumId="40">
+  <w:abstractNum w:abstractNumId="42">
     <w:nsid w:val="0EE530D6"/>
     <w:multiLevelType w:val="singleLevel"/>
     <w:tmpl w:val="0EE530D6"/>
@@ -18868,7 +20120,7 @@
       <w:lvlJc w:val="left"/>
     </w:lvl>
   </w:abstractNum>
-  <w:abstractNum w:abstractNumId="41">
+  <w:abstractNum w:abstractNumId="43">
     <w:nsid w:val="1072ABC7"/>
     <w:multiLevelType w:val="singleLevel"/>
     <w:tmpl w:val="1072ABC7"/>
@@ -18880,7 +20132,7 @@
       <w:lvlJc w:val="left"/>
     </w:lvl>
   </w:abstractNum>
-  <w:abstractNum w:abstractNumId="42">
+  <w:abstractNum w:abstractNumId="44">
     <w:nsid w:val="14D00909"/>
     <w:multiLevelType w:val="singleLevel"/>
     <w:tmpl w:val="14D00909"/>
@@ -18892,7 +20144,7 @@
       <w:lvlJc w:val="left"/>
     </w:lvl>
   </w:abstractNum>
-  <w:abstractNum w:abstractNumId="43">
+  <w:abstractNum w:abstractNumId="45">
     <w:nsid w:val="19CFC0AC"/>
     <w:multiLevelType w:val="singleLevel"/>
     <w:tmpl w:val="19CFC0AC"/>
@@ -18904,7 +20156,7 @@
       <w:lvlJc w:val="left"/>
     </w:lvl>
   </w:abstractNum>
-  <w:abstractNum w:abstractNumId="44">
+  <w:abstractNum w:abstractNumId="46">
     <w:nsid w:val="1A6E3A5D"/>
     <w:multiLevelType w:val="singleLevel"/>
     <w:tmpl w:val="1A6E3A5D"/>
@@ -18916,7 +20168,7 @@
       <w:lvlJc w:val="left"/>
     </w:lvl>
   </w:abstractNum>
-  <w:abstractNum w:abstractNumId="45">
+  <w:abstractNum w:abstractNumId="47">
     <w:nsid w:val="1E9C78FE"/>
     <w:multiLevelType w:val="singleLevel"/>
     <w:tmpl w:val="1E9C78FE"/>
@@ -18928,7 +20180,7 @@
       <w:lvlJc w:val="left"/>
     </w:lvl>
   </w:abstractNum>
-  <w:abstractNum w:abstractNumId="46">
+  <w:abstractNum w:abstractNumId="48">
     <w:nsid w:val="23A7AE9E"/>
     <w:multiLevelType w:val="singleLevel"/>
     <w:tmpl w:val="23A7AE9E"/>
@@ -18940,7 +20192,7 @@
       <w:lvlJc w:val="left"/>
     </w:lvl>
   </w:abstractNum>
-  <w:abstractNum w:abstractNumId="47">
+  <w:abstractNum w:abstractNumId="49">
     <w:nsid w:val="246BAFF8"/>
     <w:multiLevelType w:val="singleLevel"/>
     <w:tmpl w:val="246BAFF8"/>
@@ -18952,7 +20204,7 @@
       <w:lvlJc w:val="left"/>
     </w:lvl>
   </w:abstractNum>
-  <w:abstractNum w:abstractNumId="48">
+  <w:abstractNum w:abstractNumId="50">
     <w:nsid w:val="2B76474A"/>
     <w:multiLevelType w:val="singleLevel"/>
     <w:tmpl w:val="2B76474A"/>
@@ -18964,7 +20216,7 @@
       <w:lvlJc w:val="left"/>
     </w:lvl>
   </w:abstractNum>
-  <w:abstractNum w:abstractNumId="49">
+  <w:abstractNum w:abstractNumId="51">
     <w:nsid w:val="3136A464"/>
     <w:multiLevelType w:val="singleLevel"/>
     <w:tmpl w:val="3136A464"/>
@@ -18976,7 +20228,7 @@
       <w:lvlJc w:val="left"/>
     </w:lvl>
   </w:abstractNum>
-  <w:abstractNum w:abstractNumId="50">
+  <w:abstractNum w:abstractNumId="52">
     <w:nsid w:val="31D68F5E"/>
     <w:multiLevelType w:val="singleLevel"/>
     <w:tmpl w:val="31D68F5E"/>
@@ -18988,7 +20240,7 @@
       <w:lvlJc w:val="left"/>
     </w:lvl>
   </w:abstractNum>
-  <w:abstractNum w:abstractNumId="51">
+  <w:abstractNum w:abstractNumId="53">
     <w:nsid w:val="32531955"/>
     <w:multiLevelType w:val="singleLevel"/>
     <w:tmpl w:val="32531955"/>
@@ -19000,7 +20252,7 @@
       <w:lvlJc w:val="left"/>
     </w:lvl>
   </w:abstractNum>
-  <w:abstractNum w:abstractNumId="52">
+  <w:abstractNum w:abstractNumId="54">
     <w:nsid w:val="34EA7B57"/>
     <w:multiLevelType w:val="singleLevel"/>
     <w:tmpl w:val="34EA7B57"/>
@@ -19012,7 +20264,7 @@
       <w:lvlJc w:val="left"/>
     </w:lvl>
   </w:abstractNum>
-  <w:abstractNum w:abstractNumId="53">
+  <w:abstractNum w:abstractNumId="55">
     <w:nsid w:val="36B43326"/>
     <w:multiLevelType w:val="singleLevel"/>
     <w:tmpl w:val="36B43326"/>
@@ -19024,7 +20276,7 @@
       <w:lvlJc w:val="left"/>
     </w:lvl>
   </w:abstractNum>
-  <w:abstractNum w:abstractNumId="54">
+  <w:abstractNum w:abstractNumId="56">
     <w:nsid w:val="37FC77AC"/>
     <w:multiLevelType w:val="singleLevel"/>
     <w:tmpl w:val="37FC77AC"/>
@@ -19036,7 +20288,7 @@
       <w:lvlJc w:val="left"/>
     </w:lvl>
   </w:abstractNum>
-  <w:abstractNum w:abstractNumId="55">
+  <w:abstractNum w:abstractNumId="57">
     <w:nsid w:val="3803772D"/>
     <w:multiLevelType w:val="singleLevel"/>
     <w:tmpl w:val="3803772D"/>
@@ -19048,7 +20300,7 @@
       <w:lvlJc w:val="left"/>
     </w:lvl>
   </w:abstractNum>
-  <w:abstractNum w:abstractNumId="56">
+  <w:abstractNum w:abstractNumId="58">
     <w:nsid w:val="392249ED"/>
     <w:multiLevelType w:val="singleLevel"/>
     <w:tmpl w:val="392249ED"/>
@@ -19060,7 +20312,19 @@
       <w:lvlJc w:val="left"/>
     </w:lvl>
   </w:abstractNum>
-  <w:abstractNum w:abstractNumId="57">
+  <w:abstractNum w:abstractNumId="59">
+    <w:nsid w:val="3B383395"/>
+    <w:multiLevelType w:val="singleLevel"/>
+    <w:tmpl w:val="3B383395"/>
+    <w:lvl w:ilvl="0" w:tentative="0">
+      <w:start w:val="1"/>
+      <w:numFmt w:val="decimal"/>
+      <w:suff w:val="nothing"/>
+      <w:lvlText w:val="%1、"/>
+      <w:lvlJc w:val="left"/>
+    </w:lvl>
+  </w:abstractNum>
+  <w:abstractNum w:abstractNumId="60">
     <w:nsid w:val="4602D06A"/>
     <w:multiLevelType w:val="singleLevel"/>
     <w:tmpl w:val="4602D06A"/>
@@ -19072,7 +20336,7 @@
       <w:lvlJc w:val="left"/>
     </w:lvl>
   </w:abstractNum>
-  <w:abstractNum w:abstractNumId="58">
+  <w:abstractNum w:abstractNumId="61">
     <w:nsid w:val="476DFF06"/>
     <w:multiLevelType w:val="singleLevel"/>
     <w:tmpl w:val="476DFF06"/>
@@ -19084,7 +20348,7 @@
       <w:lvlJc w:val="left"/>
     </w:lvl>
   </w:abstractNum>
-  <w:abstractNum w:abstractNumId="59">
+  <w:abstractNum w:abstractNumId="62">
     <w:nsid w:val="4E0B06DD"/>
     <w:multiLevelType w:val="singleLevel"/>
     <w:tmpl w:val="4E0B06DD"/>
@@ -19096,7 +20360,7 @@
       <w:lvlJc w:val="left"/>
     </w:lvl>
   </w:abstractNum>
-  <w:abstractNum w:abstractNumId="60">
+  <w:abstractNum w:abstractNumId="63">
     <w:nsid w:val="54D53000"/>
     <w:multiLevelType w:val="singleLevel"/>
     <w:tmpl w:val="54D53000"/>
@@ -19108,7 +20372,19 @@
       <w:lvlJc w:val="left"/>
     </w:lvl>
   </w:abstractNum>
-  <w:abstractNum w:abstractNumId="61">
+  <w:abstractNum w:abstractNumId="64">
+    <w:nsid w:val="5C192F55"/>
+    <w:multiLevelType w:val="singleLevel"/>
+    <w:tmpl w:val="5C192F55"/>
+    <w:lvl w:ilvl="0" w:tentative="0">
+      <w:start w:val="1"/>
+      <w:numFmt w:val="decimal"/>
+      <w:suff w:val="nothing"/>
+      <w:lvlText w:val="%1、"/>
+      <w:lvlJc w:val="left"/>
+    </w:lvl>
+  </w:abstractNum>
+  <w:abstractNum w:abstractNumId="65">
     <w:nsid w:val="5CD65CE4"/>
     <w:multiLevelType w:val="singleLevel"/>
     <w:tmpl w:val="5CD65CE4"/>
@@ -19120,7 +20396,19 @@
       <w:lvlJc w:val="left"/>
     </w:lvl>
   </w:abstractNum>
-  <w:abstractNum w:abstractNumId="62">
+  <w:abstractNum w:abstractNumId="66">
+    <w:nsid w:val="5DAC227F"/>
+    <w:multiLevelType w:val="singleLevel"/>
+    <w:tmpl w:val="5DAC227F"/>
+    <w:lvl w:ilvl="0" w:tentative="0">
+      <w:start w:val="1"/>
+      <w:numFmt w:val="decimal"/>
+      <w:suff w:val="nothing"/>
+      <w:lvlText w:val="%1）"/>
+      <w:lvlJc w:val="left"/>
+    </w:lvl>
+  </w:abstractNum>
+  <w:abstractNum w:abstractNumId="67">
     <w:nsid w:val="6179C43D"/>
     <w:multiLevelType w:val="singleLevel"/>
     <w:tmpl w:val="6179C43D"/>
@@ -19132,7 +20420,7 @@
       <w:lvlJc w:val="left"/>
     </w:lvl>
   </w:abstractNum>
-  <w:abstractNum w:abstractNumId="63">
+  <w:abstractNum w:abstractNumId="68">
     <w:nsid w:val="681AA9E3"/>
     <w:multiLevelType w:val="singleLevel"/>
     <w:tmpl w:val="681AA9E3"/>
@@ -19144,7 +20432,7 @@
       <w:lvlJc w:val="left"/>
     </w:lvl>
   </w:abstractNum>
-  <w:abstractNum w:abstractNumId="64">
+  <w:abstractNum w:abstractNumId="69">
     <w:nsid w:val="688C34C3"/>
     <w:multiLevelType w:val="singleLevel"/>
     <w:tmpl w:val="688C34C3"/>
@@ -19156,7 +20444,7 @@
       <w:lvlJc w:val="left"/>
     </w:lvl>
   </w:abstractNum>
-  <w:abstractNum w:abstractNumId="65">
+  <w:abstractNum w:abstractNumId="70">
     <w:nsid w:val="717488B2"/>
     <w:multiLevelType w:val="singleLevel"/>
     <w:tmpl w:val="717488B2"/>
@@ -19168,7 +20456,7 @@
       <w:lvlJc w:val="left"/>
     </w:lvl>
   </w:abstractNum>
-  <w:abstractNum w:abstractNumId="66">
+  <w:abstractNum w:abstractNumId="71">
     <w:nsid w:val="724E1AAF"/>
     <w:multiLevelType w:val="singleLevel"/>
     <w:tmpl w:val="724E1AAF"/>
@@ -19180,7 +20468,7 @@
       <w:lvlJc w:val="left"/>
     </w:lvl>
   </w:abstractNum>
-  <w:abstractNum w:abstractNumId="67">
+  <w:abstractNum w:abstractNumId="72">
     <w:nsid w:val="7DE5852D"/>
     <w:multiLevelType w:val="singleLevel"/>
     <w:tmpl w:val="7DE5852D"/>
@@ -19192,7 +20480,7 @@
       <w:lvlJc w:val="left"/>
     </w:lvl>
   </w:abstractNum>
-  <w:abstractNum w:abstractNumId="68">
+  <w:abstractNum w:abstractNumId="73">
     <w:nsid w:val="7E9664C6"/>
     <w:multiLevelType w:val="singleLevel"/>
     <w:tmpl w:val="7E9664C6"/>
@@ -19208,208 +20496,223 @@
     <w:abstractNumId w:val="0"/>
   </w:num>
   <w:num w:numId="2">
-    <w:abstractNumId w:val="23"/>
+    <w:abstractNumId w:val="25"/>
   </w:num>
   <w:num w:numId="3">
-    <w:abstractNumId w:val="35"/>
+    <w:abstractNumId w:val="37"/>
   </w:num>
   <w:num w:numId="4">
-    <w:abstractNumId w:val="65"/>
+    <w:abstractNumId w:val="70"/>
   </w:num>
   <w:num w:numId="5">
-    <w:abstractNumId w:val="18"/>
+    <w:abstractNumId w:val="20"/>
   </w:num>
   <w:num w:numId="6">
-    <w:abstractNumId w:val="36"/>
+    <w:abstractNumId w:val="38"/>
   </w:num>
   <w:num w:numId="7">
-    <w:abstractNumId w:val="38"/>
+    <w:abstractNumId w:val="40"/>
   </w:num>
   <w:num w:numId="8">
     <w:abstractNumId w:val="3"/>
   </w:num>
   <w:num w:numId="9">
-    <w:abstractNumId w:val="46"/>
+    <w:abstractNumId w:val="48"/>
   </w:num>
   <w:num w:numId="10">
+    <w:abstractNumId w:val="30"/>
+  </w:num>
+  <w:num w:numId="11">
+    <w:abstractNumId w:val="69"/>
+  </w:num>
+  <w:num w:numId="12">
+    <w:abstractNumId w:val="16"/>
+  </w:num>
+  <w:num w:numId="13">
+    <w:abstractNumId w:val="13"/>
+  </w:num>
+  <w:num w:numId="14">
+    <w:abstractNumId w:val="9"/>
+  </w:num>
+  <w:num w:numId="15">
+    <w:abstractNumId w:val="47"/>
+  </w:num>
+  <w:num w:numId="16">
+    <w:abstractNumId w:val="17"/>
+  </w:num>
+  <w:num w:numId="17">
+    <w:abstractNumId w:val="29"/>
+  </w:num>
+  <w:num w:numId="18">
+    <w:abstractNumId w:val="62"/>
+  </w:num>
+  <w:num w:numId="19">
     <w:abstractNumId w:val="28"/>
   </w:num>
-  <w:num w:numId="11">
-    <w:abstractNumId w:val="64"/>
-  </w:num>
-  <w:num w:numId="12">
-    <w:abstractNumId w:val="14"/>
-  </w:num>
-  <w:num w:numId="13">
-    <w:abstractNumId w:val="11"/>
-  </w:num>
-  <w:num w:numId="14">
-    <w:abstractNumId w:val="7"/>
-  </w:num>
-  <w:num w:numId="15">
-    <w:abstractNumId w:val="45"/>
-  </w:num>
-  <w:num w:numId="16">
-    <w:abstractNumId w:val="15"/>
-  </w:num>
-  <w:num w:numId="17">
-    <w:abstractNumId w:val="27"/>
-  </w:num>
-  <w:num w:numId="18">
-    <w:abstractNumId w:val="59"/>
-  </w:num>
-  <w:num w:numId="19">
-    <w:abstractNumId w:val="26"/>
-  </w:num>
   <w:num w:numId="20">
-    <w:abstractNumId w:val="42"/>
+    <w:abstractNumId w:val="44"/>
   </w:num>
   <w:num w:numId="21">
-    <w:abstractNumId w:val="52"/>
+    <w:abstractNumId w:val="54"/>
   </w:num>
   <w:num w:numId="22">
-    <w:abstractNumId w:val="37"/>
+    <w:abstractNumId w:val="39"/>
   </w:num>
   <w:num w:numId="23">
-    <w:abstractNumId w:val="4"/>
+    <w:abstractNumId w:val="5"/>
   </w:num>
   <w:num w:numId="24">
-    <w:abstractNumId w:val="31"/>
+    <w:abstractNumId w:val="33"/>
   </w:num>
   <w:num w:numId="25">
     <w:abstractNumId w:val="1"/>
   </w:num>
   <w:num w:numId="26">
+    <w:abstractNumId w:val="45"/>
+  </w:num>
+  <w:num w:numId="27">
+    <w:abstractNumId w:val="34"/>
+  </w:num>
+  <w:num w:numId="28">
+    <w:abstractNumId w:val="55"/>
+  </w:num>
+  <w:num w:numId="29">
+    <w:abstractNumId w:val="11"/>
+  </w:num>
+  <w:num w:numId="30">
+    <w:abstractNumId w:val="52"/>
+  </w:num>
+  <w:num w:numId="31">
+    <w:abstractNumId w:val="56"/>
+  </w:num>
+  <w:num w:numId="32">
+    <w:abstractNumId w:val="42"/>
+  </w:num>
+  <w:num w:numId="33">
+    <w:abstractNumId w:val="31"/>
+  </w:num>
+  <w:num w:numId="34">
+    <w:abstractNumId w:val="63"/>
+  </w:num>
+  <w:num w:numId="35">
+    <w:abstractNumId w:val="8"/>
+  </w:num>
+  <w:num w:numId="36">
+    <w:abstractNumId w:val="23"/>
+  </w:num>
+  <w:num w:numId="37">
+    <w:abstractNumId w:val="15"/>
+  </w:num>
+  <w:num w:numId="38">
+    <w:abstractNumId w:val="72"/>
+  </w:num>
+  <w:num w:numId="39">
+    <w:abstractNumId w:val="6"/>
+  </w:num>
+  <w:num w:numId="40">
+    <w:abstractNumId w:val="53"/>
+  </w:num>
+  <w:num w:numId="41">
+    <w:abstractNumId w:val="65"/>
+  </w:num>
+  <w:num w:numId="42">
+    <w:abstractNumId w:val="73"/>
+  </w:num>
+  <w:num w:numId="43">
+    <w:abstractNumId w:val="24"/>
+  </w:num>
+  <w:num w:numId="44">
+    <w:abstractNumId w:val="7"/>
+  </w:num>
+  <w:num w:numId="45">
+    <w:abstractNumId w:val="71"/>
+  </w:num>
+  <w:num w:numId="46">
+    <w:abstractNumId w:val="27"/>
+  </w:num>
+  <w:num w:numId="47">
+    <w:abstractNumId w:val="26"/>
+  </w:num>
+  <w:num w:numId="48">
+    <w:abstractNumId w:val="36"/>
+  </w:num>
+  <w:num w:numId="49">
+    <w:abstractNumId w:val="21"/>
+  </w:num>
+  <w:num w:numId="50">
+    <w:abstractNumId w:val="12"/>
+  </w:num>
+  <w:num w:numId="51">
+    <w:abstractNumId w:val="50"/>
+  </w:num>
+  <w:num w:numId="52">
+    <w:abstractNumId w:val="64"/>
+  </w:num>
+  <w:num w:numId="53">
+    <w:abstractNumId w:val="4"/>
+  </w:num>
+  <w:num w:numId="54">
+    <w:abstractNumId w:val="66"/>
+  </w:num>
+  <w:num w:numId="55">
+    <w:abstractNumId w:val="59"/>
+  </w:num>
+  <w:num w:numId="56">
+    <w:abstractNumId w:val="46"/>
+  </w:num>
+  <w:num w:numId="57">
+    <w:abstractNumId w:val="22"/>
+  </w:num>
+  <w:num w:numId="58">
+    <w:abstractNumId w:val="51"/>
+  </w:num>
+  <w:num w:numId="59">
     <w:abstractNumId w:val="43"/>
   </w:num>
-  <w:num w:numId="27">
+  <w:num w:numId="60">
+    <w:abstractNumId w:val="10"/>
+  </w:num>
+  <w:num w:numId="61">
+    <w:abstractNumId w:val="18"/>
+  </w:num>
+  <w:num w:numId="62">
+    <w:abstractNumId w:val="41"/>
+  </w:num>
+  <w:num w:numId="63">
+    <w:abstractNumId w:val="14"/>
+  </w:num>
+  <w:num w:numId="64">
+    <w:abstractNumId w:val="35"/>
+  </w:num>
+  <w:num w:numId="65">
+    <w:abstractNumId w:val="49"/>
+  </w:num>
+  <w:num w:numId="66">
+    <w:abstractNumId w:val="68"/>
+  </w:num>
+  <w:num w:numId="67">
+    <w:abstractNumId w:val="61"/>
+  </w:num>
+  <w:num w:numId="68">
     <w:abstractNumId w:val="32"/>
   </w:num>
-  <w:num w:numId="28">
-    <w:abstractNumId w:val="53"/>
+  <w:num w:numId="69">
+    <w:abstractNumId w:val="19"/>
   </w:num>
-  <w:num w:numId="29">
-    <w:abstractNumId w:val="9"/>
-  </w:num>
-  <w:num w:numId="30">
-    <w:abstractNumId w:val="50"/>
-  </w:num>
-  <w:num w:numId="31">
-    <w:abstractNumId w:val="54"/>
-  </w:num>
-  <w:num w:numId="32">
-    <w:abstractNumId w:val="40"/>
-  </w:num>
-  <w:num w:numId="33">
-    <w:abstractNumId w:val="29"/>
-  </w:num>
-  <w:num w:numId="34">
+  <w:num w:numId="70">
     <w:abstractNumId w:val="60"/>
   </w:num>
-  <w:num w:numId="35">
-    <w:abstractNumId w:val="6"/>
+  <w:num w:numId="71">
+    <w:abstractNumId w:val="57"/>
   </w:num>
-  <w:num w:numId="36">
-    <w:abstractNumId w:val="21"/>
+  <w:num w:numId="72">
+    <w:abstractNumId w:val="2"/>
   </w:num>
-  <w:num w:numId="37">
-    <w:abstractNumId w:val="13"/>
-  </w:num>
-  <w:num w:numId="38">
+  <w:num w:numId="73">
     <w:abstractNumId w:val="67"/>
   </w:num>
-  <w:num w:numId="39">
-    <w:abstractNumId w:val="51"/>
-  </w:num>
-  <w:num w:numId="40">
-    <w:abstractNumId w:val="61"/>
-  </w:num>
-  <w:num w:numId="41">
-    <w:abstractNumId w:val="68"/>
-  </w:num>
-  <w:num w:numId="42">
-    <w:abstractNumId w:val="22"/>
-  </w:num>
-  <w:num w:numId="43">
-    <w:abstractNumId w:val="5"/>
-  </w:num>
-  <w:num w:numId="44">
-    <w:abstractNumId w:val="66"/>
-  </w:num>
-  <w:num w:numId="45">
-    <w:abstractNumId w:val="25"/>
-  </w:num>
-  <w:num w:numId="46">
-    <w:abstractNumId w:val="24"/>
-  </w:num>
-  <w:num w:numId="47">
-    <w:abstractNumId w:val="34"/>
-  </w:num>
-  <w:num w:numId="48">
-    <w:abstractNumId w:val="19"/>
-  </w:num>
-  <w:num w:numId="49">
-    <w:abstractNumId w:val="10"/>
-  </w:num>
-  <w:num w:numId="50">
-    <w:abstractNumId w:val="48"/>
-  </w:num>
-  <w:num w:numId="51">
-    <w:abstractNumId w:val="44"/>
-  </w:num>
-  <w:num w:numId="52">
-    <w:abstractNumId w:val="20"/>
-  </w:num>
-  <w:num w:numId="53">
-    <w:abstractNumId w:val="49"/>
-  </w:num>
-  <w:num w:numId="54">
-    <w:abstractNumId w:val="41"/>
-  </w:num>
-  <w:num w:numId="55">
-    <w:abstractNumId w:val="8"/>
-  </w:num>
-  <w:num w:numId="56">
-    <w:abstractNumId w:val="16"/>
-  </w:num>
-  <w:num w:numId="57">
-    <w:abstractNumId w:val="39"/>
-  </w:num>
-  <w:num w:numId="58">
-    <w:abstractNumId w:val="12"/>
-  </w:num>
-  <w:num w:numId="59">
-    <w:abstractNumId w:val="33"/>
-  </w:num>
-  <w:num w:numId="60">
-    <w:abstractNumId w:val="47"/>
-  </w:num>
-  <w:num w:numId="61">
-    <w:abstractNumId w:val="63"/>
-  </w:num>
-  <w:num w:numId="62">
+  <w:num w:numId="74">
     <w:abstractNumId w:val="58"/>
-  </w:num>
-  <w:num w:numId="63">
-    <w:abstractNumId w:val="30"/>
-  </w:num>
-  <w:num w:numId="64">
-    <w:abstractNumId w:val="17"/>
-  </w:num>
-  <w:num w:numId="65">
-    <w:abstractNumId w:val="57"/>
-  </w:num>
-  <w:num w:numId="66">
-    <w:abstractNumId w:val="55"/>
-  </w:num>
-  <w:num w:numId="67">
-    <w:abstractNumId w:val="2"/>
-  </w:num>
-  <w:num w:numId="68">
-    <w:abstractNumId w:val="62"/>
-  </w:num>
-  <w:num w:numId="69">
-    <w:abstractNumId w:val="56"/>
   </w:num>
 </w:numbering>
 </file>

--- a/28. OLTP/2. GoldenDB.docx
+++ b/28. OLTP/2. GoldenDB.docx
@@ -8271,7 +8271,49 @@
         <w:pStyle w:val="5"/>
         <w:bidi w:val="0"/>
         <w:rPr>
-          <w:rFonts w:hint="default"/>
+          <w:rFonts w:hint="eastAsia"/>
+          <w:lang w:val="en-US" w:eastAsia="zh-CN"/>
+        </w:rPr>
+      </w:pPr>
+      <w:r>
+        <w:rPr>
+          <w:rFonts w:hint="eastAsia"/>
+          <w:lang w:val="en-US" w:eastAsia="zh-CN"/>
+        </w:rPr>
+        <w:t>公共处理线程定时器</w:t>
+      </w:r>
+    </w:p>
+    <w:p>
+      <w:pPr>
+        <w:ind w:firstLine="420" w:firstLineChars="0"/>
+        <w:rPr>
+          <w:rFonts w:hint="eastAsia"/>
+          <w:lang w:val="en-US" w:eastAsia="zh-CN"/>
+        </w:rPr>
+      </w:pPr>
+      <w:r>
+        <w:rPr>
+          <w:rFonts w:hint="eastAsia"/>
+          <w:lang w:val="en-US" w:eastAsia="zh-CN"/>
+        </w:rPr>
+        <w:t>dis线程共有8个定时器，在dis的线程入口函数GTMDISProcess中，收到消息后，首先检查是否为定时器消息。</w:t>
+      </w:r>
+    </w:p>
+    <w:p>
+      <w:pPr>
+        <w:ind w:firstLine="420" w:firstLineChars="0"/>
+        <w:rPr>
+          <w:rFonts w:hint="default"/>
+          <w:lang w:val="en-US" w:eastAsia="zh-CN"/>
+        </w:rPr>
+      </w:pPr>
+    </w:p>
+    <w:p>
+      <w:pPr>
+        <w:pStyle w:val="5"/>
+        <w:bidi w:val="0"/>
+        <w:rPr>
+          <w:rFonts w:hint="eastAsia"/>
           <w:lang w:val="en-US" w:eastAsia="zh-CN"/>
         </w:rPr>
       </w:pPr>
@@ -8285,10 +8327,66 @@
     </w:p>
     <w:p>
       <w:pPr>
+        <w:jc w:val="center"/>
+        <w:rPr>
+          <w:rFonts w:hint="default"/>
+          <w:lang w:val="en-US" w:eastAsia="zh-CN"/>
+        </w:rPr>
+      </w:pPr>
+      <w:r>
+        <w:rPr>
+          <w:rFonts w:hint="default"/>
+          <w:lang w:val="en-US" w:eastAsia="zh-CN"/>
+        </w:rPr>
+        <w:drawing>
+          <wp:inline distT="0" distB="0" distL="114300" distR="114300">
+            <wp:extent cx="5266690" cy="2390140"/>
+            <wp:effectExtent l="0" t="0" r="3810" b="10160"/>
+            <wp:docPr id="30" name="图片 4"/>
+            <wp:cNvGraphicFramePr>
+              <a:graphicFrameLocks xmlns:a="http://schemas.openxmlformats.org/drawingml/2006/main" noChangeAspect="1"/>
+            </wp:cNvGraphicFramePr>
+            <a:graphic xmlns:a="http://schemas.openxmlformats.org/drawingml/2006/main">
+              <a:graphicData uri="http://schemas.openxmlformats.org/drawingml/2006/picture">
+                <pic:pic xmlns:pic="http://schemas.openxmlformats.org/drawingml/2006/picture">
+                  <pic:nvPicPr>
+                    <pic:cNvPr id="30" name="图片 4"/>
+                    <pic:cNvPicPr>
+                      <a:picLocks noChangeAspect="1"/>
+                    </pic:cNvPicPr>
+                  </pic:nvPicPr>
+                  <pic:blipFill>
+                    <a:blip r:embed="rId21"/>
+                    <a:stretch>
+                      <a:fillRect/>
+                    </a:stretch>
+                  </pic:blipFill>
+                  <pic:spPr>
+                    <a:xfrm>
+                      <a:off x="0" y="0"/>
+                      <a:ext cx="5266690" cy="2390140"/>
+                    </a:xfrm>
+                    <a:prstGeom prst="rect">
+                      <a:avLst/>
+                    </a:prstGeom>
+                    <a:noFill/>
+                    <a:ln>
+                      <a:noFill/>
+                    </a:ln>
+                  </pic:spPr>
+                </pic:pic>
+              </a:graphicData>
+            </a:graphic>
+          </wp:inline>
+        </w:drawing>
+      </w:r>
+    </w:p>
+    <w:p>
+      <w:pPr>
         <w:pStyle w:val="5"/>
         <w:bidi w:val="0"/>
         <w:rPr>
-          <w:rFonts w:hint="default"/>
+          <w:rFonts w:hint="eastAsia"/>
           <w:lang w:val="en-US" w:eastAsia="zh-CN"/>
         </w:rPr>
       </w:pPr>
@@ -8302,6 +8400,31 @@
     </w:p>
     <w:p>
       <w:pPr>
+        <w:ind w:firstLine="420" w:firstLineChars="0"/>
+        <w:rPr>
+          <w:rFonts w:hint="eastAsia"/>
+          <w:lang w:val="en-US" w:eastAsia="zh-CN"/>
+        </w:rPr>
+      </w:pPr>
+      <w:r>
+        <w:rPr>
+          <w:rFonts w:hint="eastAsia"/>
+          <w:lang w:val="en-US" w:eastAsia="zh-CN"/>
+        </w:rPr>
+        <w:t>主GTM向所有备机发送全量同步请求消息，备机收到消息EVENT_COMMON_M_S_REQ后，会向主应答消息，这个过程是检查主备间的链路关系，之后主收到备机应答消息EVENT_COMMON_S_M_ACK事件后，会给GTIDMem线程发消息，将主GTID的消息发送给备机，备机收到全量GTID同步消息EVEVT_TOTAL_GTID_SYNCHRO_REQ后，通知自己的GTIDMem线程更新本地的GTID信息，完成后，给主回应答消息。</w:t>
+      </w:r>
+    </w:p>
+    <w:p>
+      <w:pPr>
+        <w:ind w:firstLine="420" w:firstLineChars="0"/>
+        <w:rPr>
+          <w:rFonts w:hint="default"/>
+          <w:lang w:val="en-US" w:eastAsia="zh-CN"/>
+        </w:rPr>
+      </w:pPr>
+    </w:p>
+    <w:p>
+      <w:pPr>
         <w:pStyle w:val="5"/>
         <w:bidi w:val="0"/>
         <w:rPr>
@@ -8314,7 +8437,7 @@
           <w:rFonts w:hint="eastAsia"/>
           <w:lang w:val="en-US" w:eastAsia="zh-CN"/>
         </w:rPr>
-        <w:t>公共处理线程定时器</w:t>
+        <w:t>GTM主备切换</w:t>
       </w:r>
     </w:p>
     <w:p>
@@ -8322,7 +8445,24 @@
         <w:pStyle w:val="5"/>
         <w:bidi w:val="0"/>
         <w:rPr>
-          <w:rFonts w:hint="default"/>
+          <w:rFonts w:hint="eastAsia"/>
+          <w:lang w:val="en-US" w:eastAsia="zh-CN"/>
+        </w:rPr>
+      </w:pPr>
+      <w:r>
+        <w:rPr>
+          <w:rFonts w:hint="eastAsia"/>
+          <w:lang w:val="en-US" w:eastAsia="zh-CN"/>
+        </w:rPr>
+        <w:t>MDS</w:t>
+      </w:r>
+    </w:p>
+    <w:p>
+      <w:pPr>
+        <w:pStyle w:val="6"/>
+        <w:bidi w:val="0"/>
+        <w:rPr>
+          <w:rFonts w:hint="eastAsia"/>
           <w:lang w:val="en-US" w:eastAsia="zh-CN"/>
         </w:rPr>
       </w:pPr>
@@ -8336,6 +8476,770 @@
     </w:p>
     <w:p>
       <w:pPr>
+        <w:numPr>
+          <w:ilvl w:val="0"/>
+          <w:numId w:val="38"/>
+        </w:numPr>
+        <w:ind w:firstLine="420" w:firstLineChars="0"/>
+        <w:rPr>
+          <w:rFonts w:hint="eastAsia"/>
+          <w:lang w:val="en-US" w:eastAsia="zh-CN"/>
+        </w:rPr>
+      </w:pPr>
+      <w:r>
+        <w:rPr>
+          <w:rFonts w:hint="eastAsia"/>
+          <w:lang w:val="en-US" w:eastAsia="zh-CN"/>
+        </w:rPr>
+        <w:t>程序启动后，在dis线程初始化函数中，会设置定时器2，定时器2默认时间是1s</w:t>
+      </w:r>
+    </w:p>
+    <w:p>
+      <w:pPr>
+        <w:numPr>
+          <w:ilvl w:val="0"/>
+          <w:numId w:val="38"/>
+        </w:numPr>
+        <w:ind w:firstLine="420" w:firstLineChars="0"/>
+        <w:rPr>
+          <w:rFonts w:hint="default"/>
+          <w:lang w:val="en-US" w:eastAsia="zh-CN"/>
+        </w:rPr>
+      </w:pPr>
+      <w:r>
+        <w:rPr>
+          <w:rFonts w:hint="eastAsia"/>
+          <w:lang w:val="en-US" w:eastAsia="zh-CN"/>
+        </w:rPr>
+        <w:t>定时器2触发后，通过状态控制进行，状态有如下几种：</w:t>
+      </w:r>
+    </w:p>
+    <w:p>
+      <w:pPr>
+        <w:numPr>
+          <w:numId w:val="0"/>
+        </w:numPr>
+        <w:ind w:firstLine="420" w:firstLineChars="0"/>
+        <w:rPr>
+          <w:rFonts w:hint="eastAsia"/>
+          <w:lang w:val="en-US" w:eastAsia="zh-CN"/>
+        </w:rPr>
+      </w:pPr>
+      <w:r>
+        <w:rPr>
+          <w:rFonts w:hint="eastAsia"/>
+          <w:lang w:val="en-US" w:eastAsia="zh-CN"/>
+        </w:rPr>
+        <w:t>//启动请求元数据状态</w:t>
+      </w:r>
+    </w:p>
+    <w:p>
+      <w:pPr>
+        <w:numPr>
+          <w:numId w:val="0"/>
+        </w:numPr>
+        <w:ind w:firstLine="420" w:firstLineChars="0"/>
+        <w:rPr>
+          <w:rFonts w:hint="eastAsia"/>
+          <w:lang w:val="en-US" w:eastAsia="zh-CN"/>
+        </w:rPr>
+      </w:pPr>
+      <w:r>
+        <w:rPr>
+          <w:rFonts w:hint="eastAsia"/>
+          <w:lang w:val="en-US" w:eastAsia="zh-CN"/>
+        </w:rPr>
+        <w:t>typedef enum{</w:t>
+      </w:r>
+    </w:p>
+    <w:p>
+      <w:pPr>
+        <w:numPr>
+          <w:numId w:val="0"/>
+        </w:numPr>
+        <w:ind w:left="420" w:leftChars="0" w:firstLine="420" w:firstLineChars="0"/>
+        <w:rPr>
+          <w:rFonts w:hint="eastAsia"/>
+          <w:lang w:val="en-US" w:eastAsia="zh-CN"/>
+        </w:rPr>
+      </w:pPr>
+      <w:r>
+        <w:rPr>
+          <w:rFonts w:hint="eastAsia"/>
+          <w:lang w:val="en-US" w:eastAsia="zh-CN"/>
+        </w:rPr>
+        <w:t>STATUS_INIT = 0,</w:t>
+      </w:r>
+    </w:p>
+    <w:p>
+      <w:pPr>
+        <w:numPr>
+          <w:numId w:val="0"/>
+        </w:numPr>
+        <w:ind w:left="420" w:leftChars="0" w:firstLine="420" w:firstLineChars="0"/>
+        <w:rPr>
+          <w:rFonts w:hint="eastAsia"/>
+          <w:lang w:val="en-US" w:eastAsia="zh-CN"/>
+        </w:rPr>
+      </w:pPr>
+      <w:r>
+        <w:rPr>
+          <w:rFonts w:hint="eastAsia"/>
+          <w:lang w:val="en-US" w:eastAsia="zh-CN"/>
+        </w:rPr>
+        <w:t>STATUS_UNSEND,</w:t>
+      </w:r>
+    </w:p>
+    <w:p>
+      <w:pPr>
+        <w:numPr>
+          <w:numId w:val="0"/>
+        </w:numPr>
+        <w:ind w:left="420" w:leftChars="0" w:firstLine="420" w:firstLineChars="0"/>
+        <w:rPr>
+          <w:rFonts w:hint="eastAsia"/>
+          <w:lang w:val="en-US" w:eastAsia="zh-CN"/>
+        </w:rPr>
+      </w:pPr>
+      <w:r>
+        <w:rPr>
+          <w:rFonts w:hint="eastAsia"/>
+          <w:lang w:val="en-US" w:eastAsia="zh-CN"/>
+        </w:rPr>
+        <w:t>STATUS_SEND,</w:t>
+      </w:r>
+    </w:p>
+    <w:p>
+      <w:pPr>
+        <w:numPr>
+          <w:numId w:val="0"/>
+        </w:numPr>
+        <w:ind w:left="420" w:leftChars="0" w:firstLine="420" w:firstLineChars="0"/>
+        <w:rPr>
+          <w:rFonts w:hint="eastAsia"/>
+          <w:lang w:val="en-US" w:eastAsia="zh-CN"/>
+        </w:rPr>
+      </w:pPr>
+      <w:r>
+        <w:rPr>
+          <w:rFonts w:hint="eastAsia"/>
+          <w:lang w:val="en-US" w:eastAsia="zh-CN"/>
+        </w:rPr>
+        <w:t>STATUS_INVALIDGTM,</w:t>
+      </w:r>
+    </w:p>
+    <w:p>
+      <w:pPr>
+        <w:numPr>
+          <w:numId w:val="0"/>
+        </w:numPr>
+        <w:ind w:left="420" w:leftChars="0" w:firstLine="420" w:firstLineChars="0"/>
+        <w:rPr>
+          <w:rFonts w:hint="eastAsia"/>
+          <w:lang w:val="en-US" w:eastAsia="zh-CN"/>
+        </w:rPr>
+      </w:pPr>
+      <w:r>
+        <w:rPr>
+          <w:rFonts w:hint="eastAsia"/>
+          <w:lang w:val="en-US" w:eastAsia="zh-CN"/>
+        </w:rPr>
+        <w:t>STATUS_PECEIVED,</w:t>
+      </w:r>
+      <w:r>
+        <w:rPr>
+          <w:rFonts w:hint="eastAsia"/>
+          <w:lang w:val="en-US" w:eastAsia="zh-CN"/>
+        </w:rPr>
+        <w:tab/>
+        <w:t>//获取元数据完成</w:t>
+      </w:r>
+    </w:p>
+    <w:p>
+      <w:pPr>
+        <w:numPr>
+          <w:numId w:val="0"/>
+        </w:numPr>
+        <w:ind w:left="420" w:leftChars="0" w:firstLine="420" w:firstLineChars="0"/>
+        <w:rPr>
+          <w:rFonts w:hint="eastAsia"/>
+          <w:lang w:val="en-US" w:eastAsia="zh-CN"/>
+        </w:rPr>
+      </w:pPr>
+      <w:r>
+        <w:rPr>
+          <w:rFonts w:hint="eastAsia"/>
+          <w:lang w:val="en-US" w:eastAsia="zh-CN"/>
+        </w:rPr>
+        <w:t>STATUS_READY,</w:t>
+      </w:r>
+    </w:p>
+    <w:p>
+      <w:pPr>
+        <w:numPr>
+          <w:numId w:val="0"/>
+        </w:numPr>
+        <w:ind w:left="420" w:leftChars="0" w:firstLine="420" w:firstLineChars="0"/>
+        <w:rPr>
+          <w:rFonts w:hint="eastAsia"/>
+          <w:lang w:val="en-US" w:eastAsia="zh-CN"/>
+        </w:rPr>
+      </w:pPr>
+      <w:r>
+        <w:rPr>
+          <w:rFonts w:hint="eastAsia"/>
+          <w:lang w:val="en-US" w:eastAsia="zh-CN"/>
+        </w:rPr>
+        <w:t>STATUS_FINISH,</w:t>
+      </w:r>
+    </w:p>
+    <w:p>
+      <w:pPr>
+        <w:numPr>
+          <w:numId w:val="0"/>
+        </w:numPr>
+        <w:ind w:left="420" w:leftChars="0" w:firstLine="420" w:firstLineChars="0"/>
+        <w:rPr>
+          <w:rFonts w:hint="default"/>
+          <w:lang w:val="en-US" w:eastAsia="zh-CN"/>
+        </w:rPr>
+      </w:pPr>
+      <w:r>
+        <w:rPr>
+          <w:rFonts w:hint="eastAsia"/>
+          <w:lang w:val="en-US" w:eastAsia="zh-CN"/>
+        </w:rPr>
+        <w:t>STATUS_FINISH_PINGERROR</w:t>
+      </w:r>
+    </w:p>
+    <w:p>
+      <w:pPr>
+        <w:numPr>
+          <w:numId w:val="0"/>
+        </w:numPr>
+        <w:ind w:firstLine="420" w:firstLineChars="0"/>
+        <w:rPr>
+          <w:rFonts w:hint="default"/>
+          <w:lang w:val="en-US" w:eastAsia="zh-CN"/>
+        </w:rPr>
+      </w:pPr>
+      <w:r>
+        <w:rPr>
+          <w:rFonts w:hint="eastAsia"/>
+          <w:lang w:val="en-US" w:eastAsia="zh-CN"/>
+        </w:rPr>
+        <w:t>}E_MetaStatus;</w:t>
+      </w:r>
+    </w:p>
+    <w:p>
+      <w:pPr>
+        <w:numPr>
+          <w:ilvl w:val="0"/>
+          <w:numId w:val="38"/>
+        </w:numPr>
+        <w:ind w:firstLine="420" w:firstLineChars="0"/>
+        <w:rPr>
+          <w:rFonts w:hint="default"/>
+          <w:lang w:val="en-US" w:eastAsia="zh-CN"/>
+        </w:rPr>
+      </w:pPr>
+      <w:r>
+        <w:rPr>
+          <w:rFonts w:hint="eastAsia"/>
+          <w:lang w:val="en-US" w:eastAsia="zh-CN"/>
+        </w:rPr>
+        <w:t>定时时间内会向MDS发送获取元数据请求消息，等待MDS回复后处理，每完成一个状态会设置响应的状态，此过程中定时器一直在等待状态，等解析完元数据应答消息，会根据消息修改缓存及设置当前工作模式。</w:t>
+      </w:r>
+    </w:p>
+    <w:p>
+      <w:pPr>
+        <w:numPr>
+          <w:numId w:val="0"/>
+        </w:numPr>
+        <w:jc w:val="center"/>
+        <w:rPr>
+          <w:rFonts w:hint="default"/>
+          <w:lang w:val="en-US" w:eastAsia="zh-CN"/>
+        </w:rPr>
+      </w:pPr>
+      <w:r>
+        <w:rPr>
+          <w:rFonts w:hint="default"/>
+          <w:lang w:val="en-US" w:eastAsia="zh-CN"/>
+        </w:rPr>
+        <w:drawing>
+          <wp:inline distT="0" distB="0" distL="114300" distR="114300">
+            <wp:extent cx="5269865" cy="3108325"/>
+            <wp:effectExtent l="0" t="0" r="635" b="3175"/>
+            <wp:docPr id="29" name="图片 3"/>
+            <wp:cNvGraphicFramePr>
+              <a:graphicFrameLocks xmlns:a="http://schemas.openxmlformats.org/drawingml/2006/main" noChangeAspect="1"/>
+            </wp:cNvGraphicFramePr>
+            <a:graphic xmlns:a="http://schemas.openxmlformats.org/drawingml/2006/main">
+              <a:graphicData uri="http://schemas.openxmlformats.org/drawingml/2006/picture">
+                <pic:pic xmlns:pic="http://schemas.openxmlformats.org/drawingml/2006/picture">
+                  <pic:nvPicPr>
+                    <pic:cNvPr id="29" name="图片 3"/>
+                    <pic:cNvPicPr>
+                      <a:picLocks noChangeAspect="1"/>
+                    </pic:cNvPicPr>
+                  </pic:nvPicPr>
+                  <pic:blipFill>
+                    <a:blip r:embed="rId22"/>
+                    <a:stretch>
+                      <a:fillRect/>
+                    </a:stretch>
+                  </pic:blipFill>
+                  <pic:spPr>
+                    <a:xfrm>
+                      <a:off x="0" y="0"/>
+                      <a:ext cx="5269865" cy="3108325"/>
+                    </a:xfrm>
+                    <a:prstGeom prst="rect">
+                      <a:avLst/>
+                    </a:prstGeom>
+                    <a:noFill/>
+                    <a:ln>
+                      <a:noFill/>
+                    </a:ln>
+                  </pic:spPr>
+                </pic:pic>
+              </a:graphicData>
+            </a:graphic>
+          </wp:inline>
+        </w:drawing>
+      </w:r>
+    </w:p>
+    <w:p>
+      <w:pPr>
+        <w:pStyle w:val="6"/>
+        <w:bidi w:val="0"/>
+        <w:rPr>
+          <w:rFonts w:hint="eastAsia"/>
+          <w:lang w:val="en-US" w:eastAsia="zh-CN"/>
+        </w:rPr>
+      </w:pPr>
+      <w:r>
+        <w:rPr>
+          <w:rFonts w:hint="eastAsia"/>
+          <w:lang w:val="en-US" w:eastAsia="zh-CN"/>
+        </w:rPr>
+        <w:t>GTM给元数据上报状态</w:t>
+      </w:r>
+    </w:p>
+    <w:p>
+      <w:pPr>
+        <w:ind w:firstLine="420" w:firstLineChars="0"/>
+        <w:rPr>
+          <w:rFonts w:hint="eastAsia"/>
+          <w:lang w:val="en-US" w:eastAsia="zh-CN"/>
+        </w:rPr>
+      </w:pPr>
+      <w:r>
+        <w:rPr>
+          <w:rFonts w:hint="eastAsia"/>
+          <w:lang w:val="en-US" w:eastAsia="zh-CN"/>
+        </w:rPr>
+        <w:t>GTM给MDS上报状态，有两个消息：</w:t>
+      </w:r>
+    </w:p>
+    <w:p>
+      <w:pPr>
+        <w:ind w:firstLine="420" w:firstLineChars="0"/>
+        <w:rPr>
+          <w:rFonts w:hint="eastAsia"/>
+          <w:b/>
+          <w:bCs/>
+          <w:lang w:val="en-US" w:eastAsia="zh-CN"/>
+        </w:rPr>
+      </w:pPr>
+      <w:r>
+        <w:rPr>
+          <w:rFonts w:hint="eastAsia"/>
+          <w:b/>
+          <w:bCs/>
+          <w:lang w:val="en-US" w:eastAsia="zh-CN"/>
+        </w:rPr>
+        <w:t>EVENT_STATUS_REPORT</w:t>
+      </w:r>
+    </w:p>
+    <w:p>
+      <w:pPr>
+        <w:ind w:firstLine="420" w:firstLineChars="0"/>
+        <w:rPr>
+          <w:rFonts w:hint="eastAsia"/>
+          <w:lang w:val="en-US" w:eastAsia="zh-CN"/>
+        </w:rPr>
+      </w:pPr>
+      <w:r>
+        <w:rPr>
+          <w:rFonts w:hint="eastAsia"/>
+          <w:lang w:val="en-US" w:eastAsia="zh-CN"/>
+        </w:rPr>
+        <w:t>1、此消息为所有GTM（主和备）定时5s上报给MDS自身状态，此消息中上报的状态是GTM自身主备的角色状态，也就是把自己是主GTM还是备GTM高速MDS，其中：</w:t>
+      </w:r>
+    </w:p>
+    <w:p>
+      <w:pPr>
+        <w:ind w:firstLine="420" w:firstLineChars="0"/>
+        <w:rPr>
+          <w:rFonts w:hint="default"/>
+          <w:lang w:val="en-US" w:eastAsia="zh-CN"/>
+        </w:rPr>
+      </w:pPr>
+      <w:r>
+        <w:rPr>
+          <w:rFonts w:hint="eastAsia"/>
+          <w:lang w:val="en-US" w:eastAsia="zh-CN"/>
+        </w:rPr>
+        <w:t>SLAVE</w:t>
+      </w:r>
+      <w:r>
+        <w:rPr>
+          <w:rFonts w:hint="eastAsia"/>
+          <w:lang w:val="en-US" w:eastAsia="zh-CN"/>
+        </w:rPr>
+        <w:tab/>
+        <w:t>备机</w:t>
+      </w:r>
+      <w:r>
+        <w:rPr>
+          <w:rFonts w:hint="eastAsia"/>
+          <w:lang w:val="en-US" w:eastAsia="zh-CN"/>
+        </w:rPr>
+        <w:tab/>
+        <w:t>0</w:t>
+      </w:r>
+    </w:p>
+    <w:p>
+      <w:pPr>
+        <w:ind w:firstLine="420" w:firstLineChars="0"/>
+        <w:rPr>
+          <w:rFonts w:hint="eastAsia"/>
+          <w:lang w:val="en-US" w:eastAsia="zh-CN"/>
+        </w:rPr>
+      </w:pPr>
+      <w:r>
+        <w:rPr>
+          <w:rFonts w:hint="eastAsia"/>
+          <w:lang w:val="en-US" w:eastAsia="zh-CN"/>
+        </w:rPr>
+        <w:t>MASTER</w:t>
+      </w:r>
+      <w:r>
+        <w:rPr>
+          <w:rFonts w:hint="eastAsia"/>
+          <w:lang w:val="en-US" w:eastAsia="zh-CN"/>
+        </w:rPr>
+        <w:tab/>
+        <w:t>主机</w:t>
+      </w:r>
+      <w:r>
+        <w:rPr>
+          <w:rFonts w:hint="eastAsia"/>
+          <w:lang w:val="en-US" w:eastAsia="zh-CN"/>
+        </w:rPr>
+        <w:tab/>
+        <w:t>1</w:t>
+      </w:r>
+    </w:p>
+    <w:p>
+      <w:pPr>
+        <w:ind w:firstLine="420" w:firstLineChars="0"/>
+        <w:rPr>
+          <w:rFonts w:hint="eastAsia"/>
+          <w:lang w:val="en-US" w:eastAsia="zh-CN"/>
+        </w:rPr>
+      </w:pPr>
+      <w:r>
+        <w:rPr>
+          <w:rFonts w:hint="eastAsia"/>
+          <w:lang w:val="en-US" w:eastAsia="zh-CN"/>
+        </w:rPr>
+        <w:t>初始化状态 NONVALID</w:t>
+      </w:r>
+      <w:r>
+        <w:rPr>
+          <w:rFonts w:hint="eastAsia"/>
+          <w:lang w:val="en-US" w:eastAsia="zh-CN"/>
+        </w:rPr>
+        <w:tab/>
+        <w:t>2</w:t>
+      </w:r>
+    </w:p>
+    <w:p>
+      <w:pPr>
+        <w:numPr>
+          <w:numId w:val="0"/>
+        </w:numPr>
+        <w:ind w:firstLine="420" w:firstLineChars="0"/>
+        <w:rPr>
+          <w:rFonts w:hint="eastAsia"/>
+          <w:lang w:val="en-US" w:eastAsia="zh-CN"/>
+        </w:rPr>
+      </w:pPr>
+      <w:r>
+        <w:rPr>
+          <w:rFonts w:hint="eastAsia"/>
+          <w:lang w:val="en-US" w:eastAsia="zh-CN"/>
+        </w:rPr>
+        <w:t>2、在GTM启服中（CLUSTER_ENABLING）或者停服（CLUSTER_DISABLING），不会上报给MDS自身状态。</w:t>
+      </w:r>
+    </w:p>
+    <w:p>
+      <w:pPr>
+        <w:numPr>
+          <w:numId w:val="0"/>
+        </w:numPr>
+        <w:ind w:left="420" w:leftChars="0"/>
+        <w:rPr>
+          <w:rFonts w:hint="default"/>
+          <w:lang w:val="en-US" w:eastAsia="zh-CN"/>
+        </w:rPr>
+      </w:pPr>
+    </w:p>
+    <w:p>
+      <w:pPr>
+        <w:numPr>
+          <w:numId w:val="0"/>
+        </w:numPr>
+        <w:ind w:left="420" w:leftChars="0"/>
+        <w:rPr>
+          <w:rFonts w:hint="eastAsia"/>
+          <w:b/>
+          <w:bCs/>
+          <w:lang w:val="en-US" w:eastAsia="zh-CN"/>
+        </w:rPr>
+      </w:pPr>
+      <w:r>
+        <w:rPr>
+          <w:rFonts w:hint="eastAsia"/>
+          <w:b/>
+          <w:bCs/>
+          <w:lang w:val="en-US" w:eastAsia="zh-CN"/>
+        </w:rPr>
+        <w:t>EVENT_SLAVE_STATUS_REPORT_REQ</w:t>
+      </w:r>
+    </w:p>
+    <w:p>
+      <w:pPr>
+        <w:numPr>
+          <w:ilvl w:val="0"/>
+          <w:numId w:val="39"/>
+        </w:numPr>
+        <w:ind w:firstLine="420" w:firstLineChars="0"/>
+        <w:rPr>
+          <w:rFonts w:hint="eastAsia"/>
+          <w:lang w:val="en-US" w:eastAsia="zh-CN"/>
+        </w:rPr>
+      </w:pPr>
+      <w:r>
+        <w:rPr>
+          <w:rFonts w:hint="eastAsia"/>
+          <w:lang w:val="en-US" w:eastAsia="zh-CN"/>
+        </w:rPr>
+        <w:t>此消息为主GTM主动上报备机状态（是否可用），上报的备机状态为如下的情况：</w:t>
+      </w:r>
+    </w:p>
+    <w:p>
+      <w:pPr>
+        <w:numPr>
+          <w:numId w:val="0"/>
+        </w:numPr>
+        <w:ind w:firstLine="420" w:firstLineChars="0"/>
+        <w:rPr>
+          <w:rFonts w:hint="eastAsia"/>
+          <w:lang w:val="en-US" w:eastAsia="zh-CN"/>
+        </w:rPr>
+      </w:pPr>
+      <w:r>
+        <w:rPr>
+          <w:rFonts w:hint="eastAsia"/>
+          <w:lang w:val="en-US" w:eastAsia="zh-CN"/>
+        </w:rPr>
+        <w:t>SALVE_ABNORMAL 备机不可用</w:t>
+      </w:r>
+      <w:r>
+        <w:rPr>
+          <w:rFonts w:hint="eastAsia"/>
+          <w:lang w:val="en-US" w:eastAsia="zh-CN"/>
+        </w:rPr>
+        <w:tab/>
+        <w:t>0</w:t>
+      </w:r>
+    </w:p>
+    <w:p>
+      <w:pPr>
+        <w:numPr>
+          <w:numId w:val="0"/>
+        </w:numPr>
+        <w:ind w:firstLine="420" w:firstLineChars="0"/>
+        <w:rPr>
+          <w:rFonts w:hint="eastAsia"/>
+          <w:lang w:val="en-US" w:eastAsia="zh-CN"/>
+        </w:rPr>
+      </w:pPr>
+      <w:r>
+        <w:rPr>
+          <w:rFonts w:hint="eastAsia"/>
+          <w:lang w:val="en-US" w:eastAsia="zh-CN"/>
+        </w:rPr>
+        <w:t>SLAVE_STOPSERVICE</w:t>
+      </w:r>
+      <w:r>
+        <w:rPr>
+          <w:rFonts w:hint="eastAsia"/>
+          <w:lang w:val="en-US" w:eastAsia="zh-CN"/>
+        </w:rPr>
+        <w:tab/>
+        <w:t>备机停服</w:t>
+      </w:r>
+      <w:r>
+        <w:rPr>
+          <w:rFonts w:hint="eastAsia"/>
+          <w:lang w:val="en-US" w:eastAsia="zh-CN"/>
+        </w:rPr>
+        <w:tab/>
+        <w:t>1</w:t>
+      </w:r>
+    </w:p>
+    <w:p>
+      <w:pPr>
+        <w:numPr>
+          <w:numId w:val="0"/>
+        </w:numPr>
+        <w:ind w:firstLine="420" w:firstLineChars="0"/>
+        <w:rPr>
+          <w:rFonts w:hint="default"/>
+          <w:lang w:val="en-US" w:eastAsia="zh-CN"/>
+        </w:rPr>
+      </w:pPr>
+      <w:r>
+        <w:rPr>
+          <w:rFonts w:hint="eastAsia"/>
+          <w:lang w:val="en-US" w:eastAsia="zh-CN"/>
+        </w:rPr>
+        <w:t>SLAVE_RECOVER</w:t>
+      </w:r>
+      <w:r>
+        <w:rPr>
+          <w:rFonts w:hint="eastAsia"/>
+          <w:lang w:val="en-US" w:eastAsia="zh-CN"/>
+        </w:rPr>
+        <w:tab/>
+        <w:t>备机已恢复</w:t>
+      </w:r>
+      <w:r>
+        <w:rPr>
+          <w:rFonts w:hint="eastAsia"/>
+          <w:lang w:val="en-US" w:eastAsia="zh-CN"/>
+        </w:rPr>
+        <w:tab/>
+        <w:t>2</w:t>
+      </w:r>
+    </w:p>
+    <w:p>
+      <w:pPr>
+        <w:numPr>
+          <w:ilvl w:val="0"/>
+          <w:numId w:val="39"/>
+        </w:numPr>
+        <w:ind w:firstLine="420" w:firstLineChars="0"/>
+        <w:rPr>
+          <w:rFonts w:hint="default"/>
+          <w:lang w:val="en-US" w:eastAsia="zh-CN"/>
+        </w:rPr>
+      </w:pPr>
+      <w:r>
+        <w:rPr>
+          <w:rFonts w:hint="eastAsia"/>
+          <w:lang w:val="en-US" w:eastAsia="zh-CN"/>
+        </w:rPr>
+        <w:t>上报备机状态的触发场景：</w:t>
+      </w:r>
+    </w:p>
+    <w:p>
+      <w:pPr>
+        <w:numPr>
+          <w:ilvl w:val="0"/>
+          <w:numId w:val="40"/>
+        </w:numPr>
+        <w:ind w:firstLine="420" w:firstLineChars="0"/>
+        <w:rPr>
+          <w:rFonts w:hint="eastAsia"/>
+          <w:lang w:val="en-US" w:eastAsia="zh-CN"/>
+        </w:rPr>
+      </w:pPr>
+      <w:r>
+        <w:rPr>
+          <w:rFonts w:hint="eastAsia"/>
+          <w:lang w:val="en-US" w:eastAsia="zh-CN"/>
+        </w:rPr>
+        <w:t>当备GTM与主GTM断链后，主GTM上报此备机状态为不可用</w:t>
+      </w:r>
+    </w:p>
+    <w:p>
+      <w:pPr>
+        <w:numPr>
+          <w:ilvl w:val="0"/>
+          <w:numId w:val="40"/>
+        </w:numPr>
+        <w:ind w:firstLine="420" w:firstLineChars="0"/>
+        <w:rPr>
+          <w:rFonts w:hint="default"/>
+          <w:lang w:val="en-US" w:eastAsia="zh-CN"/>
+        </w:rPr>
+      </w:pPr>
+      <w:r>
+        <w:rPr>
+          <w:rFonts w:hint="eastAsia"/>
+          <w:lang w:val="en-US" w:eastAsia="zh-CN"/>
+        </w:rPr>
+        <w:t>当链路异常恢复后，全量同步成功后，主GTM上报此备GTM状态未可用</w:t>
+      </w:r>
+    </w:p>
+    <w:p>
+      <w:pPr>
+        <w:numPr>
+          <w:ilvl w:val="0"/>
+          <w:numId w:val="40"/>
+        </w:numPr>
+        <w:ind w:firstLine="420" w:firstLineChars="0"/>
+        <w:rPr>
+          <w:rFonts w:hint="default"/>
+          <w:lang w:val="en-US" w:eastAsia="zh-CN"/>
+        </w:rPr>
+      </w:pPr>
+      <w:r>
+        <w:rPr>
+          <w:rFonts w:hint="eastAsia"/>
+          <w:lang w:val="en-US" w:eastAsia="zh-CN"/>
+        </w:rPr>
+        <w:t>当备GTM被切换为主GTM，设置当前工作模式为MODE_ACTIVE时，会将所有与主GTM断链的被GTM上报给MDS，状态为不可用</w:t>
+      </w:r>
+    </w:p>
+    <w:p>
+      <w:pPr>
+        <w:numPr>
+          <w:ilvl w:val="0"/>
+          <w:numId w:val="40"/>
+        </w:numPr>
+        <w:ind w:firstLine="420" w:firstLineChars="0"/>
+        <w:rPr>
+          <w:rFonts w:hint="default"/>
+          <w:lang w:val="en-US" w:eastAsia="zh-CN"/>
+        </w:rPr>
+      </w:pPr>
+      <w:r>
+        <w:rPr>
+          <w:rFonts w:hint="eastAsia"/>
+          <w:lang w:val="en-US" w:eastAsia="zh-CN"/>
+        </w:rPr>
+        <w:t>全量同步完成后，如果同步成功，主上报此备可用，如果同步超时，主上报此备不可用</w:t>
+      </w:r>
+    </w:p>
+    <w:p>
+      <w:pPr>
         <w:pStyle w:val="5"/>
         <w:bidi w:val="0"/>
         <w:rPr>
@@ -8371,7 +9275,7 @@
       <w:pPr>
         <w:numPr>
           <w:ilvl w:val="0"/>
-          <w:numId w:val="38"/>
+          <w:numId w:val="41"/>
         </w:numPr>
         <w:ind w:firstLine="420" w:firstLineChars="0"/>
         <w:rPr>
@@ -8391,7 +9295,7 @@
       <w:pPr>
         <w:numPr>
           <w:ilvl w:val="0"/>
-          <w:numId w:val="38"/>
+          <w:numId w:val="41"/>
         </w:numPr>
         <w:ind w:firstLine="420" w:firstLineChars="0"/>
         <w:rPr>
@@ -8411,7 +9315,7 @@
       <w:pPr>
         <w:numPr>
           <w:ilvl w:val="0"/>
-          <w:numId w:val="38"/>
+          <w:numId w:val="41"/>
         </w:numPr>
         <w:ind w:firstLine="420" w:firstLineChars="0"/>
         <w:rPr>
@@ -8431,7 +9335,7 @@
       <w:pPr>
         <w:numPr>
           <w:ilvl w:val="0"/>
-          <w:numId w:val="38"/>
+          <w:numId w:val="41"/>
         </w:numPr>
         <w:ind w:firstLine="420" w:firstLineChars="0"/>
         <w:rPr>
@@ -8492,6 +9396,2060 @@
           <w:rFonts w:hint="eastAsia"/>
           <w:lang w:val="en-US" w:eastAsia="zh-CN"/>
         </w:rPr>
+        <w:t>GTID申请控制</w:t>
+      </w:r>
+    </w:p>
+    <w:p>
+      <w:pPr>
+        <w:ind w:firstLine="420" w:firstLineChars="0"/>
+        <w:rPr>
+          <w:rFonts w:hint="eastAsia"/>
+          <w:lang w:val="en-US" w:eastAsia="zh-CN"/>
+        </w:rPr>
+      </w:pPr>
+      <w:r>
+        <w:rPr>
+          <w:rFonts w:hint="eastAsia"/>
+          <w:lang w:val="en-US" w:eastAsia="zh-CN"/>
+        </w:rPr>
+        <w:t>写事务控制：</w:t>
+      </w:r>
+    </w:p>
+    <w:p>
+      <w:pPr>
+        <w:ind w:firstLine="420" w:firstLineChars="0"/>
+        <w:rPr>
+          <w:rFonts w:hint="eastAsia"/>
+          <w:lang w:val="en-US" w:eastAsia="zh-CN"/>
+        </w:rPr>
+      </w:pPr>
+      <w:r>
+        <w:rPr>
+          <w:rFonts w:hint="eastAsia"/>
+          <w:lang w:val="en-US" w:eastAsia="zh-CN"/>
+        </w:rPr>
+        <w:t>除了DELETE，所有单节点操作都不申请GTID，多节点都申请GTID</w:t>
+      </w:r>
+      <w:bookmarkStart w:id="0" w:name="_GoBack"/>
+      <w:bookmarkEnd w:id="0"/>
+      <w:r>
+        <w:rPr>
+          <w:rFonts w:hint="eastAsia"/>
+          <w:lang w:val="en-US" w:eastAsia="zh-CN"/>
+        </w:rPr>
+        <w:t>。</w:t>
+      </w:r>
+    </w:p>
+    <w:p>
+      <w:pPr>
+        <w:ind w:firstLine="420" w:firstLineChars="0"/>
+        <w:rPr>
+          <w:rFonts w:hint="default"/>
+          <w:lang w:val="en-US" w:eastAsia="zh-CN"/>
+        </w:rPr>
+      </w:pPr>
+    </w:p>
+    <w:p>
+      <w:pPr>
+        <w:pStyle w:val="7"/>
+        <w:bidi w:val="0"/>
+        <w:rPr>
+          <w:rFonts w:hint="default"/>
+          <w:lang w:val="en-US" w:eastAsia="zh-CN"/>
+        </w:rPr>
+      </w:pPr>
+      <w:r>
+        <w:rPr>
+          <w:rFonts w:hint="eastAsia"/>
+          <w:lang w:val="en-US" w:eastAsia="zh-CN"/>
+        </w:rPr>
+        <w:t>INSERT</w:t>
+      </w:r>
+    </w:p>
+    <w:tbl>
+      <w:tblPr>
+        <w:tblStyle w:val="14"/>
+        <w:tblW w:w="0" w:type="auto"/>
+        <w:tblInd w:w="0" w:type="dxa"/>
+        <w:tblBorders>
+          <w:top w:val="single" w:color="auto" w:sz="4" w:space="0"/>
+          <w:left w:val="single" w:color="auto" w:sz="4" w:space="0"/>
+          <w:bottom w:val="single" w:color="auto" w:sz="4" w:space="0"/>
+          <w:right w:val="single" w:color="auto" w:sz="4" w:space="0"/>
+          <w:insideH w:val="single" w:color="auto" w:sz="4" w:space="0"/>
+          <w:insideV w:val="single" w:color="auto" w:sz="4" w:space="0"/>
+        </w:tblBorders>
+        <w:tblLayout w:type="autofit"/>
+        <w:tblCellMar>
+          <w:left w:w="108" w:type="dxa"/>
+          <w:right w:w="108" w:type="dxa"/>
+        </w:tblCellMar>
+      </w:tblPr>
+      <w:tblGrid>
+        <w:gridCol w:w="2840"/>
+        <w:gridCol w:w="2841"/>
+        <w:gridCol w:w="2841"/>
+      </w:tblGrid>
+      <w:tr>
+        <w:tblPrEx>
+          <w:tblBorders>
+            <w:top w:val="single" w:color="auto" w:sz="4" w:space="0"/>
+            <w:left w:val="single" w:color="auto" w:sz="4" w:space="0"/>
+            <w:bottom w:val="single" w:color="auto" w:sz="4" w:space="0"/>
+            <w:right w:val="single" w:color="auto" w:sz="4" w:space="0"/>
+            <w:insideH w:val="single" w:color="auto" w:sz="4" w:space="0"/>
+            <w:insideV w:val="single" w:color="auto" w:sz="4" w:space="0"/>
+          </w:tblBorders>
+        </w:tblPrEx>
+        <w:tc>
+          <w:tcPr>
+            <w:tcW w:w="2840" w:type="dxa"/>
+          </w:tcPr>
+          <w:p>
+            <w:pPr>
+              <w:jc w:val="center"/>
+              <w:rPr>
+                <w:rFonts w:hint="default"/>
+                <w:vertAlign w:val="baseline"/>
+                <w:lang w:val="en-US" w:eastAsia="zh-CN"/>
+              </w:rPr>
+            </w:pPr>
+            <w:r>
+              <w:rPr>
+                <w:rFonts w:hint="eastAsia"/>
+                <w:vertAlign w:val="baseline"/>
+                <w:lang w:val="en-US" w:eastAsia="zh-CN"/>
+              </w:rPr>
+              <w:t>INSERT语句</w:t>
+            </w:r>
+          </w:p>
+        </w:tc>
+        <w:tc>
+          <w:tcPr>
+            <w:tcW w:w="2841" w:type="dxa"/>
+          </w:tcPr>
+          <w:p>
+            <w:pPr>
+              <w:jc w:val="center"/>
+              <w:rPr>
+                <w:rFonts w:hint="default"/>
+                <w:vertAlign w:val="baseline"/>
+                <w:lang w:val="en-US" w:eastAsia="zh-CN"/>
+              </w:rPr>
+            </w:pPr>
+            <w:r>
+              <w:rPr>
+                <w:rFonts w:hint="eastAsia"/>
+                <w:vertAlign w:val="baseline"/>
+                <w:lang w:val="en-US" w:eastAsia="zh-CN"/>
+              </w:rPr>
+              <w:t>单节点</w:t>
+            </w:r>
+          </w:p>
+        </w:tc>
+        <w:tc>
+          <w:tcPr>
+            <w:tcW w:w="2841" w:type="dxa"/>
+          </w:tcPr>
+          <w:p>
+            <w:pPr>
+              <w:jc w:val="center"/>
+              <w:rPr>
+                <w:rFonts w:hint="default"/>
+                <w:vertAlign w:val="baseline"/>
+                <w:lang w:val="en-US" w:eastAsia="zh-CN"/>
+              </w:rPr>
+            </w:pPr>
+            <w:r>
+              <w:rPr>
+                <w:rFonts w:hint="eastAsia"/>
+                <w:vertAlign w:val="baseline"/>
+                <w:lang w:val="en-US" w:eastAsia="zh-CN"/>
+              </w:rPr>
+              <w:t>多节点</w:t>
+            </w:r>
+          </w:p>
+        </w:tc>
+      </w:tr>
+      <w:tr>
+        <w:tblPrEx>
+          <w:tblBorders>
+            <w:top w:val="single" w:color="auto" w:sz="4" w:space="0"/>
+            <w:left w:val="single" w:color="auto" w:sz="4" w:space="0"/>
+            <w:bottom w:val="single" w:color="auto" w:sz="4" w:space="0"/>
+            <w:right w:val="single" w:color="auto" w:sz="4" w:space="0"/>
+            <w:insideH w:val="single" w:color="auto" w:sz="4" w:space="0"/>
+            <w:insideV w:val="single" w:color="auto" w:sz="4" w:space="0"/>
+          </w:tblBorders>
+          <w:tblCellMar>
+            <w:left w:w="108" w:type="dxa"/>
+            <w:right w:w="108" w:type="dxa"/>
+          </w:tblCellMar>
+        </w:tblPrEx>
+        <w:tc>
+          <w:tcPr>
+            <w:tcW w:w="2840" w:type="dxa"/>
+          </w:tcPr>
+          <w:p>
+            <w:pPr>
+              <w:jc w:val="center"/>
+              <w:rPr>
+                <w:rFonts w:hint="default"/>
+                <w:vertAlign w:val="baseline"/>
+                <w:lang w:val="en-US" w:eastAsia="zh-CN"/>
+              </w:rPr>
+            </w:pPr>
+            <w:r>
+              <w:rPr>
+                <w:rFonts w:hint="eastAsia"/>
+                <w:vertAlign w:val="baseline"/>
+                <w:lang w:val="en-US" w:eastAsia="zh-CN"/>
+              </w:rPr>
+              <w:t>SW</w:t>
+            </w:r>
+          </w:p>
+        </w:tc>
+        <w:tc>
+          <w:tcPr>
+            <w:tcW w:w="2841" w:type="dxa"/>
+          </w:tcPr>
+          <w:p>
+            <w:pPr>
+              <w:jc w:val="center"/>
+              <w:rPr>
+                <w:rFonts w:hint="default"/>
+                <w:vertAlign w:val="baseline"/>
+                <w:lang w:val="en-US" w:eastAsia="zh-CN"/>
+              </w:rPr>
+            </w:pPr>
+            <w:r>
+              <w:rPr>
+                <w:rFonts w:hint="eastAsia"/>
+                <w:vertAlign w:val="baseline"/>
+                <w:lang w:val="en-US" w:eastAsia="zh-CN"/>
+              </w:rPr>
+              <w:t>不申请GTID</w:t>
+            </w:r>
+          </w:p>
+        </w:tc>
+        <w:tc>
+          <w:tcPr>
+            <w:tcW w:w="2841" w:type="dxa"/>
+          </w:tcPr>
+          <w:p>
+            <w:pPr>
+              <w:jc w:val="center"/>
+              <w:rPr>
+                <w:rFonts w:hint="default"/>
+                <w:color w:val="FF0000"/>
+                <w:vertAlign w:val="baseline"/>
+                <w:lang w:val="en-US" w:eastAsia="zh-CN"/>
+              </w:rPr>
+            </w:pPr>
+            <w:r>
+              <w:rPr>
+                <w:rFonts w:hint="eastAsia"/>
+                <w:color w:val="FF0000"/>
+                <w:vertAlign w:val="baseline"/>
+                <w:lang w:val="en-US" w:eastAsia="zh-CN"/>
+              </w:rPr>
+              <w:t>申请GTID</w:t>
+            </w:r>
+          </w:p>
+        </w:tc>
+      </w:tr>
+      <w:tr>
+        <w:tblPrEx>
+          <w:tblBorders>
+            <w:top w:val="single" w:color="auto" w:sz="4" w:space="0"/>
+            <w:left w:val="single" w:color="auto" w:sz="4" w:space="0"/>
+            <w:bottom w:val="single" w:color="auto" w:sz="4" w:space="0"/>
+            <w:right w:val="single" w:color="auto" w:sz="4" w:space="0"/>
+            <w:insideH w:val="single" w:color="auto" w:sz="4" w:space="0"/>
+            <w:insideV w:val="single" w:color="auto" w:sz="4" w:space="0"/>
+          </w:tblBorders>
+          <w:tblCellMar>
+            <w:left w:w="108" w:type="dxa"/>
+            <w:right w:w="108" w:type="dxa"/>
+          </w:tblCellMar>
+        </w:tblPrEx>
+        <w:tc>
+          <w:tcPr>
+            <w:tcW w:w="2840" w:type="dxa"/>
+          </w:tcPr>
+          <w:p>
+            <w:pPr>
+              <w:jc w:val="center"/>
+              <w:rPr>
+                <w:rFonts w:hint="default"/>
+                <w:vertAlign w:val="baseline"/>
+                <w:lang w:val="en-US" w:eastAsia="zh-CN"/>
+              </w:rPr>
+            </w:pPr>
+            <w:r>
+              <w:rPr>
+                <w:rFonts w:hint="eastAsia"/>
+                <w:vertAlign w:val="baseline"/>
+                <w:lang w:val="en-US" w:eastAsia="zh-CN"/>
+              </w:rPr>
+              <w:t>CW</w:t>
+            </w:r>
+          </w:p>
+        </w:tc>
+        <w:tc>
+          <w:tcPr>
+            <w:tcW w:w="2841" w:type="dxa"/>
+          </w:tcPr>
+          <w:p>
+            <w:pPr>
+              <w:jc w:val="center"/>
+              <w:rPr>
+                <w:rFonts w:hint="default"/>
+                <w:vertAlign w:val="baseline"/>
+                <w:lang w:val="en-US" w:eastAsia="zh-CN"/>
+              </w:rPr>
+            </w:pPr>
+            <w:r>
+              <w:rPr>
+                <w:rFonts w:hint="eastAsia"/>
+                <w:vertAlign w:val="baseline"/>
+                <w:lang w:val="en-US" w:eastAsia="zh-CN"/>
+              </w:rPr>
+              <w:t>不申请GTID</w:t>
+            </w:r>
+          </w:p>
+        </w:tc>
+        <w:tc>
+          <w:tcPr>
+            <w:tcW w:w="2841" w:type="dxa"/>
+          </w:tcPr>
+          <w:p>
+            <w:pPr>
+              <w:jc w:val="center"/>
+              <w:rPr>
+                <w:rFonts w:hint="default"/>
+                <w:color w:val="FF0000"/>
+                <w:vertAlign w:val="baseline"/>
+                <w:lang w:val="en-US" w:eastAsia="zh-CN"/>
+              </w:rPr>
+            </w:pPr>
+            <w:r>
+              <w:rPr>
+                <w:rFonts w:hint="eastAsia"/>
+                <w:color w:val="FF0000"/>
+                <w:vertAlign w:val="baseline"/>
+                <w:lang w:val="en-US" w:eastAsia="zh-CN"/>
+              </w:rPr>
+              <w:t>申请GTID</w:t>
+            </w:r>
+          </w:p>
+        </w:tc>
+      </w:tr>
+    </w:tbl>
+    <w:p>
+      <w:pPr>
+        <w:pStyle w:val="7"/>
+        <w:bidi w:val="0"/>
+        <w:rPr>
+          <w:rFonts w:hint="default"/>
+          <w:lang w:val="en-US" w:eastAsia="zh-CN"/>
+        </w:rPr>
+      </w:pPr>
+      <w:r>
+        <w:rPr>
+          <w:rFonts w:hint="eastAsia"/>
+          <w:lang w:val="en-US" w:eastAsia="zh-CN"/>
+        </w:rPr>
+        <w:t>UPDATE</w:t>
+      </w:r>
+    </w:p>
+    <w:p>
+      <w:pPr>
+        <w:ind w:firstLine="420" w:firstLineChars="0"/>
+        <w:rPr>
+          <w:rFonts w:hint="eastAsia"/>
+          <w:lang w:val="en-US" w:eastAsia="zh-CN"/>
+        </w:rPr>
+      </w:pPr>
+      <w:r>
+        <w:rPr>
+          <w:rFonts w:hint="eastAsia"/>
+          <w:lang w:val="en-US" w:eastAsia="zh-CN"/>
+        </w:rPr>
+        <w:t>update单节点不申请GTID是因为不存在已提交事务的回滚情况，由mysql自己回滚：</w:t>
+      </w:r>
+    </w:p>
+    <w:tbl>
+      <w:tblPr>
+        <w:tblStyle w:val="14"/>
+        <w:tblW w:w="0" w:type="auto"/>
+        <w:tblInd w:w="0" w:type="dxa"/>
+        <w:tblBorders>
+          <w:top w:val="single" w:color="auto" w:sz="4" w:space="0"/>
+          <w:left w:val="single" w:color="auto" w:sz="4" w:space="0"/>
+          <w:bottom w:val="single" w:color="auto" w:sz="4" w:space="0"/>
+          <w:right w:val="single" w:color="auto" w:sz="4" w:space="0"/>
+          <w:insideH w:val="single" w:color="auto" w:sz="4" w:space="0"/>
+          <w:insideV w:val="single" w:color="auto" w:sz="4" w:space="0"/>
+        </w:tblBorders>
+        <w:tblLayout w:type="autofit"/>
+        <w:tblCellMar>
+          <w:left w:w="108" w:type="dxa"/>
+          <w:right w:w="108" w:type="dxa"/>
+        </w:tblCellMar>
+      </w:tblPr>
+      <w:tblGrid>
+        <w:gridCol w:w="2840"/>
+        <w:gridCol w:w="2841"/>
+        <w:gridCol w:w="2841"/>
+      </w:tblGrid>
+      <w:tr>
+        <w:tblPrEx>
+          <w:tblBorders>
+            <w:top w:val="single" w:color="auto" w:sz="4" w:space="0"/>
+            <w:left w:val="single" w:color="auto" w:sz="4" w:space="0"/>
+            <w:bottom w:val="single" w:color="auto" w:sz="4" w:space="0"/>
+            <w:right w:val="single" w:color="auto" w:sz="4" w:space="0"/>
+            <w:insideH w:val="single" w:color="auto" w:sz="4" w:space="0"/>
+            <w:insideV w:val="single" w:color="auto" w:sz="4" w:space="0"/>
+          </w:tblBorders>
+          <w:tblCellMar>
+            <w:left w:w="108" w:type="dxa"/>
+            <w:right w:w="108" w:type="dxa"/>
+          </w:tblCellMar>
+        </w:tblPrEx>
+        <w:tc>
+          <w:tcPr>
+            <w:tcW w:w="2840" w:type="dxa"/>
+          </w:tcPr>
+          <w:p>
+            <w:pPr>
+              <w:jc w:val="center"/>
+              <w:rPr>
+                <w:rFonts w:hint="default"/>
+                <w:vertAlign w:val="baseline"/>
+                <w:lang w:val="en-US" w:eastAsia="zh-CN"/>
+              </w:rPr>
+            </w:pPr>
+            <w:r>
+              <w:rPr>
+                <w:rFonts w:hint="eastAsia"/>
+                <w:vertAlign w:val="baseline"/>
+                <w:lang w:val="en-US" w:eastAsia="zh-CN"/>
+              </w:rPr>
+              <w:t>UPDATE</w:t>
+            </w:r>
+          </w:p>
+        </w:tc>
+        <w:tc>
+          <w:tcPr>
+            <w:tcW w:w="2841" w:type="dxa"/>
+          </w:tcPr>
+          <w:p>
+            <w:pPr>
+              <w:jc w:val="center"/>
+              <w:rPr>
+                <w:rFonts w:hint="default"/>
+                <w:vertAlign w:val="baseline"/>
+                <w:lang w:val="en-US" w:eastAsia="zh-CN"/>
+              </w:rPr>
+            </w:pPr>
+            <w:r>
+              <w:rPr>
+                <w:rFonts w:hint="eastAsia"/>
+                <w:vertAlign w:val="baseline"/>
+                <w:lang w:val="en-US" w:eastAsia="zh-CN"/>
+              </w:rPr>
+              <w:t>单节点</w:t>
+            </w:r>
+          </w:p>
+        </w:tc>
+        <w:tc>
+          <w:tcPr>
+            <w:tcW w:w="2841" w:type="dxa"/>
+          </w:tcPr>
+          <w:p>
+            <w:pPr>
+              <w:jc w:val="center"/>
+              <w:rPr>
+                <w:rFonts w:hint="default"/>
+                <w:vertAlign w:val="baseline"/>
+                <w:lang w:val="en-US" w:eastAsia="zh-CN"/>
+              </w:rPr>
+            </w:pPr>
+            <w:r>
+              <w:rPr>
+                <w:rFonts w:hint="eastAsia"/>
+                <w:vertAlign w:val="baseline"/>
+                <w:lang w:val="en-US" w:eastAsia="zh-CN"/>
+              </w:rPr>
+              <w:t>多节点</w:t>
+            </w:r>
+          </w:p>
+        </w:tc>
+      </w:tr>
+      <w:tr>
+        <w:tblPrEx>
+          <w:tblBorders>
+            <w:top w:val="single" w:color="auto" w:sz="4" w:space="0"/>
+            <w:left w:val="single" w:color="auto" w:sz="4" w:space="0"/>
+            <w:bottom w:val="single" w:color="auto" w:sz="4" w:space="0"/>
+            <w:right w:val="single" w:color="auto" w:sz="4" w:space="0"/>
+            <w:insideH w:val="single" w:color="auto" w:sz="4" w:space="0"/>
+            <w:insideV w:val="single" w:color="auto" w:sz="4" w:space="0"/>
+          </w:tblBorders>
+          <w:tblCellMar>
+            <w:left w:w="108" w:type="dxa"/>
+            <w:right w:w="108" w:type="dxa"/>
+          </w:tblCellMar>
+        </w:tblPrEx>
+        <w:tc>
+          <w:tcPr>
+            <w:tcW w:w="2840" w:type="dxa"/>
+          </w:tcPr>
+          <w:p>
+            <w:pPr>
+              <w:jc w:val="center"/>
+              <w:rPr>
+                <w:rFonts w:hint="default"/>
+                <w:vertAlign w:val="baseline"/>
+                <w:lang w:val="en-US" w:eastAsia="zh-CN"/>
+              </w:rPr>
+            </w:pPr>
+            <w:r>
+              <w:rPr>
+                <w:rFonts w:hint="eastAsia"/>
+                <w:vertAlign w:val="baseline"/>
+                <w:lang w:val="en-US" w:eastAsia="zh-CN"/>
+              </w:rPr>
+              <w:t>SW</w:t>
+            </w:r>
+          </w:p>
+        </w:tc>
+        <w:tc>
+          <w:tcPr>
+            <w:tcW w:w="2841" w:type="dxa"/>
+          </w:tcPr>
+          <w:p>
+            <w:pPr>
+              <w:jc w:val="center"/>
+              <w:rPr>
+                <w:rFonts w:hint="eastAsia"/>
+                <w:vertAlign w:val="baseline"/>
+                <w:lang w:val="en-US" w:eastAsia="zh-CN"/>
+              </w:rPr>
+            </w:pPr>
+            <w:r>
+              <w:rPr>
+                <w:rFonts w:hint="eastAsia"/>
+                <w:vertAlign w:val="baseline"/>
+                <w:lang w:val="en-US" w:eastAsia="zh-CN"/>
+              </w:rPr>
+              <w:t>不申请GTID</w:t>
+            </w:r>
+          </w:p>
+          <w:p>
+            <w:pPr>
+              <w:jc w:val="center"/>
+              <w:rPr>
+                <w:rFonts w:hint="default"/>
+                <w:vertAlign w:val="baseline"/>
+                <w:lang w:val="en-US" w:eastAsia="zh-CN"/>
+              </w:rPr>
+            </w:pPr>
+            <w:r>
+              <w:rPr>
+                <w:rFonts w:hint="eastAsia"/>
+                <w:vertAlign w:val="baseline"/>
+                <w:lang w:val="en-US" w:eastAsia="zh-CN"/>
+              </w:rPr>
+              <w:t>不需要select for update</w:t>
+            </w:r>
+          </w:p>
+        </w:tc>
+        <w:tc>
+          <w:tcPr>
+            <w:tcW w:w="2841" w:type="dxa"/>
+          </w:tcPr>
+          <w:p>
+            <w:pPr>
+              <w:jc w:val="center"/>
+              <w:rPr>
+                <w:rFonts w:hint="eastAsia"/>
+                <w:color w:val="FF0000"/>
+                <w:vertAlign w:val="baseline"/>
+                <w:lang w:val="en-US" w:eastAsia="zh-CN"/>
+              </w:rPr>
+            </w:pPr>
+            <w:r>
+              <w:rPr>
+                <w:rFonts w:hint="eastAsia"/>
+                <w:color w:val="FF0000"/>
+                <w:vertAlign w:val="baseline"/>
+                <w:lang w:val="en-US" w:eastAsia="zh-CN"/>
+              </w:rPr>
+              <w:t>申请GTID</w:t>
+            </w:r>
+          </w:p>
+          <w:p>
+            <w:pPr>
+              <w:jc w:val="center"/>
+              <w:rPr>
+                <w:rFonts w:hint="default"/>
+                <w:vertAlign w:val="baseline"/>
+                <w:lang w:val="en-US" w:eastAsia="zh-CN"/>
+              </w:rPr>
+            </w:pPr>
+            <w:r>
+              <w:rPr>
+                <w:rFonts w:hint="eastAsia"/>
+                <w:vertAlign w:val="baseline"/>
+                <w:lang w:val="en-US" w:eastAsia="zh-CN"/>
+              </w:rPr>
+              <w:t>不需要select for update</w:t>
+            </w:r>
+          </w:p>
+        </w:tc>
+      </w:tr>
+      <w:tr>
+        <w:tblPrEx>
+          <w:tblBorders>
+            <w:top w:val="single" w:color="auto" w:sz="4" w:space="0"/>
+            <w:left w:val="single" w:color="auto" w:sz="4" w:space="0"/>
+            <w:bottom w:val="single" w:color="auto" w:sz="4" w:space="0"/>
+            <w:right w:val="single" w:color="auto" w:sz="4" w:space="0"/>
+            <w:insideH w:val="single" w:color="auto" w:sz="4" w:space="0"/>
+            <w:insideV w:val="single" w:color="auto" w:sz="4" w:space="0"/>
+          </w:tblBorders>
+          <w:tblCellMar>
+            <w:left w:w="108" w:type="dxa"/>
+            <w:right w:w="108" w:type="dxa"/>
+          </w:tblCellMar>
+        </w:tblPrEx>
+        <w:tc>
+          <w:tcPr>
+            <w:tcW w:w="2840" w:type="dxa"/>
+          </w:tcPr>
+          <w:p>
+            <w:pPr>
+              <w:jc w:val="center"/>
+              <w:rPr>
+                <w:rFonts w:hint="default"/>
+                <w:vertAlign w:val="baseline"/>
+                <w:lang w:val="en-US" w:eastAsia="zh-CN"/>
+              </w:rPr>
+            </w:pPr>
+            <w:r>
+              <w:rPr>
+                <w:rFonts w:hint="eastAsia"/>
+                <w:vertAlign w:val="baseline"/>
+                <w:lang w:val="en-US" w:eastAsia="zh-CN"/>
+              </w:rPr>
+              <w:t>CW</w:t>
+            </w:r>
+          </w:p>
+        </w:tc>
+        <w:tc>
+          <w:tcPr>
+            <w:tcW w:w="2841" w:type="dxa"/>
+          </w:tcPr>
+          <w:p>
+            <w:pPr>
+              <w:jc w:val="center"/>
+              <w:rPr>
+                <w:rFonts w:hint="default"/>
+                <w:vertAlign w:val="baseline"/>
+                <w:lang w:val="en-US" w:eastAsia="zh-CN"/>
+              </w:rPr>
+            </w:pPr>
+            <w:r>
+              <w:rPr>
+                <w:rFonts w:hint="default"/>
+                <w:vertAlign w:val="baseline"/>
+                <w:lang w:val="en-US" w:eastAsia="zh-CN"/>
+              </w:rPr>
+              <w:t>不申请GTID</w:t>
+            </w:r>
+          </w:p>
+          <w:p>
+            <w:pPr>
+              <w:jc w:val="center"/>
+              <w:rPr>
+                <w:rFonts w:hint="default"/>
+                <w:vertAlign w:val="baseline"/>
+                <w:lang w:val="en-US" w:eastAsia="zh-CN"/>
+              </w:rPr>
+            </w:pPr>
+            <w:r>
+              <w:rPr>
+                <w:rFonts w:hint="default"/>
+                <w:color w:val="FF0000"/>
+                <w:vertAlign w:val="baseline"/>
+                <w:lang w:val="en-US" w:eastAsia="zh-CN"/>
+              </w:rPr>
+              <w:t>需要select for update</w:t>
+            </w:r>
+          </w:p>
+        </w:tc>
+        <w:tc>
+          <w:tcPr>
+            <w:tcW w:w="2841" w:type="dxa"/>
+          </w:tcPr>
+          <w:p>
+            <w:pPr>
+              <w:jc w:val="center"/>
+              <w:rPr>
+                <w:rFonts w:hint="default"/>
+                <w:color w:val="FF0000"/>
+                <w:vertAlign w:val="baseline"/>
+                <w:lang w:val="en-US" w:eastAsia="zh-CN"/>
+              </w:rPr>
+            </w:pPr>
+            <w:r>
+              <w:rPr>
+                <w:rFonts w:hint="default"/>
+                <w:color w:val="FF0000"/>
+                <w:vertAlign w:val="baseline"/>
+                <w:lang w:val="en-US" w:eastAsia="zh-CN"/>
+              </w:rPr>
+              <w:t>申请GTID</w:t>
+            </w:r>
+          </w:p>
+          <w:p>
+            <w:pPr>
+              <w:jc w:val="center"/>
+              <w:rPr>
+                <w:rFonts w:hint="default"/>
+                <w:vertAlign w:val="baseline"/>
+                <w:lang w:val="en-US" w:eastAsia="zh-CN"/>
+              </w:rPr>
+            </w:pPr>
+            <w:r>
+              <w:rPr>
+                <w:rFonts w:hint="default"/>
+                <w:color w:val="FF0000"/>
+                <w:vertAlign w:val="baseline"/>
+                <w:lang w:val="en-US" w:eastAsia="zh-CN"/>
+              </w:rPr>
+              <w:t>需要select for update</w:t>
+            </w:r>
+          </w:p>
+        </w:tc>
+      </w:tr>
+    </w:tbl>
+    <w:p>
+      <w:pPr>
+        <w:rPr>
+          <w:rFonts w:hint="default"/>
+          <w:lang w:val="en-US" w:eastAsia="zh-CN"/>
+        </w:rPr>
+      </w:pPr>
+    </w:p>
+    <w:p>
+      <w:pPr>
+        <w:pStyle w:val="7"/>
+        <w:bidi w:val="0"/>
+        <w:rPr>
+          <w:rFonts w:hint="eastAsia"/>
+          <w:lang w:val="en-US" w:eastAsia="zh-CN"/>
+        </w:rPr>
+      </w:pPr>
+      <w:r>
+        <w:rPr>
+          <w:rFonts w:hint="eastAsia"/>
+          <w:lang w:val="en-US" w:eastAsia="zh-CN"/>
+        </w:rPr>
+        <w:t>DELETE</w:t>
+      </w:r>
+    </w:p>
+    <w:tbl>
+      <w:tblPr>
+        <w:tblStyle w:val="14"/>
+        <w:tblW w:w="0" w:type="auto"/>
+        <w:tblInd w:w="0" w:type="dxa"/>
+        <w:tblBorders>
+          <w:top w:val="single" w:color="auto" w:sz="4" w:space="0"/>
+          <w:left w:val="single" w:color="auto" w:sz="4" w:space="0"/>
+          <w:bottom w:val="single" w:color="auto" w:sz="4" w:space="0"/>
+          <w:right w:val="single" w:color="auto" w:sz="4" w:space="0"/>
+          <w:insideH w:val="single" w:color="auto" w:sz="4" w:space="0"/>
+          <w:insideV w:val="single" w:color="auto" w:sz="4" w:space="0"/>
+        </w:tblBorders>
+        <w:tblLayout w:type="autofit"/>
+        <w:tblCellMar>
+          <w:top w:w="0" w:type="dxa"/>
+          <w:left w:w="108" w:type="dxa"/>
+          <w:bottom w:w="0" w:type="dxa"/>
+          <w:right w:w="108" w:type="dxa"/>
+        </w:tblCellMar>
+      </w:tblPr>
+      <w:tblGrid>
+        <w:gridCol w:w="2840"/>
+        <w:gridCol w:w="2841"/>
+        <w:gridCol w:w="2841"/>
+      </w:tblGrid>
+      <w:tr>
+        <w:tblPrEx>
+          <w:tblBorders>
+            <w:top w:val="single" w:color="auto" w:sz="4" w:space="0"/>
+            <w:left w:val="single" w:color="auto" w:sz="4" w:space="0"/>
+            <w:bottom w:val="single" w:color="auto" w:sz="4" w:space="0"/>
+            <w:right w:val="single" w:color="auto" w:sz="4" w:space="0"/>
+            <w:insideH w:val="single" w:color="auto" w:sz="4" w:space="0"/>
+            <w:insideV w:val="single" w:color="auto" w:sz="4" w:space="0"/>
+          </w:tblBorders>
+          <w:tblCellMar>
+            <w:top w:w="0" w:type="dxa"/>
+            <w:left w:w="108" w:type="dxa"/>
+            <w:bottom w:w="0" w:type="dxa"/>
+            <w:right w:w="108" w:type="dxa"/>
+          </w:tblCellMar>
+        </w:tblPrEx>
+        <w:tc>
+          <w:tcPr>
+            <w:tcW w:w="2840" w:type="dxa"/>
+          </w:tcPr>
+          <w:p>
+            <w:pPr>
+              <w:jc w:val="center"/>
+              <w:rPr>
+                <w:rFonts w:hint="default"/>
+                <w:lang w:val="en-US" w:eastAsia="zh-CN"/>
+              </w:rPr>
+            </w:pPr>
+            <w:r>
+              <w:rPr>
+                <w:rFonts w:hint="eastAsia"/>
+                <w:lang w:val="en-US" w:eastAsia="zh-CN"/>
+              </w:rPr>
+              <w:t>DELETE</w:t>
+            </w:r>
+          </w:p>
+        </w:tc>
+        <w:tc>
+          <w:tcPr>
+            <w:tcW w:w="2841" w:type="dxa"/>
+          </w:tcPr>
+          <w:p>
+            <w:pPr>
+              <w:jc w:val="center"/>
+              <w:rPr>
+                <w:rFonts w:hint="default"/>
+                <w:lang w:val="en-US" w:eastAsia="zh-CN"/>
+              </w:rPr>
+            </w:pPr>
+            <w:r>
+              <w:rPr>
+                <w:rFonts w:hint="default"/>
+                <w:lang w:val="en-US" w:eastAsia="zh-CN"/>
+              </w:rPr>
+              <w:t>单节点</w:t>
+            </w:r>
+          </w:p>
+        </w:tc>
+        <w:tc>
+          <w:tcPr>
+            <w:tcW w:w="2841" w:type="dxa"/>
+          </w:tcPr>
+          <w:p>
+            <w:pPr>
+              <w:jc w:val="center"/>
+              <w:rPr>
+                <w:rFonts w:hint="default"/>
+                <w:lang w:val="en-US" w:eastAsia="zh-CN"/>
+              </w:rPr>
+            </w:pPr>
+            <w:r>
+              <w:rPr>
+                <w:rFonts w:hint="default"/>
+                <w:lang w:val="en-US" w:eastAsia="zh-CN"/>
+              </w:rPr>
+              <w:t>多节点</w:t>
+            </w:r>
+          </w:p>
+        </w:tc>
+      </w:tr>
+      <w:tr>
+        <w:tblPrEx>
+          <w:tblBorders>
+            <w:top w:val="single" w:color="auto" w:sz="4" w:space="0"/>
+            <w:left w:val="single" w:color="auto" w:sz="4" w:space="0"/>
+            <w:bottom w:val="single" w:color="auto" w:sz="4" w:space="0"/>
+            <w:right w:val="single" w:color="auto" w:sz="4" w:space="0"/>
+            <w:insideH w:val="single" w:color="auto" w:sz="4" w:space="0"/>
+            <w:insideV w:val="single" w:color="auto" w:sz="4" w:space="0"/>
+          </w:tblBorders>
+          <w:tblCellMar>
+            <w:top w:w="0" w:type="dxa"/>
+            <w:left w:w="108" w:type="dxa"/>
+            <w:bottom w:w="0" w:type="dxa"/>
+            <w:right w:w="108" w:type="dxa"/>
+          </w:tblCellMar>
+        </w:tblPrEx>
+        <w:tc>
+          <w:tcPr>
+            <w:tcW w:w="2840" w:type="dxa"/>
+          </w:tcPr>
+          <w:p>
+            <w:pPr>
+              <w:jc w:val="center"/>
+              <w:rPr>
+                <w:rFonts w:hint="default"/>
+                <w:lang w:val="en-US" w:eastAsia="zh-CN"/>
+              </w:rPr>
+            </w:pPr>
+            <w:r>
+              <w:rPr>
+                <w:rFonts w:hint="default"/>
+                <w:lang w:val="en-US" w:eastAsia="zh-CN"/>
+              </w:rPr>
+              <w:t>SW</w:t>
+            </w:r>
+          </w:p>
+        </w:tc>
+        <w:tc>
+          <w:tcPr>
+            <w:tcW w:w="2841" w:type="dxa"/>
+          </w:tcPr>
+          <w:p>
+            <w:pPr>
+              <w:jc w:val="center"/>
+              <w:rPr>
+                <w:rFonts w:hint="default"/>
+                <w:lang w:val="en-US" w:eastAsia="zh-CN"/>
+              </w:rPr>
+            </w:pPr>
+            <w:r>
+              <w:rPr>
+                <w:rFonts w:hint="default"/>
+                <w:lang w:val="en-US" w:eastAsia="zh-CN"/>
+              </w:rPr>
+              <w:t>不申请GTID</w:t>
+            </w:r>
+          </w:p>
+          <w:p>
+            <w:pPr>
+              <w:jc w:val="center"/>
+              <w:rPr>
+                <w:rFonts w:hint="default"/>
+                <w:lang w:val="en-US" w:eastAsia="zh-CN"/>
+              </w:rPr>
+            </w:pPr>
+            <w:r>
+              <w:rPr>
+                <w:rFonts w:hint="default"/>
+                <w:lang w:val="en-US" w:eastAsia="zh-CN"/>
+              </w:rPr>
+              <w:t>不需要select for update</w:t>
+            </w:r>
+          </w:p>
+        </w:tc>
+        <w:tc>
+          <w:tcPr>
+            <w:tcW w:w="2841" w:type="dxa"/>
+          </w:tcPr>
+          <w:p>
+            <w:pPr>
+              <w:jc w:val="center"/>
+              <w:rPr>
+                <w:rFonts w:hint="default"/>
+                <w:lang w:val="en-US" w:eastAsia="zh-CN"/>
+              </w:rPr>
+            </w:pPr>
+            <w:r>
+              <w:rPr>
+                <w:rFonts w:hint="eastAsia"/>
+                <w:lang w:val="en-US" w:eastAsia="zh-CN"/>
+              </w:rPr>
+              <w:t>不</w:t>
+            </w:r>
+            <w:r>
+              <w:rPr>
+                <w:rFonts w:hint="default"/>
+                <w:lang w:val="en-US" w:eastAsia="zh-CN"/>
+              </w:rPr>
+              <w:t>申请GTID</w:t>
+            </w:r>
+          </w:p>
+          <w:p>
+            <w:pPr>
+              <w:jc w:val="center"/>
+              <w:rPr>
+                <w:rFonts w:hint="default"/>
+                <w:lang w:val="en-US" w:eastAsia="zh-CN"/>
+              </w:rPr>
+            </w:pPr>
+            <w:r>
+              <w:rPr>
+                <w:rFonts w:hint="default"/>
+                <w:lang w:val="en-US" w:eastAsia="zh-CN"/>
+              </w:rPr>
+              <w:t>不需要select for update</w:t>
+            </w:r>
+          </w:p>
+        </w:tc>
+      </w:tr>
+      <w:tr>
+        <w:tblPrEx>
+          <w:tblBorders>
+            <w:top w:val="single" w:color="auto" w:sz="4" w:space="0"/>
+            <w:left w:val="single" w:color="auto" w:sz="4" w:space="0"/>
+            <w:bottom w:val="single" w:color="auto" w:sz="4" w:space="0"/>
+            <w:right w:val="single" w:color="auto" w:sz="4" w:space="0"/>
+            <w:insideH w:val="single" w:color="auto" w:sz="4" w:space="0"/>
+            <w:insideV w:val="single" w:color="auto" w:sz="4" w:space="0"/>
+          </w:tblBorders>
+          <w:tblCellMar>
+            <w:top w:w="0" w:type="dxa"/>
+            <w:left w:w="108" w:type="dxa"/>
+            <w:bottom w:w="0" w:type="dxa"/>
+            <w:right w:w="108" w:type="dxa"/>
+          </w:tblCellMar>
+        </w:tblPrEx>
+        <w:tc>
+          <w:tcPr>
+            <w:tcW w:w="2840" w:type="dxa"/>
+          </w:tcPr>
+          <w:p>
+            <w:pPr>
+              <w:jc w:val="center"/>
+              <w:rPr>
+                <w:rFonts w:hint="default"/>
+                <w:lang w:val="en-US" w:eastAsia="zh-CN"/>
+              </w:rPr>
+            </w:pPr>
+            <w:r>
+              <w:rPr>
+                <w:rFonts w:hint="default"/>
+                <w:lang w:val="en-US" w:eastAsia="zh-CN"/>
+              </w:rPr>
+              <w:t>CW</w:t>
+            </w:r>
+          </w:p>
+        </w:tc>
+        <w:tc>
+          <w:tcPr>
+            <w:tcW w:w="2841" w:type="dxa"/>
+          </w:tcPr>
+          <w:p>
+            <w:pPr>
+              <w:jc w:val="center"/>
+              <w:rPr>
+                <w:rFonts w:hint="default"/>
+                <w:color w:val="FF0000"/>
+                <w:lang w:val="en-US" w:eastAsia="zh-CN"/>
+              </w:rPr>
+            </w:pPr>
+            <w:r>
+              <w:rPr>
+                <w:rFonts w:hint="default"/>
+                <w:color w:val="FF0000"/>
+                <w:lang w:val="en-US" w:eastAsia="zh-CN"/>
+              </w:rPr>
+              <w:t>申请GTID</w:t>
+            </w:r>
+          </w:p>
+          <w:p>
+            <w:pPr>
+              <w:jc w:val="center"/>
+              <w:rPr>
+                <w:rFonts w:hint="default"/>
+                <w:color w:val="FF0000"/>
+                <w:lang w:val="en-US" w:eastAsia="zh-CN"/>
+              </w:rPr>
+            </w:pPr>
+            <w:r>
+              <w:rPr>
+                <w:rFonts w:hint="default"/>
+                <w:color w:val="FF0000"/>
+                <w:lang w:val="en-US" w:eastAsia="zh-CN"/>
+              </w:rPr>
+              <w:t>需要select for update</w:t>
+            </w:r>
+          </w:p>
+        </w:tc>
+        <w:tc>
+          <w:tcPr>
+            <w:tcW w:w="2841" w:type="dxa"/>
+          </w:tcPr>
+          <w:p>
+            <w:pPr>
+              <w:jc w:val="center"/>
+              <w:rPr>
+                <w:rFonts w:hint="default"/>
+                <w:color w:val="FF0000"/>
+                <w:lang w:val="en-US" w:eastAsia="zh-CN"/>
+              </w:rPr>
+            </w:pPr>
+            <w:r>
+              <w:rPr>
+                <w:rFonts w:hint="default"/>
+                <w:color w:val="FF0000"/>
+                <w:lang w:val="en-US" w:eastAsia="zh-CN"/>
+              </w:rPr>
+              <w:t>申请GTID</w:t>
+            </w:r>
+          </w:p>
+          <w:p>
+            <w:pPr>
+              <w:jc w:val="center"/>
+              <w:rPr>
+                <w:rFonts w:hint="default"/>
+                <w:color w:val="FF0000"/>
+                <w:lang w:val="en-US" w:eastAsia="zh-CN"/>
+              </w:rPr>
+            </w:pPr>
+            <w:r>
+              <w:rPr>
+                <w:rFonts w:hint="default"/>
+                <w:color w:val="FF0000"/>
+                <w:lang w:val="en-US" w:eastAsia="zh-CN"/>
+              </w:rPr>
+              <w:t>需要select for update</w:t>
+            </w:r>
+          </w:p>
+        </w:tc>
+      </w:tr>
+    </w:tbl>
+    <w:p>
+      <w:pPr>
+        <w:rPr>
+          <w:rFonts w:hint="default"/>
+          <w:lang w:val="en-US" w:eastAsia="zh-CN"/>
+        </w:rPr>
+      </w:pPr>
+    </w:p>
+    <w:p>
+      <w:pPr>
+        <w:pStyle w:val="7"/>
+        <w:bidi w:val="0"/>
+        <w:rPr>
+          <w:rFonts w:hint="default"/>
+          <w:lang w:val="en-US" w:eastAsia="zh-CN"/>
+        </w:rPr>
+      </w:pPr>
+      <w:r>
+        <w:rPr>
+          <w:rFonts w:hint="eastAsia"/>
+          <w:lang w:val="en-US" w:eastAsia="zh-CN"/>
+        </w:rPr>
+        <w:t>SELECT</w:t>
+      </w:r>
+    </w:p>
+    <w:p>
+      <w:pPr>
+        <w:ind w:firstLine="420" w:firstLineChars="0"/>
+        <w:rPr>
+          <w:rFonts w:hint="eastAsia"/>
+          <w:lang w:val="en-US" w:eastAsia="zh-CN"/>
+        </w:rPr>
+      </w:pPr>
+      <w:r>
+        <w:rPr>
+          <w:rFonts w:hint="eastAsia"/>
+          <w:lang w:val="en-US" w:eastAsia="zh-CN"/>
+        </w:rPr>
+        <w:t>读事务的控制：</w:t>
+      </w:r>
+    </w:p>
+    <w:tbl>
+      <w:tblPr>
+        <w:tblStyle w:val="14"/>
+        <w:tblW w:w="0" w:type="auto"/>
+        <w:tblInd w:w="0" w:type="dxa"/>
+        <w:tblBorders>
+          <w:top w:val="single" w:color="auto" w:sz="4" w:space="0"/>
+          <w:left w:val="single" w:color="auto" w:sz="4" w:space="0"/>
+          <w:bottom w:val="single" w:color="auto" w:sz="4" w:space="0"/>
+          <w:right w:val="single" w:color="auto" w:sz="4" w:space="0"/>
+          <w:insideH w:val="single" w:color="auto" w:sz="4" w:space="0"/>
+          <w:insideV w:val="single" w:color="auto" w:sz="4" w:space="0"/>
+        </w:tblBorders>
+        <w:tblLayout w:type="autofit"/>
+        <w:tblCellMar>
+          <w:top w:w="0" w:type="dxa"/>
+          <w:left w:w="108" w:type="dxa"/>
+          <w:bottom w:w="0" w:type="dxa"/>
+          <w:right w:w="108" w:type="dxa"/>
+        </w:tblCellMar>
+      </w:tblPr>
+      <w:tblGrid>
+        <w:gridCol w:w="2840"/>
+        <w:gridCol w:w="2841"/>
+        <w:gridCol w:w="2841"/>
+      </w:tblGrid>
+      <w:tr>
+        <w:tblPrEx>
+          <w:tblBorders>
+            <w:top w:val="single" w:color="auto" w:sz="4" w:space="0"/>
+            <w:left w:val="single" w:color="auto" w:sz="4" w:space="0"/>
+            <w:bottom w:val="single" w:color="auto" w:sz="4" w:space="0"/>
+            <w:right w:val="single" w:color="auto" w:sz="4" w:space="0"/>
+            <w:insideH w:val="single" w:color="auto" w:sz="4" w:space="0"/>
+            <w:insideV w:val="single" w:color="auto" w:sz="4" w:space="0"/>
+          </w:tblBorders>
+          <w:tblCellMar>
+            <w:top w:w="0" w:type="dxa"/>
+            <w:left w:w="108" w:type="dxa"/>
+            <w:bottom w:w="0" w:type="dxa"/>
+            <w:right w:w="108" w:type="dxa"/>
+          </w:tblCellMar>
+        </w:tblPrEx>
+        <w:tc>
+          <w:tcPr>
+            <w:tcW w:w="2840" w:type="dxa"/>
+          </w:tcPr>
+          <w:p>
+            <w:pPr>
+              <w:jc w:val="center"/>
+              <w:rPr>
+                <w:rFonts w:hint="default"/>
+                <w:lang w:val="en-US" w:eastAsia="zh-CN"/>
+              </w:rPr>
+            </w:pPr>
+            <w:r>
+              <w:rPr>
+                <w:rFonts w:hint="eastAsia"/>
+                <w:lang w:val="en-US" w:eastAsia="zh-CN"/>
+              </w:rPr>
+              <w:t>SELECT</w:t>
+            </w:r>
+          </w:p>
+        </w:tc>
+        <w:tc>
+          <w:tcPr>
+            <w:tcW w:w="2841" w:type="dxa"/>
+          </w:tcPr>
+          <w:p>
+            <w:pPr>
+              <w:jc w:val="center"/>
+              <w:rPr>
+                <w:rFonts w:hint="default"/>
+                <w:lang w:val="en-US" w:eastAsia="zh-CN"/>
+              </w:rPr>
+            </w:pPr>
+            <w:r>
+              <w:rPr>
+                <w:rFonts w:hint="default"/>
+                <w:lang w:val="en-US" w:eastAsia="zh-CN"/>
+              </w:rPr>
+              <w:t>单节点</w:t>
+            </w:r>
+          </w:p>
+        </w:tc>
+        <w:tc>
+          <w:tcPr>
+            <w:tcW w:w="2841" w:type="dxa"/>
+          </w:tcPr>
+          <w:p>
+            <w:pPr>
+              <w:jc w:val="center"/>
+              <w:rPr>
+                <w:rFonts w:hint="default"/>
+                <w:lang w:val="en-US" w:eastAsia="zh-CN"/>
+              </w:rPr>
+            </w:pPr>
+            <w:r>
+              <w:rPr>
+                <w:rFonts w:hint="default"/>
+                <w:lang w:val="en-US" w:eastAsia="zh-CN"/>
+              </w:rPr>
+              <w:t>多节点</w:t>
+            </w:r>
+          </w:p>
+        </w:tc>
+      </w:tr>
+      <w:tr>
+        <w:tblPrEx>
+          <w:tblBorders>
+            <w:top w:val="single" w:color="auto" w:sz="4" w:space="0"/>
+            <w:left w:val="single" w:color="auto" w:sz="4" w:space="0"/>
+            <w:bottom w:val="single" w:color="auto" w:sz="4" w:space="0"/>
+            <w:right w:val="single" w:color="auto" w:sz="4" w:space="0"/>
+            <w:insideH w:val="single" w:color="auto" w:sz="4" w:space="0"/>
+            <w:insideV w:val="single" w:color="auto" w:sz="4" w:space="0"/>
+          </w:tblBorders>
+          <w:tblCellMar>
+            <w:top w:w="0" w:type="dxa"/>
+            <w:left w:w="108" w:type="dxa"/>
+            <w:bottom w:w="0" w:type="dxa"/>
+            <w:right w:w="108" w:type="dxa"/>
+          </w:tblCellMar>
+        </w:tblPrEx>
+        <w:tc>
+          <w:tcPr>
+            <w:tcW w:w="2840" w:type="dxa"/>
+          </w:tcPr>
+          <w:p>
+            <w:pPr>
+              <w:jc w:val="center"/>
+              <w:rPr>
+                <w:rFonts w:hint="default"/>
+                <w:lang w:val="en-US" w:eastAsia="zh-CN"/>
+              </w:rPr>
+            </w:pPr>
+            <w:r>
+              <w:rPr>
+                <w:rFonts w:hint="eastAsia"/>
+                <w:lang w:val="en-US" w:eastAsia="zh-CN"/>
+              </w:rPr>
+              <w:t>UR</w:t>
+            </w:r>
+          </w:p>
+        </w:tc>
+        <w:tc>
+          <w:tcPr>
+            <w:tcW w:w="2841" w:type="dxa"/>
+          </w:tcPr>
+          <w:p>
+            <w:pPr>
+              <w:jc w:val="center"/>
+              <w:rPr>
+                <w:rFonts w:hint="default"/>
+                <w:lang w:val="en-US" w:eastAsia="zh-CN"/>
+              </w:rPr>
+            </w:pPr>
+            <w:r>
+              <w:rPr>
+                <w:rFonts w:hint="default"/>
+                <w:lang w:val="en-US" w:eastAsia="zh-CN"/>
+              </w:rPr>
+              <w:t>不</w:t>
+            </w:r>
+            <w:r>
+              <w:rPr>
+                <w:rFonts w:hint="eastAsia"/>
+                <w:lang w:val="en-US" w:eastAsia="zh-CN"/>
+              </w:rPr>
+              <w:t>查询</w:t>
+            </w:r>
+            <w:r>
+              <w:rPr>
+                <w:rFonts w:hint="default"/>
+                <w:lang w:val="en-US" w:eastAsia="zh-CN"/>
+              </w:rPr>
+              <w:t>GTID</w:t>
+            </w:r>
+          </w:p>
+          <w:p>
+            <w:pPr>
+              <w:jc w:val="center"/>
+              <w:rPr>
+                <w:rFonts w:hint="default"/>
+                <w:lang w:val="en-US" w:eastAsia="zh-CN"/>
+              </w:rPr>
+            </w:pPr>
+            <w:r>
+              <w:rPr>
+                <w:rFonts w:hint="default"/>
+                <w:lang w:val="en-US" w:eastAsia="zh-CN"/>
+              </w:rPr>
+              <w:t>不</w:t>
+            </w:r>
+            <w:r>
+              <w:rPr>
+                <w:rFonts w:hint="eastAsia"/>
+                <w:lang w:val="en-US" w:eastAsia="zh-CN"/>
+              </w:rPr>
+              <w:t>查询活跃事务</w:t>
+            </w:r>
+          </w:p>
+        </w:tc>
+        <w:tc>
+          <w:tcPr>
+            <w:tcW w:w="2841" w:type="dxa"/>
+          </w:tcPr>
+          <w:p>
+            <w:pPr>
+              <w:jc w:val="center"/>
+              <w:rPr>
+                <w:rFonts w:hint="default"/>
+                <w:lang w:val="en-US" w:eastAsia="zh-CN"/>
+              </w:rPr>
+            </w:pPr>
+            <w:r>
+              <w:rPr>
+                <w:rFonts w:hint="default"/>
+                <w:lang w:val="en-US" w:eastAsia="zh-CN"/>
+              </w:rPr>
+              <w:t>不查询GTID</w:t>
+            </w:r>
+          </w:p>
+          <w:p>
+            <w:pPr>
+              <w:jc w:val="center"/>
+              <w:rPr>
+                <w:rFonts w:hint="default"/>
+                <w:lang w:val="en-US" w:eastAsia="zh-CN"/>
+              </w:rPr>
+            </w:pPr>
+            <w:r>
+              <w:rPr>
+                <w:rFonts w:hint="default"/>
+                <w:lang w:val="en-US" w:eastAsia="zh-CN"/>
+              </w:rPr>
+              <w:t>不查询活跃事务</w:t>
+            </w:r>
+          </w:p>
+        </w:tc>
+      </w:tr>
+      <w:tr>
+        <w:tblPrEx>
+          <w:tblBorders>
+            <w:top w:val="single" w:color="auto" w:sz="4" w:space="0"/>
+            <w:left w:val="single" w:color="auto" w:sz="4" w:space="0"/>
+            <w:bottom w:val="single" w:color="auto" w:sz="4" w:space="0"/>
+            <w:right w:val="single" w:color="auto" w:sz="4" w:space="0"/>
+            <w:insideH w:val="single" w:color="auto" w:sz="4" w:space="0"/>
+            <w:insideV w:val="single" w:color="auto" w:sz="4" w:space="0"/>
+          </w:tblBorders>
+          <w:tblCellMar>
+            <w:top w:w="0" w:type="dxa"/>
+            <w:left w:w="108" w:type="dxa"/>
+            <w:bottom w:w="0" w:type="dxa"/>
+            <w:right w:w="108" w:type="dxa"/>
+          </w:tblCellMar>
+        </w:tblPrEx>
+        <w:tc>
+          <w:tcPr>
+            <w:tcW w:w="2840" w:type="dxa"/>
+          </w:tcPr>
+          <w:p>
+            <w:pPr>
+              <w:jc w:val="center"/>
+              <w:rPr>
+                <w:rFonts w:hint="default"/>
+                <w:lang w:val="en-US" w:eastAsia="zh-CN"/>
+              </w:rPr>
+            </w:pPr>
+            <w:r>
+              <w:rPr>
+                <w:rFonts w:hint="eastAsia"/>
+                <w:lang w:val="en-US" w:eastAsia="zh-CN"/>
+              </w:rPr>
+              <w:t>SEMI-CR</w:t>
+            </w:r>
+          </w:p>
+        </w:tc>
+        <w:tc>
+          <w:tcPr>
+            <w:tcW w:w="2841" w:type="dxa"/>
+          </w:tcPr>
+          <w:p>
+            <w:pPr>
+              <w:jc w:val="center"/>
+              <w:rPr>
+                <w:rFonts w:hint="default"/>
+                <w:color w:val="FF0000"/>
+                <w:lang w:val="en-US" w:eastAsia="zh-CN"/>
+              </w:rPr>
+            </w:pPr>
+            <w:r>
+              <w:rPr>
+                <w:rFonts w:hint="default"/>
+                <w:color w:val="FF0000"/>
+                <w:lang w:val="en-US" w:eastAsia="zh-CN"/>
+              </w:rPr>
+              <w:t>查询GTID</w:t>
+            </w:r>
+          </w:p>
+          <w:p>
+            <w:pPr>
+              <w:jc w:val="center"/>
+              <w:rPr>
+                <w:rFonts w:hint="default"/>
+                <w:color w:val="FF0000"/>
+                <w:lang w:val="en-US" w:eastAsia="zh-CN"/>
+              </w:rPr>
+            </w:pPr>
+            <w:r>
+              <w:rPr>
+                <w:rFonts w:hint="default"/>
+                <w:color w:val="FF0000"/>
+                <w:lang w:val="en-US" w:eastAsia="zh-CN"/>
+              </w:rPr>
+              <w:t>查询活跃事务</w:t>
+            </w:r>
+          </w:p>
+        </w:tc>
+        <w:tc>
+          <w:tcPr>
+            <w:tcW w:w="2841" w:type="dxa"/>
+          </w:tcPr>
+          <w:p>
+            <w:pPr>
+              <w:jc w:val="center"/>
+              <w:rPr>
+                <w:rFonts w:hint="default"/>
+                <w:color w:val="FF0000"/>
+                <w:lang w:val="en-US" w:eastAsia="zh-CN"/>
+              </w:rPr>
+            </w:pPr>
+            <w:r>
+              <w:rPr>
+                <w:rFonts w:hint="default"/>
+                <w:color w:val="FF0000"/>
+                <w:lang w:val="en-US" w:eastAsia="zh-CN"/>
+              </w:rPr>
+              <w:t>查询GTID</w:t>
+            </w:r>
+          </w:p>
+          <w:p>
+            <w:pPr>
+              <w:jc w:val="center"/>
+              <w:rPr>
+                <w:rFonts w:hint="default"/>
+                <w:color w:val="FF0000"/>
+                <w:lang w:val="en-US" w:eastAsia="zh-CN"/>
+              </w:rPr>
+            </w:pPr>
+            <w:r>
+              <w:rPr>
+                <w:rFonts w:hint="default"/>
+                <w:color w:val="FF0000"/>
+                <w:lang w:val="en-US" w:eastAsia="zh-CN"/>
+              </w:rPr>
+              <w:t>查询活跃事务</w:t>
+            </w:r>
+          </w:p>
+        </w:tc>
+      </w:tr>
+      <w:tr>
+        <w:tblPrEx>
+          <w:tblBorders>
+            <w:top w:val="single" w:color="auto" w:sz="4" w:space="0"/>
+            <w:left w:val="single" w:color="auto" w:sz="4" w:space="0"/>
+            <w:bottom w:val="single" w:color="auto" w:sz="4" w:space="0"/>
+            <w:right w:val="single" w:color="auto" w:sz="4" w:space="0"/>
+            <w:insideH w:val="single" w:color="auto" w:sz="4" w:space="0"/>
+            <w:insideV w:val="single" w:color="auto" w:sz="4" w:space="0"/>
+          </w:tblBorders>
+          <w:tblCellMar>
+            <w:top w:w="0" w:type="dxa"/>
+            <w:left w:w="108" w:type="dxa"/>
+            <w:bottom w:w="0" w:type="dxa"/>
+            <w:right w:w="108" w:type="dxa"/>
+          </w:tblCellMar>
+        </w:tblPrEx>
+        <w:tc>
+          <w:tcPr>
+            <w:tcW w:w="2840" w:type="dxa"/>
+          </w:tcPr>
+          <w:p>
+            <w:pPr>
+              <w:jc w:val="center"/>
+              <w:rPr>
+                <w:rFonts w:hint="default"/>
+                <w:lang w:val="en-US" w:eastAsia="zh-CN"/>
+              </w:rPr>
+            </w:pPr>
+            <w:r>
+              <w:rPr>
+                <w:rFonts w:hint="eastAsia"/>
+                <w:lang w:val="en-US" w:eastAsia="zh-CN"/>
+              </w:rPr>
+              <w:t>CR</w:t>
+            </w:r>
+          </w:p>
+        </w:tc>
+        <w:tc>
+          <w:tcPr>
+            <w:tcW w:w="2841" w:type="dxa"/>
+          </w:tcPr>
+          <w:p>
+            <w:pPr>
+              <w:jc w:val="center"/>
+              <w:rPr>
+                <w:rFonts w:hint="default"/>
+                <w:color w:val="FF0000"/>
+                <w:lang w:val="en-US" w:eastAsia="zh-CN"/>
+              </w:rPr>
+            </w:pPr>
+            <w:r>
+              <w:rPr>
+                <w:rFonts w:hint="default"/>
+                <w:color w:val="FF0000"/>
+                <w:lang w:val="en-US" w:eastAsia="zh-CN"/>
+              </w:rPr>
+              <w:t>查询GTID</w:t>
+            </w:r>
+          </w:p>
+          <w:p>
+            <w:pPr>
+              <w:jc w:val="center"/>
+              <w:rPr>
+                <w:rFonts w:hint="default"/>
+                <w:color w:val="FF0000"/>
+                <w:lang w:val="en-US" w:eastAsia="zh-CN"/>
+              </w:rPr>
+            </w:pPr>
+            <w:r>
+              <w:rPr>
+                <w:rFonts w:hint="default"/>
+                <w:color w:val="FF0000"/>
+                <w:lang w:val="en-US" w:eastAsia="zh-CN"/>
+              </w:rPr>
+              <w:t>查询活跃事务</w:t>
+            </w:r>
+          </w:p>
+        </w:tc>
+        <w:tc>
+          <w:tcPr>
+            <w:tcW w:w="2841" w:type="dxa"/>
+          </w:tcPr>
+          <w:p>
+            <w:pPr>
+              <w:jc w:val="center"/>
+              <w:rPr>
+                <w:rFonts w:hint="default"/>
+                <w:color w:val="FF0000"/>
+                <w:lang w:val="en-US" w:eastAsia="zh-CN"/>
+              </w:rPr>
+            </w:pPr>
+            <w:r>
+              <w:rPr>
+                <w:rFonts w:hint="default"/>
+                <w:color w:val="FF0000"/>
+                <w:lang w:val="en-US" w:eastAsia="zh-CN"/>
+              </w:rPr>
+              <w:t>查询GTID</w:t>
+            </w:r>
+          </w:p>
+          <w:p>
+            <w:pPr>
+              <w:jc w:val="center"/>
+              <w:rPr>
+                <w:rFonts w:hint="default"/>
+                <w:color w:val="FF0000"/>
+                <w:lang w:val="en-US" w:eastAsia="zh-CN"/>
+              </w:rPr>
+            </w:pPr>
+            <w:r>
+              <w:rPr>
+                <w:rFonts w:hint="default"/>
+                <w:color w:val="FF0000"/>
+                <w:lang w:val="en-US" w:eastAsia="zh-CN"/>
+              </w:rPr>
+              <w:t>查询活跃事务</w:t>
+            </w:r>
+          </w:p>
+        </w:tc>
+      </w:tr>
+    </w:tbl>
+    <w:p>
+      <w:pPr>
+        <w:rPr>
+          <w:rFonts w:hint="default"/>
+          <w:lang w:val="en-US" w:eastAsia="zh-CN"/>
+        </w:rPr>
+      </w:pPr>
+    </w:p>
+    <w:tbl>
+      <w:tblPr>
+        <w:tblStyle w:val="14"/>
+        <w:tblW w:w="0" w:type="auto"/>
+        <w:tblInd w:w="0" w:type="dxa"/>
+        <w:tblBorders>
+          <w:top w:val="single" w:color="auto" w:sz="4" w:space="0"/>
+          <w:left w:val="single" w:color="auto" w:sz="4" w:space="0"/>
+          <w:bottom w:val="single" w:color="auto" w:sz="4" w:space="0"/>
+          <w:right w:val="single" w:color="auto" w:sz="4" w:space="0"/>
+          <w:insideH w:val="single" w:color="auto" w:sz="4" w:space="0"/>
+          <w:insideV w:val="single" w:color="auto" w:sz="4" w:space="0"/>
+        </w:tblBorders>
+        <w:tblLayout w:type="autofit"/>
+        <w:tblCellMar>
+          <w:top w:w="0" w:type="dxa"/>
+          <w:left w:w="108" w:type="dxa"/>
+          <w:bottom w:w="0" w:type="dxa"/>
+          <w:right w:w="108" w:type="dxa"/>
+        </w:tblCellMar>
+      </w:tblPr>
+      <w:tblGrid>
+        <w:gridCol w:w="2840"/>
+        <w:gridCol w:w="2841"/>
+        <w:gridCol w:w="2841"/>
+      </w:tblGrid>
+      <w:tr>
+        <w:tblPrEx>
+          <w:tblBorders>
+            <w:top w:val="single" w:color="auto" w:sz="4" w:space="0"/>
+            <w:left w:val="single" w:color="auto" w:sz="4" w:space="0"/>
+            <w:bottom w:val="single" w:color="auto" w:sz="4" w:space="0"/>
+            <w:right w:val="single" w:color="auto" w:sz="4" w:space="0"/>
+            <w:insideH w:val="single" w:color="auto" w:sz="4" w:space="0"/>
+            <w:insideV w:val="single" w:color="auto" w:sz="4" w:space="0"/>
+          </w:tblBorders>
+          <w:tblCellMar>
+            <w:top w:w="0" w:type="dxa"/>
+            <w:left w:w="108" w:type="dxa"/>
+            <w:bottom w:w="0" w:type="dxa"/>
+            <w:right w:w="108" w:type="dxa"/>
+          </w:tblCellMar>
+        </w:tblPrEx>
+        <w:tc>
+          <w:tcPr>
+            <w:tcW w:w="2840" w:type="dxa"/>
+          </w:tcPr>
+          <w:p>
+            <w:pPr>
+              <w:jc w:val="center"/>
+              <w:rPr>
+                <w:rFonts w:hint="default"/>
+                <w:lang w:val="en-US" w:eastAsia="zh-CN"/>
+              </w:rPr>
+            </w:pPr>
+            <w:r>
+              <w:rPr>
+                <w:rFonts w:hint="eastAsia"/>
+                <w:lang w:val="en-US" w:eastAsia="zh-CN"/>
+              </w:rPr>
+              <w:t>汇聚函数的控制</w:t>
+            </w:r>
+          </w:p>
+        </w:tc>
+        <w:tc>
+          <w:tcPr>
+            <w:tcW w:w="2841" w:type="dxa"/>
+          </w:tcPr>
+          <w:p>
+            <w:pPr>
+              <w:jc w:val="center"/>
+              <w:rPr>
+                <w:rFonts w:hint="default"/>
+                <w:lang w:val="en-US" w:eastAsia="zh-CN"/>
+              </w:rPr>
+            </w:pPr>
+            <w:r>
+              <w:rPr>
+                <w:rFonts w:hint="default"/>
+                <w:lang w:val="en-US" w:eastAsia="zh-CN"/>
+              </w:rPr>
+              <w:t>单节点</w:t>
+            </w:r>
+          </w:p>
+        </w:tc>
+        <w:tc>
+          <w:tcPr>
+            <w:tcW w:w="2841" w:type="dxa"/>
+          </w:tcPr>
+          <w:p>
+            <w:pPr>
+              <w:jc w:val="center"/>
+              <w:rPr>
+                <w:rFonts w:hint="default"/>
+                <w:lang w:val="en-US" w:eastAsia="zh-CN"/>
+              </w:rPr>
+            </w:pPr>
+            <w:r>
+              <w:rPr>
+                <w:rFonts w:hint="default"/>
+                <w:lang w:val="en-US" w:eastAsia="zh-CN"/>
+              </w:rPr>
+              <w:t>多节点</w:t>
+            </w:r>
+          </w:p>
+        </w:tc>
+      </w:tr>
+      <w:tr>
+        <w:tblPrEx>
+          <w:tblBorders>
+            <w:top w:val="single" w:color="auto" w:sz="4" w:space="0"/>
+            <w:left w:val="single" w:color="auto" w:sz="4" w:space="0"/>
+            <w:bottom w:val="single" w:color="auto" w:sz="4" w:space="0"/>
+            <w:right w:val="single" w:color="auto" w:sz="4" w:space="0"/>
+            <w:insideH w:val="single" w:color="auto" w:sz="4" w:space="0"/>
+            <w:insideV w:val="single" w:color="auto" w:sz="4" w:space="0"/>
+          </w:tblBorders>
+          <w:tblCellMar>
+            <w:top w:w="0" w:type="dxa"/>
+            <w:left w:w="108" w:type="dxa"/>
+            <w:bottom w:w="0" w:type="dxa"/>
+            <w:right w:w="108" w:type="dxa"/>
+          </w:tblCellMar>
+        </w:tblPrEx>
+        <w:tc>
+          <w:tcPr>
+            <w:tcW w:w="2840" w:type="dxa"/>
+          </w:tcPr>
+          <w:p>
+            <w:pPr>
+              <w:jc w:val="center"/>
+              <w:rPr>
+                <w:rFonts w:hint="default"/>
+                <w:lang w:val="en-US" w:eastAsia="zh-CN"/>
+              </w:rPr>
+            </w:pPr>
+            <w:r>
+              <w:rPr>
+                <w:rFonts w:hint="eastAsia"/>
+                <w:lang w:val="en-US" w:eastAsia="zh-CN"/>
+              </w:rPr>
+              <w:t>UR</w:t>
+            </w:r>
+          </w:p>
+        </w:tc>
+        <w:tc>
+          <w:tcPr>
+            <w:tcW w:w="2841" w:type="dxa"/>
+          </w:tcPr>
+          <w:p>
+            <w:pPr>
+              <w:jc w:val="center"/>
+              <w:rPr>
+                <w:rFonts w:hint="default"/>
+                <w:lang w:val="en-US" w:eastAsia="zh-CN"/>
+              </w:rPr>
+            </w:pPr>
+            <w:r>
+              <w:rPr>
+                <w:rFonts w:hint="default"/>
+                <w:lang w:val="en-US" w:eastAsia="zh-CN"/>
+              </w:rPr>
+              <w:t>不需要</w:t>
+            </w:r>
+            <w:r>
+              <w:rPr>
+                <w:rFonts w:hint="eastAsia"/>
+                <w:lang w:val="en-US" w:eastAsia="zh-CN"/>
+              </w:rPr>
+              <w:t>lock in share mode</w:t>
+            </w:r>
+          </w:p>
+        </w:tc>
+        <w:tc>
+          <w:tcPr>
+            <w:tcW w:w="2841" w:type="dxa"/>
+          </w:tcPr>
+          <w:p>
+            <w:pPr>
+              <w:jc w:val="center"/>
+              <w:rPr>
+                <w:rFonts w:hint="default"/>
+                <w:lang w:val="en-US" w:eastAsia="zh-CN"/>
+              </w:rPr>
+            </w:pPr>
+            <w:r>
+              <w:rPr>
+                <w:rFonts w:hint="default"/>
+                <w:lang w:val="en-US" w:eastAsia="zh-CN"/>
+              </w:rPr>
+              <w:t>不需要lock in share mode</w:t>
+            </w:r>
+          </w:p>
+        </w:tc>
+      </w:tr>
+      <w:tr>
+        <w:tblPrEx>
+          <w:tblBorders>
+            <w:top w:val="single" w:color="auto" w:sz="4" w:space="0"/>
+            <w:left w:val="single" w:color="auto" w:sz="4" w:space="0"/>
+            <w:bottom w:val="single" w:color="auto" w:sz="4" w:space="0"/>
+            <w:right w:val="single" w:color="auto" w:sz="4" w:space="0"/>
+            <w:insideH w:val="single" w:color="auto" w:sz="4" w:space="0"/>
+            <w:insideV w:val="single" w:color="auto" w:sz="4" w:space="0"/>
+          </w:tblBorders>
+          <w:tblCellMar>
+            <w:top w:w="0" w:type="dxa"/>
+            <w:left w:w="108" w:type="dxa"/>
+            <w:bottom w:w="0" w:type="dxa"/>
+            <w:right w:w="108" w:type="dxa"/>
+          </w:tblCellMar>
+        </w:tblPrEx>
+        <w:tc>
+          <w:tcPr>
+            <w:tcW w:w="2840" w:type="dxa"/>
+          </w:tcPr>
+          <w:p>
+            <w:pPr>
+              <w:jc w:val="center"/>
+              <w:rPr>
+                <w:rFonts w:hint="default"/>
+                <w:lang w:val="en-US" w:eastAsia="zh-CN"/>
+              </w:rPr>
+            </w:pPr>
+            <w:r>
+              <w:rPr>
+                <w:rFonts w:hint="eastAsia"/>
+                <w:lang w:val="en-US" w:eastAsia="zh-CN"/>
+              </w:rPr>
+              <w:t>SEMI-CR</w:t>
+            </w:r>
+          </w:p>
+        </w:tc>
+        <w:tc>
+          <w:tcPr>
+            <w:tcW w:w="2841" w:type="dxa"/>
+          </w:tcPr>
+          <w:p>
+            <w:pPr>
+              <w:jc w:val="center"/>
+              <w:rPr>
+                <w:rFonts w:hint="default"/>
+                <w:lang w:val="en-US" w:eastAsia="zh-CN"/>
+              </w:rPr>
+            </w:pPr>
+            <w:r>
+              <w:rPr>
+                <w:rFonts w:hint="default"/>
+                <w:lang w:val="en-US" w:eastAsia="zh-CN"/>
+              </w:rPr>
+              <w:t>不需要lock in share mode</w:t>
+            </w:r>
+          </w:p>
+        </w:tc>
+        <w:tc>
+          <w:tcPr>
+            <w:tcW w:w="2841" w:type="dxa"/>
+          </w:tcPr>
+          <w:p>
+            <w:pPr>
+              <w:jc w:val="center"/>
+              <w:rPr>
+                <w:rFonts w:hint="default"/>
+                <w:lang w:val="en-US" w:eastAsia="zh-CN"/>
+              </w:rPr>
+            </w:pPr>
+            <w:r>
+              <w:rPr>
+                <w:rFonts w:hint="default"/>
+                <w:color w:val="FF0000"/>
+                <w:lang w:val="en-US" w:eastAsia="zh-CN"/>
+              </w:rPr>
+              <w:t>需要lock in share mode</w:t>
+            </w:r>
+          </w:p>
+        </w:tc>
+      </w:tr>
+      <w:tr>
+        <w:tblPrEx>
+          <w:tblBorders>
+            <w:top w:val="single" w:color="auto" w:sz="4" w:space="0"/>
+            <w:left w:val="single" w:color="auto" w:sz="4" w:space="0"/>
+            <w:bottom w:val="single" w:color="auto" w:sz="4" w:space="0"/>
+            <w:right w:val="single" w:color="auto" w:sz="4" w:space="0"/>
+            <w:insideH w:val="single" w:color="auto" w:sz="4" w:space="0"/>
+            <w:insideV w:val="single" w:color="auto" w:sz="4" w:space="0"/>
+          </w:tblBorders>
+          <w:tblCellMar>
+            <w:top w:w="0" w:type="dxa"/>
+            <w:left w:w="108" w:type="dxa"/>
+            <w:bottom w:w="0" w:type="dxa"/>
+            <w:right w:w="108" w:type="dxa"/>
+          </w:tblCellMar>
+        </w:tblPrEx>
+        <w:tc>
+          <w:tcPr>
+            <w:tcW w:w="2840" w:type="dxa"/>
+          </w:tcPr>
+          <w:p>
+            <w:pPr>
+              <w:jc w:val="center"/>
+              <w:rPr>
+                <w:rFonts w:hint="default"/>
+                <w:lang w:val="en-US" w:eastAsia="zh-CN"/>
+              </w:rPr>
+            </w:pPr>
+            <w:r>
+              <w:rPr>
+                <w:rFonts w:hint="eastAsia"/>
+                <w:lang w:val="en-US" w:eastAsia="zh-CN"/>
+              </w:rPr>
+              <w:t>CR</w:t>
+            </w:r>
+          </w:p>
+        </w:tc>
+        <w:tc>
+          <w:tcPr>
+            <w:tcW w:w="2841" w:type="dxa"/>
+          </w:tcPr>
+          <w:p>
+            <w:pPr>
+              <w:jc w:val="center"/>
+              <w:rPr>
+                <w:rFonts w:hint="default"/>
+                <w:lang w:val="en-US" w:eastAsia="zh-CN"/>
+              </w:rPr>
+            </w:pPr>
+            <w:r>
+              <w:rPr>
+                <w:rFonts w:hint="eastAsia"/>
+                <w:lang w:val="en-US" w:eastAsia="zh-CN"/>
+              </w:rPr>
+              <w:t>不</w:t>
+            </w:r>
+            <w:r>
+              <w:rPr>
+                <w:rFonts w:hint="default"/>
+                <w:lang w:val="en-US" w:eastAsia="zh-CN"/>
+              </w:rPr>
+              <w:t>需要lock in share mode</w:t>
+            </w:r>
+          </w:p>
+        </w:tc>
+        <w:tc>
+          <w:tcPr>
+            <w:tcW w:w="2841" w:type="dxa"/>
+          </w:tcPr>
+          <w:p>
+            <w:pPr>
+              <w:jc w:val="center"/>
+              <w:rPr>
+                <w:rFonts w:hint="default"/>
+                <w:lang w:val="en-US" w:eastAsia="zh-CN"/>
+              </w:rPr>
+            </w:pPr>
+            <w:r>
+              <w:rPr>
+                <w:rFonts w:hint="default"/>
+                <w:color w:val="FF0000"/>
+                <w:lang w:val="en-US" w:eastAsia="zh-CN"/>
+              </w:rPr>
+              <w:t>需要lock in share mode</w:t>
+            </w:r>
+          </w:p>
+        </w:tc>
+      </w:tr>
+    </w:tbl>
+    <w:p>
+      <w:pPr>
+        <w:ind w:firstLine="420" w:firstLineChars="0"/>
+        <w:rPr>
+          <w:rFonts w:hint="eastAsia"/>
+          <w:lang w:val="en-US" w:eastAsia="zh-CN"/>
+        </w:rPr>
+      </w:pPr>
+      <w:r>
+        <w:rPr>
+          <w:rFonts w:hint="eastAsia"/>
+          <w:lang w:val="en-US" w:eastAsia="zh-CN"/>
+        </w:rPr>
+        <w:t>注：汇聚函数是无法保证强一致性的，这主要是为了防止select for update加锁扩大导致全表锁，所以汇聚函数采用共享锁lock in share mode，这就导致会出现多个同时访问一组数据，并进行修改，这个是最终一致性而不是强一致性。</w:t>
+      </w:r>
+    </w:p>
+    <w:p>
+      <w:pPr>
+        <w:ind w:firstLine="420" w:firstLineChars="0"/>
+        <w:rPr>
+          <w:rFonts w:hint="default"/>
+          <w:lang w:val="en-US" w:eastAsia="zh-CN"/>
+        </w:rPr>
+      </w:pPr>
+    </w:p>
+    <w:p>
+      <w:pPr>
+        <w:pStyle w:val="6"/>
+        <w:bidi w:val="0"/>
+        <w:rPr>
+          <w:rFonts w:hint="eastAsia"/>
+          <w:lang w:val="en-US" w:eastAsia="zh-CN"/>
+        </w:rPr>
+      </w:pPr>
+      <w:r>
+        <w:rPr>
+          <w:rFonts w:hint="eastAsia"/>
+          <w:lang w:val="en-US" w:eastAsia="zh-CN"/>
+        </w:rPr>
         <w:t>批量申请GTID</w:t>
       </w:r>
     </w:p>
@@ -8499,7 +11457,7 @@
       <w:pPr>
         <w:numPr>
           <w:ilvl w:val="0"/>
-          <w:numId w:val="39"/>
+          <w:numId w:val="42"/>
         </w:numPr>
         <w:ind w:firstLine="420" w:firstLineChars="0"/>
         <w:rPr>
@@ -8518,6 +11476,7 @@
     <w:p>
       <w:pPr>
         <w:numPr>
+          <w:ilvl w:val="0"/>
           <w:numId w:val="0"/>
         </w:numPr>
         <w:jc w:val="center"/>
@@ -8549,7 +11508,7 @@
                     </pic:cNvPicPr>
                   </pic:nvPicPr>
                   <pic:blipFill>
-                    <a:blip r:embed="rId21"/>
+                    <a:blip r:embed="rId23"/>
                     <a:stretch>
                       <a:fillRect/>
                     </a:stretch>
@@ -8578,7 +11537,7 @@
       <w:pPr>
         <w:numPr>
           <w:ilvl w:val="0"/>
-          <w:numId w:val="39"/>
+          <w:numId w:val="42"/>
         </w:numPr>
         <w:ind w:firstLine="420" w:firstLineChars="0"/>
         <w:rPr>
@@ -8599,7 +11558,7 @@
         <w:pStyle w:val="6"/>
         <w:bidi w:val="0"/>
         <w:rPr>
-          <w:rFonts w:hint="default"/>
+          <w:rFonts w:hint="eastAsia"/>
           <w:lang w:val="en-US" w:eastAsia="zh-CN"/>
         </w:rPr>
       </w:pPr>
@@ -8613,6 +11572,62 @@
     </w:p>
     <w:p>
       <w:pPr>
+        <w:jc w:val="center"/>
+        <w:rPr>
+          <w:rFonts w:hint="default"/>
+          <w:lang w:val="en-US" w:eastAsia="zh-CN"/>
+        </w:rPr>
+      </w:pPr>
+      <w:r>
+        <w:rPr>
+          <w:rFonts w:hint="default"/>
+          <w:lang w:val="en-US" w:eastAsia="zh-CN"/>
+        </w:rPr>
+        <w:drawing>
+          <wp:inline distT="0" distB="0" distL="114300" distR="114300">
+            <wp:extent cx="5269865" cy="2637155"/>
+            <wp:effectExtent l="0" t="0" r="635" b="4445"/>
+            <wp:docPr id="28" name="图片 2"/>
+            <wp:cNvGraphicFramePr>
+              <a:graphicFrameLocks xmlns:a="http://schemas.openxmlformats.org/drawingml/2006/main" noChangeAspect="1"/>
+            </wp:cNvGraphicFramePr>
+            <a:graphic xmlns:a="http://schemas.openxmlformats.org/drawingml/2006/main">
+              <a:graphicData uri="http://schemas.openxmlformats.org/drawingml/2006/picture">
+                <pic:pic xmlns:pic="http://schemas.openxmlformats.org/drawingml/2006/picture">
+                  <pic:nvPicPr>
+                    <pic:cNvPr id="28" name="图片 2"/>
+                    <pic:cNvPicPr>
+                      <a:picLocks noChangeAspect="1"/>
+                    </pic:cNvPicPr>
+                  </pic:nvPicPr>
+                  <pic:blipFill>
+                    <a:blip r:embed="rId24"/>
+                    <a:stretch>
+                      <a:fillRect/>
+                    </a:stretch>
+                  </pic:blipFill>
+                  <pic:spPr>
+                    <a:xfrm>
+                      <a:off x="0" y="0"/>
+                      <a:ext cx="5269865" cy="2637155"/>
+                    </a:xfrm>
+                    <a:prstGeom prst="rect">
+                      <a:avLst/>
+                    </a:prstGeom>
+                    <a:noFill/>
+                    <a:ln>
+                      <a:noFill/>
+                    </a:ln>
+                  </pic:spPr>
+                </pic:pic>
+              </a:graphicData>
+            </a:graphic>
+          </wp:inline>
+        </w:drawing>
+      </w:r>
+    </w:p>
+    <w:p>
+      <w:pPr>
         <w:pStyle w:val="6"/>
         <w:bidi w:val="0"/>
         <w:rPr>
@@ -8632,10 +11647,205 @@
       <w:pPr>
         <w:ind w:firstLine="420" w:firstLineChars="0"/>
         <w:rPr>
-          <w:rFonts w:hint="default"/>
-          <w:lang w:val="en-US" w:eastAsia="zh-CN"/>
-        </w:rPr>
-      </w:pPr>
+          <w:rFonts w:hint="eastAsia"/>
+          <w:lang w:val="en-US" w:eastAsia="zh-CN"/>
+        </w:rPr>
+      </w:pPr>
+      <w:r>
+        <w:rPr>
+          <w:rFonts w:hint="eastAsia"/>
+          <w:lang w:val="en-US" w:eastAsia="zh-CN"/>
+        </w:rPr>
+        <w:t>定时查询活跃GTID消息：EVENT_QUERY_GTID_REQ</w:t>
+      </w:r>
+    </w:p>
+    <w:p>
+      <w:pPr>
+        <w:jc w:val="center"/>
+        <w:rPr>
+          <w:rFonts w:hint="default"/>
+          <w:lang w:val="en-US" w:eastAsia="zh-CN"/>
+        </w:rPr>
+      </w:pPr>
+      <w:r>
+        <w:rPr>
+          <w:rFonts w:hint="default"/>
+          <w:lang w:val="en-US" w:eastAsia="zh-CN"/>
+        </w:rPr>
+        <w:drawing>
+          <wp:inline distT="0" distB="0" distL="114300" distR="114300">
+            <wp:extent cx="5272405" cy="1991360"/>
+            <wp:effectExtent l="0" t="0" r="10795" b="2540"/>
+            <wp:docPr id="27" name="图片 1"/>
+            <wp:cNvGraphicFramePr>
+              <a:graphicFrameLocks xmlns:a="http://schemas.openxmlformats.org/drawingml/2006/main" noChangeAspect="1"/>
+            </wp:cNvGraphicFramePr>
+            <a:graphic xmlns:a="http://schemas.openxmlformats.org/drawingml/2006/main">
+              <a:graphicData uri="http://schemas.openxmlformats.org/drawingml/2006/picture">
+                <pic:pic xmlns:pic="http://schemas.openxmlformats.org/drawingml/2006/picture">
+                  <pic:nvPicPr>
+                    <pic:cNvPr id="27" name="图片 1"/>
+                    <pic:cNvPicPr>
+                      <a:picLocks noChangeAspect="1"/>
+                    </pic:cNvPicPr>
+                  </pic:nvPicPr>
+                  <pic:blipFill>
+                    <a:blip r:embed="rId25"/>
+                    <a:stretch>
+                      <a:fillRect/>
+                    </a:stretch>
+                  </pic:blipFill>
+                  <pic:spPr>
+                    <a:xfrm>
+                      <a:off x="0" y="0"/>
+                      <a:ext cx="5272405" cy="1991360"/>
+                    </a:xfrm>
+                    <a:prstGeom prst="rect">
+                      <a:avLst/>
+                    </a:prstGeom>
+                    <a:noFill/>
+                    <a:ln>
+                      <a:noFill/>
+                    </a:ln>
+                  </pic:spPr>
+                </pic:pic>
+              </a:graphicData>
+            </a:graphic>
+          </wp:inline>
+        </w:drawing>
+      </w:r>
+    </w:p>
+    <w:p>
+      <w:pPr>
+        <w:pStyle w:val="6"/>
+        <w:bidi w:val="0"/>
+        <w:rPr>
+          <w:rFonts w:hint="eastAsia"/>
+          <w:lang w:val="en-US" w:eastAsia="zh-CN"/>
+        </w:rPr>
+      </w:pPr>
+      <w:r>
+        <w:rPr>
+          <w:rFonts w:hint="eastAsia"/>
+          <w:lang w:val="en-US" w:eastAsia="zh-CN"/>
+        </w:rPr>
+        <w:t>GTM向proxy反查GTID</w:t>
+      </w:r>
+    </w:p>
+    <w:p>
+      <w:pPr>
+        <w:ind w:firstLine="420" w:firstLineChars="0"/>
+        <w:rPr>
+          <w:rFonts w:hint="eastAsia"/>
+          <w:lang w:val="en-US" w:eastAsia="zh-CN"/>
+        </w:rPr>
+      </w:pPr>
+      <w:r>
+        <w:rPr>
+          <w:rFonts w:hint="eastAsia"/>
+          <w:lang w:val="en-US" w:eastAsia="zh-CN"/>
+        </w:rPr>
+        <w:t>基本处理逻辑：</w:t>
+      </w:r>
+    </w:p>
+    <w:p>
+      <w:pPr>
+        <w:numPr>
+          <w:ilvl w:val="0"/>
+          <w:numId w:val="43"/>
+        </w:numPr>
+        <w:ind w:firstLine="420" w:firstLineChars="0"/>
+        <w:rPr>
+          <w:rFonts w:hint="eastAsia"/>
+          <w:lang w:val="en-US" w:eastAsia="zh-CN"/>
+        </w:rPr>
+      </w:pPr>
+      <w:r>
+        <w:rPr>
+          <w:rFonts w:hint="eastAsia"/>
+          <w:lang w:val="en-US" w:eastAsia="zh-CN"/>
+        </w:rPr>
+        <w:t>全量持久化的时候，会触发活跃GTID反查</w:t>
+      </w:r>
+    </w:p>
+    <w:p>
+      <w:pPr>
+        <w:numPr>
+          <w:ilvl w:val="0"/>
+          <w:numId w:val="43"/>
+        </w:numPr>
+        <w:ind w:firstLine="420" w:firstLineChars="0"/>
+        <w:rPr>
+          <w:rFonts w:hint="default"/>
+          <w:lang w:val="en-US" w:eastAsia="zh-CN"/>
+        </w:rPr>
+      </w:pPr>
+      <w:r>
+        <w:rPr>
+          <w:rFonts w:hint="eastAsia"/>
+          <w:lang w:val="en-US" w:eastAsia="zh-CN"/>
+        </w:rPr>
+        <w:t>反查的时候，先将所有活跃GTID进行第一轮过滤，过滤出超过阈值（默认5分钟）的个数，同时记录符合条件的ProxyID</w:t>
+      </w:r>
+    </w:p>
+    <w:p>
+      <w:pPr>
+        <w:numPr>
+          <w:numId w:val="0"/>
+        </w:numPr>
+        <w:ind w:firstLine="420" w:firstLineChars="0"/>
+        <w:rPr>
+          <w:rFonts w:hint="default"/>
+          <w:lang w:val="en-US" w:eastAsia="zh-CN"/>
+        </w:rPr>
+      </w:pPr>
+      <w:r>
+        <w:rPr>
+          <w:rFonts w:hint="eastAsia"/>
+          <w:lang w:val="en-US" w:eastAsia="zh-CN"/>
+        </w:rPr>
+        <w:t>这里处理的巧妙之处在于，所有活跃的GTID其实是按照申请时间的先后顺序存储的，当发现一个不符合要求的（即时间没有超过要求的5分钟），那么就不再进行下面的GTID比较，直接进行第二轮的筛查</w:t>
+      </w:r>
+    </w:p>
+    <w:p>
+      <w:pPr>
+        <w:numPr>
+          <w:ilvl w:val="0"/>
+          <w:numId w:val="43"/>
+        </w:numPr>
+        <w:ind w:firstLine="420" w:firstLineChars="0"/>
+        <w:rPr>
+          <w:rFonts w:hint="default"/>
+          <w:lang w:val="en-US" w:eastAsia="zh-CN"/>
+        </w:rPr>
+      </w:pPr>
+      <w:r>
+        <w:rPr>
+          <w:rFonts w:hint="eastAsia"/>
+          <w:lang w:val="en-US" w:eastAsia="zh-CN"/>
+        </w:rPr>
+        <w:t>第二轮进行ProxyID的筛查，根据第一轮筛查出来的ProxyID，检查链路是不是通的，向所有链路通的ProxyID进行反查</w:t>
+      </w:r>
+    </w:p>
+    <w:p>
+      <w:pPr>
+        <w:numPr>
+          <w:ilvl w:val="0"/>
+          <w:numId w:val="43"/>
+        </w:numPr>
+        <w:ind w:firstLine="420" w:firstLineChars="0"/>
+        <w:rPr>
+          <w:rFonts w:hint="default"/>
+          <w:lang w:val="en-US" w:eastAsia="zh-CN"/>
+        </w:rPr>
+      </w:pPr>
+      <w:r>
+        <w:rPr>
+          <w:rFonts w:hint="eastAsia"/>
+          <w:lang w:val="en-US" w:eastAsia="zh-CN"/>
+        </w:rPr>
+        <w:t>在进行第二轮筛查的时候，需要判断的是ProxyID符合要求，并且不能带有XA信息，XA活跃的GTID不需要进行反查</w:t>
+      </w:r>
     </w:p>
     <w:p>
       <w:pPr>
@@ -8718,7 +11928,7 @@
                     </pic:cNvPicPr>
                   </pic:nvPicPr>
                   <pic:blipFill>
-                    <a:blip r:embed="rId22"/>
+                    <a:blip r:embed="rId26"/>
                     <a:stretch>
                       <a:fillRect/>
                     </a:stretch>
@@ -8790,7 +12000,7 @@
                     </pic:cNvPicPr>
                   </pic:nvPicPr>
                   <pic:blipFill>
-                    <a:blip r:embed="rId23"/>
+                    <a:blip r:embed="rId27"/>
                     <a:stretch>
                       <a:fillRect/>
                     </a:stretch>
@@ -8863,7 +12073,7 @@
                     </pic:cNvPicPr>
                   </pic:nvPicPr>
                   <pic:blipFill>
-                    <a:blip r:embed="rId24"/>
+                    <a:blip r:embed="rId28"/>
                     <a:stretch>
                       <a:fillRect/>
                     </a:stretch>
@@ -9025,7 +12235,7 @@
       <w:pPr>
         <w:numPr>
           <w:ilvl w:val="0"/>
-          <w:numId w:val="40"/>
+          <w:numId w:val="44"/>
         </w:numPr>
         <w:ind w:firstLine="420" w:firstLineChars="0"/>
         <w:rPr>
@@ -9065,7 +12275,7 @@
       <w:pPr>
         <w:numPr>
           <w:ilvl w:val="0"/>
-          <w:numId w:val="40"/>
+          <w:numId w:val="44"/>
         </w:numPr>
         <w:ind w:firstLine="420" w:firstLineChars="0"/>
         <w:rPr>
@@ -9105,7 +12315,7 @@
       <w:pPr>
         <w:numPr>
           <w:ilvl w:val="0"/>
-          <w:numId w:val="40"/>
+          <w:numId w:val="44"/>
         </w:numPr>
         <w:ind w:firstLine="420" w:firstLineChars="0"/>
         <w:rPr>
@@ -9145,7 +12355,7 @@
       <w:pPr>
         <w:numPr>
           <w:ilvl w:val="0"/>
-          <w:numId w:val="40"/>
+          <w:numId w:val="44"/>
         </w:numPr>
         <w:ind w:firstLine="420" w:firstLineChars="0"/>
         <w:rPr>
@@ -9575,7 +12785,7 @@
                     </pic:cNvPicPr>
                   </pic:nvPicPr>
                   <pic:blipFill>
-                    <a:blip r:embed="rId25"/>
+                    <a:blip r:embed="rId29"/>
                     <a:stretch>
                       <a:fillRect/>
                     </a:stretch>
@@ -9732,7 +12942,7 @@
       <w:pPr>
         <w:numPr>
           <w:ilvl w:val="0"/>
-          <w:numId w:val="41"/>
+          <w:numId w:val="45"/>
         </w:numPr>
         <w:ind w:firstLine="420" w:firstLineChars="0"/>
         <w:rPr>
@@ -9752,7 +12962,7 @@
       <w:pPr>
         <w:numPr>
           <w:ilvl w:val="0"/>
-          <w:numId w:val="41"/>
+          <w:numId w:val="45"/>
         </w:numPr>
         <w:ind w:firstLine="420" w:firstLineChars="0"/>
         <w:rPr>
@@ -9803,7 +13013,7 @@
                     </pic:cNvPicPr>
                   </pic:nvPicPr>
                   <pic:blipFill>
-                    <a:blip r:embed="rId26"/>
+                    <a:blip r:embed="rId30"/>
                     <a:stretch>
                       <a:fillRect/>
                     </a:stretch>
@@ -9923,7 +13133,7 @@
       <w:pPr>
         <w:numPr>
           <w:ilvl w:val="0"/>
-          <w:numId w:val="42"/>
+          <w:numId w:val="46"/>
         </w:numPr>
         <w:ind w:firstLine="420" w:firstLineChars="0"/>
         <w:rPr>
@@ -9943,7 +13153,7 @@
       <w:pPr>
         <w:numPr>
           <w:ilvl w:val="0"/>
-          <w:numId w:val="42"/>
+          <w:numId w:val="46"/>
         </w:numPr>
         <w:ind w:firstLine="420" w:firstLineChars="0"/>
         <w:rPr>
@@ -9963,7 +13173,7 @@
       <w:pPr>
         <w:numPr>
           <w:ilvl w:val="0"/>
-          <w:numId w:val="43"/>
+          <w:numId w:val="47"/>
         </w:numPr>
         <w:ind w:firstLine="420" w:firstLineChars="0"/>
         <w:rPr>
@@ -9983,7 +13193,7 @@
       <w:pPr>
         <w:numPr>
           <w:ilvl w:val="0"/>
-          <w:numId w:val="43"/>
+          <w:numId w:val="47"/>
         </w:numPr>
         <w:ind w:firstLine="420" w:firstLineChars="0"/>
         <w:rPr>
@@ -10059,7 +13269,7 @@
                     </pic:cNvPicPr>
                   </pic:nvPicPr>
                   <pic:blipFill>
-                    <a:blip r:embed="rId27"/>
+                    <a:blip r:embed="rId31"/>
                     <a:stretch>
                       <a:fillRect/>
                     </a:stretch>
@@ -10232,7 +13442,7 @@
       <w:pPr>
         <w:numPr>
           <w:ilvl w:val="0"/>
-          <w:numId w:val="44"/>
+          <w:numId w:val="48"/>
         </w:numPr>
         <w:ind w:firstLine="420" w:firstLineChars="0"/>
         <w:rPr>
@@ -10252,7 +13462,7 @@
       <w:pPr>
         <w:numPr>
           <w:ilvl w:val="0"/>
-          <w:numId w:val="44"/>
+          <w:numId w:val="48"/>
         </w:numPr>
         <w:ind w:firstLine="420" w:firstLineChars="0"/>
         <w:rPr>
@@ -10272,7 +13482,7 @@
       <w:pPr>
         <w:numPr>
           <w:ilvl w:val="0"/>
-          <w:numId w:val="44"/>
+          <w:numId w:val="48"/>
         </w:numPr>
         <w:ind w:firstLine="420" w:firstLineChars="0"/>
         <w:rPr>
@@ -10292,7 +13502,7 @@
       <w:pPr>
         <w:numPr>
           <w:ilvl w:val="0"/>
-          <w:numId w:val="44"/>
+          <w:numId w:val="48"/>
         </w:numPr>
         <w:ind w:firstLine="420" w:firstLineChars="0"/>
         <w:rPr>
@@ -10312,7 +13522,7 @@
       <w:pPr>
         <w:numPr>
           <w:ilvl w:val="0"/>
-          <w:numId w:val="44"/>
+          <w:numId w:val="48"/>
         </w:numPr>
         <w:ind w:firstLine="420" w:firstLineChars="0"/>
         <w:rPr>
@@ -10332,7 +13542,7 @@
       <w:pPr>
         <w:numPr>
           <w:ilvl w:val="0"/>
-          <w:numId w:val="44"/>
+          <w:numId w:val="48"/>
         </w:numPr>
         <w:ind w:firstLine="420" w:firstLineChars="0"/>
         <w:rPr>
@@ -10352,7 +13562,7 @@
       <w:pPr>
         <w:numPr>
           <w:ilvl w:val="0"/>
-          <w:numId w:val="44"/>
+          <w:numId w:val="48"/>
         </w:numPr>
         <w:ind w:firstLine="420" w:firstLineChars="0"/>
         <w:rPr>
@@ -10471,7 +13681,7 @@
       <w:pPr>
         <w:numPr>
           <w:ilvl w:val="0"/>
-          <w:numId w:val="45"/>
+          <w:numId w:val="49"/>
         </w:numPr>
         <w:ind w:firstLine="420" w:firstLineChars="0"/>
         <w:rPr>
@@ -10491,7 +13701,7 @@
       <w:pPr>
         <w:numPr>
           <w:ilvl w:val="0"/>
-          <w:numId w:val="45"/>
+          <w:numId w:val="49"/>
         </w:numPr>
         <w:ind w:firstLine="420" w:firstLineChars="0"/>
         <w:rPr>
@@ -10561,7 +13771,7 @@
       <w:pPr>
         <w:numPr>
           <w:ilvl w:val="0"/>
-          <w:numId w:val="46"/>
+          <w:numId w:val="50"/>
         </w:numPr>
         <w:ind w:firstLine="420" w:firstLineChars="0"/>
         <w:rPr>
@@ -10581,7 +13791,7 @@
       <w:pPr>
         <w:numPr>
           <w:ilvl w:val="0"/>
-          <w:numId w:val="46"/>
+          <w:numId w:val="50"/>
         </w:numPr>
         <w:ind w:firstLine="420" w:firstLineChars="0"/>
         <w:rPr>
@@ -10601,7 +13811,7 @@
       <w:pPr>
         <w:numPr>
           <w:ilvl w:val="0"/>
-          <w:numId w:val="46"/>
+          <w:numId w:val="50"/>
         </w:numPr>
         <w:ind w:firstLine="420" w:firstLineChars="0"/>
         <w:rPr>
@@ -10641,7 +13851,7 @@
       <w:pPr>
         <w:numPr>
           <w:ilvl w:val="0"/>
-          <w:numId w:val="47"/>
+          <w:numId w:val="51"/>
         </w:numPr>
         <w:ind w:firstLine="420" w:firstLineChars="0"/>
         <w:rPr>
@@ -10661,7 +13871,7 @@
       <w:pPr>
         <w:numPr>
           <w:ilvl w:val="0"/>
-          <w:numId w:val="47"/>
+          <w:numId w:val="51"/>
         </w:numPr>
         <w:ind w:firstLine="420" w:firstLineChars="0"/>
         <w:rPr>
@@ -10681,7 +13891,7 @@
       <w:pPr>
         <w:numPr>
           <w:ilvl w:val="0"/>
-          <w:numId w:val="47"/>
+          <w:numId w:val="51"/>
         </w:numPr>
         <w:ind w:firstLine="420" w:firstLineChars="0"/>
         <w:rPr>
@@ -10701,7 +13911,7 @@
       <w:pPr>
         <w:numPr>
           <w:ilvl w:val="0"/>
-          <w:numId w:val="47"/>
+          <w:numId w:val="51"/>
         </w:numPr>
         <w:ind w:firstLine="420" w:firstLineChars="0"/>
         <w:rPr>
@@ -10721,7 +13931,7 @@
       <w:pPr>
         <w:numPr>
           <w:ilvl w:val="0"/>
-          <w:numId w:val="48"/>
+          <w:numId w:val="52"/>
         </w:numPr>
         <w:ind w:firstLine="420" w:firstLineChars="0"/>
         <w:rPr>
@@ -10743,7 +13953,7 @@
       <w:pPr>
         <w:numPr>
           <w:ilvl w:val="0"/>
-          <w:numId w:val="48"/>
+          <w:numId w:val="52"/>
         </w:numPr>
         <w:ind w:firstLine="420" w:firstLineChars="0"/>
         <w:rPr>
@@ -10805,7 +14015,7 @@
         <w:widowControl w:val="0"/>
         <w:numPr>
           <w:ilvl w:val="0"/>
-          <w:numId w:val="49"/>
+          <w:numId w:val="53"/>
         </w:numPr>
         <w:spacing w:line="360" w:lineRule="auto"/>
         <w:ind w:firstLine="420" w:firstLineChars="0"/>
@@ -10828,7 +14038,7 @@
         <w:widowControl w:val="0"/>
         <w:numPr>
           <w:ilvl w:val="0"/>
-          <w:numId w:val="49"/>
+          <w:numId w:val="53"/>
         </w:numPr>
         <w:spacing w:line="360" w:lineRule="auto"/>
         <w:ind w:firstLine="420" w:firstLineChars="0"/>
@@ -10883,7 +14093,7 @@
                     </pic:cNvPicPr>
                   </pic:nvPicPr>
                   <pic:blipFill>
-                    <a:blip r:embed="rId28"/>
+                    <a:blip r:embed="rId32"/>
                     <a:stretch>
                       <a:fillRect/>
                     </a:stretch>
@@ -10968,7 +14178,7 @@
                     </pic:cNvPicPr>
                   </pic:nvPicPr>
                   <pic:blipFill>
-                    <a:blip r:embed="rId29"/>
+                    <a:blip r:embed="rId33"/>
                     <a:stretch>
                       <a:fillRect/>
                     </a:stretch>
@@ -11182,8 +14392,6 @@
           <w:lang w:val="en-US" w:eastAsia="zh-CN"/>
         </w:rPr>
       </w:pPr>
-      <w:bookmarkStart w:id="0" w:name="_GoBack"/>
-      <w:bookmarkEnd w:id="0"/>
     </w:p>
     <w:p>
       <w:pPr>
@@ -11405,7 +14613,7 @@
                     </pic:cNvPicPr>
                   </pic:nvPicPr>
                   <pic:blipFill>
-                    <a:blip r:embed="rId30"/>
+                    <a:blip r:embed="rId34"/>
                     <a:stretch>
                       <a:fillRect/>
                     </a:stretch>
@@ -11558,7 +14766,7 @@
                     </pic:cNvPicPr>
                   </pic:nvPicPr>
                   <pic:blipFill>
-                    <a:blip r:embed="rId31"/>
+                    <a:blip r:embed="rId35"/>
                     <a:stretch>
                       <a:fillRect/>
                     </a:stretch>
@@ -11962,7 +15170,7 @@
       <w:pPr>
         <w:numPr>
           <w:ilvl w:val="0"/>
-          <w:numId w:val="50"/>
+          <w:numId w:val="54"/>
         </w:numPr>
         <w:ind w:firstLine="420" w:firstLineChars="0"/>
         <w:rPr>
@@ -11982,7 +15190,7 @@
       <w:pPr>
         <w:numPr>
           <w:ilvl w:val="0"/>
-          <w:numId w:val="50"/>
+          <w:numId w:val="54"/>
         </w:numPr>
         <w:ind w:firstLine="420" w:firstLineChars="0"/>
         <w:rPr>
@@ -12002,7 +15210,7 @@
       <w:pPr>
         <w:numPr>
           <w:ilvl w:val="0"/>
-          <w:numId w:val="50"/>
+          <w:numId w:val="54"/>
         </w:numPr>
         <w:ind w:firstLine="420" w:firstLineChars="0"/>
         <w:rPr>
@@ -12075,7 +15283,7 @@
       <w:pPr>
         <w:numPr>
           <w:ilvl w:val="0"/>
-          <w:numId w:val="51"/>
+          <w:numId w:val="55"/>
         </w:numPr>
         <w:ind w:firstLine="420" w:firstLineChars="0"/>
         <w:rPr>
@@ -12095,7 +15303,7 @@
       <w:pPr>
         <w:numPr>
           <w:ilvl w:val="0"/>
-          <w:numId w:val="51"/>
+          <w:numId w:val="55"/>
         </w:numPr>
         <w:ind w:firstLine="420" w:firstLineChars="0"/>
         <w:rPr>
@@ -12616,7 +15824,7 @@
       <w:pPr>
         <w:numPr>
           <w:ilvl w:val="0"/>
-          <w:numId w:val="52"/>
+          <w:numId w:val="56"/>
         </w:numPr>
         <w:ind w:firstLine="420" w:firstLineChars="0"/>
         <w:rPr>
@@ -12636,7 +15844,7 @@
       <w:pPr>
         <w:numPr>
           <w:ilvl w:val="0"/>
-          <w:numId w:val="52"/>
+          <w:numId w:val="56"/>
         </w:numPr>
         <w:ind w:firstLine="420" w:firstLineChars="0"/>
         <w:rPr>
@@ -12655,6 +15863,7 @@
     <w:p>
       <w:pPr>
         <w:numPr>
+          <w:ilvl w:val="0"/>
           <w:numId w:val="0"/>
         </w:numPr>
         <w:ind w:firstLine="420" w:firstLineChars="0"/>
@@ -12675,7 +15884,7 @@
       <w:pPr>
         <w:numPr>
           <w:ilvl w:val="0"/>
-          <w:numId w:val="53"/>
+          <w:numId w:val="57"/>
         </w:numPr>
         <w:ind w:firstLine="420" w:firstLineChars="0"/>
         <w:rPr>
@@ -12695,7 +15904,7 @@
       <w:pPr>
         <w:numPr>
           <w:ilvl w:val="0"/>
-          <w:numId w:val="53"/>
+          <w:numId w:val="57"/>
         </w:numPr>
         <w:ind w:firstLine="420" w:firstLineChars="0"/>
         <w:rPr>
@@ -12715,7 +15924,7 @@
       <w:pPr>
         <w:numPr>
           <w:ilvl w:val="0"/>
-          <w:numId w:val="52"/>
+          <w:numId w:val="56"/>
         </w:numPr>
         <w:ind w:firstLine="420" w:firstLineChars="0"/>
         <w:rPr>
@@ -12734,6 +15943,7 @@
     <w:p>
       <w:pPr>
         <w:numPr>
+          <w:ilvl w:val="0"/>
           <w:numId w:val="0"/>
         </w:numPr>
         <w:ind w:firstLine="420" w:firstLineChars="0"/>
@@ -12754,7 +15964,7 @@
       <w:pPr>
         <w:numPr>
           <w:ilvl w:val="0"/>
-          <w:numId w:val="54"/>
+          <w:numId w:val="58"/>
         </w:numPr>
         <w:ind w:firstLine="420" w:firstLineChars="0"/>
         <w:rPr>
@@ -12774,7 +15984,7 @@
       <w:pPr>
         <w:numPr>
           <w:ilvl w:val="0"/>
-          <w:numId w:val="54"/>
+          <w:numId w:val="58"/>
         </w:numPr>
         <w:ind w:firstLine="420" w:firstLineChars="0"/>
         <w:rPr>
@@ -12794,7 +16004,7 @@
       <w:pPr>
         <w:numPr>
           <w:ilvl w:val="0"/>
-          <w:numId w:val="52"/>
+          <w:numId w:val="56"/>
         </w:numPr>
         <w:ind w:firstLine="420" w:firstLineChars="0"/>
         <w:rPr>
@@ -12813,6 +16023,7 @@
     <w:p>
       <w:pPr>
         <w:numPr>
+          <w:ilvl w:val="0"/>
           <w:numId w:val="0"/>
         </w:numPr>
         <w:ind w:firstLine="420" w:firstLineChars="0"/>
@@ -12866,6 +16077,7 @@
     <w:p>
       <w:pPr>
         <w:numPr>
+          <w:ilvl w:val="0"/>
           <w:numId w:val="0"/>
         </w:numPr>
         <w:ind w:firstLine="420" w:firstLineChars="0"/>
@@ -12885,6 +16097,7 @@
     <w:p>
       <w:pPr>
         <w:numPr>
+          <w:ilvl w:val="0"/>
           <w:numId w:val="0"/>
         </w:numPr>
         <w:ind w:firstLine="420" w:firstLineChars="0"/>
@@ -12904,6 +16117,7 @@
     <w:p>
       <w:pPr>
         <w:numPr>
+          <w:ilvl w:val="0"/>
           <w:numId w:val="0"/>
         </w:numPr>
         <w:ind w:firstLine="420" w:firstLineChars="0"/>
@@ -12924,7 +16138,7 @@
       <w:pPr>
         <w:numPr>
           <w:ilvl w:val="0"/>
-          <w:numId w:val="55"/>
+          <w:numId w:val="59"/>
         </w:numPr>
         <w:ind w:firstLine="420" w:firstLineChars="0"/>
         <w:rPr>
@@ -12944,7 +16158,7 @@
       <w:pPr>
         <w:numPr>
           <w:ilvl w:val="0"/>
-          <w:numId w:val="55"/>
+          <w:numId w:val="59"/>
         </w:numPr>
         <w:ind w:firstLine="420" w:firstLineChars="0"/>
         <w:rPr>
@@ -12964,7 +16178,7 @@
       <w:pPr>
         <w:numPr>
           <w:ilvl w:val="0"/>
-          <w:numId w:val="55"/>
+          <w:numId w:val="59"/>
         </w:numPr>
         <w:ind w:firstLine="420" w:firstLineChars="0"/>
         <w:rPr>
@@ -12984,7 +16198,7 @@
       <w:pPr>
         <w:numPr>
           <w:ilvl w:val="0"/>
-          <w:numId w:val="55"/>
+          <w:numId w:val="59"/>
         </w:numPr>
         <w:ind w:firstLine="420" w:firstLineChars="0"/>
         <w:rPr>
@@ -13004,6 +16218,7 @@
       <w:pPr>
         <w:widowControl w:val="0"/>
         <w:numPr>
+          <w:ilvl w:val="0"/>
           <w:numId w:val="0"/>
         </w:numPr>
         <w:spacing w:line="360" w:lineRule="auto"/>
@@ -13137,7 +16352,7 @@
       <w:pPr>
         <w:numPr>
           <w:ilvl w:val="0"/>
-          <w:numId w:val="56"/>
+          <w:numId w:val="60"/>
         </w:numPr>
         <w:bidi w:val="0"/>
         <w:ind w:firstLine="420" w:firstLineChars="0"/>
@@ -13221,7 +16436,7 @@
       <w:pPr>
         <w:numPr>
           <w:ilvl w:val="0"/>
-          <w:numId w:val="56"/>
+          <w:numId w:val="60"/>
         </w:numPr>
         <w:bidi w:val="0"/>
         <w:ind w:firstLine="420" w:firstLineChars="0"/>
@@ -13310,7 +16525,7 @@
       <w:pPr>
         <w:numPr>
           <w:ilvl w:val="0"/>
-          <w:numId w:val="57"/>
+          <w:numId w:val="61"/>
         </w:numPr>
         <w:ind w:firstLine="420" w:firstLineChars="0"/>
         <w:rPr>
@@ -13350,7 +16565,7 @@
       <w:pPr>
         <w:numPr>
           <w:ilvl w:val="0"/>
-          <w:numId w:val="57"/>
+          <w:numId w:val="61"/>
         </w:numPr>
         <w:ind w:firstLine="420" w:firstLineChars="0"/>
         <w:rPr>
@@ -13390,7 +16605,7 @@
       <w:pPr>
         <w:numPr>
           <w:ilvl w:val="0"/>
-          <w:numId w:val="57"/>
+          <w:numId w:val="61"/>
         </w:numPr>
         <w:ind w:firstLine="420" w:firstLineChars="0"/>
         <w:rPr>
@@ -13709,12 +16924,6 @@
             <w:insideH w:val="single" w:color="auto" w:sz="4" w:space="0"/>
             <w:insideV w:val="single" w:color="auto" w:sz="4" w:space="0"/>
           </w:tblBorders>
-          <w:tblCellMar>
-            <w:top w:w="0" w:type="dxa"/>
-            <w:left w:w="108" w:type="dxa"/>
-            <w:bottom w:w="0" w:type="dxa"/>
-            <w:right w:w="108" w:type="dxa"/>
-          </w:tblCellMar>
         </w:tblPrEx>
         <w:trPr>
           <w:jc w:val="center"/>
@@ -14788,7 +17997,7 @@
       <w:pPr>
         <w:numPr>
           <w:ilvl w:val="0"/>
-          <w:numId w:val="58"/>
+          <w:numId w:val="62"/>
         </w:numPr>
         <w:ind w:firstLine="420" w:firstLineChars="0"/>
         <w:rPr>
@@ -14808,7 +18017,7 @@
       <w:pPr>
         <w:numPr>
           <w:ilvl w:val="0"/>
-          <w:numId w:val="58"/>
+          <w:numId w:val="62"/>
         </w:numPr>
         <w:ind w:firstLine="420" w:firstLineChars="0"/>
         <w:rPr>
@@ -14861,7 +18070,7 @@
       <w:pPr>
         <w:numPr>
           <w:ilvl w:val="0"/>
-          <w:numId w:val="59"/>
+          <w:numId w:val="63"/>
         </w:numPr>
         <w:ind w:firstLine="420" w:firstLineChars="0"/>
         <w:rPr>
@@ -14881,7 +18090,7 @@
       <w:pPr>
         <w:numPr>
           <w:ilvl w:val="0"/>
-          <w:numId w:val="59"/>
+          <w:numId w:val="63"/>
         </w:numPr>
         <w:ind w:firstLine="420" w:firstLineChars="0"/>
         <w:rPr>
@@ -15421,7 +18630,7 @@
       <w:pPr>
         <w:numPr>
           <w:ilvl w:val="0"/>
-          <w:numId w:val="60"/>
+          <w:numId w:val="64"/>
         </w:numPr>
         <w:ind w:firstLine="420" w:firstLineChars="0"/>
         <w:rPr>
@@ -15441,7 +18650,7 @@
       <w:pPr>
         <w:numPr>
           <w:ilvl w:val="0"/>
-          <w:numId w:val="60"/>
+          <w:numId w:val="64"/>
         </w:numPr>
         <w:ind w:firstLine="420" w:firstLineChars="0"/>
         <w:rPr>
@@ -15461,7 +18670,7 @@
       <w:pPr>
         <w:numPr>
           <w:ilvl w:val="0"/>
-          <w:numId w:val="60"/>
+          <w:numId w:val="64"/>
         </w:numPr>
         <w:ind w:firstLine="420" w:firstLineChars="0"/>
         <w:rPr>
@@ -15481,7 +18690,7 @@
       <w:pPr>
         <w:numPr>
           <w:ilvl w:val="0"/>
-          <w:numId w:val="60"/>
+          <w:numId w:val="64"/>
         </w:numPr>
         <w:ind w:firstLine="420" w:firstLineChars="0"/>
         <w:rPr>
@@ -15501,7 +18710,7 @@
       <w:pPr>
         <w:numPr>
           <w:ilvl w:val="0"/>
-          <w:numId w:val="60"/>
+          <w:numId w:val="64"/>
         </w:numPr>
         <w:ind w:firstLine="420" w:firstLineChars="0"/>
         <w:rPr>
@@ -15521,7 +18730,7 @@
       <w:pPr>
         <w:numPr>
           <w:ilvl w:val="0"/>
-          <w:numId w:val="60"/>
+          <w:numId w:val="64"/>
         </w:numPr>
         <w:ind w:firstLine="420" w:firstLineChars="0"/>
         <w:rPr>
@@ -15541,7 +18750,7 @@
       <w:pPr>
         <w:numPr>
           <w:ilvl w:val="0"/>
-          <w:numId w:val="60"/>
+          <w:numId w:val="64"/>
         </w:numPr>
         <w:ind w:firstLine="420" w:firstLineChars="0"/>
         <w:rPr>
@@ -15593,7 +18802,7 @@
       <w:pPr>
         <w:numPr>
           <w:ilvl w:val="0"/>
-          <w:numId w:val="61"/>
+          <w:numId w:val="65"/>
         </w:numPr>
         <w:ind w:firstLine="420" w:firstLineChars="0"/>
         <w:rPr>
@@ -15613,7 +18822,7 @@
       <w:pPr>
         <w:numPr>
           <w:ilvl w:val="0"/>
-          <w:numId w:val="61"/>
+          <w:numId w:val="65"/>
         </w:numPr>
         <w:ind w:firstLine="420" w:firstLineChars="0"/>
         <w:rPr>
@@ -15633,7 +18842,7 @@
       <w:pPr>
         <w:numPr>
           <w:ilvl w:val="0"/>
-          <w:numId w:val="61"/>
+          <w:numId w:val="65"/>
         </w:numPr>
         <w:ind w:firstLine="420" w:firstLineChars="0"/>
         <w:rPr>
@@ -15776,7 +18985,7 @@
       <w:pPr>
         <w:numPr>
           <w:ilvl w:val="0"/>
-          <w:numId w:val="62"/>
+          <w:numId w:val="66"/>
         </w:numPr>
         <w:ind w:firstLine="420" w:firstLineChars="0"/>
         <w:rPr>
@@ -15796,7 +19005,7 @@
       <w:pPr>
         <w:numPr>
           <w:ilvl w:val="0"/>
-          <w:numId w:val="62"/>
+          <w:numId w:val="66"/>
         </w:numPr>
         <w:ind w:firstLine="420" w:firstLineChars="0"/>
         <w:rPr>
@@ -15816,7 +19025,7 @@
       <w:pPr>
         <w:numPr>
           <w:ilvl w:val="0"/>
-          <w:numId w:val="62"/>
+          <w:numId w:val="66"/>
         </w:numPr>
         <w:ind w:firstLine="420" w:firstLineChars="0"/>
         <w:rPr>
@@ -15836,7 +19045,7 @@
       <w:pPr>
         <w:numPr>
           <w:ilvl w:val="0"/>
-          <w:numId w:val="62"/>
+          <w:numId w:val="66"/>
         </w:numPr>
         <w:ind w:firstLine="420" w:firstLineChars="0"/>
         <w:rPr>
@@ -15856,7 +19065,7 @@
       <w:pPr>
         <w:numPr>
           <w:ilvl w:val="0"/>
-          <w:numId w:val="62"/>
+          <w:numId w:val="66"/>
         </w:numPr>
         <w:ind w:firstLine="420" w:firstLineChars="0"/>
         <w:rPr>
@@ -15876,7 +19085,7 @@
       <w:pPr>
         <w:numPr>
           <w:ilvl w:val="0"/>
-          <w:numId w:val="62"/>
+          <w:numId w:val="66"/>
         </w:numPr>
         <w:ind w:firstLine="420" w:firstLineChars="0"/>
         <w:rPr>
@@ -15896,7 +19105,7 @@
       <w:pPr>
         <w:numPr>
           <w:ilvl w:val="0"/>
-          <w:numId w:val="62"/>
+          <w:numId w:val="66"/>
         </w:numPr>
         <w:ind w:firstLine="420" w:firstLineChars="0"/>
         <w:rPr>
@@ -15916,7 +19125,7 @@
       <w:pPr>
         <w:numPr>
           <w:ilvl w:val="0"/>
-          <w:numId w:val="62"/>
+          <w:numId w:val="66"/>
         </w:numPr>
         <w:ind w:firstLine="420" w:firstLineChars="0"/>
         <w:rPr>
@@ -15936,7 +19145,7 @@
       <w:pPr>
         <w:numPr>
           <w:ilvl w:val="0"/>
-          <w:numId w:val="62"/>
+          <w:numId w:val="66"/>
         </w:numPr>
         <w:ind w:firstLine="420" w:firstLineChars="0"/>
         <w:rPr>
@@ -15956,7 +19165,7 @@
       <w:pPr>
         <w:numPr>
           <w:ilvl w:val="0"/>
-          <w:numId w:val="62"/>
+          <w:numId w:val="66"/>
         </w:numPr>
         <w:ind w:firstLine="420" w:firstLineChars="0"/>
         <w:rPr>
@@ -15976,7 +19185,7 @@
       <w:pPr>
         <w:numPr>
           <w:ilvl w:val="0"/>
-          <w:numId w:val="62"/>
+          <w:numId w:val="66"/>
         </w:numPr>
         <w:ind w:firstLine="420" w:firstLineChars="0"/>
         <w:rPr>
@@ -15996,7 +19205,7 @@
       <w:pPr>
         <w:numPr>
           <w:ilvl w:val="0"/>
-          <w:numId w:val="62"/>
+          <w:numId w:val="66"/>
         </w:numPr>
         <w:ind w:firstLine="420" w:firstLineChars="0"/>
         <w:rPr>
@@ -16100,7 +19309,7 @@
       <w:pPr>
         <w:numPr>
           <w:ilvl w:val="0"/>
-          <w:numId w:val="63"/>
+          <w:numId w:val="67"/>
         </w:numPr>
         <w:ind w:firstLine="420" w:firstLineChars="0"/>
         <w:rPr>
@@ -16160,7 +19369,7 @@
       <w:pPr>
         <w:numPr>
           <w:ilvl w:val="0"/>
-          <w:numId w:val="64"/>
+          <w:numId w:val="68"/>
         </w:numPr>
         <w:ind w:firstLine="420" w:firstLineChars="0"/>
         <w:rPr>
@@ -16180,7 +19389,7 @@
       <w:pPr>
         <w:numPr>
           <w:ilvl w:val="0"/>
-          <w:numId w:val="64"/>
+          <w:numId w:val="68"/>
         </w:numPr>
         <w:ind w:firstLine="420" w:firstLineChars="0"/>
         <w:rPr>
@@ -16220,7 +19429,7 @@
       <w:pPr>
         <w:numPr>
           <w:ilvl w:val="0"/>
-          <w:numId w:val="63"/>
+          <w:numId w:val="67"/>
         </w:numPr>
         <w:ind w:firstLine="420" w:firstLineChars="0"/>
         <w:rPr>
@@ -16309,7 +19518,7 @@
       <w:pPr>
         <w:numPr>
           <w:ilvl w:val="0"/>
-          <w:numId w:val="65"/>
+          <w:numId w:val="69"/>
         </w:numPr>
         <w:ind w:firstLine="420" w:firstLineChars="0"/>
         <w:rPr>
@@ -16329,7 +19538,7 @@
       <w:pPr>
         <w:numPr>
           <w:ilvl w:val="0"/>
-          <w:numId w:val="65"/>
+          <w:numId w:val="69"/>
         </w:numPr>
         <w:ind w:firstLine="420" w:firstLineChars="0"/>
         <w:rPr>
@@ -16349,7 +19558,7 @@
       <w:pPr>
         <w:numPr>
           <w:ilvl w:val="0"/>
-          <w:numId w:val="66"/>
+          <w:numId w:val="70"/>
         </w:numPr>
         <w:ind w:firstLine="420" w:firstLineChars="0"/>
         <w:rPr>
@@ -16369,7 +19578,7 @@
       <w:pPr>
         <w:numPr>
           <w:ilvl w:val="0"/>
-          <w:numId w:val="66"/>
+          <w:numId w:val="70"/>
         </w:numPr>
         <w:ind w:firstLine="420" w:firstLineChars="0"/>
         <w:rPr>
@@ -16389,7 +19598,7 @@
       <w:pPr>
         <w:numPr>
           <w:ilvl w:val="0"/>
-          <w:numId w:val="66"/>
+          <w:numId w:val="70"/>
         </w:numPr>
         <w:ind w:firstLine="420" w:firstLineChars="0"/>
         <w:rPr>
@@ -16494,7 +19703,7 @@
       <w:pPr>
         <w:numPr>
           <w:ilvl w:val="0"/>
-          <w:numId w:val="67"/>
+          <w:numId w:val="71"/>
         </w:numPr>
         <w:ind w:firstLine="420" w:firstLineChars="0"/>
         <w:rPr>
@@ -16514,7 +19723,7 @@
       <w:pPr>
         <w:numPr>
           <w:ilvl w:val="0"/>
-          <w:numId w:val="67"/>
+          <w:numId w:val="71"/>
         </w:numPr>
         <w:ind w:firstLine="420" w:firstLineChars="0"/>
         <w:rPr>
@@ -16534,7 +19743,7 @@
       <w:pPr>
         <w:numPr>
           <w:ilvl w:val="0"/>
-          <w:numId w:val="67"/>
+          <w:numId w:val="71"/>
         </w:numPr>
         <w:ind w:firstLine="420" w:firstLineChars="0"/>
         <w:rPr>
@@ -16554,7 +19763,7 @@
       <w:pPr>
         <w:numPr>
           <w:ilvl w:val="0"/>
-          <w:numId w:val="67"/>
+          <w:numId w:val="71"/>
         </w:numPr>
         <w:ind w:firstLine="420" w:firstLineChars="0"/>
         <w:rPr>
@@ -16574,7 +19783,7 @@
       <w:pPr>
         <w:numPr>
           <w:ilvl w:val="0"/>
-          <w:numId w:val="67"/>
+          <w:numId w:val="71"/>
         </w:numPr>
         <w:ind w:firstLine="420" w:firstLineChars="0"/>
         <w:rPr>
@@ -17259,7 +20468,7 @@
       <w:pPr>
         <w:numPr>
           <w:ilvl w:val="0"/>
-          <w:numId w:val="68"/>
+          <w:numId w:val="72"/>
         </w:numPr>
         <w:ind w:firstLine="420" w:firstLineChars="0"/>
         <w:rPr>
@@ -17279,7 +20488,7 @@
       <w:pPr>
         <w:numPr>
           <w:ilvl w:val="0"/>
-          <w:numId w:val="68"/>
+          <w:numId w:val="72"/>
         </w:numPr>
         <w:ind w:firstLine="420" w:firstLineChars="0"/>
         <w:rPr>
@@ -17319,7 +20528,7 @@
       <w:pPr>
         <w:numPr>
           <w:ilvl w:val="0"/>
-          <w:numId w:val="69"/>
+          <w:numId w:val="73"/>
         </w:numPr>
         <w:ind w:firstLine="420" w:firstLineChars="0"/>
         <w:rPr>
@@ -17339,7 +20548,7 @@
       <w:pPr>
         <w:numPr>
           <w:ilvl w:val="0"/>
-          <w:numId w:val="69"/>
+          <w:numId w:val="73"/>
         </w:numPr>
         <w:ind w:firstLine="420" w:firstLineChars="0"/>
         <w:rPr>
@@ -18222,7 +21431,7 @@
       <w:pPr>
         <w:numPr>
           <w:ilvl w:val="0"/>
-          <w:numId w:val="70"/>
+          <w:numId w:val="74"/>
         </w:numPr>
         <w:ind w:firstLine="420" w:firstLineChars="0"/>
         <w:rPr>
@@ -18262,7 +21471,7 @@
       <w:pPr>
         <w:numPr>
           <w:ilvl w:val="0"/>
-          <w:numId w:val="70"/>
+          <w:numId w:val="74"/>
         </w:numPr>
         <w:ind w:firstLine="420" w:firstLineChars="0"/>
         <w:rPr>
@@ -18302,7 +21511,7 @@
       <w:pPr>
         <w:numPr>
           <w:ilvl w:val="0"/>
-          <w:numId w:val="70"/>
+          <w:numId w:val="74"/>
         </w:numPr>
         <w:ind w:firstLine="420" w:firstLineChars="0"/>
         <w:rPr>
@@ -18342,7 +21551,7 @@
       <w:pPr>
         <w:numPr>
           <w:ilvl w:val="0"/>
-          <w:numId w:val="70"/>
+          <w:numId w:val="74"/>
         </w:numPr>
         <w:ind w:firstLine="420" w:firstLineChars="0"/>
         <w:rPr>
@@ -18497,7 +21706,7 @@
       <w:pPr>
         <w:numPr>
           <w:ilvl w:val="0"/>
-          <w:numId w:val="71"/>
+          <w:numId w:val="75"/>
         </w:numPr>
         <w:ind w:firstLine="420" w:firstLineChars="0"/>
         <w:rPr>
@@ -18517,7 +21726,7 @@
       <w:pPr>
         <w:numPr>
           <w:ilvl w:val="0"/>
-          <w:numId w:val="71"/>
+          <w:numId w:val="75"/>
         </w:numPr>
         <w:ind w:firstLine="420" w:firstLineChars="0"/>
         <w:rPr>
@@ -18537,7 +21746,7 @@
       <w:pPr>
         <w:numPr>
           <w:ilvl w:val="0"/>
-          <w:numId w:val="71"/>
+          <w:numId w:val="75"/>
         </w:numPr>
         <w:ind w:firstLine="420" w:firstLineChars="0"/>
         <w:rPr>
@@ -18557,7 +21766,7 @@
       <w:pPr>
         <w:numPr>
           <w:ilvl w:val="0"/>
-          <w:numId w:val="71"/>
+          <w:numId w:val="75"/>
         </w:numPr>
         <w:ind w:firstLine="420" w:firstLineChars="0"/>
         <w:rPr>
@@ -18577,7 +21786,7 @@
       <w:pPr>
         <w:numPr>
           <w:ilvl w:val="0"/>
-          <w:numId w:val="71"/>
+          <w:numId w:val="75"/>
         </w:numPr>
         <w:ind w:firstLine="420" w:firstLineChars="0"/>
         <w:rPr>
@@ -18597,7 +21806,7 @@
       <w:pPr>
         <w:numPr>
           <w:ilvl w:val="0"/>
-          <w:numId w:val="72"/>
+          <w:numId w:val="76"/>
         </w:numPr>
         <w:ind w:firstLine="420" w:firstLineChars="0"/>
         <w:rPr>
@@ -18617,7 +21826,7 @@
       <w:pPr>
         <w:numPr>
           <w:ilvl w:val="0"/>
-          <w:numId w:val="72"/>
+          <w:numId w:val="76"/>
         </w:numPr>
         <w:ind w:firstLine="420" w:firstLineChars="0"/>
         <w:rPr>
@@ -18637,7 +21846,7 @@
       <w:pPr>
         <w:numPr>
           <w:ilvl w:val="0"/>
-          <w:numId w:val="72"/>
+          <w:numId w:val="76"/>
         </w:numPr>
         <w:ind w:firstLine="420" w:firstLineChars="0"/>
         <w:rPr>
@@ -18657,7 +21866,7 @@
       <w:pPr>
         <w:numPr>
           <w:ilvl w:val="0"/>
-          <w:numId w:val="72"/>
+          <w:numId w:val="76"/>
         </w:numPr>
         <w:ind w:firstLine="420" w:firstLineChars="0"/>
         <w:rPr>
@@ -18912,7 +22121,7 @@
       <w:pPr>
         <w:numPr>
           <w:ilvl w:val="0"/>
-          <w:numId w:val="73"/>
+          <w:numId w:val="77"/>
         </w:numPr>
         <w:ind w:firstLine="420" w:firstLineChars="0"/>
         <w:rPr>
@@ -18952,7 +22161,7 @@
       <w:pPr>
         <w:numPr>
           <w:ilvl w:val="0"/>
-          <w:numId w:val="73"/>
+          <w:numId w:val="77"/>
         </w:numPr>
         <w:ind w:firstLine="420" w:firstLineChars="0"/>
         <w:rPr>
@@ -19320,7 +22529,7 @@
       <w:pPr>
         <w:numPr>
           <w:ilvl w:val="0"/>
-          <w:numId w:val="74"/>
+          <w:numId w:val="78"/>
         </w:numPr>
         <w:ind w:firstLine="420" w:firstLineChars="0"/>
         <w:rPr>
@@ -19340,7 +22549,7 @@
       <w:pPr>
         <w:numPr>
           <w:ilvl w:val="0"/>
-          <w:numId w:val="74"/>
+          <w:numId w:val="78"/>
         </w:numPr>
         <w:ind w:firstLine="420" w:firstLineChars="0"/>
         <w:rPr>
@@ -19360,7 +22569,7 @@
       <w:pPr>
         <w:numPr>
           <w:ilvl w:val="0"/>
-          <w:numId w:val="74"/>
+          <w:numId w:val="78"/>
         </w:numPr>
         <w:ind w:firstLine="420" w:firstLineChars="0"/>
         <w:rPr>
@@ -19380,7 +22589,7 @@
       <w:pPr>
         <w:numPr>
           <w:ilvl w:val="0"/>
-          <w:numId w:val="74"/>
+          <w:numId w:val="78"/>
         </w:numPr>
         <w:ind w:firstLine="420" w:firstLineChars="0"/>
         <w:rPr>
@@ -19400,7 +22609,7 @@
       <w:pPr>
         <w:numPr>
           <w:ilvl w:val="0"/>
-          <w:numId w:val="74"/>
+          <w:numId w:val="78"/>
         </w:numPr>
         <w:ind w:firstLine="420" w:firstLineChars="0"/>
         <w:rPr>
@@ -19420,7 +22629,7 @@
       <w:pPr>
         <w:numPr>
           <w:ilvl w:val="0"/>
-          <w:numId w:val="74"/>
+          <w:numId w:val="78"/>
         </w:numPr>
         <w:ind w:firstLine="420" w:firstLineChars="0"/>
         <w:rPr>
@@ -19440,7 +22649,7 @@
       <w:pPr>
         <w:numPr>
           <w:ilvl w:val="0"/>
-          <w:numId w:val="74"/>
+          <w:numId w:val="78"/>
         </w:numPr>
         <w:ind w:firstLine="420" w:firstLineChars="0"/>
         <w:rPr>
@@ -19460,7 +22669,7 @@
       <w:pPr>
         <w:numPr>
           <w:ilvl w:val="0"/>
-          <w:numId w:val="74"/>
+          <w:numId w:val="78"/>
         </w:numPr>
         <w:ind w:firstLine="420" w:firstLineChars="0"/>
         <w:rPr>
@@ -19605,6 +22814,18 @@
 <file path=word/numbering.xml><?xml version="1.0" encoding="utf-8"?>
 <w:numbering xmlns:wpc="http://schemas.microsoft.com/office/word/2010/wordprocessingCanvas" xmlns:mc="http://schemas.openxmlformats.org/markup-compatibility/2006" xmlns:o="urn:schemas-microsoft-com:office:office" xmlns:r="http://schemas.openxmlformats.org/officeDocument/2006/relationships" xmlns:m="http://schemas.openxmlformats.org/officeDocument/2006/math" xmlns:v="urn:schemas-microsoft-com:vml" xmlns:wp14="http://schemas.microsoft.com/office/word/2010/wordprocessingDrawing" xmlns:wp="http://schemas.openxmlformats.org/drawingml/2006/wordprocessingDrawing" xmlns:w10="urn:schemas-microsoft-com:office:word" xmlns:w="http://schemas.openxmlformats.org/wordprocessingml/2006/main" xmlns:w14="http://schemas.microsoft.com/office/word/2010/wordml" xmlns:wpg="http://schemas.microsoft.com/office/word/2010/wordprocessingGroup" xmlns:wpi="http://schemas.microsoft.com/office/word/2010/wordprocessingInk" xmlns:wne="http://schemas.microsoft.com/office/word/2006/wordml" xmlns:wps="http://schemas.microsoft.com/office/word/2010/wordprocessingShape" xmlns:wpsCustomData="http://www.wps.cn/officeDocument/2013/wpsCustomData" mc:Ignorable="w14 wp14">
   <w:abstractNum w:abstractNumId="0">
+    <w:nsid w:val="85F7439A"/>
+    <w:multiLevelType w:val="singleLevel"/>
+    <w:tmpl w:val="85F7439A"/>
+    <w:lvl w:ilvl="0" w:tentative="0">
+      <w:start w:val="1"/>
+      <w:numFmt w:val="decimal"/>
+      <w:suff w:val="nothing"/>
+      <w:lvlText w:val="%1、"/>
+      <w:lvlJc w:val="left"/>
+    </w:lvl>
+  </w:abstractNum>
+  <w:abstractNum w:abstractNumId="1">
     <w:nsid w:val="87475E8C"/>
     <w:multiLevelType w:val="singleLevel"/>
     <w:tmpl w:val="87475E8C"/>
@@ -19616,7 +22837,7 @@
       <w:lvlJc w:val="left"/>
     </w:lvl>
   </w:abstractNum>
-  <w:abstractNum w:abstractNumId="1">
+  <w:abstractNum w:abstractNumId="2">
     <w:nsid w:val="88637683"/>
     <w:multiLevelType w:val="singleLevel"/>
     <w:tmpl w:val="88637683"/>
@@ -19628,7 +22849,7 @@
       <w:lvlJc w:val="left"/>
     </w:lvl>
   </w:abstractNum>
-  <w:abstractNum w:abstractNumId="2">
+  <w:abstractNum w:abstractNumId="3">
     <w:nsid w:val="89AF47BF"/>
     <w:multiLevelType w:val="singleLevel"/>
     <w:tmpl w:val="89AF47BF"/>
@@ -19640,7 +22861,7 @@
       <w:lvlJc w:val="left"/>
     </w:lvl>
   </w:abstractNum>
-  <w:abstractNum w:abstractNumId="3">
+  <w:abstractNum w:abstractNumId="4">
     <w:nsid w:val="8BF779D5"/>
     <w:multiLevelType w:val="singleLevel"/>
     <w:tmpl w:val="8BF779D5"/>
@@ -19652,7 +22873,7 @@
       <w:lvlJc w:val="left"/>
     </w:lvl>
   </w:abstractNum>
-  <w:abstractNum w:abstractNumId="4">
+  <w:abstractNum w:abstractNumId="5">
     <w:nsid w:val="903ADEB8"/>
     <w:multiLevelType w:val="singleLevel"/>
     <w:tmpl w:val="903ADEB8"/>
@@ -19664,7 +22885,7 @@
       <w:lvlJc w:val="left"/>
     </w:lvl>
   </w:abstractNum>
-  <w:abstractNum w:abstractNumId="5">
+  <w:abstractNum w:abstractNumId="6">
     <w:nsid w:val="9295712F"/>
     <w:multiLevelType w:val="singleLevel"/>
     <w:tmpl w:val="9295712F"/>
@@ -19676,7 +22897,7 @@
       <w:lvlJc w:val="left"/>
     </w:lvl>
   </w:abstractNum>
-  <w:abstractNum w:abstractNumId="6">
+  <w:abstractNum w:abstractNumId="7">
     <w:nsid w:val="92E160ED"/>
     <w:multiLevelType w:val="singleLevel"/>
     <w:tmpl w:val="92E160ED"/>
@@ -19688,7 +22909,7 @@
       <w:lvlJc w:val="left"/>
     </w:lvl>
   </w:abstractNum>
-  <w:abstractNum w:abstractNumId="7">
+  <w:abstractNum w:abstractNumId="8">
     <w:nsid w:val="92F9EA2D"/>
     <w:multiLevelType w:val="singleLevel"/>
     <w:tmpl w:val="92F9EA2D"/>
@@ -19700,7 +22921,7 @@
       <w:lvlJc w:val="left"/>
     </w:lvl>
   </w:abstractNum>
-  <w:abstractNum w:abstractNumId="8">
+  <w:abstractNum w:abstractNumId="9">
     <w:nsid w:val="95AD388E"/>
     <w:multiLevelType w:val="singleLevel"/>
     <w:tmpl w:val="95AD388E"/>
@@ -19712,7 +22933,7 @@
       <w:lvlJc w:val="left"/>
     </w:lvl>
   </w:abstractNum>
-  <w:abstractNum w:abstractNumId="9">
+  <w:abstractNum w:abstractNumId="10">
     <w:nsid w:val="9CE67293"/>
     <w:multiLevelType w:val="singleLevel"/>
     <w:tmpl w:val="9CE67293"/>
@@ -19724,7 +22945,7 @@
       <w:lvlJc w:val="left"/>
     </w:lvl>
   </w:abstractNum>
-  <w:abstractNum w:abstractNumId="10">
+  <w:abstractNum w:abstractNumId="11">
     <w:nsid w:val="9FB3828A"/>
     <w:multiLevelType w:val="singleLevel"/>
     <w:tmpl w:val="9FB3828A"/>
@@ -19736,7 +22957,7 @@
       <w:lvlJc w:val="left"/>
     </w:lvl>
   </w:abstractNum>
-  <w:abstractNum w:abstractNumId="11">
+  <w:abstractNum w:abstractNumId="12">
     <w:nsid w:val="A01B4922"/>
     <w:multiLevelType w:val="singleLevel"/>
     <w:tmpl w:val="A01B4922"/>
@@ -19748,7 +22969,7 @@
       <w:lvlJc w:val="left"/>
     </w:lvl>
   </w:abstractNum>
-  <w:abstractNum w:abstractNumId="12">
+  <w:abstractNum w:abstractNumId="13">
     <w:nsid w:val="A2D45B9A"/>
     <w:multiLevelType w:val="singleLevel"/>
     <w:tmpl w:val="A2D45B9A"/>
@@ -19760,7 +22981,7 @@
       <w:lvlJc w:val="left"/>
     </w:lvl>
   </w:abstractNum>
-  <w:abstractNum w:abstractNumId="13">
+  <w:abstractNum w:abstractNumId="14">
     <w:nsid w:val="A308E33F"/>
     <w:multiLevelType w:val="singleLevel"/>
     <w:tmpl w:val="A308E33F"/>
@@ -19772,7 +22993,7 @@
       <w:lvlJc w:val="left"/>
     </w:lvl>
   </w:abstractNum>
-  <w:abstractNum w:abstractNumId="14">
+  <w:abstractNum w:abstractNumId="15">
     <w:nsid w:val="A63A5135"/>
     <w:multiLevelType w:val="singleLevel"/>
     <w:tmpl w:val="A63A5135"/>
@@ -19784,7 +23005,7 @@
       <w:lvlJc w:val="left"/>
     </w:lvl>
   </w:abstractNum>
-  <w:abstractNum w:abstractNumId="15">
+  <w:abstractNum w:abstractNumId="16">
     <w:nsid w:val="AC81C02D"/>
     <w:multiLevelType w:val="singleLevel"/>
     <w:tmpl w:val="AC81C02D"/>
@@ -19796,7 +23017,7 @@
       <w:lvlJc w:val="left"/>
     </w:lvl>
   </w:abstractNum>
-  <w:abstractNum w:abstractNumId="16">
+  <w:abstractNum w:abstractNumId="17">
     <w:nsid w:val="B44A0717"/>
     <w:multiLevelType w:val="singleLevel"/>
     <w:tmpl w:val="B44A0717"/>
@@ -19808,7 +23029,7 @@
       <w:lvlJc w:val="left"/>
     </w:lvl>
   </w:abstractNum>
-  <w:abstractNum w:abstractNumId="17">
+  <w:abstractNum w:abstractNumId="18">
     <w:nsid w:val="B47F4287"/>
     <w:multiLevelType w:val="singleLevel"/>
     <w:tmpl w:val="B47F4287"/>
@@ -19820,7 +23041,7 @@
       <w:lvlJc w:val="left"/>
     </w:lvl>
   </w:abstractNum>
-  <w:abstractNum w:abstractNumId="18">
+  <w:abstractNum w:abstractNumId="19">
     <w:nsid w:val="B527AD7A"/>
     <w:multiLevelType w:val="singleLevel"/>
     <w:tmpl w:val="B527AD7A"/>
@@ -19832,7 +23053,7 @@
       <w:lvlJc w:val="left"/>
     </w:lvl>
   </w:abstractNum>
-  <w:abstractNum w:abstractNumId="19">
+  <w:abstractNum w:abstractNumId="20">
     <w:nsid w:val="C44952A7"/>
     <w:multiLevelType w:val="singleLevel"/>
     <w:tmpl w:val="C44952A7"/>
@@ -19844,7 +23065,7 @@
       <w:lvlJc w:val="left"/>
     </w:lvl>
   </w:abstractNum>
-  <w:abstractNum w:abstractNumId="20">
+  <w:abstractNum w:abstractNumId="21">
     <w:nsid w:val="CA14C3C4"/>
     <w:multiLevelType w:val="singleLevel"/>
     <w:tmpl w:val="CA14C3C4"/>
@@ -19856,7 +23077,7 @@
       <w:lvlJc w:val="left"/>
     </w:lvl>
   </w:abstractNum>
-  <w:abstractNum w:abstractNumId="21">
+  <w:abstractNum w:abstractNumId="22">
     <w:nsid w:val="CA6A9C9E"/>
     <w:multiLevelType w:val="singleLevel"/>
     <w:tmpl w:val="CA6A9C9E"/>
@@ -19868,7 +23089,7 @@
       <w:lvlJc w:val="left"/>
     </w:lvl>
   </w:abstractNum>
-  <w:abstractNum w:abstractNumId="22">
+  <w:abstractNum w:abstractNumId="23">
     <w:nsid w:val="CA88F5F8"/>
     <w:multiLevelType w:val="singleLevel"/>
     <w:tmpl w:val="CA88F5F8"/>
@@ -19880,7 +23101,7 @@
       <w:lvlJc w:val="left"/>
     </w:lvl>
   </w:abstractNum>
-  <w:abstractNum w:abstractNumId="23">
+  <w:abstractNum w:abstractNumId="24">
     <w:nsid w:val="CD1EEA0D"/>
     <w:multiLevelType w:val="singleLevel"/>
     <w:tmpl w:val="CD1EEA0D"/>
@@ -19892,7 +23113,7 @@
       <w:lvlJc w:val="left"/>
     </w:lvl>
   </w:abstractNum>
-  <w:abstractNum w:abstractNumId="24">
+  <w:abstractNum w:abstractNumId="25">
     <w:nsid w:val="CD3D8EE2"/>
     <w:multiLevelType w:val="singleLevel"/>
     <w:tmpl w:val="CD3D8EE2"/>
@@ -19904,7 +23125,7 @@
       <w:lvlJc w:val="left"/>
     </w:lvl>
   </w:abstractNum>
-  <w:abstractNum w:abstractNumId="25">
+  <w:abstractNum w:abstractNumId="26">
     <w:nsid w:val="D30F7487"/>
     <w:multiLevelType w:val="singleLevel"/>
     <w:tmpl w:val="D30F7487"/>
@@ -19916,7 +23137,7 @@
       <w:lvlJc w:val="left"/>
     </w:lvl>
   </w:abstractNum>
-  <w:abstractNum w:abstractNumId="26">
+  <w:abstractNum w:abstractNumId="27">
     <w:nsid w:val="DB7C663B"/>
     <w:multiLevelType w:val="singleLevel"/>
     <w:tmpl w:val="DB7C663B"/>
@@ -19928,7 +23149,7 @@
       <w:lvlJc w:val="left"/>
     </w:lvl>
   </w:abstractNum>
-  <w:abstractNum w:abstractNumId="27">
+  <w:abstractNum w:abstractNumId="28">
     <w:nsid w:val="DBA310D7"/>
     <w:multiLevelType w:val="singleLevel"/>
     <w:tmpl w:val="DBA310D7"/>
@@ -19940,7 +23161,7 @@
       <w:lvlJc w:val="left"/>
     </w:lvl>
   </w:abstractNum>
-  <w:abstractNum w:abstractNumId="28">
+  <w:abstractNum w:abstractNumId="29">
     <w:nsid w:val="E233616F"/>
     <w:multiLevelType w:val="singleLevel"/>
     <w:tmpl w:val="E233616F"/>
@@ -19952,7 +23173,7 @@
       <w:lvlJc w:val="left"/>
     </w:lvl>
   </w:abstractNum>
-  <w:abstractNum w:abstractNumId="29">
+  <w:abstractNum w:abstractNumId="30">
     <w:nsid w:val="E2615B9A"/>
     <w:multiLevelType w:val="singleLevel"/>
     <w:tmpl w:val="E2615B9A"/>
@@ -19964,7 +23185,7 @@
       <w:lvlJc w:val="left"/>
     </w:lvl>
   </w:abstractNum>
-  <w:abstractNum w:abstractNumId="30">
+  <w:abstractNum w:abstractNumId="31">
     <w:nsid w:val="E755946C"/>
     <w:multiLevelType w:val="singleLevel"/>
     <w:tmpl w:val="E755946C"/>
@@ -19976,7 +23197,19 @@
       <w:lvlJc w:val="left"/>
     </w:lvl>
   </w:abstractNum>
-  <w:abstractNum w:abstractNumId="31">
+  <w:abstractNum w:abstractNumId="32">
+    <w:nsid w:val="EB31674E"/>
+    <w:multiLevelType w:val="singleLevel"/>
+    <w:tmpl w:val="EB31674E"/>
+    <w:lvl w:ilvl="0" w:tentative="0">
+      <w:start w:val="1"/>
+      <w:numFmt w:val="decimal"/>
+      <w:suff w:val="nothing"/>
+      <w:lvlText w:val="%1、"/>
+      <w:lvlJc w:val="left"/>
+    </w:lvl>
+  </w:abstractNum>
+  <w:abstractNum w:abstractNumId="33">
     <w:nsid w:val="EF2DB4D8"/>
     <w:multiLevelType w:val="singleLevel"/>
     <w:tmpl w:val="EF2DB4D8"/>
@@ -19988,7 +23221,7 @@
       <w:lvlJc w:val="left"/>
     </w:lvl>
   </w:abstractNum>
-  <w:abstractNum w:abstractNumId="32">
+  <w:abstractNum w:abstractNumId="34">
     <w:nsid w:val="EFA6D076"/>
     <w:multiLevelType w:val="singleLevel"/>
     <w:tmpl w:val="EFA6D076"/>
@@ -20000,7 +23233,7 @@
       <w:lvlJc w:val="left"/>
     </w:lvl>
   </w:abstractNum>
-  <w:abstractNum w:abstractNumId="33">
+  <w:abstractNum w:abstractNumId="35">
     <w:nsid w:val="F3894447"/>
     <w:multiLevelType w:val="singleLevel"/>
     <w:tmpl w:val="F3894447"/>
@@ -20012,7 +23245,7 @@
       <w:lvlJc w:val="left"/>
     </w:lvl>
   </w:abstractNum>
-  <w:abstractNum w:abstractNumId="34">
+  <w:abstractNum w:abstractNumId="36">
     <w:nsid w:val="F4B9934D"/>
     <w:multiLevelType w:val="singleLevel"/>
     <w:tmpl w:val="F4B9934D"/>
@@ -20024,7 +23257,7 @@
       <w:lvlJc w:val="left"/>
     </w:lvl>
   </w:abstractNum>
-  <w:abstractNum w:abstractNumId="35">
+  <w:abstractNum w:abstractNumId="37">
     <w:nsid w:val="F57D1BCC"/>
     <w:multiLevelType w:val="singleLevel"/>
     <w:tmpl w:val="F57D1BCC"/>
@@ -20036,7 +23269,7 @@
       <w:lvlJc w:val="left"/>
     </w:lvl>
   </w:abstractNum>
-  <w:abstractNum w:abstractNumId="36">
+  <w:abstractNum w:abstractNumId="38">
     <w:nsid w:val="FD078EE8"/>
     <w:multiLevelType w:val="singleLevel"/>
     <w:tmpl w:val="FD078EE8"/>
@@ -20048,7 +23281,7 @@
       <w:lvlJc w:val="left"/>
     </w:lvl>
   </w:abstractNum>
-  <w:abstractNum w:abstractNumId="37">
+  <w:abstractNum w:abstractNumId="39">
     <w:nsid w:val="FFE3E422"/>
     <w:multiLevelType w:val="singleLevel"/>
     <w:tmpl w:val="FFE3E422"/>
@@ -20060,7 +23293,7 @@
       <w:lvlJc w:val="left"/>
     </w:lvl>
   </w:abstractNum>
-  <w:abstractNum w:abstractNumId="38">
+  <w:abstractNum w:abstractNumId="40">
     <w:nsid w:val="009B7BFD"/>
     <w:multiLevelType w:val="singleLevel"/>
     <w:tmpl w:val="009B7BFD"/>
@@ -20072,7 +23305,7 @@
       <w:lvlJc w:val="left"/>
     </w:lvl>
   </w:abstractNum>
-  <w:abstractNum w:abstractNumId="39">
+  <w:abstractNum w:abstractNumId="41">
     <w:nsid w:val="015DF2A9"/>
     <w:multiLevelType w:val="singleLevel"/>
     <w:tmpl w:val="015DF2A9"/>
@@ -20084,7 +23317,7 @@
       <w:lvlJc w:val="left"/>
     </w:lvl>
   </w:abstractNum>
-  <w:abstractNum w:abstractNumId="40">
+  <w:abstractNum w:abstractNumId="42">
     <w:nsid w:val="0AE77B90"/>
     <w:multiLevelType w:val="singleLevel"/>
     <w:tmpl w:val="0AE77B90"/>
@@ -20096,7 +23329,7 @@
       <w:lvlJc w:val="left"/>
     </w:lvl>
   </w:abstractNum>
-  <w:abstractNum w:abstractNumId="41">
+  <w:abstractNum w:abstractNumId="43">
     <w:nsid w:val="0B547397"/>
     <w:multiLevelType w:val="singleLevel"/>
     <w:tmpl w:val="0B547397"/>
@@ -20108,7 +23341,19 @@
       <w:lvlJc w:val="left"/>
     </w:lvl>
   </w:abstractNum>
-  <w:abstractNum w:abstractNumId="42">
+  <w:abstractNum w:abstractNumId="44">
+    <w:nsid w:val="0BAA0614"/>
+    <w:multiLevelType w:val="singleLevel"/>
+    <w:tmpl w:val="0BAA0614"/>
+    <w:lvl w:ilvl="0" w:tentative="0">
+      <w:start w:val="1"/>
+      <w:numFmt w:val="decimal"/>
+      <w:suff w:val="nothing"/>
+      <w:lvlText w:val="%1）"/>
+      <w:lvlJc w:val="left"/>
+    </w:lvl>
+  </w:abstractNum>
+  <w:abstractNum w:abstractNumId="45">
     <w:nsid w:val="0EE530D6"/>
     <w:multiLevelType w:val="singleLevel"/>
     <w:tmpl w:val="0EE530D6"/>
@@ -20120,7 +23365,7 @@
       <w:lvlJc w:val="left"/>
     </w:lvl>
   </w:abstractNum>
-  <w:abstractNum w:abstractNumId="43">
+  <w:abstractNum w:abstractNumId="46">
     <w:nsid w:val="1072ABC7"/>
     <w:multiLevelType w:val="singleLevel"/>
     <w:tmpl w:val="1072ABC7"/>
@@ -20132,7 +23377,7 @@
       <w:lvlJc w:val="left"/>
     </w:lvl>
   </w:abstractNum>
-  <w:abstractNum w:abstractNumId="44">
+  <w:abstractNum w:abstractNumId="47">
     <w:nsid w:val="14D00909"/>
     <w:multiLevelType w:val="singleLevel"/>
     <w:tmpl w:val="14D00909"/>
@@ -20144,7 +23389,7 @@
       <w:lvlJc w:val="left"/>
     </w:lvl>
   </w:abstractNum>
-  <w:abstractNum w:abstractNumId="45">
+  <w:abstractNum w:abstractNumId="48">
     <w:nsid w:val="19CFC0AC"/>
     <w:multiLevelType w:val="singleLevel"/>
     <w:tmpl w:val="19CFC0AC"/>
@@ -20156,7 +23401,7 @@
       <w:lvlJc w:val="left"/>
     </w:lvl>
   </w:abstractNum>
-  <w:abstractNum w:abstractNumId="46">
+  <w:abstractNum w:abstractNumId="49">
     <w:nsid w:val="1A6E3A5D"/>
     <w:multiLevelType w:val="singleLevel"/>
     <w:tmpl w:val="1A6E3A5D"/>
@@ -20168,7 +23413,7 @@
       <w:lvlJc w:val="left"/>
     </w:lvl>
   </w:abstractNum>
-  <w:abstractNum w:abstractNumId="47">
+  <w:abstractNum w:abstractNumId="50">
     <w:nsid w:val="1E9C78FE"/>
     <w:multiLevelType w:val="singleLevel"/>
     <w:tmpl w:val="1E9C78FE"/>
@@ -20180,7 +23425,7 @@
       <w:lvlJc w:val="left"/>
     </w:lvl>
   </w:abstractNum>
-  <w:abstractNum w:abstractNumId="48">
+  <w:abstractNum w:abstractNumId="51">
     <w:nsid w:val="23A7AE9E"/>
     <w:multiLevelType w:val="singleLevel"/>
     <w:tmpl w:val="23A7AE9E"/>
@@ -20192,7 +23437,7 @@
       <w:lvlJc w:val="left"/>
     </w:lvl>
   </w:abstractNum>
-  <w:abstractNum w:abstractNumId="49">
+  <w:abstractNum w:abstractNumId="52">
     <w:nsid w:val="246BAFF8"/>
     <w:multiLevelType w:val="singleLevel"/>
     <w:tmpl w:val="246BAFF8"/>
@@ -20204,7 +23449,7 @@
       <w:lvlJc w:val="left"/>
     </w:lvl>
   </w:abstractNum>
-  <w:abstractNum w:abstractNumId="50">
+  <w:abstractNum w:abstractNumId="53">
     <w:nsid w:val="2B76474A"/>
     <w:multiLevelType w:val="singleLevel"/>
     <w:tmpl w:val="2B76474A"/>
@@ -20216,7 +23461,7 @@
       <w:lvlJc w:val="left"/>
     </w:lvl>
   </w:abstractNum>
-  <w:abstractNum w:abstractNumId="51">
+  <w:abstractNum w:abstractNumId="54">
     <w:nsid w:val="3136A464"/>
     <w:multiLevelType w:val="singleLevel"/>
     <w:tmpl w:val="3136A464"/>
@@ -20228,7 +23473,7 @@
       <w:lvlJc w:val="left"/>
     </w:lvl>
   </w:abstractNum>
-  <w:abstractNum w:abstractNumId="52">
+  <w:abstractNum w:abstractNumId="55">
     <w:nsid w:val="31D68F5E"/>
     <w:multiLevelType w:val="singleLevel"/>
     <w:tmpl w:val="31D68F5E"/>
@@ -20240,7 +23485,7 @@
       <w:lvlJc w:val="left"/>
     </w:lvl>
   </w:abstractNum>
-  <w:abstractNum w:abstractNumId="53">
+  <w:abstractNum w:abstractNumId="56">
     <w:nsid w:val="32531955"/>
     <w:multiLevelType w:val="singleLevel"/>
     <w:tmpl w:val="32531955"/>
@@ -20252,7 +23497,7 @@
       <w:lvlJc w:val="left"/>
     </w:lvl>
   </w:abstractNum>
-  <w:abstractNum w:abstractNumId="54">
+  <w:abstractNum w:abstractNumId="57">
     <w:nsid w:val="34EA7B57"/>
     <w:multiLevelType w:val="singleLevel"/>
     <w:tmpl w:val="34EA7B57"/>
@@ -20264,7 +23509,7 @@
       <w:lvlJc w:val="left"/>
     </w:lvl>
   </w:abstractNum>
-  <w:abstractNum w:abstractNumId="55">
+  <w:abstractNum w:abstractNumId="58">
     <w:nsid w:val="36B43326"/>
     <w:multiLevelType w:val="singleLevel"/>
     <w:tmpl w:val="36B43326"/>
@@ -20276,7 +23521,7 @@
       <w:lvlJc w:val="left"/>
     </w:lvl>
   </w:abstractNum>
-  <w:abstractNum w:abstractNumId="56">
+  <w:abstractNum w:abstractNumId="59">
     <w:nsid w:val="37FC77AC"/>
     <w:multiLevelType w:val="singleLevel"/>
     <w:tmpl w:val="37FC77AC"/>
@@ -20288,7 +23533,7 @@
       <w:lvlJc w:val="left"/>
     </w:lvl>
   </w:abstractNum>
-  <w:abstractNum w:abstractNumId="57">
+  <w:abstractNum w:abstractNumId="60">
     <w:nsid w:val="3803772D"/>
     <w:multiLevelType w:val="singleLevel"/>
     <w:tmpl w:val="3803772D"/>
@@ -20300,7 +23545,7 @@
       <w:lvlJc w:val="left"/>
     </w:lvl>
   </w:abstractNum>
-  <w:abstractNum w:abstractNumId="58">
+  <w:abstractNum w:abstractNumId="61">
     <w:nsid w:val="392249ED"/>
     <w:multiLevelType w:val="singleLevel"/>
     <w:tmpl w:val="392249ED"/>
@@ -20312,7 +23557,7 @@
       <w:lvlJc w:val="left"/>
     </w:lvl>
   </w:abstractNum>
-  <w:abstractNum w:abstractNumId="59">
+  <w:abstractNum w:abstractNumId="62">
     <w:nsid w:val="3B383395"/>
     <w:multiLevelType w:val="singleLevel"/>
     <w:tmpl w:val="3B383395"/>
@@ -20324,7 +23569,7 @@
       <w:lvlJc w:val="left"/>
     </w:lvl>
   </w:abstractNum>
-  <w:abstractNum w:abstractNumId="60">
+  <w:abstractNum w:abstractNumId="63">
     <w:nsid w:val="4602D06A"/>
     <w:multiLevelType w:val="singleLevel"/>
     <w:tmpl w:val="4602D06A"/>
@@ -20336,7 +23581,7 @@
       <w:lvlJc w:val="left"/>
     </w:lvl>
   </w:abstractNum>
-  <w:abstractNum w:abstractNumId="61">
+  <w:abstractNum w:abstractNumId="64">
     <w:nsid w:val="476DFF06"/>
     <w:multiLevelType w:val="singleLevel"/>
     <w:tmpl w:val="476DFF06"/>
@@ -20348,7 +23593,7 @@
       <w:lvlJc w:val="left"/>
     </w:lvl>
   </w:abstractNum>
-  <w:abstractNum w:abstractNumId="62">
+  <w:abstractNum w:abstractNumId="65">
     <w:nsid w:val="4E0B06DD"/>
     <w:multiLevelType w:val="singleLevel"/>
     <w:tmpl w:val="4E0B06DD"/>
@@ -20360,7 +23605,7 @@
       <w:lvlJc w:val="left"/>
     </w:lvl>
   </w:abstractNum>
-  <w:abstractNum w:abstractNumId="63">
+  <w:abstractNum w:abstractNumId="66">
     <w:nsid w:val="54D53000"/>
     <w:multiLevelType w:val="singleLevel"/>
     <w:tmpl w:val="54D53000"/>
@@ -20372,7 +23617,7 @@
       <w:lvlJc w:val="left"/>
     </w:lvl>
   </w:abstractNum>
-  <w:abstractNum w:abstractNumId="64">
+  <w:abstractNum w:abstractNumId="67">
     <w:nsid w:val="5C192F55"/>
     <w:multiLevelType w:val="singleLevel"/>
     <w:tmpl w:val="5C192F55"/>
@@ -20384,7 +23629,7 @@
       <w:lvlJc w:val="left"/>
     </w:lvl>
   </w:abstractNum>
-  <w:abstractNum w:abstractNumId="65">
+  <w:abstractNum w:abstractNumId="68">
     <w:nsid w:val="5CD65CE4"/>
     <w:multiLevelType w:val="singleLevel"/>
     <w:tmpl w:val="5CD65CE4"/>
@@ -20396,7 +23641,7 @@
       <w:lvlJc w:val="left"/>
     </w:lvl>
   </w:abstractNum>
-  <w:abstractNum w:abstractNumId="66">
+  <w:abstractNum w:abstractNumId="69">
     <w:nsid w:val="5DAC227F"/>
     <w:multiLevelType w:val="singleLevel"/>
     <w:tmpl w:val="5DAC227F"/>
@@ -20408,7 +23653,7 @@
       <w:lvlJc w:val="left"/>
     </w:lvl>
   </w:abstractNum>
-  <w:abstractNum w:abstractNumId="67">
+  <w:abstractNum w:abstractNumId="70">
     <w:nsid w:val="6179C43D"/>
     <w:multiLevelType w:val="singleLevel"/>
     <w:tmpl w:val="6179C43D"/>
@@ -20420,7 +23665,7 @@
       <w:lvlJc w:val="left"/>
     </w:lvl>
   </w:abstractNum>
-  <w:abstractNum w:abstractNumId="68">
+  <w:abstractNum w:abstractNumId="71">
     <w:nsid w:val="681AA9E3"/>
     <w:multiLevelType w:val="singleLevel"/>
     <w:tmpl w:val="681AA9E3"/>
@@ -20432,7 +23677,7 @@
       <w:lvlJc w:val="left"/>
     </w:lvl>
   </w:abstractNum>
-  <w:abstractNum w:abstractNumId="69">
+  <w:abstractNum w:abstractNumId="72">
     <w:nsid w:val="688C34C3"/>
     <w:multiLevelType w:val="singleLevel"/>
     <w:tmpl w:val="688C34C3"/>
@@ -20444,7 +23689,7 @@
       <w:lvlJc w:val="left"/>
     </w:lvl>
   </w:abstractNum>
-  <w:abstractNum w:abstractNumId="70">
+  <w:abstractNum w:abstractNumId="73">
     <w:nsid w:val="717488B2"/>
     <w:multiLevelType w:val="singleLevel"/>
     <w:tmpl w:val="717488B2"/>
@@ -20456,7 +23701,7 @@
       <w:lvlJc w:val="left"/>
     </w:lvl>
   </w:abstractNum>
-  <w:abstractNum w:abstractNumId="71">
+  <w:abstractNum w:abstractNumId="74">
     <w:nsid w:val="724E1AAF"/>
     <w:multiLevelType w:val="singleLevel"/>
     <w:tmpl w:val="724E1AAF"/>
@@ -20468,7 +23713,19 @@
       <w:lvlJc w:val="left"/>
     </w:lvl>
   </w:abstractNum>
-  <w:abstractNum w:abstractNumId="72">
+  <w:abstractNum w:abstractNumId="75">
+    <w:nsid w:val="7716FFEF"/>
+    <w:multiLevelType w:val="singleLevel"/>
+    <w:tmpl w:val="7716FFEF"/>
+    <w:lvl w:ilvl="0" w:tentative="0">
+      <w:start w:val="1"/>
+      <w:numFmt w:val="decimal"/>
+      <w:suff w:val="nothing"/>
+      <w:lvlText w:val="%1、"/>
+      <w:lvlJc w:val="left"/>
+    </w:lvl>
+  </w:abstractNum>
+  <w:abstractNum w:abstractNumId="76">
     <w:nsid w:val="7DE5852D"/>
     <w:multiLevelType w:val="singleLevel"/>
     <w:tmpl w:val="7DE5852D"/>
@@ -20480,7 +23737,7 @@
       <w:lvlJc w:val="left"/>
     </w:lvl>
   </w:abstractNum>
-  <w:abstractNum w:abstractNumId="73">
+  <w:abstractNum w:abstractNumId="77">
     <w:nsid w:val="7E9664C6"/>
     <w:multiLevelType w:val="singleLevel"/>
     <w:tmpl w:val="7E9664C6"/>
@@ -20493,226 +23750,238 @@
     </w:lvl>
   </w:abstractNum>
   <w:num w:numId="1">
+    <w:abstractNumId w:val="1"/>
+  </w:num>
+  <w:num w:numId="2">
+    <w:abstractNumId w:val="26"/>
+  </w:num>
+  <w:num w:numId="3">
+    <w:abstractNumId w:val="39"/>
+  </w:num>
+  <w:num w:numId="4">
+    <w:abstractNumId w:val="73"/>
+  </w:num>
+  <w:num w:numId="5">
+    <w:abstractNumId w:val="21"/>
+  </w:num>
+  <w:num w:numId="6">
+    <w:abstractNumId w:val="40"/>
+  </w:num>
+  <w:num w:numId="7">
+    <w:abstractNumId w:val="42"/>
+  </w:num>
+  <w:num w:numId="8">
+    <w:abstractNumId w:val="4"/>
+  </w:num>
+  <w:num w:numId="9">
+    <w:abstractNumId w:val="51"/>
+  </w:num>
+  <w:num w:numId="10">
+    <w:abstractNumId w:val="31"/>
+  </w:num>
+  <w:num w:numId="11">
+    <w:abstractNumId w:val="72"/>
+  </w:num>
+  <w:num w:numId="12">
+    <w:abstractNumId w:val="17"/>
+  </w:num>
+  <w:num w:numId="13">
+    <w:abstractNumId w:val="14"/>
+  </w:num>
+  <w:num w:numId="14">
+    <w:abstractNumId w:val="10"/>
+  </w:num>
+  <w:num w:numId="15">
+    <w:abstractNumId w:val="50"/>
+  </w:num>
+  <w:num w:numId="16">
+    <w:abstractNumId w:val="18"/>
+  </w:num>
+  <w:num w:numId="17">
+    <w:abstractNumId w:val="30"/>
+  </w:num>
+  <w:num w:numId="18">
+    <w:abstractNumId w:val="65"/>
+  </w:num>
+  <w:num w:numId="19">
+    <w:abstractNumId w:val="29"/>
+  </w:num>
+  <w:num w:numId="20">
+    <w:abstractNumId w:val="47"/>
+  </w:num>
+  <w:num w:numId="21">
+    <w:abstractNumId w:val="57"/>
+  </w:num>
+  <w:num w:numId="22">
+    <w:abstractNumId w:val="41"/>
+  </w:num>
+  <w:num w:numId="23">
+    <w:abstractNumId w:val="6"/>
+  </w:num>
+  <w:num w:numId="24">
+    <w:abstractNumId w:val="35"/>
+  </w:num>
+  <w:num w:numId="25">
+    <w:abstractNumId w:val="2"/>
+  </w:num>
+  <w:num w:numId="26">
+    <w:abstractNumId w:val="48"/>
+  </w:num>
+  <w:num w:numId="27">
+    <w:abstractNumId w:val="36"/>
+  </w:num>
+  <w:num w:numId="28">
+    <w:abstractNumId w:val="58"/>
+  </w:num>
+  <w:num w:numId="29">
+    <w:abstractNumId w:val="12"/>
+  </w:num>
+  <w:num w:numId="30">
+    <w:abstractNumId w:val="55"/>
+  </w:num>
+  <w:num w:numId="31">
+    <w:abstractNumId w:val="59"/>
+  </w:num>
+  <w:num w:numId="32">
+    <w:abstractNumId w:val="45"/>
+  </w:num>
+  <w:num w:numId="33">
+    <w:abstractNumId w:val="33"/>
+  </w:num>
+  <w:num w:numId="34">
+    <w:abstractNumId w:val="66"/>
+  </w:num>
+  <w:num w:numId="35">
+    <w:abstractNumId w:val="9"/>
+  </w:num>
+  <w:num w:numId="36">
+    <w:abstractNumId w:val="24"/>
+  </w:num>
+  <w:num w:numId="37">
+    <w:abstractNumId w:val="16"/>
+  </w:num>
+  <w:num w:numId="38">
+    <w:abstractNumId w:val="32"/>
+  </w:num>
+  <w:num w:numId="39">
     <w:abstractNumId w:val="0"/>
   </w:num>
-  <w:num w:numId="2">
+  <w:num w:numId="40">
+    <w:abstractNumId w:val="44"/>
+  </w:num>
+  <w:num w:numId="41">
+    <w:abstractNumId w:val="76"/>
+  </w:num>
+  <w:num w:numId="42">
+    <w:abstractNumId w:val="7"/>
+  </w:num>
+  <w:num w:numId="43">
+    <w:abstractNumId w:val="75"/>
+  </w:num>
+  <w:num w:numId="44">
+    <w:abstractNumId w:val="56"/>
+  </w:num>
+  <w:num w:numId="45">
+    <w:abstractNumId w:val="68"/>
+  </w:num>
+  <w:num w:numId="46">
+    <w:abstractNumId w:val="77"/>
+  </w:num>
+  <w:num w:numId="47">
     <w:abstractNumId w:val="25"/>
   </w:num>
-  <w:num w:numId="3">
+  <w:num w:numId="48">
+    <w:abstractNumId w:val="8"/>
+  </w:num>
+  <w:num w:numId="49">
+    <w:abstractNumId w:val="74"/>
+  </w:num>
+  <w:num w:numId="50">
+    <w:abstractNumId w:val="28"/>
+  </w:num>
+  <w:num w:numId="51">
+    <w:abstractNumId w:val="27"/>
+  </w:num>
+  <w:num w:numId="52">
+    <w:abstractNumId w:val="38"/>
+  </w:num>
+  <w:num w:numId="53">
+    <w:abstractNumId w:val="22"/>
+  </w:num>
+  <w:num w:numId="54">
+    <w:abstractNumId w:val="13"/>
+  </w:num>
+  <w:num w:numId="55">
+    <w:abstractNumId w:val="53"/>
+  </w:num>
+  <w:num w:numId="56">
+    <w:abstractNumId w:val="67"/>
+  </w:num>
+  <w:num w:numId="57">
+    <w:abstractNumId w:val="5"/>
+  </w:num>
+  <w:num w:numId="58">
+    <w:abstractNumId w:val="69"/>
+  </w:num>
+  <w:num w:numId="59">
+    <w:abstractNumId w:val="62"/>
+  </w:num>
+  <w:num w:numId="60">
+    <w:abstractNumId w:val="49"/>
+  </w:num>
+  <w:num w:numId="61">
+    <w:abstractNumId w:val="23"/>
+  </w:num>
+  <w:num w:numId="62">
+    <w:abstractNumId w:val="54"/>
+  </w:num>
+  <w:num w:numId="63">
+    <w:abstractNumId w:val="46"/>
+  </w:num>
+  <w:num w:numId="64">
+    <w:abstractNumId w:val="11"/>
+  </w:num>
+  <w:num w:numId="65">
+    <w:abstractNumId w:val="19"/>
+  </w:num>
+  <w:num w:numId="66">
+    <w:abstractNumId w:val="43"/>
+  </w:num>
+  <w:num w:numId="67">
+    <w:abstractNumId w:val="15"/>
+  </w:num>
+  <w:num w:numId="68">
     <w:abstractNumId w:val="37"/>
   </w:num>
-  <w:num w:numId="4">
+  <w:num w:numId="69">
+    <w:abstractNumId w:val="52"/>
+  </w:num>
+  <w:num w:numId="70">
+    <w:abstractNumId w:val="71"/>
+  </w:num>
+  <w:num w:numId="71">
+    <w:abstractNumId w:val="64"/>
+  </w:num>
+  <w:num w:numId="72">
+    <w:abstractNumId w:val="34"/>
+  </w:num>
+  <w:num w:numId="73">
+    <w:abstractNumId w:val="20"/>
+  </w:num>
+  <w:num w:numId="74">
+    <w:abstractNumId w:val="63"/>
+  </w:num>
+  <w:num w:numId="75">
+    <w:abstractNumId w:val="60"/>
+  </w:num>
+  <w:num w:numId="76">
+    <w:abstractNumId w:val="3"/>
+  </w:num>
+  <w:num w:numId="77">
     <w:abstractNumId w:val="70"/>
   </w:num>
-  <w:num w:numId="5">
-    <w:abstractNumId w:val="20"/>
-  </w:num>
-  <w:num w:numId="6">
-    <w:abstractNumId w:val="38"/>
-  </w:num>
-  <w:num w:numId="7">
-    <w:abstractNumId w:val="40"/>
-  </w:num>
-  <w:num w:numId="8">
-    <w:abstractNumId w:val="3"/>
-  </w:num>
-  <w:num w:numId="9">
-    <w:abstractNumId w:val="48"/>
-  </w:num>
-  <w:num w:numId="10">
-    <w:abstractNumId w:val="30"/>
-  </w:num>
-  <w:num w:numId="11">
-    <w:abstractNumId w:val="69"/>
-  </w:num>
-  <w:num w:numId="12">
-    <w:abstractNumId w:val="16"/>
-  </w:num>
-  <w:num w:numId="13">
-    <w:abstractNumId w:val="13"/>
-  </w:num>
-  <w:num w:numId="14">
-    <w:abstractNumId w:val="9"/>
-  </w:num>
-  <w:num w:numId="15">
-    <w:abstractNumId w:val="47"/>
-  </w:num>
-  <w:num w:numId="16">
-    <w:abstractNumId w:val="17"/>
-  </w:num>
-  <w:num w:numId="17">
-    <w:abstractNumId w:val="29"/>
-  </w:num>
-  <w:num w:numId="18">
-    <w:abstractNumId w:val="62"/>
-  </w:num>
-  <w:num w:numId="19">
-    <w:abstractNumId w:val="28"/>
-  </w:num>
-  <w:num w:numId="20">
-    <w:abstractNumId w:val="44"/>
-  </w:num>
-  <w:num w:numId="21">
-    <w:abstractNumId w:val="54"/>
-  </w:num>
-  <w:num w:numId="22">
-    <w:abstractNumId w:val="39"/>
-  </w:num>
-  <w:num w:numId="23">
-    <w:abstractNumId w:val="5"/>
-  </w:num>
-  <w:num w:numId="24">
-    <w:abstractNumId w:val="33"/>
-  </w:num>
-  <w:num w:numId="25">
-    <w:abstractNumId w:val="1"/>
-  </w:num>
-  <w:num w:numId="26">
-    <w:abstractNumId w:val="45"/>
-  </w:num>
-  <w:num w:numId="27">
-    <w:abstractNumId w:val="34"/>
-  </w:num>
-  <w:num w:numId="28">
-    <w:abstractNumId w:val="55"/>
-  </w:num>
-  <w:num w:numId="29">
-    <w:abstractNumId w:val="11"/>
-  </w:num>
-  <w:num w:numId="30">
-    <w:abstractNumId w:val="52"/>
-  </w:num>
-  <w:num w:numId="31">
-    <w:abstractNumId w:val="56"/>
-  </w:num>
-  <w:num w:numId="32">
-    <w:abstractNumId w:val="42"/>
-  </w:num>
-  <w:num w:numId="33">
-    <w:abstractNumId w:val="31"/>
-  </w:num>
-  <w:num w:numId="34">
-    <w:abstractNumId w:val="63"/>
-  </w:num>
-  <w:num w:numId="35">
-    <w:abstractNumId w:val="8"/>
-  </w:num>
-  <w:num w:numId="36">
-    <w:abstractNumId w:val="23"/>
-  </w:num>
-  <w:num w:numId="37">
-    <w:abstractNumId w:val="15"/>
-  </w:num>
-  <w:num w:numId="38">
-    <w:abstractNumId w:val="72"/>
-  </w:num>
-  <w:num w:numId="39">
-    <w:abstractNumId w:val="6"/>
-  </w:num>
-  <w:num w:numId="40">
-    <w:abstractNumId w:val="53"/>
-  </w:num>
-  <w:num w:numId="41">
-    <w:abstractNumId w:val="65"/>
-  </w:num>
-  <w:num w:numId="42">
-    <w:abstractNumId w:val="73"/>
-  </w:num>
-  <w:num w:numId="43">
-    <w:abstractNumId w:val="24"/>
-  </w:num>
-  <w:num w:numId="44">
-    <w:abstractNumId w:val="7"/>
-  </w:num>
-  <w:num w:numId="45">
-    <w:abstractNumId w:val="71"/>
-  </w:num>
-  <w:num w:numId="46">
-    <w:abstractNumId w:val="27"/>
-  </w:num>
-  <w:num w:numId="47">
-    <w:abstractNumId w:val="26"/>
-  </w:num>
-  <w:num w:numId="48">
-    <w:abstractNumId w:val="36"/>
-  </w:num>
-  <w:num w:numId="49">
-    <w:abstractNumId w:val="21"/>
-  </w:num>
-  <w:num w:numId="50">
-    <w:abstractNumId w:val="12"/>
-  </w:num>
-  <w:num w:numId="51">
-    <w:abstractNumId w:val="50"/>
-  </w:num>
-  <w:num w:numId="52">
-    <w:abstractNumId w:val="64"/>
-  </w:num>
-  <w:num w:numId="53">
-    <w:abstractNumId w:val="4"/>
-  </w:num>
-  <w:num w:numId="54">
-    <w:abstractNumId w:val="66"/>
-  </w:num>
-  <w:num w:numId="55">
-    <w:abstractNumId w:val="59"/>
-  </w:num>
-  <w:num w:numId="56">
-    <w:abstractNumId w:val="46"/>
-  </w:num>
-  <w:num w:numId="57">
-    <w:abstractNumId w:val="22"/>
-  </w:num>
-  <w:num w:numId="58">
-    <w:abstractNumId w:val="51"/>
-  </w:num>
-  <w:num w:numId="59">
-    <w:abstractNumId w:val="43"/>
-  </w:num>
-  <w:num w:numId="60">
-    <w:abstractNumId w:val="10"/>
-  </w:num>
-  <w:num w:numId="61">
-    <w:abstractNumId w:val="18"/>
-  </w:num>
-  <w:num w:numId="62">
-    <w:abstractNumId w:val="41"/>
-  </w:num>
-  <w:num w:numId="63">
-    <w:abstractNumId w:val="14"/>
-  </w:num>
-  <w:num w:numId="64">
-    <w:abstractNumId w:val="35"/>
-  </w:num>
-  <w:num w:numId="65">
-    <w:abstractNumId w:val="49"/>
-  </w:num>
-  <w:num w:numId="66">
-    <w:abstractNumId w:val="68"/>
-  </w:num>
-  <w:num w:numId="67">
+  <w:num w:numId="78">
     <w:abstractNumId w:val="61"/>
-  </w:num>
-  <w:num w:numId="68">
-    <w:abstractNumId w:val="32"/>
-  </w:num>
-  <w:num w:numId="69">
-    <w:abstractNumId w:val="19"/>
-  </w:num>
-  <w:num w:numId="70">
-    <w:abstractNumId w:val="60"/>
-  </w:num>
-  <w:num w:numId="71">
-    <w:abstractNumId w:val="57"/>
-  </w:num>
-  <w:num w:numId="72">
-    <w:abstractNumId w:val="2"/>
-  </w:num>
-  <w:num w:numId="73">
-    <w:abstractNumId w:val="67"/>
-  </w:num>
-  <w:num w:numId="74">
-    <w:abstractNumId w:val="58"/>
   </w:num>
 </w:numbering>
 </file>
@@ -21114,11 +24383,11 @@
       <w:outlineLvl w:val="5"/>
     </w:pPr>
     <w:rPr>
-      <w:rFonts w:hint="default" w:ascii="Times New Roman" w:hAnsi="Times New Roman" w:eastAsia="仿宋" w:cs="宋体"/>
+      <w:rFonts w:ascii="Times New Roman" w:hAnsi="Times New Roman" w:cs="宋体"/>
       <w:b/>
       <w:bCs/>
       <w:kern w:val="0"/>
-      <w:sz w:val="21"/>
+      <w:sz w:val="24"/>
       <w:szCs w:val="15"/>
       <w:lang w:bidi="ar"/>
     </w:rPr>

--- a/28. OLTP/2. GoldenDB.docx
+++ b/28. OLTP/2. GoldenDB.docx
@@ -8517,6 +8517,7 @@
     <w:p>
       <w:pPr>
         <w:numPr>
+          <w:ilvl w:val="0"/>
           <w:numId w:val="0"/>
         </w:numPr>
         <w:ind w:firstLine="420" w:firstLineChars="0"/>
@@ -8536,6 +8537,7 @@
     <w:p>
       <w:pPr>
         <w:numPr>
+          <w:ilvl w:val="0"/>
           <w:numId w:val="0"/>
         </w:numPr>
         <w:ind w:firstLine="420" w:firstLineChars="0"/>
@@ -8555,6 +8557,7 @@
     <w:p>
       <w:pPr>
         <w:numPr>
+          <w:ilvl w:val="0"/>
           <w:numId w:val="0"/>
         </w:numPr>
         <w:ind w:left="420" w:leftChars="0" w:firstLine="420" w:firstLineChars="0"/>
@@ -8574,6 +8577,7 @@
     <w:p>
       <w:pPr>
         <w:numPr>
+          <w:ilvl w:val="0"/>
           <w:numId w:val="0"/>
         </w:numPr>
         <w:ind w:left="420" w:leftChars="0" w:firstLine="420" w:firstLineChars="0"/>
@@ -8593,6 +8597,7 @@
     <w:p>
       <w:pPr>
         <w:numPr>
+          <w:ilvl w:val="0"/>
           <w:numId w:val="0"/>
         </w:numPr>
         <w:ind w:left="420" w:leftChars="0" w:firstLine="420" w:firstLineChars="0"/>
@@ -8612,6 +8617,7 @@
     <w:p>
       <w:pPr>
         <w:numPr>
+          <w:ilvl w:val="0"/>
           <w:numId w:val="0"/>
         </w:numPr>
         <w:ind w:left="420" w:leftChars="0" w:firstLine="420" w:firstLineChars="0"/>
@@ -8631,6 +8637,7 @@
     <w:p>
       <w:pPr>
         <w:numPr>
+          <w:ilvl w:val="0"/>
           <w:numId w:val="0"/>
         </w:numPr>
         <w:ind w:left="420" w:leftChars="0" w:firstLine="420" w:firstLineChars="0"/>
@@ -8652,12 +8659,19 @@
           <w:lang w:val="en-US" w:eastAsia="zh-CN"/>
         </w:rPr>
         <w:tab/>
+      </w:r>
+      <w:r>
+        <w:rPr>
+          <w:rFonts w:hint="eastAsia"/>
+          <w:lang w:val="en-US" w:eastAsia="zh-CN"/>
+        </w:rPr>
         <w:t>//获取元数据完成</w:t>
       </w:r>
     </w:p>
     <w:p>
       <w:pPr>
         <w:numPr>
+          <w:ilvl w:val="0"/>
           <w:numId w:val="0"/>
         </w:numPr>
         <w:ind w:left="420" w:leftChars="0" w:firstLine="420" w:firstLineChars="0"/>
@@ -8677,6 +8691,7 @@
     <w:p>
       <w:pPr>
         <w:numPr>
+          <w:ilvl w:val="0"/>
           <w:numId w:val="0"/>
         </w:numPr>
         <w:ind w:left="420" w:leftChars="0" w:firstLine="420" w:firstLineChars="0"/>
@@ -8696,6 +8711,7 @@
     <w:p>
       <w:pPr>
         <w:numPr>
+          <w:ilvl w:val="0"/>
           <w:numId w:val="0"/>
         </w:numPr>
         <w:ind w:left="420" w:leftChars="0" w:firstLine="420" w:firstLineChars="0"/>
@@ -8715,6 +8731,7 @@
     <w:p>
       <w:pPr>
         <w:numPr>
+          <w:ilvl w:val="0"/>
           <w:numId w:val="0"/>
         </w:numPr>
         <w:ind w:firstLine="420" w:firstLineChars="0"/>
@@ -8754,6 +8771,7 @@
     <w:p>
       <w:pPr>
         <w:numPr>
+          <w:ilvl w:val="0"/>
           <w:numId w:val="0"/>
         </w:numPr>
         <w:jc w:val="center"/>
@@ -8900,6 +8918,12 @@
           <w:lang w:val="en-US" w:eastAsia="zh-CN"/>
         </w:rPr>
         <w:tab/>
+      </w:r>
+      <w:r>
+        <w:rPr>
+          <w:rFonts w:hint="eastAsia"/>
+          <w:lang w:val="en-US" w:eastAsia="zh-CN"/>
+        </w:rPr>
         <w:t>备机</w:t>
       </w:r>
       <w:r>
@@ -8908,6 +8932,12 @@
           <w:lang w:val="en-US" w:eastAsia="zh-CN"/>
         </w:rPr>
         <w:tab/>
+      </w:r>
+      <w:r>
+        <w:rPr>
+          <w:rFonts w:hint="eastAsia"/>
+          <w:lang w:val="en-US" w:eastAsia="zh-CN"/>
+        </w:rPr>
         <w:t>0</w:t>
       </w:r>
     </w:p>
@@ -8932,6 +8962,12 @@
           <w:lang w:val="en-US" w:eastAsia="zh-CN"/>
         </w:rPr>
         <w:tab/>
+      </w:r>
+      <w:r>
+        <w:rPr>
+          <w:rFonts w:hint="eastAsia"/>
+          <w:lang w:val="en-US" w:eastAsia="zh-CN"/>
+        </w:rPr>
         <w:t>主机</w:t>
       </w:r>
       <w:r>
@@ -8940,6 +8976,12 @@
           <w:lang w:val="en-US" w:eastAsia="zh-CN"/>
         </w:rPr>
         <w:tab/>
+      </w:r>
+      <w:r>
+        <w:rPr>
+          <w:rFonts w:hint="eastAsia"/>
+          <w:lang w:val="en-US" w:eastAsia="zh-CN"/>
+        </w:rPr>
         <w:t>1</w:t>
       </w:r>
     </w:p>
@@ -8964,12 +9006,19 @@
           <w:lang w:val="en-US" w:eastAsia="zh-CN"/>
         </w:rPr>
         <w:tab/>
+      </w:r>
+      <w:r>
+        <w:rPr>
+          <w:rFonts w:hint="eastAsia"/>
+          <w:lang w:val="en-US" w:eastAsia="zh-CN"/>
+        </w:rPr>
         <w:t>2</w:t>
       </w:r>
     </w:p>
     <w:p>
       <w:pPr>
         <w:numPr>
+          <w:ilvl w:val="0"/>
           <w:numId w:val="0"/>
         </w:numPr>
         <w:ind w:firstLine="420" w:firstLineChars="0"/>
@@ -8989,6 +9038,7 @@
     <w:p>
       <w:pPr>
         <w:numPr>
+          <w:ilvl w:val="0"/>
           <w:numId w:val="0"/>
         </w:numPr>
         <w:ind w:left="420" w:leftChars="0"/>
@@ -9001,6 +9051,7 @@
     <w:p>
       <w:pPr>
         <w:numPr>
+          <w:ilvl w:val="0"/>
           <w:numId w:val="0"/>
         </w:numPr>
         <w:ind w:left="420" w:leftChars="0"/>
@@ -9044,6 +9095,7 @@
     <w:p>
       <w:pPr>
         <w:numPr>
+          <w:ilvl w:val="0"/>
           <w:numId w:val="0"/>
         </w:numPr>
         <w:ind w:firstLine="420" w:firstLineChars="0"/>
@@ -9065,12 +9117,19 @@
           <w:lang w:val="en-US" w:eastAsia="zh-CN"/>
         </w:rPr>
         <w:tab/>
+      </w:r>
+      <w:r>
+        <w:rPr>
+          <w:rFonts w:hint="eastAsia"/>
+          <w:lang w:val="en-US" w:eastAsia="zh-CN"/>
+        </w:rPr>
         <w:t>0</w:t>
       </w:r>
     </w:p>
     <w:p>
       <w:pPr>
         <w:numPr>
+          <w:ilvl w:val="0"/>
           <w:numId w:val="0"/>
         </w:numPr>
         <w:ind w:firstLine="420" w:firstLineChars="0"/>
@@ -9092,6 +9151,12 @@
           <w:lang w:val="en-US" w:eastAsia="zh-CN"/>
         </w:rPr>
         <w:tab/>
+      </w:r>
+      <w:r>
+        <w:rPr>
+          <w:rFonts w:hint="eastAsia"/>
+          <w:lang w:val="en-US" w:eastAsia="zh-CN"/>
+        </w:rPr>
         <w:t>备机停服</w:t>
       </w:r>
       <w:r>
@@ -9100,12 +9165,19 @@
           <w:lang w:val="en-US" w:eastAsia="zh-CN"/>
         </w:rPr>
         <w:tab/>
+      </w:r>
+      <w:r>
+        <w:rPr>
+          <w:rFonts w:hint="eastAsia"/>
+          <w:lang w:val="en-US" w:eastAsia="zh-CN"/>
+        </w:rPr>
         <w:t>1</w:t>
       </w:r>
     </w:p>
     <w:p>
       <w:pPr>
         <w:numPr>
+          <w:ilvl w:val="0"/>
           <w:numId w:val="0"/>
         </w:numPr>
         <w:ind w:firstLine="420" w:firstLineChars="0"/>
@@ -9127,6 +9199,12 @@
           <w:lang w:val="en-US" w:eastAsia="zh-CN"/>
         </w:rPr>
         <w:tab/>
+      </w:r>
+      <w:r>
+        <w:rPr>
+          <w:rFonts w:hint="eastAsia"/>
+          <w:lang w:val="en-US" w:eastAsia="zh-CN"/>
+        </w:rPr>
         <w:t>备机已恢复</w:t>
       </w:r>
       <w:r>
@@ -9135,6 +9213,12 @@
           <w:lang w:val="en-US" w:eastAsia="zh-CN"/>
         </w:rPr>
         <w:tab/>
+      </w:r>
+      <w:r>
+        <w:rPr>
+          <w:rFonts w:hint="eastAsia"/>
+          <w:lang w:val="en-US" w:eastAsia="zh-CN"/>
+        </w:rPr>
         <w:t>2</w:t>
       </w:r>
     </w:p>
@@ -9428,16 +9512,7 @@
           <w:rFonts w:hint="eastAsia"/>
           <w:lang w:val="en-US" w:eastAsia="zh-CN"/>
         </w:rPr>
-        <w:t>除了DELETE，所有单节点操作都不申请GTID，多节点都申请GTID</w:t>
-      </w:r>
-      <w:bookmarkStart w:id="0" w:name="_GoBack"/>
-      <w:bookmarkEnd w:id="0"/>
-      <w:r>
-        <w:rPr>
-          <w:rFonts w:hint="eastAsia"/>
-          <w:lang w:val="en-US" w:eastAsia="zh-CN"/>
-        </w:rPr>
-        <w:t>。</w:t>
+        <w:t>除了DELETE，所有单节点操作都不申请GTID，多节点都申请GTID。</w:t>
       </w:r>
     </w:p>
     <w:p>
@@ -9481,7 +9556,9 @@
         </w:tblBorders>
         <w:tblLayout w:type="autofit"/>
         <w:tblCellMar>
+          <w:top w:w="0" w:type="dxa"/>
           <w:left w:w="108" w:type="dxa"/>
+          <w:bottom w:w="0" w:type="dxa"/>
           <w:right w:w="108" w:type="dxa"/>
         </w:tblCellMar>
       </w:tblPr>
@@ -9500,6 +9577,12 @@
             <w:insideH w:val="single" w:color="auto" w:sz="4" w:space="0"/>
             <w:insideV w:val="single" w:color="auto" w:sz="4" w:space="0"/>
           </w:tblBorders>
+          <w:tblCellMar>
+            <w:top w:w="0" w:type="dxa"/>
+            <w:left w:w="108" w:type="dxa"/>
+            <w:bottom w:w="0" w:type="dxa"/>
+            <w:right w:w="108" w:type="dxa"/>
+          </w:tblCellMar>
         </w:tblPrEx>
         <w:tc>
           <w:tcPr>
@@ -9582,7 +9665,9 @@
             <w:insideV w:val="single" w:color="auto" w:sz="4" w:space="0"/>
           </w:tblBorders>
           <w:tblCellMar>
+            <w:top w:w="0" w:type="dxa"/>
             <w:left w:w="108" w:type="dxa"/>
+            <w:bottom w:w="0" w:type="dxa"/>
             <w:right w:w="108" w:type="dxa"/>
           </w:tblCellMar>
         </w:tblPrEx>
@@ -9669,7 +9754,9 @@
             <w:insideV w:val="single" w:color="auto" w:sz="4" w:space="0"/>
           </w:tblBorders>
           <w:tblCellMar>
+            <w:top w:w="0" w:type="dxa"/>
             <w:left w:w="108" w:type="dxa"/>
+            <w:bottom w:w="0" w:type="dxa"/>
             <w:right w:w="108" w:type="dxa"/>
           </w:tblCellMar>
         </w:tblPrEx>
@@ -9794,7 +9881,9 @@
         </w:tblBorders>
         <w:tblLayout w:type="autofit"/>
         <w:tblCellMar>
+          <w:top w:w="0" w:type="dxa"/>
           <w:left w:w="108" w:type="dxa"/>
+          <w:bottom w:w="0" w:type="dxa"/>
           <w:right w:w="108" w:type="dxa"/>
         </w:tblCellMar>
       </w:tblPr>
@@ -9814,7 +9903,9 @@
             <w:insideV w:val="single" w:color="auto" w:sz="4" w:space="0"/>
           </w:tblBorders>
           <w:tblCellMar>
+            <w:top w:w="0" w:type="dxa"/>
             <w:left w:w="108" w:type="dxa"/>
+            <w:bottom w:w="0" w:type="dxa"/>
             <w:right w:w="108" w:type="dxa"/>
           </w:tblCellMar>
         </w:tblPrEx>
@@ -9899,7 +9990,9 @@
             <w:insideV w:val="single" w:color="auto" w:sz="4" w:space="0"/>
           </w:tblBorders>
           <w:tblCellMar>
+            <w:top w:w="0" w:type="dxa"/>
             <w:left w:w="108" w:type="dxa"/>
+            <w:bottom w:w="0" w:type="dxa"/>
             <w:right w:w="108" w:type="dxa"/>
           </w:tblCellMar>
         </w:tblPrEx>
@@ -10022,7 +10115,9 @@
             <w:insideV w:val="single" w:color="auto" w:sz="4" w:space="0"/>
           </w:tblBorders>
           <w:tblCellMar>
+            <w:top w:w="0" w:type="dxa"/>
             <w:left w:w="108" w:type="dxa"/>
+            <w:bottom w:w="0" w:type="dxa"/>
             <w:right w:w="108" w:type="dxa"/>
           </w:tblCellMar>
         </w:tblPrEx>
@@ -11791,6 +11886,7 @@
     <w:p>
       <w:pPr>
         <w:numPr>
+          <w:ilvl w:val="0"/>
           <w:numId w:val="0"/>
         </w:numPr>
         <w:ind w:firstLine="420" w:firstLineChars="0"/>
@@ -16507,6 +16603,335 @@
     </w:p>
     <w:p>
       <w:pPr>
+        <w:pStyle w:val="4"/>
+        <w:bidi w:val="0"/>
+        <w:rPr>
+          <w:rFonts w:hint="eastAsia"/>
+          <w:lang w:val="en-US" w:eastAsia="zh-CN"/>
+        </w:rPr>
+      </w:pPr>
+      <w:r>
+        <w:rPr>
+          <w:rFonts w:hint="eastAsia"/>
+          <w:lang w:val="en-US" w:eastAsia="zh-CN"/>
+        </w:rPr>
+        <w:t>操作</w:t>
+      </w:r>
+    </w:p>
+    <w:p>
+      <w:pPr>
+        <w:numPr>
+          <w:ilvl w:val="0"/>
+          <w:numId w:val="61"/>
+        </w:numPr>
+        <w:ind w:firstLine="420" w:firstLineChars="0"/>
+        <w:rPr>
+          <w:rFonts w:hint="eastAsia"/>
+          <w:lang w:val="en-US" w:eastAsia="zh-CN"/>
+        </w:rPr>
+      </w:pPr>
+      <w:r>
+        <w:rPr>
+          <w:rFonts w:hint="eastAsia"/>
+          <w:lang w:val="en-US" w:eastAsia="zh-CN"/>
+        </w:rPr>
+        <w:t>自动恢复</w:t>
+      </w:r>
+    </w:p>
+    <w:p>
+      <w:pPr>
+        <w:numPr>
+          <w:ilvl w:val="0"/>
+          <w:numId w:val="62"/>
+        </w:numPr>
+        <w:ind w:firstLine="420" w:firstLineChars="0"/>
+        <w:rPr>
+          <w:rFonts w:hint="eastAsia"/>
+          <w:lang w:val="en-US" w:eastAsia="zh-CN"/>
+        </w:rPr>
+      </w:pPr>
+      <w:r>
+        <w:rPr>
+          <w:rFonts w:hint="eastAsia"/>
+          <w:lang w:val="en-US" w:eastAsia="zh-CN"/>
+        </w:rPr>
+        <w:t>在OMM界面，通过恢复管理功能自动恢复响应的数据；</w:t>
+      </w:r>
+    </w:p>
+    <w:p>
+      <w:pPr>
+        <w:numPr>
+          <w:ilvl w:val="0"/>
+          <w:numId w:val="62"/>
+        </w:numPr>
+        <w:ind w:firstLine="420" w:firstLineChars="0"/>
+        <w:rPr>
+          <w:rFonts w:hint="default"/>
+          <w:lang w:val="en-US" w:eastAsia="zh-CN"/>
+        </w:rPr>
+      </w:pPr>
+      <w:r>
+        <w:rPr>
+          <w:rFonts w:hint="eastAsia"/>
+          <w:lang w:val="en-US" w:eastAsia="zh-CN"/>
+        </w:rPr>
+        <w:t>选择需要恢复的集群、Group、是否一致性回滚、恢复的时间以及需要恢复的DB，单击“自动恢复”，开始恢复。</w:t>
+      </w:r>
+    </w:p>
+    <w:p>
+      <w:pPr>
+        <w:numPr>
+          <w:numId w:val="0"/>
+        </w:numPr>
+        <w:ind w:firstLine="420" w:firstLineChars="0"/>
+        <w:rPr>
+          <w:rFonts w:hint="eastAsia"/>
+          <w:lang w:val="en-US" w:eastAsia="zh-CN"/>
+        </w:rPr>
+      </w:pPr>
+      <w:r>
+        <w:rPr>
+          <w:rFonts w:hint="eastAsia"/>
+          <w:lang w:val="en-US" w:eastAsia="zh-CN"/>
+        </w:rPr>
+        <w:t>说明：</w:t>
+      </w:r>
+    </w:p>
+    <w:p>
+      <w:pPr>
+        <w:numPr>
+          <w:ilvl w:val="0"/>
+          <w:numId w:val="63"/>
+        </w:numPr>
+        <w:ind w:firstLine="420" w:firstLineChars="0"/>
+        <w:rPr>
+          <w:rFonts w:hint="eastAsia"/>
+          <w:lang w:val="en-US" w:eastAsia="zh-CN"/>
+        </w:rPr>
+      </w:pPr>
+      <w:r>
+        <w:rPr>
+          <w:rFonts w:hint="eastAsia"/>
+          <w:lang w:val="en-US" w:eastAsia="zh-CN"/>
+        </w:rPr>
+        <w:t>支持恢复一个备机或一个位置入集群的未管理及其；</w:t>
+      </w:r>
+    </w:p>
+    <w:p>
+      <w:pPr>
+        <w:numPr>
+          <w:ilvl w:val="0"/>
+          <w:numId w:val="63"/>
+        </w:numPr>
+        <w:ind w:firstLine="420" w:firstLineChars="0"/>
+        <w:rPr>
+          <w:rFonts w:hint="default"/>
+          <w:lang w:val="en-US" w:eastAsia="zh-CN"/>
+        </w:rPr>
+      </w:pPr>
+      <w:r>
+        <w:rPr>
+          <w:rFonts w:hint="eastAsia"/>
+          <w:lang w:val="en-US" w:eastAsia="zh-CN"/>
+        </w:rPr>
+        <w:t>对没有备机的主机进行恢复，结果不保证正确，谨慎操作；</w:t>
+      </w:r>
+    </w:p>
+    <w:p>
+      <w:pPr>
+        <w:numPr>
+          <w:ilvl w:val="0"/>
+          <w:numId w:val="63"/>
+        </w:numPr>
+        <w:ind w:firstLine="420" w:firstLineChars="0"/>
+        <w:rPr>
+          <w:rFonts w:hint="default"/>
+          <w:lang w:val="en-US" w:eastAsia="zh-CN"/>
+        </w:rPr>
+      </w:pPr>
+      <w:r>
+        <w:rPr>
+          <w:rFonts w:hint="eastAsia"/>
+          <w:lang w:val="en-US" w:eastAsia="zh-CN"/>
+        </w:rPr>
+        <w:t>支持自动恢复和手工选择备份文件恢复。</w:t>
+      </w:r>
+    </w:p>
+    <w:p>
+      <w:pPr>
+        <w:numPr>
+          <w:ilvl w:val="0"/>
+          <w:numId w:val="61"/>
+        </w:numPr>
+        <w:ind w:firstLine="420" w:firstLineChars="0"/>
+        <w:rPr>
+          <w:rFonts w:hint="default"/>
+          <w:lang w:val="en-US" w:eastAsia="zh-CN"/>
+        </w:rPr>
+      </w:pPr>
+      <w:r>
+        <w:rPr>
+          <w:rFonts w:hint="eastAsia"/>
+          <w:lang w:val="en-US" w:eastAsia="zh-CN"/>
+        </w:rPr>
+        <w:t>手动恢复（拷贝数据）</w:t>
+      </w:r>
+    </w:p>
+    <w:p>
+      <w:pPr>
+        <w:widowControl w:val="0"/>
+        <w:numPr>
+          <w:ilvl w:val="0"/>
+          <w:numId w:val="64"/>
+        </w:numPr>
+        <w:spacing w:line="360" w:lineRule="auto"/>
+        <w:ind w:firstLine="420" w:firstLineChars="0"/>
+        <w:jc w:val="both"/>
+        <w:rPr>
+          <w:rFonts w:hint="eastAsia"/>
+          <w:lang w:val="en-US" w:eastAsia="zh-CN"/>
+        </w:rPr>
+      </w:pPr>
+      <w:r>
+        <w:rPr>
+          <w:rFonts w:hint="eastAsia"/>
+          <w:lang w:val="en-US" w:eastAsia="zh-CN"/>
+        </w:rPr>
+        <w:t>如果环境没有安装NFS服务，那么就需要人为拷贝数据到需要恢复的DB上；</w:t>
+      </w:r>
+    </w:p>
+    <w:p>
+      <w:pPr>
+        <w:widowControl w:val="0"/>
+        <w:numPr>
+          <w:numId w:val="0"/>
+        </w:numPr>
+        <w:spacing w:line="360" w:lineRule="auto"/>
+        <w:ind w:firstLine="420" w:firstLineChars="0"/>
+        <w:jc w:val="both"/>
+        <w:rPr>
+          <w:rFonts w:hint="eastAsia"/>
+          <w:lang w:val="en-US" w:eastAsia="zh-CN"/>
+        </w:rPr>
+      </w:pPr>
+      <w:r>
+        <w:rPr>
+          <w:rFonts w:hint="eastAsia"/>
+          <w:lang w:val="en-US" w:eastAsia="zh-CN"/>
+        </w:rPr>
+        <w:t>拷贝备份文件</w:t>
+      </w:r>
+    </w:p>
+    <w:p>
+      <w:pPr>
+        <w:widowControl w:val="0"/>
+        <w:numPr>
+          <w:numId w:val="0"/>
+        </w:numPr>
+        <w:spacing w:line="360" w:lineRule="auto"/>
+        <w:ind w:firstLine="420" w:firstLineChars="0"/>
+        <w:jc w:val="both"/>
+        <w:rPr>
+          <w:rFonts w:hint="eastAsia"/>
+          <w:lang w:val="en-US" w:eastAsia="zh-CN"/>
+        </w:rPr>
+      </w:pPr>
+      <w:r>
+        <w:rPr>
+          <w:rFonts w:hint="eastAsia"/>
+          <w:lang w:val="en-US" w:eastAsia="zh-CN"/>
+        </w:rPr>
+        <w:t>拷贝binlog文件</w:t>
+      </w:r>
+    </w:p>
+    <w:p>
+      <w:pPr>
+        <w:widowControl w:val="0"/>
+        <w:numPr>
+          <w:numId w:val="0"/>
+        </w:numPr>
+        <w:spacing w:line="360" w:lineRule="auto"/>
+        <w:ind w:firstLine="420" w:firstLineChars="0"/>
+        <w:jc w:val="both"/>
+        <w:rPr>
+          <w:rFonts w:hint="eastAsia"/>
+          <w:lang w:val="en-US" w:eastAsia="zh-CN"/>
+        </w:rPr>
+      </w:pPr>
+      <w:r>
+        <w:rPr>
+          <w:rFonts w:hint="eastAsia"/>
+          <w:lang w:val="en-US" w:eastAsia="zh-CN"/>
+        </w:rPr>
+        <w:t>拷贝管理节点保存活跃事务文件</w:t>
+      </w:r>
+    </w:p>
+    <w:p>
+      <w:pPr>
+        <w:widowControl w:val="0"/>
+        <w:numPr>
+          <w:numId w:val="0"/>
+        </w:numPr>
+        <w:spacing w:line="360" w:lineRule="auto"/>
+        <w:ind w:firstLine="420" w:firstLineChars="0"/>
+        <w:jc w:val="both"/>
+        <w:rPr>
+          <w:rFonts w:hint="default"/>
+          <w:lang w:val="en-US" w:eastAsia="zh-CN"/>
+        </w:rPr>
+      </w:pPr>
+      <w:r>
+        <w:rPr>
+          <w:rFonts w:hint="eastAsia"/>
+          <w:lang w:val="en-US" w:eastAsia="zh-CN"/>
+        </w:rPr>
+        <w:t>拷贝备份结果文件</w:t>
+      </w:r>
+      <w:bookmarkStart w:id="0" w:name="_GoBack"/>
+      <w:bookmarkEnd w:id="0"/>
+    </w:p>
+    <w:p>
+      <w:pPr>
+        <w:widowControl w:val="0"/>
+        <w:numPr>
+          <w:ilvl w:val="0"/>
+          <w:numId w:val="64"/>
+        </w:numPr>
+        <w:spacing w:line="360" w:lineRule="auto"/>
+        <w:ind w:firstLine="420" w:firstLineChars="0"/>
+        <w:jc w:val="both"/>
+        <w:rPr>
+          <w:rFonts w:hint="default"/>
+          <w:lang w:val="en-US" w:eastAsia="zh-CN"/>
+        </w:rPr>
+      </w:pPr>
+      <w:r>
+        <w:rPr>
+          <w:rFonts w:hint="eastAsia"/>
+          <w:lang w:val="en-US" w:eastAsia="zh-CN"/>
+        </w:rPr>
+        <w:t>数据拷贝完成后，通过OMM界面完成对需要恢复DB的恢复操作</w:t>
+      </w:r>
+    </w:p>
+    <w:p>
+      <w:pPr>
+        <w:pStyle w:val="4"/>
+        <w:bidi w:val="0"/>
+        <w:rPr>
+          <w:rFonts w:hint="default"/>
+          <w:lang w:val="en-US" w:eastAsia="zh-CN"/>
+        </w:rPr>
+      </w:pPr>
+      <w:r>
+        <w:rPr>
+          <w:rFonts w:hint="eastAsia"/>
+          <w:lang w:val="en-US" w:eastAsia="zh-CN"/>
+        </w:rPr>
+        <w:t>功能</w:t>
+      </w:r>
+    </w:p>
+    <w:p>
+      <w:pPr>
         <w:ind w:firstLine="420" w:firstLineChars="0"/>
         <w:rPr>
           <w:rFonts w:hint="eastAsia"/>
@@ -16525,7 +16950,7 @@
       <w:pPr>
         <w:numPr>
           <w:ilvl w:val="0"/>
-          <w:numId w:val="61"/>
+          <w:numId w:val="65"/>
         </w:numPr>
         <w:ind w:firstLine="420" w:firstLineChars="0"/>
         <w:rPr>
@@ -16565,7 +16990,7 @@
       <w:pPr>
         <w:numPr>
           <w:ilvl w:val="0"/>
-          <w:numId w:val="61"/>
+          <w:numId w:val="65"/>
         </w:numPr>
         <w:ind w:firstLine="420" w:firstLineChars="0"/>
         <w:rPr>
@@ -16605,7 +17030,7 @@
       <w:pPr>
         <w:numPr>
           <w:ilvl w:val="0"/>
-          <w:numId w:val="61"/>
+          <w:numId w:val="65"/>
         </w:numPr>
         <w:ind w:firstLine="420" w:firstLineChars="0"/>
         <w:rPr>
@@ -16924,6 +17349,12 @@
             <w:insideH w:val="single" w:color="auto" w:sz="4" w:space="0"/>
             <w:insideV w:val="single" w:color="auto" w:sz="4" w:space="0"/>
           </w:tblBorders>
+          <w:tblCellMar>
+            <w:top w:w="0" w:type="dxa"/>
+            <w:left w:w="108" w:type="dxa"/>
+            <w:bottom w:w="0" w:type="dxa"/>
+            <w:right w:w="108" w:type="dxa"/>
+          </w:tblCellMar>
         </w:tblPrEx>
         <w:trPr>
           <w:jc w:val="center"/>
@@ -17997,7 +18428,7 @@
       <w:pPr>
         <w:numPr>
           <w:ilvl w:val="0"/>
-          <w:numId w:val="62"/>
+          <w:numId w:val="66"/>
         </w:numPr>
         <w:ind w:firstLine="420" w:firstLineChars="0"/>
         <w:rPr>
@@ -18017,7 +18448,7 @@
       <w:pPr>
         <w:numPr>
           <w:ilvl w:val="0"/>
-          <w:numId w:val="62"/>
+          <w:numId w:val="66"/>
         </w:numPr>
         <w:ind w:firstLine="420" w:firstLineChars="0"/>
         <w:rPr>
@@ -18070,7 +18501,7 @@
       <w:pPr>
         <w:numPr>
           <w:ilvl w:val="0"/>
-          <w:numId w:val="63"/>
+          <w:numId w:val="67"/>
         </w:numPr>
         <w:ind w:firstLine="420" w:firstLineChars="0"/>
         <w:rPr>
@@ -18090,7 +18521,7 @@
       <w:pPr>
         <w:numPr>
           <w:ilvl w:val="0"/>
-          <w:numId w:val="63"/>
+          <w:numId w:val="67"/>
         </w:numPr>
         <w:ind w:firstLine="420" w:firstLineChars="0"/>
         <w:rPr>
@@ -18630,7 +19061,7 @@
       <w:pPr>
         <w:numPr>
           <w:ilvl w:val="0"/>
-          <w:numId w:val="64"/>
+          <w:numId w:val="68"/>
         </w:numPr>
         <w:ind w:firstLine="420" w:firstLineChars="0"/>
         <w:rPr>
@@ -18650,7 +19081,7 @@
       <w:pPr>
         <w:numPr>
           <w:ilvl w:val="0"/>
-          <w:numId w:val="64"/>
+          <w:numId w:val="68"/>
         </w:numPr>
         <w:ind w:firstLine="420" w:firstLineChars="0"/>
         <w:rPr>
@@ -18670,7 +19101,7 @@
       <w:pPr>
         <w:numPr>
           <w:ilvl w:val="0"/>
-          <w:numId w:val="64"/>
+          <w:numId w:val="68"/>
         </w:numPr>
         <w:ind w:firstLine="420" w:firstLineChars="0"/>
         <w:rPr>
@@ -18690,7 +19121,7 @@
       <w:pPr>
         <w:numPr>
           <w:ilvl w:val="0"/>
-          <w:numId w:val="64"/>
+          <w:numId w:val="68"/>
         </w:numPr>
         <w:ind w:firstLine="420" w:firstLineChars="0"/>
         <w:rPr>
@@ -18710,7 +19141,7 @@
       <w:pPr>
         <w:numPr>
           <w:ilvl w:val="0"/>
-          <w:numId w:val="64"/>
+          <w:numId w:val="68"/>
         </w:numPr>
         <w:ind w:firstLine="420" w:firstLineChars="0"/>
         <w:rPr>
@@ -18730,7 +19161,7 @@
       <w:pPr>
         <w:numPr>
           <w:ilvl w:val="0"/>
-          <w:numId w:val="64"/>
+          <w:numId w:val="68"/>
         </w:numPr>
         <w:ind w:firstLine="420" w:firstLineChars="0"/>
         <w:rPr>
@@ -18750,7 +19181,7 @@
       <w:pPr>
         <w:numPr>
           <w:ilvl w:val="0"/>
-          <w:numId w:val="64"/>
+          <w:numId w:val="68"/>
         </w:numPr>
         <w:ind w:firstLine="420" w:firstLineChars="0"/>
         <w:rPr>
@@ -18802,7 +19233,7 @@
       <w:pPr>
         <w:numPr>
           <w:ilvl w:val="0"/>
-          <w:numId w:val="65"/>
+          <w:numId w:val="69"/>
         </w:numPr>
         <w:ind w:firstLine="420" w:firstLineChars="0"/>
         <w:rPr>
@@ -18822,7 +19253,7 @@
       <w:pPr>
         <w:numPr>
           <w:ilvl w:val="0"/>
-          <w:numId w:val="65"/>
+          <w:numId w:val="69"/>
         </w:numPr>
         <w:ind w:firstLine="420" w:firstLineChars="0"/>
         <w:rPr>
@@ -18842,7 +19273,7 @@
       <w:pPr>
         <w:numPr>
           <w:ilvl w:val="0"/>
-          <w:numId w:val="65"/>
+          <w:numId w:val="69"/>
         </w:numPr>
         <w:ind w:firstLine="420" w:firstLineChars="0"/>
         <w:rPr>
@@ -18985,7 +19416,7 @@
       <w:pPr>
         <w:numPr>
           <w:ilvl w:val="0"/>
-          <w:numId w:val="66"/>
+          <w:numId w:val="70"/>
         </w:numPr>
         <w:ind w:firstLine="420" w:firstLineChars="0"/>
         <w:rPr>
@@ -19005,7 +19436,7 @@
       <w:pPr>
         <w:numPr>
           <w:ilvl w:val="0"/>
-          <w:numId w:val="66"/>
+          <w:numId w:val="70"/>
         </w:numPr>
         <w:ind w:firstLine="420" w:firstLineChars="0"/>
         <w:rPr>
@@ -19025,7 +19456,7 @@
       <w:pPr>
         <w:numPr>
           <w:ilvl w:val="0"/>
-          <w:numId w:val="66"/>
+          <w:numId w:val="70"/>
         </w:numPr>
         <w:ind w:firstLine="420" w:firstLineChars="0"/>
         <w:rPr>
@@ -19045,7 +19476,7 @@
       <w:pPr>
         <w:numPr>
           <w:ilvl w:val="0"/>
-          <w:numId w:val="66"/>
+          <w:numId w:val="70"/>
         </w:numPr>
         <w:ind w:firstLine="420" w:firstLineChars="0"/>
         <w:rPr>
@@ -19065,7 +19496,7 @@
       <w:pPr>
         <w:numPr>
           <w:ilvl w:val="0"/>
-          <w:numId w:val="66"/>
+          <w:numId w:val="70"/>
         </w:numPr>
         <w:ind w:firstLine="420" w:firstLineChars="0"/>
         <w:rPr>
@@ -19085,7 +19516,7 @@
       <w:pPr>
         <w:numPr>
           <w:ilvl w:val="0"/>
-          <w:numId w:val="66"/>
+          <w:numId w:val="70"/>
         </w:numPr>
         <w:ind w:firstLine="420" w:firstLineChars="0"/>
         <w:rPr>
@@ -19105,7 +19536,7 @@
       <w:pPr>
         <w:numPr>
           <w:ilvl w:val="0"/>
-          <w:numId w:val="66"/>
+          <w:numId w:val="70"/>
         </w:numPr>
         <w:ind w:firstLine="420" w:firstLineChars="0"/>
         <w:rPr>
@@ -19125,7 +19556,7 @@
       <w:pPr>
         <w:numPr>
           <w:ilvl w:val="0"/>
-          <w:numId w:val="66"/>
+          <w:numId w:val="70"/>
         </w:numPr>
         <w:ind w:firstLine="420" w:firstLineChars="0"/>
         <w:rPr>
@@ -19145,7 +19576,7 @@
       <w:pPr>
         <w:numPr>
           <w:ilvl w:val="0"/>
-          <w:numId w:val="66"/>
+          <w:numId w:val="70"/>
         </w:numPr>
         <w:ind w:firstLine="420" w:firstLineChars="0"/>
         <w:rPr>
@@ -19165,7 +19596,7 @@
       <w:pPr>
         <w:numPr>
           <w:ilvl w:val="0"/>
-          <w:numId w:val="66"/>
+          <w:numId w:val="70"/>
         </w:numPr>
         <w:ind w:firstLine="420" w:firstLineChars="0"/>
         <w:rPr>
@@ -19185,7 +19616,7 @@
       <w:pPr>
         <w:numPr>
           <w:ilvl w:val="0"/>
-          <w:numId w:val="66"/>
+          <w:numId w:val="70"/>
         </w:numPr>
         <w:ind w:firstLine="420" w:firstLineChars="0"/>
         <w:rPr>
@@ -19205,7 +19636,7 @@
       <w:pPr>
         <w:numPr>
           <w:ilvl w:val="0"/>
-          <w:numId w:val="66"/>
+          <w:numId w:val="70"/>
         </w:numPr>
         <w:ind w:firstLine="420" w:firstLineChars="0"/>
         <w:rPr>
@@ -19309,7 +19740,7 @@
       <w:pPr>
         <w:numPr>
           <w:ilvl w:val="0"/>
-          <w:numId w:val="67"/>
+          <w:numId w:val="71"/>
         </w:numPr>
         <w:ind w:firstLine="420" w:firstLineChars="0"/>
         <w:rPr>
@@ -19369,7 +19800,7 @@
       <w:pPr>
         <w:numPr>
           <w:ilvl w:val="0"/>
-          <w:numId w:val="68"/>
+          <w:numId w:val="72"/>
         </w:numPr>
         <w:ind w:firstLine="420" w:firstLineChars="0"/>
         <w:rPr>
@@ -19389,7 +19820,7 @@
       <w:pPr>
         <w:numPr>
           <w:ilvl w:val="0"/>
-          <w:numId w:val="68"/>
+          <w:numId w:val="72"/>
         </w:numPr>
         <w:ind w:firstLine="420" w:firstLineChars="0"/>
         <w:rPr>
@@ -19429,7 +19860,7 @@
       <w:pPr>
         <w:numPr>
           <w:ilvl w:val="0"/>
-          <w:numId w:val="67"/>
+          <w:numId w:val="71"/>
         </w:numPr>
         <w:ind w:firstLine="420" w:firstLineChars="0"/>
         <w:rPr>
@@ -19518,7 +19949,7 @@
       <w:pPr>
         <w:numPr>
           <w:ilvl w:val="0"/>
-          <w:numId w:val="69"/>
+          <w:numId w:val="73"/>
         </w:numPr>
         <w:ind w:firstLine="420" w:firstLineChars="0"/>
         <w:rPr>
@@ -19538,7 +19969,7 @@
       <w:pPr>
         <w:numPr>
           <w:ilvl w:val="0"/>
-          <w:numId w:val="69"/>
+          <w:numId w:val="73"/>
         </w:numPr>
         <w:ind w:firstLine="420" w:firstLineChars="0"/>
         <w:rPr>
@@ -19558,7 +19989,7 @@
       <w:pPr>
         <w:numPr>
           <w:ilvl w:val="0"/>
-          <w:numId w:val="70"/>
+          <w:numId w:val="74"/>
         </w:numPr>
         <w:ind w:firstLine="420" w:firstLineChars="0"/>
         <w:rPr>
@@ -19578,7 +20009,7 @@
       <w:pPr>
         <w:numPr>
           <w:ilvl w:val="0"/>
-          <w:numId w:val="70"/>
+          <w:numId w:val="74"/>
         </w:numPr>
         <w:ind w:firstLine="420" w:firstLineChars="0"/>
         <w:rPr>
@@ -19598,7 +20029,7 @@
       <w:pPr>
         <w:numPr>
           <w:ilvl w:val="0"/>
-          <w:numId w:val="70"/>
+          <w:numId w:val="74"/>
         </w:numPr>
         <w:ind w:firstLine="420" w:firstLineChars="0"/>
         <w:rPr>
@@ -19703,7 +20134,7 @@
       <w:pPr>
         <w:numPr>
           <w:ilvl w:val="0"/>
-          <w:numId w:val="71"/>
+          <w:numId w:val="75"/>
         </w:numPr>
         <w:ind w:firstLine="420" w:firstLineChars="0"/>
         <w:rPr>
@@ -19723,7 +20154,7 @@
       <w:pPr>
         <w:numPr>
           <w:ilvl w:val="0"/>
-          <w:numId w:val="71"/>
+          <w:numId w:val="75"/>
         </w:numPr>
         <w:ind w:firstLine="420" w:firstLineChars="0"/>
         <w:rPr>
@@ -19743,7 +20174,7 @@
       <w:pPr>
         <w:numPr>
           <w:ilvl w:val="0"/>
-          <w:numId w:val="71"/>
+          <w:numId w:val="75"/>
         </w:numPr>
         <w:ind w:firstLine="420" w:firstLineChars="0"/>
         <w:rPr>
@@ -19763,7 +20194,7 @@
       <w:pPr>
         <w:numPr>
           <w:ilvl w:val="0"/>
-          <w:numId w:val="71"/>
+          <w:numId w:val="75"/>
         </w:numPr>
         <w:ind w:firstLine="420" w:firstLineChars="0"/>
         <w:rPr>
@@ -19783,7 +20214,7 @@
       <w:pPr>
         <w:numPr>
           <w:ilvl w:val="0"/>
-          <w:numId w:val="71"/>
+          <w:numId w:val="75"/>
         </w:numPr>
         <w:ind w:firstLine="420" w:firstLineChars="0"/>
         <w:rPr>
@@ -20468,7 +20899,7 @@
       <w:pPr>
         <w:numPr>
           <w:ilvl w:val="0"/>
-          <w:numId w:val="72"/>
+          <w:numId w:val="76"/>
         </w:numPr>
         <w:ind w:firstLine="420" w:firstLineChars="0"/>
         <w:rPr>
@@ -20488,7 +20919,7 @@
       <w:pPr>
         <w:numPr>
           <w:ilvl w:val="0"/>
-          <w:numId w:val="72"/>
+          <w:numId w:val="76"/>
         </w:numPr>
         <w:ind w:firstLine="420" w:firstLineChars="0"/>
         <w:rPr>
@@ -20528,7 +20959,7 @@
       <w:pPr>
         <w:numPr>
           <w:ilvl w:val="0"/>
-          <w:numId w:val="73"/>
+          <w:numId w:val="77"/>
         </w:numPr>
         <w:ind w:firstLine="420" w:firstLineChars="0"/>
         <w:rPr>
@@ -20548,7 +20979,7 @@
       <w:pPr>
         <w:numPr>
           <w:ilvl w:val="0"/>
-          <w:numId w:val="73"/>
+          <w:numId w:val="77"/>
         </w:numPr>
         <w:ind w:firstLine="420" w:firstLineChars="0"/>
         <w:rPr>
@@ -21431,7 +21862,7 @@
       <w:pPr>
         <w:numPr>
           <w:ilvl w:val="0"/>
-          <w:numId w:val="74"/>
+          <w:numId w:val="78"/>
         </w:numPr>
         <w:ind w:firstLine="420" w:firstLineChars="0"/>
         <w:rPr>
@@ -21471,7 +21902,7 @@
       <w:pPr>
         <w:numPr>
           <w:ilvl w:val="0"/>
-          <w:numId w:val="74"/>
+          <w:numId w:val="78"/>
         </w:numPr>
         <w:ind w:firstLine="420" w:firstLineChars="0"/>
         <w:rPr>
@@ -21511,7 +21942,7 @@
       <w:pPr>
         <w:numPr>
           <w:ilvl w:val="0"/>
-          <w:numId w:val="74"/>
+          <w:numId w:val="78"/>
         </w:numPr>
         <w:ind w:firstLine="420" w:firstLineChars="0"/>
         <w:rPr>
@@ -21551,7 +21982,7 @@
       <w:pPr>
         <w:numPr>
           <w:ilvl w:val="0"/>
-          <w:numId w:val="74"/>
+          <w:numId w:val="78"/>
         </w:numPr>
         <w:ind w:firstLine="420" w:firstLineChars="0"/>
         <w:rPr>
@@ -21706,7 +22137,7 @@
       <w:pPr>
         <w:numPr>
           <w:ilvl w:val="0"/>
-          <w:numId w:val="75"/>
+          <w:numId w:val="79"/>
         </w:numPr>
         <w:ind w:firstLine="420" w:firstLineChars="0"/>
         <w:rPr>
@@ -21726,7 +22157,7 @@
       <w:pPr>
         <w:numPr>
           <w:ilvl w:val="0"/>
-          <w:numId w:val="75"/>
+          <w:numId w:val="79"/>
         </w:numPr>
         <w:ind w:firstLine="420" w:firstLineChars="0"/>
         <w:rPr>
@@ -21746,7 +22177,7 @@
       <w:pPr>
         <w:numPr>
           <w:ilvl w:val="0"/>
-          <w:numId w:val="75"/>
+          <w:numId w:val="79"/>
         </w:numPr>
         <w:ind w:firstLine="420" w:firstLineChars="0"/>
         <w:rPr>
@@ -21766,7 +22197,7 @@
       <w:pPr>
         <w:numPr>
           <w:ilvl w:val="0"/>
-          <w:numId w:val="75"/>
+          <w:numId w:val="79"/>
         </w:numPr>
         <w:ind w:firstLine="420" w:firstLineChars="0"/>
         <w:rPr>
@@ -21786,7 +22217,7 @@
       <w:pPr>
         <w:numPr>
           <w:ilvl w:val="0"/>
-          <w:numId w:val="75"/>
+          <w:numId w:val="79"/>
         </w:numPr>
         <w:ind w:firstLine="420" w:firstLineChars="0"/>
         <w:rPr>
@@ -21806,7 +22237,7 @@
       <w:pPr>
         <w:numPr>
           <w:ilvl w:val="0"/>
-          <w:numId w:val="76"/>
+          <w:numId w:val="80"/>
         </w:numPr>
         <w:ind w:firstLine="420" w:firstLineChars="0"/>
         <w:rPr>
@@ -21826,7 +22257,7 @@
       <w:pPr>
         <w:numPr>
           <w:ilvl w:val="0"/>
-          <w:numId w:val="76"/>
+          <w:numId w:val="80"/>
         </w:numPr>
         <w:ind w:firstLine="420" w:firstLineChars="0"/>
         <w:rPr>
@@ -21846,7 +22277,7 @@
       <w:pPr>
         <w:numPr>
           <w:ilvl w:val="0"/>
-          <w:numId w:val="76"/>
+          <w:numId w:val="80"/>
         </w:numPr>
         <w:ind w:firstLine="420" w:firstLineChars="0"/>
         <w:rPr>
@@ -21866,7 +22297,7 @@
       <w:pPr>
         <w:numPr>
           <w:ilvl w:val="0"/>
-          <w:numId w:val="76"/>
+          <w:numId w:val="80"/>
         </w:numPr>
         <w:ind w:firstLine="420" w:firstLineChars="0"/>
         <w:rPr>
@@ -21914,6 +22345,354 @@
           <w:lang w:val="en-US" w:eastAsia="zh-CN"/>
         </w:rPr>
         <w:t>LDS</w:t>
+      </w:r>
+    </w:p>
+    <w:p>
+      <w:pPr>
+        <w:pStyle w:val="5"/>
+        <w:bidi w:val="0"/>
+        <w:rPr>
+          <w:rFonts w:hint="eastAsia"/>
+          <w:lang w:val="en-US" w:eastAsia="zh-CN"/>
+        </w:rPr>
+      </w:pPr>
+      <w:r>
+        <w:rPr>
+          <w:rFonts w:hint="eastAsia"/>
+          <w:lang w:val="en-US" w:eastAsia="zh-CN"/>
+        </w:rPr>
+        <w:t>场景</w:t>
+      </w:r>
+    </w:p>
+    <w:p>
+      <w:pPr>
+        <w:numPr>
+          <w:ilvl w:val="0"/>
+          <w:numId w:val="81"/>
+        </w:numPr>
+        <w:ind w:firstLine="420" w:firstLineChars="0"/>
+        <w:rPr>
+          <w:rFonts w:hint="eastAsia"/>
+          <w:lang w:val="en-US" w:eastAsia="zh-CN"/>
+        </w:rPr>
+      </w:pPr>
+      <w:r>
+        <w:rPr>
+          <w:rFonts w:hint="eastAsia"/>
+          <w:lang w:val="en-US" w:eastAsia="zh-CN"/>
+        </w:rPr>
+        <w:t>数据批处理</w:t>
+      </w:r>
+    </w:p>
+    <w:p>
+      <w:pPr>
+        <w:numPr>
+          <w:ilvl w:val="0"/>
+          <w:numId w:val="81"/>
+        </w:numPr>
+        <w:ind w:firstLine="420" w:firstLineChars="0"/>
+        <w:rPr>
+          <w:rFonts w:hint="default"/>
+          <w:lang w:val="en-US" w:eastAsia="zh-CN"/>
+        </w:rPr>
+      </w:pPr>
+      <w:r>
+        <w:rPr>
+          <w:rFonts w:hint="eastAsia"/>
+          <w:lang w:val="en-US" w:eastAsia="zh-CN"/>
+        </w:rPr>
+        <w:t>表结构发生变化</w:t>
+      </w:r>
+    </w:p>
+    <w:p>
+      <w:pPr>
+        <w:numPr>
+          <w:ilvl w:val="0"/>
+          <w:numId w:val="81"/>
+        </w:numPr>
+        <w:ind w:firstLine="420" w:firstLineChars="0"/>
+        <w:rPr>
+          <w:rFonts w:hint="default"/>
+          <w:lang w:val="en-US" w:eastAsia="zh-CN"/>
+        </w:rPr>
+      </w:pPr>
+      <w:r>
+        <w:rPr>
+          <w:rFonts w:hint="eastAsia"/>
+          <w:lang w:val="en-US" w:eastAsia="zh-CN"/>
+        </w:rPr>
+        <w:t>业务迁移</w:t>
+      </w:r>
+      <w:r>
+        <w:rPr>
+          <w:rFonts w:hint="eastAsia"/>
+          <w:lang w:val="en-US" w:eastAsia="zh-CN"/>
+        </w:rPr>
+        <w:tab/>
+      </w:r>
+    </w:p>
+    <w:p>
+      <w:pPr>
+        <w:pStyle w:val="5"/>
+        <w:bidi w:val="0"/>
+        <w:rPr>
+          <w:rFonts w:hint="eastAsia"/>
+          <w:lang w:val="en-US" w:eastAsia="zh-CN"/>
+        </w:rPr>
+      </w:pPr>
+      <w:r>
+        <w:rPr>
+          <w:rFonts w:hint="eastAsia"/>
+          <w:lang w:val="en-US" w:eastAsia="zh-CN"/>
+        </w:rPr>
+        <w:t>功能</w:t>
+      </w:r>
+    </w:p>
+    <w:p>
+      <w:pPr>
+        <w:widowControl w:val="0"/>
+        <w:numPr>
+          <w:ilvl w:val="0"/>
+          <w:numId w:val="82"/>
+        </w:numPr>
+        <w:spacing w:line="360" w:lineRule="auto"/>
+        <w:ind w:firstLine="420" w:firstLineChars="0"/>
+        <w:jc w:val="both"/>
+        <w:rPr>
+          <w:rFonts w:hint="eastAsia"/>
+          <w:lang w:val="en-US" w:eastAsia="zh-CN"/>
+        </w:rPr>
+      </w:pPr>
+      <w:r>
+        <w:rPr>
+          <w:rFonts w:hint="eastAsia"/>
+          <w:lang w:val="en-US" w:eastAsia="zh-CN"/>
+        </w:rPr>
+        <w:t>支持结构化的文本文件导入导出</w:t>
+      </w:r>
+    </w:p>
+    <w:p>
+      <w:pPr>
+        <w:widowControl w:val="0"/>
+        <w:numPr>
+          <w:ilvl w:val="0"/>
+          <w:numId w:val="82"/>
+        </w:numPr>
+        <w:spacing w:line="360" w:lineRule="auto"/>
+        <w:ind w:firstLine="420" w:firstLineChars="0"/>
+        <w:jc w:val="both"/>
+        <w:rPr>
+          <w:rFonts w:hint="default"/>
+          <w:lang w:val="en-US" w:eastAsia="zh-CN"/>
+        </w:rPr>
+      </w:pPr>
+      <w:r>
+        <w:rPr>
+          <w:rFonts w:hint="eastAsia"/>
+          <w:lang w:val="en-US" w:eastAsia="zh-CN"/>
+        </w:rPr>
+        <w:t>支持导出库表等数据字典信息</w:t>
+      </w:r>
+    </w:p>
+    <w:p>
+      <w:pPr>
+        <w:widowControl w:val="0"/>
+        <w:numPr>
+          <w:ilvl w:val="0"/>
+          <w:numId w:val="82"/>
+        </w:numPr>
+        <w:spacing w:line="360" w:lineRule="auto"/>
+        <w:ind w:firstLine="420" w:firstLineChars="0"/>
+        <w:jc w:val="both"/>
+        <w:rPr>
+          <w:rFonts w:hint="default"/>
+          <w:lang w:val="en-US" w:eastAsia="zh-CN"/>
+        </w:rPr>
+      </w:pPr>
+      <w:r>
+        <w:rPr>
+          <w:rFonts w:hint="eastAsia"/>
+          <w:lang w:val="en-US" w:eastAsia="zh-CN"/>
+        </w:rPr>
+        <w:t>支持部分字段导入导出</w:t>
+      </w:r>
+    </w:p>
+    <w:p>
+      <w:pPr>
+        <w:widowControl w:val="0"/>
+        <w:numPr>
+          <w:ilvl w:val="0"/>
+          <w:numId w:val="82"/>
+        </w:numPr>
+        <w:spacing w:line="360" w:lineRule="auto"/>
+        <w:ind w:firstLine="420" w:firstLineChars="0"/>
+        <w:jc w:val="both"/>
+        <w:rPr>
+          <w:rFonts w:hint="default"/>
+          <w:lang w:val="en-US" w:eastAsia="zh-CN"/>
+        </w:rPr>
+      </w:pPr>
+      <w:r>
+        <w:rPr>
+          <w:rFonts w:hint="eastAsia"/>
+          <w:lang w:val="en-US" w:eastAsia="zh-CN"/>
+        </w:rPr>
+        <w:t>支持对数据行进行处理后导入导出</w:t>
+      </w:r>
+    </w:p>
+    <w:p>
+      <w:pPr>
+        <w:widowControl w:val="0"/>
+        <w:numPr>
+          <w:ilvl w:val="0"/>
+          <w:numId w:val="82"/>
+        </w:numPr>
+        <w:spacing w:line="360" w:lineRule="auto"/>
+        <w:ind w:firstLine="420" w:firstLineChars="0"/>
+        <w:jc w:val="both"/>
+        <w:rPr>
+          <w:rFonts w:hint="default"/>
+          <w:lang w:val="en-US" w:eastAsia="zh-CN"/>
+        </w:rPr>
+      </w:pPr>
+      <w:r>
+        <w:rPr>
+          <w:rFonts w:hint="eastAsia"/>
+          <w:lang w:val="en-US" w:eastAsia="zh-CN"/>
+        </w:rPr>
+        <w:t>支持断点续传</w:t>
+      </w:r>
+    </w:p>
+    <w:p>
+      <w:pPr>
+        <w:widowControl w:val="0"/>
+        <w:numPr>
+          <w:ilvl w:val="0"/>
+          <w:numId w:val="82"/>
+        </w:numPr>
+        <w:spacing w:line="360" w:lineRule="auto"/>
+        <w:ind w:firstLine="420" w:firstLineChars="0"/>
+        <w:jc w:val="both"/>
+        <w:rPr>
+          <w:rFonts w:hint="default"/>
+          <w:lang w:val="en-US" w:eastAsia="zh-CN"/>
+        </w:rPr>
+      </w:pPr>
+      <w:r>
+        <w:rPr>
+          <w:rFonts w:hint="eastAsia"/>
+          <w:lang w:val="en-US" w:eastAsia="zh-CN"/>
+        </w:rPr>
+        <w:t>支持导入导出错数据转SQL语句</w:t>
+      </w:r>
+    </w:p>
+    <w:p>
+      <w:pPr>
+        <w:widowControl w:val="0"/>
+        <w:numPr>
+          <w:ilvl w:val="0"/>
+          <w:numId w:val="82"/>
+        </w:numPr>
+        <w:spacing w:line="360" w:lineRule="auto"/>
+        <w:ind w:firstLine="420" w:firstLineChars="0"/>
+        <w:jc w:val="both"/>
+        <w:rPr>
+          <w:rFonts w:hint="default"/>
+          <w:lang w:val="en-US" w:eastAsia="zh-CN"/>
+        </w:rPr>
+      </w:pPr>
+      <w:r>
+        <w:rPr>
+          <w:rFonts w:hint="eastAsia"/>
+          <w:lang w:val="en-US" w:eastAsia="zh-CN"/>
+        </w:rPr>
+        <w:t>黑名单权限控制</w:t>
+      </w:r>
+    </w:p>
+    <w:p>
+      <w:pPr>
+        <w:pStyle w:val="5"/>
+        <w:bidi w:val="0"/>
+        <w:rPr>
+          <w:rFonts w:hint="eastAsia"/>
+          <w:lang w:val="en-US" w:eastAsia="zh-CN"/>
+        </w:rPr>
+      </w:pPr>
+      <w:r>
+        <w:rPr>
+          <w:rFonts w:hint="eastAsia"/>
+          <w:lang w:val="en-US" w:eastAsia="zh-CN"/>
+        </w:rPr>
+        <w:t>特性</w:t>
+      </w:r>
+    </w:p>
+    <w:p>
+      <w:pPr>
+        <w:widowControl w:val="0"/>
+        <w:numPr>
+          <w:ilvl w:val="0"/>
+          <w:numId w:val="83"/>
+        </w:numPr>
+        <w:spacing w:line="360" w:lineRule="auto"/>
+        <w:ind w:firstLine="420" w:firstLineChars="0"/>
+        <w:jc w:val="both"/>
+        <w:rPr>
+          <w:rFonts w:hint="eastAsia"/>
+          <w:lang w:val="en-US" w:eastAsia="zh-CN"/>
+        </w:rPr>
+      </w:pPr>
+      <w:r>
+        <w:rPr>
+          <w:rFonts w:hint="eastAsia"/>
+          <w:lang w:val="en-US" w:eastAsia="zh-CN"/>
+        </w:rPr>
+        <w:t>工具灵活可视，易用性好</w:t>
+      </w:r>
+    </w:p>
+    <w:p>
+      <w:pPr>
+        <w:widowControl w:val="0"/>
+        <w:numPr>
+          <w:ilvl w:val="0"/>
+          <w:numId w:val="83"/>
+        </w:numPr>
+        <w:spacing w:line="360" w:lineRule="auto"/>
+        <w:ind w:firstLine="420" w:firstLineChars="0"/>
+        <w:jc w:val="both"/>
+        <w:rPr>
+          <w:rFonts w:hint="default"/>
+          <w:lang w:val="en-US" w:eastAsia="zh-CN"/>
+        </w:rPr>
+      </w:pPr>
+      <w:r>
+        <w:rPr>
+          <w:rFonts w:hint="eastAsia"/>
+          <w:lang w:val="en-US" w:eastAsia="zh-CN"/>
+        </w:rPr>
+        <w:t>数据迁移流与交易流分离，降低对联机业务的影响（一个走前端proxy，一个走后端的dbagent）</w:t>
+      </w:r>
+    </w:p>
+    <w:p>
+      <w:pPr>
+        <w:widowControl w:val="0"/>
+        <w:numPr>
+          <w:ilvl w:val="0"/>
+          <w:numId w:val="83"/>
+        </w:numPr>
+        <w:spacing w:line="360" w:lineRule="auto"/>
+        <w:ind w:firstLine="420" w:firstLineChars="0"/>
+        <w:jc w:val="both"/>
+        <w:rPr>
+          <w:rFonts w:hint="default"/>
+          <w:lang w:val="en-US" w:eastAsia="zh-CN"/>
+        </w:rPr>
+      </w:pPr>
+      <w:r>
+        <w:rPr>
+          <w:rFonts w:hint="eastAsia"/>
+          <w:lang w:val="en-US" w:eastAsia="zh-CN"/>
+        </w:rPr>
+        <w:t>容错性高，最大程度完成数据导入导出</w:t>
       </w:r>
     </w:p>
     <w:p>
@@ -22121,7 +22900,7 @@
       <w:pPr>
         <w:numPr>
           <w:ilvl w:val="0"/>
-          <w:numId w:val="77"/>
+          <w:numId w:val="84"/>
         </w:numPr>
         <w:ind w:firstLine="420" w:firstLineChars="0"/>
         <w:rPr>
@@ -22161,7 +22940,7 @@
       <w:pPr>
         <w:numPr>
           <w:ilvl w:val="0"/>
-          <w:numId w:val="77"/>
+          <w:numId w:val="84"/>
         </w:numPr>
         <w:ind w:firstLine="420" w:firstLineChars="0"/>
         <w:rPr>
@@ -22529,7 +23308,7 @@
       <w:pPr>
         <w:numPr>
           <w:ilvl w:val="0"/>
-          <w:numId w:val="78"/>
+          <w:numId w:val="85"/>
         </w:numPr>
         <w:ind w:firstLine="420" w:firstLineChars="0"/>
         <w:rPr>
@@ -22549,7 +23328,7 @@
       <w:pPr>
         <w:numPr>
           <w:ilvl w:val="0"/>
-          <w:numId w:val="78"/>
+          <w:numId w:val="85"/>
         </w:numPr>
         <w:ind w:firstLine="420" w:firstLineChars="0"/>
         <w:rPr>
@@ -22569,7 +23348,7 @@
       <w:pPr>
         <w:numPr>
           <w:ilvl w:val="0"/>
-          <w:numId w:val="78"/>
+          <w:numId w:val="85"/>
         </w:numPr>
         <w:ind w:firstLine="420" w:firstLineChars="0"/>
         <w:rPr>
@@ -22589,7 +23368,7 @@
       <w:pPr>
         <w:numPr>
           <w:ilvl w:val="0"/>
-          <w:numId w:val="78"/>
+          <w:numId w:val="85"/>
         </w:numPr>
         <w:ind w:firstLine="420" w:firstLineChars="0"/>
         <w:rPr>
@@ -22609,7 +23388,7 @@
       <w:pPr>
         <w:numPr>
           <w:ilvl w:val="0"/>
-          <w:numId w:val="78"/>
+          <w:numId w:val="85"/>
         </w:numPr>
         <w:ind w:firstLine="420" w:firstLineChars="0"/>
         <w:rPr>
@@ -22629,7 +23408,7 @@
       <w:pPr>
         <w:numPr>
           <w:ilvl w:val="0"/>
-          <w:numId w:val="78"/>
+          <w:numId w:val="85"/>
         </w:numPr>
         <w:ind w:firstLine="420" w:firstLineChars="0"/>
         <w:rPr>
@@ -22649,7 +23428,7 @@
       <w:pPr>
         <w:numPr>
           <w:ilvl w:val="0"/>
-          <w:numId w:val="78"/>
+          <w:numId w:val="85"/>
         </w:numPr>
         <w:ind w:firstLine="420" w:firstLineChars="0"/>
         <w:rPr>
@@ -22669,7 +23448,7 @@
       <w:pPr>
         <w:numPr>
           <w:ilvl w:val="0"/>
-          <w:numId w:val="78"/>
+          <w:numId w:val="85"/>
         </w:numPr>
         <w:ind w:firstLine="420" w:firstLineChars="0"/>
         <w:rPr>
@@ -22704,9 +23483,26 @@
     </w:p>
     <w:p>
       <w:pPr>
-        <w:ind w:firstLine="420" w:firstLineChars="0"/>
-        <w:rPr>
-          <w:rFonts w:hint="default"/>
+        <w:pStyle w:val="4"/>
+        <w:bidi w:val="0"/>
+        <w:rPr>
+          <w:rFonts w:hint="default"/>
+          <w:lang w:val="en-US" w:eastAsia="zh-CN"/>
+        </w:rPr>
+      </w:pPr>
+      <w:r>
+        <w:rPr>
+          <w:rFonts w:hint="eastAsia"/>
+          <w:lang w:val="en-US" w:eastAsia="zh-CN"/>
+        </w:rPr>
+        <w:t>概述</w:t>
+      </w:r>
+    </w:p>
+    <w:p>
+      <w:pPr>
+        <w:ind w:firstLine="420" w:firstLineChars="0"/>
+        <w:rPr>
+          <w:rFonts w:hint="eastAsia"/>
           <w:lang w:val="en-US" w:eastAsia="zh-CN"/>
         </w:rPr>
       </w:pPr>
@@ -22717,6 +23513,486 @@
         </w:rPr>
         <w:t>OMM的升级版本，提供了更加详细的监控信息。</w:t>
       </w:r>
+    </w:p>
+    <w:p>
+      <w:pPr>
+        <w:ind w:firstLine="420" w:firstLineChars="0"/>
+        <w:rPr>
+          <w:rFonts w:hint="eastAsia"/>
+          <w:lang w:val="en-US" w:eastAsia="zh-CN"/>
+        </w:rPr>
+      </w:pPr>
+      <w:r>
+        <w:rPr>
+          <w:rFonts w:hint="eastAsia"/>
+          <w:lang w:val="en-US" w:eastAsia="zh-CN"/>
+        </w:rPr>
+        <w:t>Insight是GoldenDB分布式数据库的监控系统，采用了目前流行的开源组件Elasticsearch、Zookeeper、kafka等开源组件，结合GoldenDB分布式集群系统而开发的一套包含各种监控指标采集、存储、展示的高性能的监控系统。</w:t>
+      </w:r>
+    </w:p>
+    <w:p>
+      <w:pPr>
+        <w:ind w:firstLine="420" w:firstLineChars="0"/>
+        <w:rPr>
+          <w:rFonts w:hint="eastAsia"/>
+          <w:lang w:val="en-US" w:eastAsia="zh-CN"/>
+        </w:rPr>
+      </w:pPr>
+      <w:r>
+        <w:rPr>
+          <w:rFonts w:hint="eastAsia"/>
+          <w:lang w:val="en-US" w:eastAsia="zh-CN"/>
+        </w:rPr>
+        <w:t>该监控系统包含服务器的系统资源，以及各个组件的指标监控，以及SQL的相关统计监控。</w:t>
+      </w:r>
+    </w:p>
+    <w:p>
+      <w:pPr>
+        <w:ind w:firstLine="420" w:firstLineChars="0"/>
+        <w:rPr>
+          <w:rFonts w:hint="eastAsia"/>
+          <w:lang w:val="en-US" w:eastAsia="zh-CN"/>
+        </w:rPr>
+      </w:pPr>
+      <w:r>
+        <w:rPr>
+          <w:rFonts w:hint="eastAsia"/>
+          <w:lang w:val="en-US" w:eastAsia="zh-CN"/>
+        </w:rPr>
+        <w:t>采集系统采用非侵入式的信息采集，对原系统的运行不会造成影响，采用kafka高性能消息队列，zook多节点部署，满足监控系统高可用、高性能。</w:t>
+      </w:r>
+    </w:p>
+    <w:p>
+      <w:pPr>
+        <w:pStyle w:val="4"/>
+        <w:bidi w:val="0"/>
+        <w:rPr>
+          <w:rFonts w:hint="eastAsia"/>
+          <w:lang w:val="en-US" w:eastAsia="zh-CN"/>
+        </w:rPr>
+      </w:pPr>
+      <w:r>
+        <w:rPr>
+          <w:rFonts w:hint="eastAsia"/>
+          <w:lang w:val="en-US" w:eastAsia="zh-CN"/>
+        </w:rPr>
+        <w:t>监控</w:t>
+      </w:r>
+    </w:p>
+    <w:p>
+      <w:pPr>
+        <w:pStyle w:val="5"/>
+        <w:bidi w:val="0"/>
+        <w:rPr>
+          <w:rFonts w:hint="eastAsia"/>
+          <w:lang w:val="en-US" w:eastAsia="zh-CN"/>
+        </w:rPr>
+      </w:pPr>
+      <w:r>
+        <w:rPr>
+          <w:rFonts w:hint="eastAsia"/>
+          <w:lang w:val="en-US" w:eastAsia="zh-CN"/>
+        </w:rPr>
+        <w:t>服务器列表</w:t>
+      </w:r>
+    </w:p>
+    <w:p>
+      <w:pPr>
+        <w:ind w:firstLine="420" w:firstLineChars="0"/>
+        <w:rPr>
+          <w:rFonts w:hint="eastAsia"/>
+          <w:lang w:val="en-US" w:eastAsia="zh-CN"/>
+        </w:rPr>
+      </w:pPr>
+      <w:r>
+        <w:rPr>
+          <w:rFonts w:hint="eastAsia"/>
+          <w:lang w:val="en-US" w:eastAsia="zh-CN"/>
+        </w:rPr>
+        <w:t>服务器列表包含分布式系统所有机器资源，采用不同级别颜色显示资源的占用等级。</w:t>
+      </w:r>
+    </w:p>
+    <w:p>
+      <w:pPr>
+        <w:pStyle w:val="5"/>
+        <w:bidi w:val="0"/>
+        <w:rPr>
+          <w:rFonts w:hint="eastAsia"/>
+          <w:lang w:val="en-US" w:eastAsia="zh-CN"/>
+        </w:rPr>
+      </w:pPr>
+      <w:r>
+        <w:rPr>
+          <w:rFonts w:hint="eastAsia"/>
+          <w:lang w:val="en-US" w:eastAsia="zh-CN"/>
+        </w:rPr>
+        <w:t>网络监控信息</w:t>
+      </w:r>
+    </w:p>
+    <w:p>
+      <w:pPr>
+        <w:ind w:firstLine="420" w:firstLineChars="0"/>
+        <w:rPr>
+          <w:rFonts w:hint="eastAsia"/>
+          <w:lang w:val="en-US" w:eastAsia="zh-CN"/>
+        </w:rPr>
+      </w:pPr>
+      <w:r>
+        <w:rPr>
+          <w:rFonts w:hint="eastAsia"/>
+          <w:lang w:val="en-US" w:eastAsia="zh-CN"/>
+        </w:rPr>
+        <w:t>网络监控页面可以对两地三中心的网络流量进行实时监控，通过对丢包率、最大时延、最小时延的配置，实时采集符合配置的网络数据显示，历史查询中可以按照组件进行过去时间段的网络流量统计情况。</w:t>
+      </w:r>
+    </w:p>
+    <w:p>
+      <w:pPr>
+        <w:pStyle w:val="5"/>
+        <w:bidi w:val="0"/>
+        <w:rPr>
+          <w:rFonts w:hint="eastAsia"/>
+          <w:lang w:val="en-US" w:eastAsia="zh-CN"/>
+        </w:rPr>
+      </w:pPr>
+      <w:r>
+        <w:rPr>
+          <w:rFonts w:hint="eastAsia"/>
+          <w:lang w:val="en-US" w:eastAsia="zh-CN"/>
+        </w:rPr>
+        <w:t>组件详细信息</w:t>
+      </w:r>
+    </w:p>
+    <w:p>
+      <w:pPr>
+        <w:ind w:firstLine="420" w:firstLineChars="0"/>
+        <w:rPr>
+          <w:rFonts w:hint="eastAsia"/>
+          <w:lang w:val="en-US" w:eastAsia="zh-CN"/>
+        </w:rPr>
+      </w:pPr>
+      <w:r>
+        <w:rPr>
+          <w:rFonts w:hint="eastAsia"/>
+          <w:lang w:val="en-US" w:eastAsia="zh-CN"/>
+        </w:rPr>
+        <w:t>每个组件详细信息中包含性能、空间、配置、日志、详情、属性等数据统计。</w:t>
+      </w:r>
+    </w:p>
+    <w:p>
+      <w:pPr>
+        <w:pStyle w:val="6"/>
+        <w:bidi w:val="0"/>
+        <w:rPr>
+          <w:rFonts w:hint="eastAsia"/>
+          <w:lang w:val="en-US" w:eastAsia="zh-CN"/>
+        </w:rPr>
+      </w:pPr>
+      <w:r>
+        <w:rPr>
+          <w:rFonts w:hint="eastAsia"/>
+          <w:lang w:val="en-US" w:eastAsia="zh-CN"/>
+        </w:rPr>
+        <w:t>数据组件</w:t>
+      </w:r>
+    </w:p>
+    <w:p>
+      <w:pPr>
+        <w:ind w:firstLine="420" w:firstLineChars="0"/>
+        <w:rPr>
+          <w:rFonts w:hint="eastAsia"/>
+          <w:lang w:val="en-US" w:eastAsia="zh-CN"/>
+        </w:rPr>
+      </w:pPr>
+      <w:r>
+        <w:rPr>
+          <w:rFonts w:hint="eastAsia"/>
+          <w:lang w:val="en-US" w:eastAsia="zh-CN"/>
+        </w:rPr>
+        <w:t>数据组件按照集群现实DBGroup数、DB数、连接实例分类现实。</w:t>
+      </w:r>
+    </w:p>
+    <w:p>
+      <w:pPr>
+        <w:ind w:firstLine="420" w:firstLineChars="0"/>
+        <w:rPr>
+          <w:rFonts w:hint="eastAsia"/>
+          <w:lang w:val="en-US" w:eastAsia="zh-CN"/>
+        </w:rPr>
+      </w:pPr>
+      <w:r>
+        <w:rPr>
+          <w:rFonts w:hint="eastAsia"/>
+          <w:lang w:val="en-US" w:eastAsia="zh-CN"/>
+        </w:rPr>
+        <w:t>数据组件的详细信息包含详细的DB表锁冲突、行锁平均等待、缓冲区脏页、缓冲区命中率、临时表使用率、文件临时表使用、binlog磁盘使用和重做日志等待等指标的采集统计。</w:t>
+      </w:r>
+    </w:p>
+    <w:p>
+      <w:pPr>
+        <w:ind w:firstLine="420" w:firstLineChars="0"/>
+        <w:rPr>
+          <w:rFonts w:hint="eastAsia"/>
+          <w:lang w:val="en-US" w:eastAsia="zh-CN"/>
+        </w:rPr>
+      </w:pPr>
+    </w:p>
+    <w:p>
+      <w:pPr>
+        <w:pStyle w:val="6"/>
+        <w:bidi w:val="0"/>
+        <w:rPr>
+          <w:rFonts w:hint="eastAsia"/>
+          <w:lang w:val="en-US" w:eastAsia="zh-CN"/>
+        </w:rPr>
+      </w:pPr>
+      <w:r>
+        <w:rPr>
+          <w:rFonts w:hint="eastAsia"/>
+          <w:lang w:val="en-US" w:eastAsia="zh-CN"/>
+        </w:rPr>
+        <w:t>组件性能数据</w:t>
+      </w:r>
+    </w:p>
+    <w:p>
+      <w:pPr>
+        <w:pStyle w:val="6"/>
+        <w:bidi w:val="0"/>
+        <w:rPr>
+          <w:rFonts w:hint="eastAsia"/>
+          <w:lang w:val="en-US" w:eastAsia="zh-CN"/>
+        </w:rPr>
+      </w:pPr>
+      <w:r>
+        <w:rPr>
+          <w:rFonts w:hint="eastAsia"/>
+          <w:lang w:val="en-US" w:eastAsia="zh-CN"/>
+        </w:rPr>
+        <w:t>组件节点日志</w:t>
+      </w:r>
+    </w:p>
+    <w:p>
+      <w:pPr>
+        <w:pStyle w:val="4"/>
+        <w:bidi w:val="0"/>
+        <w:rPr>
+          <w:rFonts w:hint="default"/>
+          <w:lang w:val="en-US" w:eastAsia="zh-CN"/>
+        </w:rPr>
+      </w:pPr>
+      <w:r>
+        <w:rPr>
+          <w:rFonts w:hint="eastAsia"/>
+          <w:lang w:val="en-US" w:eastAsia="zh-CN"/>
+        </w:rPr>
+        <w:t>运维</w:t>
+      </w:r>
+    </w:p>
+    <w:p>
+      <w:pPr>
+        <w:pStyle w:val="5"/>
+        <w:bidi w:val="0"/>
+        <w:rPr>
+          <w:rFonts w:hint="default"/>
+          <w:lang w:val="en-US" w:eastAsia="zh-CN"/>
+        </w:rPr>
+      </w:pPr>
+      <w:r>
+        <w:rPr>
+          <w:rFonts w:hint="eastAsia"/>
+          <w:lang w:val="en-US" w:eastAsia="zh-CN"/>
+        </w:rPr>
+        <w:t>组件管理</w:t>
+      </w:r>
+    </w:p>
+    <w:p>
+      <w:pPr>
+        <w:pStyle w:val="5"/>
+        <w:bidi w:val="0"/>
+        <w:rPr>
+          <w:rFonts w:hint="eastAsia"/>
+          <w:lang w:val="en-US" w:eastAsia="zh-CN"/>
+        </w:rPr>
+      </w:pPr>
+      <w:r>
+        <w:rPr>
+          <w:rFonts w:hint="eastAsia"/>
+          <w:lang w:val="en-US" w:eastAsia="zh-CN"/>
+        </w:rPr>
+        <w:t>SQL诊断</w:t>
+      </w:r>
+    </w:p>
+    <w:p>
+      <w:pPr>
+        <w:ind w:firstLine="420" w:firstLineChars="0"/>
+        <w:rPr>
+          <w:rFonts w:hint="eastAsia"/>
+          <w:lang w:val="en-US" w:eastAsia="zh-CN"/>
+        </w:rPr>
+      </w:pPr>
+      <w:r>
+        <w:rPr>
+          <w:rFonts w:hint="eastAsia"/>
+          <w:lang w:val="en-US" w:eastAsia="zh-CN"/>
+        </w:rPr>
+        <w:t>SQL诊断包括慢SQL分析、TOP SQL、事务统计、SQL统计、SQL执行计划等相关指标的采集和显示。</w:t>
+      </w:r>
+    </w:p>
+    <w:p>
+      <w:pPr>
+        <w:pStyle w:val="5"/>
+        <w:bidi w:val="0"/>
+        <w:rPr>
+          <w:rFonts w:hint="eastAsia"/>
+          <w:lang w:val="en-US" w:eastAsia="zh-CN"/>
+        </w:rPr>
+      </w:pPr>
+      <w:r>
+        <w:rPr>
+          <w:rFonts w:hint="eastAsia"/>
+          <w:lang w:val="en-US" w:eastAsia="zh-CN"/>
+        </w:rPr>
+        <w:t>会话诊断</w:t>
+      </w:r>
+    </w:p>
+    <w:p>
+      <w:pPr>
+        <w:ind w:firstLine="420" w:firstLineChars="0"/>
+        <w:rPr>
+          <w:rFonts w:hint="eastAsia"/>
+          <w:lang w:val="en-US" w:eastAsia="zh-CN"/>
+        </w:rPr>
+      </w:pPr>
+      <w:r>
+        <w:rPr>
+          <w:rFonts w:hint="eastAsia"/>
+          <w:lang w:val="en-US" w:eastAsia="zh-CN"/>
+        </w:rPr>
+        <w:t>会话诊断包含连接信息统计，DB节点的锁信息，性能统计包含集群和计算节点两方面的SQL指标统计和GTID申请、释放以及活跃的GTID统计趋势等。</w:t>
+      </w:r>
+    </w:p>
+    <w:p>
+      <w:pPr>
+        <w:pStyle w:val="5"/>
+        <w:bidi w:val="0"/>
+        <w:rPr>
+          <w:rFonts w:hint="eastAsia"/>
+          <w:lang w:val="en-US" w:eastAsia="zh-CN"/>
+        </w:rPr>
+      </w:pPr>
+      <w:r>
+        <w:rPr>
+          <w:rFonts w:hint="eastAsia"/>
+          <w:lang w:val="en-US" w:eastAsia="zh-CN"/>
+        </w:rPr>
+        <w:t>空间诊断</w:t>
+      </w:r>
+    </w:p>
+    <w:p>
+      <w:pPr>
+        <w:ind w:firstLine="420" w:firstLineChars="0"/>
+        <w:rPr>
+          <w:rFonts w:hint="eastAsia"/>
+          <w:lang w:val="en-US" w:eastAsia="zh-CN"/>
+        </w:rPr>
+      </w:pPr>
+      <w:r>
+        <w:rPr>
+          <w:rFonts w:hint="eastAsia"/>
+          <w:lang w:val="en-US" w:eastAsia="zh-CN"/>
+        </w:rPr>
+        <w:t>空间诊断是对数据组件的表空间信息进行采集统计信息，包含DB空间诊断和表空间诊断，DB空间显示节点、目录、数据量大小、使用量和剩余量，近一周的数据增长量，预测空间可使用时间，表空间统计相关的表的数据行数、数据空间，索引空间以及碎片空间占用统计。</w:t>
+      </w:r>
+    </w:p>
+    <w:p>
+      <w:pPr>
+        <w:pStyle w:val="5"/>
+        <w:bidi w:val="0"/>
+        <w:rPr>
+          <w:rFonts w:hint="eastAsia"/>
+          <w:lang w:val="en-US" w:eastAsia="zh-CN"/>
+        </w:rPr>
+      </w:pPr>
+      <w:r>
+        <w:rPr>
+          <w:rFonts w:hint="eastAsia"/>
+          <w:lang w:val="en-US" w:eastAsia="zh-CN"/>
+        </w:rPr>
+        <w:t>日志分析</w:t>
+      </w:r>
+    </w:p>
+    <w:p>
+      <w:pPr>
+        <w:ind w:firstLine="420" w:firstLineChars="0"/>
+        <w:rPr>
+          <w:rFonts w:hint="eastAsia"/>
+          <w:lang w:val="en-US" w:eastAsia="zh-CN"/>
+        </w:rPr>
+      </w:pPr>
+      <w:r>
+        <w:rPr>
+          <w:rFonts w:hint="eastAsia"/>
+          <w:lang w:val="en-US" w:eastAsia="zh-CN"/>
+        </w:rPr>
+        <w:t>日志分析包含各个组件的日志，按照日志产生时间，组件模块、日志级别、日志中的关键字以及相关业务功能UUID和交易的流水号等条件进行查找 信息可以对组件日志进行下载本地详细查看。</w:t>
+      </w:r>
+    </w:p>
+    <w:p>
+      <w:pPr>
+        <w:pStyle w:val="5"/>
+        <w:bidi w:val="0"/>
+        <w:rPr>
+          <w:rFonts w:hint="eastAsia"/>
+          <w:lang w:val="en-US" w:eastAsia="zh-CN"/>
+        </w:rPr>
+      </w:pPr>
+      <w:r>
+        <w:rPr>
+          <w:rFonts w:hint="eastAsia"/>
+          <w:lang w:val="en-US" w:eastAsia="zh-CN"/>
+        </w:rPr>
+        <w:t>告警管理及统计</w:t>
+      </w:r>
+    </w:p>
+    <w:p>
+      <w:pPr>
+        <w:ind w:firstLine="420" w:firstLineChars="0"/>
+        <w:rPr>
+          <w:rFonts w:hint="eastAsia"/>
+          <w:lang w:val="en-US" w:eastAsia="zh-CN"/>
+        </w:rPr>
+      </w:pPr>
+      <w:r>
+        <w:rPr>
+          <w:rFonts w:hint="eastAsia"/>
+          <w:lang w:val="en-US" w:eastAsia="zh-CN"/>
+        </w:rPr>
+        <w:t>告警管理包含分布式系统的各个级别的告警信息统计趋势图，按照告警时间、类型和告警级别的查询，具体告警信息原因及解决建议。</w:t>
+      </w:r>
+    </w:p>
+    <w:p>
+      <w:pPr>
+        <w:ind w:firstLine="420" w:firstLineChars="0"/>
+        <w:rPr>
+          <w:rFonts w:hint="eastAsia"/>
+          <w:lang w:val="en-US" w:eastAsia="zh-CN"/>
+        </w:rPr>
+      </w:pPr>
+      <w:r>
+        <w:rPr>
+          <w:rFonts w:hint="eastAsia"/>
+          <w:lang w:val="en-US" w:eastAsia="zh-CN"/>
+        </w:rPr>
+        <w:t>管理员通过告警配置可以设置相关的告警阈值，显示达到阈值设置的告警信息。</w:t>
+      </w:r>
+    </w:p>
+    <w:p>
+      <w:pPr>
+        <w:ind w:firstLine="420" w:firstLineChars="0"/>
+        <w:rPr>
+          <w:rFonts w:hint="default"/>
+          <w:lang w:val="en-US" w:eastAsia="zh-CN"/>
+        </w:rPr>
+      </w:pPr>
     </w:p>
     <w:p>
       <w:pPr>
@@ -22934,6 +24210,18 @@
     </w:lvl>
   </w:abstractNum>
   <w:abstractNum w:abstractNumId="10">
+    <w:nsid w:val="96B45DB1"/>
+    <w:multiLevelType w:val="singleLevel"/>
+    <w:tmpl w:val="96B45DB1"/>
+    <w:lvl w:ilvl="0" w:tentative="0">
+      <w:start w:val="1"/>
+      <w:numFmt w:val="decimal"/>
+      <w:suff w:val="nothing"/>
+      <w:lvlText w:val="%1）"/>
+      <w:lvlJc w:val="left"/>
+    </w:lvl>
+  </w:abstractNum>
+  <w:abstractNum w:abstractNumId="11">
     <w:nsid w:val="9CE67293"/>
     <w:multiLevelType w:val="singleLevel"/>
     <w:tmpl w:val="9CE67293"/>
@@ -22945,7 +24233,7 @@
       <w:lvlJc w:val="left"/>
     </w:lvl>
   </w:abstractNum>
-  <w:abstractNum w:abstractNumId="11">
+  <w:abstractNum w:abstractNumId="12">
     <w:nsid w:val="9FB3828A"/>
     <w:multiLevelType w:val="singleLevel"/>
     <w:tmpl w:val="9FB3828A"/>
@@ -22957,7 +24245,7 @@
       <w:lvlJc w:val="left"/>
     </w:lvl>
   </w:abstractNum>
-  <w:abstractNum w:abstractNumId="12">
+  <w:abstractNum w:abstractNumId="13">
     <w:nsid w:val="A01B4922"/>
     <w:multiLevelType w:val="singleLevel"/>
     <w:tmpl w:val="A01B4922"/>
@@ -22969,7 +24257,7 @@
       <w:lvlJc w:val="left"/>
     </w:lvl>
   </w:abstractNum>
-  <w:abstractNum w:abstractNumId="13">
+  <w:abstractNum w:abstractNumId="14">
     <w:nsid w:val="A2D45B9A"/>
     <w:multiLevelType w:val="singleLevel"/>
     <w:tmpl w:val="A2D45B9A"/>
@@ -22981,7 +24269,7 @@
       <w:lvlJc w:val="left"/>
     </w:lvl>
   </w:abstractNum>
-  <w:abstractNum w:abstractNumId="14">
+  <w:abstractNum w:abstractNumId="15">
     <w:nsid w:val="A308E33F"/>
     <w:multiLevelType w:val="singleLevel"/>
     <w:tmpl w:val="A308E33F"/>
@@ -22993,7 +24281,7 @@
       <w:lvlJc w:val="left"/>
     </w:lvl>
   </w:abstractNum>
-  <w:abstractNum w:abstractNumId="15">
+  <w:abstractNum w:abstractNumId="16">
     <w:nsid w:val="A63A5135"/>
     <w:multiLevelType w:val="singleLevel"/>
     <w:tmpl w:val="A63A5135"/>
@@ -23005,7 +24293,7 @@
       <w:lvlJc w:val="left"/>
     </w:lvl>
   </w:abstractNum>
-  <w:abstractNum w:abstractNumId="16">
+  <w:abstractNum w:abstractNumId="17">
     <w:nsid w:val="AC81C02D"/>
     <w:multiLevelType w:val="singleLevel"/>
     <w:tmpl w:val="AC81C02D"/>
@@ -23017,7 +24305,19 @@
       <w:lvlJc w:val="left"/>
     </w:lvl>
   </w:abstractNum>
-  <w:abstractNum w:abstractNumId="17">
+  <w:abstractNum w:abstractNumId="18">
+    <w:nsid w:val="B40432B5"/>
+    <w:multiLevelType w:val="singleLevel"/>
+    <w:tmpl w:val="B40432B5"/>
+    <w:lvl w:ilvl="0" w:tentative="0">
+      <w:start w:val="1"/>
+      <w:numFmt w:val="decimal"/>
+      <w:suff w:val="nothing"/>
+      <w:lvlText w:val="%1、"/>
+      <w:lvlJc w:val="left"/>
+    </w:lvl>
+  </w:abstractNum>
+  <w:abstractNum w:abstractNumId="19">
     <w:nsid w:val="B44A0717"/>
     <w:multiLevelType w:val="singleLevel"/>
     <w:tmpl w:val="B44A0717"/>
@@ -23029,7 +24329,7 @@
       <w:lvlJc w:val="left"/>
     </w:lvl>
   </w:abstractNum>
-  <w:abstractNum w:abstractNumId="18">
+  <w:abstractNum w:abstractNumId="20">
     <w:nsid w:val="B47F4287"/>
     <w:multiLevelType w:val="singleLevel"/>
     <w:tmpl w:val="B47F4287"/>
@@ -23041,7 +24341,7 @@
       <w:lvlJc w:val="left"/>
     </w:lvl>
   </w:abstractNum>
-  <w:abstractNum w:abstractNumId="19">
+  <w:abstractNum w:abstractNumId="21">
     <w:nsid w:val="B527AD7A"/>
     <w:multiLevelType w:val="singleLevel"/>
     <w:tmpl w:val="B527AD7A"/>
@@ -23053,7 +24353,7 @@
       <w:lvlJc w:val="left"/>
     </w:lvl>
   </w:abstractNum>
-  <w:abstractNum w:abstractNumId="20">
+  <w:abstractNum w:abstractNumId="22">
     <w:nsid w:val="C44952A7"/>
     <w:multiLevelType w:val="singleLevel"/>
     <w:tmpl w:val="C44952A7"/>
@@ -23065,7 +24365,7 @@
       <w:lvlJc w:val="left"/>
     </w:lvl>
   </w:abstractNum>
-  <w:abstractNum w:abstractNumId="21">
+  <w:abstractNum w:abstractNumId="23">
     <w:nsid w:val="CA14C3C4"/>
     <w:multiLevelType w:val="singleLevel"/>
     <w:tmpl w:val="CA14C3C4"/>
@@ -23077,7 +24377,7 @@
       <w:lvlJc w:val="left"/>
     </w:lvl>
   </w:abstractNum>
-  <w:abstractNum w:abstractNumId="22">
+  <w:abstractNum w:abstractNumId="24">
     <w:nsid w:val="CA6A9C9E"/>
     <w:multiLevelType w:val="singleLevel"/>
     <w:tmpl w:val="CA6A9C9E"/>
@@ -23089,7 +24389,7 @@
       <w:lvlJc w:val="left"/>
     </w:lvl>
   </w:abstractNum>
-  <w:abstractNum w:abstractNumId="23">
+  <w:abstractNum w:abstractNumId="25">
     <w:nsid w:val="CA88F5F8"/>
     <w:multiLevelType w:val="singleLevel"/>
     <w:tmpl w:val="CA88F5F8"/>
@@ -23101,7 +24401,7 @@
       <w:lvlJc w:val="left"/>
     </w:lvl>
   </w:abstractNum>
-  <w:abstractNum w:abstractNumId="24">
+  <w:abstractNum w:abstractNumId="26">
     <w:nsid w:val="CD1EEA0D"/>
     <w:multiLevelType w:val="singleLevel"/>
     <w:tmpl w:val="CD1EEA0D"/>
@@ -23113,7 +24413,7 @@
       <w:lvlJc w:val="left"/>
     </w:lvl>
   </w:abstractNum>
-  <w:abstractNum w:abstractNumId="25">
+  <w:abstractNum w:abstractNumId="27">
     <w:nsid w:val="CD3D8EE2"/>
     <w:multiLevelType w:val="singleLevel"/>
     <w:tmpl w:val="CD3D8EE2"/>
@@ -23125,7 +24425,7 @@
       <w:lvlJc w:val="left"/>
     </w:lvl>
   </w:abstractNum>
-  <w:abstractNum w:abstractNumId="26">
+  <w:abstractNum w:abstractNumId="28">
     <w:nsid w:val="D30F7487"/>
     <w:multiLevelType w:val="singleLevel"/>
     <w:tmpl w:val="D30F7487"/>
@@ -23137,7 +24437,7 @@
       <w:lvlJc w:val="left"/>
     </w:lvl>
   </w:abstractNum>
-  <w:abstractNum w:abstractNumId="27">
+  <w:abstractNum w:abstractNumId="29">
     <w:nsid w:val="DB7C663B"/>
     <w:multiLevelType w:val="singleLevel"/>
     <w:tmpl w:val="DB7C663B"/>
@@ -23149,7 +24449,7 @@
       <w:lvlJc w:val="left"/>
     </w:lvl>
   </w:abstractNum>
-  <w:abstractNum w:abstractNumId="28">
+  <w:abstractNum w:abstractNumId="30">
     <w:nsid w:val="DBA310D7"/>
     <w:multiLevelType w:val="singleLevel"/>
     <w:tmpl w:val="DBA310D7"/>
@@ -23161,7 +24461,19 @@
       <w:lvlJc w:val="left"/>
     </w:lvl>
   </w:abstractNum>
-  <w:abstractNum w:abstractNumId="29">
+  <w:abstractNum w:abstractNumId="31">
+    <w:nsid w:val="E1FE2596"/>
+    <w:multiLevelType w:val="singleLevel"/>
+    <w:tmpl w:val="E1FE2596"/>
+    <w:lvl w:ilvl="0" w:tentative="0">
+      <w:start w:val="1"/>
+      <w:numFmt w:val="decimal"/>
+      <w:suff w:val="nothing"/>
+      <w:lvlText w:val="%1、"/>
+      <w:lvlJc w:val="left"/>
+    </w:lvl>
+  </w:abstractNum>
+  <w:abstractNum w:abstractNumId="32">
     <w:nsid w:val="E233616F"/>
     <w:multiLevelType w:val="singleLevel"/>
     <w:tmpl w:val="E233616F"/>
@@ -23173,7 +24485,7 @@
       <w:lvlJc w:val="left"/>
     </w:lvl>
   </w:abstractNum>
-  <w:abstractNum w:abstractNumId="30">
+  <w:abstractNum w:abstractNumId="33">
     <w:nsid w:val="E2615B9A"/>
     <w:multiLevelType w:val="singleLevel"/>
     <w:tmpl w:val="E2615B9A"/>
@@ -23185,7 +24497,7 @@
       <w:lvlJc w:val="left"/>
     </w:lvl>
   </w:abstractNum>
-  <w:abstractNum w:abstractNumId="31">
+  <w:abstractNum w:abstractNumId="34">
     <w:nsid w:val="E755946C"/>
     <w:multiLevelType w:val="singleLevel"/>
     <w:tmpl w:val="E755946C"/>
@@ -23197,7 +24509,7 @@
       <w:lvlJc w:val="left"/>
     </w:lvl>
   </w:abstractNum>
-  <w:abstractNum w:abstractNumId="32">
+  <w:abstractNum w:abstractNumId="35">
     <w:nsid w:val="EB31674E"/>
     <w:multiLevelType w:val="singleLevel"/>
     <w:tmpl w:val="EB31674E"/>
@@ -23209,7 +24521,7 @@
       <w:lvlJc w:val="left"/>
     </w:lvl>
   </w:abstractNum>
-  <w:abstractNum w:abstractNumId="33">
+  <w:abstractNum w:abstractNumId="36">
     <w:nsid w:val="EF2DB4D8"/>
     <w:multiLevelType w:val="singleLevel"/>
     <w:tmpl w:val="EF2DB4D8"/>
@@ -23221,7 +24533,7 @@
       <w:lvlJc w:val="left"/>
     </w:lvl>
   </w:abstractNum>
-  <w:abstractNum w:abstractNumId="34">
+  <w:abstractNum w:abstractNumId="37">
     <w:nsid w:val="EFA6D076"/>
     <w:multiLevelType w:val="singleLevel"/>
     <w:tmpl w:val="EFA6D076"/>
@@ -23233,7 +24545,7 @@
       <w:lvlJc w:val="left"/>
     </w:lvl>
   </w:abstractNum>
-  <w:abstractNum w:abstractNumId="35">
+  <w:abstractNum w:abstractNumId="38">
     <w:nsid w:val="F3894447"/>
     <w:multiLevelType w:val="singleLevel"/>
     <w:tmpl w:val="F3894447"/>
@@ -23245,7 +24557,7 @@
       <w:lvlJc w:val="left"/>
     </w:lvl>
   </w:abstractNum>
-  <w:abstractNum w:abstractNumId="36">
+  <w:abstractNum w:abstractNumId="39">
     <w:nsid w:val="F4B9934D"/>
     <w:multiLevelType w:val="singleLevel"/>
     <w:tmpl w:val="F4B9934D"/>
@@ -23257,7 +24569,139 @@
       <w:lvlJc w:val="left"/>
     </w:lvl>
   </w:abstractNum>
-  <w:abstractNum w:abstractNumId="37">
+  <w:abstractNum w:abstractNumId="40">
+    <w:nsid w:val="F5369E99"/>
+    <w:multiLevelType w:val="multilevel"/>
+    <w:tmpl w:val="F5369E99"/>
+    <w:lvl w:ilvl="0" w:tentative="0">
+      <w:start w:val="1"/>
+      <w:numFmt w:val="decimal"/>
+      <w:suff w:val="nothing"/>
+      <w:lvlText w:val="%1）"/>
+      <w:lvlJc w:val="left"/>
+    </w:lvl>
+    <w:lvl w:ilvl="1" w:tentative="0">
+      <w:start w:val="1"/>
+      <w:numFmt w:val="lowerLetter"/>
+      <w:lvlText w:val="%2."/>
+      <w:lvlJc w:val="left"/>
+      <w:pPr>
+        <w:tabs>
+          <w:tab w:val="left" w:pos="840"/>
+        </w:tabs>
+        <w:ind w:left="840" w:leftChars="0" w:hanging="420" w:firstLineChars="0"/>
+      </w:pPr>
+      <w:rPr>
+        <w:rFonts w:hint="default"/>
+      </w:rPr>
+    </w:lvl>
+    <w:lvl w:ilvl="2" w:tentative="0">
+      <w:start w:val="1"/>
+      <w:numFmt w:val="lowerLetter"/>
+      <w:lvlText w:val="%3)"/>
+      <w:lvlJc w:val="left"/>
+      <w:pPr>
+        <w:tabs>
+          <w:tab w:val="left" w:pos="1260"/>
+        </w:tabs>
+        <w:ind w:left="1260" w:leftChars="0" w:hanging="420" w:firstLineChars="0"/>
+      </w:pPr>
+      <w:rPr>
+        <w:rFonts w:hint="default"/>
+      </w:rPr>
+    </w:lvl>
+    <w:lvl w:ilvl="3" w:tentative="0">
+      <w:start w:val="1"/>
+      <w:numFmt w:val="lowerRoman"/>
+      <w:lvlText w:val="%4."/>
+      <w:lvlJc w:val="left"/>
+      <w:pPr>
+        <w:tabs>
+          <w:tab w:val="left" w:pos="1680"/>
+        </w:tabs>
+        <w:ind w:left="1680" w:leftChars="0" w:hanging="420" w:firstLineChars="0"/>
+      </w:pPr>
+      <w:rPr>
+        <w:rFonts w:hint="default"/>
+      </w:rPr>
+    </w:lvl>
+    <w:lvl w:ilvl="4" w:tentative="0">
+      <w:start w:val="1"/>
+      <w:numFmt w:val="lowerRoman"/>
+      <w:lvlText w:val="%5)"/>
+      <w:lvlJc w:val="left"/>
+      <w:pPr>
+        <w:tabs>
+          <w:tab w:val="left" w:pos="2100"/>
+        </w:tabs>
+        <w:ind w:left="2100" w:leftChars="0" w:hanging="420" w:firstLineChars="0"/>
+      </w:pPr>
+      <w:rPr>
+        <w:rFonts w:hint="default"/>
+      </w:rPr>
+    </w:lvl>
+    <w:lvl w:ilvl="5" w:tentative="0">
+      <w:start w:val="1"/>
+      <w:numFmt w:val="lowerLetter"/>
+      <w:lvlText w:val="%6."/>
+      <w:lvlJc w:val="left"/>
+      <w:pPr>
+        <w:tabs>
+          <w:tab w:val="left" w:pos="2520"/>
+        </w:tabs>
+        <w:ind w:left="2520" w:leftChars="0" w:hanging="420" w:firstLineChars="0"/>
+      </w:pPr>
+      <w:rPr>
+        <w:rFonts w:hint="default"/>
+      </w:rPr>
+    </w:lvl>
+    <w:lvl w:ilvl="6" w:tentative="0">
+      <w:start w:val="1"/>
+      <w:numFmt w:val="lowerLetter"/>
+      <w:lvlText w:val="%7)"/>
+      <w:lvlJc w:val="left"/>
+      <w:pPr>
+        <w:tabs>
+          <w:tab w:val="left" w:pos="2940"/>
+        </w:tabs>
+        <w:ind w:left="2940" w:leftChars="0" w:hanging="420" w:firstLineChars="0"/>
+      </w:pPr>
+      <w:rPr>
+        <w:rFonts w:hint="default"/>
+      </w:rPr>
+    </w:lvl>
+    <w:lvl w:ilvl="7" w:tentative="0">
+      <w:start w:val="1"/>
+      <w:numFmt w:val="lowerRoman"/>
+      <w:lvlText w:val="%8."/>
+      <w:lvlJc w:val="left"/>
+      <w:pPr>
+        <w:tabs>
+          <w:tab w:val="left" w:pos="3360"/>
+        </w:tabs>
+        <w:ind w:left="3360" w:leftChars="0" w:hanging="420" w:firstLineChars="0"/>
+      </w:pPr>
+      <w:rPr>
+        <w:rFonts w:hint="default"/>
+      </w:rPr>
+    </w:lvl>
+    <w:lvl w:ilvl="8" w:tentative="0">
+      <w:start w:val="1"/>
+      <w:numFmt w:val="lowerRoman"/>
+      <w:lvlText w:val="%9)"/>
+      <w:lvlJc w:val="left"/>
+      <w:pPr>
+        <w:tabs>
+          <w:tab w:val="left" w:pos="3780"/>
+        </w:tabs>
+        <w:ind w:left="3780" w:leftChars="0" w:hanging="420" w:firstLineChars="0"/>
+      </w:pPr>
+      <w:rPr>
+        <w:rFonts w:hint="default"/>
+      </w:rPr>
+    </w:lvl>
+  </w:abstractNum>
+  <w:abstractNum w:abstractNumId="41">
     <w:nsid w:val="F57D1BCC"/>
     <w:multiLevelType w:val="singleLevel"/>
     <w:tmpl w:val="F57D1BCC"/>
@@ -23269,7 +24713,7 @@
       <w:lvlJc w:val="left"/>
     </w:lvl>
   </w:abstractNum>
-  <w:abstractNum w:abstractNumId="38">
+  <w:abstractNum w:abstractNumId="42">
     <w:nsid w:val="FD078EE8"/>
     <w:multiLevelType w:val="singleLevel"/>
     <w:tmpl w:val="FD078EE8"/>
@@ -23281,7 +24725,7 @@
       <w:lvlJc w:val="left"/>
     </w:lvl>
   </w:abstractNum>
-  <w:abstractNum w:abstractNumId="39">
+  <w:abstractNum w:abstractNumId="43">
     <w:nsid w:val="FFE3E422"/>
     <w:multiLevelType w:val="singleLevel"/>
     <w:tmpl w:val="FFE3E422"/>
@@ -23293,7 +24737,7 @@
       <w:lvlJc w:val="left"/>
     </w:lvl>
   </w:abstractNum>
-  <w:abstractNum w:abstractNumId="40">
+  <w:abstractNum w:abstractNumId="44">
     <w:nsid w:val="009B7BFD"/>
     <w:multiLevelType w:val="singleLevel"/>
     <w:tmpl w:val="009B7BFD"/>
@@ -23305,7 +24749,7 @@
       <w:lvlJc w:val="left"/>
     </w:lvl>
   </w:abstractNum>
-  <w:abstractNum w:abstractNumId="41">
+  <w:abstractNum w:abstractNumId="45">
     <w:nsid w:val="015DF2A9"/>
     <w:multiLevelType w:val="singleLevel"/>
     <w:tmpl w:val="015DF2A9"/>
@@ -23317,7 +24761,7 @@
       <w:lvlJc w:val="left"/>
     </w:lvl>
   </w:abstractNum>
-  <w:abstractNum w:abstractNumId="42">
+  <w:abstractNum w:abstractNumId="46">
     <w:nsid w:val="0AE77B90"/>
     <w:multiLevelType w:val="singleLevel"/>
     <w:tmpl w:val="0AE77B90"/>
@@ -23329,7 +24773,7 @@
       <w:lvlJc w:val="left"/>
     </w:lvl>
   </w:abstractNum>
-  <w:abstractNum w:abstractNumId="43">
+  <w:abstractNum w:abstractNumId="47">
     <w:nsid w:val="0B547397"/>
     <w:multiLevelType w:val="singleLevel"/>
     <w:tmpl w:val="0B547397"/>
@@ -23341,7 +24785,7 @@
       <w:lvlJc w:val="left"/>
     </w:lvl>
   </w:abstractNum>
-  <w:abstractNum w:abstractNumId="44">
+  <w:abstractNum w:abstractNumId="48">
     <w:nsid w:val="0BAA0614"/>
     <w:multiLevelType w:val="singleLevel"/>
     <w:tmpl w:val="0BAA0614"/>
@@ -23353,7 +24797,7 @@
       <w:lvlJc w:val="left"/>
     </w:lvl>
   </w:abstractNum>
-  <w:abstractNum w:abstractNumId="45">
+  <w:abstractNum w:abstractNumId="49">
     <w:nsid w:val="0EE530D6"/>
     <w:multiLevelType w:val="singleLevel"/>
     <w:tmpl w:val="0EE530D6"/>
@@ -23365,7 +24809,19 @@
       <w:lvlJc w:val="left"/>
     </w:lvl>
   </w:abstractNum>
-  <w:abstractNum w:abstractNumId="46">
+  <w:abstractNum w:abstractNumId="50">
+    <w:nsid w:val="102E3621"/>
+    <w:multiLevelType w:val="singleLevel"/>
+    <w:tmpl w:val="102E3621"/>
+    <w:lvl w:ilvl="0" w:tentative="0">
+      <w:start w:val="1"/>
+      <w:numFmt w:val="decimal"/>
+      <w:suff w:val="nothing"/>
+      <w:lvlText w:val="%1、"/>
+      <w:lvlJc w:val="left"/>
+    </w:lvl>
+  </w:abstractNum>
+  <w:abstractNum w:abstractNumId="51">
     <w:nsid w:val="1072ABC7"/>
     <w:multiLevelType w:val="singleLevel"/>
     <w:tmpl w:val="1072ABC7"/>
@@ -23377,7 +24833,7 @@
       <w:lvlJc w:val="left"/>
     </w:lvl>
   </w:abstractNum>
-  <w:abstractNum w:abstractNumId="47">
+  <w:abstractNum w:abstractNumId="52">
     <w:nsid w:val="14D00909"/>
     <w:multiLevelType w:val="singleLevel"/>
     <w:tmpl w:val="14D00909"/>
@@ -23389,7 +24845,7 @@
       <w:lvlJc w:val="left"/>
     </w:lvl>
   </w:abstractNum>
-  <w:abstractNum w:abstractNumId="48">
+  <w:abstractNum w:abstractNumId="53">
     <w:nsid w:val="19CFC0AC"/>
     <w:multiLevelType w:val="singleLevel"/>
     <w:tmpl w:val="19CFC0AC"/>
@@ -23401,7 +24857,7 @@
       <w:lvlJc w:val="left"/>
     </w:lvl>
   </w:abstractNum>
-  <w:abstractNum w:abstractNumId="49">
+  <w:abstractNum w:abstractNumId="54">
     <w:nsid w:val="1A6E3A5D"/>
     <w:multiLevelType w:val="singleLevel"/>
     <w:tmpl w:val="1A6E3A5D"/>
@@ -23413,7 +24869,7 @@
       <w:lvlJc w:val="left"/>
     </w:lvl>
   </w:abstractNum>
-  <w:abstractNum w:abstractNumId="50">
+  <w:abstractNum w:abstractNumId="55">
     <w:nsid w:val="1E9C78FE"/>
     <w:multiLevelType w:val="singleLevel"/>
     <w:tmpl w:val="1E9C78FE"/>
@@ -23425,7 +24881,7 @@
       <w:lvlJc w:val="left"/>
     </w:lvl>
   </w:abstractNum>
-  <w:abstractNum w:abstractNumId="51">
+  <w:abstractNum w:abstractNumId="56">
     <w:nsid w:val="23A7AE9E"/>
     <w:multiLevelType w:val="singleLevel"/>
     <w:tmpl w:val="23A7AE9E"/>
@@ -23437,7 +24893,7 @@
       <w:lvlJc w:val="left"/>
     </w:lvl>
   </w:abstractNum>
-  <w:abstractNum w:abstractNumId="52">
+  <w:abstractNum w:abstractNumId="57">
     <w:nsid w:val="246BAFF8"/>
     <w:multiLevelType w:val="singleLevel"/>
     <w:tmpl w:val="246BAFF8"/>
@@ -23449,7 +24905,7 @@
       <w:lvlJc w:val="left"/>
     </w:lvl>
   </w:abstractNum>
-  <w:abstractNum w:abstractNumId="53">
+  <w:abstractNum w:abstractNumId="58">
     <w:nsid w:val="2B76474A"/>
     <w:multiLevelType w:val="singleLevel"/>
     <w:tmpl w:val="2B76474A"/>
@@ -23461,7 +24917,7 @@
       <w:lvlJc w:val="left"/>
     </w:lvl>
   </w:abstractNum>
-  <w:abstractNum w:abstractNumId="54">
+  <w:abstractNum w:abstractNumId="59">
     <w:nsid w:val="3136A464"/>
     <w:multiLevelType w:val="singleLevel"/>
     <w:tmpl w:val="3136A464"/>
@@ -23473,7 +24929,7 @@
       <w:lvlJc w:val="left"/>
     </w:lvl>
   </w:abstractNum>
-  <w:abstractNum w:abstractNumId="55">
+  <w:abstractNum w:abstractNumId="60">
     <w:nsid w:val="31D68F5E"/>
     <w:multiLevelType w:val="singleLevel"/>
     <w:tmpl w:val="31D68F5E"/>
@@ -23485,7 +24941,7 @@
       <w:lvlJc w:val="left"/>
     </w:lvl>
   </w:abstractNum>
-  <w:abstractNum w:abstractNumId="56">
+  <w:abstractNum w:abstractNumId="61">
     <w:nsid w:val="32531955"/>
     <w:multiLevelType w:val="singleLevel"/>
     <w:tmpl w:val="32531955"/>
@@ -23497,7 +24953,7 @@
       <w:lvlJc w:val="left"/>
     </w:lvl>
   </w:abstractNum>
-  <w:abstractNum w:abstractNumId="57">
+  <w:abstractNum w:abstractNumId="62">
     <w:nsid w:val="34EA7B57"/>
     <w:multiLevelType w:val="singleLevel"/>
     <w:tmpl w:val="34EA7B57"/>
@@ -23509,7 +24965,7 @@
       <w:lvlJc w:val="left"/>
     </w:lvl>
   </w:abstractNum>
-  <w:abstractNum w:abstractNumId="58">
+  <w:abstractNum w:abstractNumId="63">
     <w:nsid w:val="36B43326"/>
     <w:multiLevelType w:val="singleLevel"/>
     <w:tmpl w:val="36B43326"/>
@@ -23521,7 +24977,7 @@
       <w:lvlJc w:val="left"/>
     </w:lvl>
   </w:abstractNum>
-  <w:abstractNum w:abstractNumId="59">
+  <w:abstractNum w:abstractNumId="64">
     <w:nsid w:val="37FC77AC"/>
     <w:multiLevelType w:val="singleLevel"/>
     <w:tmpl w:val="37FC77AC"/>
@@ -23533,7 +24989,7 @@
       <w:lvlJc w:val="left"/>
     </w:lvl>
   </w:abstractNum>
-  <w:abstractNum w:abstractNumId="60">
+  <w:abstractNum w:abstractNumId="65">
     <w:nsid w:val="3803772D"/>
     <w:multiLevelType w:val="singleLevel"/>
     <w:tmpl w:val="3803772D"/>
@@ -23545,7 +25001,7 @@
       <w:lvlJc w:val="left"/>
     </w:lvl>
   </w:abstractNum>
-  <w:abstractNum w:abstractNumId="61">
+  <w:abstractNum w:abstractNumId="66">
     <w:nsid w:val="392249ED"/>
     <w:multiLevelType w:val="singleLevel"/>
     <w:tmpl w:val="392249ED"/>
@@ -23557,7 +25013,7 @@
       <w:lvlJc w:val="left"/>
     </w:lvl>
   </w:abstractNum>
-  <w:abstractNum w:abstractNumId="62">
+  <w:abstractNum w:abstractNumId="67">
     <w:nsid w:val="3B383395"/>
     <w:multiLevelType w:val="singleLevel"/>
     <w:tmpl w:val="3B383395"/>
@@ -23569,7 +25025,7 @@
       <w:lvlJc w:val="left"/>
     </w:lvl>
   </w:abstractNum>
-  <w:abstractNum w:abstractNumId="63">
+  <w:abstractNum w:abstractNumId="68">
     <w:nsid w:val="4602D06A"/>
     <w:multiLevelType w:val="singleLevel"/>
     <w:tmpl w:val="4602D06A"/>
@@ -23581,7 +25037,7 @@
       <w:lvlJc w:val="left"/>
     </w:lvl>
   </w:abstractNum>
-  <w:abstractNum w:abstractNumId="64">
+  <w:abstractNum w:abstractNumId="69">
     <w:nsid w:val="476DFF06"/>
     <w:multiLevelType w:val="singleLevel"/>
     <w:tmpl w:val="476DFF06"/>
@@ -23593,7 +25049,7 @@
       <w:lvlJc w:val="left"/>
     </w:lvl>
   </w:abstractNum>
-  <w:abstractNum w:abstractNumId="65">
+  <w:abstractNum w:abstractNumId="70">
     <w:nsid w:val="4E0B06DD"/>
     <w:multiLevelType w:val="singleLevel"/>
     <w:tmpl w:val="4E0B06DD"/>
@@ -23605,7 +25061,7 @@
       <w:lvlJc w:val="left"/>
     </w:lvl>
   </w:abstractNum>
-  <w:abstractNum w:abstractNumId="66">
+  <w:abstractNum w:abstractNumId="71">
     <w:nsid w:val="54D53000"/>
     <w:multiLevelType w:val="singleLevel"/>
     <w:tmpl w:val="54D53000"/>
@@ -23617,7 +25073,7 @@
       <w:lvlJc w:val="left"/>
     </w:lvl>
   </w:abstractNum>
-  <w:abstractNum w:abstractNumId="67">
+  <w:abstractNum w:abstractNumId="72">
     <w:nsid w:val="5C192F55"/>
     <w:multiLevelType w:val="singleLevel"/>
     <w:tmpl w:val="5C192F55"/>
@@ -23629,7 +25085,7 @@
       <w:lvlJc w:val="left"/>
     </w:lvl>
   </w:abstractNum>
-  <w:abstractNum w:abstractNumId="68">
+  <w:abstractNum w:abstractNumId="73">
     <w:nsid w:val="5CD65CE4"/>
     <w:multiLevelType w:val="singleLevel"/>
     <w:tmpl w:val="5CD65CE4"/>
@@ -23641,7 +25097,7 @@
       <w:lvlJc w:val="left"/>
     </w:lvl>
   </w:abstractNum>
-  <w:abstractNum w:abstractNumId="69">
+  <w:abstractNum w:abstractNumId="74">
     <w:nsid w:val="5DAC227F"/>
     <w:multiLevelType w:val="singleLevel"/>
     <w:tmpl w:val="5DAC227F"/>
@@ -23653,7 +25109,7 @@
       <w:lvlJc w:val="left"/>
     </w:lvl>
   </w:abstractNum>
-  <w:abstractNum w:abstractNumId="70">
+  <w:abstractNum w:abstractNumId="75">
     <w:nsid w:val="6179C43D"/>
     <w:multiLevelType w:val="singleLevel"/>
     <w:tmpl w:val="6179C43D"/>
@@ -23665,7 +25121,7 @@
       <w:lvlJc w:val="left"/>
     </w:lvl>
   </w:abstractNum>
-  <w:abstractNum w:abstractNumId="71">
+  <w:abstractNum w:abstractNumId="76">
     <w:nsid w:val="681AA9E3"/>
     <w:multiLevelType w:val="singleLevel"/>
     <w:tmpl w:val="681AA9E3"/>
@@ -23677,7 +25133,19 @@
       <w:lvlJc w:val="left"/>
     </w:lvl>
   </w:abstractNum>
-  <w:abstractNum w:abstractNumId="72">
+  <w:abstractNum w:abstractNumId="77">
+    <w:nsid w:val="685AD7F8"/>
+    <w:multiLevelType w:val="singleLevel"/>
+    <w:tmpl w:val="685AD7F8"/>
+    <w:lvl w:ilvl="0" w:tentative="0">
+      <w:start w:val="1"/>
+      <w:numFmt w:val="decimal"/>
+      <w:suff w:val="nothing"/>
+      <w:lvlText w:val="%1、"/>
+      <w:lvlJc w:val="left"/>
+    </w:lvl>
+  </w:abstractNum>
+  <w:abstractNum w:abstractNumId="78">
     <w:nsid w:val="688C34C3"/>
     <w:multiLevelType w:val="singleLevel"/>
     <w:tmpl w:val="688C34C3"/>
@@ -23689,7 +25157,7 @@
       <w:lvlJc w:val="left"/>
     </w:lvl>
   </w:abstractNum>
-  <w:abstractNum w:abstractNumId="73">
+  <w:abstractNum w:abstractNumId="79">
     <w:nsid w:val="717488B2"/>
     <w:multiLevelType w:val="singleLevel"/>
     <w:tmpl w:val="717488B2"/>
@@ -23701,7 +25169,7 @@
       <w:lvlJc w:val="left"/>
     </w:lvl>
   </w:abstractNum>
-  <w:abstractNum w:abstractNumId="74">
+  <w:abstractNum w:abstractNumId="80">
     <w:nsid w:val="724E1AAF"/>
     <w:multiLevelType w:val="singleLevel"/>
     <w:tmpl w:val="724E1AAF"/>
@@ -23713,7 +25181,7 @@
       <w:lvlJc w:val="left"/>
     </w:lvl>
   </w:abstractNum>
-  <w:abstractNum w:abstractNumId="75">
+  <w:abstractNum w:abstractNumId="81">
     <w:nsid w:val="7716FFEF"/>
     <w:multiLevelType w:val="singleLevel"/>
     <w:tmpl w:val="7716FFEF"/>
@@ -23725,7 +25193,7 @@
       <w:lvlJc w:val="left"/>
     </w:lvl>
   </w:abstractNum>
-  <w:abstractNum w:abstractNumId="76">
+  <w:abstractNum w:abstractNumId="82">
     <w:nsid w:val="7DE5852D"/>
     <w:multiLevelType w:val="singleLevel"/>
     <w:tmpl w:val="7DE5852D"/>
@@ -23737,7 +25205,19 @@
       <w:lvlJc w:val="left"/>
     </w:lvl>
   </w:abstractNum>
-  <w:abstractNum w:abstractNumId="77">
+  <w:abstractNum w:abstractNumId="83">
+    <w:nsid w:val="7E3CDB08"/>
+    <w:multiLevelType w:val="singleLevel"/>
+    <w:tmpl w:val="7E3CDB08"/>
+    <w:lvl w:ilvl="0" w:tentative="0">
+      <w:start w:val="1"/>
+      <w:numFmt w:val="decimal"/>
+      <w:suff w:val="nothing"/>
+      <w:lvlText w:val="%1）"/>
+      <w:lvlJc w:val="left"/>
+    </w:lvl>
+  </w:abstractNum>
+  <w:abstractNum w:abstractNumId="84">
     <w:nsid w:val="7E9664C6"/>
     <w:multiLevelType w:val="singleLevel"/>
     <w:tmpl w:val="7E9664C6"/>
@@ -23753,235 +25233,256 @@
     <w:abstractNumId w:val="1"/>
   </w:num>
   <w:num w:numId="2">
-    <w:abstractNumId w:val="26"/>
+    <w:abstractNumId w:val="28"/>
   </w:num>
   <w:num w:numId="3">
-    <w:abstractNumId w:val="39"/>
+    <w:abstractNumId w:val="43"/>
   </w:num>
   <w:num w:numId="4">
-    <w:abstractNumId w:val="73"/>
+    <w:abstractNumId w:val="79"/>
   </w:num>
   <w:num w:numId="5">
-    <w:abstractNumId w:val="21"/>
+    <w:abstractNumId w:val="23"/>
   </w:num>
   <w:num w:numId="6">
-    <w:abstractNumId w:val="40"/>
+    <w:abstractNumId w:val="44"/>
   </w:num>
   <w:num w:numId="7">
-    <w:abstractNumId w:val="42"/>
+    <w:abstractNumId w:val="46"/>
   </w:num>
   <w:num w:numId="8">
     <w:abstractNumId w:val="4"/>
   </w:num>
   <w:num w:numId="9">
-    <w:abstractNumId w:val="51"/>
+    <w:abstractNumId w:val="56"/>
   </w:num>
   <w:num w:numId="10">
-    <w:abstractNumId w:val="31"/>
+    <w:abstractNumId w:val="34"/>
   </w:num>
   <w:num w:numId="11">
-    <w:abstractNumId w:val="72"/>
+    <w:abstractNumId w:val="78"/>
   </w:num>
   <w:num w:numId="12">
-    <w:abstractNumId w:val="17"/>
+    <w:abstractNumId w:val="19"/>
   </w:num>
   <w:num w:numId="13">
-    <w:abstractNumId w:val="14"/>
+    <w:abstractNumId w:val="15"/>
   </w:num>
   <w:num w:numId="14">
-    <w:abstractNumId w:val="10"/>
+    <w:abstractNumId w:val="11"/>
   </w:num>
   <w:num w:numId="15">
-    <w:abstractNumId w:val="50"/>
+    <w:abstractNumId w:val="55"/>
   </w:num>
   <w:num w:numId="16">
-    <w:abstractNumId w:val="18"/>
+    <w:abstractNumId w:val="20"/>
   </w:num>
   <w:num w:numId="17">
-    <w:abstractNumId w:val="30"/>
+    <w:abstractNumId w:val="33"/>
   </w:num>
   <w:num w:numId="18">
-    <w:abstractNumId w:val="65"/>
+    <w:abstractNumId w:val="70"/>
   </w:num>
   <w:num w:numId="19">
-    <w:abstractNumId w:val="29"/>
+    <w:abstractNumId w:val="32"/>
   </w:num>
   <w:num w:numId="20">
-    <w:abstractNumId w:val="47"/>
+    <w:abstractNumId w:val="52"/>
   </w:num>
   <w:num w:numId="21">
-    <w:abstractNumId w:val="57"/>
+    <w:abstractNumId w:val="62"/>
   </w:num>
   <w:num w:numId="22">
-    <w:abstractNumId w:val="41"/>
+    <w:abstractNumId w:val="45"/>
   </w:num>
   <w:num w:numId="23">
     <w:abstractNumId w:val="6"/>
   </w:num>
   <w:num w:numId="24">
-    <w:abstractNumId w:val="35"/>
+    <w:abstractNumId w:val="38"/>
   </w:num>
   <w:num w:numId="25">
     <w:abstractNumId w:val="2"/>
   </w:num>
   <w:num w:numId="26">
-    <w:abstractNumId w:val="48"/>
+    <w:abstractNumId w:val="53"/>
   </w:num>
   <w:num w:numId="27">
+    <w:abstractNumId w:val="39"/>
+  </w:num>
+  <w:num w:numId="28">
+    <w:abstractNumId w:val="63"/>
+  </w:num>
+  <w:num w:numId="29">
+    <w:abstractNumId w:val="13"/>
+  </w:num>
+  <w:num w:numId="30">
+    <w:abstractNumId w:val="60"/>
+  </w:num>
+  <w:num w:numId="31">
+    <w:abstractNumId w:val="64"/>
+  </w:num>
+  <w:num w:numId="32">
+    <w:abstractNumId w:val="49"/>
+  </w:num>
+  <w:num w:numId="33">
     <w:abstractNumId w:val="36"/>
   </w:num>
-  <w:num w:numId="28">
-    <w:abstractNumId w:val="58"/>
-  </w:num>
-  <w:num w:numId="29">
-    <w:abstractNumId w:val="12"/>
-  </w:num>
-  <w:num w:numId="30">
-    <w:abstractNumId w:val="55"/>
-  </w:num>
-  <w:num w:numId="31">
-    <w:abstractNumId w:val="59"/>
-  </w:num>
-  <w:num w:numId="32">
-    <w:abstractNumId w:val="45"/>
-  </w:num>
-  <w:num w:numId="33">
-    <w:abstractNumId w:val="33"/>
-  </w:num>
   <w:num w:numId="34">
-    <w:abstractNumId w:val="66"/>
+    <w:abstractNumId w:val="71"/>
   </w:num>
   <w:num w:numId="35">
     <w:abstractNumId w:val="9"/>
   </w:num>
   <w:num w:numId="36">
-    <w:abstractNumId w:val="24"/>
+    <w:abstractNumId w:val="26"/>
   </w:num>
   <w:num w:numId="37">
-    <w:abstractNumId w:val="16"/>
+    <w:abstractNumId w:val="17"/>
   </w:num>
   <w:num w:numId="38">
-    <w:abstractNumId w:val="32"/>
+    <w:abstractNumId w:val="35"/>
   </w:num>
   <w:num w:numId="39">
     <w:abstractNumId w:val="0"/>
   </w:num>
   <w:num w:numId="40">
-    <w:abstractNumId w:val="44"/>
+    <w:abstractNumId w:val="48"/>
   </w:num>
   <w:num w:numId="41">
-    <w:abstractNumId w:val="76"/>
+    <w:abstractNumId w:val="82"/>
   </w:num>
   <w:num w:numId="42">
     <w:abstractNumId w:val="7"/>
   </w:num>
   <w:num w:numId="43">
-    <w:abstractNumId w:val="75"/>
+    <w:abstractNumId w:val="81"/>
   </w:num>
   <w:num w:numId="44">
-    <w:abstractNumId w:val="56"/>
+    <w:abstractNumId w:val="61"/>
   </w:num>
   <w:num w:numId="45">
-    <w:abstractNumId w:val="68"/>
+    <w:abstractNumId w:val="73"/>
   </w:num>
   <w:num w:numId="46">
-    <w:abstractNumId w:val="77"/>
+    <w:abstractNumId w:val="84"/>
   </w:num>
   <w:num w:numId="47">
-    <w:abstractNumId w:val="25"/>
+    <w:abstractNumId w:val="27"/>
   </w:num>
   <w:num w:numId="48">
     <w:abstractNumId w:val="8"/>
   </w:num>
   <w:num w:numId="49">
-    <w:abstractNumId w:val="74"/>
+    <w:abstractNumId w:val="80"/>
   </w:num>
   <w:num w:numId="50">
-    <w:abstractNumId w:val="28"/>
+    <w:abstractNumId w:val="30"/>
   </w:num>
   <w:num w:numId="51">
-    <w:abstractNumId w:val="27"/>
+    <w:abstractNumId w:val="29"/>
   </w:num>
   <w:num w:numId="52">
-    <w:abstractNumId w:val="38"/>
+    <w:abstractNumId w:val="42"/>
   </w:num>
   <w:num w:numId="53">
-    <w:abstractNumId w:val="22"/>
+    <w:abstractNumId w:val="24"/>
   </w:num>
   <w:num w:numId="54">
-    <w:abstractNumId w:val="13"/>
+    <w:abstractNumId w:val="14"/>
   </w:num>
   <w:num w:numId="55">
-    <w:abstractNumId w:val="53"/>
+    <w:abstractNumId w:val="58"/>
   </w:num>
   <w:num w:numId="56">
-    <w:abstractNumId w:val="67"/>
+    <w:abstractNumId w:val="72"/>
   </w:num>
   <w:num w:numId="57">
     <w:abstractNumId w:val="5"/>
   </w:num>
   <w:num w:numId="58">
+    <w:abstractNumId w:val="74"/>
+  </w:num>
+  <w:num w:numId="59">
+    <w:abstractNumId w:val="67"/>
+  </w:num>
+  <w:num w:numId="60">
+    <w:abstractNumId w:val="54"/>
+  </w:num>
+  <w:num w:numId="61">
+    <w:abstractNumId w:val="31"/>
+  </w:num>
+  <w:num w:numId="62">
+    <w:abstractNumId w:val="83"/>
+  </w:num>
+  <w:num w:numId="63">
+    <w:abstractNumId w:val="10"/>
+  </w:num>
+  <w:num w:numId="64">
+    <w:abstractNumId w:val="40"/>
+  </w:num>
+  <w:num w:numId="65">
+    <w:abstractNumId w:val="25"/>
+  </w:num>
+  <w:num w:numId="66">
+    <w:abstractNumId w:val="59"/>
+  </w:num>
+  <w:num w:numId="67">
+    <w:abstractNumId w:val="51"/>
+  </w:num>
+  <w:num w:numId="68">
+    <w:abstractNumId w:val="12"/>
+  </w:num>
+  <w:num w:numId="69">
+    <w:abstractNumId w:val="21"/>
+  </w:num>
+  <w:num w:numId="70">
+    <w:abstractNumId w:val="47"/>
+  </w:num>
+  <w:num w:numId="71">
+    <w:abstractNumId w:val="16"/>
+  </w:num>
+  <w:num w:numId="72">
+    <w:abstractNumId w:val="41"/>
+  </w:num>
+  <w:num w:numId="73">
+    <w:abstractNumId w:val="57"/>
+  </w:num>
+  <w:num w:numId="74">
+    <w:abstractNumId w:val="76"/>
+  </w:num>
+  <w:num w:numId="75">
     <w:abstractNumId w:val="69"/>
   </w:num>
-  <w:num w:numId="59">
-    <w:abstractNumId w:val="62"/>
-  </w:num>
-  <w:num w:numId="60">
-    <w:abstractNumId w:val="49"/>
-  </w:num>
-  <w:num w:numId="61">
-    <w:abstractNumId w:val="23"/>
-  </w:num>
-  <w:num w:numId="62">
-    <w:abstractNumId w:val="54"/>
-  </w:num>
-  <w:num w:numId="63">
-    <w:abstractNumId w:val="46"/>
-  </w:num>
-  <w:num w:numId="64">
-    <w:abstractNumId w:val="11"/>
-  </w:num>
-  <w:num w:numId="65">
-    <w:abstractNumId w:val="19"/>
-  </w:num>
-  <w:num w:numId="66">
-    <w:abstractNumId w:val="43"/>
-  </w:num>
-  <w:num w:numId="67">
-    <w:abstractNumId w:val="15"/>
-  </w:num>
-  <w:num w:numId="68">
+  <w:num w:numId="76">
     <w:abstractNumId w:val="37"/>
   </w:num>
-  <w:num w:numId="69">
-    <w:abstractNumId w:val="52"/>
+  <w:num w:numId="77">
+    <w:abstractNumId w:val="22"/>
   </w:num>
-  <w:num w:numId="70">
-    <w:abstractNumId w:val="71"/>
+  <w:num w:numId="78">
+    <w:abstractNumId w:val="68"/>
   </w:num>
-  <w:num w:numId="71">
-    <w:abstractNumId w:val="64"/>
+  <w:num w:numId="79">
+    <w:abstractNumId w:val="65"/>
   </w:num>
-  <w:num w:numId="72">
-    <w:abstractNumId w:val="34"/>
-  </w:num>
-  <w:num w:numId="73">
-    <w:abstractNumId w:val="20"/>
-  </w:num>
-  <w:num w:numId="74">
-    <w:abstractNumId w:val="63"/>
-  </w:num>
-  <w:num w:numId="75">
-    <w:abstractNumId w:val="60"/>
-  </w:num>
-  <w:num w:numId="76">
+  <w:num w:numId="80">
     <w:abstractNumId w:val="3"/>
   </w:num>
-  <w:num w:numId="77">
-    <w:abstractNumId w:val="70"/>
+  <w:num w:numId="81">
+    <w:abstractNumId w:val="50"/>
   </w:num>
-  <w:num w:numId="78">
-    <w:abstractNumId w:val="61"/>
+  <w:num w:numId="82">
+    <w:abstractNumId w:val="77"/>
+  </w:num>
+  <w:num w:numId="83">
+    <w:abstractNumId w:val="18"/>
+  </w:num>
+  <w:num w:numId="84">
+    <w:abstractNumId w:val="75"/>
+  </w:num>
+  <w:num w:numId="85">
+    <w:abstractNumId w:val="66"/>
   </w:num>
 </w:numbering>
 </file>

--- a/28. OLTP/2. GoldenDB.docx
+++ b/28. OLTP/2. GoldenDB.docx
@@ -9577,12 +9577,6 @@
             <w:insideH w:val="single" w:color="auto" w:sz="4" w:space="0"/>
             <w:insideV w:val="single" w:color="auto" w:sz="4" w:space="0"/>
           </w:tblBorders>
-          <w:tblCellMar>
-            <w:top w:w="0" w:type="dxa"/>
-            <w:left w:w="108" w:type="dxa"/>
-            <w:bottom w:w="0" w:type="dxa"/>
-            <w:right w:w="108" w:type="dxa"/>
-          </w:tblCellMar>
         </w:tblPrEx>
         <w:tc>
           <w:tcPr>
@@ -10293,12 +10287,6 @@
             <w:insideH w:val="single" w:color="auto" w:sz="4" w:space="0"/>
             <w:insideV w:val="single" w:color="auto" w:sz="4" w:space="0"/>
           </w:tblBorders>
-          <w:tblCellMar>
-            <w:top w:w="0" w:type="dxa"/>
-            <w:left w:w="108" w:type="dxa"/>
-            <w:bottom w:w="0" w:type="dxa"/>
-            <w:right w:w="108" w:type="dxa"/>
-          </w:tblCellMar>
         </w:tblPrEx>
         <w:tc>
           <w:tcPr>
@@ -15827,6 +15815,7 @@
       <w:pPr>
         <w:widowControl w:val="0"/>
         <w:numPr>
+          <w:ilvl w:val="0"/>
           <w:numId w:val="0"/>
         </w:numPr>
         <w:spacing w:line="360" w:lineRule="auto"/>
@@ -15849,6 +15838,7 @@
       <w:pPr>
         <w:widowControl w:val="0"/>
         <w:numPr>
+          <w:ilvl w:val="0"/>
           <w:numId w:val="0"/>
         </w:numPr>
         <w:spacing w:line="360" w:lineRule="auto"/>
@@ -16303,242 +16293,6 @@
     </w:p>
     <w:p>
       <w:pPr>
-        <w:ind w:firstLine="420" w:firstLineChars="0"/>
-        <w:rPr>
-          <w:rFonts w:hint="eastAsia"/>
-          <w:lang w:val="en-US" w:eastAsia="zh-CN"/>
-        </w:rPr>
-      </w:pPr>
-      <w:r>
-        <w:rPr>
-          <w:rFonts w:hint="eastAsia"/>
-          <w:lang w:val="en-US" w:eastAsia="zh-CN"/>
-        </w:rPr>
-        <w:t>range/list/旧hash重分布比对规则：</w:t>
-      </w:r>
-    </w:p>
-    <w:p>
-      <w:pPr>
-        <w:numPr>
-          <w:ilvl w:val="0"/>
-          <w:numId w:val="57"/>
-        </w:numPr>
-        <w:ind w:firstLine="420" w:firstLineChars="0"/>
-        <w:rPr>
-          <w:rFonts w:hint="eastAsia"/>
-          <w:lang w:val="en-US" w:eastAsia="zh-CN"/>
-        </w:rPr>
-      </w:pPr>
-      <w:r>
-        <w:rPr>
-          <w:rFonts w:hint="eastAsia"/>
-          <w:lang w:val="en-US" w:eastAsia="zh-CN"/>
-        </w:rPr>
-        <w:t>分发类型改变，则新旧规则中所有分片都需要进行重分布</w:t>
-      </w:r>
-    </w:p>
-    <w:p>
-      <w:pPr>
-        <w:numPr>
-          <w:ilvl w:val="0"/>
-          <w:numId w:val="57"/>
-        </w:numPr>
-        <w:ind w:firstLine="420" w:firstLineChars="0"/>
-        <w:rPr>
-          <w:rFonts w:hint="default"/>
-          <w:lang w:val="en-US" w:eastAsia="zh-CN"/>
-        </w:rPr>
-      </w:pPr>
-      <w:r>
-        <w:rPr>
-          <w:rFonts w:hint="eastAsia"/>
-          <w:lang w:val="en-US" w:eastAsia="zh-CN"/>
-        </w:rPr>
-        <w:t>list-&gt;list</w:t>
-      </w:r>
-    </w:p>
-    <w:p>
-      <w:pPr>
-        <w:numPr>
-          <w:ilvl w:val="0"/>
-          <w:numId w:val="0"/>
-        </w:numPr>
-        <w:ind w:firstLine="420" w:firstLineChars="0"/>
-        <w:rPr>
-          <w:rFonts w:hint="eastAsia"/>
-          <w:lang w:val="en-US" w:eastAsia="zh-CN"/>
-        </w:rPr>
-      </w:pPr>
-      <w:r>
-        <w:rPr>
-          <w:rFonts w:hint="eastAsia"/>
-          <w:lang w:val="en-US" w:eastAsia="zh-CN"/>
-        </w:rPr>
-        <w:t>对新旧规则中当前分片的范围值进行比较，比较规则如下：</w:t>
-      </w:r>
-    </w:p>
-    <w:p>
-      <w:pPr>
-        <w:numPr>
-          <w:ilvl w:val="0"/>
-          <w:numId w:val="58"/>
-        </w:numPr>
-        <w:ind w:firstLine="420" w:firstLineChars="0"/>
-        <w:rPr>
-          <w:rFonts w:hint="eastAsia"/>
-          <w:lang w:val="en-US" w:eastAsia="zh-CN"/>
-        </w:rPr>
-      </w:pPr>
-      <w:r>
-        <w:rPr>
-          <w:rFonts w:hint="eastAsia"/>
-          <w:lang w:val="en-US" w:eastAsia="zh-CN"/>
-        </w:rPr>
-        <w:t>首先比对范围值的个数是否相同，范围值就是values i()里的值，个数不相同需要重分布；</w:t>
-      </w:r>
-    </w:p>
-    <w:p>
-      <w:pPr>
-        <w:numPr>
-          <w:ilvl w:val="0"/>
-          <w:numId w:val="58"/>
-        </w:numPr>
-        <w:ind w:firstLine="420" w:firstLineChars="0"/>
-        <w:rPr>
-          <w:rFonts w:hint="default"/>
-          <w:lang w:val="en-US" w:eastAsia="zh-CN"/>
-        </w:rPr>
-      </w:pPr>
-      <w:r>
-        <w:rPr>
-          <w:rFonts w:hint="eastAsia"/>
-          <w:lang w:val="en-US" w:eastAsia="zh-CN"/>
-        </w:rPr>
-        <w:t>范围值的个数一样的，将所有范围值按照解析出来的次序拼接成字符串进行字符比对，相同的话则认为当前分片不需要进行重分布。</w:t>
-      </w:r>
-    </w:p>
-    <w:p>
-      <w:pPr>
-        <w:numPr>
-          <w:ilvl w:val="0"/>
-          <w:numId w:val="57"/>
-        </w:numPr>
-        <w:ind w:firstLine="420" w:firstLineChars="0"/>
-        <w:rPr>
-          <w:rFonts w:hint="default"/>
-          <w:lang w:val="en-US" w:eastAsia="zh-CN"/>
-        </w:rPr>
-      </w:pPr>
-      <w:r>
-        <w:rPr>
-          <w:rFonts w:hint="eastAsia"/>
-          <w:lang w:val="en-US" w:eastAsia="zh-CN"/>
-        </w:rPr>
-        <w:t>range-&gt;range</w:t>
-      </w:r>
-    </w:p>
-    <w:p>
-      <w:pPr>
-        <w:numPr>
-          <w:ilvl w:val="0"/>
-          <w:numId w:val="0"/>
-        </w:numPr>
-        <w:ind w:firstLine="420" w:firstLineChars="0"/>
-        <w:rPr>
-          <w:rFonts w:hint="eastAsia"/>
-          <w:lang w:val="en-US" w:eastAsia="zh-CN"/>
-        </w:rPr>
-      </w:pPr>
-      <w:r>
-        <w:rPr>
-          <w:rFonts w:hint="eastAsia"/>
-          <w:lang w:val="en-US" w:eastAsia="zh-CN"/>
-        </w:rPr>
-        <w:t>比对规则如下：</w:t>
-      </w:r>
-    </w:p>
-    <w:p>
-      <w:pPr>
-        <w:numPr>
-          <w:ilvl w:val="0"/>
-          <w:numId w:val="59"/>
-        </w:numPr>
-        <w:ind w:firstLine="420" w:firstLineChars="0"/>
-        <w:rPr>
-          <w:rFonts w:hint="eastAsia"/>
-          <w:lang w:val="en-US" w:eastAsia="zh-CN"/>
-        </w:rPr>
-      </w:pPr>
-      <w:r>
-        <w:rPr>
-          <w:rFonts w:hint="eastAsia"/>
-          <w:lang w:val="en-US" w:eastAsia="zh-CN"/>
-        </w:rPr>
-        <w:t>对新旧规则中当前分片是否使用最大值（maxvalue），使用最大值规则不一致需要重分布；</w:t>
-      </w:r>
-    </w:p>
-    <w:p>
-      <w:pPr>
-        <w:numPr>
-          <w:ilvl w:val="0"/>
-          <w:numId w:val="59"/>
-        </w:numPr>
-        <w:ind w:firstLine="420" w:firstLineChars="0"/>
-        <w:rPr>
-          <w:rFonts w:hint="default"/>
-          <w:lang w:val="en-US" w:eastAsia="zh-CN"/>
-        </w:rPr>
-      </w:pPr>
-      <w:r>
-        <w:rPr>
-          <w:rFonts w:hint="eastAsia"/>
-          <w:lang w:val="en-US" w:eastAsia="zh-CN"/>
-        </w:rPr>
-        <w:t>使用最大值规则一致的话，则比较范围是否相等，不同需要重分布。</w:t>
-      </w:r>
-    </w:p>
-    <w:p>
-      <w:pPr>
-        <w:numPr>
-          <w:ilvl w:val="0"/>
-          <w:numId w:val="57"/>
-        </w:numPr>
-        <w:ind w:firstLine="420" w:firstLineChars="0"/>
-        <w:rPr>
-          <w:rFonts w:hint="default"/>
-          <w:lang w:val="en-US" w:eastAsia="zh-CN"/>
-        </w:rPr>
-      </w:pPr>
-      <w:r>
-        <w:rPr>
-          <w:rFonts w:hint="eastAsia"/>
-          <w:lang w:val="en-US" w:eastAsia="zh-CN"/>
-        </w:rPr>
-        <w:t>hash-&gt;hash</w:t>
-      </w:r>
-    </w:p>
-    <w:p>
-      <w:pPr>
-        <w:numPr>
-          <w:ilvl w:val="0"/>
-          <w:numId w:val="0"/>
-        </w:numPr>
-        <w:ind w:firstLine="420" w:firstLineChars="0"/>
-        <w:rPr>
-          <w:rFonts w:hint="default"/>
-          <w:lang w:val="en-US" w:eastAsia="zh-CN"/>
-        </w:rPr>
-      </w:pPr>
-      <w:r>
-        <w:rPr>
-          <w:rFonts w:hint="eastAsia"/>
-          <w:lang w:val="en-US" w:eastAsia="zh-CN"/>
-        </w:rPr>
-        <w:t>同range-&gt;range，新hash重分布使用bucket。</w:t>
-      </w:r>
-    </w:p>
-    <w:p>
-      <w:pPr>
         <w:pStyle w:val="4"/>
         <w:bidi w:val="0"/>
         <w:rPr>
@@ -16551,8 +16305,741 @@
           <w:rFonts w:hint="eastAsia"/>
           <w:lang w:val="en-US" w:eastAsia="zh-CN"/>
         </w:rPr>
+        <w:t>原理</w:t>
+      </w:r>
+    </w:p>
+    <w:p>
+      <w:pPr>
+        <w:ind w:firstLine="420" w:firstLineChars="0"/>
+        <w:rPr>
+          <w:rFonts w:hint="eastAsia"/>
+          <w:lang w:val="en-US" w:eastAsia="zh-CN"/>
+        </w:rPr>
+      </w:pPr>
+      <w:r>
+        <w:rPr>
+          <w:rFonts w:hint="eastAsia"/>
+          <w:lang w:val="en-US" w:eastAsia="zh-CN"/>
+        </w:rPr>
+        <w:t>实现数据重分布功能的基本策略是：针对要重分布的表，建立一个和原表字段结构相同但是分发策略为目标分发策略的新表，对于需要重分布数据的group节点，将其上的数据导出，然后将该部分数据导入到新表，导入过程会使用新表的分发策略。因此可实现数据在group节点间的重分布，最后将新表改名为原表。</w:t>
+      </w:r>
+    </w:p>
+    <w:p>
+      <w:pPr>
+        <w:ind w:firstLine="420" w:firstLineChars="0"/>
+        <w:rPr>
+          <w:rFonts w:hint="eastAsia"/>
+          <w:lang w:val="en-US" w:eastAsia="zh-CN"/>
+        </w:rPr>
+      </w:pPr>
+      <w:r>
+        <w:rPr>
+          <w:rFonts w:hint="eastAsia"/>
+          <w:lang w:val="en-US" w:eastAsia="zh-CN"/>
+        </w:rPr>
+        <w:t>重分布分为两大阶段：</w:t>
+      </w:r>
+    </w:p>
+    <w:p>
+      <w:pPr>
+        <w:numPr>
+          <w:ilvl w:val="0"/>
+          <w:numId w:val="57"/>
+        </w:numPr>
+        <w:ind w:firstLine="420" w:firstLineChars="0"/>
+        <w:rPr>
+          <w:rFonts w:hint="eastAsia"/>
+          <w:lang w:val="en-US" w:eastAsia="zh-CN"/>
+        </w:rPr>
+      </w:pPr>
+      <w:r>
+        <w:rPr>
+          <w:rFonts w:hint="eastAsia"/>
+          <w:lang w:val="en-US" w:eastAsia="zh-CN"/>
+        </w:rPr>
+        <w:t>第一阶段是线下操作，进行全量数据的导出和导入、数据校验，所需要的时间非常的场，但是不影响在线业务；</w:t>
+      </w:r>
+    </w:p>
+    <w:p>
+      <w:pPr>
+        <w:numPr>
+          <w:ilvl w:val="0"/>
+          <w:numId w:val="57"/>
+        </w:numPr>
+        <w:ind w:firstLine="420" w:firstLineChars="0"/>
+        <w:rPr>
+          <w:rFonts w:hint="default"/>
+          <w:lang w:val="en-US" w:eastAsia="zh-CN"/>
+        </w:rPr>
+      </w:pPr>
+      <w:r>
+        <w:rPr>
+          <w:rFonts w:hint="eastAsia"/>
+          <w:lang w:val="en-US" w:eastAsia="zh-CN"/>
+        </w:rPr>
+        <w:t>第二阶段是线上操作，对线下操作期间的增量数据进行迁移，数据校验，所需要的时间短，但是影响在线业务的写。</w:t>
+      </w:r>
+    </w:p>
+    <w:p>
+      <w:pPr>
+        <w:widowControl w:val="0"/>
+        <w:numPr>
+          <w:numId w:val="0"/>
+        </w:numPr>
+        <w:spacing w:line="360" w:lineRule="auto"/>
+        <w:jc w:val="both"/>
+        <w:rPr>
+          <w:rFonts w:hint="default"/>
+          <w:lang w:val="en-US" w:eastAsia="zh-CN"/>
+        </w:rPr>
+      </w:pPr>
+    </w:p>
+    <w:p>
+      <w:pPr>
+        <w:pStyle w:val="5"/>
+        <w:bidi w:val="0"/>
+        <w:rPr>
+          <w:rFonts w:hint="eastAsia"/>
+          <w:lang w:val="en-US" w:eastAsia="zh-CN"/>
+        </w:rPr>
+      </w:pPr>
+      <w:r>
+        <w:rPr>
+          <w:rFonts w:hint="eastAsia"/>
+          <w:lang w:val="en-US" w:eastAsia="zh-CN"/>
+        </w:rPr>
+        <w:t>分发方式</w:t>
+      </w:r>
+    </w:p>
+    <w:p>
+      <w:pPr>
+        <w:pStyle w:val="6"/>
+        <w:bidi w:val="0"/>
+        <w:rPr>
+          <w:rFonts w:hint="eastAsia"/>
+          <w:lang w:val="en-US" w:eastAsia="zh-CN"/>
+        </w:rPr>
+      </w:pPr>
+      <w:r>
+        <w:rPr>
+          <w:rFonts w:hint="eastAsia"/>
+          <w:lang w:val="en-US" w:eastAsia="zh-CN"/>
+        </w:rPr>
+        <w:t>哈希分片</w:t>
+      </w:r>
+    </w:p>
+    <w:p>
+      <w:pPr>
+        <w:ind w:firstLine="420" w:firstLineChars="0"/>
+        <w:rPr>
+          <w:rFonts w:hint="default"/>
+          <w:lang w:val="en-US" w:eastAsia="zh-CN"/>
+        </w:rPr>
+      </w:pPr>
+      <w:r>
+        <w:rPr>
+          <w:rFonts w:hint="eastAsia"/>
+          <w:lang w:val="en-US" w:eastAsia="zh-CN"/>
+        </w:rPr>
+        <w:t>适合</w:t>
+      </w:r>
+      <w:r>
+        <w:rPr>
+          <w:rFonts w:hint="eastAsia"/>
+          <w:color w:val="FF0000"/>
+          <w:lang w:val="en-US" w:eastAsia="zh-CN"/>
+        </w:rPr>
+        <w:t>分片键粒度细而均匀的表</w:t>
+      </w:r>
+      <w:r>
+        <w:rPr>
+          <w:rFonts w:hint="eastAsia"/>
+          <w:lang w:val="en-US" w:eastAsia="zh-CN"/>
+        </w:rPr>
+        <w:t>，如账号表按照账号进行hash分片，哈希分片是海量数据的主要分片规则，能将大量的数据均匀地打散。</w:t>
+      </w:r>
+    </w:p>
+    <w:p>
+      <w:pPr>
+        <w:pStyle w:val="6"/>
+        <w:bidi w:val="0"/>
+        <w:rPr>
+          <w:rFonts w:hint="eastAsia"/>
+          <w:lang w:val="en-US" w:eastAsia="zh-CN"/>
+        </w:rPr>
+      </w:pPr>
+      <w:r>
+        <w:rPr>
+          <w:rFonts w:hint="eastAsia"/>
+          <w:lang w:val="en-US" w:eastAsia="zh-CN"/>
+        </w:rPr>
+        <w:t>范围分片</w:t>
+      </w:r>
+    </w:p>
+    <w:p>
+      <w:pPr>
+        <w:ind w:firstLine="420" w:firstLineChars="0"/>
+        <w:rPr>
+          <w:rFonts w:hint="default"/>
+          <w:lang w:val="en-US" w:eastAsia="zh-CN"/>
+        </w:rPr>
+      </w:pPr>
+      <w:r>
+        <w:rPr>
+          <w:rFonts w:hint="eastAsia"/>
+          <w:lang w:val="en-US" w:eastAsia="zh-CN"/>
+        </w:rPr>
+        <w:t>适合</w:t>
+      </w:r>
+      <w:r>
+        <w:rPr>
+          <w:rFonts w:hint="eastAsia"/>
+          <w:color w:val="FF0000"/>
+          <w:lang w:val="en-US" w:eastAsia="zh-CN"/>
+        </w:rPr>
+        <w:t>分片键可以顺序比较的表</w:t>
+      </w:r>
+      <w:r>
+        <w:rPr>
+          <w:rFonts w:hint="eastAsia"/>
+          <w:lang w:val="en-US" w:eastAsia="zh-CN"/>
+        </w:rPr>
+        <w:t>，如流水表按照日志进行分片。</w:t>
+      </w:r>
+    </w:p>
+    <w:p>
+      <w:pPr>
+        <w:pStyle w:val="6"/>
+        <w:bidi w:val="0"/>
+        <w:rPr>
+          <w:rFonts w:hint="eastAsia"/>
+          <w:lang w:val="en-US" w:eastAsia="zh-CN"/>
+        </w:rPr>
+      </w:pPr>
+      <w:r>
+        <w:rPr>
+          <w:rFonts w:hint="eastAsia"/>
+          <w:lang w:val="en-US" w:eastAsia="zh-CN"/>
+        </w:rPr>
+        <w:t>列表分片</w:t>
+      </w:r>
+    </w:p>
+    <w:p>
+      <w:pPr>
+        <w:ind w:firstLine="420" w:firstLineChars="0"/>
+        <w:rPr>
+          <w:rFonts w:hint="eastAsia"/>
+          <w:lang w:val="en-US" w:eastAsia="zh-CN"/>
+        </w:rPr>
+      </w:pPr>
+      <w:r>
+        <w:rPr>
+          <w:rFonts w:hint="eastAsia"/>
+          <w:lang w:val="en-US" w:eastAsia="zh-CN"/>
+        </w:rPr>
+        <w:t>适合枚举类型字段的分片键，比如：银行法人。可以根据不同的法人将表数据分布在不同的分片上。</w:t>
+      </w:r>
+    </w:p>
+    <w:p>
+      <w:pPr>
+        <w:ind w:firstLine="420" w:firstLineChars="0"/>
+        <w:rPr>
+          <w:rFonts w:hint="default"/>
+          <w:lang w:val="en-US" w:eastAsia="zh-CN"/>
+        </w:rPr>
+      </w:pPr>
+    </w:p>
+    <w:p>
+      <w:pPr>
+        <w:pStyle w:val="6"/>
+        <w:bidi w:val="0"/>
+        <w:rPr>
+          <w:rFonts w:hint="eastAsia"/>
+          <w:lang w:val="en-US" w:eastAsia="zh-CN"/>
+        </w:rPr>
+      </w:pPr>
+      <w:r>
+        <w:rPr>
+          <w:rFonts w:hint="eastAsia"/>
+          <w:lang w:val="en-US" w:eastAsia="zh-CN"/>
+        </w:rPr>
+        <w:t>复制分片</w:t>
+      </w:r>
+    </w:p>
+    <w:p>
+      <w:pPr>
+        <w:ind w:firstLine="420" w:firstLineChars="0"/>
+        <w:rPr>
+          <w:rFonts w:hint="eastAsia"/>
+          <w:lang w:val="en-US" w:eastAsia="zh-CN"/>
+        </w:rPr>
+      </w:pPr>
+      <w:r>
+        <w:rPr>
+          <w:rFonts w:hint="eastAsia"/>
+          <w:lang w:val="en-US" w:eastAsia="zh-CN"/>
+        </w:rPr>
+        <w:t>适用于</w:t>
+      </w:r>
+      <w:r>
+        <w:rPr>
+          <w:rFonts w:hint="eastAsia"/>
+          <w:color w:val="FF0000"/>
+          <w:lang w:val="en-US" w:eastAsia="zh-CN"/>
+        </w:rPr>
+        <w:t>配置表</w:t>
+      </w:r>
+      <w:r>
+        <w:rPr>
+          <w:rFonts w:hint="eastAsia"/>
+          <w:lang w:val="en-US" w:eastAsia="zh-CN"/>
+        </w:rPr>
+        <w:t>，在每个分片上都有一个全量的数据。</w:t>
+      </w:r>
+    </w:p>
+    <w:p>
+      <w:pPr>
+        <w:ind w:firstLine="420" w:firstLineChars="0"/>
+        <w:rPr>
+          <w:rFonts w:hint="default"/>
+          <w:lang w:val="en-US" w:eastAsia="zh-CN"/>
+        </w:rPr>
+      </w:pPr>
+    </w:p>
+    <w:p>
+      <w:pPr>
+        <w:pStyle w:val="5"/>
+        <w:bidi w:val="0"/>
+        <w:rPr>
+          <w:rFonts w:hint="default"/>
+          <w:lang w:val="en-US" w:eastAsia="zh-CN"/>
+        </w:rPr>
+      </w:pPr>
+      <w:r>
+        <w:rPr>
+          <w:rFonts w:hint="eastAsia"/>
+          <w:lang w:val="en-US" w:eastAsia="zh-CN"/>
+        </w:rPr>
+        <w:t>比对规则</w:t>
+      </w:r>
+    </w:p>
+    <w:p>
+      <w:pPr>
+        <w:ind w:firstLine="420" w:firstLineChars="0"/>
+        <w:rPr>
+          <w:rFonts w:hint="eastAsia"/>
+          <w:lang w:val="en-US" w:eastAsia="zh-CN"/>
+        </w:rPr>
+      </w:pPr>
+      <w:r>
+        <w:rPr>
+          <w:rFonts w:hint="eastAsia" w:ascii="Times New Roman" w:eastAsia="仿宋"/>
+          <w:lang w:val="en-US" w:eastAsia="zh-CN"/>
+        </w:rPr>
+        <w:t>range/list/旧hash重分布比对规则：</w:t>
+      </w:r>
+    </w:p>
+    <w:p>
+      <w:pPr>
+        <w:numPr>
+          <w:ilvl w:val="0"/>
+          <w:numId w:val="58"/>
+        </w:numPr>
+        <w:ind w:firstLine="420" w:firstLineChars="0"/>
+        <w:rPr>
+          <w:rFonts w:hint="eastAsia"/>
+          <w:lang w:val="en-US" w:eastAsia="zh-CN"/>
+        </w:rPr>
+      </w:pPr>
+      <w:r>
+        <w:rPr>
+          <w:rFonts w:hint="eastAsia" w:ascii="Times New Roman" w:eastAsia="仿宋"/>
+          <w:lang w:val="en-US" w:eastAsia="zh-CN"/>
+        </w:rPr>
+        <w:t>分发类型改变，则新旧规则中所有分片都需要进行重分布</w:t>
+      </w:r>
+    </w:p>
+    <w:p>
+      <w:pPr>
+        <w:numPr>
+          <w:ilvl w:val="0"/>
+          <w:numId w:val="58"/>
+        </w:numPr>
+        <w:ind w:firstLine="420" w:firstLineChars="0"/>
+        <w:rPr>
+          <w:rFonts w:hint="default"/>
+          <w:lang w:val="en-US" w:eastAsia="zh-CN"/>
+        </w:rPr>
+      </w:pPr>
+      <w:r>
+        <w:rPr>
+          <w:rFonts w:hint="eastAsia" w:ascii="Times New Roman" w:eastAsia="仿宋"/>
+          <w:lang w:val="en-US" w:eastAsia="zh-CN"/>
+        </w:rPr>
+        <w:t>list-&gt;list</w:t>
+      </w:r>
+    </w:p>
+    <w:p>
+      <w:pPr>
+        <w:numPr>
+          <w:ilvl w:val="0"/>
+          <w:numId w:val="0"/>
+        </w:numPr>
+        <w:ind w:firstLine="420" w:firstLineChars="0"/>
+        <w:rPr>
+          <w:rFonts w:hint="eastAsia"/>
+          <w:lang w:val="en-US" w:eastAsia="zh-CN"/>
+        </w:rPr>
+      </w:pPr>
+      <w:r>
+        <w:rPr>
+          <w:rFonts w:hint="eastAsia" w:ascii="Times New Roman" w:eastAsia="仿宋"/>
+          <w:lang w:val="en-US" w:eastAsia="zh-CN"/>
+        </w:rPr>
+        <w:t>对新旧规则中当前分片的范围值进行比较，比较规则如下：</w:t>
+      </w:r>
+    </w:p>
+    <w:p>
+      <w:pPr>
+        <w:numPr>
+          <w:ilvl w:val="0"/>
+          <w:numId w:val="59"/>
+        </w:numPr>
+        <w:ind w:firstLine="420" w:firstLineChars="0"/>
+        <w:rPr>
+          <w:rFonts w:hint="eastAsia"/>
+          <w:lang w:val="en-US" w:eastAsia="zh-CN"/>
+        </w:rPr>
+      </w:pPr>
+      <w:r>
+        <w:rPr>
+          <w:rFonts w:hint="eastAsia" w:ascii="Times New Roman" w:eastAsia="仿宋"/>
+          <w:lang w:val="en-US" w:eastAsia="zh-CN"/>
+        </w:rPr>
+        <w:t>首先比对范围值的个数是否相同，范围值就是values i()里的值，个数不相同需要重分布；</w:t>
+      </w:r>
+    </w:p>
+    <w:p>
+      <w:pPr>
+        <w:numPr>
+          <w:ilvl w:val="0"/>
+          <w:numId w:val="59"/>
+        </w:numPr>
+        <w:ind w:firstLine="420" w:firstLineChars="0"/>
+        <w:rPr>
+          <w:rFonts w:hint="default"/>
+          <w:lang w:val="en-US" w:eastAsia="zh-CN"/>
+        </w:rPr>
+      </w:pPr>
+      <w:r>
+        <w:rPr>
+          <w:rFonts w:hint="eastAsia" w:ascii="Times New Roman" w:eastAsia="仿宋"/>
+          <w:lang w:val="en-US" w:eastAsia="zh-CN"/>
+        </w:rPr>
+        <w:t>范围值的个数一样的，将所有范围值按照解析出来的次序拼接成字符串进行字符比对，相同的话则认为当前分片不需要进行重分布。</w:t>
+      </w:r>
+    </w:p>
+    <w:p>
+      <w:pPr>
+        <w:numPr>
+          <w:ilvl w:val="0"/>
+          <w:numId w:val="58"/>
+        </w:numPr>
+        <w:ind w:firstLine="420" w:firstLineChars="0"/>
+        <w:rPr>
+          <w:rFonts w:hint="default"/>
+          <w:lang w:val="en-US" w:eastAsia="zh-CN"/>
+        </w:rPr>
+      </w:pPr>
+      <w:r>
+        <w:rPr>
+          <w:rFonts w:hint="eastAsia" w:ascii="Times New Roman" w:eastAsia="仿宋"/>
+          <w:lang w:val="en-US" w:eastAsia="zh-CN"/>
+        </w:rPr>
+        <w:t>range-&gt;range</w:t>
+      </w:r>
+    </w:p>
+    <w:p>
+      <w:pPr>
+        <w:numPr>
+          <w:ilvl w:val="0"/>
+          <w:numId w:val="0"/>
+        </w:numPr>
+        <w:ind w:firstLine="420" w:firstLineChars="0"/>
+        <w:rPr>
+          <w:rFonts w:hint="eastAsia"/>
+          <w:lang w:val="en-US" w:eastAsia="zh-CN"/>
+        </w:rPr>
+      </w:pPr>
+      <w:r>
+        <w:rPr>
+          <w:rFonts w:hint="eastAsia" w:ascii="Times New Roman" w:eastAsia="仿宋"/>
+          <w:lang w:val="en-US" w:eastAsia="zh-CN"/>
+        </w:rPr>
+        <w:t>比对规则如下：</w:t>
+      </w:r>
+    </w:p>
+    <w:p>
+      <w:pPr>
+        <w:numPr>
+          <w:ilvl w:val="0"/>
+          <w:numId w:val="60"/>
+        </w:numPr>
+        <w:ind w:firstLine="420" w:firstLineChars="0"/>
+        <w:rPr>
+          <w:rFonts w:hint="eastAsia"/>
+          <w:lang w:val="en-US" w:eastAsia="zh-CN"/>
+        </w:rPr>
+      </w:pPr>
+      <w:r>
+        <w:rPr>
+          <w:rFonts w:hint="eastAsia" w:ascii="Times New Roman" w:eastAsia="仿宋"/>
+          <w:lang w:val="en-US" w:eastAsia="zh-CN"/>
+        </w:rPr>
+        <w:t>对新旧规则中当前分片是否使用最大值（maxvalue），使用最大值规则不一致需要重分布；</w:t>
+      </w:r>
+    </w:p>
+    <w:p>
+      <w:pPr>
+        <w:numPr>
+          <w:ilvl w:val="0"/>
+          <w:numId w:val="60"/>
+        </w:numPr>
+        <w:ind w:firstLine="420" w:firstLineChars="0"/>
+        <w:rPr>
+          <w:rFonts w:hint="default"/>
+          <w:lang w:val="en-US" w:eastAsia="zh-CN"/>
+        </w:rPr>
+      </w:pPr>
+      <w:r>
+        <w:rPr>
+          <w:rFonts w:hint="eastAsia" w:ascii="Times New Roman" w:eastAsia="仿宋"/>
+          <w:lang w:val="en-US" w:eastAsia="zh-CN"/>
+        </w:rPr>
+        <w:t>使用最大值规则一致的话，则比较范围是否相等，不同需要重分布。</w:t>
+      </w:r>
+    </w:p>
+    <w:p>
+      <w:pPr>
+        <w:numPr>
+          <w:ilvl w:val="0"/>
+          <w:numId w:val="58"/>
+        </w:numPr>
+        <w:ind w:firstLine="420" w:firstLineChars="0"/>
+        <w:rPr>
+          <w:rFonts w:hint="default"/>
+          <w:lang w:val="en-US" w:eastAsia="zh-CN"/>
+        </w:rPr>
+      </w:pPr>
+      <w:r>
+        <w:rPr>
+          <w:rFonts w:hint="eastAsia" w:ascii="Times New Roman" w:eastAsia="仿宋"/>
+          <w:lang w:val="en-US" w:eastAsia="zh-CN"/>
+        </w:rPr>
+        <w:t>hash-&gt;hash</w:t>
+      </w:r>
+    </w:p>
+    <w:p>
+      <w:pPr>
+        <w:numPr>
+          <w:ilvl w:val="0"/>
+          <w:numId w:val="0"/>
+        </w:numPr>
+        <w:ind w:firstLine="420" w:firstLineChars="0"/>
+        <w:rPr>
+          <w:rFonts w:hint="default"/>
+          <w:lang w:val="en-US" w:eastAsia="zh-CN"/>
+        </w:rPr>
+      </w:pPr>
+      <w:r>
+        <w:rPr>
+          <w:rFonts w:hint="eastAsia" w:ascii="Times New Roman" w:eastAsia="仿宋"/>
+          <w:lang w:val="en-US" w:eastAsia="zh-CN"/>
+        </w:rPr>
+        <w:t>同range-&gt;range，新hash重分布使用bucket。</w:t>
+      </w:r>
+    </w:p>
+    <w:p>
+      <w:pPr>
+        <w:pStyle w:val="5"/>
+        <w:bidi w:val="0"/>
+        <w:rPr>
+          <w:rFonts w:hint="eastAsia"/>
+          <w:lang w:val="en-US" w:eastAsia="zh-CN"/>
+        </w:rPr>
+      </w:pPr>
+      <w:r>
+        <w:rPr>
+          <w:rFonts w:hint="eastAsia"/>
+          <w:lang w:val="en-US" w:eastAsia="zh-CN"/>
+        </w:rPr>
         <w:t>range重分布</w:t>
       </w:r>
+    </w:p>
+    <w:p>
+      <w:pPr>
+        <w:pStyle w:val="5"/>
+        <w:bidi w:val="0"/>
+        <w:rPr>
+          <w:rFonts w:hint="eastAsia"/>
+          <w:lang w:val="en-US" w:eastAsia="zh-CN"/>
+        </w:rPr>
+      </w:pPr>
+      <w:r>
+        <w:rPr>
+          <w:rFonts w:hint="eastAsia"/>
+          <w:lang w:val="en-US" w:eastAsia="zh-CN"/>
+        </w:rPr>
+        <w:t>Hash重分布</w:t>
+      </w:r>
+    </w:p>
+    <w:p>
+      <w:pPr>
+        <w:numPr>
+          <w:ilvl w:val="0"/>
+          <w:numId w:val="0"/>
+        </w:numPr>
+        <w:ind w:firstLine="420" w:firstLineChars="0"/>
+        <w:rPr>
+          <w:rFonts w:hint="eastAsia"/>
+          <w:lang w:val="en-US" w:eastAsia="zh-CN"/>
+        </w:rPr>
+      </w:pPr>
+      <w:r>
+        <w:rPr>
+          <w:rFonts w:hint="eastAsia" w:ascii="Times New Roman" w:eastAsia="仿宋"/>
+          <w:lang w:val="en-US" w:eastAsia="zh-CN"/>
+        </w:rPr>
+        <w:t>桶是新hash表的最小存储单位；</w:t>
+      </w:r>
+    </w:p>
+    <w:p>
+      <w:pPr>
+        <w:numPr>
+          <w:ilvl w:val="0"/>
+          <w:numId w:val="0"/>
+        </w:numPr>
+        <w:ind w:firstLine="420" w:firstLineChars="0"/>
+        <w:rPr>
+          <w:rFonts w:hint="default"/>
+          <w:lang w:val="en-US" w:eastAsia="zh-CN"/>
+        </w:rPr>
+      </w:pPr>
+      <w:r>
+        <w:rPr>
+          <w:rFonts w:hint="eastAsia" w:ascii="Times New Roman" w:eastAsia="仿宋"/>
+          <w:lang w:val="en-US" w:eastAsia="zh-CN"/>
+        </w:rPr>
+        <w:t>新hash重分布基本原理：</w:t>
+      </w:r>
+    </w:p>
+    <w:p>
+      <w:pPr>
+        <w:numPr>
+          <w:ilvl w:val="0"/>
+          <w:numId w:val="0"/>
+        </w:numPr>
+        <w:ind w:firstLine="420" w:firstLineChars="0"/>
+        <w:rPr>
+          <w:rFonts w:hint="eastAsia"/>
+          <w:lang w:val="en-US" w:eastAsia="zh-CN"/>
+        </w:rPr>
+      </w:pPr>
+      <w:r>
+        <w:rPr>
+          <w:rFonts w:hint="eastAsia" w:ascii="Times New Roman" w:eastAsia="仿宋"/>
+          <w:lang w:val="en-US" w:eastAsia="zh-CN"/>
+        </w:rPr>
+        <w:t>根据新的分发规则，将桶再次平均分布到每个分片上，易一阁桶为例：</w:t>
+      </w:r>
+    </w:p>
+    <w:p>
+      <w:pPr>
+        <w:numPr>
+          <w:ilvl w:val="0"/>
+          <w:numId w:val="61"/>
+        </w:numPr>
+        <w:ind w:firstLine="420" w:firstLineChars="0"/>
+        <w:rPr>
+          <w:rFonts w:hint="eastAsia"/>
+          <w:lang w:val="en-US" w:eastAsia="zh-CN"/>
+        </w:rPr>
+      </w:pPr>
+      <w:r>
+        <w:rPr>
+          <w:rFonts w:hint="eastAsia" w:ascii="Times New Roman" w:eastAsia="仿宋"/>
+          <w:lang w:val="en-US" w:eastAsia="zh-CN"/>
+        </w:rPr>
+        <w:t>禁用当前桶，禁用成功所有操作这个桶的语句会失败</w:t>
+      </w:r>
+    </w:p>
+    <w:p>
+      <w:pPr>
+        <w:numPr>
+          <w:ilvl w:val="0"/>
+          <w:numId w:val="61"/>
+        </w:numPr>
+        <w:ind w:firstLine="420" w:firstLineChars="0"/>
+        <w:rPr>
+          <w:rFonts w:hint="default"/>
+          <w:lang w:val="en-US" w:eastAsia="zh-CN"/>
+        </w:rPr>
+      </w:pPr>
+      <w:r>
+        <w:rPr>
+          <w:rFonts w:hint="eastAsia" w:ascii="Times New Roman" w:eastAsia="仿宋"/>
+          <w:lang w:val="en-US" w:eastAsia="zh-CN"/>
+        </w:rPr>
+        <w:t>MDS连接proxy执行搬运桶的语句，即从一个分片搬到另一个分片</w:t>
+      </w:r>
+    </w:p>
+    <w:p>
+      <w:pPr>
+        <w:numPr>
+          <w:ilvl w:val="0"/>
+          <w:numId w:val="61"/>
+        </w:numPr>
+        <w:ind w:firstLine="420" w:firstLineChars="0"/>
+        <w:rPr>
+          <w:rFonts w:hint="default"/>
+          <w:lang w:val="en-US" w:eastAsia="zh-CN"/>
+        </w:rPr>
+      </w:pPr>
+      <w:r>
+        <w:rPr>
+          <w:rFonts w:hint="eastAsia" w:ascii="Times New Roman" w:eastAsia="仿宋"/>
+          <w:lang w:val="en-US" w:eastAsia="zh-CN"/>
+        </w:rPr>
+        <w:t>广播元数据，把桶的位置从旧分片更新到新分片</w:t>
+      </w:r>
+    </w:p>
+    <w:p>
+      <w:pPr>
+        <w:numPr>
+          <w:ilvl w:val="0"/>
+          <w:numId w:val="61"/>
+        </w:numPr>
+        <w:ind w:firstLine="420" w:firstLineChars="0"/>
+        <w:rPr>
+          <w:rFonts w:hint="default"/>
+          <w:lang w:val="en-US" w:eastAsia="zh-CN"/>
+        </w:rPr>
+      </w:pPr>
+      <w:r>
+        <w:rPr>
+          <w:rFonts w:hint="eastAsia" w:ascii="Times New Roman" w:eastAsia="仿宋"/>
+          <w:lang w:val="en-US" w:eastAsia="zh-CN"/>
+        </w:rPr>
+        <w:t>解禁当前桶</w:t>
+      </w:r>
+    </w:p>
+    <w:p>
+      <w:pPr>
+        <w:rPr>
+          <w:rFonts w:hint="default"/>
+          <w:lang w:val="en-US" w:eastAsia="zh-CN"/>
+        </w:rPr>
+      </w:pPr>
     </w:p>
     <w:p>
       <w:pPr>
@@ -16568,13 +17055,32 @@
           <w:rFonts w:hint="eastAsia"/>
           <w:lang w:val="en-US" w:eastAsia="zh-CN"/>
         </w:rPr>
-        <w:t>Hash重分布</w:t>
-      </w:r>
-    </w:p>
-    <w:p>
-      <w:pPr>
-        <w:numPr>
-          <w:ilvl w:val="0"/>
+        <w:t>环境准备</w:t>
+      </w:r>
+    </w:p>
+    <w:p>
+      <w:pPr>
+        <w:numPr>
+          <w:ilvl w:val="0"/>
+          <w:numId w:val="62"/>
+        </w:numPr>
+        <w:ind w:firstLine="420" w:firstLineChars="0"/>
+        <w:rPr>
+          <w:rFonts w:hint="eastAsia"/>
+          <w:lang w:val="en-US" w:eastAsia="zh-CN"/>
+        </w:rPr>
+      </w:pPr>
+      <w:r>
+        <w:rPr>
+          <w:rFonts w:hint="eastAsia"/>
+          <w:lang w:val="en-US" w:eastAsia="zh-CN"/>
+        </w:rPr>
+        <w:t>检查互信是否配置</w:t>
+      </w:r>
+    </w:p>
+    <w:p>
+      <w:pPr>
+        <w:numPr>
           <w:numId w:val="0"/>
         </w:numPr>
         <w:ind w:firstLine="420" w:firstLineChars="0"/>
@@ -16588,33 +17094,67 @@
           <w:rFonts w:hint="eastAsia"/>
           <w:lang w:val="en-US" w:eastAsia="zh-CN"/>
         </w:rPr>
-        <w:t>桶是新hash表的最小存储单位；</w:t>
-      </w:r>
-    </w:p>
-    <w:p>
-      <w:pPr>
-        <w:numPr>
-          <w:ilvl w:val="0"/>
+        <w:t>在各db用户下执行如下命令，看是否能直接登录到redis用户下：</w:t>
+      </w:r>
+    </w:p>
+    <w:p>
+      <w:pPr>
+        <w:numPr>
           <w:numId w:val="0"/>
         </w:numPr>
         <w:ind w:firstLine="420" w:firstLineChars="0"/>
         <w:rPr>
-          <w:rFonts w:hint="default"/>
-          <w:lang w:val="en-US" w:eastAsia="zh-CN"/>
-        </w:rPr>
-      </w:pPr>
-      <w:r>
-        <w:rPr>
-          <w:rFonts w:hint="eastAsia"/>
-          <w:lang w:val="en-US" w:eastAsia="zh-CN"/>
-        </w:rPr>
-        <w:t>新hash重分布基本原理：</w:t>
-      </w:r>
-    </w:p>
-    <w:p>
-      <w:pPr>
-        <w:numPr>
-          <w:ilvl w:val="0"/>
+          <w:rFonts w:hint="eastAsia"/>
+          <w:lang w:val="en-US" w:eastAsia="zh-CN"/>
+        </w:rPr>
+      </w:pPr>
+      <w:r>
+        <w:rPr>
+          <w:rFonts w:hint="eastAsia"/>
+          <w:lang w:val="en-US" w:eastAsia="zh-CN"/>
+        </w:rPr>
+        <w:t xml:space="preserve">ssh </w:t>
+      </w:r>
+      <w:r>
+        <w:rPr>
+          <w:rFonts w:hint="eastAsia"/>
+          <w:lang w:val="en-US" w:eastAsia="zh-CN"/>
+        </w:rPr>
+        <w:fldChar w:fldCharType="begin"/>
+      </w:r>
+      <w:r>
+        <w:rPr>
+          <w:rFonts w:hint="eastAsia"/>
+          <w:lang w:val="en-US" w:eastAsia="zh-CN"/>
+        </w:rPr>
+        <w:instrText xml:space="preserve"> HYPERLINK "mailto:redis@xxx.xx.xxx.xxx" </w:instrText>
+      </w:r>
+      <w:r>
+        <w:rPr>
+          <w:rFonts w:hint="eastAsia"/>
+          <w:lang w:val="en-US" w:eastAsia="zh-CN"/>
+        </w:rPr>
+        <w:fldChar w:fldCharType="separate"/>
+      </w:r>
+      <w:r>
+        <w:rPr>
+          <w:rStyle w:val="16"/>
+          <w:rFonts w:hint="eastAsia"/>
+          <w:lang w:val="en-US" w:eastAsia="zh-CN"/>
+        </w:rPr>
+        <w:t>redis@xxx.xx.xxx.xxx</w:t>
+      </w:r>
+      <w:r>
+        <w:rPr>
+          <w:rFonts w:hint="eastAsia"/>
+          <w:lang w:val="en-US" w:eastAsia="zh-CN"/>
+        </w:rPr>
+        <w:fldChar w:fldCharType="end"/>
+      </w:r>
+    </w:p>
+    <w:p>
+      <w:pPr>
+        <w:numPr>
           <w:numId w:val="0"/>
         </w:numPr>
         <w:ind w:firstLine="420" w:firstLineChars="0"/>
@@ -16628,87 +17168,798 @@
           <w:rFonts w:hint="eastAsia"/>
           <w:lang w:val="en-US" w:eastAsia="zh-CN"/>
         </w:rPr>
-        <w:t>根据新的分发规则，将桶再次平均分布到每个分片上，易一阁桶为例：</w:t>
-      </w:r>
-    </w:p>
-    <w:p>
-      <w:pPr>
-        <w:numPr>
-          <w:ilvl w:val="0"/>
-          <w:numId w:val="60"/>
-        </w:numPr>
-        <w:ind w:firstLine="420" w:firstLineChars="0"/>
-        <w:rPr>
-          <w:rFonts w:hint="eastAsia"/>
-          <w:lang w:val="en-US" w:eastAsia="zh-CN"/>
-        </w:rPr>
-      </w:pPr>
-      <w:r>
-        <w:rPr>
-          <w:rFonts w:hint="eastAsia"/>
-          <w:lang w:val="en-US" w:eastAsia="zh-CN"/>
-        </w:rPr>
-        <w:t>禁用当前桶，禁用成功所有操作这个桶的语句会失败</w:t>
-      </w:r>
-    </w:p>
-    <w:p>
-      <w:pPr>
-        <w:numPr>
-          <w:ilvl w:val="0"/>
-          <w:numId w:val="60"/>
-        </w:numPr>
-        <w:ind w:firstLine="420" w:firstLineChars="0"/>
-        <w:rPr>
-          <w:rFonts w:hint="default"/>
-          <w:lang w:val="en-US" w:eastAsia="zh-CN"/>
-        </w:rPr>
-      </w:pPr>
-      <w:r>
-        <w:rPr>
-          <w:rFonts w:hint="eastAsia"/>
-          <w:lang w:val="en-US" w:eastAsia="zh-CN"/>
-        </w:rPr>
-        <w:t>MDS连接proxy执行搬运桶的语句，即从一个分片搬到另一个分片</w:t>
-      </w:r>
-    </w:p>
-    <w:p>
-      <w:pPr>
-        <w:numPr>
-          <w:ilvl w:val="0"/>
-          <w:numId w:val="60"/>
-        </w:numPr>
-        <w:ind w:firstLine="420" w:firstLineChars="0"/>
-        <w:rPr>
-          <w:rFonts w:hint="default"/>
-          <w:lang w:val="en-US" w:eastAsia="zh-CN"/>
-        </w:rPr>
-      </w:pPr>
-      <w:r>
-        <w:rPr>
-          <w:rFonts w:hint="eastAsia"/>
-          <w:lang w:val="en-US" w:eastAsia="zh-CN"/>
-        </w:rPr>
-        <w:t>广播元数据，把桶的位置从旧分片更新到新分片</w:t>
-      </w:r>
-    </w:p>
-    <w:p>
-      <w:pPr>
-        <w:numPr>
-          <w:ilvl w:val="0"/>
-          <w:numId w:val="60"/>
-        </w:numPr>
-        <w:ind w:firstLine="420" w:firstLineChars="0"/>
-        <w:rPr>
-          <w:rFonts w:hint="default"/>
-          <w:lang w:val="en-US" w:eastAsia="zh-CN"/>
-        </w:rPr>
-      </w:pPr>
-      <w:r>
-        <w:rPr>
-          <w:rFonts w:hint="eastAsia"/>
-          <w:lang w:val="en-US" w:eastAsia="zh-CN"/>
-        </w:rPr>
-        <w:t>解禁当前桶</w:t>
+        <w:t>配置互信的步骤：</w:t>
+      </w:r>
+    </w:p>
+    <w:p>
+      <w:pPr>
+        <w:numPr>
+          <w:ilvl w:val="0"/>
+          <w:numId w:val="63"/>
+        </w:numPr>
+        <w:ind w:firstLine="420" w:firstLineChars="0"/>
+        <w:rPr>
+          <w:rFonts w:hint="eastAsia"/>
+          <w:lang w:val="en-US" w:eastAsia="zh-CN"/>
+        </w:rPr>
+      </w:pPr>
+      <w:r>
+        <w:rPr>
+          <w:rFonts w:hint="eastAsia"/>
+          <w:lang w:val="en-US" w:eastAsia="zh-CN"/>
+        </w:rPr>
+        <w:t>以root用户登录DB节点，分别创建redis用户，并设置用户密码：</w:t>
+      </w:r>
+    </w:p>
+    <w:p>
+      <w:pPr>
+        <w:numPr>
+          <w:numId w:val="0"/>
+        </w:numPr>
+        <w:ind w:firstLine="420" w:firstLineChars="0"/>
+        <w:rPr>
+          <w:rFonts w:hint="eastAsia"/>
+          <w:lang w:val="en-US" w:eastAsia="zh-CN"/>
+        </w:rPr>
+      </w:pPr>
+      <w:r>
+        <w:rPr>
+          <w:rFonts w:hint="eastAsia"/>
+          <w:lang w:val="en-US" w:eastAsia="zh-CN"/>
+        </w:rPr>
+        <w:t>useradd redis</w:t>
+      </w:r>
+    </w:p>
+    <w:p>
+      <w:pPr>
+        <w:numPr>
+          <w:numId w:val="0"/>
+        </w:numPr>
+        <w:ind w:firstLine="420" w:firstLineChars="0"/>
+        <w:rPr>
+          <w:rFonts w:hint="default"/>
+          <w:lang w:val="en-US" w:eastAsia="zh-CN"/>
+        </w:rPr>
+      </w:pPr>
+      <w:r>
+        <w:rPr>
+          <w:rFonts w:hint="eastAsia"/>
+          <w:lang w:val="en-US" w:eastAsia="zh-CN"/>
+        </w:rPr>
+        <w:t>passwd redis</w:t>
+      </w:r>
+    </w:p>
+    <w:p>
+      <w:pPr>
+        <w:numPr>
+          <w:ilvl w:val="0"/>
+          <w:numId w:val="63"/>
+        </w:numPr>
+        <w:ind w:firstLine="420" w:firstLineChars="0"/>
+        <w:rPr>
+          <w:rFonts w:hint="default"/>
+          <w:lang w:val="en-US" w:eastAsia="zh-CN"/>
+        </w:rPr>
+      </w:pPr>
+      <w:r>
+        <w:rPr>
+          <w:rFonts w:hint="eastAsia"/>
+          <w:lang w:val="en-US" w:eastAsia="zh-CN"/>
+        </w:rPr>
+        <w:t>选择某一DB组件用户，如db1，进行互信配置：</w:t>
+      </w:r>
+    </w:p>
+    <w:p>
+      <w:pPr>
+        <w:numPr>
+          <w:numId w:val="0"/>
+        </w:numPr>
+        <w:ind w:firstLine="420" w:firstLineChars="0"/>
+        <w:rPr>
+          <w:rFonts w:hint="default"/>
+          <w:lang w:val="en-US" w:eastAsia="zh-CN"/>
+        </w:rPr>
+      </w:pPr>
+      <w:r>
+        <w:rPr>
+          <w:rFonts w:hint="eastAsia"/>
+          <w:lang w:val="en-US" w:eastAsia="zh-CN"/>
+        </w:rPr>
+        <w:t>su - db1，将产品包中的huxin.sh脚本上传到db组件用户下。</w:t>
+      </w:r>
+    </w:p>
+    <w:p>
+      <w:pPr>
+        <w:numPr>
+          <w:ilvl w:val="0"/>
+          <w:numId w:val="63"/>
+        </w:numPr>
+        <w:ind w:firstLine="420" w:firstLineChars="0"/>
+        <w:rPr>
+          <w:rFonts w:hint="default"/>
+          <w:lang w:val="en-US" w:eastAsia="zh-CN"/>
+        </w:rPr>
+      </w:pPr>
+      <w:r>
+        <w:rPr>
+          <w:rFonts w:hint="eastAsia"/>
+          <w:lang w:val="en-US" w:eastAsia="zh-CN"/>
+        </w:rPr>
+        <w:t>在用户db1下，新建文件hx_config，添加如下互信IP地址、用户名和密码信息：</w:t>
+      </w:r>
+    </w:p>
+    <w:p>
+      <w:pPr>
+        <w:numPr>
+          <w:numId w:val="0"/>
+        </w:numPr>
+        <w:ind w:firstLine="420" w:firstLineChars="0"/>
+        <w:rPr>
+          <w:rFonts w:hint="eastAsia"/>
+          <w:lang w:val="en-US" w:eastAsia="zh-CN"/>
+        </w:rPr>
+      </w:pPr>
+      <w:r>
+        <w:rPr>
+          <w:rFonts w:hint="eastAsia"/>
+          <w:lang w:val="en-US" w:eastAsia="zh-CN"/>
+        </w:rPr>
+        <w:t>192.168.1.103 redis 密码</w:t>
+      </w:r>
+    </w:p>
+    <w:p>
+      <w:pPr>
+        <w:numPr>
+          <w:numId w:val="0"/>
+        </w:numPr>
+        <w:ind w:firstLine="420" w:firstLineChars="0"/>
+        <w:rPr>
+          <w:rFonts w:hint="default"/>
+          <w:lang w:val="en-US" w:eastAsia="zh-CN"/>
+        </w:rPr>
+      </w:pPr>
+      <w:r>
+        <w:rPr>
+          <w:rFonts w:hint="default"/>
+          <w:lang w:val="en-US" w:eastAsia="zh-CN"/>
+        </w:rPr>
+        <w:t xml:space="preserve">192.168.1.103 </w:t>
+      </w:r>
+      <w:r>
+        <w:rPr>
+          <w:rFonts w:hint="eastAsia"/>
+          <w:lang w:val="en-US" w:eastAsia="zh-CN"/>
+        </w:rPr>
+        <w:t>db1</w:t>
+      </w:r>
+      <w:r>
+        <w:rPr>
+          <w:rFonts w:hint="default"/>
+          <w:lang w:val="en-US" w:eastAsia="zh-CN"/>
+        </w:rPr>
+        <w:t xml:space="preserve"> 密码</w:t>
+      </w:r>
+    </w:p>
+    <w:p>
+      <w:pPr>
+        <w:numPr>
+          <w:numId w:val="0"/>
+        </w:numPr>
+        <w:ind w:firstLine="420" w:firstLineChars="0"/>
+        <w:rPr>
+          <w:rFonts w:hint="default"/>
+          <w:lang w:val="en-US" w:eastAsia="zh-CN"/>
+        </w:rPr>
+      </w:pPr>
+      <w:r>
+        <w:rPr>
+          <w:rFonts w:hint="default"/>
+          <w:lang w:val="en-US" w:eastAsia="zh-CN"/>
+        </w:rPr>
+        <w:t>192.168.1.10</w:t>
+      </w:r>
+      <w:r>
+        <w:rPr>
+          <w:rFonts w:hint="eastAsia"/>
+          <w:lang w:val="en-US" w:eastAsia="zh-CN"/>
+        </w:rPr>
+        <w:t>4</w:t>
+      </w:r>
+      <w:r>
+        <w:rPr>
+          <w:rFonts w:hint="default"/>
+          <w:lang w:val="en-US" w:eastAsia="zh-CN"/>
+        </w:rPr>
+        <w:t xml:space="preserve"> redis 密码</w:t>
+      </w:r>
+    </w:p>
+    <w:p>
+      <w:pPr>
+        <w:numPr>
+          <w:numId w:val="0"/>
+        </w:numPr>
+        <w:ind w:firstLine="420" w:firstLineChars="0"/>
+        <w:rPr>
+          <w:rFonts w:hint="default"/>
+          <w:lang w:val="en-US" w:eastAsia="zh-CN"/>
+        </w:rPr>
+      </w:pPr>
+      <w:r>
+        <w:rPr>
+          <w:rFonts w:hint="default"/>
+          <w:lang w:val="en-US" w:eastAsia="zh-CN"/>
+        </w:rPr>
+        <w:t>192.168.1.10</w:t>
+      </w:r>
+      <w:r>
+        <w:rPr>
+          <w:rFonts w:hint="eastAsia"/>
+          <w:lang w:val="en-US" w:eastAsia="zh-CN"/>
+        </w:rPr>
+        <w:t>4</w:t>
+      </w:r>
+      <w:r>
+        <w:rPr>
+          <w:rFonts w:hint="default"/>
+          <w:lang w:val="en-US" w:eastAsia="zh-CN"/>
+        </w:rPr>
+        <w:t xml:space="preserve"> </w:t>
+      </w:r>
+      <w:r>
+        <w:rPr>
+          <w:rFonts w:hint="eastAsia"/>
+          <w:lang w:val="en-US" w:eastAsia="zh-CN"/>
+        </w:rPr>
+        <w:t>db1</w:t>
+      </w:r>
+      <w:r>
+        <w:rPr>
+          <w:rFonts w:hint="default"/>
+          <w:lang w:val="en-US" w:eastAsia="zh-CN"/>
+        </w:rPr>
+        <w:t xml:space="preserve"> 密码</w:t>
+      </w:r>
+    </w:p>
+    <w:p>
+      <w:pPr>
+        <w:numPr>
+          <w:numId w:val="0"/>
+        </w:numPr>
+        <w:ind w:firstLine="420" w:firstLineChars="0"/>
+        <w:rPr>
+          <w:rFonts w:hint="default"/>
+          <w:lang w:val="en-US" w:eastAsia="zh-CN"/>
+        </w:rPr>
+      </w:pPr>
+      <w:r>
+        <w:rPr>
+          <w:rFonts w:hint="default"/>
+          <w:lang w:val="en-US" w:eastAsia="zh-CN"/>
+        </w:rPr>
+        <w:t>192.168.1.10</w:t>
+      </w:r>
+      <w:r>
+        <w:rPr>
+          <w:rFonts w:hint="eastAsia"/>
+          <w:lang w:val="en-US" w:eastAsia="zh-CN"/>
+        </w:rPr>
+        <w:t>5</w:t>
+      </w:r>
+      <w:r>
+        <w:rPr>
+          <w:rFonts w:hint="default"/>
+          <w:lang w:val="en-US" w:eastAsia="zh-CN"/>
+        </w:rPr>
+        <w:t xml:space="preserve"> redis 密码</w:t>
+      </w:r>
+    </w:p>
+    <w:p>
+      <w:pPr>
+        <w:numPr>
+          <w:numId w:val="0"/>
+        </w:numPr>
+        <w:ind w:firstLine="420" w:firstLineChars="0"/>
+        <w:rPr>
+          <w:rFonts w:hint="default"/>
+          <w:lang w:val="en-US" w:eastAsia="zh-CN"/>
+        </w:rPr>
+      </w:pPr>
+      <w:r>
+        <w:rPr>
+          <w:rFonts w:hint="default"/>
+          <w:lang w:val="en-US" w:eastAsia="zh-CN"/>
+        </w:rPr>
+        <w:t>192.168.1.10</w:t>
+      </w:r>
+      <w:r>
+        <w:rPr>
+          <w:rFonts w:hint="eastAsia"/>
+          <w:lang w:val="en-US" w:eastAsia="zh-CN"/>
+        </w:rPr>
+        <w:t>5</w:t>
+      </w:r>
+      <w:r>
+        <w:rPr>
+          <w:rFonts w:hint="default"/>
+          <w:lang w:val="en-US" w:eastAsia="zh-CN"/>
+        </w:rPr>
+        <w:t xml:space="preserve"> </w:t>
+      </w:r>
+      <w:r>
+        <w:rPr>
+          <w:rFonts w:hint="eastAsia"/>
+          <w:lang w:val="en-US" w:eastAsia="zh-CN"/>
+        </w:rPr>
+        <w:t>db1</w:t>
+      </w:r>
+      <w:r>
+        <w:rPr>
+          <w:rFonts w:hint="default"/>
+          <w:lang w:val="en-US" w:eastAsia="zh-CN"/>
+        </w:rPr>
+        <w:t xml:space="preserve"> 密码</w:t>
+      </w:r>
+    </w:p>
+    <w:p>
+      <w:pPr>
+        <w:numPr>
+          <w:numId w:val="0"/>
+        </w:numPr>
+        <w:ind w:firstLine="420" w:firstLineChars="0"/>
+        <w:rPr>
+          <w:rFonts w:hint="default"/>
+          <w:lang w:val="en-US" w:eastAsia="zh-CN"/>
+        </w:rPr>
+      </w:pPr>
+      <w:r>
+        <w:rPr>
+          <w:rFonts w:hint="default"/>
+          <w:lang w:val="en-US" w:eastAsia="zh-CN"/>
+        </w:rPr>
+        <w:t>192.168.1.10</w:t>
+      </w:r>
+      <w:r>
+        <w:rPr>
+          <w:rFonts w:hint="eastAsia"/>
+          <w:lang w:val="en-US" w:eastAsia="zh-CN"/>
+        </w:rPr>
+        <w:t>6</w:t>
+      </w:r>
+      <w:r>
+        <w:rPr>
+          <w:rFonts w:hint="default"/>
+          <w:lang w:val="en-US" w:eastAsia="zh-CN"/>
+        </w:rPr>
+        <w:t xml:space="preserve"> redis 密码</w:t>
+      </w:r>
+    </w:p>
+    <w:p>
+      <w:pPr>
+        <w:numPr>
+          <w:numId w:val="0"/>
+        </w:numPr>
+        <w:ind w:firstLine="420" w:firstLineChars="0"/>
+        <w:rPr>
+          <w:rFonts w:hint="default"/>
+          <w:lang w:val="en-US" w:eastAsia="zh-CN"/>
+        </w:rPr>
+      </w:pPr>
+      <w:r>
+        <w:rPr>
+          <w:rFonts w:hint="default"/>
+          <w:lang w:val="en-US" w:eastAsia="zh-CN"/>
+        </w:rPr>
+        <w:t>192.168.1.10</w:t>
+      </w:r>
+      <w:r>
+        <w:rPr>
+          <w:rFonts w:hint="eastAsia"/>
+          <w:lang w:val="en-US" w:eastAsia="zh-CN"/>
+        </w:rPr>
+        <w:t>6</w:t>
+      </w:r>
+      <w:r>
+        <w:rPr>
+          <w:rFonts w:hint="default"/>
+          <w:lang w:val="en-US" w:eastAsia="zh-CN"/>
+        </w:rPr>
+        <w:t xml:space="preserve"> </w:t>
+      </w:r>
+      <w:r>
+        <w:rPr>
+          <w:rFonts w:hint="eastAsia"/>
+          <w:lang w:val="en-US" w:eastAsia="zh-CN"/>
+        </w:rPr>
+        <w:t>db1</w:t>
+      </w:r>
+      <w:r>
+        <w:rPr>
+          <w:rFonts w:hint="default"/>
+          <w:lang w:val="en-US" w:eastAsia="zh-CN"/>
+        </w:rPr>
+        <w:t xml:space="preserve"> 密码</w:t>
+      </w:r>
+    </w:p>
+    <w:p>
+      <w:pPr>
+        <w:numPr>
+          <w:ilvl w:val="0"/>
+          <w:numId w:val="63"/>
+        </w:numPr>
+        <w:ind w:firstLine="420" w:firstLineChars="0"/>
+        <w:rPr>
+          <w:rFonts w:hint="default"/>
+          <w:lang w:val="en-US" w:eastAsia="zh-CN"/>
+        </w:rPr>
+      </w:pPr>
+      <w:r>
+        <w:rPr>
+          <w:rFonts w:hint="eastAsia"/>
+          <w:lang w:val="en-US" w:eastAsia="zh-CN"/>
+        </w:rPr>
+        <w:t>执行huxin.sh脚本</w:t>
+      </w:r>
+    </w:p>
+    <w:p>
+      <w:pPr>
+        <w:numPr>
+          <w:ilvl w:val="0"/>
+          <w:numId w:val="63"/>
+        </w:numPr>
+        <w:ind w:firstLine="420" w:firstLineChars="0"/>
+        <w:rPr>
+          <w:rFonts w:hint="default"/>
+          <w:lang w:val="en-US" w:eastAsia="zh-CN"/>
+        </w:rPr>
+      </w:pPr>
+      <w:r>
+        <w:rPr>
+          <w:rFonts w:hint="eastAsia"/>
+          <w:lang w:val="en-US" w:eastAsia="zh-CN"/>
+        </w:rPr>
+        <w:t>在db组件用户下执行如下命令，验证互信是否配置正确：</w:t>
+      </w:r>
+    </w:p>
+    <w:p>
+      <w:pPr>
+        <w:numPr>
+          <w:ilvl w:val="0"/>
+          <w:numId w:val="0"/>
+        </w:numPr>
+        <w:ind w:firstLine="420" w:firstLineChars="0"/>
+        <w:rPr>
+          <w:rFonts w:hint="eastAsia"/>
+          <w:lang w:val="en-US" w:eastAsia="zh-CN"/>
+        </w:rPr>
+      </w:pPr>
+      <w:r>
+        <w:rPr>
+          <w:rFonts w:hint="eastAsia"/>
+          <w:lang w:val="en-US" w:eastAsia="zh-CN"/>
+        </w:rPr>
+        <w:t xml:space="preserve">ssh </w:t>
+      </w:r>
+      <w:r>
+        <w:rPr>
+          <w:rFonts w:hint="eastAsia"/>
+          <w:lang w:val="en-US" w:eastAsia="zh-CN"/>
+        </w:rPr>
+        <w:fldChar w:fldCharType="begin"/>
+      </w:r>
+      <w:r>
+        <w:rPr>
+          <w:rFonts w:hint="eastAsia"/>
+          <w:lang w:val="en-US" w:eastAsia="zh-CN"/>
+        </w:rPr>
+        <w:instrText xml:space="preserve"> HYPERLINK "mailto:redis@192.168.1.103" </w:instrText>
+      </w:r>
+      <w:r>
+        <w:rPr>
+          <w:rFonts w:hint="eastAsia"/>
+          <w:lang w:val="en-US" w:eastAsia="zh-CN"/>
+        </w:rPr>
+        <w:fldChar w:fldCharType="separate"/>
+      </w:r>
+      <w:r>
+        <w:rPr>
+          <w:rFonts w:hint="eastAsia"/>
+          <w:lang w:val="en-US" w:eastAsia="zh-CN"/>
+        </w:rPr>
+        <w:t>redis@192.168.1.103</w:t>
+      </w:r>
+      <w:r>
+        <w:rPr>
+          <w:rFonts w:hint="eastAsia"/>
+          <w:lang w:val="en-US" w:eastAsia="zh-CN"/>
+        </w:rPr>
+        <w:fldChar w:fldCharType="end"/>
+      </w:r>
+    </w:p>
+    <w:p>
+      <w:pPr>
+        <w:numPr>
+          <w:ilvl w:val="0"/>
+          <w:numId w:val="0"/>
+        </w:numPr>
+        <w:ind w:firstLine="420" w:firstLineChars="0"/>
+        <w:rPr>
+          <w:rFonts w:hint="eastAsia"/>
+          <w:lang w:val="en-US" w:eastAsia="zh-CN"/>
+        </w:rPr>
+      </w:pPr>
+      <w:r>
+        <w:rPr>
+          <w:rFonts w:hint="default"/>
+          <w:lang w:val="en-US" w:eastAsia="zh-CN"/>
+        </w:rPr>
+        <w:t xml:space="preserve">ssh </w:t>
+      </w:r>
+      <w:r>
+        <w:rPr>
+          <w:rFonts w:hint="eastAsia"/>
+          <w:lang w:val="en-US" w:eastAsia="zh-CN"/>
+        </w:rPr>
+        <w:fldChar w:fldCharType="begin"/>
+      </w:r>
+      <w:r>
+        <w:rPr>
+          <w:rFonts w:hint="eastAsia"/>
+          <w:lang w:val="en-US" w:eastAsia="zh-CN"/>
+        </w:rPr>
+        <w:instrText xml:space="preserve"> HYPERLINK "mailto:redis@193.168.1.104" </w:instrText>
+      </w:r>
+      <w:r>
+        <w:rPr>
+          <w:rFonts w:hint="eastAsia"/>
+          <w:lang w:val="en-US" w:eastAsia="zh-CN"/>
+        </w:rPr>
+        <w:fldChar w:fldCharType="separate"/>
+      </w:r>
+      <w:r>
+        <w:rPr>
+          <w:rFonts w:hint="eastAsia"/>
+          <w:lang w:val="en-US" w:eastAsia="zh-CN"/>
+        </w:rPr>
+        <w:t>redis@192.168.1.104</w:t>
+      </w:r>
+      <w:r>
+        <w:rPr>
+          <w:rFonts w:hint="eastAsia"/>
+          <w:lang w:val="en-US" w:eastAsia="zh-CN"/>
+        </w:rPr>
+        <w:fldChar w:fldCharType="end"/>
+      </w:r>
+    </w:p>
+    <w:p>
+      <w:pPr>
+        <w:numPr>
+          <w:numId w:val="0"/>
+        </w:numPr>
+        <w:ind w:firstLine="420" w:firstLineChars="0"/>
+        <w:rPr>
+          <w:rFonts w:hint="default"/>
+          <w:lang w:val="en-US" w:eastAsia="zh-CN"/>
+        </w:rPr>
+      </w:pPr>
+      <w:r>
+        <w:rPr>
+          <w:rFonts w:hint="default"/>
+          <w:lang w:val="en-US" w:eastAsia="zh-CN"/>
+        </w:rPr>
+        <w:t xml:space="preserve">ssh </w:t>
+      </w:r>
+      <w:r>
+        <w:rPr>
+          <w:rFonts w:hint="eastAsia"/>
+          <w:lang w:val="en-US" w:eastAsia="zh-CN"/>
+        </w:rPr>
+        <w:t>r</w:t>
+      </w:r>
+      <w:r>
+        <w:rPr>
+          <w:rFonts w:hint="eastAsia"/>
+          <w:lang w:val="en-US" w:eastAsia="zh-CN"/>
+        </w:rPr>
+        <w:t>edis@192.168.1.105</w:t>
+      </w:r>
+    </w:p>
+    <w:p>
+      <w:pPr>
+        <w:numPr>
+          <w:numId w:val="0"/>
+        </w:numPr>
+        <w:ind w:firstLine="420" w:firstLineChars="0"/>
+        <w:rPr>
+          <w:rFonts w:hint="default"/>
+          <w:lang w:val="en-US" w:eastAsia="zh-CN"/>
+        </w:rPr>
+      </w:pPr>
+      <w:r>
+        <w:rPr>
+          <w:rFonts w:hint="default"/>
+          <w:lang w:val="en-US" w:eastAsia="zh-CN"/>
+        </w:rPr>
+        <w:t>ssh redis@192.168.1.10</w:t>
+      </w:r>
+      <w:r>
+        <w:rPr>
+          <w:rFonts w:hint="eastAsia"/>
+          <w:lang w:val="en-US" w:eastAsia="zh-CN"/>
+        </w:rPr>
+        <w:t>6</w:t>
+      </w:r>
+    </w:p>
+    <w:p>
+      <w:pPr>
+        <w:numPr>
+          <w:numId w:val="0"/>
+        </w:numPr>
+        <w:ind w:firstLine="420" w:firstLineChars="0"/>
+        <w:rPr>
+          <w:rFonts w:hint="default"/>
+          <w:lang w:val="en-US" w:eastAsia="zh-CN"/>
+        </w:rPr>
+      </w:pPr>
+      <w:r>
+        <w:rPr>
+          <w:rFonts w:hint="eastAsia"/>
+          <w:lang w:val="en-US" w:eastAsia="zh-CN"/>
+        </w:rPr>
+        <w:t>如果可以直接登录到redis用户下，说明互信配置正确。</w:t>
+      </w:r>
+    </w:p>
+    <w:p>
+      <w:pPr>
+        <w:numPr>
+          <w:ilvl w:val="0"/>
+          <w:numId w:val="62"/>
+        </w:numPr>
+        <w:ind w:firstLine="420" w:firstLineChars="0"/>
+        <w:rPr>
+          <w:rFonts w:hint="default"/>
+          <w:lang w:val="en-US" w:eastAsia="zh-CN"/>
+        </w:rPr>
+      </w:pPr>
+      <w:r>
+        <w:rPr>
+          <w:rFonts w:hint="eastAsia"/>
+          <w:lang w:val="en-US" w:eastAsia="zh-CN"/>
+        </w:rPr>
+        <w:t>重分布路径是否配置</w:t>
+      </w:r>
+    </w:p>
+    <w:p>
+      <w:pPr>
+        <w:numPr>
+          <w:numId w:val="0"/>
+        </w:numPr>
+        <w:ind w:firstLine="420" w:firstLineChars="0"/>
+        <w:rPr>
+          <w:rFonts w:hint="default"/>
+          <w:lang w:val="en-US" w:eastAsia="zh-CN"/>
+        </w:rPr>
+      </w:pPr>
+      <w:r>
+        <w:rPr>
+          <w:rFonts w:hint="eastAsia"/>
+          <w:lang w:val="en-US" w:eastAsia="zh-CN"/>
+        </w:rPr>
+        <w:t>在各数据节点服务器上看是否有/home/redisBasePath目录，并赋权777</w:t>
+      </w:r>
+    </w:p>
+    <w:p>
+      <w:pPr>
+        <w:pStyle w:val="4"/>
+        <w:bidi w:val="0"/>
+        <w:rPr>
+          <w:rFonts w:hint="eastAsia"/>
+          <w:lang w:val="en-US" w:eastAsia="zh-CN"/>
+        </w:rPr>
+      </w:pPr>
+      <w:r>
+        <w:rPr>
+          <w:rFonts w:hint="eastAsia"/>
+          <w:lang w:val="en-US" w:eastAsia="zh-CN"/>
+        </w:rPr>
+        <w:t>操作步骤</w:t>
+      </w:r>
+    </w:p>
+    <w:p>
+      <w:pPr>
+        <w:numPr>
+          <w:ilvl w:val="0"/>
+          <w:numId w:val="64"/>
+        </w:numPr>
+        <w:ind w:firstLine="420" w:firstLineChars="0"/>
+        <w:rPr>
+          <w:rFonts w:hint="eastAsia"/>
+          <w:lang w:val="en-US" w:eastAsia="zh-CN"/>
+        </w:rPr>
+      </w:pPr>
+      <w:r>
+        <w:rPr>
+          <w:rFonts w:hint="eastAsia"/>
+          <w:lang w:val="en-US" w:eastAsia="zh-CN"/>
+        </w:rPr>
+        <w:t>扩充节点</w:t>
+      </w:r>
+    </w:p>
+    <w:p>
+      <w:pPr>
+        <w:numPr>
+          <w:numId w:val="0"/>
+        </w:numPr>
+        <w:ind w:firstLine="420" w:firstLineChars="0"/>
+        <w:rPr>
+          <w:rFonts w:hint="default"/>
+          <w:lang w:val="en-US" w:eastAsia="zh-CN"/>
+        </w:rPr>
+      </w:pPr>
+      <w:r>
+        <w:rPr>
+          <w:rFonts w:hint="eastAsia"/>
+          <w:lang w:val="en-US" w:eastAsia="zh-CN"/>
+        </w:rPr>
+        <w:t>设置新的节点-&gt;保存创建重分布任务-&gt;提交任务</w:t>
+      </w:r>
+    </w:p>
+    <w:p>
+      <w:pPr>
+        <w:numPr>
+          <w:ilvl w:val="0"/>
+          <w:numId w:val="64"/>
+        </w:numPr>
+        <w:ind w:firstLine="420" w:firstLineChars="0"/>
+        <w:rPr>
+          <w:rFonts w:hint="default"/>
+          <w:lang w:val="en-US" w:eastAsia="zh-CN"/>
+        </w:rPr>
+      </w:pPr>
+      <w:r>
+        <w:rPr>
+          <w:rFonts w:hint="eastAsia"/>
+          <w:lang w:val="en-US" w:eastAsia="zh-CN"/>
+        </w:rPr>
+        <w:t>修改分发键</w:t>
+      </w:r>
+    </w:p>
+    <w:p>
+      <w:pPr>
+        <w:numPr>
+          <w:ilvl w:val="0"/>
+          <w:numId w:val="64"/>
+        </w:numPr>
+        <w:ind w:firstLine="420" w:firstLineChars="0"/>
+        <w:rPr>
+          <w:rFonts w:hint="default"/>
+          <w:lang w:val="en-US" w:eastAsia="zh-CN"/>
+        </w:rPr>
+      </w:pPr>
+      <w:r>
+        <w:rPr>
+          <w:rFonts w:hint="eastAsia"/>
+          <w:lang w:val="en-US" w:eastAsia="zh-CN"/>
+        </w:rPr>
+        <w:t>修改分发规则</w:t>
+      </w:r>
+      <w:bookmarkStart w:id="0" w:name="_GoBack"/>
+      <w:bookmarkEnd w:id="0"/>
+    </w:p>
+    <w:p>
+      <w:pPr>
+        <w:pStyle w:val="4"/>
+        <w:bidi w:val="0"/>
+        <w:rPr>
+          <w:rFonts w:hint="default"/>
+          <w:lang w:val="en-US" w:eastAsia="zh-CN"/>
+        </w:rPr>
+      </w:pPr>
+      <w:r>
+        <w:rPr>
+          <w:rFonts w:hint="eastAsia"/>
+          <w:lang w:val="en-US" w:eastAsia="zh-CN"/>
+        </w:rPr>
+        <w:t>使用场景</w:t>
       </w:r>
     </w:p>
     <w:p>
@@ -16716,9 +17967,144 @@
         <w:widowControl w:val="0"/>
         <w:numPr>
           <w:ilvl w:val="0"/>
+          <w:numId w:val="65"/>
+        </w:numPr>
+        <w:spacing w:line="360" w:lineRule="auto"/>
+        <w:ind w:firstLine="420" w:firstLineChars="0"/>
+        <w:jc w:val="both"/>
+        <w:rPr>
+          <w:rFonts w:hint="eastAsia"/>
+          <w:lang w:val="en-US" w:eastAsia="zh-CN"/>
+        </w:rPr>
+      </w:pPr>
+      <w:r>
+        <w:rPr>
+          <w:rFonts w:hint="eastAsia"/>
+          <w:lang w:val="en-US" w:eastAsia="zh-CN"/>
+        </w:rPr>
+        <w:t>数据扩容</w:t>
+      </w:r>
+    </w:p>
+    <w:p>
+      <w:pPr>
+        <w:widowControl w:val="0"/>
+        <w:numPr>
           <w:numId w:val="0"/>
         </w:numPr>
         <w:spacing w:line="360" w:lineRule="auto"/>
+        <w:ind w:firstLine="420" w:firstLineChars="0"/>
+        <w:jc w:val="both"/>
+        <w:rPr>
+          <w:rFonts w:hint="default"/>
+          <w:lang w:val="en-US" w:eastAsia="zh-CN"/>
+        </w:rPr>
+      </w:pPr>
+      <w:r>
+        <w:rPr>
+          <w:rFonts w:hint="eastAsia"/>
+          <w:lang w:val="en-US" w:eastAsia="zh-CN"/>
+        </w:rPr>
+        <w:t>如果需要扩展业务的存储容量，则可以考虑扩展数据节点集群</w:t>
+      </w:r>
+    </w:p>
+    <w:p>
+      <w:pPr>
+        <w:widowControl w:val="0"/>
+        <w:numPr>
+          <w:ilvl w:val="0"/>
+          <w:numId w:val="65"/>
+        </w:numPr>
+        <w:spacing w:line="360" w:lineRule="auto"/>
+        <w:ind w:firstLine="420" w:firstLineChars="0"/>
+        <w:jc w:val="both"/>
+        <w:rPr>
+          <w:rFonts w:hint="default"/>
+          <w:lang w:val="en-US" w:eastAsia="zh-CN"/>
+        </w:rPr>
+      </w:pPr>
+      <w:r>
+        <w:rPr>
+          <w:rFonts w:hint="eastAsia"/>
+          <w:lang w:val="en-US" w:eastAsia="zh-CN"/>
+        </w:rPr>
+        <w:t>修改分发规则</w:t>
+      </w:r>
+    </w:p>
+    <w:p>
+      <w:pPr>
+        <w:widowControl w:val="0"/>
+        <w:numPr>
+          <w:numId w:val="0"/>
+        </w:numPr>
+        <w:spacing w:line="360" w:lineRule="auto"/>
+        <w:ind w:firstLine="420" w:firstLineChars="0"/>
+        <w:jc w:val="both"/>
+        <w:rPr>
+          <w:rFonts w:hint="default"/>
+          <w:lang w:val="en-US" w:eastAsia="zh-CN"/>
+        </w:rPr>
+      </w:pPr>
+      <w:r>
+        <w:rPr>
+          <w:rFonts w:hint="eastAsia"/>
+          <w:lang w:val="en-US" w:eastAsia="zh-CN"/>
+        </w:rPr>
+        <w:t>比如分发方式由复制方式修改为hash方式</w:t>
+      </w:r>
+    </w:p>
+    <w:p>
+      <w:pPr>
+        <w:widowControl w:val="0"/>
+        <w:numPr>
+          <w:ilvl w:val="0"/>
+          <w:numId w:val="65"/>
+        </w:numPr>
+        <w:spacing w:line="360" w:lineRule="auto"/>
+        <w:ind w:firstLine="420" w:firstLineChars="0"/>
+        <w:jc w:val="both"/>
+        <w:rPr>
+          <w:rFonts w:hint="default"/>
+          <w:lang w:val="en-US" w:eastAsia="zh-CN"/>
+        </w:rPr>
+      </w:pPr>
+      <w:r>
+        <w:rPr>
+          <w:rFonts w:hint="eastAsia"/>
+          <w:lang w:val="en-US" w:eastAsia="zh-CN"/>
+        </w:rPr>
+        <w:t>修改分发键</w:t>
+      </w:r>
+    </w:p>
+    <w:p>
+      <w:pPr>
+        <w:widowControl w:val="0"/>
+        <w:numPr>
+          <w:numId w:val="0"/>
+        </w:numPr>
+        <w:spacing w:line="360" w:lineRule="auto"/>
+        <w:ind w:firstLine="420" w:firstLineChars="0"/>
+        <w:jc w:val="both"/>
+        <w:rPr>
+          <w:rFonts w:hint="eastAsia"/>
+          <w:lang w:val="en-US" w:eastAsia="zh-CN"/>
+        </w:rPr>
+      </w:pPr>
+      <w:r>
+        <w:rPr>
+          <w:rFonts w:hint="eastAsia"/>
+          <w:lang w:val="en-US" w:eastAsia="zh-CN"/>
+        </w:rPr>
+        <w:t>比如一个表的分发键由字段A改为字段B</w:t>
+      </w:r>
+    </w:p>
+    <w:p>
+      <w:pPr>
+        <w:widowControl w:val="0"/>
+        <w:numPr>
+          <w:numId w:val="0"/>
+        </w:numPr>
+        <w:spacing w:line="360" w:lineRule="auto"/>
+        <w:ind w:firstLine="420" w:firstLineChars="0"/>
         <w:jc w:val="both"/>
         <w:rPr>
           <w:rFonts w:hint="default"/>
@@ -16849,7 +18235,7 @@
       <w:pPr>
         <w:numPr>
           <w:ilvl w:val="0"/>
-          <w:numId w:val="61"/>
+          <w:numId w:val="66"/>
         </w:numPr>
         <w:bidi w:val="0"/>
         <w:ind w:firstLine="420" w:firstLineChars="0"/>
@@ -16933,7 +18319,7 @@
       <w:pPr>
         <w:numPr>
           <w:ilvl w:val="0"/>
-          <w:numId w:val="61"/>
+          <w:numId w:val="66"/>
         </w:numPr>
         <w:bidi w:val="0"/>
         <w:ind w:firstLine="420" w:firstLineChars="0"/>
@@ -17023,7 +18409,7 @@
       <w:pPr>
         <w:numPr>
           <w:ilvl w:val="0"/>
-          <w:numId w:val="62"/>
+          <w:numId w:val="67"/>
         </w:numPr>
         <w:ind w:firstLine="420" w:firstLineChars="0"/>
         <w:rPr>
@@ -17043,7 +18429,7 @@
       <w:pPr>
         <w:numPr>
           <w:ilvl w:val="0"/>
-          <w:numId w:val="63"/>
+          <w:numId w:val="68"/>
         </w:numPr>
         <w:ind w:firstLine="420" w:firstLineChars="0"/>
         <w:rPr>
@@ -17063,7 +18449,7 @@
       <w:pPr>
         <w:numPr>
           <w:ilvl w:val="0"/>
-          <w:numId w:val="63"/>
+          <w:numId w:val="68"/>
         </w:numPr>
         <w:ind w:firstLine="420" w:firstLineChars="0"/>
         <w:rPr>
@@ -17103,7 +18489,7 @@
       <w:pPr>
         <w:numPr>
           <w:ilvl w:val="0"/>
-          <w:numId w:val="64"/>
+          <w:numId w:val="69"/>
         </w:numPr>
         <w:ind w:firstLine="420" w:firstLineChars="0"/>
         <w:rPr>
@@ -17123,7 +18509,7 @@
       <w:pPr>
         <w:numPr>
           <w:ilvl w:val="0"/>
-          <w:numId w:val="64"/>
+          <w:numId w:val="69"/>
         </w:numPr>
         <w:ind w:firstLine="420" w:firstLineChars="0"/>
         <w:rPr>
@@ -17143,7 +18529,7 @@
       <w:pPr>
         <w:numPr>
           <w:ilvl w:val="0"/>
-          <w:numId w:val="64"/>
+          <w:numId w:val="69"/>
         </w:numPr>
         <w:ind w:firstLine="420" w:firstLineChars="0"/>
         <w:rPr>
@@ -17163,7 +18549,7 @@
       <w:pPr>
         <w:numPr>
           <w:ilvl w:val="0"/>
-          <w:numId w:val="62"/>
+          <w:numId w:val="67"/>
         </w:numPr>
         <w:ind w:firstLine="420" w:firstLineChars="0"/>
         <w:rPr>
@@ -17184,7 +18570,7 @@
         <w:widowControl w:val="0"/>
         <w:numPr>
           <w:ilvl w:val="0"/>
-          <w:numId w:val="65"/>
+          <w:numId w:val="70"/>
         </w:numPr>
         <w:spacing w:line="360" w:lineRule="auto"/>
         <w:ind w:firstLine="420" w:firstLineChars="0"/>
@@ -17299,7 +18685,7 @@
         <w:widowControl w:val="0"/>
         <w:numPr>
           <w:ilvl w:val="0"/>
-          <w:numId w:val="65"/>
+          <w:numId w:val="70"/>
         </w:numPr>
         <w:spacing w:line="360" w:lineRule="auto"/>
         <w:ind w:firstLine="420" w:firstLineChars="0"/>
@@ -17354,7 +18740,7 @@
       <w:pPr>
         <w:numPr>
           <w:ilvl w:val="0"/>
-          <w:numId w:val="66"/>
+          <w:numId w:val="71"/>
         </w:numPr>
         <w:ind w:firstLine="420" w:firstLineChars="0"/>
         <w:rPr>
@@ -17394,7 +18780,7 @@
       <w:pPr>
         <w:numPr>
           <w:ilvl w:val="0"/>
-          <w:numId w:val="66"/>
+          <w:numId w:val="71"/>
         </w:numPr>
         <w:ind w:firstLine="420" w:firstLineChars="0"/>
         <w:rPr>
@@ -17434,7 +18820,7 @@
       <w:pPr>
         <w:numPr>
           <w:ilvl w:val="0"/>
-          <w:numId w:val="66"/>
+          <w:numId w:val="71"/>
         </w:numPr>
         <w:ind w:firstLine="420" w:firstLineChars="0"/>
         <w:rPr>
@@ -18832,7 +20218,7 @@
       <w:pPr>
         <w:numPr>
           <w:ilvl w:val="0"/>
-          <w:numId w:val="67"/>
+          <w:numId w:val="72"/>
         </w:numPr>
         <w:ind w:firstLine="420" w:firstLineChars="0"/>
         <w:rPr>
@@ -18852,7 +20238,7 @@
       <w:pPr>
         <w:numPr>
           <w:ilvl w:val="0"/>
-          <w:numId w:val="67"/>
+          <w:numId w:val="72"/>
         </w:numPr>
         <w:ind w:firstLine="420" w:firstLineChars="0"/>
         <w:rPr>
@@ -18905,7 +20291,7 @@
       <w:pPr>
         <w:numPr>
           <w:ilvl w:val="0"/>
-          <w:numId w:val="68"/>
+          <w:numId w:val="73"/>
         </w:numPr>
         <w:ind w:firstLine="420" w:firstLineChars="0"/>
         <w:rPr>
@@ -18925,7 +20311,7 @@
       <w:pPr>
         <w:numPr>
           <w:ilvl w:val="0"/>
-          <w:numId w:val="68"/>
+          <w:numId w:val="73"/>
         </w:numPr>
         <w:ind w:firstLine="420" w:firstLineChars="0"/>
         <w:rPr>
@@ -19465,7 +20851,7 @@
       <w:pPr>
         <w:numPr>
           <w:ilvl w:val="0"/>
-          <w:numId w:val="69"/>
+          <w:numId w:val="74"/>
         </w:numPr>
         <w:ind w:firstLine="420" w:firstLineChars="0"/>
         <w:rPr>
@@ -19485,7 +20871,7 @@
       <w:pPr>
         <w:numPr>
           <w:ilvl w:val="0"/>
-          <w:numId w:val="69"/>
+          <w:numId w:val="74"/>
         </w:numPr>
         <w:ind w:firstLine="420" w:firstLineChars="0"/>
         <w:rPr>
@@ -19505,7 +20891,7 @@
       <w:pPr>
         <w:numPr>
           <w:ilvl w:val="0"/>
-          <w:numId w:val="69"/>
+          <w:numId w:val="74"/>
         </w:numPr>
         <w:ind w:firstLine="420" w:firstLineChars="0"/>
         <w:rPr>
@@ -19525,7 +20911,7 @@
       <w:pPr>
         <w:numPr>
           <w:ilvl w:val="0"/>
-          <w:numId w:val="69"/>
+          <w:numId w:val="74"/>
         </w:numPr>
         <w:ind w:firstLine="420" w:firstLineChars="0"/>
         <w:rPr>
@@ -19545,7 +20931,7 @@
       <w:pPr>
         <w:numPr>
           <w:ilvl w:val="0"/>
-          <w:numId w:val="69"/>
+          <w:numId w:val="74"/>
         </w:numPr>
         <w:ind w:firstLine="420" w:firstLineChars="0"/>
         <w:rPr>
@@ -19565,7 +20951,7 @@
       <w:pPr>
         <w:numPr>
           <w:ilvl w:val="0"/>
-          <w:numId w:val="69"/>
+          <w:numId w:val="74"/>
         </w:numPr>
         <w:ind w:firstLine="420" w:firstLineChars="0"/>
         <w:rPr>
@@ -19585,7 +20971,7 @@
       <w:pPr>
         <w:numPr>
           <w:ilvl w:val="0"/>
-          <w:numId w:val="69"/>
+          <w:numId w:val="74"/>
         </w:numPr>
         <w:ind w:firstLine="420" w:firstLineChars="0"/>
         <w:rPr>
@@ -19637,7 +21023,7 @@
       <w:pPr>
         <w:numPr>
           <w:ilvl w:val="0"/>
-          <w:numId w:val="70"/>
+          <w:numId w:val="75"/>
         </w:numPr>
         <w:ind w:firstLine="420" w:firstLineChars="0"/>
         <w:rPr>
@@ -19657,7 +21043,7 @@
       <w:pPr>
         <w:numPr>
           <w:ilvl w:val="0"/>
-          <w:numId w:val="70"/>
+          <w:numId w:val="75"/>
         </w:numPr>
         <w:ind w:firstLine="420" w:firstLineChars="0"/>
         <w:rPr>
@@ -19677,7 +21063,7 @@
       <w:pPr>
         <w:numPr>
           <w:ilvl w:val="0"/>
-          <w:numId w:val="70"/>
+          <w:numId w:val="75"/>
         </w:numPr>
         <w:ind w:firstLine="420" w:firstLineChars="0"/>
         <w:rPr>
@@ -19820,7 +21206,7 @@
       <w:pPr>
         <w:numPr>
           <w:ilvl w:val="0"/>
-          <w:numId w:val="71"/>
+          <w:numId w:val="76"/>
         </w:numPr>
         <w:ind w:firstLine="420" w:firstLineChars="0"/>
         <w:rPr>
@@ -19840,7 +21226,7 @@
       <w:pPr>
         <w:numPr>
           <w:ilvl w:val="0"/>
-          <w:numId w:val="71"/>
+          <w:numId w:val="76"/>
         </w:numPr>
         <w:ind w:firstLine="420" w:firstLineChars="0"/>
         <w:rPr>
@@ -19860,7 +21246,7 @@
       <w:pPr>
         <w:numPr>
           <w:ilvl w:val="0"/>
-          <w:numId w:val="71"/>
+          <w:numId w:val="76"/>
         </w:numPr>
         <w:ind w:firstLine="420" w:firstLineChars="0"/>
         <w:rPr>
@@ -19880,7 +21266,7 @@
       <w:pPr>
         <w:numPr>
           <w:ilvl w:val="0"/>
-          <w:numId w:val="71"/>
+          <w:numId w:val="76"/>
         </w:numPr>
         <w:ind w:firstLine="420" w:firstLineChars="0"/>
         <w:rPr>
@@ -19900,7 +21286,7 @@
       <w:pPr>
         <w:numPr>
           <w:ilvl w:val="0"/>
-          <w:numId w:val="71"/>
+          <w:numId w:val="76"/>
         </w:numPr>
         <w:ind w:firstLine="420" w:firstLineChars="0"/>
         <w:rPr>
@@ -19920,7 +21306,7 @@
       <w:pPr>
         <w:numPr>
           <w:ilvl w:val="0"/>
-          <w:numId w:val="71"/>
+          <w:numId w:val="76"/>
         </w:numPr>
         <w:ind w:firstLine="420" w:firstLineChars="0"/>
         <w:rPr>
@@ -19940,7 +21326,7 @@
       <w:pPr>
         <w:numPr>
           <w:ilvl w:val="0"/>
-          <w:numId w:val="71"/>
+          <w:numId w:val="76"/>
         </w:numPr>
         <w:ind w:firstLine="420" w:firstLineChars="0"/>
         <w:rPr>
@@ -19960,7 +21346,7 @@
       <w:pPr>
         <w:numPr>
           <w:ilvl w:val="0"/>
-          <w:numId w:val="71"/>
+          <w:numId w:val="76"/>
         </w:numPr>
         <w:ind w:firstLine="420" w:firstLineChars="0"/>
         <w:rPr>
@@ -19980,7 +21366,7 @@
       <w:pPr>
         <w:numPr>
           <w:ilvl w:val="0"/>
-          <w:numId w:val="71"/>
+          <w:numId w:val="76"/>
         </w:numPr>
         <w:ind w:firstLine="420" w:firstLineChars="0"/>
         <w:rPr>
@@ -20000,7 +21386,7 @@
       <w:pPr>
         <w:numPr>
           <w:ilvl w:val="0"/>
-          <w:numId w:val="71"/>
+          <w:numId w:val="76"/>
         </w:numPr>
         <w:ind w:firstLine="420" w:firstLineChars="0"/>
         <w:rPr>
@@ -20020,7 +21406,7 @@
       <w:pPr>
         <w:numPr>
           <w:ilvl w:val="0"/>
-          <w:numId w:val="71"/>
+          <w:numId w:val="76"/>
         </w:numPr>
         <w:ind w:firstLine="420" w:firstLineChars="0"/>
         <w:rPr>
@@ -20040,7 +21426,7 @@
       <w:pPr>
         <w:numPr>
           <w:ilvl w:val="0"/>
-          <w:numId w:val="71"/>
+          <w:numId w:val="76"/>
         </w:numPr>
         <w:ind w:firstLine="420" w:firstLineChars="0"/>
         <w:rPr>
@@ -20144,7 +21530,7 @@
       <w:pPr>
         <w:numPr>
           <w:ilvl w:val="0"/>
-          <w:numId w:val="72"/>
+          <w:numId w:val="77"/>
         </w:numPr>
         <w:ind w:firstLine="420" w:firstLineChars="0"/>
         <w:rPr>
@@ -20204,7 +21590,7 @@
       <w:pPr>
         <w:numPr>
           <w:ilvl w:val="0"/>
-          <w:numId w:val="73"/>
+          <w:numId w:val="78"/>
         </w:numPr>
         <w:ind w:firstLine="420" w:firstLineChars="0"/>
         <w:rPr>
@@ -20224,7 +21610,7 @@
       <w:pPr>
         <w:numPr>
           <w:ilvl w:val="0"/>
-          <w:numId w:val="73"/>
+          <w:numId w:val="78"/>
         </w:numPr>
         <w:ind w:firstLine="420" w:firstLineChars="0"/>
         <w:rPr>
@@ -20264,7 +21650,7 @@
       <w:pPr>
         <w:numPr>
           <w:ilvl w:val="0"/>
-          <w:numId w:val="72"/>
+          <w:numId w:val="77"/>
         </w:numPr>
         <w:ind w:firstLine="420" w:firstLineChars="0"/>
         <w:rPr>
@@ -20353,7 +21739,7 @@
       <w:pPr>
         <w:numPr>
           <w:ilvl w:val="0"/>
-          <w:numId w:val="74"/>
+          <w:numId w:val="79"/>
         </w:numPr>
         <w:ind w:firstLine="420" w:firstLineChars="0"/>
         <w:rPr>
@@ -20373,7 +21759,7 @@
       <w:pPr>
         <w:numPr>
           <w:ilvl w:val="0"/>
-          <w:numId w:val="74"/>
+          <w:numId w:val="79"/>
         </w:numPr>
         <w:ind w:firstLine="420" w:firstLineChars="0"/>
         <w:rPr>
@@ -20393,7 +21779,7 @@
       <w:pPr>
         <w:numPr>
           <w:ilvl w:val="0"/>
-          <w:numId w:val="75"/>
+          <w:numId w:val="80"/>
         </w:numPr>
         <w:ind w:firstLine="420" w:firstLineChars="0"/>
         <w:rPr>
@@ -20413,7 +21799,7 @@
       <w:pPr>
         <w:numPr>
           <w:ilvl w:val="0"/>
-          <w:numId w:val="75"/>
+          <w:numId w:val="80"/>
         </w:numPr>
         <w:ind w:firstLine="420" w:firstLineChars="0"/>
         <w:rPr>
@@ -20433,7 +21819,7 @@
       <w:pPr>
         <w:numPr>
           <w:ilvl w:val="0"/>
-          <w:numId w:val="75"/>
+          <w:numId w:val="80"/>
         </w:numPr>
         <w:ind w:firstLine="420" w:firstLineChars="0"/>
         <w:rPr>
@@ -20538,7 +21924,7 @@
       <w:pPr>
         <w:numPr>
           <w:ilvl w:val="0"/>
-          <w:numId w:val="76"/>
+          <w:numId w:val="81"/>
         </w:numPr>
         <w:ind w:firstLine="420" w:firstLineChars="0"/>
         <w:rPr>
@@ -20558,7 +21944,7 @@
       <w:pPr>
         <w:numPr>
           <w:ilvl w:val="0"/>
-          <w:numId w:val="76"/>
+          <w:numId w:val="81"/>
         </w:numPr>
         <w:ind w:firstLine="420" w:firstLineChars="0"/>
         <w:rPr>
@@ -20578,7 +21964,7 @@
       <w:pPr>
         <w:numPr>
           <w:ilvl w:val="0"/>
-          <w:numId w:val="76"/>
+          <w:numId w:val="81"/>
         </w:numPr>
         <w:ind w:firstLine="420" w:firstLineChars="0"/>
         <w:rPr>
@@ -20598,7 +21984,7 @@
       <w:pPr>
         <w:numPr>
           <w:ilvl w:val="0"/>
-          <w:numId w:val="76"/>
+          <w:numId w:val="81"/>
         </w:numPr>
         <w:ind w:firstLine="420" w:firstLineChars="0"/>
         <w:rPr>
@@ -20618,7 +22004,7 @@
       <w:pPr>
         <w:numPr>
           <w:ilvl w:val="0"/>
-          <w:numId w:val="76"/>
+          <w:numId w:val="81"/>
         </w:numPr>
         <w:ind w:firstLine="420" w:firstLineChars="0"/>
         <w:rPr>
@@ -21303,7 +22689,7 @@
       <w:pPr>
         <w:numPr>
           <w:ilvl w:val="0"/>
-          <w:numId w:val="77"/>
+          <w:numId w:val="82"/>
         </w:numPr>
         <w:ind w:firstLine="420" w:firstLineChars="0"/>
         <w:rPr>
@@ -21323,7 +22709,7 @@
       <w:pPr>
         <w:numPr>
           <w:ilvl w:val="0"/>
-          <w:numId w:val="77"/>
+          <w:numId w:val="82"/>
         </w:numPr>
         <w:ind w:firstLine="420" w:firstLineChars="0"/>
         <w:rPr>
@@ -21363,7 +22749,7 @@
       <w:pPr>
         <w:numPr>
           <w:ilvl w:val="0"/>
-          <w:numId w:val="78"/>
+          <w:numId w:val="83"/>
         </w:numPr>
         <w:ind w:firstLine="420" w:firstLineChars="0"/>
         <w:rPr>
@@ -21383,7 +22769,7 @@
       <w:pPr>
         <w:numPr>
           <w:ilvl w:val="0"/>
-          <w:numId w:val="78"/>
+          <w:numId w:val="83"/>
         </w:numPr>
         <w:ind w:firstLine="420" w:firstLineChars="0"/>
         <w:rPr>
@@ -21675,8 +23061,6 @@
         </w:rPr>
         <w:t>SQL查询语句中表不需要一定出现在MULTI_STEP_QUERY中，如果MULTI_STEP_QUERY中定义了表，表的先后顺序表示在SQL语句的执行计划中的执行顺序。</w:t>
       </w:r>
-      <w:bookmarkStart w:id="0" w:name="_GoBack"/>
-      <w:bookmarkEnd w:id="0"/>
     </w:p>
     <w:p>
       <w:pPr>
@@ -22300,7 +23684,7 @@
       <w:pPr>
         <w:numPr>
           <w:ilvl w:val="0"/>
-          <w:numId w:val="79"/>
+          <w:numId w:val="84"/>
         </w:numPr>
         <w:ind w:firstLine="420" w:firstLineChars="0"/>
         <w:rPr>
@@ -22340,7 +23724,7 @@
       <w:pPr>
         <w:numPr>
           <w:ilvl w:val="0"/>
-          <w:numId w:val="79"/>
+          <w:numId w:val="84"/>
         </w:numPr>
         <w:ind w:firstLine="420" w:firstLineChars="0"/>
         <w:rPr>
@@ -22380,7 +23764,7 @@
       <w:pPr>
         <w:numPr>
           <w:ilvl w:val="0"/>
-          <w:numId w:val="79"/>
+          <w:numId w:val="84"/>
         </w:numPr>
         <w:ind w:firstLine="420" w:firstLineChars="0"/>
         <w:rPr>
@@ -22420,7 +23804,7 @@
       <w:pPr>
         <w:numPr>
           <w:ilvl w:val="0"/>
-          <w:numId w:val="79"/>
+          <w:numId w:val="84"/>
         </w:numPr>
         <w:ind w:firstLine="420" w:firstLineChars="0"/>
         <w:rPr>
@@ -22575,7 +23959,7 @@
       <w:pPr>
         <w:numPr>
           <w:ilvl w:val="0"/>
-          <w:numId w:val="80"/>
+          <w:numId w:val="85"/>
         </w:numPr>
         <w:ind w:firstLine="420" w:firstLineChars="0"/>
         <w:rPr>
@@ -22595,7 +23979,7 @@
       <w:pPr>
         <w:numPr>
           <w:ilvl w:val="0"/>
-          <w:numId w:val="80"/>
+          <w:numId w:val="85"/>
         </w:numPr>
         <w:ind w:firstLine="420" w:firstLineChars="0"/>
         <w:rPr>
@@ -22615,7 +23999,7 @@
       <w:pPr>
         <w:numPr>
           <w:ilvl w:val="0"/>
-          <w:numId w:val="80"/>
+          <w:numId w:val="85"/>
         </w:numPr>
         <w:ind w:firstLine="420" w:firstLineChars="0"/>
         <w:rPr>
@@ -22635,7 +24019,7 @@
       <w:pPr>
         <w:numPr>
           <w:ilvl w:val="0"/>
-          <w:numId w:val="80"/>
+          <w:numId w:val="85"/>
         </w:numPr>
         <w:ind w:firstLine="420" w:firstLineChars="0"/>
         <w:rPr>
@@ -22655,7 +24039,7 @@
       <w:pPr>
         <w:numPr>
           <w:ilvl w:val="0"/>
-          <w:numId w:val="80"/>
+          <w:numId w:val="85"/>
         </w:numPr>
         <w:ind w:firstLine="420" w:firstLineChars="0"/>
         <w:rPr>
@@ -22675,7 +24059,7 @@
       <w:pPr>
         <w:numPr>
           <w:ilvl w:val="0"/>
-          <w:numId w:val="81"/>
+          <w:numId w:val="86"/>
         </w:numPr>
         <w:ind w:firstLine="420" w:firstLineChars="0"/>
         <w:rPr>
@@ -22695,7 +24079,7 @@
       <w:pPr>
         <w:numPr>
           <w:ilvl w:val="0"/>
-          <w:numId w:val="81"/>
+          <w:numId w:val="86"/>
         </w:numPr>
         <w:ind w:firstLine="420" w:firstLineChars="0"/>
         <w:rPr>
@@ -22715,7 +24099,7 @@
       <w:pPr>
         <w:numPr>
           <w:ilvl w:val="0"/>
-          <w:numId w:val="81"/>
+          <w:numId w:val="86"/>
         </w:numPr>
         <w:ind w:firstLine="420" w:firstLineChars="0"/>
         <w:rPr>
@@ -22735,7 +24119,7 @@
       <w:pPr>
         <w:numPr>
           <w:ilvl w:val="0"/>
-          <w:numId w:val="81"/>
+          <w:numId w:val="86"/>
         </w:numPr>
         <w:ind w:firstLine="420" w:firstLineChars="0"/>
         <w:rPr>
@@ -22806,7 +24190,7 @@
       <w:pPr>
         <w:numPr>
           <w:ilvl w:val="0"/>
-          <w:numId w:val="82"/>
+          <w:numId w:val="87"/>
         </w:numPr>
         <w:ind w:firstLine="420" w:firstLineChars="0"/>
         <w:rPr>
@@ -22826,7 +24210,7 @@
       <w:pPr>
         <w:numPr>
           <w:ilvl w:val="0"/>
-          <w:numId w:val="82"/>
+          <w:numId w:val="87"/>
         </w:numPr>
         <w:ind w:firstLine="420" w:firstLineChars="0"/>
         <w:rPr>
@@ -22846,7 +24230,7 @@
       <w:pPr>
         <w:numPr>
           <w:ilvl w:val="0"/>
-          <w:numId w:val="82"/>
+          <w:numId w:val="87"/>
         </w:numPr>
         <w:ind w:firstLine="420" w:firstLineChars="0"/>
         <w:rPr>
@@ -22891,7 +24275,7 @@
         <w:widowControl w:val="0"/>
         <w:numPr>
           <w:ilvl w:val="0"/>
-          <w:numId w:val="83"/>
+          <w:numId w:val="88"/>
         </w:numPr>
         <w:spacing w:line="360" w:lineRule="auto"/>
         <w:ind w:firstLine="420" w:firstLineChars="0"/>
@@ -22914,7 +24298,7 @@
         <w:widowControl w:val="0"/>
         <w:numPr>
           <w:ilvl w:val="0"/>
-          <w:numId w:val="83"/>
+          <w:numId w:val="88"/>
         </w:numPr>
         <w:spacing w:line="360" w:lineRule="auto"/>
         <w:ind w:firstLine="420" w:firstLineChars="0"/>
@@ -22937,7 +24321,7 @@
         <w:widowControl w:val="0"/>
         <w:numPr>
           <w:ilvl w:val="0"/>
-          <w:numId w:val="83"/>
+          <w:numId w:val="88"/>
         </w:numPr>
         <w:spacing w:line="360" w:lineRule="auto"/>
         <w:ind w:firstLine="420" w:firstLineChars="0"/>
@@ -22960,7 +24344,7 @@
         <w:widowControl w:val="0"/>
         <w:numPr>
           <w:ilvl w:val="0"/>
-          <w:numId w:val="83"/>
+          <w:numId w:val="88"/>
         </w:numPr>
         <w:spacing w:line="360" w:lineRule="auto"/>
         <w:ind w:firstLine="420" w:firstLineChars="0"/>
@@ -22983,7 +24367,7 @@
         <w:widowControl w:val="0"/>
         <w:numPr>
           <w:ilvl w:val="0"/>
-          <w:numId w:val="83"/>
+          <w:numId w:val="88"/>
         </w:numPr>
         <w:spacing w:line="360" w:lineRule="auto"/>
         <w:ind w:firstLine="420" w:firstLineChars="0"/>
@@ -23006,7 +24390,7 @@
         <w:widowControl w:val="0"/>
         <w:numPr>
           <w:ilvl w:val="0"/>
-          <w:numId w:val="83"/>
+          <w:numId w:val="88"/>
         </w:numPr>
         <w:spacing w:line="360" w:lineRule="auto"/>
         <w:ind w:firstLine="420" w:firstLineChars="0"/>
@@ -23029,7 +24413,7 @@
         <w:widowControl w:val="0"/>
         <w:numPr>
           <w:ilvl w:val="0"/>
-          <w:numId w:val="83"/>
+          <w:numId w:val="88"/>
         </w:numPr>
         <w:spacing w:line="360" w:lineRule="auto"/>
         <w:ind w:firstLine="420" w:firstLineChars="0"/>
@@ -23069,7 +24453,7 @@
         <w:widowControl w:val="0"/>
         <w:numPr>
           <w:ilvl w:val="0"/>
-          <w:numId w:val="84"/>
+          <w:numId w:val="89"/>
         </w:numPr>
         <w:spacing w:line="360" w:lineRule="auto"/>
         <w:ind w:firstLine="420" w:firstLineChars="0"/>
@@ -23092,7 +24476,7 @@
         <w:widowControl w:val="0"/>
         <w:numPr>
           <w:ilvl w:val="0"/>
-          <w:numId w:val="84"/>
+          <w:numId w:val="89"/>
         </w:numPr>
         <w:spacing w:line="360" w:lineRule="auto"/>
         <w:ind w:firstLine="420" w:firstLineChars="0"/>
@@ -23115,7 +24499,7 @@
         <w:widowControl w:val="0"/>
         <w:numPr>
           <w:ilvl w:val="0"/>
-          <w:numId w:val="84"/>
+          <w:numId w:val="89"/>
         </w:numPr>
         <w:spacing w:line="360" w:lineRule="auto"/>
         <w:ind w:firstLine="420" w:firstLineChars="0"/>
@@ -23338,7 +24722,7 @@
       <w:pPr>
         <w:numPr>
           <w:ilvl w:val="0"/>
-          <w:numId w:val="85"/>
+          <w:numId w:val="90"/>
         </w:numPr>
         <w:ind w:firstLine="420" w:firstLineChars="0"/>
         <w:rPr>
@@ -23378,7 +24762,7 @@
       <w:pPr>
         <w:numPr>
           <w:ilvl w:val="0"/>
-          <w:numId w:val="85"/>
+          <w:numId w:val="90"/>
         </w:numPr>
         <w:ind w:firstLine="420" w:firstLineChars="0"/>
         <w:rPr>
@@ -28208,7 +29592,7 @@
       <w:pPr>
         <w:numPr>
           <w:ilvl w:val="0"/>
-          <w:numId w:val="86"/>
+          <w:numId w:val="91"/>
         </w:numPr>
         <w:ind w:firstLine="420" w:firstLineChars="0"/>
         <w:rPr>
@@ -28228,7 +29612,7 @@
       <w:pPr>
         <w:numPr>
           <w:ilvl w:val="0"/>
-          <w:numId w:val="86"/>
+          <w:numId w:val="91"/>
         </w:numPr>
         <w:ind w:firstLine="420" w:firstLineChars="0"/>
         <w:rPr>
@@ -28248,7 +29632,7 @@
       <w:pPr>
         <w:numPr>
           <w:ilvl w:val="0"/>
-          <w:numId w:val="86"/>
+          <w:numId w:val="91"/>
         </w:numPr>
         <w:ind w:firstLine="420" w:firstLineChars="0"/>
         <w:rPr>
@@ -28268,7 +29652,7 @@
       <w:pPr>
         <w:numPr>
           <w:ilvl w:val="0"/>
-          <w:numId w:val="86"/>
+          <w:numId w:val="91"/>
         </w:numPr>
         <w:ind w:firstLine="420" w:firstLineChars="0"/>
         <w:rPr>
@@ -28288,7 +29672,7 @@
       <w:pPr>
         <w:numPr>
           <w:ilvl w:val="0"/>
-          <w:numId w:val="86"/>
+          <w:numId w:val="91"/>
         </w:numPr>
         <w:ind w:firstLine="420" w:firstLineChars="0"/>
         <w:rPr>
@@ -28308,7 +29692,7 @@
       <w:pPr>
         <w:numPr>
           <w:ilvl w:val="0"/>
-          <w:numId w:val="86"/>
+          <w:numId w:val="91"/>
         </w:numPr>
         <w:ind w:firstLine="420" w:firstLineChars="0"/>
         <w:rPr>
@@ -28328,7 +29712,7 @@
       <w:pPr>
         <w:numPr>
           <w:ilvl w:val="0"/>
-          <w:numId w:val="86"/>
+          <w:numId w:val="91"/>
         </w:numPr>
         <w:ind w:firstLine="420" w:firstLineChars="0"/>
         <w:rPr>
@@ -28348,7 +29732,7 @@
       <w:pPr>
         <w:numPr>
           <w:ilvl w:val="0"/>
-          <w:numId w:val="86"/>
+          <w:numId w:val="91"/>
         </w:numPr>
         <w:ind w:firstLine="420" w:firstLineChars="0"/>
         <w:rPr>
@@ -29257,6 +30641,18 @@
     </w:lvl>
   </w:abstractNum>
   <w:abstractNum w:abstractNumId="13">
+    <w:nsid w:val="A007B924"/>
+    <w:multiLevelType w:val="singleLevel"/>
+    <w:tmpl w:val="A007B924"/>
+    <w:lvl w:ilvl="0" w:tentative="0">
+      <w:start w:val="1"/>
+      <w:numFmt w:val="decimal"/>
+      <w:suff w:val="nothing"/>
+      <w:lvlText w:val="%1、"/>
+      <w:lvlJc w:val="left"/>
+    </w:lvl>
+  </w:abstractNum>
+  <w:abstractNum w:abstractNumId="14">
     <w:nsid w:val="A01B4922"/>
     <w:multiLevelType w:val="singleLevel"/>
     <w:tmpl w:val="A01B4922"/>
@@ -29268,7 +30664,7 @@
       <w:lvlJc w:val="left"/>
     </w:lvl>
   </w:abstractNum>
-  <w:abstractNum w:abstractNumId="14">
+  <w:abstractNum w:abstractNumId="15">
     <w:nsid w:val="A2D45B9A"/>
     <w:multiLevelType w:val="singleLevel"/>
     <w:tmpl w:val="A2D45B9A"/>
@@ -29280,7 +30676,7 @@
       <w:lvlJc w:val="left"/>
     </w:lvl>
   </w:abstractNum>
-  <w:abstractNum w:abstractNumId="15">
+  <w:abstractNum w:abstractNumId="16">
     <w:nsid w:val="A308E33F"/>
     <w:multiLevelType w:val="singleLevel"/>
     <w:tmpl w:val="A308E33F"/>
@@ -29292,7 +30688,7 @@
       <w:lvlJc w:val="left"/>
     </w:lvl>
   </w:abstractNum>
-  <w:abstractNum w:abstractNumId="16">
+  <w:abstractNum w:abstractNumId="17">
     <w:nsid w:val="A63A5135"/>
     <w:multiLevelType w:val="singleLevel"/>
     <w:tmpl w:val="A63A5135"/>
@@ -29304,7 +30700,7 @@
       <w:lvlJc w:val="left"/>
     </w:lvl>
   </w:abstractNum>
-  <w:abstractNum w:abstractNumId="17">
+  <w:abstractNum w:abstractNumId="18">
     <w:nsid w:val="AC81C02D"/>
     <w:multiLevelType w:val="singleLevel"/>
     <w:tmpl w:val="AC81C02D"/>
@@ -29316,7 +30712,7 @@
       <w:lvlJc w:val="left"/>
     </w:lvl>
   </w:abstractNum>
-  <w:abstractNum w:abstractNumId="18">
+  <w:abstractNum w:abstractNumId="19">
     <w:nsid w:val="B40432B5"/>
     <w:multiLevelType w:val="singleLevel"/>
     <w:tmpl w:val="B40432B5"/>
@@ -29328,7 +30724,7 @@
       <w:lvlJc w:val="left"/>
     </w:lvl>
   </w:abstractNum>
-  <w:abstractNum w:abstractNumId="19">
+  <w:abstractNum w:abstractNumId="20">
     <w:nsid w:val="B44A0717"/>
     <w:multiLevelType w:val="singleLevel"/>
     <w:tmpl w:val="B44A0717"/>
@@ -29340,7 +30736,7 @@
       <w:lvlJc w:val="left"/>
     </w:lvl>
   </w:abstractNum>
-  <w:abstractNum w:abstractNumId="20">
+  <w:abstractNum w:abstractNumId="21">
     <w:nsid w:val="B47F4287"/>
     <w:multiLevelType w:val="singleLevel"/>
     <w:tmpl w:val="B47F4287"/>
@@ -29352,7 +30748,7 @@
       <w:lvlJc w:val="left"/>
     </w:lvl>
   </w:abstractNum>
-  <w:abstractNum w:abstractNumId="21">
+  <w:abstractNum w:abstractNumId="22">
     <w:nsid w:val="B527AD7A"/>
     <w:multiLevelType w:val="singleLevel"/>
     <w:tmpl w:val="B527AD7A"/>
@@ -29364,7 +30760,7 @@
       <w:lvlJc w:val="left"/>
     </w:lvl>
   </w:abstractNum>
-  <w:abstractNum w:abstractNumId="22">
+  <w:abstractNum w:abstractNumId="23">
     <w:nsid w:val="C44952A7"/>
     <w:multiLevelType w:val="singleLevel"/>
     <w:tmpl w:val="C44952A7"/>
@@ -29376,7 +30772,7 @@
       <w:lvlJc w:val="left"/>
     </w:lvl>
   </w:abstractNum>
-  <w:abstractNum w:abstractNumId="23">
+  <w:abstractNum w:abstractNumId="24">
     <w:nsid w:val="CA14C3C4"/>
     <w:multiLevelType w:val="singleLevel"/>
     <w:tmpl w:val="CA14C3C4"/>
@@ -29388,7 +30784,7 @@
       <w:lvlJc w:val="left"/>
     </w:lvl>
   </w:abstractNum>
-  <w:abstractNum w:abstractNumId="24">
+  <w:abstractNum w:abstractNumId="25">
     <w:nsid w:val="CA6A9C9E"/>
     <w:multiLevelType w:val="singleLevel"/>
     <w:tmpl w:val="CA6A9C9E"/>
@@ -29400,7 +30796,7 @@
       <w:lvlJc w:val="left"/>
     </w:lvl>
   </w:abstractNum>
-  <w:abstractNum w:abstractNumId="25">
+  <w:abstractNum w:abstractNumId="26">
     <w:nsid w:val="CA88F5F8"/>
     <w:multiLevelType w:val="singleLevel"/>
     <w:tmpl w:val="CA88F5F8"/>
@@ -29412,7 +30808,7 @@
       <w:lvlJc w:val="left"/>
     </w:lvl>
   </w:abstractNum>
-  <w:abstractNum w:abstractNumId="26">
+  <w:abstractNum w:abstractNumId="27">
     <w:nsid w:val="CD1EEA0D"/>
     <w:multiLevelType w:val="singleLevel"/>
     <w:tmpl w:val="CD1EEA0D"/>
@@ -29424,7 +30820,7 @@
       <w:lvlJc w:val="left"/>
     </w:lvl>
   </w:abstractNum>
-  <w:abstractNum w:abstractNumId="27">
+  <w:abstractNum w:abstractNumId="28">
     <w:nsid w:val="CD3D8EE2"/>
     <w:multiLevelType w:val="singleLevel"/>
     <w:tmpl w:val="CD3D8EE2"/>
@@ -29436,7 +30832,7 @@
       <w:lvlJc w:val="left"/>
     </w:lvl>
   </w:abstractNum>
-  <w:abstractNum w:abstractNumId="28">
+  <w:abstractNum w:abstractNumId="29">
     <w:nsid w:val="D30F7487"/>
     <w:multiLevelType w:val="singleLevel"/>
     <w:tmpl w:val="D30F7487"/>
@@ -29448,7 +30844,7 @@
       <w:lvlJc w:val="left"/>
     </w:lvl>
   </w:abstractNum>
-  <w:abstractNum w:abstractNumId="29">
+  <w:abstractNum w:abstractNumId="30">
     <w:nsid w:val="DB7C663B"/>
     <w:multiLevelType w:val="singleLevel"/>
     <w:tmpl w:val="DB7C663B"/>
@@ -29460,7 +30856,7 @@
       <w:lvlJc w:val="left"/>
     </w:lvl>
   </w:abstractNum>
-  <w:abstractNum w:abstractNumId="30">
+  <w:abstractNum w:abstractNumId="31">
     <w:nsid w:val="DBA310D7"/>
     <w:multiLevelType w:val="singleLevel"/>
     <w:tmpl w:val="DBA310D7"/>
@@ -29472,7 +30868,7 @@
       <w:lvlJc w:val="left"/>
     </w:lvl>
   </w:abstractNum>
-  <w:abstractNum w:abstractNumId="31">
+  <w:abstractNum w:abstractNumId="32">
     <w:nsid w:val="E1FE2596"/>
     <w:multiLevelType w:val="singleLevel"/>
     <w:tmpl w:val="E1FE2596"/>
@@ -29484,7 +30880,7 @@
       <w:lvlJc w:val="left"/>
     </w:lvl>
   </w:abstractNum>
-  <w:abstractNum w:abstractNumId="32">
+  <w:abstractNum w:abstractNumId="33">
     <w:nsid w:val="E233616F"/>
     <w:multiLevelType w:val="singleLevel"/>
     <w:tmpl w:val="E233616F"/>
@@ -29496,7 +30892,7 @@
       <w:lvlJc w:val="left"/>
     </w:lvl>
   </w:abstractNum>
-  <w:abstractNum w:abstractNumId="33">
+  <w:abstractNum w:abstractNumId="34">
     <w:nsid w:val="E2615B9A"/>
     <w:multiLevelType w:val="singleLevel"/>
     <w:tmpl w:val="E2615B9A"/>
@@ -29508,7 +30904,7 @@
       <w:lvlJc w:val="left"/>
     </w:lvl>
   </w:abstractNum>
-  <w:abstractNum w:abstractNumId="34">
+  <w:abstractNum w:abstractNumId="35">
     <w:nsid w:val="E755946C"/>
     <w:multiLevelType w:val="singleLevel"/>
     <w:tmpl w:val="E755946C"/>
@@ -29520,7 +30916,7 @@
       <w:lvlJc w:val="left"/>
     </w:lvl>
   </w:abstractNum>
-  <w:abstractNum w:abstractNumId="35">
+  <w:abstractNum w:abstractNumId="36">
     <w:nsid w:val="EB31674E"/>
     <w:multiLevelType w:val="singleLevel"/>
     <w:tmpl w:val="EB31674E"/>
@@ -29532,7 +30928,7 @@
       <w:lvlJc w:val="left"/>
     </w:lvl>
   </w:abstractNum>
-  <w:abstractNum w:abstractNumId="36">
+  <w:abstractNum w:abstractNumId="37">
     <w:nsid w:val="EF2DB4D8"/>
     <w:multiLevelType w:val="singleLevel"/>
     <w:tmpl w:val="EF2DB4D8"/>
@@ -29544,7 +30940,7 @@
       <w:lvlJc w:val="left"/>
     </w:lvl>
   </w:abstractNum>
-  <w:abstractNum w:abstractNumId="37">
+  <w:abstractNum w:abstractNumId="38">
     <w:nsid w:val="EFA6D076"/>
     <w:multiLevelType w:val="singleLevel"/>
     <w:tmpl w:val="EFA6D076"/>
@@ -29556,7 +30952,7 @@
       <w:lvlJc w:val="left"/>
     </w:lvl>
   </w:abstractNum>
-  <w:abstractNum w:abstractNumId="38">
+  <w:abstractNum w:abstractNumId="39">
     <w:nsid w:val="F3894447"/>
     <w:multiLevelType w:val="singleLevel"/>
     <w:tmpl w:val="F3894447"/>
@@ -29568,7 +30964,7 @@
       <w:lvlJc w:val="left"/>
     </w:lvl>
   </w:abstractNum>
-  <w:abstractNum w:abstractNumId="39">
+  <w:abstractNum w:abstractNumId="40">
     <w:nsid w:val="F4B9934D"/>
     <w:multiLevelType w:val="singleLevel"/>
     <w:tmpl w:val="F4B9934D"/>
@@ -29580,7 +30976,7 @@
       <w:lvlJc w:val="left"/>
     </w:lvl>
   </w:abstractNum>
-  <w:abstractNum w:abstractNumId="40">
+  <w:abstractNum w:abstractNumId="41">
     <w:nsid w:val="F5369E99"/>
     <w:multiLevelType w:val="multilevel"/>
     <w:tmpl w:val="F5369E99"/>
@@ -29712,7 +31108,7 @@
       </w:rPr>
     </w:lvl>
   </w:abstractNum>
-  <w:abstractNum w:abstractNumId="41">
+  <w:abstractNum w:abstractNumId="42">
     <w:nsid w:val="F57D1BCC"/>
     <w:multiLevelType w:val="singleLevel"/>
     <w:tmpl w:val="F57D1BCC"/>
@@ -29724,7 +31120,7 @@
       <w:lvlJc w:val="left"/>
     </w:lvl>
   </w:abstractNum>
-  <w:abstractNum w:abstractNumId="42">
+  <w:abstractNum w:abstractNumId="43">
     <w:nsid w:val="FD078EE8"/>
     <w:multiLevelType w:val="singleLevel"/>
     <w:tmpl w:val="FD078EE8"/>
@@ -29736,7 +31132,7 @@
       <w:lvlJc w:val="left"/>
     </w:lvl>
   </w:abstractNum>
-  <w:abstractNum w:abstractNumId="43">
+  <w:abstractNum w:abstractNumId="44">
     <w:nsid w:val="FFE3E422"/>
     <w:multiLevelType w:val="singleLevel"/>
     <w:tmpl w:val="FFE3E422"/>
@@ -29748,7 +31144,7 @@
       <w:lvlJc w:val="left"/>
     </w:lvl>
   </w:abstractNum>
-  <w:abstractNum w:abstractNumId="44">
+  <w:abstractNum w:abstractNumId="45">
     <w:nsid w:val="009B7BFD"/>
     <w:multiLevelType w:val="singleLevel"/>
     <w:tmpl w:val="009B7BFD"/>
@@ -29760,7 +31156,7 @@
       <w:lvlJc w:val="left"/>
     </w:lvl>
   </w:abstractNum>
-  <w:abstractNum w:abstractNumId="45">
+  <w:abstractNum w:abstractNumId="46">
     <w:nsid w:val="015DF2A9"/>
     <w:multiLevelType w:val="singleLevel"/>
     <w:tmpl w:val="015DF2A9"/>
@@ -29772,7 +31168,7 @@
       <w:lvlJc w:val="left"/>
     </w:lvl>
   </w:abstractNum>
-  <w:abstractNum w:abstractNumId="46">
+  <w:abstractNum w:abstractNumId="47">
     <w:nsid w:val="0AE77B90"/>
     <w:multiLevelType w:val="singleLevel"/>
     <w:tmpl w:val="0AE77B90"/>
@@ -29784,7 +31180,7 @@
       <w:lvlJc w:val="left"/>
     </w:lvl>
   </w:abstractNum>
-  <w:abstractNum w:abstractNumId="47">
+  <w:abstractNum w:abstractNumId="48">
     <w:nsid w:val="0B547397"/>
     <w:multiLevelType w:val="singleLevel"/>
     <w:tmpl w:val="0B547397"/>
@@ -29796,7 +31192,7 @@
       <w:lvlJc w:val="left"/>
     </w:lvl>
   </w:abstractNum>
-  <w:abstractNum w:abstractNumId="48">
+  <w:abstractNum w:abstractNumId="49">
     <w:nsid w:val="0BAA0614"/>
     <w:multiLevelType w:val="singleLevel"/>
     <w:tmpl w:val="0BAA0614"/>
@@ -29808,7 +31204,7 @@
       <w:lvlJc w:val="left"/>
     </w:lvl>
   </w:abstractNum>
-  <w:abstractNum w:abstractNumId="49">
+  <w:abstractNum w:abstractNumId="50">
     <w:nsid w:val="0EE530D6"/>
     <w:multiLevelType w:val="singleLevel"/>
     <w:tmpl w:val="0EE530D6"/>
@@ -29820,7 +31216,7 @@
       <w:lvlJc w:val="left"/>
     </w:lvl>
   </w:abstractNum>
-  <w:abstractNum w:abstractNumId="50">
+  <w:abstractNum w:abstractNumId="51">
     <w:nsid w:val="102E3621"/>
     <w:multiLevelType w:val="singleLevel"/>
     <w:tmpl w:val="102E3621"/>
@@ -29832,7 +31228,7 @@
       <w:lvlJc w:val="left"/>
     </w:lvl>
   </w:abstractNum>
-  <w:abstractNum w:abstractNumId="51">
+  <w:abstractNum w:abstractNumId="52">
     <w:nsid w:val="1072ABC7"/>
     <w:multiLevelType w:val="singleLevel"/>
     <w:tmpl w:val="1072ABC7"/>
@@ -29844,7 +31240,19 @@
       <w:lvlJc w:val="left"/>
     </w:lvl>
   </w:abstractNum>
-  <w:abstractNum w:abstractNumId="52">
+  <w:abstractNum w:abstractNumId="53">
+    <w:nsid w:val="127F642E"/>
+    <w:multiLevelType w:val="singleLevel"/>
+    <w:tmpl w:val="127F642E"/>
+    <w:lvl w:ilvl="0" w:tentative="0">
+      <w:start w:val="1"/>
+      <w:numFmt w:val="decimal"/>
+      <w:suff w:val="nothing"/>
+      <w:lvlText w:val="%1）"/>
+      <w:lvlJc w:val="left"/>
+    </w:lvl>
+  </w:abstractNum>
+  <w:abstractNum w:abstractNumId="54">
     <w:nsid w:val="14D00909"/>
     <w:multiLevelType w:val="singleLevel"/>
     <w:tmpl w:val="14D00909"/>
@@ -29856,7 +31264,7 @@
       <w:lvlJc w:val="left"/>
     </w:lvl>
   </w:abstractNum>
-  <w:abstractNum w:abstractNumId="53">
+  <w:abstractNum w:abstractNumId="55">
     <w:nsid w:val="19CFC0AC"/>
     <w:multiLevelType w:val="singleLevel"/>
     <w:tmpl w:val="19CFC0AC"/>
@@ -29868,7 +31276,7 @@
       <w:lvlJc w:val="left"/>
     </w:lvl>
   </w:abstractNum>
-  <w:abstractNum w:abstractNumId="54">
+  <w:abstractNum w:abstractNumId="56">
     <w:nsid w:val="1A6E3A5D"/>
     <w:multiLevelType w:val="singleLevel"/>
     <w:tmpl w:val="1A6E3A5D"/>
@@ -29880,7 +31288,7 @@
       <w:lvlJc w:val="left"/>
     </w:lvl>
   </w:abstractNum>
-  <w:abstractNum w:abstractNumId="55">
+  <w:abstractNum w:abstractNumId="57">
     <w:nsid w:val="1E9C78FE"/>
     <w:multiLevelType w:val="singleLevel"/>
     <w:tmpl w:val="1E9C78FE"/>
@@ -29892,7 +31300,7 @@
       <w:lvlJc w:val="left"/>
     </w:lvl>
   </w:abstractNum>
-  <w:abstractNum w:abstractNumId="56">
+  <w:abstractNum w:abstractNumId="58">
     <w:nsid w:val="23A7AE9E"/>
     <w:multiLevelType w:val="singleLevel"/>
     <w:tmpl w:val="23A7AE9E"/>
@@ -29904,7 +31312,7 @@
       <w:lvlJc w:val="left"/>
     </w:lvl>
   </w:abstractNum>
-  <w:abstractNum w:abstractNumId="57">
+  <w:abstractNum w:abstractNumId="59">
     <w:nsid w:val="246BAFF8"/>
     <w:multiLevelType w:val="singleLevel"/>
     <w:tmpl w:val="246BAFF8"/>
@@ -29916,7 +31324,19 @@
       <w:lvlJc w:val="left"/>
     </w:lvl>
   </w:abstractNum>
-  <w:abstractNum w:abstractNumId="58">
+  <w:abstractNum w:abstractNumId="60">
+    <w:nsid w:val="29582188"/>
+    <w:multiLevelType w:val="singleLevel"/>
+    <w:tmpl w:val="29582188"/>
+    <w:lvl w:ilvl="0" w:tentative="0">
+      <w:start w:val="1"/>
+      <w:numFmt w:val="decimal"/>
+      <w:suff w:val="nothing"/>
+      <w:lvlText w:val="%1、"/>
+      <w:lvlJc w:val="left"/>
+    </w:lvl>
+  </w:abstractNum>
+  <w:abstractNum w:abstractNumId="61">
     <w:nsid w:val="2B76474A"/>
     <w:multiLevelType w:val="singleLevel"/>
     <w:tmpl w:val="2B76474A"/>
@@ -29928,7 +31348,7 @@
       <w:lvlJc w:val="left"/>
     </w:lvl>
   </w:abstractNum>
-  <w:abstractNum w:abstractNumId="59">
+  <w:abstractNum w:abstractNumId="62">
     <w:nsid w:val="3136A464"/>
     <w:multiLevelType w:val="singleLevel"/>
     <w:tmpl w:val="3136A464"/>
@@ -29940,7 +31360,7 @@
       <w:lvlJc w:val="left"/>
     </w:lvl>
   </w:abstractNum>
-  <w:abstractNum w:abstractNumId="60">
+  <w:abstractNum w:abstractNumId="63">
     <w:nsid w:val="31D68F5E"/>
     <w:multiLevelType w:val="singleLevel"/>
     <w:tmpl w:val="31D68F5E"/>
@@ -29952,7 +31372,7 @@
       <w:lvlJc w:val="left"/>
     </w:lvl>
   </w:abstractNum>
-  <w:abstractNum w:abstractNumId="61">
+  <w:abstractNum w:abstractNumId="64">
     <w:nsid w:val="32531955"/>
     <w:multiLevelType w:val="singleLevel"/>
     <w:tmpl w:val="32531955"/>
@@ -29964,7 +31384,19 @@
       <w:lvlJc w:val="left"/>
     </w:lvl>
   </w:abstractNum>
-  <w:abstractNum w:abstractNumId="62">
+  <w:abstractNum w:abstractNumId="65">
+    <w:nsid w:val="33B367F5"/>
+    <w:multiLevelType w:val="singleLevel"/>
+    <w:tmpl w:val="33B367F5"/>
+    <w:lvl w:ilvl="0" w:tentative="0">
+      <w:start w:val="1"/>
+      <w:numFmt w:val="decimal"/>
+      <w:suff w:val="nothing"/>
+      <w:lvlText w:val="%1、"/>
+      <w:lvlJc w:val="left"/>
+    </w:lvl>
+  </w:abstractNum>
+  <w:abstractNum w:abstractNumId="66">
     <w:nsid w:val="34EA7B57"/>
     <w:multiLevelType w:val="singleLevel"/>
     <w:tmpl w:val="34EA7B57"/>
@@ -29976,7 +31408,7 @@
       <w:lvlJc w:val="left"/>
     </w:lvl>
   </w:abstractNum>
-  <w:abstractNum w:abstractNumId="63">
+  <w:abstractNum w:abstractNumId="67">
     <w:nsid w:val="36B43326"/>
     <w:multiLevelType w:val="singleLevel"/>
     <w:tmpl w:val="36B43326"/>
@@ -29988,7 +31420,7 @@
       <w:lvlJc w:val="left"/>
     </w:lvl>
   </w:abstractNum>
-  <w:abstractNum w:abstractNumId="64">
+  <w:abstractNum w:abstractNumId="68">
     <w:nsid w:val="37FC77AC"/>
     <w:multiLevelType w:val="singleLevel"/>
     <w:tmpl w:val="37FC77AC"/>
@@ -30000,7 +31432,7 @@
       <w:lvlJc w:val="left"/>
     </w:lvl>
   </w:abstractNum>
-  <w:abstractNum w:abstractNumId="65">
+  <w:abstractNum w:abstractNumId="69">
     <w:nsid w:val="3803772D"/>
     <w:multiLevelType w:val="singleLevel"/>
     <w:tmpl w:val="3803772D"/>
@@ -30012,7 +31444,7 @@
       <w:lvlJc w:val="left"/>
     </w:lvl>
   </w:abstractNum>
-  <w:abstractNum w:abstractNumId="66">
+  <w:abstractNum w:abstractNumId="70">
     <w:nsid w:val="392249ED"/>
     <w:multiLevelType w:val="singleLevel"/>
     <w:tmpl w:val="392249ED"/>
@@ -30024,7 +31456,7 @@
       <w:lvlJc w:val="left"/>
     </w:lvl>
   </w:abstractNum>
-  <w:abstractNum w:abstractNumId="67">
+  <w:abstractNum w:abstractNumId="71">
     <w:nsid w:val="3B383395"/>
     <w:multiLevelType w:val="singleLevel"/>
     <w:tmpl w:val="3B383395"/>
@@ -30036,7 +31468,7 @@
       <w:lvlJc w:val="left"/>
     </w:lvl>
   </w:abstractNum>
-  <w:abstractNum w:abstractNumId="68">
+  <w:abstractNum w:abstractNumId="72">
     <w:nsid w:val="4602D06A"/>
     <w:multiLevelType w:val="singleLevel"/>
     <w:tmpl w:val="4602D06A"/>
@@ -30048,7 +31480,7 @@
       <w:lvlJc w:val="left"/>
     </w:lvl>
   </w:abstractNum>
-  <w:abstractNum w:abstractNumId="69">
+  <w:abstractNum w:abstractNumId="73">
     <w:nsid w:val="476DFF06"/>
     <w:multiLevelType w:val="singleLevel"/>
     <w:tmpl w:val="476DFF06"/>
@@ -30060,7 +31492,7 @@
       <w:lvlJc w:val="left"/>
     </w:lvl>
   </w:abstractNum>
-  <w:abstractNum w:abstractNumId="70">
+  <w:abstractNum w:abstractNumId="74">
     <w:nsid w:val="4E0B06DD"/>
     <w:multiLevelType w:val="singleLevel"/>
     <w:tmpl w:val="4E0B06DD"/>
@@ -30072,7 +31504,7 @@
       <w:lvlJc w:val="left"/>
     </w:lvl>
   </w:abstractNum>
-  <w:abstractNum w:abstractNumId="71">
+  <w:abstractNum w:abstractNumId="75">
     <w:nsid w:val="54D53000"/>
     <w:multiLevelType w:val="singleLevel"/>
     <w:tmpl w:val="54D53000"/>
@@ -30084,7 +31516,7 @@
       <w:lvlJc w:val="left"/>
     </w:lvl>
   </w:abstractNum>
-  <w:abstractNum w:abstractNumId="72">
+  <w:abstractNum w:abstractNumId="76">
     <w:nsid w:val="5C192F55"/>
     <w:multiLevelType w:val="singleLevel"/>
     <w:tmpl w:val="5C192F55"/>
@@ -30096,7 +31528,7 @@
       <w:lvlJc w:val="left"/>
     </w:lvl>
   </w:abstractNum>
-  <w:abstractNum w:abstractNumId="73">
+  <w:abstractNum w:abstractNumId="77">
     <w:nsid w:val="5CD65CE4"/>
     <w:multiLevelType w:val="singleLevel"/>
     <w:tmpl w:val="5CD65CE4"/>
@@ -30108,7 +31540,7 @@
       <w:lvlJc w:val="left"/>
     </w:lvl>
   </w:abstractNum>
-  <w:abstractNum w:abstractNumId="74">
+  <w:abstractNum w:abstractNumId="78">
     <w:nsid w:val="5DAC227F"/>
     <w:multiLevelType w:val="singleLevel"/>
     <w:tmpl w:val="5DAC227F"/>
@@ -30120,7 +31552,7 @@
       <w:lvlJc w:val="left"/>
     </w:lvl>
   </w:abstractNum>
-  <w:abstractNum w:abstractNumId="75">
+  <w:abstractNum w:abstractNumId="79">
     <w:nsid w:val="6179C43D"/>
     <w:multiLevelType w:val="singleLevel"/>
     <w:tmpl w:val="6179C43D"/>
@@ -30132,7 +31564,7 @@
       <w:lvlJc w:val="left"/>
     </w:lvl>
   </w:abstractNum>
-  <w:abstractNum w:abstractNumId="76">
+  <w:abstractNum w:abstractNumId="80">
     <w:nsid w:val="681AA9E3"/>
     <w:multiLevelType w:val="singleLevel"/>
     <w:tmpl w:val="681AA9E3"/>
@@ -30144,7 +31576,7 @@
       <w:lvlJc w:val="left"/>
     </w:lvl>
   </w:abstractNum>
-  <w:abstractNum w:abstractNumId="77">
+  <w:abstractNum w:abstractNumId="81">
     <w:nsid w:val="685AD7F8"/>
     <w:multiLevelType w:val="singleLevel"/>
     <w:tmpl w:val="685AD7F8"/>
@@ -30156,7 +31588,7 @@
       <w:lvlJc w:val="left"/>
     </w:lvl>
   </w:abstractNum>
-  <w:abstractNum w:abstractNumId="78">
+  <w:abstractNum w:abstractNumId="82">
     <w:nsid w:val="688C34C3"/>
     <w:multiLevelType w:val="singleLevel"/>
     <w:tmpl w:val="688C34C3"/>
@@ -30168,7 +31600,7 @@
       <w:lvlJc w:val="left"/>
     </w:lvl>
   </w:abstractNum>
-  <w:abstractNum w:abstractNumId="79">
+  <w:abstractNum w:abstractNumId="83">
     <w:nsid w:val="717488B2"/>
     <w:multiLevelType w:val="singleLevel"/>
     <w:tmpl w:val="717488B2"/>
@@ -30180,7 +31612,7 @@
       <w:lvlJc w:val="left"/>
     </w:lvl>
   </w:abstractNum>
-  <w:abstractNum w:abstractNumId="80">
+  <w:abstractNum w:abstractNumId="84">
     <w:nsid w:val="7217B85B"/>
     <w:multiLevelType w:val="singleLevel"/>
     <w:tmpl w:val="7217B85B"/>
@@ -30192,7 +31624,7 @@
       <w:lvlJc w:val="left"/>
     </w:lvl>
   </w:abstractNum>
-  <w:abstractNum w:abstractNumId="81">
+  <w:abstractNum w:abstractNumId="85">
     <w:nsid w:val="724E1AAF"/>
     <w:multiLevelType w:val="singleLevel"/>
     <w:tmpl w:val="724E1AAF"/>
@@ -30204,7 +31636,7 @@
       <w:lvlJc w:val="left"/>
     </w:lvl>
   </w:abstractNum>
-  <w:abstractNum w:abstractNumId="82">
+  <w:abstractNum w:abstractNumId="86">
     <w:nsid w:val="7716FFEF"/>
     <w:multiLevelType w:val="singleLevel"/>
     <w:tmpl w:val="7716FFEF"/>
@@ -30216,7 +31648,7 @@
       <w:lvlJc w:val="left"/>
     </w:lvl>
   </w:abstractNum>
-  <w:abstractNum w:abstractNumId="83">
+  <w:abstractNum w:abstractNumId="87">
     <w:nsid w:val="7DE5852D"/>
     <w:multiLevelType w:val="singleLevel"/>
     <w:tmpl w:val="7DE5852D"/>
@@ -30228,7 +31660,7 @@
       <w:lvlJc w:val="left"/>
     </w:lvl>
   </w:abstractNum>
-  <w:abstractNum w:abstractNumId="84">
+  <w:abstractNum w:abstractNumId="88">
     <w:nsid w:val="7E3CDB08"/>
     <w:multiLevelType w:val="singleLevel"/>
     <w:tmpl w:val="7E3CDB08"/>
@@ -30240,10 +31672,22 @@
       <w:lvlJc w:val="left"/>
     </w:lvl>
   </w:abstractNum>
-  <w:abstractNum w:abstractNumId="85">
+  <w:abstractNum w:abstractNumId="89">
     <w:nsid w:val="7E9664C6"/>
     <w:multiLevelType w:val="singleLevel"/>
     <w:tmpl w:val="7E9664C6"/>
+    <w:lvl w:ilvl="0" w:tentative="0">
+      <w:start w:val="1"/>
+      <w:numFmt w:val="decimal"/>
+      <w:suff w:val="nothing"/>
+      <w:lvlText w:val="%1、"/>
+      <w:lvlJc w:val="left"/>
+    </w:lvl>
+  </w:abstractNum>
+  <w:abstractNum w:abstractNumId="90">
+    <w:nsid w:val="7EA90498"/>
+    <w:multiLevelType w:val="singleLevel"/>
+    <w:tmpl w:val="7EA90498"/>
     <w:lvl w:ilvl="0" w:tentative="0">
       <w:start w:val="1"/>
       <w:numFmt w:val="decimal"/>
@@ -30256,259 +31700,274 @@
     <w:abstractNumId w:val="1"/>
   </w:num>
   <w:num w:numId="2">
-    <w:abstractNumId w:val="28"/>
+    <w:abstractNumId w:val="29"/>
   </w:num>
   <w:num w:numId="3">
-    <w:abstractNumId w:val="43"/>
+    <w:abstractNumId w:val="44"/>
   </w:num>
   <w:num w:numId="4">
-    <w:abstractNumId w:val="79"/>
+    <w:abstractNumId w:val="83"/>
   </w:num>
   <w:num w:numId="5">
-    <w:abstractNumId w:val="23"/>
+    <w:abstractNumId w:val="24"/>
   </w:num>
   <w:num w:numId="6">
-    <w:abstractNumId w:val="44"/>
+    <w:abstractNumId w:val="45"/>
   </w:num>
   <w:num w:numId="7">
-    <w:abstractNumId w:val="46"/>
+    <w:abstractNumId w:val="47"/>
   </w:num>
   <w:num w:numId="8">
     <w:abstractNumId w:val="4"/>
   </w:num>
   <w:num w:numId="9">
-    <w:abstractNumId w:val="56"/>
+    <w:abstractNumId w:val="58"/>
   </w:num>
   <w:num w:numId="10">
-    <w:abstractNumId w:val="34"/>
+    <w:abstractNumId w:val="35"/>
   </w:num>
   <w:num w:numId="11">
-    <w:abstractNumId w:val="78"/>
+    <w:abstractNumId w:val="82"/>
   </w:num>
   <w:num w:numId="12">
-    <w:abstractNumId w:val="19"/>
+    <w:abstractNumId w:val="20"/>
   </w:num>
   <w:num w:numId="13">
-    <w:abstractNumId w:val="15"/>
+    <w:abstractNumId w:val="16"/>
   </w:num>
   <w:num w:numId="14">
     <w:abstractNumId w:val="11"/>
   </w:num>
   <w:num w:numId="15">
-    <w:abstractNumId w:val="55"/>
+    <w:abstractNumId w:val="57"/>
   </w:num>
   <w:num w:numId="16">
-    <w:abstractNumId w:val="20"/>
+    <w:abstractNumId w:val="21"/>
   </w:num>
   <w:num w:numId="17">
+    <w:abstractNumId w:val="34"/>
+  </w:num>
+  <w:num w:numId="18">
+    <w:abstractNumId w:val="74"/>
+  </w:num>
+  <w:num w:numId="19">
     <w:abstractNumId w:val="33"/>
   </w:num>
-  <w:num w:numId="18">
-    <w:abstractNumId w:val="70"/>
-  </w:num>
-  <w:num w:numId="19">
-    <w:abstractNumId w:val="32"/>
-  </w:num>
   <w:num w:numId="20">
-    <w:abstractNumId w:val="52"/>
+    <w:abstractNumId w:val="54"/>
   </w:num>
   <w:num w:numId="21">
-    <w:abstractNumId w:val="62"/>
+    <w:abstractNumId w:val="66"/>
   </w:num>
   <w:num w:numId="22">
-    <w:abstractNumId w:val="45"/>
+    <w:abstractNumId w:val="46"/>
   </w:num>
   <w:num w:numId="23">
     <w:abstractNumId w:val="6"/>
   </w:num>
   <w:num w:numId="24">
-    <w:abstractNumId w:val="38"/>
+    <w:abstractNumId w:val="39"/>
   </w:num>
   <w:num w:numId="25">
     <w:abstractNumId w:val="2"/>
   </w:num>
   <w:num w:numId="26">
-    <w:abstractNumId w:val="53"/>
+    <w:abstractNumId w:val="55"/>
   </w:num>
   <w:num w:numId="27">
-    <w:abstractNumId w:val="39"/>
+    <w:abstractNumId w:val="40"/>
   </w:num>
   <w:num w:numId="28">
+    <w:abstractNumId w:val="67"/>
+  </w:num>
+  <w:num w:numId="29">
+    <w:abstractNumId w:val="14"/>
+  </w:num>
+  <w:num w:numId="30">
     <w:abstractNumId w:val="63"/>
   </w:num>
-  <w:num w:numId="29">
-    <w:abstractNumId w:val="13"/>
-  </w:num>
-  <w:num w:numId="30">
-    <w:abstractNumId w:val="60"/>
-  </w:num>
   <w:num w:numId="31">
-    <w:abstractNumId w:val="64"/>
+    <w:abstractNumId w:val="68"/>
   </w:num>
   <w:num w:numId="32">
-    <w:abstractNumId w:val="49"/>
+    <w:abstractNumId w:val="50"/>
   </w:num>
   <w:num w:numId="33">
-    <w:abstractNumId w:val="36"/>
+    <w:abstractNumId w:val="37"/>
   </w:num>
   <w:num w:numId="34">
-    <w:abstractNumId w:val="71"/>
+    <w:abstractNumId w:val="75"/>
   </w:num>
   <w:num w:numId="35">
     <w:abstractNumId w:val="9"/>
   </w:num>
   <w:num w:numId="36">
-    <w:abstractNumId w:val="26"/>
+    <w:abstractNumId w:val="27"/>
   </w:num>
   <w:num w:numId="37">
-    <w:abstractNumId w:val="17"/>
+    <w:abstractNumId w:val="18"/>
   </w:num>
   <w:num w:numId="38">
-    <w:abstractNumId w:val="35"/>
+    <w:abstractNumId w:val="36"/>
   </w:num>
   <w:num w:numId="39">
     <w:abstractNumId w:val="0"/>
   </w:num>
   <w:num w:numId="40">
-    <w:abstractNumId w:val="48"/>
+    <w:abstractNumId w:val="49"/>
   </w:num>
   <w:num w:numId="41">
-    <w:abstractNumId w:val="83"/>
+    <w:abstractNumId w:val="87"/>
   </w:num>
   <w:num w:numId="42">
     <w:abstractNumId w:val="7"/>
   </w:num>
   <w:num w:numId="43">
-    <w:abstractNumId w:val="82"/>
+    <w:abstractNumId w:val="86"/>
   </w:num>
   <w:num w:numId="44">
-    <w:abstractNumId w:val="61"/>
+    <w:abstractNumId w:val="64"/>
   </w:num>
   <w:num w:numId="45">
-    <w:abstractNumId w:val="73"/>
+    <w:abstractNumId w:val="77"/>
   </w:num>
   <w:num w:numId="46">
-    <w:abstractNumId w:val="85"/>
+    <w:abstractNumId w:val="89"/>
   </w:num>
   <w:num w:numId="47">
-    <w:abstractNumId w:val="27"/>
+    <w:abstractNumId w:val="28"/>
   </w:num>
   <w:num w:numId="48">
     <w:abstractNumId w:val="8"/>
   </w:num>
   <w:num w:numId="49">
+    <w:abstractNumId w:val="85"/>
+  </w:num>
+  <w:num w:numId="50">
+    <w:abstractNumId w:val="31"/>
+  </w:num>
+  <w:num w:numId="51">
+    <w:abstractNumId w:val="30"/>
+  </w:num>
+  <w:num w:numId="52">
+    <w:abstractNumId w:val="43"/>
+  </w:num>
+  <w:num w:numId="53">
+    <w:abstractNumId w:val="25"/>
+  </w:num>
+  <w:num w:numId="54">
+    <w:abstractNumId w:val="15"/>
+  </w:num>
+  <w:num w:numId="55">
+    <w:abstractNumId w:val="61"/>
+  </w:num>
+  <w:num w:numId="56">
+    <w:abstractNumId w:val="84"/>
+  </w:num>
+  <w:num w:numId="57">
+    <w:abstractNumId w:val="13"/>
+  </w:num>
+  <w:num w:numId="58">
+    <w:abstractNumId w:val="76"/>
+  </w:num>
+  <w:num w:numId="59">
+    <w:abstractNumId w:val="5"/>
+  </w:num>
+  <w:num w:numId="60">
+    <w:abstractNumId w:val="78"/>
+  </w:num>
+  <w:num w:numId="61">
+    <w:abstractNumId w:val="71"/>
+  </w:num>
+  <w:num w:numId="62">
+    <w:abstractNumId w:val="60"/>
+  </w:num>
+  <w:num w:numId="63">
+    <w:abstractNumId w:val="53"/>
+  </w:num>
+  <w:num w:numId="64">
+    <w:abstractNumId w:val="65"/>
+  </w:num>
+  <w:num w:numId="65">
+    <w:abstractNumId w:val="90"/>
+  </w:num>
+  <w:num w:numId="66">
+    <w:abstractNumId w:val="56"/>
+  </w:num>
+  <w:num w:numId="67">
+    <w:abstractNumId w:val="32"/>
+  </w:num>
+  <w:num w:numId="68">
+    <w:abstractNumId w:val="88"/>
+  </w:num>
+  <w:num w:numId="69">
+    <w:abstractNumId w:val="10"/>
+  </w:num>
+  <w:num w:numId="70">
+    <w:abstractNumId w:val="41"/>
+  </w:num>
+  <w:num w:numId="71">
+    <w:abstractNumId w:val="26"/>
+  </w:num>
+  <w:num w:numId="72">
+    <w:abstractNumId w:val="62"/>
+  </w:num>
+  <w:num w:numId="73">
+    <w:abstractNumId w:val="52"/>
+  </w:num>
+  <w:num w:numId="74">
+    <w:abstractNumId w:val="12"/>
+  </w:num>
+  <w:num w:numId="75">
+    <w:abstractNumId w:val="22"/>
+  </w:num>
+  <w:num w:numId="76">
+    <w:abstractNumId w:val="48"/>
+  </w:num>
+  <w:num w:numId="77">
+    <w:abstractNumId w:val="17"/>
+  </w:num>
+  <w:num w:numId="78">
+    <w:abstractNumId w:val="42"/>
+  </w:num>
+  <w:num w:numId="79">
+    <w:abstractNumId w:val="59"/>
+  </w:num>
+  <w:num w:numId="80">
+    <w:abstractNumId w:val="80"/>
+  </w:num>
+  <w:num w:numId="81">
+    <w:abstractNumId w:val="73"/>
+  </w:num>
+  <w:num w:numId="82">
+    <w:abstractNumId w:val="38"/>
+  </w:num>
+  <w:num w:numId="83">
+    <w:abstractNumId w:val="23"/>
+  </w:num>
+  <w:num w:numId="84">
+    <w:abstractNumId w:val="72"/>
+  </w:num>
+  <w:num w:numId="85">
+    <w:abstractNumId w:val="69"/>
+  </w:num>
+  <w:num w:numId="86">
+    <w:abstractNumId w:val="3"/>
+  </w:num>
+  <w:num w:numId="87">
+    <w:abstractNumId w:val="51"/>
+  </w:num>
+  <w:num w:numId="88">
     <w:abstractNumId w:val="81"/>
   </w:num>
-  <w:num w:numId="50">
-    <w:abstractNumId w:val="30"/>
+  <w:num w:numId="89">
+    <w:abstractNumId w:val="19"/>
   </w:num>
-  <w:num w:numId="51">
-    <w:abstractNumId w:val="29"/>
+  <w:num w:numId="90">
+    <w:abstractNumId w:val="79"/>
   </w:num>
-  <w:num w:numId="52">
-    <w:abstractNumId w:val="42"/>
-  </w:num>
-  <w:num w:numId="53">
-    <w:abstractNumId w:val="24"/>
-  </w:num>
-  <w:num w:numId="54">
-    <w:abstractNumId w:val="14"/>
-  </w:num>
-  <w:num w:numId="55">
-    <w:abstractNumId w:val="58"/>
-  </w:num>
-  <w:num w:numId="56">
-    <w:abstractNumId w:val="80"/>
-  </w:num>
-  <w:num w:numId="57">
-    <w:abstractNumId w:val="72"/>
-  </w:num>
-  <w:num w:numId="58">
-    <w:abstractNumId w:val="5"/>
-  </w:num>
-  <w:num w:numId="59">
-    <w:abstractNumId w:val="74"/>
-  </w:num>
-  <w:num w:numId="60">
-    <w:abstractNumId w:val="67"/>
-  </w:num>
-  <w:num w:numId="61">
-    <w:abstractNumId w:val="54"/>
-  </w:num>
-  <w:num w:numId="62">
-    <w:abstractNumId w:val="31"/>
-  </w:num>
-  <w:num w:numId="63">
-    <w:abstractNumId w:val="84"/>
-  </w:num>
-  <w:num w:numId="64">
-    <w:abstractNumId w:val="10"/>
-  </w:num>
-  <w:num w:numId="65">
-    <w:abstractNumId w:val="40"/>
-  </w:num>
-  <w:num w:numId="66">
-    <w:abstractNumId w:val="25"/>
-  </w:num>
-  <w:num w:numId="67">
-    <w:abstractNumId w:val="59"/>
-  </w:num>
-  <w:num w:numId="68">
-    <w:abstractNumId w:val="51"/>
-  </w:num>
-  <w:num w:numId="69">
-    <w:abstractNumId w:val="12"/>
-  </w:num>
-  <w:num w:numId="70">
-    <w:abstractNumId w:val="21"/>
-  </w:num>
-  <w:num w:numId="71">
-    <w:abstractNumId w:val="47"/>
-  </w:num>
-  <w:num w:numId="72">
-    <w:abstractNumId w:val="16"/>
-  </w:num>
-  <w:num w:numId="73">
-    <w:abstractNumId w:val="41"/>
-  </w:num>
-  <w:num w:numId="74">
-    <w:abstractNumId w:val="57"/>
-  </w:num>
-  <w:num w:numId="75">
-    <w:abstractNumId w:val="76"/>
-  </w:num>
-  <w:num w:numId="76">
-    <w:abstractNumId w:val="69"/>
-  </w:num>
-  <w:num w:numId="77">
-    <w:abstractNumId w:val="37"/>
-  </w:num>
-  <w:num w:numId="78">
-    <w:abstractNumId w:val="22"/>
-  </w:num>
-  <w:num w:numId="79">
-    <w:abstractNumId w:val="68"/>
-  </w:num>
-  <w:num w:numId="80">
-    <w:abstractNumId w:val="65"/>
-  </w:num>
-  <w:num w:numId="81">
-    <w:abstractNumId w:val="3"/>
-  </w:num>
-  <w:num w:numId="82">
-    <w:abstractNumId w:val="50"/>
-  </w:num>
-  <w:num w:numId="83">
-    <w:abstractNumId w:val="77"/>
-  </w:num>
-  <w:num w:numId="84">
-    <w:abstractNumId w:val="18"/>
-  </w:num>
-  <w:num w:numId="85">
-    <w:abstractNumId w:val="75"/>
-  </w:num>
-  <w:num w:numId="86">
-    <w:abstractNumId w:val="66"/>
+  <w:num w:numId="91">
+    <w:abstractNumId w:val="70"/>
   </w:num>
 </w:numbering>
 </file>
@@ -30794,7 +32253,7 @@
     <w:name w:val="heading 1"/>
     <w:basedOn w:val="1"/>
     <w:next w:val="1"/>
-    <w:link w:val="21"/>
+    <w:link w:val="22"/>
     <w:qFormat/>
     <w:uiPriority w:val="0"/>
     <w:pPr>
@@ -30816,7 +32275,7 @@
     <w:name w:val="heading 2"/>
     <w:basedOn w:val="1"/>
     <w:next w:val="1"/>
-    <w:link w:val="20"/>
+    <w:link w:val="21"/>
     <w:unhideWhenUsed/>
     <w:qFormat/>
     <w:uiPriority w:val="0"/>
@@ -30839,7 +32298,7 @@
     <w:name w:val="heading 3"/>
     <w:basedOn w:val="1"/>
     <w:next w:val="1"/>
-    <w:link w:val="19"/>
+    <w:link w:val="20"/>
     <w:unhideWhenUsed/>
     <w:qFormat/>
     <w:uiPriority w:val="0"/>
@@ -30860,7 +32319,7 @@
     <w:name w:val="heading 4"/>
     <w:basedOn w:val="1"/>
     <w:next w:val="1"/>
-    <w:link w:val="18"/>
+    <w:link w:val="19"/>
     <w:unhideWhenUsed/>
     <w:qFormat/>
     <w:uiPriority w:val="0"/>
@@ -30881,7 +32340,7 @@
     <w:name w:val="heading 5"/>
     <w:basedOn w:val="1"/>
     <w:next w:val="1"/>
-    <w:link w:val="24"/>
+    <w:link w:val="25"/>
     <w:unhideWhenUsed/>
     <w:qFormat/>
     <w:uiPriority w:val="0"/>
@@ -30992,7 +32451,7 @@
   <w:style w:type="paragraph" w:styleId="11">
     <w:name w:val="footnote text"/>
     <w:basedOn w:val="1"/>
-    <w:link w:val="23"/>
+    <w:link w:val="24"/>
     <w:qFormat/>
     <w:uiPriority w:val="0"/>
     <w:pPr>
@@ -31037,6 +32496,15 @@
     </w:tblPr>
   </w:style>
   <w:style w:type="character" w:styleId="16">
+    <w:name w:val="Hyperlink"/>
+    <w:basedOn w:val="15"/>
+    <w:uiPriority w:val="0"/>
+    <w:rPr>
+      <w:color w:val="0000FF"/>
+      <w:u w:val="single"/>
+    </w:rPr>
+  </w:style>
+  <w:style w:type="character" w:styleId="17">
     <w:name w:val="footnote reference"/>
     <w:basedOn w:val="15"/>
     <w:qFormat/>
@@ -31046,7 +32514,7 @@
       <w:vertAlign w:val="superscript"/>
     </w:rPr>
   </w:style>
-  <w:style w:type="paragraph" w:customStyle="1" w:styleId="17">
+  <w:style w:type="paragraph" w:customStyle="1" w:styleId="18">
     <w:name w:val="WPSOffice手动目录 1"/>
     <w:basedOn w:val="5"/>
     <w:qFormat/>
@@ -31060,7 +32528,7 @@
       <w:szCs w:val="20"/>
     </w:rPr>
   </w:style>
-  <w:style w:type="character" w:customStyle="1" w:styleId="18">
+  <w:style w:type="character" w:customStyle="1" w:styleId="19">
     <w:name w:val="标题 4 Char"/>
     <w:link w:val="5"/>
     <w:qFormat/>
@@ -31072,7 +32540,7 @@
       <w:szCs w:val="24"/>
     </w:rPr>
   </w:style>
-  <w:style w:type="character" w:customStyle="1" w:styleId="19">
+  <w:style w:type="character" w:customStyle="1" w:styleId="20">
     <w:name w:val="标题 3 Char"/>
     <w:link w:val="4"/>
     <w:qFormat/>
@@ -31084,7 +32552,7 @@
       <w:sz w:val="24"/>
     </w:rPr>
   </w:style>
-  <w:style w:type="character" w:customStyle="1" w:styleId="20">
+  <w:style w:type="character" w:customStyle="1" w:styleId="21">
     <w:name w:val="标题 2 Char"/>
     <w:basedOn w:val="15"/>
     <w:link w:val="3"/>
@@ -31098,7 +32566,7 @@
       <w:szCs w:val="32"/>
     </w:rPr>
   </w:style>
-  <w:style w:type="character" w:customStyle="1" w:styleId="21">
+  <w:style w:type="character" w:customStyle="1" w:styleId="22">
     <w:name w:val="标题 1 Char"/>
     <w:link w:val="2"/>
     <w:qFormat/>
@@ -31112,13 +32580,13 @@
       <w:szCs w:val="44"/>
     </w:rPr>
   </w:style>
-  <w:style w:type="paragraph" w:customStyle="1" w:styleId="22">
+  <w:style w:type="paragraph" w:customStyle="1" w:styleId="23">
     <w:name w:val="标题五"/>
     <w:basedOn w:val="6"/>
     <w:qFormat/>
     <w:uiPriority w:val="0"/>
   </w:style>
-  <w:style w:type="character" w:customStyle="1" w:styleId="23">
+  <w:style w:type="character" w:customStyle="1" w:styleId="24">
     <w:name w:val="脚注文本 字符"/>
     <w:basedOn w:val="15"/>
     <w:link w:val="11"/>
@@ -31130,7 +32598,7 @@
       <w:szCs w:val="18"/>
     </w:rPr>
   </w:style>
-  <w:style w:type="character" w:customStyle="1" w:styleId="24">
+  <w:style w:type="character" w:customStyle="1" w:styleId="25">
     <w:name w:val="标题 5 字符"/>
     <w:basedOn w:val="15"/>
     <w:link w:val="6"/>

--- a/28. OLTP/2. GoldenDB.docx
+++ b/28. OLTP/2. GoldenDB.docx
@@ -9577,6 +9577,12 @@
             <w:insideH w:val="single" w:color="auto" w:sz="4" w:space="0"/>
             <w:insideV w:val="single" w:color="auto" w:sz="4" w:space="0"/>
           </w:tblBorders>
+          <w:tblCellMar>
+            <w:top w:w="0" w:type="dxa"/>
+            <w:left w:w="108" w:type="dxa"/>
+            <w:bottom w:w="0" w:type="dxa"/>
+            <w:right w:w="108" w:type="dxa"/>
+          </w:tblCellMar>
         </w:tblPrEx>
         <w:tc>
           <w:tcPr>
@@ -10279,14 +10285,12 @@
       </w:tblGrid>
       <w:tr>
         <w:tblPrEx>
-          <w:tblBorders>
-            <w:top w:val="single" w:color="auto" w:sz="4" w:space="0"/>
-            <w:left w:val="single" w:color="auto" w:sz="4" w:space="0"/>
-            <w:bottom w:val="single" w:color="auto" w:sz="4" w:space="0"/>
-            <w:right w:val="single" w:color="auto" w:sz="4" w:space="0"/>
-            <w:insideH w:val="single" w:color="auto" w:sz="4" w:space="0"/>
-            <w:insideV w:val="single" w:color="auto" w:sz="4" w:space="0"/>
-          </w:tblBorders>
+          <w:tblCellMar>
+            <w:top w:w="0" w:type="dxa"/>
+            <w:left w:w="108" w:type="dxa"/>
+            <w:bottom w:w="0" w:type="dxa"/>
+            <w:right w:w="108" w:type="dxa"/>
+          </w:tblCellMar>
         </w:tblPrEx>
         <w:tc>
           <w:tcPr>
@@ -16384,6 +16388,7 @@
       <w:pPr>
         <w:widowControl w:val="0"/>
         <w:numPr>
+          <w:ilvl w:val="0"/>
           <w:numId w:val="0"/>
         </w:numPr>
         <w:spacing w:line="360" w:lineRule="auto"/>
@@ -17081,6 +17086,7 @@
     <w:p>
       <w:pPr>
         <w:numPr>
+          <w:ilvl w:val="0"/>
           <w:numId w:val="0"/>
         </w:numPr>
         <w:ind w:firstLine="420" w:firstLineChars="0"/>
@@ -17100,6 +17106,7 @@
     <w:p>
       <w:pPr>
         <w:numPr>
+          <w:ilvl w:val="0"/>
           <w:numId w:val="0"/>
         </w:numPr>
         <w:ind w:firstLine="420" w:firstLineChars="0"/>
@@ -17155,6 +17162,7 @@
     <w:p>
       <w:pPr>
         <w:numPr>
+          <w:ilvl w:val="0"/>
           <w:numId w:val="0"/>
         </w:numPr>
         <w:ind w:firstLine="420" w:firstLineChars="0"/>
@@ -17194,6 +17202,7 @@
     <w:p>
       <w:pPr>
         <w:numPr>
+          <w:ilvl w:val="0"/>
           <w:numId w:val="0"/>
         </w:numPr>
         <w:ind w:firstLine="420" w:firstLineChars="0"/>
@@ -17213,6 +17222,7 @@
     <w:p>
       <w:pPr>
         <w:numPr>
+          <w:ilvl w:val="0"/>
           <w:numId w:val="0"/>
         </w:numPr>
         <w:ind w:firstLine="420" w:firstLineChars="0"/>
@@ -17252,6 +17262,7 @@
     <w:p>
       <w:pPr>
         <w:numPr>
+          <w:ilvl w:val="0"/>
           <w:numId w:val="0"/>
         </w:numPr>
         <w:ind w:firstLine="420" w:firstLineChars="0"/>
@@ -17291,6 +17302,7 @@
     <w:p>
       <w:pPr>
         <w:numPr>
+          <w:ilvl w:val="0"/>
           <w:numId w:val="0"/>
         </w:numPr>
         <w:ind w:firstLine="420" w:firstLineChars="0"/>
@@ -17310,6 +17322,7 @@
     <w:p>
       <w:pPr>
         <w:numPr>
+          <w:ilvl w:val="0"/>
           <w:numId w:val="0"/>
         </w:numPr>
         <w:ind w:firstLine="420" w:firstLineChars="0"/>
@@ -17343,6 +17356,7 @@
     <w:p>
       <w:pPr>
         <w:numPr>
+          <w:ilvl w:val="0"/>
           <w:numId w:val="0"/>
         </w:numPr>
         <w:ind w:firstLine="420" w:firstLineChars="0"/>
@@ -17376,6 +17390,7 @@
     <w:p>
       <w:pPr>
         <w:numPr>
+          <w:ilvl w:val="0"/>
           <w:numId w:val="0"/>
         </w:numPr>
         <w:ind w:firstLine="420" w:firstLineChars="0"/>
@@ -17423,6 +17438,7 @@
     <w:p>
       <w:pPr>
         <w:numPr>
+          <w:ilvl w:val="0"/>
           <w:numId w:val="0"/>
         </w:numPr>
         <w:ind w:firstLine="420" w:firstLineChars="0"/>
@@ -17456,6 +17472,7 @@
     <w:p>
       <w:pPr>
         <w:numPr>
+          <w:ilvl w:val="0"/>
           <w:numId w:val="0"/>
         </w:numPr>
         <w:ind w:firstLine="420" w:firstLineChars="0"/>
@@ -17503,6 +17520,7 @@
     <w:p>
       <w:pPr>
         <w:numPr>
+          <w:ilvl w:val="0"/>
           <w:numId w:val="0"/>
         </w:numPr>
         <w:ind w:firstLine="420" w:firstLineChars="0"/>
@@ -17536,6 +17554,7 @@
     <w:p>
       <w:pPr>
         <w:numPr>
+          <w:ilvl w:val="0"/>
           <w:numId w:val="0"/>
         </w:numPr>
         <w:ind w:firstLine="420" w:firstLineChars="0"/>
@@ -17733,6 +17752,7 @@
     <w:p>
       <w:pPr>
         <w:numPr>
+          <w:ilvl w:val="0"/>
           <w:numId w:val="0"/>
         </w:numPr>
         <w:ind w:firstLine="420" w:firstLineChars="0"/>
@@ -17753,19 +17773,13 @@
           <w:rFonts w:hint="eastAsia"/>
           <w:lang w:val="en-US" w:eastAsia="zh-CN"/>
         </w:rPr>
-        <w:t>r</w:t>
-      </w:r>
-      <w:r>
-        <w:rPr>
-          <w:rFonts w:hint="eastAsia"/>
-          <w:lang w:val="en-US" w:eastAsia="zh-CN"/>
-        </w:rPr>
-        <w:t>edis@192.168.1.105</w:t>
-      </w:r>
-    </w:p>
-    <w:p>
-      <w:pPr>
-        <w:numPr>
+        <w:t>redis@192.168.1.105</w:t>
+      </w:r>
+    </w:p>
+    <w:p>
+      <w:pPr>
+        <w:numPr>
+          <w:ilvl w:val="0"/>
           <w:numId w:val="0"/>
         </w:numPr>
         <w:ind w:firstLine="420" w:firstLineChars="0"/>
@@ -17792,6 +17806,7 @@
     <w:p>
       <w:pPr>
         <w:numPr>
+          <w:ilvl w:val="0"/>
           <w:numId w:val="0"/>
         </w:numPr>
         <w:ind w:firstLine="420" w:firstLineChars="0"/>
@@ -17831,6 +17846,7 @@
     <w:p>
       <w:pPr>
         <w:numPr>
+          <w:ilvl w:val="0"/>
           <w:numId w:val="0"/>
         </w:numPr>
         <w:ind w:firstLine="420" w:firstLineChars="0"/>
@@ -17887,6 +17903,7 @@
     <w:p>
       <w:pPr>
         <w:numPr>
+          <w:ilvl w:val="0"/>
           <w:numId w:val="0"/>
         </w:numPr>
         <w:ind w:firstLine="420" w:firstLineChars="0"/>
@@ -17942,8 +17959,6 @@
         </w:rPr>
         <w:t>修改分发规则</w:t>
       </w:r>
-      <w:bookmarkStart w:id="0" w:name="_GoBack"/>
-      <w:bookmarkEnd w:id="0"/>
     </w:p>
     <w:p>
       <w:pPr>
@@ -17989,6 +18004,7 @@
       <w:pPr>
         <w:widowControl w:val="0"/>
         <w:numPr>
+          <w:ilvl w:val="0"/>
           <w:numId w:val="0"/>
         </w:numPr>
         <w:spacing w:line="360" w:lineRule="auto"/>
@@ -18034,6 +18050,7 @@
       <w:pPr>
         <w:widowControl w:val="0"/>
         <w:numPr>
+          <w:ilvl w:val="0"/>
           <w:numId w:val="0"/>
         </w:numPr>
         <w:spacing w:line="360" w:lineRule="auto"/>
@@ -18079,6 +18096,7 @@
       <w:pPr>
         <w:widowControl w:val="0"/>
         <w:numPr>
+          <w:ilvl w:val="0"/>
           <w:numId w:val="0"/>
         </w:numPr>
         <w:spacing w:line="360" w:lineRule="auto"/>
@@ -18101,6 +18119,7 @@
       <w:pPr>
         <w:widowControl w:val="0"/>
         <w:numPr>
+          <w:ilvl w:val="0"/>
           <w:numId w:val="0"/>
         </w:numPr>
         <w:spacing w:line="360" w:lineRule="auto"/>
@@ -18905,6 +18924,23 @@
           <w:lang w:val="en-US" w:eastAsia="zh-CN"/>
         </w:rPr>
         <w:t>Oracle兼容性</w:t>
+      </w:r>
+    </w:p>
+    <w:p>
+      <w:pPr>
+        <w:pStyle w:val="4"/>
+        <w:bidi w:val="0"/>
+        <w:rPr>
+          <w:rFonts w:hint="default"/>
+          <w:lang w:val="en-US" w:eastAsia="zh-CN"/>
+        </w:rPr>
+      </w:pPr>
+      <w:r>
+        <w:rPr>
+          <w:rFonts w:hint="eastAsia"/>
+          <w:lang w:val="en-US" w:eastAsia="zh-CN"/>
+        </w:rPr>
+        <w:t>数据类型</w:t>
       </w:r>
     </w:p>
     <w:p>
@@ -20495,24 +20531,97 @@
           <w:rFonts w:hint="eastAsia"/>
           <w:lang w:val="en-US" w:eastAsia="zh-CN"/>
         </w:rPr>
-        <w:t>说明：</w:t>
-      </w:r>
-    </w:p>
-    <w:p>
-      <w:pPr>
-        <w:ind w:firstLine="420" w:firstLineChars="0"/>
-        <w:rPr>
-          <w:rFonts w:hint="eastAsia"/>
-          <w:lang w:val="en-US" w:eastAsia="zh-CN"/>
-        </w:rPr>
-      </w:pPr>
-      <w:r>
-        <w:rPr>
-          <w:rFonts w:hint="eastAsia"/>
-          <w:lang w:val="en-US" w:eastAsia="zh-CN"/>
-        </w:rPr>
-        <w:t>Cache参数是为了应对并发访问的。Cache参数高速oracle预先分配一个sequence number的集合，并且保留在内存中，以便sequence number能够被快速的访问。这个内存的大小就是cache所指定的大小，当多个用户同时访问一个sequence的时候，是在oracle SGA中读取sequence当前的合理数值，如果并发访问太大，cache的大小不够，那么就会产生sequence cache相关的等待，影响系统性能。既然cache涉及到了内存，那么就会想到oracle实例恢复的问题。</w:t>
-      </w:r>
+        <w:t>INCREMENT BY用于定义序列的步长，如果省略，则默认为1，如果出现负值，则代表序列的值是按照此步长递减的。</w:t>
+      </w:r>
+    </w:p>
+    <w:p>
+      <w:pPr>
+        <w:ind w:firstLine="420" w:firstLineChars="0"/>
+        <w:rPr>
+          <w:rFonts w:hint="eastAsia"/>
+          <w:lang w:val="en-US" w:eastAsia="zh-CN"/>
+        </w:rPr>
+      </w:pPr>
+      <w:r>
+        <w:rPr>
+          <w:rFonts w:hint="eastAsia"/>
+          <w:lang w:val="en-US" w:eastAsia="zh-CN"/>
+        </w:rPr>
+        <w:t>START WITH定义序列的初始值（即产生的第一值），默认为1。</w:t>
+      </w:r>
+    </w:p>
+    <w:p>
+      <w:pPr>
+        <w:ind w:firstLine="420" w:firstLineChars="0"/>
+        <w:rPr>
+          <w:rFonts w:hint="eastAsia"/>
+          <w:lang w:val="en-US" w:eastAsia="zh-CN"/>
+        </w:rPr>
+      </w:pPr>
+      <w:r>
+        <w:rPr>
+          <w:rFonts w:hint="eastAsia"/>
+          <w:lang w:val="en-US" w:eastAsia="zh-CN"/>
+        </w:rPr>
+        <w:t>MAXVALUE定义序列生成器能产生的最大值。选项NOMAXVALUE是默认选项，代表没有最大值定义，这时对于递增序列，系统能够产生的最大值是10的27次方，对于递减序列，最大值是-1。</w:t>
+      </w:r>
+    </w:p>
+    <w:p>
+      <w:pPr>
+        <w:ind w:firstLine="420" w:firstLineChars="0"/>
+        <w:rPr>
+          <w:rFonts w:hint="eastAsia"/>
+          <w:lang w:val="en-US" w:eastAsia="zh-CN"/>
+        </w:rPr>
+      </w:pPr>
+      <w:r>
+        <w:rPr>
+          <w:rFonts w:hint="eastAsia"/>
+          <w:lang w:val="en-US" w:eastAsia="zh-CN"/>
+        </w:rPr>
+        <w:t>MINVALUE定义序列生成器能够产生的最小值。选项NOMINVALUE是默认选项，代表没有最小值定义，这时对于递减序列，系统能够产生的最小值是-10的26次方，对于递增序列，最大值为1。</w:t>
+      </w:r>
+    </w:p>
+    <w:p>
+      <w:pPr>
+        <w:ind w:firstLine="420" w:firstLineChars="0"/>
+        <w:rPr>
+          <w:rFonts w:hint="eastAsia"/>
+          <w:lang w:val="en-US" w:eastAsia="zh-CN"/>
+        </w:rPr>
+      </w:pPr>
+      <w:r>
+        <w:rPr>
+          <w:rFonts w:hint="eastAsia"/>
+          <w:lang w:val="en-US" w:eastAsia="zh-CN"/>
+        </w:rPr>
+        <w:t>CYCLE和NOCYCLE表示当序列生成器的值达到限制后是否循环。CYCLE代表循环，NOCYCLE代表不循环。如果循环，则当递增序列达到最大值时，循环到最小值；对于递减序列达到最小值时，循环到最大值。如果不循环，达到限制后，继续产生新值就会发生错误。</w:t>
+      </w:r>
+    </w:p>
+    <w:p>
+      <w:pPr>
+        <w:ind w:firstLine="420" w:firstLineChars="0"/>
+        <w:rPr>
+          <w:rFonts w:hint="eastAsia"/>
+          <w:lang w:val="en-US" w:eastAsia="zh-CN"/>
+        </w:rPr>
+      </w:pPr>
+      <w:r>
+        <w:rPr>
+          <w:rFonts w:hint="eastAsia"/>
+          <w:lang w:val="en-US" w:eastAsia="zh-CN"/>
+        </w:rPr>
+        <w:t>CACHE（缓存）定义存放序列的内存块的大小。NOCACHE表示不对序列进行内存缓冲。对序列进行内存缓冲，可以改善序列的性能。</w:t>
+      </w:r>
+    </w:p>
+    <w:p>
+      <w:pPr>
+        <w:ind w:firstLine="420" w:firstLineChars="0"/>
+        <w:rPr>
+          <w:rFonts w:hint="eastAsia"/>
+          <w:lang w:val="en-US" w:eastAsia="zh-CN"/>
+        </w:rPr>
+      </w:pPr>
     </w:p>
     <w:p>
       <w:pPr>
@@ -20531,6 +20640,42 @@
           <w:bCs/>
           <w:lang w:val="en-US" w:eastAsia="zh-CN"/>
         </w:rPr>
+        <w:t>缓存说明：</w:t>
+      </w:r>
+    </w:p>
+    <w:p>
+      <w:pPr>
+        <w:ind w:firstLine="420" w:firstLineChars="0"/>
+        <w:rPr>
+          <w:rFonts w:hint="eastAsia"/>
+          <w:lang w:val="en-US" w:eastAsia="zh-CN"/>
+        </w:rPr>
+      </w:pPr>
+      <w:r>
+        <w:rPr>
+          <w:rFonts w:hint="eastAsia"/>
+          <w:lang w:val="en-US" w:eastAsia="zh-CN"/>
+        </w:rPr>
+        <w:t>Cache参数是为了应对并发访问的。Cache参数高速oracle预先分配一个sequence number的集合，并且保留在内存中，以便sequence number能够被快速的访问。这个内存的大小就是cache所指定的大小，当多个用户同时访问一个sequence的时候，是在oracle SGA中读取sequence当前的合理数值，如果并发访问太大，cache的大小不够，那么就会产生sequence cache相关的等待，影响系统性能。既然cache涉及到了内存，那么就会想到oracle实例恢复的问题。</w:t>
+      </w:r>
+    </w:p>
+    <w:p>
+      <w:pPr>
+        <w:ind w:firstLine="420" w:firstLineChars="0"/>
+        <w:rPr>
+          <w:rFonts w:hint="eastAsia"/>
+          <w:b/>
+          <w:bCs/>
+          <w:lang w:val="en-US" w:eastAsia="zh-CN"/>
+        </w:rPr>
+      </w:pPr>
+      <w:r>
+        <w:rPr>
+          <w:rFonts w:hint="eastAsia"/>
+          <w:b/>
+          <w:bCs/>
+          <w:lang w:val="en-US" w:eastAsia="zh-CN"/>
+        </w:rPr>
         <w:t>如果数据库shutdown abort，sequence会如何？</w:t>
       </w:r>
     </w:p>
@@ -20618,10 +20763,35 @@
     </w:p>
     <w:p>
       <w:pPr>
+        <w:ind w:firstLine="420" w:firstLineChars="0"/>
+        <w:rPr>
+          <w:rFonts w:hint="eastAsia"/>
+          <w:lang w:val="en-US" w:eastAsia="zh-CN"/>
+        </w:rPr>
+      </w:pPr>
+      <w:r>
+        <w:rPr>
+          <w:rFonts w:hint="eastAsia"/>
+          <w:lang w:val="en-US" w:eastAsia="zh-CN"/>
+        </w:rPr>
+        <w:t>alter sequence [schema.]sequence increment by num</w:t>
+      </w:r>
+    </w:p>
+    <w:p>
+      <w:pPr>
+        <w:ind w:firstLine="420" w:firstLineChars="0"/>
+        <w:rPr>
+          <w:rFonts w:hint="eastAsia"/>
+          <w:lang w:val="en-US" w:eastAsia="zh-CN"/>
+        </w:rPr>
+      </w:pPr>
+    </w:p>
+    <w:p>
+      <w:pPr>
         <w:pStyle w:val="6"/>
         <w:bidi w:val="0"/>
         <w:rPr>
-          <w:rFonts w:hint="default"/>
+          <w:rFonts w:hint="eastAsia"/>
           <w:lang w:val="en-US" w:eastAsia="zh-CN"/>
         </w:rPr>
       </w:pPr>
@@ -20632,6 +20802,176 @@
         </w:rPr>
         <w:t>DROP</w:t>
       </w:r>
+    </w:p>
+    <w:p>
+      <w:pPr>
+        <w:ind w:firstLine="420" w:firstLineChars="0"/>
+        <w:rPr>
+          <w:rFonts w:hint="eastAsia"/>
+          <w:lang w:val="en-US" w:eastAsia="zh-CN"/>
+        </w:rPr>
+      </w:pPr>
+      <w:r>
+        <w:rPr>
+          <w:rFonts w:hint="eastAsia"/>
+          <w:lang w:val="en-US" w:eastAsia="zh-CN"/>
+        </w:rPr>
+        <w:t>drop sequence [schema.]sequence</w:t>
+      </w:r>
+    </w:p>
+    <w:p>
+      <w:pPr>
+        <w:ind w:firstLine="420" w:firstLineChars="0"/>
+        <w:rPr>
+          <w:rFonts w:hint="eastAsia"/>
+          <w:lang w:val="en-US" w:eastAsia="zh-CN"/>
+        </w:rPr>
+      </w:pPr>
+    </w:p>
+    <w:p>
+      <w:pPr>
+        <w:pStyle w:val="5"/>
+        <w:bidi w:val="0"/>
+        <w:rPr>
+          <w:rFonts w:hint="eastAsia"/>
+          <w:lang w:val="en-US" w:eastAsia="zh-CN"/>
+        </w:rPr>
+      </w:pPr>
+      <w:r>
+        <w:rPr>
+          <w:rFonts w:hint="eastAsia"/>
+          <w:lang w:val="en-US" w:eastAsia="zh-CN"/>
+        </w:rPr>
+        <w:t>限制</w:t>
+      </w:r>
+    </w:p>
+    <w:p>
+      <w:pPr>
+        <w:numPr>
+          <w:ilvl w:val="0"/>
+          <w:numId w:val="74"/>
+        </w:numPr>
+        <w:ind w:firstLine="420" w:firstLineChars="0"/>
+        <w:rPr>
+          <w:rFonts w:hint="eastAsia"/>
+          <w:lang w:val="en-US" w:eastAsia="zh-CN"/>
+        </w:rPr>
+      </w:pPr>
+      <w:r>
+        <w:rPr>
+          <w:rFonts w:hint="eastAsia" w:ascii="Times New Roman" w:eastAsia="仿宋"/>
+          <w:lang w:val="en-US" w:eastAsia="zh-CN"/>
+        </w:rPr>
+        <w:t>sequence默认cache为100</w:t>
+      </w:r>
+    </w:p>
+    <w:p>
+      <w:pPr>
+        <w:numPr>
+          <w:ilvl w:val="0"/>
+          <w:numId w:val="74"/>
+        </w:numPr>
+        <w:ind w:firstLine="420" w:firstLineChars="0"/>
+        <w:rPr>
+          <w:rFonts w:hint="default"/>
+          <w:lang w:val="en-US" w:eastAsia="zh-CN"/>
+        </w:rPr>
+      </w:pPr>
+      <w:r>
+        <w:rPr>
+          <w:rFonts w:hint="eastAsia" w:ascii="Times New Roman" w:eastAsia="仿宋"/>
+          <w:lang w:val="en-US" w:eastAsia="zh-CN"/>
+        </w:rPr>
+        <w:t>Sequence前缀含义与oracle不一致，oracle是用户概念，GoldenDB是类似db概念</w:t>
+      </w:r>
+    </w:p>
+    <w:p>
+      <w:pPr>
+        <w:numPr>
+          <w:ilvl w:val="0"/>
+          <w:numId w:val="74"/>
+        </w:numPr>
+        <w:ind w:firstLine="420" w:firstLineChars="0"/>
+        <w:rPr>
+          <w:rFonts w:hint="default"/>
+          <w:lang w:val="en-US" w:eastAsia="zh-CN"/>
+        </w:rPr>
+      </w:pPr>
+      <w:r>
+        <w:rPr>
+          <w:rFonts w:hint="eastAsia" w:ascii="Times New Roman" w:eastAsia="仿宋"/>
+          <w:lang w:val="en-US" w:eastAsia="zh-CN"/>
+        </w:rPr>
+        <w:t>Sequence目前不支持ORDER|NOORDER属性</w:t>
+      </w:r>
+    </w:p>
+    <w:p>
+      <w:pPr>
+        <w:numPr>
+          <w:ilvl w:val="0"/>
+          <w:numId w:val="74"/>
+        </w:numPr>
+        <w:ind w:firstLine="420" w:firstLineChars="0"/>
+        <w:rPr>
+          <w:rFonts w:hint="default"/>
+          <w:lang w:val="en-US" w:eastAsia="zh-CN"/>
+        </w:rPr>
+      </w:pPr>
+      <w:r>
+        <w:rPr>
+          <w:rFonts w:hint="eastAsia" w:ascii="Times New Roman" w:eastAsia="仿宋"/>
+          <w:lang w:val="en-US" w:eastAsia="zh-CN"/>
+        </w:rPr>
+        <w:t>Sequence修改步长时会导致当前cache丢失</w:t>
+      </w:r>
+    </w:p>
+    <w:p>
+      <w:pPr>
+        <w:numPr>
+          <w:ilvl w:val="0"/>
+          <w:numId w:val="74"/>
+        </w:numPr>
+        <w:ind w:firstLine="420" w:firstLineChars="0"/>
+        <w:rPr>
+          <w:rFonts w:hint="default"/>
+          <w:lang w:val="en-US" w:eastAsia="zh-CN"/>
+        </w:rPr>
+      </w:pPr>
+      <w:r>
+        <w:rPr>
+          <w:rFonts w:hint="eastAsia" w:ascii="Times New Roman" w:eastAsia="仿宋"/>
+          <w:lang w:val="en-US" w:eastAsia="zh-CN"/>
+        </w:rPr>
+        <w:t>Sequence默认最大值与最小值与oracle不一致</w:t>
+      </w:r>
+    </w:p>
+    <w:p>
+      <w:pPr>
+        <w:numPr>
+          <w:ilvl w:val="0"/>
+          <w:numId w:val="74"/>
+        </w:numPr>
+        <w:ind w:firstLine="420" w:firstLineChars="0"/>
+        <w:rPr>
+          <w:rFonts w:hint="default"/>
+          <w:lang w:val="en-US" w:eastAsia="zh-CN"/>
+        </w:rPr>
+      </w:pPr>
+      <w:r>
+        <w:rPr>
+          <w:rFonts w:hint="eastAsia" w:ascii="Times New Roman" w:eastAsia="仿宋"/>
+          <w:lang w:val="en-US" w:eastAsia="zh-CN"/>
+        </w:rPr>
+        <w:t>Sequence负的最小值应该比理论int64最小值大1</w:t>
+      </w:r>
+    </w:p>
+    <w:p>
+      <w:pPr>
+        <w:rPr>
+          <w:rFonts w:hint="default"/>
+          <w:lang w:val="en-US" w:eastAsia="zh-CN"/>
+        </w:rPr>
+      </w:pPr>
     </w:p>
     <w:p>
       <w:pPr>
@@ -20851,7 +21191,7 @@
       <w:pPr>
         <w:numPr>
           <w:ilvl w:val="0"/>
-          <w:numId w:val="74"/>
+          <w:numId w:val="75"/>
         </w:numPr>
         <w:ind w:firstLine="420" w:firstLineChars="0"/>
         <w:rPr>
@@ -20871,7 +21211,7 @@
       <w:pPr>
         <w:numPr>
           <w:ilvl w:val="0"/>
-          <w:numId w:val="74"/>
+          <w:numId w:val="75"/>
         </w:numPr>
         <w:ind w:firstLine="420" w:firstLineChars="0"/>
         <w:rPr>
@@ -20891,7 +21231,7 @@
       <w:pPr>
         <w:numPr>
           <w:ilvl w:val="0"/>
-          <w:numId w:val="74"/>
+          <w:numId w:val="75"/>
         </w:numPr>
         <w:ind w:firstLine="420" w:firstLineChars="0"/>
         <w:rPr>
@@ -20911,7 +21251,7 @@
       <w:pPr>
         <w:numPr>
           <w:ilvl w:val="0"/>
-          <w:numId w:val="74"/>
+          <w:numId w:val="75"/>
         </w:numPr>
         <w:ind w:firstLine="420" w:firstLineChars="0"/>
         <w:rPr>
@@ -20931,7 +21271,7 @@
       <w:pPr>
         <w:numPr>
           <w:ilvl w:val="0"/>
-          <w:numId w:val="74"/>
+          <w:numId w:val="75"/>
         </w:numPr>
         <w:ind w:firstLine="420" w:firstLineChars="0"/>
         <w:rPr>
@@ -20951,7 +21291,7 @@
       <w:pPr>
         <w:numPr>
           <w:ilvl w:val="0"/>
-          <w:numId w:val="74"/>
+          <w:numId w:val="75"/>
         </w:numPr>
         <w:ind w:firstLine="420" w:firstLineChars="0"/>
         <w:rPr>
@@ -20971,7 +21311,7 @@
       <w:pPr>
         <w:numPr>
           <w:ilvl w:val="0"/>
-          <w:numId w:val="74"/>
+          <w:numId w:val="75"/>
         </w:numPr>
         <w:ind w:firstLine="420" w:firstLineChars="0"/>
         <w:rPr>
@@ -21023,7 +21363,7 @@
       <w:pPr>
         <w:numPr>
           <w:ilvl w:val="0"/>
-          <w:numId w:val="75"/>
+          <w:numId w:val="76"/>
         </w:numPr>
         <w:ind w:firstLine="420" w:firstLineChars="0"/>
         <w:rPr>
@@ -21043,7 +21383,7 @@
       <w:pPr>
         <w:numPr>
           <w:ilvl w:val="0"/>
-          <w:numId w:val="75"/>
+          <w:numId w:val="76"/>
         </w:numPr>
         <w:ind w:firstLine="420" w:firstLineChars="0"/>
         <w:rPr>
@@ -21063,7 +21403,7 @@
       <w:pPr>
         <w:numPr>
           <w:ilvl w:val="0"/>
-          <w:numId w:val="75"/>
+          <w:numId w:val="76"/>
         </w:numPr>
         <w:ind w:firstLine="420" w:firstLineChars="0"/>
         <w:rPr>
@@ -21206,7 +21546,7 @@
       <w:pPr>
         <w:numPr>
           <w:ilvl w:val="0"/>
-          <w:numId w:val="76"/>
+          <w:numId w:val="77"/>
         </w:numPr>
         <w:ind w:firstLine="420" w:firstLineChars="0"/>
         <w:rPr>
@@ -21226,7 +21566,7 @@
       <w:pPr>
         <w:numPr>
           <w:ilvl w:val="0"/>
-          <w:numId w:val="76"/>
+          <w:numId w:val="77"/>
         </w:numPr>
         <w:ind w:firstLine="420" w:firstLineChars="0"/>
         <w:rPr>
@@ -21246,7 +21586,7 @@
       <w:pPr>
         <w:numPr>
           <w:ilvl w:val="0"/>
-          <w:numId w:val="76"/>
+          <w:numId w:val="77"/>
         </w:numPr>
         <w:ind w:firstLine="420" w:firstLineChars="0"/>
         <w:rPr>
@@ -21266,7 +21606,7 @@
       <w:pPr>
         <w:numPr>
           <w:ilvl w:val="0"/>
-          <w:numId w:val="76"/>
+          <w:numId w:val="77"/>
         </w:numPr>
         <w:ind w:firstLine="420" w:firstLineChars="0"/>
         <w:rPr>
@@ -21286,7 +21626,7 @@
       <w:pPr>
         <w:numPr>
           <w:ilvl w:val="0"/>
-          <w:numId w:val="76"/>
+          <w:numId w:val="77"/>
         </w:numPr>
         <w:ind w:firstLine="420" w:firstLineChars="0"/>
         <w:rPr>
@@ -21306,7 +21646,7 @@
       <w:pPr>
         <w:numPr>
           <w:ilvl w:val="0"/>
-          <w:numId w:val="76"/>
+          <w:numId w:val="77"/>
         </w:numPr>
         <w:ind w:firstLine="420" w:firstLineChars="0"/>
         <w:rPr>
@@ -21326,7 +21666,7 @@
       <w:pPr>
         <w:numPr>
           <w:ilvl w:val="0"/>
-          <w:numId w:val="76"/>
+          <w:numId w:val="77"/>
         </w:numPr>
         <w:ind w:firstLine="420" w:firstLineChars="0"/>
         <w:rPr>
@@ -21346,7 +21686,7 @@
       <w:pPr>
         <w:numPr>
           <w:ilvl w:val="0"/>
-          <w:numId w:val="76"/>
+          <w:numId w:val="77"/>
         </w:numPr>
         <w:ind w:firstLine="420" w:firstLineChars="0"/>
         <w:rPr>
@@ -21366,7 +21706,7 @@
       <w:pPr>
         <w:numPr>
           <w:ilvl w:val="0"/>
-          <w:numId w:val="76"/>
+          <w:numId w:val="77"/>
         </w:numPr>
         <w:ind w:firstLine="420" w:firstLineChars="0"/>
         <w:rPr>
@@ -21386,7 +21726,7 @@
       <w:pPr>
         <w:numPr>
           <w:ilvl w:val="0"/>
-          <w:numId w:val="76"/>
+          <w:numId w:val="77"/>
         </w:numPr>
         <w:ind w:firstLine="420" w:firstLineChars="0"/>
         <w:rPr>
@@ -21406,7 +21746,7 @@
       <w:pPr>
         <w:numPr>
           <w:ilvl w:val="0"/>
-          <w:numId w:val="76"/>
+          <w:numId w:val="77"/>
         </w:numPr>
         <w:ind w:firstLine="420" w:firstLineChars="0"/>
         <w:rPr>
@@ -21426,7 +21766,7 @@
       <w:pPr>
         <w:numPr>
           <w:ilvl w:val="0"/>
-          <w:numId w:val="76"/>
+          <w:numId w:val="77"/>
         </w:numPr>
         <w:ind w:firstLine="420" w:firstLineChars="0"/>
         <w:rPr>
@@ -21530,7 +21870,7 @@
       <w:pPr>
         <w:numPr>
           <w:ilvl w:val="0"/>
-          <w:numId w:val="77"/>
+          <w:numId w:val="78"/>
         </w:numPr>
         <w:ind w:firstLine="420" w:firstLineChars="0"/>
         <w:rPr>
@@ -21590,40 +21930,80 @@
       <w:pPr>
         <w:numPr>
           <w:ilvl w:val="0"/>
+          <w:numId w:val="79"/>
+        </w:numPr>
+        <w:ind w:firstLine="420" w:firstLineChars="0"/>
+        <w:rPr>
+          <w:rFonts w:hint="eastAsia"/>
+          <w:lang w:val="en-US" w:eastAsia="zh-CN"/>
+        </w:rPr>
+      </w:pPr>
+      <w:r>
+        <w:rPr>
+          <w:rFonts w:hint="eastAsia"/>
+          <w:lang w:val="en-US" w:eastAsia="zh-CN"/>
+        </w:rPr>
+        <w:t>采用更强性能的存储引擎（EMC的Clarion系统和NetAPP的FAS系列，采用增加控制器CPU或内存的方式来提供更强的性能），但是价格昂贵；</w:t>
+      </w:r>
+    </w:p>
+    <w:p>
+      <w:pPr>
+        <w:numPr>
+          <w:ilvl w:val="0"/>
+          <w:numId w:val="79"/>
+        </w:numPr>
+        <w:ind w:firstLine="420" w:firstLineChars="0"/>
+        <w:rPr>
+          <w:rFonts w:hint="default"/>
+          <w:lang w:val="en-US" w:eastAsia="zh-CN"/>
+        </w:rPr>
+      </w:pPr>
+      <w:r>
+        <w:rPr>
+          <w:rFonts w:hint="eastAsia"/>
+          <w:lang w:val="en-US" w:eastAsia="zh-CN"/>
+        </w:rPr>
+        <w:t>额外购买独立的存储系统，这样会增加管理的复杂度</w:t>
+      </w:r>
+    </w:p>
+    <w:p>
+      <w:pPr>
+        <w:numPr>
+          <w:ilvl w:val="0"/>
+          <w:numId w:val="0"/>
+        </w:numPr>
+        <w:ind w:firstLine="420" w:firstLineChars="0"/>
+        <w:rPr>
+          <w:rFonts w:hint="default"/>
+          <w:lang w:val="en-US" w:eastAsia="zh-CN"/>
+        </w:rPr>
+      </w:pPr>
+      <w:r>
+        <w:rPr>
+          <w:rFonts w:hint="eastAsia"/>
+          <w:lang w:val="en-US" w:eastAsia="zh-CN"/>
+        </w:rPr>
+        <w:t>注：OceanBase采用的就是使用单独分布式文件系统，这样不需要采用划分分片，只需要使用分区打散数据，使用paxos做数据分布。</w:t>
+      </w:r>
+    </w:p>
+    <w:p>
+      <w:pPr>
+        <w:numPr>
+          <w:ilvl w:val="0"/>
           <w:numId w:val="78"/>
         </w:numPr>
         <w:ind w:firstLine="420" w:firstLineChars="0"/>
         <w:rPr>
-          <w:rFonts w:hint="eastAsia"/>
-          <w:lang w:val="en-US" w:eastAsia="zh-CN"/>
-        </w:rPr>
-      </w:pPr>
-      <w:r>
-        <w:rPr>
-          <w:rFonts w:hint="eastAsia"/>
-          <w:lang w:val="en-US" w:eastAsia="zh-CN"/>
-        </w:rPr>
-        <w:t>采用更强性能的存储引擎（EMC的Clarion系统和NetAPP的FAS系列，采用增加控制器CPU或内存的方式来提供更强的性能），但是价格昂贵；</w:t>
-      </w:r>
-    </w:p>
-    <w:p>
-      <w:pPr>
-        <w:numPr>
-          <w:ilvl w:val="0"/>
-          <w:numId w:val="78"/>
-        </w:numPr>
-        <w:ind w:firstLine="420" w:firstLineChars="0"/>
-        <w:rPr>
-          <w:rFonts w:hint="default"/>
-          <w:lang w:val="en-US" w:eastAsia="zh-CN"/>
-        </w:rPr>
-      </w:pPr>
-      <w:r>
-        <w:rPr>
-          <w:rFonts w:hint="eastAsia"/>
-          <w:lang w:val="en-US" w:eastAsia="zh-CN"/>
-        </w:rPr>
-        <w:t>额外购买独立的存储系统，这样会增加管理的复杂度</w:t>
+          <w:rFonts w:hint="default"/>
+          <w:lang w:val="en-US" w:eastAsia="zh-CN"/>
+        </w:rPr>
+      </w:pPr>
+      <w:r>
+        <w:rPr>
+          <w:rFonts w:hint="eastAsia"/>
+          <w:lang w:val="en-US" w:eastAsia="zh-CN"/>
+        </w:rPr>
+        <w:t>Scale out（横向扩展）通常以节点为单位，每个节点往往将包含容量、处理能力和I/O带宽。一个节点被添加到存储系统，系统中的三种资源将同时升级。</w:t>
       </w:r>
     </w:p>
     <w:p>
@@ -21634,36 +22014,16 @@
         </w:numPr>
         <w:ind w:firstLine="420" w:firstLineChars="0"/>
         <w:rPr>
-          <w:rFonts w:hint="default"/>
-          <w:lang w:val="en-US" w:eastAsia="zh-CN"/>
-        </w:rPr>
-      </w:pPr>
-      <w:r>
-        <w:rPr>
-          <w:rFonts w:hint="eastAsia"/>
-          <w:lang w:val="en-US" w:eastAsia="zh-CN"/>
-        </w:rPr>
-        <w:t>注：OceanBase采用的就是使用单独分布式文件系统，这样不需要采用划分分片，只需要使用分区打散数据，使用paxos做数据分布。</w:t>
-      </w:r>
-    </w:p>
-    <w:p>
-      <w:pPr>
-        <w:numPr>
-          <w:ilvl w:val="0"/>
-          <w:numId w:val="77"/>
-        </w:numPr>
-        <w:ind w:firstLine="420" w:firstLineChars="0"/>
-        <w:rPr>
-          <w:rFonts w:hint="default"/>
-          <w:lang w:val="en-US" w:eastAsia="zh-CN"/>
-        </w:rPr>
-      </w:pPr>
-      <w:r>
-        <w:rPr>
-          <w:rFonts w:hint="eastAsia"/>
-          <w:lang w:val="en-US" w:eastAsia="zh-CN"/>
-        </w:rPr>
-        <w:t>Scale out（横向扩展）通常以节点为单位，每个节点往往将包含容量、处理能力和I/O带宽。一个节点被添加到存储系统，系统中的三种资源将同时升级。</w:t>
+          <w:rFonts w:hint="eastAsia"/>
+          <w:lang w:val="en-US" w:eastAsia="zh-CN"/>
+        </w:rPr>
+      </w:pPr>
+      <w:r>
+        <w:rPr>
+          <w:rFonts w:hint="eastAsia"/>
+          <w:lang w:val="en-US" w:eastAsia="zh-CN"/>
+        </w:rPr>
+        <w:t>Scale-out架构的存储系统在扩展之后，从用户的视角看起来仍然是一个单一的系统，这一点与我们将多个相互独立的存储系统简单的叠加在一个机柜中是完全不同的。</w:t>
       </w:r>
     </w:p>
     <w:p>
@@ -21683,7 +22043,7 @@
           <w:rFonts w:hint="eastAsia"/>
           <w:lang w:val="en-US" w:eastAsia="zh-CN"/>
         </w:rPr>
-        <w:t>Scale-out架构的存储系统在扩展之后，从用户的视角看起来仍然是一个单一的系统，这一点与我们将多个相互独立的存储系统简单的叠加在一个机柜中是完全不同的。</w:t>
+        <w:t>所以，scale-out方式使得存储系统升级工作大大简化，用户能够真正实现按需购买，降低TCO。</w:t>
       </w:r>
     </w:p>
     <w:p>
@@ -21694,26 +22054,6 @@
         </w:numPr>
         <w:ind w:firstLine="420" w:firstLineChars="0"/>
         <w:rPr>
-          <w:rFonts w:hint="eastAsia"/>
-          <w:lang w:val="en-US" w:eastAsia="zh-CN"/>
-        </w:rPr>
-      </w:pPr>
-      <w:r>
-        <w:rPr>
-          <w:rFonts w:hint="eastAsia"/>
-          <w:lang w:val="en-US" w:eastAsia="zh-CN"/>
-        </w:rPr>
-        <w:t>所以，scale-out方式使得存储系统升级工作大大简化，用户能够真正实现按需购买，降低TCO。</w:t>
-      </w:r>
-    </w:p>
-    <w:p>
-      <w:pPr>
-        <w:numPr>
-          <w:ilvl w:val="0"/>
-          <w:numId w:val="0"/>
-        </w:numPr>
-        <w:ind w:firstLine="420" w:firstLineChars="0"/>
-        <w:rPr>
           <w:rFonts w:hint="default"/>
           <w:lang w:val="en-US" w:eastAsia="zh-CN"/>
         </w:rPr>
@@ -21739,7 +22079,7 @@
       <w:pPr>
         <w:numPr>
           <w:ilvl w:val="0"/>
-          <w:numId w:val="79"/>
+          <w:numId w:val="80"/>
         </w:numPr>
         <w:ind w:firstLine="420" w:firstLineChars="0"/>
         <w:rPr>
@@ -21759,7 +22099,7 @@
       <w:pPr>
         <w:numPr>
           <w:ilvl w:val="0"/>
-          <w:numId w:val="79"/>
+          <w:numId w:val="80"/>
         </w:numPr>
         <w:ind w:firstLine="420" w:firstLineChars="0"/>
         <w:rPr>
@@ -21779,7 +22119,7 @@
       <w:pPr>
         <w:numPr>
           <w:ilvl w:val="0"/>
-          <w:numId w:val="80"/>
+          <w:numId w:val="81"/>
         </w:numPr>
         <w:ind w:firstLine="420" w:firstLineChars="0"/>
         <w:rPr>
@@ -21799,7 +22139,7 @@
       <w:pPr>
         <w:numPr>
           <w:ilvl w:val="0"/>
-          <w:numId w:val="80"/>
+          <w:numId w:val="81"/>
         </w:numPr>
         <w:ind w:firstLine="420" w:firstLineChars="0"/>
         <w:rPr>
@@ -21819,7 +22159,7 @@
       <w:pPr>
         <w:numPr>
           <w:ilvl w:val="0"/>
-          <w:numId w:val="80"/>
+          <w:numId w:val="81"/>
         </w:numPr>
         <w:ind w:firstLine="420" w:firstLineChars="0"/>
         <w:rPr>
@@ -21924,7 +22264,7 @@
       <w:pPr>
         <w:numPr>
           <w:ilvl w:val="0"/>
-          <w:numId w:val="81"/>
+          <w:numId w:val="82"/>
         </w:numPr>
         <w:ind w:firstLine="420" w:firstLineChars="0"/>
         <w:rPr>
@@ -21944,7 +22284,7 @@
       <w:pPr>
         <w:numPr>
           <w:ilvl w:val="0"/>
-          <w:numId w:val="81"/>
+          <w:numId w:val="82"/>
         </w:numPr>
         <w:ind w:firstLine="420" w:firstLineChars="0"/>
         <w:rPr>
@@ -21964,7 +22304,7 @@
       <w:pPr>
         <w:numPr>
           <w:ilvl w:val="0"/>
-          <w:numId w:val="81"/>
+          <w:numId w:val="82"/>
         </w:numPr>
         <w:ind w:firstLine="420" w:firstLineChars="0"/>
         <w:rPr>
@@ -21984,7 +22324,7 @@
       <w:pPr>
         <w:numPr>
           <w:ilvl w:val="0"/>
-          <w:numId w:val="81"/>
+          <w:numId w:val="82"/>
         </w:numPr>
         <w:ind w:firstLine="420" w:firstLineChars="0"/>
         <w:rPr>
@@ -22004,7 +22344,7 @@
       <w:pPr>
         <w:numPr>
           <w:ilvl w:val="0"/>
-          <w:numId w:val="81"/>
+          <w:numId w:val="82"/>
         </w:numPr>
         <w:ind w:firstLine="420" w:firstLineChars="0"/>
         <w:rPr>
@@ -22689,7 +23029,7 @@
       <w:pPr>
         <w:numPr>
           <w:ilvl w:val="0"/>
-          <w:numId w:val="82"/>
+          <w:numId w:val="83"/>
         </w:numPr>
         <w:ind w:firstLine="420" w:firstLineChars="0"/>
         <w:rPr>
@@ -22709,7 +23049,7 @@
       <w:pPr>
         <w:numPr>
           <w:ilvl w:val="0"/>
-          <w:numId w:val="82"/>
+          <w:numId w:val="83"/>
         </w:numPr>
         <w:ind w:firstLine="420" w:firstLineChars="0"/>
         <w:rPr>
@@ -22749,7 +23089,7 @@
       <w:pPr>
         <w:numPr>
           <w:ilvl w:val="0"/>
-          <w:numId w:val="83"/>
+          <w:numId w:val="84"/>
         </w:numPr>
         <w:ind w:firstLine="420" w:firstLineChars="0"/>
         <w:rPr>
@@ -22769,7 +23109,7 @@
       <w:pPr>
         <w:numPr>
           <w:ilvl w:val="0"/>
-          <w:numId w:val="83"/>
+          <w:numId w:val="84"/>
         </w:numPr>
         <w:ind w:firstLine="420" w:firstLineChars="0"/>
         <w:rPr>
@@ -23050,7 +23390,7 @@
       <w:pPr>
         <w:ind w:firstLine="420" w:firstLineChars="0"/>
         <w:rPr>
-          <w:rFonts w:hint="default"/>
+          <w:rFonts w:hint="eastAsia"/>
           <w:lang w:val="en-US" w:eastAsia="zh-CN"/>
         </w:rPr>
       </w:pPr>
@@ -23061,6 +23401,705 @@
         </w:rPr>
         <w:t>SQL查询语句中表不需要一定出现在MULTI_STEP_QUERY中，如果MULTI_STEP_QUERY中定义了表，表的先后顺序表示在SQL语句的执行计划中的执行顺序。</w:t>
       </w:r>
+    </w:p>
+    <w:p>
+      <w:pPr>
+        <w:ind w:firstLine="420" w:firstLineChars="0"/>
+        <w:rPr>
+          <w:rFonts w:hint="eastAsia"/>
+          <w:lang w:val="en-US" w:eastAsia="zh-CN"/>
+        </w:rPr>
+      </w:pPr>
+      <w:r>
+        <w:rPr>
+          <w:rFonts w:hint="eastAsia"/>
+          <w:lang w:val="en-US" w:eastAsia="zh-CN"/>
+        </w:rPr>
+        <w:t>示例：</w:t>
+      </w:r>
+    </w:p>
+    <w:p>
+      <w:pPr>
+        <w:ind w:firstLine="420" w:firstLineChars="0"/>
+        <w:rPr>
+          <w:rFonts w:hint="eastAsia"/>
+          <w:lang w:val="en-US" w:eastAsia="zh-CN"/>
+        </w:rPr>
+      </w:pPr>
+      <w:r>
+        <w:rPr>
+          <w:rFonts w:hint="eastAsia"/>
+          <w:lang w:val="en-US" w:eastAsia="zh-CN"/>
+        </w:rPr>
+        <w:t>SELECT</w:t>
+      </w:r>
+    </w:p>
+    <w:p>
+      <w:pPr>
+        <w:ind w:firstLine="420" w:firstLineChars="0"/>
+        <w:rPr>
+          <w:rFonts w:hint="eastAsia"/>
+          <w:lang w:val="en-US" w:eastAsia="zh-CN"/>
+        </w:rPr>
+      </w:pPr>
+      <w:r>
+        <w:rPr>
+          <w:rFonts w:hint="eastAsia"/>
+          <w:lang w:val="en-US" w:eastAsia="zh-CN"/>
+        </w:rPr>
+        <w:t>s.s_name,c.c_id, concat(c.c_last, c.c_first), o.o_all_local, o.o_ol_cnt</w:t>
+      </w:r>
+    </w:p>
+    <w:p>
+      <w:pPr>
+        <w:ind w:firstLine="420" w:firstLineChars="0"/>
+        <w:rPr>
+          <w:rFonts w:hint="eastAsia"/>
+          <w:lang w:val="en-US" w:eastAsia="zh-CN"/>
+        </w:rPr>
+      </w:pPr>
+      <w:r>
+        <w:rPr>
+          <w:rFonts w:hint="eastAsia"/>
+          <w:lang w:val="en-US" w:eastAsia="zh-CN"/>
+        </w:rPr>
+        <w:t>FROM</w:t>
+      </w:r>
+    </w:p>
+    <w:p>
+      <w:pPr>
+        <w:ind w:firstLine="420" w:firstLineChars="0"/>
+        <w:rPr>
+          <w:rFonts w:hint="eastAsia"/>
+          <w:lang w:val="en-US" w:eastAsia="zh-CN"/>
+        </w:rPr>
+      </w:pPr>
+      <w:r>
+        <w:rPr>
+          <w:rFonts w:hint="eastAsia"/>
+          <w:lang w:val="en-US" w:eastAsia="zh-CN"/>
+        </w:rPr>
+        <w:t>customer c inner join oorder o</w:t>
+      </w:r>
+    </w:p>
+    <w:p>
+      <w:pPr>
+        <w:ind w:firstLine="420" w:firstLineChars="0"/>
+        <w:rPr>
+          <w:rFonts w:hint="eastAsia"/>
+          <w:color w:val="FF0000"/>
+          <w:lang w:val="en-US" w:eastAsia="zh-CN"/>
+        </w:rPr>
+      </w:pPr>
+      <w:r>
+        <w:rPr>
+          <w:rFonts w:hint="eastAsia"/>
+          <w:lang w:val="en-US" w:eastAsia="zh-CN"/>
+        </w:rPr>
+        <w:t xml:space="preserve">on </w:t>
+      </w:r>
+      <w:r>
+        <w:rPr>
+          <w:rFonts w:hint="eastAsia"/>
+          <w:color w:val="FF0000"/>
+          <w:lang w:val="en-US" w:eastAsia="zh-CN"/>
+        </w:rPr>
+        <w:t>c.c_id = o.o_c_id</w:t>
+      </w:r>
+    </w:p>
+    <w:p>
+      <w:pPr>
+        <w:ind w:firstLine="420" w:firstLineChars="0"/>
+        <w:rPr>
+          <w:rFonts w:hint="eastAsia"/>
+          <w:lang w:val="en-US" w:eastAsia="zh-CN"/>
+        </w:rPr>
+      </w:pPr>
+      <w:r>
+        <w:rPr>
+          <w:rFonts w:hint="eastAsia"/>
+          <w:lang w:val="en-US" w:eastAsia="zh-CN"/>
+        </w:rPr>
+        <w:t>left join warehaouse w</w:t>
+      </w:r>
+    </w:p>
+    <w:p>
+      <w:pPr>
+        <w:ind w:firstLine="420" w:firstLineChars="0"/>
+        <w:rPr>
+          <w:rFonts w:hint="eastAsia"/>
+          <w:lang w:val="en-US" w:eastAsia="zh-CN"/>
+        </w:rPr>
+      </w:pPr>
+      <w:r>
+        <w:rPr>
+          <w:rFonts w:hint="eastAsia"/>
+          <w:lang w:val="en-US" w:eastAsia="zh-CN"/>
+        </w:rPr>
+        <w:t>on</w:t>
+      </w:r>
+      <w:r>
+        <w:rPr>
+          <w:rFonts w:hint="eastAsia"/>
+          <w:color w:val="FF0000"/>
+          <w:lang w:val="en-US" w:eastAsia="zh-CN"/>
+        </w:rPr>
+        <w:t xml:space="preserve"> o.o_w_id = w.w_id</w:t>
+      </w:r>
+    </w:p>
+    <w:p>
+      <w:pPr>
+        <w:ind w:firstLine="420" w:firstLineChars="0"/>
+        <w:rPr>
+          <w:rFonts w:hint="eastAsia"/>
+          <w:lang w:val="en-US" w:eastAsia="zh-CN"/>
+        </w:rPr>
+      </w:pPr>
+      <w:r>
+        <w:rPr>
+          <w:rFonts w:hint="eastAsia"/>
+          <w:lang w:val="en-US" w:eastAsia="zh-CN"/>
+        </w:rPr>
+        <w:t>where</w:t>
+      </w:r>
+    </w:p>
+    <w:p>
+      <w:pPr>
+        <w:ind w:firstLine="420" w:firstLineChars="0"/>
+        <w:rPr>
+          <w:rFonts w:hint="eastAsia"/>
+          <w:lang w:val="en-US" w:eastAsia="zh-CN"/>
+        </w:rPr>
+      </w:pPr>
+      <w:r>
+        <w:rPr>
+          <w:rFonts w:hint="eastAsia"/>
+          <w:lang w:val="en-US" w:eastAsia="zh-CN"/>
+        </w:rPr>
+        <w:t>w.w_id = 193 and c.c_id &gt;= 435 and c.c_id &lt;= 445</w:t>
+      </w:r>
+    </w:p>
+    <w:p>
+      <w:pPr>
+        <w:ind w:firstLine="420" w:firstLineChars="0"/>
+        <w:rPr>
+          <w:rFonts w:hint="eastAsia"/>
+          <w:lang w:val="en-US" w:eastAsia="zh-CN"/>
+        </w:rPr>
+      </w:pPr>
+      <w:r>
+        <w:rPr>
+          <w:rFonts w:hint="eastAsia"/>
+          <w:lang w:val="en-US" w:eastAsia="zh-CN"/>
+        </w:rPr>
+        <w:t>order by w.w_id, c.c_id, o.o_id;</w:t>
+      </w:r>
+    </w:p>
+    <w:p>
+      <w:pPr>
+        <w:ind w:firstLine="420" w:firstLineChars="0"/>
+        <w:rPr>
+          <w:rFonts w:hint="eastAsia"/>
+          <w:lang w:val="en-US" w:eastAsia="zh-CN"/>
+        </w:rPr>
+      </w:pPr>
+      <w:r>
+        <w:rPr>
+          <w:rFonts w:hint="eastAsia"/>
+          <w:lang w:val="en-US" w:eastAsia="zh-CN"/>
+        </w:rPr>
+        <w:t>数据量：</w:t>
+      </w:r>
+    </w:p>
+    <w:p>
+      <w:pPr>
+        <w:ind w:firstLine="420" w:firstLineChars="0"/>
+        <w:rPr>
+          <w:rFonts w:hint="eastAsia"/>
+          <w:lang w:val="en-US" w:eastAsia="zh-CN"/>
+        </w:rPr>
+      </w:pPr>
+      <w:r>
+        <w:rPr>
+          <w:rFonts w:hint="eastAsia"/>
+          <w:lang w:val="en-US" w:eastAsia="zh-CN"/>
+        </w:rPr>
+        <w:t>customer表：1500万</w:t>
+      </w:r>
+    </w:p>
+    <w:p>
+      <w:pPr>
+        <w:ind w:firstLine="420" w:firstLineChars="0"/>
+        <w:rPr>
+          <w:rFonts w:hint="eastAsia"/>
+          <w:lang w:val="en-US" w:eastAsia="zh-CN"/>
+        </w:rPr>
+      </w:pPr>
+      <w:r>
+        <w:rPr>
+          <w:rFonts w:hint="eastAsia"/>
+          <w:lang w:val="en-US" w:eastAsia="zh-CN"/>
+        </w:rPr>
+        <w:t>oorder表：1500万</w:t>
+      </w:r>
+    </w:p>
+    <w:p>
+      <w:pPr>
+        <w:ind w:firstLine="420" w:firstLineChars="0"/>
+        <w:rPr>
+          <w:rFonts w:hint="default"/>
+          <w:lang w:val="en-US" w:eastAsia="zh-CN"/>
+        </w:rPr>
+      </w:pPr>
+      <w:r>
+        <w:rPr>
+          <w:rFonts w:hint="eastAsia"/>
+          <w:lang w:val="en-US" w:eastAsia="zh-CN"/>
+        </w:rPr>
+        <w:t>warehouse表：500万</w:t>
+      </w:r>
+    </w:p>
+    <w:p>
+      <w:pPr>
+        <w:ind w:firstLine="420" w:firstLineChars="0"/>
+        <w:rPr>
+          <w:rFonts w:hint="eastAsia"/>
+          <w:lang w:val="en-US" w:eastAsia="zh-CN"/>
+        </w:rPr>
+      </w:pPr>
+      <w:r>
+        <w:rPr>
+          <w:rFonts w:hint="eastAsia"/>
+          <w:lang w:val="en-US" w:eastAsia="zh-CN"/>
+        </w:rPr>
+        <w:t>首先使用原始语句执行，单条语句在16C32G虚拟机上执行报错：</w:t>
+      </w:r>
+    </w:p>
+    <w:p>
+      <w:pPr>
+        <w:ind w:firstLine="420" w:firstLineChars="0"/>
+        <w:rPr>
+          <w:rFonts w:hint="eastAsia"/>
+          <w:lang w:val="en-US" w:eastAsia="zh-CN"/>
+        </w:rPr>
+      </w:pPr>
+      <w:r>
+        <w:rPr>
+          <w:rFonts w:hint="eastAsia"/>
+          <w:lang w:val="en-US" w:eastAsia="zh-CN"/>
+        </w:rPr>
+        <w:t>ERROR 10435(HY000):ERR Write IO_CACHE Fail!</w:t>
+      </w:r>
+    </w:p>
+    <w:p>
+      <w:pPr>
+        <w:ind w:firstLine="420" w:firstLineChars="0"/>
+        <w:rPr>
+          <w:rFonts w:hint="eastAsia"/>
+          <w:lang w:val="en-US" w:eastAsia="zh-CN"/>
+        </w:rPr>
+      </w:pPr>
+      <w:r>
+        <w:rPr>
+          <w:rFonts w:hint="eastAsia"/>
+          <w:lang w:val="en-US" w:eastAsia="zh-CN"/>
+        </w:rPr>
+        <w:t>内存监控发现内存写满了，使用count查看结果集，显示为565000条。</w:t>
+      </w:r>
+    </w:p>
+    <w:p>
+      <w:pPr>
+        <w:ind w:firstLine="420" w:firstLineChars="0"/>
+        <w:rPr>
+          <w:rFonts w:hint="eastAsia"/>
+          <w:b/>
+          <w:bCs/>
+          <w:lang w:val="en-US" w:eastAsia="zh-CN"/>
+        </w:rPr>
+      </w:pPr>
+      <w:r>
+        <w:rPr>
+          <w:rFonts w:hint="eastAsia"/>
+          <w:b/>
+          <w:bCs/>
+          <w:lang w:val="en-US" w:eastAsia="zh-CN"/>
+        </w:rPr>
+        <w:t>优化方案一：</w:t>
+      </w:r>
+    </w:p>
+    <w:p>
+      <w:pPr>
+        <w:ind w:firstLine="420" w:firstLineChars="0"/>
+        <w:rPr>
+          <w:rFonts w:hint="eastAsia"/>
+          <w:lang w:val="en-US" w:eastAsia="zh-CN"/>
+        </w:rPr>
+      </w:pPr>
+      <w:r>
+        <w:rPr>
+          <w:rFonts w:hint="eastAsia"/>
+          <w:lang w:val="en-US" w:eastAsia="zh-CN"/>
+        </w:rPr>
+        <w:t>修改hash分发方式，保证语句群发，join操作在DB层面执行，proxy层制作排序：</w:t>
+      </w:r>
+    </w:p>
+    <w:p>
+      <w:pPr>
+        <w:ind w:firstLine="420" w:firstLineChars="0"/>
+        <w:rPr>
+          <w:rFonts w:hint="eastAsia"/>
+          <w:lang w:val="en-US" w:eastAsia="zh-CN"/>
+        </w:rPr>
+      </w:pPr>
+      <w:r>
+        <w:rPr>
+          <w:rFonts w:hint="eastAsia"/>
+          <w:lang w:val="en-US" w:eastAsia="zh-CN"/>
+        </w:rPr>
+        <w:t>Customer表修改为DISTRIBUTED BY HASH(c_id)(g1,g2,g3,g4);</w:t>
+      </w:r>
+    </w:p>
+    <w:p>
+      <w:pPr>
+        <w:ind w:firstLine="420" w:firstLineChars="0"/>
+        <w:rPr>
+          <w:rFonts w:hint="eastAsia"/>
+          <w:lang w:val="en-US" w:eastAsia="zh-CN"/>
+        </w:rPr>
+      </w:pPr>
+      <w:r>
+        <w:rPr>
+          <w:rFonts w:hint="eastAsia"/>
+          <w:lang w:val="en-US" w:eastAsia="zh-CN"/>
+        </w:rPr>
+        <w:t>初始的分发方式为DISTRIBUTED BY HASH(c_w_id)(g1,g2,g3,g4);</w:t>
+      </w:r>
+    </w:p>
+    <w:p>
+      <w:pPr>
+        <w:ind w:firstLine="420" w:firstLineChars="0"/>
+        <w:rPr>
+          <w:rFonts w:hint="eastAsia"/>
+          <w:lang w:val="en-US" w:eastAsia="zh-CN"/>
+        </w:rPr>
+      </w:pPr>
+      <w:r>
+        <w:rPr>
+          <w:rFonts w:hint="eastAsia"/>
+          <w:lang w:val="en-US" w:eastAsia="zh-CN"/>
+        </w:rPr>
+        <w:t>Ooder表修改为DISTRIBUTED BY HASH(o_c_id)(g1,g2,g3,g4);</w:t>
+      </w:r>
+    </w:p>
+    <w:p>
+      <w:pPr>
+        <w:ind w:firstLine="420" w:firstLineChars="0"/>
+        <w:rPr>
+          <w:rFonts w:hint="default"/>
+          <w:lang w:val="en-US" w:eastAsia="zh-CN"/>
+        </w:rPr>
+      </w:pPr>
+      <w:r>
+        <w:rPr>
+          <w:rFonts w:hint="default"/>
+          <w:lang w:val="en-US" w:eastAsia="zh-CN"/>
+        </w:rPr>
+        <w:t>初始的分发方式为DISTRIBUTED BY HASH(</w:t>
+      </w:r>
+      <w:r>
+        <w:rPr>
+          <w:rFonts w:hint="eastAsia"/>
+          <w:lang w:val="en-US" w:eastAsia="zh-CN"/>
+        </w:rPr>
+        <w:t>o</w:t>
+      </w:r>
+      <w:r>
+        <w:rPr>
+          <w:rFonts w:hint="default"/>
+          <w:lang w:val="en-US" w:eastAsia="zh-CN"/>
+        </w:rPr>
+        <w:t>_w_id)(g1,g2,g3,g4);</w:t>
+      </w:r>
+    </w:p>
+    <w:p>
+      <w:pPr>
+        <w:ind w:firstLine="420" w:firstLineChars="0"/>
+        <w:rPr>
+          <w:rFonts w:hint="eastAsia"/>
+          <w:lang w:val="en-US" w:eastAsia="zh-CN"/>
+        </w:rPr>
+      </w:pPr>
+      <w:r>
+        <w:rPr>
+          <w:rFonts w:hint="eastAsia"/>
+          <w:lang w:val="en-US" w:eastAsia="zh-CN"/>
+        </w:rPr>
+        <w:t>warehouse表修改为DISTRIBUTED BY DUPLICATE(g1,g2,g3,g4);</w:t>
+      </w:r>
+    </w:p>
+    <w:p>
+      <w:pPr>
+        <w:ind w:firstLine="420" w:firstLineChars="0"/>
+        <w:rPr>
+          <w:rFonts w:hint="eastAsia"/>
+          <w:lang w:val="en-US" w:eastAsia="zh-CN"/>
+        </w:rPr>
+      </w:pPr>
+      <w:r>
+        <w:rPr>
+          <w:rFonts w:hint="eastAsia"/>
+          <w:lang w:val="en-US" w:eastAsia="zh-CN"/>
+        </w:rPr>
+        <w:t>初始的分发方式为DISTRIBUTED BY HASH(w_id)(g1,g2,g3,g4);</w:t>
+      </w:r>
+    </w:p>
+    <w:p>
+      <w:pPr>
+        <w:ind w:firstLine="420" w:firstLineChars="0"/>
+        <w:rPr>
+          <w:rFonts w:hint="eastAsia"/>
+          <w:lang w:val="en-US" w:eastAsia="zh-CN"/>
+        </w:rPr>
+      </w:pPr>
+      <w:r>
+        <w:rPr>
+          <w:rFonts w:hint="eastAsia"/>
+          <w:lang w:val="en-US" w:eastAsia="zh-CN"/>
+        </w:rPr>
+        <w:t>但语句耗时8.89秒</w:t>
+      </w:r>
+    </w:p>
+    <w:p>
+      <w:pPr>
+        <w:ind w:firstLine="420" w:firstLineChars="0"/>
+        <w:rPr>
+          <w:rFonts w:hint="eastAsia"/>
+          <w:lang w:val="en-US" w:eastAsia="zh-CN"/>
+        </w:rPr>
+      </w:pPr>
+      <w:r>
+        <w:rPr>
+          <w:rFonts w:hint="eastAsia"/>
+          <w:lang w:val="en-US" w:eastAsia="zh-CN"/>
+        </w:rPr>
+        <w:t>注：该方法不可行，业务不能为了一条语句的提升而导致整体业务性能下降。</w:t>
+      </w:r>
+    </w:p>
+    <w:p>
+      <w:pPr>
+        <w:ind w:firstLine="420" w:firstLineChars="0"/>
+        <w:rPr>
+          <w:rFonts w:hint="eastAsia"/>
+          <w:lang w:val="en-US" w:eastAsia="zh-CN"/>
+        </w:rPr>
+      </w:pPr>
+    </w:p>
+    <w:p>
+      <w:pPr>
+        <w:ind w:firstLine="420" w:firstLineChars="0"/>
+        <w:rPr>
+          <w:rFonts w:hint="eastAsia"/>
+          <w:b/>
+          <w:bCs/>
+          <w:lang w:val="en-US" w:eastAsia="zh-CN"/>
+        </w:rPr>
+      </w:pPr>
+      <w:r>
+        <w:rPr>
+          <w:rFonts w:hint="eastAsia"/>
+          <w:b/>
+          <w:bCs/>
+          <w:lang w:val="en-US" w:eastAsia="zh-CN"/>
+        </w:rPr>
+        <w:t>优化方案二：</w:t>
+      </w:r>
+    </w:p>
+    <w:p>
+      <w:pPr>
+        <w:ind w:firstLine="420" w:firstLineChars="0"/>
+        <w:rPr>
+          <w:rFonts w:hint="eastAsia"/>
+          <w:lang w:val="en-US" w:eastAsia="zh-CN"/>
+        </w:rPr>
+      </w:pPr>
+      <w:r>
+        <w:rPr>
+          <w:rFonts w:hint="eastAsia"/>
+          <w:lang w:val="en-US" w:eastAsia="zh-CN"/>
+        </w:rPr>
+        <w:t>分析3张表的数据情况，发现可以使用分布式数据库特有的功能MULTI_STEP_QUERY强制先用小表进行JOIN：</w:t>
+      </w:r>
+    </w:p>
+    <w:p>
+      <w:pPr>
+        <w:ind w:firstLine="420" w:firstLineChars="0"/>
+        <w:rPr>
+          <w:rFonts w:hint="default"/>
+          <w:lang w:val="en-US" w:eastAsia="zh-CN"/>
+        </w:rPr>
+      </w:pPr>
+      <w:r>
+        <w:rPr>
+          <w:rFonts w:hint="default"/>
+          <w:lang w:val="en-US" w:eastAsia="zh-CN"/>
+        </w:rPr>
+        <w:t>SELECT</w:t>
+      </w:r>
+    </w:p>
+    <w:p>
+      <w:pPr>
+        <w:ind w:firstLine="420" w:firstLineChars="0"/>
+        <w:rPr>
+          <w:rFonts w:hint="default"/>
+          <w:lang w:val="en-US" w:eastAsia="zh-CN"/>
+        </w:rPr>
+      </w:pPr>
+      <w:r>
+        <w:rPr>
+          <w:rFonts w:hint="default"/>
+          <w:lang w:val="en-US" w:eastAsia="zh-CN"/>
+        </w:rPr>
+        <w:t>s.s_name,c.c_id, concat(c.c_last, c.c_first), o.o_all_local, o.o_ol_cnt</w:t>
+      </w:r>
+    </w:p>
+    <w:p>
+      <w:pPr>
+        <w:ind w:firstLine="420" w:firstLineChars="0"/>
+        <w:rPr>
+          <w:rFonts w:hint="default"/>
+          <w:lang w:val="en-US" w:eastAsia="zh-CN"/>
+        </w:rPr>
+      </w:pPr>
+      <w:r>
+        <w:rPr>
+          <w:rFonts w:hint="default"/>
+          <w:lang w:val="en-US" w:eastAsia="zh-CN"/>
+        </w:rPr>
+        <w:t>FROM</w:t>
+      </w:r>
+    </w:p>
+    <w:p>
+      <w:pPr>
+        <w:ind w:firstLine="420" w:firstLineChars="0"/>
+        <w:rPr>
+          <w:rFonts w:hint="default"/>
+          <w:lang w:val="en-US" w:eastAsia="zh-CN"/>
+        </w:rPr>
+      </w:pPr>
+      <w:r>
+        <w:rPr>
+          <w:rFonts w:hint="default"/>
+          <w:lang w:val="en-US" w:eastAsia="zh-CN"/>
+        </w:rPr>
+        <w:t>customer c inner join oorder o</w:t>
+      </w:r>
+    </w:p>
+    <w:p>
+      <w:pPr>
+        <w:ind w:firstLine="420" w:firstLineChars="0"/>
+        <w:rPr>
+          <w:rFonts w:hint="default"/>
+          <w:lang w:val="en-US" w:eastAsia="zh-CN"/>
+        </w:rPr>
+      </w:pPr>
+      <w:r>
+        <w:rPr>
+          <w:rFonts w:hint="default"/>
+          <w:lang w:val="en-US" w:eastAsia="zh-CN"/>
+        </w:rPr>
+        <w:t>on c.c_id = o.o_c_id</w:t>
+      </w:r>
+    </w:p>
+    <w:p>
+      <w:pPr>
+        <w:ind w:firstLine="420" w:firstLineChars="0"/>
+        <w:rPr>
+          <w:rFonts w:hint="default"/>
+          <w:lang w:val="en-US" w:eastAsia="zh-CN"/>
+        </w:rPr>
+      </w:pPr>
+      <w:r>
+        <w:rPr>
+          <w:rFonts w:hint="default"/>
+          <w:lang w:val="en-US" w:eastAsia="zh-CN"/>
+        </w:rPr>
+        <w:t>left join warehaouse w</w:t>
+      </w:r>
+    </w:p>
+    <w:p>
+      <w:pPr>
+        <w:ind w:firstLine="420" w:firstLineChars="0"/>
+        <w:rPr>
+          <w:rFonts w:hint="default"/>
+          <w:lang w:val="en-US" w:eastAsia="zh-CN"/>
+        </w:rPr>
+      </w:pPr>
+      <w:r>
+        <w:rPr>
+          <w:rFonts w:hint="default"/>
+          <w:lang w:val="en-US" w:eastAsia="zh-CN"/>
+        </w:rPr>
+        <w:t>on o.o_w_id = w.w_id</w:t>
+      </w:r>
+    </w:p>
+    <w:p>
+      <w:pPr>
+        <w:ind w:firstLine="420" w:firstLineChars="0"/>
+        <w:rPr>
+          <w:rFonts w:hint="default"/>
+          <w:lang w:val="en-US" w:eastAsia="zh-CN"/>
+        </w:rPr>
+      </w:pPr>
+      <w:r>
+        <w:rPr>
+          <w:rFonts w:hint="default"/>
+          <w:lang w:val="en-US" w:eastAsia="zh-CN"/>
+        </w:rPr>
+        <w:t>where</w:t>
+      </w:r>
+    </w:p>
+    <w:p>
+      <w:pPr>
+        <w:ind w:firstLine="420" w:firstLineChars="0"/>
+        <w:rPr>
+          <w:rFonts w:hint="default"/>
+          <w:lang w:val="en-US" w:eastAsia="zh-CN"/>
+        </w:rPr>
+      </w:pPr>
+      <w:r>
+        <w:rPr>
+          <w:rFonts w:hint="default"/>
+          <w:lang w:val="en-US" w:eastAsia="zh-CN"/>
+        </w:rPr>
+        <w:t>w.w_id = 193 and c.c_id &gt;= 435 and c.c_id &lt;= 445</w:t>
+      </w:r>
+    </w:p>
+    <w:p>
+      <w:pPr>
+        <w:ind w:firstLine="420" w:firstLineChars="0"/>
+        <w:rPr>
+          <w:rFonts w:hint="default"/>
+          <w:lang w:val="en-US" w:eastAsia="zh-CN"/>
+        </w:rPr>
+      </w:pPr>
+      <w:r>
+        <w:rPr>
+          <w:rFonts w:hint="default"/>
+          <w:lang w:val="en-US" w:eastAsia="zh-CN"/>
+        </w:rPr>
+        <w:t>order by w.w_id, c.c_id, o.o_id MULTI_STEP_QUERY(w,o,c);</w:t>
+      </w:r>
+    </w:p>
+    <w:p>
+      <w:pPr>
+        <w:ind w:firstLine="420" w:firstLineChars="0"/>
+        <w:rPr>
+          <w:rFonts w:hint="default"/>
+          <w:lang w:val="en-US" w:eastAsia="zh-CN"/>
+        </w:rPr>
+      </w:pPr>
+      <w:bookmarkStart w:id="0" w:name="_GoBack"/>
+      <w:bookmarkEnd w:id="0"/>
     </w:p>
     <w:p>
       <w:pPr>
@@ -23684,7 +24723,7 @@
       <w:pPr>
         <w:numPr>
           <w:ilvl w:val="0"/>
-          <w:numId w:val="84"/>
+          <w:numId w:val="85"/>
         </w:numPr>
         <w:ind w:firstLine="420" w:firstLineChars="0"/>
         <w:rPr>
@@ -23724,7 +24763,7 @@
       <w:pPr>
         <w:numPr>
           <w:ilvl w:val="0"/>
-          <w:numId w:val="84"/>
+          <w:numId w:val="85"/>
         </w:numPr>
         <w:ind w:firstLine="420" w:firstLineChars="0"/>
         <w:rPr>
@@ -23764,7 +24803,7 @@
       <w:pPr>
         <w:numPr>
           <w:ilvl w:val="0"/>
-          <w:numId w:val="84"/>
+          <w:numId w:val="85"/>
         </w:numPr>
         <w:ind w:firstLine="420" w:firstLineChars="0"/>
         <w:rPr>
@@ -23804,7 +24843,7 @@
       <w:pPr>
         <w:numPr>
           <w:ilvl w:val="0"/>
-          <w:numId w:val="84"/>
+          <w:numId w:val="85"/>
         </w:numPr>
         <w:ind w:firstLine="420" w:firstLineChars="0"/>
         <w:rPr>
@@ -23959,7 +24998,7 @@
       <w:pPr>
         <w:numPr>
           <w:ilvl w:val="0"/>
-          <w:numId w:val="85"/>
+          <w:numId w:val="86"/>
         </w:numPr>
         <w:ind w:firstLine="420" w:firstLineChars="0"/>
         <w:rPr>
@@ -23979,7 +25018,7 @@
       <w:pPr>
         <w:numPr>
           <w:ilvl w:val="0"/>
-          <w:numId w:val="85"/>
+          <w:numId w:val="86"/>
         </w:numPr>
         <w:ind w:firstLine="420" w:firstLineChars="0"/>
         <w:rPr>
@@ -23999,7 +25038,7 @@
       <w:pPr>
         <w:numPr>
           <w:ilvl w:val="0"/>
-          <w:numId w:val="85"/>
+          <w:numId w:val="86"/>
         </w:numPr>
         <w:ind w:firstLine="420" w:firstLineChars="0"/>
         <w:rPr>
@@ -24019,7 +25058,7 @@
       <w:pPr>
         <w:numPr>
           <w:ilvl w:val="0"/>
-          <w:numId w:val="85"/>
+          <w:numId w:val="86"/>
         </w:numPr>
         <w:ind w:firstLine="420" w:firstLineChars="0"/>
         <w:rPr>
@@ -24039,7 +25078,7 @@
       <w:pPr>
         <w:numPr>
           <w:ilvl w:val="0"/>
-          <w:numId w:val="85"/>
+          <w:numId w:val="86"/>
         </w:numPr>
         <w:ind w:firstLine="420" w:firstLineChars="0"/>
         <w:rPr>
@@ -24059,7 +25098,7 @@
       <w:pPr>
         <w:numPr>
           <w:ilvl w:val="0"/>
-          <w:numId w:val="86"/>
+          <w:numId w:val="87"/>
         </w:numPr>
         <w:ind w:firstLine="420" w:firstLineChars="0"/>
         <w:rPr>
@@ -24079,7 +25118,7 @@
       <w:pPr>
         <w:numPr>
           <w:ilvl w:val="0"/>
-          <w:numId w:val="86"/>
+          <w:numId w:val="87"/>
         </w:numPr>
         <w:ind w:firstLine="420" w:firstLineChars="0"/>
         <w:rPr>
@@ -24099,7 +25138,7 @@
       <w:pPr>
         <w:numPr>
           <w:ilvl w:val="0"/>
-          <w:numId w:val="86"/>
+          <w:numId w:val="87"/>
         </w:numPr>
         <w:ind w:firstLine="420" w:firstLineChars="0"/>
         <w:rPr>
@@ -24119,7 +25158,7 @@
       <w:pPr>
         <w:numPr>
           <w:ilvl w:val="0"/>
-          <w:numId w:val="86"/>
+          <w:numId w:val="87"/>
         </w:numPr>
         <w:ind w:firstLine="420" w:firstLineChars="0"/>
         <w:rPr>
@@ -24190,7 +25229,7 @@
       <w:pPr>
         <w:numPr>
           <w:ilvl w:val="0"/>
-          <w:numId w:val="87"/>
+          <w:numId w:val="88"/>
         </w:numPr>
         <w:ind w:firstLine="420" w:firstLineChars="0"/>
         <w:rPr>
@@ -24210,7 +25249,7 @@
       <w:pPr>
         <w:numPr>
           <w:ilvl w:val="0"/>
-          <w:numId w:val="87"/>
+          <w:numId w:val="88"/>
         </w:numPr>
         <w:ind w:firstLine="420" w:firstLineChars="0"/>
         <w:rPr>
@@ -24230,7 +25269,7 @@
       <w:pPr>
         <w:numPr>
           <w:ilvl w:val="0"/>
-          <w:numId w:val="87"/>
+          <w:numId w:val="88"/>
         </w:numPr>
         <w:ind w:firstLine="420" w:firstLineChars="0"/>
         <w:rPr>
@@ -24275,7 +25314,7 @@
         <w:widowControl w:val="0"/>
         <w:numPr>
           <w:ilvl w:val="0"/>
-          <w:numId w:val="88"/>
+          <w:numId w:val="89"/>
         </w:numPr>
         <w:spacing w:line="360" w:lineRule="auto"/>
         <w:ind w:firstLine="420" w:firstLineChars="0"/>
@@ -24298,7 +25337,7 @@
         <w:widowControl w:val="0"/>
         <w:numPr>
           <w:ilvl w:val="0"/>
-          <w:numId w:val="88"/>
+          <w:numId w:val="89"/>
         </w:numPr>
         <w:spacing w:line="360" w:lineRule="auto"/>
         <w:ind w:firstLine="420" w:firstLineChars="0"/>
@@ -24321,7 +25360,7 @@
         <w:widowControl w:val="0"/>
         <w:numPr>
           <w:ilvl w:val="0"/>
-          <w:numId w:val="88"/>
+          <w:numId w:val="89"/>
         </w:numPr>
         <w:spacing w:line="360" w:lineRule="auto"/>
         <w:ind w:firstLine="420" w:firstLineChars="0"/>
@@ -24344,7 +25383,7 @@
         <w:widowControl w:val="0"/>
         <w:numPr>
           <w:ilvl w:val="0"/>
-          <w:numId w:val="88"/>
+          <w:numId w:val="89"/>
         </w:numPr>
         <w:spacing w:line="360" w:lineRule="auto"/>
         <w:ind w:firstLine="420" w:firstLineChars="0"/>
@@ -24367,7 +25406,7 @@
         <w:widowControl w:val="0"/>
         <w:numPr>
           <w:ilvl w:val="0"/>
-          <w:numId w:val="88"/>
+          <w:numId w:val="89"/>
         </w:numPr>
         <w:spacing w:line="360" w:lineRule="auto"/>
         <w:ind w:firstLine="420" w:firstLineChars="0"/>
@@ -24390,7 +25429,7 @@
         <w:widowControl w:val="0"/>
         <w:numPr>
           <w:ilvl w:val="0"/>
-          <w:numId w:val="88"/>
+          <w:numId w:val="89"/>
         </w:numPr>
         <w:spacing w:line="360" w:lineRule="auto"/>
         <w:ind w:firstLine="420" w:firstLineChars="0"/>
@@ -24413,7 +25452,7 @@
         <w:widowControl w:val="0"/>
         <w:numPr>
           <w:ilvl w:val="0"/>
-          <w:numId w:val="88"/>
+          <w:numId w:val="89"/>
         </w:numPr>
         <w:spacing w:line="360" w:lineRule="auto"/>
         <w:ind w:firstLine="420" w:firstLineChars="0"/>
@@ -24453,7 +25492,7 @@
         <w:widowControl w:val="0"/>
         <w:numPr>
           <w:ilvl w:val="0"/>
-          <w:numId w:val="89"/>
+          <w:numId w:val="90"/>
         </w:numPr>
         <w:spacing w:line="360" w:lineRule="auto"/>
         <w:ind w:firstLine="420" w:firstLineChars="0"/>
@@ -24476,7 +25515,7 @@
         <w:widowControl w:val="0"/>
         <w:numPr>
           <w:ilvl w:val="0"/>
-          <w:numId w:val="89"/>
+          <w:numId w:val="90"/>
         </w:numPr>
         <w:spacing w:line="360" w:lineRule="auto"/>
         <w:ind w:firstLine="420" w:firstLineChars="0"/>
@@ -24499,7 +25538,7 @@
         <w:widowControl w:val="0"/>
         <w:numPr>
           <w:ilvl w:val="0"/>
-          <w:numId w:val="89"/>
+          <w:numId w:val="90"/>
         </w:numPr>
         <w:spacing w:line="360" w:lineRule="auto"/>
         <w:ind w:firstLine="420" w:firstLineChars="0"/>
@@ -24722,7 +25761,7 @@
       <w:pPr>
         <w:numPr>
           <w:ilvl w:val="0"/>
-          <w:numId w:val="90"/>
+          <w:numId w:val="91"/>
         </w:numPr>
         <w:ind w:firstLine="420" w:firstLineChars="0"/>
         <w:rPr>
@@ -24762,7 +25801,7 @@
       <w:pPr>
         <w:numPr>
           <w:ilvl w:val="0"/>
-          <w:numId w:val="90"/>
+          <w:numId w:val="91"/>
         </w:numPr>
         <w:ind w:firstLine="420" w:firstLineChars="0"/>
         <w:rPr>
@@ -29592,7 +30631,7 @@
       <w:pPr>
         <w:numPr>
           <w:ilvl w:val="0"/>
-          <w:numId w:val="91"/>
+          <w:numId w:val="92"/>
         </w:numPr>
         <w:ind w:firstLine="420" w:firstLineChars="0"/>
         <w:rPr>
@@ -29612,7 +30651,7 @@
       <w:pPr>
         <w:numPr>
           <w:ilvl w:val="0"/>
-          <w:numId w:val="91"/>
+          <w:numId w:val="92"/>
         </w:numPr>
         <w:ind w:firstLine="420" w:firstLineChars="0"/>
         <w:rPr>
@@ -29632,7 +30671,7 @@
       <w:pPr>
         <w:numPr>
           <w:ilvl w:val="0"/>
-          <w:numId w:val="91"/>
+          <w:numId w:val="92"/>
         </w:numPr>
         <w:ind w:firstLine="420" w:firstLineChars="0"/>
         <w:rPr>
@@ -29652,7 +30691,7 @@
       <w:pPr>
         <w:numPr>
           <w:ilvl w:val="0"/>
-          <w:numId w:val="91"/>
+          <w:numId w:val="92"/>
         </w:numPr>
         <w:ind w:firstLine="420" w:firstLineChars="0"/>
         <w:rPr>
@@ -29672,7 +30711,7 @@
       <w:pPr>
         <w:numPr>
           <w:ilvl w:val="0"/>
-          <w:numId w:val="91"/>
+          <w:numId w:val="92"/>
         </w:numPr>
         <w:ind w:firstLine="420" w:firstLineChars="0"/>
         <w:rPr>
@@ -29692,7 +30731,7 @@
       <w:pPr>
         <w:numPr>
           <w:ilvl w:val="0"/>
-          <w:numId w:val="91"/>
+          <w:numId w:val="92"/>
         </w:numPr>
         <w:ind w:firstLine="420" w:firstLineChars="0"/>
         <w:rPr>
@@ -29712,7 +30751,7 @@
       <w:pPr>
         <w:numPr>
           <w:ilvl w:val="0"/>
-          <w:numId w:val="91"/>
+          <w:numId w:val="92"/>
         </w:numPr>
         <w:ind w:firstLine="420" w:firstLineChars="0"/>
         <w:rPr>
@@ -29732,7 +30771,7 @@
       <w:pPr>
         <w:numPr>
           <w:ilvl w:val="0"/>
-          <w:numId w:val="91"/>
+          <w:numId w:val="92"/>
         </w:numPr>
         <w:ind w:firstLine="420" w:firstLineChars="0"/>
         <w:rPr>
@@ -30869,6 +31908,18 @@
     </w:lvl>
   </w:abstractNum>
   <w:abstractNum w:abstractNumId="32">
+    <w:nsid w:val="E0CFF605"/>
+    <w:multiLevelType w:val="singleLevel"/>
+    <w:tmpl w:val="E0CFF605"/>
+    <w:lvl w:ilvl="0" w:tentative="0">
+      <w:start w:val="1"/>
+      <w:numFmt w:val="decimal"/>
+      <w:suff w:val="nothing"/>
+      <w:lvlText w:val="%1、"/>
+      <w:lvlJc w:val="left"/>
+    </w:lvl>
+  </w:abstractNum>
+  <w:abstractNum w:abstractNumId="33">
     <w:nsid w:val="E1FE2596"/>
     <w:multiLevelType w:val="singleLevel"/>
     <w:tmpl w:val="E1FE2596"/>
@@ -30880,7 +31931,7 @@
       <w:lvlJc w:val="left"/>
     </w:lvl>
   </w:abstractNum>
-  <w:abstractNum w:abstractNumId="33">
+  <w:abstractNum w:abstractNumId="34">
     <w:nsid w:val="E233616F"/>
     <w:multiLevelType w:val="singleLevel"/>
     <w:tmpl w:val="E233616F"/>
@@ -30892,7 +31943,7 @@
       <w:lvlJc w:val="left"/>
     </w:lvl>
   </w:abstractNum>
-  <w:abstractNum w:abstractNumId="34">
+  <w:abstractNum w:abstractNumId="35">
     <w:nsid w:val="E2615B9A"/>
     <w:multiLevelType w:val="singleLevel"/>
     <w:tmpl w:val="E2615B9A"/>
@@ -30904,7 +31955,7 @@
       <w:lvlJc w:val="left"/>
     </w:lvl>
   </w:abstractNum>
-  <w:abstractNum w:abstractNumId="35">
+  <w:abstractNum w:abstractNumId="36">
     <w:nsid w:val="E755946C"/>
     <w:multiLevelType w:val="singleLevel"/>
     <w:tmpl w:val="E755946C"/>
@@ -30916,7 +31967,7 @@
       <w:lvlJc w:val="left"/>
     </w:lvl>
   </w:abstractNum>
-  <w:abstractNum w:abstractNumId="36">
+  <w:abstractNum w:abstractNumId="37">
     <w:nsid w:val="EB31674E"/>
     <w:multiLevelType w:val="singleLevel"/>
     <w:tmpl w:val="EB31674E"/>
@@ -30928,7 +31979,7 @@
       <w:lvlJc w:val="left"/>
     </w:lvl>
   </w:abstractNum>
-  <w:abstractNum w:abstractNumId="37">
+  <w:abstractNum w:abstractNumId="38">
     <w:nsid w:val="EF2DB4D8"/>
     <w:multiLevelType w:val="singleLevel"/>
     <w:tmpl w:val="EF2DB4D8"/>
@@ -30940,7 +31991,7 @@
       <w:lvlJc w:val="left"/>
     </w:lvl>
   </w:abstractNum>
-  <w:abstractNum w:abstractNumId="38">
+  <w:abstractNum w:abstractNumId="39">
     <w:nsid w:val="EFA6D076"/>
     <w:multiLevelType w:val="singleLevel"/>
     <w:tmpl w:val="EFA6D076"/>
@@ -30952,7 +32003,7 @@
       <w:lvlJc w:val="left"/>
     </w:lvl>
   </w:abstractNum>
-  <w:abstractNum w:abstractNumId="39">
+  <w:abstractNum w:abstractNumId="40">
     <w:nsid w:val="F3894447"/>
     <w:multiLevelType w:val="singleLevel"/>
     <w:tmpl w:val="F3894447"/>
@@ -30964,7 +32015,7 @@
       <w:lvlJc w:val="left"/>
     </w:lvl>
   </w:abstractNum>
-  <w:abstractNum w:abstractNumId="40">
+  <w:abstractNum w:abstractNumId="41">
     <w:nsid w:val="F4B9934D"/>
     <w:multiLevelType w:val="singleLevel"/>
     <w:tmpl w:val="F4B9934D"/>
@@ -30976,7 +32027,7 @@
       <w:lvlJc w:val="left"/>
     </w:lvl>
   </w:abstractNum>
-  <w:abstractNum w:abstractNumId="41">
+  <w:abstractNum w:abstractNumId="42">
     <w:nsid w:val="F5369E99"/>
     <w:multiLevelType w:val="multilevel"/>
     <w:tmpl w:val="F5369E99"/>
@@ -31108,7 +32159,7 @@
       </w:rPr>
     </w:lvl>
   </w:abstractNum>
-  <w:abstractNum w:abstractNumId="42">
+  <w:abstractNum w:abstractNumId="43">
     <w:nsid w:val="F57D1BCC"/>
     <w:multiLevelType w:val="singleLevel"/>
     <w:tmpl w:val="F57D1BCC"/>
@@ -31120,7 +32171,7 @@
       <w:lvlJc w:val="left"/>
     </w:lvl>
   </w:abstractNum>
-  <w:abstractNum w:abstractNumId="43">
+  <w:abstractNum w:abstractNumId="44">
     <w:nsid w:val="FD078EE8"/>
     <w:multiLevelType w:val="singleLevel"/>
     <w:tmpl w:val="FD078EE8"/>
@@ -31132,7 +32183,7 @@
       <w:lvlJc w:val="left"/>
     </w:lvl>
   </w:abstractNum>
-  <w:abstractNum w:abstractNumId="44">
+  <w:abstractNum w:abstractNumId="45">
     <w:nsid w:val="FFE3E422"/>
     <w:multiLevelType w:val="singleLevel"/>
     <w:tmpl w:val="FFE3E422"/>
@@ -31144,7 +32195,7 @@
       <w:lvlJc w:val="left"/>
     </w:lvl>
   </w:abstractNum>
-  <w:abstractNum w:abstractNumId="45">
+  <w:abstractNum w:abstractNumId="46">
     <w:nsid w:val="009B7BFD"/>
     <w:multiLevelType w:val="singleLevel"/>
     <w:tmpl w:val="009B7BFD"/>
@@ -31156,7 +32207,7 @@
       <w:lvlJc w:val="left"/>
     </w:lvl>
   </w:abstractNum>
-  <w:abstractNum w:abstractNumId="46">
+  <w:abstractNum w:abstractNumId="47">
     <w:nsid w:val="015DF2A9"/>
     <w:multiLevelType w:val="singleLevel"/>
     <w:tmpl w:val="015DF2A9"/>
@@ -31168,7 +32219,7 @@
       <w:lvlJc w:val="left"/>
     </w:lvl>
   </w:abstractNum>
-  <w:abstractNum w:abstractNumId="47">
+  <w:abstractNum w:abstractNumId="48">
     <w:nsid w:val="0AE77B90"/>
     <w:multiLevelType w:val="singleLevel"/>
     <w:tmpl w:val="0AE77B90"/>
@@ -31180,7 +32231,7 @@
       <w:lvlJc w:val="left"/>
     </w:lvl>
   </w:abstractNum>
-  <w:abstractNum w:abstractNumId="48">
+  <w:abstractNum w:abstractNumId="49">
     <w:nsid w:val="0B547397"/>
     <w:multiLevelType w:val="singleLevel"/>
     <w:tmpl w:val="0B547397"/>
@@ -31192,7 +32243,7 @@
       <w:lvlJc w:val="left"/>
     </w:lvl>
   </w:abstractNum>
-  <w:abstractNum w:abstractNumId="49">
+  <w:abstractNum w:abstractNumId="50">
     <w:nsid w:val="0BAA0614"/>
     <w:multiLevelType w:val="singleLevel"/>
     <w:tmpl w:val="0BAA0614"/>
@@ -31204,7 +32255,7 @@
       <w:lvlJc w:val="left"/>
     </w:lvl>
   </w:abstractNum>
-  <w:abstractNum w:abstractNumId="50">
+  <w:abstractNum w:abstractNumId="51">
     <w:nsid w:val="0EE530D6"/>
     <w:multiLevelType w:val="singleLevel"/>
     <w:tmpl w:val="0EE530D6"/>
@@ -31216,7 +32267,7 @@
       <w:lvlJc w:val="left"/>
     </w:lvl>
   </w:abstractNum>
-  <w:abstractNum w:abstractNumId="51">
+  <w:abstractNum w:abstractNumId="52">
     <w:nsid w:val="102E3621"/>
     <w:multiLevelType w:val="singleLevel"/>
     <w:tmpl w:val="102E3621"/>
@@ -31228,7 +32279,7 @@
       <w:lvlJc w:val="left"/>
     </w:lvl>
   </w:abstractNum>
-  <w:abstractNum w:abstractNumId="52">
+  <w:abstractNum w:abstractNumId="53">
     <w:nsid w:val="1072ABC7"/>
     <w:multiLevelType w:val="singleLevel"/>
     <w:tmpl w:val="1072ABC7"/>
@@ -31240,7 +32291,7 @@
       <w:lvlJc w:val="left"/>
     </w:lvl>
   </w:abstractNum>
-  <w:abstractNum w:abstractNumId="53">
+  <w:abstractNum w:abstractNumId="54">
     <w:nsid w:val="127F642E"/>
     <w:multiLevelType w:val="singleLevel"/>
     <w:tmpl w:val="127F642E"/>
@@ -31252,7 +32303,7 @@
       <w:lvlJc w:val="left"/>
     </w:lvl>
   </w:abstractNum>
-  <w:abstractNum w:abstractNumId="54">
+  <w:abstractNum w:abstractNumId="55">
     <w:nsid w:val="14D00909"/>
     <w:multiLevelType w:val="singleLevel"/>
     <w:tmpl w:val="14D00909"/>
@@ -31264,7 +32315,7 @@
       <w:lvlJc w:val="left"/>
     </w:lvl>
   </w:abstractNum>
-  <w:abstractNum w:abstractNumId="55">
+  <w:abstractNum w:abstractNumId="56">
     <w:nsid w:val="19CFC0AC"/>
     <w:multiLevelType w:val="singleLevel"/>
     <w:tmpl w:val="19CFC0AC"/>
@@ -31276,7 +32327,7 @@
       <w:lvlJc w:val="left"/>
     </w:lvl>
   </w:abstractNum>
-  <w:abstractNum w:abstractNumId="56">
+  <w:abstractNum w:abstractNumId="57">
     <w:nsid w:val="1A6E3A5D"/>
     <w:multiLevelType w:val="singleLevel"/>
     <w:tmpl w:val="1A6E3A5D"/>
@@ -31288,7 +32339,7 @@
       <w:lvlJc w:val="left"/>
     </w:lvl>
   </w:abstractNum>
-  <w:abstractNum w:abstractNumId="57">
+  <w:abstractNum w:abstractNumId="58">
     <w:nsid w:val="1E9C78FE"/>
     <w:multiLevelType w:val="singleLevel"/>
     <w:tmpl w:val="1E9C78FE"/>
@@ -31300,7 +32351,7 @@
       <w:lvlJc w:val="left"/>
     </w:lvl>
   </w:abstractNum>
-  <w:abstractNum w:abstractNumId="58">
+  <w:abstractNum w:abstractNumId="59">
     <w:nsid w:val="23A7AE9E"/>
     <w:multiLevelType w:val="singleLevel"/>
     <w:tmpl w:val="23A7AE9E"/>
@@ -31312,7 +32363,7 @@
       <w:lvlJc w:val="left"/>
     </w:lvl>
   </w:abstractNum>
-  <w:abstractNum w:abstractNumId="59">
+  <w:abstractNum w:abstractNumId="60">
     <w:nsid w:val="246BAFF8"/>
     <w:multiLevelType w:val="singleLevel"/>
     <w:tmpl w:val="246BAFF8"/>
@@ -31324,7 +32375,7 @@
       <w:lvlJc w:val="left"/>
     </w:lvl>
   </w:abstractNum>
-  <w:abstractNum w:abstractNumId="60">
+  <w:abstractNum w:abstractNumId="61">
     <w:nsid w:val="29582188"/>
     <w:multiLevelType w:val="singleLevel"/>
     <w:tmpl w:val="29582188"/>
@@ -31336,7 +32387,7 @@
       <w:lvlJc w:val="left"/>
     </w:lvl>
   </w:abstractNum>
-  <w:abstractNum w:abstractNumId="61">
+  <w:abstractNum w:abstractNumId="62">
     <w:nsid w:val="2B76474A"/>
     <w:multiLevelType w:val="singleLevel"/>
     <w:tmpl w:val="2B76474A"/>
@@ -31348,7 +32399,7 @@
       <w:lvlJc w:val="left"/>
     </w:lvl>
   </w:abstractNum>
-  <w:abstractNum w:abstractNumId="62">
+  <w:abstractNum w:abstractNumId="63">
     <w:nsid w:val="3136A464"/>
     <w:multiLevelType w:val="singleLevel"/>
     <w:tmpl w:val="3136A464"/>
@@ -31360,7 +32411,7 @@
       <w:lvlJc w:val="left"/>
     </w:lvl>
   </w:abstractNum>
-  <w:abstractNum w:abstractNumId="63">
+  <w:abstractNum w:abstractNumId="64">
     <w:nsid w:val="31D68F5E"/>
     <w:multiLevelType w:val="singleLevel"/>
     <w:tmpl w:val="31D68F5E"/>
@@ -31372,7 +32423,7 @@
       <w:lvlJc w:val="left"/>
     </w:lvl>
   </w:abstractNum>
-  <w:abstractNum w:abstractNumId="64">
+  <w:abstractNum w:abstractNumId="65">
     <w:nsid w:val="32531955"/>
     <w:multiLevelType w:val="singleLevel"/>
     <w:tmpl w:val="32531955"/>
@@ -31384,7 +32435,7 @@
       <w:lvlJc w:val="left"/>
     </w:lvl>
   </w:abstractNum>
-  <w:abstractNum w:abstractNumId="65">
+  <w:abstractNum w:abstractNumId="66">
     <w:nsid w:val="33B367F5"/>
     <w:multiLevelType w:val="singleLevel"/>
     <w:tmpl w:val="33B367F5"/>
@@ -31396,7 +32447,7 @@
       <w:lvlJc w:val="left"/>
     </w:lvl>
   </w:abstractNum>
-  <w:abstractNum w:abstractNumId="66">
+  <w:abstractNum w:abstractNumId="67">
     <w:nsid w:val="34EA7B57"/>
     <w:multiLevelType w:val="singleLevel"/>
     <w:tmpl w:val="34EA7B57"/>
@@ -31408,7 +32459,7 @@
       <w:lvlJc w:val="left"/>
     </w:lvl>
   </w:abstractNum>
-  <w:abstractNum w:abstractNumId="67">
+  <w:abstractNum w:abstractNumId="68">
     <w:nsid w:val="36B43326"/>
     <w:multiLevelType w:val="singleLevel"/>
     <w:tmpl w:val="36B43326"/>
@@ -31420,7 +32471,7 @@
       <w:lvlJc w:val="left"/>
     </w:lvl>
   </w:abstractNum>
-  <w:abstractNum w:abstractNumId="68">
+  <w:abstractNum w:abstractNumId="69">
     <w:nsid w:val="37FC77AC"/>
     <w:multiLevelType w:val="singleLevel"/>
     <w:tmpl w:val="37FC77AC"/>
@@ -31432,7 +32483,7 @@
       <w:lvlJc w:val="left"/>
     </w:lvl>
   </w:abstractNum>
-  <w:abstractNum w:abstractNumId="69">
+  <w:abstractNum w:abstractNumId="70">
     <w:nsid w:val="3803772D"/>
     <w:multiLevelType w:val="singleLevel"/>
     <w:tmpl w:val="3803772D"/>
@@ -31444,7 +32495,7 @@
       <w:lvlJc w:val="left"/>
     </w:lvl>
   </w:abstractNum>
-  <w:abstractNum w:abstractNumId="70">
+  <w:abstractNum w:abstractNumId="71">
     <w:nsid w:val="392249ED"/>
     <w:multiLevelType w:val="singleLevel"/>
     <w:tmpl w:val="392249ED"/>
@@ -31456,7 +32507,7 @@
       <w:lvlJc w:val="left"/>
     </w:lvl>
   </w:abstractNum>
-  <w:abstractNum w:abstractNumId="71">
+  <w:abstractNum w:abstractNumId="72">
     <w:nsid w:val="3B383395"/>
     <w:multiLevelType w:val="singleLevel"/>
     <w:tmpl w:val="3B383395"/>
@@ -31468,7 +32519,7 @@
       <w:lvlJc w:val="left"/>
     </w:lvl>
   </w:abstractNum>
-  <w:abstractNum w:abstractNumId="72">
+  <w:abstractNum w:abstractNumId="73">
     <w:nsid w:val="4602D06A"/>
     <w:multiLevelType w:val="singleLevel"/>
     <w:tmpl w:val="4602D06A"/>
@@ -31480,7 +32531,7 @@
       <w:lvlJc w:val="left"/>
     </w:lvl>
   </w:abstractNum>
-  <w:abstractNum w:abstractNumId="73">
+  <w:abstractNum w:abstractNumId="74">
     <w:nsid w:val="476DFF06"/>
     <w:multiLevelType w:val="singleLevel"/>
     <w:tmpl w:val="476DFF06"/>
@@ -31492,7 +32543,7 @@
       <w:lvlJc w:val="left"/>
     </w:lvl>
   </w:abstractNum>
-  <w:abstractNum w:abstractNumId="74">
+  <w:abstractNum w:abstractNumId="75">
     <w:nsid w:val="4E0B06DD"/>
     <w:multiLevelType w:val="singleLevel"/>
     <w:tmpl w:val="4E0B06DD"/>
@@ -31504,7 +32555,7 @@
       <w:lvlJc w:val="left"/>
     </w:lvl>
   </w:abstractNum>
-  <w:abstractNum w:abstractNumId="75">
+  <w:abstractNum w:abstractNumId="76">
     <w:nsid w:val="54D53000"/>
     <w:multiLevelType w:val="singleLevel"/>
     <w:tmpl w:val="54D53000"/>
@@ -31516,7 +32567,7 @@
       <w:lvlJc w:val="left"/>
     </w:lvl>
   </w:abstractNum>
-  <w:abstractNum w:abstractNumId="76">
+  <w:abstractNum w:abstractNumId="77">
     <w:nsid w:val="5C192F55"/>
     <w:multiLevelType w:val="singleLevel"/>
     <w:tmpl w:val="5C192F55"/>
@@ -31528,7 +32579,7 @@
       <w:lvlJc w:val="left"/>
     </w:lvl>
   </w:abstractNum>
-  <w:abstractNum w:abstractNumId="77">
+  <w:abstractNum w:abstractNumId="78">
     <w:nsid w:val="5CD65CE4"/>
     <w:multiLevelType w:val="singleLevel"/>
     <w:tmpl w:val="5CD65CE4"/>
@@ -31540,7 +32591,7 @@
       <w:lvlJc w:val="left"/>
     </w:lvl>
   </w:abstractNum>
-  <w:abstractNum w:abstractNumId="78">
+  <w:abstractNum w:abstractNumId="79">
     <w:nsid w:val="5DAC227F"/>
     <w:multiLevelType w:val="singleLevel"/>
     <w:tmpl w:val="5DAC227F"/>
@@ -31552,7 +32603,7 @@
       <w:lvlJc w:val="left"/>
     </w:lvl>
   </w:abstractNum>
-  <w:abstractNum w:abstractNumId="79">
+  <w:abstractNum w:abstractNumId="80">
     <w:nsid w:val="6179C43D"/>
     <w:multiLevelType w:val="singleLevel"/>
     <w:tmpl w:val="6179C43D"/>
@@ -31564,7 +32615,7 @@
       <w:lvlJc w:val="left"/>
     </w:lvl>
   </w:abstractNum>
-  <w:abstractNum w:abstractNumId="80">
+  <w:abstractNum w:abstractNumId="81">
     <w:nsid w:val="681AA9E3"/>
     <w:multiLevelType w:val="singleLevel"/>
     <w:tmpl w:val="681AA9E3"/>
@@ -31576,7 +32627,7 @@
       <w:lvlJc w:val="left"/>
     </w:lvl>
   </w:abstractNum>
-  <w:abstractNum w:abstractNumId="81">
+  <w:abstractNum w:abstractNumId="82">
     <w:nsid w:val="685AD7F8"/>
     <w:multiLevelType w:val="singleLevel"/>
     <w:tmpl w:val="685AD7F8"/>
@@ -31588,7 +32639,7 @@
       <w:lvlJc w:val="left"/>
     </w:lvl>
   </w:abstractNum>
-  <w:abstractNum w:abstractNumId="82">
+  <w:abstractNum w:abstractNumId="83">
     <w:nsid w:val="688C34C3"/>
     <w:multiLevelType w:val="singleLevel"/>
     <w:tmpl w:val="688C34C3"/>
@@ -31600,7 +32651,7 @@
       <w:lvlJc w:val="left"/>
     </w:lvl>
   </w:abstractNum>
-  <w:abstractNum w:abstractNumId="83">
+  <w:abstractNum w:abstractNumId="84">
     <w:nsid w:val="717488B2"/>
     <w:multiLevelType w:val="singleLevel"/>
     <w:tmpl w:val="717488B2"/>
@@ -31612,7 +32663,7 @@
       <w:lvlJc w:val="left"/>
     </w:lvl>
   </w:abstractNum>
-  <w:abstractNum w:abstractNumId="84">
+  <w:abstractNum w:abstractNumId="85">
     <w:nsid w:val="7217B85B"/>
     <w:multiLevelType w:val="singleLevel"/>
     <w:tmpl w:val="7217B85B"/>
@@ -31624,7 +32675,7 @@
       <w:lvlJc w:val="left"/>
     </w:lvl>
   </w:abstractNum>
-  <w:abstractNum w:abstractNumId="85">
+  <w:abstractNum w:abstractNumId="86">
     <w:nsid w:val="724E1AAF"/>
     <w:multiLevelType w:val="singleLevel"/>
     <w:tmpl w:val="724E1AAF"/>
@@ -31636,7 +32687,7 @@
       <w:lvlJc w:val="left"/>
     </w:lvl>
   </w:abstractNum>
-  <w:abstractNum w:abstractNumId="86">
+  <w:abstractNum w:abstractNumId="87">
     <w:nsid w:val="7716FFEF"/>
     <w:multiLevelType w:val="singleLevel"/>
     <w:tmpl w:val="7716FFEF"/>
@@ -31648,7 +32699,7 @@
       <w:lvlJc w:val="left"/>
     </w:lvl>
   </w:abstractNum>
-  <w:abstractNum w:abstractNumId="87">
+  <w:abstractNum w:abstractNumId="88">
     <w:nsid w:val="7DE5852D"/>
     <w:multiLevelType w:val="singleLevel"/>
     <w:tmpl w:val="7DE5852D"/>
@@ -31660,7 +32711,7 @@
       <w:lvlJc w:val="left"/>
     </w:lvl>
   </w:abstractNum>
-  <w:abstractNum w:abstractNumId="88">
+  <w:abstractNum w:abstractNumId="89">
     <w:nsid w:val="7E3CDB08"/>
     <w:multiLevelType w:val="singleLevel"/>
     <w:tmpl w:val="7E3CDB08"/>
@@ -31672,7 +32723,7 @@
       <w:lvlJc w:val="left"/>
     </w:lvl>
   </w:abstractNum>
-  <w:abstractNum w:abstractNumId="89">
+  <w:abstractNum w:abstractNumId="90">
     <w:nsid w:val="7E9664C6"/>
     <w:multiLevelType w:val="singleLevel"/>
     <w:tmpl w:val="7E9664C6"/>
@@ -31684,7 +32735,7 @@
       <w:lvlJc w:val="left"/>
     </w:lvl>
   </w:abstractNum>
-  <w:abstractNum w:abstractNumId="90">
+  <w:abstractNum w:abstractNumId="91">
     <w:nsid w:val="7EA90498"/>
     <w:multiLevelType w:val="singleLevel"/>
     <w:tmpl w:val="7EA90498"/>
@@ -31703,31 +32754,31 @@
     <w:abstractNumId w:val="29"/>
   </w:num>
   <w:num w:numId="3">
-    <w:abstractNumId w:val="44"/>
+    <w:abstractNumId w:val="45"/>
   </w:num>
   <w:num w:numId="4">
-    <w:abstractNumId w:val="83"/>
+    <w:abstractNumId w:val="84"/>
   </w:num>
   <w:num w:numId="5">
     <w:abstractNumId w:val="24"/>
   </w:num>
   <w:num w:numId="6">
-    <w:abstractNumId w:val="45"/>
+    <w:abstractNumId w:val="46"/>
   </w:num>
   <w:num w:numId="7">
-    <w:abstractNumId w:val="47"/>
+    <w:abstractNumId w:val="48"/>
   </w:num>
   <w:num w:numId="8">
     <w:abstractNumId w:val="4"/>
   </w:num>
   <w:num w:numId="9">
-    <w:abstractNumId w:val="58"/>
+    <w:abstractNumId w:val="59"/>
   </w:num>
   <w:num w:numId="10">
-    <w:abstractNumId w:val="35"/>
+    <w:abstractNumId w:val="36"/>
   </w:num>
   <w:num w:numId="11">
-    <w:abstractNumId w:val="82"/>
+    <w:abstractNumId w:val="83"/>
   </w:num>
   <w:num w:numId="12">
     <w:abstractNumId w:val="20"/>
@@ -31739,64 +32790,64 @@
     <w:abstractNumId w:val="11"/>
   </w:num>
   <w:num w:numId="15">
-    <w:abstractNumId w:val="57"/>
+    <w:abstractNumId w:val="58"/>
   </w:num>
   <w:num w:numId="16">
     <w:abstractNumId w:val="21"/>
   </w:num>
   <w:num w:numId="17">
+    <w:abstractNumId w:val="35"/>
+  </w:num>
+  <w:num w:numId="18">
+    <w:abstractNumId w:val="75"/>
+  </w:num>
+  <w:num w:numId="19">
     <w:abstractNumId w:val="34"/>
   </w:num>
-  <w:num w:numId="18">
-    <w:abstractNumId w:val="74"/>
-  </w:num>
-  <w:num w:numId="19">
-    <w:abstractNumId w:val="33"/>
-  </w:num>
   <w:num w:numId="20">
-    <w:abstractNumId w:val="54"/>
+    <w:abstractNumId w:val="55"/>
   </w:num>
   <w:num w:numId="21">
-    <w:abstractNumId w:val="66"/>
+    <w:abstractNumId w:val="67"/>
   </w:num>
   <w:num w:numId="22">
-    <w:abstractNumId w:val="46"/>
+    <w:abstractNumId w:val="47"/>
   </w:num>
   <w:num w:numId="23">
     <w:abstractNumId w:val="6"/>
   </w:num>
   <w:num w:numId="24">
-    <w:abstractNumId w:val="39"/>
+    <w:abstractNumId w:val="40"/>
   </w:num>
   <w:num w:numId="25">
     <w:abstractNumId w:val="2"/>
   </w:num>
   <w:num w:numId="26">
-    <w:abstractNumId w:val="55"/>
+    <w:abstractNumId w:val="56"/>
   </w:num>
   <w:num w:numId="27">
-    <w:abstractNumId w:val="40"/>
+    <w:abstractNumId w:val="41"/>
   </w:num>
   <w:num w:numId="28">
-    <w:abstractNumId w:val="67"/>
+    <w:abstractNumId w:val="68"/>
   </w:num>
   <w:num w:numId="29">
     <w:abstractNumId w:val="14"/>
   </w:num>
   <w:num w:numId="30">
-    <w:abstractNumId w:val="63"/>
+    <w:abstractNumId w:val="64"/>
   </w:num>
   <w:num w:numId="31">
-    <w:abstractNumId w:val="68"/>
+    <w:abstractNumId w:val="69"/>
   </w:num>
   <w:num w:numId="32">
-    <w:abstractNumId w:val="50"/>
+    <w:abstractNumId w:val="51"/>
   </w:num>
   <w:num w:numId="33">
-    <w:abstractNumId w:val="37"/>
+    <w:abstractNumId w:val="38"/>
   </w:num>
   <w:num w:numId="34">
-    <w:abstractNumId w:val="75"/>
+    <w:abstractNumId w:val="76"/>
   </w:num>
   <w:num w:numId="35">
     <w:abstractNumId w:val="9"/>
@@ -31808,31 +32859,31 @@
     <w:abstractNumId w:val="18"/>
   </w:num>
   <w:num w:numId="38">
-    <w:abstractNumId w:val="36"/>
+    <w:abstractNumId w:val="37"/>
   </w:num>
   <w:num w:numId="39">
     <w:abstractNumId w:val="0"/>
   </w:num>
   <w:num w:numId="40">
-    <w:abstractNumId w:val="49"/>
+    <w:abstractNumId w:val="50"/>
   </w:num>
   <w:num w:numId="41">
-    <w:abstractNumId w:val="87"/>
+    <w:abstractNumId w:val="88"/>
   </w:num>
   <w:num w:numId="42">
     <w:abstractNumId w:val="7"/>
   </w:num>
   <w:num w:numId="43">
-    <w:abstractNumId w:val="86"/>
+    <w:abstractNumId w:val="87"/>
   </w:num>
   <w:num w:numId="44">
-    <w:abstractNumId w:val="64"/>
+    <w:abstractNumId w:val="65"/>
   </w:num>
   <w:num w:numId="45">
-    <w:abstractNumId w:val="77"/>
+    <w:abstractNumId w:val="78"/>
   </w:num>
   <w:num w:numId="46">
-    <w:abstractNumId w:val="89"/>
+    <w:abstractNumId w:val="90"/>
   </w:num>
   <w:num w:numId="47">
     <w:abstractNumId w:val="28"/>
@@ -31841,7 +32892,7 @@
     <w:abstractNumId w:val="8"/>
   </w:num>
   <w:num w:numId="49">
-    <w:abstractNumId w:val="85"/>
+    <w:abstractNumId w:val="86"/>
   </w:num>
   <w:num w:numId="50">
     <w:abstractNumId w:val="31"/>
@@ -31850,7 +32901,7 @@
     <w:abstractNumId w:val="30"/>
   </w:num>
   <w:num w:numId="52">
-    <w:abstractNumId w:val="43"/>
+    <w:abstractNumId w:val="44"/>
   </w:num>
   <w:num w:numId="53">
     <w:abstractNumId w:val="25"/>
@@ -31859,115 +32910,118 @@
     <w:abstractNumId w:val="15"/>
   </w:num>
   <w:num w:numId="55">
-    <w:abstractNumId w:val="61"/>
+    <w:abstractNumId w:val="62"/>
   </w:num>
   <w:num w:numId="56">
-    <w:abstractNumId w:val="84"/>
+    <w:abstractNumId w:val="85"/>
   </w:num>
   <w:num w:numId="57">
     <w:abstractNumId w:val="13"/>
   </w:num>
   <w:num w:numId="58">
-    <w:abstractNumId w:val="76"/>
+    <w:abstractNumId w:val="77"/>
   </w:num>
   <w:num w:numId="59">
     <w:abstractNumId w:val="5"/>
   </w:num>
   <w:num w:numId="60">
-    <w:abstractNumId w:val="78"/>
+    <w:abstractNumId w:val="79"/>
   </w:num>
   <w:num w:numId="61">
-    <w:abstractNumId w:val="71"/>
+    <w:abstractNumId w:val="72"/>
   </w:num>
   <w:num w:numId="62">
-    <w:abstractNumId w:val="60"/>
+    <w:abstractNumId w:val="61"/>
   </w:num>
   <w:num w:numId="63">
-    <w:abstractNumId w:val="53"/>
+    <w:abstractNumId w:val="54"/>
   </w:num>
   <w:num w:numId="64">
-    <w:abstractNumId w:val="65"/>
+    <w:abstractNumId w:val="66"/>
   </w:num>
   <w:num w:numId="65">
-    <w:abstractNumId w:val="90"/>
+    <w:abstractNumId w:val="91"/>
   </w:num>
   <w:num w:numId="66">
-    <w:abstractNumId w:val="56"/>
+    <w:abstractNumId w:val="57"/>
   </w:num>
   <w:num w:numId="67">
-    <w:abstractNumId w:val="32"/>
+    <w:abstractNumId w:val="33"/>
   </w:num>
   <w:num w:numId="68">
-    <w:abstractNumId w:val="88"/>
+    <w:abstractNumId w:val="89"/>
   </w:num>
   <w:num w:numId="69">
     <w:abstractNumId w:val="10"/>
   </w:num>
   <w:num w:numId="70">
-    <w:abstractNumId w:val="41"/>
+    <w:abstractNumId w:val="42"/>
   </w:num>
   <w:num w:numId="71">
     <w:abstractNumId w:val="26"/>
   </w:num>
   <w:num w:numId="72">
-    <w:abstractNumId w:val="62"/>
+    <w:abstractNumId w:val="63"/>
   </w:num>
   <w:num w:numId="73">
+    <w:abstractNumId w:val="53"/>
+  </w:num>
+  <w:num w:numId="74">
+    <w:abstractNumId w:val="32"/>
+  </w:num>
+  <w:num w:numId="75">
+    <w:abstractNumId w:val="12"/>
+  </w:num>
+  <w:num w:numId="76">
+    <w:abstractNumId w:val="22"/>
+  </w:num>
+  <w:num w:numId="77">
+    <w:abstractNumId w:val="49"/>
+  </w:num>
+  <w:num w:numId="78">
+    <w:abstractNumId w:val="17"/>
+  </w:num>
+  <w:num w:numId="79">
+    <w:abstractNumId w:val="43"/>
+  </w:num>
+  <w:num w:numId="80">
+    <w:abstractNumId w:val="60"/>
+  </w:num>
+  <w:num w:numId="81">
+    <w:abstractNumId w:val="81"/>
+  </w:num>
+  <w:num w:numId="82">
+    <w:abstractNumId w:val="74"/>
+  </w:num>
+  <w:num w:numId="83">
+    <w:abstractNumId w:val="39"/>
+  </w:num>
+  <w:num w:numId="84">
+    <w:abstractNumId w:val="23"/>
+  </w:num>
+  <w:num w:numId="85">
+    <w:abstractNumId w:val="73"/>
+  </w:num>
+  <w:num w:numId="86">
+    <w:abstractNumId w:val="70"/>
+  </w:num>
+  <w:num w:numId="87">
+    <w:abstractNumId w:val="3"/>
+  </w:num>
+  <w:num w:numId="88">
     <w:abstractNumId w:val="52"/>
   </w:num>
-  <w:num w:numId="74">
-    <w:abstractNumId w:val="12"/>
+  <w:num w:numId="89">
+    <w:abstractNumId w:val="82"/>
   </w:num>
-  <w:num w:numId="75">
-    <w:abstractNumId w:val="22"/>
+  <w:num w:numId="90">
+    <w:abstractNumId w:val="19"/>
   </w:num>
-  <w:num w:numId="76">
-    <w:abstractNumId w:val="48"/>
-  </w:num>
-  <w:num w:numId="77">
-    <w:abstractNumId w:val="17"/>
-  </w:num>
-  <w:num w:numId="78">
-    <w:abstractNumId w:val="42"/>
-  </w:num>
-  <w:num w:numId="79">
-    <w:abstractNumId w:val="59"/>
-  </w:num>
-  <w:num w:numId="80">
+  <w:num w:numId="91">
     <w:abstractNumId w:val="80"/>
   </w:num>
-  <w:num w:numId="81">
-    <w:abstractNumId w:val="73"/>
-  </w:num>
-  <w:num w:numId="82">
-    <w:abstractNumId w:val="38"/>
-  </w:num>
-  <w:num w:numId="83">
-    <w:abstractNumId w:val="23"/>
-  </w:num>
-  <w:num w:numId="84">
-    <w:abstractNumId w:val="72"/>
-  </w:num>
-  <w:num w:numId="85">
-    <w:abstractNumId w:val="69"/>
-  </w:num>
-  <w:num w:numId="86">
-    <w:abstractNumId w:val="3"/>
-  </w:num>
-  <w:num w:numId="87">
-    <w:abstractNumId w:val="51"/>
-  </w:num>
-  <w:num w:numId="88">
-    <w:abstractNumId w:val="81"/>
-  </w:num>
-  <w:num w:numId="89">
-    <w:abstractNumId w:val="19"/>
-  </w:num>
-  <w:num w:numId="90">
-    <w:abstractNumId w:val="79"/>
-  </w:num>
-  <w:num w:numId="91">
-    <w:abstractNumId w:val="70"/>
+  <w:num w:numId="92">
+    <w:abstractNumId w:val="71"/>
   </w:num>
 </w:numbering>
 </file>

--- a/28. OLTP/2. GoldenDB.docx
+++ b/28. OLTP/2. GoldenDB.docx
@@ -10285,6 +10285,14 @@
       </w:tblGrid>
       <w:tr>
         <w:tblPrEx>
+          <w:tblBorders>
+            <w:top w:val="single" w:color="auto" w:sz="4" w:space="0"/>
+            <w:left w:val="single" w:color="auto" w:sz="4" w:space="0"/>
+            <w:bottom w:val="single" w:color="auto" w:sz="4" w:space="0"/>
+            <w:right w:val="single" w:color="auto" w:sz="4" w:space="0"/>
+            <w:insideH w:val="single" w:color="auto" w:sz="4" w:space="0"/>
+            <w:insideV w:val="single" w:color="auto" w:sz="4" w:space="0"/>
+          </w:tblBorders>
           <w:tblCellMar>
             <w:top w:w="0" w:type="dxa"/>
             <w:left w:w="108" w:type="dxa"/>
@@ -14754,7 +14762,7 @@
           <w:color w:val="FF0000"/>
           <w:lang w:val="en-US" w:eastAsia="zh-CN"/>
         </w:rPr>
-        <w:t>一阶段提交+补偿事务</w:t>
+        <w:t>一阶段提交+补偿事务（不是应该是两阶段事务）</w:t>
       </w:r>
       <w:r>
         <w:rPr>
@@ -16277,6 +16285,22 @@
           <w:lang w:val="en-US" w:eastAsia="zh-CN"/>
         </w:rPr>
       </w:pPr>
+    </w:p>
+    <w:p>
+      <w:pPr>
+        <w:ind w:firstLine="420" w:firstLineChars="0"/>
+        <w:rPr>
+          <w:rFonts w:hint="default"/>
+          <w:lang w:val="en-US" w:eastAsia="zh-CN"/>
+        </w:rPr>
+      </w:pPr>
+      <w:r>
+        <w:rPr>
+          <w:rFonts w:hint="eastAsia"/>
+          <w:lang w:val="en-US" w:eastAsia="zh-CN"/>
+        </w:rPr>
+        <w:t>GoldenDB支持最多5层的分片规则设置，适用于需要精细化控制数据在集群中的分布形态的场景，如多法人场景，将不同法人的数据划分到不同数据安全组。</w:t>
+      </w:r>
     </w:p>
     <w:p>
       <w:pPr>
@@ -19175,12 +19199,6 @@
             <w:insideH w:val="single" w:color="auto" w:sz="4" w:space="0"/>
             <w:insideV w:val="single" w:color="auto" w:sz="4" w:space="0"/>
           </w:tblBorders>
-          <w:tblCellMar>
-            <w:top w:w="0" w:type="dxa"/>
-            <w:left w:w="108" w:type="dxa"/>
-            <w:bottom w:w="0" w:type="dxa"/>
-            <w:right w:w="108" w:type="dxa"/>
-          </w:tblCellMar>
         </w:tblPrEx>
         <w:trPr>
           <w:jc w:val="center"/>
@@ -22676,7 +22694,22 @@
           <w:rFonts w:hint="eastAsia"/>
           <w:lang w:val="en-US" w:eastAsia="zh-CN"/>
         </w:rPr>
-        <w:t>GoldenDB通过构建执行计划缓存、SQL缓存，提高SQL解析效率、提高数据读取效率，在高频度读写系统中可以减少磁盘I/O负担，提升整体系统效率。</w:t>
+        <w:t>GoldenDB通过构建执行</w:t>
+      </w:r>
+      <w:r>
+        <w:rPr>
+          <w:rFonts w:hint="eastAsia"/>
+          <w:color w:val="FF0000"/>
+          <w:lang w:val="en-US" w:eastAsia="zh-CN"/>
+        </w:rPr>
+        <w:t>计划缓存、SQL缓存</w:t>
+      </w:r>
+      <w:r>
+        <w:rPr>
+          <w:rFonts w:hint="eastAsia"/>
+          <w:lang w:val="en-US" w:eastAsia="zh-CN"/>
+        </w:rPr>
+        <w:t>，提高SQL解析效率、提高数据读取效率，在高频度读写系统中可以减少磁盘I/O负担，提升整体系统效率。</w:t>
       </w:r>
     </w:p>
     <w:p>
@@ -22735,32 +22768,47 @@
         <w:pStyle w:val="4"/>
         <w:bidi w:val="0"/>
         <w:rPr>
-          <w:rFonts w:hint="eastAsia"/>
-          <w:lang w:val="en-US" w:eastAsia="zh-CN"/>
-        </w:rPr>
-      </w:pPr>
-      <w:r>
-        <w:rPr>
-          <w:rFonts w:hint="eastAsia"/>
-          <w:lang w:val="en-US" w:eastAsia="zh-CN"/>
-        </w:rPr>
-        <w:t>并发</w:t>
-      </w:r>
-    </w:p>
-    <w:p>
-      <w:pPr>
-        <w:ind w:firstLine="420" w:firstLineChars="0"/>
-        <w:rPr>
-          <w:rFonts w:hint="eastAsia"/>
-          <w:lang w:val="en-US" w:eastAsia="zh-CN"/>
-        </w:rPr>
-      </w:pPr>
-      <w:r>
-        <w:rPr>
-          <w:rFonts w:hint="eastAsia"/>
-          <w:lang w:val="en-US" w:eastAsia="zh-CN"/>
-        </w:rPr>
-        <w:t>GoldenDB在事务处理上通过采用成熟的主流技术来实现高效的事务管理，这些技术包括：以行级为主表级锁为辅的锁技术、多版本并发控制技术、全乐观锁+自动补偿机制。这些技术在保证事务ACID特征的前提下大大提高了事务的并发处理能力。</w:t>
+          <w:rFonts w:hint="default"/>
+          <w:lang w:val="en-US" w:eastAsia="zh-CN"/>
+        </w:rPr>
+      </w:pPr>
+      <w:r>
+        <w:rPr>
+          <w:rFonts w:hint="eastAsia"/>
+          <w:lang w:val="en-US" w:eastAsia="zh-CN"/>
+        </w:rPr>
+        <w:t>并发控制机制</w:t>
+      </w:r>
+    </w:p>
+    <w:p>
+      <w:pPr>
+        <w:ind w:firstLine="420" w:firstLineChars="0"/>
+        <w:rPr>
+          <w:rFonts w:hint="eastAsia"/>
+          <w:lang w:val="en-US" w:eastAsia="zh-CN"/>
+        </w:rPr>
+      </w:pPr>
+      <w:r>
+        <w:rPr>
+          <w:rFonts w:hint="eastAsia"/>
+          <w:lang w:val="en-US" w:eastAsia="zh-CN"/>
+        </w:rPr>
+        <w:t>GoldenDB在事务处理上通过采用成熟的主流技术来实现高效的事务管理，这些技术包括：</w:t>
+      </w:r>
+      <w:r>
+        <w:rPr>
+          <w:rFonts w:hint="eastAsia"/>
+          <w:color w:val="FF0000"/>
+          <w:lang w:val="en-US" w:eastAsia="zh-CN"/>
+        </w:rPr>
+        <w:t>以行级为主表级锁为辅的锁技术、多版本并发控制技术、全乐观锁+自动补偿机制</w:t>
+      </w:r>
+      <w:r>
+        <w:rPr>
+          <w:rFonts w:hint="eastAsia"/>
+          <w:lang w:val="en-US" w:eastAsia="zh-CN"/>
+        </w:rPr>
+        <w:t>。这些技术在保证事务ACID特征的前提下大大提高了事务的并发处理能力。</w:t>
       </w:r>
     </w:p>
     <w:p>
@@ -24098,1792 +24146,4011 @@
           <w:lang w:val="en-US" w:eastAsia="zh-CN"/>
         </w:rPr>
       </w:pPr>
+    </w:p>
+    <w:p>
+      <w:pPr>
+        <w:pStyle w:val="5"/>
+        <w:bidi w:val="0"/>
+        <w:rPr>
+          <w:rFonts w:hint="default"/>
+          <w:lang w:val="en-US" w:eastAsia="zh-CN"/>
+        </w:rPr>
+      </w:pPr>
+      <w:r>
+        <w:rPr>
+          <w:rFonts w:hint="eastAsia"/>
+          <w:lang w:val="en-US" w:eastAsia="zh-CN"/>
+        </w:rPr>
+        <w:t>NOGTID</w:t>
+      </w:r>
+    </w:p>
+    <w:p>
+      <w:pPr>
+        <w:pStyle w:val="5"/>
+        <w:bidi w:val="0"/>
+        <w:rPr>
+          <w:rFonts w:hint="default"/>
+          <w:lang w:val="en-US" w:eastAsia="zh-CN"/>
+        </w:rPr>
+      </w:pPr>
+      <w:r>
+        <w:rPr>
+          <w:rFonts w:hint="eastAsia"/>
+          <w:lang w:val="en-US" w:eastAsia="zh-CN"/>
+        </w:rPr>
+        <w:t>READMASTER</w:t>
+      </w:r>
+    </w:p>
+    <w:p>
+      <w:pPr>
+        <w:pStyle w:val="5"/>
+        <w:bidi w:val="0"/>
+        <w:rPr>
+          <w:rFonts w:hint="default"/>
+          <w:lang w:val="en-US" w:eastAsia="zh-CN"/>
+        </w:rPr>
+      </w:pPr>
+      <w:r>
+        <w:rPr>
+          <w:rFonts w:hint="eastAsia"/>
+          <w:lang w:val="en-US" w:eastAsia="zh-CN"/>
+        </w:rPr>
+        <w:t>READSLAVE</w:t>
+      </w:r>
+    </w:p>
+    <w:p>
+      <w:pPr>
+        <w:pStyle w:val="5"/>
+        <w:bidi w:val="0"/>
+        <w:rPr>
+          <w:rFonts w:hint="default"/>
+          <w:lang w:val="en-US" w:eastAsia="zh-CN"/>
+        </w:rPr>
+      </w:pPr>
+      <w:r>
+        <w:rPr>
+          <w:rFonts w:hint="eastAsia"/>
+          <w:lang w:val="en-US" w:eastAsia="zh-CN"/>
+        </w:rPr>
+        <w:t>READBALANCE</w:t>
+      </w:r>
+    </w:p>
+    <w:p>
+      <w:pPr>
+        <w:pStyle w:val="5"/>
+        <w:bidi w:val="0"/>
+        <w:rPr>
+          <w:rFonts w:hint="default"/>
+          <w:lang w:val="en-US" w:eastAsia="zh-CN"/>
+        </w:rPr>
+      </w:pPr>
+      <w:r>
+        <w:rPr>
+          <w:rFonts w:hint="eastAsia"/>
+          <w:lang w:val="en-US" w:eastAsia="zh-CN"/>
+        </w:rPr>
+        <w:t>storagedb</w:t>
+      </w:r>
+    </w:p>
+    <w:p>
+      <w:pPr>
+        <w:ind w:firstLine="420" w:firstLineChars="0"/>
+        <w:rPr>
+          <w:rFonts w:hint="default"/>
+          <w:lang w:val="en-US" w:eastAsia="zh-CN"/>
+        </w:rPr>
+      </w:pPr>
+      <w:r>
+        <w:rPr>
+          <w:rFonts w:hint="eastAsia"/>
+          <w:lang w:val="en-US" w:eastAsia="zh-CN"/>
+        </w:rPr>
+        <w:t>不需要计算分片，直接到对应的group。</w:t>
+      </w:r>
+    </w:p>
+    <w:p>
+      <w:pPr>
+        <w:pStyle w:val="5"/>
+        <w:bidi w:val="0"/>
+        <w:rPr>
+          <w:rFonts w:hint="default"/>
+          <w:lang w:val="en-US" w:eastAsia="zh-CN"/>
+        </w:rPr>
+      </w:pPr>
+      <w:r>
+        <w:rPr>
+          <w:rFonts w:hint="eastAsia"/>
+          <w:lang w:val="en-US" w:eastAsia="zh-CN"/>
+        </w:rPr>
+        <w:t>samedb</w:t>
+      </w:r>
+    </w:p>
+    <w:p>
+      <w:pPr>
+        <w:ind w:firstLine="420" w:firstLineChars="0"/>
+        <w:rPr>
+          <w:rFonts w:hint="eastAsia"/>
+          <w:lang w:val="en-US" w:eastAsia="zh-CN"/>
+        </w:rPr>
+      </w:pPr>
+      <w:r>
+        <w:rPr>
+          <w:rFonts w:hint="eastAsia"/>
+          <w:lang w:val="en-US" w:eastAsia="zh-CN"/>
+        </w:rPr>
+        <w:t>如果可以确定某一个操作全部是对一个group的操作，前面第一个计算分片信息后，后面的全部添加samedb的hint信息，这样就可以直接用前面缓存的group信息了。</w:t>
+      </w:r>
+    </w:p>
+    <w:p>
+      <w:pPr>
+        <w:ind w:firstLine="420" w:firstLineChars="0"/>
+        <w:rPr>
+          <w:rFonts w:hint="eastAsia"/>
+          <w:lang w:val="en-US" w:eastAsia="zh-CN"/>
+        </w:rPr>
+      </w:pPr>
+    </w:p>
+    <w:p>
+      <w:pPr>
+        <w:pStyle w:val="3"/>
+        <w:bidi w:val="0"/>
+        <w:rPr>
+          <w:rFonts w:hint="eastAsia"/>
+          <w:lang w:val="en-US" w:eastAsia="zh-CN"/>
+        </w:rPr>
+      </w:pPr>
+      <w:r>
+        <w:rPr>
+          <w:rFonts w:hint="eastAsia"/>
+          <w:lang w:val="en-US" w:eastAsia="zh-CN"/>
+        </w:rPr>
+        <w:t>DB</w:t>
+      </w:r>
+    </w:p>
+    <w:p>
+      <w:pPr>
+        <w:pStyle w:val="4"/>
+        <w:bidi w:val="0"/>
+        <w:rPr>
+          <w:rFonts w:hint="default"/>
+          <w:lang w:val="en-US" w:eastAsia="zh-CN"/>
+        </w:rPr>
+      </w:pPr>
+      <w:r>
+        <w:rPr>
+          <w:rFonts w:hint="eastAsia"/>
+          <w:lang w:val="en-US" w:eastAsia="zh-CN"/>
+        </w:rPr>
+        <w:t>复制优化(快同步)</w:t>
+      </w:r>
+    </w:p>
+    <w:p>
+      <w:pPr>
+        <w:ind w:firstLine="420" w:firstLineChars="0"/>
+        <w:rPr>
+          <w:rFonts w:hint="eastAsia"/>
+          <w:lang w:val="en-US" w:eastAsia="zh-CN"/>
+        </w:rPr>
+      </w:pPr>
+      <w:r>
+        <w:rPr>
+          <w:rFonts w:hint="eastAsia"/>
+          <w:lang w:val="en-US" w:eastAsia="zh-CN"/>
+        </w:rPr>
+        <w:t>分布式数据库通过增加副本数来提高系统的可用性，为了数据的安全可靠，数据必须在满足拥有一定数量的副本之后，才返回处理结果给客户端。GoldenDB采用自研的gSync复制技术，在配置的副本同步策略满足后，主库返回操作结果给客户端；</w:t>
+      </w:r>
+      <w:r>
+        <w:rPr>
+          <w:rFonts w:hint="eastAsia"/>
+          <w:color w:val="FF0000"/>
+          <w:lang w:val="en-US" w:eastAsia="zh-CN"/>
+        </w:rPr>
+        <w:t>通过线程池、非阻塞式同步、并行复制等关键技术可以实现在确保数据RPO为0的同时保证系统的吞吐量</w:t>
+      </w:r>
+      <w:r>
+        <w:rPr>
+          <w:rFonts w:hint="eastAsia"/>
+          <w:lang w:val="en-US" w:eastAsia="zh-CN"/>
+        </w:rPr>
+        <w:t>。</w:t>
+      </w:r>
+    </w:p>
+    <w:p>
+      <w:pPr>
+        <w:pStyle w:val="4"/>
+        <w:bidi w:val="0"/>
+        <w:rPr>
+          <w:rFonts w:hint="eastAsia"/>
+          <w:lang w:val="en-US" w:eastAsia="zh-CN"/>
+        </w:rPr>
+      </w:pPr>
+      <w:r>
+        <w:rPr>
+          <w:rFonts w:hint="eastAsia"/>
+          <w:lang w:val="en-US" w:eastAsia="zh-CN"/>
+        </w:rPr>
+        <w:t>大容量数据处理</w:t>
+      </w:r>
+    </w:p>
+    <w:p>
+      <w:pPr>
+        <w:ind w:firstLine="420" w:firstLineChars="0"/>
+        <w:rPr>
+          <w:rFonts w:hint="eastAsia"/>
+          <w:lang w:val="en-US" w:eastAsia="zh-CN"/>
+        </w:rPr>
+      </w:pPr>
+      <w:r>
+        <w:rPr>
+          <w:rFonts w:hint="eastAsia"/>
+          <w:lang w:val="en-US" w:eastAsia="zh-CN"/>
+        </w:rPr>
+        <w:t>GoldenDB具备完备的海量数据管理功能，提供PB级的数据容量支持，具有高效索引和查询优化技术，具备海量数据处理能力并支持大数据量用户的并发访问。</w:t>
+      </w:r>
+    </w:p>
+    <w:p>
+      <w:pPr>
+        <w:ind w:firstLine="420" w:firstLineChars="0"/>
+        <w:rPr>
+          <w:rFonts w:hint="default"/>
+          <w:lang w:val="en-US" w:eastAsia="zh-CN"/>
+        </w:rPr>
+      </w:pPr>
+    </w:p>
+    <w:p>
+      <w:pPr>
+        <w:pStyle w:val="3"/>
+        <w:bidi w:val="0"/>
+        <w:rPr>
+          <w:rFonts w:hint="eastAsia"/>
+          <w:lang w:val="en-US" w:eastAsia="zh-CN"/>
+        </w:rPr>
+      </w:pPr>
+      <w:r>
+        <w:rPr>
+          <w:rFonts w:hint="eastAsia"/>
+          <w:lang w:val="en-US" w:eastAsia="zh-CN"/>
+        </w:rPr>
+        <w:t>GTM</w:t>
+      </w:r>
+    </w:p>
+    <w:p>
+      <w:pPr>
+        <w:pStyle w:val="4"/>
+        <w:bidi w:val="0"/>
+        <w:rPr>
+          <w:rFonts w:hint="eastAsia"/>
+          <w:lang w:val="en-US" w:eastAsia="zh-CN"/>
+        </w:rPr>
+      </w:pPr>
+      <w:r>
+        <w:rPr>
+          <w:rFonts w:hint="eastAsia"/>
+          <w:lang w:val="en-US" w:eastAsia="zh-CN"/>
+        </w:rPr>
+        <w:t>多线程</w:t>
+      </w:r>
+    </w:p>
+    <w:p>
+      <w:pPr>
+        <w:ind w:firstLine="420" w:firstLineChars="0"/>
+        <w:rPr>
+          <w:rFonts w:hint="eastAsia"/>
+          <w:lang w:val="en-US" w:eastAsia="zh-CN"/>
+        </w:rPr>
+      </w:pPr>
+      <w:r>
+        <w:rPr>
+          <w:rFonts w:hint="eastAsia"/>
+          <w:lang w:val="en-US" w:eastAsia="zh-CN"/>
+        </w:rPr>
+        <w:t>Proxy分别采用三个线程线程分别执行申请、提交、回滚GTID的操作。</w:t>
+      </w:r>
+    </w:p>
+    <w:p>
+      <w:pPr>
+        <w:ind w:firstLine="420" w:firstLineChars="0"/>
+        <w:rPr>
+          <w:rFonts w:hint="eastAsia"/>
+          <w:lang w:val="en-US" w:eastAsia="zh-CN"/>
+        </w:rPr>
+      </w:pPr>
+      <w:r>
+        <w:rPr>
+          <w:rFonts w:hint="eastAsia"/>
+          <w:lang w:val="en-US" w:eastAsia="zh-CN"/>
+        </w:rPr>
+        <w:t>GTM线程结构设计为一个分发线程加若干可配置的执行线程。</w:t>
+      </w:r>
+    </w:p>
+    <w:p>
+      <w:pPr>
+        <w:ind w:firstLine="420" w:firstLineChars="0"/>
+        <w:rPr>
+          <w:rFonts w:hint="default"/>
+          <w:lang w:val="en-US" w:eastAsia="zh-CN"/>
+        </w:rPr>
+      </w:pPr>
+    </w:p>
+    <w:p>
+      <w:pPr>
+        <w:pStyle w:val="3"/>
+        <w:bidi w:val="0"/>
+        <w:rPr>
+          <w:rFonts w:hint="default"/>
+          <w:lang w:val="en-US" w:eastAsia="zh-CN"/>
+        </w:rPr>
+      </w:pPr>
+      <w:r>
+        <w:rPr>
+          <w:rFonts w:hint="eastAsia"/>
+          <w:lang w:val="en-US" w:eastAsia="zh-CN"/>
+        </w:rPr>
+        <w:t>待优化</w:t>
+      </w:r>
+    </w:p>
+    <w:p>
+      <w:pPr>
+        <w:pStyle w:val="2"/>
+        <w:bidi w:val="0"/>
+        <w:rPr>
+          <w:rFonts w:hint="eastAsia"/>
+          <w:lang w:val="en-US" w:eastAsia="zh-CN"/>
+        </w:rPr>
+      </w:pPr>
+      <w:r>
+        <w:rPr>
+          <w:rFonts w:hint="eastAsia"/>
+          <w:lang w:val="en-US" w:eastAsia="zh-CN"/>
+        </w:rPr>
+        <w:t>高可用</w:t>
+      </w:r>
+    </w:p>
+    <w:p>
+      <w:pPr>
+        <w:pStyle w:val="3"/>
+        <w:bidi w:val="0"/>
+        <w:rPr>
+          <w:rFonts w:hint="default"/>
+          <w:lang w:val="en-US" w:eastAsia="zh-CN"/>
+        </w:rPr>
+      </w:pPr>
+      <w:r>
+        <w:rPr>
+          <w:rFonts w:hint="eastAsia"/>
+          <w:lang w:val="en-US" w:eastAsia="zh-CN"/>
+        </w:rPr>
+        <w:t>方案</w:t>
+      </w:r>
+    </w:p>
+    <w:p>
+      <w:pPr>
+        <w:pStyle w:val="3"/>
+        <w:bidi w:val="0"/>
+        <w:rPr>
+          <w:rFonts w:hint="default"/>
+          <w:lang w:val="en-US" w:eastAsia="zh-CN"/>
+        </w:rPr>
+      </w:pPr>
+      <w:r>
+        <w:rPr>
+          <w:rFonts w:hint="eastAsia"/>
+          <w:lang w:val="en-US" w:eastAsia="zh-CN"/>
+        </w:rPr>
+        <w:t>组件高可用</w:t>
+      </w:r>
+    </w:p>
+    <w:p>
+      <w:pPr>
+        <w:pStyle w:val="3"/>
+        <w:bidi w:val="0"/>
+        <w:rPr>
+          <w:rFonts w:hint="eastAsia"/>
+          <w:lang w:val="en-US" w:eastAsia="zh-CN"/>
+        </w:rPr>
+      </w:pPr>
+      <w:r>
+        <w:rPr>
+          <w:rFonts w:hint="eastAsia"/>
+          <w:lang w:val="en-US" w:eastAsia="zh-CN"/>
+        </w:rPr>
+        <w:t>部署</w:t>
+      </w:r>
+    </w:p>
+    <w:p>
+      <w:pPr>
+        <w:pStyle w:val="4"/>
+        <w:bidi w:val="0"/>
+        <w:rPr>
+          <w:rFonts w:hint="eastAsia"/>
+          <w:lang w:val="en-US" w:eastAsia="zh-CN"/>
+        </w:rPr>
+      </w:pPr>
+      <w:r>
+        <w:rPr>
+          <w:rFonts w:hint="eastAsia"/>
+          <w:lang w:val="en-US" w:eastAsia="zh-CN"/>
+        </w:rPr>
+        <w:t>机房内高可用</w:t>
+      </w:r>
+    </w:p>
+    <w:p>
+      <w:pPr>
+        <w:ind w:firstLine="420" w:firstLineChars="0"/>
+        <w:rPr>
+          <w:rFonts w:hint="default"/>
+          <w:lang w:val="en-US" w:eastAsia="zh-CN"/>
+        </w:rPr>
+      </w:pPr>
+      <w:r>
+        <w:rPr>
+          <w:rFonts w:hint="eastAsia"/>
+          <w:lang w:val="en-US" w:eastAsia="zh-CN"/>
+        </w:rPr>
+        <w:t>即组件高可用</w:t>
+      </w:r>
+    </w:p>
+    <w:p>
+      <w:pPr>
+        <w:pStyle w:val="4"/>
+        <w:bidi w:val="0"/>
+        <w:rPr>
+          <w:rFonts w:hint="eastAsia"/>
+          <w:lang w:val="en-US" w:eastAsia="zh-CN"/>
+        </w:rPr>
+      </w:pPr>
+      <w:r>
+        <w:rPr>
+          <w:rFonts w:hint="eastAsia"/>
+          <w:lang w:val="en-US" w:eastAsia="zh-CN"/>
+        </w:rPr>
+        <w:t>同城双活</w:t>
+      </w:r>
+    </w:p>
+    <w:p>
+      <w:pPr>
+        <w:pStyle w:val="4"/>
+        <w:bidi w:val="0"/>
+        <w:rPr>
+          <w:rFonts w:hint="default"/>
+          <w:lang w:val="en-US" w:eastAsia="zh-CN"/>
+        </w:rPr>
+      </w:pPr>
+      <w:r>
+        <w:rPr>
+          <w:rFonts w:hint="eastAsia"/>
+          <w:lang w:val="en-US" w:eastAsia="zh-CN"/>
+        </w:rPr>
+        <w:t>两地三中心</w:t>
+      </w:r>
+    </w:p>
+    <w:p>
+      <w:pPr>
+        <w:pStyle w:val="2"/>
+        <w:bidi w:val="0"/>
+        <w:rPr>
+          <w:rFonts w:hint="eastAsia"/>
+          <w:lang w:val="en-US" w:eastAsia="zh-CN"/>
+        </w:rPr>
+      </w:pPr>
+      <w:r>
+        <w:rPr>
+          <w:rFonts w:hint="eastAsia"/>
+          <w:lang w:val="en-US" w:eastAsia="zh-CN"/>
+        </w:rPr>
+        <w:t>数据压缩</w:t>
+      </w:r>
+    </w:p>
+    <w:p>
+      <w:pPr>
+        <w:ind w:firstLine="420" w:firstLineChars="0"/>
+        <w:rPr>
+          <w:rFonts w:hint="eastAsia"/>
+          <w:lang w:val="en-US" w:eastAsia="zh-CN"/>
+        </w:rPr>
+      </w:pPr>
+      <w:r>
+        <w:rPr>
+          <w:rFonts w:hint="eastAsia"/>
+          <w:lang w:val="en-US" w:eastAsia="zh-CN"/>
+        </w:rPr>
+        <w:t>GoldenDB支持表数据压缩和备份压缩。表数据压缩时通过对表及分区表进行数据压缩来减少磁盘存储空间，在进行压缩操作前，可以对压缩率进行提前估算，从而做到有针对性的有效压缩，压缩算法采用zlib算法，压缩比在2~11之间。</w:t>
+      </w:r>
+    </w:p>
+    <w:p>
+      <w:pPr>
+        <w:ind w:firstLine="420" w:firstLineChars="0"/>
+        <w:rPr>
+          <w:rFonts w:hint="eastAsia"/>
+          <w:lang w:val="en-US" w:eastAsia="zh-CN"/>
+        </w:rPr>
+      </w:pPr>
+      <w:r>
+        <w:rPr>
+          <w:rFonts w:hint="eastAsia"/>
+          <w:lang w:val="en-US" w:eastAsia="zh-CN"/>
+        </w:rPr>
+        <w:t>备份压缩是指备份出来的数据会进行要说来减少空间占用，GoldenDB采用quicklz算法对备份文件进行压缩，压缩比在2~10之间。</w:t>
+      </w:r>
+    </w:p>
+    <w:p>
+      <w:pPr>
+        <w:ind w:firstLine="420" w:firstLineChars="0"/>
+        <w:rPr>
+          <w:rFonts w:hint="eastAsia"/>
+          <w:lang w:val="en-US" w:eastAsia="zh-CN"/>
+        </w:rPr>
+      </w:pPr>
+      <w:r>
+        <w:rPr>
+          <w:rFonts w:hint="eastAsia"/>
+          <w:lang w:val="en-US" w:eastAsia="zh-CN"/>
+        </w:rPr>
+        <w:t>GoldenDB同时支持对表的数据空间进行归并整理，可以实现对通过数据压缩和归并整理优化出来的表空间进行释放到表空间，从而实现最大限度的存储优化能力。</w:t>
+      </w:r>
+    </w:p>
+    <w:p>
+      <w:pPr>
+        <w:ind w:firstLine="420" w:firstLineChars="0"/>
+        <w:rPr>
+          <w:rFonts w:hint="default"/>
+          <w:lang w:val="en-US" w:eastAsia="zh-CN"/>
+        </w:rPr>
+      </w:pPr>
+    </w:p>
+    <w:p>
+      <w:pPr>
+        <w:pStyle w:val="2"/>
+        <w:bidi w:val="0"/>
+        <w:rPr>
+          <w:rFonts w:hint="eastAsia"/>
+          <w:lang w:val="en-US" w:eastAsia="zh-CN"/>
+        </w:rPr>
+      </w:pPr>
+      <w:r>
+        <w:rPr>
+          <w:rFonts w:hint="eastAsia"/>
+          <w:lang w:val="en-US" w:eastAsia="zh-CN"/>
+        </w:rPr>
+        <w:t>数据安全</w:t>
+      </w:r>
+    </w:p>
+    <w:p>
+      <w:pPr>
+        <w:pStyle w:val="3"/>
+        <w:bidi w:val="0"/>
+        <w:rPr>
+          <w:rFonts w:hint="eastAsia"/>
+          <w:lang w:val="en-US" w:eastAsia="zh-CN"/>
+        </w:rPr>
+      </w:pPr>
+      <w:r>
+        <w:rPr>
+          <w:rFonts w:hint="eastAsia"/>
+          <w:lang w:val="en-US" w:eastAsia="zh-CN"/>
+        </w:rPr>
+        <w:t>备份恢复</w:t>
+      </w:r>
+    </w:p>
+    <w:p>
+      <w:pPr>
+        <w:pStyle w:val="3"/>
+        <w:bidi w:val="0"/>
+        <w:rPr>
+          <w:rFonts w:hint="eastAsia"/>
+          <w:lang w:val="en-US" w:eastAsia="zh-CN"/>
+        </w:rPr>
+      </w:pPr>
+      <w:r>
+        <w:rPr>
+          <w:rFonts w:hint="eastAsia"/>
+          <w:lang w:val="en-US" w:eastAsia="zh-CN"/>
+        </w:rPr>
+        <w:t>加密审计</w:t>
+      </w:r>
+    </w:p>
+    <w:p>
+      <w:pPr>
+        <w:ind w:firstLine="420" w:firstLineChars="0"/>
+        <w:rPr>
+          <w:rFonts w:hint="eastAsia"/>
+          <w:lang w:val="en-US" w:eastAsia="zh-CN"/>
+        </w:rPr>
+      </w:pPr>
+      <w:r>
+        <w:rPr>
+          <w:rFonts w:hint="eastAsia"/>
+          <w:lang w:val="en-US" w:eastAsia="zh-CN"/>
+        </w:rPr>
+        <w:t>为了确保数据的安全性，数据库需要对数据的全生命周期进行数据安全保证。分布式数据库系统支持数据安全功能包括：</w:t>
+      </w:r>
+    </w:p>
+    <w:p>
+      <w:pPr>
+        <w:numPr>
+          <w:ilvl w:val="0"/>
+          <w:numId w:val="85"/>
+        </w:numPr>
+        <w:ind w:firstLine="420" w:firstLineChars="0"/>
+        <w:rPr>
+          <w:rFonts w:hint="eastAsia"/>
+          <w:lang w:val="en-US" w:eastAsia="zh-CN"/>
+        </w:rPr>
+      </w:pPr>
+      <w:r>
+        <w:rPr>
+          <w:rFonts w:hint="eastAsia"/>
+          <w:lang w:val="en-US" w:eastAsia="zh-CN"/>
+        </w:rPr>
+        <w:t>访问鉴权</w:t>
+      </w:r>
+    </w:p>
+    <w:p>
+      <w:pPr>
+        <w:numPr>
+          <w:ilvl w:val="0"/>
+          <w:numId w:val="0"/>
+        </w:numPr>
+        <w:ind w:firstLine="420" w:firstLineChars="0"/>
+        <w:rPr>
+          <w:rFonts w:hint="default"/>
+          <w:lang w:val="en-US" w:eastAsia="zh-CN"/>
+        </w:rPr>
+      </w:pPr>
+      <w:r>
+        <w:rPr>
+          <w:rFonts w:hint="eastAsia"/>
+          <w:lang w:val="en-US" w:eastAsia="zh-CN"/>
+        </w:rPr>
+        <w:t>分布式数据库需要对来访用户进行鉴权，通过IP白名单的方式过滤连接请求，支持通过国密算法对用户名密码进行解密校验。</w:t>
+      </w:r>
+    </w:p>
+    <w:p>
+      <w:pPr>
+        <w:numPr>
+          <w:ilvl w:val="0"/>
+          <w:numId w:val="85"/>
+        </w:numPr>
+        <w:ind w:firstLine="420" w:firstLineChars="0"/>
+        <w:rPr>
+          <w:rFonts w:hint="default"/>
+          <w:lang w:val="en-US" w:eastAsia="zh-CN"/>
+        </w:rPr>
+      </w:pPr>
+      <w:r>
+        <w:rPr>
+          <w:rFonts w:hint="eastAsia"/>
+          <w:lang w:val="en-US" w:eastAsia="zh-CN"/>
+        </w:rPr>
+        <w:t>通道加密</w:t>
+      </w:r>
+    </w:p>
+    <w:p>
+      <w:pPr>
+        <w:numPr>
+          <w:ilvl w:val="0"/>
+          <w:numId w:val="0"/>
+        </w:numPr>
+        <w:ind w:firstLine="420" w:firstLineChars="0"/>
+        <w:rPr>
+          <w:rFonts w:hint="default"/>
+          <w:lang w:val="en-US" w:eastAsia="zh-CN"/>
+        </w:rPr>
+      </w:pPr>
+      <w:r>
+        <w:rPr>
+          <w:rFonts w:hint="eastAsia"/>
+          <w:lang w:val="en-US" w:eastAsia="zh-CN"/>
+        </w:rPr>
+        <w:t>分布式数据库对客户端和数据库的连接进行SSL通道加密，防止通过抓包等手段查看业务数据。</w:t>
+      </w:r>
+    </w:p>
+    <w:p>
+      <w:pPr>
+        <w:numPr>
+          <w:ilvl w:val="0"/>
+          <w:numId w:val="85"/>
+        </w:numPr>
+        <w:ind w:firstLine="420" w:firstLineChars="0"/>
+        <w:rPr>
+          <w:rFonts w:hint="default"/>
+          <w:lang w:val="en-US" w:eastAsia="zh-CN"/>
+        </w:rPr>
+      </w:pPr>
+      <w:r>
+        <w:rPr>
+          <w:rFonts w:hint="eastAsia"/>
+          <w:lang w:val="en-US" w:eastAsia="zh-CN"/>
+        </w:rPr>
+        <w:t>数据加密</w:t>
+      </w:r>
+    </w:p>
+    <w:p>
+      <w:pPr>
+        <w:numPr>
+          <w:ilvl w:val="0"/>
+          <w:numId w:val="0"/>
+        </w:numPr>
+        <w:ind w:firstLine="420" w:firstLineChars="0"/>
+        <w:rPr>
+          <w:rFonts w:hint="default"/>
+          <w:lang w:val="en-US" w:eastAsia="zh-CN"/>
+        </w:rPr>
+      </w:pPr>
+      <w:r>
+        <w:rPr>
+          <w:rFonts w:hint="eastAsia"/>
+          <w:lang w:val="en-US" w:eastAsia="zh-CN"/>
+        </w:rPr>
+        <w:t>分布式数据库支持表级别和列级别的加密。通过列级别的加密，表中仅存储加密后的字符串，在不知道加密串的情况下，即使查询出来也会是乱吗；表级别的加密可以加密整张表，在没有秘钥文件的情况下，即使拷贝走表数据文件，也无法破解表中数据。</w:t>
+      </w:r>
+    </w:p>
+    <w:p>
+      <w:pPr>
+        <w:numPr>
+          <w:ilvl w:val="0"/>
+          <w:numId w:val="85"/>
+        </w:numPr>
+        <w:ind w:firstLine="420" w:firstLineChars="0"/>
+        <w:rPr>
+          <w:rFonts w:hint="default"/>
+          <w:lang w:val="en-US" w:eastAsia="zh-CN"/>
+        </w:rPr>
+      </w:pPr>
+      <w:r>
+        <w:rPr>
+          <w:rFonts w:hint="eastAsia"/>
+          <w:lang w:val="en-US" w:eastAsia="zh-CN"/>
+        </w:rPr>
+        <w:t>SQL日志审计</w:t>
+      </w:r>
+    </w:p>
+    <w:p>
+      <w:pPr>
+        <w:numPr>
+          <w:ilvl w:val="0"/>
+          <w:numId w:val="0"/>
+        </w:numPr>
+        <w:ind w:firstLine="420" w:firstLineChars="0"/>
+        <w:rPr>
+          <w:rFonts w:hint="default"/>
+          <w:lang w:val="en-US" w:eastAsia="zh-CN"/>
+        </w:rPr>
+      </w:pPr>
+      <w:r>
+        <w:rPr>
+          <w:rFonts w:hint="eastAsia"/>
+          <w:lang w:val="en-US" w:eastAsia="zh-CN"/>
+        </w:rPr>
+        <w:t>分布式数据库支持所有的业务SQL写入审计日志文件，以便对SQL语句进行统计和审计，找出潜在的威胁。</w:t>
+      </w:r>
+    </w:p>
+    <w:p>
+      <w:pPr>
+        <w:pStyle w:val="2"/>
+        <w:bidi w:val="0"/>
+        <w:rPr>
+          <w:rFonts w:hint="eastAsia"/>
+          <w:lang w:val="en-US" w:eastAsia="zh-CN"/>
+        </w:rPr>
+      </w:pPr>
+      <w:r>
+        <w:rPr>
+          <w:rFonts w:hint="eastAsia"/>
+          <w:lang w:val="en-US" w:eastAsia="zh-CN"/>
+        </w:rPr>
+        <w:t>数据迁移</w:t>
+      </w:r>
+    </w:p>
+    <w:p>
+      <w:pPr>
+        <w:pStyle w:val="3"/>
+        <w:bidi w:val="0"/>
+        <w:rPr>
+          <w:rFonts w:hint="eastAsia"/>
+          <w:lang w:val="en-US" w:eastAsia="zh-CN"/>
+        </w:rPr>
+      </w:pPr>
+      <w:r>
+        <w:rPr>
+          <w:rFonts w:hint="eastAsia"/>
+          <w:lang w:val="en-US" w:eastAsia="zh-CN"/>
+        </w:rPr>
+        <w:t>重分布</w:t>
+      </w:r>
+    </w:p>
+    <w:p>
+      <w:pPr>
+        <w:ind w:firstLine="420" w:firstLineChars="0"/>
+        <w:rPr>
+          <w:rFonts w:hint="default"/>
+          <w:lang w:val="en-US" w:eastAsia="zh-CN"/>
+        </w:rPr>
+      </w:pPr>
+      <w:r>
+        <w:rPr>
+          <w:rFonts w:hint="eastAsia"/>
+          <w:lang w:val="en-US" w:eastAsia="zh-CN"/>
+        </w:rPr>
+        <w:t>对于少量数据的迁移可以采用重分布。</w:t>
+      </w:r>
+    </w:p>
+    <w:p>
+      <w:pPr>
+        <w:pStyle w:val="3"/>
+        <w:bidi w:val="0"/>
+        <w:rPr>
+          <w:rFonts w:hint="eastAsia"/>
+          <w:lang w:val="en-US" w:eastAsia="zh-CN"/>
+        </w:rPr>
+      </w:pPr>
+      <w:r>
+        <w:rPr>
+          <w:rFonts w:hint="eastAsia"/>
+          <w:lang w:val="en-US" w:eastAsia="zh-CN"/>
+        </w:rPr>
+        <w:t>导入导出</w:t>
+      </w:r>
+    </w:p>
+    <w:p>
+      <w:pPr>
+        <w:ind w:firstLine="420" w:firstLineChars="0"/>
+        <w:rPr>
+          <w:rFonts w:hint="eastAsia"/>
+          <w:lang w:val="en-US" w:eastAsia="zh-CN"/>
+        </w:rPr>
+      </w:pPr>
+      <w:r>
+        <w:rPr>
+          <w:rFonts w:hint="eastAsia"/>
+          <w:lang w:val="en-US" w:eastAsia="zh-CN"/>
+        </w:rPr>
+        <w:t>数据导入导出一般用于系统间的数据迁移，小到导入导出一部分数据，大到数据割接、数据库迁移式升级、数据的分库、海量数据的迁移等，使用场景十分丰富。</w:t>
+      </w:r>
+    </w:p>
+    <w:p>
+      <w:pPr>
+        <w:ind w:firstLine="420" w:firstLineChars="0"/>
+        <w:rPr>
+          <w:rFonts w:hint="eastAsia"/>
+          <w:lang w:val="en-US" w:eastAsia="zh-CN"/>
+        </w:rPr>
+      </w:pPr>
+      <w:r>
+        <w:rPr>
+          <w:rFonts w:hint="eastAsia"/>
+          <w:lang w:val="en-US" w:eastAsia="zh-CN"/>
+        </w:rPr>
+        <w:t>GoldenDB支持将集群中符合查询条件的记录导出到指定的数据文件中，也支持将外部数据文件导入到集群合适的数据分片中。</w:t>
+      </w:r>
+    </w:p>
+    <w:p>
+      <w:pPr>
+        <w:ind w:firstLine="420" w:firstLineChars="0"/>
+        <w:rPr>
+          <w:rFonts w:hint="eastAsia"/>
+          <w:lang w:val="en-US" w:eastAsia="zh-CN"/>
+        </w:rPr>
+      </w:pPr>
+      <w:r>
+        <w:rPr>
+          <w:rFonts w:hint="eastAsia"/>
+          <w:lang w:val="en-US" w:eastAsia="zh-CN"/>
+        </w:rPr>
+        <w:t>导入导出功能：</w:t>
+      </w:r>
+    </w:p>
+    <w:p>
+      <w:pPr>
+        <w:numPr>
+          <w:ilvl w:val="0"/>
+          <w:numId w:val="86"/>
+        </w:numPr>
+        <w:ind w:firstLine="420" w:firstLineChars="0"/>
+        <w:rPr>
+          <w:rFonts w:hint="eastAsia"/>
+          <w:lang w:val="en-US" w:eastAsia="zh-CN"/>
+        </w:rPr>
+      </w:pPr>
+      <w:r>
+        <w:rPr>
+          <w:rFonts w:hint="eastAsia"/>
+          <w:lang w:val="en-US" w:eastAsia="zh-CN"/>
+        </w:rPr>
+        <w:t>外部接口。GoldenDB导入导出的外部接口为文件，待导入的格式要符合要求，一般为字段间采用分隔符隔离的文本文件，导出结果也同样为文本文件。</w:t>
+      </w:r>
+    </w:p>
+    <w:p>
+      <w:pPr>
+        <w:numPr>
+          <w:ilvl w:val="0"/>
+          <w:numId w:val="86"/>
+        </w:numPr>
+        <w:ind w:firstLine="420" w:firstLineChars="0"/>
+        <w:rPr>
+          <w:rFonts w:hint="default"/>
+          <w:lang w:val="en-US" w:eastAsia="zh-CN"/>
+        </w:rPr>
+      </w:pPr>
+      <w:r>
+        <w:rPr>
+          <w:rFonts w:hint="eastAsia"/>
+          <w:lang w:val="en-US" w:eastAsia="zh-CN"/>
+        </w:rPr>
+        <w:t>工具插件。导入导出可以认为是系统的一个功能插件，部署灵活，与在线交易流分离，可以降低对联机交易的影响。</w:t>
+      </w:r>
+    </w:p>
+    <w:p>
+      <w:pPr>
+        <w:numPr>
+          <w:ilvl w:val="0"/>
+          <w:numId w:val="86"/>
+        </w:numPr>
+        <w:ind w:firstLine="420" w:firstLineChars="0"/>
+        <w:rPr>
+          <w:rFonts w:hint="default"/>
+          <w:lang w:val="en-US" w:eastAsia="zh-CN"/>
+        </w:rPr>
+      </w:pPr>
+      <w:r>
+        <w:rPr>
+          <w:rFonts w:hint="eastAsia"/>
+          <w:lang w:val="en-US" w:eastAsia="zh-CN"/>
+        </w:rPr>
+        <w:t>原始文件自动导入数据库集群。GoldenDB的导入导出工具，能自动根据导入表的分片规则，自动对原始数据文件记录分拣，将数据下发至对应数据节点，最终完成导入。这其中的各环节均支持并发处理，提升整体导入效率。工具也支持带条件导入，即仅将满足条件的记录导入至系统中。</w:t>
+      </w:r>
+    </w:p>
+    <w:p>
+      <w:pPr>
+        <w:numPr>
+          <w:ilvl w:val="0"/>
+          <w:numId w:val="86"/>
+        </w:numPr>
+        <w:ind w:firstLine="420" w:firstLineChars="0"/>
+        <w:rPr>
+          <w:rFonts w:hint="default"/>
+          <w:lang w:val="en-US" w:eastAsia="zh-CN"/>
+        </w:rPr>
+      </w:pPr>
+      <w:r>
+        <w:rPr>
+          <w:rFonts w:hint="eastAsia"/>
+          <w:lang w:val="en-US" w:eastAsia="zh-CN"/>
+        </w:rPr>
+        <w:t>多分片数据统一出口导出。GoldenDB的导入导出工具，能够自动控制各个分片并发进行数据导出，并可以选择将导出文件上传至同一个服务器，进一步的，也可以将多个导出文件汇总成单个大文件，用户可以灵活选择控制导出过程。</w:t>
+      </w:r>
+    </w:p>
+    <w:p>
+      <w:pPr>
+        <w:numPr>
+          <w:ilvl w:val="0"/>
+          <w:numId w:val="86"/>
+        </w:numPr>
+        <w:ind w:firstLine="420" w:firstLineChars="0"/>
+        <w:rPr>
+          <w:rFonts w:hint="default"/>
+          <w:lang w:val="en-US" w:eastAsia="zh-CN"/>
+        </w:rPr>
+      </w:pPr>
+      <w:r>
+        <w:rPr>
+          <w:rFonts w:hint="eastAsia"/>
+          <w:lang w:val="en-US" w:eastAsia="zh-CN"/>
+        </w:rPr>
+        <w:t>容错处理。导入操作耗时长，对系统资源占用多，且通常是将外部系统的数据文件导入到分布式系统中，而外部的文件往往会有异常数据。因此，导入操作经常会遇到错误，GoldenDB充分考虑导入异常的错误处理，举例如下：</w:t>
+      </w:r>
+    </w:p>
+    <w:p>
+      <w:pPr>
+        <w:numPr>
+          <w:ilvl w:val="0"/>
+          <w:numId w:val="87"/>
+        </w:numPr>
+        <w:ind w:firstLine="420" w:firstLineChars="0"/>
+        <w:rPr>
+          <w:rFonts w:hint="eastAsia"/>
+          <w:lang w:val="en-US" w:eastAsia="zh-CN"/>
+        </w:rPr>
+      </w:pPr>
+      <w:r>
+        <w:rPr>
+          <w:rFonts w:hint="eastAsia"/>
+          <w:lang w:val="en-US" w:eastAsia="zh-CN"/>
+        </w:rPr>
+        <w:t>导入过程中遇到异常数据时能够将异常数据分拣出来，待后续处理；</w:t>
+      </w:r>
+    </w:p>
+    <w:p>
+      <w:pPr>
+        <w:numPr>
+          <w:ilvl w:val="0"/>
+          <w:numId w:val="87"/>
+        </w:numPr>
+        <w:ind w:firstLine="420" w:firstLineChars="0"/>
+        <w:rPr>
+          <w:rFonts w:hint="default"/>
+          <w:lang w:val="en-US" w:eastAsia="zh-CN"/>
+        </w:rPr>
+      </w:pPr>
+      <w:r>
+        <w:rPr>
+          <w:rFonts w:hint="eastAsia"/>
+          <w:lang w:val="en-US" w:eastAsia="zh-CN"/>
+        </w:rPr>
+        <w:t>流程处理的各个阶段都有重试机制，最大限度保证导入成功；</w:t>
+      </w:r>
+    </w:p>
+    <w:p>
+      <w:pPr>
+        <w:numPr>
+          <w:ilvl w:val="0"/>
+          <w:numId w:val="87"/>
+        </w:numPr>
+        <w:ind w:firstLine="420" w:firstLineChars="0"/>
+        <w:rPr>
+          <w:rFonts w:hint="default"/>
+          <w:lang w:val="en-US" w:eastAsia="zh-CN"/>
+        </w:rPr>
+      </w:pPr>
+      <w:r>
+        <w:rPr>
+          <w:rFonts w:hint="eastAsia"/>
+          <w:lang w:val="en-US" w:eastAsia="zh-CN"/>
+        </w:rPr>
+        <w:t>系统异常时能够从异常位置继续执行导入流程；</w:t>
+      </w:r>
+    </w:p>
+    <w:p>
+      <w:pPr>
+        <w:numPr>
+          <w:ilvl w:val="0"/>
+          <w:numId w:val="87"/>
+        </w:numPr>
+        <w:ind w:firstLine="420" w:firstLineChars="0"/>
+        <w:rPr>
+          <w:rFonts w:hint="default"/>
+          <w:lang w:val="en-US" w:eastAsia="zh-CN"/>
+        </w:rPr>
+      </w:pPr>
+      <w:r>
+        <w:rPr>
+          <w:rFonts w:hint="eastAsia"/>
+          <w:lang w:val="en-US" w:eastAsia="zh-CN"/>
+        </w:rPr>
+        <w:t>支持对原始文件记录末尾的空值进行处理。</w:t>
+      </w:r>
+    </w:p>
+    <w:p>
+      <w:pPr>
+        <w:pStyle w:val="4"/>
+        <w:bidi w:val="0"/>
+        <w:rPr>
+          <w:rFonts w:hint="eastAsia"/>
+          <w:lang w:val="en-US" w:eastAsia="zh-CN"/>
+        </w:rPr>
+      </w:pPr>
+      <w:r>
+        <w:rPr>
+          <w:rFonts w:hint="eastAsia"/>
+          <w:lang w:val="en-US" w:eastAsia="zh-CN"/>
+        </w:rPr>
+        <w:t>SLOTH</w:t>
+      </w:r>
+    </w:p>
+    <w:p>
+      <w:pPr>
+        <w:pStyle w:val="4"/>
+        <w:bidi w:val="0"/>
+        <w:rPr>
+          <w:rFonts w:hint="eastAsia"/>
+          <w:lang w:val="en-US" w:eastAsia="zh-CN"/>
+        </w:rPr>
+      </w:pPr>
+      <w:r>
+        <w:rPr>
+          <w:rFonts w:hint="eastAsia"/>
+          <w:lang w:val="en-US" w:eastAsia="zh-CN"/>
+        </w:rPr>
+        <w:t>LDS</w:t>
+      </w:r>
+    </w:p>
+    <w:p>
+      <w:pPr>
+        <w:pStyle w:val="5"/>
+        <w:bidi w:val="0"/>
+        <w:rPr>
+          <w:rFonts w:hint="eastAsia"/>
+          <w:lang w:val="en-US" w:eastAsia="zh-CN"/>
+        </w:rPr>
+      </w:pPr>
+      <w:r>
+        <w:rPr>
+          <w:rFonts w:hint="eastAsia"/>
+          <w:lang w:val="en-US" w:eastAsia="zh-CN"/>
+        </w:rPr>
+        <w:t>场景</w:t>
+      </w:r>
+    </w:p>
+    <w:p>
+      <w:pPr>
+        <w:numPr>
+          <w:ilvl w:val="0"/>
+          <w:numId w:val="88"/>
+        </w:numPr>
+        <w:ind w:firstLine="420" w:firstLineChars="0"/>
+        <w:rPr>
+          <w:rFonts w:hint="eastAsia"/>
+          <w:lang w:val="en-US" w:eastAsia="zh-CN"/>
+        </w:rPr>
+      </w:pPr>
+      <w:r>
+        <w:rPr>
+          <w:rFonts w:hint="eastAsia"/>
+          <w:lang w:val="en-US" w:eastAsia="zh-CN"/>
+        </w:rPr>
+        <w:t>数据批处理</w:t>
+      </w:r>
+    </w:p>
+    <w:p>
+      <w:pPr>
+        <w:numPr>
+          <w:ilvl w:val="0"/>
+          <w:numId w:val="88"/>
+        </w:numPr>
+        <w:ind w:firstLine="420" w:firstLineChars="0"/>
+        <w:rPr>
+          <w:rFonts w:hint="default"/>
+          <w:lang w:val="en-US" w:eastAsia="zh-CN"/>
+        </w:rPr>
+      </w:pPr>
+      <w:r>
+        <w:rPr>
+          <w:rFonts w:hint="eastAsia"/>
+          <w:lang w:val="en-US" w:eastAsia="zh-CN"/>
+        </w:rPr>
+        <w:t>表结构发生变化</w:t>
+      </w:r>
+    </w:p>
+    <w:p>
+      <w:pPr>
+        <w:numPr>
+          <w:ilvl w:val="0"/>
+          <w:numId w:val="88"/>
+        </w:numPr>
+        <w:ind w:firstLine="420" w:firstLineChars="0"/>
+        <w:rPr>
+          <w:rFonts w:hint="default"/>
+          <w:lang w:val="en-US" w:eastAsia="zh-CN"/>
+        </w:rPr>
+      </w:pPr>
+      <w:r>
+        <w:rPr>
+          <w:rFonts w:hint="eastAsia"/>
+          <w:lang w:val="en-US" w:eastAsia="zh-CN"/>
+        </w:rPr>
+        <w:t>业务迁移</w:t>
+      </w:r>
+      <w:r>
+        <w:rPr>
+          <w:rFonts w:hint="eastAsia"/>
+          <w:lang w:val="en-US" w:eastAsia="zh-CN"/>
+        </w:rPr>
+        <w:tab/>
+      </w:r>
+    </w:p>
+    <w:p>
+      <w:pPr>
+        <w:pStyle w:val="5"/>
+        <w:bidi w:val="0"/>
+        <w:rPr>
+          <w:rFonts w:hint="eastAsia"/>
+          <w:lang w:val="en-US" w:eastAsia="zh-CN"/>
+        </w:rPr>
+      </w:pPr>
+      <w:r>
+        <w:rPr>
+          <w:rFonts w:hint="eastAsia"/>
+          <w:lang w:val="en-US" w:eastAsia="zh-CN"/>
+        </w:rPr>
+        <w:t>功能</w:t>
+      </w:r>
+    </w:p>
+    <w:p>
+      <w:pPr>
+        <w:widowControl w:val="0"/>
+        <w:numPr>
+          <w:ilvl w:val="0"/>
+          <w:numId w:val="89"/>
+        </w:numPr>
+        <w:spacing w:line="360" w:lineRule="auto"/>
+        <w:ind w:firstLine="420" w:firstLineChars="0"/>
+        <w:jc w:val="both"/>
+        <w:rPr>
+          <w:rFonts w:hint="eastAsia"/>
+          <w:lang w:val="en-US" w:eastAsia="zh-CN"/>
+        </w:rPr>
+      </w:pPr>
+      <w:r>
+        <w:rPr>
+          <w:rFonts w:hint="eastAsia"/>
+          <w:lang w:val="en-US" w:eastAsia="zh-CN"/>
+        </w:rPr>
+        <w:t>支持结构化的文本文件导入导出</w:t>
+      </w:r>
+    </w:p>
+    <w:p>
+      <w:pPr>
+        <w:widowControl w:val="0"/>
+        <w:numPr>
+          <w:ilvl w:val="0"/>
+          <w:numId w:val="89"/>
+        </w:numPr>
+        <w:spacing w:line="360" w:lineRule="auto"/>
+        <w:ind w:firstLine="420" w:firstLineChars="0"/>
+        <w:jc w:val="both"/>
+        <w:rPr>
+          <w:rFonts w:hint="default"/>
+          <w:lang w:val="en-US" w:eastAsia="zh-CN"/>
+        </w:rPr>
+      </w:pPr>
+      <w:r>
+        <w:rPr>
+          <w:rFonts w:hint="eastAsia"/>
+          <w:lang w:val="en-US" w:eastAsia="zh-CN"/>
+        </w:rPr>
+        <w:t>支持导出库表等数据字典信息</w:t>
+      </w:r>
+    </w:p>
+    <w:p>
+      <w:pPr>
+        <w:widowControl w:val="0"/>
+        <w:numPr>
+          <w:ilvl w:val="0"/>
+          <w:numId w:val="89"/>
+        </w:numPr>
+        <w:spacing w:line="360" w:lineRule="auto"/>
+        <w:ind w:firstLine="420" w:firstLineChars="0"/>
+        <w:jc w:val="both"/>
+        <w:rPr>
+          <w:rFonts w:hint="default"/>
+          <w:lang w:val="en-US" w:eastAsia="zh-CN"/>
+        </w:rPr>
+      </w:pPr>
+      <w:r>
+        <w:rPr>
+          <w:rFonts w:hint="eastAsia"/>
+          <w:lang w:val="en-US" w:eastAsia="zh-CN"/>
+        </w:rPr>
+        <w:t>支持部分字段导入导出</w:t>
+      </w:r>
+    </w:p>
+    <w:p>
+      <w:pPr>
+        <w:widowControl w:val="0"/>
+        <w:numPr>
+          <w:ilvl w:val="0"/>
+          <w:numId w:val="89"/>
+        </w:numPr>
+        <w:spacing w:line="360" w:lineRule="auto"/>
+        <w:ind w:firstLine="420" w:firstLineChars="0"/>
+        <w:jc w:val="both"/>
+        <w:rPr>
+          <w:rFonts w:hint="default"/>
+          <w:lang w:val="en-US" w:eastAsia="zh-CN"/>
+        </w:rPr>
+      </w:pPr>
+      <w:r>
+        <w:rPr>
+          <w:rFonts w:hint="eastAsia"/>
+          <w:lang w:val="en-US" w:eastAsia="zh-CN"/>
+        </w:rPr>
+        <w:t>支持对数据行进行处理后导入导出</w:t>
+      </w:r>
+    </w:p>
+    <w:p>
+      <w:pPr>
+        <w:widowControl w:val="0"/>
+        <w:numPr>
+          <w:ilvl w:val="0"/>
+          <w:numId w:val="89"/>
+        </w:numPr>
+        <w:spacing w:line="360" w:lineRule="auto"/>
+        <w:ind w:firstLine="420" w:firstLineChars="0"/>
+        <w:jc w:val="both"/>
+        <w:rPr>
+          <w:rFonts w:hint="default"/>
+          <w:lang w:val="en-US" w:eastAsia="zh-CN"/>
+        </w:rPr>
+      </w:pPr>
+      <w:r>
+        <w:rPr>
+          <w:rFonts w:hint="eastAsia"/>
+          <w:lang w:val="en-US" w:eastAsia="zh-CN"/>
+        </w:rPr>
+        <w:t>支持断点续传</w:t>
+      </w:r>
+    </w:p>
+    <w:p>
+      <w:pPr>
+        <w:widowControl w:val="0"/>
+        <w:numPr>
+          <w:ilvl w:val="0"/>
+          <w:numId w:val="89"/>
+        </w:numPr>
+        <w:spacing w:line="360" w:lineRule="auto"/>
+        <w:ind w:firstLine="420" w:firstLineChars="0"/>
+        <w:jc w:val="both"/>
+        <w:rPr>
+          <w:rFonts w:hint="default"/>
+          <w:lang w:val="en-US" w:eastAsia="zh-CN"/>
+        </w:rPr>
+      </w:pPr>
+      <w:r>
+        <w:rPr>
+          <w:rFonts w:hint="eastAsia"/>
+          <w:lang w:val="en-US" w:eastAsia="zh-CN"/>
+        </w:rPr>
+        <w:t>支持导入导出错数据转SQL语句</w:t>
+      </w:r>
+    </w:p>
+    <w:p>
+      <w:pPr>
+        <w:widowControl w:val="0"/>
+        <w:numPr>
+          <w:ilvl w:val="0"/>
+          <w:numId w:val="89"/>
+        </w:numPr>
+        <w:spacing w:line="360" w:lineRule="auto"/>
+        <w:ind w:firstLine="420" w:firstLineChars="0"/>
+        <w:jc w:val="both"/>
+        <w:rPr>
+          <w:rFonts w:hint="default"/>
+          <w:lang w:val="en-US" w:eastAsia="zh-CN"/>
+        </w:rPr>
+      </w:pPr>
+      <w:r>
+        <w:rPr>
+          <w:rFonts w:hint="eastAsia"/>
+          <w:lang w:val="en-US" w:eastAsia="zh-CN"/>
+        </w:rPr>
+        <w:t>黑名单权限控制</w:t>
+      </w:r>
+    </w:p>
+    <w:p>
+      <w:pPr>
+        <w:pStyle w:val="5"/>
+        <w:bidi w:val="0"/>
+        <w:rPr>
+          <w:rFonts w:hint="eastAsia"/>
+          <w:lang w:val="en-US" w:eastAsia="zh-CN"/>
+        </w:rPr>
+      </w:pPr>
+      <w:r>
+        <w:rPr>
+          <w:rFonts w:hint="eastAsia"/>
+          <w:lang w:val="en-US" w:eastAsia="zh-CN"/>
+        </w:rPr>
+        <w:t>特性</w:t>
+      </w:r>
+    </w:p>
+    <w:p>
+      <w:pPr>
+        <w:widowControl w:val="0"/>
+        <w:numPr>
+          <w:ilvl w:val="0"/>
+          <w:numId w:val="90"/>
+        </w:numPr>
+        <w:spacing w:line="360" w:lineRule="auto"/>
+        <w:ind w:firstLine="420" w:firstLineChars="0"/>
+        <w:jc w:val="both"/>
+        <w:rPr>
+          <w:rFonts w:hint="eastAsia"/>
+          <w:lang w:val="en-US" w:eastAsia="zh-CN"/>
+        </w:rPr>
+      </w:pPr>
+      <w:r>
+        <w:rPr>
+          <w:rFonts w:hint="eastAsia"/>
+          <w:lang w:val="en-US" w:eastAsia="zh-CN"/>
+        </w:rPr>
+        <w:t>工具灵活可视，易用性好</w:t>
+      </w:r>
+    </w:p>
+    <w:p>
+      <w:pPr>
+        <w:widowControl w:val="0"/>
+        <w:numPr>
+          <w:ilvl w:val="0"/>
+          <w:numId w:val="90"/>
+        </w:numPr>
+        <w:spacing w:line="360" w:lineRule="auto"/>
+        <w:ind w:firstLine="420" w:firstLineChars="0"/>
+        <w:jc w:val="both"/>
+        <w:rPr>
+          <w:rFonts w:hint="default"/>
+          <w:lang w:val="en-US" w:eastAsia="zh-CN"/>
+        </w:rPr>
+      </w:pPr>
+      <w:r>
+        <w:rPr>
+          <w:rFonts w:hint="eastAsia"/>
+          <w:lang w:val="en-US" w:eastAsia="zh-CN"/>
+        </w:rPr>
+        <w:t>数据迁移流与交易流分离，降低对联机业务的影响（一个走前端proxy，一个走后端的dbagent）</w:t>
+      </w:r>
+    </w:p>
+    <w:p>
+      <w:pPr>
+        <w:widowControl w:val="0"/>
+        <w:numPr>
+          <w:ilvl w:val="0"/>
+          <w:numId w:val="90"/>
+        </w:numPr>
+        <w:spacing w:line="360" w:lineRule="auto"/>
+        <w:ind w:firstLine="420" w:firstLineChars="0"/>
+        <w:jc w:val="both"/>
+        <w:rPr>
+          <w:rFonts w:hint="default"/>
+          <w:lang w:val="en-US" w:eastAsia="zh-CN"/>
+        </w:rPr>
+      </w:pPr>
+      <w:r>
+        <w:rPr>
+          <w:rFonts w:hint="eastAsia"/>
+          <w:lang w:val="en-US" w:eastAsia="zh-CN"/>
+        </w:rPr>
+        <w:t>容错性高，最大程度完成数据导入导出</w:t>
+      </w:r>
+    </w:p>
+    <w:p>
+      <w:pPr>
+        <w:pStyle w:val="4"/>
+        <w:bidi w:val="0"/>
+        <w:rPr>
+          <w:rFonts w:hint="eastAsia"/>
+          <w:lang w:val="en-US" w:eastAsia="zh-CN"/>
+        </w:rPr>
+      </w:pPr>
+      <w:r>
+        <w:rPr>
+          <w:rFonts w:hint="eastAsia"/>
+          <w:lang w:val="en-US" w:eastAsia="zh-CN"/>
+        </w:rPr>
+        <w:t>DTS</w:t>
+      </w:r>
+    </w:p>
+    <w:p>
+      <w:pPr>
+        <w:pStyle w:val="4"/>
+        <w:bidi w:val="0"/>
+        <w:rPr>
+          <w:rFonts w:hint="default"/>
+          <w:lang w:val="en-US" w:eastAsia="zh-CN"/>
+        </w:rPr>
+      </w:pPr>
+      <w:r>
+        <w:rPr>
+          <w:rFonts w:hint="eastAsia"/>
+          <w:lang w:val="en-US" w:eastAsia="zh-CN"/>
+        </w:rPr>
+        <w:t>Goldendumper</w:t>
+      </w:r>
+    </w:p>
+    <w:p>
+      <w:pPr>
+        <w:ind w:firstLine="420" w:firstLineChars="0"/>
+        <w:rPr>
+          <w:rFonts w:hint="eastAsia"/>
+          <w:b/>
+          <w:bCs/>
+          <w:lang w:val="en-US" w:eastAsia="zh-CN"/>
+        </w:rPr>
+      </w:pPr>
+      <w:r>
+        <w:rPr>
+          <w:rFonts w:hint="eastAsia"/>
+          <w:b/>
+          <w:bCs/>
+          <w:lang w:val="en-US" w:eastAsia="zh-CN"/>
+        </w:rPr>
+        <w:t>说明：</w:t>
+      </w:r>
+    </w:p>
+    <w:p>
+      <w:pPr>
+        <w:ind w:firstLine="420" w:firstLineChars="0"/>
+        <w:rPr>
+          <w:rFonts w:hint="eastAsia"/>
+          <w:lang w:val="en-US" w:eastAsia="zh-CN"/>
+        </w:rPr>
+      </w:pPr>
+      <w:r>
+        <w:rPr>
+          <w:rFonts w:hint="eastAsia"/>
+          <w:lang w:val="en-US" w:eastAsia="zh-CN"/>
+        </w:rPr>
+        <w:t>使用loadserver或datatransfer进行数据导入导出，走的是后端链路（DB），导入导出成功后，需要在前端连接proxy设置一下sequence自增列的初始值（因为后端链路导入后sequence的值proxy并不知道）。</w:t>
+      </w:r>
+    </w:p>
+    <w:p>
+      <w:pPr>
+        <w:ind w:firstLine="420" w:firstLineChars="0"/>
+        <w:rPr>
+          <w:rFonts w:hint="default"/>
+          <w:lang w:val="en-US" w:eastAsia="zh-CN"/>
+        </w:rPr>
+      </w:pPr>
+      <w:r>
+        <w:rPr>
+          <w:rFonts w:hint="eastAsia"/>
+          <w:lang w:val="en-US" w:eastAsia="zh-CN"/>
+        </w:rPr>
+        <w:t>使用goldendumper走proxy执行导入导出，这个性能可能会消耗比较大（因为是采用insert+delete的方案），可以采用一个专门数转的proxy做这个操作，配置也做相应的优化。</w:t>
+      </w:r>
+    </w:p>
+    <w:p>
+      <w:pPr>
+        <w:pStyle w:val="3"/>
+        <w:bidi w:val="0"/>
+        <w:rPr>
+          <w:rFonts w:hint="eastAsia"/>
+          <w:lang w:val="en-US" w:eastAsia="zh-CN"/>
+        </w:rPr>
+      </w:pPr>
+      <w:r>
+        <w:rPr>
+          <w:rFonts w:hint="eastAsia"/>
+          <w:lang w:val="en-US" w:eastAsia="zh-CN"/>
+        </w:rPr>
+        <w:t>日切卸数</w:t>
+      </w:r>
+    </w:p>
+    <w:p>
+      <w:pPr>
+        <w:ind w:firstLine="420" w:firstLineChars="0"/>
+        <w:rPr>
+          <w:rFonts w:hint="eastAsia"/>
+          <w:lang w:val="en-US" w:eastAsia="zh-CN"/>
+        </w:rPr>
+      </w:pPr>
+      <w:r>
+        <w:rPr>
+          <w:rFonts w:hint="eastAsia"/>
+          <w:color w:val="FF0000"/>
+          <w:lang w:val="en-US" w:eastAsia="zh-CN"/>
+        </w:rPr>
+        <w:t>在金融领域，针对应用使用传统数据库存在批前卸数丢失跨天事务，分析报告不准确的问题，需要事后进行手工修复数据。GoldenDB提供日切、卸数插件，可以获得准备的当日业务数据，更快得到准确的分析报告，无需在事后手动修复数据</w:t>
+      </w:r>
+      <w:r>
+        <w:rPr>
+          <w:rFonts w:hint="eastAsia"/>
+          <w:lang w:val="en-US" w:eastAsia="zh-CN"/>
+        </w:rPr>
+        <w:t>。</w:t>
+      </w:r>
+    </w:p>
+    <w:p>
+      <w:pPr>
+        <w:ind w:firstLine="420" w:firstLineChars="0"/>
+        <w:rPr>
+          <w:rFonts w:hint="eastAsia"/>
+          <w:lang w:val="en-US" w:eastAsia="zh-CN"/>
+        </w:rPr>
+      </w:pPr>
+      <w:r>
+        <w:rPr>
+          <w:rFonts w:hint="eastAsia"/>
+          <w:lang w:val="en-US" w:eastAsia="zh-CN"/>
+        </w:rPr>
+        <w:t>以导出日切时刻的数据快照为例，使用GoldenDB日切卸数功能导出数据无需经过ODS处理，既能满足事务全局一致性，又能满足具有业务含义的数据一致性（在日切前发生的事务都保留在快照数据中，日切后发生的事务操作都不体现在快照数据上）。</w:t>
+      </w:r>
+    </w:p>
+    <w:p>
+      <w:pPr>
+        <w:ind w:firstLine="420" w:firstLineChars="0"/>
+        <w:rPr>
+          <w:rFonts w:hint="default"/>
+          <w:lang w:val="en-US" w:eastAsia="zh-CN"/>
+        </w:rPr>
+      </w:pPr>
+    </w:p>
+    <w:p>
+      <w:pPr>
+        <w:pStyle w:val="2"/>
+        <w:bidi w:val="0"/>
+        <w:rPr>
+          <w:rFonts w:hint="eastAsia"/>
+          <w:lang w:val="en-US" w:eastAsia="zh-CN"/>
+        </w:rPr>
+      </w:pPr>
+      <w:r>
+        <w:rPr>
+          <w:rFonts w:hint="eastAsia"/>
+          <w:lang w:val="en-US" w:eastAsia="zh-CN"/>
+        </w:rPr>
+        <w:t>分布式查询优化器</w:t>
+      </w:r>
+    </w:p>
+    <w:p>
+      <w:pPr>
+        <w:ind w:firstLine="420" w:firstLineChars="0"/>
+        <w:rPr>
+          <w:rFonts w:hint="eastAsia"/>
+          <w:lang w:val="en-US" w:eastAsia="zh-CN"/>
+        </w:rPr>
+      </w:pPr>
+      <w:r>
+        <w:rPr>
+          <w:rFonts w:hint="eastAsia"/>
+          <w:lang w:val="en-US" w:eastAsia="zh-CN"/>
+        </w:rPr>
+        <w:t>分布式查询优化器是GoldenDB计算节点的核心功能，计算节点在接收到SQL语句后，首先由解析模块转成等价的可识别的语法树，然后由优化模块转成等价的执行计划树，最后由执行模块按照步骤执行该计划树，从而完成整个SQL语句的执行。</w:t>
+      </w:r>
+    </w:p>
+    <w:p>
+      <w:pPr>
+        <w:pStyle w:val="3"/>
+        <w:bidi w:val="0"/>
+        <w:rPr>
+          <w:rFonts w:hint="default"/>
+          <w:lang w:val="en-US" w:eastAsia="zh-CN"/>
+        </w:rPr>
+      </w:pPr>
+      <w:r>
+        <w:rPr>
+          <w:rFonts w:hint="eastAsia"/>
+          <w:lang w:val="en-US" w:eastAsia="zh-CN"/>
+        </w:rPr>
+        <w:t>影响因素</w:t>
+      </w:r>
+    </w:p>
+    <w:p>
+      <w:pPr>
+        <w:ind w:firstLine="420" w:firstLineChars="0"/>
+        <w:rPr>
+          <w:rFonts w:hint="eastAsia"/>
+          <w:lang w:val="en-US" w:eastAsia="zh-CN"/>
+        </w:rPr>
+      </w:pPr>
+      <w:r>
+        <w:rPr>
+          <w:rFonts w:hint="eastAsia"/>
+          <w:lang w:val="en-US" w:eastAsia="zh-CN"/>
+        </w:rPr>
+        <w:t>优化器的优化工作主要体现在计划树的生成上，GoldenDB的查询优化器设计实现主要考虑以下两个方面：</w:t>
+      </w:r>
+    </w:p>
+    <w:p>
+      <w:pPr>
+        <w:numPr>
+          <w:ilvl w:val="0"/>
+          <w:numId w:val="91"/>
+        </w:numPr>
+        <w:ind w:firstLine="420" w:firstLineChars="0"/>
+        <w:rPr>
+          <w:rFonts w:hint="eastAsia"/>
+          <w:lang w:val="en-US" w:eastAsia="zh-CN"/>
+        </w:rPr>
+      </w:pPr>
+      <w:r>
+        <w:rPr>
+          <w:rFonts w:hint="eastAsia"/>
+          <w:lang w:val="en-US" w:eastAsia="zh-CN"/>
+        </w:rPr>
+        <w:t>代价模型的选择。</w:t>
+      </w:r>
+    </w:p>
+    <w:p>
+      <w:pPr>
+        <w:numPr>
+          <w:ilvl w:val="0"/>
+          <w:numId w:val="0"/>
+        </w:numPr>
+        <w:ind w:firstLine="420" w:firstLineChars="0"/>
+        <w:rPr>
+          <w:rFonts w:hint="default"/>
+          <w:lang w:val="en-US" w:eastAsia="zh-CN"/>
+        </w:rPr>
+      </w:pPr>
+      <w:r>
+        <w:rPr>
+          <w:rFonts w:hint="eastAsia"/>
+          <w:lang w:val="en-US" w:eastAsia="zh-CN"/>
+        </w:rPr>
+        <w:t>GoldenDB采用分布式系统代价估算模型，考虑节点间传输数据的代价，以减少数据传输的次数和数据量作为查询优化的目标，提高数据节点之间计算的并行度、减少计算节点的计算量。这主要考虑在分布式数据库系统环境中，表结构被水平或垂直拆分到多个数据节点，因此需要考虑语句如何分拆、分片之间数据如何移动、结果如何计算与合并的问题，网络通信开销不可忽视。</w:t>
+      </w:r>
+    </w:p>
+    <w:p>
+      <w:pPr>
+        <w:numPr>
+          <w:ilvl w:val="0"/>
+          <w:numId w:val="91"/>
+        </w:numPr>
+        <w:ind w:firstLine="420" w:firstLineChars="0"/>
+        <w:rPr>
+          <w:rFonts w:hint="default"/>
+          <w:lang w:val="en-US" w:eastAsia="zh-CN"/>
+        </w:rPr>
+      </w:pPr>
+      <w:r>
+        <w:rPr>
+          <w:rFonts w:hint="eastAsia"/>
+          <w:lang w:val="en-US" w:eastAsia="zh-CN"/>
+        </w:rPr>
+        <w:t>考虑数据一致性开销。</w:t>
+      </w:r>
+    </w:p>
+    <w:p>
+      <w:pPr>
+        <w:numPr>
+          <w:ilvl w:val="0"/>
+          <w:numId w:val="0"/>
+        </w:numPr>
+        <w:ind w:firstLine="420" w:firstLineChars="0"/>
+        <w:rPr>
+          <w:rFonts w:hint="eastAsia"/>
+          <w:lang w:val="en-US" w:eastAsia="zh-CN"/>
+        </w:rPr>
+      </w:pPr>
+      <w:r>
+        <w:rPr>
+          <w:rFonts w:hint="eastAsia"/>
+          <w:lang w:val="en-US" w:eastAsia="zh-CN"/>
+        </w:rPr>
+        <w:t>在分布式数据库系统中，数据全局一致性机制相较于单机数据库需要更为复杂的控制。因此，如何降低数据全局一致性保证的开销，也是GoldenDB查询优化器的设计要求。</w:t>
+      </w:r>
+    </w:p>
+    <w:p>
+      <w:pPr>
+        <w:numPr>
+          <w:ilvl w:val="0"/>
+          <w:numId w:val="0"/>
+        </w:numPr>
+        <w:ind w:firstLine="420" w:firstLineChars="0"/>
+        <w:rPr>
+          <w:rFonts w:hint="eastAsia"/>
+          <w:lang w:val="en-US" w:eastAsia="zh-CN"/>
+        </w:rPr>
+      </w:pPr>
+      <w:r>
+        <w:rPr>
+          <w:rFonts w:hint="eastAsia"/>
+          <w:lang w:val="en-US" w:eastAsia="zh-CN"/>
+        </w:rPr>
+        <w:t>总体来讲，GOldenDB的分布式查询优化器遵循了上述的设计原则，</w:t>
+      </w:r>
+      <w:r>
+        <w:rPr>
+          <w:rFonts w:hint="eastAsia"/>
+          <w:color w:val="FF0000"/>
+          <w:lang w:val="en-US" w:eastAsia="zh-CN"/>
+        </w:rPr>
+        <w:t>以基于规则的优化为主，基于成本的优化为辅</w:t>
+      </w:r>
+      <w:r>
+        <w:rPr>
+          <w:rFonts w:hint="eastAsia"/>
+          <w:lang w:val="en-US" w:eastAsia="zh-CN"/>
+        </w:rPr>
+        <w:t>，在提升系统的灵活性的同时控制系统实现的复杂性。优化器内部内置大量的优化规则，通过查询重写的方式进行经验性优化。在优化规则的选择上，重点分析分片剪枝、并行执行、合并下压、条件下推、条件繁殖、排序消除、去重消除、排序下推等。</w:t>
+      </w:r>
+    </w:p>
+    <w:p>
+      <w:pPr>
+        <w:numPr>
+          <w:ilvl w:val="0"/>
+          <w:numId w:val="0"/>
+        </w:numPr>
+        <w:ind w:firstLine="420" w:firstLineChars="0"/>
+        <w:rPr>
+          <w:rFonts w:hint="eastAsia"/>
+          <w:lang w:val="en-US" w:eastAsia="zh-CN"/>
+        </w:rPr>
+      </w:pPr>
+    </w:p>
+    <w:p>
+      <w:pPr>
+        <w:ind w:firstLine="420" w:firstLineChars="0"/>
+        <w:rPr>
+          <w:rFonts w:hint="eastAsia"/>
+          <w:lang w:val="en-US" w:eastAsia="zh-CN"/>
+        </w:rPr>
+      </w:pPr>
+      <w:r>
+        <w:rPr>
+          <w:rFonts w:hint="eastAsia" w:ascii="Times New Roman" w:eastAsia="仿宋"/>
+          <w:lang w:val="en-US" w:eastAsia="zh-CN"/>
+        </w:rPr>
+        <w:t>内置大量的优化规则，对上百个场景进行优化，复杂SQL语句兼容性和处理性能好，同时支持prepare预处理、执行计划缓存、数据集透传等功能，保证数据一致性条件下实现高性能SQL处理。</w:t>
+      </w:r>
+    </w:p>
+    <w:p>
+      <w:pPr>
+        <w:ind w:firstLine="420" w:firstLineChars="0"/>
+        <w:rPr>
+          <w:rFonts w:hint="eastAsia"/>
+          <w:lang w:val="en-US" w:eastAsia="zh-CN"/>
+        </w:rPr>
+      </w:pPr>
+      <w:r>
+        <w:rPr>
+          <w:rFonts w:hint="eastAsia" w:ascii="Times New Roman" w:eastAsia="仿宋"/>
+          <w:lang w:val="en-US" w:eastAsia="zh-CN"/>
+        </w:rPr>
+        <w:t>支持的典型优化包括：</w:t>
+      </w:r>
+    </w:p>
+    <w:p>
+      <w:pPr>
+        <w:numPr>
+          <w:ilvl w:val="0"/>
+          <w:numId w:val="92"/>
+        </w:numPr>
+        <w:ind w:firstLine="420" w:firstLineChars="0"/>
+        <w:rPr>
+          <w:rFonts w:hint="eastAsia" w:ascii="Times New Roman" w:eastAsia="仿宋"/>
+          <w:lang w:val="en-US" w:eastAsia="zh-CN"/>
+        </w:rPr>
+      </w:pPr>
+      <w:r>
+        <w:rPr>
+          <w:rFonts w:hint="eastAsia" w:ascii="Times New Roman" w:eastAsia="仿宋"/>
+          <w:lang w:val="en-US" w:eastAsia="zh-CN"/>
+        </w:rPr>
+        <w:t>分片剪枝</w:t>
+      </w:r>
+    </w:p>
+    <w:p>
+      <w:pPr>
+        <w:numPr>
+          <w:ilvl w:val="0"/>
+          <w:numId w:val="92"/>
+        </w:numPr>
+        <w:ind w:firstLine="420" w:firstLineChars="0"/>
+        <w:rPr>
+          <w:rFonts w:hint="default"/>
+          <w:lang w:val="en-US" w:eastAsia="zh-CN"/>
+        </w:rPr>
+      </w:pPr>
+      <w:r>
+        <w:rPr>
+          <w:rFonts w:hint="eastAsia" w:ascii="Times New Roman" w:eastAsia="仿宋"/>
+          <w:lang w:val="en-US" w:eastAsia="zh-CN"/>
+        </w:rPr>
+        <w:t>合并下压</w:t>
+      </w:r>
+    </w:p>
+    <w:p>
+      <w:pPr>
+        <w:numPr>
+          <w:ilvl w:val="0"/>
+          <w:numId w:val="92"/>
+        </w:numPr>
+        <w:ind w:firstLine="420" w:firstLineChars="0"/>
+        <w:rPr>
+          <w:rFonts w:hint="default"/>
+          <w:lang w:val="en-US" w:eastAsia="zh-CN"/>
+        </w:rPr>
+      </w:pPr>
+      <w:r>
+        <w:rPr>
+          <w:rFonts w:hint="eastAsia" w:ascii="Times New Roman" w:eastAsia="仿宋"/>
+          <w:lang w:val="en-US" w:eastAsia="zh-CN"/>
+        </w:rPr>
+        <w:t>并行执行</w:t>
+      </w:r>
+    </w:p>
+    <w:p>
+      <w:pPr>
+        <w:numPr>
+          <w:ilvl w:val="0"/>
+          <w:numId w:val="92"/>
+        </w:numPr>
+        <w:ind w:firstLine="420" w:firstLineChars="0"/>
+        <w:rPr>
+          <w:rFonts w:hint="default"/>
+          <w:lang w:val="en-US" w:eastAsia="zh-CN"/>
+        </w:rPr>
+      </w:pPr>
+      <w:r>
+        <w:rPr>
+          <w:rFonts w:hint="eastAsia" w:ascii="Times New Roman" w:eastAsia="仿宋"/>
+          <w:lang w:val="en-US" w:eastAsia="zh-CN"/>
+        </w:rPr>
+        <w:t>条件下推及条件繁殖</w:t>
+      </w:r>
+    </w:p>
+    <w:p>
+      <w:pPr>
+        <w:numPr>
+          <w:ilvl w:val="0"/>
+          <w:numId w:val="92"/>
+        </w:numPr>
+        <w:ind w:firstLine="420" w:firstLineChars="0"/>
+        <w:rPr>
+          <w:rFonts w:hint="default"/>
+          <w:lang w:val="en-US" w:eastAsia="zh-CN"/>
+        </w:rPr>
+      </w:pPr>
+      <w:r>
+        <w:rPr>
+          <w:rFonts w:hint="eastAsia" w:ascii="Times New Roman" w:eastAsia="仿宋"/>
+          <w:lang w:val="en-US" w:eastAsia="zh-CN"/>
+        </w:rPr>
+        <w:t>排序下推、limit下推等</w:t>
+      </w:r>
+    </w:p>
+    <w:p>
+      <w:pPr>
+        <w:numPr>
+          <w:ilvl w:val="0"/>
+          <w:numId w:val="92"/>
+        </w:numPr>
+        <w:ind w:firstLine="420" w:firstLineChars="0"/>
+        <w:rPr>
+          <w:rFonts w:hint="default"/>
+          <w:lang w:val="en-US" w:eastAsia="zh-CN"/>
+        </w:rPr>
+      </w:pPr>
+      <w:r>
+        <w:rPr>
+          <w:rFonts w:hint="eastAsia" w:ascii="Times New Roman" w:eastAsia="仿宋"/>
+          <w:lang w:val="en-US" w:eastAsia="zh-CN"/>
+        </w:rPr>
+        <w:t>聚合函数优化</w:t>
+      </w:r>
+    </w:p>
+    <w:p>
+      <w:pPr>
+        <w:numPr>
+          <w:ilvl w:val="0"/>
+          <w:numId w:val="0"/>
+        </w:numPr>
+        <w:ind w:firstLine="420" w:firstLineChars="0"/>
+        <w:rPr>
+          <w:rFonts w:hint="eastAsia"/>
+          <w:lang w:val="en-US" w:eastAsia="zh-CN"/>
+        </w:rPr>
+      </w:pPr>
+    </w:p>
+    <w:p>
+      <w:pPr>
+        <w:numPr>
+          <w:ilvl w:val="0"/>
+          <w:numId w:val="0"/>
+        </w:numPr>
+        <w:ind w:firstLine="420" w:firstLineChars="0"/>
+        <w:rPr>
+          <w:rFonts w:hint="eastAsia"/>
+          <w:lang w:val="en-US" w:eastAsia="zh-CN"/>
+        </w:rPr>
+      </w:pPr>
+      <w:r>
+        <w:rPr>
+          <w:rFonts w:hint="eastAsia"/>
+          <w:lang w:val="en-US" w:eastAsia="zh-CN"/>
+        </w:rPr>
+        <w:t>得益于完善的优化器设计，使得GoldenDB对单节点、跨节点的复杂SQL的兼容支持程度很高，包括跨节点SUM、COUNT、AVG等汇聚类操作，跨节点WHERE、FROM等子查询，跨节点JOIN，跨节点GROUP BY、ORDER BY、LIMIT等。</w:t>
+      </w:r>
+      <w:r>
+        <w:rPr>
+          <w:rFonts w:hint="eastAsia"/>
+          <w:color w:val="FF0000"/>
+          <w:lang w:val="en-US" w:eastAsia="zh-CN"/>
+        </w:rPr>
+        <w:t>这是GoldenDB将Proxy命名为计算节点而非中间件的原因之一，也是其和很多分布式数据库产品中间件的主要区别</w:t>
+      </w:r>
+      <w:r>
+        <w:rPr>
+          <w:rFonts w:hint="eastAsia"/>
+          <w:lang w:val="en-US" w:eastAsia="zh-CN"/>
+        </w:rPr>
+        <w:t>。</w:t>
+      </w:r>
+    </w:p>
+    <w:p>
+      <w:pPr>
+        <w:numPr>
+          <w:ilvl w:val="0"/>
+          <w:numId w:val="0"/>
+        </w:numPr>
+        <w:ind w:firstLine="420" w:firstLineChars="0"/>
+        <w:rPr>
+          <w:rFonts w:hint="eastAsia"/>
+          <w:lang w:val="en-US" w:eastAsia="zh-CN"/>
+        </w:rPr>
+      </w:pPr>
+    </w:p>
+    <w:p>
+      <w:pPr>
+        <w:pStyle w:val="3"/>
+        <w:bidi w:val="0"/>
+        <w:rPr>
+          <w:rFonts w:hint="eastAsia"/>
+          <w:lang w:val="en-US" w:eastAsia="zh-CN"/>
+        </w:rPr>
+      </w:pPr>
+      <w:r>
+        <w:rPr>
+          <w:rFonts w:hint="eastAsia"/>
+          <w:lang w:val="en-US" w:eastAsia="zh-CN"/>
+        </w:rPr>
+        <w:t>优化策略</w:t>
+      </w:r>
+    </w:p>
+    <w:p>
+      <w:pPr>
+        <w:pStyle w:val="4"/>
+        <w:bidi w:val="0"/>
+        <w:rPr>
+          <w:rFonts w:hint="eastAsia"/>
+          <w:lang w:val="en-US" w:eastAsia="zh-CN"/>
+        </w:rPr>
+      </w:pPr>
+      <w:r>
+        <w:rPr>
+          <w:rFonts w:hint="eastAsia"/>
+          <w:lang w:val="en-US" w:eastAsia="zh-CN"/>
+        </w:rPr>
+        <w:t>条件繁殖</w:t>
+      </w:r>
+    </w:p>
+    <w:p>
+      <w:pPr>
+        <w:ind w:firstLine="420" w:firstLineChars="0"/>
+        <w:rPr>
+          <w:rFonts w:hint="eastAsia"/>
+          <w:lang w:val="en-US" w:eastAsia="zh-CN"/>
+        </w:rPr>
+      </w:pPr>
+      <w:r>
+        <w:rPr>
+          <w:rFonts w:hint="eastAsia" w:ascii="Times New Roman" w:eastAsia="仿宋"/>
+          <w:lang w:val="en-US" w:eastAsia="zh-CN"/>
+        </w:rPr>
+        <w:t>条件繁殖是指优化器对已知条件进行推断，从而衍生出其他条件进行改造，缩小数据检索的范围。繁殖后的条件，或推入基表、或下压到数据节点执行。</w:t>
+      </w:r>
+    </w:p>
+    <w:p>
+      <w:pPr>
+        <w:ind w:firstLine="420" w:firstLineChars="0"/>
+        <w:rPr>
+          <w:rFonts w:hint="eastAsia"/>
+          <w:lang w:val="en-US" w:eastAsia="zh-CN"/>
+        </w:rPr>
+      </w:pPr>
+      <w:r>
+        <w:rPr>
+          <w:rFonts w:hint="eastAsia" w:ascii="Times New Roman" w:eastAsia="仿宋"/>
+          <w:lang w:val="en-US" w:eastAsia="zh-CN"/>
+        </w:rPr>
+        <w:t>SQL示例1：</w:t>
+      </w:r>
+    </w:p>
+    <w:p>
+      <w:pPr>
+        <w:ind w:firstLine="420" w:firstLineChars="0"/>
+        <w:rPr>
+          <w:rFonts w:hint="eastAsia"/>
+          <w:lang w:val="en-US" w:eastAsia="zh-CN"/>
+        </w:rPr>
+      </w:pPr>
+      <w:r>
+        <w:rPr>
+          <w:rFonts w:hint="eastAsia" w:ascii="Times New Roman" w:eastAsia="仿宋"/>
+          <w:lang w:val="en-US" w:eastAsia="zh-CN"/>
+        </w:rPr>
+        <w:t>select T1.col,T1.col1 from T1 join T2 on T1.col=T2.col where T1.col&gt;100 UR;</w:t>
+      </w:r>
+    </w:p>
+    <w:p>
+      <w:pPr>
+        <w:ind w:firstLine="420" w:firstLineChars="0"/>
+        <w:rPr>
+          <w:rFonts w:hint="eastAsia"/>
+          <w:lang w:val="en-US" w:eastAsia="zh-CN"/>
+        </w:rPr>
+      </w:pPr>
+      <w:r>
+        <w:rPr>
+          <w:rFonts w:hint="eastAsia" w:ascii="Times New Roman" w:eastAsia="仿宋"/>
+          <w:lang w:val="en-US" w:eastAsia="zh-CN"/>
+        </w:rPr>
+        <w:t>优化后执行计划示例：</w:t>
+      </w:r>
+    </w:p>
+    <w:p>
+      <w:pPr>
+        <w:ind w:firstLine="420" w:firstLineChars="0"/>
+        <w:rPr>
+          <w:rFonts w:hint="eastAsia"/>
+          <w:lang w:val="en-US" w:eastAsia="zh-CN"/>
+        </w:rPr>
+      </w:pPr>
+      <w:r>
+        <w:rPr>
+          <w:rFonts w:hint="eastAsia" w:ascii="Times New Roman" w:eastAsia="仿宋"/>
+          <w:color w:val="FF0000"/>
+          <w:lang w:val="en-US" w:eastAsia="zh-CN"/>
+        </w:rPr>
+        <w:t>优化器会识别出本例中的条件传递从而推断出T2.col&gt;100，并将该条件推入基表</w:t>
+      </w:r>
+      <w:r>
+        <w:rPr>
+          <w:rFonts w:hint="eastAsia" w:ascii="Times New Roman" w:eastAsia="仿宋"/>
+          <w:lang w:val="en-US" w:eastAsia="zh-CN"/>
+        </w:rPr>
+        <w:t>。语句被重写：</w:t>
+      </w:r>
+    </w:p>
+    <w:p>
+      <w:pPr>
+        <w:ind w:firstLine="420" w:firstLineChars="0"/>
+        <w:rPr>
+          <w:rFonts w:hint="eastAsia"/>
+          <w:lang w:val="en-US" w:eastAsia="zh-CN"/>
+        </w:rPr>
+      </w:pPr>
+      <w:r>
+        <w:rPr>
+          <w:rFonts w:hint="eastAsia" w:ascii="Times New Roman" w:eastAsia="仿宋"/>
+          <w:lang w:val="en-US" w:eastAsia="zh-CN"/>
+        </w:rPr>
+        <w:t>select T1.col,T1.col1 from {T1 where col&gt;100} join {T2 where col&gt;100} on T1.col=T2.col UR;</w:t>
+      </w:r>
+    </w:p>
+    <w:p>
+      <w:pPr>
+        <w:ind w:firstLine="420" w:firstLineChars="0"/>
+        <w:rPr>
+          <w:rFonts w:hint="eastAsia"/>
+          <w:lang w:val="en-US" w:eastAsia="zh-CN"/>
+        </w:rPr>
+      </w:pPr>
+      <w:r>
+        <w:rPr>
+          <w:rFonts w:hint="eastAsia" w:ascii="Times New Roman" w:eastAsia="仿宋"/>
+          <w:lang w:val="en-US" w:eastAsia="zh-CN"/>
+        </w:rPr>
+        <w:t>注：在等价语句改造的时候，也可以利用ON条件等做等值的传递。</w:t>
+      </w:r>
+    </w:p>
+    <w:p>
+      <w:pPr>
+        <w:ind w:firstLine="420" w:firstLineChars="0"/>
+        <w:rPr>
+          <w:rFonts w:hint="eastAsia"/>
+          <w:lang w:val="en-US" w:eastAsia="zh-CN"/>
+        </w:rPr>
+      </w:pPr>
+      <w:r>
+        <w:rPr>
+          <w:rFonts w:hint="eastAsia" w:ascii="Times New Roman" w:eastAsia="仿宋"/>
+          <w:lang w:val="en-US" w:eastAsia="zh-CN"/>
+        </w:rPr>
+        <w:t>SQL示例2：</w:t>
+      </w:r>
+    </w:p>
+    <w:p>
+      <w:pPr>
+        <w:ind w:firstLine="420" w:firstLineChars="0"/>
+        <w:rPr>
+          <w:rFonts w:hint="eastAsia"/>
+          <w:lang w:val="en-US" w:eastAsia="zh-CN"/>
+        </w:rPr>
+      </w:pPr>
+      <w:r>
+        <w:rPr>
+          <w:rFonts w:hint="eastAsia" w:ascii="Times New Roman" w:eastAsia="仿宋"/>
+          <w:lang w:val="en-US" w:eastAsia="zh-CN"/>
+        </w:rPr>
+        <w:t>select T1.col, T1.col1 from T1 join T2 on T1.col=T2.col where T1.col1 in (100,200) and T2.col1=T1.col1 UR;</w:t>
+      </w:r>
+    </w:p>
+    <w:p>
+      <w:pPr>
+        <w:ind w:firstLine="420" w:firstLineChars="0"/>
+        <w:rPr>
+          <w:rFonts w:hint="eastAsia"/>
+          <w:lang w:val="en-US" w:eastAsia="zh-CN"/>
+        </w:rPr>
+      </w:pPr>
+      <w:r>
+        <w:rPr>
+          <w:rFonts w:hint="eastAsia" w:ascii="Times New Roman" w:eastAsia="仿宋"/>
+          <w:lang w:val="en-US" w:eastAsia="zh-CN"/>
+        </w:rPr>
+        <w:t>优化器执行计划示例：</w:t>
+      </w:r>
+    </w:p>
+    <w:p>
+      <w:pPr>
+        <w:ind w:firstLine="420" w:firstLineChars="0"/>
+        <w:rPr>
+          <w:rFonts w:hint="eastAsia"/>
+          <w:lang w:val="en-US" w:eastAsia="zh-CN"/>
+        </w:rPr>
+      </w:pPr>
+      <w:r>
+        <w:rPr>
+          <w:rFonts w:hint="eastAsia" w:ascii="Times New Roman" w:eastAsia="仿宋"/>
+          <w:lang w:val="en-US" w:eastAsia="zh-CN"/>
+        </w:rPr>
+        <w:t>优化器会识别出本例中的条件传递从而推出T2.col1 in (100,200)，并将该条件推入基表。语句被重写为：</w:t>
+      </w:r>
+    </w:p>
+    <w:p>
+      <w:pPr>
+        <w:ind w:firstLine="420" w:firstLineChars="0"/>
+        <w:rPr>
+          <w:rFonts w:hint="default"/>
+          <w:lang w:val="en-US" w:eastAsia="zh-CN"/>
+        </w:rPr>
+      </w:pPr>
+      <w:r>
+        <w:rPr>
+          <w:rFonts w:hint="default"/>
+          <w:lang w:val="en-US" w:eastAsia="zh-CN"/>
+        </w:rPr>
+        <w:t xml:space="preserve">select T1.col, T1.col1 from </w:t>
+      </w:r>
+      <w:r>
+        <w:rPr>
+          <w:rFonts w:hint="eastAsia" w:ascii="Times New Roman" w:eastAsia="仿宋"/>
+          <w:lang w:val="en-US" w:eastAsia="zh-CN"/>
+        </w:rPr>
+        <w:t>{</w:t>
+      </w:r>
+      <w:r>
+        <w:rPr>
+          <w:rFonts w:hint="default"/>
+          <w:lang w:val="en-US" w:eastAsia="zh-CN"/>
+        </w:rPr>
+        <w:t>T1</w:t>
+      </w:r>
+      <w:r>
+        <w:rPr>
+          <w:rFonts w:hint="eastAsia" w:ascii="Times New Roman" w:eastAsia="仿宋"/>
+          <w:lang w:val="en-US" w:eastAsia="zh-CN"/>
+        </w:rPr>
+        <w:t xml:space="preserve"> where col1 in (100,200)}</w:t>
+      </w:r>
+      <w:r>
+        <w:rPr>
+          <w:rFonts w:hint="default"/>
+          <w:lang w:val="en-US" w:eastAsia="zh-CN"/>
+        </w:rPr>
+        <w:t xml:space="preserve"> join </w:t>
+      </w:r>
+      <w:r>
+        <w:rPr>
+          <w:rFonts w:hint="eastAsia" w:ascii="Times New Roman" w:eastAsia="仿宋"/>
+          <w:lang w:val="en-US" w:eastAsia="zh-CN"/>
+        </w:rPr>
+        <w:t>{</w:t>
+      </w:r>
+      <w:r>
+        <w:rPr>
+          <w:rFonts w:hint="default"/>
+          <w:lang w:val="en-US" w:eastAsia="zh-CN"/>
+        </w:rPr>
+        <w:t>T2</w:t>
+      </w:r>
+      <w:r>
+        <w:rPr>
+          <w:rFonts w:hint="eastAsia" w:ascii="Times New Roman" w:eastAsia="仿宋"/>
+          <w:lang w:val="en-US" w:eastAsia="zh-CN"/>
+        </w:rPr>
+        <w:t xml:space="preserve"> where col1 in (100,200)}</w:t>
+      </w:r>
+      <w:r>
+        <w:rPr>
+          <w:rFonts w:hint="default"/>
+          <w:lang w:val="en-US" w:eastAsia="zh-CN"/>
+        </w:rPr>
+        <w:t xml:space="preserve"> </w:t>
+      </w:r>
+      <w:r>
+        <w:rPr>
+          <w:rFonts w:hint="eastAsia" w:ascii="Times New Roman" w:eastAsia="仿宋"/>
+          <w:lang w:val="en-US" w:eastAsia="zh-CN"/>
+        </w:rPr>
+        <w:t xml:space="preserve">von </w:t>
+      </w:r>
+      <w:r>
+        <w:rPr>
+          <w:rFonts w:hint="default"/>
+          <w:lang w:val="en-US" w:eastAsia="zh-CN"/>
+        </w:rPr>
+        <w:t>T1.col=T2.col UR;</w:t>
+      </w:r>
+    </w:p>
+    <w:p>
+      <w:pPr>
+        <w:ind w:firstLine="420" w:firstLineChars="0"/>
+        <w:rPr>
+          <w:rFonts w:hint="default"/>
+          <w:lang w:val="en-US" w:eastAsia="zh-CN"/>
+        </w:rPr>
+      </w:pPr>
+    </w:p>
+    <w:p>
+      <w:pPr>
+        <w:pStyle w:val="4"/>
+        <w:bidi w:val="0"/>
+        <w:rPr>
+          <w:rFonts w:hint="eastAsia"/>
+          <w:lang w:val="en-US" w:eastAsia="zh-CN"/>
+        </w:rPr>
+      </w:pPr>
+      <w:r>
+        <w:rPr>
+          <w:rFonts w:hint="eastAsia"/>
+          <w:lang w:val="en-US" w:eastAsia="zh-CN"/>
+        </w:rPr>
+        <w:t>并行执行</w:t>
+      </w:r>
+    </w:p>
+    <w:p>
+      <w:pPr>
+        <w:ind w:firstLine="420" w:firstLineChars="0"/>
+        <w:rPr>
+          <w:rFonts w:hint="eastAsia"/>
+          <w:lang w:val="en-US" w:eastAsia="zh-CN"/>
+        </w:rPr>
+      </w:pPr>
+      <w:r>
+        <w:rPr>
+          <w:rFonts w:hint="eastAsia" w:ascii="Times New Roman" w:eastAsia="仿宋"/>
+          <w:lang w:val="en-US" w:eastAsia="zh-CN"/>
+        </w:rPr>
+        <w:t>并行执行是指执行计划在各个分区间进行并行执行，从而提升执行效率。</w:t>
+      </w:r>
+    </w:p>
+    <w:p>
+      <w:pPr>
+        <w:ind w:firstLine="420" w:firstLineChars="0"/>
+        <w:rPr>
+          <w:rFonts w:hint="eastAsia"/>
+          <w:lang w:val="en-US" w:eastAsia="zh-CN"/>
+        </w:rPr>
+      </w:pPr>
+      <w:r>
+        <w:rPr>
+          <w:rFonts w:hint="eastAsia" w:ascii="Times New Roman" w:eastAsia="仿宋"/>
+          <w:lang w:val="en-US" w:eastAsia="zh-CN"/>
+        </w:rPr>
+        <w:t>当SQL查询在分区剪裁后，仍然涉及多个分区时，会生成一个分布式执行计划，该分布式计划会被调度到分区所在不同机器上进行执行。GoldenDB在判断语句需要下发到多个分区时，会将语句拆分成多个同时下发到对应的节点并行执行。</w:t>
+      </w:r>
+    </w:p>
+    <w:p>
+      <w:pPr>
+        <w:ind w:firstLine="420" w:firstLineChars="0"/>
+        <w:rPr>
+          <w:rFonts w:hint="eastAsia"/>
+          <w:lang w:val="en-US" w:eastAsia="zh-CN"/>
+        </w:rPr>
+      </w:pPr>
+      <w:r>
+        <w:rPr>
+          <w:rFonts w:hint="eastAsia" w:ascii="Times New Roman" w:eastAsia="仿宋"/>
+          <w:lang w:val="en-US" w:eastAsia="zh-CN"/>
+        </w:rPr>
+        <w:t>SQL示例：</w:t>
+      </w:r>
+    </w:p>
+    <w:p>
+      <w:pPr>
+        <w:ind w:firstLine="420" w:firstLineChars="0"/>
+        <w:rPr>
+          <w:rFonts w:hint="eastAsia"/>
+          <w:lang w:val="en-US" w:eastAsia="zh-CN"/>
+        </w:rPr>
+      </w:pPr>
+      <w:r>
+        <w:rPr>
+          <w:rFonts w:hint="eastAsia" w:ascii="Times New Roman" w:eastAsia="仿宋"/>
+          <w:lang w:val="en-US" w:eastAsia="zh-CN"/>
+        </w:rPr>
+        <w:t>假定T1、T2在g1,g2,g3三个分区上：</w:t>
+      </w:r>
+    </w:p>
+    <w:p>
+      <w:pPr>
+        <w:ind w:firstLine="420" w:firstLineChars="0"/>
+        <w:rPr>
+          <w:rFonts w:hint="eastAsia"/>
+          <w:lang w:val="en-US" w:eastAsia="zh-CN"/>
+        </w:rPr>
+      </w:pPr>
+      <w:r>
+        <w:rPr>
+          <w:rFonts w:hint="eastAsia" w:ascii="Times New Roman" w:eastAsia="仿宋"/>
+          <w:lang w:val="en-US" w:eastAsia="zh-CN"/>
+        </w:rPr>
+        <w:t>select T1.col,T1.col1 from T1 join T2 on T1.col=T2.col where T1.col1=200 UR;</w:t>
+      </w:r>
+    </w:p>
+    <w:p>
+      <w:pPr>
+        <w:ind w:firstLine="420" w:firstLineChars="0"/>
+        <w:rPr>
+          <w:rFonts w:hint="eastAsia"/>
+          <w:lang w:val="en-US" w:eastAsia="zh-CN"/>
+        </w:rPr>
+      </w:pPr>
+      <w:r>
+        <w:rPr>
+          <w:rFonts w:hint="eastAsia" w:ascii="Times New Roman" w:eastAsia="仿宋"/>
+          <w:lang w:val="en-US" w:eastAsia="zh-CN"/>
+        </w:rPr>
+        <w:t>优化后执行计划，语句被拆分如下：</w:t>
+      </w:r>
+    </w:p>
+    <w:p>
+      <w:pPr>
+        <w:ind w:firstLine="420" w:firstLineChars="0"/>
+        <w:rPr>
+          <w:rFonts w:hint="eastAsia"/>
+          <w:lang w:val="en-US" w:eastAsia="zh-CN"/>
+        </w:rPr>
+      </w:pPr>
+      <w:r>
+        <w:rPr>
+          <w:rFonts w:hint="eastAsia" w:ascii="Times New Roman" w:eastAsia="仿宋"/>
+          <w:lang w:val="en-US" w:eastAsia="zh-CN"/>
+        </w:rPr>
+        <w:t>select T2.col from T2 order by T2.col ASC;</w:t>
+      </w:r>
+    </w:p>
+    <w:p>
+      <w:pPr>
+        <w:ind w:firstLine="420" w:firstLineChars="0"/>
+        <w:rPr>
+          <w:rFonts w:hint="eastAsia"/>
+          <w:lang w:val="en-US" w:eastAsia="zh-CN"/>
+        </w:rPr>
+      </w:pPr>
+      <w:r>
+        <w:rPr>
+          <w:rFonts w:hint="eastAsia" w:ascii="Times New Roman" w:eastAsia="仿宋"/>
+          <w:lang w:val="en-US" w:eastAsia="zh-CN"/>
+        </w:rPr>
+        <w:t>select T1.col,T1.col1 from T1 where T1.col1=200 order by T1.col ASC;</w:t>
+      </w:r>
+    </w:p>
+    <w:p>
+      <w:pPr>
+        <w:ind w:firstLine="420" w:firstLineChars="0"/>
+        <w:rPr>
+          <w:rFonts w:hint="default"/>
+          <w:lang w:val="en-US" w:eastAsia="zh-CN"/>
+        </w:rPr>
+      </w:pPr>
+      <w:r>
+        <w:rPr>
+          <w:rFonts w:hint="eastAsia" w:ascii="Times New Roman" w:eastAsia="仿宋"/>
+          <w:lang w:val="en-US" w:eastAsia="zh-CN"/>
+        </w:rPr>
+        <w:t>同时下发到对应的三个节点上并行执行后，将结果汇总到proxy层做join。</w:t>
+      </w:r>
+    </w:p>
+    <w:p>
+      <w:pPr>
+        <w:pStyle w:val="4"/>
+        <w:bidi w:val="0"/>
+        <w:rPr>
+          <w:rFonts w:hint="eastAsia"/>
+          <w:lang w:val="en-US" w:eastAsia="zh-CN"/>
+        </w:rPr>
+      </w:pPr>
+      <w:r>
+        <w:rPr>
+          <w:rFonts w:hint="eastAsia"/>
+          <w:lang w:val="en-US" w:eastAsia="zh-CN"/>
+        </w:rPr>
+        <w:t>AV</w:t>
+      </w:r>
+      <w:r>
+        <w:rPr>
+          <w:rFonts w:hint="eastAsia" w:ascii="Times New Roman" w:hAnsi="Times New Roman" w:eastAsia="仿宋" w:cs="宋体"/>
+          <w:b/>
+          <w:kern w:val="0"/>
+          <w:sz w:val="24"/>
+          <w:szCs w:val="27"/>
+          <w:lang w:val="en-US" w:eastAsia="zh-CN" w:bidi="ar"/>
+        </w:rPr>
+        <w:t>G优化</w:t>
+      </w:r>
+    </w:p>
+    <w:p>
+      <w:pPr>
+        <w:ind w:firstLine="420" w:firstLineChars="0"/>
+        <w:rPr>
+          <w:rFonts w:hint="eastAsia"/>
+          <w:lang w:val="en-US" w:eastAsia="zh-CN"/>
+        </w:rPr>
+      </w:pPr>
+      <w:r>
+        <w:rPr>
+          <w:rFonts w:hint="eastAsia" w:ascii="Times New Roman" w:eastAsia="仿宋"/>
+          <w:lang w:val="en-US" w:eastAsia="zh-CN"/>
+        </w:rPr>
+        <w:t>在GoldenDB中，AVG被自动重写成SUM和COUNT两个计算，在每个数据节点上，只返回本数据节点的SUM、COUNT；在计算节点层面，再对各数据节点返回的SUM、COUNT进行累计，然后再用SUM/COUNT得到AVG的最终结果。</w:t>
+      </w:r>
+    </w:p>
+    <w:p>
+      <w:pPr>
+        <w:ind w:firstLine="420" w:firstLineChars="0"/>
+        <w:rPr>
+          <w:rFonts w:hint="eastAsia"/>
+          <w:lang w:val="en-US" w:eastAsia="zh-CN"/>
+        </w:rPr>
+      </w:pPr>
+      <w:r>
+        <w:rPr>
+          <w:rFonts w:hint="eastAsia" w:ascii="Times New Roman" w:eastAsia="仿宋"/>
+          <w:lang w:val="en-US" w:eastAsia="zh-CN"/>
+        </w:rPr>
+        <w:t>SQL示例：</w:t>
+      </w:r>
+    </w:p>
+    <w:p>
+      <w:pPr>
+        <w:ind w:firstLine="420" w:firstLineChars="0"/>
+        <w:rPr>
+          <w:rFonts w:hint="eastAsia"/>
+          <w:lang w:val="en-US" w:eastAsia="zh-CN"/>
+        </w:rPr>
+      </w:pPr>
+      <w:r>
+        <w:rPr>
+          <w:rFonts w:hint="eastAsia" w:ascii="Times New Roman" w:eastAsia="仿宋"/>
+          <w:lang w:val="en-US" w:eastAsia="zh-CN"/>
+        </w:rPr>
+        <w:t>select avg(col) from T where col&gt;100 UR;</w:t>
+      </w:r>
+    </w:p>
+    <w:p>
+      <w:pPr>
+        <w:ind w:firstLine="420" w:firstLineChars="0"/>
+        <w:rPr>
+          <w:rFonts w:hint="eastAsia"/>
+          <w:lang w:val="en-US" w:eastAsia="zh-CN"/>
+        </w:rPr>
+      </w:pPr>
+      <w:r>
+        <w:rPr>
+          <w:rFonts w:hint="eastAsia" w:ascii="Times New Roman" w:eastAsia="仿宋"/>
+          <w:lang w:val="en-US" w:eastAsia="zh-CN"/>
+        </w:rPr>
+        <w:t>优化后执行计划示例：</w:t>
+      </w:r>
+    </w:p>
+    <w:p>
+      <w:pPr>
+        <w:ind w:firstLine="420" w:firstLineChars="0"/>
+        <w:rPr>
+          <w:rFonts w:hint="eastAsia"/>
+          <w:lang w:val="en-US" w:eastAsia="zh-CN"/>
+        </w:rPr>
+      </w:pPr>
+      <w:r>
+        <w:rPr>
+          <w:rFonts w:hint="eastAsia" w:ascii="Times New Roman" w:eastAsia="仿宋"/>
+          <w:lang w:val="en-US" w:eastAsia="zh-CN"/>
+        </w:rPr>
+        <w:t>select sum(col),count(col) from T where col&gt;100;</w:t>
+      </w:r>
+    </w:p>
+    <w:p>
+      <w:pPr>
+        <w:ind w:firstLine="420" w:firstLineChars="0"/>
+        <w:rPr>
+          <w:rFonts w:hint="default"/>
+          <w:lang w:val="en-US" w:eastAsia="zh-CN"/>
+        </w:rPr>
+      </w:pPr>
+    </w:p>
+    <w:p>
+      <w:pPr>
+        <w:pStyle w:val="4"/>
+        <w:bidi w:val="0"/>
+        <w:rPr>
+          <w:rFonts w:hint="eastAsia"/>
+          <w:lang w:val="en-US" w:eastAsia="zh-CN"/>
+        </w:rPr>
+      </w:pPr>
+      <w:r>
+        <w:rPr>
+          <w:rFonts w:hint="eastAsia"/>
+          <w:lang w:val="en-US" w:eastAsia="zh-CN"/>
+        </w:rPr>
+        <w:t>WHERE条件下推</w:t>
+      </w:r>
+    </w:p>
+    <w:p>
+      <w:pPr>
+        <w:ind w:firstLine="420" w:firstLineChars="0"/>
+        <w:rPr>
+          <w:rFonts w:hint="eastAsia"/>
+          <w:lang w:val="en-US" w:eastAsia="zh-CN"/>
+        </w:rPr>
+      </w:pPr>
+      <w:r>
+        <w:rPr>
+          <w:rFonts w:hint="eastAsia" w:ascii="Times New Roman" w:eastAsia="仿宋"/>
+          <w:lang w:val="en-US" w:eastAsia="zh-CN"/>
+        </w:rPr>
+        <w:t>在分布式数据库系统实现中，为了尽量减少数据节点向计算节点移动的数据量，系统被设计为尽可能将where条件下推到数据节点。</w:t>
+      </w:r>
+    </w:p>
+    <w:p>
+      <w:pPr>
+        <w:ind w:firstLine="420" w:firstLineChars="0"/>
+        <w:rPr>
+          <w:rFonts w:hint="eastAsia"/>
+          <w:lang w:val="en-US" w:eastAsia="zh-CN"/>
+        </w:rPr>
+      </w:pPr>
+      <w:r>
+        <w:rPr>
+          <w:rFonts w:hint="eastAsia" w:ascii="Times New Roman" w:eastAsia="仿宋"/>
+          <w:lang w:val="en-US" w:eastAsia="zh-CN"/>
+        </w:rPr>
+        <w:t>SQL示例：</w:t>
+      </w:r>
+    </w:p>
+    <w:p>
+      <w:pPr>
+        <w:ind w:firstLine="420" w:firstLineChars="0"/>
+        <w:rPr>
+          <w:rFonts w:hint="eastAsia"/>
+          <w:lang w:val="en-US" w:eastAsia="zh-CN"/>
+        </w:rPr>
+      </w:pPr>
+      <w:r>
+        <w:rPr>
+          <w:rFonts w:hint="eastAsia" w:ascii="Times New Roman" w:eastAsia="仿宋"/>
+          <w:lang w:val="en-US" w:eastAsia="zh-CN"/>
+        </w:rPr>
+        <w:t>假定T为单分发键表，且分发键为col：</w:t>
+      </w:r>
+    </w:p>
+    <w:p>
+      <w:pPr>
+        <w:ind w:firstLine="420" w:firstLineChars="0"/>
+        <w:rPr>
+          <w:rFonts w:hint="eastAsia"/>
+          <w:lang w:val="en-US" w:eastAsia="zh-CN"/>
+        </w:rPr>
+      </w:pPr>
+      <w:r>
+        <w:rPr>
+          <w:rFonts w:hint="eastAsia" w:ascii="Times New Roman" w:eastAsia="仿宋"/>
+          <w:lang w:val="en-US" w:eastAsia="zh-CN"/>
+        </w:rPr>
+        <w:t>select col,col1 from T where col=100 and col1&gt;10 UR;</w:t>
+      </w:r>
+    </w:p>
+    <w:p>
+      <w:pPr>
+        <w:ind w:firstLine="420" w:firstLineChars="0"/>
+        <w:rPr>
+          <w:rFonts w:hint="eastAsia"/>
+          <w:lang w:val="en-US" w:eastAsia="zh-CN"/>
+        </w:rPr>
+      </w:pPr>
+      <w:r>
+        <w:rPr>
+          <w:rFonts w:hint="eastAsia" w:ascii="Times New Roman" w:eastAsia="仿宋"/>
+          <w:lang w:val="en-US" w:eastAsia="zh-CN"/>
+        </w:rPr>
+        <w:t>优化后执行计划示例：</w:t>
+      </w:r>
+    </w:p>
+    <w:p>
+      <w:pPr>
+        <w:ind w:firstLine="420" w:firstLineChars="0"/>
+        <w:rPr>
+          <w:rFonts w:hint="eastAsia"/>
+          <w:lang w:val="en-US" w:eastAsia="zh-CN"/>
+        </w:rPr>
+      </w:pPr>
+      <w:r>
+        <w:rPr>
+          <w:rFonts w:hint="eastAsia" w:ascii="Times New Roman" w:eastAsia="仿宋"/>
+          <w:lang w:val="en-US" w:eastAsia="zh-CN"/>
+        </w:rPr>
+        <w:t>根据where子句可以将查询数据定位到某（几）个GROUP，执行时将语句直接下发到对应的group节点上执行：</w:t>
+      </w:r>
+    </w:p>
+    <w:p>
+      <w:pPr>
+        <w:ind w:firstLine="420" w:firstLineChars="0"/>
+        <w:rPr>
+          <w:rFonts w:hint="eastAsia"/>
+          <w:lang w:val="en-US" w:eastAsia="zh-CN"/>
+        </w:rPr>
+      </w:pPr>
+      <w:r>
+        <w:rPr>
+          <w:rFonts w:hint="eastAsia" w:ascii="Times New Roman" w:eastAsia="仿宋"/>
+          <w:lang w:val="en-US" w:eastAsia="zh-CN"/>
+        </w:rPr>
+        <w:t>select col,col1 from T where col=100 and col1&gt;10;</w:t>
+      </w:r>
+    </w:p>
+    <w:p>
+      <w:pPr>
+        <w:ind w:firstLine="420" w:firstLineChars="0"/>
+        <w:rPr>
+          <w:rFonts w:hint="default"/>
+          <w:lang w:val="en-US" w:eastAsia="zh-CN"/>
+        </w:rPr>
+      </w:pPr>
+    </w:p>
+    <w:p>
+      <w:pPr>
+        <w:pStyle w:val="4"/>
+        <w:bidi w:val="0"/>
+        <w:rPr>
+          <w:rFonts w:hint="eastAsia"/>
+          <w:lang w:val="en-US" w:eastAsia="zh-CN"/>
+        </w:rPr>
+      </w:pPr>
+      <w:r>
+        <w:rPr>
+          <w:rFonts w:hint="eastAsia"/>
+          <w:lang w:val="en-US" w:eastAsia="zh-CN"/>
+        </w:rPr>
+        <w:t>order by下推</w:t>
+      </w:r>
+    </w:p>
+    <w:p>
+      <w:pPr>
+        <w:ind w:firstLine="420" w:firstLineChars="0"/>
+        <w:rPr>
+          <w:rFonts w:hint="eastAsia"/>
+          <w:lang w:val="en-US" w:eastAsia="zh-CN"/>
+        </w:rPr>
+      </w:pPr>
+      <w:r>
+        <w:rPr>
+          <w:rFonts w:hint="eastAsia" w:ascii="Times New Roman" w:eastAsia="仿宋"/>
+          <w:lang w:val="en-US" w:eastAsia="zh-CN"/>
+        </w:rPr>
+        <w:t>GoldenDB对于排序处理通常会优先考虑推入数据节点完成。利用数据节点的计算能力并行完成排序操作；涉及结果合并的，计算节点再对有序数据集进行合并排序。</w:t>
+      </w:r>
+    </w:p>
+    <w:p>
+      <w:pPr>
+        <w:ind w:firstLine="420" w:firstLineChars="0"/>
+        <w:rPr>
+          <w:rFonts w:hint="eastAsia"/>
+          <w:lang w:val="en-US" w:eastAsia="zh-CN"/>
+        </w:rPr>
+      </w:pPr>
+      <w:r>
+        <w:rPr>
+          <w:rFonts w:hint="eastAsia" w:ascii="Times New Roman" w:eastAsia="仿宋"/>
+          <w:lang w:val="en-US" w:eastAsia="zh-CN"/>
+        </w:rPr>
+        <w:t>SQL示例：</w:t>
+      </w:r>
+    </w:p>
+    <w:p>
+      <w:pPr>
+        <w:ind w:firstLine="420" w:firstLineChars="0"/>
+        <w:rPr>
+          <w:rFonts w:hint="eastAsia"/>
+          <w:lang w:val="en-US" w:eastAsia="zh-CN"/>
+        </w:rPr>
+      </w:pPr>
+      <w:r>
+        <w:rPr>
+          <w:rFonts w:hint="eastAsia" w:ascii="Times New Roman" w:eastAsia="仿宋"/>
+          <w:lang w:val="en-US" w:eastAsia="zh-CN"/>
+        </w:rPr>
+        <w:t>select col,col1 from T where col1&gt;100 order by col UR;</w:t>
+      </w:r>
+    </w:p>
+    <w:p>
+      <w:pPr>
+        <w:ind w:firstLine="420" w:firstLineChars="0"/>
+        <w:rPr>
+          <w:rFonts w:hint="eastAsia"/>
+          <w:lang w:val="en-US" w:eastAsia="zh-CN"/>
+        </w:rPr>
+      </w:pPr>
+      <w:r>
+        <w:rPr>
+          <w:rFonts w:hint="eastAsia" w:ascii="Times New Roman" w:eastAsia="仿宋"/>
+          <w:lang w:val="en-US" w:eastAsia="zh-CN"/>
+        </w:rPr>
+        <w:t>优化后执行计划示例：</w:t>
+      </w:r>
+    </w:p>
+    <w:p>
+      <w:pPr>
+        <w:ind w:firstLine="420" w:firstLineChars="0"/>
+        <w:rPr>
+          <w:rFonts w:hint="eastAsia"/>
+          <w:lang w:val="en-US" w:eastAsia="zh-CN"/>
+        </w:rPr>
+      </w:pPr>
+      <w:r>
+        <w:rPr>
+          <w:rFonts w:hint="eastAsia" w:ascii="Times New Roman" w:eastAsia="仿宋"/>
+          <w:lang w:val="en-US" w:eastAsia="zh-CN"/>
+        </w:rPr>
+        <w:t>将语句下发到各个节点上并行执行，并在proxy层汇总结果，如果下发为多节点，则需要执行sort merge排序操作。</w:t>
+      </w:r>
+    </w:p>
+    <w:p>
+      <w:pPr>
+        <w:ind w:firstLine="420" w:firstLineChars="0"/>
+        <w:rPr>
+          <w:rFonts w:hint="eastAsia"/>
+          <w:lang w:val="en-US" w:eastAsia="zh-CN"/>
+        </w:rPr>
+      </w:pPr>
+      <w:r>
+        <w:rPr>
+          <w:rFonts w:hint="eastAsia" w:ascii="Times New Roman" w:eastAsia="仿宋"/>
+          <w:lang w:val="en-US" w:eastAsia="zh-CN"/>
+        </w:rPr>
+        <w:t>select col,col1 from T where col1&gt;100 order by col;</w:t>
+      </w:r>
+    </w:p>
+    <w:p>
+      <w:pPr>
+        <w:ind w:firstLine="420" w:firstLineChars="0"/>
+        <w:rPr>
+          <w:rFonts w:hint="default"/>
+          <w:lang w:val="en-US" w:eastAsia="zh-CN"/>
+        </w:rPr>
+      </w:pPr>
+    </w:p>
+    <w:p>
+      <w:pPr>
+        <w:pStyle w:val="4"/>
+        <w:bidi w:val="0"/>
+        <w:rPr>
+          <w:rFonts w:hint="eastAsia"/>
+          <w:lang w:val="en-US" w:eastAsia="zh-CN"/>
+        </w:rPr>
+      </w:pPr>
+      <w:r>
+        <w:rPr>
+          <w:rFonts w:hint="eastAsia"/>
+          <w:lang w:val="en-US" w:eastAsia="zh-CN"/>
+        </w:rPr>
+        <w:t>distinct下推</w:t>
+      </w:r>
+    </w:p>
+    <w:p>
+      <w:pPr>
+        <w:ind w:firstLine="420" w:firstLineChars="0"/>
+        <w:rPr>
+          <w:rFonts w:hint="eastAsia"/>
+          <w:lang w:val="en-US" w:eastAsia="zh-CN"/>
+        </w:rPr>
+      </w:pPr>
+      <w:r>
+        <w:rPr>
+          <w:rFonts w:hint="eastAsia" w:ascii="Times New Roman" w:eastAsia="仿宋"/>
+          <w:lang w:val="en-US" w:eastAsia="zh-CN"/>
+        </w:rPr>
+        <w:t>GoldenDB中，遇到不能合并下发的SQL语句，如果其中含有distinct，则计算节点在拆分语句时，会考虑将distinct下推入数据节点执行。以减少从数据节点提取到计算节点的数据量。</w:t>
+      </w:r>
+    </w:p>
+    <w:p>
+      <w:pPr>
+        <w:ind w:firstLine="420" w:firstLineChars="0"/>
+        <w:rPr>
+          <w:rFonts w:hint="eastAsia"/>
+          <w:lang w:val="en-US" w:eastAsia="zh-CN"/>
+        </w:rPr>
+      </w:pPr>
+      <w:r>
+        <w:rPr>
+          <w:rFonts w:hint="eastAsia" w:ascii="Times New Roman" w:eastAsia="仿宋"/>
+          <w:lang w:val="en-US" w:eastAsia="zh-CN"/>
+        </w:rPr>
+        <w:t>UR场景下，如果查询数据分布在同一个节点上或者select list为分发键的情况下，将distinct下推入节点执行，汇总结果不需要在proxy层再做distinct。</w:t>
+      </w:r>
+    </w:p>
+    <w:p>
+      <w:pPr>
+        <w:ind w:firstLine="420" w:firstLineChars="0"/>
+        <w:rPr>
+          <w:rFonts w:hint="eastAsia"/>
+          <w:lang w:val="en-US" w:eastAsia="zh-CN"/>
+        </w:rPr>
+      </w:pPr>
+      <w:r>
+        <w:rPr>
+          <w:rFonts w:hint="eastAsia" w:ascii="Times New Roman" w:eastAsia="仿宋"/>
+          <w:lang w:val="en-US" w:eastAsia="zh-CN"/>
+        </w:rPr>
+        <w:t>SQL示例：</w:t>
+      </w:r>
+    </w:p>
+    <w:p>
+      <w:pPr>
+        <w:ind w:firstLine="420" w:firstLineChars="0"/>
+        <w:rPr>
+          <w:rFonts w:hint="eastAsia"/>
+          <w:lang w:val="en-US" w:eastAsia="zh-CN"/>
+        </w:rPr>
+      </w:pPr>
+      <w:r>
+        <w:rPr>
+          <w:rFonts w:hint="eastAsia" w:ascii="Times New Roman" w:eastAsia="仿宋"/>
+          <w:lang w:val="en-US" w:eastAsia="zh-CN"/>
+        </w:rPr>
+        <w:t>假定T为多分发键表，且分发键为col1,col1：</w:t>
+      </w:r>
+    </w:p>
+    <w:p>
+      <w:pPr>
+        <w:ind w:firstLine="420" w:firstLineChars="0"/>
+        <w:rPr>
+          <w:rFonts w:hint="eastAsia"/>
+          <w:lang w:val="en-US" w:eastAsia="zh-CN"/>
+        </w:rPr>
+      </w:pPr>
+      <w:r>
+        <w:rPr>
+          <w:rFonts w:hint="eastAsia" w:ascii="Times New Roman" w:eastAsia="仿宋"/>
+          <w:lang w:val="en-US" w:eastAsia="zh-CN"/>
+        </w:rPr>
+        <w:t>select distinct col,col1 from T where col&gt;100 and col1=20 UR;</w:t>
+      </w:r>
+    </w:p>
+    <w:p>
+      <w:pPr>
+        <w:ind w:firstLine="420" w:firstLineChars="0"/>
+        <w:rPr>
+          <w:rFonts w:hint="eastAsia"/>
+          <w:lang w:val="en-US" w:eastAsia="zh-CN"/>
+        </w:rPr>
+      </w:pPr>
+      <w:r>
+        <w:rPr>
+          <w:rFonts w:hint="eastAsia" w:ascii="Times New Roman" w:eastAsia="仿宋"/>
+          <w:lang w:val="en-US" w:eastAsia="zh-CN"/>
+        </w:rPr>
+        <w:t>优化后执行计划示例：</w:t>
+      </w:r>
+    </w:p>
+    <w:p>
+      <w:pPr>
+        <w:ind w:firstLine="420" w:firstLineChars="0"/>
+        <w:rPr>
+          <w:rFonts w:hint="eastAsia"/>
+          <w:lang w:val="en-US" w:eastAsia="zh-CN"/>
+        </w:rPr>
+      </w:pPr>
+      <w:r>
+        <w:rPr>
+          <w:rFonts w:hint="eastAsia" w:ascii="Times New Roman" w:eastAsia="仿宋"/>
+          <w:lang w:val="en-US" w:eastAsia="zh-CN"/>
+        </w:rPr>
+        <w:t>select distinct col,col1 from T where col&gt;100 and col1=20;</w:t>
+      </w:r>
+    </w:p>
+    <w:p>
+      <w:pPr>
+        <w:ind w:firstLine="420" w:firstLineChars="0"/>
+        <w:rPr>
+          <w:rFonts w:hint="default"/>
+          <w:lang w:val="en-US" w:eastAsia="zh-CN"/>
+        </w:rPr>
+      </w:pPr>
+    </w:p>
+    <w:p>
+      <w:pPr>
+        <w:pStyle w:val="4"/>
+        <w:bidi w:val="0"/>
+        <w:rPr>
+          <w:rFonts w:hint="eastAsia"/>
+          <w:lang w:val="en-US" w:eastAsia="zh-CN"/>
+        </w:rPr>
+      </w:pPr>
+      <w:r>
+        <w:rPr>
+          <w:rFonts w:hint="eastAsia"/>
+          <w:lang w:val="en-US" w:eastAsia="zh-CN"/>
+        </w:rPr>
+        <w:t>limit下推</w:t>
+      </w:r>
+    </w:p>
+    <w:p>
+      <w:pPr>
+        <w:ind w:firstLine="420" w:firstLineChars="0"/>
+        <w:rPr>
+          <w:rFonts w:hint="eastAsia"/>
+          <w:lang w:val="en-US" w:eastAsia="zh-CN"/>
+        </w:rPr>
+      </w:pPr>
+      <w:r>
+        <w:rPr>
+          <w:rFonts w:hint="eastAsia" w:ascii="Times New Roman" w:eastAsia="仿宋"/>
+          <w:lang w:val="en-US" w:eastAsia="zh-CN"/>
+        </w:rPr>
+        <w:t>在GoldenDB中，limit下推的主要目的是在需要计算节点进一步计算的场景下，尽量减少从数据节点提取到计算节点的数据量。</w:t>
+      </w:r>
+    </w:p>
+    <w:p>
+      <w:pPr>
+        <w:ind w:firstLine="420" w:firstLineChars="0"/>
+        <w:rPr>
+          <w:rFonts w:hint="eastAsia"/>
+          <w:lang w:val="en-US" w:eastAsia="zh-CN"/>
+        </w:rPr>
+      </w:pPr>
+      <w:r>
+        <w:rPr>
+          <w:rFonts w:hint="eastAsia" w:ascii="Times New Roman" w:eastAsia="仿宋"/>
+          <w:lang w:val="en-US" w:eastAsia="zh-CN"/>
+        </w:rPr>
+        <w:t>优化原则：</w:t>
+      </w:r>
+    </w:p>
+    <w:p>
+      <w:pPr>
+        <w:numPr>
+          <w:ilvl w:val="0"/>
+          <w:numId w:val="93"/>
+        </w:numPr>
+        <w:ind w:firstLine="420" w:firstLineChars="0"/>
+        <w:rPr>
+          <w:rFonts w:hint="eastAsia"/>
+          <w:lang w:val="en-US" w:eastAsia="zh-CN"/>
+        </w:rPr>
+      </w:pPr>
+      <w:r>
+        <w:rPr>
+          <w:rFonts w:hint="eastAsia" w:ascii="Times New Roman" w:eastAsia="仿宋"/>
+          <w:lang w:val="en-US" w:eastAsia="zh-CN"/>
+        </w:rPr>
+        <w:t>SQL语句能下发到一个db group执行的，limit子句不用调整</w:t>
+      </w:r>
+    </w:p>
+    <w:p>
+      <w:pPr>
+        <w:numPr>
+          <w:ilvl w:val="0"/>
+          <w:numId w:val="93"/>
+        </w:numPr>
+        <w:ind w:firstLine="420" w:firstLineChars="0"/>
+        <w:rPr>
+          <w:rFonts w:hint="default"/>
+          <w:lang w:val="en-US" w:eastAsia="zh-CN"/>
+        </w:rPr>
+      </w:pPr>
+      <w:r>
+        <w:rPr>
+          <w:rFonts w:hint="eastAsia" w:ascii="Times New Roman" w:eastAsia="仿宋"/>
+          <w:lang w:val="en-US" w:eastAsia="zh-CN"/>
+        </w:rPr>
+        <w:t>SQL语句下发到多个db group执行的，需要在proxy层汇总数据，做limit操作：</w:t>
+      </w:r>
+    </w:p>
+    <w:p>
+      <w:pPr>
+        <w:numPr>
+          <w:ilvl w:val="0"/>
+          <w:numId w:val="94"/>
+        </w:numPr>
+        <w:ind w:firstLine="420" w:firstLineChars="0"/>
+        <w:rPr>
+          <w:rFonts w:hint="eastAsia"/>
+          <w:lang w:val="en-US" w:eastAsia="zh-CN"/>
+        </w:rPr>
+      </w:pPr>
+      <w:r>
+        <w:rPr>
+          <w:rFonts w:hint="eastAsia" w:ascii="Times New Roman" w:eastAsia="仿宋"/>
+          <w:lang w:val="en-US" w:eastAsia="zh-CN"/>
+        </w:rPr>
+        <w:t>SQL语句能下发，但是需要下发到多个db group执行的，limit子句需要调整，调整格式如下：limit x,y --&gt; limit 0,x+y</w:t>
+      </w:r>
+    </w:p>
+    <w:p>
+      <w:pPr>
+        <w:numPr>
+          <w:ilvl w:val="0"/>
+          <w:numId w:val="94"/>
+        </w:numPr>
+        <w:ind w:firstLine="420" w:firstLineChars="0"/>
+        <w:rPr>
+          <w:rFonts w:hint="default"/>
+          <w:lang w:val="en-US" w:eastAsia="zh-CN"/>
+        </w:rPr>
+      </w:pPr>
+      <w:r>
+        <w:rPr>
+          <w:rFonts w:hint="eastAsia" w:ascii="Times New Roman" w:eastAsia="仿宋"/>
+          <w:lang w:val="en-US" w:eastAsia="zh-CN"/>
+        </w:rPr>
+        <w:t>SQL语句不能下发，需要把数据拉到db proxy层计算的，limit子句不变</w:t>
+      </w:r>
+    </w:p>
+    <w:p>
+      <w:pPr>
+        <w:widowControl w:val="0"/>
+        <w:numPr>
+          <w:ilvl w:val="0"/>
+          <w:numId w:val="0"/>
+        </w:numPr>
+        <w:spacing w:line="360" w:lineRule="auto"/>
+        <w:ind w:firstLine="420" w:firstLineChars="0"/>
+        <w:jc w:val="both"/>
+        <w:rPr>
+          <w:rFonts w:hint="eastAsia"/>
+          <w:lang w:val="en-US" w:eastAsia="zh-CN"/>
+        </w:rPr>
+      </w:pPr>
+      <w:r>
+        <w:rPr>
+          <w:rFonts w:hint="eastAsia" w:ascii="Times New Roman" w:eastAsia="仿宋"/>
+          <w:lang w:val="en-US" w:eastAsia="zh-CN"/>
+        </w:rPr>
+        <w:t>SQL示例：</w:t>
+      </w:r>
+    </w:p>
+    <w:p>
+      <w:pPr>
+        <w:widowControl w:val="0"/>
+        <w:numPr>
+          <w:ilvl w:val="0"/>
+          <w:numId w:val="0"/>
+        </w:numPr>
+        <w:spacing w:line="360" w:lineRule="auto"/>
+        <w:ind w:firstLine="420" w:firstLineChars="0"/>
+        <w:jc w:val="both"/>
+        <w:rPr>
+          <w:rFonts w:hint="eastAsia"/>
+          <w:lang w:val="en-US" w:eastAsia="zh-CN"/>
+        </w:rPr>
+      </w:pPr>
+      <w:r>
+        <w:rPr>
+          <w:rFonts w:hint="eastAsia" w:ascii="Times New Roman" w:eastAsia="仿宋"/>
+          <w:lang w:val="en-US" w:eastAsia="zh-CN"/>
+        </w:rPr>
+        <w:t>查询数据分布在多个节点上，且查询语句能下发：</w:t>
+      </w:r>
+    </w:p>
+    <w:p>
+      <w:pPr>
+        <w:widowControl w:val="0"/>
+        <w:numPr>
+          <w:ilvl w:val="0"/>
+          <w:numId w:val="0"/>
+        </w:numPr>
+        <w:spacing w:line="360" w:lineRule="auto"/>
+        <w:ind w:firstLine="420" w:firstLineChars="0"/>
+        <w:jc w:val="both"/>
+        <w:rPr>
+          <w:rFonts w:hint="eastAsia"/>
+          <w:lang w:val="en-US" w:eastAsia="zh-CN"/>
+        </w:rPr>
+      </w:pPr>
+      <w:r>
+        <w:rPr>
+          <w:rFonts w:hint="eastAsia" w:ascii="Times New Roman" w:eastAsia="仿宋"/>
+          <w:lang w:val="en-US" w:eastAsia="zh-CN"/>
+        </w:rPr>
+        <w:t>select col,col1 from T where col1&gt;100 limit 2,2 UR;</w:t>
+      </w:r>
+    </w:p>
+    <w:p>
+      <w:pPr>
+        <w:widowControl w:val="0"/>
+        <w:numPr>
+          <w:ilvl w:val="0"/>
+          <w:numId w:val="0"/>
+        </w:numPr>
+        <w:spacing w:line="360" w:lineRule="auto"/>
+        <w:ind w:firstLine="420" w:firstLineChars="0"/>
+        <w:jc w:val="both"/>
+        <w:rPr>
+          <w:rFonts w:hint="eastAsia"/>
+          <w:lang w:val="en-US" w:eastAsia="zh-CN"/>
+        </w:rPr>
+      </w:pPr>
+      <w:r>
+        <w:rPr>
+          <w:rFonts w:hint="eastAsia" w:ascii="Times New Roman" w:eastAsia="仿宋"/>
+          <w:lang w:val="en-US" w:eastAsia="zh-CN"/>
+        </w:rPr>
+        <w:t>优化后执行计划：</w:t>
+      </w:r>
+    </w:p>
+    <w:p>
+      <w:pPr>
+        <w:widowControl w:val="0"/>
+        <w:numPr>
+          <w:ilvl w:val="0"/>
+          <w:numId w:val="0"/>
+        </w:numPr>
+        <w:spacing w:line="360" w:lineRule="auto"/>
+        <w:ind w:firstLine="420" w:firstLineChars="0"/>
+        <w:jc w:val="both"/>
+        <w:rPr>
+          <w:rFonts w:hint="eastAsia"/>
+          <w:lang w:val="en-US" w:eastAsia="zh-CN"/>
+        </w:rPr>
+      </w:pPr>
+      <w:r>
+        <w:rPr>
+          <w:rFonts w:hint="eastAsia" w:ascii="Times New Roman" w:eastAsia="仿宋"/>
+          <w:lang w:val="en-US" w:eastAsia="zh-CN"/>
+        </w:rPr>
+        <w:t>select col,col1 from T where col1&gt;100 limit 0,4;</w:t>
+      </w:r>
+    </w:p>
+    <w:p>
+      <w:pPr>
+        <w:widowControl w:val="0"/>
+        <w:numPr>
+          <w:ilvl w:val="0"/>
+          <w:numId w:val="0"/>
+        </w:numPr>
+        <w:spacing w:line="360" w:lineRule="auto"/>
+        <w:ind w:firstLine="420" w:firstLineChars="0"/>
+        <w:jc w:val="both"/>
+        <w:rPr>
+          <w:rFonts w:hint="default"/>
+          <w:lang w:val="en-US" w:eastAsia="zh-CN"/>
+        </w:rPr>
+      </w:pPr>
+    </w:p>
+    <w:p>
+      <w:pPr>
+        <w:pStyle w:val="4"/>
+        <w:bidi w:val="0"/>
+        <w:rPr>
+          <w:rFonts w:hint="eastAsia"/>
+          <w:lang w:val="en-US" w:eastAsia="zh-CN"/>
+        </w:rPr>
+      </w:pPr>
+      <w:r>
+        <w:rPr>
+          <w:rFonts w:hint="eastAsia"/>
+          <w:lang w:val="en-US" w:eastAsia="zh-CN"/>
+        </w:rPr>
+        <w:t>常数折叠</w:t>
+      </w:r>
+    </w:p>
+    <w:p>
+      <w:pPr>
+        <w:ind w:firstLine="420" w:firstLineChars="0"/>
+        <w:rPr>
+          <w:rFonts w:hint="eastAsia"/>
+          <w:lang w:val="en-US" w:eastAsia="zh-CN"/>
+        </w:rPr>
+      </w:pPr>
+      <w:r>
+        <w:rPr>
+          <w:rFonts w:hint="eastAsia" w:ascii="Times New Roman" w:eastAsia="仿宋"/>
+          <w:lang w:val="en-US" w:eastAsia="zh-CN"/>
+        </w:rPr>
+        <w:t>在GoldenDB中，为了减少对确定值的反复计算而先进行计算的优化方法。此过程一般发生在S（Select）F（From）W（Where）中SW阶段。</w:t>
+      </w:r>
+    </w:p>
+    <w:p>
+      <w:pPr>
+        <w:ind w:firstLine="420" w:firstLineChars="0"/>
+        <w:rPr>
+          <w:rFonts w:hint="eastAsia"/>
+          <w:lang w:val="en-US" w:eastAsia="zh-CN"/>
+        </w:rPr>
+      </w:pPr>
+      <w:r>
+        <w:rPr>
+          <w:rFonts w:hint="eastAsia" w:ascii="Times New Roman" w:eastAsia="仿宋"/>
+          <w:lang w:val="en-US" w:eastAsia="zh-CN"/>
+        </w:rPr>
+        <w:t>SQL示例：</w:t>
+      </w:r>
+    </w:p>
+    <w:p>
+      <w:pPr>
+        <w:ind w:firstLine="420" w:firstLineChars="0"/>
+        <w:rPr>
+          <w:rFonts w:hint="eastAsia"/>
+          <w:lang w:val="en-US" w:eastAsia="zh-CN"/>
+        </w:rPr>
+      </w:pPr>
+      <w:r>
+        <w:rPr>
+          <w:rFonts w:hint="eastAsia" w:ascii="Times New Roman" w:eastAsia="仿宋"/>
+          <w:lang w:val="en-US" w:eastAsia="zh-CN"/>
+        </w:rPr>
+        <w:t>假定T为单分发键表，且分发键为col：</w:t>
+      </w:r>
+    </w:p>
+    <w:p>
+      <w:pPr>
+        <w:ind w:firstLine="420" w:firstLineChars="0"/>
+        <w:rPr>
+          <w:rFonts w:hint="eastAsia"/>
+          <w:lang w:val="en-US" w:eastAsia="zh-CN"/>
+        </w:rPr>
+      </w:pPr>
+      <w:r>
+        <w:rPr>
+          <w:rFonts w:hint="eastAsia" w:ascii="Times New Roman" w:eastAsia="仿宋"/>
+          <w:lang w:val="en-US" w:eastAsia="zh-CN"/>
+        </w:rPr>
+        <w:t>select col,col1 from T where col=50+50 and col1&gt;10 UR;</w:t>
+      </w:r>
+    </w:p>
+    <w:p>
+      <w:pPr>
+        <w:ind w:firstLine="420" w:firstLineChars="0"/>
+        <w:rPr>
+          <w:rFonts w:hint="eastAsia"/>
+          <w:lang w:val="en-US" w:eastAsia="zh-CN"/>
+        </w:rPr>
+      </w:pPr>
+      <w:r>
+        <w:rPr>
+          <w:rFonts w:hint="eastAsia" w:ascii="Times New Roman" w:eastAsia="仿宋"/>
+          <w:lang w:val="en-US" w:eastAsia="zh-CN"/>
+        </w:rPr>
+        <w:t>优化后执行假话示例：</w:t>
+      </w:r>
+    </w:p>
+    <w:p>
+      <w:pPr>
+        <w:ind w:firstLine="420" w:firstLineChars="0"/>
+        <w:rPr>
+          <w:rFonts w:hint="eastAsia"/>
+          <w:lang w:val="en-US" w:eastAsia="zh-CN"/>
+        </w:rPr>
+      </w:pPr>
+      <w:r>
+        <w:rPr>
+          <w:rFonts w:hint="eastAsia" w:ascii="Times New Roman" w:eastAsia="仿宋"/>
+          <w:lang w:val="en-US" w:eastAsia="zh-CN"/>
+        </w:rPr>
+        <w:t>在此查询中，50+50会被先计算橙100。查询重写后，条件变为where col=100 and col1&gt;10。根据重写后的where条件可以将查询语句定位到某（几）个group上执行，执行时下发原始条件。</w:t>
+      </w:r>
+    </w:p>
+    <w:p>
+      <w:pPr>
+        <w:ind w:firstLine="420" w:firstLineChars="0"/>
+        <w:rPr>
+          <w:rFonts w:hint="default"/>
+          <w:lang w:val="en-US" w:eastAsia="zh-CN"/>
+        </w:rPr>
+      </w:pPr>
+      <w:r>
+        <w:rPr>
+          <w:rFonts w:hint="eastAsia" w:ascii="Times New Roman" w:eastAsia="仿宋"/>
+          <w:lang w:val="en-US" w:eastAsia="zh-CN"/>
+        </w:rPr>
+        <w:t>select col,col1 from T where col=50+50 and col&gt;10;</w:t>
+      </w:r>
+    </w:p>
+    <w:p>
+      <w:pPr>
+        <w:pStyle w:val="4"/>
+        <w:bidi w:val="0"/>
+        <w:rPr>
+          <w:rFonts w:hint="eastAsia"/>
+          <w:lang w:val="en-US" w:eastAsia="zh-CN"/>
+        </w:rPr>
+      </w:pPr>
+      <w:r>
+        <w:rPr>
+          <w:rFonts w:hint="eastAsia"/>
+          <w:lang w:val="en-US" w:eastAsia="zh-CN"/>
+        </w:rPr>
+        <w:t>非逻辑优化</w:t>
+      </w:r>
+    </w:p>
+    <w:p>
+      <w:pPr>
+        <w:ind w:firstLine="420" w:firstLineChars="0"/>
+        <w:rPr>
+          <w:rFonts w:hint="eastAsia"/>
+          <w:lang w:val="en-US" w:eastAsia="zh-CN"/>
+        </w:rPr>
+      </w:pPr>
+      <w:r>
+        <w:rPr>
+          <w:rFonts w:hint="eastAsia" w:ascii="Times New Roman" w:eastAsia="仿宋"/>
+          <w:lang w:val="en-US" w:eastAsia="zh-CN"/>
+        </w:rPr>
+        <w:t>在GoldenDB中，会针对NOT运算进行处理，通常是将其下推，将表达式整体取反变为表达式分量补集的运算。</w:t>
+      </w:r>
+    </w:p>
+    <w:tbl>
+      <w:tblPr>
+        <w:tblStyle w:val="14"/>
+        <w:tblW w:w="0" w:type="auto"/>
+        <w:jc w:val="center"/>
+        <w:tblBorders>
+          <w:top w:val="single" w:color="auto" w:sz="4" w:space="0"/>
+          <w:left w:val="single" w:color="auto" w:sz="4" w:space="0"/>
+          <w:bottom w:val="single" w:color="auto" w:sz="4" w:space="0"/>
+          <w:right w:val="single" w:color="auto" w:sz="4" w:space="0"/>
+          <w:insideH w:val="single" w:color="auto" w:sz="4" w:space="0"/>
+          <w:insideV w:val="single" w:color="auto" w:sz="4" w:space="0"/>
+        </w:tblBorders>
+        <w:tblLayout w:type="autofit"/>
+        <w:tblCellMar>
+          <w:top w:w="0" w:type="dxa"/>
+          <w:left w:w="108" w:type="dxa"/>
+          <w:bottom w:w="0" w:type="dxa"/>
+          <w:right w:w="108" w:type="dxa"/>
+        </w:tblCellMar>
+      </w:tblPr>
+      <w:tblGrid>
+        <w:gridCol w:w="3258"/>
+        <w:gridCol w:w="3778"/>
+      </w:tblGrid>
+      <w:tr>
+        <w:tblPrEx>
+          <w:tblBorders>
+            <w:top w:val="single" w:color="auto" w:sz="4" w:space="0"/>
+            <w:left w:val="single" w:color="auto" w:sz="4" w:space="0"/>
+            <w:bottom w:val="single" w:color="auto" w:sz="4" w:space="0"/>
+            <w:right w:val="single" w:color="auto" w:sz="4" w:space="0"/>
+            <w:insideH w:val="single" w:color="auto" w:sz="4" w:space="0"/>
+            <w:insideV w:val="single" w:color="auto" w:sz="4" w:space="0"/>
+          </w:tblBorders>
+          <w:tblCellMar>
+            <w:top w:w="0" w:type="dxa"/>
+            <w:left w:w="108" w:type="dxa"/>
+            <w:bottom w:w="0" w:type="dxa"/>
+            <w:right w:w="108" w:type="dxa"/>
+          </w:tblCellMar>
+        </w:tblPrEx>
+        <w:trPr>
+          <w:jc w:val="center"/>
+        </w:trPr>
+        <w:tc>
+          <w:tcPr>
+            <w:tcW w:w="3258" w:type="dxa"/>
+          </w:tcPr>
+          <w:p>
+            <w:pPr>
+              <w:jc w:val="center"/>
+              <w:rPr>
+                <w:rFonts w:hint="default"/>
+                <w:vertAlign w:val="baseline"/>
+                <w:lang w:val="en-US" w:eastAsia="zh-CN"/>
+              </w:rPr>
+            </w:pPr>
+            <w:r>
+              <w:rPr>
+                <w:rFonts w:hint="eastAsia" w:ascii="Times New Roman" w:eastAsia="仿宋"/>
+                <w:vertAlign w:val="baseline"/>
+                <w:lang w:val="en-US" w:eastAsia="zh-CN"/>
+              </w:rPr>
+              <w:t>处理前</w:t>
+            </w:r>
+          </w:p>
+        </w:tc>
+        <w:tc>
+          <w:tcPr>
+            <w:tcW w:w="3778" w:type="dxa"/>
+          </w:tcPr>
+          <w:p>
+            <w:pPr>
+              <w:jc w:val="center"/>
+              <w:rPr>
+                <w:rFonts w:hint="default"/>
+                <w:vertAlign w:val="baseline"/>
+                <w:lang w:val="en-US" w:eastAsia="zh-CN"/>
+              </w:rPr>
+            </w:pPr>
+            <w:r>
+              <w:rPr>
+                <w:rFonts w:hint="eastAsia" w:ascii="Times New Roman" w:eastAsia="仿宋"/>
+                <w:vertAlign w:val="baseline"/>
+                <w:lang w:val="en-US" w:eastAsia="zh-CN"/>
+              </w:rPr>
+              <w:t>处理后</w:t>
+            </w:r>
+          </w:p>
+        </w:tc>
+      </w:tr>
+      <w:tr>
+        <w:tblPrEx>
+          <w:tblBorders>
+            <w:top w:val="single" w:color="auto" w:sz="4" w:space="0"/>
+            <w:left w:val="single" w:color="auto" w:sz="4" w:space="0"/>
+            <w:bottom w:val="single" w:color="auto" w:sz="4" w:space="0"/>
+            <w:right w:val="single" w:color="auto" w:sz="4" w:space="0"/>
+            <w:insideH w:val="single" w:color="auto" w:sz="4" w:space="0"/>
+            <w:insideV w:val="single" w:color="auto" w:sz="4" w:space="0"/>
+          </w:tblBorders>
+          <w:tblCellMar>
+            <w:top w:w="0" w:type="dxa"/>
+            <w:left w:w="108" w:type="dxa"/>
+            <w:bottom w:w="0" w:type="dxa"/>
+            <w:right w:w="108" w:type="dxa"/>
+          </w:tblCellMar>
+        </w:tblPrEx>
+        <w:trPr>
+          <w:jc w:val="center"/>
+        </w:trPr>
+        <w:tc>
+          <w:tcPr>
+            <w:tcW w:w="3258" w:type="dxa"/>
+          </w:tcPr>
+          <w:p>
+            <w:pPr>
+              <w:jc w:val="center"/>
+              <w:rPr>
+                <w:rFonts w:hint="default"/>
+                <w:vertAlign w:val="baseline"/>
+                <w:lang w:val="en-US" w:eastAsia="zh-CN"/>
+              </w:rPr>
+            </w:pPr>
+            <w:r>
+              <w:rPr>
+                <w:rFonts w:hint="eastAsia" w:ascii="Times New Roman" w:eastAsia="仿宋"/>
+                <w:vertAlign w:val="baseline"/>
+                <w:lang w:val="en-US" w:eastAsia="zh-CN"/>
+              </w:rPr>
+              <w:t>NOT (col!=5)</w:t>
+            </w:r>
+          </w:p>
+        </w:tc>
+        <w:tc>
+          <w:tcPr>
+            <w:tcW w:w="3778" w:type="dxa"/>
+          </w:tcPr>
+          <w:p>
+            <w:pPr>
+              <w:jc w:val="center"/>
+              <w:rPr>
+                <w:rFonts w:hint="default"/>
+                <w:vertAlign w:val="baseline"/>
+                <w:lang w:val="en-US" w:eastAsia="zh-CN"/>
+              </w:rPr>
+            </w:pPr>
+            <w:r>
+              <w:rPr>
+                <w:rFonts w:hint="eastAsia" w:ascii="Times New Roman" w:eastAsia="仿宋"/>
+                <w:vertAlign w:val="baseline"/>
+                <w:lang w:val="en-US" w:eastAsia="zh-CN"/>
+              </w:rPr>
+              <w:t>col=5</w:t>
+            </w:r>
+          </w:p>
+        </w:tc>
+      </w:tr>
+      <w:tr>
+        <w:tblPrEx>
+          <w:tblBorders>
+            <w:top w:val="single" w:color="auto" w:sz="4" w:space="0"/>
+            <w:left w:val="single" w:color="auto" w:sz="4" w:space="0"/>
+            <w:bottom w:val="single" w:color="auto" w:sz="4" w:space="0"/>
+            <w:right w:val="single" w:color="auto" w:sz="4" w:space="0"/>
+            <w:insideH w:val="single" w:color="auto" w:sz="4" w:space="0"/>
+            <w:insideV w:val="single" w:color="auto" w:sz="4" w:space="0"/>
+          </w:tblBorders>
+          <w:tblCellMar>
+            <w:top w:w="0" w:type="dxa"/>
+            <w:left w:w="108" w:type="dxa"/>
+            <w:bottom w:w="0" w:type="dxa"/>
+            <w:right w:w="108" w:type="dxa"/>
+          </w:tblCellMar>
+        </w:tblPrEx>
+        <w:trPr>
+          <w:jc w:val="center"/>
+        </w:trPr>
+        <w:tc>
+          <w:tcPr>
+            <w:tcW w:w="3258" w:type="dxa"/>
+          </w:tcPr>
+          <w:p>
+            <w:pPr>
+              <w:jc w:val="center"/>
+              <w:rPr>
+                <w:rFonts w:hint="default"/>
+                <w:vertAlign w:val="baseline"/>
+                <w:lang w:val="en-US" w:eastAsia="zh-CN"/>
+              </w:rPr>
+            </w:pPr>
+            <w:r>
+              <w:rPr>
+                <w:rFonts w:hint="eastAsia" w:ascii="Times New Roman" w:eastAsia="仿宋"/>
+                <w:vertAlign w:val="baseline"/>
+                <w:lang w:val="en-US" w:eastAsia="zh-CN"/>
+              </w:rPr>
+              <w:t>NOT(col1&lt;=4 OR col2&gt;0)</w:t>
+            </w:r>
+          </w:p>
+        </w:tc>
+        <w:tc>
+          <w:tcPr>
+            <w:tcW w:w="3778" w:type="dxa"/>
+          </w:tcPr>
+          <w:p>
+            <w:pPr>
+              <w:jc w:val="center"/>
+              <w:rPr>
+                <w:rFonts w:hint="default"/>
+                <w:vertAlign w:val="baseline"/>
+                <w:lang w:val="en-US" w:eastAsia="zh-CN"/>
+              </w:rPr>
+            </w:pPr>
+            <w:r>
+              <w:rPr>
+                <w:rFonts w:hint="eastAsia" w:ascii="Times New Roman" w:eastAsia="仿宋"/>
+                <w:vertAlign w:val="baseline"/>
+                <w:lang w:val="en-US" w:eastAsia="zh-CN"/>
+              </w:rPr>
+              <w:t>col1&gt;4 AND col2&lt;=0</w:t>
+            </w:r>
+          </w:p>
+        </w:tc>
+      </w:tr>
+      <w:tr>
+        <w:tblPrEx>
+          <w:tblBorders>
+            <w:top w:val="single" w:color="auto" w:sz="4" w:space="0"/>
+            <w:left w:val="single" w:color="auto" w:sz="4" w:space="0"/>
+            <w:bottom w:val="single" w:color="auto" w:sz="4" w:space="0"/>
+            <w:right w:val="single" w:color="auto" w:sz="4" w:space="0"/>
+            <w:insideH w:val="single" w:color="auto" w:sz="4" w:space="0"/>
+            <w:insideV w:val="single" w:color="auto" w:sz="4" w:space="0"/>
+          </w:tblBorders>
+          <w:tblCellMar>
+            <w:top w:w="0" w:type="dxa"/>
+            <w:left w:w="108" w:type="dxa"/>
+            <w:bottom w:w="0" w:type="dxa"/>
+            <w:right w:w="108" w:type="dxa"/>
+          </w:tblCellMar>
+        </w:tblPrEx>
+        <w:trPr>
+          <w:jc w:val="center"/>
+        </w:trPr>
+        <w:tc>
+          <w:tcPr>
+            <w:tcW w:w="3258" w:type="dxa"/>
+          </w:tcPr>
+          <w:p>
+            <w:pPr>
+              <w:jc w:val="center"/>
+              <w:rPr>
+                <w:rFonts w:hint="default"/>
+                <w:vertAlign w:val="baseline"/>
+                <w:lang w:val="en-US" w:eastAsia="zh-CN"/>
+              </w:rPr>
+            </w:pPr>
+            <w:r>
+              <w:rPr>
+                <w:rFonts w:hint="eastAsia" w:ascii="Times New Roman" w:eastAsia="仿宋"/>
+                <w:vertAlign w:val="baseline"/>
+                <w:lang w:val="en-US" w:eastAsia="zh-CN"/>
+              </w:rPr>
+              <w:t>NOT(col1&lt;=4 AND col2&gt;0)</w:t>
+            </w:r>
+          </w:p>
+        </w:tc>
+        <w:tc>
+          <w:tcPr>
+            <w:tcW w:w="3778" w:type="dxa"/>
+          </w:tcPr>
+          <w:p>
+            <w:pPr>
+              <w:jc w:val="center"/>
+              <w:rPr>
+                <w:rFonts w:hint="default"/>
+                <w:vertAlign w:val="baseline"/>
+                <w:lang w:val="en-US" w:eastAsia="zh-CN"/>
+              </w:rPr>
+            </w:pPr>
+            <w:r>
+              <w:rPr>
+                <w:rFonts w:hint="eastAsia" w:ascii="Times New Roman" w:eastAsia="仿宋"/>
+                <w:vertAlign w:val="baseline"/>
+                <w:lang w:val="en-US" w:eastAsia="zh-CN"/>
+              </w:rPr>
+              <w:t>col1&gt;4 OR col2&lt;=0</w:t>
+            </w:r>
+          </w:p>
+        </w:tc>
+      </w:tr>
+    </w:tbl>
+    <w:p>
+      <w:pPr>
+        <w:rPr>
+          <w:rFonts w:hint="eastAsia"/>
+          <w:lang w:val="en-US" w:eastAsia="zh-CN"/>
+        </w:rPr>
+      </w:pPr>
+    </w:p>
+    <w:p>
+      <w:pPr>
+        <w:ind w:firstLine="420" w:firstLineChars="0"/>
+        <w:rPr>
+          <w:rFonts w:hint="eastAsia"/>
+          <w:lang w:val="en-US" w:eastAsia="zh-CN"/>
+        </w:rPr>
+      </w:pPr>
+      <w:r>
+        <w:rPr>
+          <w:rFonts w:hint="eastAsia" w:ascii="Times New Roman" w:eastAsia="仿宋"/>
+          <w:lang w:val="en-US" w:eastAsia="zh-CN"/>
+        </w:rPr>
+        <w:t>经过变换，可以减少一次逻辑运算并在一定条件下使范围扫描可用。</w:t>
+      </w:r>
+    </w:p>
+    <w:p>
+      <w:pPr>
+        <w:ind w:firstLine="420" w:firstLineChars="0"/>
+        <w:rPr>
+          <w:rFonts w:hint="default"/>
+          <w:lang w:val="en-US" w:eastAsia="zh-CN"/>
+        </w:rPr>
+      </w:pPr>
+    </w:p>
+    <w:p>
+      <w:pPr>
+        <w:pStyle w:val="4"/>
+        <w:bidi w:val="0"/>
+        <w:rPr>
+          <w:rFonts w:hint="eastAsia"/>
+          <w:lang w:val="en-US" w:eastAsia="zh-CN"/>
+        </w:rPr>
+      </w:pPr>
+      <w:r>
+        <w:rPr>
+          <w:rFonts w:hint="eastAsia"/>
+          <w:lang w:val="en-US" w:eastAsia="zh-CN"/>
+        </w:rPr>
+        <w:t>死代码消除</w:t>
+      </w:r>
+    </w:p>
+    <w:p>
+      <w:pPr>
+        <w:ind w:firstLine="420" w:firstLineChars="0"/>
+        <w:rPr>
+          <w:rFonts w:hint="eastAsia"/>
+          <w:lang w:val="en-US" w:eastAsia="zh-CN"/>
+        </w:rPr>
+      </w:pPr>
+      <w:r>
+        <w:rPr>
+          <w:rFonts w:hint="eastAsia" w:ascii="Times New Roman" w:eastAsia="仿宋"/>
+          <w:lang w:val="en-US" w:eastAsia="zh-CN"/>
+        </w:rPr>
+        <w:t>GoldenDB分布式优化器中的处理逻辑通过判断出为恒指或者逻辑冗余的条件，然后在运行时减少不必要的逻辑判断，从而提升执行效率。</w:t>
+      </w:r>
+    </w:p>
+    <w:p>
+      <w:pPr>
+        <w:ind w:firstLine="420" w:firstLineChars="0"/>
+        <w:rPr>
+          <w:rFonts w:hint="eastAsia"/>
+          <w:lang w:val="en-US" w:eastAsia="zh-CN"/>
+        </w:rPr>
+      </w:pPr>
+      <w:r>
+        <w:rPr>
+          <w:rFonts w:hint="eastAsia" w:ascii="Times New Roman" w:eastAsia="仿宋"/>
+          <w:lang w:val="en-US" w:eastAsia="zh-CN"/>
+        </w:rPr>
+        <w:t>SQL示例：</w:t>
+      </w:r>
+    </w:p>
+    <w:p>
+      <w:pPr>
+        <w:ind w:firstLine="420" w:firstLineChars="0"/>
+        <w:rPr>
+          <w:rFonts w:hint="eastAsia"/>
+          <w:lang w:val="en-US" w:eastAsia="zh-CN"/>
+        </w:rPr>
+      </w:pPr>
+      <w:r>
+        <w:rPr>
+          <w:rFonts w:hint="eastAsia" w:ascii="Times New Roman" w:eastAsia="仿宋"/>
+          <w:lang w:val="en-US" w:eastAsia="zh-CN"/>
+        </w:rPr>
+        <w:t>假定T为range表，col为单分发键：</w:t>
+      </w:r>
+    </w:p>
+    <w:p>
+      <w:pPr>
+        <w:ind w:firstLine="420" w:firstLineChars="0"/>
+        <w:rPr>
+          <w:rFonts w:hint="eastAsia"/>
+          <w:lang w:val="en-US" w:eastAsia="zh-CN"/>
+        </w:rPr>
+      </w:pPr>
+      <w:r>
+        <w:rPr>
+          <w:rFonts w:hint="eastAsia" w:ascii="Times New Roman" w:eastAsia="仿宋"/>
+          <w:lang w:val="en-US" w:eastAsia="zh-CN"/>
+        </w:rPr>
+        <w:t>select col,col1 from T where col&gt;0 and col &gt; 200 UR;</w:t>
+      </w:r>
+    </w:p>
+    <w:p>
+      <w:pPr>
+        <w:ind w:firstLine="420" w:firstLineChars="0"/>
+        <w:rPr>
+          <w:rFonts w:hint="eastAsia"/>
+          <w:lang w:val="en-US" w:eastAsia="zh-CN"/>
+        </w:rPr>
+      </w:pPr>
+      <w:r>
+        <w:rPr>
+          <w:rFonts w:hint="eastAsia" w:ascii="Times New Roman" w:eastAsia="仿宋"/>
+          <w:lang w:val="en-US" w:eastAsia="zh-CN"/>
+        </w:rPr>
+        <w:t>优化后执行计划：</w:t>
+      </w:r>
+    </w:p>
+    <w:p>
+      <w:pPr>
+        <w:ind w:firstLine="420" w:firstLineChars="0"/>
+        <w:rPr>
+          <w:rFonts w:hint="eastAsia"/>
+          <w:lang w:val="en-US" w:eastAsia="zh-CN"/>
+        </w:rPr>
+      </w:pPr>
+      <w:r>
+        <w:rPr>
+          <w:rFonts w:hint="eastAsia" w:ascii="Times New Roman" w:eastAsia="仿宋"/>
+          <w:lang w:val="en-US" w:eastAsia="zh-CN"/>
+        </w:rPr>
+        <w:t>此例子中，根据where条件确定下发group（col&gt;200所在group）：</w:t>
+      </w:r>
+    </w:p>
+    <w:p>
+      <w:pPr>
+        <w:ind w:firstLine="420" w:firstLineChars="0"/>
+        <w:rPr>
+          <w:rFonts w:hint="eastAsia"/>
+          <w:lang w:val="en-US" w:eastAsia="zh-CN"/>
+        </w:rPr>
+      </w:pPr>
+      <w:r>
+        <w:rPr>
+          <w:rFonts w:hint="eastAsia" w:ascii="Times New Roman" w:eastAsia="仿宋"/>
+          <w:lang w:val="en-US" w:eastAsia="zh-CN"/>
+        </w:rPr>
+        <w:t>select col,col1 from T where col&gt;0 and col&gt;200;</w:t>
+      </w:r>
+    </w:p>
+    <w:p>
+      <w:pPr>
+        <w:ind w:firstLine="420" w:firstLineChars="0"/>
+        <w:rPr>
+          <w:rFonts w:hint="eastAsia"/>
+          <w:lang w:val="en-US" w:eastAsia="zh-CN"/>
+        </w:rPr>
+      </w:pPr>
+    </w:p>
+    <w:p>
+      <w:pPr>
+        <w:ind w:firstLine="420" w:firstLineChars="0"/>
+        <w:rPr>
+          <w:rFonts w:hint="eastAsia"/>
+          <w:lang w:val="en-US" w:eastAsia="zh-CN"/>
+        </w:rPr>
+      </w:pPr>
+      <w:r>
+        <w:rPr>
+          <w:rFonts w:hint="eastAsia" w:ascii="Times New Roman" w:eastAsia="仿宋"/>
+          <w:lang w:val="en-US" w:eastAsia="zh-CN"/>
+        </w:rPr>
+        <w:t>SQL示例：</w:t>
+      </w:r>
+    </w:p>
+    <w:p>
+      <w:pPr>
+        <w:ind w:firstLine="420" w:firstLineChars="0"/>
+        <w:rPr>
+          <w:rFonts w:hint="eastAsia"/>
+          <w:lang w:val="en-US" w:eastAsia="zh-CN"/>
+        </w:rPr>
+      </w:pPr>
+      <w:r>
+        <w:rPr>
+          <w:rFonts w:hint="eastAsia" w:ascii="Times New Roman" w:eastAsia="仿宋"/>
+          <w:lang w:val="en-US" w:eastAsia="zh-CN"/>
+        </w:rPr>
+        <w:t>select col,sol1 from T where col&lt;0 and col&gt;200 UR;</w:t>
+      </w:r>
+    </w:p>
+    <w:p>
+      <w:pPr>
+        <w:ind w:firstLine="420" w:firstLineChars="0"/>
+        <w:rPr>
+          <w:rFonts w:hint="eastAsia"/>
+          <w:lang w:val="en-US" w:eastAsia="zh-CN"/>
+        </w:rPr>
+      </w:pPr>
+      <w:r>
+        <w:rPr>
+          <w:rFonts w:hint="eastAsia" w:ascii="Times New Roman" w:eastAsia="仿宋"/>
+          <w:lang w:val="en-US" w:eastAsia="zh-CN"/>
+        </w:rPr>
+        <w:t>优化后执行计划：</w:t>
+      </w:r>
+    </w:p>
+    <w:p>
+      <w:pPr>
+        <w:ind w:firstLine="420" w:firstLineChars="0"/>
+        <w:rPr>
+          <w:rFonts w:hint="eastAsia"/>
+          <w:lang w:val="en-US" w:eastAsia="zh-CN"/>
+        </w:rPr>
+      </w:pPr>
+      <w:r>
+        <w:rPr>
+          <w:rFonts w:hint="eastAsia" w:ascii="Times New Roman" w:eastAsia="仿宋"/>
+          <w:lang w:val="en-US" w:eastAsia="zh-CN"/>
+        </w:rPr>
+        <w:t>此例中，根据where条件获取下发group为0，选择一个group下发执行：</w:t>
+      </w:r>
+    </w:p>
+    <w:p>
+      <w:pPr>
+        <w:ind w:firstLine="420" w:firstLineChars="0"/>
+        <w:rPr>
+          <w:rFonts w:hint="eastAsia"/>
+          <w:lang w:val="en-US" w:eastAsia="zh-CN"/>
+        </w:rPr>
+      </w:pPr>
+      <w:r>
+        <w:rPr>
+          <w:rFonts w:hint="eastAsia" w:ascii="Times New Roman" w:eastAsia="仿宋"/>
+          <w:lang w:val="en-US" w:eastAsia="zh-CN"/>
+        </w:rPr>
+        <w:t>select col,col1 from T where col&lt;0 and col&gt;200;</w:t>
+      </w:r>
+    </w:p>
+    <w:p>
+      <w:pPr>
+        <w:ind w:firstLine="420" w:firstLineChars="0"/>
+        <w:rPr>
+          <w:rFonts w:hint="default"/>
+          <w:lang w:val="en-US" w:eastAsia="zh-CN"/>
+        </w:rPr>
+      </w:pPr>
+    </w:p>
+    <w:p>
+      <w:pPr>
+        <w:pStyle w:val="4"/>
+        <w:bidi w:val="0"/>
+        <w:rPr>
+          <w:rFonts w:hint="eastAsia"/>
+          <w:lang w:val="en-US" w:eastAsia="zh-CN"/>
+        </w:rPr>
+      </w:pPr>
+      <w:r>
+        <w:rPr>
+          <w:rFonts w:hint="eastAsia"/>
+          <w:lang w:val="en-US" w:eastAsia="zh-CN"/>
+        </w:rPr>
+        <w:t>合</w:t>
+      </w:r>
       <w:bookmarkStart w:id="0" w:name="_GoBack"/>
       <w:bookmarkEnd w:id="0"/>
-    </w:p>
-    <w:p>
-      <w:pPr>
-        <w:pStyle w:val="5"/>
-        <w:bidi w:val="0"/>
-        <w:rPr>
-          <w:rFonts w:hint="default"/>
-          <w:lang w:val="en-US" w:eastAsia="zh-CN"/>
-        </w:rPr>
-      </w:pPr>
-      <w:r>
-        <w:rPr>
-          <w:rFonts w:hint="eastAsia"/>
-          <w:lang w:val="en-US" w:eastAsia="zh-CN"/>
-        </w:rPr>
-        <w:t>NOGTID</w:t>
-      </w:r>
-    </w:p>
-    <w:p>
-      <w:pPr>
-        <w:pStyle w:val="5"/>
-        <w:bidi w:val="0"/>
-        <w:rPr>
-          <w:rFonts w:hint="default"/>
-          <w:lang w:val="en-US" w:eastAsia="zh-CN"/>
-        </w:rPr>
-      </w:pPr>
-      <w:r>
-        <w:rPr>
-          <w:rFonts w:hint="eastAsia"/>
-          <w:lang w:val="en-US" w:eastAsia="zh-CN"/>
-        </w:rPr>
-        <w:t>READMASTER</w:t>
-      </w:r>
-    </w:p>
-    <w:p>
-      <w:pPr>
-        <w:pStyle w:val="5"/>
-        <w:bidi w:val="0"/>
-        <w:rPr>
-          <w:rFonts w:hint="default"/>
-          <w:lang w:val="en-US" w:eastAsia="zh-CN"/>
-        </w:rPr>
-      </w:pPr>
-      <w:r>
-        <w:rPr>
-          <w:rFonts w:hint="eastAsia"/>
-          <w:lang w:val="en-US" w:eastAsia="zh-CN"/>
-        </w:rPr>
-        <w:t>READSLAVE</w:t>
-      </w:r>
-    </w:p>
-    <w:p>
-      <w:pPr>
-        <w:pStyle w:val="5"/>
-        <w:bidi w:val="0"/>
-        <w:rPr>
-          <w:rFonts w:hint="default"/>
-          <w:lang w:val="en-US" w:eastAsia="zh-CN"/>
-        </w:rPr>
-      </w:pPr>
-      <w:r>
-        <w:rPr>
-          <w:rFonts w:hint="eastAsia"/>
-          <w:lang w:val="en-US" w:eastAsia="zh-CN"/>
-        </w:rPr>
-        <w:t>READBALANCE</w:t>
-      </w:r>
-    </w:p>
-    <w:p>
-      <w:pPr>
-        <w:pStyle w:val="5"/>
-        <w:bidi w:val="0"/>
-        <w:rPr>
-          <w:rFonts w:hint="default"/>
-          <w:lang w:val="en-US" w:eastAsia="zh-CN"/>
-        </w:rPr>
-      </w:pPr>
-      <w:r>
-        <w:rPr>
-          <w:rFonts w:hint="eastAsia"/>
-          <w:lang w:val="en-US" w:eastAsia="zh-CN"/>
-        </w:rPr>
-        <w:t>storagedb</w:t>
-      </w:r>
-    </w:p>
-    <w:p>
-      <w:pPr>
-        <w:ind w:firstLine="420" w:firstLineChars="0"/>
-        <w:rPr>
-          <w:rFonts w:hint="default"/>
-          <w:lang w:val="en-US" w:eastAsia="zh-CN"/>
-        </w:rPr>
-      </w:pPr>
-      <w:r>
-        <w:rPr>
-          <w:rFonts w:hint="eastAsia"/>
-          <w:lang w:val="en-US" w:eastAsia="zh-CN"/>
-        </w:rPr>
-        <w:t>不需要计算分片，直接到对应的group。</w:t>
-      </w:r>
-    </w:p>
-    <w:p>
-      <w:pPr>
-        <w:pStyle w:val="5"/>
-        <w:bidi w:val="0"/>
-        <w:rPr>
-          <w:rFonts w:hint="default"/>
-          <w:lang w:val="en-US" w:eastAsia="zh-CN"/>
-        </w:rPr>
-      </w:pPr>
-      <w:r>
-        <w:rPr>
-          <w:rFonts w:hint="eastAsia"/>
-          <w:lang w:val="en-US" w:eastAsia="zh-CN"/>
-        </w:rPr>
-        <w:t>samedb</w:t>
-      </w:r>
-    </w:p>
-    <w:p>
-      <w:pPr>
-        <w:ind w:firstLine="420" w:firstLineChars="0"/>
-        <w:rPr>
-          <w:rFonts w:hint="eastAsia"/>
-          <w:lang w:val="en-US" w:eastAsia="zh-CN"/>
-        </w:rPr>
-      </w:pPr>
-      <w:r>
-        <w:rPr>
-          <w:rFonts w:hint="eastAsia"/>
-          <w:lang w:val="en-US" w:eastAsia="zh-CN"/>
-        </w:rPr>
-        <w:t>如果可以确定某一个操作全部是对一个group的操作，前面第一个计算分片信息后，后面的全部添加samedb的hint信息，这样就可以直接用前面缓存的group信息了。</w:t>
-      </w:r>
-    </w:p>
-    <w:p>
-      <w:pPr>
-        <w:ind w:firstLine="420" w:firstLineChars="0"/>
-        <w:rPr>
-          <w:rFonts w:hint="eastAsia"/>
-          <w:lang w:val="en-US" w:eastAsia="zh-CN"/>
-        </w:rPr>
-      </w:pPr>
-    </w:p>
-    <w:p>
-      <w:pPr>
-        <w:pStyle w:val="3"/>
-        <w:bidi w:val="0"/>
-        <w:rPr>
-          <w:rFonts w:hint="eastAsia"/>
-          <w:lang w:val="en-US" w:eastAsia="zh-CN"/>
-        </w:rPr>
-      </w:pPr>
-      <w:r>
-        <w:rPr>
-          <w:rFonts w:hint="eastAsia"/>
-          <w:lang w:val="en-US" w:eastAsia="zh-CN"/>
-        </w:rPr>
-        <w:t>DB</w:t>
-      </w:r>
-    </w:p>
-    <w:p>
-      <w:pPr>
-        <w:pStyle w:val="4"/>
-        <w:bidi w:val="0"/>
-        <w:rPr>
-          <w:rFonts w:hint="eastAsia"/>
-          <w:lang w:val="en-US" w:eastAsia="zh-CN"/>
-        </w:rPr>
-      </w:pPr>
-      <w:r>
-        <w:rPr>
-          <w:rFonts w:hint="eastAsia"/>
-          <w:lang w:val="en-US" w:eastAsia="zh-CN"/>
-        </w:rPr>
-        <w:t>快同步</w:t>
-      </w:r>
-    </w:p>
-    <w:p>
-      <w:pPr>
-        <w:ind w:firstLine="420" w:firstLineChars="0"/>
-        <w:rPr>
-          <w:rFonts w:hint="eastAsia"/>
-          <w:lang w:val="en-US" w:eastAsia="zh-CN"/>
-        </w:rPr>
-      </w:pPr>
-      <w:r>
-        <w:rPr>
-          <w:rFonts w:hint="eastAsia"/>
-          <w:lang w:val="en-US" w:eastAsia="zh-CN"/>
-        </w:rPr>
-        <w:t>分布式数据库通过增加副本数来提高系统的可用性，为了数据的安全可靠，数据必须在满足拥有一定数量的副本之后，才返回处理结果给客户端。GoldenDB采用自研的gSync复制技术，在配置的副本同步策略满足后，主库返回操作结果给客户端；</w:t>
-      </w:r>
-      <w:r>
-        <w:rPr>
-          <w:rFonts w:hint="eastAsia"/>
-          <w:color w:val="FF0000"/>
-          <w:lang w:val="en-US" w:eastAsia="zh-CN"/>
-        </w:rPr>
-        <w:t>通过线程池、非阻塞式同步、并行复制等关键技术可以实现在确保数据RPO为0的同时保证系统的吞吐量</w:t>
-      </w:r>
-      <w:r>
-        <w:rPr>
-          <w:rFonts w:hint="eastAsia"/>
-          <w:lang w:val="en-US" w:eastAsia="zh-CN"/>
-        </w:rPr>
-        <w:t>。</w:t>
-      </w:r>
-    </w:p>
-    <w:p>
-      <w:pPr>
-        <w:pStyle w:val="4"/>
-        <w:bidi w:val="0"/>
-        <w:rPr>
-          <w:rFonts w:hint="eastAsia"/>
-          <w:lang w:val="en-US" w:eastAsia="zh-CN"/>
-        </w:rPr>
-      </w:pPr>
-      <w:r>
-        <w:rPr>
-          <w:rFonts w:hint="eastAsia"/>
-          <w:lang w:val="en-US" w:eastAsia="zh-CN"/>
-        </w:rPr>
-        <w:t>大容量数据处理</w:t>
-      </w:r>
-    </w:p>
-    <w:p>
-      <w:pPr>
-        <w:ind w:firstLine="420" w:firstLineChars="0"/>
-        <w:rPr>
-          <w:rFonts w:hint="eastAsia"/>
-          <w:lang w:val="en-US" w:eastAsia="zh-CN"/>
-        </w:rPr>
-      </w:pPr>
-      <w:r>
-        <w:rPr>
-          <w:rFonts w:hint="eastAsia"/>
-          <w:lang w:val="en-US" w:eastAsia="zh-CN"/>
-        </w:rPr>
-        <w:t>GoldenDB具备完备的海量数据管理功能，提供PB级的数据容量支持，具有高效索引和查询优化技术，具备海量数据处理能力并支持大数据量用户的并发访问。</w:t>
-      </w:r>
-    </w:p>
-    <w:p>
-      <w:pPr>
-        <w:ind w:firstLine="420" w:firstLineChars="0"/>
-        <w:rPr>
-          <w:rFonts w:hint="default"/>
-          <w:lang w:val="en-US" w:eastAsia="zh-CN"/>
-        </w:rPr>
-      </w:pPr>
-    </w:p>
-    <w:p>
-      <w:pPr>
-        <w:pStyle w:val="3"/>
-        <w:bidi w:val="0"/>
-        <w:rPr>
-          <w:rFonts w:hint="eastAsia"/>
-          <w:lang w:val="en-US" w:eastAsia="zh-CN"/>
-        </w:rPr>
-      </w:pPr>
-      <w:r>
-        <w:rPr>
-          <w:rFonts w:hint="eastAsia"/>
-          <w:lang w:val="en-US" w:eastAsia="zh-CN"/>
-        </w:rPr>
-        <w:t>GTM</w:t>
-      </w:r>
-    </w:p>
-    <w:p>
-      <w:pPr>
-        <w:pStyle w:val="4"/>
-        <w:bidi w:val="0"/>
-        <w:rPr>
-          <w:rFonts w:hint="eastAsia"/>
-          <w:lang w:val="en-US" w:eastAsia="zh-CN"/>
-        </w:rPr>
-      </w:pPr>
-      <w:r>
-        <w:rPr>
-          <w:rFonts w:hint="eastAsia"/>
-          <w:lang w:val="en-US" w:eastAsia="zh-CN"/>
-        </w:rPr>
-        <w:t>多线程</w:t>
-      </w:r>
-    </w:p>
-    <w:p>
-      <w:pPr>
-        <w:ind w:firstLine="420" w:firstLineChars="0"/>
-        <w:rPr>
-          <w:rFonts w:hint="eastAsia"/>
-          <w:lang w:val="en-US" w:eastAsia="zh-CN"/>
-        </w:rPr>
-      </w:pPr>
-      <w:r>
-        <w:rPr>
-          <w:rFonts w:hint="eastAsia"/>
-          <w:lang w:val="en-US" w:eastAsia="zh-CN"/>
-        </w:rPr>
-        <w:t>Proxy分别采用三个线程线程分别执行申请、提交、回滚GTID的操作。</w:t>
-      </w:r>
-    </w:p>
-    <w:p>
-      <w:pPr>
-        <w:ind w:firstLine="420" w:firstLineChars="0"/>
-        <w:rPr>
-          <w:rFonts w:hint="eastAsia"/>
-          <w:lang w:val="en-US" w:eastAsia="zh-CN"/>
-        </w:rPr>
-      </w:pPr>
-      <w:r>
-        <w:rPr>
-          <w:rFonts w:hint="eastAsia"/>
-          <w:lang w:val="en-US" w:eastAsia="zh-CN"/>
-        </w:rPr>
-        <w:t>GTM线程结构设计为一个分发线程加若干可配置的执行线程。</w:t>
-      </w:r>
-    </w:p>
-    <w:p>
-      <w:pPr>
-        <w:ind w:firstLine="420" w:firstLineChars="0"/>
-        <w:rPr>
-          <w:rFonts w:hint="default"/>
-          <w:lang w:val="en-US" w:eastAsia="zh-CN"/>
-        </w:rPr>
-      </w:pPr>
-    </w:p>
-    <w:p>
-      <w:pPr>
-        <w:pStyle w:val="3"/>
-        <w:bidi w:val="0"/>
-        <w:rPr>
-          <w:rFonts w:hint="default"/>
-          <w:lang w:val="en-US" w:eastAsia="zh-CN"/>
-        </w:rPr>
-      </w:pPr>
-      <w:r>
-        <w:rPr>
-          <w:rFonts w:hint="eastAsia"/>
-          <w:lang w:val="en-US" w:eastAsia="zh-CN"/>
-        </w:rPr>
-        <w:t>待优化</w:t>
-      </w:r>
-    </w:p>
-    <w:p>
-      <w:pPr>
-        <w:pStyle w:val="2"/>
-        <w:bidi w:val="0"/>
-        <w:rPr>
-          <w:rFonts w:hint="eastAsia"/>
-          <w:lang w:val="en-US" w:eastAsia="zh-CN"/>
-        </w:rPr>
-      </w:pPr>
-      <w:r>
-        <w:rPr>
-          <w:rFonts w:hint="eastAsia"/>
-          <w:lang w:val="en-US" w:eastAsia="zh-CN"/>
-        </w:rPr>
-        <w:t>高可用</w:t>
-      </w:r>
-    </w:p>
-    <w:p>
-      <w:pPr>
-        <w:pStyle w:val="3"/>
-        <w:bidi w:val="0"/>
-        <w:rPr>
-          <w:rFonts w:hint="default"/>
-          <w:lang w:val="en-US" w:eastAsia="zh-CN"/>
-        </w:rPr>
-      </w:pPr>
-      <w:r>
-        <w:rPr>
-          <w:rFonts w:hint="eastAsia"/>
-          <w:lang w:val="en-US" w:eastAsia="zh-CN"/>
-        </w:rPr>
-        <w:t>方案</w:t>
-      </w:r>
-    </w:p>
-    <w:p>
-      <w:pPr>
-        <w:pStyle w:val="3"/>
-        <w:bidi w:val="0"/>
-        <w:rPr>
-          <w:rFonts w:hint="default"/>
-          <w:lang w:val="en-US" w:eastAsia="zh-CN"/>
-        </w:rPr>
-      </w:pPr>
-      <w:r>
-        <w:rPr>
-          <w:rFonts w:hint="eastAsia"/>
-          <w:lang w:val="en-US" w:eastAsia="zh-CN"/>
-        </w:rPr>
-        <w:t>组件高可用</w:t>
-      </w:r>
-    </w:p>
-    <w:p>
-      <w:pPr>
-        <w:pStyle w:val="3"/>
-        <w:bidi w:val="0"/>
-        <w:rPr>
-          <w:rFonts w:hint="eastAsia"/>
-          <w:lang w:val="en-US" w:eastAsia="zh-CN"/>
-        </w:rPr>
-      </w:pPr>
-      <w:r>
-        <w:rPr>
-          <w:rFonts w:hint="eastAsia"/>
-          <w:lang w:val="en-US" w:eastAsia="zh-CN"/>
-        </w:rPr>
-        <w:t>部署</w:t>
-      </w:r>
-    </w:p>
-    <w:p>
-      <w:pPr>
-        <w:pStyle w:val="4"/>
-        <w:bidi w:val="0"/>
-        <w:rPr>
-          <w:rFonts w:hint="eastAsia"/>
-          <w:lang w:val="en-US" w:eastAsia="zh-CN"/>
-        </w:rPr>
-      </w:pPr>
-      <w:r>
-        <w:rPr>
-          <w:rFonts w:hint="eastAsia"/>
-          <w:lang w:val="en-US" w:eastAsia="zh-CN"/>
-        </w:rPr>
-        <w:t>机房内高可用</w:t>
-      </w:r>
-    </w:p>
-    <w:p>
-      <w:pPr>
-        <w:ind w:firstLine="420" w:firstLineChars="0"/>
-        <w:rPr>
-          <w:rFonts w:hint="default"/>
-          <w:lang w:val="en-US" w:eastAsia="zh-CN"/>
-        </w:rPr>
-      </w:pPr>
-      <w:r>
-        <w:rPr>
-          <w:rFonts w:hint="eastAsia"/>
-          <w:lang w:val="en-US" w:eastAsia="zh-CN"/>
-        </w:rPr>
-        <w:t>即组件高可用</w:t>
-      </w:r>
-    </w:p>
-    <w:p>
-      <w:pPr>
-        <w:pStyle w:val="4"/>
-        <w:bidi w:val="0"/>
-        <w:rPr>
-          <w:rFonts w:hint="eastAsia"/>
-          <w:lang w:val="en-US" w:eastAsia="zh-CN"/>
-        </w:rPr>
-      </w:pPr>
-      <w:r>
-        <w:rPr>
-          <w:rFonts w:hint="eastAsia"/>
-          <w:lang w:val="en-US" w:eastAsia="zh-CN"/>
-        </w:rPr>
-        <w:t>同城双活</w:t>
-      </w:r>
-    </w:p>
-    <w:p>
-      <w:pPr>
-        <w:pStyle w:val="4"/>
-        <w:bidi w:val="0"/>
-        <w:rPr>
-          <w:rFonts w:hint="default"/>
-          <w:lang w:val="en-US" w:eastAsia="zh-CN"/>
-        </w:rPr>
-      </w:pPr>
-      <w:r>
-        <w:rPr>
-          <w:rFonts w:hint="eastAsia"/>
-          <w:lang w:val="en-US" w:eastAsia="zh-CN"/>
-        </w:rPr>
-        <w:t>两地三中心</w:t>
-      </w:r>
-    </w:p>
-    <w:p>
-      <w:pPr>
-        <w:pStyle w:val="2"/>
-        <w:bidi w:val="0"/>
-        <w:rPr>
-          <w:rFonts w:hint="eastAsia"/>
-          <w:lang w:val="en-US" w:eastAsia="zh-CN"/>
-        </w:rPr>
-      </w:pPr>
-      <w:r>
-        <w:rPr>
-          <w:rFonts w:hint="eastAsia"/>
-          <w:lang w:val="en-US" w:eastAsia="zh-CN"/>
-        </w:rPr>
-        <w:t>数据压缩</w:t>
-      </w:r>
-    </w:p>
-    <w:p>
-      <w:pPr>
-        <w:ind w:firstLine="420" w:firstLineChars="0"/>
-        <w:rPr>
-          <w:rFonts w:hint="eastAsia"/>
-          <w:lang w:val="en-US" w:eastAsia="zh-CN"/>
-        </w:rPr>
-      </w:pPr>
-      <w:r>
-        <w:rPr>
-          <w:rFonts w:hint="eastAsia"/>
-          <w:lang w:val="en-US" w:eastAsia="zh-CN"/>
-        </w:rPr>
-        <w:t>GoldenDB支持表数据压缩和备份压缩。表数据压缩时通过对表及分区表进行数据压缩来减少磁盘存储空间，在进行压缩操作前，可以对压缩率进行提前估算，从而做到有针对性的有效压缩，压缩算法采用zlib算法，压缩比在2~11之间。</w:t>
-      </w:r>
-    </w:p>
-    <w:p>
-      <w:pPr>
-        <w:ind w:firstLine="420" w:firstLineChars="0"/>
-        <w:rPr>
-          <w:rFonts w:hint="eastAsia"/>
-          <w:lang w:val="en-US" w:eastAsia="zh-CN"/>
-        </w:rPr>
-      </w:pPr>
-      <w:r>
-        <w:rPr>
-          <w:rFonts w:hint="eastAsia"/>
-          <w:lang w:val="en-US" w:eastAsia="zh-CN"/>
-        </w:rPr>
-        <w:t>备份压缩是指备份出来的数据会进行要说来减少空间占用，GoldenDB采用quicklz算法对备份文件进行压缩，压缩比在2~10之间。</w:t>
-      </w:r>
-    </w:p>
-    <w:p>
-      <w:pPr>
-        <w:ind w:firstLine="420" w:firstLineChars="0"/>
-        <w:rPr>
-          <w:rFonts w:hint="eastAsia"/>
-          <w:lang w:val="en-US" w:eastAsia="zh-CN"/>
-        </w:rPr>
-      </w:pPr>
-      <w:r>
-        <w:rPr>
-          <w:rFonts w:hint="eastAsia"/>
-          <w:lang w:val="en-US" w:eastAsia="zh-CN"/>
-        </w:rPr>
-        <w:t>GoldenDB同时支持对表的数据空间进行归并整理，可以实现对通过数据压缩和归并整理优化出来的表空间进行释放到表空间，从而实现最大限度的存储优化能力。</w:t>
-      </w:r>
-    </w:p>
-    <w:p>
-      <w:pPr>
-        <w:ind w:firstLine="420" w:firstLineChars="0"/>
-        <w:rPr>
-          <w:rFonts w:hint="default"/>
-          <w:lang w:val="en-US" w:eastAsia="zh-CN"/>
-        </w:rPr>
-      </w:pPr>
-    </w:p>
-    <w:p>
-      <w:pPr>
-        <w:pStyle w:val="2"/>
-        <w:bidi w:val="0"/>
-        <w:rPr>
-          <w:rFonts w:hint="eastAsia"/>
-          <w:lang w:val="en-US" w:eastAsia="zh-CN"/>
-        </w:rPr>
-      </w:pPr>
-      <w:r>
-        <w:rPr>
-          <w:rFonts w:hint="eastAsia"/>
-          <w:lang w:val="en-US" w:eastAsia="zh-CN"/>
-        </w:rPr>
-        <w:t>数据安全</w:t>
-      </w:r>
-    </w:p>
-    <w:p>
-      <w:pPr>
-        <w:pStyle w:val="3"/>
-        <w:bidi w:val="0"/>
-        <w:rPr>
-          <w:rFonts w:hint="eastAsia"/>
-          <w:lang w:val="en-US" w:eastAsia="zh-CN"/>
-        </w:rPr>
-      </w:pPr>
-      <w:r>
-        <w:rPr>
-          <w:rFonts w:hint="eastAsia"/>
-          <w:lang w:val="en-US" w:eastAsia="zh-CN"/>
-        </w:rPr>
-        <w:t>备份恢复</w:t>
-      </w:r>
-    </w:p>
-    <w:p>
-      <w:pPr>
-        <w:pStyle w:val="3"/>
-        <w:bidi w:val="0"/>
-        <w:rPr>
-          <w:rFonts w:hint="eastAsia"/>
-          <w:lang w:val="en-US" w:eastAsia="zh-CN"/>
-        </w:rPr>
-      </w:pPr>
-      <w:r>
-        <w:rPr>
-          <w:rFonts w:hint="eastAsia"/>
-          <w:lang w:val="en-US" w:eastAsia="zh-CN"/>
-        </w:rPr>
-        <w:t>加密审计</w:t>
-      </w:r>
-    </w:p>
-    <w:p>
-      <w:pPr>
-        <w:ind w:firstLine="420" w:firstLineChars="0"/>
-        <w:rPr>
-          <w:rFonts w:hint="eastAsia"/>
-          <w:lang w:val="en-US" w:eastAsia="zh-CN"/>
-        </w:rPr>
-      </w:pPr>
-      <w:r>
-        <w:rPr>
-          <w:rFonts w:hint="eastAsia"/>
-          <w:lang w:val="en-US" w:eastAsia="zh-CN"/>
-        </w:rPr>
-        <w:t>为了确保数据的安全性，数据库需要对数据的全生命周期进行数据安全保证。分布式数据库系统支持数据安全功能包括：</w:t>
-      </w:r>
-    </w:p>
-    <w:p>
-      <w:pPr>
-        <w:numPr>
-          <w:ilvl w:val="0"/>
-          <w:numId w:val="85"/>
-        </w:numPr>
-        <w:ind w:firstLine="420" w:firstLineChars="0"/>
-        <w:rPr>
-          <w:rFonts w:hint="eastAsia"/>
-          <w:lang w:val="en-US" w:eastAsia="zh-CN"/>
-        </w:rPr>
-      </w:pPr>
-      <w:r>
-        <w:rPr>
-          <w:rFonts w:hint="eastAsia"/>
-          <w:lang w:val="en-US" w:eastAsia="zh-CN"/>
-        </w:rPr>
-        <w:t>访问鉴权</w:t>
-      </w:r>
-    </w:p>
-    <w:p>
-      <w:pPr>
-        <w:numPr>
-          <w:ilvl w:val="0"/>
-          <w:numId w:val="0"/>
-        </w:numPr>
-        <w:ind w:firstLine="420" w:firstLineChars="0"/>
-        <w:rPr>
-          <w:rFonts w:hint="default"/>
-          <w:lang w:val="en-US" w:eastAsia="zh-CN"/>
-        </w:rPr>
-      </w:pPr>
-      <w:r>
-        <w:rPr>
-          <w:rFonts w:hint="eastAsia"/>
-          <w:lang w:val="en-US" w:eastAsia="zh-CN"/>
-        </w:rPr>
-        <w:t>分布式数据库需要对来访用户进行鉴权，通过IP白名单的方式过滤连接请求，支持通过国密算法对用户名密码进行解密校验。</w:t>
-      </w:r>
-    </w:p>
-    <w:p>
-      <w:pPr>
-        <w:numPr>
-          <w:ilvl w:val="0"/>
-          <w:numId w:val="85"/>
-        </w:numPr>
-        <w:ind w:firstLine="420" w:firstLineChars="0"/>
-        <w:rPr>
-          <w:rFonts w:hint="default"/>
-          <w:lang w:val="en-US" w:eastAsia="zh-CN"/>
-        </w:rPr>
-      </w:pPr>
-      <w:r>
-        <w:rPr>
-          <w:rFonts w:hint="eastAsia"/>
-          <w:lang w:val="en-US" w:eastAsia="zh-CN"/>
-        </w:rPr>
-        <w:t>通道加密</w:t>
-      </w:r>
-    </w:p>
-    <w:p>
-      <w:pPr>
-        <w:numPr>
-          <w:ilvl w:val="0"/>
-          <w:numId w:val="0"/>
-        </w:numPr>
-        <w:ind w:firstLine="420" w:firstLineChars="0"/>
-        <w:rPr>
-          <w:rFonts w:hint="default"/>
-          <w:lang w:val="en-US" w:eastAsia="zh-CN"/>
-        </w:rPr>
-      </w:pPr>
-      <w:r>
-        <w:rPr>
-          <w:rFonts w:hint="eastAsia"/>
-          <w:lang w:val="en-US" w:eastAsia="zh-CN"/>
-        </w:rPr>
-        <w:t>分布式数据库对客户端和数据库的连接进行SSL通道加密，防止通过抓包等手段查看业务数据。</w:t>
-      </w:r>
-    </w:p>
-    <w:p>
-      <w:pPr>
-        <w:numPr>
-          <w:ilvl w:val="0"/>
-          <w:numId w:val="85"/>
-        </w:numPr>
-        <w:ind w:firstLine="420" w:firstLineChars="0"/>
-        <w:rPr>
-          <w:rFonts w:hint="default"/>
-          <w:lang w:val="en-US" w:eastAsia="zh-CN"/>
-        </w:rPr>
-      </w:pPr>
-      <w:r>
-        <w:rPr>
-          <w:rFonts w:hint="eastAsia"/>
-          <w:lang w:val="en-US" w:eastAsia="zh-CN"/>
-        </w:rPr>
-        <w:t>数据加密</w:t>
-      </w:r>
-    </w:p>
-    <w:p>
-      <w:pPr>
-        <w:numPr>
-          <w:ilvl w:val="0"/>
-          <w:numId w:val="0"/>
-        </w:numPr>
-        <w:ind w:firstLine="420" w:firstLineChars="0"/>
-        <w:rPr>
-          <w:rFonts w:hint="default"/>
-          <w:lang w:val="en-US" w:eastAsia="zh-CN"/>
-        </w:rPr>
-      </w:pPr>
-      <w:r>
-        <w:rPr>
-          <w:rFonts w:hint="eastAsia"/>
-          <w:lang w:val="en-US" w:eastAsia="zh-CN"/>
-        </w:rPr>
-        <w:t>分布式数据库支持表级别和列级别的加密。通过列级别的加密，表中仅存储加密后的字符串，在不知道加密串的情况下，即使查询出来也会是乱吗；表级别的加密可以加密整张表，在没有秘钥文件的情况下，即使拷贝走表数据文件，也无法破解表中数据。</w:t>
-      </w:r>
-    </w:p>
-    <w:p>
-      <w:pPr>
-        <w:numPr>
-          <w:ilvl w:val="0"/>
-          <w:numId w:val="85"/>
-        </w:numPr>
-        <w:ind w:firstLine="420" w:firstLineChars="0"/>
-        <w:rPr>
-          <w:rFonts w:hint="default"/>
-          <w:lang w:val="en-US" w:eastAsia="zh-CN"/>
-        </w:rPr>
-      </w:pPr>
-      <w:r>
-        <w:rPr>
-          <w:rFonts w:hint="eastAsia"/>
-          <w:lang w:val="en-US" w:eastAsia="zh-CN"/>
-        </w:rPr>
-        <w:t>SQL日志审计</w:t>
-      </w:r>
-    </w:p>
-    <w:p>
-      <w:pPr>
-        <w:numPr>
-          <w:ilvl w:val="0"/>
-          <w:numId w:val="0"/>
-        </w:numPr>
-        <w:ind w:firstLine="420" w:firstLineChars="0"/>
-        <w:rPr>
-          <w:rFonts w:hint="default"/>
-          <w:lang w:val="en-US" w:eastAsia="zh-CN"/>
-        </w:rPr>
-      </w:pPr>
-      <w:r>
-        <w:rPr>
-          <w:rFonts w:hint="eastAsia"/>
-          <w:lang w:val="en-US" w:eastAsia="zh-CN"/>
-        </w:rPr>
-        <w:t>分布式数据库支持所有的业务SQL写入审计日志文件，以便对SQL语句进行统计和审计，找出潜在的威胁。</w:t>
-      </w:r>
-    </w:p>
-    <w:p>
-      <w:pPr>
-        <w:pStyle w:val="2"/>
-        <w:bidi w:val="0"/>
-        <w:rPr>
-          <w:rFonts w:hint="eastAsia"/>
-          <w:lang w:val="en-US" w:eastAsia="zh-CN"/>
-        </w:rPr>
-      </w:pPr>
-      <w:r>
-        <w:rPr>
-          <w:rFonts w:hint="eastAsia"/>
-          <w:lang w:val="en-US" w:eastAsia="zh-CN"/>
-        </w:rPr>
-        <w:t>数据迁移</w:t>
-      </w:r>
-    </w:p>
-    <w:p>
-      <w:pPr>
-        <w:pStyle w:val="3"/>
-        <w:bidi w:val="0"/>
-        <w:rPr>
-          <w:rFonts w:hint="eastAsia"/>
-          <w:lang w:val="en-US" w:eastAsia="zh-CN"/>
-        </w:rPr>
-      </w:pPr>
-      <w:r>
-        <w:rPr>
-          <w:rFonts w:hint="eastAsia"/>
-          <w:lang w:val="en-US" w:eastAsia="zh-CN"/>
-        </w:rPr>
-        <w:t>重分布</w:t>
-      </w:r>
-    </w:p>
-    <w:p>
-      <w:pPr>
-        <w:ind w:firstLine="420" w:firstLineChars="0"/>
-        <w:rPr>
-          <w:rFonts w:hint="default"/>
-          <w:lang w:val="en-US" w:eastAsia="zh-CN"/>
-        </w:rPr>
-      </w:pPr>
-      <w:r>
-        <w:rPr>
-          <w:rFonts w:hint="eastAsia"/>
-          <w:lang w:val="en-US" w:eastAsia="zh-CN"/>
-        </w:rPr>
-        <w:t>对于少量数据的迁移可以采用重分布。</w:t>
-      </w:r>
-    </w:p>
-    <w:p>
-      <w:pPr>
-        <w:pStyle w:val="3"/>
-        <w:bidi w:val="0"/>
-        <w:rPr>
-          <w:rFonts w:hint="eastAsia"/>
-          <w:lang w:val="en-US" w:eastAsia="zh-CN"/>
-        </w:rPr>
-      </w:pPr>
-      <w:r>
-        <w:rPr>
-          <w:rFonts w:hint="eastAsia"/>
-          <w:lang w:val="en-US" w:eastAsia="zh-CN"/>
-        </w:rPr>
-        <w:t>导入导出</w:t>
-      </w:r>
-    </w:p>
-    <w:p>
-      <w:pPr>
-        <w:ind w:firstLine="420" w:firstLineChars="0"/>
-        <w:rPr>
-          <w:rFonts w:hint="eastAsia"/>
-          <w:lang w:val="en-US" w:eastAsia="zh-CN"/>
-        </w:rPr>
-      </w:pPr>
-      <w:r>
-        <w:rPr>
-          <w:rFonts w:hint="eastAsia"/>
-          <w:lang w:val="en-US" w:eastAsia="zh-CN"/>
-        </w:rPr>
-        <w:t>数据导入导出一般用于系统间的数据迁移，小到导入导出一部分数据，大到数据割接、数据库迁移式升级、数据的分库、海量数据的迁移等，使用场景十分丰富。</w:t>
-      </w:r>
-    </w:p>
-    <w:p>
-      <w:pPr>
-        <w:ind w:firstLine="420" w:firstLineChars="0"/>
-        <w:rPr>
-          <w:rFonts w:hint="eastAsia"/>
-          <w:lang w:val="en-US" w:eastAsia="zh-CN"/>
-        </w:rPr>
-      </w:pPr>
-      <w:r>
-        <w:rPr>
-          <w:rFonts w:hint="eastAsia"/>
-          <w:lang w:val="en-US" w:eastAsia="zh-CN"/>
-        </w:rPr>
-        <w:t>GoldenDB支持将集群中符合查询条件的记录导出到指定的数据文件中，也支持将外部数据文件导入到集群合适的数据分片中。</w:t>
-      </w:r>
-    </w:p>
-    <w:p>
-      <w:pPr>
-        <w:ind w:firstLine="420" w:firstLineChars="0"/>
-        <w:rPr>
-          <w:rFonts w:hint="eastAsia"/>
-          <w:lang w:val="en-US" w:eastAsia="zh-CN"/>
-        </w:rPr>
-      </w:pPr>
-      <w:r>
-        <w:rPr>
-          <w:rFonts w:hint="eastAsia"/>
-          <w:lang w:val="en-US" w:eastAsia="zh-CN"/>
-        </w:rPr>
-        <w:t>导入导出功能：</w:t>
-      </w:r>
-    </w:p>
-    <w:p>
-      <w:pPr>
-        <w:numPr>
-          <w:ilvl w:val="0"/>
-          <w:numId w:val="86"/>
-        </w:numPr>
-        <w:ind w:firstLine="420" w:firstLineChars="0"/>
-        <w:rPr>
-          <w:rFonts w:hint="eastAsia"/>
-          <w:lang w:val="en-US" w:eastAsia="zh-CN"/>
-        </w:rPr>
-      </w:pPr>
-      <w:r>
-        <w:rPr>
-          <w:rFonts w:hint="eastAsia"/>
-          <w:lang w:val="en-US" w:eastAsia="zh-CN"/>
-        </w:rPr>
-        <w:t>外部接口。GoldenDB导入导出的外部接口为文件，待导入的格式要符合要求，一般为字段间采用分隔符隔离的文本文件，导出结果也同样为文本文件。</w:t>
-      </w:r>
-    </w:p>
-    <w:p>
-      <w:pPr>
-        <w:numPr>
-          <w:ilvl w:val="0"/>
-          <w:numId w:val="86"/>
-        </w:numPr>
-        <w:ind w:firstLine="420" w:firstLineChars="0"/>
-        <w:rPr>
-          <w:rFonts w:hint="default"/>
-          <w:lang w:val="en-US" w:eastAsia="zh-CN"/>
-        </w:rPr>
-      </w:pPr>
-      <w:r>
-        <w:rPr>
-          <w:rFonts w:hint="eastAsia"/>
-          <w:lang w:val="en-US" w:eastAsia="zh-CN"/>
-        </w:rPr>
-        <w:t>工具插件。导入导出可以认为是系统的一个功能插件，部署灵活，与在线交易流分离，可以降低对联机交易的影响。</w:t>
-      </w:r>
-    </w:p>
-    <w:p>
-      <w:pPr>
-        <w:numPr>
-          <w:ilvl w:val="0"/>
-          <w:numId w:val="86"/>
-        </w:numPr>
-        <w:ind w:firstLine="420" w:firstLineChars="0"/>
-        <w:rPr>
-          <w:rFonts w:hint="default"/>
-          <w:lang w:val="en-US" w:eastAsia="zh-CN"/>
-        </w:rPr>
-      </w:pPr>
-      <w:r>
-        <w:rPr>
-          <w:rFonts w:hint="eastAsia"/>
-          <w:lang w:val="en-US" w:eastAsia="zh-CN"/>
-        </w:rPr>
-        <w:t>原始文件自动导入数据库集群。GoldenDB的导入导出工具，能自动根据导入表的分片规则，自动对原始数据文件记录分拣，将数据下发至对应数据节点，最终完成导入。这其中的各环节均支持并发处理，提升整体导入效率。工具也支持带条件导入，即仅将满足条件的记录导入至系统中。</w:t>
-      </w:r>
-    </w:p>
-    <w:p>
-      <w:pPr>
-        <w:numPr>
-          <w:ilvl w:val="0"/>
-          <w:numId w:val="86"/>
-        </w:numPr>
-        <w:ind w:firstLine="420" w:firstLineChars="0"/>
-        <w:rPr>
-          <w:rFonts w:hint="default"/>
-          <w:lang w:val="en-US" w:eastAsia="zh-CN"/>
-        </w:rPr>
-      </w:pPr>
-      <w:r>
-        <w:rPr>
-          <w:rFonts w:hint="eastAsia"/>
-          <w:lang w:val="en-US" w:eastAsia="zh-CN"/>
-        </w:rPr>
-        <w:t>多分片数据统一出口导出。GoldenDB的导入导出工具，能够自动控制各个分片并发进行数据导出，并可以选择将导出文件上传至同一个服务器，进一步的，也可以将多个导出文件汇总成单个大文件，用户可以灵活选择控制导出过程。</w:t>
-      </w:r>
-    </w:p>
-    <w:p>
-      <w:pPr>
-        <w:numPr>
-          <w:ilvl w:val="0"/>
-          <w:numId w:val="86"/>
-        </w:numPr>
-        <w:ind w:firstLine="420" w:firstLineChars="0"/>
-        <w:rPr>
-          <w:rFonts w:hint="default"/>
-          <w:lang w:val="en-US" w:eastAsia="zh-CN"/>
-        </w:rPr>
-      </w:pPr>
-      <w:r>
-        <w:rPr>
-          <w:rFonts w:hint="eastAsia"/>
-          <w:lang w:val="en-US" w:eastAsia="zh-CN"/>
-        </w:rPr>
-        <w:t>容错处理。导入操作耗时长，对系统资源占用多，且通常是将外部系统的数据文件导入到分布式系统中，而外部的文件往往会有异常数据。因此，导入操作经常会遇到错误，GoldenDB充分考虑导入异常的错误处理，举例如下：</w:t>
-      </w:r>
-    </w:p>
-    <w:p>
-      <w:pPr>
-        <w:numPr>
-          <w:ilvl w:val="0"/>
-          <w:numId w:val="87"/>
-        </w:numPr>
-        <w:ind w:firstLine="420" w:firstLineChars="0"/>
-        <w:rPr>
-          <w:rFonts w:hint="eastAsia"/>
-          <w:lang w:val="en-US" w:eastAsia="zh-CN"/>
-        </w:rPr>
-      </w:pPr>
-      <w:r>
-        <w:rPr>
-          <w:rFonts w:hint="eastAsia"/>
-          <w:lang w:val="en-US" w:eastAsia="zh-CN"/>
-        </w:rPr>
-        <w:t>导入过程中遇到异常数据时能够将异常数据分拣出来，待后续处理；</w:t>
-      </w:r>
-    </w:p>
-    <w:p>
-      <w:pPr>
-        <w:numPr>
-          <w:ilvl w:val="0"/>
-          <w:numId w:val="87"/>
-        </w:numPr>
-        <w:ind w:firstLine="420" w:firstLineChars="0"/>
-        <w:rPr>
-          <w:rFonts w:hint="default"/>
-          <w:lang w:val="en-US" w:eastAsia="zh-CN"/>
-        </w:rPr>
-      </w:pPr>
-      <w:r>
-        <w:rPr>
-          <w:rFonts w:hint="eastAsia"/>
-          <w:lang w:val="en-US" w:eastAsia="zh-CN"/>
-        </w:rPr>
-        <w:t>流程处理的各个阶段都有重试机制，最大限度保证导入成功；</w:t>
-      </w:r>
-    </w:p>
-    <w:p>
-      <w:pPr>
-        <w:numPr>
-          <w:ilvl w:val="0"/>
-          <w:numId w:val="87"/>
-        </w:numPr>
-        <w:ind w:firstLine="420" w:firstLineChars="0"/>
-        <w:rPr>
-          <w:rFonts w:hint="default"/>
-          <w:lang w:val="en-US" w:eastAsia="zh-CN"/>
-        </w:rPr>
-      </w:pPr>
-      <w:r>
-        <w:rPr>
-          <w:rFonts w:hint="eastAsia"/>
-          <w:lang w:val="en-US" w:eastAsia="zh-CN"/>
-        </w:rPr>
-        <w:t>系统异常时能够从异常位置继续执行导入流程；</w:t>
-      </w:r>
-    </w:p>
-    <w:p>
-      <w:pPr>
-        <w:numPr>
-          <w:ilvl w:val="0"/>
-          <w:numId w:val="87"/>
-        </w:numPr>
-        <w:ind w:firstLine="420" w:firstLineChars="0"/>
-        <w:rPr>
-          <w:rFonts w:hint="default"/>
-          <w:lang w:val="en-US" w:eastAsia="zh-CN"/>
-        </w:rPr>
-      </w:pPr>
-      <w:r>
-        <w:rPr>
-          <w:rFonts w:hint="eastAsia"/>
-          <w:lang w:val="en-US" w:eastAsia="zh-CN"/>
-        </w:rPr>
-        <w:t>支持对原始文件记录末尾的空值进行处理。</w:t>
-      </w:r>
-    </w:p>
-    <w:p>
-      <w:pPr>
-        <w:pStyle w:val="4"/>
-        <w:bidi w:val="0"/>
-        <w:rPr>
-          <w:rFonts w:hint="eastAsia"/>
-          <w:lang w:val="en-US" w:eastAsia="zh-CN"/>
-        </w:rPr>
-      </w:pPr>
-      <w:r>
-        <w:rPr>
-          <w:rFonts w:hint="eastAsia"/>
-          <w:lang w:val="en-US" w:eastAsia="zh-CN"/>
-        </w:rPr>
-        <w:t>SLOTH</w:t>
-      </w:r>
-    </w:p>
-    <w:p>
-      <w:pPr>
-        <w:pStyle w:val="4"/>
-        <w:bidi w:val="0"/>
-        <w:rPr>
-          <w:rFonts w:hint="eastAsia"/>
-          <w:lang w:val="en-US" w:eastAsia="zh-CN"/>
-        </w:rPr>
-      </w:pPr>
-      <w:r>
-        <w:rPr>
-          <w:rFonts w:hint="eastAsia"/>
-          <w:lang w:val="en-US" w:eastAsia="zh-CN"/>
-        </w:rPr>
-        <w:t>LDS</w:t>
-      </w:r>
-    </w:p>
-    <w:p>
-      <w:pPr>
-        <w:pStyle w:val="5"/>
-        <w:bidi w:val="0"/>
-        <w:rPr>
-          <w:rFonts w:hint="eastAsia"/>
-          <w:lang w:val="en-US" w:eastAsia="zh-CN"/>
-        </w:rPr>
-      </w:pPr>
-      <w:r>
-        <w:rPr>
-          <w:rFonts w:hint="eastAsia"/>
-          <w:lang w:val="en-US" w:eastAsia="zh-CN"/>
-        </w:rPr>
-        <w:t>场景</w:t>
-      </w:r>
-    </w:p>
-    <w:p>
-      <w:pPr>
-        <w:numPr>
-          <w:ilvl w:val="0"/>
-          <w:numId w:val="88"/>
-        </w:numPr>
-        <w:ind w:firstLine="420" w:firstLineChars="0"/>
-        <w:rPr>
-          <w:rFonts w:hint="eastAsia"/>
-          <w:lang w:val="en-US" w:eastAsia="zh-CN"/>
-        </w:rPr>
-      </w:pPr>
-      <w:r>
-        <w:rPr>
-          <w:rFonts w:hint="eastAsia"/>
-          <w:lang w:val="en-US" w:eastAsia="zh-CN"/>
-        </w:rPr>
-        <w:t>数据批处理</w:t>
-      </w:r>
-    </w:p>
-    <w:p>
-      <w:pPr>
-        <w:numPr>
-          <w:ilvl w:val="0"/>
-          <w:numId w:val="88"/>
-        </w:numPr>
-        <w:ind w:firstLine="420" w:firstLineChars="0"/>
-        <w:rPr>
-          <w:rFonts w:hint="default"/>
-          <w:lang w:val="en-US" w:eastAsia="zh-CN"/>
-        </w:rPr>
-      </w:pPr>
-      <w:r>
-        <w:rPr>
-          <w:rFonts w:hint="eastAsia"/>
-          <w:lang w:val="en-US" w:eastAsia="zh-CN"/>
-        </w:rPr>
-        <w:t>表结构发生变化</w:t>
-      </w:r>
-    </w:p>
-    <w:p>
-      <w:pPr>
-        <w:numPr>
-          <w:ilvl w:val="0"/>
-          <w:numId w:val="88"/>
-        </w:numPr>
-        <w:ind w:firstLine="420" w:firstLineChars="0"/>
-        <w:rPr>
-          <w:rFonts w:hint="default"/>
-          <w:lang w:val="en-US" w:eastAsia="zh-CN"/>
-        </w:rPr>
-      </w:pPr>
-      <w:r>
-        <w:rPr>
-          <w:rFonts w:hint="eastAsia"/>
-          <w:lang w:val="en-US" w:eastAsia="zh-CN"/>
-        </w:rPr>
-        <w:t>业务迁移</w:t>
-      </w:r>
-      <w:r>
-        <w:rPr>
-          <w:rFonts w:hint="eastAsia"/>
-          <w:lang w:val="en-US" w:eastAsia="zh-CN"/>
-        </w:rPr>
-        <w:tab/>
-      </w:r>
-    </w:p>
-    <w:p>
-      <w:pPr>
-        <w:pStyle w:val="5"/>
-        <w:bidi w:val="0"/>
-        <w:rPr>
-          <w:rFonts w:hint="eastAsia"/>
-          <w:lang w:val="en-US" w:eastAsia="zh-CN"/>
-        </w:rPr>
-      </w:pPr>
-      <w:r>
-        <w:rPr>
-          <w:rFonts w:hint="eastAsia"/>
-          <w:lang w:val="en-US" w:eastAsia="zh-CN"/>
-        </w:rPr>
-        <w:t>功能</w:t>
-      </w:r>
-    </w:p>
-    <w:p>
-      <w:pPr>
-        <w:widowControl w:val="0"/>
-        <w:numPr>
-          <w:ilvl w:val="0"/>
-          <w:numId w:val="89"/>
-        </w:numPr>
-        <w:spacing w:line="360" w:lineRule="auto"/>
-        <w:ind w:firstLine="420" w:firstLineChars="0"/>
-        <w:jc w:val="both"/>
-        <w:rPr>
-          <w:rFonts w:hint="eastAsia"/>
-          <w:lang w:val="en-US" w:eastAsia="zh-CN"/>
-        </w:rPr>
-      </w:pPr>
-      <w:r>
-        <w:rPr>
-          <w:rFonts w:hint="eastAsia"/>
-          <w:lang w:val="en-US" w:eastAsia="zh-CN"/>
-        </w:rPr>
-        <w:t>支持结构化的文本文件导入导出</w:t>
-      </w:r>
-    </w:p>
-    <w:p>
-      <w:pPr>
-        <w:widowControl w:val="0"/>
-        <w:numPr>
-          <w:ilvl w:val="0"/>
-          <w:numId w:val="89"/>
-        </w:numPr>
-        <w:spacing w:line="360" w:lineRule="auto"/>
-        <w:ind w:firstLine="420" w:firstLineChars="0"/>
-        <w:jc w:val="both"/>
-        <w:rPr>
-          <w:rFonts w:hint="default"/>
-          <w:lang w:val="en-US" w:eastAsia="zh-CN"/>
-        </w:rPr>
-      </w:pPr>
-      <w:r>
-        <w:rPr>
-          <w:rFonts w:hint="eastAsia"/>
-          <w:lang w:val="en-US" w:eastAsia="zh-CN"/>
-        </w:rPr>
-        <w:t>支持导出库表等数据字典信息</w:t>
-      </w:r>
-    </w:p>
-    <w:p>
-      <w:pPr>
-        <w:widowControl w:val="0"/>
-        <w:numPr>
-          <w:ilvl w:val="0"/>
-          <w:numId w:val="89"/>
-        </w:numPr>
-        <w:spacing w:line="360" w:lineRule="auto"/>
-        <w:ind w:firstLine="420" w:firstLineChars="0"/>
-        <w:jc w:val="both"/>
-        <w:rPr>
-          <w:rFonts w:hint="default"/>
-          <w:lang w:val="en-US" w:eastAsia="zh-CN"/>
-        </w:rPr>
-      </w:pPr>
-      <w:r>
-        <w:rPr>
-          <w:rFonts w:hint="eastAsia"/>
-          <w:lang w:val="en-US" w:eastAsia="zh-CN"/>
-        </w:rPr>
-        <w:t>支持部分字段导入导出</w:t>
-      </w:r>
-    </w:p>
-    <w:p>
-      <w:pPr>
-        <w:widowControl w:val="0"/>
-        <w:numPr>
-          <w:ilvl w:val="0"/>
-          <w:numId w:val="89"/>
-        </w:numPr>
-        <w:spacing w:line="360" w:lineRule="auto"/>
-        <w:ind w:firstLine="420" w:firstLineChars="0"/>
-        <w:jc w:val="both"/>
-        <w:rPr>
-          <w:rFonts w:hint="default"/>
-          <w:lang w:val="en-US" w:eastAsia="zh-CN"/>
-        </w:rPr>
-      </w:pPr>
-      <w:r>
-        <w:rPr>
-          <w:rFonts w:hint="eastAsia"/>
-          <w:lang w:val="en-US" w:eastAsia="zh-CN"/>
-        </w:rPr>
-        <w:t>支持对数据行进行处理后导入导出</w:t>
-      </w:r>
-    </w:p>
-    <w:p>
-      <w:pPr>
-        <w:widowControl w:val="0"/>
-        <w:numPr>
-          <w:ilvl w:val="0"/>
-          <w:numId w:val="89"/>
-        </w:numPr>
-        <w:spacing w:line="360" w:lineRule="auto"/>
-        <w:ind w:firstLine="420" w:firstLineChars="0"/>
-        <w:jc w:val="both"/>
-        <w:rPr>
-          <w:rFonts w:hint="default"/>
-          <w:lang w:val="en-US" w:eastAsia="zh-CN"/>
-        </w:rPr>
-      </w:pPr>
-      <w:r>
-        <w:rPr>
-          <w:rFonts w:hint="eastAsia"/>
-          <w:lang w:val="en-US" w:eastAsia="zh-CN"/>
-        </w:rPr>
-        <w:t>支持断点续传</w:t>
-      </w:r>
-    </w:p>
-    <w:p>
-      <w:pPr>
-        <w:widowControl w:val="0"/>
-        <w:numPr>
-          <w:ilvl w:val="0"/>
-          <w:numId w:val="89"/>
-        </w:numPr>
-        <w:spacing w:line="360" w:lineRule="auto"/>
-        <w:ind w:firstLine="420" w:firstLineChars="0"/>
-        <w:jc w:val="both"/>
-        <w:rPr>
-          <w:rFonts w:hint="default"/>
-          <w:lang w:val="en-US" w:eastAsia="zh-CN"/>
-        </w:rPr>
-      </w:pPr>
-      <w:r>
-        <w:rPr>
-          <w:rFonts w:hint="eastAsia"/>
-          <w:lang w:val="en-US" w:eastAsia="zh-CN"/>
-        </w:rPr>
-        <w:t>支持导入导出错数据转SQL语句</w:t>
-      </w:r>
-    </w:p>
-    <w:p>
-      <w:pPr>
-        <w:widowControl w:val="0"/>
-        <w:numPr>
-          <w:ilvl w:val="0"/>
-          <w:numId w:val="89"/>
-        </w:numPr>
-        <w:spacing w:line="360" w:lineRule="auto"/>
-        <w:ind w:firstLine="420" w:firstLineChars="0"/>
-        <w:jc w:val="both"/>
-        <w:rPr>
-          <w:rFonts w:hint="default"/>
-          <w:lang w:val="en-US" w:eastAsia="zh-CN"/>
-        </w:rPr>
-      </w:pPr>
-      <w:r>
-        <w:rPr>
-          <w:rFonts w:hint="eastAsia"/>
-          <w:lang w:val="en-US" w:eastAsia="zh-CN"/>
-        </w:rPr>
-        <w:t>黑名单权限控制</w:t>
-      </w:r>
-    </w:p>
-    <w:p>
-      <w:pPr>
-        <w:pStyle w:val="5"/>
-        <w:bidi w:val="0"/>
-        <w:rPr>
-          <w:rFonts w:hint="eastAsia"/>
-          <w:lang w:val="en-US" w:eastAsia="zh-CN"/>
-        </w:rPr>
-      </w:pPr>
-      <w:r>
-        <w:rPr>
-          <w:rFonts w:hint="eastAsia"/>
-          <w:lang w:val="en-US" w:eastAsia="zh-CN"/>
-        </w:rPr>
-        <w:t>特性</w:t>
-      </w:r>
-    </w:p>
-    <w:p>
-      <w:pPr>
-        <w:widowControl w:val="0"/>
-        <w:numPr>
-          <w:ilvl w:val="0"/>
-          <w:numId w:val="90"/>
-        </w:numPr>
-        <w:spacing w:line="360" w:lineRule="auto"/>
-        <w:ind w:firstLine="420" w:firstLineChars="0"/>
-        <w:jc w:val="both"/>
-        <w:rPr>
-          <w:rFonts w:hint="eastAsia"/>
-          <w:lang w:val="en-US" w:eastAsia="zh-CN"/>
-        </w:rPr>
-      </w:pPr>
-      <w:r>
-        <w:rPr>
-          <w:rFonts w:hint="eastAsia"/>
-          <w:lang w:val="en-US" w:eastAsia="zh-CN"/>
-        </w:rPr>
-        <w:t>工具灵活可视，易用性好</w:t>
-      </w:r>
-    </w:p>
-    <w:p>
-      <w:pPr>
-        <w:widowControl w:val="0"/>
-        <w:numPr>
-          <w:ilvl w:val="0"/>
-          <w:numId w:val="90"/>
-        </w:numPr>
-        <w:spacing w:line="360" w:lineRule="auto"/>
-        <w:ind w:firstLine="420" w:firstLineChars="0"/>
-        <w:jc w:val="both"/>
-        <w:rPr>
-          <w:rFonts w:hint="default"/>
-          <w:lang w:val="en-US" w:eastAsia="zh-CN"/>
-        </w:rPr>
-      </w:pPr>
-      <w:r>
-        <w:rPr>
-          <w:rFonts w:hint="eastAsia"/>
-          <w:lang w:val="en-US" w:eastAsia="zh-CN"/>
-        </w:rPr>
-        <w:t>数据迁移流与交易流分离，降低对联机业务的影响（一个走前端proxy，一个走后端的dbagent）</w:t>
-      </w:r>
-    </w:p>
-    <w:p>
-      <w:pPr>
-        <w:widowControl w:val="0"/>
-        <w:numPr>
-          <w:ilvl w:val="0"/>
-          <w:numId w:val="90"/>
-        </w:numPr>
-        <w:spacing w:line="360" w:lineRule="auto"/>
-        <w:ind w:firstLine="420" w:firstLineChars="0"/>
-        <w:jc w:val="both"/>
-        <w:rPr>
-          <w:rFonts w:hint="default"/>
-          <w:lang w:val="en-US" w:eastAsia="zh-CN"/>
-        </w:rPr>
-      </w:pPr>
-      <w:r>
-        <w:rPr>
-          <w:rFonts w:hint="eastAsia"/>
-          <w:lang w:val="en-US" w:eastAsia="zh-CN"/>
-        </w:rPr>
-        <w:t>容错性高，最大程度完成数据导入导出</w:t>
-      </w:r>
-    </w:p>
-    <w:p>
-      <w:pPr>
-        <w:pStyle w:val="4"/>
-        <w:bidi w:val="0"/>
-        <w:rPr>
-          <w:rFonts w:hint="eastAsia"/>
-          <w:lang w:val="en-US" w:eastAsia="zh-CN"/>
-        </w:rPr>
-      </w:pPr>
-      <w:r>
-        <w:rPr>
-          <w:rFonts w:hint="eastAsia"/>
-          <w:lang w:val="en-US" w:eastAsia="zh-CN"/>
-        </w:rPr>
-        <w:t>DTS</w:t>
-      </w:r>
-    </w:p>
-    <w:p>
-      <w:pPr>
-        <w:pStyle w:val="4"/>
-        <w:bidi w:val="0"/>
-        <w:rPr>
-          <w:rFonts w:hint="default"/>
-          <w:lang w:val="en-US" w:eastAsia="zh-CN"/>
-        </w:rPr>
-      </w:pPr>
-      <w:r>
-        <w:rPr>
-          <w:rFonts w:hint="eastAsia"/>
-          <w:lang w:val="en-US" w:eastAsia="zh-CN"/>
-        </w:rPr>
-        <w:t>Goldendumper</w:t>
-      </w:r>
-    </w:p>
-    <w:p>
-      <w:pPr>
-        <w:ind w:firstLine="420" w:firstLineChars="0"/>
-        <w:rPr>
-          <w:rFonts w:hint="eastAsia"/>
-          <w:b/>
-          <w:bCs/>
-          <w:lang w:val="en-US" w:eastAsia="zh-CN"/>
-        </w:rPr>
-      </w:pPr>
-      <w:r>
-        <w:rPr>
-          <w:rFonts w:hint="eastAsia"/>
-          <w:b/>
-          <w:bCs/>
-          <w:lang w:val="en-US" w:eastAsia="zh-CN"/>
-        </w:rPr>
-        <w:t>说明：</w:t>
-      </w:r>
-    </w:p>
-    <w:p>
-      <w:pPr>
-        <w:ind w:firstLine="420" w:firstLineChars="0"/>
-        <w:rPr>
-          <w:rFonts w:hint="eastAsia"/>
-          <w:lang w:val="en-US" w:eastAsia="zh-CN"/>
-        </w:rPr>
-      </w:pPr>
-      <w:r>
-        <w:rPr>
-          <w:rFonts w:hint="eastAsia"/>
-          <w:lang w:val="en-US" w:eastAsia="zh-CN"/>
-        </w:rPr>
-        <w:t>使用loadserver或datatransfer进行数据导入导出，走的是后端链路（DB），导入导出成功后，需要在前端连接proxy设置一下sequence自增列的初始值（因为后端链路导入后sequence的值proxy并不知道）。</w:t>
-      </w:r>
-    </w:p>
-    <w:p>
-      <w:pPr>
-        <w:ind w:firstLine="420" w:firstLineChars="0"/>
-        <w:rPr>
-          <w:rFonts w:hint="default"/>
-          <w:lang w:val="en-US" w:eastAsia="zh-CN"/>
-        </w:rPr>
-      </w:pPr>
-      <w:r>
-        <w:rPr>
-          <w:rFonts w:hint="eastAsia"/>
-          <w:lang w:val="en-US" w:eastAsia="zh-CN"/>
-        </w:rPr>
-        <w:t>使用goldendumper走proxy执行导入导出，这个性能可能会消耗比较大（因为是采用insert+delete的方案），可以采用一个专门数转的proxy做这个操作，配置也做相应的优化。</w:t>
-      </w:r>
-    </w:p>
-    <w:p>
-      <w:pPr>
-        <w:pStyle w:val="3"/>
-        <w:bidi w:val="0"/>
-        <w:rPr>
-          <w:rFonts w:hint="eastAsia"/>
-          <w:lang w:val="en-US" w:eastAsia="zh-CN"/>
-        </w:rPr>
-      </w:pPr>
-      <w:r>
-        <w:rPr>
-          <w:rFonts w:hint="eastAsia"/>
-          <w:lang w:val="en-US" w:eastAsia="zh-CN"/>
-        </w:rPr>
-        <w:t>日切卸数</w:t>
-      </w:r>
-    </w:p>
-    <w:p>
-      <w:pPr>
-        <w:ind w:firstLine="420" w:firstLineChars="0"/>
-        <w:rPr>
-          <w:rFonts w:hint="eastAsia"/>
-          <w:lang w:val="en-US" w:eastAsia="zh-CN"/>
-        </w:rPr>
-      </w:pPr>
-      <w:r>
-        <w:rPr>
-          <w:rFonts w:hint="eastAsia"/>
-          <w:lang w:val="en-US" w:eastAsia="zh-CN"/>
-        </w:rPr>
-        <w:t>在金融领域，针对应用使用传统数据库存在批前卸数丢失跨天事务，分析报告不准确的问题，需要事后进行手工修复数据。GoldenDB提供日切、卸数插件，可以获得准备的当日业务数据，更快得到准确的分析报告，无需在事后手动修复数据。</w:t>
-      </w:r>
-    </w:p>
-    <w:p>
-      <w:pPr>
-        <w:ind w:firstLine="420" w:firstLineChars="0"/>
-        <w:rPr>
-          <w:rFonts w:hint="default"/>
-          <w:lang w:val="en-US" w:eastAsia="zh-CN"/>
-        </w:rPr>
-      </w:pPr>
-      <w:r>
-        <w:rPr>
-          <w:rFonts w:hint="eastAsia"/>
-          <w:lang w:val="en-US" w:eastAsia="zh-CN"/>
-        </w:rPr>
-        <w:t>以导出日切时刻的数据快照为例，使用GoldenDB日切卸数功能导出数据无需经过ODS处理，既能满足事务全局一致性，又能满足具有业务含义的数据一致性（在日切前发生的事务都保留在快照数据中，日切后发生的事务操作都不体现在快照数据上）。</w:t>
-      </w:r>
-    </w:p>
-    <w:p>
-      <w:pPr>
-        <w:pStyle w:val="2"/>
-        <w:bidi w:val="0"/>
-        <w:rPr>
-          <w:rFonts w:hint="eastAsia"/>
-          <w:lang w:val="en-US" w:eastAsia="zh-CN"/>
-        </w:rPr>
-      </w:pPr>
-      <w:r>
-        <w:rPr>
-          <w:rFonts w:hint="eastAsia"/>
-          <w:lang w:val="en-US" w:eastAsia="zh-CN"/>
-        </w:rPr>
-        <w:t>分布式查询优化器</w:t>
-      </w:r>
-    </w:p>
-    <w:p>
-      <w:pPr>
-        <w:ind w:firstLine="420" w:firstLineChars="0"/>
-        <w:rPr>
-          <w:rFonts w:hint="eastAsia"/>
-          <w:lang w:val="en-US" w:eastAsia="zh-CN"/>
-        </w:rPr>
-      </w:pPr>
-      <w:r>
-        <w:rPr>
-          <w:rFonts w:hint="eastAsia"/>
-          <w:lang w:val="en-US" w:eastAsia="zh-CN"/>
-        </w:rPr>
-        <w:t>分布式查询优化器是GoldenDB计算节点的核心功能，计算节点在接收到SQL语句后，首先由解析模块转成等价的可识别的语法树，然后由优化模块转成等价的执行计划树，最后由执行模块按照步骤执行该计划树，从而完成整个SQL语句的执行。</w:t>
-      </w:r>
-    </w:p>
-    <w:p>
-      <w:pPr>
-        <w:pStyle w:val="3"/>
-        <w:bidi w:val="0"/>
-        <w:rPr>
-          <w:rFonts w:hint="default"/>
-          <w:lang w:val="en-US" w:eastAsia="zh-CN"/>
-        </w:rPr>
-      </w:pPr>
-      <w:r>
-        <w:rPr>
-          <w:rFonts w:hint="eastAsia"/>
-          <w:lang w:val="en-US" w:eastAsia="zh-CN"/>
-        </w:rPr>
-        <w:t>影响因素</w:t>
-      </w:r>
-    </w:p>
-    <w:p>
-      <w:pPr>
-        <w:ind w:firstLine="420" w:firstLineChars="0"/>
-        <w:rPr>
-          <w:rFonts w:hint="eastAsia"/>
-          <w:lang w:val="en-US" w:eastAsia="zh-CN"/>
-        </w:rPr>
-      </w:pPr>
-      <w:r>
-        <w:rPr>
-          <w:rFonts w:hint="eastAsia"/>
-          <w:lang w:val="en-US" w:eastAsia="zh-CN"/>
-        </w:rPr>
-        <w:t>优化器的优化工作主要体现在计划树的生成上，GoldenDB的查询优化器设计实现主要考虑以下两个方面：</w:t>
-      </w:r>
-    </w:p>
-    <w:p>
-      <w:pPr>
-        <w:numPr>
-          <w:ilvl w:val="0"/>
-          <w:numId w:val="91"/>
-        </w:numPr>
-        <w:ind w:firstLine="420" w:firstLineChars="0"/>
-        <w:rPr>
-          <w:rFonts w:hint="eastAsia"/>
-          <w:lang w:val="en-US" w:eastAsia="zh-CN"/>
-        </w:rPr>
-      </w:pPr>
-      <w:r>
-        <w:rPr>
-          <w:rFonts w:hint="eastAsia"/>
-          <w:lang w:val="en-US" w:eastAsia="zh-CN"/>
-        </w:rPr>
-        <w:t>代价模型的选择。</w:t>
-      </w:r>
-    </w:p>
-    <w:p>
-      <w:pPr>
-        <w:numPr>
-          <w:ilvl w:val="0"/>
-          <w:numId w:val="0"/>
-        </w:numPr>
-        <w:ind w:firstLine="420" w:firstLineChars="0"/>
-        <w:rPr>
-          <w:rFonts w:hint="default"/>
-          <w:lang w:val="en-US" w:eastAsia="zh-CN"/>
-        </w:rPr>
-      </w:pPr>
-      <w:r>
-        <w:rPr>
-          <w:rFonts w:hint="eastAsia"/>
-          <w:lang w:val="en-US" w:eastAsia="zh-CN"/>
-        </w:rPr>
-        <w:t>GoldenDB采用分布式系统代价估算模型，考虑节点间传输数据的代价，以减少数据传输的次数和数据量作为查询优化的目标，提高数据节点之间计算的并行度、减少计算节点的计算量。这主要考虑在分布式数据库系统环境中，表结构被水平或垂直拆分到多个数据节点，因此需要考虑语句如何分拆、分片之间数据如何移动、结果如何计算与合并的问题，网络通信开销不可忽视。</w:t>
-      </w:r>
-    </w:p>
-    <w:p>
-      <w:pPr>
-        <w:numPr>
-          <w:ilvl w:val="0"/>
-          <w:numId w:val="91"/>
-        </w:numPr>
-        <w:ind w:firstLine="420" w:firstLineChars="0"/>
-        <w:rPr>
-          <w:rFonts w:hint="default"/>
-          <w:lang w:val="en-US" w:eastAsia="zh-CN"/>
-        </w:rPr>
-      </w:pPr>
-      <w:r>
-        <w:rPr>
-          <w:rFonts w:hint="eastAsia"/>
-          <w:lang w:val="en-US" w:eastAsia="zh-CN"/>
-        </w:rPr>
-        <w:t>考虑数据一致性开销。</w:t>
-      </w:r>
-    </w:p>
-    <w:p>
-      <w:pPr>
-        <w:numPr>
-          <w:ilvl w:val="0"/>
-          <w:numId w:val="0"/>
-        </w:numPr>
-        <w:ind w:firstLine="420" w:firstLineChars="0"/>
-        <w:rPr>
-          <w:rFonts w:hint="eastAsia"/>
-          <w:lang w:val="en-US" w:eastAsia="zh-CN"/>
-        </w:rPr>
-      </w:pPr>
-      <w:r>
-        <w:rPr>
-          <w:rFonts w:hint="eastAsia"/>
-          <w:lang w:val="en-US" w:eastAsia="zh-CN"/>
-        </w:rPr>
-        <w:t>在分布式数据库系统中，数据全局一致性机制相较于单机数据库需要更为复杂的控制。因此，如何降低数据全局一致性保证的开销，也是GoldenDB查询优化器的设计要求。</w:t>
-      </w:r>
-    </w:p>
-    <w:p>
-      <w:pPr>
-        <w:numPr>
-          <w:ilvl w:val="0"/>
-          <w:numId w:val="0"/>
-        </w:numPr>
-        <w:ind w:firstLine="420" w:firstLineChars="0"/>
-        <w:rPr>
-          <w:rFonts w:hint="eastAsia"/>
-          <w:lang w:val="en-US" w:eastAsia="zh-CN"/>
-        </w:rPr>
-      </w:pPr>
-      <w:r>
-        <w:rPr>
-          <w:rFonts w:hint="eastAsia"/>
-          <w:lang w:val="en-US" w:eastAsia="zh-CN"/>
-        </w:rPr>
-        <w:t>总体来讲，GOldenDB的分布式查询优化器遵循了上述的设计原则，</w:t>
-      </w:r>
-      <w:r>
-        <w:rPr>
-          <w:rFonts w:hint="eastAsia"/>
-          <w:color w:val="FF0000"/>
-          <w:lang w:val="en-US" w:eastAsia="zh-CN"/>
-        </w:rPr>
-        <w:t>以基于规则的优化为主，基于成本的优化为辅</w:t>
-      </w:r>
-      <w:r>
-        <w:rPr>
-          <w:rFonts w:hint="eastAsia"/>
-          <w:lang w:val="en-US" w:eastAsia="zh-CN"/>
-        </w:rPr>
-        <w:t>，在提升系统的灵活性的同时控制系统实现的复杂性。优化器内部内置大量的优化规则，通过查询重写的方式进行经验性优化。在优化规则的选择上，重点分析分片剪枝、并行执行、合并下压、条件下推、条件繁殖、排序消除、去重消除、排序下推等。</w:t>
-      </w:r>
-    </w:p>
-    <w:p>
-      <w:pPr>
-        <w:numPr>
-          <w:ilvl w:val="0"/>
-          <w:numId w:val="0"/>
-        </w:numPr>
-        <w:ind w:firstLine="420" w:firstLineChars="0"/>
-        <w:rPr>
-          <w:rFonts w:hint="eastAsia"/>
-          <w:lang w:val="en-US" w:eastAsia="zh-CN"/>
-        </w:rPr>
-      </w:pPr>
+      <w:r>
+        <w:rPr>
+          <w:rFonts w:hint="eastAsia"/>
+          <w:lang w:val="en-US" w:eastAsia="zh-CN"/>
+        </w:rPr>
+        <w:t>并下发</w:t>
+      </w:r>
     </w:p>
     <w:p>
       <w:pPr>
@@ -25898,7 +28165,7 @@
           <w:rFonts w:hint="eastAsia" w:ascii="Times New Roman" w:eastAsia="仿宋"/>
           <w:lang w:val="en-US" w:eastAsia="zh-CN"/>
         </w:rPr>
-        <w:t>内置大量的优化规则，对上百个场景进行优化，复杂SQL语句兼容性和处理性能好，同时支持prepare预处理、执行计划缓存、数据集透传等功能，保证数据一致性条件下实现高性能SQL处理。</w:t>
+        <w:t>GoldenDB的分布式优化，很重要的一个努力方向就是尽量利用数据节点的计算能力进行计算，避免不必要的从数据节点向计算节点的数据移动，并减少和数据节点交互的次数。计算节点分析语句后，尽量把能够一起执行的语句下发到数据节点。</w:t>
       </w:r>
     </w:p>
     <w:p>
@@ -25914,15 +28181,11 @@
           <w:rFonts w:hint="eastAsia" w:ascii="Times New Roman" w:eastAsia="仿宋"/>
           <w:lang w:val="en-US" w:eastAsia="zh-CN"/>
         </w:rPr>
-        <w:t>支持的典型优化包括：</w:t>
-      </w:r>
-    </w:p>
-    <w:p>
-      <w:pPr>
-        <w:numPr>
-          <w:ilvl w:val="0"/>
-          <w:numId w:val="2"/>
-        </w:numPr>
+        <w:t>注：这里涉及到表层次合并、主子查询合并以及JOIN等合并下发规则的判断。</w:t>
+      </w:r>
+    </w:p>
+    <w:p>
+      <w:pPr>
         <w:ind w:firstLine="420" w:firstLineChars="0"/>
         <w:rPr>
           <w:rFonts w:hint="eastAsia"/>
@@ -25934,18 +28197,14 @@
           <w:rFonts w:hint="eastAsia" w:ascii="Times New Roman" w:eastAsia="仿宋"/>
           <w:lang w:val="en-US" w:eastAsia="zh-CN"/>
         </w:rPr>
-        <w:t>分片剪枝</w:t>
-      </w:r>
-    </w:p>
-    <w:p>
-      <w:pPr>
-        <w:numPr>
-          <w:ilvl w:val="0"/>
-          <w:numId w:val="2"/>
-        </w:numPr>
-        <w:ind w:firstLine="420" w:firstLineChars="0"/>
-        <w:rPr>
-          <w:rFonts w:hint="default"/>
+        <w:t>SQL示例：</w:t>
+      </w:r>
+    </w:p>
+    <w:p>
+      <w:pPr>
+        <w:ind w:firstLine="420" w:firstLineChars="0"/>
+        <w:rPr>
+          <w:rFonts w:hint="eastAsia"/>
           <w:lang w:val="en-US" w:eastAsia="zh-CN"/>
         </w:rPr>
       </w:pPr>
@@ -25954,18 +28213,14 @@
           <w:rFonts w:hint="eastAsia" w:ascii="Times New Roman" w:eastAsia="仿宋"/>
           <w:lang w:val="en-US" w:eastAsia="zh-CN"/>
         </w:rPr>
-        <w:t>合并下压</w:t>
-      </w:r>
-    </w:p>
-    <w:p>
-      <w:pPr>
-        <w:numPr>
-          <w:ilvl w:val="0"/>
-          <w:numId w:val="2"/>
-        </w:numPr>
-        <w:ind w:firstLine="420" w:firstLineChars="0"/>
-        <w:rPr>
-          <w:rFonts w:hint="default"/>
+        <w:t>假定T1和T2分发属性相同：range表、分发键为col、分布在g1,g2,g3节点上，将“条件繁殖”部分的示例语句改写如下：</w:t>
+      </w:r>
+    </w:p>
+    <w:p>
+      <w:pPr>
+        <w:ind w:firstLine="420" w:firstLineChars="0"/>
+        <w:rPr>
+          <w:rFonts w:hint="eastAsia"/>
           <w:lang w:val="en-US" w:eastAsia="zh-CN"/>
         </w:rPr>
       </w:pPr>
@@ -25974,18 +28229,14 @@
           <w:rFonts w:hint="eastAsia" w:ascii="Times New Roman" w:eastAsia="仿宋"/>
           <w:lang w:val="en-US" w:eastAsia="zh-CN"/>
         </w:rPr>
-        <w:t>并行执行</w:t>
-      </w:r>
-    </w:p>
-    <w:p>
-      <w:pPr>
-        <w:numPr>
-          <w:ilvl w:val="0"/>
-          <w:numId w:val="2"/>
-        </w:numPr>
-        <w:ind w:firstLine="420" w:firstLineChars="0"/>
-        <w:rPr>
-          <w:rFonts w:hint="default"/>
+        <w:t>select T1.col,T1.col1 from T1 join T2 on T1.col=T2.col where T1.col=200 UR;</w:t>
+      </w:r>
+    </w:p>
+    <w:p>
+      <w:pPr>
+        <w:ind w:firstLine="420" w:firstLineChars="0"/>
+        <w:rPr>
+          <w:rFonts w:hint="eastAsia"/>
           <w:lang w:val="en-US" w:eastAsia="zh-CN"/>
         </w:rPr>
       </w:pPr>
@@ -25994,18 +28245,14 @@
           <w:rFonts w:hint="eastAsia" w:ascii="Times New Roman" w:eastAsia="仿宋"/>
           <w:lang w:val="en-US" w:eastAsia="zh-CN"/>
         </w:rPr>
-        <w:t>条件下推及条件繁殖</w:t>
-      </w:r>
-    </w:p>
-    <w:p>
-      <w:pPr>
-        <w:numPr>
-          <w:ilvl w:val="0"/>
-          <w:numId w:val="2"/>
-        </w:numPr>
-        <w:ind w:firstLine="420" w:firstLineChars="0"/>
-        <w:rPr>
-          <w:rFonts w:hint="default"/>
+        <w:t>见“where条件下推”部分，根据where子句可以将查询数据定位到某个group上，则可以直接将语句下发到group节点上执行。</w:t>
+      </w:r>
+    </w:p>
+    <w:p>
+      <w:pPr>
+        <w:ind w:firstLine="420" w:firstLineChars="0"/>
+        <w:rPr>
+          <w:rFonts w:hint="eastAsia"/>
           <w:lang w:val="en-US" w:eastAsia="zh-CN"/>
         </w:rPr>
       </w:pPr>
@@ -26014,15 +28261,11 @@
           <w:rFonts w:hint="eastAsia" w:ascii="Times New Roman" w:eastAsia="仿宋"/>
           <w:lang w:val="en-US" w:eastAsia="zh-CN"/>
         </w:rPr>
-        <w:t>排序下推、limit下推等</w:t>
-      </w:r>
-    </w:p>
-    <w:p>
-      <w:pPr>
-        <w:numPr>
-          <w:ilvl w:val="0"/>
-          <w:numId w:val="2"/>
-        </w:numPr>
+        <w:t>优化后执行计划：</w:t>
+      </w:r>
+    </w:p>
+    <w:p>
+      <w:pPr>
         <w:ind w:firstLine="420" w:firstLineChars="0"/>
         <w:rPr>
           <w:rFonts w:hint="default"/>
@@ -26034,86 +28277,16 @@
           <w:rFonts w:hint="eastAsia" w:ascii="Times New Roman" w:eastAsia="仿宋"/>
           <w:lang w:val="en-US" w:eastAsia="zh-CN"/>
         </w:rPr>
-        <w:t>聚合函数优化</w:t>
-      </w:r>
-    </w:p>
-    <w:p>
-      <w:pPr>
-        <w:numPr>
-          <w:ilvl w:val="0"/>
-          <w:numId w:val="0"/>
-        </w:numPr>
-        <w:ind w:firstLine="420" w:firstLineChars="0"/>
-        <w:rPr>
-          <w:rFonts w:hint="eastAsia"/>
-          <w:lang w:val="en-US" w:eastAsia="zh-CN"/>
-        </w:rPr>
-      </w:pPr>
-    </w:p>
-    <w:p>
-      <w:pPr>
-        <w:numPr>
-          <w:ilvl w:val="0"/>
-          <w:numId w:val="0"/>
-        </w:numPr>
-        <w:ind w:firstLine="420" w:firstLineChars="0"/>
-        <w:rPr>
-          <w:rFonts w:hint="eastAsia"/>
-          <w:lang w:val="en-US" w:eastAsia="zh-CN"/>
-        </w:rPr>
-      </w:pPr>
-      <w:r>
-        <w:rPr>
-          <w:rFonts w:hint="eastAsia"/>
-          <w:lang w:val="en-US" w:eastAsia="zh-CN"/>
-        </w:rPr>
-        <w:t>得益于完善的优化器设计，使得GoldenDB对单节点、跨节点的复杂SQL的兼容支持程度很高，包括跨节点SUM、COUNT、AVG等汇聚类操作，跨节点WHERE、FROM等子查询，跨节点JOIN，跨节点GROUP BY、ORDER BY、LIMIT等。</w:t>
-      </w:r>
-      <w:r>
-        <w:rPr>
-          <w:rFonts w:hint="eastAsia"/>
-          <w:color w:val="FF0000"/>
-          <w:lang w:val="en-US" w:eastAsia="zh-CN"/>
-        </w:rPr>
-        <w:t>这是GoldenDB将Proxy命名为计算节点而非中间件的原因之一，也是其和很多分布式数据库产品中间件的主要区别</w:t>
-      </w:r>
-      <w:r>
-        <w:rPr>
-          <w:rFonts w:hint="eastAsia"/>
-          <w:lang w:val="en-US" w:eastAsia="zh-CN"/>
-        </w:rPr>
-        <w:t>。</w:t>
-      </w:r>
-    </w:p>
-    <w:p>
-      <w:pPr>
-        <w:numPr>
-          <w:ilvl w:val="0"/>
-          <w:numId w:val="0"/>
-        </w:numPr>
-        <w:ind w:firstLine="420" w:firstLineChars="0"/>
-        <w:rPr>
-          <w:rFonts w:hint="eastAsia"/>
-          <w:lang w:val="en-US" w:eastAsia="zh-CN"/>
-        </w:rPr>
-      </w:pPr>
-    </w:p>
-    <w:p>
-      <w:pPr>
-        <w:pStyle w:val="3"/>
-        <w:bidi w:val="0"/>
-        <w:rPr>
-          <w:rFonts w:hint="default"/>
-          <w:lang w:val="en-US" w:eastAsia="zh-CN"/>
-        </w:rPr>
-      </w:pPr>
-      <w:r>
-        <w:rPr>
-          <w:rFonts w:hint="eastAsia"/>
-          <w:lang w:val="en-US" w:eastAsia="zh-CN"/>
-        </w:rPr>
-        <w:t>优化策略</w:t>
-      </w:r>
+        <w:t>select T1.col,T1.col1 from T1 join T2 on T1.col=T2.col where T1.col=200;</w:t>
+      </w:r>
+    </w:p>
+    <w:p>
+      <w:pPr>
+        <w:rPr>
+          <w:rFonts w:hint="default"/>
+          <w:lang w:val="en-US" w:eastAsia="zh-CN"/>
+        </w:rPr>
+      </w:pPr>
     </w:p>
     <w:p>
       <w:pPr>
@@ -30631,7 +32804,7 @@
       <w:pPr>
         <w:numPr>
           <w:ilvl w:val="0"/>
-          <w:numId w:val="92"/>
+          <w:numId w:val="95"/>
         </w:numPr>
         <w:ind w:firstLine="420" w:firstLineChars="0"/>
         <w:rPr>
@@ -30651,7 +32824,7 @@
       <w:pPr>
         <w:numPr>
           <w:ilvl w:val="0"/>
-          <w:numId w:val="92"/>
+          <w:numId w:val="95"/>
         </w:numPr>
         <w:ind w:firstLine="420" w:firstLineChars="0"/>
         <w:rPr>
@@ -30671,7 +32844,7 @@
       <w:pPr>
         <w:numPr>
           <w:ilvl w:val="0"/>
-          <w:numId w:val="92"/>
+          <w:numId w:val="95"/>
         </w:numPr>
         <w:ind w:firstLine="420" w:firstLineChars="0"/>
         <w:rPr>
@@ -30691,7 +32864,7 @@
       <w:pPr>
         <w:numPr>
           <w:ilvl w:val="0"/>
-          <w:numId w:val="92"/>
+          <w:numId w:val="95"/>
         </w:numPr>
         <w:ind w:firstLine="420" w:firstLineChars="0"/>
         <w:rPr>
@@ -30711,7 +32884,7 @@
       <w:pPr>
         <w:numPr>
           <w:ilvl w:val="0"/>
-          <w:numId w:val="92"/>
+          <w:numId w:val="95"/>
         </w:numPr>
         <w:ind w:firstLine="420" w:firstLineChars="0"/>
         <w:rPr>
@@ -30731,7 +32904,7 @@
       <w:pPr>
         <w:numPr>
           <w:ilvl w:val="0"/>
-          <w:numId w:val="92"/>
+          <w:numId w:val="95"/>
         </w:numPr>
         <w:ind w:firstLine="420" w:firstLineChars="0"/>
         <w:rPr>
@@ -30751,7 +32924,7 @@
       <w:pPr>
         <w:numPr>
           <w:ilvl w:val="0"/>
-          <w:numId w:val="92"/>
+          <w:numId w:val="95"/>
         </w:numPr>
         <w:ind w:firstLine="420" w:firstLineChars="0"/>
         <w:rPr>
@@ -30771,7 +32944,7 @@
       <w:pPr>
         <w:numPr>
           <w:ilvl w:val="0"/>
-          <w:numId w:val="92"/>
+          <w:numId w:val="95"/>
         </w:numPr>
         <w:ind w:firstLine="420" w:firstLineChars="0"/>
         <w:rPr>
@@ -31800,6 +33973,18 @@
     </w:lvl>
   </w:abstractNum>
   <w:abstractNum w:abstractNumId="23">
+    <w:nsid w:val="BF1C6779"/>
+    <w:multiLevelType w:val="singleLevel"/>
+    <w:tmpl w:val="BF1C6779"/>
+    <w:lvl w:ilvl="0" w:tentative="0">
+      <w:start w:val="1"/>
+      <w:numFmt w:val="decimal"/>
+      <w:suff w:val="nothing"/>
+      <w:lvlText w:val="%1、"/>
+      <w:lvlJc w:val="left"/>
+    </w:lvl>
+  </w:abstractNum>
+  <w:abstractNum w:abstractNumId="24">
     <w:nsid w:val="C44952A7"/>
     <w:multiLevelType w:val="singleLevel"/>
     <w:tmpl w:val="C44952A7"/>
@@ -31811,7 +33996,19 @@
       <w:lvlJc w:val="left"/>
     </w:lvl>
   </w:abstractNum>
-  <w:abstractNum w:abstractNumId="24">
+  <w:abstractNum w:abstractNumId="25">
+    <w:nsid w:val="C6861F10"/>
+    <w:multiLevelType w:val="singleLevel"/>
+    <w:tmpl w:val="C6861F10"/>
+    <w:lvl w:ilvl="0" w:tentative="0">
+      <w:start w:val="1"/>
+      <w:numFmt w:val="decimal"/>
+      <w:suff w:val="nothing"/>
+      <w:lvlText w:val="%1、"/>
+      <w:lvlJc w:val="left"/>
+    </w:lvl>
+  </w:abstractNum>
+  <w:abstractNum w:abstractNumId="26">
     <w:nsid w:val="CA14C3C4"/>
     <w:multiLevelType w:val="singleLevel"/>
     <w:tmpl w:val="CA14C3C4"/>
@@ -31823,7 +34020,7 @@
       <w:lvlJc w:val="left"/>
     </w:lvl>
   </w:abstractNum>
-  <w:abstractNum w:abstractNumId="25">
+  <w:abstractNum w:abstractNumId="27">
     <w:nsid w:val="CA6A9C9E"/>
     <w:multiLevelType w:val="singleLevel"/>
     <w:tmpl w:val="CA6A9C9E"/>
@@ -31835,7 +34032,7 @@
       <w:lvlJc w:val="left"/>
     </w:lvl>
   </w:abstractNum>
-  <w:abstractNum w:abstractNumId="26">
+  <w:abstractNum w:abstractNumId="28">
     <w:nsid w:val="CA88F5F8"/>
     <w:multiLevelType w:val="singleLevel"/>
     <w:tmpl w:val="CA88F5F8"/>
@@ -31847,7 +34044,7 @@
       <w:lvlJc w:val="left"/>
     </w:lvl>
   </w:abstractNum>
-  <w:abstractNum w:abstractNumId="27">
+  <w:abstractNum w:abstractNumId="29">
     <w:nsid w:val="CD1EEA0D"/>
     <w:multiLevelType w:val="singleLevel"/>
     <w:tmpl w:val="CD1EEA0D"/>
@@ -31859,7 +34056,7 @@
       <w:lvlJc w:val="left"/>
     </w:lvl>
   </w:abstractNum>
-  <w:abstractNum w:abstractNumId="28">
+  <w:abstractNum w:abstractNumId="30">
     <w:nsid w:val="CD3D8EE2"/>
     <w:multiLevelType w:val="singleLevel"/>
     <w:tmpl w:val="CD3D8EE2"/>
@@ -31871,7 +34068,7 @@
       <w:lvlJc w:val="left"/>
     </w:lvl>
   </w:abstractNum>
-  <w:abstractNum w:abstractNumId="29">
+  <w:abstractNum w:abstractNumId="31">
     <w:nsid w:val="D30F7487"/>
     <w:multiLevelType w:val="singleLevel"/>
     <w:tmpl w:val="D30F7487"/>
@@ -31883,7 +34080,7 @@
       <w:lvlJc w:val="left"/>
     </w:lvl>
   </w:abstractNum>
-  <w:abstractNum w:abstractNumId="30">
+  <w:abstractNum w:abstractNumId="32">
     <w:nsid w:val="DB7C663B"/>
     <w:multiLevelType w:val="singleLevel"/>
     <w:tmpl w:val="DB7C663B"/>
@@ -31895,7 +34092,7 @@
       <w:lvlJc w:val="left"/>
     </w:lvl>
   </w:abstractNum>
-  <w:abstractNum w:abstractNumId="31">
+  <w:abstractNum w:abstractNumId="33">
     <w:nsid w:val="DBA310D7"/>
     <w:multiLevelType w:val="singleLevel"/>
     <w:tmpl w:val="DBA310D7"/>
@@ -31907,7 +34104,7 @@
       <w:lvlJc w:val="left"/>
     </w:lvl>
   </w:abstractNum>
-  <w:abstractNum w:abstractNumId="32">
+  <w:abstractNum w:abstractNumId="34">
     <w:nsid w:val="E0CFF605"/>
     <w:multiLevelType w:val="singleLevel"/>
     <w:tmpl w:val="E0CFF605"/>
@@ -31919,7 +34116,7 @@
       <w:lvlJc w:val="left"/>
     </w:lvl>
   </w:abstractNum>
-  <w:abstractNum w:abstractNumId="33">
+  <w:abstractNum w:abstractNumId="35">
     <w:nsid w:val="E1FE2596"/>
     <w:multiLevelType w:val="singleLevel"/>
     <w:tmpl w:val="E1FE2596"/>
@@ -31931,7 +34128,7 @@
       <w:lvlJc w:val="left"/>
     </w:lvl>
   </w:abstractNum>
-  <w:abstractNum w:abstractNumId="34">
+  <w:abstractNum w:abstractNumId="36">
     <w:nsid w:val="E233616F"/>
     <w:multiLevelType w:val="singleLevel"/>
     <w:tmpl w:val="E233616F"/>
@@ -31943,7 +34140,7 @@
       <w:lvlJc w:val="left"/>
     </w:lvl>
   </w:abstractNum>
-  <w:abstractNum w:abstractNumId="35">
+  <w:abstractNum w:abstractNumId="37">
     <w:nsid w:val="E2615B9A"/>
     <w:multiLevelType w:val="singleLevel"/>
     <w:tmpl w:val="E2615B9A"/>
@@ -31955,7 +34152,7 @@
       <w:lvlJc w:val="left"/>
     </w:lvl>
   </w:abstractNum>
-  <w:abstractNum w:abstractNumId="36">
+  <w:abstractNum w:abstractNumId="38">
     <w:nsid w:val="E755946C"/>
     <w:multiLevelType w:val="singleLevel"/>
     <w:tmpl w:val="E755946C"/>
@@ -31967,7 +34164,7 @@
       <w:lvlJc w:val="left"/>
     </w:lvl>
   </w:abstractNum>
-  <w:abstractNum w:abstractNumId="37">
+  <w:abstractNum w:abstractNumId="39">
     <w:nsid w:val="EB31674E"/>
     <w:multiLevelType w:val="singleLevel"/>
     <w:tmpl w:val="EB31674E"/>
@@ -31979,7 +34176,7 @@
       <w:lvlJc w:val="left"/>
     </w:lvl>
   </w:abstractNum>
-  <w:abstractNum w:abstractNumId="38">
+  <w:abstractNum w:abstractNumId="40">
     <w:nsid w:val="EF2DB4D8"/>
     <w:multiLevelType w:val="singleLevel"/>
     <w:tmpl w:val="EF2DB4D8"/>
@@ -31991,7 +34188,7 @@
       <w:lvlJc w:val="left"/>
     </w:lvl>
   </w:abstractNum>
-  <w:abstractNum w:abstractNumId="39">
+  <w:abstractNum w:abstractNumId="41">
     <w:nsid w:val="EFA6D076"/>
     <w:multiLevelType w:val="singleLevel"/>
     <w:tmpl w:val="EFA6D076"/>
@@ -32003,7 +34200,7 @@
       <w:lvlJc w:val="left"/>
     </w:lvl>
   </w:abstractNum>
-  <w:abstractNum w:abstractNumId="40">
+  <w:abstractNum w:abstractNumId="42">
     <w:nsid w:val="F3894447"/>
     <w:multiLevelType w:val="singleLevel"/>
     <w:tmpl w:val="F3894447"/>
@@ -32015,7 +34212,7 @@
       <w:lvlJc w:val="left"/>
     </w:lvl>
   </w:abstractNum>
-  <w:abstractNum w:abstractNumId="41">
+  <w:abstractNum w:abstractNumId="43">
     <w:nsid w:val="F4B9934D"/>
     <w:multiLevelType w:val="singleLevel"/>
     <w:tmpl w:val="F4B9934D"/>
@@ -32027,7 +34224,7 @@
       <w:lvlJc w:val="left"/>
     </w:lvl>
   </w:abstractNum>
-  <w:abstractNum w:abstractNumId="42">
+  <w:abstractNum w:abstractNumId="44">
     <w:nsid w:val="F5369E99"/>
     <w:multiLevelType w:val="multilevel"/>
     <w:tmpl w:val="F5369E99"/>
@@ -32159,7 +34356,7 @@
       </w:rPr>
     </w:lvl>
   </w:abstractNum>
-  <w:abstractNum w:abstractNumId="43">
+  <w:abstractNum w:abstractNumId="45">
     <w:nsid w:val="F57D1BCC"/>
     <w:multiLevelType w:val="singleLevel"/>
     <w:tmpl w:val="F57D1BCC"/>
@@ -32171,7 +34368,7 @@
       <w:lvlJc w:val="left"/>
     </w:lvl>
   </w:abstractNum>
-  <w:abstractNum w:abstractNumId="44">
+  <w:abstractNum w:abstractNumId="46">
     <w:nsid w:val="FD078EE8"/>
     <w:multiLevelType w:val="singleLevel"/>
     <w:tmpl w:val="FD078EE8"/>
@@ -32183,7 +34380,7 @@
       <w:lvlJc w:val="left"/>
     </w:lvl>
   </w:abstractNum>
-  <w:abstractNum w:abstractNumId="45">
+  <w:abstractNum w:abstractNumId="47">
     <w:nsid w:val="FFE3E422"/>
     <w:multiLevelType w:val="singleLevel"/>
     <w:tmpl w:val="FFE3E422"/>
@@ -32195,7 +34392,7 @@
       <w:lvlJc w:val="left"/>
     </w:lvl>
   </w:abstractNum>
-  <w:abstractNum w:abstractNumId="46">
+  <w:abstractNum w:abstractNumId="48">
     <w:nsid w:val="009B7BFD"/>
     <w:multiLevelType w:val="singleLevel"/>
     <w:tmpl w:val="009B7BFD"/>
@@ -32207,7 +34404,7 @@
       <w:lvlJc w:val="left"/>
     </w:lvl>
   </w:abstractNum>
-  <w:abstractNum w:abstractNumId="47">
+  <w:abstractNum w:abstractNumId="49">
     <w:nsid w:val="015DF2A9"/>
     <w:multiLevelType w:val="singleLevel"/>
     <w:tmpl w:val="015DF2A9"/>
@@ -32219,7 +34416,7 @@
       <w:lvlJc w:val="left"/>
     </w:lvl>
   </w:abstractNum>
-  <w:abstractNum w:abstractNumId="48">
+  <w:abstractNum w:abstractNumId="50">
     <w:nsid w:val="0AE77B90"/>
     <w:multiLevelType w:val="singleLevel"/>
     <w:tmpl w:val="0AE77B90"/>
@@ -32231,7 +34428,7 @@
       <w:lvlJc w:val="left"/>
     </w:lvl>
   </w:abstractNum>
-  <w:abstractNum w:abstractNumId="49">
+  <w:abstractNum w:abstractNumId="51">
     <w:nsid w:val="0B547397"/>
     <w:multiLevelType w:val="singleLevel"/>
     <w:tmpl w:val="0B547397"/>
@@ -32243,7 +34440,7 @@
       <w:lvlJc w:val="left"/>
     </w:lvl>
   </w:abstractNum>
-  <w:abstractNum w:abstractNumId="50">
+  <w:abstractNum w:abstractNumId="52">
     <w:nsid w:val="0BAA0614"/>
     <w:multiLevelType w:val="singleLevel"/>
     <w:tmpl w:val="0BAA0614"/>
@@ -32255,7 +34452,7 @@
       <w:lvlJc w:val="left"/>
     </w:lvl>
   </w:abstractNum>
-  <w:abstractNum w:abstractNumId="51">
+  <w:abstractNum w:abstractNumId="53">
     <w:nsid w:val="0EE530D6"/>
     <w:multiLevelType w:val="singleLevel"/>
     <w:tmpl w:val="0EE530D6"/>
@@ -32267,7 +34464,7 @@
       <w:lvlJc w:val="left"/>
     </w:lvl>
   </w:abstractNum>
-  <w:abstractNum w:abstractNumId="52">
+  <w:abstractNum w:abstractNumId="54">
     <w:nsid w:val="102E3621"/>
     <w:multiLevelType w:val="singleLevel"/>
     <w:tmpl w:val="102E3621"/>
@@ -32279,7 +34476,7 @@
       <w:lvlJc w:val="left"/>
     </w:lvl>
   </w:abstractNum>
-  <w:abstractNum w:abstractNumId="53">
+  <w:abstractNum w:abstractNumId="55">
     <w:nsid w:val="1072ABC7"/>
     <w:multiLevelType w:val="singleLevel"/>
     <w:tmpl w:val="1072ABC7"/>
@@ -32291,7 +34488,7 @@
       <w:lvlJc w:val="left"/>
     </w:lvl>
   </w:abstractNum>
-  <w:abstractNum w:abstractNumId="54">
+  <w:abstractNum w:abstractNumId="56">
     <w:nsid w:val="127F642E"/>
     <w:multiLevelType w:val="singleLevel"/>
     <w:tmpl w:val="127F642E"/>
@@ -32303,7 +34500,7 @@
       <w:lvlJc w:val="left"/>
     </w:lvl>
   </w:abstractNum>
-  <w:abstractNum w:abstractNumId="55">
+  <w:abstractNum w:abstractNumId="57">
     <w:nsid w:val="14D00909"/>
     <w:multiLevelType w:val="singleLevel"/>
     <w:tmpl w:val="14D00909"/>
@@ -32315,7 +34512,7 @@
       <w:lvlJc w:val="left"/>
     </w:lvl>
   </w:abstractNum>
-  <w:abstractNum w:abstractNumId="56">
+  <w:abstractNum w:abstractNumId="58">
     <w:nsid w:val="19CFC0AC"/>
     <w:multiLevelType w:val="singleLevel"/>
     <w:tmpl w:val="19CFC0AC"/>
@@ -32327,7 +34524,7 @@
       <w:lvlJc w:val="left"/>
     </w:lvl>
   </w:abstractNum>
-  <w:abstractNum w:abstractNumId="57">
+  <w:abstractNum w:abstractNumId="59">
     <w:nsid w:val="1A6E3A5D"/>
     <w:multiLevelType w:val="singleLevel"/>
     <w:tmpl w:val="1A6E3A5D"/>
@@ -32339,7 +34536,7 @@
       <w:lvlJc w:val="left"/>
     </w:lvl>
   </w:abstractNum>
-  <w:abstractNum w:abstractNumId="58">
+  <w:abstractNum w:abstractNumId="60">
     <w:nsid w:val="1E9C78FE"/>
     <w:multiLevelType w:val="singleLevel"/>
     <w:tmpl w:val="1E9C78FE"/>
@@ -32351,7 +34548,7 @@
       <w:lvlJc w:val="left"/>
     </w:lvl>
   </w:abstractNum>
-  <w:abstractNum w:abstractNumId="59">
+  <w:abstractNum w:abstractNumId="61">
     <w:nsid w:val="23A7AE9E"/>
     <w:multiLevelType w:val="singleLevel"/>
     <w:tmpl w:val="23A7AE9E"/>
@@ -32363,7 +34560,7 @@
       <w:lvlJc w:val="left"/>
     </w:lvl>
   </w:abstractNum>
-  <w:abstractNum w:abstractNumId="60">
+  <w:abstractNum w:abstractNumId="62">
     <w:nsid w:val="246BAFF8"/>
     <w:multiLevelType w:val="singleLevel"/>
     <w:tmpl w:val="246BAFF8"/>
@@ -32375,7 +34572,7 @@
       <w:lvlJc w:val="left"/>
     </w:lvl>
   </w:abstractNum>
-  <w:abstractNum w:abstractNumId="61">
+  <w:abstractNum w:abstractNumId="63">
     <w:nsid w:val="29582188"/>
     <w:multiLevelType w:val="singleLevel"/>
     <w:tmpl w:val="29582188"/>
@@ -32387,7 +34584,7 @@
       <w:lvlJc w:val="left"/>
     </w:lvl>
   </w:abstractNum>
-  <w:abstractNum w:abstractNumId="62">
+  <w:abstractNum w:abstractNumId="64">
     <w:nsid w:val="2B76474A"/>
     <w:multiLevelType w:val="singleLevel"/>
     <w:tmpl w:val="2B76474A"/>
@@ -32399,7 +34596,7 @@
       <w:lvlJc w:val="left"/>
     </w:lvl>
   </w:abstractNum>
-  <w:abstractNum w:abstractNumId="63">
+  <w:abstractNum w:abstractNumId="65">
     <w:nsid w:val="3136A464"/>
     <w:multiLevelType w:val="singleLevel"/>
     <w:tmpl w:val="3136A464"/>
@@ -32411,7 +34608,7 @@
       <w:lvlJc w:val="left"/>
     </w:lvl>
   </w:abstractNum>
-  <w:abstractNum w:abstractNumId="64">
+  <w:abstractNum w:abstractNumId="66">
     <w:nsid w:val="31D68F5E"/>
     <w:multiLevelType w:val="singleLevel"/>
     <w:tmpl w:val="31D68F5E"/>
@@ -32423,7 +34620,7 @@
       <w:lvlJc w:val="left"/>
     </w:lvl>
   </w:abstractNum>
-  <w:abstractNum w:abstractNumId="65">
+  <w:abstractNum w:abstractNumId="67">
     <w:nsid w:val="32531955"/>
     <w:multiLevelType w:val="singleLevel"/>
     <w:tmpl w:val="32531955"/>
@@ -32435,7 +34632,7 @@
       <w:lvlJc w:val="left"/>
     </w:lvl>
   </w:abstractNum>
-  <w:abstractNum w:abstractNumId="66">
+  <w:abstractNum w:abstractNumId="68">
     <w:nsid w:val="33B367F5"/>
     <w:multiLevelType w:val="singleLevel"/>
     <w:tmpl w:val="33B367F5"/>
@@ -32447,7 +34644,7 @@
       <w:lvlJc w:val="left"/>
     </w:lvl>
   </w:abstractNum>
-  <w:abstractNum w:abstractNumId="67">
+  <w:abstractNum w:abstractNumId="69">
     <w:nsid w:val="34EA7B57"/>
     <w:multiLevelType w:val="singleLevel"/>
     <w:tmpl w:val="34EA7B57"/>
@@ -32459,7 +34656,7 @@
       <w:lvlJc w:val="left"/>
     </w:lvl>
   </w:abstractNum>
-  <w:abstractNum w:abstractNumId="68">
+  <w:abstractNum w:abstractNumId="70">
     <w:nsid w:val="36B43326"/>
     <w:multiLevelType w:val="singleLevel"/>
     <w:tmpl w:val="36B43326"/>
@@ -32471,7 +34668,7 @@
       <w:lvlJc w:val="left"/>
     </w:lvl>
   </w:abstractNum>
-  <w:abstractNum w:abstractNumId="69">
+  <w:abstractNum w:abstractNumId="71">
     <w:nsid w:val="37FC77AC"/>
     <w:multiLevelType w:val="singleLevel"/>
     <w:tmpl w:val="37FC77AC"/>
@@ -32483,7 +34680,7 @@
       <w:lvlJc w:val="left"/>
     </w:lvl>
   </w:abstractNum>
-  <w:abstractNum w:abstractNumId="70">
+  <w:abstractNum w:abstractNumId="72">
     <w:nsid w:val="3803772D"/>
     <w:multiLevelType w:val="singleLevel"/>
     <w:tmpl w:val="3803772D"/>
@@ -32495,7 +34692,7 @@
       <w:lvlJc w:val="left"/>
     </w:lvl>
   </w:abstractNum>
-  <w:abstractNum w:abstractNumId="71">
+  <w:abstractNum w:abstractNumId="73">
     <w:nsid w:val="392249ED"/>
     <w:multiLevelType w:val="singleLevel"/>
     <w:tmpl w:val="392249ED"/>
@@ -32507,7 +34704,7 @@
       <w:lvlJc w:val="left"/>
     </w:lvl>
   </w:abstractNum>
-  <w:abstractNum w:abstractNumId="72">
+  <w:abstractNum w:abstractNumId="74">
     <w:nsid w:val="3B383395"/>
     <w:multiLevelType w:val="singleLevel"/>
     <w:tmpl w:val="3B383395"/>
@@ -32519,7 +34716,7 @@
       <w:lvlJc w:val="left"/>
     </w:lvl>
   </w:abstractNum>
-  <w:abstractNum w:abstractNumId="73">
+  <w:abstractNum w:abstractNumId="75">
     <w:nsid w:val="4602D06A"/>
     <w:multiLevelType w:val="singleLevel"/>
     <w:tmpl w:val="4602D06A"/>
@@ -32531,7 +34728,7 @@
       <w:lvlJc w:val="left"/>
     </w:lvl>
   </w:abstractNum>
-  <w:abstractNum w:abstractNumId="74">
+  <w:abstractNum w:abstractNumId="76">
     <w:nsid w:val="476DFF06"/>
     <w:multiLevelType w:val="singleLevel"/>
     <w:tmpl w:val="476DFF06"/>
@@ -32543,7 +34740,7 @@
       <w:lvlJc w:val="left"/>
     </w:lvl>
   </w:abstractNum>
-  <w:abstractNum w:abstractNumId="75">
+  <w:abstractNum w:abstractNumId="77">
     <w:nsid w:val="4E0B06DD"/>
     <w:multiLevelType w:val="singleLevel"/>
     <w:tmpl w:val="4E0B06DD"/>
@@ -32555,7 +34752,19 @@
       <w:lvlJc w:val="left"/>
     </w:lvl>
   </w:abstractNum>
-  <w:abstractNum w:abstractNumId="76">
+  <w:abstractNum w:abstractNumId="78">
+    <w:nsid w:val="4E329307"/>
+    <w:multiLevelType w:val="singleLevel"/>
+    <w:tmpl w:val="4E329307"/>
+    <w:lvl w:ilvl="0" w:tentative="0">
+      <w:start w:val="1"/>
+      <w:numFmt w:val="decimal"/>
+      <w:suff w:val="nothing"/>
+      <w:lvlText w:val="%1）"/>
+      <w:lvlJc w:val="left"/>
+    </w:lvl>
+  </w:abstractNum>
+  <w:abstractNum w:abstractNumId="79">
     <w:nsid w:val="54D53000"/>
     <w:multiLevelType w:val="singleLevel"/>
     <w:tmpl w:val="54D53000"/>
@@ -32567,7 +34776,7 @@
       <w:lvlJc w:val="left"/>
     </w:lvl>
   </w:abstractNum>
-  <w:abstractNum w:abstractNumId="77">
+  <w:abstractNum w:abstractNumId="80">
     <w:nsid w:val="5C192F55"/>
     <w:multiLevelType w:val="singleLevel"/>
     <w:tmpl w:val="5C192F55"/>
@@ -32579,7 +34788,7 @@
       <w:lvlJc w:val="left"/>
     </w:lvl>
   </w:abstractNum>
-  <w:abstractNum w:abstractNumId="78">
+  <w:abstractNum w:abstractNumId="81">
     <w:nsid w:val="5CD65CE4"/>
     <w:multiLevelType w:val="singleLevel"/>
     <w:tmpl w:val="5CD65CE4"/>
@@ -32591,7 +34800,7 @@
       <w:lvlJc w:val="left"/>
     </w:lvl>
   </w:abstractNum>
-  <w:abstractNum w:abstractNumId="79">
+  <w:abstractNum w:abstractNumId="82">
     <w:nsid w:val="5DAC227F"/>
     <w:multiLevelType w:val="singleLevel"/>
     <w:tmpl w:val="5DAC227F"/>
@@ -32603,7 +34812,7 @@
       <w:lvlJc w:val="left"/>
     </w:lvl>
   </w:abstractNum>
-  <w:abstractNum w:abstractNumId="80">
+  <w:abstractNum w:abstractNumId="83">
     <w:nsid w:val="6179C43D"/>
     <w:multiLevelType w:val="singleLevel"/>
     <w:tmpl w:val="6179C43D"/>
@@ -32615,7 +34824,7 @@
       <w:lvlJc w:val="left"/>
     </w:lvl>
   </w:abstractNum>
-  <w:abstractNum w:abstractNumId="81">
+  <w:abstractNum w:abstractNumId="84">
     <w:nsid w:val="681AA9E3"/>
     <w:multiLevelType w:val="singleLevel"/>
     <w:tmpl w:val="681AA9E3"/>
@@ -32627,7 +34836,7 @@
       <w:lvlJc w:val="left"/>
     </w:lvl>
   </w:abstractNum>
-  <w:abstractNum w:abstractNumId="82">
+  <w:abstractNum w:abstractNumId="85">
     <w:nsid w:val="685AD7F8"/>
     <w:multiLevelType w:val="singleLevel"/>
     <w:tmpl w:val="685AD7F8"/>
@@ -32639,7 +34848,7 @@
       <w:lvlJc w:val="left"/>
     </w:lvl>
   </w:abstractNum>
-  <w:abstractNum w:abstractNumId="83">
+  <w:abstractNum w:abstractNumId="86">
     <w:nsid w:val="688C34C3"/>
     <w:multiLevelType w:val="singleLevel"/>
     <w:tmpl w:val="688C34C3"/>
@@ -32651,7 +34860,7 @@
       <w:lvlJc w:val="left"/>
     </w:lvl>
   </w:abstractNum>
-  <w:abstractNum w:abstractNumId="84">
+  <w:abstractNum w:abstractNumId="87">
     <w:nsid w:val="717488B2"/>
     <w:multiLevelType w:val="singleLevel"/>
     <w:tmpl w:val="717488B2"/>
@@ -32663,7 +34872,7 @@
       <w:lvlJc w:val="left"/>
     </w:lvl>
   </w:abstractNum>
-  <w:abstractNum w:abstractNumId="85">
+  <w:abstractNum w:abstractNumId="88">
     <w:nsid w:val="7217B85B"/>
     <w:multiLevelType w:val="singleLevel"/>
     <w:tmpl w:val="7217B85B"/>
@@ -32675,7 +34884,7 @@
       <w:lvlJc w:val="left"/>
     </w:lvl>
   </w:abstractNum>
-  <w:abstractNum w:abstractNumId="86">
+  <w:abstractNum w:abstractNumId="89">
     <w:nsid w:val="724E1AAF"/>
     <w:multiLevelType w:val="singleLevel"/>
     <w:tmpl w:val="724E1AAF"/>
@@ -32687,7 +34896,7 @@
       <w:lvlJc w:val="left"/>
     </w:lvl>
   </w:abstractNum>
-  <w:abstractNum w:abstractNumId="87">
+  <w:abstractNum w:abstractNumId="90">
     <w:nsid w:val="7716FFEF"/>
     <w:multiLevelType w:val="singleLevel"/>
     <w:tmpl w:val="7716FFEF"/>
@@ -32699,7 +34908,7 @@
       <w:lvlJc w:val="left"/>
     </w:lvl>
   </w:abstractNum>
-  <w:abstractNum w:abstractNumId="88">
+  <w:abstractNum w:abstractNumId="91">
     <w:nsid w:val="7DE5852D"/>
     <w:multiLevelType w:val="singleLevel"/>
     <w:tmpl w:val="7DE5852D"/>
@@ -32711,7 +34920,7 @@
       <w:lvlJc w:val="left"/>
     </w:lvl>
   </w:abstractNum>
-  <w:abstractNum w:abstractNumId="89">
+  <w:abstractNum w:abstractNumId="92">
     <w:nsid w:val="7E3CDB08"/>
     <w:multiLevelType w:val="singleLevel"/>
     <w:tmpl w:val="7E3CDB08"/>
@@ -32723,7 +34932,7 @@
       <w:lvlJc w:val="left"/>
     </w:lvl>
   </w:abstractNum>
-  <w:abstractNum w:abstractNumId="90">
+  <w:abstractNum w:abstractNumId="93">
     <w:nsid w:val="7E9664C6"/>
     <w:multiLevelType w:val="singleLevel"/>
     <w:tmpl w:val="7E9664C6"/>
@@ -32735,7 +34944,7 @@
       <w:lvlJc w:val="left"/>
     </w:lvl>
   </w:abstractNum>
-  <w:abstractNum w:abstractNumId="91">
+  <w:abstractNum w:abstractNumId="94">
     <w:nsid w:val="7EA90498"/>
     <w:multiLevelType w:val="singleLevel"/>
     <w:tmpl w:val="7EA90498"/>
@@ -32751,34 +34960,34 @@
     <w:abstractNumId w:val="1"/>
   </w:num>
   <w:num w:numId="2">
-    <w:abstractNumId w:val="29"/>
+    <w:abstractNumId w:val="31"/>
   </w:num>
   <w:num w:numId="3">
-    <w:abstractNumId w:val="45"/>
+    <w:abstractNumId w:val="47"/>
   </w:num>
   <w:num w:numId="4">
-    <w:abstractNumId w:val="84"/>
+    <w:abstractNumId w:val="87"/>
   </w:num>
   <w:num w:numId="5">
-    <w:abstractNumId w:val="24"/>
+    <w:abstractNumId w:val="26"/>
   </w:num>
   <w:num w:numId="6">
-    <w:abstractNumId w:val="46"/>
+    <w:abstractNumId w:val="48"/>
   </w:num>
   <w:num w:numId="7">
-    <w:abstractNumId w:val="48"/>
+    <w:abstractNumId w:val="50"/>
   </w:num>
   <w:num w:numId="8">
     <w:abstractNumId w:val="4"/>
   </w:num>
   <w:num w:numId="9">
-    <w:abstractNumId w:val="59"/>
+    <w:abstractNumId w:val="61"/>
   </w:num>
   <w:num w:numId="10">
-    <w:abstractNumId w:val="36"/>
+    <w:abstractNumId w:val="38"/>
   </w:num>
   <w:num w:numId="11">
-    <w:abstractNumId w:val="83"/>
+    <w:abstractNumId w:val="86"/>
   </w:num>
   <w:num w:numId="12">
     <w:abstractNumId w:val="20"/>
@@ -32790,184 +34999,184 @@
     <w:abstractNumId w:val="11"/>
   </w:num>
   <w:num w:numId="15">
-    <w:abstractNumId w:val="58"/>
+    <w:abstractNumId w:val="60"/>
   </w:num>
   <w:num w:numId="16">
     <w:abstractNumId w:val="21"/>
   </w:num>
   <w:num w:numId="17">
-    <w:abstractNumId w:val="35"/>
+    <w:abstractNumId w:val="37"/>
   </w:num>
   <w:num w:numId="18">
-    <w:abstractNumId w:val="75"/>
+    <w:abstractNumId w:val="77"/>
   </w:num>
   <w:num w:numId="19">
-    <w:abstractNumId w:val="34"/>
+    <w:abstractNumId w:val="36"/>
   </w:num>
   <w:num w:numId="20">
-    <w:abstractNumId w:val="55"/>
+    <w:abstractNumId w:val="57"/>
   </w:num>
   <w:num w:numId="21">
-    <w:abstractNumId w:val="67"/>
+    <w:abstractNumId w:val="69"/>
   </w:num>
   <w:num w:numId="22">
-    <w:abstractNumId w:val="47"/>
+    <w:abstractNumId w:val="49"/>
   </w:num>
   <w:num w:numId="23">
     <w:abstractNumId w:val="6"/>
   </w:num>
   <w:num w:numId="24">
-    <w:abstractNumId w:val="40"/>
+    <w:abstractNumId w:val="42"/>
   </w:num>
   <w:num w:numId="25">
     <w:abstractNumId w:val="2"/>
   </w:num>
   <w:num w:numId="26">
-    <w:abstractNumId w:val="56"/>
+    <w:abstractNumId w:val="58"/>
   </w:num>
   <w:num w:numId="27">
-    <w:abstractNumId w:val="41"/>
+    <w:abstractNumId w:val="43"/>
   </w:num>
   <w:num w:numId="28">
-    <w:abstractNumId w:val="68"/>
+    <w:abstractNumId w:val="70"/>
   </w:num>
   <w:num w:numId="29">
     <w:abstractNumId w:val="14"/>
   </w:num>
   <w:num w:numId="30">
-    <w:abstractNumId w:val="64"/>
+    <w:abstractNumId w:val="66"/>
   </w:num>
   <w:num w:numId="31">
-    <w:abstractNumId w:val="69"/>
+    <w:abstractNumId w:val="71"/>
   </w:num>
   <w:num w:numId="32">
-    <w:abstractNumId w:val="51"/>
+    <w:abstractNumId w:val="53"/>
   </w:num>
   <w:num w:numId="33">
-    <w:abstractNumId w:val="38"/>
+    <w:abstractNumId w:val="40"/>
   </w:num>
   <w:num w:numId="34">
-    <w:abstractNumId w:val="76"/>
+    <w:abstractNumId w:val="79"/>
   </w:num>
   <w:num w:numId="35">
     <w:abstractNumId w:val="9"/>
   </w:num>
   <w:num w:numId="36">
-    <w:abstractNumId w:val="27"/>
+    <w:abstractNumId w:val="29"/>
   </w:num>
   <w:num w:numId="37">
     <w:abstractNumId w:val="18"/>
   </w:num>
   <w:num w:numId="38">
-    <w:abstractNumId w:val="37"/>
+    <w:abstractNumId w:val="39"/>
   </w:num>
   <w:num w:numId="39">
     <w:abstractNumId w:val="0"/>
   </w:num>
   <w:num w:numId="40">
-    <w:abstractNumId w:val="50"/>
+    <w:abstractNumId w:val="52"/>
   </w:num>
   <w:num w:numId="41">
-    <w:abstractNumId w:val="88"/>
+    <w:abstractNumId w:val="91"/>
   </w:num>
   <w:num w:numId="42">
     <w:abstractNumId w:val="7"/>
   </w:num>
   <w:num w:numId="43">
-    <w:abstractNumId w:val="87"/>
+    <w:abstractNumId w:val="90"/>
   </w:num>
   <w:num w:numId="44">
-    <w:abstractNumId w:val="65"/>
+    <w:abstractNumId w:val="67"/>
   </w:num>
   <w:num w:numId="45">
-    <w:abstractNumId w:val="78"/>
+    <w:abstractNumId w:val="81"/>
   </w:num>
   <w:num w:numId="46">
-    <w:abstractNumId w:val="90"/>
+    <w:abstractNumId w:val="93"/>
   </w:num>
   <w:num w:numId="47">
-    <w:abstractNumId w:val="28"/>
+    <w:abstractNumId w:val="30"/>
   </w:num>
   <w:num w:numId="48">
     <w:abstractNumId w:val="8"/>
   </w:num>
   <w:num w:numId="49">
-    <w:abstractNumId w:val="86"/>
+    <w:abstractNumId w:val="89"/>
   </w:num>
   <w:num w:numId="50">
-    <w:abstractNumId w:val="31"/>
+    <w:abstractNumId w:val="33"/>
   </w:num>
   <w:num w:numId="51">
-    <w:abstractNumId w:val="30"/>
+    <w:abstractNumId w:val="32"/>
   </w:num>
   <w:num w:numId="52">
-    <w:abstractNumId w:val="44"/>
+    <w:abstractNumId w:val="46"/>
   </w:num>
   <w:num w:numId="53">
-    <w:abstractNumId w:val="25"/>
+    <w:abstractNumId w:val="27"/>
   </w:num>
   <w:num w:numId="54">
     <w:abstractNumId w:val="15"/>
   </w:num>
   <w:num w:numId="55">
-    <w:abstractNumId w:val="62"/>
+    <w:abstractNumId w:val="64"/>
   </w:num>
   <w:num w:numId="56">
-    <w:abstractNumId w:val="85"/>
+    <w:abstractNumId w:val="88"/>
   </w:num>
   <w:num w:numId="57">
     <w:abstractNumId w:val="13"/>
   </w:num>
   <w:num w:numId="58">
-    <w:abstractNumId w:val="77"/>
+    <w:abstractNumId w:val="80"/>
   </w:num>
   <w:num w:numId="59">
     <w:abstractNumId w:val="5"/>
   </w:num>
   <w:num w:numId="60">
-    <w:abstractNumId w:val="79"/>
+    <w:abstractNumId w:val="82"/>
   </w:num>
   <w:num w:numId="61">
-    <w:abstractNumId w:val="72"/>
+    <w:abstractNumId w:val="74"/>
   </w:num>
   <w:num w:numId="62">
-    <w:abstractNumId w:val="61"/>
+    <w:abstractNumId w:val="63"/>
   </w:num>
   <w:num w:numId="63">
-    <w:abstractNumId w:val="54"/>
+    <w:abstractNumId w:val="56"/>
   </w:num>
   <w:num w:numId="64">
-    <w:abstractNumId w:val="66"/>
+    <w:abstractNumId w:val="68"/>
   </w:num>
   <w:num w:numId="65">
-    <w:abstractNumId w:val="91"/>
+    <w:abstractNumId w:val="94"/>
   </w:num>
   <w:num w:numId="66">
-    <w:abstractNumId w:val="57"/>
+    <w:abstractNumId w:val="59"/>
   </w:num>
   <w:num w:numId="67">
-    <w:abstractNumId w:val="33"/>
+    <w:abstractNumId w:val="35"/>
   </w:num>
   <w:num w:numId="68">
-    <w:abstractNumId w:val="89"/>
+    <w:abstractNumId w:val="92"/>
   </w:num>
   <w:num w:numId="69">
     <w:abstractNumId w:val="10"/>
   </w:num>
   <w:num w:numId="70">
-    <w:abstractNumId w:val="42"/>
+    <w:abstractNumId w:val="44"/>
   </w:num>
   <w:num w:numId="71">
-    <w:abstractNumId w:val="26"/>
+    <w:abstractNumId w:val="28"/>
   </w:num>
   <w:num w:numId="72">
-    <w:abstractNumId w:val="63"/>
+    <w:abstractNumId w:val="65"/>
   </w:num>
   <w:num w:numId="73">
-    <w:abstractNumId w:val="53"/>
+    <w:abstractNumId w:val="55"/>
   </w:num>
   <w:num w:numId="74">
-    <w:abstractNumId w:val="32"/>
+    <w:abstractNumId w:val="34"/>
   </w:num>
   <w:num w:numId="75">
     <w:abstractNumId w:val="12"/>
@@ -32976,52 +35185,61 @@
     <w:abstractNumId w:val="22"/>
   </w:num>
   <w:num w:numId="77">
-    <w:abstractNumId w:val="49"/>
+    <w:abstractNumId w:val="51"/>
   </w:num>
   <w:num w:numId="78">
     <w:abstractNumId w:val="17"/>
   </w:num>
   <w:num w:numId="79">
-    <w:abstractNumId w:val="43"/>
+    <w:abstractNumId w:val="45"/>
   </w:num>
   <w:num w:numId="80">
-    <w:abstractNumId w:val="60"/>
+    <w:abstractNumId w:val="62"/>
   </w:num>
   <w:num w:numId="81">
-    <w:abstractNumId w:val="81"/>
+    <w:abstractNumId w:val="84"/>
   </w:num>
   <w:num w:numId="82">
-    <w:abstractNumId w:val="74"/>
+    <w:abstractNumId w:val="76"/>
   </w:num>
   <w:num w:numId="83">
-    <w:abstractNumId w:val="39"/>
+    <w:abstractNumId w:val="41"/>
   </w:num>
   <w:num w:numId="84">
-    <w:abstractNumId w:val="23"/>
+    <w:abstractNumId w:val="24"/>
   </w:num>
   <w:num w:numId="85">
-    <w:abstractNumId w:val="73"/>
+    <w:abstractNumId w:val="75"/>
   </w:num>
   <w:num w:numId="86">
-    <w:abstractNumId w:val="70"/>
+    <w:abstractNumId w:val="72"/>
   </w:num>
   <w:num w:numId="87">
     <w:abstractNumId w:val="3"/>
   </w:num>
   <w:num w:numId="88">
-    <w:abstractNumId w:val="52"/>
+    <w:abstractNumId w:val="54"/>
   </w:num>
   <w:num w:numId="89">
-    <w:abstractNumId w:val="82"/>
+    <w:abstractNumId w:val="85"/>
   </w:num>
   <w:num w:numId="90">
     <w:abstractNumId w:val="19"/>
   </w:num>
   <w:num w:numId="91">
-    <w:abstractNumId w:val="80"/>
+    <w:abstractNumId w:val="83"/>
   </w:num>
   <w:num w:numId="92">
-    <w:abstractNumId w:val="71"/>
+    <w:abstractNumId w:val="25"/>
+  </w:num>
+  <w:num w:numId="93">
+    <w:abstractNumId w:val="23"/>
+  </w:num>
+  <w:num w:numId="94">
+    <w:abstractNumId w:val="78"/>
+  </w:num>
+  <w:num w:numId="95">
+    <w:abstractNumId w:val="73"/>
   </w:num>
 </w:numbering>
 </file>
@@ -33122,7 +35340,7 @@
     <w:lsdException w:unhideWhenUsed="0" w:uiPriority="0" w:semiHidden="0" w:name="Body Text Indent 2"/>
     <w:lsdException w:unhideWhenUsed="0" w:uiPriority="0" w:semiHidden="0" w:name="Body Text Indent 3"/>
     <w:lsdException w:unhideWhenUsed="0" w:uiPriority="0" w:semiHidden="0" w:name="Block Text"/>
-    <w:lsdException w:unhideWhenUsed="0" w:uiPriority="0" w:semiHidden="0" w:name="Hyperlink"/>
+    <w:lsdException w:qFormat="1" w:unhideWhenUsed="0" w:uiPriority="0" w:semiHidden="0" w:name="Hyperlink"/>
     <w:lsdException w:unhideWhenUsed="0" w:uiPriority="0" w:semiHidden="0" w:name="FollowedHyperlink"/>
     <w:lsdException w:qFormat="1" w:unhideWhenUsed="0" w:uiPriority="0" w:semiHidden="0" w:name="Strong"/>
     <w:lsdException w:qFormat="1" w:unhideWhenUsed="0" w:uiPriority="0" w:semiHidden="0" w:name="Emphasis"/>
@@ -33552,6 +35770,7 @@
   <w:style w:type="character" w:styleId="16">
     <w:name w:val="Hyperlink"/>
     <w:basedOn w:val="15"/>
+    <w:qFormat/>
     <w:uiPriority w:val="0"/>
     <w:rPr>
       <w:color w:val="0000FF"/>

--- a/28. OLTP/2. GoldenDB.docx
+++ b/28. OLTP/2. GoldenDB.docx
@@ -16010,6 +16010,7 @@
       <w:pPr>
         <w:widowControl w:val="0"/>
         <w:numPr>
+          <w:ilvl w:val="0"/>
           <w:numId w:val="0"/>
         </w:numPr>
         <w:spacing w:line="360" w:lineRule="auto"/>
@@ -16710,6 +16711,7 @@
       <w:pPr>
         <w:widowControl w:val="0"/>
         <w:numPr>
+          <w:ilvl w:val="0"/>
           <w:numId w:val="0"/>
         </w:numPr>
         <w:spacing w:line="360" w:lineRule="auto"/>
@@ -16732,6 +16734,7 @@
       <w:pPr>
         <w:widowControl w:val="0"/>
         <w:numPr>
+          <w:ilvl w:val="0"/>
           <w:numId w:val="0"/>
         </w:numPr>
         <w:spacing w:line="360" w:lineRule="auto"/>
@@ -16812,12 +16815,6 @@
             <w:insideH w:val="single" w:color="auto" w:sz="4" w:space="0"/>
             <w:insideV w:val="single" w:color="auto" w:sz="4" w:space="0"/>
           </w:tblBorders>
-          <w:tblCellMar>
-            <w:top w:w="0" w:type="dxa"/>
-            <w:left w:w="108" w:type="dxa"/>
-            <w:bottom w:w="0" w:type="dxa"/>
-            <w:right w:w="108" w:type="dxa"/>
-          </w:tblCellMar>
         </w:tblPrEx>
         <w:tc>
           <w:tcPr>
@@ -17647,6 +17644,7 @@
       <w:pPr>
         <w:widowControl w:val="0"/>
         <w:numPr>
+          <w:ilvl w:val="0"/>
           <w:numId w:val="0"/>
         </w:numPr>
         <w:spacing w:line="360" w:lineRule="auto"/>
@@ -17661,6 +17659,7 @@
       <w:pPr>
         <w:widowControl w:val="0"/>
         <w:numPr>
+          <w:ilvl w:val="0"/>
           <w:numId w:val="0"/>
         </w:numPr>
         <w:spacing w:line="360" w:lineRule="auto"/>
@@ -17683,6 +17682,7 @@
       <w:pPr>
         <w:widowControl w:val="0"/>
         <w:numPr>
+          <w:ilvl w:val="0"/>
           <w:numId w:val="0"/>
         </w:numPr>
         <w:spacing w:line="360" w:lineRule="auto"/>
@@ -17705,6 +17705,7 @@
       <w:pPr>
         <w:widowControl w:val="0"/>
         <w:numPr>
+          <w:ilvl w:val="0"/>
           <w:numId w:val="0"/>
         </w:numPr>
         <w:spacing w:line="360" w:lineRule="auto"/>
@@ -17783,6 +17784,7 @@
       <w:pPr>
         <w:widowControl w:val="0"/>
         <w:numPr>
+          <w:ilvl w:val="0"/>
           <w:numId w:val="0"/>
         </w:numPr>
         <w:spacing w:line="360" w:lineRule="auto"/>
@@ -17805,6 +17807,7 @@
       <w:pPr>
         <w:widowControl w:val="0"/>
         <w:numPr>
+          <w:ilvl w:val="0"/>
           <w:numId w:val="0"/>
         </w:numPr>
         <w:spacing w:line="360" w:lineRule="auto"/>
@@ -17883,6 +17886,7 @@
       <w:pPr>
         <w:widowControl w:val="0"/>
         <w:numPr>
+          <w:ilvl w:val="0"/>
           <w:numId w:val="0"/>
         </w:numPr>
         <w:spacing w:line="360" w:lineRule="auto"/>
@@ -17905,6 +17909,7 @@
       <w:pPr>
         <w:widowControl w:val="0"/>
         <w:numPr>
+          <w:ilvl w:val="0"/>
           <w:numId w:val="0"/>
         </w:numPr>
         <w:spacing w:line="360" w:lineRule="auto"/>
@@ -18200,6 +18205,7 @@
       <w:pPr>
         <w:widowControl w:val="0"/>
         <w:numPr>
+          <w:ilvl w:val="0"/>
           <w:numId w:val="0"/>
         </w:numPr>
         <w:spacing w:line="360" w:lineRule="auto"/>
@@ -18268,6 +18274,7 @@
       <w:pPr>
         <w:widowControl w:val="0"/>
         <w:numPr>
+          <w:ilvl w:val="0"/>
           <w:numId w:val="0"/>
         </w:numPr>
         <w:spacing w:line="360" w:lineRule="auto"/>
@@ -20260,6 +20267,7 @@
       <w:pPr>
         <w:widowControl w:val="0"/>
         <w:numPr>
+          <w:ilvl w:val="0"/>
           <w:numId w:val="0"/>
         </w:numPr>
         <w:spacing w:line="360" w:lineRule="auto"/>
@@ -20923,6 +20931,7 @@
       <w:pPr>
         <w:widowControl w:val="0"/>
         <w:numPr>
+          <w:ilvl w:val="0"/>
           <w:numId w:val="0"/>
         </w:numPr>
         <w:spacing w:line="360" w:lineRule="auto"/>
@@ -21014,6 +21023,7 @@
       <w:pPr>
         <w:widowControl w:val="0"/>
         <w:numPr>
+          <w:ilvl w:val="0"/>
           <w:numId w:val="0"/>
         </w:numPr>
         <w:spacing w:line="360" w:lineRule="auto"/>
@@ -21036,6 +21046,7 @@
       <w:pPr>
         <w:widowControl w:val="0"/>
         <w:numPr>
+          <w:ilvl w:val="0"/>
           <w:numId w:val="0"/>
         </w:numPr>
         <w:spacing w:line="360" w:lineRule="auto"/>
@@ -21224,6 +21235,7 @@
       <w:pPr>
         <w:widowControl w:val="0"/>
         <w:numPr>
+          <w:ilvl w:val="0"/>
           <w:numId w:val="0"/>
         </w:numPr>
         <w:spacing w:line="360" w:lineRule="auto"/>
@@ -21475,6 +21487,7 @@
       <w:pPr>
         <w:widowControl w:val="0"/>
         <w:numPr>
+          <w:ilvl w:val="0"/>
           <w:numId w:val="0"/>
         </w:numPr>
         <w:spacing w:line="360" w:lineRule="auto"/>
@@ -21492,8 +21505,6 @@
         </w:rPr>
         <w:t>注：proxy启动后，PM会通知所在集群是否有对等proxy正在帮你回滚，如果存在，需要去GTM上查询此集群下本proxy的活跃GTID是否回滚完，如果没有回滚完，不能对外提供服务。</w:t>
       </w:r>
-      <w:bookmarkStart w:id="0" w:name="_GoBack"/>
-      <w:bookmarkEnd w:id="0"/>
     </w:p>
     <w:p>
       <w:pPr>
@@ -21774,6 +21785,7 @@
       <w:pPr>
         <w:widowControl w:val="0"/>
         <w:numPr>
+          <w:ilvl w:val="0"/>
           <w:numId w:val="0"/>
         </w:numPr>
         <w:spacing w:line="360" w:lineRule="auto"/>
@@ -21901,6 +21913,7 @@
     <w:p>
       <w:pPr>
         <w:numPr>
+          <w:ilvl w:val="0"/>
           <w:numId w:val="0"/>
         </w:numPr>
         <w:ind w:firstLine="420" w:firstLineChars="0"/>
@@ -21920,6 +21933,7 @@
     <w:p>
       <w:pPr>
         <w:numPr>
+          <w:ilvl w:val="0"/>
           <w:numId w:val="0"/>
         </w:numPr>
         <w:ind w:firstLine="420" w:firstLineChars="0"/>
@@ -21939,6 +21953,7 @@
     <w:p>
       <w:pPr>
         <w:numPr>
+          <w:ilvl w:val="0"/>
           <w:numId w:val="0"/>
         </w:numPr>
         <w:ind w:firstLine="420" w:firstLineChars="0"/>
@@ -21958,6 +21973,7 @@
     <w:p>
       <w:pPr>
         <w:numPr>
+          <w:ilvl w:val="0"/>
           <w:numId w:val="0"/>
         </w:numPr>
         <w:ind w:firstLine="420" w:firstLineChars="0"/>
@@ -21977,6 +21993,7 @@
     <w:p>
       <w:pPr>
         <w:numPr>
+          <w:ilvl w:val="0"/>
           <w:numId w:val="0"/>
         </w:numPr>
         <w:ind w:firstLine="420" w:firstLineChars="0"/>
@@ -21996,6 +22013,7 @@
     <w:p>
       <w:pPr>
         <w:numPr>
+          <w:ilvl w:val="0"/>
           <w:numId w:val="0"/>
         </w:numPr>
         <w:rPr>
@@ -22084,6 +22102,7 @@
     <w:p>
       <w:pPr>
         <w:numPr>
+          <w:ilvl w:val="0"/>
           <w:numId w:val="0"/>
         </w:numPr>
         <w:ind w:firstLine="420" w:firstLineChars="0"/>
@@ -22103,6 +22122,7 @@
     <w:p>
       <w:pPr>
         <w:numPr>
+          <w:ilvl w:val="0"/>
           <w:numId w:val="0"/>
         </w:numPr>
         <w:ind w:firstLine="420" w:firstLineChars="0"/>
@@ -22122,6 +22142,7 @@
     <w:p>
       <w:pPr>
         <w:numPr>
+          <w:ilvl w:val="0"/>
           <w:numId w:val="0"/>
         </w:numPr>
         <w:ind w:firstLine="420" w:firstLineChars="0"/>
@@ -22141,6 +22162,7 @@
     <w:p>
       <w:pPr>
         <w:numPr>
+          <w:ilvl w:val="0"/>
           <w:numId w:val="0"/>
         </w:numPr>
         <w:ind w:firstLine="420" w:firstLineChars="0"/>
@@ -22160,6 +22182,7 @@
     <w:p>
       <w:pPr>
         <w:numPr>
+          <w:ilvl w:val="0"/>
           <w:numId w:val="0"/>
         </w:numPr>
         <w:ind w:firstLine="420" w:firstLineChars="0"/>
@@ -22179,6 +22202,7 @@
     <w:p>
       <w:pPr>
         <w:numPr>
+          <w:ilvl w:val="0"/>
           <w:numId w:val="0"/>
         </w:numPr>
         <w:ind w:firstLine="420" w:firstLineChars="0"/>
@@ -22198,6 +22222,7 @@
     <w:p>
       <w:pPr>
         <w:numPr>
+          <w:ilvl w:val="0"/>
           <w:numId w:val="0"/>
         </w:numPr>
         <w:ind w:firstLine="420" w:firstLineChars="0"/>
@@ -22237,6 +22262,7 @@
     <w:p>
       <w:pPr>
         <w:numPr>
+          <w:ilvl w:val="0"/>
           <w:numId w:val="0"/>
         </w:numPr>
         <w:ind w:firstLine="420" w:firstLineChars="0"/>
@@ -22264,6 +22290,7 @@
     <w:p>
       <w:pPr>
         <w:numPr>
+          <w:ilvl w:val="0"/>
           <w:numId w:val="0"/>
         </w:numPr>
         <w:ind w:firstLine="420" w:firstLineChars="0"/>
@@ -22694,6 +22721,7 @@
       <w:pPr>
         <w:widowControl w:val="0"/>
         <w:numPr>
+          <w:ilvl w:val="0"/>
           <w:numId w:val="0"/>
         </w:numPr>
         <w:spacing w:line="360" w:lineRule="auto"/>
@@ -22716,6 +22744,7 @@
       <w:pPr>
         <w:widowControl w:val="0"/>
         <w:numPr>
+          <w:ilvl w:val="0"/>
           <w:numId w:val="0"/>
         </w:numPr>
         <w:spacing w:line="360" w:lineRule="auto"/>
@@ -22738,6 +22767,7 @@
       <w:pPr>
         <w:widowControl w:val="0"/>
         <w:numPr>
+          <w:ilvl w:val="0"/>
           <w:numId w:val="0"/>
         </w:numPr>
         <w:spacing w:line="360" w:lineRule="auto"/>
@@ -22986,6 +23016,33 @@
         </w:rPr>
         <w:t>数据分布</w:t>
       </w:r>
+    </w:p>
+    <w:p>
+      <w:pPr>
+        <w:ind w:firstLine="420" w:firstLineChars="0"/>
+        <w:rPr>
+          <w:rFonts w:hint="eastAsia"/>
+          <w:lang w:val="en-US" w:eastAsia="zh-CN"/>
+        </w:rPr>
+      </w:pPr>
+      <w:r>
+        <w:rPr>
+          <w:rFonts w:hint="eastAsia"/>
+          <w:lang w:val="en-US" w:eastAsia="zh-CN"/>
+        </w:rPr>
+        <w:t>数据量达到1000万的数据表尽量分片。</w:t>
+      </w:r>
+    </w:p>
+    <w:p>
+      <w:pPr>
+        <w:ind w:firstLine="420" w:firstLineChars="0"/>
+        <w:rPr>
+          <w:rFonts w:hint="default"/>
+          <w:lang w:val="en-US" w:eastAsia="zh-CN"/>
+        </w:rPr>
+      </w:pPr>
+      <w:bookmarkStart w:id="0" w:name="_GoBack"/>
+      <w:bookmarkEnd w:id="0"/>
     </w:p>
     <w:p>
       <w:pPr>
@@ -31350,6 +31407,15 @@
     </w:p>
     <w:p>
       <w:pPr>
+        <w:ind w:firstLine="420" w:firstLineChars="0"/>
+        <w:rPr>
+          <w:rFonts w:hint="eastAsia"/>
+          <w:lang w:val="en-US" w:eastAsia="zh-CN"/>
+        </w:rPr>
+      </w:pPr>
+    </w:p>
+    <w:p>
+      <w:pPr>
         <w:pStyle w:val="4"/>
         <w:bidi w:val="0"/>
         <w:rPr>
@@ -31940,6 +32006,23 @@
         <w:pStyle w:val="3"/>
         <w:bidi w:val="0"/>
         <w:rPr>
+          <w:rFonts w:hint="default"/>
+          <w:lang w:val="en-US" w:eastAsia="zh-CN"/>
+        </w:rPr>
+      </w:pPr>
+      <w:r>
+        <w:rPr>
+          <w:rFonts w:hint="eastAsia"/>
+          <w:lang w:val="en-US" w:eastAsia="zh-CN"/>
+        </w:rPr>
+        <w:t>COPY TABLE</w:t>
+      </w:r>
+    </w:p>
+    <w:p>
+      <w:pPr>
+        <w:pStyle w:val="3"/>
+        <w:bidi w:val="0"/>
+        <w:rPr>
           <w:rFonts w:hint="eastAsia"/>
           <w:lang w:val="en-US" w:eastAsia="zh-CN"/>
         </w:rPr>
@@ -31956,7 +32039,7 @@
       <w:pPr>
         <w:ind w:firstLine="420" w:firstLineChars="0"/>
         <w:rPr>
-          <w:rFonts w:hint="default"/>
+          <w:rFonts w:hint="eastAsia"/>
           <w:lang w:val="en-US" w:eastAsia="zh-CN"/>
         </w:rPr>
       </w:pPr>
@@ -35509,6 +35592,251 @@
           <w:rFonts w:hint="eastAsia"/>
           <w:lang w:val="en-US" w:eastAsia="zh-CN"/>
         </w:rPr>
+        <w:t>流水号</w:t>
+      </w:r>
+    </w:p>
+    <w:p>
+      <w:pPr>
+        <w:ind w:firstLine="420" w:firstLineChars="0"/>
+        <w:rPr>
+          <w:rFonts w:hint="eastAsia"/>
+          <w:lang w:val="en-US" w:eastAsia="zh-CN"/>
+        </w:rPr>
+      </w:pPr>
+      <w:r>
+        <w:rPr>
+          <w:rFonts w:hint="eastAsia"/>
+          <w:lang w:val="en-US" w:eastAsia="zh-CN"/>
+        </w:rPr>
+        <w:t>系统表information_schema.INNODB_TRX主要记录了innodb事务的相关信息，需要增加2个字段用于保存事务流水号信息及GTID信息。</w:t>
+      </w:r>
+    </w:p>
+    <w:p>
+      <w:pPr>
+        <w:ind w:firstLine="420" w:firstLineChars="0"/>
+        <w:rPr>
+          <w:rFonts w:hint="eastAsia"/>
+          <w:lang w:val="en-US" w:eastAsia="zh-CN"/>
+        </w:rPr>
+      </w:pPr>
+      <w:r>
+        <w:rPr>
+          <w:rFonts w:hint="eastAsia"/>
+          <w:lang w:val="en-US" w:eastAsia="zh-CN"/>
+        </w:rPr>
+        <w:t>新增字段信息如下：</w:t>
+      </w:r>
+    </w:p>
+    <w:p>
+      <w:pPr>
+        <w:ind w:firstLine="420" w:firstLineChars="0"/>
+        <w:rPr>
+          <w:rFonts w:hint="eastAsia"/>
+          <w:lang w:val="en-US" w:eastAsia="zh-CN"/>
+        </w:rPr>
+      </w:pPr>
+      <w:r>
+        <w:rPr>
+          <w:rFonts w:hint="eastAsia"/>
+          <w:lang w:val="en-US" w:eastAsia="zh-CN"/>
+        </w:rPr>
+        <w:t>trx_serial_num varchar(32) DEFAULT NULL,</w:t>
+      </w:r>
+    </w:p>
+    <w:p>
+      <w:pPr>
+        <w:ind w:firstLine="420" w:firstLineChars="0"/>
+        <w:rPr>
+          <w:rFonts w:hint="eastAsia"/>
+          <w:lang w:val="en-US" w:eastAsia="zh-CN"/>
+        </w:rPr>
+      </w:pPr>
+      <w:r>
+        <w:rPr>
+          <w:rFonts w:hint="eastAsia"/>
+          <w:lang w:val="en-US" w:eastAsia="zh-CN"/>
+        </w:rPr>
+        <w:t>trx_gtm_gtid varcahr(32) DEFAULT NULL</w:t>
+      </w:r>
+    </w:p>
+    <w:p>
+      <w:pPr>
+        <w:ind w:firstLine="420" w:firstLineChars="0"/>
+        <w:rPr>
+          <w:rFonts w:hint="eastAsia"/>
+          <w:lang w:val="en-US" w:eastAsia="zh-CN"/>
+        </w:rPr>
+      </w:pPr>
+      <w:r>
+        <w:rPr>
+          <w:rFonts w:hint="eastAsia"/>
+          <w:lang w:val="en-US" w:eastAsia="zh-CN"/>
+        </w:rPr>
+        <w:t>事务流水号信息和GTID信息都是以特殊HINT信息的方式携带在SQL语句中的，如：</w:t>
+      </w:r>
+    </w:p>
+    <w:p>
+      <w:pPr>
+        <w:ind w:firstLine="420" w:firstLineChars="0"/>
+        <w:rPr>
+          <w:rFonts w:hint="eastAsia"/>
+          <w:color w:val="FF0000"/>
+          <w:lang w:val="en-US" w:eastAsia="zh-CN"/>
+        </w:rPr>
+      </w:pPr>
+      <w:r>
+        <w:rPr>
+          <w:rFonts w:hint="eastAsia"/>
+          <w:color w:val="FF0000"/>
+          <w:lang w:val="en-US" w:eastAsia="zh-CN"/>
+        </w:rPr>
+        <w:t>事务流水号：/*+TSN=abc123*/ START TRANSACTION;</w:t>
+      </w:r>
+    </w:p>
+    <w:p>
+      <w:pPr>
+        <w:ind w:firstLine="420" w:firstLineChars="0"/>
+        <w:rPr>
+          <w:rFonts w:hint="default"/>
+          <w:color w:val="FF0000"/>
+          <w:lang w:val="en-US" w:eastAsia="zh-CN"/>
+        </w:rPr>
+      </w:pPr>
+      <w:r>
+        <w:rPr>
+          <w:rFonts w:hint="default"/>
+          <w:color w:val="FF0000"/>
+          <w:lang w:val="en-US" w:eastAsia="zh-CN"/>
+        </w:rPr>
+        <w:t>事务流水号：/*+</w:t>
+      </w:r>
+      <w:r>
+        <w:rPr>
+          <w:rFonts w:hint="eastAsia"/>
+          <w:color w:val="FF0000"/>
+          <w:lang w:val="en-US" w:eastAsia="zh-CN"/>
+        </w:rPr>
+        <w:t>GTID</w:t>
+      </w:r>
+      <w:r>
+        <w:rPr>
+          <w:rFonts w:hint="default"/>
+          <w:color w:val="FF0000"/>
+          <w:lang w:val="en-US" w:eastAsia="zh-CN"/>
+        </w:rPr>
+        <w:t>=</w:t>
+      </w:r>
+      <w:r>
+        <w:rPr>
+          <w:rFonts w:hint="eastAsia"/>
+          <w:color w:val="FF0000"/>
+          <w:lang w:val="en-US" w:eastAsia="zh-CN"/>
+        </w:rPr>
+        <w:t>123456</w:t>
+      </w:r>
+      <w:r>
+        <w:rPr>
+          <w:rFonts w:hint="default"/>
+          <w:color w:val="FF0000"/>
+          <w:lang w:val="en-US" w:eastAsia="zh-CN"/>
+        </w:rPr>
+        <w:t>*/ START TRANSACTION;</w:t>
+      </w:r>
+    </w:p>
+    <w:p>
+      <w:pPr>
+        <w:ind w:firstLine="420" w:firstLineChars="0"/>
+        <w:rPr>
+          <w:rFonts w:hint="default"/>
+          <w:lang w:val="en-US" w:eastAsia="zh-CN"/>
+        </w:rPr>
+      </w:pPr>
+    </w:p>
+    <w:p>
+      <w:pPr>
+        <w:ind w:firstLine="420" w:firstLineChars="0"/>
+        <w:rPr>
+          <w:rFonts w:hint="eastAsia"/>
+          <w:b/>
+          <w:bCs/>
+          <w:lang w:val="en-US" w:eastAsia="zh-CN"/>
+        </w:rPr>
+      </w:pPr>
+      <w:r>
+        <w:rPr>
+          <w:rFonts w:hint="eastAsia"/>
+          <w:b/>
+          <w:bCs/>
+          <w:lang w:val="en-US" w:eastAsia="zh-CN"/>
+        </w:rPr>
+        <w:t>为什么要做？</w:t>
+      </w:r>
+    </w:p>
+    <w:p>
+      <w:pPr>
+        <w:ind w:firstLine="420" w:firstLineChars="0"/>
+        <w:rPr>
+          <w:rFonts w:hint="eastAsia"/>
+          <w:color w:val="FF0000"/>
+          <w:lang w:val="en-US" w:eastAsia="zh-CN"/>
+        </w:rPr>
+      </w:pPr>
+      <w:r>
+        <w:rPr>
+          <w:rFonts w:hint="eastAsia"/>
+          <w:color w:val="FF0000"/>
+          <w:lang w:val="en-US" w:eastAsia="zh-CN"/>
+        </w:rPr>
+        <w:t>事务流水号可以用于全链路的监控，以及问题的排查过程。</w:t>
+      </w:r>
+    </w:p>
+    <w:p>
+      <w:pPr>
+        <w:ind w:firstLine="420" w:firstLineChars="0"/>
+        <w:rPr>
+          <w:rFonts w:hint="eastAsia"/>
+          <w:lang w:val="en-US" w:eastAsia="zh-CN"/>
+        </w:rPr>
+      </w:pPr>
+      <w:r>
+        <w:rPr>
+          <w:rFonts w:hint="eastAsia"/>
+          <w:color w:val="FF0000"/>
+          <w:lang w:val="en-US" w:eastAsia="zh-CN"/>
+        </w:rPr>
+        <w:t>而GTID已经应用在映射binlog位置的功能中，大大提高已提交事务的回滚效率</w:t>
+      </w:r>
+      <w:r>
+        <w:rPr>
+          <w:rFonts w:hint="eastAsia"/>
+          <w:lang w:val="en-US" w:eastAsia="zh-CN"/>
+        </w:rPr>
+        <w:t>。</w:t>
+      </w:r>
+    </w:p>
+    <w:p>
+      <w:pPr>
+        <w:ind w:firstLine="420" w:firstLineChars="0"/>
+        <w:rPr>
+          <w:rFonts w:hint="default"/>
+          <w:lang w:val="en-US" w:eastAsia="zh-CN"/>
+        </w:rPr>
+      </w:pPr>
+    </w:p>
+    <w:p>
+      <w:pPr>
+        <w:pStyle w:val="3"/>
+        <w:bidi w:val="0"/>
+        <w:rPr>
+          <w:rFonts w:hint="eastAsia"/>
+          <w:lang w:val="en-US" w:eastAsia="zh-CN"/>
+        </w:rPr>
+      </w:pPr>
+      <w:r>
+        <w:rPr>
+          <w:rFonts w:hint="eastAsia"/>
+          <w:lang w:val="en-US" w:eastAsia="zh-CN"/>
+        </w:rPr>
         <w:t>日志</w:t>
       </w:r>
     </w:p>
@@ -40590,7 +40918,7 @@
         <w:pStyle w:val="3"/>
         <w:bidi w:val="0"/>
         <w:rPr>
-          <w:rFonts w:hint="default"/>
+          <w:rFonts w:hint="eastAsia"/>
           <w:lang w:val="en-US" w:eastAsia="zh-CN"/>
         </w:rPr>
       </w:pPr>
@@ -40600,6 +40928,40 @@
           <w:lang w:val="en-US" w:eastAsia="zh-CN"/>
         </w:rPr>
         <w:t>JAVA开发指导</w:t>
+      </w:r>
+    </w:p>
+    <w:p>
+      <w:pPr>
+        <w:pStyle w:val="4"/>
+        <w:bidi w:val="0"/>
+        <w:rPr>
+          <w:rFonts w:hint="eastAsia"/>
+          <w:lang w:val="en-US" w:eastAsia="zh-CN"/>
+        </w:rPr>
+      </w:pPr>
+      <w:r>
+        <w:rPr>
+          <w:rFonts w:hint="eastAsia"/>
+          <w:lang w:val="en-US" w:eastAsia="zh-CN"/>
+        </w:rPr>
+        <w:t>JDBC</w:t>
+      </w:r>
+    </w:p>
+    <w:p>
+      <w:pPr>
+        <w:pStyle w:val="4"/>
+        <w:bidi w:val="0"/>
+        <w:rPr>
+          <w:rFonts w:hint="default"/>
+          <w:lang w:val="en-US" w:eastAsia="zh-CN"/>
+        </w:rPr>
+      </w:pPr>
+      <w:r>
+        <w:rPr>
+          <w:rFonts w:hint="eastAsia"/>
+          <w:lang w:val="en-US" w:eastAsia="zh-CN"/>
+        </w:rPr>
+        <w:t>连接池</w:t>
       </w:r>
     </w:p>
     <w:p>

--- a/28. OLTP/2. GoldenDB.docx
+++ b/28. OLTP/2. GoldenDB.docx
@@ -12939,6 +12939,57 @@
     </w:p>
     <w:p>
       <w:pPr>
+        <w:pStyle w:val="3"/>
+        <w:bidi w:val="0"/>
+        <w:rPr>
+          <w:rFonts w:hint="eastAsia"/>
+          <w:lang w:val="en-US" w:eastAsia="zh-CN"/>
+        </w:rPr>
+      </w:pPr>
+      <w:bookmarkStart w:id="0" w:name="_GoBack"/>
+      <w:bookmarkEnd w:id="0"/>
+      <w:r>
+        <w:rPr>
+          <w:rFonts w:hint="eastAsia"/>
+          <w:lang w:val="en-US" w:eastAsia="zh-CN"/>
+        </w:rPr>
+        <w:t>MetaDataServer</w:t>
+      </w:r>
+    </w:p>
+    <w:p>
+      <w:pPr>
+        <w:ind w:firstLine="420" w:firstLineChars="0"/>
+        <w:rPr>
+          <w:rFonts w:hint="eastAsia"/>
+          <w:lang w:val="en-US" w:eastAsia="zh-CN"/>
+        </w:rPr>
+      </w:pPr>
+      <w:r>
+        <w:rPr>
+          <w:rFonts w:hint="eastAsia"/>
+          <w:lang w:val="en-US" w:eastAsia="zh-CN"/>
+        </w:rPr>
+        <w:t>下文所述元数据是一个广义的概念，它在普通意义上的数据库元数据概念基础上增加了集群的结构管理信息。</w:t>
+      </w:r>
+    </w:p>
+    <w:p>
+      <w:pPr>
+        <w:ind w:firstLine="420" w:firstLineChars="0"/>
+        <w:rPr>
+          <w:rFonts w:hint="eastAsia"/>
+          <w:lang w:val="en-US" w:eastAsia="zh-CN"/>
+        </w:rPr>
+      </w:pPr>
+      <w:r>
+        <w:rPr>
+          <w:rFonts w:hint="eastAsia"/>
+          <w:lang w:val="en-US" w:eastAsia="zh-CN"/>
+        </w:rPr>
+        <w:t>元数据管理模块负责对元数据创建、修改、查询、删除、持久化等的管理公国；采用主备方式提供高可靠性和高可用性。</w:t>
+      </w:r>
+    </w:p>
+    <w:p>
+      <w:pPr>
         <w:pStyle w:val="4"/>
         <w:bidi w:val="0"/>
         <w:rPr>
@@ -12951,56 +13002,23 @@
           <w:rFonts w:hint="eastAsia"/>
           <w:lang w:val="en-US" w:eastAsia="zh-CN"/>
         </w:rPr>
-        <w:t>故障</w:t>
-      </w:r>
-    </w:p>
-    <w:p>
-      <w:pPr>
-        <w:pStyle w:val="5"/>
-        <w:bidi w:val="0"/>
-        <w:rPr>
-          <w:rFonts w:hint="eastAsia"/>
-          <w:lang w:val="en-US" w:eastAsia="zh-CN"/>
-        </w:rPr>
-      </w:pPr>
-      <w:r>
-        <w:rPr>
-          <w:rFonts w:hint="eastAsia"/>
-          <w:lang w:val="en-US" w:eastAsia="zh-CN"/>
-        </w:rPr>
-        <w:t>执行SQL显示大于当前最大GTID</w:t>
-      </w:r>
-    </w:p>
-    <w:p>
-      <w:pPr>
-        <w:ind w:firstLine="420" w:firstLineChars="0"/>
-        <w:rPr>
-          <w:rFonts w:hint="eastAsia"/>
-          <w:lang w:val="en-US" w:eastAsia="zh-CN"/>
-        </w:rPr>
-      </w:pPr>
-      <w:r>
-        <w:rPr>
-          <w:rFonts w:hint="eastAsia"/>
-          <w:lang w:val="en-US" w:eastAsia="zh-CN"/>
-        </w:rPr>
-        <w:t>问题描述：执行SQL报错，显示大于当前最大GTID</w:t>
-      </w:r>
-    </w:p>
-    <w:p>
-      <w:pPr>
-        <w:ind w:firstLine="420" w:firstLineChars="0"/>
-        <w:rPr>
-          <w:rFonts w:hint="eastAsia"/>
-          <w:lang w:val="en-US" w:eastAsia="zh-CN"/>
-        </w:rPr>
-      </w:pPr>
-      <w:r>
-        <w:rPr>
-          <w:rFonts w:hint="eastAsia"/>
-          <w:lang w:val="en-US" w:eastAsia="zh-CN"/>
-        </w:rPr>
-        <w:t>问题分析：</w:t>
+        <w:t>逻辑架构</w:t>
+      </w:r>
+    </w:p>
+    <w:p>
+      <w:pPr>
+        <w:ind w:firstLine="420" w:firstLineChars="0"/>
+        <w:rPr>
+          <w:rFonts w:hint="eastAsia"/>
+          <w:lang w:val="en-US" w:eastAsia="zh-CN"/>
+        </w:rPr>
+      </w:pPr>
+      <w:r>
+        <w:rPr>
+          <w:rFonts w:hint="eastAsia"/>
+          <w:lang w:val="en-US" w:eastAsia="zh-CN"/>
+        </w:rPr>
+        <w:t>MDS主要有如下的几种类型的数据：</w:t>
       </w:r>
     </w:p>
     <w:p>
@@ -13020,7 +13038,27 @@
           <w:rFonts w:hint="eastAsia"/>
           <w:lang w:val="en-US" w:eastAsia="zh-CN"/>
         </w:rPr>
-        <w:t>通过dbtool查看最大GTID，发现为1，显然不正确</w:t>
+        <w:t>数据字典。</w:t>
+      </w:r>
+    </w:p>
+    <w:p>
+      <w:pPr>
+        <w:numPr>
+          <w:ilvl w:val="0"/>
+          <w:numId w:val="0"/>
+        </w:numPr>
+        <w:ind w:firstLine="420" w:firstLineChars="0"/>
+        <w:rPr>
+          <w:rFonts w:hint="default"/>
+          <w:lang w:val="en-US" w:eastAsia="zh-CN"/>
+        </w:rPr>
+      </w:pPr>
+      <w:r>
+        <w:rPr>
+          <w:rFonts w:hint="eastAsia"/>
+          <w:lang w:val="en-US" w:eastAsia="zh-CN"/>
+        </w:rPr>
+        <w:t>如表定义、索引定义、存储过程定义、函数定义等数据库对象定义信息。</w:t>
       </w:r>
     </w:p>
     <w:p>
@@ -13040,7 +13078,27 @@
           <w:rFonts w:hint="eastAsia"/>
           <w:lang w:val="en-US" w:eastAsia="zh-CN"/>
         </w:rPr>
-        <w:t>然后新建sequence失败，显示文件不存在，即写磁盘不成功</w:t>
+        <w:t>分片信息。</w:t>
+      </w:r>
+    </w:p>
+    <w:p>
+      <w:pPr>
+        <w:numPr>
+          <w:ilvl w:val="0"/>
+          <w:numId w:val="0"/>
+        </w:numPr>
+        <w:ind w:firstLine="420" w:firstLineChars="0"/>
+        <w:rPr>
+          <w:rFonts w:hint="default"/>
+          <w:lang w:val="en-US" w:eastAsia="zh-CN"/>
+        </w:rPr>
+      </w:pPr>
+      <w:r>
+        <w:rPr>
+          <w:rFonts w:hint="eastAsia"/>
+          <w:lang w:val="en-US" w:eastAsia="zh-CN"/>
+        </w:rPr>
+        <w:t>当表需要分布式存储时，就需要定义表的分布策略信息，这些形成分片信息，用于描述表数据分布的算法、分布到哪些节点等。</w:t>
       </w:r>
     </w:p>
     <w:p>
@@ -13060,303 +13118,15 @@
           <w:rFonts w:hint="eastAsia"/>
           <w:lang w:val="en-US" w:eastAsia="zh-CN"/>
         </w:rPr>
-        <w:t>查看磁盘大小，显示已经耗尽</w:t>
-      </w:r>
-    </w:p>
-    <w:p>
-      <w:pPr>
-        <w:widowControl w:val="0"/>
-        <w:numPr>
+        <w:t>数据库集群信息。</w:t>
+      </w:r>
+    </w:p>
+    <w:p>
+      <w:pPr>
+        <w:numPr>
+          <w:ilvl w:val="0"/>
           <w:numId w:val="0"/>
         </w:numPr>
-        <w:spacing w:line="360" w:lineRule="auto"/>
-        <w:ind w:firstLine="420" w:firstLineChars="0"/>
-        <w:jc w:val="both"/>
-        <w:rPr>
-          <w:rFonts w:hint="eastAsia"/>
-          <w:lang w:val="en-US" w:eastAsia="zh-CN"/>
-        </w:rPr>
-      </w:pPr>
-      <w:r>
-        <w:rPr>
-          <w:rFonts w:hint="eastAsia"/>
-          <w:lang w:val="en-US" w:eastAsia="zh-CN"/>
-        </w:rPr>
-        <w:t>这里的原理是：删除旧的文件，新建新的文件，新文件再rename为旧文件，但是，磁盘满的时候，删除旧文件成功，rename会失败，即新文件没有创建成功</w:t>
-      </w:r>
-    </w:p>
-    <w:p>
-      <w:pPr>
-        <w:widowControl w:val="0"/>
-        <w:numPr>
-          <w:numId w:val="0"/>
-        </w:numPr>
-        <w:spacing w:line="360" w:lineRule="auto"/>
-        <w:ind w:firstLine="420" w:firstLineChars="0"/>
-        <w:jc w:val="both"/>
-        <w:rPr>
-          <w:rFonts w:hint="eastAsia"/>
-          <w:lang w:val="en-US" w:eastAsia="zh-CN"/>
-        </w:rPr>
-      </w:pPr>
-      <w:r>
-        <w:rPr>
-          <w:rFonts w:hint="eastAsia"/>
-          <w:lang w:val="en-US" w:eastAsia="zh-CN"/>
-        </w:rPr>
-        <w:t>修改方案：</w:t>
-      </w:r>
-    </w:p>
-    <w:p>
-      <w:pPr>
-        <w:widowControl w:val="0"/>
-        <w:numPr>
-          <w:ilvl w:val="0"/>
-          <w:numId w:val="50"/>
-        </w:numPr>
-        <w:spacing w:line="360" w:lineRule="auto"/>
-        <w:ind w:firstLine="420" w:firstLineChars="0"/>
-        <w:jc w:val="both"/>
-        <w:rPr>
-          <w:rFonts w:hint="eastAsia"/>
-          <w:lang w:val="en-US" w:eastAsia="zh-CN"/>
-        </w:rPr>
-      </w:pPr>
-      <w:r>
-        <w:rPr>
-          <w:rFonts w:hint="eastAsia"/>
-          <w:lang w:val="en-US" w:eastAsia="zh-CN"/>
-        </w:rPr>
-        <w:t>增加磁盘空间</w:t>
-      </w:r>
-    </w:p>
-    <w:p>
-      <w:pPr>
-        <w:widowControl w:val="0"/>
-        <w:numPr>
-          <w:ilvl w:val="0"/>
-          <w:numId w:val="50"/>
-        </w:numPr>
-        <w:spacing w:line="360" w:lineRule="auto"/>
-        <w:ind w:firstLine="420" w:firstLineChars="0"/>
-        <w:jc w:val="both"/>
-        <w:rPr>
-          <w:rFonts w:hint="default"/>
-          <w:lang w:val="en-US" w:eastAsia="zh-CN"/>
-        </w:rPr>
-      </w:pPr>
-      <w:r>
-        <w:rPr>
-          <w:rFonts w:hint="eastAsia"/>
-          <w:lang w:val="en-US" w:eastAsia="zh-CN"/>
-        </w:rPr>
-        <w:t>在业务表中查找最大的GTID，然后重新设置（该方法不够准备，通过binlog是最准确的）</w:t>
-      </w:r>
-    </w:p>
-    <w:p>
-      <w:pPr>
-        <w:widowControl w:val="0"/>
-        <w:numPr>
-          <w:numId w:val="0"/>
-        </w:numPr>
-        <w:spacing w:line="360" w:lineRule="auto"/>
-        <w:jc w:val="both"/>
-        <w:rPr>
-          <w:rFonts w:hint="default"/>
-          <w:lang w:val="en-US" w:eastAsia="zh-CN"/>
-        </w:rPr>
-      </w:pPr>
-      <w:bookmarkStart w:id="0" w:name="_GoBack"/>
-      <w:bookmarkEnd w:id="0"/>
-    </w:p>
-    <w:p>
-      <w:pPr>
-        <w:pStyle w:val="3"/>
-        <w:bidi w:val="0"/>
-        <w:rPr>
-          <w:rFonts w:hint="eastAsia"/>
-          <w:lang w:val="en-US" w:eastAsia="zh-CN"/>
-        </w:rPr>
-      </w:pPr>
-      <w:r>
-        <w:rPr>
-          <w:rFonts w:hint="eastAsia"/>
-          <w:lang w:val="en-US" w:eastAsia="zh-CN"/>
-        </w:rPr>
-        <w:t>MetaDataServer</w:t>
-      </w:r>
-    </w:p>
-    <w:p>
-      <w:pPr>
-        <w:ind w:firstLine="420" w:firstLineChars="0"/>
-        <w:rPr>
-          <w:rFonts w:hint="eastAsia"/>
-          <w:lang w:val="en-US" w:eastAsia="zh-CN"/>
-        </w:rPr>
-      </w:pPr>
-      <w:r>
-        <w:rPr>
-          <w:rFonts w:hint="eastAsia"/>
-          <w:lang w:val="en-US" w:eastAsia="zh-CN"/>
-        </w:rPr>
-        <w:t>下文所述元数据是一个广义的概念，它在普通意义上的数据库元数据概念基础上增加了集群的结构管理信息。</w:t>
-      </w:r>
-    </w:p>
-    <w:p>
-      <w:pPr>
-        <w:ind w:firstLine="420" w:firstLineChars="0"/>
-        <w:rPr>
-          <w:rFonts w:hint="eastAsia"/>
-          <w:lang w:val="en-US" w:eastAsia="zh-CN"/>
-        </w:rPr>
-      </w:pPr>
-      <w:r>
-        <w:rPr>
-          <w:rFonts w:hint="eastAsia"/>
-          <w:lang w:val="en-US" w:eastAsia="zh-CN"/>
-        </w:rPr>
-        <w:t>元数据管理模块负责对元数据创建、修改、查询、删除、持久化等的管理公国；采用主备方式提供高可靠性和高可用性。</w:t>
-      </w:r>
-    </w:p>
-    <w:p>
-      <w:pPr>
-        <w:pStyle w:val="4"/>
-        <w:bidi w:val="0"/>
-        <w:rPr>
-          <w:rFonts w:hint="eastAsia"/>
-          <w:lang w:val="en-US" w:eastAsia="zh-CN"/>
-        </w:rPr>
-      </w:pPr>
-      <w:r>
-        <w:rPr>
-          <w:rFonts w:hint="eastAsia"/>
-          <w:lang w:val="en-US" w:eastAsia="zh-CN"/>
-        </w:rPr>
-        <w:t>逻辑架构</w:t>
-      </w:r>
-    </w:p>
-    <w:p>
-      <w:pPr>
-        <w:ind w:firstLine="420" w:firstLineChars="0"/>
-        <w:rPr>
-          <w:rFonts w:hint="eastAsia"/>
-          <w:lang w:val="en-US" w:eastAsia="zh-CN"/>
-        </w:rPr>
-      </w:pPr>
-      <w:r>
-        <w:rPr>
-          <w:rFonts w:hint="eastAsia"/>
-          <w:lang w:val="en-US" w:eastAsia="zh-CN"/>
-        </w:rPr>
-        <w:t>MDS主要有如下的几种类型的数据：</w:t>
-      </w:r>
-    </w:p>
-    <w:p>
-      <w:pPr>
-        <w:numPr>
-          <w:ilvl w:val="0"/>
-          <w:numId w:val="51"/>
-        </w:numPr>
-        <w:ind w:firstLine="420" w:firstLineChars="0"/>
-        <w:rPr>
-          <w:rFonts w:hint="eastAsia"/>
-          <w:lang w:val="en-US" w:eastAsia="zh-CN"/>
-        </w:rPr>
-      </w:pPr>
-      <w:r>
-        <w:rPr>
-          <w:rFonts w:hint="eastAsia"/>
-          <w:lang w:val="en-US" w:eastAsia="zh-CN"/>
-        </w:rPr>
-        <w:t>数据字典。</w:t>
-      </w:r>
-    </w:p>
-    <w:p>
-      <w:pPr>
-        <w:numPr>
-          <w:ilvl w:val="0"/>
-          <w:numId w:val="0"/>
-        </w:numPr>
-        <w:ind w:firstLine="420" w:firstLineChars="0"/>
-        <w:rPr>
-          <w:rFonts w:hint="default"/>
-          <w:lang w:val="en-US" w:eastAsia="zh-CN"/>
-        </w:rPr>
-      </w:pPr>
-      <w:r>
-        <w:rPr>
-          <w:rFonts w:hint="eastAsia"/>
-          <w:lang w:val="en-US" w:eastAsia="zh-CN"/>
-        </w:rPr>
-        <w:t>如表定义、索引定义、存储过程定义、函数定义等数据库对象定义信息。</w:t>
-      </w:r>
-    </w:p>
-    <w:p>
-      <w:pPr>
-        <w:numPr>
-          <w:ilvl w:val="0"/>
-          <w:numId w:val="51"/>
-        </w:numPr>
-        <w:ind w:firstLine="420" w:firstLineChars="0"/>
-        <w:rPr>
-          <w:rFonts w:hint="default"/>
-          <w:lang w:val="en-US" w:eastAsia="zh-CN"/>
-        </w:rPr>
-      </w:pPr>
-      <w:r>
-        <w:rPr>
-          <w:rFonts w:hint="eastAsia"/>
-          <w:lang w:val="en-US" w:eastAsia="zh-CN"/>
-        </w:rPr>
-        <w:t>分片信息。</w:t>
-      </w:r>
-    </w:p>
-    <w:p>
-      <w:pPr>
-        <w:numPr>
-          <w:ilvl w:val="0"/>
-          <w:numId w:val="0"/>
-        </w:numPr>
-        <w:ind w:firstLine="420" w:firstLineChars="0"/>
-        <w:rPr>
-          <w:rFonts w:hint="default"/>
-          <w:lang w:val="en-US" w:eastAsia="zh-CN"/>
-        </w:rPr>
-      </w:pPr>
-      <w:r>
-        <w:rPr>
-          <w:rFonts w:hint="eastAsia"/>
-          <w:lang w:val="en-US" w:eastAsia="zh-CN"/>
-        </w:rPr>
-        <w:t>当表需要分布式存储时，就需要定义表的分布策略信息，这些形成分片信息，用于描述表数据分布的算法、分布到哪些节点等。</w:t>
-      </w:r>
-    </w:p>
-    <w:p>
-      <w:pPr>
-        <w:numPr>
-          <w:ilvl w:val="0"/>
-          <w:numId w:val="51"/>
-        </w:numPr>
-        <w:ind w:firstLine="420" w:firstLineChars="0"/>
-        <w:rPr>
-          <w:rFonts w:hint="default"/>
-          <w:lang w:val="en-US" w:eastAsia="zh-CN"/>
-        </w:rPr>
-      </w:pPr>
-      <w:r>
-        <w:rPr>
-          <w:rFonts w:hint="eastAsia"/>
-          <w:lang w:val="en-US" w:eastAsia="zh-CN"/>
-        </w:rPr>
-        <w:t>数据库集群信息。</w:t>
-      </w:r>
-    </w:p>
-    <w:p>
-      <w:pPr>
-        <w:numPr>
-          <w:ilvl w:val="0"/>
-          <w:numId w:val="0"/>
-        </w:numPr>
         <w:ind w:firstLine="420" w:firstLineChars="0"/>
         <w:rPr>
           <w:rFonts w:hint="default"/>
@@ -13375,7 +13145,7 @@
       <w:pPr>
         <w:numPr>
           <w:ilvl w:val="0"/>
-          <w:numId w:val="51"/>
+          <w:numId w:val="49"/>
         </w:numPr>
         <w:ind w:firstLine="420" w:firstLineChars="0"/>
         <w:rPr>
@@ -13962,7 +13732,7 @@
       <w:pPr>
         <w:numPr>
           <w:ilvl w:val="0"/>
-          <w:numId w:val="52"/>
+          <w:numId w:val="50"/>
         </w:numPr>
         <w:ind w:firstLine="420" w:firstLineChars="0"/>
         <w:rPr>
@@ -13982,7 +13752,7 @@
       <w:pPr>
         <w:numPr>
           <w:ilvl w:val="0"/>
-          <w:numId w:val="52"/>
+          <w:numId w:val="50"/>
         </w:numPr>
         <w:ind w:firstLine="420" w:firstLineChars="0"/>
         <w:rPr>
@@ -14153,7 +13923,7 @@
       <w:pPr>
         <w:numPr>
           <w:ilvl w:val="0"/>
-          <w:numId w:val="53"/>
+          <w:numId w:val="51"/>
         </w:numPr>
         <w:ind w:firstLine="420" w:firstLineChars="0"/>
         <w:rPr>
@@ -14173,7 +13943,7 @@
       <w:pPr>
         <w:numPr>
           <w:ilvl w:val="0"/>
-          <w:numId w:val="53"/>
+          <w:numId w:val="51"/>
         </w:numPr>
         <w:ind w:firstLine="420" w:firstLineChars="0"/>
         <w:rPr>
@@ -14193,7 +13963,7 @@
       <w:pPr>
         <w:numPr>
           <w:ilvl w:val="0"/>
-          <w:numId w:val="54"/>
+          <w:numId w:val="52"/>
         </w:numPr>
         <w:ind w:firstLine="420" w:firstLineChars="0"/>
         <w:rPr>
@@ -14213,7 +13983,7 @@
       <w:pPr>
         <w:numPr>
           <w:ilvl w:val="0"/>
-          <w:numId w:val="54"/>
+          <w:numId w:val="52"/>
         </w:numPr>
         <w:ind w:firstLine="420" w:firstLineChars="0"/>
         <w:rPr>
@@ -14462,7 +14232,7 @@
       <w:pPr>
         <w:numPr>
           <w:ilvl w:val="0"/>
-          <w:numId w:val="55"/>
+          <w:numId w:val="53"/>
         </w:numPr>
         <w:ind w:firstLine="420" w:firstLineChars="0"/>
         <w:rPr>
@@ -14482,7 +14252,7 @@
       <w:pPr>
         <w:numPr>
           <w:ilvl w:val="0"/>
-          <w:numId w:val="55"/>
+          <w:numId w:val="53"/>
         </w:numPr>
         <w:ind w:firstLine="420" w:firstLineChars="0"/>
         <w:rPr>
@@ -14502,7 +14272,7 @@
       <w:pPr>
         <w:numPr>
           <w:ilvl w:val="0"/>
-          <w:numId w:val="55"/>
+          <w:numId w:val="53"/>
         </w:numPr>
         <w:ind w:firstLine="420" w:firstLineChars="0"/>
         <w:rPr>
@@ -14522,7 +14292,7 @@
       <w:pPr>
         <w:numPr>
           <w:ilvl w:val="0"/>
-          <w:numId w:val="55"/>
+          <w:numId w:val="53"/>
         </w:numPr>
         <w:ind w:firstLine="420" w:firstLineChars="0"/>
         <w:rPr>
@@ -14542,7 +14312,7 @@
       <w:pPr>
         <w:numPr>
           <w:ilvl w:val="0"/>
-          <w:numId w:val="55"/>
+          <w:numId w:val="53"/>
         </w:numPr>
         <w:ind w:firstLine="420" w:firstLineChars="0"/>
         <w:rPr>
@@ -14562,7 +14332,7 @@
       <w:pPr>
         <w:numPr>
           <w:ilvl w:val="0"/>
-          <w:numId w:val="55"/>
+          <w:numId w:val="53"/>
         </w:numPr>
         <w:ind w:firstLine="420" w:firstLineChars="0"/>
         <w:rPr>
@@ -14582,7 +14352,7 @@
       <w:pPr>
         <w:numPr>
           <w:ilvl w:val="0"/>
-          <w:numId w:val="55"/>
+          <w:numId w:val="53"/>
         </w:numPr>
         <w:ind w:firstLine="420" w:firstLineChars="0"/>
         <w:rPr>
@@ -14701,7 +14471,7 @@
       <w:pPr>
         <w:numPr>
           <w:ilvl w:val="0"/>
-          <w:numId w:val="56"/>
+          <w:numId w:val="54"/>
         </w:numPr>
         <w:ind w:firstLine="420" w:firstLineChars="0"/>
         <w:rPr>
@@ -14721,7 +14491,7 @@
       <w:pPr>
         <w:numPr>
           <w:ilvl w:val="0"/>
-          <w:numId w:val="56"/>
+          <w:numId w:val="54"/>
         </w:numPr>
         <w:ind w:firstLine="420" w:firstLineChars="0"/>
         <w:rPr>
@@ -14791,20 +14561,182 @@
       <w:pPr>
         <w:numPr>
           <w:ilvl w:val="0"/>
+          <w:numId w:val="55"/>
+        </w:numPr>
+        <w:ind w:firstLine="420" w:firstLineChars="0"/>
+        <w:rPr>
+          <w:rFonts w:hint="eastAsia"/>
+          <w:lang w:val="en-US" w:eastAsia="zh-CN"/>
+        </w:rPr>
+      </w:pPr>
+      <w:r>
+        <w:rPr>
+          <w:rFonts w:hint="eastAsia"/>
+          <w:lang w:val="en-US" w:eastAsia="zh-CN"/>
+        </w:rPr>
+        <w:t>proxy通知DBAgent进行某GTID事务的回滚；</w:t>
+      </w:r>
+    </w:p>
+    <w:p>
+      <w:pPr>
+        <w:numPr>
+          <w:ilvl w:val="0"/>
+          <w:numId w:val="55"/>
+        </w:numPr>
+        <w:ind w:firstLine="420" w:firstLineChars="0"/>
+        <w:rPr>
+          <w:rFonts w:hint="default"/>
+          <w:lang w:val="en-US" w:eastAsia="zh-CN"/>
+        </w:rPr>
+      </w:pPr>
+      <w:r>
+        <w:rPr>
+          <w:rFonts w:hint="eastAsia"/>
+          <w:lang w:val="en-US" w:eastAsia="zh-CN"/>
+        </w:rPr>
+        <w:t>DBAgent分析读取binlog通过GTID定位到该事务的日志；</w:t>
+      </w:r>
+    </w:p>
+    <w:p>
+      <w:pPr>
+        <w:numPr>
+          <w:ilvl w:val="0"/>
+          <w:numId w:val="55"/>
+        </w:numPr>
+        <w:ind w:firstLine="420" w:firstLineChars="0"/>
+        <w:rPr>
+          <w:rFonts w:hint="default"/>
+          <w:lang w:val="en-US" w:eastAsia="zh-CN"/>
+        </w:rPr>
+      </w:pPr>
+      <w:r>
+        <w:rPr>
+          <w:rFonts w:hint="eastAsia"/>
+          <w:lang w:val="en-US" w:eastAsia="zh-CN"/>
+        </w:rPr>
+        <w:t>根据日志中记录的新旧值构造反向SQL，对已提交事务进行回滚。</w:t>
+      </w:r>
+    </w:p>
+    <w:p>
+      <w:pPr>
+        <w:numPr>
+          <w:ilvl w:val="0"/>
+          <w:numId w:val="0"/>
+        </w:numPr>
+        <w:ind w:firstLine="420" w:firstLineChars="0"/>
+        <w:rPr>
+          <w:rFonts w:hint="eastAsia"/>
+          <w:lang w:val="en-US" w:eastAsia="zh-CN"/>
+        </w:rPr>
+      </w:pPr>
+      <w:r>
+        <w:rPr>
+          <w:rFonts w:hint="eastAsia"/>
+          <w:lang w:val="en-US" w:eastAsia="zh-CN"/>
+        </w:rPr>
+        <w:t>说明：</w:t>
+      </w:r>
+    </w:p>
+    <w:p>
+      <w:pPr>
+        <w:numPr>
+          <w:ilvl w:val="0"/>
+          <w:numId w:val="56"/>
+        </w:numPr>
+        <w:ind w:firstLine="420" w:firstLineChars="0"/>
+        <w:rPr>
+          <w:rFonts w:hint="eastAsia"/>
+          <w:lang w:val="en-US" w:eastAsia="zh-CN"/>
+        </w:rPr>
+      </w:pPr>
+      <w:r>
+        <w:rPr>
+          <w:rFonts w:hint="eastAsia"/>
+          <w:lang w:val="en-US" w:eastAsia="zh-CN"/>
+        </w:rPr>
+        <w:t>搜索GTID高效；</w:t>
+      </w:r>
+    </w:p>
+    <w:p>
+      <w:pPr>
+        <w:numPr>
+          <w:ilvl w:val="0"/>
+          <w:numId w:val="56"/>
+        </w:numPr>
+        <w:ind w:firstLine="420" w:firstLineChars="0"/>
+        <w:rPr>
+          <w:rFonts w:hint="default"/>
+          <w:lang w:val="en-US" w:eastAsia="zh-CN"/>
+        </w:rPr>
+      </w:pPr>
+      <w:r>
+        <w:rPr>
+          <w:rFonts w:hint="eastAsia"/>
+          <w:lang w:val="en-US" w:eastAsia="zh-CN"/>
+        </w:rPr>
+        <w:t>支持对指定GTID的事务及将大于指定GTID的事务回滚两种模式；</w:t>
+      </w:r>
+    </w:p>
+    <w:p>
+      <w:pPr>
+        <w:numPr>
+          <w:ilvl w:val="0"/>
+          <w:numId w:val="56"/>
+        </w:numPr>
+        <w:ind w:firstLine="420" w:firstLineChars="0"/>
+        <w:rPr>
+          <w:rFonts w:hint="default"/>
+          <w:lang w:val="en-US" w:eastAsia="zh-CN"/>
+        </w:rPr>
+      </w:pPr>
+      <w:r>
+        <w:rPr>
+          <w:rFonts w:hint="eastAsia"/>
+          <w:lang w:val="en-US" w:eastAsia="zh-CN"/>
+        </w:rPr>
+        <w:t>不重复回滚；</w:t>
+      </w:r>
+    </w:p>
+    <w:p>
+      <w:pPr>
+        <w:numPr>
+          <w:ilvl w:val="0"/>
+          <w:numId w:val="56"/>
+        </w:numPr>
+        <w:ind w:firstLine="420" w:firstLineChars="0"/>
+        <w:rPr>
+          <w:rFonts w:hint="default"/>
+          <w:lang w:val="en-US" w:eastAsia="zh-CN"/>
+        </w:rPr>
+      </w:pPr>
+      <w:r>
+        <w:rPr>
+          <w:rFonts w:hint="eastAsia"/>
+          <w:lang w:val="en-US" w:eastAsia="zh-CN"/>
+        </w:rPr>
+        <w:t>回滚失败时能够输出易于对账的日志，当找到该binlog，但无法实施回滚时，包括但不局限于以下场景：</w:t>
+      </w:r>
+    </w:p>
+    <w:p>
+      <w:pPr>
+        <w:numPr>
+          <w:ilvl w:val="0"/>
           <w:numId w:val="57"/>
         </w:numPr>
         <w:ind w:firstLine="420" w:firstLineChars="0"/>
         <w:rPr>
           <w:rFonts w:hint="eastAsia"/>
-          <w:lang w:val="en-US" w:eastAsia="zh-CN"/>
-        </w:rPr>
-      </w:pPr>
-      <w:r>
-        <w:rPr>
-          <w:rFonts w:hint="eastAsia"/>
-          <w:lang w:val="en-US" w:eastAsia="zh-CN"/>
-        </w:rPr>
-        <w:t>proxy通知DBAgent进行某GTID事务的回滚；</w:t>
+          <w:color w:val="FF0000"/>
+          <w:lang w:val="en-US" w:eastAsia="zh-CN"/>
+        </w:rPr>
+      </w:pPr>
+      <w:r>
+        <w:rPr>
+          <w:rFonts w:hint="eastAsia"/>
+          <w:color w:val="FF0000"/>
+          <w:lang w:val="en-US" w:eastAsia="zh-CN"/>
+        </w:rPr>
+        <w:t>该记录发生了写写冲突，该记录在commit和rollback之间被其他事务修改</w:t>
       </w:r>
     </w:p>
     <w:p>
@@ -14816,249 +14748,87 @@
         <w:ind w:firstLine="420" w:firstLineChars="0"/>
         <w:rPr>
           <w:rFonts w:hint="default"/>
-          <w:lang w:val="en-US" w:eastAsia="zh-CN"/>
-        </w:rPr>
-      </w:pPr>
-      <w:r>
-        <w:rPr>
-          <w:rFonts w:hint="eastAsia"/>
-          <w:lang w:val="en-US" w:eastAsia="zh-CN"/>
-        </w:rPr>
-        <w:t>DBAgent分析读取binlog通过GTID定位到该事务的日志；</w:t>
-      </w:r>
-    </w:p>
-    <w:p>
-      <w:pPr>
-        <w:numPr>
-          <w:ilvl w:val="0"/>
-          <w:numId w:val="57"/>
-        </w:numPr>
-        <w:ind w:firstLine="420" w:firstLineChars="0"/>
-        <w:rPr>
-          <w:rFonts w:hint="default"/>
-          <w:lang w:val="en-US" w:eastAsia="zh-CN"/>
-        </w:rPr>
-      </w:pPr>
-      <w:r>
-        <w:rPr>
-          <w:rFonts w:hint="eastAsia"/>
-          <w:lang w:val="en-US" w:eastAsia="zh-CN"/>
-        </w:rPr>
-        <w:t>根据日志中记录的新旧值构造反向SQL，对已提交事务进行回滚。</w:t>
-      </w:r>
-    </w:p>
-    <w:p>
-      <w:pPr>
+          <w:color w:val="FF0000"/>
+          <w:lang w:val="en-US" w:eastAsia="zh-CN"/>
+        </w:rPr>
+      </w:pPr>
+      <w:r>
+        <w:rPr>
+          <w:rFonts w:hint="eastAsia"/>
+          <w:color w:val="FF0000"/>
+          <w:lang w:val="en-US" w:eastAsia="zh-CN"/>
+        </w:rPr>
+        <w:t>该binlog涉及事务是一条delete语句，无法实施回滚</w:t>
+      </w:r>
+    </w:p>
+    <w:p>
+      <w:pPr>
+        <w:widowControl w:val="0"/>
         <w:numPr>
           <w:ilvl w:val="0"/>
           <w:numId w:val="0"/>
         </w:numPr>
-        <w:ind w:firstLine="420" w:firstLineChars="0"/>
-        <w:rPr>
-          <w:rFonts w:hint="eastAsia"/>
-          <w:lang w:val="en-US" w:eastAsia="zh-CN"/>
-        </w:rPr>
-      </w:pPr>
-      <w:r>
-        <w:rPr>
-          <w:rFonts w:hint="eastAsia"/>
-          <w:lang w:val="en-US" w:eastAsia="zh-CN"/>
-        </w:rPr>
-        <w:t>说明：</w:t>
-      </w:r>
-    </w:p>
-    <w:p>
-      <w:pPr>
+        <w:spacing w:line="360" w:lineRule="auto"/>
+        <w:ind w:firstLine="420" w:firstLineChars="0"/>
+        <w:jc w:val="both"/>
+        <w:rPr>
+          <w:rFonts w:hint="eastAsia"/>
+          <w:lang w:val="en-US" w:eastAsia="zh-CN"/>
+        </w:rPr>
+      </w:pPr>
+    </w:p>
+    <w:p>
+      <w:pPr>
+        <w:widowControl w:val="0"/>
+        <w:numPr>
+          <w:ilvl w:val="0"/>
+          <w:numId w:val="0"/>
+        </w:numPr>
+        <w:spacing w:line="360" w:lineRule="auto"/>
+        <w:ind w:firstLine="420" w:firstLineChars="0"/>
+        <w:jc w:val="both"/>
+        <w:rPr>
+          <w:rFonts w:hint="eastAsia"/>
+          <w:lang w:val="en-US" w:eastAsia="zh-CN"/>
+        </w:rPr>
+      </w:pPr>
+      <w:r>
+        <w:rPr>
+          <w:rFonts w:hint="eastAsia"/>
+          <w:lang w:val="en-US" w:eastAsia="zh-CN"/>
+        </w:rPr>
+        <w:t>在发生对已提交事务回滚失败的场景时，需要将该事务涉及的表禁用，暂停对这些表的访问，具体分为如下场景：</w:t>
+      </w:r>
+    </w:p>
+    <w:p>
+      <w:pPr>
+        <w:widowControl w:val="0"/>
         <w:numPr>
           <w:ilvl w:val="0"/>
           <w:numId w:val="58"/>
         </w:numPr>
-        <w:ind w:firstLine="420" w:firstLineChars="0"/>
-        <w:rPr>
-          <w:rFonts w:hint="eastAsia"/>
-          <w:lang w:val="en-US" w:eastAsia="zh-CN"/>
-        </w:rPr>
-      </w:pPr>
-      <w:r>
-        <w:rPr>
-          <w:rFonts w:hint="eastAsia"/>
-          <w:lang w:val="en-US" w:eastAsia="zh-CN"/>
-        </w:rPr>
-        <w:t>搜索GTID高效；</w:t>
-      </w:r>
-    </w:p>
-    <w:p>
-      <w:pPr>
+        <w:spacing w:line="360" w:lineRule="auto"/>
+        <w:ind w:firstLine="420" w:firstLineChars="0"/>
+        <w:jc w:val="both"/>
+        <w:rPr>
+          <w:rFonts w:hint="eastAsia"/>
+          <w:lang w:val="en-US" w:eastAsia="zh-CN"/>
+        </w:rPr>
+      </w:pPr>
+      <w:r>
+        <w:rPr>
+          <w:rFonts w:hint="eastAsia"/>
+          <w:lang w:val="en-US" w:eastAsia="zh-CN"/>
+        </w:rPr>
+        <w:t>系统正常运行时，proxy中保留有全局事务的完整信息，可以发起对涉及的表的禁用操作；</w:t>
+      </w:r>
+    </w:p>
+    <w:p>
+      <w:pPr>
+        <w:widowControl w:val="0"/>
         <w:numPr>
           <w:ilvl w:val="0"/>
           <w:numId w:val="58"/>
-        </w:numPr>
-        <w:ind w:firstLine="420" w:firstLineChars="0"/>
-        <w:rPr>
-          <w:rFonts w:hint="default"/>
-          <w:lang w:val="en-US" w:eastAsia="zh-CN"/>
-        </w:rPr>
-      </w:pPr>
-      <w:r>
-        <w:rPr>
-          <w:rFonts w:hint="eastAsia"/>
-          <w:lang w:val="en-US" w:eastAsia="zh-CN"/>
-        </w:rPr>
-        <w:t>支持对指定GTID的事务及将大于指定GTID的事务回滚两种模式；</w:t>
-      </w:r>
-    </w:p>
-    <w:p>
-      <w:pPr>
-        <w:numPr>
-          <w:ilvl w:val="0"/>
-          <w:numId w:val="58"/>
-        </w:numPr>
-        <w:ind w:firstLine="420" w:firstLineChars="0"/>
-        <w:rPr>
-          <w:rFonts w:hint="default"/>
-          <w:lang w:val="en-US" w:eastAsia="zh-CN"/>
-        </w:rPr>
-      </w:pPr>
-      <w:r>
-        <w:rPr>
-          <w:rFonts w:hint="eastAsia"/>
-          <w:lang w:val="en-US" w:eastAsia="zh-CN"/>
-        </w:rPr>
-        <w:t>不重复回滚；</w:t>
-      </w:r>
-    </w:p>
-    <w:p>
-      <w:pPr>
-        <w:numPr>
-          <w:ilvl w:val="0"/>
-          <w:numId w:val="58"/>
-        </w:numPr>
-        <w:ind w:firstLine="420" w:firstLineChars="0"/>
-        <w:rPr>
-          <w:rFonts w:hint="default"/>
-          <w:lang w:val="en-US" w:eastAsia="zh-CN"/>
-        </w:rPr>
-      </w:pPr>
-      <w:r>
-        <w:rPr>
-          <w:rFonts w:hint="eastAsia"/>
-          <w:lang w:val="en-US" w:eastAsia="zh-CN"/>
-        </w:rPr>
-        <w:t>回滚失败时能够输出易于对账的日志，当找到该binlog，但无法实施回滚时，包括但不局限于以下场景：</w:t>
-      </w:r>
-    </w:p>
-    <w:p>
-      <w:pPr>
-        <w:numPr>
-          <w:ilvl w:val="0"/>
-          <w:numId w:val="59"/>
-        </w:numPr>
-        <w:ind w:firstLine="420" w:firstLineChars="0"/>
-        <w:rPr>
-          <w:rFonts w:hint="eastAsia"/>
-          <w:color w:val="FF0000"/>
-          <w:lang w:val="en-US" w:eastAsia="zh-CN"/>
-        </w:rPr>
-      </w:pPr>
-      <w:r>
-        <w:rPr>
-          <w:rFonts w:hint="eastAsia"/>
-          <w:color w:val="FF0000"/>
-          <w:lang w:val="en-US" w:eastAsia="zh-CN"/>
-        </w:rPr>
-        <w:t>该记录发生了写写冲突，该记录在commit和rollback之间被其他事务修改</w:t>
-      </w:r>
-    </w:p>
-    <w:p>
-      <w:pPr>
-        <w:numPr>
-          <w:ilvl w:val="0"/>
-          <w:numId w:val="59"/>
-        </w:numPr>
-        <w:ind w:firstLine="420" w:firstLineChars="0"/>
-        <w:rPr>
-          <w:rFonts w:hint="default"/>
-          <w:color w:val="FF0000"/>
-          <w:lang w:val="en-US" w:eastAsia="zh-CN"/>
-        </w:rPr>
-      </w:pPr>
-      <w:r>
-        <w:rPr>
-          <w:rFonts w:hint="eastAsia"/>
-          <w:color w:val="FF0000"/>
-          <w:lang w:val="en-US" w:eastAsia="zh-CN"/>
-        </w:rPr>
-        <w:t>该binlog涉及事务是一条delete语句，无法实施回滚</w:t>
-      </w:r>
-    </w:p>
-    <w:p>
-      <w:pPr>
-        <w:widowControl w:val="0"/>
-        <w:numPr>
-          <w:ilvl w:val="0"/>
-          <w:numId w:val="0"/>
-        </w:numPr>
-        <w:spacing w:line="360" w:lineRule="auto"/>
-        <w:ind w:firstLine="420" w:firstLineChars="0"/>
-        <w:jc w:val="both"/>
-        <w:rPr>
-          <w:rFonts w:hint="eastAsia"/>
-          <w:lang w:val="en-US" w:eastAsia="zh-CN"/>
-        </w:rPr>
-      </w:pPr>
-    </w:p>
-    <w:p>
-      <w:pPr>
-        <w:widowControl w:val="0"/>
-        <w:numPr>
-          <w:ilvl w:val="0"/>
-          <w:numId w:val="0"/>
-        </w:numPr>
-        <w:spacing w:line="360" w:lineRule="auto"/>
-        <w:ind w:firstLine="420" w:firstLineChars="0"/>
-        <w:jc w:val="both"/>
-        <w:rPr>
-          <w:rFonts w:hint="eastAsia"/>
-          <w:lang w:val="en-US" w:eastAsia="zh-CN"/>
-        </w:rPr>
-      </w:pPr>
-      <w:r>
-        <w:rPr>
-          <w:rFonts w:hint="eastAsia"/>
-          <w:lang w:val="en-US" w:eastAsia="zh-CN"/>
-        </w:rPr>
-        <w:t>在发生对已提交事务回滚失败的场景时，需要将该事务涉及的表禁用，暂停对这些表的访问，具体分为如下场景：</w:t>
-      </w:r>
-    </w:p>
-    <w:p>
-      <w:pPr>
-        <w:widowControl w:val="0"/>
-        <w:numPr>
-          <w:ilvl w:val="0"/>
-          <w:numId w:val="60"/>
-        </w:numPr>
-        <w:spacing w:line="360" w:lineRule="auto"/>
-        <w:ind w:firstLine="420" w:firstLineChars="0"/>
-        <w:jc w:val="both"/>
-        <w:rPr>
-          <w:rFonts w:hint="eastAsia"/>
-          <w:lang w:val="en-US" w:eastAsia="zh-CN"/>
-        </w:rPr>
-      </w:pPr>
-      <w:r>
-        <w:rPr>
-          <w:rFonts w:hint="eastAsia"/>
-          <w:lang w:val="en-US" w:eastAsia="zh-CN"/>
-        </w:rPr>
-        <w:t>系统正常运行时，proxy中保留有全局事务的完整信息，可以发起对涉及的表的禁用操作；</w:t>
-      </w:r>
-    </w:p>
-    <w:p>
-      <w:pPr>
-        <w:widowControl w:val="0"/>
-        <w:numPr>
-          <w:ilvl w:val="0"/>
-          <w:numId w:val="60"/>
         </w:numPr>
         <w:spacing w:line="360" w:lineRule="auto"/>
         <w:ind w:firstLine="420" w:firstLineChars="0"/>
@@ -15627,7 +15397,7 @@
       <w:pPr>
         <w:numPr>
           <w:ilvl w:val="0"/>
-          <w:numId w:val="61"/>
+          <w:numId w:val="59"/>
         </w:numPr>
         <w:ind w:firstLine="420" w:firstLineChars="0"/>
         <w:rPr>
@@ -15647,7 +15417,7 @@
       <w:pPr>
         <w:numPr>
           <w:ilvl w:val="0"/>
-          <w:numId w:val="61"/>
+          <w:numId w:val="59"/>
         </w:numPr>
         <w:ind w:firstLine="420" w:firstLineChars="0"/>
         <w:rPr>
@@ -15744,7 +15514,7 @@
       <w:pPr>
         <w:numPr>
           <w:ilvl w:val="0"/>
-          <w:numId w:val="62"/>
+          <w:numId w:val="60"/>
         </w:numPr>
         <w:ind w:firstLine="420" w:firstLineChars="0"/>
         <w:rPr>
@@ -15764,7 +15534,7 @@
       <w:pPr>
         <w:numPr>
           <w:ilvl w:val="0"/>
-          <w:numId w:val="62"/>
+          <w:numId w:val="60"/>
         </w:numPr>
         <w:ind w:firstLine="420" w:firstLineChars="0"/>
         <w:rPr>
@@ -15784,7 +15554,7 @@
       <w:pPr>
         <w:numPr>
           <w:ilvl w:val="0"/>
-          <w:numId w:val="62"/>
+          <w:numId w:val="60"/>
         </w:numPr>
         <w:ind w:firstLine="420" w:firstLineChars="0"/>
         <w:rPr>
@@ -15804,7 +15574,7 @@
       <w:pPr>
         <w:numPr>
           <w:ilvl w:val="0"/>
-          <w:numId w:val="62"/>
+          <w:numId w:val="60"/>
         </w:numPr>
         <w:ind w:firstLine="420" w:firstLineChars="0"/>
         <w:rPr>
@@ -15852,7 +15622,7 @@
         <w:widowControl w:val="0"/>
         <w:numPr>
           <w:ilvl w:val="0"/>
-          <w:numId w:val="63"/>
+          <w:numId w:val="61"/>
         </w:numPr>
         <w:spacing w:line="360" w:lineRule="auto"/>
         <w:ind w:firstLine="420" w:firstLineChars="0"/>
@@ -15890,7 +15660,7 @@
         <w:widowControl w:val="0"/>
         <w:numPr>
           <w:ilvl w:val="0"/>
-          <w:numId w:val="63"/>
+          <w:numId w:val="61"/>
         </w:numPr>
         <w:spacing w:line="360" w:lineRule="auto"/>
         <w:ind w:firstLine="420" w:firstLineChars="0"/>
@@ -15928,7 +15698,7 @@
         <w:widowControl w:val="0"/>
         <w:numPr>
           <w:ilvl w:val="0"/>
-          <w:numId w:val="63"/>
+          <w:numId w:val="61"/>
         </w:numPr>
         <w:spacing w:line="360" w:lineRule="auto"/>
         <w:ind w:firstLine="420" w:firstLineChars="0"/>
@@ -16696,7 +16466,7 @@
       <w:pPr>
         <w:numPr>
           <w:ilvl w:val="0"/>
-          <w:numId w:val="64"/>
+          <w:numId w:val="62"/>
         </w:numPr>
         <w:ind w:firstLine="420" w:firstLineChars="0"/>
         <w:rPr>
@@ -16716,7 +16486,7 @@
       <w:pPr>
         <w:numPr>
           <w:ilvl w:val="0"/>
-          <w:numId w:val="64"/>
+          <w:numId w:val="62"/>
         </w:numPr>
         <w:ind w:firstLine="420" w:firstLineChars="0"/>
         <w:rPr>
@@ -16736,7 +16506,7 @@
       <w:pPr>
         <w:numPr>
           <w:ilvl w:val="0"/>
-          <w:numId w:val="64"/>
+          <w:numId w:val="62"/>
         </w:numPr>
         <w:ind w:firstLine="420" w:firstLineChars="0"/>
         <w:rPr>
@@ -16896,7 +16666,7 @@
       <w:pPr>
         <w:numPr>
           <w:ilvl w:val="0"/>
-          <w:numId w:val="65"/>
+          <w:numId w:val="63"/>
         </w:numPr>
         <w:ind w:firstLine="420" w:firstLineChars="0"/>
         <w:rPr>
@@ -16916,7 +16686,7 @@
       <w:pPr>
         <w:numPr>
           <w:ilvl w:val="0"/>
-          <w:numId w:val="65"/>
+          <w:numId w:val="63"/>
         </w:numPr>
         <w:ind w:firstLine="420" w:firstLineChars="0"/>
         <w:rPr>
@@ -16936,7 +16706,7 @@
       <w:pPr>
         <w:numPr>
           <w:ilvl w:val="0"/>
-          <w:numId w:val="65"/>
+          <w:numId w:val="63"/>
         </w:numPr>
         <w:ind w:firstLine="420" w:firstLineChars="0"/>
         <w:rPr>
@@ -17009,7 +16779,7 @@
       <w:pPr>
         <w:numPr>
           <w:ilvl w:val="0"/>
-          <w:numId w:val="66"/>
+          <w:numId w:val="64"/>
         </w:numPr>
         <w:ind w:firstLine="420" w:firstLineChars="0"/>
         <w:rPr>
@@ -17029,7 +16799,7 @@
       <w:pPr>
         <w:numPr>
           <w:ilvl w:val="0"/>
-          <w:numId w:val="66"/>
+          <w:numId w:val="64"/>
         </w:numPr>
         <w:ind w:firstLine="420" w:firstLineChars="0"/>
         <w:rPr>
@@ -17113,7 +16883,7 @@
       <w:pPr>
         <w:numPr>
           <w:ilvl w:val="0"/>
-          <w:numId w:val="67"/>
+          <w:numId w:val="65"/>
         </w:numPr>
         <w:ind w:firstLine="420" w:firstLineChars="0"/>
         <w:rPr>
@@ -17173,7 +16943,7 @@
       <w:pPr>
         <w:numPr>
           <w:ilvl w:val="0"/>
-          <w:numId w:val="67"/>
+          <w:numId w:val="65"/>
         </w:numPr>
         <w:ind w:firstLine="420" w:firstLineChars="0"/>
         <w:rPr>
@@ -17233,7 +17003,7 @@
       <w:pPr>
         <w:numPr>
           <w:ilvl w:val="0"/>
-          <w:numId w:val="67"/>
+          <w:numId w:val="65"/>
         </w:numPr>
         <w:ind w:firstLine="420" w:firstLineChars="0"/>
         <w:rPr>
@@ -17293,7 +17063,7 @@
       <w:pPr>
         <w:numPr>
           <w:ilvl w:val="0"/>
-          <w:numId w:val="67"/>
+          <w:numId w:val="65"/>
         </w:numPr>
         <w:ind w:firstLine="420" w:firstLineChars="0"/>
         <w:rPr>
@@ -17763,7 +17533,7 @@
       <w:pPr>
         <w:numPr>
           <w:ilvl w:val="0"/>
-          <w:numId w:val="68"/>
+          <w:numId w:val="66"/>
         </w:numPr>
         <w:ind w:firstLine="420" w:firstLineChars="0"/>
         <w:rPr>
@@ -17783,7 +17553,7 @@
       <w:pPr>
         <w:numPr>
           <w:ilvl w:val="0"/>
-          <w:numId w:val="68"/>
+          <w:numId w:val="66"/>
         </w:numPr>
         <w:ind w:firstLine="420" w:firstLineChars="0"/>
         <w:rPr>
@@ -17882,7 +17652,7 @@
       <w:pPr>
         <w:numPr>
           <w:ilvl w:val="0"/>
-          <w:numId w:val="69"/>
+          <w:numId w:val="67"/>
         </w:numPr>
         <w:ind w:firstLine="420" w:firstLineChars="0"/>
         <w:rPr>
@@ -17902,7 +17672,7 @@
       <w:pPr>
         <w:numPr>
           <w:ilvl w:val="0"/>
-          <w:numId w:val="69"/>
+          <w:numId w:val="67"/>
         </w:numPr>
         <w:ind w:firstLine="420" w:firstLineChars="0"/>
         <w:rPr>
@@ -17922,7 +17692,7 @@
       <w:pPr>
         <w:numPr>
           <w:ilvl w:val="0"/>
-          <w:numId w:val="69"/>
+          <w:numId w:val="67"/>
         </w:numPr>
         <w:ind w:firstLine="420" w:firstLineChars="0"/>
         <w:rPr>
@@ -17944,7 +17714,7 @@
       <w:pPr>
         <w:numPr>
           <w:ilvl w:val="0"/>
-          <w:numId w:val="69"/>
+          <w:numId w:val="67"/>
         </w:numPr>
         <w:ind w:firstLine="420" w:firstLineChars="0"/>
         <w:rPr>
@@ -17964,7 +17734,7 @@
       <w:pPr>
         <w:numPr>
           <w:ilvl w:val="0"/>
-          <w:numId w:val="69"/>
+          <w:numId w:val="67"/>
         </w:numPr>
         <w:ind w:firstLine="420" w:firstLineChars="0"/>
         <w:rPr>
@@ -18487,7 +18257,7 @@
       <w:pPr>
         <w:numPr>
           <w:ilvl w:val="0"/>
-          <w:numId w:val="70"/>
+          <w:numId w:val="68"/>
         </w:numPr>
         <w:ind w:firstLine="420" w:firstLineChars="0"/>
         <w:rPr>
@@ -18507,7 +18277,7 @@
       <w:pPr>
         <w:numPr>
           <w:ilvl w:val="0"/>
-          <w:numId w:val="70"/>
+          <w:numId w:val="68"/>
         </w:numPr>
         <w:ind w:firstLine="420" w:firstLineChars="0"/>
         <w:rPr>
@@ -18527,7 +18297,7 @@
       <w:pPr>
         <w:numPr>
           <w:ilvl w:val="0"/>
-          <w:numId w:val="70"/>
+          <w:numId w:val="68"/>
         </w:numPr>
         <w:ind w:firstLine="420" w:firstLineChars="0"/>
         <w:rPr>
@@ -18547,7 +18317,7 @@
       <w:pPr>
         <w:numPr>
           <w:ilvl w:val="0"/>
-          <w:numId w:val="70"/>
+          <w:numId w:val="68"/>
         </w:numPr>
         <w:ind w:firstLine="420" w:firstLineChars="0"/>
         <w:rPr>
@@ -18567,7 +18337,7 @@
       <w:pPr>
         <w:numPr>
           <w:ilvl w:val="0"/>
-          <w:numId w:val="70"/>
+          <w:numId w:val="68"/>
         </w:numPr>
         <w:ind w:firstLine="420" w:firstLineChars="0"/>
         <w:rPr>
@@ -18587,7 +18357,7 @@
       <w:pPr>
         <w:numPr>
           <w:ilvl w:val="0"/>
-          <w:numId w:val="70"/>
+          <w:numId w:val="68"/>
         </w:numPr>
         <w:ind w:firstLine="420" w:firstLineChars="0"/>
         <w:rPr>
@@ -18607,7 +18377,7 @@
       <w:pPr>
         <w:numPr>
           <w:ilvl w:val="0"/>
-          <w:numId w:val="70"/>
+          <w:numId w:val="68"/>
         </w:numPr>
         <w:ind w:firstLine="420" w:firstLineChars="0"/>
         <w:rPr>
@@ -18627,7 +18397,7 @@
       <w:pPr>
         <w:numPr>
           <w:ilvl w:val="0"/>
-          <w:numId w:val="70"/>
+          <w:numId w:val="68"/>
         </w:numPr>
         <w:ind w:firstLine="420" w:firstLineChars="0"/>
         <w:rPr>
@@ -18647,7 +18417,7 @@
       <w:pPr>
         <w:numPr>
           <w:ilvl w:val="0"/>
-          <w:numId w:val="70"/>
+          <w:numId w:val="68"/>
         </w:numPr>
         <w:ind w:firstLine="420" w:firstLineChars="0"/>
         <w:rPr>
@@ -18667,7 +18437,7 @@
       <w:pPr>
         <w:numPr>
           <w:ilvl w:val="0"/>
-          <w:numId w:val="70"/>
+          <w:numId w:val="68"/>
         </w:numPr>
         <w:ind w:firstLine="420" w:firstLineChars="0"/>
         <w:rPr>
@@ -19358,7 +19128,7 @@
       <w:pPr>
         <w:numPr>
           <w:ilvl w:val="0"/>
-          <w:numId w:val="71"/>
+          <w:numId w:val="69"/>
         </w:numPr>
         <w:ind w:firstLine="420" w:firstLineChars="0"/>
         <w:rPr>
@@ -19378,7 +19148,7 @@
       <w:pPr>
         <w:numPr>
           <w:ilvl w:val="0"/>
-          <w:numId w:val="71"/>
+          <w:numId w:val="69"/>
         </w:numPr>
         <w:ind w:firstLine="420" w:firstLineChars="0"/>
         <w:rPr>
@@ -19398,7 +19168,7 @@
       <w:pPr>
         <w:numPr>
           <w:ilvl w:val="0"/>
-          <w:numId w:val="71"/>
+          <w:numId w:val="69"/>
         </w:numPr>
         <w:ind w:firstLine="420" w:firstLineChars="0"/>
         <w:rPr>
@@ -19418,7 +19188,7 @@
       <w:pPr>
         <w:numPr>
           <w:ilvl w:val="0"/>
-          <w:numId w:val="71"/>
+          <w:numId w:val="69"/>
         </w:numPr>
         <w:ind w:firstLine="420" w:firstLineChars="0"/>
         <w:rPr>
@@ -19438,7 +19208,7 @@
       <w:pPr>
         <w:numPr>
           <w:ilvl w:val="0"/>
-          <w:numId w:val="71"/>
+          <w:numId w:val="69"/>
         </w:numPr>
         <w:ind w:firstLine="420" w:firstLineChars="0"/>
         <w:rPr>
@@ -19458,7 +19228,7 @@
       <w:pPr>
         <w:numPr>
           <w:ilvl w:val="0"/>
-          <w:numId w:val="71"/>
+          <w:numId w:val="69"/>
         </w:numPr>
         <w:ind w:firstLine="420" w:firstLineChars="0"/>
         <w:rPr>
@@ -19506,7 +19276,7 @@
       <w:pPr>
         <w:numPr>
           <w:ilvl w:val="0"/>
-          <w:numId w:val="71"/>
+          <w:numId w:val="69"/>
         </w:numPr>
         <w:ind w:firstLine="420" w:firstLineChars="0"/>
         <w:rPr>
@@ -19526,7 +19296,7 @@
       <w:pPr>
         <w:numPr>
           <w:ilvl w:val="0"/>
-          <w:numId w:val="71"/>
+          <w:numId w:val="69"/>
         </w:numPr>
         <w:ind w:firstLine="420" w:firstLineChars="0"/>
         <w:rPr>
@@ -19546,7 +19316,7 @@
       <w:pPr>
         <w:numPr>
           <w:ilvl w:val="0"/>
-          <w:numId w:val="71"/>
+          <w:numId w:val="69"/>
         </w:numPr>
         <w:ind w:firstLine="420" w:firstLineChars="0"/>
         <w:rPr>
@@ -19566,7 +19336,7 @@
       <w:pPr>
         <w:numPr>
           <w:ilvl w:val="0"/>
-          <w:numId w:val="71"/>
+          <w:numId w:val="69"/>
         </w:numPr>
         <w:ind w:firstLine="420" w:firstLineChars="0"/>
         <w:rPr>
@@ -19586,7 +19356,7 @@
       <w:pPr>
         <w:numPr>
           <w:ilvl w:val="0"/>
-          <w:numId w:val="71"/>
+          <w:numId w:val="69"/>
         </w:numPr>
         <w:ind w:firstLine="420" w:firstLineChars="0"/>
         <w:rPr>
@@ -19606,7 +19376,7 @@
       <w:pPr>
         <w:numPr>
           <w:ilvl w:val="0"/>
-          <w:numId w:val="71"/>
+          <w:numId w:val="69"/>
         </w:numPr>
         <w:ind w:firstLine="420" w:firstLineChars="0"/>
         <w:rPr>
@@ -19915,7 +19685,7 @@
         <w:widowControl w:val="0"/>
         <w:numPr>
           <w:ilvl w:val="0"/>
-          <w:numId w:val="72"/>
+          <w:numId w:val="70"/>
         </w:numPr>
         <w:spacing w:line="360" w:lineRule="auto"/>
         <w:ind w:firstLine="420" w:firstLineChars="0"/>
@@ -19938,7 +19708,7 @@
         <w:widowControl w:val="0"/>
         <w:numPr>
           <w:ilvl w:val="0"/>
-          <w:numId w:val="72"/>
+          <w:numId w:val="70"/>
         </w:numPr>
         <w:spacing w:line="360" w:lineRule="auto"/>
         <w:ind w:firstLine="420" w:firstLineChars="0"/>
@@ -19961,7 +19731,7 @@
         <w:widowControl w:val="0"/>
         <w:numPr>
           <w:ilvl w:val="0"/>
-          <w:numId w:val="72"/>
+          <w:numId w:val="70"/>
         </w:numPr>
         <w:spacing w:line="360" w:lineRule="auto"/>
         <w:ind w:firstLine="420" w:firstLineChars="0"/>
@@ -19984,7 +19754,7 @@
         <w:widowControl w:val="0"/>
         <w:numPr>
           <w:ilvl w:val="0"/>
-          <w:numId w:val="72"/>
+          <w:numId w:val="70"/>
         </w:numPr>
         <w:spacing w:line="360" w:lineRule="auto"/>
         <w:ind w:firstLine="420" w:firstLineChars="0"/>
@@ -20063,7 +19833,7 @@
         <w:widowControl w:val="0"/>
         <w:numPr>
           <w:ilvl w:val="0"/>
-          <w:numId w:val="72"/>
+          <w:numId w:val="70"/>
         </w:numPr>
         <w:spacing w:line="360" w:lineRule="auto"/>
         <w:ind w:firstLine="420" w:firstLineChars="0"/>
@@ -20086,7 +19856,7 @@
         <w:widowControl w:val="0"/>
         <w:numPr>
           <w:ilvl w:val="0"/>
-          <w:numId w:val="72"/>
+          <w:numId w:val="70"/>
         </w:numPr>
         <w:spacing w:line="360" w:lineRule="auto"/>
         <w:ind w:firstLine="420" w:firstLineChars="0"/>
@@ -20165,7 +19935,7 @@
         <w:widowControl w:val="0"/>
         <w:numPr>
           <w:ilvl w:val="0"/>
-          <w:numId w:val="72"/>
+          <w:numId w:val="70"/>
         </w:numPr>
         <w:spacing w:line="360" w:lineRule="auto"/>
         <w:ind w:firstLine="420" w:firstLineChars="0"/>
@@ -20211,7 +19981,7 @@
         <w:widowControl w:val="0"/>
         <w:numPr>
           <w:ilvl w:val="0"/>
-          <w:numId w:val="73"/>
+          <w:numId w:val="71"/>
         </w:numPr>
         <w:spacing w:line="360" w:lineRule="auto"/>
         <w:ind w:firstLine="420" w:firstLineChars="0"/>
@@ -20234,7 +20004,7 @@
         <w:widowControl w:val="0"/>
         <w:numPr>
           <w:ilvl w:val="0"/>
-          <w:numId w:val="73"/>
+          <w:numId w:val="71"/>
         </w:numPr>
         <w:spacing w:line="360" w:lineRule="auto"/>
         <w:ind w:firstLine="420" w:firstLineChars="0"/>
@@ -20829,6 +20599,647 @@
       <w:pPr>
         <w:numPr>
           <w:ilvl w:val="0"/>
+          <w:numId w:val="72"/>
+        </w:numPr>
+        <w:ind w:firstLine="420" w:firstLineChars="0"/>
+        <w:rPr>
+          <w:rFonts w:hint="eastAsia"/>
+          <w:lang w:val="en-US" w:eastAsia="zh-CN"/>
+        </w:rPr>
+      </w:pPr>
+      <w:r>
+        <w:rPr>
+          <w:rFonts w:hint="eastAsia"/>
+          <w:lang w:val="en-US" w:eastAsia="zh-CN"/>
+        </w:rPr>
+        <w:t>客户端发起delete流程</w:t>
+      </w:r>
+    </w:p>
+    <w:p>
+      <w:pPr>
+        <w:numPr>
+          <w:ilvl w:val="0"/>
+          <w:numId w:val="72"/>
+        </w:numPr>
+        <w:ind w:firstLine="420" w:firstLineChars="0"/>
+        <w:rPr>
+          <w:rFonts w:hint="eastAsia"/>
+          <w:lang w:val="en-US" w:eastAsia="zh-CN"/>
+        </w:rPr>
+      </w:pPr>
+      <w:r>
+        <w:rPr>
+          <w:rFonts w:hint="eastAsia"/>
+          <w:lang w:val="en-US" w:eastAsia="zh-CN"/>
+        </w:rPr>
+        <w:t>Proxy向GTM申请全局事务ID，并获取当前的所有活跃事务列表请求</w:t>
+      </w:r>
+    </w:p>
+    <w:p>
+      <w:pPr>
+        <w:numPr>
+          <w:ilvl w:val="0"/>
+          <w:numId w:val="72"/>
+        </w:numPr>
+        <w:ind w:firstLine="420" w:firstLineChars="0"/>
+        <w:rPr>
+          <w:rFonts w:hint="eastAsia"/>
+          <w:lang w:val="en-US" w:eastAsia="zh-CN"/>
+        </w:rPr>
+      </w:pPr>
+      <w:r>
+        <w:rPr>
+          <w:rFonts w:hint="eastAsia"/>
+          <w:lang w:val="en-US" w:eastAsia="zh-CN"/>
+        </w:rPr>
+        <w:t>Proxy接收到申请的新GTID和当前活跃GTID列表及当前GTM中最大GTID值</w:t>
+      </w:r>
+    </w:p>
+    <w:p>
+      <w:pPr>
+        <w:numPr>
+          <w:ilvl w:val="0"/>
+          <w:numId w:val="72"/>
+        </w:numPr>
+        <w:ind w:firstLine="420" w:firstLineChars="0"/>
+        <w:rPr>
+          <w:rFonts w:hint="eastAsia"/>
+          <w:lang w:val="en-US" w:eastAsia="zh-CN"/>
+        </w:rPr>
+      </w:pPr>
+      <w:r>
+        <w:rPr>
+          <w:rFonts w:hint="eastAsia"/>
+          <w:lang w:val="en-US" w:eastAsia="zh-CN"/>
+        </w:rPr>
+        <w:t>Proxy向相关DB执行select for update，查询update数据的gtid列值，并锁住update涉及到的相关行资源</w:t>
+      </w:r>
+    </w:p>
+    <w:p>
+      <w:pPr>
+        <w:numPr>
+          <w:ilvl w:val="0"/>
+          <w:numId w:val="72"/>
+        </w:numPr>
+        <w:ind w:firstLine="420" w:firstLineChars="0"/>
+        <w:rPr>
+          <w:rFonts w:hint="eastAsia"/>
+          <w:lang w:val="en-US" w:eastAsia="zh-CN"/>
+        </w:rPr>
+      </w:pPr>
+      <w:r>
+        <w:rPr>
+          <w:rFonts w:hint="eastAsia"/>
+          <w:lang w:val="en-US" w:eastAsia="zh-CN"/>
+        </w:rPr>
+        <w:t>Proxy接收到select for update查询结果和加锁情况</w:t>
+      </w:r>
+    </w:p>
+    <w:p>
+      <w:pPr>
+        <w:numPr>
+          <w:ilvl w:val="0"/>
+          <w:numId w:val="72"/>
+        </w:numPr>
+        <w:ind w:firstLine="420" w:firstLineChars="0"/>
+        <w:rPr>
+          <w:rFonts w:hint="eastAsia"/>
+          <w:lang w:val="en-US" w:eastAsia="zh-CN"/>
+        </w:rPr>
+      </w:pPr>
+      <w:r>
+        <w:rPr>
+          <w:rFonts w:hint="eastAsia"/>
+          <w:lang w:val="en-US" w:eastAsia="zh-CN"/>
+        </w:rPr>
+        <w:t>Proxy判断select返回的gtid（不含本事务新申请的gtid）不存在步骤3的活跃事务列表，且都不大于当前GTM中最大gtid，即没有活跃，向各个DB节点下发update t1 set gtid=current_gtid where primary_key1 or primary_key2;（如果select返回的gtid（不含本事务新申请的gtid）存在于3步骤3的活跃事务列表中，或大于当前GTM中最大gtid，重复步骤2~5（重复次数受配置值限制，重复时步骤2只用getActiveGtidList，不再create gtid））</w:t>
+      </w:r>
+    </w:p>
+    <w:p>
+      <w:pPr>
+        <w:numPr>
+          <w:ilvl w:val="0"/>
+          <w:numId w:val="72"/>
+        </w:numPr>
+        <w:ind w:firstLine="420" w:firstLineChars="0"/>
+        <w:rPr>
+          <w:rFonts w:hint="eastAsia"/>
+          <w:lang w:val="en-US" w:eastAsia="zh-CN"/>
+        </w:rPr>
+      </w:pPr>
+      <w:r>
+        <w:rPr>
+          <w:rFonts w:hint="eastAsia"/>
+          <w:lang w:val="en-US" w:eastAsia="zh-CN"/>
+        </w:rPr>
+        <w:t>Proxy接收各个节点update执行结果</w:t>
+      </w:r>
+    </w:p>
+    <w:p>
+      <w:pPr>
+        <w:numPr>
+          <w:ilvl w:val="0"/>
+          <w:numId w:val="72"/>
+        </w:numPr>
+        <w:ind w:firstLine="420" w:firstLineChars="0"/>
+        <w:rPr>
+          <w:rFonts w:hint="eastAsia"/>
+          <w:lang w:val="en-US" w:eastAsia="zh-CN"/>
+        </w:rPr>
+      </w:pPr>
+      <w:r>
+        <w:rPr>
+          <w:rFonts w:hint="eastAsia"/>
+          <w:lang w:val="en-US" w:eastAsia="zh-CN"/>
+        </w:rPr>
+        <w:t>Proxy判断各个DB节点的update执行结果成功，向各个DB节点下发delete语句（如果有节点update执行失败或超时，向客户端发送失败或超时消息，待客户端执行rollback命令，回退事务）</w:t>
+      </w:r>
+    </w:p>
+    <w:p>
+      <w:pPr>
+        <w:numPr>
+          <w:ilvl w:val="0"/>
+          <w:numId w:val="72"/>
+        </w:numPr>
+        <w:ind w:firstLine="420" w:firstLineChars="0"/>
+        <w:rPr>
+          <w:rFonts w:hint="eastAsia"/>
+          <w:lang w:val="en-US" w:eastAsia="zh-CN"/>
+        </w:rPr>
+      </w:pPr>
+      <w:r>
+        <w:rPr>
+          <w:rFonts w:hint="eastAsia"/>
+          <w:lang w:val="en-US" w:eastAsia="zh-CN"/>
+        </w:rPr>
+        <w:t>Proxy接收各个DB节点的delete结果</w:t>
+      </w:r>
+    </w:p>
+    <w:p>
+      <w:pPr>
+        <w:numPr>
+          <w:ilvl w:val="0"/>
+          <w:numId w:val="72"/>
+        </w:numPr>
+        <w:ind w:firstLine="420" w:firstLineChars="0"/>
+        <w:rPr>
+          <w:rFonts w:hint="eastAsia"/>
+          <w:lang w:val="en-US" w:eastAsia="zh-CN"/>
+        </w:rPr>
+      </w:pPr>
+      <w:r>
+        <w:rPr>
+          <w:rFonts w:hint="eastAsia"/>
+          <w:lang w:val="en-US" w:eastAsia="zh-CN"/>
+        </w:rPr>
+        <w:t>Proxy判断各个DB节点的delete都成功，向各个DB下发commit语句（如果有DB节点update失败或超时，向客户端发送失败或超时消息，待客户端执行rollback命令，回退事务）</w:t>
+      </w:r>
+    </w:p>
+    <w:p>
+      <w:pPr>
+        <w:numPr>
+          <w:ilvl w:val="0"/>
+          <w:numId w:val="72"/>
+        </w:numPr>
+        <w:ind w:firstLine="420" w:firstLineChars="0"/>
+        <w:rPr>
+          <w:rFonts w:hint="eastAsia"/>
+          <w:lang w:val="en-US" w:eastAsia="zh-CN"/>
+        </w:rPr>
+      </w:pPr>
+      <w:r>
+        <w:rPr>
+          <w:rFonts w:hint="eastAsia"/>
+          <w:lang w:val="en-US" w:eastAsia="zh-CN"/>
+        </w:rPr>
+        <w:t>Proxy接收各个DB节点的commit结果</w:t>
+      </w:r>
+    </w:p>
+    <w:p>
+      <w:pPr>
+        <w:numPr>
+          <w:ilvl w:val="0"/>
+          <w:numId w:val="72"/>
+        </w:numPr>
+        <w:ind w:firstLine="420" w:firstLineChars="0"/>
+        <w:rPr>
+          <w:rFonts w:hint="eastAsia"/>
+          <w:lang w:val="en-US" w:eastAsia="zh-CN"/>
+        </w:rPr>
+      </w:pPr>
+      <w:r>
+        <w:rPr>
+          <w:rFonts w:hint="eastAsia"/>
+          <w:lang w:val="en-US" w:eastAsia="zh-CN"/>
+        </w:rPr>
+        <w:t>Proxy判断各个DB节点的commit执行结果成功，通知GTM释放全局事务ID（如果有的节点commit失败或超时，发起已提交事务回滚流程）</w:t>
+      </w:r>
+    </w:p>
+    <w:p>
+      <w:pPr>
+        <w:numPr>
+          <w:ilvl w:val="0"/>
+          <w:numId w:val="72"/>
+        </w:numPr>
+        <w:ind w:firstLine="420" w:firstLineChars="0"/>
+        <w:rPr>
+          <w:rFonts w:hint="eastAsia"/>
+          <w:lang w:val="en-US" w:eastAsia="zh-CN"/>
+        </w:rPr>
+      </w:pPr>
+      <w:r>
+        <w:rPr>
+          <w:rFonts w:hint="eastAsia"/>
+          <w:lang w:val="en-US" w:eastAsia="zh-CN"/>
+        </w:rPr>
+        <w:t>Proxy接收GTM释放gtid结果</w:t>
+      </w:r>
+    </w:p>
+    <w:p>
+      <w:pPr>
+        <w:numPr>
+          <w:ilvl w:val="0"/>
+          <w:numId w:val="72"/>
+        </w:numPr>
+        <w:ind w:firstLine="420" w:firstLineChars="0"/>
+        <w:rPr>
+          <w:rFonts w:hint="eastAsia"/>
+          <w:lang w:val="en-US" w:eastAsia="zh-CN"/>
+        </w:rPr>
+      </w:pPr>
+      <w:r>
+        <w:rPr>
+          <w:rFonts w:hint="eastAsia"/>
+          <w:lang w:val="en-US" w:eastAsia="zh-CN"/>
+        </w:rPr>
+        <w:t>Proxy判断GTM释放gtid成功，给客户端回复执行成功结果（如果GTM释放gtid失败，给客户端回复执行失败结果）</w:t>
+      </w:r>
+    </w:p>
+    <w:p>
+      <w:pPr>
+        <w:ind w:firstLine="420" w:firstLineChars="0"/>
+        <w:rPr>
+          <w:rFonts w:hint="eastAsia"/>
+          <w:lang w:val="en-US" w:eastAsia="zh-CN"/>
+        </w:rPr>
+      </w:pPr>
+    </w:p>
+    <w:p>
+      <w:pPr>
+        <w:ind w:firstLine="420" w:firstLineChars="0"/>
+        <w:rPr>
+          <w:rFonts w:hint="eastAsia"/>
+          <w:lang w:val="en-US" w:eastAsia="zh-CN"/>
+        </w:rPr>
+      </w:pPr>
+      <w:r>
+        <w:rPr>
+          <w:rFonts w:hint="eastAsia"/>
+          <w:lang w:val="en-US" w:eastAsia="zh-CN"/>
+        </w:rPr>
+        <w:t>delete转换场景2：</w:t>
+      </w:r>
+    </w:p>
+    <w:p>
+      <w:pPr>
+        <w:ind w:firstLine="420" w:firstLineChars="0"/>
+        <w:rPr>
+          <w:rFonts w:hint="eastAsia"/>
+          <w:lang w:val="en-US" w:eastAsia="zh-CN"/>
+        </w:rPr>
+      </w:pPr>
+      <w:r>
+        <w:rPr>
+          <w:rFonts w:hint="eastAsia"/>
+          <w:lang w:val="en-US" w:eastAsia="zh-CN"/>
+        </w:rPr>
+        <w:t>原语句：</w:t>
+      </w:r>
+    </w:p>
+    <w:p>
+      <w:pPr>
+        <w:ind w:firstLine="420" w:firstLineChars="0"/>
+        <w:rPr>
+          <w:rFonts w:hint="eastAsia"/>
+          <w:lang w:val="en-US" w:eastAsia="zh-CN"/>
+        </w:rPr>
+      </w:pPr>
+      <w:r>
+        <w:rPr>
+          <w:rFonts w:hint="eastAsia"/>
+          <w:lang w:val="en-US" w:eastAsia="zh-CN"/>
+        </w:rPr>
+        <w:t>delete t1 where b=</w:t>
+      </w:r>
+      <w:r>
+        <w:rPr>
+          <w:rFonts w:hint="default"/>
+          <w:lang w:val="en-US" w:eastAsia="zh-CN"/>
+        </w:rPr>
+        <w:t>’</w:t>
+      </w:r>
+      <w:r>
+        <w:rPr>
+          <w:rFonts w:hint="eastAsia"/>
+          <w:lang w:val="en-US" w:eastAsia="zh-CN"/>
+        </w:rPr>
+        <w:t>yyyy</w:t>
+      </w:r>
+      <w:r>
+        <w:rPr>
+          <w:rFonts w:hint="default"/>
+          <w:lang w:val="en-US" w:eastAsia="zh-CN"/>
+        </w:rPr>
+        <w:t>’</w:t>
+      </w:r>
+      <w:r>
+        <w:rPr>
+          <w:rFonts w:hint="eastAsia"/>
+          <w:lang w:val="en-US" w:eastAsia="zh-CN"/>
+        </w:rPr>
+        <w:t>（b为主键和分发键）</w:t>
+      </w:r>
+    </w:p>
+    <w:p>
+      <w:pPr>
+        <w:ind w:firstLine="420" w:firstLineChars="0"/>
+        <w:rPr>
+          <w:rFonts w:hint="eastAsia"/>
+          <w:lang w:val="en-US" w:eastAsia="zh-CN"/>
+        </w:rPr>
+      </w:pPr>
+      <w:r>
+        <w:rPr>
+          <w:rFonts w:hint="eastAsia"/>
+          <w:lang w:val="en-US" w:eastAsia="zh-CN"/>
+        </w:rPr>
+        <w:t>转换后：</w:t>
+      </w:r>
+    </w:p>
+    <w:p>
+      <w:pPr>
+        <w:ind w:firstLine="420" w:firstLineChars="0"/>
+        <w:rPr>
+          <w:rFonts w:hint="eastAsia"/>
+          <w:lang w:val="en-US" w:eastAsia="zh-CN"/>
+        </w:rPr>
+      </w:pPr>
+      <w:r>
+        <w:rPr>
+          <w:rFonts w:hint="eastAsia"/>
+          <w:lang w:val="en-US" w:eastAsia="zh-CN"/>
+        </w:rPr>
+        <w:t>delete t1 where b=</w:t>
+      </w:r>
+      <w:r>
+        <w:rPr>
+          <w:rFonts w:hint="default"/>
+          <w:lang w:val="en-US" w:eastAsia="zh-CN"/>
+        </w:rPr>
+        <w:t>’</w:t>
+      </w:r>
+      <w:r>
+        <w:rPr>
+          <w:rFonts w:hint="eastAsia"/>
+          <w:lang w:val="en-US" w:eastAsia="zh-CN"/>
+        </w:rPr>
+        <w:t>yyyy</w:t>
+      </w:r>
+      <w:r>
+        <w:rPr>
+          <w:rFonts w:hint="default"/>
+          <w:lang w:val="en-US" w:eastAsia="zh-CN"/>
+        </w:rPr>
+        <w:t>’</w:t>
+      </w:r>
+      <w:r>
+        <w:rPr>
+          <w:rFonts w:hint="eastAsia"/>
+          <w:lang w:val="en-US" w:eastAsia="zh-CN"/>
+        </w:rPr>
+        <w:t xml:space="preserve"> and gtid not in (当前活跃列表) and gtid&lt;=当前最大gtid;</w:t>
+      </w:r>
+    </w:p>
+    <w:p>
+      <w:pPr>
+        <w:ind w:firstLine="420" w:firstLineChars="0"/>
+        <w:rPr>
+          <w:rFonts w:hint="eastAsia"/>
+          <w:lang w:val="en-US" w:eastAsia="zh-CN"/>
+        </w:rPr>
+      </w:pPr>
+      <w:r>
+        <w:rPr>
+          <w:rFonts w:hint="eastAsia"/>
+          <w:lang w:val="en-US" w:eastAsia="zh-CN"/>
+        </w:rPr>
+        <w:t>（原语句为where条件中含有主键和分发键的等值条件，开启乐观锁开关，即proxy.ini配置文件中optlock_swatich=1）</w:t>
+      </w:r>
+    </w:p>
+    <w:p>
+      <w:pPr>
+        <w:ind w:firstLine="420" w:firstLineChars="0"/>
+        <w:rPr>
+          <w:rFonts w:hint="eastAsia"/>
+          <w:lang w:val="en-US" w:eastAsia="zh-CN"/>
+        </w:rPr>
+      </w:pPr>
+      <w:r>
+        <w:rPr>
+          <w:rFonts w:hint="eastAsia"/>
+          <w:lang w:val="en-US" w:eastAsia="zh-CN"/>
+        </w:rPr>
+        <w:t>流程说明：</w:t>
+      </w:r>
+    </w:p>
+    <w:p>
+      <w:pPr>
+        <w:numPr>
+          <w:ilvl w:val="0"/>
+          <w:numId w:val="73"/>
+        </w:numPr>
+        <w:ind w:firstLine="420" w:firstLineChars="0"/>
+        <w:rPr>
+          <w:rFonts w:hint="eastAsia"/>
+          <w:lang w:val="en-US" w:eastAsia="zh-CN"/>
+        </w:rPr>
+      </w:pPr>
+      <w:r>
+        <w:rPr>
+          <w:rFonts w:hint="eastAsia"/>
+          <w:lang w:val="en-US" w:eastAsia="zh-CN"/>
+        </w:rPr>
+        <w:t>客户端发起delete流程</w:t>
+      </w:r>
+    </w:p>
+    <w:p>
+      <w:pPr>
+        <w:numPr>
+          <w:ilvl w:val="0"/>
+          <w:numId w:val="73"/>
+        </w:numPr>
+        <w:ind w:firstLine="420" w:firstLineChars="0"/>
+        <w:rPr>
+          <w:rFonts w:hint="eastAsia"/>
+          <w:lang w:val="en-US" w:eastAsia="zh-CN"/>
+        </w:rPr>
+      </w:pPr>
+      <w:r>
+        <w:rPr>
+          <w:rFonts w:hint="eastAsia"/>
+          <w:lang w:val="en-US" w:eastAsia="zh-CN"/>
+        </w:rPr>
+        <w:t>Proxy通过where条件判断含有主键和分发键的等值条件，结果集落在一个节点，然后向GTM发起查询活跃gtid列表和当前最大gtid请求</w:t>
+      </w:r>
+    </w:p>
+    <w:p>
+      <w:pPr>
+        <w:numPr>
+          <w:ilvl w:val="0"/>
+          <w:numId w:val="73"/>
+        </w:numPr>
+        <w:ind w:firstLine="420" w:firstLineChars="0"/>
+        <w:rPr>
+          <w:rFonts w:hint="eastAsia"/>
+          <w:lang w:val="en-US" w:eastAsia="zh-CN"/>
+        </w:rPr>
+      </w:pPr>
+      <w:r>
+        <w:rPr>
+          <w:rFonts w:hint="eastAsia"/>
+          <w:lang w:val="en-US" w:eastAsia="zh-CN"/>
+        </w:rPr>
+        <w:t>Proxy接收查询响应消息</w:t>
+      </w:r>
+    </w:p>
+    <w:p>
+      <w:pPr>
+        <w:numPr>
+          <w:ilvl w:val="0"/>
+          <w:numId w:val="73"/>
+        </w:numPr>
+        <w:ind w:firstLine="420" w:firstLineChars="0"/>
+        <w:rPr>
+          <w:rFonts w:hint="eastAsia"/>
+          <w:lang w:val="en-US" w:eastAsia="zh-CN"/>
+        </w:rPr>
+      </w:pPr>
+      <w:r>
+        <w:rPr>
+          <w:rFonts w:hint="eastAsia"/>
+          <w:lang w:val="en-US" w:eastAsia="zh-CN"/>
+        </w:rPr>
+        <w:t>Proxy向DB节点下发的语句为：delete t1 where b=</w:t>
+      </w:r>
+      <w:r>
+        <w:rPr>
+          <w:rFonts w:hint="default"/>
+          <w:lang w:val="en-US" w:eastAsia="zh-CN"/>
+        </w:rPr>
+        <w:t>’</w:t>
+      </w:r>
+      <w:r>
+        <w:rPr>
+          <w:rFonts w:hint="eastAsia"/>
+          <w:lang w:val="en-US" w:eastAsia="zh-CN"/>
+        </w:rPr>
+        <w:t>yyyy</w:t>
+      </w:r>
+      <w:r>
+        <w:rPr>
+          <w:rFonts w:hint="default"/>
+          <w:lang w:val="en-US" w:eastAsia="zh-CN"/>
+        </w:rPr>
+        <w:t>’</w:t>
+      </w:r>
+      <w:r>
+        <w:rPr>
+          <w:rFonts w:hint="eastAsia"/>
+          <w:lang w:val="en-US" w:eastAsia="zh-CN"/>
+        </w:rPr>
+        <w:t xml:space="preserve"> and gtid not in (当前活跃列表) and gtid&lt;=当前最大gtid</w:t>
+      </w:r>
+    </w:p>
+    <w:p>
+      <w:pPr>
+        <w:numPr>
+          <w:ilvl w:val="0"/>
+          <w:numId w:val="73"/>
+        </w:numPr>
+        <w:ind w:firstLine="420" w:firstLineChars="0"/>
+        <w:rPr>
+          <w:rFonts w:hint="eastAsia"/>
+          <w:lang w:val="en-US" w:eastAsia="zh-CN"/>
+        </w:rPr>
+      </w:pPr>
+      <w:r>
+        <w:rPr>
+          <w:rFonts w:hint="eastAsia"/>
+          <w:lang w:val="en-US" w:eastAsia="zh-CN"/>
+        </w:rPr>
+        <w:t>Proxy接收delete结果，如果Rows &gt;0，proxy执行步骤8，即返回delete结果给客户端；如果Rows =0，proxy执行步骤6</w:t>
+      </w:r>
+    </w:p>
+    <w:p>
+      <w:pPr>
+        <w:numPr>
+          <w:ilvl w:val="0"/>
+          <w:numId w:val="73"/>
+        </w:numPr>
+        <w:ind w:firstLine="420" w:firstLineChars="0"/>
+        <w:rPr>
+          <w:rFonts w:hint="eastAsia"/>
+          <w:lang w:val="en-US" w:eastAsia="zh-CN"/>
+        </w:rPr>
+      </w:pPr>
+      <w:r>
+        <w:rPr>
+          <w:rFonts w:hint="eastAsia"/>
+          <w:lang w:val="en-US" w:eastAsia="zh-CN"/>
+        </w:rPr>
+        <w:t>Proxy下发check select(select count(1) from t1 where b=’yyyy’)，检查是否存在b=’yyyy’的行</w:t>
+      </w:r>
+    </w:p>
+    <w:p>
+      <w:pPr>
+        <w:numPr>
+          <w:ilvl w:val="0"/>
+          <w:numId w:val="73"/>
+        </w:numPr>
+        <w:ind w:firstLine="420" w:firstLineChars="0"/>
+        <w:rPr>
+          <w:rFonts w:hint="eastAsia"/>
+          <w:lang w:val="en-US" w:eastAsia="zh-CN"/>
+        </w:rPr>
+      </w:pPr>
+      <w:r>
+        <w:rPr>
+          <w:rFonts w:hint="eastAsia"/>
+          <w:lang w:val="en-US" w:eastAsia="zh-CN"/>
+        </w:rPr>
+        <w:t>Proxy接收到check select的结果，如果check select检验到结果大于0，重复步骤4、5，重复次数可以配置，如果重试期间步骤5的Rows matched&gt;0，执行步骤8，超过重试次数，返回给客户端数据处于活跃状态；如果check select检验到结果=0，执行步骤8，即返回命中条数为0的结果集给客户端</w:t>
+      </w:r>
+    </w:p>
+    <w:p>
+      <w:pPr>
+        <w:ind w:firstLine="420" w:firstLineChars="0"/>
+        <w:rPr>
+          <w:rFonts w:hint="eastAsia"/>
+          <w:lang w:val="en-US" w:eastAsia="zh-CN"/>
+        </w:rPr>
+      </w:pPr>
+      <w:r>
+        <w:rPr>
+          <w:rFonts w:hint="eastAsia"/>
+          <w:lang w:val="en-US" w:eastAsia="zh-CN"/>
+        </w:rPr>
+        <w:t>注：</w:t>
+      </w:r>
+    </w:p>
+    <w:p>
+      <w:pPr>
+        <w:numPr>
+          <w:ilvl w:val="0"/>
           <w:numId w:val="74"/>
         </w:numPr>
         <w:ind w:firstLine="420" w:firstLineChars="0"/>
@@ -20842,7 +21253,7 @@
           <w:rFonts w:hint="eastAsia"/>
           <w:lang w:val="en-US" w:eastAsia="zh-CN"/>
         </w:rPr>
-        <w:t>客户端发起delete流程</w:t>
+        <w:t>select for update是为了加锁和检验活跃gtid</w:t>
       </w:r>
     </w:p>
     <w:p>
@@ -20850,647 +21261,6 @@
         <w:numPr>
           <w:ilvl w:val="0"/>
           <w:numId w:val="74"/>
-        </w:numPr>
-        <w:ind w:firstLine="420" w:firstLineChars="0"/>
-        <w:rPr>
-          <w:rFonts w:hint="eastAsia"/>
-          <w:lang w:val="en-US" w:eastAsia="zh-CN"/>
-        </w:rPr>
-      </w:pPr>
-      <w:r>
-        <w:rPr>
-          <w:rFonts w:hint="eastAsia"/>
-          <w:lang w:val="en-US" w:eastAsia="zh-CN"/>
-        </w:rPr>
-        <w:t>Proxy向GTM申请全局事务ID，并获取当前的所有活跃事务列表请求</w:t>
-      </w:r>
-    </w:p>
-    <w:p>
-      <w:pPr>
-        <w:numPr>
-          <w:ilvl w:val="0"/>
-          <w:numId w:val="74"/>
-        </w:numPr>
-        <w:ind w:firstLine="420" w:firstLineChars="0"/>
-        <w:rPr>
-          <w:rFonts w:hint="eastAsia"/>
-          <w:lang w:val="en-US" w:eastAsia="zh-CN"/>
-        </w:rPr>
-      </w:pPr>
-      <w:r>
-        <w:rPr>
-          <w:rFonts w:hint="eastAsia"/>
-          <w:lang w:val="en-US" w:eastAsia="zh-CN"/>
-        </w:rPr>
-        <w:t>Proxy接收到申请的新GTID和当前活跃GTID列表及当前GTM中最大GTID值</w:t>
-      </w:r>
-    </w:p>
-    <w:p>
-      <w:pPr>
-        <w:numPr>
-          <w:ilvl w:val="0"/>
-          <w:numId w:val="74"/>
-        </w:numPr>
-        <w:ind w:firstLine="420" w:firstLineChars="0"/>
-        <w:rPr>
-          <w:rFonts w:hint="eastAsia"/>
-          <w:lang w:val="en-US" w:eastAsia="zh-CN"/>
-        </w:rPr>
-      </w:pPr>
-      <w:r>
-        <w:rPr>
-          <w:rFonts w:hint="eastAsia"/>
-          <w:lang w:val="en-US" w:eastAsia="zh-CN"/>
-        </w:rPr>
-        <w:t>Proxy向相关DB执行select for update，查询update数据的gtid列值，并锁住update涉及到的相关行资源</w:t>
-      </w:r>
-    </w:p>
-    <w:p>
-      <w:pPr>
-        <w:numPr>
-          <w:ilvl w:val="0"/>
-          <w:numId w:val="74"/>
-        </w:numPr>
-        <w:ind w:firstLine="420" w:firstLineChars="0"/>
-        <w:rPr>
-          <w:rFonts w:hint="eastAsia"/>
-          <w:lang w:val="en-US" w:eastAsia="zh-CN"/>
-        </w:rPr>
-      </w:pPr>
-      <w:r>
-        <w:rPr>
-          <w:rFonts w:hint="eastAsia"/>
-          <w:lang w:val="en-US" w:eastAsia="zh-CN"/>
-        </w:rPr>
-        <w:t>Proxy接收到select for update查询结果和加锁情况</w:t>
-      </w:r>
-    </w:p>
-    <w:p>
-      <w:pPr>
-        <w:numPr>
-          <w:ilvl w:val="0"/>
-          <w:numId w:val="74"/>
-        </w:numPr>
-        <w:ind w:firstLine="420" w:firstLineChars="0"/>
-        <w:rPr>
-          <w:rFonts w:hint="eastAsia"/>
-          <w:lang w:val="en-US" w:eastAsia="zh-CN"/>
-        </w:rPr>
-      </w:pPr>
-      <w:r>
-        <w:rPr>
-          <w:rFonts w:hint="eastAsia"/>
-          <w:lang w:val="en-US" w:eastAsia="zh-CN"/>
-        </w:rPr>
-        <w:t>Proxy判断select返回的gtid（不含本事务新申请的gtid）不存在步骤3的活跃事务列表，且都不大于当前GTM中最大gtid，即没有活跃，向各个DB节点下发update t1 set gtid=current_gtid where primary_key1 or primary_key2;（如果select返回的gtid（不含本事务新申请的gtid）存在于3步骤3的活跃事务列表中，或大于当前GTM中最大gtid，重复步骤2~5（重复次数受配置值限制，重复时步骤2只用getActiveGtidList，不再create gtid））</w:t>
-      </w:r>
-    </w:p>
-    <w:p>
-      <w:pPr>
-        <w:numPr>
-          <w:ilvl w:val="0"/>
-          <w:numId w:val="74"/>
-        </w:numPr>
-        <w:ind w:firstLine="420" w:firstLineChars="0"/>
-        <w:rPr>
-          <w:rFonts w:hint="eastAsia"/>
-          <w:lang w:val="en-US" w:eastAsia="zh-CN"/>
-        </w:rPr>
-      </w:pPr>
-      <w:r>
-        <w:rPr>
-          <w:rFonts w:hint="eastAsia"/>
-          <w:lang w:val="en-US" w:eastAsia="zh-CN"/>
-        </w:rPr>
-        <w:t>Proxy接收各个节点update执行结果</w:t>
-      </w:r>
-    </w:p>
-    <w:p>
-      <w:pPr>
-        <w:numPr>
-          <w:ilvl w:val="0"/>
-          <w:numId w:val="74"/>
-        </w:numPr>
-        <w:ind w:firstLine="420" w:firstLineChars="0"/>
-        <w:rPr>
-          <w:rFonts w:hint="eastAsia"/>
-          <w:lang w:val="en-US" w:eastAsia="zh-CN"/>
-        </w:rPr>
-      </w:pPr>
-      <w:r>
-        <w:rPr>
-          <w:rFonts w:hint="eastAsia"/>
-          <w:lang w:val="en-US" w:eastAsia="zh-CN"/>
-        </w:rPr>
-        <w:t>Proxy判断各个DB节点的update执行结果成功，向各个DB节点下发delete语句（如果有节点update执行失败或超时，向客户端发送失败或超时消息，待客户端执行rollback命令，回退事务）</w:t>
-      </w:r>
-    </w:p>
-    <w:p>
-      <w:pPr>
-        <w:numPr>
-          <w:ilvl w:val="0"/>
-          <w:numId w:val="74"/>
-        </w:numPr>
-        <w:ind w:firstLine="420" w:firstLineChars="0"/>
-        <w:rPr>
-          <w:rFonts w:hint="eastAsia"/>
-          <w:lang w:val="en-US" w:eastAsia="zh-CN"/>
-        </w:rPr>
-      </w:pPr>
-      <w:r>
-        <w:rPr>
-          <w:rFonts w:hint="eastAsia"/>
-          <w:lang w:val="en-US" w:eastAsia="zh-CN"/>
-        </w:rPr>
-        <w:t>Proxy接收各个DB节点的delete结果</w:t>
-      </w:r>
-    </w:p>
-    <w:p>
-      <w:pPr>
-        <w:numPr>
-          <w:ilvl w:val="0"/>
-          <w:numId w:val="74"/>
-        </w:numPr>
-        <w:ind w:firstLine="420" w:firstLineChars="0"/>
-        <w:rPr>
-          <w:rFonts w:hint="eastAsia"/>
-          <w:lang w:val="en-US" w:eastAsia="zh-CN"/>
-        </w:rPr>
-      </w:pPr>
-      <w:r>
-        <w:rPr>
-          <w:rFonts w:hint="eastAsia"/>
-          <w:lang w:val="en-US" w:eastAsia="zh-CN"/>
-        </w:rPr>
-        <w:t>Proxy判断各个DB节点的delete都成功，向各个DB下发commit语句（如果有DB节点update失败或超时，向客户端发送失败或超时消息，待客户端执行rollback命令，回退事务）</w:t>
-      </w:r>
-    </w:p>
-    <w:p>
-      <w:pPr>
-        <w:numPr>
-          <w:ilvl w:val="0"/>
-          <w:numId w:val="74"/>
-        </w:numPr>
-        <w:ind w:firstLine="420" w:firstLineChars="0"/>
-        <w:rPr>
-          <w:rFonts w:hint="eastAsia"/>
-          <w:lang w:val="en-US" w:eastAsia="zh-CN"/>
-        </w:rPr>
-      </w:pPr>
-      <w:r>
-        <w:rPr>
-          <w:rFonts w:hint="eastAsia"/>
-          <w:lang w:val="en-US" w:eastAsia="zh-CN"/>
-        </w:rPr>
-        <w:t>Proxy接收各个DB节点的commit结果</w:t>
-      </w:r>
-    </w:p>
-    <w:p>
-      <w:pPr>
-        <w:numPr>
-          <w:ilvl w:val="0"/>
-          <w:numId w:val="74"/>
-        </w:numPr>
-        <w:ind w:firstLine="420" w:firstLineChars="0"/>
-        <w:rPr>
-          <w:rFonts w:hint="eastAsia"/>
-          <w:lang w:val="en-US" w:eastAsia="zh-CN"/>
-        </w:rPr>
-      </w:pPr>
-      <w:r>
-        <w:rPr>
-          <w:rFonts w:hint="eastAsia"/>
-          <w:lang w:val="en-US" w:eastAsia="zh-CN"/>
-        </w:rPr>
-        <w:t>Proxy判断各个DB节点的commit执行结果成功，通知GTM释放全局事务ID（如果有的节点commit失败或超时，发起已提交事务回滚流程）</w:t>
-      </w:r>
-    </w:p>
-    <w:p>
-      <w:pPr>
-        <w:numPr>
-          <w:ilvl w:val="0"/>
-          <w:numId w:val="74"/>
-        </w:numPr>
-        <w:ind w:firstLine="420" w:firstLineChars="0"/>
-        <w:rPr>
-          <w:rFonts w:hint="eastAsia"/>
-          <w:lang w:val="en-US" w:eastAsia="zh-CN"/>
-        </w:rPr>
-      </w:pPr>
-      <w:r>
-        <w:rPr>
-          <w:rFonts w:hint="eastAsia"/>
-          <w:lang w:val="en-US" w:eastAsia="zh-CN"/>
-        </w:rPr>
-        <w:t>Proxy接收GTM释放gtid结果</w:t>
-      </w:r>
-    </w:p>
-    <w:p>
-      <w:pPr>
-        <w:numPr>
-          <w:ilvl w:val="0"/>
-          <w:numId w:val="74"/>
-        </w:numPr>
-        <w:ind w:firstLine="420" w:firstLineChars="0"/>
-        <w:rPr>
-          <w:rFonts w:hint="eastAsia"/>
-          <w:lang w:val="en-US" w:eastAsia="zh-CN"/>
-        </w:rPr>
-      </w:pPr>
-      <w:r>
-        <w:rPr>
-          <w:rFonts w:hint="eastAsia"/>
-          <w:lang w:val="en-US" w:eastAsia="zh-CN"/>
-        </w:rPr>
-        <w:t>Proxy判断GTM释放gtid成功，给客户端回复执行成功结果（如果GTM释放gtid失败，给客户端回复执行失败结果）</w:t>
-      </w:r>
-    </w:p>
-    <w:p>
-      <w:pPr>
-        <w:ind w:firstLine="420" w:firstLineChars="0"/>
-        <w:rPr>
-          <w:rFonts w:hint="eastAsia"/>
-          <w:lang w:val="en-US" w:eastAsia="zh-CN"/>
-        </w:rPr>
-      </w:pPr>
-    </w:p>
-    <w:p>
-      <w:pPr>
-        <w:ind w:firstLine="420" w:firstLineChars="0"/>
-        <w:rPr>
-          <w:rFonts w:hint="eastAsia"/>
-          <w:lang w:val="en-US" w:eastAsia="zh-CN"/>
-        </w:rPr>
-      </w:pPr>
-      <w:r>
-        <w:rPr>
-          <w:rFonts w:hint="eastAsia"/>
-          <w:lang w:val="en-US" w:eastAsia="zh-CN"/>
-        </w:rPr>
-        <w:t>delete转换场景2：</w:t>
-      </w:r>
-    </w:p>
-    <w:p>
-      <w:pPr>
-        <w:ind w:firstLine="420" w:firstLineChars="0"/>
-        <w:rPr>
-          <w:rFonts w:hint="eastAsia"/>
-          <w:lang w:val="en-US" w:eastAsia="zh-CN"/>
-        </w:rPr>
-      </w:pPr>
-      <w:r>
-        <w:rPr>
-          <w:rFonts w:hint="eastAsia"/>
-          <w:lang w:val="en-US" w:eastAsia="zh-CN"/>
-        </w:rPr>
-        <w:t>原语句：</w:t>
-      </w:r>
-    </w:p>
-    <w:p>
-      <w:pPr>
-        <w:ind w:firstLine="420" w:firstLineChars="0"/>
-        <w:rPr>
-          <w:rFonts w:hint="eastAsia"/>
-          <w:lang w:val="en-US" w:eastAsia="zh-CN"/>
-        </w:rPr>
-      </w:pPr>
-      <w:r>
-        <w:rPr>
-          <w:rFonts w:hint="eastAsia"/>
-          <w:lang w:val="en-US" w:eastAsia="zh-CN"/>
-        </w:rPr>
-        <w:t>delete t1 where b=</w:t>
-      </w:r>
-      <w:r>
-        <w:rPr>
-          <w:rFonts w:hint="default"/>
-          <w:lang w:val="en-US" w:eastAsia="zh-CN"/>
-        </w:rPr>
-        <w:t>’</w:t>
-      </w:r>
-      <w:r>
-        <w:rPr>
-          <w:rFonts w:hint="eastAsia"/>
-          <w:lang w:val="en-US" w:eastAsia="zh-CN"/>
-        </w:rPr>
-        <w:t>yyyy</w:t>
-      </w:r>
-      <w:r>
-        <w:rPr>
-          <w:rFonts w:hint="default"/>
-          <w:lang w:val="en-US" w:eastAsia="zh-CN"/>
-        </w:rPr>
-        <w:t>’</w:t>
-      </w:r>
-      <w:r>
-        <w:rPr>
-          <w:rFonts w:hint="eastAsia"/>
-          <w:lang w:val="en-US" w:eastAsia="zh-CN"/>
-        </w:rPr>
-        <w:t>（b为主键和分发键）</w:t>
-      </w:r>
-    </w:p>
-    <w:p>
-      <w:pPr>
-        <w:ind w:firstLine="420" w:firstLineChars="0"/>
-        <w:rPr>
-          <w:rFonts w:hint="eastAsia"/>
-          <w:lang w:val="en-US" w:eastAsia="zh-CN"/>
-        </w:rPr>
-      </w:pPr>
-      <w:r>
-        <w:rPr>
-          <w:rFonts w:hint="eastAsia"/>
-          <w:lang w:val="en-US" w:eastAsia="zh-CN"/>
-        </w:rPr>
-        <w:t>转换后：</w:t>
-      </w:r>
-    </w:p>
-    <w:p>
-      <w:pPr>
-        <w:ind w:firstLine="420" w:firstLineChars="0"/>
-        <w:rPr>
-          <w:rFonts w:hint="eastAsia"/>
-          <w:lang w:val="en-US" w:eastAsia="zh-CN"/>
-        </w:rPr>
-      </w:pPr>
-      <w:r>
-        <w:rPr>
-          <w:rFonts w:hint="eastAsia"/>
-          <w:lang w:val="en-US" w:eastAsia="zh-CN"/>
-        </w:rPr>
-        <w:t>delete t1 where b=</w:t>
-      </w:r>
-      <w:r>
-        <w:rPr>
-          <w:rFonts w:hint="default"/>
-          <w:lang w:val="en-US" w:eastAsia="zh-CN"/>
-        </w:rPr>
-        <w:t>’</w:t>
-      </w:r>
-      <w:r>
-        <w:rPr>
-          <w:rFonts w:hint="eastAsia"/>
-          <w:lang w:val="en-US" w:eastAsia="zh-CN"/>
-        </w:rPr>
-        <w:t>yyyy</w:t>
-      </w:r>
-      <w:r>
-        <w:rPr>
-          <w:rFonts w:hint="default"/>
-          <w:lang w:val="en-US" w:eastAsia="zh-CN"/>
-        </w:rPr>
-        <w:t>’</w:t>
-      </w:r>
-      <w:r>
-        <w:rPr>
-          <w:rFonts w:hint="eastAsia"/>
-          <w:lang w:val="en-US" w:eastAsia="zh-CN"/>
-        </w:rPr>
-        <w:t xml:space="preserve"> and gtid not in (当前活跃列表) and gtid&lt;=当前最大gtid;</w:t>
-      </w:r>
-    </w:p>
-    <w:p>
-      <w:pPr>
-        <w:ind w:firstLine="420" w:firstLineChars="0"/>
-        <w:rPr>
-          <w:rFonts w:hint="eastAsia"/>
-          <w:lang w:val="en-US" w:eastAsia="zh-CN"/>
-        </w:rPr>
-      </w:pPr>
-      <w:r>
-        <w:rPr>
-          <w:rFonts w:hint="eastAsia"/>
-          <w:lang w:val="en-US" w:eastAsia="zh-CN"/>
-        </w:rPr>
-        <w:t>（原语句为where条件中含有主键和分发键的等值条件，开启乐观锁开关，即proxy.ini配置文件中optlock_swatich=1）</w:t>
-      </w:r>
-    </w:p>
-    <w:p>
-      <w:pPr>
-        <w:ind w:firstLine="420" w:firstLineChars="0"/>
-        <w:rPr>
-          <w:rFonts w:hint="eastAsia"/>
-          <w:lang w:val="en-US" w:eastAsia="zh-CN"/>
-        </w:rPr>
-      </w:pPr>
-      <w:r>
-        <w:rPr>
-          <w:rFonts w:hint="eastAsia"/>
-          <w:lang w:val="en-US" w:eastAsia="zh-CN"/>
-        </w:rPr>
-        <w:t>流程说明：</w:t>
-      </w:r>
-    </w:p>
-    <w:p>
-      <w:pPr>
-        <w:numPr>
-          <w:ilvl w:val="0"/>
-          <w:numId w:val="75"/>
-        </w:numPr>
-        <w:ind w:firstLine="420" w:firstLineChars="0"/>
-        <w:rPr>
-          <w:rFonts w:hint="eastAsia"/>
-          <w:lang w:val="en-US" w:eastAsia="zh-CN"/>
-        </w:rPr>
-      </w:pPr>
-      <w:r>
-        <w:rPr>
-          <w:rFonts w:hint="eastAsia"/>
-          <w:lang w:val="en-US" w:eastAsia="zh-CN"/>
-        </w:rPr>
-        <w:t>客户端发起delete流程</w:t>
-      </w:r>
-    </w:p>
-    <w:p>
-      <w:pPr>
-        <w:numPr>
-          <w:ilvl w:val="0"/>
-          <w:numId w:val="75"/>
-        </w:numPr>
-        <w:ind w:firstLine="420" w:firstLineChars="0"/>
-        <w:rPr>
-          <w:rFonts w:hint="eastAsia"/>
-          <w:lang w:val="en-US" w:eastAsia="zh-CN"/>
-        </w:rPr>
-      </w:pPr>
-      <w:r>
-        <w:rPr>
-          <w:rFonts w:hint="eastAsia"/>
-          <w:lang w:val="en-US" w:eastAsia="zh-CN"/>
-        </w:rPr>
-        <w:t>Proxy通过where条件判断含有主键和分发键的等值条件，结果集落在一个节点，然后向GTM发起查询活跃gtid列表和当前最大gtid请求</w:t>
-      </w:r>
-    </w:p>
-    <w:p>
-      <w:pPr>
-        <w:numPr>
-          <w:ilvl w:val="0"/>
-          <w:numId w:val="75"/>
-        </w:numPr>
-        <w:ind w:firstLine="420" w:firstLineChars="0"/>
-        <w:rPr>
-          <w:rFonts w:hint="eastAsia"/>
-          <w:lang w:val="en-US" w:eastAsia="zh-CN"/>
-        </w:rPr>
-      </w:pPr>
-      <w:r>
-        <w:rPr>
-          <w:rFonts w:hint="eastAsia"/>
-          <w:lang w:val="en-US" w:eastAsia="zh-CN"/>
-        </w:rPr>
-        <w:t>Proxy接收查询响应消息</w:t>
-      </w:r>
-    </w:p>
-    <w:p>
-      <w:pPr>
-        <w:numPr>
-          <w:ilvl w:val="0"/>
-          <w:numId w:val="75"/>
-        </w:numPr>
-        <w:ind w:firstLine="420" w:firstLineChars="0"/>
-        <w:rPr>
-          <w:rFonts w:hint="eastAsia"/>
-          <w:lang w:val="en-US" w:eastAsia="zh-CN"/>
-        </w:rPr>
-      </w:pPr>
-      <w:r>
-        <w:rPr>
-          <w:rFonts w:hint="eastAsia"/>
-          <w:lang w:val="en-US" w:eastAsia="zh-CN"/>
-        </w:rPr>
-        <w:t>Proxy向DB节点下发的语句为：delete t1 where b=</w:t>
-      </w:r>
-      <w:r>
-        <w:rPr>
-          <w:rFonts w:hint="default"/>
-          <w:lang w:val="en-US" w:eastAsia="zh-CN"/>
-        </w:rPr>
-        <w:t>’</w:t>
-      </w:r>
-      <w:r>
-        <w:rPr>
-          <w:rFonts w:hint="eastAsia"/>
-          <w:lang w:val="en-US" w:eastAsia="zh-CN"/>
-        </w:rPr>
-        <w:t>yyyy</w:t>
-      </w:r>
-      <w:r>
-        <w:rPr>
-          <w:rFonts w:hint="default"/>
-          <w:lang w:val="en-US" w:eastAsia="zh-CN"/>
-        </w:rPr>
-        <w:t>’</w:t>
-      </w:r>
-      <w:r>
-        <w:rPr>
-          <w:rFonts w:hint="eastAsia"/>
-          <w:lang w:val="en-US" w:eastAsia="zh-CN"/>
-        </w:rPr>
-        <w:t xml:space="preserve"> and gtid not in (当前活跃列表) and gtid&lt;=当前最大gtid</w:t>
-      </w:r>
-    </w:p>
-    <w:p>
-      <w:pPr>
-        <w:numPr>
-          <w:ilvl w:val="0"/>
-          <w:numId w:val="75"/>
-        </w:numPr>
-        <w:ind w:firstLine="420" w:firstLineChars="0"/>
-        <w:rPr>
-          <w:rFonts w:hint="eastAsia"/>
-          <w:lang w:val="en-US" w:eastAsia="zh-CN"/>
-        </w:rPr>
-      </w:pPr>
-      <w:r>
-        <w:rPr>
-          <w:rFonts w:hint="eastAsia"/>
-          <w:lang w:val="en-US" w:eastAsia="zh-CN"/>
-        </w:rPr>
-        <w:t>Proxy接收delete结果，如果Rows &gt;0，proxy执行步骤8，即返回delete结果给客户端；如果Rows =0，proxy执行步骤6</w:t>
-      </w:r>
-    </w:p>
-    <w:p>
-      <w:pPr>
-        <w:numPr>
-          <w:ilvl w:val="0"/>
-          <w:numId w:val="75"/>
-        </w:numPr>
-        <w:ind w:firstLine="420" w:firstLineChars="0"/>
-        <w:rPr>
-          <w:rFonts w:hint="eastAsia"/>
-          <w:lang w:val="en-US" w:eastAsia="zh-CN"/>
-        </w:rPr>
-      </w:pPr>
-      <w:r>
-        <w:rPr>
-          <w:rFonts w:hint="eastAsia"/>
-          <w:lang w:val="en-US" w:eastAsia="zh-CN"/>
-        </w:rPr>
-        <w:t>Proxy下发check select(select count(1) from t1 where b=’yyyy’)，检查是否存在b=’yyyy’的行</w:t>
-      </w:r>
-    </w:p>
-    <w:p>
-      <w:pPr>
-        <w:numPr>
-          <w:ilvl w:val="0"/>
-          <w:numId w:val="75"/>
-        </w:numPr>
-        <w:ind w:firstLine="420" w:firstLineChars="0"/>
-        <w:rPr>
-          <w:rFonts w:hint="eastAsia"/>
-          <w:lang w:val="en-US" w:eastAsia="zh-CN"/>
-        </w:rPr>
-      </w:pPr>
-      <w:r>
-        <w:rPr>
-          <w:rFonts w:hint="eastAsia"/>
-          <w:lang w:val="en-US" w:eastAsia="zh-CN"/>
-        </w:rPr>
-        <w:t>Proxy接收到check select的结果，如果check select检验到结果大于0，重复步骤4、5，重复次数可以配置，如果重试期间步骤5的Rows matched&gt;0，执行步骤8，超过重试次数，返回给客户端数据处于活跃状态；如果check select检验到结果=0，执行步骤8，即返回命中条数为0的结果集给客户端</w:t>
-      </w:r>
-    </w:p>
-    <w:p>
-      <w:pPr>
-        <w:ind w:firstLine="420" w:firstLineChars="0"/>
-        <w:rPr>
-          <w:rFonts w:hint="eastAsia"/>
-          <w:lang w:val="en-US" w:eastAsia="zh-CN"/>
-        </w:rPr>
-      </w:pPr>
-      <w:r>
-        <w:rPr>
-          <w:rFonts w:hint="eastAsia"/>
-          <w:lang w:val="en-US" w:eastAsia="zh-CN"/>
-        </w:rPr>
-        <w:t>注：</w:t>
-      </w:r>
-    </w:p>
-    <w:p>
-      <w:pPr>
-        <w:numPr>
-          <w:ilvl w:val="0"/>
-          <w:numId w:val="76"/>
-        </w:numPr>
-        <w:ind w:firstLine="420" w:firstLineChars="0"/>
-        <w:rPr>
-          <w:rFonts w:hint="eastAsia"/>
-          <w:lang w:val="en-US" w:eastAsia="zh-CN"/>
-        </w:rPr>
-      </w:pPr>
-      <w:r>
-        <w:rPr>
-          <w:rFonts w:hint="eastAsia"/>
-          <w:lang w:val="en-US" w:eastAsia="zh-CN"/>
-        </w:rPr>
-        <w:t>select for update是为了加锁和检验活跃gtid</w:t>
-      </w:r>
-    </w:p>
-    <w:p>
-      <w:pPr>
-        <w:numPr>
-          <w:ilvl w:val="0"/>
-          <w:numId w:val="76"/>
         </w:numPr>
         <w:ind w:firstLine="420" w:firstLineChars="0"/>
         <w:rPr>
@@ -21546,806 +21316,6 @@
           <w:lang w:val="en-US" w:eastAsia="zh-CN"/>
         </w:rPr>
         <w:t>读事务的控制：</w:t>
-      </w:r>
-    </w:p>
-    <w:tbl>
-      <w:tblPr>
-        <w:tblStyle w:val="16"/>
-        <w:tblW w:w="0" w:type="auto"/>
-        <w:tblInd w:w="0" w:type="dxa"/>
-        <w:tblBorders>
-          <w:top w:val="single" w:color="auto" w:sz="4" w:space="0"/>
-          <w:left w:val="single" w:color="auto" w:sz="4" w:space="0"/>
-          <w:bottom w:val="single" w:color="auto" w:sz="4" w:space="0"/>
-          <w:right w:val="single" w:color="auto" w:sz="4" w:space="0"/>
-          <w:insideH w:val="single" w:color="auto" w:sz="4" w:space="0"/>
-          <w:insideV w:val="single" w:color="auto" w:sz="4" w:space="0"/>
-        </w:tblBorders>
-        <w:tblLayout w:type="autofit"/>
-        <w:tblCellMar>
-          <w:top w:w="0" w:type="dxa"/>
-          <w:left w:w="108" w:type="dxa"/>
-          <w:bottom w:w="0" w:type="dxa"/>
-          <w:right w:w="108" w:type="dxa"/>
-        </w:tblCellMar>
-      </w:tblPr>
-      <w:tblGrid>
-        <w:gridCol w:w="2840"/>
-        <w:gridCol w:w="2841"/>
-        <w:gridCol w:w="2841"/>
-      </w:tblGrid>
-      <w:tr>
-        <w:tblPrEx>
-          <w:tblBorders>
-            <w:top w:val="single" w:color="auto" w:sz="4" w:space="0"/>
-            <w:left w:val="single" w:color="auto" w:sz="4" w:space="0"/>
-            <w:bottom w:val="single" w:color="auto" w:sz="4" w:space="0"/>
-            <w:right w:val="single" w:color="auto" w:sz="4" w:space="0"/>
-            <w:insideH w:val="single" w:color="auto" w:sz="4" w:space="0"/>
-            <w:insideV w:val="single" w:color="auto" w:sz="4" w:space="0"/>
-          </w:tblBorders>
-        </w:tblPrEx>
-        <w:tc>
-          <w:tcPr>
-            <w:tcW w:w="2840" w:type="dxa"/>
-          </w:tcPr>
-          <w:p>
-            <w:pPr>
-              <w:jc w:val="center"/>
-              <w:rPr>
-                <w:rFonts w:hint="default"/>
-                <w:lang w:val="en-US" w:eastAsia="zh-CN"/>
-              </w:rPr>
-            </w:pPr>
-            <w:r>
-              <w:rPr>
-                <w:rFonts w:hint="eastAsia" w:ascii="Times New Roman" w:eastAsia="仿宋"/>
-                <w:lang w:val="en-US" w:eastAsia="zh-CN"/>
-              </w:rPr>
-              <w:t>SELECT</w:t>
-            </w:r>
-          </w:p>
-        </w:tc>
-        <w:tc>
-          <w:tcPr>
-            <w:tcW w:w="2841" w:type="dxa"/>
-          </w:tcPr>
-          <w:p>
-            <w:pPr>
-              <w:jc w:val="center"/>
-              <w:rPr>
-                <w:rFonts w:hint="default"/>
-                <w:lang w:val="en-US" w:eastAsia="zh-CN"/>
-              </w:rPr>
-            </w:pPr>
-            <w:r>
-              <w:rPr>
-                <w:rFonts w:hint="default"/>
-                <w:lang w:val="en-US" w:eastAsia="zh-CN"/>
-              </w:rPr>
-              <w:t>单节点</w:t>
-            </w:r>
-          </w:p>
-        </w:tc>
-        <w:tc>
-          <w:tcPr>
-            <w:tcW w:w="2841" w:type="dxa"/>
-          </w:tcPr>
-          <w:p>
-            <w:pPr>
-              <w:jc w:val="center"/>
-              <w:rPr>
-                <w:rFonts w:hint="default"/>
-                <w:lang w:val="en-US" w:eastAsia="zh-CN"/>
-              </w:rPr>
-            </w:pPr>
-            <w:r>
-              <w:rPr>
-                <w:rFonts w:hint="default"/>
-                <w:lang w:val="en-US" w:eastAsia="zh-CN"/>
-              </w:rPr>
-              <w:t>多节点</w:t>
-            </w:r>
-          </w:p>
-        </w:tc>
-      </w:tr>
-      <w:tr>
-        <w:tblPrEx>
-          <w:tblBorders>
-            <w:top w:val="single" w:color="auto" w:sz="4" w:space="0"/>
-            <w:left w:val="single" w:color="auto" w:sz="4" w:space="0"/>
-            <w:bottom w:val="single" w:color="auto" w:sz="4" w:space="0"/>
-            <w:right w:val="single" w:color="auto" w:sz="4" w:space="0"/>
-            <w:insideH w:val="single" w:color="auto" w:sz="4" w:space="0"/>
-            <w:insideV w:val="single" w:color="auto" w:sz="4" w:space="0"/>
-          </w:tblBorders>
-          <w:tblCellMar>
-            <w:top w:w="0" w:type="dxa"/>
-            <w:left w:w="108" w:type="dxa"/>
-            <w:bottom w:w="0" w:type="dxa"/>
-            <w:right w:w="108" w:type="dxa"/>
-          </w:tblCellMar>
-        </w:tblPrEx>
-        <w:tc>
-          <w:tcPr>
-            <w:tcW w:w="2840" w:type="dxa"/>
-          </w:tcPr>
-          <w:p>
-            <w:pPr>
-              <w:jc w:val="center"/>
-              <w:rPr>
-                <w:rFonts w:hint="default"/>
-                <w:lang w:val="en-US" w:eastAsia="zh-CN"/>
-              </w:rPr>
-            </w:pPr>
-            <w:r>
-              <w:rPr>
-                <w:rFonts w:hint="eastAsia" w:ascii="Times New Roman" w:eastAsia="仿宋"/>
-                <w:lang w:val="en-US" w:eastAsia="zh-CN"/>
-              </w:rPr>
-              <w:t>UR</w:t>
-            </w:r>
-          </w:p>
-        </w:tc>
-        <w:tc>
-          <w:tcPr>
-            <w:tcW w:w="2841" w:type="dxa"/>
-          </w:tcPr>
-          <w:p>
-            <w:pPr>
-              <w:jc w:val="center"/>
-              <w:rPr>
-                <w:rFonts w:hint="default"/>
-                <w:lang w:val="en-US" w:eastAsia="zh-CN"/>
-              </w:rPr>
-            </w:pPr>
-            <w:r>
-              <w:rPr>
-                <w:rFonts w:hint="default"/>
-                <w:lang w:val="en-US" w:eastAsia="zh-CN"/>
-              </w:rPr>
-              <w:t>不</w:t>
-            </w:r>
-            <w:r>
-              <w:rPr>
-                <w:rFonts w:hint="eastAsia" w:ascii="Times New Roman" w:eastAsia="仿宋"/>
-                <w:lang w:val="en-US" w:eastAsia="zh-CN"/>
-              </w:rPr>
-              <w:t>查询</w:t>
-            </w:r>
-            <w:r>
-              <w:rPr>
-                <w:rFonts w:hint="default"/>
-                <w:lang w:val="en-US" w:eastAsia="zh-CN"/>
-              </w:rPr>
-              <w:t>GTID</w:t>
-            </w:r>
-          </w:p>
-          <w:p>
-            <w:pPr>
-              <w:jc w:val="center"/>
-              <w:rPr>
-                <w:rFonts w:hint="default"/>
-                <w:lang w:val="en-US" w:eastAsia="zh-CN"/>
-              </w:rPr>
-            </w:pPr>
-            <w:r>
-              <w:rPr>
-                <w:rFonts w:hint="default"/>
-                <w:lang w:val="en-US" w:eastAsia="zh-CN"/>
-              </w:rPr>
-              <w:t>不</w:t>
-            </w:r>
-            <w:r>
-              <w:rPr>
-                <w:rFonts w:hint="eastAsia" w:ascii="Times New Roman" w:eastAsia="仿宋"/>
-                <w:lang w:val="en-US" w:eastAsia="zh-CN"/>
-              </w:rPr>
-              <w:t>查询活跃事务</w:t>
-            </w:r>
-          </w:p>
-        </w:tc>
-        <w:tc>
-          <w:tcPr>
-            <w:tcW w:w="2841" w:type="dxa"/>
-          </w:tcPr>
-          <w:p>
-            <w:pPr>
-              <w:jc w:val="center"/>
-              <w:rPr>
-                <w:rFonts w:hint="default"/>
-                <w:lang w:val="en-US" w:eastAsia="zh-CN"/>
-              </w:rPr>
-            </w:pPr>
-            <w:r>
-              <w:rPr>
-                <w:rFonts w:hint="default"/>
-                <w:lang w:val="en-US" w:eastAsia="zh-CN"/>
-              </w:rPr>
-              <w:t>不查询GTID</w:t>
-            </w:r>
-          </w:p>
-          <w:p>
-            <w:pPr>
-              <w:jc w:val="center"/>
-              <w:rPr>
-                <w:rFonts w:hint="default"/>
-                <w:lang w:val="en-US" w:eastAsia="zh-CN"/>
-              </w:rPr>
-            </w:pPr>
-            <w:r>
-              <w:rPr>
-                <w:rFonts w:hint="default"/>
-                <w:lang w:val="en-US" w:eastAsia="zh-CN"/>
-              </w:rPr>
-              <w:t>不查询活跃事务</w:t>
-            </w:r>
-          </w:p>
-        </w:tc>
-      </w:tr>
-      <w:tr>
-        <w:tblPrEx>
-          <w:tblBorders>
-            <w:top w:val="single" w:color="auto" w:sz="4" w:space="0"/>
-            <w:left w:val="single" w:color="auto" w:sz="4" w:space="0"/>
-            <w:bottom w:val="single" w:color="auto" w:sz="4" w:space="0"/>
-            <w:right w:val="single" w:color="auto" w:sz="4" w:space="0"/>
-            <w:insideH w:val="single" w:color="auto" w:sz="4" w:space="0"/>
-            <w:insideV w:val="single" w:color="auto" w:sz="4" w:space="0"/>
-          </w:tblBorders>
-          <w:tblCellMar>
-            <w:top w:w="0" w:type="dxa"/>
-            <w:left w:w="108" w:type="dxa"/>
-            <w:bottom w:w="0" w:type="dxa"/>
-            <w:right w:w="108" w:type="dxa"/>
-          </w:tblCellMar>
-        </w:tblPrEx>
-        <w:tc>
-          <w:tcPr>
-            <w:tcW w:w="2840" w:type="dxa"/>
-          </w:tcPr>
-          <w:p>
-            <w:pPr>
-              <w:jc w:val="center"/>
-              <w:rPr>
-                <w:rFonts w:hint="default"/>
-                <w:lang w:val="en-US" w:eastAsia="zh-CN"/>
-              </w:rPr>
-            </w:pPr>
-            <w:r>
-              <w:rPr>
-                <w:rFonts w:hint="eastAsia" w:ascii="Times New Roman" w:eastAsia="仿宋"/>
-                <w:lang w:val="en-US" w:eastAsia="zh-CN"/>
-              </w:rPr>
-              <w:t>SEMI-CR</w:t>
-            </w:r>
-          </w:p>
-        </w:tc>
-        <w:tc>
-          <w:tcPr>
-            <w:tcW w:w="2841" w:type="dxa"/>
-          </w:tcPr>
-          <w:p>
-            <w:pPr>
-              <w:jc w:val="center"/>
-              <w:rPr>
-                <w:rFonts w:hint="default"/>
-                <w:color w:val="FF0000"/>
-                <w:lang w:val="en-US" w:eastAsia="zh-CN"/>
-              </w:rPr>
-            </w:pPr>
-            <w:r>
-              <w:rPr>
-                <w:rFonts w:hint="default"/>
-                <w:color w:val="FF0000"/>
-                <w:lang w:val="en-US" w:eastAsia="zh-CN"/>
-              </w:rPr>
-              <w:t>查询GTID</w:t>
-            </w:r>
-          </w:p>
-          <w:p>
-            <w:pPr>
-              <w:jc w:val="center"/>
-              <w:rPr>
-                <w:rFonts w:hint="default"/>
-                <w:color w:val="FF0000"/>
-                <w:lang w:val="en-US" w:eastAsia="zh-CN"/>
-              </w:rPr>
-            </w:pPr>
-            <w:r>
-              <w:rPr>
-                <w:rFonts w:hint="default"/>
-                <w:color w:val="FF0000"/>
-                <w:lang w:val="en-US" w:eastAsia="zh-CN"/>
-              </w:rPr>
-              <w:t>查询活跃事务</w:t>
-            </w:r>
-          </w:p>
-        </w:tc>
-        <w:tc>
-          <w:tcPr>
-            <w:tcW w:w="2841" w:type="dxa"/>
-          </w:tcPr>
-          <w:p>
-            <w:pPr>
-              <w:jc w:val="center"/>
-              <w:rPr>
-                <w:rFonts w:hint="default"/>
-                <w:color w:val="FF0000"/>
-                <w:lang w:val="en-US" w:eastAsia="zh-CN"/>
-              </w:rPr>
-            </w:pPr>
-            <w:r>
-              <w:rPr>
-                <w:rFonts w:hint="default"/>
-                <w:color w:val="FF0000"/>
-                <w:lang w:val="en-US" w:eastAsia="zh-CN"/>
-              </w:rPr>
-              <w:t>查询GTID</w:t>
-            </w:r>
-          </w:p>
-          <w:p>
-            <w:pPr>
-              <w:jc w:val="center"/>
-              <w:rPr>
-                <w:rFonts w:hint="default"/>
-                <w:color w:val="FF0000"/>
-                <w:lang w:val="en-US" w:eastAsia="zh-CN"/>
-              </w:rPr>
-            </w:pPr>
-            <w:r>
-              <w:rPr>
-                <w:rFonts w:hint="default"/>
-                <w:color w:val="FF0000"/>
-                <w:lang w:val="en-US" w:eastAsia="zh-CN"/>
-              </w:rPr>
-              <w:t>查询活跃事务</w:t>
-            </w:r>
-          </w:p>
-        </w:tc>
-      </w:tr>
-      <w:tr>
-        <w:tblPrEx>
-          <w:tblBorders>
-            <w:top w:val="single" w:color="auto" w:sz="4" w:space="0"/>
-            <w:left w:val="single" w:color="auto" w:sz="4" w:space="0"/>
-            <w:bottom w:val="single" w:color="auto" w:sz="4" w:space="0"/>
-            <w:right w:val="single" w:color="auto" w:sz="4" w:space="0"/>
-            <w:insideH w:val="single" w:color="auto" w:sz="4" w:space="0"/>
-            <w:insideV w:val="single" w:color="auto" w:sz="4" w:space="0"/>
-          </w:tblBorders>
-          <w:tblCellMar>
-            <w:top w:w="0" w:type="dxa"/>
-            <w:left w:w="108" w:type="dxa"/>
-            <w:bottom w:w="0" w:type="dxa"/>
-            <w:right w:w="108" w:type="dxa"/>
-          </w:tblCellMar>
-        </w:tblPrEx>
-        <w:tc>
-          <w:tcPr>
-            <w:tcW w:w="2840" w:type="dxa"/>
-          </w:tcPr>
-          <w:p>
-            <w:pPr>
-              <w:jc w:val="center"/>
-              <w:rPr>
-                <w:rFonts w:hint="default"/>
-                <w:lang w:val="en-US" w:eastAsia="zh-CN"/>
-              </w:rPr>
-            </w:pPr>
-            <w:r>
-              <w:rPr>
-                <w:rFonts w:hint="eastAsia" w:ascii="Times New Roman" w:eastAsia="仿宋"/>
-                <w:lang w:val="en-US" w:eastAsia="zh-CN"/>
-              </w:rPr>
-              <w:t>CR</w:t>
-            </w:r>
-          </w:p>
-        </w:tc>
-        <w:tc>
-          <w:tcPr>
-            <w:tcW w:w="2841" w:type="dxa"/>
-          </w:tcPr>
-          <w:p>
-            <w:pPr>
-              <w:jc w:val="center"/>
-              <w:rPr>
-                <w:rFonts w:hint="default"/>
-                <w:color w:val="FF0000"/>
-                <w:lang w:val="en-US" w:eastAsia="zh-CN"/>
-              </w:rPr>
-            </w:pPr>
-            <w:r>
-              <w:rPr>
-                <w:rFonts w:hint="default"/>
-                <w:color w:val="FF0000"/>
-                <w:lang w:val="en-US" w:eastAsia="zh-CN"/>
-              </w:rPr>
-              <w:t>查询GTID</w:t>
-            </w:r>
-          </w:p>
-          <w:p>
-            <w:pPr>
-              <w:jc w:val="center"/>
-              <w:rPr>
-                <w:rFonts w:hint="default"/>
-                <w:color w:val="FF0000"/>
-                <w:lang w:val="en-US" w:eastAsia="zh-CN"/>
-              </w:rPr>
-            </w:pPr>
-            <w:r>
-              <w:rPr>
-                <w:rFonts w:hint="default"/>
-                <w:color w:val="FF0000"/>
-                <w:lang w:val="en-US" w:eastAsia="zh-CN"/>
-              </w:rPr>
-              <w:t>查询活跃事务</w:t>
-            </w:r>
-          </w:p>
-        </w:tc>
-        <w:tc>
-          <w:tcPr>
-            <w:tcW w:w="2841" w:type="dxa"/>
-          </w:tcPr>
-          <w:p>
-            <w:pPr>
-              <w:jc w:val="center"/>
-              <w:rPr>
-                <w:rFonts w:hint="default"/>
-                <w:color w:val="FF0000"/>
-                <w:lang w:val="en-US" w:eastAsia="zh-CN"/>
-              </w:rPr>
-            </w:pPr>
-            <w:r>
-              <w:rPr>
-                <w:rFonts w:hint="default"/>
-                <w:color w:val="FF0000"/>
-                <w:lang w:val="en-US" w:eastAsia="zh-CN"/>
-              </w:rPr>
-              <w:t>查询GTID</w:t>
-            </w:r>
-          </w:p>
-          <w:p>
-            <w:pPr>
-              <w:jc w:val="center"/>
-              <w:rPr>
-                <w:rFonts w:hint="default"/>
-                <w:color w:val="FF0000"/>
-                <w:lang w:val="en-US" w:eastAsia="zh-CN"/>
-              </w:rPr>
-            </w:pPr>
-            <w:r>
-              <w:rPr>
-                <w:rFonts w:hint="default"/>
-                <w:color w:val="FF0000"/>
-                <w:lang w:val="en-US" w:eastAsia="zh-CN"/>
-              </w:rPr>
-              <w:t>查询活跃事务</w:t>
-            </w:r>
-          </w:p>
-        </w:tc>
-      </w:tr>
-    </w:tbl>
-    <w:p>
-      <w:pPr>
-        <w:ind w:firstLine="420" w:firstLineChars="0"/>
-        <w:rPr>
-          <w:rFonts w:hint="default"/>
-          <w:lang w:val="en-US" w:eastAsia="zh-CN"/>
-        </w:rPr>
-      </w:pPr>
-    </w:p>
-    <w:p>
-      <w:pPr>
-        <w:ind w:firstLine="420" w:firstLineChars="0"/>
-        <w:rPr>
-          <w:rFonts w:hint="eastAsia"/>
-          <w:lang w:val="en-US" w:eastAsia="zh-CN"/>
-        </w:rPr>
-      </w:pPr>
-      <w:r>
-        <w:rPr>
-          <w:rFonts w:hint="eastAsia"/>
-          <w:lang w:val="en-US" w:eastAsia="zh-CN"/>
-        </w:rPr>
-        <w:t>原语句：select a,b from t1 where b&gt;</w:t>
-      </w:r>
-      <w:r>
-        <w:rPr>
-          <w:rFonts w:hint="default"/>
-          <w:lang w:val="en-US" w:eastAsia="zh-CN"/>
-        </w:rPr>
-        <w:t>’</w:t>
-      </w:r>
-      <w:r>
-        <w:rPr>
-          <w:rFonts w:hint="eastAsia"/>
-          <w:lang w:val="en-US" w:eastAsia="zh-CN"/>
-        </w:rPr>
-        <w:t>yyyy</w:t>
-      </w:r>
-      <w:r>
-        <w:rPr>
-          <w:rFonts w:hint="default"/>
-          <w:lang w:val="en-US" w:eastAsia="zh-CN"/>
-        </w:rPr>
-        <w:t>’</w:t>
-      </w:r>
-      <w:r>
-        <w:rPr>
-          <w:rFonts w:hint="eastAsia"/>
-          <w:lang w:val="en-US" w:eastAsia="zh-CN"/>
-        </w:rPr>
-        <w:t>;</w:t>
-      </w:r>
-    </w:p>
-    <w:p>
-      <w:pPr>
-        <w:ind w:firstLine="420" w:firstLineChars="0"/>
-        <w:rPr>
-          <w:rFonts w:hint="eastAsia"/>
-          <w:lang w:val="en-US" w:eastAsia="zh-CN"/>
-        </w:rPr>
-      </w:pPr>
-      <w:r>
-        <w:rPr>
-          <w:rFonts w:hint="eastAsia"/>
-          <w:lang w:val="en-US" w:eastAsia="zh-CN"/>
-        </w:rPr>
-        <w:t>转换后：select a,b,gtid from t1 where b&gt;</w:t>
-      </w:r>
-      <w:r>
-        <w:rPr>
-          <w:rFonts w:hint="default"/>
-          <w:lang w:val="en-US" w:eastAsia="zh-CN"/>
-        </w:rPr>
-        <w:t>’</w:t>
-      </w:r>
-      <w:r>
-        <w:rPr>
-          <w:rFonts w:hint="eastAsia"/>
-          <w:lang w:val="en-US" w:eastAsia="zh-CN"/>
-        </w:rPr>
-        <w:t>yyyy</w:t>
-      </w:r>
-      <w:r>
-        <w:rPr>
-          <w:rFonts w:hint="default"/>
-          <w:lang w:val="en-US" w:eastAsia="zh-CN"/>
-        </w:rPr>
-        <w:t>’</w:t>
-      </w:r>
-      <w:r>
-        <w:rPr>
-          <w:rFonts w:hint="eastAsia"/>
-          <w:lang w:val="en-US" w:eastAsia="zh-CN"/>
-        </w:rPr>
-        <w:t>;</w:t>
-      </w:r>
-    </w:p>
-    <w:p>
-      <w:pPr>
-        <w:ind w:firstLine="420" w:firstLineChars="0"/>
-        <w:rPr>
-          <w:rFonts w:hint="eastAsia"/>
-          <w:lang w:val="en-US" w:eastAsia="zh-CN"/>
-        </w:rPr>
-      </w:pPr>
-      <w:r>
-        <w:rPr>
-          <w:rFonts w:hint="eastAsia"/>
-          <w:lang w:val="en-US" w:eastAsia="zh-CN"/>
-        </w:rPr>
-        <w:t>流程说明：</w:t>
-      </w:r>
-    </w:p>
-    <w:p>
-      <w:pPr>
-        <w:numPr>
-          <w:ilvl w:val="0"/>
-          <w:numId w:val="77"/>
-        </w:numPr>
-        <w:ind w:firstLine="420" w:firstLineChars="0"/>
-        <w:rPr>
-          <w:rFonts w:hint="eastAsia"/>
-          <w:lang w:val="en-US" w:eastAsia="zh-CN"/>
-        </w:rPr>
-      </w:pPr>
-      <w:r>
-        <w:rPr>
-          <w:rFonts w:hint="eastAsia"/>
-          <w:lang w:val="en-US" w:eastAsia="zh-CN"/>
-        </w:rPr>
-        <w:t>客户端发起select流程</w:t>
-      </w:r>
-    </w:p>
-    <w:p>
-      <w:pPr>
-        <w:numPr>
-          <w:ilvl w:val="0"/>
-          <w:numId w:val="77"/>
-        </w:numPr>
-        <w:ind w:firstLine="420" w:firstLineChars="0"/>
-        <w:rPr>
-          <w:rFonts w:hint="default"/>
-          <w:lang w:val="en-US" w:eastAsia="zh-CN"/>
-        </w:rPr>
-      </w:pPr>
-      <w:r>
-        <w:rPr>
-          <w:rFonts w:hint="eastAsia"/>
-          <w:lang w:val="en-US" w:eastAsia="zh-CN"/>
-        </w:rPr>
-        <w:t>Proxy先向GTM获取当前的所有活跃事务列表</w:t>
-      </w:r>
-    </w:p>
-    <w:p>
-      <w:pPr>
-        <w:numPr>
-          <w:ilvl w:val="0"/>
-          <w:numId w:val="77"/>
-        </w:numPr>
-        <w:ind w:firstLine="420" w:firstLineChars="0"/>
-        <w:rPr>
-          <w:rFonts w:hint="default"/>
-          <w:lang w:val="en-US" w:eastAsia="zh-CN"/>
-        </w:rPr>
-      </w:pPr>
-      <w:r>
-        <w:rPr>
-          <w:rFonts w:hint="eastAsia"/>
-          <w:lang w:val="en-US" w:eastAsia="zh-CN"/>
-        </w:rPr>
-        <w:t>Proxy在接收到GTM响应后，发送select给相关DB</w:t>
-      </w:r>
-    </w:p>
-    <w:p>
-      <w:pPr>
-        <w:numPr>
-          <w:ilvl w:val="0"/>
-          <w:numId w:val="77"/>
-        </w:numPr>
-        <w:ind w:firstLine="420" w:firstLineChars="0"/>
-        <w:rPr>
-          <w:rFonts w:hint="default"/>
-          <w:lang w:val="en-US" w:eastAsia="zh-CN"/>
-        </w:rPr>
-      </w:pPr>
-      <w:r>
-        <w:rPr>
-          <w:rFonts w:hint="eastAsia"/>
-          <w:lang w:val="en-US" w:eastAsia="zh-CN"/>
-        </w:rPr>
-        <w:t>Proxy判断返回DB中GTID是否处于GTM活跃gtid列表中，或大于活跃gtid列表中的最大值，如果有活跃事务，重复步骤2、3（重复次数限制），否则转下一步</w:t>
-      </w:r>
-    </w:p>
-    <w:p>
-      <w:pPr>
-        <w:numPr>
-          <w:ilvl w:val="0"/>
-          <w:numId w:val="77"/>
-        </w:numPr>
-        <w:ind w:firstLine="420" w:firstLineChars="0"/>
-        <w:rPr>
-          <w:rFonts w:hint="default"/>
-          <w:lang w:val="en-US" w:eastAsia="zh-CN"/>
-        </w:rPr>
-      </w:pPr>
-      <w:r>
-        <w:rPr>
-          <w:rFonts w:hint="eastAsia"/>
-          <w:lang w:val="en-US" w:eastAsia="zh-CN"/>
-        </w:rPr>
-        <w:t>事务结束后，proxy给客户端回复执行结果</w:t>
-      </w:r>
-    </w:p>
-    <w:p>
-      <w:pPr>
-        <w:widowControl w:val="0"/>
-        <w:numPr>
-          <w:ilvl w:val="0"/>
-          <w:numId w:val="0"/>
-        </w:numPr>
-        <w:spacing w:line="360" w:lineRule="auto"/>
-        <w:ind w:firstLine="420" w:firstLineChars="0"/>
-        <w:jc w:val="both"/>
-        <w:rPr>
-          <w:rFonts w:hint="eastAsia"/>
-          <w:lang w:val="en-US" w:eastAsia="zh-CN"/>
-        </w:rPr>
-      </w:pPr>
-      <w:r>
-        <w:rPr>
-          <w:rFonts w:hint="eastAsia"/>
-          <w:lang w:val="en-US" w:eastAsia="zh-CN"/>
-        </w:rPr>
-        <w:t>注：</w:t>
-      </w:r>
-    </w:p>
-    <w:p>
-      <w:pPr>
-        <w:widowControl w:val="0"/>
-        <w:numPr>
-          <w:ilvl w:val="0"/>
-          <w:numId w:val="78"/>
-        </w:numPr>
-        <w:spacing w:line="360" w:lineRule="auto"/>
-        <w:ind w:firstLine="420" w:firstLineChars="0"/>
-        <w:jc w:val="both"/>
-        <w:rPr>
-          <w:rFonts w:hint="eastAsia"/>
-          <w:lang w:val="en-US" w:eastAsia="zh-CN"/>
-        </w:rPr>
-      </w:pPr>
-      <w:r>
-        <w:rPr>
-          <w:rFonts w:hint="eastAsia"/>
-          <w:lang w:val="en-US" w:eastAsia="zh-CN"/>
-        </w:rPr>
-        <w:t>在UR隔离级别下，不需要实施和GTID相关的所有操作</w:t>
-      </w:r>
-    </w:p>
-    <w:p>
-      <w:pPr>
-        <w:widowControl w:val="0"/>
-        <w:numPr>
-          <w:ilvl w:val="0"/>
-          <w:numId w:val="78"/>
-        </w:numPr>
-        <w:spacing w:line="360" w:lineRule="auto"/>
-        <w:ind w:firstLine="420" w:firstLineChars="0"/>
-        <w:jc w:val="both"/>
-        <w:rPr>
-          <w:rFonts w:hint="default"/>
-          <w:lang w:val="en-US" w:eastAsia="zh-CN"/>
-        </w:rPr>
-      </w:pPr>
-      <w:r>
-        <w:rPr>
-          <w:rFonts w:hint="eastAsia"/>
-          <w:lang w:val="en-US" w:eastAsia="zh-CN"/>
-        </w:rPr>
-        <w:t>判断事务是否活跃，除了在列表中的事务外，还包含比最大事务ID大的所有事务</w:t>
-      </w:r>
-    </w:p>
-    <w:p>
-      <w:pPr>
-        <w:widowControl w:val="0"/>
-        <w:numPr>
-          <w:ilvl w:val="0"/>
-          <w:numId w:val="78"/>
-        </w:numPr>
-        <w:spacing w:line="360" w:lineRule="auto"/>
-        <w:ind w:firstLine="420" w:firstLineChars="0"/>
-        <w:jc w:val="both"/>
-        <w:rPr>
-          <w:rFonts w:hint="default"/>
-          <w:lang w:val="en-US" w:eastAsia="zh-CN"/>
-        </w:rPr>
-      </w:pPr>
-      <w:r>
-        <w:rPr>
-          <w:rFonts w:hint="eastAsia"/>
-          <w:lang w:val="en-US" w:eastAsia="zh-CN"/>
-        </w:rPr>
-        <w:t>先向GTM查询GTID列表完成之后才能查询DB</w:t>
-      </w:r>
-    </w:p>
-    <w:p>
-      <w:pPr>
-        <w:pStyle w:val="4"/>
-        <w:bidi w:val="0"/>
-        <w:rPr>
-          <w:rFonts w:hint="default"/>
-          <w:lang w:val="en-US" w:eastAsia="zh-CN"/>
-        </w:rPr>
-      </w:pPr>
-      <w:r>
-        <w:rPr>
-          <w:rFonts w:hint="eastAsia"/>
-          <w:lang w:val="en-US" w:eastAsia="zh-CN"/>
-        </w:rPr>
-        <w:t>汇聚函数</w:t>
       </w:r>
     </w:p>
     <w:tbl>
@@ -22408,7 +21378,7 @@
                 <w:rFonts w:hint="eastAsia" w:ascii="Times New Roman" w:eastAsia="仿宋"/>
                 <w:lang w:val="en-US" w:eastAsia="zh-CN"/>
               </w:rPr>
-              <w:t>汇聚函数的控制</w:t>
+              <w:t>SELECT</w:t>
             </w:r>
           </w:p>
         </w:tc>
@@ -22510,6 +21480,812 @@
                 <w:rFonts w:hint="default"/>
                 <w:lang w:val="en-US" w:eastAsia="zh-CN"/>
               </w:rPr>
+              <w:t>不</w:t>
+            </w:r>
+            <w:r>
+              <w:rPr>
+                <w:rFonts w:hint="eastAsia" w:ascii="Times New Roman" w:eastAsia="仿宋"/>
+                <w:lang w:val="en-US" w:eastAsia="zh-CN"/>
+              </w:rPr>
+              <w:t>查询</w:t>
+            </w:r>
+            <w:r>
+              <w:rPr>
+                <w:rFonts w:hint="default"/>
+                <w:lang w:val="en-US" w:eastAsia="zh-CN"/>
+              </w:rPr>
+              <w:t>GTID</w:t>
+            </w:r>
+          </w:p>
+          <w:p>
+            <w:pPr>
+              <w:jc w:val="center"/>
+              <w:rPr>
+                <w:rFonts w:hint="default"/>
+                <w:lang w:val="en-US" w:eastAsia="zh-CN"/>
+              </w:rPr>
+            </w:pPr>
+            <w:r>
+              <w:rPr>
+                <w:rFonts w:hint="default"/>
+                <w:lang w:val="en-US" w:eastAsia="zh-CN"/>
+              </w:rPr>
+              <w:t>不</w:t>
+            </w:r>
+            <w:r>
+              <w:rPr>
+                <w:rFonts w:hint="eastAsia" w:ascii="Times New Roman" w:eastAsia="仿宋"/>
+                <w:lang w:val="en-US" w:eastAsia="zh-CN"/>
+              </w:rPr>
+              <w:t>查询活跃事务</w:t>
+            </w:r>
+          </w:p>
+        </w:tc>
+        <w:tc>
+          <w:tcPr>
+            <w:tcW w:w="2841" w:type="dxa"/>
+          </w:tcPr>
+          <w:p>
+            <w:pPr>
+              <w:jc w:val="center"/>
+              <w:rPr>
+                <w:rFonts w:hint="default"/>
+                <w:lang w:val="en-US" w:eastAsia="zh-CN"/>
+              </w:rPr>
+            </w:pPr>
+            <w:r>
+              <w:rPr>
+                <w:rFonts w:hint="default"/>
+                <w:lang w:val="en-US" w:eastAsia="zh-CN"/>
+              </w:rPr>
+              <w:t>不查询GTID</w:t>
+            </w:r>
+          </w:p>
+          <w:p>
+            <w:pPr>
+              <w:jc w:val="center"/>
+              <w:rPr>
+                <w:rFonts w:hint="default"/>
+                <w:lang w:val="en-US" w:eastAsia="zh-CN"/>
+              </w:rPr>
+            </w:pPr>
+            <w:r>
+              <w:rPr>
+                <w:rFonts w:hint="default"/>
+                <w:lang w:val="en-US" w:eastAsia="zh-CN"/>
+              </w:rPr>
+              <w:t>不查询活跃事务</w:t>
+            </w:r>
+          </w:p>
+        </w:tc>
+      </w:tr>
+      <w:tr>
+        <w:tblPrEx>
+          <w:tblBorders>
+            <w:top w:val="single" w:color="auto" w:sz="4" w:space="0"/>
+            <w:left w:val="single" w:color="auto" w:sz="4" w:space="0"/>
+            <w:bottom w:val="single" w:color="auto" w:sz="4" w:space="0"/>
+            <w:right w:val="single" w:color="auto" w:sz="4" w:space="0"/>
+            <w:insideH w:val="single" w:color="auto" w:sz="4" w:space="0"/>
+            <w:insideV w:val="single" w:color="auto" w:sz="4" w:space="0"/>
+          </w:tblBorders>
+          <w:tblCellMar>
+            <w:top w:w="0" w:type="dxa"/>
+            <w:left w:w="108" w:type="dxa"/>
+            <w:bottom w:w="0" w:type="dxa"/>
+            <w:right w:w="108" w:type="dxa"/>
+          </w:tblCellMar>
+        </w:tblPrEx>
+        <w:tc>
+          <w:tcPr>
+            <w:tcW w:w="2840" w:type="dxa"/>
+          </w:tcPr>
+          <w:p>
+            <w:pPr>
+              <w:jc w:val="center"/>
+              <w:rPr>
+                <w:rFonts w:hint="default"/>
+                <w:lang w:val="en-US" w:eastAsia="zh-CN"/>
+              </w:rPr>
+            </w:pPr>
+            <w:r>
+              <w:rPr>
+                <w:rFonts w:hint="eastAsia" w:ascii="Times New Roman" w:eastAsia="仿宋"/>
+                <w:lang w:val="en-US" w:eastAsia="zh-CN"/>
+              </w:rPr>
+              <w:t>SEMI-CR</w:t>
+            </w:r>
+          </w:p>
+        </w:tc>
+        <w:tc>
+          <w:tcPr>
+            <w:tcW w:w="2841" w:type="dxa"/>
+          </w:tcPr>
+          <w:p>
+            <w:pPr>
+              <w:jc w:val="center"/>
+              <w:rPr>
+                <w:rFonts w:hint="default"/>
+                <w:color w:val="FF0000"/>
+                <w:lang w:val="en-US" w:eastAsia="zh-CN"/>
+              </w:rPr>
+            </w:pPr>
+            <w:r>
+              <w:rPr>
+                <w:rFonts w:hint="default"/>
+                <w:color w:val="FF0000"/>
+                <w:lang w:val="en-US" w:eastAsia="zh-CN"/>
+              </w:rPr>
+              <w:t>查询GTID</w:t>
+            </w:r>
+          </w:p>
+          <w:p>
+            <w:pPr>
+              <w:jc w:val="center"/>
+              <w:rPr>
+                <w:rFonts w:hint="default"/>
+                <w:color w:val="FF0000"/>
+                <w:lang w:val="en-US" w:eastAsia="zh-CN"/>
+              </w:rPr>
+            </w:pPr>
+            <w:r>
+              <w:rPr>
+                <w:rFonts w:hint="default"/>
+                <w:color w:val="FF0000"/>
+                <w:lang w:val="en-US" w:eastAsia="zh-CN"/>
+              </w:rPr>
+              <w:t>查询活跃事务</w:t>
+            </w:r>
+          </w:p>
+        </w:tc>
+        <w:tc>
+          <w:tcPr>
+            <w:tcW w:w="2841" w:type="dxa"/>
+          </w:tcPr>
+          <w:p>
+            <w:pPr>
+              <w:jc w:val="center"/>
+              <w:rPr>
+                <w:rFonts w:hint="default"/>
+                <w:color w:val="FF0000"/>
+                <w:lang w:val="en-US" w:eastAsia="zh-CN"/>
+              </w:rPr>
+            </w:pPr>
+            <w:r>
+              <w:rPr>
+                <w:rFonts w:hint="default"/>
+                <w:color w:val="FF0000"/>
+                <w:lang w:val="en-US" w:eastAsia="zh-CN"/>
+              </w:rPr>
+              <w:t>查询GTID</w:t>
+            </w:r>
+          </w:p>
+          <w:p>
+            <w:pPr>
+              <w:jc w:val="center"/>
+              <w:rPr>
+                <w:rFonts w:hint="default"/>
+                <w:color w:val="FF0000"/>
+                <w:lang w:val="en-US" w:eastAsia="zh-CN"/>
+              </w:rPr>
+            </w:pPr>
+            <w:r>
+              <w:rPr>
+                <w:rFonts w:hint="default"/>
+                <w:color w:val="FF0000"/>
+                <w:lang w:val="en-US" w:eastAsia="zh-CN"/>
+              </w:rPr>
+              <w:t>查询活跃事务</w:t>
+            </w:r>
+          </w:p>
+        </w:tc>
+      </w:tr>
+      <w:tr>
+        <w:tblPrEx>
+          <w:tblBorders>
+            <w:top w:val="single" w:color="auto" w:sz="4" w:space="0"/>
+            <w:left w:val="single" w:color="auto" w:sz="4" w:space="0"/>
+            <w:bottom w:val="single" w:color="auto" w:sz="4" w:space="0"/>
+            <w:right w:val="single" w:color="auto" w:sz="4" w:space="0"/>
+            <w:insideH w:val="single" w:color="auto" w:sz="4" w:space="0"/>
+            <w:insideV w:val="single" w:color="auto" w:sz="4" w:space="0"/>
+          </w:tblBorders>
+          <w:tblCellMar>
+            <w:top w:w="0" w:type="dxa"/>
+            <w:left w:w="108" w:type="dxa"/>
+            <w:bottom w:w="0" w:type="dxa"/>
+            <w:right w:w="108" w:type="dxa"/>
+          </w:tblCellMar>
+        </w:tblPrEx>
+        <w:tc>
+          <w:tcPr>
+            <w:tcW w:w="2840" w:type="dxa"/>
+          </w:tcPr>
+          <w:p>
+            <w:pPr>
+              <w:jc w:val="center"/>
+              <w:rPr>
+                <w:rFonts w:hint="default"/>
+                <w:lang w:val="en-US" w:eastAsia="zh-CN"/>
+              </w:rPr>
+            </w:pPr>
+            <w:r>
+              <w:rPr>
+                <w:rFonts w:hint="eastAsia" w:ascii="Times New Roman" w:eastAsia="仿宋"/>
+                <w:lang w:val="en-US" w:eastAsia="zh-CN"/>
+              </w:rPr>
+              <w:t>CR</w:t>
+            </w:r>
+          </w:p>
+        </w:tc>
+        <w:tc>
+          <w:tcPr>
+            <w:tcW w:w="2841" w:type="dxa"/>
+          </w:tcPr>
+          <w:p>
+            <w:pPr>
+              <w:jc w:val="center"/>
+              <w:rPr>
+                <w:rFonts w:hint="default"/>
+                <w:color w:val="FF0000"/>
+                <w:lang w:val="en-US" w:eastAsia="zh-CN"/>
+              </w:rPr>
+            </w:pPr>
+            <w:r>
+              <w:rPr>
+                <w:rFonts w:hint="default"/>
+                <w:color w:val="FF0000"/>
+                <w:lang w:val="en-US" w:eastAsia="zh-CN"/>
+              </w:rPr>
+              <w:t>查询GTID</w:t>
+            </w:r>
+          </w:p>
+          <w:p>
+            <w:pPr>
+              <w:jc w:val="center"/>
+              <w:rPr>
+                <w:rFonts w:hint="default"/>
+                <w:color w:val="FF0000"/>
+                <w:lang w:val="en-US" w:eastAsia="zh-CN"/>
+              </w:rPr>
+            </w:pPr>
+            <w:r>
+              <w:rPr>
+                <w:rFonts w:hint="default"/>
+                <w:color w:val="FF0000"/>
+                <w:lang w:val="en-US" w:eastAsia="zh-CN"/>
+              </w:rPr>
+              <w:t>查询活跃事务</w:t>
+            </w:r>
+          </w:p>
+        </w:tc>
+        <w:tc>
+          <w:tcPr>
+            <w:tcW w:w="2841" w:type="dxa"/>
+          </w:tcPr>
+          <w:p>
+            <w:pPr>
+              <w:jc w:val="center"/>
+              <w:rPr>
+                <w:rFonts w:hint="default"/>
+                <w:color w:val="FF0000"/>
+                <w:lang w:val="en-US" w:eastAsia="zh-CN"/>
+              </w:rPr>
+            </w:pPr>
+            <w:r>
+              <w:rPr>
+                <w:rFonts w:hint="default"/>
+                <w:color w:val="FF0000"/>
+                <w:lang w:val="en-US" w:eastAsia="zh-CN"/>
+              </w:rPr>
+              <w:t>查询GTID</w:t>
+            </w:r>
+          </w:p>
+          <w:p>
+            <w:pPr>
+              <w:jc w:val="center"/>
+              <w:rPr>
+                <w:rFonts w:hint="default"/>
+                <w:color w:val="FF0000"/>
+                <w:lang w:val="en-US" w:eastAsia="zh-CN"/>
+              </w:rPr>
+            </w:pPr>
+            <w:r>
+              <w:rPr>
+                <w:rFonts w:hint="default"/>
+                <w:color w:val="FF0000"/>
+                <w:lang w:val="en-US" w:eastAsia="zh-CN"/>
+              </w:rPr>
+              <w:t>查询活跃事务</w:t>
+            </w:r>
+          </w:p>
+        </w:tc>
+      </w:tr>
+    </w:tbl>
+    <w:p>
+      <w:pPr>
+        <w:ind w:firstLine="420" w:firstLineChars="0"/>
+        <w:rPr>
+          <w:rFonts w:hint="default"/>
+          <w:lang w:val="en-US" w:eastAsia="zh-CN"/>
+        </w:rPr>
+      </w:pPr>
+    </w:p>
+    <w:p>
+      <w:pPr>
+        <w:ind w:firstLine="420" w:firstLineChars="0"/>
+        <w:rPr>
+          <w:rFonts w:hint="eastAsia"/>
+          <w:lang w:val="en-US" w:eastAsia="zh-CN"/>
+        </w:rPr>
+      </w:pPr>
+      <w:r>
+        <w:rPr>
+          <w:rFonts w:hint="eastAsia"/>
+          <w:lang w:val="en-US" w:eastAsia="zh-CN"/>
+        </w:rPr>
+        <w:t>原语句：select a,b from t1 where b&gt;</w:t>
+      </w:r>
+      <w:r>
+        <w:rPr>
+          <w:rFonts w:hint="default"/>
+          <w:lang w:val="en-US" w:eastAsia="zh-CN"/>
+        </w:rPr>
+        <w:t>’</w:t>
+      </w:r>
+      <w:r>
+        <w:rPr>
+          <w:rFonts w:hint="eastAsia"/>
+          <w:lang w:val="en-US" w:eastAsia="zh-CN"/>
+        </w:rPr>
+        <w:t>yyyy</w:t>
+      </w:r>
+      <w:r>
+        <w:rPr>
+          <w:rFonts w:hint="default"/>
+          <w:lang w:val="en-US" w:eastAsia="zh-CN"/>
+        </w:rPr>
+        <w:t>’</w:t>
+      </w:r>
+      <w:r>
+        <w:rPr>
+          <w:rFonts w:hint="eastAsia"/>
+          <w:lang w:val="en-US" w:eastAsia="zh-CN"/>
+        </w:rPr>
+        <w:t>;</w:t>
+      </w:r>
+    </w:p>
+    <w:p>
+      <w:pPr>
+        <w:ind w:firstLine="420" w:firstLineChars="0"/>
+        <w:rPr>
+          <w:rFonts w:hint="eastAsia"/>
+          <w:lang w:val="en-US" w:eastAsia="zh-CN"/>
+        </w:rPr>
+      </w:pPr>
+      <w:r>
+        <w:rPr>
+          <w:rFonts w:hint="eastAsia"/>
+          <w:lang w:val="en-US" w:eastAsia="zh-CN"/>
+        </w:rPr>
+        <w:t>转换后：select a,b,gtid from t1 where b&gt;</w:t>
+      </w:r>
+      <w:r>
+        <w:rPr>
+          <w:rFonts w:hint="default"/>
+          <w:lang w:val="en-US" w:eastAsia="zh-CN"/>
+        </w:rPr>
+        <w:t>’</w:t>
+      </w:r>
+      <w:r>
+        <w:rPr>
+          <w:rFonts w:hint="eastAsia"/>
+          <w:lang w:val="en-US" w:eastAsia="zh-CN"/>
+        </w:rPr>
+        <w:t>yyyy</w:t>
+      </w:r>
+      <w:r>
+        <w:rPr>
+          <w:rFonts w:hint="default"/>
+          <w:lang w:val="en-US" w:eastAsia="zh-CN"/>
+        </w:rPr>
+        <w:t>’</w:t>
+      </w:r>
+      <w:r>
+        <w:rPr>
+          <w:rFonts w:hint="eastAsia"/>
+          <w:lang w:val="en-US" w:eastAsia="zh-CN"/>
+        </w:rPr>
+        <w:t>;</w:t>
+      </w:r>
+    </w:p>
+    <w:p>
+      <w:pPr>
+        <w:ind w:firstLine="420" w:firstLineChars="0"/>
+        <w:rPr>
+          <w:rFonts w:hint="eastAsia"/>
+          <w:lang w:val="en-US" w:eastAsia="zh-CN"/>
+        </w:rPr>
+      </w:pPr>
+      <w:r>
+        <w:rPr>
+          <w:rFonts w:hint="eastAsia"/>
+          <w:lang w:val="en-US" w:eastAsia="zh-CN"/>
+        </w:rPr>
+        <w:t>流程说明：</w:t>
+      </w:r>
+    </w:p>
+    <w:p>
+      <w:pPr>
+        <w:numPr>
+          <w:ilvl w:val="0"/>
+          <w:numId w:val="75"/>
+        </w:numPr>
+        <w:ind w:firstLine="420" w:firstLineChars="0"/>
+        <w:rPr>
+          <w:rFonts w:hint="eastAsia"/>
+          <w:lang w:val="en-US" w:eastAsia="zh-CN"/>
+        </w:rPr>
+      </w:pPr>
+      <w:r>
+        <w:rPr>
+          <w:rFonts w:hint="eastAsia"/>
+          <w:lang w:val="en-US" w:eastAsia="zh-CN"/>
+        </w:rPr>
+        <w:t>客户端发起select流程</w:t>
+      </w:r>
+    </w:p>
+    <w:p>
+      <w:pPr>
+        <w:numPr>
+          <w:ilvl w:val="0"/>
+          <w:numId w:val="75"/>
+        </w:numPr>
+        <w:ind w:firstLine="420" w:firstLineChars="0"/>
+        <w:rPr>
+          <w:rFonts w:hint="default"/>
+          <w:lang w:val="en-US" w:eastAsia="zh-CN"/>
+        </w:rPr>
+      </w:pPr>
+      <w:r>
+        <w:rPr>
+          <w:rFonts w:hint="eastAsia"/>
+          <w:lang w:val="en-US" w:eastAsia="zh-CN"/>
+        </w:rPr>
+        <w:t>Proxy先向GTM获取当前的所有活跃事务列表</w:t>
+      </w:r>
+    </w:p>
+    <w:p>
+      <w:pPr>
+        <w:numPr>
+          <w:ilvl w:val="0"/>
+          <w:numId w:val="75"/>
+        </w:numPr>
+        <w:ind w:firstLine="420" w:firstLineChars="0"/>
+        <w:rPr>
+          <w:rFonts w:hint="default"/>
+          <w:lang w:val="en-US" w:eastAsia="zh-CN"/>
+        </w:rPr>
+      </w:pPr>
+      <w:r>
+        <w:rPr>
+          <w:rFonts w:hint="eastAsia"/>
+          <w:lang w:val="en-US" w:eastAsia="zh-CN"/>
+        </w:rPr>
+        <w:t>Proxy在接收到GTM响应后，发送select给相关DB</w:t>
+      </w:r>
+    </w:p>
+    <w:p>
+      <w:pPr>
+        <w:numPr>
+          <w:ilvl w:val="0"/>
+          <w:numId w:val="75"/>
+        </w:numPr>
+        <w:ind w:firstLine="420" w:firstLineChars="0"/>
+        <w:rPr>
+          <w:rFonts w:hint="default"/>
+          <w:lang w:val="en-US" w:eastAsia="zh-CN"/>
+        </w:rPr>
+      </w:pPr>
+      <w:r>
+        <w:rPr>
+          <w:rFonts w:hint="eastAsia"/>
+          <w:lang w:val="en-US" w:eastAsia="zh-CN"/>
+        </w:rPr>
+        <w:t>Proxy判断返回DB中GTID是否处于GTM活跃gtid列表中，或大于活跃gtid列表中的最大值，如果有活跃事务，重复步骤2、3（重复次数限制），否则转下一步</w:t>
+      </w:r>
+    </w:p>
+    <w:p>
+      <w:pPr>
+        <w:numPr>
+          <w:ilvl w:val="0"/>
+          <w:numId w:val="75"/>
+        </w:numPr>
+        <w:ind w:firstLine="420" w:firstLineChars="0"/>
+        <w:rPr>
+          <w:rFonts w:hint="default"/>
+          <w:lang w:val="en-US" w:eastAsia="zh-CN"/>
+        </w:rPr>
+      </w:pPr>
+      <w:r>
+        <w:rPr>
+          <w:rFonts w:hint="eastAsia"/>
+          <w:lang w:val="en-US" w:eastAsia="zh-CN"/>
+        </w:rPr>
+        <w:t>事务结束后，proxy给客户端回复执行结果</w:t>
+      </w:r>
+    </w:p>
+    <w:p>
+      <w:pPr>
+        <w:widowControl w:val="0"/>
+        <w:numPr>
+          <w:ilvl w:val="0"/>
+          <w:numId w:val="0"/>
+        </w:numPr>
+        <w:spacing w:line="360" w:lineRule="auto"/>
+        <w:ind w:firstLine="420" w:firstLineChars="0"/>
+        <w:jc w:val="both"/>
+        <w:rPr>
+          <w:rFonts w:hint="eastAsia"/>
+          <w:lang w:val="en-US" w:eastAsia="zh-CN"/>
+        </w:rPr>
+      </w:pPr>
+      <w:r>
+        <w:rPr>
+          <w:rFonts w:hint="eastAsia"/>
+          <w:lang w:val="en-US" w:eastAsia="zh-CN"/>
+        </w:rPr>
+        <w:t>注：</w:t>
+      </w:r>
+    </w:p>
+    <w:p>
+      <w:pPr>
+        <w:widowControl w:val="0"/>
+        <w:numPr>
+          <w:ilvl w:val="0"/>
+          <w:numId w:val="76"/>
+        </w:numPr>
+        <w:spacing w:line="360" w:lineRule="auto"/>
+        <w:ind w:firstLine="420" w:firstLineChars="0"/>
+        <w:jc w:val="both"/>
+        <w:rPr>
+          <w:rFonts w:hint="eastAsia"/>
+          <w:lang w:val="en-US" w:eastAsia="zh-CN"/>
+        </w:rPr>
+      </w:pPr>
+      <w:r>
+        <w:rPr>
+          <w:rFonts w:hint="eastAsia"/>
+          <w:lang w:val="en-US" w:eastAsia="zh-CN"/>
+        </w:rPr>
+        <w:t>在UR隔离级别下，不需要实施和GTID相关的所有操作</w:t>
+      </w:r>
+    </w:p>
+    <w:p>
+      <w:pPr>
+        <w:widowControl w:val="0"/>
+        <w:numPr>
+          <w:ilvl w:val="0"/>
+          <w:numId w:val="76"/>
+        </w:numPr>
+        <w:spacing w:line="360" w:lineRule="auto"/>
+        <w:ind w:firstLine="420" w:firstLineChars="0"/>
+        <w:jc w:val="both"/>
+        <w:rPr>
+          <w:rFonts w:hint="default"/>
+          <w:lang w:val="en-US" w:eastAsia="zh-CN"/>
+        </w:rPr>
+      </w:pPr>
+      <w:r>
+        <w:rPr>
+          <w:rFonts w:hint="eastAsia"/>
+          <w:lang w:val="en-US" w:eastAsia="zh-CN"/>
+        </w:rPr>
+        <w:t>判断事务是否活跃，除了在列表中的事务外，还包含比最大事务ID大的所有事务</w:t>
+      </w:r>
+    </w:p>
+    <w:p>
+      <w:pPr>
+        <w:widowControl w:val="0"/>
+        <w:numPr>
+          <w:ilvl w:val="0"/>
+          <w:numId w:val="76"/>
+        </w:numPr>
+        <w:spacing w:line="360" w:lineRule="auto"/>
+        <w:ind w:firstLine="420" w:firstLineChars="0"/>
+        <w:jc w:val="both"/>
+        <w:rPr>
+          <w:rFonts w:hint="default"/>
+          <w:lang w:val="en-US" w:eastAsia="zh-CN"/>
+        </w:rPr>
+      </w:pPr>
+      <w:r>
+        <w:rPr>
+          <w:rFonts w:hint="eastAsia"/>
+          <w:lang w:val="en-US" w:eastAsia="zh-CN"/>
+        </w:rPr>
+        <w:t>先向GTM查询GTID列表完成之后才能查询DB</w:t>
+      </w:r>
+    </w:p>
+    <w:p>
+      <w:pPr>
+        <w:pStyle w:val="4"/>
+        <w:bidi w:val="0"/>
+        <w:rPr>
+          <w:rFonts w:hint="default"/>
+          <w:lang w:val="en-US" w:eastAsia="zh-CN"/>
+        </w:rPr>
+      </w:pPr>
+      <w:r>
+        <w:rPr>
+          <w:rFonts w:hint="eastAsia"/>
+          <w:lang w:val="en-US" w:eastAsia="zh-CN"/>
+        </w:rPr>
+        <w:t>汇聚函数</w:t>
+      </w:r>
+    </w:p>
+    <w:tbl>
+      <w:tblPr>
+        <w:tblStyle w:val="16"/>
+        <w:tblW w:w="0" w:type="auto"/>
+        <w:tblInd w:w="0" w:type="dxa"/>
+        <w:tblBorders>
+          <w:top w:val="single" w:color="auto" w:sz="4" w:space="0"/>
+          <w:left w:val="single" w:color="auto" w:sz="4" w:space="0"/>
+          <w:bottom w:val="single" w:color="auto" w:sz="4" w:space="0"/>
+          <w:right w:val="single" w:color="auto" w:sz="4" w:space="0"/>
+          <w:insideH w:val="single" w:color="auto" w:sz="4" w:space="0"/>
+          <w:insideV w:val="single" w:color="auto" w:sz="4" w:space="0"/>
+        </w:tblBorders>
+        <w:tblLayout w:type="autofit"/>
+        <w:tblCellMar>
+          <w:top w:w="0" w:type="dxa"/>
+          <w:left w:w="108" w:type="dxa"/>
+          <w:bottom w:w="0" w:type="dxa"/>
+          <w:right w:w="108" w:type="dxa"/>
+        </w:tblCellMar>
+      </w:tblPr>
+      <w:tblGrid>
+        <w:gridCol w:w="2840"/>
+        <w:gridCol w:w="2841"/>
+        <w:gridCol w:w="2841"/>
+      </w:tblGrid>
+      <w:tr>
+        <w:tblPrEx>
+          <w:tblBorders>
+            <w:top w:val="single" w:color="auto" w:sz="4" w:space="0"/>
+            <w:left w:val="single" w:color="auto" w:sz="4" w:space="0"/>
+            <w:bottom w:val="single" w:color="auto" w:sz="4" w:space="0"/>
+            <w:right w:val="single" w:color="auto" w:sz="4" w:space="0"/>
+            <w:insideH w:val="single" w:color="auto" w:sz="4" w:space="0"/>
+            <w:insideV w:val="single" w:color="auto" w:sz="4" w:space="0"/>
+          </w:tblBorders>
+          <w:tblCellMar>
+            <w:top w:w="0" w:type="dxa"/>
+            <w:left w:w="108" w:type="dxa"/>
+            <w:bottom w:w="0" w:type="dxa"/>
+            <w:right w:w="108" w:type="dxa"/>
+          </w:tblCellMar>
+        </w:tblPrEx>
+        <w:tc>
+          <w:tcPr>
+            <w:tcW w:w="2840" w:type="dxa"/>
+          </w:tcPr>
+          <w:p>
+            <w:pPr>
+              <w:jc w:val="center"/>
+              <w:rPr>
+                <w:rFonts w:hint="default"/>
+                <w:lang w:val="en-US" w:eastAsia="zh-CN"/>
+              </w:rPr>
+            </w:pPr>
+            <w:r>
+              <w:rPr>
+                <w:rFonts w:hint="eastAsia" w:ascii="Times New Roman" w:eastAsia="仿宋"/>
+                <w:lang w:val="en-US" w:eastAsia="zh-CN"/>
+              </w:rPr>
+              <w:t>汇聚函数的控制</w:t>
+            </w:r>
+          </w:p>
+        </w:tc>
+        <w:tc>
+          <w:tcPr>
+            <w:tcW w:w="2841" w:type="dxa"/>
+          </w:tcPr>
+          <w:p>
+            <w:pPr>
+              <w:jc w:val="center"/>
+              <w:rPr>
+                <w:rFonts w:hint="default"/>
+                <w:lang w:val="en-US" w:eastAsia="zh-CN"/>
+              </w:rPr>
+            </w:pPr>
+            <w:r>
+              <w:rPr>
+                <w:rFonts w:hint="default"/>
+                <w:lang w:val="en-US" w:eastAsia="zh-CN"/>
+              </w:rPr>
+              <w:t>单节点</w:t>
+            </w:r>
+          </w:p>
+        </w:tc>
+        <w:tc>
+          <w:tcPr>
+            <w:tcW w:w="2841" w:type="dxa"/>
+          </w:tcPr>
+          <w:p>
+            <w:pPr>
+              <w:jc w:val="center"/>
+              <w:rPr>
+                <w:rFonts w:hint="default"/>
+                <w:lang w:val="en-US" w:eastAsia="zh-CN"/>
+              </w:rPr>
+            </w:pPr>
+            <w:r>
+              <w:rPr>
+                <w:rFonts w:hint="default"/>
+                <w:lang w:val="en-US" w:eastAsia="zh-CN"/>
+              </w:rPr>
+              <w:t>多节点</w:t>
+            </w:r>
+          </w:p>
+        </w:tc>
+      </w:tr>
+      <w:tr>
+        <w:tblPrEx>
+          <w:tblBorders>
+            <w:top w:val="single" w:color="auto" w:sz="4" w:space="0"/>
+            <w:left w:val="single" w:color="auto" w:sz="4" w:space="0"/>
+            <w:bottom w:val="single" w:color="auto" w:sz="4" w:space="0"/>
+            <w:right w:val="single" w:color="auto" w:sz="4" w:space="0"/>
+            <w:insideH w:val="single" w:color="auto" w:sz="4" w:space="0"/>
+            <w:insideV w:val="single" w:color="auto" w:sz="4" w:space="0"/>
+          </w:tblBorders>
+          <w:tblCellMar>
+            <w:top w:w="0" w:type="dxa"/>
+            <w:left w:w="108" w:type="dxa"/>
+            <w:bottom w:w="0" w:type="dxa"/>
+            <w:right w:w="108" w:type="dxa"/>
+          </w:tblCellMar>
+        </w:tblPrEx>
+        <w:tc>
+          <w:tcPr>
+            <w:tcW w:w="2840" w:type="dxa"/>
+          </w:tcPr>
+          <w:p>
+            <w:pPr>
+              <w:jc w:val="center"/>
+              <w:rPr>
+                <w:rFonts w:hint="default"/>
+                <w:lang w:val="en-US" w:eastAsia="zh-CN"/>
+              </w:rPr>
+            </w:pPr>
+            <w:r>
+              <w:rPr>
+                <w:rFonts w:hint="eastAsia" w:ascii="Times New Roman" w:eastAsia="仿宋"/>
+                <w:lang w:val="en-US" w:eastAsia="zh-CN"/>
+              </w:rPr>
+              <w:t>UR</w:t>
+            </w:r>
+          </w:p>
+        </w:tc>
+        <w:tc>
+          <w:tcPr>
+            <w:tcW w:w="2841" w:type="dxa"/>
+          </w:tcPr>
+          <w:p>
+            <w:pPr>
+              <w:jc w:val="center"/>
+              <w:rPr>
+                <w:rFonts w:hint="default"/>
+                <w:lang w:val="en-US" w:eastAsia="zh-CN"/>
+              </w:rPr>
+            </w:pPr>
+            <w:r>
+              <w:rPr>
+                <w:rFonts w:hint="default"/>
+                <w:lang w:val="en-US" w:eastAsia="zh-CN"/>
+              </w:rPr>
               <w:t>不需要</w:t>
             </w:r>
             <w:r>
@@ -22847,7 +22623,7 @@
       <w:pPr>
         <w:numPr>
           <w:ilvl w:val="0"/>
-          <w:numId w:val="79"/>
+          <w:numId w:val="77"/>
         </w:numPr>
         <w:ind w:firstLine="420" w:firstLineChars="0"/>
         <w:rPr>
@@ -22867,7 +22643,7 @@
       <w:pPr>
         <w:numPr>
           <w:ilvl w:val="0"/>
-          <w:numId w:val="79"/>
+          <w:numId w:val="77"/>
         </w:numPr>
         <w:ind w:firstLine="420" w:firstLineChars="0"/>
         <w:rPr>
@@ -22887,7 +22663,7 @@
       <w:pPr>
         <w:numPr>
           <w:ilvl w:val="0"/>
-          <w:numId w:val="79"/>
+          <w:numId w:val="77"/>
         </w:numPr>
         <w:ind w:firstLine="420" w:firstLineChars="0"/>
         <w:rPr>
@@ -22931,7 +22707,7 @@
         <w:widowControl w:val="0"/>
         <w:numPr>
           <w:ilvl w:val="0"/>
-          <w:numId w:val="80"/>
+          <w:numId w:val="78"/>
         </w:numPr>
         <w:spacing w:line="360" w:lineRule="auto"/>
         <w:ind w:firstLine="420" w:firstLineChars="0"/>
@@ -22954,7 +22730,7 @@
         <w:widowControl w:val="0"/>
         <w:numPr>
           <w:ilvl w:val="0"/>
-          <w:numId w:val="80"/>
+          <w:numId w:val="78"/>
         </w:numPr>
         <w:spacing w:line="360" w:lineRule="auto"/>
         <w:ind w:firstLine="420" w:firstLineChars="0"/>
@@ -22977,7 +22753,7 @@
         <w:widowControl w:val="0"/>
         <w:numPr>
           <w:ilvl w:val="0"/>
-          <w:numId w:val="80"/>
+          <w:numId w:val="78"/>
         </w:numPr>
         <w:spacing w:line="360" w:lineRule="auto"/>
         <w:ind w:firstLine="420" w:firstLineChars="0"/>
@@ -23071,7 +22847,7 @@
       <w:pPr>
         <w:numPr>
           <w:ilvl w:val="0"/>
-          <w:numId w:val="81"/>
+          <w:numId w:val="79"/>
         </w:numPr>
         <w:ind w:firstLine="420" w:firstLineChars="0"/>
         <w:rPr>
@@ -23091,7 +22867,7 @@
       <w:pPr>
         <w:numPr>
           <w:ilvl w:val="0"/>
-          <w:numId w:val="81"/>
+          <w:numId w:val="79"/>
         </w:numPr>
         <w:ind w:firstLine="420" w:firstLineChars="0"/>
         <w:rPr>
@@ -23111,7 +22887,7 @@
       <w:pPr>
         <w:numPr>
           <w:ilvl w:val="0"/>
-          <w:numId w:val="81"/>
+          <w:numId w:val="79"/>
         </w:numPr>
         <w:ind w:firstLine="420" w:firstLineChars="0"/>
         <w:rPr>
@@ -23131,7 +22907,7 @@
       <w:pPr>
         <w:numPr>
           <w:ilvl w:val="0"/>
-          <w:numId w:val="81"/>
+          <w:numId w:val="79"/>
         </w:numPr>
         <w:ind w:firstLine="420" w:firstLineChars="0"/>
         <w:rPr>
@@ -23151,7 +22927,7 @@
       <w:pPr>
         <w:numPr>
           <w:ilvl w:val="0"/>
-          <w:numId w:val="81"/>
+          <w:numId w:val="79"/>
         </w:numPr>
         <w:ind w:firstLine="420" w:firstLineChars="0"/>
         <w:rPr>
@@ -23171,7 +22947,7 @@
       <w:pPr>
         <w:numPr>
           <w:ilvl w:val="0"/>
-          <w:numId w:val="81"/>
+          <w:numId w:val="79"/>
         </w:numPr>
         <w:ind w:firstLine="420" w:firstLineChars="0"/>
         <w:rPr>
@@ -23191,7 +22967,7 @@
       <w:pPr>
         <w:numPr>
           <w:ilvl w:val="0"/>
-          <w:numId w:val="81"/>
+          <w:numId w:val="79"/>
         </w:numPr>
         <w:ind w:firstLine="420" w:firstLineChars="0"/>
         <w:rPr>
@@ -23235,7 +23011,7 @@
         <w:widowControl w:val="0"/>
         <w:numPr>
           <w:ilvl w:val="0"/>
-          <w:numId w:val="82"/>
+          <w:numId w:val="80"/>
         </w:numPr>
         <w:spacing w:line="360" w:lineRule="auto"/>
         <w:ind w:firstLine="420" w:firstLineChars="0"/>
@@ -23258,7 +23034,7 @@
         <w:widowControl w:val="0"/>
         <w:numPr>
           <w:ilvl w:val="0"/>
-          <w:numId w:val="82"/>
+          <w:numId w:val="80"/>
         </w:numPr>
         <w:spacing w:line="360" w:lineRule="auto"/>
         <w:ind w:firstLine="420" w:firstLineChars="0"/>
@@ -23363,7 +23139,7 @@
       <w:pPr>
         <w:numPr>
           <w:ilvl w:val="0"/>
-          <w:numId w:val="83"/>
+          <w:numId w:val="81"/>
         </w:numPr>
         <w:ind w:firstLine="420" w:firstLineChars="0"/>
         <w:rPr>
@@ -23383,7 +23159,7 @@
       <w:pPr>
         <w:numPr>
           <w:ilvl w:val="0"/>
-          <w:numId w:val="83"/>
+          <w:numId w:val="81"/>
         </w:numPr>
         <w:ind w:firstLine="420" w:firstLineChars="0"/>
         <w:rPr>
@@ -23403,7 +23179,7 @@
       <w:pPr>
         <w:numPr>
           <w:ilvl w:val="0"/>
-          <w:numId w:val="83"/>
+          <w:numId w:val="81"/>
         </w:numPr>
         <w:ind w:firstLine="420" w:firstLineChars="0"/>
         <w:rPr>
@@ -23423,7 +23199,7 @@
       <w:pPr>
         <w:numPr>
           <w:ilvl w:val="0"/>
-          <w:numId w:val="83"/>
+          <w:numId w:val="81"/>
         </w:numPr>
         <w:ind w:firstLine="420" w:firstLineChars="0"/>
         <w:rPr>
@@ -23443,7 +23219,7 @@
       <w:pPr>
         <w:numPr>
           <w:ilvl w:val="0"/>
-          <w:numId w:val="83"/>
+          <w:numId w:val="81"/>
         </w:numPr>
         <w:ind w:firstLine="420" w:firstLineChars="0"/>
         <w:rPr>
@@ -23721,7 +23497,7 @@
       <w:pPr>
         <w:numPr>
           <w:ilvl w:val="0"/>
-          <w:numId w:val="84"/>
+          <w:numId w:val="82"/>
         </w:numPr>
         <w:ind w:firstLine="420" w:firstLineChars="0"/>
         <w:rPr>
@@ -23741,7 +23517,7 @@
       <w:pPr>
         <w:numPr>
           <w:ilvl w:val="0"/>
-          <w:numId w:val="84"/>
+          <w:numId w:val="82"/>
         </w:numPr>
         <w:ind w:firstLine="420" w:firstLineChars="0"/>
         <w:rPr>
@@ -23810,7 +23586,7 @@
       <w:pPr>
         <w:numPr>
           <w:ilvl w:val="0"/>
-          <w:numId w:val="85"/>
+          <w:numId w:val="83"/>
         </w:numPr>
         <w:ind w:firstLine="420" w:firstLineChars="0"/>
         <w:rPr>
@@ -23830,7 +23606,7 @@
       <w:pPr>
         <w:numPr>
           <w:ilvl w:val="0"/>
-          <w:numId w:val="86"/>
+          <w:numId w:val="84"/>
         </w:numPr>
         <w:ind w:firstLine="420" w:firstLineChars="0"/>
         <w:rPr>
@@ -23850,7 +23626,7 @@
       <w:pPr>
         <w:numPr>
           <w:ilvl w:val="0"/>
-          <w:numId w:val="86"/>
+          <w:numId w:val="84"/>
         </w:numPr>
         <w:ind w:firstLine="420" w:firstLineChars="0"/>
         <w:rPr>
@@ -23870,7 +23646,7 @@
       <w:pPr>
         <w:numPr>
           <w:ilvl w:val="0"/>
-          <w:numId w:val="85"/>
+          <w:numId w:val="83"/>
         </w:numPr>
         <w:ind w:firstLine="420" w:firstLineChars="0"/>
         <w:rPr>
@@ -24019,7 +23795,7 @@
       <w:pPr>
         <w:numPr>
           <w:ilvl w:val="0"/>
-          <w:numId w:val="87"/>
+          <w:numId w:val="85"/>
         </w:numPr>
         <w:ind w:firstLine="420" w:firstLineChars="0"/>
         <w:rPr>
@@ -24039,7 +23815,7 @@
       <w:pPr>
         <w:numPr>
           <w:ilvl w:val="0"/>
-          <w:numId w:val="88"/>
+          <w:numId w:val="86"/>
         </w:numPr>
         <w:ind w:firstLine="420" w:firstLineChars="0"/>
         <w:rPr>
@@ -24059,7 +23835,7 @@
       <w:pPr>
         <w:numPr>
           <w:ilvl w:val="0"/>
-          <w:numId w:val="88"/>
+          <w:numId w:val="86"/>
         </w:numPr>
         <w:ind w:firstLine="420" w:firstLineChars="0"/>
         <w:rPr>
@@ -24223,7 +23999,7 @@
       <w:pPr>
         <w:numPr>
           <w:ilvl w:val="0"/>
-          <w:numId w:val="87"/>
+          <w:numId w:val="85"/>
         </w:numPr>
         <w:ind w:firstLine="420" w:firstLineChars="0"/>
         <w:rPr>
@@ -24308,7 +24084,7 @@
       <w:pPr>
         <w:numPr>
           <w:ilvl w:val="0"/>
-          <w:numId w:val="89"/>
+          <w:numId w:val="87"/>
         </w:numPr>
         <w:ind w:firstLine="420" w:firstLineChars="0"/>
         <w:rPr>
@@ -24348,7 +24124,7 @@
       <w:pPr>
         <w:numPr>
           <w:ilvl w:val="0"/>
-          <w:numId w:val="89"/>
+          <w:numId w:val="87"/>
         </w:numPr>
         <w:ind w:firstLine="420" w:firstLineChars="0"/>
         <w:rPr>
@@ -24461,7 +24237,7 @@
       <w:pPr>
         <w:numPr>
           <w:ilvl w:val="0"/>
-          <w:numId w:val="90"/>
+          <w:numId w:val="88"/>
         </w:numPr>
         <w:ind w:firstLine="420" w:firstLineChars="0"/>
         <w:rPr>
@@ -24501,7 +24277,7 @@
       <w:pPr>
         <w:numPr>
           <w:ilvl w:val="0"/>
-          <w:numId w:val="90"/>
+          <w:numId w:val="88"/>
         </w:numPr>
         <w:ind w:firstLine="420" w:firstLineChars="0"/>
         <w:rPr>
@@ -24924,7 +24700,7 @@
       <w:pPr>
         <w:numPr>
           <w:ilvl w:val="0"/>
-          <w:numId w:val="91"/>
+          <w:numId w:val="89"/>
         </w:numPr>
         <w:ind w:firstLine="420" w:firstLineChars="0"/>
         <w:rPr>
@@ -24944,7 +24720,7 @@
       <w:pPr>
         <w:numPr>
           <w:ilvl w:val="0"/>
-          <w:numId w:val="91"/>
+          <w:numId w:val="89"/>
         </w:numPr>
         <w:ind w:firstLine="420" w:firstLineChars="0"/>
         <w:rPr>
@@ -27894,7 +27670,7 @@
       <w:pPr>
         <w:numPr>
           <w:ilvl w:val="0"/>
-          <w:numId w:val="92"/>
+          <w:numId w:val="90"/>
         </w:numPr>
         <w:ind w:firstLine="420" w:firstLineChars="0"/>
         <w:rPr>
@@ -27914,7 +27690,7 @@
       <w:pPr>
         <w:numPr>
           <w:ilvl w:val="0"/>
-          <w:numId w:val="92"/>
+          <w:numId w:val="90"/>
         </w:numPr>
         <w:ind w:firstLine="420" w:firstLineChars="0"/>
         <w:rPr>
@@ -29579,6 +29355,146 @@
       <w:pPr>
         <w:numPr>
           <w:ilvl w:val="0"/>
+          <w:numId w:val="91"/>
+        </w:numPr>
+        <w:ind w:firstLine="420" w:firstLineChars="0"/>
+        <w:rPr>
+          <w:rFonts w:hint="eastAsia"/>
+          <w:lang w:val="en-US" w:eastAsia="zh-CN"/>
+        </w:rPr>
+      </w:pPr>
+      <w:r>
+        <w:rPr>
+          <w:rFonts w:hint="eastAsia" w:ascii="Times New Roman" w:eastAsia="仿宋"/>
+          <w:lang w:val="en-US" w:eastAsia="zh-CN"/>
+        </w:rPr>
+        <w:t>分发类型改变，则新旧规则中所有分片都需要进行重分布</w:t>
+      </w:r>
+    </w:p>
+    <w:p>
+      <w:pPr>
+        <w:numPr>
+          <w:ilvl w:val="0"/>
+          <w:numId w:val="91"/>
+        </w:numPr>
+        <w:ind w:firstLine="420" w:firstLineChars="0"/>
+        <w:rPr>
+          <w:rFonts w:hint="default"/>
+          <w:lang w:val="en-US" w:eastAsia="zh-CN"/>
+        </w:rPr>
+      </w:pPr>
+      <w:r>
+        <w:rPr>
+          <w:rFonts w:hint="eastAsia" w:ascii="Times New Roman" w:eastAsia="仿宋"/>
+          <w:lang w:val="en-US" w:eastAsia="zh-CN"/>
+        </w:rPr>
+        <w:t>list-&gt;list</w:t>
+      </w:r>
+    </w:p>
+    <w:p>
+      <w:pPr>
+        <w:numPr>
+          <w:ilvl w:val="0"/>
+          <w:numId w:val="0"/>
+        </w:numPr>
+        <w:ind w:firstLine="420" w:firstLineChars="0"/>
+        <w:rPr>
+          <w:rFonts w:hint="eastAsia"/>
+          <w:lang w:val="en-US" w:eastAsia="zh-CN"/>
+        </w:rPr>
+      </w:pPr>
+      <w:r>
+        <w:rPr>
+          <w:rFonts w:hint="eastAsia" w:ascii="Times New Roman" w:eastAsia="仿宋"/>
+          <w:lang w:val="en-US" w:eastAsia="zh-CN"/>
+        </w:rPr>
+        <w:t>对新旧规则中当前分片的范围值进行比较，比较规则如下：</w:t>
+      </w:r>
+    </w:p>
+    <w:p>
+      <w:pPr>
+        <w:numPr>
+          <w:ilvl w:val="0"/>
+          <w:numId w:val="92"/>
+        </w:numPr>
+        <w:ind w:firstLine="420" w:firstLineChars="0"/>
+        <w:rPr>
+          <w:rFonts w:hint="eastAsia"/>
+          <w:lang w:val="en-US" w:eastAsia="zh-CN"/>
+        </w:rPr>
+      </w:pPr>
+      <w:r>
+        <w:rPr>
+          <w:rFonts w:hint="eastAsia" w:ascii="Times New Roman" w:eastAsia="仿宋"/>
+          <w:lang w:val="en-US" w:eastAsia="zh-CN"/>
+        </w:rPr>
+        <w:t>首先比对范围值的个数是否相同，范围值就是values i()里的值，个数不相同需要重分布；</w:t>
+      </w:r>
+    </w:p>
+    <w:p>
+      <w:pPr>
+        <w:numPr>
+          <w:ilvl w:val="0"/>
+          <w:numId w:val="92"/>
+        </w:numPr>
+        <w:ind w:firstLine="420" w:firstLineChars="0"/>
+        <w:rPr>
+          <w:rFonts w:hint="default"/>
+          <w:lang w:val="en-US" w:eastAsia="zh-CN"/>
+        </w:rPr>
+      </w:pPr>
+      <w:r>
+        <w:rPr>
+          <w:rFonts w:hint="eastAsia" w:ascii="Times New Roman" w:eastAsia="仿宋"/>
+          <w:lang w:val="en-US" w:eastAsia="zh-CN"/>
+        </w:rPr>
+        <w:t>范围值的个数一样的，将所有范围值按照解析出来的次序拼接成字符串进行字符比对，相同的话则认为当前分片不需要进行重分布。</w:t>
+      </w:r>
+    </w:p>
+    <w:p>
+      <w:pPr>
+        <w:numPr>
+          <w:ilvl w:val="0"/>
+          <w:numId w:val="91"/>
+        </w:numPr>
+        <w:ind w:firstLine="420" w:firstLineChars="0"/>
+        <w:rPr>
+          <w:rFonts w:hint="default"/>
+          <w:lang w:val="en-US" w:eastAsia="zh-CN"/>
+        </w:rPr>
+      </w:pPr>
+      <w:r>
+        <w:rPr>
+          <w:rFonts w:hint="eastAsia" w:ascii="Times New Roman" w:eastAsia="仿宋"/>
+          <w:lang w:val="en-US" w:eastAsia="zh-CN"/>
+        </w:rPr>
+        <w:t>range-&gt;range</w:t>
+      </w:r>
+    </w:p>
+    <w:p>
+      <w:pPr>
+        <w:numPr>
+          <w:ilvl w:val="0"/>
+          <w:numId w:val="0"/>
+        </w:numPr>
+        <w:ind w:firstLine="420" w:firstLineChars="0"/>
+        <w:rPr>
+          <w:rFonts w:hint="eastAsia"/>
+          <w:lang w:val="en-US" w:eastAsia="zh-CN"/>
+        </w:rPr>
+      </w:pPr>
+      <w:r>
+        <w:rPr>
+          <w:rFonts w:hint="eastAsia" w:ascii="Times New Roman" w:eastAsia="仿宋"/>
+          <w:lang w:val="en-US" w:eastAsia="zh-CN"/>
+        </w:rPr>
+        <w:t>比对规则如下：</w:t>
+      </w:r>
+    </w:p>
+    <w:p>
+      <w:pPr>
+        <w:numPr>
+          <w:ilvl w:val="0"/>
           <w:numId w:val="93"/>
         </w:numPr>
         <w:ind w:firstLine="420" w:firstLineChars="0"/>
@@ -29592,7 +29508,7 @@
           <w:rFonts w:hint="eastAsia" w:ascii="Times New Roman" w:eastAsia="仿宋"/>
           <w:lang w:val="en-US" w:eastAsia="zh-CN"/>
         </w:rPr>
-        <w:t>分发类型改变，则新旧规则中所有分片都需要进行重分布</w:t>
+        <w:t>对新旧规则中当前分片是否使用最大值（maxvalue），使用最大值规则不一致需要重分布；</w:t>
       </w:r>
     </w:p>
     <w:p>
@@ -29612,146 +29528,6 @@
           <w:rFonts w:hint="eastAsia" w:ascii="Times New Roman" w:eastAsia="仿宋"/>
           <w:lang w:val="en-US" w:eastAsia="zh-CN"/>
         </w:rPr>
-        <w:t>list-&gt;list</w:t>
-      </w:r>
-    </w:p>
-    <w:p>
-      <w:pPr>
-        <w:numPr>
-          <w:ilvl w:val="0"/>
-          <w:numId w:val="0"/>
-        </w:numPr>
-        <w:ind w:firstLine="420" w:firstLineChars="0"/>
-        <w:rPr>
-          <w:rFonts w:hint="eastAsia"/>
-          <w:lang w:val="en-US" w:eastAsia="zh-CN"/>
-        </w:rPr>
-      </w:pPr>
-      <w:r>
-        <w:rPr>
-          <w:rFonts w:hint="eastAsia" w:ascii="Times New Roman" w:eastAsia="仿宋"/>
-          <w:lang w:val="en-US" w:eastAsia="zh-CN"/>
-        </w:rPr>
-        <w:t>对新旧规则中当前分片的范围值进行比较，比较规则如下：</w:t>
-      </w:r>
-    </w:p>
-    <w:p>
-      <w:pPr>
-        <w:numPr>
-          <w:ilvl w:val="0"/>
-          <w:numId w:val="94"/>
-        </w:numPr>
-        <w:ind w:firstLine="420" w:firstLineChars="0"/>
-        <w:rPr>
-          <w:rFonts w:hint="eastAsia"/>
-          <w:lang w:val="en-US" w:eastAsia="zh-CN"/>
-        </w:rPr>
-      </w:pPr>
-      <w:r>
-        <w:rPr>
-          <w:rFonts w:hint="eastAsia" w:ascii="Times New Roman" w:eastAsia="仿宋"/>
-          <w:lang w:val="en-US" w:eastAsia="zh-CN"/>
-        </w:rPr>
-        <w:t>首先比对范围值的个数是否相同，范围值就是values i()里的值，个数不相同需要重分布；</w:t>
-      </w:r>
-    </w:p>
-    <w:p>
-      <w:pPr>
-        <w:numPr>
-          <w:ilvl w:val="0"/>
-          <w:numId w:val="94"/>
-        </w:numPr>
-        <w:ind w:firstLine="420" w:firstLineChars="0"/>
-        <w:rPr>
-          <w:rFonts w:hint="default"/>
-          <w:lang w:val="en-US" w:eastAsia="zh-CN"/>
-        </w:rPr>
-      </w:pPr>
-      <w:r>
-        <w:rPr>
-          <w:rFonts w:hint="eastAsia" w:ascii="Times New Roman" w:eastAsia="仿宋"/>
-          <w:lang w:val="en-US" w:eastAsia="zh-CN"/>
-        </w:rPr>
-        <w:t>范围值的个数一样的，将所有范围值按照解析出来的次序拼接成字符串进行字符比对，相同的话则认为当前分片不需要进行重分布。</w:t>
-      </w:r>
-    </w:p>
-    <w:p>
-      <w:pPr>
-        <w:numPr>
-          <w:ilvl w:val="0"/>
-          <w:numId w:val="93"/>
-        </w:numPr>
-        <w:ind w:firstLine="420" w:firstLineChars="0"/>
-        <w:rPr>
-          <w:rFonts w:hint="default"/>
-          <w:lang w:val="en-US" w:eastAsia="zh-CN"/>
-        </w:rPr>
-      </w:pPr>
-      <w:r>
-        <w:rPr>
-          <w:rFonts w:hint="eastAsia" w:ascii="Times New Roman" w:eastAsia="仿宋"/>
-          <w:lang w:val="en-US" w:eastAsia="zh-CN"/>
-        </w:rPr>
-        <w:t>range-&gt;range</w:t>
-      </w:r>
-    </w:p>
-    <w:p>
-      <w:pPr>
-        <w:numPr>
-          <w:ilvl w:val="0"/>
-          <w:numId w:val="0"/>
-        </w:numPr>
-        <w:ind w:firstLine="420" w:firstLineChars="0"/>
-        <w:rPr>
-          <w:rFonts w:hint="eastAsia"/>
-          <w:lang w:val="en-US" w:eastAsia="zh-CN"/>
-        </w:rPr>
-      </w:pPr>
-      <w:r>
-        <w:rPr>
-          <w:rFonts w:hint="eastAsia" w:ascii="Times New Roman" w:eastAsia="仿宋"/>
-          <w:lang w:val="en-US" w:eastAsia="zh-CN"/>
-        </w:rPr>
-        <w:t>比对规则如下：</w:t>
-      </w:r>
-    </w:p>
-    <w:p>
-      <w:pPr>
-        <w:numPr>
-          <w:ilvl w:val="0"/>
-          <w:numId w:val="95"/>
-        </w:numPr>
-        <w:ind w:firstLine="420" w:firstLineChars="0"/>
-        <w:rPr>
-          <w:rFonts w:hint="eastAsia"/>
-          <w:lang w:val="en-US" w:eastAsia="zh-CN"/>
-        </w:rPr>
-      </w:pPr>
-      <w:r>
-        <w:rPr>
-          <w:rFonts w:hint="eastAsia" w:ascii="Times New Roman" w:eastAsia="仿宋"/>
-          <w:lang w:val="en-US" w:eastAsia="zh-CN"/>
-        </w:rPr>
-        <w:t>对新旧规则中当前分片是否使用最大值（maxvalue），使用最大值规则不一致需要重分布；</w:t>
-      </w:r>
-    </w:p>
-    <w:p>
-      <w:pPr>
-        <w:numPr>
-          <w:ilvl w:val="0"/>
-          <w:numId w:val="95"/>
-        </w:numPr>
-        <w:ind w:firstLine="420" w:firstLineChars="0"/>
-        <w:rPr>
-          <w:rFonts w:hint="default"/>
-          <w:lang w:val="en-US" w:eastAsia="zh-CN"/>
-        </w:rPr>
-      </w:pPr>
-      <w:r>
-        <w:rPr>
-          <w:rFonts w:hint="eastAsia" w:ascii="Times New Roman" w:eastAsia="仿宋"/>
-          <w:lang w:val="en-US" w:eastAsia="zh-CN"/>
-        </w:rPr>
         <w:t>使用最大值规则一致的话，则比较范围是否相等，不同需要重分布。</w:t>
       </w:r>
     </w:p>
@@ -29759,7 +29535,7 @@
       <w:pPr>
         <w:numPr>
           <w:ilvl w:val="0"/>
-          <w:numId w:val="93"/>
+          <w:numId w:val="91"/>
         </w:numPr>
         <w:ind w:firstLine="420" w:firstLineChars="0"/>
         <w:rPr>
@@ -29893,7 +29669,7 @@
       <w:pPr>
         <w:numPr>
           <w:ilvl w:val="0"/>
-          <w:numId w:val="96"/>
+          <w:numId w:val="94"/>
         </w:numPr>
         <w:ind w:firstLine="420" w:firstLineChars="0"/>
         <w:rPr>
@@ -29913,7 +29689,7 @@
       <w:pPr>
         <w:numPr>
           <w:ilvl w:val="0"/>
-          <w:numId w:val="96"/>
+          <w:numId w:val="94"/>
         </w:numPr>
         <w:ind w:firstLine="420" w:firstLineChars="0"/>
         <w:rPr>
@@ -29933,7 +29709,7 @@
       <w:pPr>
         <w:numPr>
           <w:ilvl w:val="0"/>
-          <w:numId w:val="96"/>
+          <w:numId w:val="94"/>
         </w:numPr>
         <w:ind w:firstLine="420" w:firstLineChars="0"/>
         <w:rPr>
@@ -29953,7 +29729,7 @@
       <w:pPr>
         <w:numPr>
           <w:ilvl w:val="0"/>
-          <w:numId w:val="96"/>
+          <w:numId w:val="94"/>
         </w:numPr>
         <w:ind w:firstLine="420" w:firstLineChars="0"/>
         <w:rPr>
@@ -29998,7 +29774,7 @@
       <w:pPr>
         <w:numPr>
           <w:ilvl w:val="0"/>
-          <w:numId w:val="97"/>
+          <w:numId w:val="95"/>
         </w:numPr>
         <w:ind w:firstLine="420" w:firstLineChars="0"/>
         <w:rPr>
@@ -30114,7 +29890,7 @@
       <w:pPr>
         <w:numPr>
           <w:ilvl w:val="0"/>
-          <w:numId w:val="98"/>
+          <w:numId w:val="96"/>
         </w:numPr>
         <w:ind w:firstLine="420" w:firstLineChars="0"/>
         <w:rPr>
@@ -30174,7 +29950,7 @@
       <w:pPr>
         <w:numPr>
           <w:ilvl w:val="0"/>
-          <w:numId w:val="98"/>
+          <w:numId w:val="96"/>
         </w:numPr>
         <w:ind w:firstLine="420" w:firstLineChars="0"/>
         <w:rPr>
@@ -30214,7 +29990,7 @@
       <w:pPr>
         <w:numPr>
           <w:ilvl w:val="0"/>
-          <w:numId w:val="98"/>
+          <w:numId w:val="96"/>
         </w:numPr>
         <w:ind w:firstLine="420" w:firstLineChars="0"/>
         <w:rPr>
@@ -30534,7 +30310,7 @@
       <w:pPr>
         <w:numPr>
           <w:ilvl w:val="0"/>
-          <w:numId w:val="98"/>
+          <w:numId w:val="96"/>
         </w:numPr>
         <w:ind w:firstLine="420" w:firstLineChars="0"/>
         <w:rPr>
@@ -30554,7 +30330,7 @@
       <w:pPr>
         <w:numPr>
           <w:ilvl w:val="0"/>
-          <w:numId w:val="98"/>
+          <w:numId w:val="96"/>
         </w:numPr>
         <w:ind w:firstLine="420" w:firstLineChars="0"/>
         <w:rPr>
@@ -30758,7 +30534,7 @@
       <w:pPr>
         <w:numPr>
           <w:ilvl w:val="0"/>
-          <w:numId w:val="97"/>
+          <w:numId w:val="95"/>
         </w:numPr>
         <w:ind w:firstLine="420" w:firstLineChars="0"/>
         <w:rPr>
@@ -30815,7 +30591,7 @@
       <w:pPr>
         <w:numPr>
           <w:ilvl w:val="0"/>
-          <w:numId w:val="99"/>
+          <w:numId w:val="97"/>
         </w:numPr>
         <w:ind w:firstLine="420" w:firstLineChars="0"/>
         <w:rPr>
@@ -30855,7 +30631,7 @@
       <w:pPr>
         <w:numPr>
           <w:ilvl w:val="0"/>
-          <w:numId w:val="99"/>
+          <w:numId w:val="97"/>
         </w:numPr>
         <w:ind w:firstLine="420" w:firstLineChars="0"/>
         <w:rPr>
@@ -30875,7 +30651,7 @@
       <w:pPr>
         <w:numPr>
           <w:ilvl w:val="0"/>
-          <w:numId w:val="99"/>
+          <w:numId w:val="97"/>
         </w:numPr>
         <w:ind w:firstLine="420" w:firstLineChars="0"/>
         <w:rPr>
@@ -30913,7 +30689,7 @@
         <w:widowControl w:val="0"/>
         <w:numPr>
           <w:ilvl w:val="0"/>
-          <w:numId w:val="100"/>
+          <w:numId w:val="98"/>
         </w:numPr>
         <w:spacing w:line="360" w:lineRule="auto"/>
         <w:ind w:firstLine="420" w:firstLineChars="0"/>
@@ -30959,7 +30735,7 @@
         <w:widowControl w:val="0"/>
         <w:numPr>
           <w:ilvl w:val="0"/>
-          <w:numId w:val="100"/>
+          <w:numId w:val="98"/>
         </w:numPr>
         <w:spacing w:line="360" w:lineRule="auto"/>
         <w:ind w:firstLine="420" w:firstLineChars="0"/>
@@ -31005,7 +30781,7 @@
         <w:widowControl w:val="0"/>
         <w:numPr>
           <w:ilvl w:val="0"/>
-          <w:numId w:val="100"/>
+          <w:numId w:val="98"/>
         </w:numPr>
         <w:spacing w:line="360" w:lineRule="auto"/>
         <w:ind w:firstLine="420" w:firstLineChars="0"/>
@@ -31185,7 +30961,7 @@
       <w:pPr>
         <w:numPr>
           <w:ilvl w:val="0"/>
-          <w:numId w:val="101"/>
+          <w:numId w:val="99"/>
         </w:numPr>
         <w:bidi w:val="0"/>
         <w:ind w:firstLine="420" w:firstLineChars="0"/>
@@ -31269,7 +31045,7 @@
       <w:pPr>
         <w:numPr>
           <w:ilvl w:val="0"/>
-          <w:numId w:val="101"/>
+          <w:numId w:val="99"/>
         </w:numPr>
         <w:bidi w:val="0"/>
         <w:ind w:firstLine="420" w:firstLineChars="0"/>
@@ -31359,6 +31135,86 @@
       <w:pPr>
         <w:numPr>
           <w:ilvl w:val="0"/>
+          <w:numId w:val="100"/>
+        </w:numPr>
+        <w:ind w:firstLine="420" w:firstLineChars="0"/>
+        <w:rPr>
+          <w:rFonts w:hint="eastAsia"/>
+          <w:lang w:val="en-US" w:eastAsia="zh-CN"/>
+        </w:rPr>
+      </w:pPr>
+      <w:r>
+        <w:rPr>
+          <w:rFonts w:hint="eastAsia"/>
+          <w:lang w:val="en-US" w:eastAsia="zh-CN"/>
+        </w:rPr>
+        <w:t>自动恢复</w:t>
+      </w:r>
+    </w:p>
+    <w:p>
+      <w:pPr>
+        <w:numPr>
+          <w:ilvl w:val="0"/>
+          <w:numId w:val="101"/>
+        </w:numPr>
+        <w:ind w:firstLine="420" w:firstLineChars="0"/>
+        <w:rPr>
+          <w:rFonts w:hint="eastAsia"/>
+          <w:lang w:val="en-US" w:eastAsia="zh-CN"/>
+        </w:rPr>
+      </w:pPr>
+      <w:r>
+        <w:rPr>
+          <w:rFonts w:hint="eastAsia"/>
+          <w:lang w:val="en-US" w:eastAsia="zh-CN"/>
+        </w:rPr>
+        <w:t>在OMM界面，通过恢复管理功能自动恢复响应的数据；</w:t>
+      </w:r>
+    </w:p>
+    <w:p>
+      <w:pPr>
+        <w:numPr>
+          <w:ilvl w:val="0"/>
+          <w:numId w:val="101"/>
+        </w:numPr>
+        <w:ind w:firstLine="420" w:firstLineChars="0"/>
+        <w:rPr>
+          <w:rFonts w:hint="default"/>
+          <w:lang w:val="en-US" w:eastAsia="zh-CN"/>
+        </w:rPr>
+      </w:pPr>
+      <w:r>
+        <w:rPr>
+          <w:rFonts w:hint="eastAsia"/>
+          <w:lang w:val="en-US" w:eastAsia="zh-CN"/>
+        </w:rPr>
+        <w:t>选择需要恢复的集群、Group、是否一致性回滚、恢复的时间以及需要恢复的DB，单击“自动恢复”，开始恢复。</w:t>
+      </w:r>
+    </w:p>
+    <w:p>
+      <w:pPr>
+        <w:numPr>
+          <w:ilvl w:val="0"/>
+          <w:numId w:val="0"/>
+        </w:numPr>
+        <w:ind w:firstLine="420" w:firstLineChars="0"/>
+        <w:rPr>
+          <w:rFonts w:hint="eastAsia"/>
+          <w:lang w:val="en-US" w:eastAsia="zh-CN"/>
+        </w:rPr>
+      </w:pPr>
+      <w:r>
+        <w:rPr>
+          <w:rFonts w:hint="eastAsia"/>
+          <w:lang w:val="en-US" w:eastAsia="zh-CN"/>
+        </w:rPr>
+        <w:t>说明：</w:t>
+      </w:r>
+    </w:p>
+    <w:p>
+      <w:pPr>
+        <w:numPr>
+          <w:ilvl w:val="0"/>
           <w:numId w:val="102"/>
         </w:numPr>
         <w:ind w:firstLine="420" w:firstLineChars="0"/>
@@ -31372,270 +31228,190 @@
           <w:rFonts w:hint="eastAsia"/>
           <w:lang w:val="en-US" w:eastAsia="zh-CN"/>
         </w:rPr>
-        <w:t>自动恢复</w:t>
-      </w:r>
-    </w:p>
-    <w:p>
-      <w:pPr>
+        <w:t>支持恢复一个备机或一个位置入集群的未管理及其；</w:t>
+      </w:r>
+    </w:p>
+    <w:p>
+      <w:pPr>
+        <w:numPr>
+          <w:ilvl w:val="0"/>
+          <w:numId w:val="102"/>
+        </w:numPr>
+        <w:ind w:firstLine="420" w:firstLineChars="0"/>
+        <w:rPr>
+          <w:rFonts w:hint="default"/>
+          <w:lang w:val="en-US" w:eastAsia="zh-CN"/>
+        </w:rPr>
+      </w:pPr>
+      <w:r>
+        <w:rPr>
+          <w:rFonts w:hint="eastAsia"/>
+          <w:lang w:val="en-US" w:eastAsia="zh-CN"/>
+        </w:rPr>
+        <w:t>对没有备机的主机进行恢复，结果不保证正确，谨慎操作；</w:t>
+      </w:r>
+    </w:p>
+    <w:p>
+      <w:pPr>
+        <w:numPr>
+          <w:ilvl w:val="0"/>
+          <w:numId w:val="102"/>
+        </w:numPr>
+        <w:ind w:firstLine="420" w:firstLineChars="0"/>
+        <w:rPr>
+          <w:rFonts w:hint="default"/>
+          <w:lang w:val="en-US" w:eastAsia="zh-CN"/>
+        </w:rPr>
+      </w:pPr>
+      <w:r>
+        <w:rPr>
+          <w:rFonts w:hint="eastAsia"/>
+          <w:lang w:val="en-US" w:eastAsia="zh-CN"/>
+        </w:rPr>
+        <w:t>支持自动恢复和手工选择备份文件恢复。</w:t>
+      </w:r>
+    </w:p>
+    <w:p>
+      <w:pPr>
+        <w:numPr>
+          <w:ilvl w:val="0"/>
+          <w:numId w:val="100"/>
+        </w:numPr>
+        <w:ind w:firstLine="420" w:firstLineChars="0"/>
+        <w:rPr>
+          <w:rFonts w:hint="default"/>
+          <w:lang w:val="en-US" w:eastAsia="zh-CN"/>
+        </w:rPr>
+      </w:pPr>
+      <w:r>
+        <w:rPr>
+          <w:rFonts w:hint="eastAsia"/>
+          <w:lang w:val="en-US" w:eastAsia="zh-CN"/>
+        </w:rPr>
+        <w:t>手动恢复（拷贝数据）</w:t>
+      </w:r>
+    </w:p>
+    <w:p>
+      <w:pPr>
+        <w:widowControl w:val="0"/>
         <w:numPr>
           <w:ilvl w:val="0"/>
           <w:numId w:val="103"/>
         </w:numPr>
-        <w:ind w:firstLine="420" w:firstLineChars="0"/>
-        <w:rPr>
-          <w:rFonts w:hint="eastAsia"/>
-          <w:lang w:val="en-US" w:eastAsia="zh-CN"/>
-        </w:rPr>
-      </w:pPr>
-      <w:r>
-        <w:rPr>
-          <w:rFonts w:hint="eastAsia"/>
-          <w:lang w:val="en-US" w:eastAsia="zh-CN"/>
-        </w:rPr>
-        <w:t>在OMM界面，通过恢复管理功能自动恢复响应的数据；</w:t>
-      </w:r>
-    </w:p>
-    <w:p>
-      <w:pPr>
+        <w:spacing w:line="360" w:lineRule="auto"/>
+        <w:ind w:firstLine="420" w:firstLineChars="0"/>
+        <w:jc w:val="both"/>
+        <w:rPr>
+          <w:rFonts w:hint="eastAsia"/>
+          <w:lang w:val="en-US" w:eastAsia="zh-CN"/>
+        </w:rPr>
+      </w:pPr>
+      <w:r>
+        <w:rPr>
+          <w:rFonts w:hint="eastAsia"/>
+          <w:lang w:val="en-US" w:eastAsia="zh-CN"/>
+        </w:rPr>
+        <w:t>如果环境没有安装NFS服务，那么就需要人为拷贝数据到需要恢复的DB上；</w:t>
+      </w:r>
+    </w:p>
+    <w:p>
+      <w:pPr>
+        <w:widowControl w:val="0"/>
+        <w:numPr>
+          <w:ilvl w:val="0"/>
+          <w:numId w:val="0"/>
+        </w:numPr>
+        <w:spacing w:line="360" w:lineRule="auto"/>
+        <w:ind w:firstLine="420" w:firstLineChars="0"/>
+        <w:jc w:val="both"/>
+        <w:rPr>
+          <w:rFonts w:hint="eastAsia"/>
+          <w:lang w:val="en-US" w:eastAsia="zh-CN"/>
+        </w:rPr>
+      </w:pPr>
+      <w:r>
+        <w:rPr>
+          <w:rFonts w:hint="eastAsia"/>
+          <w:lang w:val="en-US" w:eastAsia="zh-CN"/>
+        </w:rPr>
+        <w:t>拷贝备份文件</w:t>
+      </w:r>
+    </w:p>
+    <w:p>
+      <w:pPr>
+        <w:widowControl w:val="0"/>
+        <w:numPr>
+          <w:ilvl w:val="0"/>
+          <w:numId w:val="0"/>
+        </w:numPr>
+        <w:spacing w:line="360" w:lineRule="auto"/>
+        <w:ind w:firstLine="420" w:firstLineChars="0"/>
+        <w:jc w:val="both"/>
+        <w:rPr>
+          <w:rFonts w:hint="eastAsia"/>
+          <w:lang w:val="en-US" w:eastAsia="zh-CN"/>
+        </w:rPr>
+      </w:pPr>
+      <w:r>
+        <w:rPr>
+          <w:rFonts w:hint="eastAsia"/>
+          <w:lang w:val="en-US" w:eastAsia="zh-CN"/>
+        </w:rPr>
+        <w:t>拷贝binlog文件</w:t>
+      </w:r>
+    </w:p>
+    <w:p>
+      <w:pPr>
+        <w:widowControl w:val="0"/>
+        <w:numPr>
+          <w:ilvl w:val="0"/>
+          <w:numId w:val="0"/>
+        </w:numPr>
+        <w:spacing w:line="360" w:lineRule="auto"/>
+        <w:ind w:firstLine="420" w:firstLineChars="0"/>
+        <w:jc w:val="both"/>
+        <w:rPr>
+          <w:rFonts w:hint="eastAsia"/>
+          <w:lang w:val="en-US" w:eastAsia="zh-CN"/>
+        </w:rPr>
+      </w:pPr>
+      <w:r>
+        <w:rPr>
+          <w:rFonts w:hint="eastAsia"/>
+          <w:lang w:val="en-US" w:eastAsia="zh-CN"/>
+        </w:rPr>
+        <w:t>拷贝管理节点保存活跃事务文件</w:t>
+      </w:r>
+    </w:p>
+    <w:p>
+      <w:pPr>
+        <w:widowControl w:val="0"/>
+        <w:numPr>
+          <w:ilvl w:val="0"/>
+          <w:numId w:val="0"/>
+        </w:numPr>
+        <w:spacing w:line="360" w:lineRule="auto"/>
+        <w:ind w:firstLine="420" w:firstLineChars="0"/>
+        <w:jc w:val="both"/>
+        <w:rPr>
+          <w:rFonts w:hint="default"/>
+          <w:lang w:val="en-US" w:eastAsia="zh-CN"/>
+        </w:rPr>
+      </w:pPr>
+      <w:r>
+        <w:rPr>
+          <w:rFonts w:hint="eastAsia"/>
+          <w:lang w:val="en-US" w:eastAsia="zh-CN"/>
+        </w:rPr>
+        <w:t>拷贝备份结果文件</w:t>
+      </w:r>
+    </w:p>
+    <w:p>
+      <w:pPr>
+        <w:widowControl w:val="0"/>
         <w:numPr>
           <w:ilvl w:val="0"/>
           <w:numId w:val="103"/>
-        </w:numPr>
-        <w:ind w:firstLine="420" w:firstLineChars="0"/>
-        <w:rPr>
-          <w:rFonts w:hint="default"/>
-          <w:lang w:val="en-US" w:eastAsia="zh-CN"/>
-        </w:rPr>
-      </w:pPr>
-      <w:r>
-        <w:rPr>
-          <w:rFonts w:hint="eastAsia"/>
-          <w:lang w:val="en-US" w:eastAsia="zh-CN"/>
-        </w:rPr>
-        <w:t>选择需要恢复的集群、Group、是否一致性回滚、恢复的时间以及需要恢复的DB，单击“自动恢复”，开始恢复。</w:t>
-      </w:r>
-    </w:p>
-    <w:p>
-      <w:pPr>
-        <w:numPr>
-          <w:ilvl w:val="0"/>
-          <w:numId w:val="0"/>
-        </w:numPr>
-        <w:ind w:firstLine="420" w:firstLineChars="0"/>
-        <w:rPr>
-          <w:rFonts w:hint="eastAsia"/>
-          <w:lang w:val="en-US" w:eastAsia="zh-CN"/>
-        </w:rPr>
-      </w:pPr>
-      <w:r>
-        <w:rPr>
-          <w:rFonts w:hint="eastAsia"/>
-          <w:lang w:val="en-US" w:eastAsia="zh-CN"/>
-        </w:rPr>
-        <w:t>说明：</w:t>
-      </w:r>
-    </w:p>
-    <w:p>
-      <w:pPr>
-        <w:numPr>
-          <w:ilvl w:val="0"/>
-          <w:numId w:val="104"/>
-        </w:numPr>
-        <w:ind w:firstLine="420" w:firstLineChars="0"/>
-        <w:rPr>
-          <w:rFonts w:hint="eastAsia"/>
-          <w:lang w:val="en-US" w:eastAsia="zh-CN"/>
-        </w:rPr>
-      </w:pPr>
-      <w:r>
-        <w:rPr>
-          <w:rFonts w:hint="eastAsia"/>
-          <w:lang w:val="en-US" w:eastAsia="zh-CN"/>
-        </w:rPr>
-        <w:t>支持恢复一个备机或一个位置入集群的未管理及其；</w:t>
-      </w:r>
-    </w:p>
-    <w:p>
-      <w:pPr>
-        <w:numPr>
-          <w:ilvl w:val="0"/>
-          <w:numId w:val="104"/>
-        </w:numPr>
-        <w:ind w:firstLine="420" w:firstLineChars="0"/>
-        <w:rPr>
-          <w:rFonts w:hint="default"/>
-          <w:lang w:val="en-US" w:eastAsia="zh-CN"/>
-        </w:rPr>
-      </w:pPr>
-      <w:r>
-        <w:rPr>
-          <w:rFonts w:hint="eastAsia"/>
-          <w:lang w:val="en-US" w:eastAsia="zh-CN"/>
-        </w:rPr>
-        <w:t>对没有备机的主机进行恢复，结果不保证正确，谨慎操作；</w:t>
-      </w:r>
-    </w:p>
-    <w:p>
-      <w:pPr>
-        <w:numPr>
-          <w:ilvl w:val="0"/>
-          <w:numId w:val="104"/>
-        </w:numPr>
-        <w:ind w:firstLine="420" w:firstLineChars="0"/>
-        <w:rPr>
-          <w:rFonts w:hint="default"/>
-          <w:lang w:val="en-US" w:eastAsia="zh-CN"/>
-        </w:rPr>
-      </w:pPr>
-      <w:r>
-        <w:rPr>
-          <w:rFonts w:hint="eastAsia"/>
-          <w:lang w:val="en-US" w:eastAsia="zh-CN"/>
-        </w:rPr>
-        <w:t>支持自动恢复和手工选择备份文件恢复。</w:t>
-      </w:r>
-    </w:p>
-    <w:p>
-      <w:pPr>
-        <w:numPr>
-          <w:ilvl w:val="0"/>
-          <w:numId w:val="102"/>
-        </w:numPr>
-        <w:ind w:firstLine="420" w:firstLineChars="0"/>
-        <w:rPr>
-          <w:rFonts w:hint="default"/>
-          <w:lang w:val="en-US" w:eastAsia="zh-CN"/>
-        </w:rPr>
-      </w:pPr>
-      <w:r>
-        <w:rPr>
-          <w:rFonts w:hint="eastAsia"/>
-          <w:lang w:val="en-US" w:eastAsia="zh-CN"/>
-        </w:rPr>
-        <w:t>手动恢复（拷贝数据）</w:t>
-      </w:r>
-    </w:p>
-    <w:p>
-      <w:pPr>
-        <w:widowControl w:val="0"/>
-        <w:numPr>
-          <w:ilvl w:val="0"/>
-          <w:numId w:val="105"/>
-        </w:numPr>
-        <w:spacing w:line="360" w:lineRule="auto"/>
-        <w:ind w:firstLine="420" w:firstLineChars="0"/>
-        <w:jc w:val="both"/>
-        <w:rPr>
-          <w:rFonts w:hint="eastAsia"/>
-          <w:lang w:val="en-US" w:eastAsia="zh-CN"/>
-        </w:rPr>
-      </w:pPr>
-      <w:r>
-        <w:rPr>
-          <w:rFonts w:hint="eastAsia"/>
-          <w:lang w:val="en-US" w:eastAsia="zh-CN"/>
-        </w:rPr>
-        <w:t>如果环境没有安装NFS服务，那么就需要人为拷贝数据到需要恢复的DB上；</w:t>
-      </w:r>
-    </w:p>
-    <w:p>
-      <w:pPr>
-        <w:widowControl w:val="0"/>
-        <w:numPr>
-          <w:ilvl w:val="0"/>
-          <w:numId w:val="0"/>
-        </w:numPr>
-        <w:spacing w:line="360" w:lineRule="auto"/>
-        <w:ind w:firstLine="420" w:firstLineChars="0"/>
-        <w:jc w:val="both"/>
-        <w:rPr>
-          <w:rFonts w:hint="eastAsia"/>
-          <w:lang w:val="en-US" w:eastAsia="zh-CN"/>
-        </w:rPr>
-      </w:pPr>
-      <w:r>
-        <w:rPr>
-          <w:rFonts w:hint="eastAsia"/>
-          <w:lang w:val="en-US" w:eastAsia="zh-CN"/>
-        </w:rPr>
-        <w:t>拷贝备份文件</w:t>
-      </w:r>
-    </w:p>
-    <w:p>
-      <w:pPr>
-        <w:widowControl w:val="0"/>
-        <w:numPr>
-          <w:ilvl w:val="0"/>
-          <w:numId w:val="0"/>
-        </w:numPr>
-        <w:spacing w:line="360" w:lineRule="auto"/>
-        <w:ind w:firstLine="420" w:firstLineChars="0"/>
-        <w:jc w:val="both"/>
-        <w:rPr>
-          <w:rFonts w:hint="eastAsia"/>
-          <w:lang w:val="en-US" w:eastAsia="zh-CN"/>
-        </w:rPr>
-      </w:pPr>
-      <w:r>
-        <w:rPr>
-          <w:rFonts w:hint="eastAsia"/>
-          <w:lang w:val="en-US" w:eastAsia="zh-CN"/>
-        </w:rPr>
-        <w:t>拷贝binlog文件</w:t>
-      </w:r>
-    </w:p>
-    <w:p>
-      <w:pPr>
-        <w:widowControl w:val="0"/>
-        <w:numPr>
-          <w:ilvl w:val="0"/>
-          <w:numId w:val="0"/>
-        </w:numPr>
-        <w:spacing w:line="360" w:lineRule="auto"/>
-        <w:ind w:firstLine="420" w:firstLineChars="0"/>
-        <w:jc w:val="both"/>
-        <w:rPr>
-          <w:rFonts w:hint="eastAsia"/>
-          <w:lang w:val="en-US" w:eastAsia="zh-CN"/>
-        </w:rPr>
-      </w:pPr>
-      <w:r>
-        <w:rPr>
-          <w:rFonts w:hint="eastAsia"/>
-          <w:lang w:val="en-US" w:eastAsia="zh-CN"/>
-        </w:rPr>
-        <w:t>拷贝管理节点保存活跃事务文件</w:t>
-      </w:r>
-    </w:p>
-    <w:p>
-      <w:pPr>
-        <w:widowControl w:val="0"/>
-        <w:numPr>
-          <w:ilvl w:val="0"/>
-          <w:numId w:val="0"/>
-        </w:numPr>
-        <w:spacing w:line="360" w:lineRule="auto"/>
-        <w:ind w:firstLine="420" w:firstLineChars="0"/>
-        <w:jc w:val="both"/>
-        <w:rPr>
-          <w:rFonts w:hint="default"/>
-          <w:lang w:val="en-US" w:eastAsia="zh-CN"/>
-        </w:rPr>
-      </w:pPr>
-      <w:r>
-        <w:rPr>
-          <w:rFonts w:hint="eastAsia"/>
-          <w:lang w:val="en-US" w:eastAsia="zh-CN"/>
-        </w:rPr>
-        <w:t>拷贝备份结果文件</w:t>
-      </w:r>
-    </w:p>
-    <w:p>
-      <w:pPr>
-        <w:widowControl w:val="0"/>
-        <w:numPr>
-          <w:ilvl w:val="0"/>
-          <w:numId w:val="105"/>
         </w:numPr>
         <w:spacing w:line="360" w:lineRule="auto"/>
         <w:ind w:firstLine="420" w:firstLineChars="0"/>
@@ -31690,7 +31466,7 @@
       <w:pPr>
         <w:numPr>
           <w:ilvl w:val="0"/>
-          <w:numId w:val="106"/>
+          <w:numId w:val="104"/>
         </w:numPr>
         <w:ind w:firstLine="420" w:firstLineChars="0"/>
         <w:rPr>
@@ -31730,7 +31506,7 @@
       <w:pPr>
         <w:numPr>
           <w:ilvl w:val="0"/>
-          <w:numId w:val="106"/>
+          <w:numId w:val="104"/>
         </w:numPr>
         <w:ind w:firstLine="420" w:firstLineChars="0"/>
         <w:rPr>
@@ -31770,7 +31546,7 @@
       <w:pPr>
         <w:numPr>
           <w:ilvl w:val="0"/>
-          <w:numId w:val="106"/>
+          <w:numId w:val="104"/>
         </w:numPr>
         <w:ind w:firstLine="420" w:firstLineChars="0"/>
         <w:rPr>
@@ -31910,6 +31686,12 @@
             <w:insideH w:val="single" w:color="auto" w:sz="4" w:space="0"/>
             <w:insideV w:val="single" w:color="auto" w:sz="4" w:space="0"/>
           </w:tblBorders>
+          <w:tblCellMar>
+            <w:top w:w="0" w:type="dxa"/>
+            <w:left w:w="108" w:type="dxa"/>
+            <w:bottom w:w="0" w:type="dxa"/>
+            <w:right w:w="108" w:type="dxa"/>
+          </w:tblCellMar>
         </w:tblPrEx>
         <w:tc>
           <w:tcPr>
@@ -35966,7 +35748,7 @@
       <w:pPr>
         <w:numPr>
           <w:ilvl w:val="0"/>
-          <w:numId w:val="107"/>
+          <w:numId w:val="105"/>
         </w:numPr>
         <w:ind w:firstLine="420" w:firstLineChars="0"/>
         <w:rPr>
@@ -35986,7 +35768,7 @@
       <w:pPr>
         <w:numPr>
           <w:ilvl w:val="0"/>
-          <w:numId w:val="107"/>
+          <w:numId w:val="105"/>
         </w:numPr>
         <w:ind w:firstLine="420" w:firstLineChars="0"/>
         <w:rPr>
@@ -36039,7 +35821,7 @@
       <w:pPr>
         <w:numPr>
           <w:ilvl w:val="0"/>
-          <w:numId w:val="108"/>
+          <w:numId w:val="106"/>
         </w:numPr>
         <w:ind w:firstLine="420" w:firstLineChars="0"/>
         <w:rPr>
@@ -36059,7 +35841,7 @@
       <w:pPr>
         <w:numPr>
           <w:ilvl w:val="0"/>
-          <w:numId w:val="108"/>
+          <w:numId w:val="106"/>
         </w:numPr>
         <w:ind w:firstLine="420" w:firstLineChars="0"/>
         <w:rPr>
@@ -36561,7 +36343,7 @@
       <w:pPr>
         <w:numPr>
           <w:ilvl w:val="0"/>
-          <w:numId w:val="109"/>
+          <w:numId w:val="107"/>
         </w:numPr>
         <w:ind w:firstLine="420" w:firstLineChars="0"/>
         <w:rPr>
@@ -36581,7 +36363,7 @@
       <w:pPr>
         <w:numPr>
           <w:ilvl w:val="0"/>
-          <w:numId w:val="109"/>
+          <w:numId w:val="107"/>
         </w:numPr>
         <w:ind w:firstLine="420" w:firstLineChars="0"/>
         <w:rPr>
@@ -36601,7 +36383,7 @@
       <w:pPr>
         <w:numPr>
           <w:ilvl w:val="0"/>
-          <w:numId w:val="109"/>
+          <w:numId w:val="107"/>
         </w:numPr>
         <w:ind w:firstLine="420" w:firstLineChars="0"/>
         <w:rPr>
@@ -36621,7 +36403,7 @@
       <w:pPr>
         <w:numPr>
           <w:ilvl w:val="0"/>
-          <w:numId w:val="109"/>
+          <w:numId w:val="107"/>
         </w:numPr>
         <w:ind w:firstLine="420" w:firstLineChars="0"/>
         <w:rPr>
@@ -36641,7 +36423,7 @@
       <w:pPr>
         <w:numPr>
           <w:ilvl w:val="0"/>
-          <w:numId w:val="109"/>
+          <w:numId w:val="107"/>
         </w:numPr>
         <w:ind w:firstLine="420" w:firstLineChars="0"/>
         <w:rPr>
@@ -36661,7 +36443,7 @@
       <w:pPr>
         <w:numPr>
           <w:ilvl w:val="0"/>
-          <w:numId w:val="109"/>
+          <w:numId w:val="107"/>
         </w:numPr>
         <w:ind w:firstLine="420" w:firstLineChars="0"/>
         <w:rPr>
@@ -36903,7 +36685,7 @@
       <w:pPr>
         <w:numPr>
           <w:ilvl w:val="0"/>
-          <w:numId w:val="110"/>
+          <w:numId w:val="108"/>
         </w:numPr>
         <w:ind w:firstLine="420" w:firstLineChars="0"/>
         <w:rPr>
@@ -36923,7 +36705,7 @@
       <w:pPr>
         <w:numPr>
           <w:ilvl w:val="0"/>
-          <w:numId w:val="110"/>
+          <w:numId w:val="108"/>
         </w:numPr>
         <w:ind w:firstLine="420" w:firstLineChars="0"/>
         <w:rPr>
@@ -36943,7 +36725,7 @@
       <w:pPr>
         <w:numPr>
           <w:ilvl w:val="0"/>
-          <w:numId w:val="110"/>
+          <w:numId w:val="108"/>
         </w:numPr>
         <w:ind w:firstLine="420" w:firstLineChars="0"/>
         <w:rPr>
@@ -36963,7 +36745,7 @@
       <w:pPr>
         <w:numPr>
           <w:ilvl w:val="0"/>
-          <w:numId w:val="110"/>
+          <w:numId w:val="108"/>
         </w:numPr>
         <w:ind w:firstLine="420" w:firstLineChars="0"/>
         <w:rPr>
@@ -36983,7 +36765,7 @@
       <w:pPr>
         <w:numPr>
           <w:ilvl w:val="0"/>
-          <w:numId w:val="110"/>
+          <w:numId w:val="108"/>
         </w:numPr>
         <w:ind w:firstLine="420" w:firstLineChars="0"/>
         <w:rPr>
@@ -37003,7 +36785,7 @@
       <w:pPr>
         <w:numPr>
           <w:ilvl w:val="0"/>
-          <w:numId w:val="110"/>
+          <w:numId w:val="108"/>
         </w:numPr>
         <w:ind w:firstLine="420" w:firstLineChars="0"/>
         <w:rPr>
@@ -37023,7 +36805,7 @@
       <w:pPr>
         <w:numPr>
           <w:ilvl w:val="0"/>
-          <w:numId w:val="110"/>
+          <w:numId w:val="108"/>
         </w:numPr>
         <w:ind w:firstLine="420" w:firstLineChars="0"/>
         <w:rPr>
@@ -37075,7 +36857,7 @@
       <w:pPr>
         <w:numPr>
           <w:ilvl w:val="0"/>
-          <w:numId w:val="111"/>
+          <w:numId w:val="109"/>
         </w:numPr>
         <w:ind w:firstLine="420" w:firstLineChars="0"/>
         <w:rPr>
@@ -37095,7 +36877,7 @@
       <w:pPr>
         <w:numPr>
           <w:ilvl w:val="0"/>
-          <w:numId w:val="111"/>
+          <w:numId w:val="109"/>
         </w:numPr>
         <w:ind w:firstLine="420" w:firstLineChars="0"/>
         <w:rPr>
@@ -37115,7 +36897,7 @@
       <w:pPr>
         <w:numPr>
           <w:ilvl w:val="0"/>
-          <w:numId w:val="111"/>
+          <w:numId w:val="109"/>
         </w:numPr>
         <w:ind w:firstLine="420" w:firstLineChars="0"/>
         <w:rPr>
@@ -37258,7 +37040,7 @@
       <w:pPr>
         <w:numPr>
           <w:ilvl w:val="0"/>
-          <w:numId w:val="112"/>
+          <w:numId w:val="110"/>
         </w:numPr>
         <w:ind w:firstLine="420" w:firstLineChars="0"/>
         <w:rPr>
@@ -37278,7 +37060,7 @@
       <w:pPr>
         <w:numPr>
           <w:ilvl w:val="0"/>
-          <w:numId w:val="112"/>
+          <w:numId w:val="110"/>
         </w:numPr>
         <w:ind w:firstLine="420" w:firstLineChars="0"/>
         <w:rPr>
@@ -37298,7 +37080,7 @@
       <w:pPr>
         <w:numPr>
           <w:ilvl w:val="0"/>
-          <w:numId w:val="112"/>
+          <w:numId w:val="110"/>
         </w:numPr>
         <w:ind w:firstLine="420" w:firstLineChars="0"/>
         <w:rPr>
@@ -37318,7 +37100,7 @@
       <w:pPr>
         <w:numPr>
           <w:ilvl w:val="0"/>
-          <w:numId w:val="112"/>
+          <w:numId w:val="110"/>
         </w:numPr>
         <w:ind w:firstLine="420" w:firstLineChars="0"/>
         <w:rPr>
@@ -37338,7 +37120,7 @@
       <w:pPr>
         <w:numPr>
           <w:ilvl w:val="0"/>
-          <w:numId w:val="112"/>
+          <w:numId w:val="110"/>
         </w:numPr>
         <w:ind w:firstLine="420" w:firstLineChars="0"/>
         <w:rPr>
@@ -37358,7 +37140,7 @@
       <w:pPr>
         <w:numPr>
           <w:ilvl w:val="0"/>
-          <w:numId w:val="112"/>
+          <w:numId w:val="110"/>
         </w:numPr>
         <w:ind w:firstLine="420" w:firstLineChars="0"/>
         <w:rPr>
@@ -37378,7 +37160,7 @@
       <w:pPr>
         <w:numPr>
           <w:ilvl w:val="0"/>
-          <w:numId w:val="112"/>
+          <w:numId w:val="110"/>
         </w:numPr>
         <w:ind w:firstLine="420" w:firstLineChars="0"/>
         <w:rPr>
@@ -37398,7 +37180,7 @@
       <w:pPr>
         <w:numPr>
           <w:ilvl w:val="0"/>
-          <w:numId w:val="112"/>
+          <w:numId w:val="110"/>
         </w:numPr>
         <w:ind w:firstLine="420" w:firstLineChars="0"/>
         <w:rPr>
@@ -37418,7 +37200,7 @@
       <w:pPr>
         <w:numPr>
           <w:ilvl w:val="0"/>
-          <w:numId w:val="112"/>
+          <w:numId w:val="110"/>
         </w:numPr>
         <w:ind w:firstLine="420" w:firstLineChars="0"/>
         <w:rPr>
@@ -37438,7 +37220,7 @@
       <w:pPr>
         <w:numPr>
           <w:ilvl w:val="0"/>
-          <w:numId w:val="112"/>
+          <w:numId w:val="110"/>
         </w:numPr>
         <w:ind w:firstLine="420" w:firstLineChars="0"/>
         <w:rPr>
@@ -37458,7 +37240,7 @@
       <w:pPr>
         <w:numPr>
           <w:ilvl w:val="0"/>
-          <w:numId w:val="112"/>
+          <w:numId w:val="110"/>
         </w:numPr>
         <w:ind w:firstLine="420" w:firstLineChars="0"/>
         <w:rPr>
@@ -37478,7 +37260,7 @@
       <w:pPr>
         <w:numPr>
           <w:ilvl w:val="0"/>
-          <w:numId w:val="112"/>
+          <w:numId w:val="110"/>
         </w:numPr>
         <w:ind w:firstLine="420" w:firstLineChars="0"/>
         <w:rPr>
@@ -37547,7 +37329,7 @@
       <w:pPr>
         <w:numPr>
           <w:ilvl w:val="0"/>
-          <w:numId w:val="113"/>
+          <w:numId w:val="111"/>
         </w:numPr>
         <w:ind w:firstLine="420" w:firstLineChars="0"/>
         <w:rPr>
@@ -37567,7 +37349,7 @@
       <w:pPr>
         <w:numPr>
           <w:ilvl w:val="0"/>
-          <w:numId w:val="113"/>
+          <w:numId w:val="111"/>
         </w:numPr>
         <w:ind w:firstLine="420" w:firstLineChars="0"/>
         <w:rPr>
@@ -37651,6 +37433,12 @@
             <w:insideH w:val="single" w:color="auto" w:sz="4" w:space="0"/>
             <w:insideV w:val="single" w:color="auto" w:sz="4" w:space="0"/>
           </w:tblBorders>
+          <w:tblCellMar>
+            <w:top w:w="0" w:type="dxa"/>
+            <w:left w:w="108" w:type="dxa"/>
+            <w:bottom w:w="0" w:type="dxa"/>
+            <w:right w:w="108" w:type="dxa"/>
+          </w:tblCellMar>
         </w:tblPrEx>
         <w:trPr>
           <w:jc w:val="center"/>
@@ -39773,7 +39561,7 @@
       <w:pPr>
         <w:numPr>
           <w:ilvl w:val="0"/>
-          <w:numId w:val="114"/>
+          <w:numId w:val="112"/>
         </w:numPr>
         <w:ind w:firstLine="420" w:firstLineChars="0"/>
         <w:rPr>
@@ -39813,7 +39601,7 @@
       <w:pPr>
         <w:numPr>
           <w:ilvl w:val="0"/>
-          <w:numId w:val="114"/>
+          <w:numId w:val="112"/>
         </w:numPr>
         <w:ind w:firstLine="420" w:firstLineChars="0"/>
         <w:rPr>
@@ -40033,7 +39821,7 @@
       <w:pPr>
         <w:numPr>
           <w:ilvl w:val="0"/>
-          <w:numId w:val="114"/>
+          <w:numId w:val="112"/>
         </w:numPr>
         <w:ind w:firstLine="420" w:firstLineChars="0"/>
         <w:rPr>
@@ -40053,7 +39841,7 @@
       <w:pPr>
         <w:numPr>
           <w:ilvl w:val="0"/>
-          <w:numId w:val="114"/>
+          <w:numId w:val="112"/>
         </w:numPr>
         <w:ind w:firstLine="420" w:firstLineChars="0"/>
         <w:rPr>
@@ -40148,6 +39936,12 @@
             <w:insideH w:val="single" w:color="auto" w:sz="4" w:space="0"/>
             <w:insideV w:val="single" w:color="auto" w:sz="4" w:space="0"/>
           </w:tblBorders>
+          <w:tblCellMar>
+            <w:top w:w="0" w:type="dxa"/>
+            <w:left w:w="108" w:type="dxa"/>
+            <w:bottom w:w="0" w:type="dxa"/>
+            <w:right w:w="108" w:type="dxa"/>
+          </w:tblCellMar>
         </w:tblPrEx>
         <w:tc>
           <w:tcPr>
@@ -41513,6 +41307,215 @@
       <w:pPr>
         <w:numPr>
           <w:ilvl w:val="0"/>
+          <w:numId w:val="113"/>
+        </w:numPr>
+        <w:ind w:firstLine="420" w:firstLineChars="0"/>
+        <w:rPr>
+          <w:rFonts w:hint="eastAsia"/>
+          <w:lang w:val="en-US" w:eastAsia="zh-CN"/>
+        </w:rPr>
+      </w:pPr>
+      <w:r>
+        <w:rPr>
+          <w:rFonts w:hint="eastAsia"/>
+          <w:lang w:val="en-US" w:eastAsia="zh-CN"/>
+        </w:rPr>
+        <w:t>scale up（纵向扩展）主要是利用现有的存储系统，通过不断增加存储容量来满足数据增长的需求。</w:t>
+      </w:r>
+    </w:p>
+    <w:p>
+      <w:pPr>
+        <w:numPr>
+          <w:ilvl w:val="0"/>
+          <w:numId w:val="0"/>
+        </w:numPr>
+        <w:ind w:firstLine="420" w:firstLineChars="0"/>
+        <w:rPr>
+          <w:rFonts w:hint="eastAsia"/>
+          <w:lang w:val="en-US" w:eastAsia="zh-CN"/>
+        </w:rPr>
+      </w:pPr>
+      <w:r>
+        <w:rPr>
+          <w:rFonts w:hint="eastAsia"/>
+          <w:lang w:val="en-US" w:eastAsia="zh-CN"/>
+        </w:rPr>
+        <w:t>但是这种方式只增加了容量，而带宽和计算能力并没有相应的增加。所以，整个存储系统很快就会达到性能瓶颈，需要继续扩展。</w:t>
+      </w:r>
+    </w:p>
+    <w:p>
+      <w:pPr>
+        <w:numPr>
+          <w:ilvl w:val="0"/>
+          <w:numId w:val="0"/>
+        </w:numPr>
+        <w:ind w:firstLine="420" w:firstLineChars="0"/>
+        <w:rPr>
+          <w:rFonts w:hint="eastAsia"/>
+          <w:lang w:val="en-US" w:eastAsia="zh-CN"/>
+        </w:rPr>
+      </w:pPr>
+      <w:r>
+        <w:rPr>
+          <w:rFonts w:hint="eastAsia"/>
+          <w:lang w:val="en-US" w:eastAsia="zh-CN"/>
+        </w:rPr>
+        <w:t>这个时候有两种方法：</w:t>
+      </w:r>
+    </w:p>
+    <w:p>
+      <w:pPr>
+        <w:numPr>
+          <w:ilvl w:val="0"/>
+          <w:numId w:val="114"/>
+        </w:numPr>
+        <w:ind w:firstLine="420" w:firstLineChars="0"/>
+        <w:rPr>
+          <w:rFonts w:hint="eastAsia"/>
+          <w:lang w:val="en-US" w:eastAsia="zh-CN"/>
+        </w:rPr>
+      </w:pPr>
+      <w:r>
+        <w:rPr>
+          <w:rFonts w:hint="eastAsia"/>
+          <w:lang w:val="en-US" w:eastAsia="zh-CN"/>
+        </w:rPr>
+        <w:t>采用更强性能的存储引擎（EMC的Clarion系统和NetAPP的FAS系列，采用增加控制器CPU或内存的方式来提供更强的性能），但是价格昂贵；</w:t>
+      </w:r>
+    </w:p>
+    <w:p>
+      <w:pPr>
+        <w:numPr>
+          <w:ilvl w:val="0"/>
+          <w:numId w:val="114"/>
+        </w:numPr>
+        <w:ind w:firstLine="420" w:firstLineChars="0"/>
+        <w:rPr>
+          <w:rFonts w:hint="default"/>
+          <w:lang w:val="en-US" w:eastAsia="zh-CN"/>
+        </w:rPr>
+      </w:pPr>
+      <w:r>
+        <w:rPr>
+          <w:rFonts w:hint="eastAsia"/>
+          <w:lang w:val="en-US" w:eastAsia="zh-CN"/>
+        </w:rPr>
+        <w:t>额外购买独立的存储系统，这样会增加管理的复杂度</w:t>
+      </w:r>
+    </w:p>
+    <w:p>
+      <w:pPr>
+        <w:numPr>
+          <w:ilvl w:val="0"/>
+          <w:numId w:val="0"/>
+        </w:numPr>
+        <w:ind w:firstLine="420" w:firstLineChars="0"/>
+        <w:rPr>
+          <w:rFonts w:hint="default"/>
+          <w:lang w:val="en-US" w:eastAsia="zh-CN"/>
+        </w:rPr>
+      </w:pPr>
+      <w:r>
+        <w:rPr>
+          <w:rFonts w:hint="eastAsia"/>
+          <w:lang w:val="en-US" w:eastAsia="zh-CN"/>
+        </w:rPr>
+        <w:t>注：OceanBase采用的就是使用单独分布式文件系统，这样不需要采用划分分片，只需要使用分区打散数据，使用paxos做数据分布。</w:t>
+      </w:r>
+    </w:p>
+    <w:p>
+      <w:pPr>
+        <w:numPr>
+          <w:ilvl w:val="0"/>
+          <w:numId w:val="113"/>
+        </w:numPr>
+        <w:ind w:firstLine="420" w:firstLineChars="0"/>
+        <w:rPr>
+          <w:rFonts w:hint="default"/>
+          <w:lang w:val="en-US" w:eastAsia="zh-CN"/>
+        </w:rPr>
+      </w:pPr>
+      <w:r>
+        <w:rPr>
+          <w:rFonts w:hint="eastAsia"/>
+          <w:lang w:val="en-US" w:eastAsia="zh-CN"/>
+        </w:rPr>
+        <w:t>Scale out（横向扩展）通常以节点为单位，每个节点往往将包含容量、处理能力和I/O带宽。一个节点被添加到存储系统，系统中的三种资源将同时升级。</w:t>
+      </w:r>
+    </w:p>
+    <w:p>
+      <w:pPr>
+        <w:numPr>
+          <w:ilvl w:val="0"/>
+          <w:numId w:val="0"/>
+        </w:numPr>
+        <w:ind w:firstLine="420" w:firstLineChars="0"/>
+        <w:rPr>
+          <w:rFonts w:hint="eastAsia"/>
+          <w:lang w:val="en-US" w:eastAsia="zh-CN"/>
+        </w:rPr>
+      </w:pPr>
+      <w:r>
+        <w:rPr>
+          <w:rFonts w:hint="eastAsia"/>
+          <w:lang w:val="en-US" w:eastAsia="zh-CN"/>
+        </w:rPr>
+        <w:t>Scale-out架构的存储系统在扩展之后，从用户的视角看起来仍然是一个单一的系统，这一点与我们将多个相互独立的存储系统简单的叠加在一个机柜中是完全不同的。</w:t>
+      </w:r>
+    </w:p>
+    <w:p>
+      <w:pPr>
+        <w:numPr>
+          <w:ilvl w:val="0"/>
+          <w:numId w:val="0"/>
+        </w:numPr>
+        <w:ind w:firstLine="420" w:firstLineChars="0"/>
+        <w:rPr>
+          <w:rFonts w:hint="eastAsia"/>
+          <w:lang w:val="en-US" w:eastAsia="zh-CN"/>
+        </w:rPr>
+      </w:pPr>
+      <w:r>
+        <w:rPr>
+          <w:rFonts w:hint="eastAsia"/>
+          <w:lang w:val="en-US" w:eastAsia="zh-CN"/>
+        </w:rPr>
+        <w:t>所以，scale-out方式使得存储系统升级工作大大简化，用户能够真正实现按需购买，降低TCO。</w:t>
+      </w:r>
+    </w:p>
+    <w:p>
+      <w:pPr>
+        <w:numPr>
+          <w:ilvl w:val="0"/>
+          <w:numId w:val="0"/>
+        </w:numPr>
+        <w:ind w:firstLine="420" w:firstLineChars="0"/>
+        <w:rPr>
+          <w:rFonts w:hint="default"/>
+          <w:lang w:val="en-US" w:eastAsia="zh-CN"/>
+        </w:rPr>
+      </w:pPr>
+    </w:p>
+    <w:p>
+      <w:pPr>
+        <w:ind w:firstLine="420" w:firstLineChars="0"/>
+        <w:rPr>
+          <w:rFonts w:hint="eastAsia"/>
+          <w:lang w:val="en-US" w:eastAsia="zh-CN"/>
+        </w:rPr>
+      </w:pPr>
+      <w:r>
+        <w:rPr>
+          <w:rFonts w:hint="eastAsia"/>
+          <w:lang w:val="en-US" w:eastAsia="zh-CN"/>
+        </w:rPr>
+        <w:t>GoldenDB的架构设计使得其具有良好的扩展性，可以从如下几个角度分析：</w:t>
+      </w:r>
+    </w:p>
+    <w:p>
+      <w:pPr>
+        <w:numPr>
+          <w:ilvl w:val="0"/>
           <w:numId w:val="115"/>
         </w:numPr>
         <w:ind w:firstLine="420" w:firstLineChars="0"/>
@@ -41526,47 +41529,27 @@
           <w:rFonts w:hint="eastAsia"/>
           <w:lang w:val="en-US" w:eastAsia="zh-CN"/>
         </w:rPr>
-        <w:t>scale up（纵向扩展）主要是利用现有的存储系统，通过不断增加存储容量来满足数据增长的需求。</w:t>
-      </w:r>
-    </w:p>
-    <w:p>
-      <w:pPr>
-        <w:numPr>
-          <w:ilvl w:val="0"/>
-          <w:numId w:val="0"/>
-        </w:numPr>
-        <w:ind w:firstLine="420" w:firstLineChars="0"/>
-        <w:rPr>
-          <w:rFonts w:hint="eastAsia"/>
-          <w:lang w:val="en-US" w:eastAsia="zh-CN"/>
-        </w:rPr>
-      </w:pPr>
-      <w:r>
-        <w:rPr>
-          <w:rFonts w:hint="eastAsia"/>
-          <w:lang w:val="en-US" w:eastAsia="zh-CN"/>
-        </w:rPr>
-        <w:t>但是这种方式只增加了容量，而带宽和计算能力并没有相应的增加。所以，整个存储系统很快就会达到性能瓶颈，需要继续扩展。</w:t>
-      </w:r>
-    </w:p>
-    <w:p>
-      <w:pPr>
-        <w:numPr>
-          <w:ilvl w:val="0"/>
-          <w:numId w:val="0"/>
-        </w:numPr>
-        <w:ind w:firstLine="420" w:firstLineChars="0"/>
-        <w:rPr>
-          <w:rFonts w:hint="eastAsia"/>
-          <w:lang w:val="en-US" w:eastAsia="zh-CN"/>
-        </w:rPr>
-      </w:pPr>
-      <w:r>
-        <w:rPr>
-          <w:rFonts w:hint="eastAsia"/>
-          <w:lang w:val="en-US" w:eastAsia="zh-CN"/>
-        </w:rPr>
-        <w:t>这个时候有两种方法：</w:t>
+        <w:t>Proxy计算节点是无状态的，可以动态任意扩展；</w:t>
+      </w:r>
+    </w:p>
+    <w:p>
+      <w:pPr>
+        <w:numPr>
+          <w:ilvl w:val="0"/>
+          <w:numId w:val="115"/>
+        </w:numPr>
+        <w:ind w:firstLine="420" w:firstLineChars="0"/>
+        <w:rPr>
+          <w:rFonts w:hint="default"/>
+          <w:lang w:val="en-US" w:eastAsia="zh-CN"/>
+        </w:rPr>
+      </w:pPr>
+      <w:r>
+        <w:rPr>
+          <w:rFonts w:hint="eastAsia"/>
+          <w:lang w:val="en-US" w:eastAsia="zh-CN"/>
+        </w:rPr>
+        <w:t>数据库集群可以根据需要进行如下维度的扩展：</w:t>
       </w:r>
     </w:p>
     <w:p>
@@ -41586,7 +41569,7 @@
           <w:rFonts w:hint="eastAsia"/>
           <w:lang w:val="en-US" w:eastAsia="zh-CN"/>
         </w:rPr>
-        <w:t>采用更强性能的存储引擎（EMC的Clarion系统和NetAPP的FAS系列，采用增加控制器CPU或内存的方式来提供更强的性能），但是价格昂贵；</w:t>
+        <w:t>在安全组内部添加数据节点增加数据副本数。一方面可以获得更高的可靠性，同时也可以通过读写分离功能达到读能力的线性扩展；</w:t>
       </w:r>
     </w:p>
     <w:p>
@@ -41606,195 +41589,6 @@
           <w:rFonts w:hint="eastAsia"/>
           <w:lang w:val="en-US" w:eastAsia="zh-CN"/>
         </w:rPr>
-        <w:t>额外购买独立的存储系统，这样会增加管理的复杂度</w:t>
-      </w:r>
-    </w:p>
-    <w:p>
-      <w:pPr>
-        <w:numPr>
-          <w:ilvl w:val="0"/>
-          <w:numId w:val="0"/>
-        </w:numPr>
-        <w:ind w:firstLine="420" w:firstLineChars="0"/>
-        <w:rPr>
-          <w:rFonts w:hint="default"/>
-          <w:lang w:val="en-US" w:eastAsia="zh-CN"/>
-        </w:rPr>
-      </w:pPr>
-      <w:r>
-        <w:rPr>
-          <w:rFonts w:hint="eastAsia"/>
-          <w:lang w:val="en-US" w:eastAsia="zh-CN"/>
-        </w:rPr>
-        <w:t>注：OceanBase采用的就是使用单独分布式文件系统，这样不需要采用划分分片，只需要使用分区打散数据，使用paxos做数据分布。</w:t>
-      </w:r>
-    </w:p>
-    <w:p>
-      <w:pPr>
-        <w:numPr>
-          <w:ilvl w:val="0"/>
-          <w:numId w:val="115"/>
-        </w:numPr>
-        <w:ind w:firstLine="420" w:firstLineChars="0"/>
-        <w:rPr>
-          <w:rFonts w:hint="default"/>
-          <w:lang w:val="en-US" w:eastAsia="zh-CN"/>
-        </w:rPr>
-      </w:pPr>
-      <w:r>
-        <w:rPr>
-          <w:rFonts w:hint="eastAsia"/>
-          <w:lang w:val="en-US" w:eastAsia="zh-CN"/>
-        </w:rPr>
-        <w:t>Scale out（横向扩展）通常以节点为单位，每个节点往往将包含容量、处理能力和I/O带宽。一个节点被添加到存储系统，系统中的三种资源将同时升级。</w:t>
-      </w:r>
-    </w:p>
-    <w:p>
-      <w:pPr>
-        <w:numPr>
-          <w:ilvl w:val="0"/>
-          <w:numId w:val="0"/>
-        </w:numPr>
-        <w:ind w:firstLine="420" w:firstLineChars="0"/>
-        <w:rPr>
-          <w:rFonts w:hint="eastAsia"/>
-          <w:lang w:val="en-US" w:eastAsia="zh-CN"/>
-        </w:rPr>
-      </w:pPr>
-      <w:r>
-        <w:rPr>
-          <w:rFonts w:hint="eastAsia"/>
-          <w:lang w:val="en-US" w:eastAsia="zh-CN"/>
-        </w:rPr>
-        <w:t>Scale-out架构的存储系统在扩展之后，从用户的视角看起来仍然是一个单一的系统，这一点与我们将多个相互独立的存储系统简单的叠加在一个机柜中是完全不同的。</w:t>
-      </w:r>
-    </w:p>
-    <w:p>
-      <w:pPr>
-        <w:numPr>
-          <w:ilvl w:val="0"/>
-          <w:numId w:val="0"/>
-        </w:numPr>
-        <w:ind w:firstLine="420" w:firstLineChars="0"/>
-        <w:rPr>
-          <w:rFonts w:hint="eastAsia"/>
-          <w:lang w:val="en-US" w:eastAsia="zh-CN"/>
-        </w:rPr>
-      </w:pPr>
-      <w:r>
-        <w:rPr>
-          <w:rFonts w:hint="eastAsia"/>
-          <w:lang w:val="en-US" w:eastAsia="zh-CN"/>
-        </w:rPr>
-        <w:t>所以，scale-out方式使得存储系统升级工作大大简化，用户能够真正实现按需购买，降低TCO。</w:t>
-      </w:r>
-    </w:p>
-    <w:p>
-      <w:pPr>
-        <w:numPr>
-          <w:ilvl w:val="0"/>
-          <w:numId w:val="0"/>
-        </w:numPr>
-        <w:ind w:firstLine="420" w:firstLineChars="0"/>
-        <w:rPr>
-          <w:rFonts w:hint="default"/>
-          <w:lang w:val="en-US" w:eastAsia="zh-CN"/>
-        </w:rPr>
-      </w:pPr>
-    </w:p>
-    <w:p>
-      <w:pPr>
-        <w:ind w:firstLine="420" w:firstLineChars="0"/>
-        <w:rPr>
-          <w:rFonts w:hint="eastAsia"/>
-          <w:lang w:val="en-US" w:eastAsia="zh-CN"/>
-        </w:rPr>
-      </w:pPr>
-      <w:r>
-        <w:rPr>
-          <w:rFonts w:hint="eastAsia"/>
-          <w:lang w:val="en-US" w:eastAsia="zh-CN"/>
-        </w:rPr>
-        <w:t>GoldenDB的架构设计使得其具有良好的扩展性，可以从如下几个角度分析：</w:t>
-      </w:r>
-    </w:p>
-    <w:p>
-      <w:pPr>
-        <w:numPr>
-          <w:ilvl w:val="0"/>
-          <w:numId w:val="117"/>
-        </w:numPr>
-        <w:ind w:firstLine="420" w:firstLineChars="0"/>
-        <w:rPr>
-          <w:rFonts w:hint="eastAsia"/>
-          <w:lang w:val="en-US" w:eastAsia="zh-CN"/>
-        </w:rPr>
-      </w:pPr>
-      <w:r>
-        <w:rPr>
-          <w:rFonts w:hint="eastAsia"/>
-          <w:lang w:val="en-US" w:eastAsia="zh-CN"/>
-        </w:rPr>
-        <w:t>Proxy计算节点是无状态的，可以动态任意扩展；</w:t>
-      </w:r>
-    </w:p>
-    <w:p>
-      <w:pPr>
-        <w:numPr>
-          <w:ilvl w:val="0"/>
-          <w:numId w:val="117"/>
-        </w:numPr>
-        <w:ind w:firstLine="420" w:firstLineChars="0"/>
-        <w:rPr>
-          <w:rFonts w:hint="default"/>
-          <w:lang w:val="en-US" w:eastAsia="zh-CN"/>
-        </w:rPr>
-      </w:pPr>
-      <w:r>
-        <w:rPr>
-          <w:rFonts w:hint="eastAsia"/>
-          <w:lang w:val="en-US" w:eastAsia="zh-CN"/>
-        </w:rPr>
-        <w:t>数据库集群可以根据需要进行如下维度的扩展：</w:t>
-      </w:r>
-    </w:p>
-    <w:p>
-      <w:pPr>
-        <w:numPr>
-          <w:ilvl w:val="0"/>
-          <w:numId w:val="118"/>
-        </w:numPr>
-        <w:ind w:firstLine="420" w:firstLineChars="0"/>
-        <w:rPr>
-          <w:rFonts w:hint="eastAsia"/>
-          <w:lang w:val="en-US" w:eastAsia="zh-CN"/>
-        </w:rPr>
-      </w:pPr>
-      <w:r>
-        <w:rPr>
-          <w:rFonts w:hint="eastAsia"/>
-          <w:lang w:val="en-US" w:eastAsia="zh-CN"/>
-        </w:rPr>
-        <w:t>在安全组内部添加数据节点增加数据副本数。一方面可以获得更高的可靠性，同时也可以通过读写分离功能达到读能力的线性扩展；</w:t>
-      </w:r>
-    </w:p>
-    <w:p>
-      <w:pPr>
-        <w:numPr>
-          <w:ilvl w:val="0"/>
-          <w:numId w:val="118"/>
-        </w:numPr>
-        <w:ind w:firstLine="420" w:firstLineChars="0"/>
-        <w:rPr>
-          <w:rFonts w:hint="default"/>
-          <w:lang w:val="en-US" w:eastAsia="zh-CN"/>
-        </w:rPr>
-      </w:pPr>
-      <w:r>
-        <w:rPr>
-          <w:rFonts w:hint="eastAsia"/>
-          <w:lang w:val="en-US" w:eastAsia="zh-CN"/>
-        </w:rPr>
         <w:t>增加安全组数目。获得数据节点存储和计算能力的线性扩展，在增加数据的分片时需要考虑如何将数据重新迁移到新分片上，即表数据的重分布；</w:t>
       </w:r>
     </w:p>
@@ -41802,7 +41596,7 @@
       <w:pPr>
         <w:numPr>
           <w:ilvl w:val="0"/>
-          <w:numId w:val="118"/>
+          <w:numId w:val="116"/>
         </w:numPr>
         <w:ind w:firstLine="420" w:firstLineChars="0"/>
         <w:rPr>
@@ -41907,7 +41701,7 @@
       <w:pPr>
         <w:numPr>
           <w:ilvl w:val="0"/>
-          <w:numId w:val="119"/>
+          <w:numId w:val="117"/>
         </w:numPr>
         <w:ind w:firstLine="420" w:firstLineChars="0"/>
         <w:rPr>
@@ -41927,7 +41721,7 @@
       <w:pPr>
         <w:numPr>
           <w:ilvl w:val="0"/>
-          <w:numId w:val="119"/>
+          <w:numId w:val="117"/>
         </w:numPr>
         <w:ind w:firstLine="420" w:firstLineChars="0"/>
         <w:rPr>
@@ -41947,7 +41741,7 @@
       <w:pPr>
         <w:numPr>
           <w:ilvl w:val="0"/>
-          <w:numId w:val="119"/>
+          <w:numId w:val="117"/>
         </w:numPr>
         <w:ind w:firstLine="420" w:firstLineChars="0"/>
         <w:rPr>
@@ -41967,7 +41761,7 @@
       <w:pPr>
         <w:numPr>
           <w:ilvl w:val="0"/>
-          <w:numId w:val="119"/>
+          <w:numId w:val="117"/>
         </w:numPr>
         <w:ind w:firstLine="420" w:firstLineChars="0"/>
         <w:rPr>
@@ -41987,7 +41781,7 @@
       <w:pPr>
         <w:numPr>
           <w:ilvl w:val="0"/>
-          <w:numId w:val="119"/>
+          <w:numId w:val="117"/>
         </w:numPr>
         <w:ind w:firstLine="420" w:firstLineChars="0"/>
         <w:rPr>
@@ -42702,7 +42496,7 @@
       <w:pPr>
         <w:numPr>
           <w:ilvl w:val="0"/>
-          <w:numId w:val="120"/>
+          <w:numId w:val="118"/>
         </w:numPr>
         <w:ind w:firstLine="420" w:firstLineChars="0"/>
         <w:rPr>
@@ -42722,7 +42516,7 @@
       <w:pPr>
         <w:numPr>
           <w:ilvl w:val="0"/>
-          <w:numId w:val="120"/>
+          <w:numId w:val="118"/>
         </w:numPr>
         <w:ind w:firstLine="420" w:firstLineChars="0"/>
         <w:rPr>
@@ -42762,7 +42556,7 @@
       <w:pPr>
         <w:numPr>
           <w:ilvl w:val="0"/>
-          <w:numId w:val="121"/>
+          <w:numId w:val="119"/>
         </w:numPr>
         <w:ind w:firstLine="420" w:firstLineChars="0"/>
         <w:rPr>
@@ -42782,7 +42576,7 @@
       <w:pPr>
         <w:numPr>
           <w:ilvl w:val="0"/>
-          <w:numId w:val="121"/>
+          <w:numId w:val="119"/>
         </w:numPr>
         <w:ind w:firstLine="420" w:firstLineChars="0"/>
         <w:rPr>
@@ -44676,7 +44470,7 @@
       <w:pPr>
         <w:numPr>
           <w:ilvl w:val="0"/>
-          <w:numId w:val="122"/>
+          <w:numId w:val="120"/>
         </w:numPr>
         <w:ind w:firstLine="420" w:firstLineChars="0"/>
         <w:rPr>
@@ -44716,7 +44510,7 @@
       <w:pPr>
         <w:numPr>
           <w:ilvl w:val="0"/>
-          <w:numId w:val="122"/>
+          <w:numId w:val="120"/>
         </w:numPr>
         <w:ind w:firstLine="420" w:firstLineChars="0"/>
         <w:rPr>
@@ -44756,7 +44550,7 @@
       <w:pPr>
         <w:numPr>
           <w:ilvl w:val="0"/>
-          <w:numId w:val="122"/>
+          <w:numId w:val="120"/>
         </w:numPr>
         <w:ind w:firstLine="420" w:firstLineChars="0"/>
         <w:rPr>
@@ -44796,7 +44590,7 @@
       <w:pPr>
         <w:numPr>
           <w:ilvl w:val="0"/>
-          <w:numId w:val="122"/>
+          <w:numId w:val="120"/>
         </w:numPr>
         <w:ind w:firstLine="420" w:firstLineChars="0"/>
         <w:rPr>
@@ -44968,7 +44762,7 @@
       <w:pPr>
         <w:numPr>
           <w:ilvl w:val="0"/>
-          <w:numId w:val="123"/>
+          <w:numId w:val="121"/>
         </w:numPr>
         <w:ind w:firstLine="420" w:firstLineChars="0"/>
         <w:rPr>
@@ -44988,7 +44782,7 @@
       <w:pPr>
         <w:numPr>
           <w:ilvl w:val="0"/>
-          <w:numId w:val="123"/>
+          <w:numId w:val="121"/>
         </w:numPr>
         <w:ind w:firstLine="420" w:firstLineChars="0"/>
         <w:rPr>
@@ -45008,7 +44802,7 @@
       <w:pPr>
         <w:numPr>
           <w:ilvl w:val="0"/>
-          <w:numId w:val="123"/>
+          <w:numId w:val="121"/>
         </w:numPr>
         <w:ind w:firstLine="420" w:firstLineChars="0"/>
         <w:rPr>
@@ -45028,7 +44822,7 @@
       <w:pPr>
         <w:numPr>
           <w:ilvl w:val="0"/>
-          <w:numId w:val="123"/>
+          <w:numId w:val="121"/>
         </w:numPr>
         <w:ind w:firstLine="420" w:firstLineChars="0"/>
         <w:rPr>
@@ -45048,7 +44842,7 @@
       <w:pPr>
         <w:numPr>
           <w:ilvl w:val="0"/>
-          <w:numId w:val="123"/>
+          <w:numId w:val="121"/>
         </w:numPr>
         <w:ind w:firstLine="420" w:firstLineChars="0"/>
         <w:rPr>
@@ -45068,7 +44862,7 @@
       <w:pPr>
         <w:numPr>
           <w:ilvl w:val="0"/>
-          <w:numId w:val="124"/>
+          <w:numId w:val="122"/>
         </w:numPr>
         <w:ind w:firstLine="420" w:firstLineChars="0"/>
         <w:rPr>
@@ -45088,7 +44882,7 @@
       <w:pPr>
         <w:numPr>
           <w:ilvl w:val="0"/>
-          <w:numId w:val="124"/>
+          <w:numId w:val="122"/>
         </w:numPr>
         <w:ind w:firstLine="420" w:firstLineChars="0"/>
         <w:rPr>
@@ -45108,7 +44902,7 @@
       <w:pPr>
         <w:numPr>
           <w:ilvl w:val="0"/>
-          <w:numId w:val="124"/>
+          <w:numId w:val="122"/>
         </w:numPr>
         <w:ind w:firstLine="420" w:firstLineChars="0"/>
         <w:rPr>
@@ -45128,7 +44922,7 @@
       <w:pPr>
         <w:numPr>
           <w:ilvl w:val="0"/>
-          <w:numId w:val="124"/>
+          <w:numId w:val="122"/>
         </w:numPr>
         <w:ind w:firstLine="420" w:firstLineChars="0"/>
         <w:rPr>
@@ -45199,7 +44993,7 @@
       <w:pPr>
         <w:numPr>
           <w:ilvl w:val="0"/>
-          <w:numId w:val="125"/>
+          <w:numId w:val="123"/>
         </w:numPr>
         <w:ind w:firstLine="420" w:firstLineChars="0"/>
         <w:rPr>
@@ -45219,7 +45013,7 @@
       <w:pPr>
         <w:numPr>
           <w:ilvl w:val="0"/>
-          <w:numId w:val="125"/>
+          <w:numId w:val="123"/>
         </w:numPr>
         <w:ind w:firstLine="420" w:firstLineChars="0"/>
         <w:rPr>
@@ -45239,7 +45033,7 @@
       <w:pPr>
         <w:numPr>
           <w:ilvl w:val="0"/>
-          <w:numId w:val="125"/>
+          <w:numId w:val="123"/>
         </w:numPr>
         <w:ind w:firstLine="420" w:firstLineChars="0"/>
         <w:rPr>
@@ -45284,7 +45078,7 @@
         <w:widowControl w:val="0"/>
         <w:numPr>
           <w:ilvl w:val="0"/>
-          <w:numId w:val="126"/>
+          <w:numId w:val="124"/>
         </w:numPr>
         <w:spacing w:line="360" w:lineRule="auto"/>
         <w:ind w:firstLine="420" w:firstLineChars="0"/>
@@ -45307,7 +45101,7 @@
         <w:widowControl w:val="0"/>
         <w:numPr>
           <w:ilvl w:val="0"/>
-          <w:numId w:val="126"/>
+          <w:numId w:val="124"/>
         </w:numPr>
         <w:spacing w:line="360" w:lineRule="auto"/>
         <w:ind w:firstLine="420" w:firstLineChars="0"/>
@@ -45330,7 +45124,7 @@
         <w:widowControl w:val="0"/>
         <w:numPr>
           <w:ilvl w:val="0"/>
-          <w:numId w:val="126"/>
+          <w:numId w:val="124"/>
         </w:numPr>
         <w:spacing w:line="360" w:lineRule="auto"/>
         <w:ind w:firstLine="420" w:firstLineChars="0"/>
@@ -45353,7 +45147,7 @@
         <w:widowControl w:val="0"/>
         <w:numPr>
           <w:ilvl w:val="0"/>
-          <w:numId w:val="126"/>
+          <w:numId w:val="124"/>
         </w:numPr>
         <w:spacing w:line="360" w:lineRule="auto"/>
         <w:ind w:firstLine="420" w:firstLineChars="0"/>
@@ -45376,7 +45170,7 @@
         <w:widowControl w:val="0"/>
         <w:numPr>
           <w:ilvl w:val="0"/>
-          <w:numId w:val="126"/>
+          <w:numId w:val="124"/>
         </w:numPr>
         <w:spacing w:line="360" w:lineRule="auto"/>
         <w:ind w:firstLine="420" w:firstLineChars="0"/>
@@ -45399,7 +45193,7 @@
         <w:widowControl w:val="0"/>
         <w:numPr>
           <w:ilvl w:val="0"/>
-          <w:numId w:val="126"/>
+          <w:numId w:val="124"/>
         </w:numPr>
         <w:spacing w:line="360" w:lineRule="auto"/>
         <w:ind w:firstLine="420" w:firstLineChars="0"/>
@@ -45422,7 +45216,7 @@
         <w:widowControl w:val="0"/>
         <w:numPr>
           <w:ilvl w:val="0"/>
-          <w:numId w:val="126"/>
+          <w:numId w:val="124"/>
         </w:numPr>
         <w:spacing w:line="360" w:lineRule="auto"/>
         <w:ind w:firstLine="420" w:firstLineChars="0"/>
@@ -45462,7 +45256,7 @@
         <w:widowControl w:val="0"/>
         <w:numPr>
           <w:ilvl w:val="0"/>
-          <w:numId w:val="127"/>
+          <w:numId w:val="125"/>
         </w:numPr>
         <w:spacing w:line="360" w:lineRule="auto"/>
         <w:ind w:firstLine="420" w:firstLineChars="0"/>
@@ -45485,7 +45279,7 @@
         <w:widowControl w:val="0"/>
         <w:numPr>
           <w:ilvl w:val="0"/>
-          <w:numId w:val="127"/>
+          <w:numId w:val="125"/>
         </w:numPr>
         <w:spacing w:line="360" w:lineRule="auto"/>
         <w:ind w:firstLine="420" w:firstLineChars="0"/>
@@ -45508,7 +45302,7 @@
         <w:widowControl w:val="0"/>
         <w:numPr>
           <w:ilvl w:val="0"/>
-          <w:numId w:val="127"/>
+          <w:numId w:val="125"/>
         </w:numPr>
         <w:spacing w:line="360" w:lineRule="auto"/>
         <w:ind w:firstLine="420" w:firstLineChars="0"/>
@@ -45748,7 +45542,7 @@
       <w:pPr>
         <w:numPr>
           <w:ilvl w:val="0"/>
-          <w:numId w:val="128"/>
+          <w:numId w:val="126"/>
         </w:numPr>
         <w:ind w:firstLine="420" w:firstLineChars="0"/>
         <w:rPr>
@@ -45788,7 +45582,7 @@
       <w:pPr>
         <w:numPr>
           <w:ilvl w:val="0"/>
-          <w:numId w:val="128"/>
+          <w:numId w:val="126"/>
         </w:numPr>
         <w:ind w:firstLine="420" w:firstLineChars="0"/>
         <w:rPr>
@@ -45908,7 +45702,7 @@
       <w:pPr>
         <w:numPr>
           <w:ilvl w:val="0"/>
-          <w:numId w:val="129"/>
+          <w:numId w:val="127"/>
         </w:numPr>
         <w:ind w:firstLine="420" w:firstLineChars="0"/>
         <w:rPr>
@@ -45928,7 +45722,7 @@
       <w:pPr>
         <w:numPr>
           <w:ilvl w:val="0"/>
-          <w:numId w:val="129"/>
+          <w:numId w:val="127"/>
         </w:numPr>
         <w:ind w:firstLine="420" w:firstLineChars="0"/>
         <w:rPr>
@@ -45948,7 +45742,7 @@
       <w:pPr>
         <w:numPr>
           <w:ilvl w:val="0"/>
-          <w:numId w:val="129"/>
+          <w:numId w:val="127"/>
         </w:numPr>
         <w:ind w:firstLine="420" w:firstLineChars="0"/>
         <w:rPr>
@@ -45968,7 +45762,7 @@
       <w:pPr>
         <w:numPr>
           <w:ilvl w:val="0"/>
-          <w:numId w:val="129"/>
+          <w:numId w:val="127"/>
         </w:numPr>
         <w:ind w:firstLine="420" w:firstLineChars="0"/>
         <w:rPr>
@@ -45988,7 +45782,7 @@
       <w:pPr>
         <w:numPr>
           <w:ilvl w:val="0"/>
-          <w:numId w:val="129"/>
+          <w:numId w:val="127"/>
         </w:numPr>
         <w:ind w:firstLine="420" w:firstLineChars="0"/>
         <w:rPr>
@@ -46008,7 +45802,7 @@
       <w:pPr>
         <w:numPr>
           <w:ilvl w:val="0"/>
-          <w:numId w:val="129"/>
+          <w:numId w:val="127"/>
         </w:numPr>
         <w:ind w:firstLine="420" w:firstLineChars="0"/>
         <w:rPr>
@@ -47127,7 +46921,7 @@
       <w:pPr>
         <w:numPr>
           <w:ilvl w:val="0"/>
-          <w:numId w:val="130"/>
+          <w:numId w:val="128"/>
         </w:numPr>
         <w:ind w:firstLine="420" w:firstLineChars="0"/>
         <w:rPr>
@@ -47147,7 +46941,7 @@
       <w:pPr>
         <w:numPr>
           <w:ilvl w:val="0"/>
-          <w:numId w:val="130"/>
+          <w:numId w:val="128"/>
         </w:numPr>
         <w:ind w:firstLine="420" w:firstLineChars="0"/>
         <w:rPr>
@@ -47167,7 +46961,7 @@
       <w:pPr>
         <w:numPr>
           <w:ilvl w:val="0"/>
-          <w:numId w:val="131"/>
+          <w:numId w:val="129"/>
         </w:numPr>
         <w:ind w:firstLine="420" w:firstLineChars="0"/>
         <w:rPr>
@@ -47187,7 +46981,7 @@
       <w:pPr>
         <w:numPr>
           <w:ilvl w:val="0"/>
-          <w:numId w:val="131"/>
+          <w:numId w:val="129"/>
         </w:numPr>
         <w:ind w:firstLine="420" w:firstLineChars="0"/>
         <w:rPr>
@@ -52964,7 +52758,7 @@
       <w:pPr>
         <w:numPr>
           <w:ilvl w:val="0"/>
-          <w:numId w:val="132"/>
+          <w:numId w:val="130"/>
         </w:numPr>
         <w:ind w:firstLine="420" w:firstLineChars="0"/>
         <w:rPr>
@@ -52984,7 +52778,7 @@
       <w:pPr>
         <w:numPr>
           <w:ilvl w:val="0"/>
-          <w:numId w:val="132"/>
+          <w:numId w:val="130"/>
         </w:numPr>
         <w:ind w:firstLine="420" w:firstLineChars="0"/>
         <w:rPr>
@@ -53004,7 +52798,7 @@
       <w:pPr>
         <w:numPr>
           <w:ilvl w:val="0"/>
-          <w:numId w:val="132"/>
+          <w:numId w:val="130"/>
         </w:numPr>
         <w:ind w:firstLine="420" w:firstLineChars="0"/>
         <w:rPr>
@@ -53024,7 +52818,7 @@
       <w:pPr>
         <w:numPr>
           <w:ilvl w:val="0"/>
-          <w:numId w:val="132"/>
+          <w:numId w:val="130"/>
         </w:numPr>
         <w:ind w:firstLine="420" w:firstLineChars="0"/>
         <w:rPr>
@@ -53044,7 +52838,7 @@
       <w:pPr>
         <w:numPr>
           <w:ilvl w:val="0"/>
-          <w:numId w:val="132"/>
+          <w:numId w:val="130"/>
         </w:numPr>
         <w:ind w:firstLine="420" w:firstLineChars="0"/>
         <w:rPr>
@@ -53064,7 +52858,7 @@
       <w:pPr>
         <w:numPr>
           <w:ilvl w:val="0"/>
-          <w:numId w:val="132"/>
+          <w:numId w:val="130"/>
         </w:numPr>
         <w:ind w:firstLine="420" w:firstLineChars="0"/>
         <w:rPr>
@@ -53084,7 +52878,7 @@
       <w:pPr>
         <w:numPr>
           <w:ilvl w:val="0"/>
-          <w:numId w:val="132"/>
+          <w:numId w:val="130"/>
         </w:numPr>
         <w:ind w:firstLine="420" w:firstLineChars="0"/>
         <w:rPr>
@@ -53104,7 +52898,7 @@
       <w:pPr>
         <w:numPr>
           <w:ilvl w:val="0"/>
-          <w:numId w:val="132"/>
+          <w:numId w:val="130"/>
         </w:numPr>
         <w:ind w:firstLine="420" w:firstLineChars="0"/>
         <w:rPr>
@@ -54023,18 +53817,6 @@
     </w:lvl>
   </w:abstractNum>
   <w:abstractNum w:abstractNumId="11">
-    <w:nsid w:val="94605105"/>
-    <w:multiLevelType w:val="singleLevel"/>
-    <w:tmpl w:val="94605105"/>
-    <w:lvl w:ilvl="0" w:tentative="0">
-      <w:start w:val="1"/>
-      <w:numFmt w:val="decimal"/>
-      <w:suff w:val="nothing"/>
-      <w:lvlText w:val="%1、"/>
-      <w:lvlJc w:val="left"/>
-    </w:lvl>
-  </w:abstractNum>
-  <w:abstractNum w:abstractNumId="12">
     <w:nsid w:val="95AD388E"/>
     <w:multiLevelType w:val="singleLevel"/>
     <w:tmpl w:val="95AD388E"/>
@@ -54046,7 +53828,7 @@
       <w:lvlJc w:val="left"/>
     </w:lvl>
   </w:abstractNum>
-  <w:abstractNum w:abstractNumId="13">
+  <w:abstractNum w:abstractNumId="12">
     <w:nsid w:val="96B45DB1"/>
     <w:multiLevelType w:val="singleLevel"/>
     <w:tmpl w:val="96B45DB1"/>
@@ -54058,7 +53840,7 @@
       <w:lvlJc w:val="left"/>
     </w:lvl>
   </w:abstractNum>
-  <w:abstractNum w:abstractNumId="14">
+  <w:abstractNum w:abstractNumId="13">
     <w:nsid w:val="9CE67293"/>
     <w:multiLevelType w:val="singleLevel"/>
     <w:tmpl w:val="9CE67293"/>
@@ -54070,7 +53852,7 @@
       <w:lvlJc w:val="left"/>
     </w:lvl>
   </w:abstractNum>
-  <w:abstractNum w:abstractNumId="15">
+  <w:abstractNum w:abstractNumId="14">
     <w:nsid w:val="9FB3828A"/>
     <w:multiLevelType w:val="singleLevel"/>
     <w:tmpl w:val="9FB3828A"/>
@@ -54082,7 +53864,7 @@
       <w:lvlJc w:val="left"/>
     </w:lvl>
   </w:abstractNum>
-  <w:abstractNum w:abstractNumId="16">
+  <w:abstractNum w:abstractNumId="15">
     <w:nsid w:val="A007B924"/>
     <w:multiLevelType w:val="singleLevel"/>
     <w:tmpl w:val="A007B924"/>
@@ -54094,7 +53876,7 @@
       <w:lvlJc w:val="left"/>
     </w:lvl>
   </w:abstractNum>
-  <w:abstractNum w:abstractNumId="17">
+  <w:abstractNum w:abstractNumId="16">
     <w:nsid w:val="A01B4922"/>
     <w:multiLevelType w:val="singleLevel"/>
     <w:tmpl w:val="A01B4922"/>
@@ -54106,7 +53888,7 @@
       <w:lvlJc w:val="left"/>
     </w:lvl>
   </w:abstractNum>
-  <w:abstractNum w:abstractNumId="18">
+  <w:abstractNum w:abstractNumId="17">
     <w:nsid w:val="A2D45B9A"/>
     <w:multiLevelType w:val="singleLevel"/>
     <w:tmpl w:val="A2D45B9A"/>
@@ -54118,7 +53900,7 @@
       <w:lvlJc w:val="left"/>
     </w:lvl>
   </w:abstractNum>
-  <w:abstractNum w:abstractNumId="19">
+  <w:abstractNum w:abstractNumId="18">
     <w:nsid w:val="A308E33F"/>
     <w:multiLevelType w:val="singleLevel"/>
     <w:tmpl w:val="A308E33F"/>
@@ -54130,7 +53912,7 @@
       <w:lvlJc w:val="left"/>
     </w:lvl>
   </w:abstractNum>
-  <w:abstractNum w:abstractNumId="20">
+  <w:abstractNum w:abstractNumId="19">
     <w:nsid w:val="A63A5135"/>
     <w:multiLevelType w:val="singleLevel"/>
     <w:tmpl w:val="A63A5135"/>
@@ -54142,7 +53924,7 @@
       <w:lvlJc w:val="left"/>
     </w:lvl>
   </w:abstractNum>
-  <w:abstractNum w:abstractNumId="21">
+  <w:abstractNum w:abstractNumId="20">
     <w:nsid w:val="AAC2237B"/>
     <w:multiLevelType w:val="singleLevel"/>
     <w:tmpl w:val="AAC2237B"/>
@@ -54154,7 +53936,7 @@
       <w:lvlJc w:val="left"/>
     </w:lvl>
   </w:abstractNum>
-  <w:abstractNum w:abstractNumId="22">
+  <w:abstractNum w:abstractNumId="21">
     <w:nsid w:val="AC81C02D"/>
     <w:multiLevelType w:val="singleLevel"/>
     <w:tmpl w:val="AC81C02D"/>
@@ -54166,7 +53948,7 @@
       <w:lvlJc w:val="left"/>
     </w:lvl>
   </w:abstractNum>
-  <w:abstractNum w:abstractNumId="23">
+  <w:abstractNum w:abstractNumId="22">
     <w:nsid w:val="B40432B5"/>
     <w:multiLevelType w:val="singleLevel"/>
     <w:tmpl w:val="B40432B5"/>
@@ -54178,7 +53960,7 @@
       <w:lvlJc w:val="left"/>
     </w:lvl>
   </w:abstractNum>
-  <w:abstractNum w:abstractNumId="24">
+  <w:abstractNum w:abstractNumId="23">
     <w:nsid w:val="B44A0717"/>
     <w:multiLevelType w:val="singleLevel"/>
     <w:tmpl w:val="B44A0717"/>
@@ -54190,7 +53972,7 @@
       <w:lvlJc w:val="left"/>
     </w:lvl>
   </w:abstractNum>
-  <w:abstractNum w:abstractNumId="25">
+  <w:abstractNum w:abstractNumId="24">
     <w:nsid w:val="B47F4287"/>
     <w:multiLevelType w:val="singleLevel"/>
     <w:tmpl w:val="B47F4287"/>
@@ -54202,7 +53984,7 @@
       <w:lvlJc w:val="left"/>
     </w:lvl>
   </w:abstractNum>
-  <w:abstractNum w:abstractNumId="26">
+  <w:abstractNum w:abstractNumId="25">
     <w:nsid w:val="B511F2D4"/>
     <w:multiLevelType w:val="singleLevel"/>
     <w:tmpl w:val="B511F2D4"/>
@@ -54214,7 +53996,7 @@
       <w:lvlJc w:val="left"/>
     </w:lvl>
   </w:abstractNum>
-  <w:abstractNum w:abstractNumId="27">
+  <w:abstractNum w:abstractNumId="26">
     <w:nsid w:val="B527AD7A"/>
     <w:multiLevelType w:val="singleLevel"/>
     <w:tmpl w:val="B527AD7A"/>
@@ -54226,7 +54008,7 @@
       <w:lvlJc w:val="left"/>
     </w:lvl>
   </w:abstractNum>
-  <w:abstractNum w:abstractNumId="28">
+  <w:abstractNum w:abstractNumId="27">
     <w:nsid w:val="B5F0AE63"/>
     <w:multiLevelType w:val="singleLevel"/>
     <w:tmpl w:val="B5F0AE63"/>
@@ -54238,7 +54020,7 @@
       <w:lvlJc w:val="left"/>
     </w:lvl>
   </w:abstractNum>
-  <w:abstractNum w:abstractNumId="29">
+  <w:abstractNum w:abstractNumId="28">
     <w:nsid w:val="B6B33B2B"/>
     <w:multiLevelType w:val="singleLevel"/>
     <w:tmpl w:val="B6B33B2B"/>
@@ -54250,7 +54032,7 @@
       <w:lvlJc w:val="left"/>
     </w:lvl>
   </w:abstractNum>
-  <w:abstractNum w:abstractNumId="30">
+  <w:abstractNum w:abstractNumId="29">
     <w:nsid w:val="B9A3D48D"/>
     <w:multiLevelType w:val="singleLevel"/>
     <w:tmpl w:val="B9A3D48D"/>
@@ -54262,19 +54044,7 @@
       <w:lvlJc w:val="left"/>
     </w:lvl>
   </w:abstractNum>
-  <w:abstractNum w:abstractNumId="31">
-    <w:nsid w:val="BBBBA360"/>
-    <w:multiLevelType w:val="singleLevel"/>
-    <w:tmpl w:val="BBBBA360"/>
-    <w:lvl w:ilvl="0" w:tentative="0">
-      <w:start w:val="1"/>
-      <w:numFmt w:val="decimal"/>
-      <w:suff w:val="nothing"/>
-      <w:lvlText w:val="%1、"/>
-      <w:lvlJc w:val="left"/>
-    </w:lvl>
-  </w:abstractNum>
-  <w:abstractNum w:abstractNumId="32">
+  <w:abstractNum w:abstractNumId="30">
     <w:nsid w:val="BF1C6779"/>
     <w:multiLevelType w:val="singleLevel"/>
     <w:tmpl w:val="BF1C6779"/>
@@ -54286,7 +54056,7 @@
       <w:lvlJc w:val="left"/>
     </w:lvl>
   </w:abstractNum>
-  <w:abstractNum w:abstractNumId="33">
+  <w:abstractNum w:abstractNumId="31">
     <w:nsid w:val="C242E26B"/>
     <w:multiLevelType w:val="singleLevel"/>
     <w:tmpl w:val="C242E26B"/>
@@ -54298,7 +54068,7 @@
       <w:lvlJc w:val="left"/>
     </w:lvl>
   </w:abstractNum>
-  <w:abstractNum w:abstractNumId="34">
+  <w:abstractNum w:abstractNumId="32">
     <w:nsid w:val="C44952A7"/>
     <w:multiLevelType w:val="singleLevel"/>
     <w:tmpl w:val="C44952A7"/>
@@ -54310,7 +54080,7 @@
       <w:lvlJc w:val="left"/>
     </w:lvl>
   </w:abstractNum>
-  <w:abstractNum w:abstractNumId="35">
+  <w:abstractNum w:abstractNumId="33">
     <w:nsid w:val="C6861F10"/>
     <w:multiLevelType w:val="singleLevel"/>
     <w:tmpl w:val="C6861F10"/>
@@ -54322,7 +54092,7 @@
       <w:lvlJc w:val="left"/>
     </w:lvl>
   </w:abstractNum>
-  <w:abstractNum w:abstractNumId="36">
+  <w:abstractNum w:abstractNumId="34">
     <w:nsid w:val="CA14C3C4"/>
     <w:multiLevelType w:val="singleLevel"/>
     <w:tmpl w:val="CA14C3C4"/>
@@ -54334,7 +54104,7 @@
       <w:lvlJc w:val="left"/>
     </w:lvl>
   </w:abstractNum>
-  <w:abstractNum w:abstractNumId="37">
+  <w:abstractNum w:abstractNumId="35">
     <w:nsid w:val="CA6A9C9E"/>
     <w:multiLevelType w:val="singleLevel"/>
     <w:tmpl w:val="CA6A9C9E"/>
@@ -54346,7 +54116,7 @@
       <w:lvlJc w:val="left"/>
     </w:lvl>
   </w:abstractNum>
-  <w:abstractNum w:abstractNumId="38">
+  <w:abstractNum w:abstractNumId="36">
     <w:nsid w:val="CA88F5F8"/>
     <w:multiLevelType w:val="singleLevel"/>
     <w:tmpl w:val="CA88F5F8"/>
@@ -54358,7 +54128,7 @@
       <w:lvlJc w:val="left"/>
     </w:lvl>
   </w:abstractNum>
-  <w:abstractNum w:abstractNumId="39">
+  <w:abstractNum w:abstractNumId="37">
     <w:nsid w:val="CD1EEA0D"/>
     <w:multiLevelType w:val="singleLevel"/>
     <w:tmpl w:val="CD1EEA0D"/>
@@ -54370,7 +54140,7 @@
       <w:lvlJc w:val="left"/>
     </w:lvl>
   </w:abstractNum>
-  <w:abstractNum w:abstractNumId="40">
+  <w:abstractNum w:abstractNumId="38">
     <w:nsid w:val="CD3D8EE2"/>
     <w:multiLevelType w:val="singleLevel"/>
     <w:tmpl w:val="CD3D8EE2"/>
@@ -54382,7 +54152,7 @@
       <w:lvlJc w:val="left"/>
     </w:lvl>
   </w:abstractNum>
-  <w:abstractNum w:abstractNumId="41">
+  <w:abstractNum w:abstractNumId="39">
     <w:nsid w:val="D30F7487"/>
     <w:multiLevelType w:val="singleLevel"/>
     <w:tmpl w:val="D30F7487"/>
@@ -54394,7 +54164,7 @@
       <w:lvlJc w:val="left"/>
     </w:lvl>
   </w:abstractNum>
-  <w:abstractNum w:abstractNumId="42">
+  <w:abstractNum w:abstractNumId="40">
     <w:nsid w:val="D919AF4E"/>
     <w:multiLevelType w:val="singleLevel"/>
     <w:tmpl w:val="D919AF4E"/>
@@ -54406,7 +54176,7 @@
       <w:lvlJc w:val="left"/>
     </w:lvl>
   </w:abstractNum>
-  <w:abstractNum w:abstractNumId="43">
+  <w:abstractNum w:abstractNumId="41">
     <w:nsid w:val="DB7C663B"/>
     <w:multiLevelType w:val="singleLevel"/>
     <w:tmpl w:val="DB7C663B"/>
@@ -54418,7 +54188,7 @@
       <w:lvlJc w:val="left"/>
     </w:lvl>
   </w:abstractNum>
-  <w:abstractNum w:abstractNumId="44">
+  <w:abstractNum w:abstractNumId="42">
     <w:nsid w:val="DBA310D7"/>
     <w:multiLevelType w:val="singleLevel"/>
     <w:tmpl w:val="DBA310D7"/>
@@ -54430,7 +54200,7 @@
       <w:lvlJc w:val="left"/>
     </w:lvl>
   </w:abstractNum>
-  <w:abstractNum w:abstractNumId="45">
+  <w:abstractNum w:abstractNumId="43">
     <w:nsid w:val="E0CFF605"/>
     <w:multiLevelType w:val="singleLevel"/>
     <w:tmpl w:val="E0CFF605"/>
@@ -54442,7 +54212,7 @@
       <w:lvlJc w:val="left"/>
     </w:lvl>
   </w:abstractNum>
-  <w:abstractNum w:abstractNumId="46">
+  <w:abstractNum w:abstractNumId="44">
     <w:nsid w:val="E1FE2596"/>
     <w:multiLevelType w:val="singleLevel"/>
     <w:tmpl w:val="E1FE2596"/>
@@ -54454,7 +54224,7 @@
       <w:lvlJc w:val="left"/>
     </w:lvl>
   </w:abstractNum>
-  <w:abstractNum w:abstractNumId="47">
+  <w:abstractNum w:abstractNumId="45">
     <w:nsid w:val="E233616F"/>
     <w:multiLevelType w:val="singleLevel"/>
     <w:tmpl w:val="E233616F"/>
@@ -54466,7 +54236,7 @@
       <w:lvlJc w:val="left"/>
     </w:lvl>
   </w:abstractNum>
-  <w:abstractNum w:abstractNumId="48">
+  <w:abstractNum w:abstractNumId="46">
     <w:nsid w:val="E2615B9A"/>
     <w:multiLevelType w:val="singleLevel"/>
     <w:tmpl w:val="E2615B9A"/>
@@ -54478,7 +54248,7 @@
       <w:lvlJc w:val="left"/>
     </w:lvl>
   </w:abstractNum>
-  <w:abstractNum w:abstractNumId="49">
+  <w:abstractNum w:abstractNumId="47">
     <w:nsid w:val="E755946C"/>
     <w:multiLevelType w:val="singleLevel"/>
     <w:tmpl w:val="E755946C"/>
@@ -54490,7 +54260,7 @@
       <w:lvlJc w:val="left"/>
     </w:lvl>
   </w:abstractNum>
-  <w:abstractNum w:abstractNumId="50">
+  <w:abstractNum w:abstractNumId="48">
     <w:nsid w:val="E865F9E3"/>
     <w:multiLevelType w:val="singleLevel"/>
     <w:tmpl w:val="E865F9E3"/>
@@ -54502,7 +54272,7 @@
       <w:lvlJc w:val="left"/>
     </w:lvl>
   </w:abstractNum>
-  <w:abstractNum w:abstractNumId="51">
+  <w:abstractNum w:abstractNumId="49">
     <w:nsid w:val="E9C0186D"/>
     <w:multiLevelType w:val="singleLevel"/>
     <w:tmpl w:val="E9C0186D"/>
@@ -54514,7 +54284,7 @@
       <w:lvlJc w:val="left"/>
     </w:lvl>
   </w:abstractNum>
-  <w:abstractNum w:abstractNumId="52">
+  <w:abstractNum w:abstractNumId="50">
     <w:nsid w:val="EB31674E"/>
     <w:multiLevelType w:val="singleLevel"/>
     <w:tmpl w:val="EB31674E"/>
@@ -54526,7 +54296,7 @@
       <w:lvlJc w:val="left"/>
     </w:lvl>
   </w:abstractNum>
-  <w:abstractNum w:abstractNumId="53">
+  <w:abstractNum w:abstractNumId="51">
     <w:nsid w:val="EF2DB4D8"/>
     <w:multiLevelType w:val="singleLevel"/>
     <w:tmpl w:val="EF2DB4D8"/>
@@ -54538,7 +54308,7 @@
       <w:lvlJc w:val="left"/>
     </w:lvl>
   </w:abstractNum>
-  <w:abstractNum w:abstractNumId="54">
+  <w:abstractNum w:abstractNumId="52">
     <w:nsid w:val="EFA6D076"/>
     <w:multiLevelType w:val="singleLevel"/>
     <w:tmpl w:val="EFA6D076"/>
@@ -54550,7 +54320,7 @@
       <w:lvlJc w:val="left"/>
     </w:lvl>
   </w:abstractNum>
-  <w:abstractNum w:abstractNumId="55">
+  <w:abstractNum w:abstractNumId="53">
     <w:nsid w:val="F3894447"/>
     <w:multiLevelType w:val="singleLevel"/>
     <w:tmpl w:val="F3894447"/>
@@ -54562,7 +54332,7 @@
       <w:lvlJc w:val="left"/>
     </w:lvl>
   </w:abstractNum>
-  <w:abstractNum w:abstractNumId="56">
+  <w:abstractNum w:abstractNumId="54">
     <w:nsid w:val="F4B9934D"/>
     <w:multiLevelType w:val="singleLevel"/>
     <w:tmpl w:val="F4B9934D"/>
@@ -54574,7 +54344,7 @@
       <w:lvlJc w:val="left"/>
     </w:lvl>
   </w:abstractNum>
-  <w:abstractNum w:abstractNumId="57">
+  <w:abstractNum w:abstractNumId="55">
     <w:nsid w:val="F5369E99"/>
     <w:multiLevelType w:val="multilevel"/>
     <w:tmpl w:val="F5369E99"/>
@@ -54706,7 +54476,7 @@
       </w:rPr>
     </w:lvl>
   </w:abstractNum>
-  <w:abstractNum w:abstractNumId="58">
+  <w:abstractNum w:abstractNumId="56">
     <w:nsid w:val="F57D1BCC"/>
     <w:multiLevelType w:val="singleLevel"/>
     <w:tmpl w:val="F57D1BCC"/>
@@ -54718,7 +54488,7 @@
       <w:lvlJc w:val="left"/>
     </w:lvl>
   </w:abstractNum>
-  <w:abstractNum w:abstractNumId="59">
+  <w:abstractNum w:abstractNumId="57">
     <w:nsid w:val="FD078EE8"/>
     <w:multiLevelType w:val="singleLevel"/>
     <w:tmpl w:val="FD078EE8"/>
@@ -54730,7 +54500,7 @@
       <w:lvlJc w:val="left"/>
     </w:lvl>
   </w:abstractNum>
-  <w:abstractNum w:abstractNumId="60">
+  <w:abstractNum w:abstractNumId="58">
     <w:nsid w:val="FFE3E422"/>
     <w:multiLevelType w:val="singleLevel"/>
     <w:tmpl w:val="FFE3E422"/>
@@ -54742,7 +54512,7 @@
       <w:lvlJc w:val="left"/>
     </w:lvl>
   </w:abstractNum>
-  <w:abstractNum w:abstractNumId="61">
+  <w:abstractNum w:abstractNumId="59">
     <w:nsid w:val="009B7BFD"/>
     <w:multiLevelType w:val="singleLevel"/>
     <w:tmpl w:val="009B7BFD"/>
@@ -54754,7 +54524,7 @@
       <w:lvlJc w:val="left"/>
     </w:lvl>
   </w:abstractNum>
-  <w:abstractNum w:abstractNumId="62">
+  <w:abstractNum w:abstractNumId="60">
     <w:nsid w:val="015DF2A9"/>
     <w:multiLevelType w:val="singleLevel"/>
     <w:tmpl w:val="015DF2A9"/>
@@ -54766,7 +54536,7 @@
       <w:lvlJc w:val="left"/>
     </w:lvl>
   </w:abstractNum>
-  <w:abstractNum w:abstractNumId="63">
+  <w:abstractNum w:abstractNumId="61">
     <w:nsid w:val="0AE77B90"/>
     <w:multiLevelType w:val="singleLevel"/>
     <w:tmpl w:val="0AE77B90"/>
@@ -54778,7 +54548,7 @@
       <w:lvlJc w:val="left"/>
     </w:lvl>
   </w:abstractNum>
-  <w:abstractNum w:abstractNumId="64">
+  <w:abstractNum w:abstractNumId="62">
     <w:nsid w:val="0B547397"/>
     <w:multiLevelType w:val="singleLevel"/>
     <w:tmpl w:val="0B547397"/>
@@ -54790,7 +54560,7 @@
       <w:lvlJc w:val="left"/>
     </w:lvl>
   </w:abstractNum>
-  <w:abstractNum w:abstractNumId="65">
+  <w:abstractNum w:abstractNumId="63">
     <w:nsid w:val="0BAA0614"/>
     <w:multiLevelType w:val="singleLevel"/>
     <w:tmpl w:val="0BAA0614"/>
@@ -54802,7 +54572,7 @@
       <w:lvlJc w:val="left"/>
     </w:lvl>
   </w:abstractNum>
-  <w:abstractNum w:abstractNumId="66">
+  <w:abstractNum w:abstractNumId="64">
     <w:nsid w:val="0EE530D6"/>
     <w:multiLevelType w:val="singleLevel"/>
     <w:tmpl w:val="0EE530D6"/>
@@ -54814,7 +54584,7 @@
       <w:lvlJc w:val="left"/>
     </w:lvl>
   </w:abstractNum>
-  <w:abstractNum w:abstractNumId="67">
+  <w:abstractNum w:abstractNumId="65">
     <w:nsid w:val="102E3621"/>
     <w:multiLevelType w:val="singleLevel"/>
     <w:tmpl w:val="102E3621"/>
@@ -54826,7 +54596,7 @@
       <w:lvlJc w:val="left"/>
     </w:lvl>
   </w:abstractNum>
-  <w:abstractNum w:abstractNumId="68">
+  <w:abstractNum w:abstractNumId="66">
     <w:nsid w:val="1072ABC7"/>
     <w:multiLevelType w:val="singleLevel"/>
     <w:tmpl w:val="1072ABC7"/>
@@ -54838,7 +54608,7 @@
       <w:lvlJc w:val="left"/>
     </w:lvl>
   </w:abstractNum>
-  <w:abstractNum w:abstractNumId="69">
+  <w:abstractNum w:abstractNumId="67">
     <w:nsid w:val="127F642E"/>
     <w:multiLevelType w:val="singleLevel"/>
     <w:tmpl w:val="127F642E"/>
@@ -54850,7 +54620,7 @@
       <w:lvlJc w:val="left"/>
     </w:lvl>
   </w:abstractNum>
-  <w:abstractNum w:abstractNumId="70">
+  <w:abstractNum w:abstractNumId="68">
     <w:nsid w:val="12EC1E89"/>
     <w:multiLevelType w:val="singleLevel"/>
     <w:tmpl w:val="12EC1E89"/>
@@ -54862,7 +54632,7 @@
       <w:lvlJc w:val="left"/>
     </w:lvl>
   </w:abstractNum>
-  <w:abstractNum w:abstractNumId="71">
+  <w:abstractNum w:abstractNumId="69">
     <w:nsid w:val="132BB019"/>
     <w:multiLevelType w:val="singleLevel"/>
     <w:tmpl w:val="132BB019"/>
@@ -54874,7 +54644,7 @@
       <w:lvlJc w:val="left"/>
     </w:lvl>
   </w:abstractNum>
-  <w:abstractNum w:abstractNumId="72">
+  <w:abstractNum w:abstractNumId="70">
     <w:nsid w:val="137D5CED"/>
     <w:multiLevelType w:val="singleLevel"/>
     <w:tmpl w:val="137D5CED"/>
@@ -54886,7 +54656,7 @@
       <w:lvlJc w:val="left"/>
     </w:lvl>
   </w:abstractNum>
-  <w:abstractNum w:abstractNumId="73">
+  <w:abstractNum w:abstractNumId="71">
     <w:nsid w:val="140CCB53"/>
     <w:multiLevelType w:val="singleLevel"/>
     <w:tmpl w:val="140CCB53"/>
@@ -54898,7 +54668,7 @@
       <w:lvlJc w:val="left"/>
     </w:lvl>
   </w:abstractNum>
-  <w:abstractNum w:abstractNumId="74">
+  <w:abstractNum w:abstractNumId="72">
     <w:nsid w:val="14D00909"/>
     <w:multiLevelType w:val="singleLevel"/>
     <w:tmpl w:val="14D00909"/>
@@ -54910,7 +54680,7 @@
       <w:lvlJc w:val="left"/>
     </w:lvl>
   </w:abstractNum>
-  <w:abstractNum w:abstractNumId="75">
+  <w:abstractNum w:abstractNumId="73">
     <w:nsid w:val="1678254D"/>
     <w:multiLevelType w:val="singleLevel"/>
     <w:tmpl w:val="1678254D"/>
@@ -54922,7 +54692,7 @@
       <w:lvlJc w:val="left"/>
     </w:lvl>
   </w:abstractNum>
-  <w:abstractNum w:abstractNumId="76">
+  <w:abstractNum w:abstractNumId="74">
     <w:nsid w:val="19CFC0AC"/>
     <w:multiLevelType w:val="singleLevel"/>
     <w:tmpl w:val="19CFC0AC"/>
@@ -54934,7 +54704,7 @@
       <w:lvlJc w:val="left"/>
     </w:lvl>
   </w:abstractNum>
-  <w:abstractNum w:abstractNumId="77">
+  <w:abstractNum w:abstractNumId="75">
     <w:nsid w:val="1A2AA41B"/>
     <w:multiLevelType w:val="singleLevel"/>
     <w:tmpl w:val="1A2AA41B"/>
@@ -54946,7 +54716,7 @@
       <w:lvlJc w:val="left"/>
     </w:lvl>
   </w:abstractNum>
-  <w:abstractNum w:abstractNumId="78">
+  <w:abstractNum w:abstractNumId="76">
     <w:nsid w:val="1A6E3A5D"/>
     <w:multiLevelType w:val="singleLevel"/>
     <w:tmpl w:val="1A6E3A5D"/>
@@ -54958,7 +54728,7 @@
       <w:lvlJc w:val="left"/>
     </w:lvl>
   </w:abstractNum>
-  <w:abstractNum w:abstractNumId="79">
+  <w:abstractNum w:abstractNumId="77">
     <w:nsid w:val="1E9C78FE"/>
     <w:multiLevelType w:val="singleLevel"/>
     <w:tmpl w:val="1E9C78FE"/>
@@ -54970,7 +54740,7 @@
       <w:lvlJc w:val="left"/>
     </w:lvl>
   </w:abstractNum>
-  <w:abstractNum w:abstractNumId="80">
+  <w:abstractNum w:abstractNumId="78">
     <w:nsid w:val="23A7AE9E"/>
     <w:multiLevelType w:val="singleLevel"/>
     <w:tmpl w:val="23A7AE9E"/>
@@ -54982,7 +54752,7 @@
       <w:lvlJc w:val="left"/>
     </w:lvl>
   </w:abstractNum>
-  <w:abstractNum w:abstractNumId="81">
+  <w:abstractNum w:abstractNumId="79">
     <w:nsid w:val="246BAFF8"/>
     <w:multiLevelType w:val="singleLevel"/>
     <w:tmpl w:val="246BAFF8"/>
@@ -54994,7 +54764,7 @@
       <w:lvlJc w:val="left"/>
     </w:lvl>
   </w:abstractNum>
-  <w:abstractNum w:abstractNumId="82">
+  <w:abstractNum w:abstractNumId="80">
     <w:nsid w:val="29582188"/>
     <w:multiLevelType w:val="singleLevel"/>
     <w:tmpl w:val="29582188"/>
@@ -55006,7 +54776,7 @@
       <w:lvlJc w:val="left"/>
     </w:lvl>
   </w:abstractNum>
-  <w:abstractNum w:abstractNumId="83">
+  <w:abstractNum w:abstractNumId="81">
     <w:nsid w:val="2B76474A"/>
     <w:multiLevelType w:val="singleLevel"/>
     <w:tmpl w:val="2B76474A"/>
@@ -55018,7 +54788,7 @@
       <w:lvlJc w:val="left"/>
     </w:lvl>
   </w:abstractNum>
-  <w:abstractNum w:abstractNumId="84">
+  <w:abstractNum w:abstractNumId="82">
     <w:nsid w:val="2C928901"/>
     <w:multiLevelType w:val="singleLevel"/>
     <w:tmpl w:val="2C928901"/>
@@ -55030,7 +54800,7 @@
       <w:lvlJc w:val="left"/>
     </w:lvl>
   </w:abstractNum>
-  <w:abstractNum w:abstractNumId="85">
+  <w:abstractNum w:abstractNumId="83">
     <w:nsid w:val="2CAB016D"/>
     <w:multiLevelType w:val="singleLevel"/>
     <w:tmpl w:val="2CAB016D"/>
@@ -55042,7 +54812,7 @@
       <w:lvlJc w:val="left"/>
     </w:lvl>
   </w:abstractNum>
-  <w:abstractNum w:abstractNumId="86">
+  <w:abstractNum w:abstractNumId="84">
     <w:nsid w:val="2ECFA54A"/>
     <w:multiLevelType w:val="singleLevel"/>
     <w:tmpl w:val="2ECFA54A"/>
@@ -55054,7 +54824,7 @@
       <w:lvlJc w:val="left"/>
     </w:lvl>
   </w:abstractNum>
-  <w:abstractNum w:abstractNumId="87">
+  <w:abstractNum w:abstractNumId="85">
     <w:nsid w:val="3136A464"/>
     <w:multiLevelType w:val="singleLevel"/>
     <w:tmpl w:val="3136A464"/>
@@ -55066,7 +54836,7 @@
       <w:lvlJc w:val="left"/>
     </w:lvl>
   </w:abstractNum>
-  <w:abstractNum w:abstractNumId="88">
+  <w:abstractNum w:abstractNumId="86">
     <w:nsid w:val="31D68F5E"/>
     <w:multiLevelType w:val="singleLevel"/>
     <w:tmpl w:val="31D68F5E"/>
@@ -55078,7 +54848,7 @@
       <w:lvlJc w:val="left"/>
     </w:lvl>
   </w:abstractNum>
-  <w:abstractNum w:abstractNumId="89">
+  <w:abstractNum w:abstractNumId="87">
     <w:nsid w:val="321D46B7"/>
     <w:multiLevelType w:val="singleLevel"/>
     <w:tmpl w:val="321D46B7"/>
@@ -55090,7 +54860,7 @@
       <w:lvlJc w:val="left"/>
     </w:lvl>
   </w:abstractNum>
-  <w:abstractNum w:abstractNumId="90">
+  <w:abstractNum w:abstractNumId="88">
     <w:nsid w:val="32531955"/>
     <w:multiLevelType w:val="singleLevel"/>
     <w:tmpl w:val="32531955"/>
@@ -55102,7 +54872,7 @@
       <w:lvlJc w:val="left"/>
     </w:lvl>
   </w:abstractNum>
-  <w:abstractNum w:abstractNumId="91">
+  <w:abstractNum w:abstractNumId="89">
     <w:nsid w:val="33B367F5"/>
     <w:multiLevelType w:val="singleLevel"/>
     <w:tmpl w:val="33B367F5"/>
@@ -55114,7 +54884,7 @@
       <w:lvlJc w:val="left"/>
     </w:lvl>
   </w:abstractNum>
-  <w:abstractNum w:abstractNumId="92">
+  <w:abstractNum w:abstractNumId="90">
     <w:nsid w:val="34EA7B57"/>
     <w:multiLevelType w:val="singleLevel"/>
     <w:tmpl w:val="34EA7B57"/>
@@ -55126,7 +54896,7 @@
       <w:lvlJc w:val="left"/>
     </w:lvl>
   </w:abstractNum>
-  <w:abstractNum w:abstractNumId="93">
+  <w:abstractNum w:abstractNumId="91">
     <w:nsid w:val="36B43326"/>
     <w:multiLevelType w:val="singleLevel"/>
     <w:tmpl w:val="36B43326"/>
@@ -55138,7 +54908,7 @@
       <w:lvlJc w:val="left"/>
     </w:lvl>
   </w:abstractNum>
-  <w:abstractNum w:abstractNumId="94">
+  <w:abstractNum w:abstractNumId="92">
     <w:nsid w:val="37FC77AC"/>
     <w:multiLevelType w:val="singleLevel"/>
     <w:tmpl w:val="37FC77AC"/>
@@ -55150,7 +54920,7 @@
       <w:lvlJc w:val="left"/>
     </w:lvl>
   </w:abstractNum>
-  <w:abstractNum w:abstractNumId="95">
+  <w:abstractNum w:abstractNumId="93">
     <w:nsid w:val="3803772D"/>
     <w:multiLevelType w:val="singleLevel"/>
     <w:tmpl w:val="3803772D"/>
@@ -55162,7 +54932,7 @@
       <w:lvlJc w:val="left"/>
     </w:lvl>
   </w:abstractNum>
-  <w:abstractNum w:abstractNumId="96">
+  <w:abstractNum w:abstractNumId="94">
     <w:nsid w:val="392249ED"/>
     <w:multiLevelType w:val="singleLevel"/>
     <w:tmpl w:val="392249ED"/>
@@ -55174,7 +54944,7 @@
       <w:lvlJc w:val="left"/>
     </w:lvl>
   </w:abstractNum>
-  <w:abstractNum w:abstractNumId="97">
+  <w:abstractNum w:abstractNumId="95">
     <w:nsid w:val="3ACBBA13"/>
     <w:multiLevelType w:val="singleLevel"/>
     <w:tmpl w:val="3ACBBA13"/>
@@ -55186,7 +54956,7 @@
       <w:lvlJc w:val="left"/>
     </w:lvl>
   </w:abstractNum>
-  <w:abstractNum w:abstractNumId="98">
+  <w:abstractNum w:abstractNumId="96">
     <w:nsid w:val="3B383395"/>
     <w:multiLevelType w:val="singleLevel"/>
     <w:tmpl w:val="3B383395"/>
@@ -55198,7 +54968,7 @@
       <w:lvlJc w:val="left"/>
     </w:lvl>
   </w:abstractNum>
-  <w:abstractNum w:abstractNumId="99">
+  <w:abstractNum w:abstractNumId="97">
     <w:nsid w:val="427E17FB"/>
     <w:multiLevelType w:val="singleLevel"/>
     <w:tmpl w:val="427E17FB"/>
@@ -55210,7 +54980,7 @@
       <w:lvlJc w:val="left"/>
     </w:lvl>
   </w:abstractNum>
-  <w:abstractNum w:abstractNumId="100">
+  <w:abstractNum w:abstractNumId="98">
     <w:nsid w:val="42FA4EBA"/>
     <w:multiLevelType w:val="singleLevel"/>
     <w:tmpl w:val="42FA4EBA"/>
@@ -55222,7 +54992,7 @@
       <w:lvlJc w:val="left"/>
     </w:lvl>
   </w:abstractNum>
-  <w:abstractNum w:abstractNumId="101">
+  <w:abstractNum w:abstractNumId="99">
     <w:nsid w:val="44861F7F"/>
     <w:multiLevelType w:val="singleLevel"/>
     <w:tmpl w:val="44861F7F"/>
@@ -55234,7 +55004,7 @@
       <w:lvlJc w:val="left"/>
     </w:lvl>
   </w:abstractNum>
-  <w:abstractNum w:abstractNumId="102">
+  <w:abstractNum w:abstractNumId="100">
     <w:nsid w:val="44D83D74"/>
     <w:multiLevelType w:val="singleLevel"/>
     <w:tmpl w:val="44D83D74"/>
@@ -55246,7 +55016,7 @@
       <w:lvlJc w:val="left"/>
     </w:lvl>
   </w:abstractNum>
-  <w:abstractNum w:abstractNumId="103">
+  <w:abstractNum w:abstractNumId="101">
     <w:nsid w:val="44ECDA88"/>
     <w:multiLevelType w:val="singleLevel"/>
     <w:tmpl w:val="44ECDA88"/>
@@ -55258,7 +55028,7 @@
       <w:lvlJc w:val="left"/>
     </w:lvl>
   </w:abstractNum>
-  <w:abstractNum w:abstractNumId="104">
+  <w:abstractNum w:abstractNumId="102">
     <w:nsid w:val="4602D06A"/>
     <w:multiLevelType w:val="singleLevel"/>
     <w:tmpl w:val="4602D06A"/>
@@ -55270,7 +55040,7 @@
       <w:lvlJc w:val="left"/>
     </w:lvl>
   </w:abstractNum>
-  <w:abstractNum w:abstractNumId="105">
+  <w:abstractNum w:abstractNumId="103">
     <w:nsid w:val="476DFF06"/>
     <w:multiLevelType w:val="singleLevel"/>
     <w:tmpl w:val="476DFF06"/>
@@ -55282,7 +55052,7 @@
       <w:lvlJc w:val="left"/>
     </w:lvl>
   </w:abstractNum>
-  <w:abstractNum w:abstractNumId="106">
+  <w:abstractNum w:abstractNumId="104">
     <w:nsid w:val="4E0B06DD"/>
     <w:multiLevelType w:val="singleLevel"/>
     <w:tmpl w:val="4E0B06DD"/>
@@ -55294,7 +55064,7 @@
       <w:lvlJc w:val="left"/>
     </w:lvl>
   </w:abstractNum>
-  <w:abstractNum w:abstractNumId="107">
+  <w:abstractNum w:abstractNumId="105">
     <w:nsid w:val="4E329307"/>
     <w:multiLevelType w:val="singleLevel"/>
     <w:tmpl w:val="4E329307"/>
@@ -55306,7 +55076,7 @@
       <w:lvlJc w:val="left"/>
     </w:lvl>
   </w:abstractNum>
-  <w:abstractNum w:abstractNumId="108">
+  <w:abstractNum w:abstractNumId="106">
     <w:nsid w:val="4EEF413F"/>
     <w:multiLevelType w:val="singleLevel"/>
     <w:tmpl w:val="4EEF413F"/>
@@ -55318,7 +55088,7 @@
       <w:lvlJc w:val="left"/>
     </w:lvl>
   </w:abstractNum>
-  <w:abstractNum w:abstractNumId="109">
+  <w:abstractNum w:abstractNumId="107">
     <w:nsid w:val="54D53000"/>
     <w:multiLevelType w:val="singleLevel"/>
     <w:tmpl w:val="54D53000"/>
@@ -55330,7 +55100,7 @@
       <w:lvlJc w:val="left"/>
     </w:lvl>
   </w:abstractNum>
-  <w:abstractNum w:abstractNumId="110">
+  <w:abstractNum w:abstractNumId="108">
     <w:nsid w:val="5AB27430"/>
     <w:multiLevelType w:val="singleLevel"/>
     <w:tmpl w:val="5AB27430"/>
@@ -55342,7 +55112,7 @@
       <w:lvlJc w:val="left"/>
     </w:lvl>
   </w:abstractNum>
-  <w:abstractNum w:abstractNumId="111">
+  <w:abstractNum w:abstractNumId="109">
     <w:nsid w:val="5AE35755"/>
     <w:multiLevelType w:val="singleLevel"/>
     <w:tmpl w:val="5AE35755"/>
@@ -55354,7 +55124,7 @@
       <w:lvlJc w:val="left"/>
     </w:lvl>
   </w:abstractNum>
-  <w:abstractNum w:abstractNumId="112">
+  <w:abstractNum w:abstractNumId="110">
     <w:nsid w:val="5C192F55"/>
     <w:multiLevelType w:val="singleLevel"/>
     <w:tmpl w:val="5C192F55"/>
@@ -55366,7 +55136,7 @@
       <w:lvlJc w:val="left"/>
     </w:lvl>
   </w:abstractNum>
-  <w:abstractNum w:abstractNumId="113">
+  <w:abstractNum w:abstractNumId="111">
     <w:nsid w:val="5CD65CE4"/>
     <w:multiLevelType w:val="singleLevel"/>
     <w:tmpl w:val="5CD65CE4"/>
@@ -55378,7 +55148,7 @@
       <w:lvlJc w:val="left"/>
     </w:lvl>
   </w:abstractNum>
-  <w:abstractNum w:abstractNumId="114">
+  <w:abstractNum w:abstractNumId="112">
     <w:nsid w:val="5DAC227F"/>
     <w:multiLevelType w:val="singleLevel"/>
     <w:tmpl w:val="5DAC227F"/>
@@ -55390,7 +55160,7 @@
       <w:lvlJc w:val="left"/>
     </w:lvl>
   </w:abstractNum>
-  <w:abstractNum w:abstractNumId="115">
+  <w:abstractNum w:abstractNumId="113">
     <w:nsid w:val="6179C43D"/>
     <w:multiLevelType w:val="singleLevel"/>
     <w:tmpl w:val="6179C43D"/>
@@ -55402,7 +55172,7 @@
       <w:lvlJc w:val="left"/>
     </w:lvl>
   </w:abstractNum>
-  <w:abstractNum w:abstractNumId="116">
+  <w:abstractNum w:abstractNumId="114">
     <w:nsid w:val="681AA9E3"/>
     <w:multiLevelType w:val="singleLevel"/>
     <w:tmpl w:val="681AA9E3"/>
@@ -55414,7 +55184,7 @@
       <w:lvlJc w:val="left"/>
     </w:lvl>
   </w:abstractNum>
-  <w:abstractNum w:abstractNumId="117">
+  <w:abstractNum w:abstractNumId="115">
     <w:nsid w:val="685AD7F8"/>
     <w:multiLevelType w:val="singleLevel"/>
     <w:tmpl w:val="685AD7F8"/>
@@ -55426,7 +55196,7 @@
       <w:lvlJc w:val="left"/>
     </w:lvl>
   </w:abstractNum>
-  <w:abstractNum w:abstractNumId="118">
+  <w:abstractNum w:abstractNumId="116">
     <w:nsid w:val="688C34C3"/>
     <w:multiLevelType w:val="singleLevel"/>
     <w:tmpl w:val="688C34C3"/>
@@ -55438,7 +55208,7 @@
       <w:lvlJc w:val="left"/>
     </w:lvl>
   </w:abstractNum>
-  <w:abstractNum w:abstractNumId="119">
+  <w:abstractNum w:abstractNumId="117">
     <w:nsid w:val="717488B2"/>
     <w:multiLevelType w:val="singleLevel"/>
     <w:tmpl w:val="717488B2"/>
@@ -55450,7 +55220,7 @@
       <w:lvlJc w:val="left"/>
     </w:lvl>
   </w:abstractNum>
-  <w:abstractNum w:abstractNumId="120">
+  <w:abstractNum w:abstractNumId="118">
     <w:nsid w:val="7217B85B"/>
     <w:multiLevelType w:val="singleLevel"/>
     <w:tmpl w:val="7217B85B"/>
@@ -55462,7 +55232,7 @@
       <w:lvlJc w:val="left"/>
     </w:lvl>
   </w:abstractNum>
-  <w:abstractNum w:abstractNumId="121">
+  <w:abstractNum w:abstractNumId="119">
     <w:nsid w:val="724E1AAF"/>
     <w:multiLevelType w:val="singleLevel"/>
     <w:tmpl w:val="724E1AAF"/>
@@ -55474,7 +55244,7 @@
       <w:lvlJc w:val="left"/>
     </w:lvl>
   </w:abstractNum>
-  <w:abstractNum w:abstractNumId="122">
+  <w:abstractNum w:abstractNumId="120">
     <w:nsid w:val="74560C71"/>
     <w:multiLevelType w:val="singleLevel"/>
     <w:tmpl w:val="74560C71"/>
@@ -55486,7 +55256,7 @@
       <w:lvlJc w:val="left"/>
     </w:lvl>
   </w:abstractNum>
-  <w:abstractNum w:abstractNumId="123">
+  <w:abstractNum w:abstractNumId="121">
     <w:nsid w:val="760F31D1"/>
     <w:multiLevelType w:val="singleLevel"/>
     <w:tmpl w:val="760F31D1"/>
@@ -55498,7 +55268,7 @@
       <w:lvlJc w:val="left"/>
     </w:lvl>
   </w:abstractNum>
-  <w:abstractNum w:abstractNumId="124">
+  <w:abstractNum w:abstractNumId="122">
     <w:nsid w:val="7716FFEF"/>
     <w:multiLevelType w:val="singleLevel"/>
     <w:tmpl w:val="7716FFEF"/>
@@ -55510,7 +55280,7 @@
       <w:lvlJc w:val="left"/>
     </w:lvl>
   </w:abstractNum>
-  <w:abstractNum w:abstractNumId="125">
+  <w:abstractNum w:abstractNumId="123">
     <w:nsid w:val="78801829"/>
     <w:multiLevelType w:val="singleLevel"/>
     <w:tmpl w:val="78801829"/>
@@ -55522,7 +55292,7 @@
       <w:lvlJc w:val="left"/>
     </w:lvl>
   </w:abstractNum>
-  <w:abstractNum w:abstractNumId="126">
+  <w:abstractNum w:abstractNumId="124">
     <w:nsid w:val="795FB3DF"/>
     <w:multiLevelType w:val="singleLevel"/>
     <w:tmpl w:val="795FB3DF"/>
@@ -55534,7 +55304,7 @@
       <w:lvlJc w:val="left"/>
     </w:lvl>
   </w:abstractNum>
-  <w:abstractNum w:abstractNumId="127">
+  <w:abstractNum w:abstractNumId="125">
     <w:nsid w:val="7DE5852D"/>
     <w:multiLevelType w:val="singleLevel"/>
     <w:tmpl w:val="7DE5852D"/>
@@ -55546,7 +55316,7 @@
       <w:lvlJc w:val="left"/>
     </w:lvl>
   </w:abstractNum>
-  <w:abstractNum w:abstractNumId="128">
+  <w:abstractNum w:abstractNumId="126">
     <w:nsid w:val="7E3CDB08"/>
     <w:multiLevelType w:val="singleLevel"/>
     <w:tmpl w:val="7E3CDB08"/>
@@ -55558,7 +55328,7 @@
       <w:lvlJc w:val="left"/>
     </w:lvl>
   </w:abstractNum>
-  <w:abstractNum w:abstractNumId="129">
+  <w:abstractNum w:abstractNumId="127">
     <w:nsid w:val="7E9664C6"/>
     <w:multiLevelType w:val="singleLevel"/>
     <w:tmpl w:val="7E9664C6"/>
@@ -55570,7 +55340,7 @@
       <w:lvlJc w:val="left"/>
     </w:lvl>
   </w:abstractNum>
-  <w:abstractNum w:abstractNumId="130">
+  <w:abstractNum w:abstractNumId="128">
     <w:nsid w:val="7EA90498"/>
     <w:multiLevelType w:val="singleLevel"/>
     <w:tmpl w:val="7EA90498"/>
@@ -55582,7 +55352,7 @@
       <w:lvlJc w:val="left"/>
     </w:lvl>
   </w:abstractNum>
-  <w:abstractNum w:abstractNumId="131">
+  <w:abstractNum w:abstractNumId="129">
     <w:nsid w:val="7FD3F4FA"/>
     <w:multiLevelType w:val="singleLevel"/>
     <w:tmpl w:val="7FD3F4FA"/>
@@ -55598,397 +55368,391 @@
     <w:abstractNumId w:val="2"/>
   </w:num>
   <w:num w:numId="2">
-    <w:abstractNumId w:val="41"/>
+    <w:abstractNumId w:val="39"/>
   </w:num>
   <w:num w:numId="3">
-    <w:abstractNumId w:val="60"/>
+    <w:abstractNumId w:val="58"/>
   </w:num>
   <w:num w:numId="4">
-    <w:abstractNumId w:val="119"/>
+    <w:abstractNumId w:val="117"/>
   </w:num>
   <w:num w:numId="5">
-    <w:abstractNumId w:val="108"/>
+    <w:abstractNumId w:val="106"/>
   </w:num>
   <w:num w:numId="6">
-    <w:abstractNumId w:val="99"/>
+    <w:abstractNumId w:val="97"/>
   </w:num>
   <w:num w:numId="7">
-    <w:abstractNumId w:val="73"/>
+    <w:abstractNumId w:val="71"/>
   </w:num>
   <w:num w:numId="8">
-    <w:abstractNumId w:val="50"/>
+    <w:abstractNumId w:val="48"/>
   </w:num>
   <w:num w:numId="9">
-    <w:abstractNumId w:val="36"/>
+    <w:abstractNumId w:val="34"/>
   </w:num>
   <w:num w:numId="10">
-    <w:abstractNumId w:val="61"/>
+    <w:abstractNumId w:val="59"/>
   </w:num>
   <w:num w:numId="11">
-    <w:abstractNumId w:val="63"/>
+    <w:abstractNumId w:val="61"/>
   </w:num>
   <w:num w:numId="12">
     <w:abstractNumId w:val="6"/>
   </w:num>
   <w:num w:numId="13">
-    <w:abstractNumId w:val="80"/>
+    <w:abstractNumId w:val="78"/>
   </w:num>
   <w:num w:numId="14">
-    <w:abstractNumId w:val="49"/>
+    <w:abstractNumId w:val="47"/>
   </w:num>
   <w:num w:numId="15">
-    <w:abstractNumId w:val="118"/>
+    <w:abstractNumId w:val="116"/>
   </w:num>
   <w:num w:numId="16">
+    <w:abstractNumId w:val="23"/>
+  </w:num>
+  <w:num w:numId="17">
+    <w:abstractNumId w:val="18"/>
+  </w:num>
+  <w:num w:numId="18">
+    <w:abstractNumId w:val="13"/>
+  </w:num>
+  <w:num w:numId="19">
+    <w:abstractNumId w:val="77"/>
+  </w:num>
+  <w:num w:numId="20">
     <w:abstractNumId w:val="24"/>
   </w:num>
-  <w:num w:numId="17">
-    <w:abstractNumId w:val="19"/>
-  </w:num>
-  <w:num w:numId="18">
-    <w:abstractNumId w:val="14"/>
-  </w:num>
-  <w:num w:numId="19">
-    <w:abstractNumId w:val="79"/>
-  </w:num>
-  <w:num w:numId="20">
-    <w:abstractNumId w:val="25"/>
-  </w:num>
   <w:num w:numId="21">
-    <w:abstractNumId w:val="48"/>
+    <w:abstractNumId w:val="46"/>
   </w:num>
   <w:num w:numId="22">
-    <w:abstractNumId w:val="106"/>
+    <w:abstractNumId w:val="104"/>
   </w:num>
   <w:num w:numId="23">
-    <w:abstractNumId w:val="47"/>
+    <w:abstractNumId w:val="45"/>
   </w:num>
   <w:num w:numId="24">
-    <w:abstractNumId w:val="74"/>
+    <w:abstractNumId w:val="72"/>
   </w:num>
   <w:num w:numId="25">
-    <w:abstractNumId w:val="92"/>
+    <w:abstractNumId w:val="90"/>
   </w:num>
   <w:num w:numId="26">
-    <w:abstractNumId w:val="62"/>
+    <w:abstractNumId w:val="60"/>
   </w:num>
   <w:num w:numId="27">
     <w:abstractNumId w:val="8"/>
   </w:num>
   <w:num w:numId="28">
-    <w:abstractNumId w:val="55"/>
+    <w:abstractNumId w:val="53"/>
   </w:num>
   <w:num w:numId="29">
     <w:abstractNumId w:val="4"/>
   </w:num>
   <w:num w:numId="30">
-    <w:abstractNumId w:val="76"/>
+    <w:abstractNumId w:val="74"/>
   </w:num>
   <w:num w:numId="31">
-    <w:abstractNumId w:val="56"/>
+    <w:abstractNumId w:val="54"/>
   </w:num>
   <w:num w:numId="32">
-    <w:abstractNumId w:val="26"/>
+    <w:abstractNumId w:val="25"/>
   </w:num>
   <w:num w:numId="33">
-    <w:abstractNumId w:val="93"/>
+    <w:abstractNumId w:val="91"/>
   </w:num>
   <w:num w:numId="34">
-    <w:abstractNumId w:val="17"/>
+    <w:abstractNumId w:val="16"/>
   </w:num>
   <w:num w:numId="35">
-    <w:abstractNumId w:val="88"/>
+    <w:abstractNumId w:val="86"/>
   </w:num>
   <w:num w:numId="36">
-    <w:abstractNumId w:val="94"/>
+    <w:abstractNumId w:val="92"/>
   </w:num>
   <w:num w:numId="37">
-    <w:abstractNumId w:val="66"/>
+    <w:abstractNumId w:val="64"/>
   </w:num>
   <w:num w:numId="38">
-    <w:abstractNumId w:val="53"/>
+    <w:abstractNumId w:val="51"/>
   </w:num>
   <w:num w:numId="39">
-    <w:abstractNumId w:val="109"/>
+    <w:abstractNumId w:val="107"/>
   </w:num>
   <w:num w:numId="40">
-    <w:abstractNumId w:val="12"/>
+    <w:abstractNumId w:val="11"/>
   </w:num>
   <w:num w:numId="41">
-    <w:abstractNumId w:val="39"/>
+    <w:abstractNumId w:val="37"/>
   </w:num>
   <w:num w:numId="42">
-    <w:abstractNumId w:val="22"/>
+    <w:abstractNumId w:val="21"/>
   </w:num>
   <w:num w:numId="43">
-    <w:abstractNumId w:val="52"/>
+    <w:abstractNumId w:val="50"/>
   </w:num>
   <w:num w:numId="44">
     <w:abstractNumId w:val="1"/>
   </w:num>
   <w:num w:numId="45">
-    <w:abstractNumId w:val="65"/>
+    <w:abstractNumId w:val="63"/>
   </w:num>
   <w:num w:numId="46">
-    <w:abstractNumId w:val="127"/>
+    <w:abstractNumId w:val="125"/>
   </w:num>
   <w:num w:numId="47">
     <w:abstractNumId w:val="9"/>
   </w:num>
   <w:num w:numId="48">
-    <w:abstractNumId w:val="124"/>
+    <w:abstractNumId w:val="122"/>
   </w:num>
   <w:num w:numId="49">
-    <w:abstractNumId w:val="11"/>
+    <w:abstractNumId w:val="88"/>
   </w:num>
   <w:num w:numId="50">
-    <w:abstractNumId w:val="31"/>
+    <w:abstractNumId w:val="111"/>
   </w:num>
   <w:num w:numId="51">
-    <w:abstractNumId w:val="90"/>
+    <w:abstractNumId w:val="127"/>
   </w:num>
   <w:num w:numId="52">
-    <w:abstractNumId w:val="113"/>
+    <w:abstractNumId w:val="38"/>
   </w:num>
   <w:num w:numId="53">
-    <w:abstractNumId w:val="129"/>
+    <w:abstractNumId w:val="10"/>
   </w:num>
   <w:num w:numId="54">
-    <w:abstractNumId w:val="40"/>
+    <w:abstractNumId w:val="119"/>
   </w:num>
   <w:num w:numId="55">
-    <w:abstractNumId w:val="10"/>
+    <w:abstractNumId w:val="42"/>
   </w:num>
   <w:num w:numId="56">
-    <w:abstractNumId w:val="121"/>
+    <w:abstractNumId w:val="41"/>
   </w:num>
   <w:num w:numId="57">
-    <w:abstractNumId w:val="44"/>
+    <w:abstractNumId w:val="57"/>
   </w:num>
   <w:num w:numId="58">
-    <w:abstractNumId w:val="43"/>
+    <w:abstractNumId w:val="35"/>
   </w:num>
   <w:num w:numId="59">
-    <w:abstractNumId w:val="59"/>
+    <w:abstractNumId w:val="83"/>
   </w:num>
   <w:num w:numId="60">
-    <w:abstractNumId w:val="37"/>
+    <w:abstractNumId w:val="95"/>
   </w:num>
   <w:num w:numId="61">
-    <w:abstractNumId w:val="85"/>
+    <w:abstractNumId w:val="3"/>
   </w:num>
   <w:num w:numId="62">
-    <w:abstractNumId w:val="97"/>
+    <w:abstractNumId w:val="49"/>
   </w:num>
   <w:num w:numId="63">
-    <w:abstractNumId w:val="3"/>
+    <w:abstractNumId w:val="17"/>
   </w:num>
   <w:num w:numId="64">
-    <w:abstractNumId w:val="51"/>
+    <w:abstractNumId w:val="81"/>
   </w:num>
   <w:num w:numId="65">
-    <w:abstractNumId w:val="18"/>
+    <w:abstractNumId w:val="29"/>
   </w:num>
   <w:num w:numId="66">
-    <w:abstractNumId w:val="83"/>
+    <w:abstractNumId w:val="118"/>
   </w:num>
   <w:num w:numId="67">
-    <w:abstractNumId w:val="30"/>
+    <w:abstractNumId w:val="129"/>
   </w:num>
   <w:num w:numId="68">
     <w:abstractNumId w:val="120"/>
   </w:num>
   <w:num w:numId="69">
-    <w:abstractNumId w:val="131"/>
+    <w:abstractNumId w:val="31"/>
   </w:num>
   <w:num w:numId="70">
-    <w:abstractNumId w:val="122"/>
+    <w:abstractNumId w:val="73"/>
   </w:num>
   <w:num w:numId="71">
-    <w:abstractNumId w:val="33"/>
+    <w:abstractNumId w:val="100"/>
   </w:num>
   <w:num w:numId="72">
+    <w:abstractNumId w:val="121"/>
+  </w:num>
+  <w:num w:numId="73">
+    <w:abstractNumId w:val="109"/>
+  </w:num>
+  <w:num w:numId="74">
+    <w:abstractNumId w:val="99"/>
+  </w:num>
+  <w:num w:numId="75">
+    <w:abstractNumId w:val="84"/>
+  </w:num>
+  <w:num w:numId="76">
+    <w:abstractNumId w:val="20"/>
+  </w:num>
+  <w:num w:numId="77">
+    <w:abstractNumId w:val="27"/>
+  </w:num>
+  <w:num w:numId="78">
+    <w:abstractNumId w:val="108"/>
+  </w:num>
+  <w:num w:numId="79">
+    <w:abstractNumId w:val="68"/>
+  </w:num>
+  <w:num w:numId="80">
+    <w:abstractNumId w:val="101"/>
+  </w:num>
+  <w:num w:numId="81">
+    <w:abstractNumId w:val="87"/>
+  </w:num>
+  <w:num w:numId="82">
+    <w:abstractNumId w:val="70"/>
+  </w:num>
+  <w:num w:numId="83">
+    <w:abstractNumId w:val="124"/>
+  </w:num>
+  <w:num w:numId="84">
+    <w:abstractNumId w:val="0"/>
+  </w:num>
+  <w:num w:numId="85">
+    <w:abstractNumId w:val="98"/>
+  </w:num>
+  <w:num w:numId="86">
+    <w:abstractNumId w:val="69"/>
+  </w:num>
+  <w:num w:numId="87">
+    <w:abstractNumId w:val="123"/>
+  </w:num>
+  <w:num w:numId="88">
+    <w:abstractNumId w:val="28"/>
+  </w:num>
+  <w:num w:numId="89">
     <w:abstractNumId w:val="75"/>
   </w:num>
-  <w:num w:numId="73">
-    <w:abstractNumId w:val="102"/>
+  <w:num w:numId="90">
+    <w:abstractNumId w:val="15"/>
   </w:num>
-  <w:num w:numId="74">
-    <w:abstractNumId w:val="123"/>
-  </w:num>
-  <w:num w:numId="75">
-    <w:abstractNumId w:val="111"/>
-  </w:num>
-  <w:num w:numId="76">
-    <w:abstractNumId w:val="101"/>
-  </w:num>
-  <w:num w:numId="77">
-    <w:abstractNumId w:val="86"/>
-  </w:num>
-  <w:num w:numId="78">
-    <w:abstractNumId w:val="21"/>
-  </w:num>
-  <w:num w:numId="79">
-    <w:abstractNumId w:val="28"/>
-  </w:num>
-  <w:num w:numId="80">
+  <w:num w:numId="91">
     <w:abstractNumId w:val="110"/>
   </w:num>
-  <w:num w:numId="81">
-    <w:abstractNumId w:val="70"/>
-  </w:num>
-  <w:num w:numId="82">
-    <w:abstractNumId w:val="103"/>
-  </w:num>
-  <w:num w:numId="83">
-    <w:abstractNumId w:val="89"/>
-  </w:num>
-  <w:num w:numId="84">
-    <w:abstractNumId w:val="72"/>
-  </w:num>
-  <w:num w:numId="85">
-    <w:abstractNumId w:val="126"/>
-  </w:num>
-  <w:num w:numId="86">
-    <w:abstractNumId w:val="0"/>
-  </w:num>
-  <w:num w:numId="87">
-    <w:abstractNumId w:val="100"/>
-  </w:num>
-  <w:num w:numId="88">
-    <w:abstractNumId w:val="71"/>
-  </w:num>
-  <w:num w:numId="89">
-    <w:abstractNumId w:val="125"/>
-  </w:num>
-  <w:num w:numId="90">
-    <w:abstractNumId w:val="29"/>
-  </w:num>
-  <w:num w:numId="91">
-    <w:abstractNumId w:val="77"/>
-  </w:num>
   <w:num w:numId="92">
-    <w:abstractNumId w:val="16"/>
+    <w:abstractNumId w:val="7"/>
   </w:num>
   <w:num w:numId="93">
     <w:abstractNumId w:val="112"/>
   </w:num>
   <w:num w:numId="94">
-    <w:abstractNumId w:val="7"/>
+    <w:abstractNumId w:val="96"/>
   </w:num>
   <w:num w:numId="95">
+    <w:abstractNumId w:val="80"/>
+  </w:num>
+  <w:num w:numId="96">
+    <w:abstractNumId w:val="67"/>
+  </w:num>
+  <w:num w:numId="97">
+    <w:abstractNumId w:val="89"/>
+  </w:num>
+  <w:num w:numId="98">
+    <w:abstractNumId w:val="128"/>
+  </w:num>
+  <w:num w:numId="99">
+    <w:abstractNumId w:val="76"/>
+  </w:num>
+  <w:num w:numId="100">
+    <w:abstractNumId w:val="44"/>
+  </w:num>
+  <w:num w:numId="101">
+    <w:abstractNumId w:val="126"/>
+  </w:num>
+  <w:num w:numId="102">
+    <w:abstractNumId w:val="12"/>
+  </w:num>
+  <w:num w:numId="103">
+    <w:abstractNumId w:val="55"/>
+  </w:num>
+  <w:num w:numId="104">
+    <w:abstractNumId w:val="36"/>
+  </w:num>
+  <w:num w:numId="105">
+    <w:abstractNumId w:val="85"/>
+  </w:num>
+  <w:num w:numId="106">
+    <w:abstractNumId w:val="66"/>
+  </w:num>
+  <w:num w:numId="107">
+    <w:abstractNumId w:val="43"/>
+  </w:num>
+  <w:num w:numId="108">
+    <w:abstractNumId w:val="14"/>
+  </w:num>
+  <w:num w:numId="109">
+    <w:abstractNumId w:val="26"/>
+  </w:num>
+  <w:num w:numId="110">
+    <w:abstractNumId w:val="62"/>
+  </w:num>
+  <w:num w:numId="111">
+    <w:abstractNumId w:val="82"/>
+  </w:num>
+  <w:num w:numId="112">
+    <w:abstractNumId w:val="40"/>
+  </w:num>
+  <w:num w:numId="113">
+    <w:abstractNumId w:val="19"/>
+  </w:num>
+  <w:num w:numId="114">
+    <w:abstractNumId w:val="56"/>
+  </w:num>
+  <w:num w:numId="115">
+    <w:abstractNumId w:val="79"/>
+  </w:num>
+  <w:num w:numId="116">
     <w:abstractNumId w:val="114"/>
   </w:num>
-  <w:num w:numId="96">
-    <w:abstractNumId w:val="98"/>
-  </w:num>
-  <w:num w:numId="97">
-    <w:abstractNumId w:val="82"/>
-  </w:num>
-  <w:num w:numId="98">
-    <w:abstractNumId w:val="69"/>
-  </w:num>
-  <w:num w:numId="99">
-    <w:abstractNumId w:val="91"/>
-  </w:num>
-  <w:num w:numId="100">
-    <w:abstractNumId w:val="130"/>
-  </w:num>
-  <w:num w:numId="101">
-    <w:abstractNumId w:val="78"/>
-  </w:num>
-  <w:num w:numId="102">
-    <w:abstractNumId w:val="46"/>
-  </w:num>
-  <w:num w:numId="103">
-    <w:abstractNumId w:val="128"/>
-  </w:num>
-  <w:num w:numId="104">
-    <w:abstractNumId w:val="13"/>
-  </w:num>
-  <w:num w:numId="105">
-    <w:abstractNumId w:val="57"/>
-  </w:num>
-  <w:num w:numId="106">
-    <w:abstractNumId w:val="38"/>
-  </w:num>
-  <w:num w:numId="107">
-    <w:abstractNumId w:val="87"/>
-  </w:num>
-  <w:num w:numId="108">
-    <w:abstractNumId w:val="68"/>
-  </w:num>
-  <w:num w:numId="109">
-    <w:abstractNumId w:val="45"/>
-  </w:num>
-  <w:num w:numId="110">
-    <w:abstractNumId w:val="15"/>
-  </w:num>
-  <w:num w:numId="111">
-    <w:abstractNumId w:val="27"/>
-  </w:num>
-  <w:num w:numId="112">
-    <w:abstractNumId w:val="64"/>
-  </w:num>
-  <w:num w:numId="113">
-    <w:abstractNumId w:val="84"/>
-  </w:num>
-  <w:num w:numId="114">
-    <w:abstractNumId w:val="42"/>
-  </w:num>
-  <w:num w:numId="115">
-    <w:abstractNumId w:val="20"/>
-  </w:num>
-  <w:num w:numId="116">
-    <w:abstractNumId w:val="58"/>
-  </w:num>
   <w:num w:numId="117">
-    <w:abstractNumId w:val="81"/>
+    <w:abstractNumId w:val="103"/>
   </w:num>
   <w:num w:numId="118">
-    <w:abstractNumId w:val="116"/>
+    <w:abstractNumId w:val="52"/>
   </w:num>
   <w:num w:numId="119">
+    <w:abstractNumId w:val="32"/>
+  </w:num>
+  <w:num w:numId="120">
+    <w:abstractNumId w:val="102"/>
+  </w:num>
+  <w:num w:numId="121">
+    <w:abstractNumId w:val="93"/>
+  </w:num>
+  <w:num w:numId="122">
+    <w:abstractNumId w:val="5"/>
+  </w:num>
+  <w:num w:numId="123">
+    <w:abstractNumId w:val="65"/>
+  </w:num>
+  <w:num w:numId="124">
+    <w:abstractNumId w:val="115"/>
+  </w:num>
+  <w:num w:numId="125">
+    <w:abstractNumId w:val="22"/>
+  </w:num>
+  <w:num w:numId="126">
+    <w:abstractNumId w:val="113"/>
+  </w:num>
+  <w:num w:numId="127">
+    <w:abstractNumId w:val="33"/>
+  </w:num>
+  <w:num w:numId="128">
+    <w:abstractNumId w:val="30"/>
+  </w:num>
+  <w:num w:numId="129">
     <w:abstractNumId w:val="105"/>
   </w:num>
-  <w:num w:numId="120">
-    <w:abstractNumId w:val="54"/>
-  </w:num>
-  <w:num w:numId="121">
-    <w:abstractNumId w:val="34"/>
-  </w:num>
-  <w:num w:numId="122">
-    <w:abstractNumId w:val="104"/>
-  </w:num>
-  <w:num w:numId="123">
-    <w:abstractNumId w:val="95"/>
-  </w:num>
-  <w:num w:numId="124">
-    <w:abstractNumId w:val="5"/>
-  </w:num>
-  <w:num w:numId="125">
-    <w:abstractNumId w:val="67"/>
-  </w:num>
-  <w:num w:numId="126">
-    <w:abstractNumId w:val="117"/>
-  </w:num>
-  <w:num w:numId="127">
-    <w:abstractNumId w:val="23"/>
-  </w:num>
-  <w:num w:numId="128">
-    <w:abstractNumId w:val="115"/>
-  </w:num>
-  <w:num w:numId="129">
-    <w:abstractNumId w:val="35"/>
-  </w:num>
   <w:num w:numId="130">
-    <w:abstractNumId w:val="32"/>
-  </w:num>
-  <w:num w:numId="131">
-    <w:abstractNumId w:val="107"/>
-  </w:num>
-  <w:num w:numId="132">
-    <w:abstractNumId w:val="96"/>
+    <w:abstractNumId w:val="94"/>
   </w:num>
 </w:numbering>
 </file>

--- a/28. OLTP/2. GoldenDB.docx
+++ b/28. OLTP/2. GoldenDB.docx
@@ -12946,8 +12946,6 @@
           <w:lang w:val="en-US" w:eastAsia="zh-CN"/>
         </w:rPr>
       </w:pPr>
-      <w:bookmarkStart w:id="0" w:name="_GoBack"/>
-      <w:bookmarkEnd w:id="0"/>
       <w:r>
         <w:rPr>
           <w:rFonts w:hint="eastAsia"/>
@@ -17829,12 +17827,6 @@
             <w:insideH w:val="single" w:color="auto" w:sz="4" w:space="0"/>
             <w:insideV w:val="single" w:color="auto" w:sz="4" w:space="0"/>
           </w:tblBorders>
-          <w:tblCellMar>
-            <w:top w:w="0" w:type="dxa"/>
-            <w:left w:w="108" w:type="dxa"/>
-            <w:bottom w:w="0" w:type="dxa"/>
-            <w:right w:w="108" w:type="dxa"/>
-          </w:tblCellMar>
         </w:tblPrEx>
         <w:tc>
           <w:tcPr>
@@ -18561,12 +18553,6 @@
             <w:insideH w:val="single" w:color="auto" w:sz="4" w:space="0"/>
             <w:insideV w:val="single" w:color="auto" w:sz="4" w:space="0"/>
           </w:tblBorders>
-          <w:tblCellMar>
-            <w:top w:w="0" w:type="dxa"/>
-            <w:left w:w="108" w:type="dxa"/>
-            <w:bottom w:w="0" w:type="dxa"/>
-            <w:right w:w="108" w:type="dxa"/>
-          </w:tblCellMar>
         </w:tblPrEx>
         <w:tc>
           <w:tcPr>
@@ -41620,7 +41606,7 @@
         </w:numPr>
         <w:ind w:firstLine="420" w:firstLineChars="0"/>
         <w:rPr>
-          <w:rFonts w:hint="default"/>
+          <w:rFonts w:hint="eastAsia"/>
           <w:lang w:val="en-US" w:eastAsia="zh-CN"/>
         </w:rPr>
       </w:pPr>
@@ -41631,6 +41617,56 @@
         </w:rPr>
         <w:t>GoldenDB计算节点和数据分片的数目配比推荐为1:1，性能可以随计算节点和分片数目的增加线性扩展，损耗控制在10%内。若业务为CPU密集型，则计算节点书目要适当增加，若为IO密集型，计算节点数目可以适当减少。</w:t>
       </w:r>
+    </w:p>
+    <w:p>
+      <w:pPr>
+        <w:numPr>
+          <w:ilvl w:val="0"/>
+          <w:numId w:val="0"/>
+        </w:numPr>
+        <w:ind w:firstLine="420" w:firstLineChars="0"/>
+        <w:rPr>
+          <w:rFonts w:hint="eastAsia"/>
+          <w:lang w:val="en-US" w:eastAsia="zh-CN"/>
+        </w:rPr>
+      </w:pPr>
+      <w:r>
+        <w:rPr>
+          <w:rFonts w:hint="eastAsia"/>
+          <w:lang w:val="en-US" w:eastAsia="zh-CN"/>
+        </w:rPr>
+        <w:t>注：</w:t>
+      </w:r>
+      <w:r>
+        <w:rPr>
+          <w:rFonts w:hint="eastAsia"/>
+          <w:color w:val="FF0000"/>
+          <w:lang w:val="en-US" w:eastAsia="zh-CN"/>
+        </w:rPr>
+        <w:t>GoldenDB动态扩容的实现是基于proxy的路由管理和一致性哈希算法实现的</w:t>
+      </w:r>
+      <w:r>
+        <w:rPr>
+          <w:rFonts w:hint="eastAsia"/>
+          <w:lang w:val="en-US" w:eastAsia="zh-CN"/>
+        </w:rPr>
+        <w:t>。</w:t>
+      </w:r>
+    </w:p>
+    <w:p>
+      <w:pPr>
+        <w:numPr>
+          <w:ilvl w:val="0"/>
+          <w:numId w:val="0"/>
+        </w:numPr>
+        <w:ind w:firstLine="420" w:firstLineChars="0"/>
+        <w:rPr>
+          <w:rFonts w:hint="default"/>
+          <w:lang w:val="en-US" w:eastAsia="zh-CN"/>
+        </w:rPr>
+      </w:pPr>
+      <w:bookmarkStart w:id="0" w:name="_GoBack"/>
+      <w:bookmarkEnd w:id="0"/>
     </w:p>
     <w:p>
       <w:pPr>
@@ -53662,7 +53698,7 @@
   <w:footnote w:type="separator" w:id="0">
     <w:p>
       <w:pPr>
-        <w:spacing w:line="240" w:lineRule="auto"/>
+        <w:spacing w:line="360" w:lineRule="auto"/>
       </w:pPr>
       <w:r>
         <w:separator/>
@@ -53672,7 +53708,7 @@
   <w:footnote w:type="continuationSeparator" w:id="1">
     <w:p>
       <w:pPr>
-        <w:spacing w:line="240" w:lineRule="auto"/>
+        <w:spacing w:line="360" w:lineRule="auto"/>
       </w:pPr>
       <w:r>
         <w:continuationSeparator/>

--- a/28. OLTP/2. GoldenDB.docx
+++ b/28. OLTP/2. GoldenDB.docx
@@ -17827,6 +17827,12 @@
             <w:insideH w:val="single" w:color="auto" w:sz="4" w:space="0"/>
             <w:insideV w:val="single" w:color="auto" w:sz="4" w:space="0"/>
           </w:tblBorders>
+          <w:tblCellMar>
+            <w:top w:w="0" w:type="dxa"/>
+            <w:left w:w="108" w:type="dxa"/>
+            <w:bottom w:w="0" w:type="dxa"/>
+            <w:right w:w="108" w:type="dxa"/>
+          </w:tblCellMar>
         </w:tblPrEx>
         <w:tc>
           <w:tcPr>
@@ -18553,6 +18559,12 @@
             <w:insideH w:val="single" w:color="auto" w:sz="4" w:space="0"/>
             <w:insideV w:val="single" w:color="auto" w:sz="4" w:space="0"/>
           </w:tblBorders>
+          <w:tblCellMar>
+            <w:top w:w="0" w:type="dxa"/>
+            <w:left w:w="108" w:type="dxa"/>
+            <w:bottom w:w="0" w:type="dxa"/>
+            <w:right w:w="108" w:type="dxa"/>
+          </w:tblCellMar>
         </w:tblPrEx>
         <w:tc>
           <w:tcPr>
@@ -41665,12 +41677,2334 @@
           <w:lang w:val="en-US" w:eastAsia="zh-CN"/>
         </w:rPr>
       </w:pPr>
+    </w:p>
+    <w:p>
+      <w:pPr>
+        <w:pStyle w:val="3"/>
+        <w:bidi w:val="0"/>
+        <w:rPr>
+          <w:rFonts w:hint="eastAsia"/>
+          <w:lang w:val="en-US" w:eastAsia="zh-CN"/>
+        </w:rPr>
+      </w:pPr>
+      <w:r>
+        <w:rPr>
+          <w:rFonts w:hint="eastAsia"/>
+          <w:lang w:val="en-US" w:eastAsia="zh-CN"/>
+        </w:rPr>
+        <w:t>数据重分布</w:t>
+      </w:r>
+    </w:p>
+    <w:p>
+      <w:pPr>
+        <w:ind w:firstLine="420" w:firstLineChars="0"/>
+        <w:rPr>
+          <w:rFonts w:hint="eastAsia"/>
+          <w:lang w:val="en-US" w:eastAsia="zh-CN"/>
+        </w:rPr>
+      </w:pPr>
+      <w:r>
+        <w:rPr>
+          <w:rFonts w:hint="eastAsia"/>
+          <w:lang w:val="en-US" w:eastAsia="zh-CN"/>
+        </w:rPr>
+        <w:t>业务的增长不可避免的需要对资源进行扩容，由于使用了分片技术，数据被切分橙细小的分片分布在数据节点集群中。集群扩容后，原有的数据分片就面临着被打散重新分配的过程，这个过程就是数据重分布（resharding）。</w:t>
+      </w:r>
+    </w:p>
+    <w:p>
+      <w:pPr>
+        <w:ind w:firstLine="420" w:firstLineChars="0"/>
+        <w:rPr>
+          <w:rFonts w:hint="eastAsia"/>
+          <w:lang w:val="en-US" w:eastAsia="zh-CN"/>
+        </w:rPr>
+      </w:pPr>
+      <w:r>
+        <w:rPr>
+          <w:rFonts w:hint="eastAsia"/>
+          <w:lang w:val="en-US" w:eastAsia="zh-CN"/>
+        </w:rPr>
+        <w:t>GoldenDB数据重分布功能的基本原理是对重分布表，建一个和原表字段结构相同但是分发策略为目标分发策略的新表，对于需要重分布的数据分片，将其上的数据导出，然后将该部分数据导入到新表，导入过程会使用新表的分发策略，最后将新表改名为原表。其中数据的导出导入过程又是个多次反复渐进的过程，每次导出的数据均是在前一次导出导入过程中产生的增量数据，直至最后仅剩少量差距时对应用进行短暂禁写，最终完成切换。</w:t>
+      </w:r>
+    </w:p>
+    <w:p>
+      <w:pPr>
+        <w:ind w:firstLine="420" w:firstLineChars="0"/>
+        <w:rPr>
+          <w:rFonts w:hint="eastAsia"/>
+          <w:lang w:val="en-US" w:eastAsia="zh-CN"/>
+        </w:rPr>
+      </w:pPr>
+      <w:r>
+        <w:rPr>
+          <w:rFonts w:hint="eastAsia"/>
+          <w:lang w:val="en-US" w:eastAsia="zh-CN"/>
+        </w:rPr>
+        <w:t>GoldenDB的数据重分布对在线业务影响小、且课操作性强，具备以下特点：</w:t>
+      </w:r>
+    </w:p>
+    <w:p>
+      <w:pPr>
+        <w:numPr>
+          <w:ilvl w:val="0"/>
+          <w:numId w:val="117"/>
+        </w:numPr>
+        <w:ind w:firstLine="420" w:firstLineChars="0"/>
+        <w:rPr>
+          <w:rFonts w:hint="eastAsia"/>
+          <w:lang w:val="en-US" w:eastAsia="zh-CN"/>
+        </w:rPr>
+      </w:pPr>
+      <w:r>
+        <w:rPr>
+          <w:rFonts w:hint="eastAsia"/>
+          <w:lang w:val="en-US" w:eastAsia="zh-CN"/>
+        </w:rPr>
+        <w:t>执行时间可控制，对业务影响秒级。重分布过程中数据的迁出迁入是循序渐进的过程，仅在原分片和目标分片数据存在少量差距时才会禁写，因此对在线业务影响秒级，并不影响读服务；</w:t>
+      </w:r>
+    </w:p>
+    <w:p>
+      <w:pPr>
+        <w:numPr>
+          <w:ilvl w:val="0"/>
+          <w:numId w:val="117"/>
+        </w:numPr>
+        <w:ind w:firstLine="420" w:firstLineChars="0"/>
+        <w:rPr>
+          <w:rFonts w:hint="default"/>
+          <w:lang w:val="en-US" w:eastAsia="zh-CN"/>
+        </w:rPr>
+      </w:pPr>
+      <w:r>
+        <w:rPr>
+          <w:rFonts w:hint="eastAsia"/>
+          <w:lang w:val="en-US" w:eastAsia="zh-CN"/>
+        </w:rPr>
+        <w:t>支持多表并发重分布。在分布式数据库的数据模型中，会将有关联关系的表采用相同的分片策略。在数据重分布过程中，这些相关表可以选择同步进行处理，以避免在数据重分布过程中由于相关表的分片策略临时不同而导致该SQL语句无法直接下压，影响SQL执行性能；</w:t>
+      </w:r>
+    </w:p>
+    <w:p>
+      <w:pPr>
+        <w:numPr>
+          <w:ilvl w:val="0"/>
+          <w:numId w:val="117"/>
+        </w:numPr>
+        <w:ind w:firstLine="420" w:firstLineChars="0"/>
+        <w:rPr>
+          <w:rFonts w:hint="default"/>
+          <w:lang w:val="en-US" w:eastAsia="zh-CN"/>
+        </w:rPr>
+      </w:pPr>
+      <w:r>
+        <w:rPr>
+          <w:rFonts w:hint="eastAsia"/>
+          <w:lang w:val="en-US" w:eastAsia="zh-CN"/>
+        </w:rPr>
+        <w:t>重分布数据智能识别。数据重分布过程中会涉及到数据从源分片至目的分片的移动，开销很可观，GoldenDB支持对表的源分片信息和目标分片信息进行详细的分析比对，最大程度的减少数据在分片间的移动，提升重分布效率（采用更加细粒度的bucketid，作为隐藏列存入表中）；</w:t>
+      </w:r>
+    </w:p>
+    <w:p>
+      <w:pPr>
+        <w:numPr>
+          <w:ilvl w:val="0"/>
+          <w:numId w:val="117"/>
+        </w:numPr>
+        <w:ind w:firstLine="420" w:firstLineChars="0"/>
+        <w:rPr>
+          <w:rFonts w:hint="default"/>
+          <w:lang w:val="en-US" w:eastAsia="zh-CN"/>
+        </w:rPr>
+      </w:pPr>
+      <w:r>
+        <w:rPr>
+          <w:rFonts w:hint="eastAsia"/>
+          <w:lang w:val="en-US" w:eastAsia="zh-CN"/>
+        </w:rPr>
+        <w:t>可操作性好。GoldenDB在统一运维界面OMM上提供重分布操作界面，可全程可视化操作，包括执行、暂停、继续、取消、异常情况下的重试等；</w:t>
+      </w:r>
+    </w:p>
+    <w:p>
+      <w:pPr>
+        <w:numPr>
+          <w:ilvl w:val="0"/>
+          <w:numId w:val="117"/>
+        </w:numPr>
+        <w:ind w:firstLine="420" w:firstLineChars="0"/>
+        <w:rPr>
+          <w:rFonts w:hint="default"/>
+          <w:lang w:val="en-US" w:eastAsia="zh-CN"/>
+        </w:rPr>
+      </w:pPr>
+      <w:r>
+        <w:rPr>
+          <w:rFonts w:hint="eastAsia"/>
+          <w:lang w:val="en-US" w:eastAsia="zh-CN"/>
+        </w:rPr>
+        <w:t>产品通用性好。</w:t>
+      </w:r>
+      <w:r>
+        <w:rPr>
+          <w:rFonts w:hint="eastAsia"/>
+          <w:color w:val="FF0000"/>
+          <w:lang w:val="en-US" w:eastAsia="zh-CN"/>
+        </w:rPr>
+        <w:t>对比需要预先做好分片规则的预sharding方案，GOldenDB的重分布方案对设计人员的要求相对较低，GoldenDB支持任意分片策略间的重分布，彻底与业务模型解耦，无需在系统设计初期就要精确规划好未来的数据分布情况</w:t>
+      </w:r>
+      <w:r>
+        <w:rPr>
+          <w:rFonts w:hint="eastAsia"/>
+          <w:lang w:val="en-US" w:eastAsia="zh-CN"/>
+        </w:rPr>
+        <w:t>。</w:t>
+      </w:r>
+    </w:p>
+    <w:p>
+      <w:pPr>
+        <w:numPr>
+          <w:ilvl w:val="0"/>
+          <w:numId w:val="0"/>
+        </w:numPr>
+        <w:rPr>
+          <w:rFonts w:hint="default"/>
+          <w:lang w:val="en-US" w:eastAsia="zh-CN"/>
+        </w:rPr>
+      </w:pPr>
+    </w:p>
+    <w:p>
+      <w:pPr>
+        <w:pStyle w:val="3"/>
+        <w:bidi w:val="0"/>
+        <w:rPr>
+          <w:rFonts w:hint="eastAsia"/>
+          <w:lang w:val="en-US" w:eastAsia="zh-CN"/>
+        </w:rPr>
+      </w:pPr>
+      <w:r>
+        <w:rPr>
+          <w:rFonts w:hint="eastAsia"/>
+          <w:lang w:val="en-US" w:eastAsia="zh-CN"/>
+        </w:rPr>
+        <w:t>异构数据库</w:t>
+      </w:r>
+    </w:p>
+    <w:p>
+      <w:pPr>
+        <w:ind w:firstLine="420" w:firstLineChars="0"/>
+        <w:rPr>
+          <w:rFonts w:hint="eastAsia"/>
+          <w:lang w:val="en-US" w:eastAsia="zh-CN"/>
+        </w:rPr>
+      </w:pPr>
+      <w:r>
+        <w:rPr>
+          <w:rFonts w:hint="eastAsia"/>
+          <w:lang w:val="en-US" w:eastAsia="zh-CN"/>
+        </w:rPr>
+        <w:t>采用slot、o2g（oracle to goledendb）、g2o（goldendb to oracle）、loadserver、datatransfer实现异构数据库之间的在线业务和离线业务对接。</w:t>
+      </w:r>
+    </w:p>
+    <w:p>
+      <w:pPr>
+        <w:pStyle w:val="4"/>
+        <w:bidi w:val="0"/>
+        <w:rPr>
+          <w:rFonts w:hint="eastAsia"/>
+          <w:lang w:val="en-US" w:eastAsia="zh-CN"/>
+        </w:rPr>
+      </w:pPr>
+      <w:r>
+        <w:rPr>
+          <w:rFonts w:hint="eastAsia"/>
+          <w:lang w:val="en-US" w:eastAsia="zh-CN"/>
+        </w:rPr>
+        <w:t>SLOTH</w:t>
+      </w:r>
+    </w:p>
+    <w:p>
+      <w:pPr>
+        <w:pStyle w:val="4"/>
+        <w:bidi w:val="0"/>
+        <w:rPr>
+          <w:rFonts w:hint="eastAsia"/>
+          <w:lang w:val="en-US" w:eastAsia="zh-CN"/>
+        </w:rPr>
+      </w:pPr>
+      <w:r>
+        <w:rPr>
+          <w:rFonts w:hint="eastAsia"/>
+          <w:lang w:val="en-US" w:eastAsia="zh-CN"/>
+        </w:rPr>
+        <w:t>LDS</w:t>
+      </w:r>
+    </w:p>
+    <w:p>
+      <w:pPr>
+        <w:pStyle w:val="4"/>
+        <w:bidi w:val="0"/>
+        <w:rPr>
+          <w:rFonts w:hint="default"/>
+          <w:lang w:val="en-US" w:eastAsia="zh-CN"/>
+        </w:rPr>
+      </w:pPr>
+      <w:r>
+        <w:rPr>
+          <w:rFonts w:hint="eastAsia"/>
+          <w:lang w:val="en-US" w:eastAsia="zh-CN"/>
+        </w:rPr>
+        <w:t>DTS</w:t>
+      </w:r>
+    </w:p>
+    <w:p>
+      <w:pPr>
+        <w:pStyle w:val="2"/>
+        <w:bidi w:val="0"/>
+        <w:rPr>
+          <w:rFonts w:hint="default"/>
+          <w:lang w:val="en-US" w:eastAsia="zh-CN"/>
+        </w:rPr>
+      </w:pPr>
+      <w:r>
+        <w:rPr>
+          <w:rFonts w:hint="eastAsia"/>
+          <w:lang w:val="en-US" w:eastAsia="zh-CN"/>
+        </w:rPr>
+        <w:t>高并发</w:t>
+      </w:r>
+    </w:p>
+    <w:p>
+      <w:pPr>
+        <w:pStyle w:val="3"/>
+        <w:bidi w:val="0"/>
+        <w:rPr>
+          <w:rFonts w:hint="eastAsia"/>
+          <w:lang w:val="en-US" w:eastAsia="zh-CN"/>
+        </w:rPr>
+      </w:pPr>
+      <w:r>
+        <w:rPr>
+          <w:rFonts w:hint="eastAsia"/>
+          <w:lang w:val="en-US" w:eastAsia="zh-CN"/>
+        </w:rPr>
+        <w:t>LVS</w:t>
+      </w:r>
+    </w:p>
+    <w:p>
+      <w:pPr>
+        <w:pStyle w:val="3"/>
+        <w:bidi w:val="0"/>
+        <w:rPr>
+          <w:rFonts w:hint="default"/>
+          <w:lang w:val="en-US" w:eastAsia="zh-CN"/>
+        </w:rPr>
+      </w:pPr>
+      <w:r>
+        <w:rPr>
+          <w:rFonts w:hint="eastAsia"/>
+          <w:lang w:val="en-US" w:eastAsia="zh-CN"/>
+        </w:rPr>
+        <w:t>Proxy</w:t>
+      </w:r>
+    </w:p>
+    <w:p>
+      <w:pPr>
+        <w:pStyle w:val="4"/>
+        <w:bidi w:val="0"/>
+        <w:rPr>
+          <w:rFonts w:hint="default"/>
+          <w:lang w:val="en-US" w:eastAsia="zh-CN"/>
+        </w:rPr>
+      </w:pPr>
+      <w:r>
+        <w:rPr>
+          <w:rFonts w:hint="eastAsia"/>
+          <w:lang w:val="en-US" w:eastAsia="zh-CN"/>
+        </w:rPr>
+        <w:t>池化技术</w:t>
+      </w:r>
+    </w:p>
+    <w:p>
+      <w:pPr>
+        <w:pStyle w:val="5"/>
+        <w:bidi w:val="0"/>
+        <w:rPr>
+          <w:rFonts w:hint="eastAsia"/>
+          <w:lang w:val="en-US" w:eastAsia="zh-CN"/>
+        </w:rPr>
+      </w:pPr>
+      <w:r>
+        <w:rPr>
+          <w:rFonts w:hint="eastAsia"/>
+          <w:lang w:val="en-US" w:eastAsia="zh-CN"/>
+        </w:rPr>
+        <w:t>线程池</w:t>
+      </w:r>
+    </w:p>
+    <w:p>
+      <w:pPr>
+        <w:pStyle w:val="5"/>
+        <w:bidi w:val="0"/>
+        <w:rPr>
+          <w:rFonts w:hint="eastAsia"/>
+          <w:lang w:val="en-US" w:eastAsia="zh-CN"/>
+        </w:rPr>
+      </w:pPr>
+      <w:r>
+        <w:rPr>
+          <w:rFonts w:hint="eastAsia"/>
+          <w:lang w:val="en-US" w:eastAsia="zh-CN"/>
+        </w:rPr>
+        <w:t>连接池</w:t>
+      </w:r>
+    </w:p>
+    <w:p>
+      <w:pPr>
+        <w:ind w:firstLine="420" w:firstLineChars="0"/>
+        <w:rPr>
+          <w:rFonts w:hint="eastAsia"/>
+          <w:lang w:val="en-US" w:eastAsia="zh-CN"/>
+        </w:rPr>
+      </w:pPr>
+      <w:r>
+        <w:rPr>
+          <w:rFonts w:hint="eastAsia"/>
+          <w:lang w:val="en-US" w:eastAsia="zh-CN"/>
+        </w:rPr>
+        <w:t>Proxy对前端采用TCP长链接，客户端一次性将语句下达至proxy；</w:t>
+      </w:r>
+    </w:p>
+    <w:p>
+      <w:pPr>
+        <w:ind w:firstLine="420" w:firstLineChars="0"/>
+        <w:rPr>
+          <w:rFonts w:hint="eastAsia"/>
+          <w:lang w:val="en-US" w:eastAsia="zh-CN"/>
+        </w:rPr>
+      </w:pPr>
+      <w:r>
+        <w:rPr>
+          <w:rFonts w:hint="eastAsia"/>
+          <w:lang w:val="en-US" w:eastAsia="zh-CN"/>
+        </w:rPr>
+        <w:t>Proxy对后端采用连接池的方式处理，连接池的数量及用户密码可配置，和端口是一一对应的关系；</w:t>
+      </w:r>
+    </w:p>
+    <w:p>
+      <w:pPr>
+        <w:ind w:firstLine="420" w:firstLineChars="0"/>
+        <w:rPr>
+          <w:rFonts w:hint="eastAsia"/>
+          <w:lang w:val="en-US" w:eastAsia="zh-CN"/>
+        </w:rPr>
+      </w:pPr>
+      <w:r>
+        <w:rPr>
+          <w:rFonts w:hint="eastAsia"/>
+          <w:lang w:val="en-US" w:eastAsia="zh-CN"/>
+        </w:rPr>
+        <w:t>Proxy根据应用访问的端口号来选择对应的集群以及具体的连接；</w:t>
+      </w:r>
+    </w:p>
+    <w:p>
+      <w:pPr>
+        <w:ind w:firstLine="420" w:firstLineChars="0"/>
+        <w:rPr>
+          <w:rFonts w:hint="eastAsia"/>
+          <w:lang w:val="en-US" w:eastAsia="zh-CN"/>
+        </w:rPr>
+      </w:pPr>
+      <w:r>
+        <w:rPr>
+          <w:rFonts w:hint="eastAsia"/>
+          <w:lang w:val="en-US" w:eastAsia="zh-CN"/>
+        </w:rPr>
+        <w:t>Proxy连接池耗尽后是否可以动态申请可以配置。</w:t>
+      </w:r>
+    </w:p>
+    <w:p>
+      <w:pPr>
+        <w:ind w:firstLine="420" w:firstLineChars="0"/>
+        <w:rPr>
+          <w:rFonts w:hint="eastAsia"/>
+          <w:lang w:val="en-US" w:eastAsia="zh-CN"/>
+        </w:rPr>
+      </w:pPr>
+    </w:p>
+    <w:p>
+      <w:pPr>
+        <w:pStyle w:val="4"/>
+        <w:bidi w:val="0"/>
+        <w:rPr>
+          <w:rFonts w:hint="eastAsia"/>
+          <w:lang w:val="en-US" w:eastAsia="zh-CN"/>
+        </w:rPr>
+      </w:pPr>
+      <w:r>
+        <w:rPr>
+          <w:rFonts w:hint="eastAsia"/>
+          <w:lang w:val="en-US" w:eastAsia="zh-CN"/>
+        </w:rPr>
+        <w:t>缓存</w:t>
+      </w:r>
+    </w:p>
+    <w:p>
+      <w:pPr>
+        <w:ind w:firstLine="420" w:firstLineChars="0"/>
+        <w:rPr>
+          <w:rFonts w:hint="default"/>
+          <w:lang w:val="en-US" w:eastAsia="zh-CN"/>
+        </w:rPr>
+      </w:pPr>
+      <w:r>
+        <w:rPr>
+          <w:rFonts w:hint="eastAsia"/>
+          <w:lang w:val="en-US" w:eastAsia="zh-CN"/>
+        </w:rPr>
+        <w:t>GoldenDB通过构建执行</w:t>
+      </w:r>
+      <w:r>
+        <w:rPr>
+          <w:rFonts w:hint="eastAsia"/>
+          <w:color w:val="FF0000"/>
+          <w:lang w:val="en-US" w:eastAsia="zh-CN"/>
+        </w:rPr>
+        <w:t>计划缓存、SQL缓存</w:t>
+      </w:r>
+      <w:r>
+        <w:rPr>
+          <w:rFonts w:hint="eastAsia"/>
+          <w:lang w:val="en-US" w:eastAsia="zh-CN"/>
+        </w:rPr>
+        <w:t>，提高SQL解析效率、提高数据读取效率，在高频度读写系统中可以减少磁盘I/O负担，提升整体系统效率。</w:t>
+      </w:r>
+    </w:p>
+    <w:p>
+      <w:pPr>
+        <w:pStyle w:val="5"/>
+        <w:bidi w:val="0"/>
+        <w:rPr>
+          <w:rFonts w:hint="eastAsia"/>
+          <w:lang w:val="en-US" w:eastAsia="zh-CN"/>
+        </w:rPr>
+      </w:pPr>
+      <w:r>
+        <w:rPr>
+          <w:rFonts w:hint="eastAsia"/>
+          <w:lang w:val="en-US" w:eastAsia="zh-CN"/>
+        </w:rPr>
+        <w:t>元数据缓存</w:t>
+      </w:r>
+    </w:p>
+    <w:p>
+      <w:pPr>
+        <w:ind w:firstLine="420" w:firstLineChars="0"/>
+        <w:rPr>
+          <w:rFonts w:hint="eastAsia"/>
+          <w:lang w:val="en-US" w:eastAsia="zh-CN"/>
+        </w:rPr>
+      </w:pPr>
+      <w:r>
+        <w:rPr>
+          <w:rFonts w:hint="eastAsia"/>
+          <w:lang w:val="en-US" w:eastAsia="zh-CN"/>
+        </w:rPr>
+        <w:t>Proxy本地会缓存元数据，当MDS发生元数据变更的时候会推送到proxy。</w:t>
+      </w:r>
+    </w:p>
+    <w:p>
+      <w:pPr>
+        <w:ind w:firstLine="420" w:firstLineChars="0"/>
+        <w:rPr>
+          <w:rFonts w:hint="eastAsia"/>
+          <w:lang w:val="en-US" w:eastAsia="zh-CN"/>
+        </w:rPr>
+      </w:pPr>
+      <w:r>
+        <w:rPr>
+          <w:rFonts w:hint="eastAsia"/>
+          <w:lang w:val="en-US" w:eastAsia="zh-CN"/>
+        </w:rPr>
+        <w:t>缓存信息包括表结构信息、SQL语句缓存、结果集缓存。</w:t>
+      </w:r>
+    </w:p>
+    <w:p>
+      <w:pPr>
+        <w:ind w:firstLine="420" w:firstLineChars="0"/>
+        <w:rPr>
+          <w:rFonts w:hint="eastAsia"/>
+          <w:lang w:val="en-US" w:eastAsia="zh-CN"/>
+        </w:rPr>
+      </w:pPr>
+    </w:p>
+    <w:p>
+      <w:pPr>
+        <w:pStyle w:val="5"/>
+        <w:bidi w:val="0"/>
+        <w:rPr>
+          <w:rFonts w:hint="eastAsia"/>
+          <w:lang w:val="en-US" w:eastAsia="zh-CN"/>
+        </w:rPr>
+      </w:pPr>
+      <w:r>
+        <w:rPr>
+          <w:rFonts w:hint="eastAsia"/>
+          <w:lang w:val="en-US" w:eastAsia="zh-CN"/>
+        </w:rPr>
+        <w:t>执行计划缓存</w:t>
+      </w:r>
+    </w:p>
+    <w:p>
+      <w:pPr>
+        <w:pStyle w:val="5"/>
+        <w:bidi w:val="0"/>
+        <w:rPr>
+          <w:rFonts w:hint="eastAsia"/>
+          <w:lang w:val="en-US" w:eastAsia="zh-CN"/>
+        </w:rPr>
+      </w:pPr>
+      <w:r>
+        <w:rPr>
+          <w:rFonts w:hint="eastAsia"/>
+          <w:lang w:val="en-US" w:eastAsia="zh-CN"/>
+        </w:rPr>
+        <w:t>结果集缓存</w:t>
+      </w:r>
+    </w:p>
+    <w:p>
+      <w:pPr>
+        <w:pStyle w:val="4"/>
+        <w:bidi w:val="0"/>
+        <w:rPr>
+          <w:rFonts w:hint="default"/>
+          <w:lang w:val="en-US" w:eastAsia="zh-CN"/>
+        </w:rPr>
+      </w:pPr>
+      <w:r>
+        <w:rPr>
+          <w:rFonts w:hint="eastAsia"/>
+          <w:lang w:val="en-US" w:eastAsia="zh-CN"/>
+        </w:rPr>
+        <w:t>并发控制机制</w:t>
+      </w:r>
+    </w:p>
+    <w:p>
+      <w:pPr>
+        <w:ind w:firstLine="420" w:firstLineChars="0"/>
+        <w:rPr>
+          <w:rFonts w:hint="eastAsia"/>
+          <w:lang w:val="en-US" w:eastAsia="zh-CN"/>
+        </w:rPr>
+      </w:pPr>
+      <w:r>
+        <w:rPr>
+          <w:rFonts w:hint="eastAsia"/>
+          <w:lang w:val="en-US" w:eastAsia="zh-CN"/>
+        </w:rPr>
+        <w:t>GoldenDB在事务处理上通过采用成熟的主流技术来实现高效的事务管理，这些技术包括：</w:t>
+      </w:r>
+      <w:r>
+        <w:rPr>
+          <w:rFonts w:hint="eastAsia"/>
+          <w:color w:val="FF0000"/>
+          <w:lang w:val="en-US" w:eastAsia="zh-CN"/>
+        </w:rPr>
+        <w:t>以行级为主表级锁为辅的锁技术、多版本并发控制技术、全乐观锁+自动补偿机制</w:t>
+      </w:r>
+      <w:r>
+        <w:rPr>
+          <w:rFonts w:hint="eastAsia"/>
+          <w:lang w:val="en-US" w:eastAsia="zh-CN"/>
+        </w:rPr>
+        <w:t>。这些技术在保证事务ACID特征的前提下大大提高了事务的并发处理能力。</w:t>
+      </w:r>
+    </w:p>
+    <w:p>
+      <w:pPr>
+        <w:ind w:firstLine="420" w:firstLineChars="0"/>
+        <w:rPr>
+          <w:rFonts w:hint="default"/>
+          <w:lang w:val="en-US" w:eastAsia="zh-CN"/>
+        </w:rPr>
+      </w:pPr>
+    </w:p>
+    <w:p>
+      <w:pPr>
+        <w:pStyle w:val="4"/>
+        <w:bidi w:val="0"/>
+        <w:rPr>
+          <w:rFonts w:hint="default"/>
+          <w:lang w:val="en-US" w:eastAsia="zh-CN"/>
+        </w:rPr>
+      </w:pPr>
+      <w:r>
+        <w:rPr>
+          <w:rFonts w:hint="eastAsia"/>
+          <w:lang w:val="en-US" w:eastAsia="zh-CN"/>
+        </w:rPr>
+        <w:t>流控</w:t>
+      </w:r>
+    </w:p>
+    <w:p>
+      <w:pPr>
+        <w:pStyle w:val="5"/>
+        <w:bidi w:val="0"/>
+        <w:rPr>
+          <w:rFonts w:hint="eastAsia"/>
+          <w:lang w:val="en-US" w:eastAsia="zh-CN"/>
+        </w:rPr>
+      </w:pPr>
+      <w:r>
+        <w:rPr>
+          <w:rFonts w:hint="eastAsia"/>
+          <w:lang w:val="en-US" w:eastAsia="zh-CN"/>
+        </w:rPr>
+        <w:t>限流</w:t>
+      </w:r>
+    </w:p>
+    <w:p>
+      <w:pPr>
+        <w:ind w:firstLine="420" w:firstLineChars="0"/>
+        <w:rPr>
+          <w:rFonts w:hint="eastAsia"/>
+          <w:lang w:val="en-US" w:eastAsia="zh-CN"/>
+        </w:rPr>
+      </w:pPr>
+      <w:r>
+        <w:rPr>
+          <w:rFonts w:hint="eastAsia"/>
+          <w:lang w:val="en-US" w:eastAsia="zh-CN"/>
+        </w:rPr>
+        <w:t>根据消息积压数进行计算，设置流量限定阈值。</w:t>
+      </w:r>
+    </w:p>
+    <w:p>
+      <w:pPr>
+        <w:ind w:firstLine="420" w:firstLineChars="0"/>
+        <w:rPr>
+          <w:rFonts w:hint="eastAsia"/>
+          <w:lang w:val="en-US" w:eastAsia="zh-CN"/>
+        </w:rPr>
+      </w:pPr>
+      <w:r>
+        <w:rPr>
+          <w:rFonts w:hint="eastAsia"/>
+          <w:lang w:val="en-US" w:eastAsia="zh-CN"/>
+        </w:rPr>
+        <w:t>Proxy对上做局部流控，如果当前连接数超过配置的最大连接数，要等某连接上的在线事务全部处理结束后再关闭该连接。</w:t>
+      </w:r>
+    </w:p>
+    <w:p>
+      <w:pPr>
+        <w:ind w:firstLine="420" w:firstLineChars="0"/>
+        <w:rPr>
+          <w:rFonts w:hint="eastAsia"/>
+          <w:lang w:val="en-US" w:eastAsia="zh-CN"/>
+        </w:rPr>
+      </w:pPr>
+      <w:r>
+        <w:rPr>
+          <w:rFonts w:hint="eastAsia"/>
+          <w:lang w:val="en-US" w:eastAsia="zh-CN"/>
+        </w:rPr>
+        <w:t>TDSQL对于热点数据处理是在计算节点采用一个hash表预先判断更新数据的分布，GoldenDB采用限流的方案（根据消息积压数计算），如果检测到分发到某个节点的写语句过多，则执行限流，这个粒度（针对group）相对比较大一些。</w:t>
+      </w:r>
+    </w:p>
+    <w:p>
+      <w:pPr>
+        <w:ind w:firstLine="420" w:firstLineChars="0"/>
+        <w:rPr>
+          <w:rFonts w:hint="eastAsia"/>
+          <w:lang w:val="en-US" w:eastAsia="zh-CN"/>
+        </w:rPr>
+      </w:pPr>
+    </w:p>
+    <w:p>
+      <w:pPr>
+        <w:pStyle w:val="5"/>
+        <w:bidi w:val="0"/>
+        <w:rPr>
+          <w:rFonts w:hint="eastAsia"/>
+          <w:lang w:val="en-US" w:eastAsia="zh-CN"/>
+        </w:rPr>
+      </w:pPr>
+      <w:r>
+        <w:rPr>
+          <w:rFonts w:hint="eastAsia"/>
+          <w:lang w:val="en-US" w:eastAsia="zh-CN"/>
+        </w:rPr>
+        <w:t>黑名单</w:t>
+      </w:r>
+    </w:p>
+    <w:p>
+      <w:pPr>
+        <w:ind w:firstLine="420" w:firstLineChars="0"/>
+        <w:rPr>
+          <w:rFonts w:hint="default"/>
+          <w:lang w:val="en-US" w:eastAsia="zh-CN"/>
+        </w:rPr>
+      </w:pPr>
+      <w:r>
+        <w:rPr>
+          <w:rFonts w:hint="default"/>
+          <w:lang w:val="en-US" w:eastAsia="zh-CN"/>
+        </w:rPr>
+        <w:t>对于某些耗时比较久的SQL，会加入黑名单中。</w:t>
+      </w:r>
+    </w:p>
+    <w:p>
+      <w:pPr>
+        <w:pStyle w:val="5"/>
+        <w:bidi w:val="0"/>
+        <w:rPr>
+          <w:rFonts w:hint="default"/>
+          <w:lang w:val="en-US" w:eastAsia="zh-CN"/>
+        </w:rPr>
+      </w:pPr>
+      <w:r>
+        <w:rPr>
+          <w:rFonts w:hint="default"/>
+          <w:lang w:val="en-US" w:eastAsia="zh-CN"/>
+        </w:rPr>
+        <w:t>分包/分布式批处理</w:t>
+      </w:r>
+    </w:p>
+    <w:p>
+      <w:pPr>
+        <w:ind w:firstLine="420" w:firstLineChars="0"/>
+        <w:rPr>
+          <w:rFonts w:hint="default"/>
+          <w:lang w:val="en-US" w:eastAsia="zh-CN"/>
+        </w:rPr>
+      </w:pPr>
+      <w:r>
+        <w:rPr>
+          <w:rFonts w:hint="default"/>
+          <w:lang w:val="en-US" w:eastAsia="zh-CN"/>
+        </w:rPr>
+        <w:t>对于大结果集进行分包处理（结果集在内存中缓存），防止一次性处理卡顿。</w:t>
+      </w:r>
+    </w:p>
+    <w:p>
+      <w:pPr>
+        <w:ind w:firstLine="420" w:firstLineChars="0"/>
+        <w:rPr>
+          <w:rFonts w:hint="default"/>
+          <w:lang w:val="en-US" w:eastAsia="zh-CN"/>
+        </w:rPr>
+      </w:pPr>
+      <w:r>
+        <w:rPr>
+          <w:rFonts w:hint="default"/>
+          <w:lang w:val="en-US" w:eastAsia="zh-CN"/>
+        </w:rPr>
+        <w:t>分布式批处理。提供分布式架构下批处理功能，满足金融、政企、运营商等行业日终大数据批处理的要求，通过分布式FetchSize和存储过程功能对数据进行批处理，减少客户端与DB的交互次数，批量返回数据集并进行批量处理。</w:t>
+      </w:r>
+    </w:p>
+    <w:p>
+      <w:pPr>
+        <w:ind w:firstLine="420" w:firstLineChars="0"/>
+        <w:rPr>
+          <w:rFonts w:hint="default"/>
+          <w:lang w:val="en-US" w:eastAsia="zh-CN"/>
+        </w:rPr>
+      </w:pPr>
+    </w:p>
+    <w:p>
+      <w:pPr>
+        <w:pStyle w:val="4"/>
+        <w:bidi w:val="0"/>
+        <w:rPr>
+          <w:rFonts w:hint="eastAsia"/>
+          <w:lang w:val="en-US" w:eastAsia="zh-CN"/>
+        </w:rPr>
+      </w:pPr>
+      <w:r>
+        <w:rPr>
+          <w:rFonts w:hint="eastAsia"/>
+          <w:lang w:val="en-US" w:eastAsia="zh-CN"/>
+        </w:rPr>
+        <w:t>热点数据</w:t>
+      </w:r>
+    </w:p>
+    <w:p>
+      <w:pPr>
+        <w:ind w:firstLine="420" w:firstLineChars="0"/>
+        <w:rPr>
+          <w:rFonts w:hint="default"/>
+          <w:lang w:val="en-US" w:eastAsia="zh-CN"/>
+        </w:rPr>
+      </w:pPr>
+      <w:r>
+        <w:rPr>
+          <w:rFonts w:hint="eastAsia"/>
+          <w:lang w:val="en-US" w:eastAsia="zh-CN"/>
+        </w:rPr>
+        <w:t>使用重分布解决热点数据问题。</w:t>
+      </w:r>
+    </w:p>
+    <w:p>
+      <w:pPr>
+        <w:pStyle w:val="4"/>
+        <w:bidi w:val="0"/>
+        <w:rPr>
+          <w:rFonts w:hint="default"/>
+          <w:lang w:val="en-US" w:eastAsia="zh-CN"/>
+        </w:rPr>
+      </w:pPr>
+      <w:r>
+        <w:rPr>
+          <w:rFonts w:hint="eastAsia"/>
+          <w:lang w:val="en-US" w:eastAsia="zh-CN"/>
+        </w:rPr>
+        <w:t>结果集透传</w:t>
+      </w:r>
+    </w:p>
+    <w:p>
+      <w:pPr>
+        <w:pStyle w:val="4"/>
+        <w:bidi w:val="0"/>
+        <w:rPr>
+          <w:rFonts w:hint="eastAsia"/>
+          <w:lang w:val="en-US" w:eastAsia="zh-CN"/>
+        </w:rPr>
+      </w:pPr>
+      <w:r>
+        <w:rPr>
+          <w:rFonts w:hint="eastAsia"/>
+          <w:lang w:val="en-US" w:eastAsia="zh-CN"/>
+        </w:rPr>
+        <w:t>读写分离</w:t>
+      </w:r>
+    </w:p>
+    <w:p>
+      <w:pPr>
+        <w:ind w:firstLine="420" w:firstLineChars="0"/>
+        <w:rPr>
+          <w:rFonts w:hint="eastAsia"/>
+          <w:lang w:val="en-US" w:eastAsia="zh-CN"/>
+        </w:rPr>
+      </w:pPr>
+      <w:r>
+        <w:rPr>
+          <w:rFonts w:hint="eastAsia"/>
+          <w:lang w:val="en-US" w:eastAsia="zh-CN"/>
+        </w:rPr>
+        <w:t>读写分离是指利用数据节点集群安全组多副本，将部分读请求发往备节点，提升系统的读能力。</w:t>
+      </w:r>
+    </w:p>
+    <w:p>
+      <w:pPr>
+        <w:ind w:firstLine="420" w:firstLineChars="0"/>
+        <w:rPr>
+          <w:rFonts w:hint="eastAsia"/>
+          <w:lang w:val="en-US" w:eastAsia="zh-CN"/>
+        </w:rPr>
+      </w:pPr>
+      <w:r>
+        <w:rPr>
+          <w:rFonts w:hint="eastAsia"/>
+          <w:lang w:val="en-US" w:eastAsia="zh-CN"/>
+        </w:rPr>
+        <w:t>在启动读写分离时，GoldenDB的计算节点在受到应用SQL请求时，根据当前的语句类型和负载策略选择SQL下发的数据节点，将写操作发往主节点，将读操作发往备节点。</w:t>
+      </w:r>
+    </w:p>
+    <w:p>
+      <w:pPr>
+        <w:ind w:firstLine="420" w:firstLineChars="0"/>
+        <w:rPr>
+          <w:rFonts w:hint="eastAsia"/>
+          <w:lang w:val="en-US" w:eastAsia="zh-CN"/>
+        </w:rPr>
+      </w:pPr>
+      <w:r>
+        <w:rPr>
+          <w:rFonts w:hint="eastAsia"/>
+          <w:lang w:val="en-US" w:eastAsia="zh-CN"/>
+        </w:rPr>
+        <w:t>注意：</w:t>
+      </w:r>
+      <w:r>
+        <w:rPr>
+          <w:rFonts w:hint="eastAsia"/>
+          <w:color w:val="FF0000"/>
+          <w:lang w:val="en-US" w:eastAsia="zh-CN"/>
+        </w:rPr>
+        <w:t>GoldenDB的读写分离是事务间的读写分离，如果一个事务内同时存在读写请求，该事务的所有SQL都会发往主节点</w:t>
+      </w:r>
+      <w:r>
+        <w:rPr>
+          <w:rFonts w:hint="eastAsia"/>
+          <w:lang w:val="en-US" w:eastAsia="zh-CN"/>
+        </w:rPr>
+        <w:t>。</w:t>
+      </w:r>
+    </w:p>
+    <w:p>
+      <w:pPr>
+        <w:ind w:firstLine="420" w:firstLineChars="0"/>
+        <w:rPr>
+          <w:rFonts w:hint="eastAsia"/>
+          <w:lang w:val="en-US" w:eastAsia="zh-CN"/>
+        </w:rPr>
+      </w:pPr>
+      <w:r>
+        <w:rPr>
+          <w:rFonts w:hint="eastAsia"/>
+          <w:lang w:val="en-US" w:eastAsia="zh-CN"/>
+        </w:rPr>
+        <w:t>在多个应用接入一个数据节点集群时，为了满足不同应用的需求，GoldenDB支持对同一集群不同的连接实例，设置不同的读写分离模式，包括以下三种：</w:t>
+      </w:r>
+    </w:p>
+    <w:p>
+      <w:pPr>
+        <w:numPr>
+          <w:ilvl w:val="0"/>
+          <w:numId w:val="118"/>
+        </w:numPr>
+        <w:ind w:firstLine="420" w:firstLineChars="0"/>
+        <w:rPr>
+          <w:rFonts w:hint="eastAsia"/>
+          <w:lang w:val="en-US" w:eastAsia="zh-CN"/>
+        </w:rPr>
+      </w:pPr>
+      <w:r>
+        <w:rPr>
+          <w:rFonts w:hint="eastAsia"/>
+          <w:lang w:val="en-US" w:eastAsia="zh-CN"/>
+        </w:rPr>
+        <w:t>读主节点。读操作默认发往主节点，当应用强制指定将读请求发往备节点时，读请求即在备机间做负载均衡；</w:t>
+      </w:r>
+    </w:p>
+    <w:p>
+      <w:pPr>
+        <w:numPr>
+          <w:ilvl w:val="0"/>
+          <w:numId w:val="118"/>
+        </w:numPr>
+        <w:ind w:firstLine="420" w:firstLineChars="0"/>
+        <w:rPr>
+          <w:rFonts w:hint="default"/>
+          <w:lang w:val="en-US" w:eastAsia="zh-CN"/>
+        </w:rPr>
+      </w:pPr>
+      <w:r>
+        <w:rPr>
+          <w:rFonts w:hint="eastAsia"/>
+          <w:lang w:val="en-US" w:eastAsia="zh-CN"/>
+        </w:rPr>
+        <w:t>读备节点。读操作仅在备机间根据配置的权重做读负载均衡。</w:t>
+      </w:r>
+    </w:p>
+    <w:p>
+      <w:pPr>
+        <w:numPr>
+          <w:ilvl w:val="0"/>
+          <w:numId w:val="0"/>
+        </w:numPr>
+        <w:ind w:firstLine="420" w:firstLineChars="0"/>
+        <w:rPr>
+          <w:rFonts w:hint="eastAsia"/>
+          <w:lang w:val="en-US" w:eastAsia="zh-CN"/>
+        </w:rPr>
+      </w:pPr>
+      <w:r>
+        <w:rPr>
+          <w:rFonts w:hint="eastAsia"/>
+          <w:lang w:val="en-US" w:eastAsia="zh-CN"/>
+        </w:rPr>
+        <w:t>除了上述连接实例级别的读写分离模式设置，GoldenDB还支持SQL级别的读写分离模式指定，应用可以在SQL语句后面添加hint信息强制发往主节点或备节点，SQL级别的优先级高于连接实例级别。常见的使用场景如下：</w:t>
+      </w:r>
+    </w:p>
+    <w:p>
+      <w:pPr>
+        <w:numPr>
+          <w:ilvl w:val="0"/>
+          <w:numId w:val="119"/>
+        </w:numPr>
+        <w:ind w:firstLine="420" w:firstLineChars="0"/>
+        <w:rPr>
+          <w:rFonts w:hint="eastAsia"/>
+          <w:lang w:val="en-US" w:eastAsia="zh-CN"/>
+        </w:rPr>
+      </w:pPr>
+      <w:r>
+        <w:rPr>
+          <w:rFonts w:hint="eastAsia"/>
+          <w:lang w:val="en-US" w:eastAsia="zh-CN"/>
+        </w:rPr>
+        <w:t>由于数据在安全组内部的节点间同步存在时延，因此对实时性要求比较高的SQL请求，应用希望将其发往主节点；</w:t>
+      </w:r>
+    </w:p>
+    <w:p>
+      <w:pPr>
+        <w:numPr>
+          <w:ilvl w:val="0"/>
+          <w:numId w:val="119"/>
+        </w:numPr>
+        <w:ind w:firstLine="420" w:firstLineChars="0"/>
+        <w:rPr>
+          <w:rFonts w:hint="default"/>
+          <w:lang w:val="en-US" w:eastAsia="zh-CN"/>
+        </w:rPr>
+      </w:pPr>
+      <w:r>
+        <w:rPr>
+          <w:rFonts w:hint="eastAsia"/>
+          <w:lang w:val="en-US" w:eastAsia="zh-CN"/>
+        </w:rPr>
+        <w:t>对于一些SQL如分析聚合类SQL，应用希望将其发往备节点，减少对主节点的影响。</w:t>
+      </w:r>
+    </w:p>
+    <w:p>
+      <w:pPr>
+        <w:numPr>
+          <w:ilvl w:val="0"/>
+          <w:numId w:val="0"/>
+        </w:numPr>
+        <w:ind w:firstLine="420" w:firstLineChars="0"/>
+        <w:rPr>
+          <w:rFonts w:hint="default"/>
+          <w:lang w:val="en-US" w:eastAsia="zh-CN"/>
+        </w:rPr>
+      </w:pPr>
+      <w:r>
+        <w:rPr>
+          <w:rFonts w:hint="eastAsia"/>
+          <w:lang w:val="en-US" w:eastAsia="zh-CN"/>
+        </w:rPr>
+        <w:t>结合上述连接实例和SQL级别的读写分离模式设置，应用可以根据自己的希望设计合理的读写分离策略。</w:t>
+      </w:r>
+    </w:p>
+    <w:p>
+      <w:pPr>
+        <w:pStyle w:val="4"/>
+        <w:bidi w:val="0"/>
+        <w:rPr>
+          <w:rFonts w:hint="eastAsia"/>
+          <w:lang w:val="en-US" w:eastAsia="zh-CN"/>
+        </w:rPr>
+      </w:pPr>
+      <w:r>
+        <w:rPr>
+          <w:rFonts w:hint="eastAsia"/>
+          <w:lang w:val="en-US" w:eastAsia="zh-CN"/>
+        </w:rPr>
+        <w:t>group优先级</w:t>
+      </w:r>
+    </w:p>
+    <w:p>
+      <w:pPr>
+        <w:bidi w:val="0"/>
+        <w:ind w:firstLine="420" w:firstLineChars="0"/>
+        <w:rPr>
+          <w:rFonts w:hint="eastAsia"/>
+          <w:lang w:val="en-US" w:eastAsia="zh-CN"/>
+        </w:rPr>
+      </w:pPr>
+      <w:r>
+        <w:rPr>
+          <w:rFonts w:hint="eastAsia"/>
+          <w:lang w:val="en-US" w:eastAsia="zh-CN"/>
+        </w:rPr>
+        <w:t>一般先读同城，再读异地。</w:t>
+      </w:r>
+    </w:p>
+    <w:p>
+      <w:pPr>
+        <w:pStyle w:val="4"/>
+        <w:bidi w:val="0"/>
+        <w:rPr>
+          <w:rFonts w:hint="eastAsia"/>
+          <w:lang w:val="en-US" w:eastAsia="zh-CN"/>
+        </w:rPr>
+      </w:pPr>
+      <w:r>
+        <w:rPr>
+          <w:rFonts w:hint="eastAsia"/>
+          <w:lang w:val="en-US" w:eastAsia="zh-CN"/>
+        </w:rPr>
+        <w:t>负载均衡</w:t>
+      </w:r>
+    </w:p>
+    <w:p>
+      <w:pPr>
+        <w:ind w:firstLine="420" w:firstLineChars="0"/>
+        <w:rPr>
+          <w:rFonts w:hint="default"/>
+          <w:lang w:val="en-US" w:eastAsia="zh-CN"/>
+        </w:rPr>
+      </w:pPr>
+      <w:r>
+        <w:rPr>
+          <w:rFonts w:hint="eastAsia"/>
+          <w:lang w:val="en-US" w:eastAsia="zh-CN"/>
+        </w:rPr>
+        <w:t>可以设置不同group的优先级，同城机房高于异地灾备机房。</w:t>
+      </w:r>
+    </w:p>
+    <w:p>
+      <w:pPr>
+        <w:pStyle w:val="3"/>
+        <w:bidi w:val="0"/>
+        <w:rPr>
+          <w:rFonts w:hint="eastAsia"/>
+          <w:lang w:val="en-US" w:eastAsia="zh-CN"/>
+        </w:rPr>
+      </w:pPr>
+      <w:r>
+        <w:rPr>
+          <w:rFonts w:hint="eastAsia"/>
+          <w:lang w:val="en-US" w:eastAsia="zh-CN"/>
+        </w:rPr>
+        <w:t>SQL引擎</w:t>
+      </w:r>
+    </w:p>
+    <w:p>
+      <w:pPr>
+        <w:ind w:firstLine="420" w:firstLineChars="0"/>
+        <w:rPr>
+          <w:rFonts w:hint="default"/>
+          <w:lang w:val="en-US" w:eastAsia="zh-CN"/>
+        </w:rPr>
+      </w:pPr>
+      <w:r>
+        <w:rPr>
+          <w:rFonts w:hint="eastAsia"/>
+          <w:lang w:val="en-US" w:eastAsia="zh-CN"/>
+        </w:rPr>
+        <w:t>具体参考《分布式数据库SQL优化器》</w:t>
+      </w:r>
+    </w:p>
+    <w:p>
+      <w:pPr>
+        <w:pStyle w:val="4"/>
+        <w:bidi w:val="0"/>
+        <w:rPr>
+          <w:rFonts w:hint="eastAsia"/>
+          <w:lang w:val="en-US" w:eastAsia="zh-CN"/>
+        </w:rPr>
+      </w:pPr>
+      <w:r>
+        <w:rPr>
+          <w:rFonts w:hint="eastAsia"/>
+          <w:lang w:val="en-US" w:eastAsia="zh-CN"/>
+        </w:rPr>
+        <w:t>合并下压优化</w:t>
+      </w:r>
+    </w:p>
+    <w:p>
+      <w:pPr>
+        <w:pStyle w:val="5"/>
+        <w:bidi w:val="0"/>
+        <w:rPr>
+          <w:rFonts w:hint="eastAsia"/>
+          <w:lang w:val="en-US" w:eastAsia="zh-CN"/>
+        </w:rPr>
+      </w:pPr>
+      <w:r>
+        <w:rPr>
+          <w:rFonts w:hint="eastAsia"/>
+          <w:lang w:val="en-US" w:eastAsia="zh-CN"/>
+        </w:rPr>
+        <w:t>表层次</w:t>
+      </w:r>
+    </w:p>
+    <w:p>
+      <w:pPr>
+        <w:pStyle w:val="5"/>
+        <w:bidi w:val="0"/>
+        <w:rPr>
+          <w:rFonts w:hint="eastAsia"/>
+          <w:lang w:val="en-US" w:eastAsia="zh-CN"/>
+        </w:rPr>
+      </w:pPr>
+      <w:r>
+        <w:rPr>
+          <w:rFonts w:hint="eastAsia"/>
+          <w:lang w:val="en-US" w:eastAsia="zh-CN"/>
+        </w:rPr>
+        <w:t>主子查询</w:t>
+      </w:r>
+    </w:p>
+    <w:p>
+      <w:pPr>
+        <w:pStyle w:val="5"/>
+        <w:bidi w:val="0"/>
+        <w:rPr>
+          <w:rFonts w:hint="eastAsia"/>
+          <w:lang w:val="en-US" w:eastAsia="zh-CN"/>
+        </w:rPr>
+      </w:pPr>
+      <w:r>
+        <w:rPr>
+          <w:rFonts w:hint="eastAsia"/>
+          <w:lang w:val="en-US" w:eastAsia="zh-CN"/>
+        </w:rPr>
+        <w:t>UNION</w:t>
+      </w:r>
+    </w:p>
+    <w:p>
+      <w:pPr>
+        <w:pStyle w:val="5"/>
+        <w:bidi w:val="0"/>
+        <w:rPr>
+          <w:rFonts w:hint="eastAsia"/>
+          <w:lang w:val="en-US" w:eastAsia="zh-CN"/>
+        </w:rPr>
+      </w:pPr>
+      <w:r>
+        <w:rPr>
+          <w:rFonts w:hint="eastAsia"/>
+          <w:lang w:val="en-US" w:eastAsia="zh-CN"/>
+        </w:rPr>
+        <w:t>Hint</w:t>
+      </w:r>
+    </w:p>
+    <w:p>
+      <w:pPr>
+        <w:ind w:firstLine="420" w:firstLineChars="0"/>
+        <w:rPr>
+          <w:rFonts w:hint="eastAsia"/>
+          <w:lang w:val="en-US" w:eastAsia="zh-CN"/>
+        </w:rPr>
+      </w:pPr>
+      <w:r>
+        <w:rPr>
+          <w:rFonts w:hint="eastAsia" w:ascii="Times New Roman" w:eastAsia="仿宋"/>
+          <w:lang w:val="en-US" w:eastAsia="zh-CN"/>
+        </w:rPr>
+        <w:t>采用samedb、storagedb的hint信息优化下发db。</w:t>
+      </w:r>
+    </w:p>
+    <w:p>
+      <w:pPr>
+        <w:ind w:firstLine="420" w:firstLineChars="0"/>
+        <w:rPr>
+          <w:rFonts w:hint="eastAsia"/>
+          <w:lang w:val="en-US" w:eastAsia="zh-CN"/>
+        </w:rPr>
+      </w:pPr>
+      <w:r>
+        <w:rPr>
+          <w:rFonts w:hint="eastAsia" w:ascii="Times New Roman" w:eastAsia="仿宋"/>
+          <w:lang w:val="en-US" w:eastAsia="zh-CN"/>
+        </w:rPr>
+        <w:t>Samedb表示自此SQL以后的所有SQL都是采用相同分片，不需要计算分片（适用于跑批业务），storagedb适用于业务侧已知分片信息的情况。</w:t>
+      </w:r>
+    </w:p>
+    <w:p>
+      <w:pPr>
+        <w:rPr>
+          <w:rFonts w:hint="default"/>
+          <w:lang w:val="en-US" w:eastAsia="zh-CN"/>
+        </w:rPr>
+      </w:pPr>
+    </w:p>
+    <w:p>
+      <w:pPr>
+        <w:pStyle w:val="4"/>
+        <w:bidi w:val="0"/>
+        <w:rPr>
+          <w:rFonts w:hint="default"/>
+          <w:lang w:val="en-US" w:eastAsia="zh-CN"/>
+        </w:rPr>
+      </w:pPr>
+      <w:r>
+        <w:rPr>
+          <w:rFonts w:hint="eastAsia"/>
+          <w:lang w:val="en-US" w:eastAsia="zh-CN"/>
+        </w:rPr>
+        <w:t>SQL引擎优化</w:t>
+      </w:r>
+    </w:p>
+    <w:p>
+      <w:pPr>
+        <w:pStyle w:val="5"/>
+        <w:bidi w:val="0"/>
+        <w:rPr>
+          <w:rFonts w:hint="eastAsia"/>
+          <w:lang w:val="en-US" w:eastAsia="zh-CN"/>
+        </w:rPr>
+      </w:pPr>
+      <w:r>
+        <w:rPr>
+          <w:rFonts w:hint="eastAsia"/>
+          <w:lang w:val="en-US" w:eastAsia="zh-CN"/>
+        </w:rPr>
+        <w:t>条件繁殖</w:t>
+      </w:r>
+    </w:p>
+    <w:p>
+      <w:pPr>
+        <w:pStyle w:val="5"/>
+        <w:bidi w:val="0"/>
+        <w:rPr>
+          <w:rFonts w:hint="eastAsia"/>
+          <w:lang w:val="en-US" w:eastAsia="zh-CN"/>
+        </w:rPr>
+      </w:pPr>
+      <w:r>
+        <w:rPr>
+          <w:rFonts w:hint="eastAsia"/>
+          <w:lang w:val="en-US" w:eastAsia="zh-CN"/>
+        </w:rPr>
+        <w:t>OR索引失效优化</w:t>
+      </w:r>
+    </w:p>
+    <w:p>
+      <w:pPr>
+        <w:pStyle w:val="5"/>
+        <w:bidi w:val="0"/>
+        <w:rPr>
+          <w:rFonts w:hint="eastAsia"/>
+          <w:lang w:val="en-US" w:eastAsia="zh-CN"/>
+        </w:rPr>
+      </w:pPr>
+      <w:r>
+        <w:rPr>
+          <w:rFonts w:hint="eastAsia"/>
+          <w:lang w:val="en-US" w:eastAsia="zh-CN"/>
+        </w:rPr>
+        <w:t>并行执行</w:t>
+      </w:r>
+    </w:p>
+    <w:p>
+      <w:pPr>
+        <w:pStyle w:val="5"/>
+        <w:bidi w:val="0"/>
+        <w:rPr>
+          <w:rFonts w:hint="eastAsia"/>
+          <w:lang w:val="en-US" w:eastAsia="zh-CN"/>
+        </w:rPr>
+      </w:pPr>
+      <w:r>
+        <w:rPr>
+          <w:rFonts w:hint="eastAsia"/>
+          <w:lang w:val="en-US" w:eastAsia="zh-CN"/>
+        </w:rPr>
+        <w:t>AVG优化</w:t>
+      </w:r>
+    </w:p>
+    <w:p>
+      <w:pPr>
+        <w:pStyle w:val="5"/>
+        <w:bidi w:val="0"/>
+        <w:rPr>
+          <w:rFonts w:hint="eastAsia"/>
+          <w:lang w:val="en-US" w:eastAsia="zh-CN"/>
+        </w:rPr>
+      </w:pPr>
+      <w:r>
+        <w:rPr>
+          <w:rFonts w:hint="eastAsia"/>
+          <w:lang w:val="en-US" w:eastAsia="zh-CN"/>
+        </w:rPr>
+        <w:t>JOIN优化</w:t>
+      </w:r>
+    </w:p>
+    <w:p>
+      <w:pPr>
+        <w:pStyle w:val="6"/>
+        <w:bidi w:val="0"/>
+        <w:rPr>
+          <w:rFonts w:hint="eastAsia"/>
+          <w:lang w:val="en-US" w:eastAsia="zh-CN"/>
+        </w:rPr>
+      </w:pPr>
+      <w:r>
+        <w:rPr>
+          <w:rFonts w:hint="eastAsia"/>
+          <w:lang w:val="en-US" w:eastAsia="zh-CN"/>
+        </w:rPr>
+        <w:t>MULTI_STEP</w:t>
+      </w:r>
+    </w:p>
+    <w:p>
+      <w:pPr>
+        <w:ind w:firstLine="420" w:firstLineChars="0"/>
+        <w:rPr>
+          <w:rFonts w:hint="eastAsia"/>
+          <w:lang w:val="en-US" w:eastAsia="zh-CN"/>
+        </w:rPr>
+      </w:pPr>
+      <w:r>
+        <w:rPr>
+          <w:rFonts w:hint="eastAsia" w:ascii="Times New Roman" w:eastAsia="仿宋"/>
+          <w:lang w:val="en-US" w:eastAsia="zh-CN"/>
+        </w:rPr>
+        <w:t>存在两表或多表关联操作时，可以使用MULTI_STEP_QUERY表示语句被拆分为多步骤执行，目的是提高查询性能。</w:t>
+      </w:r>
+    </w:p>
+    <w:p>
+      <w:pPr>
+        <w:ind w:firstLine="420" w:firstLineChars="0"/>
+        <w:rPr>
+          <w:rFonts w:hint="eastAsia"/>
+          <w:lang w:val="en-US" w:eastAsia="zh-CN"/>
+        </w:rPr>
+      </w:pPr>
+      <w:r>
+        <w:rPr>
+          <w:rFonts w:hint="eastAsia" w:ascii="Times New Roman" w:eastAsia="仿宋"/>
+          <w:lang w:val="en-US" w:eastAsia="zh-CN"/>
+        </w:rPr>
+        <w:t>SQL查询语句中表不需要一定出现在MULTI_STEP_QUERY中，如果MULTI_STEP_QUERY中定义了表，表的先后顺序表示在SQL语句的执行计划中的执行顺序。</w:t>
+      </w:r>
+    </w:p>
+    <w:p>
+      <w:pPr>
+        <w:ind w:firstLine="420" w:firstLineChars="0"/>
+        <w:rPr>
+          <w:rFonts w:hint="eastAsia"/>
+          <w:lang w:val="en-US" w:eastAsia="zh-CN"/>
+        </w:rPr>
+      </w:pPr>
+      <w:r>
+        <w:rPr>
+          <w:rFonts w:hint="eastAsia" w:ascii="Times New Roman" w:eastAsia="仿宋"/>
+          <w:lang w:val="en-US" w:eastAsia="zh-CN"/>
+        </w:rPr>
+        <w:t>示例：</w:t>
+      </w:r>
+    </w:p>
+    <w:p>
+      <w:pPr>
+        <w:ind w:firstLine="420" w:firstLineChars="0"/>
+        <w:rPr>
+          <w:rFonts w:hint="eastAsia"/>
+          <w:lang w:val="en-US" w:eastAsia="zh-CN"/>
+        </w:rPr>
+      </w:pPr>
+      <w:r>
+        <w:rPr>
+          <w:rFonts w:hint="eastAsia" w:ascii="Times New Roman" w:eastAsia="仿宋"/>
+          <w:lang w:val="en-US" w:eastAsia="zh-CN"/>
+        </w:rPr>
+        <w:t>SELECT</w:t>
+      </w:r>
+    </w:p>
+    <w:p>
+      <w:pPr>
+        <w:ind w:firstLine="420" w:firstLineChars="0"/>
+        <w:rPr>
+          <w:rFonts w:hint="eastAsia"/>
+          <w:lang w:val="en-US" w:eastAsia="zh-CN"/>
+        </w:rPr>
+      </w:pPr>
+      <w:r>
+        <w:rPr>
+          <w:rFonts w:hint="eastAsia" w:ascii="Times New Roman" w:eastAsia="仿宋"/>
+          <w:lang w:val="en-US" w:eastAsia="zh-CN"/>
+        </w:rPr>
+        <w:t>s.s_name,c.c_id, concat(c.c_last, c.c_first), o.o_all_local, o.o_ol_cnt</w:t>
+      </w:r>
+    </w:p>
+    <w:p>
+      <w:pPr>
+        <w:ind w:firstLine="420" w:firstLineChars="0"/>
+        <w:rPr>
+          <w:rFonts w:hint="eastAsia"/>
+          <w:lang w:val="en-US" w:eastAsia="zh-CN"/>
+        </w:rPr>
+      </w:pPr>
+      <w:r>
+        <w:rPr>
+          <w:rFonts w:hint="eastAsia" w:ascii="Times New Roman" w:eastAsia="仿宋"/>
+          <w:lang w:val="en-US" w:eastAsia="zh-CN"/>
+        </w:rPr>
+        <w:t>FROM</w:t>
+      </w:r>
+    </w:p>
+    <w:p>
+      <w:pPr>
+        <w:ind w:firstLine="420" w:firstLineChars="0"/>
+        <w:rPr>
+          <w:rFonts w:hint="eastAsia"/>
+          <w:lang w:val="en-US" w:eastAsia="zh-CN"/>
+        </w:rPr>
+      </w:pPr>
+      <w:r>
+        <w:rPr>
+          <w:rFonts w:hint="eastAsia" w:ascii="Times New Roman" w:eastAsia="仿宋"/>
+          <w:lang w:val="en-US" w:eastAsia="zh-CN"/>
+        </w:rPr>
+        <w:t>customer c inner join oorder o</w:t>
+      </w:r>
+    </w:p>
+    <w:p>
+      <w:pPr>
+        <w:ind w:firstLine="420" w:firstLineChars="0"/>
+        <w:rPr>
+          <w:rFonts w:hint="eastAsia"/>
+          <w:color w:val="FF0000"/>
+          <w:lang w:val="en-US" w:eastAsia="zh-CN"/>
+        </w:rPr>
+      </w:pPr>
+      <w:r>
+        <w:rPr>
+          <w:rFonts w:hint="eastAsia" w:ascii="Times New Roman" w:eastAsia="仿宋"/>
+          <w:lang w:val="en-US" w:eastAsia="zh-CN"/>
+        </w:rPr>
+        <w:t xml:space="preserve">on </w:t>
+      </w:r>
+      <w:r>
+        <w:rPr>
+          <w:rFonts w:hint="eastAsia" w:ascii="Times New Roman" w:eastAsia="仿宋"/>
+          <w:color w:val="FF0000"/>
+          <w:lang w:val="en-US" w:eastAsia="zh-CN"/>
+        </w:rPr>
+        <w:t>c.c_id = o.o_c_id</w:t>
+      </w:r>
+    </w:p>
+    <w:p>
+      <w:pPr>
+        <w:ind w:firstLine="420" w:firstLineChars="0"/>
+        <w:rPr>
+          <w:rFonts w:hint="eastAsia"/>
+          <w:lang w:val="en-US" w:eastAsia="zh-CN"/>
+        </w:rPr>
+      </w:pPr>
+      <w:r>
+        <w:rPr>
+          <w:rFonts w:hint="eastAsia" w:ascii="Times New Roman" w:eastAsia="仿宋"/>
+          <w:lang w:val="en-US" w:eastAsia="zh-CN"/>
+        </w:rPr>
+        <w:t>left join warehaouse w</w:t>
+      </w:r>
+    </w:p>
+    <w:p>
+      <w:pPr>
+        <w:ind w:firstLine="420" w:firstLineChars="0"/>
+        <w:rPr>
+          <w:rFonts w:hint="eastAsia"/>
+          <w:lang w:val="en-US" w:eastAsia="zh-CN"/>
+        </w:rPr>
+      </w:pPr>
+      <w:r>
+        <w:rPr>
+          <w:rFonts w:hint="eastAsia" w:ascii="Times New Roman" w:eastAsia="仿宋"/>
+          <w:lang w:val="en-US" w:eastAsia="zh-CN"/>
+        </w:rPr>
+        <w:t>on</w:t>
+      </w:r>
+      <w:r>
+        <w:rPr>
+          <w:rFonts w:hint="eastAsia" w:ascii="Times New Roman" w:eastAsia="仿宋"/>
+          <w:color w:val="FF0000"/>
+          <w:lang w:val="en-US" w:eastAsia="zh-CN"/>
+        </w:rPr>
+        <w:t xml:space="preserve"> o.o_w_id = w.w_id</w:t>
+      </w:r>
+    </w:p>
+    <w:p>
+      <w:pPr>
+        <w:ind w:firstLine="420" w:firstLineChars="0"/>
+        <w:rPr>
+          <w:rFonts w:hint="eastAsia"/>
+          <w:lang w:val="en-US" w:eastAsia="zh-CN"/>
+        </w:rPr>
+      </w:pPr>
+      <w:r>
+        <w:rPr>
+          <w:rFonts w:hint="eastAsia" w:ascii="Times New Roman" w:eastAsia="仿宋"/>
+          <w:lang w:val="en-US" w:eastAsia="zh-CN"/>
+        </w:rPr>
+        <w:t>where</w:t>
+      </w:r>
+    </w:p>
+    <w:p>
+      <w:pPr>
+        <w:ind w:firstLine="420" w:firstLineChars="0"/>
+        <w:rPr>
+          <w:rFonts w:hint="eastAsia"/>
+          <w:lang w:val="en-US" w:eastAsia="zh-CN"/>
+        </w:rPr>
+      </w:pPr>
+      <w:r>
+        <w:rPr>
+          <w:rFonts w:hint="eastAsia" w:ascii="Times New Roman" w:eastAsia="仿宋"/>
+          <w:lang w:val="en-US" w:eastAsia="zh-CN"/>
+        </w:rPr>
+        <w:t>w.w_id = 193 and c.c_id &gt;= 435 and c.c_id &lt;= 445</w:t>
+      </w:r>
+    </w:p>
+    <w:p>
+      <w:pPr>
+        <w:ind w:firstLine="420" w:firstLineChars="0"/>
+        <w:rPr>
+          <w:rFonts w:hint="eastAsia"/>
+          <w:lang w:val="en-US" w:eastAsia="zh-CN"/>
+        </w:rPr>
+      </w:pPr>
+      <w:r>
+        <w:rPr>
+          <w:rFonts w:hint="eastAsia" w:ascii="Times New Roman" w:eastAsia="仿宋"/>
+          <w:lang w:val="en-US" w:eastAsia="zh-CN"/>
+        </w:rPr>
+        <w:t>order by w.w_id, c.c_id, o.o_id;</w:t>
+      </w:r>
+    </w:p>
+    <w:p>
+      <w:pPr>
+        <w:ind w:firstLine="420" w:firstLineChars="0"/>
+        <w:rPr>
+          <w:rFonts w:hint="eastAsia"/>
+          <w:lang w:val="en-US" w:eastAsia="zh-CN"/>
+        </w:rPr>
+      </w:pPr>
+      <w:r>
+        <w:rPr>
+          <w:rFonts w:hint="eastAsia" w:ascii="Times New Roman" w:eastAsia="仿宋"/>
+          <w:lang w:val="en-US" w:eastAsia="zh-CN"/>
+        </w:rPr>
+        <w:t>数据量：</w:t>
+      </w:r>
+    </w:p>
+    <w:p>
+      <w:pPr>
+        <w:ind w:firstLine="420" w:firstLineChars="0"/>
+        <w:rPr>
+          <w:rFonts w:hint="eastAsia"/>
+          <w:lang w:val="en-US" w:eastAsia="zh-CN"/>
+        </w:rPr>
+      </w:pPr>
+      <w:r>
+        <w:rPr>
+          <w:rFonts w:hint="eastAsia" w:ascii="Times New Roman" w:eastAsia="仿宋"/>
+          <w:lang w:val="en-US" w:eastAsia="zh-CN"/>
+        </w:rPr>
+        <w:t>customer表：1500万</w:t>
+      </w:r>
+    </w:p>
+    <w:p>
+      <w:pPr>
+        <w:ind w:firstLine="420" w:firstLineChars="0"/>
+        <w:rPr>
+          <w:rFonts w:hint="eastAsia"/>
+          <w:lang w:val="en-US" w:eastAsia="zh-CN"/>
+        </w:rPr>
+      </w:pPr>
+      <w:r>
+        <w:rPr>
+          <w:rFonts w:hint="eastAsia" w:ascii="Times New Roman" w:eastAsia="仿宋"/>
+          <w:lang w:val="en-US" w:eastAsia="zh-CN"/>
+        </w:rPr>
+        <w:t>oorder表：1500万</w:t>
+      </w:r>
+    </w:p>
+    <w:p>
+      <w:pPr>
+        <w:ind w:firstLine="420" w:firstLineChars="0"/>
+        <w:rPr>
+          <w:rFonts w:hint="default"/>
+          <w:lang w:val="en-US" w:eastAsia="zh-CN"/>
+        </w:rPr>
+      </w:pPr>
+      <w:r>
+        <w:rPr>
+          <w:rFonts w:hint="eastAsia" w:ascii="Times New Roman" w:eastAsia="仿宋"/>
+          <w:lang w:val="en-US" w:eastAsia="zh-CN"/>
+        </w:rPr>
+        <w:t>warehouse表：500万</w:t>
+      </w:r>
+    </w:p>
+    <w:p>
+      <w:pPr>
+        <w:ind w:firstLine="420" w:firstLineChars="0"/>
+        <w:rPr>
+          <w:rFonts w:hint="eastAsia"/>
+          <w:lang w:val="en-US" w:eastAsia="zh-CN"/>
+        </w:rPr>
+      </w:pPr>
+      <w:r>
+        <w:rPr>
+          <w:rFonts w:hint="eastAsia" w:ascii="Times New Roman" w:eastAsia="仿宋"/>
+          <w:lang w:val="en-US" w:eastAsia="zh-CN"/>
+        </w:rPr>
+        <w:t>首先使用原始语句执行，单条语句在16C32G虚拟机上执行报错：</w:t>
+      </w:r>
+    </w:p>
+    <w:p>
+      <w:pPr>
+        <w:ind w:firstLine="420" w:firstLineChars="0"/>
+        <w:rPr>
+          <w:rFonts w:hint="eastAsia"/>
+          <w:lang w:val="en-US" w:eastAsia="zh-CN"/>
+        </w:rPr>
+      </w:pPr>
+      <w:r>
+        <w:rPr>
+          <w:rFonts w:hint="eastAsia" w:ascii="Times New Roman" w:eastAsia="仿宋"/>
+          <w:lang w:val="en-US" w:eastAsia="zh-CN"/>
+        </w:rPr>
+        <w:t>ERROR 10435(HY000):ERR Write IO_CACHE Fail!</w:t>
+      </w:r>
+    </w:p>
+    <w:p>
+      <w:pPr>
+        <w:ind w:firstLine="420" w:firstLineChars="0"/>
+        <w:rPr>
+          <w:rFonts w:hint="eastAsia"/>
+          <w:lang w:val="en-US" w:eastAsia="zh-CN"/>
+        </w:rPr>
+      </w:pPr>
+      <w:r>
+        <w:rPr>
+          <w:rFonts w:hint="eastAsia" w:ascii="Times New Roman" w:eastAsia="仿宋"/>
+          <w:lang w:val="en-US" w:eastAsia="zh-CN"/>
+        </w:rPr>
+        <w:t>内存监控发现内存写满了，使用count查看结果集，显示为565000条。</w:t>
+      </w:r>
+    </w:p>
+    <w:p>
+      <w:pPr>
+        <w:ind w:firstLine="420" w:firstLineChars="0"/>
+        <w:rPr>
+          <w:rFonts w:hint="eastAsia"/>
+          <w:b/>
+          <w:bCs/>
+          <w:lang w:val="en-US" w:eastAsia="zh-CN"/>
+        </w:rPr>
+      </w:pPr>
+      <w:r>
+        <w:rPr>
+          <w:rFonts w:hint="eastAsia" w:ascii="Times New Roman" w:eastAsia="仿宋"/>
+          <w:b/>
+          <w:bCs/>
+          <w:lang w:val="en-US" w:eastAsia="zh-CN"/>
+        </w:rPr>
+        <w:t>优化方案一：</w:t>
+      </w:r>
+    </w:p>
+    <w:p>
+      <w:pPr>
+        <w:ind w:firstLine="420" w:firstLineChars="0"/>
+        <w:rPr>
+          <w:rFonts w:hint="eastAsia"/>
+          <w:lang w:val="en-US" w:eastAsia="zh-CN"/>
+        </w:rPr>
+      </w:pPr>
+      <w:r>
+        <w:rPr>
+          <w:rFonts w:hint="eastAsia" w:ascii="Times New Roman" w:eastAsia="仿宋"/>
+          <w:lang w:val="en-US" w:eastAsia="zh-CN"/>
+        </w:rPr>
+        <w:t>修改hash分发方式，保证语句群发，join操作在DB层面执行，proxy层制作排序：</w:t>
+      </w:r>
+    </w:p>
+    <w:p>
+      <w:pPr>
+        <w:ind w:firstLine="420" w:firstLineChars="0"/>
+        <w:rPr>
+          <w:rFonts w:hint="eastAsia"/>
+          <w:lang w:val="en-US" w:eastAsia="zh-CN"/>
+        </w:rPr>
+      </w:pPr>
+      <w:r>
+        <w:rPr>
+          <w:rFonts w:hint="eastAsia" w:ascii="Times New Roman" w:eastAsia="仿宋"/>
+          <w:lang w:val="en-US" w:eastAsia="zh-CN"/>
+        </w:rPr>
+        <w:t>Customer表修改为DISTRIBUTED BY HASH(c_id)(g1,g2,g3,g4);</w:t>
+      </w:r>
+    </w:p>
+    <w:p>
+      <w:pPr>
+        <w:ind w:firstLine="420" w:firstLineChars="0"/>
+        <w:rPr>
+          <w:rFonts w:hint="eastAsia"/>
+          <w:lang w:val="en-US" w:eastAsia="zh-CN"/>
+        </w:rPr>
+      </w:pPr>
+      <w:r>
+        <w:rPr>
+          <w:rFonts w:hint="eastAsia" w:ascii="Times New Roman" w:eastAsia="仿宋"/>
+          <w:lang w:val="en-US" w:eastAsia="zh-CN"/>
+        </w:rPr>
+        <w:t>初始的分发方式为DISTRIBUTED BY HASH(c_w_id)(g1,g2,g3,g4);</w:t>
+      </w:r>
+    </w:p>
+    <w:p>
+      <w:pPr>
+        <w:ind w:firstLine="420" w:firstLineChars="0"/>
+        <w:rPr>
+          <w:rFonts w:hint="eastAsia"/>
+          <w:lang w:val="en-US" w:eastAsia="zh-CN"/>
+        </w:rPr>
+      </w:pPr>
+      <w:r>
+        <w:rPr>
+          <w:rFonts w:hint="eastAsia" w:ascii="Times New Roman" w:eastAsia="仿宋"/>
+          <w:lang w:val="en-US" w:eastAsia="zh-CN"/>
+        </w:rPr>
+        <w:t>Ooder表修改为DISTRIBUTED BY HASH(o_c_id)(g1,g2,g3,g4);</w:t>
+      </w:r>
+    </w:p>
+    <w:p>
+      <w:pPr>
+        <w:ind w:firstLine="420" w:firstLineChars="0"/>
+        <w:rPr>
+          <w:rFonts w:hint="default"/>
+          <w:lang w:val="en-US" w:eastAsia="zh-CN"/>
+        </w:rPr>
+      </w:pPr>
+      <w:r>
+        <w:rPr>
+          <w:rFonts w:hint="default"/>
+          <w:lang w:val="en-US" w:eastAsia="zh-CN"/>
+        </w:rPr>
+        <w:t>初始的分发方式为DISTRIBUTED BY HASH(</w:t>
+      </w:r>
+      <w:r>
+        <w:rPr>
+          <w:rFonts w:hint="eastAsia" w:ascii="Times New Roman" w:eastAsia="仿宋"/>
+          <w:lang w:val="en-US" w:eastAsia="zh-CN"/>
+        </w:rPr>
+        <w:t>o</w:t>
+      </w:r>
+      <w:r>
+        <w:rPr>
+          <w:rFonts w:hint="default"/>
+          <w:lang w:val="en-US" w:eastAsia="zh-CN"/>
+        </w:rPr>
+        <w:t>_w_id)(g1,g2,g3,g4);</w:t>
+      </w:r>
+    </w:p>
+    <w:p>
+      <w:pPr>
+        <w:ind w:firstLine="420" w:firstLineChars="0"/>
+        <w:rPr>
+          <w:rFonts w:hint="eastAsia"/>
+          <w:lang w:val="en-US" w:eastAsia="zh-CN"/>
+        </w:rPr>
+      </w:pPr>
+      <w:r>
+        <w:rPr>
+          <w:rFonts w:hint="eastAsia" w:ascii="Times New Roman" w:eastAsia="仿宋"/>
+          <w:lang w:val="en-US" w:eastAsia="zh-CN"/>
+        </w:rPr>
+        <w:t>warehouse表修改为DISTRIBUTED BY DUPLICATE(g1,g2,g3,g4);</w:t>
+      </w:r>
+    </w:p>
+    <w:p>
+      <w:pPr>
+        <w:ind w:firstLine="420" w:firstLineChars="0"/>
+        <w:rPr>
+          <w:rFonts w:hint="eastAsia"/>
+          <w:lang w:val="en-US" w:eastAsia="zh-CN"/>
+        </w:rPr>
+      </w:pPr>
+      <w:r>
+        <w:rPr>
+          <w:rFonts w:hint="eastAsia" w:ascii="Times New Roman" w:eastAsia="仿宋"/>
+          <w:lang w:val="en-US" w:eastAsia="zh-CN"/>
+        </w:rPr>
+        <w:t>初始的分发方式为DISTRIBUTED BY HASH(w_id)(g1,g2,g3,g4);</w:t>
+      </w:r>
+    </w:p>
+    <w:p>
+      <w:pPr>
+        <w:ind w:firstLine="420" w:firstLineChars="0"/>
+        <w:rPr>
+          <w:rFonts w:hint="eastAsia"/>
+          <w:lang w:val="en-US" w:eastAsia="zh-CN"/>
+        </w:rPr>
+      </w:pPr>
+      <w:r>
+        <w:rPr>
+          <w:rFonts w:hint="eastAsia" w:ascii="Times New Roman" w:eastAsia="仿宋"/>
+          <w:lang w:val="en-US" w:eastAsia="zh-CN"/>
+        </w:rPr>
+        <w:t>但语句耗时8.89秒</w:t>
+      </w:r>
+    </w:p>
+    <w:p>
+      <w:pPr>
+        <w:ind w:firstLine="420" w:firstLineChars="0"/>
+        <w:rPr>
+          <w:rFonts w:hint="eastAsia"/>
+          <w:lang w:val="en-US" w:eastAsia="zh-CN"/>
+        </w:rPr>
+      </w:pPr>
+      <w:r>
+        <w:rPr>
+          <w:rFonts w:hint="eastAsia" w:ascii="Times New Roman" w:eastAsia="仿宋"/>
+          <w:lang w:val="en-US" w:eastAsia="zh-CN"/>
+        </w:rPr>
+        <w:t>注：该方法不可行，业务不能为了一条语句的提升而导致整体业务性能下降。</w:t>
+      </w:r>
+    </w:p>
+    <w:p>
+      <w:pPr>
+        <w:ind w:firstLine="420" w:firstLineChars="0"/>
+        <w:rPr>
+          <w:rFonts w:hint="eastAsia"/>
+          <w:lang w:val="en-US" w:eastAsia="zh-CN"/>
+        </w:rPr>
+      </w:pPr>
+    </w:p>
+    <w:p>
+      <w:pPr>
+        <w:ind w:firstLine="420" w:firstLineChars="0"/>
+        <w:rPr>
+          <w:rFonts w:hint="eastAsia"/>
+          <w:b/>
+          <w:bCs/>
+          <w:lang w:val="en-US" w:eastAsia="zh-CN"/>
+        </w:rPr>
+      </w:pPr>
+      <w:r>
+        <w:rPr>
+          <w:rFonts w:hint="eastAsia" w:ascii="Times New Roman" w:eastAsia="仿宋"/>
+          <w:b/>
+          <w:bCs/>
+          <w:lang w:val="en-US" w:eastAsia="zh-CN"/>
+        </w:rPr>
+        <w:t>优化方案二：</w:t>
+      </w:r>
+    </w:p>
+    <w:p>
+      <w:pPr>
+        <w:ind w:firstLine="420" w:firstLineChars="0"/>
+        <w:rPr>
+          <w:rFonts w:hint="eastAsia"/>
+          <w:lang w:val="en-US" w:eastAsia="zh-CN"/>
+        </w:rPr>
+      </w:pPr>
+      <w:r>
+        <w:rPr>
+          <w:rFonts w:hint="eastAsia" w:ascii="Times New Roman" w:eastAsia="仿宋"/>
+          <w:lang w:val="en-US" w:eastAsia="zh-CN"/>
+        </w:rPr>
+        <w:t>分析3张表的数据情况，发现可以使用分布式数据库特有的功能MULTI_STEP_QUERY强制先用小表进行JOIN：</w:t>
+      </w:r>
+    </w:p>
+    <w:p>
+      <w:pPr>
+        <w:ind w:firstLine="420" w:firstLineChars="0"/>
+        <w:rPr>
+          <w:rFonts w:hint="default"/>
+          <w:lang w:val="en-US" w:eastAsia="zh-CN"/>
+        </w:rPr>
+      </w:pPr>
+      <w:r>
+        <w:rPr>
+          <w:rFonts w:hint="default"/>
+          <w:lang w:val="en-US" w:eastAsia="zh-CN"/>
+        </w:rPr>
+        <w:t>SELECT</w:t>
+      </w:r>
+    </w:p>
+    <w:p>
+      <w:pPr>
+        <w:ind w:firstLine="420" w:firstLineChars="0"/>
+        <w:rPr>
+          <w:rFonts w:hint="default"/>
+          <w:lang w:val="en-US" w:eastAsia="zh-CN"/>
+        </w:rPr>
+      </w:pPr>
+      <w:r>
+        <w:rPr>
+          <w:rFonts w:hint="default"/>
+          <w:lang w:val="en-US" w:eastAsia="zh-CN"/>
+        </w:rPr>
+        <w:t>s.s_name,c.c_id, concat(c.c_last, c.c_first), o.o_all_local, o.o_ol_cnt</w:t>
+      </w:r>
+    </w:p>
+    <w:p>
+      <w:pPr>
+        <w:ind w:firstLine="420" w:firstLineChars="0"/>
+        <w:rPr>
+          <w:rFonts w:hint="default"/>
+          <w:lang w:val="en-US" w:eastAsia="zh-CN"/>
+        </w:rPr>
+      </w:pPr>
+      <w:r>
+        <w:rPr>
+          <w:rFonts w:hint="default"/>
+          <w:lang w:val="en-US" w:eastAsia="zh-CN"/>
+        </w:rPr>
+        <w:t>FROM</w:t>
+      </w:r>
+    </w:p>
+    <w:p>
+      <w:pPr>
+        <w:ind w:firstLine="420" w:firstLineChars="0"/>
+        <w:rPr>
+          <w:rFonts w:hint="default"/>
+          <w:lang w:val="en-US" w:eastAsia="zh-CN"/>
+        </w:rPr>
+      </w:pPr>
+      <w:r>
+        <w:rPr>
+          <w:rFonts w:hint="default"/>
+          <w:lang w:val="en-US" w:eastAsia="zh-CN"/>
+        </w:rPr>
+        <w:t>customer c inner join oorder o</w:t>
+      </w:r>
+    </w:p>
+    <w:p>
+      <w:pPr>
+        <w:ind w:firstLine="420" w:firstLineChars="0"/>
+        <w:rPr>
+          <w:rFonts w:hint="default"/>
+          <w:lang w:val="en-US" w:eastAsia="zh-CN"/>
+        </w:rPr>
+      </w:pPr>
+      <w:r>
+        <w:rPr>
+          <w:rFonts w:hint="default"/>
+          <w:lang w:val="en-US" w:eastAsia="zh-CN"/>
+        </w:rPr>
+        <w:t>on c.c_id = o.o_c_id</w:t>
+      </w:r>
+    </w:p>
+    <w:p>
+      <w:pPr>
+        <w:ind w:firstLine="420" w:firstLineChars="0"/>
+        <w:rPr>
+          <w:rFonts w:hint="default"/>
+          <w:lang w:val="en-US" w:eastAsia="zh-CN"/>
+        </w:rPr>
+      </w:pPr>
+      <w:r>
+        <w:rPr>
+          <w:rFonts w:hint="default"/>
+          <w:lang w:val="en-US" w:eastAsia="zh-CN"/>
+        </w:rPr>
+        <w:t>left join warehaouse w</w:t>
+      </w:r>
+    </w:p>
+    <w:p>
+      <w:pPr>
+        <w:ind w:firstLine="420" w:firstLineChars="0"/>
+        <w:rPr>
+          <w:rFonts w:hint="default"/>
+          <w:lang w:val="en-US" w:eastAsia="zh-CN"/>
+        </w:rPr>
+      </w:pPr>
+      <w:r>
+        <w:rPr>
+          <w:rFonts w:hint="default"/>
+          <w:lang w:val="en-US" w:eastAsia="zh-CN"/>
+        </w:rPr>
+        <w:t>on o.o_w_id = w.w_id</w:t>
+      </w:r>
+    </w:p>
+    <w:p>
+      <w:pPr>
+        <w:ind w:firstLine="420" w:firstLineChars="0"/>
+        <w:rPr>
+          <w:rFonts w:hint="default"/>
+          <w:lang w:val="en-US" w:eastAsia="zh-CN"/>
+        </w:rPr>
+      </w:pPr>
+      <w:r>
+        <w:rPr>
+          <w:rFonts w:hint="default"/>
+          <w:lang w:val="en-US" w:eastAsia="zh-CN"/>
+        </w:rPr>
+        <w:t>where</w:t>
+      </w:r>
+    </w:p>
+    <w:p>
+      <w:pPr>
+        <w:ind w:firstLine="420" w:firstLineChars="0"/>
+        <w:rPr>
+          <w:rFonts w:hint="default"/>
+          <w:lang w:val="en-US" w:eastAsia="zh-CN"/>
+        </w:rPr>
+      </w:pPr>
+      <w:r>
+        <w:rPr>
+          <w:rFonts w:hint="default"/>
+          <w:lang w:val="en-US" w:eastAsia="zh-CN"/>
+        </w:rPr>
+        <w:t>w.w_id = 193 and c.c_id &gt;= 435 and c.c_id &lt;= 445</w:t>
+      </w:r>
+    </w:p>
+    <w:p>
+      <w:pPr>
+        <w:ind w:firstLine="420" w:firstLineChars="0"/>
+        <w:rPr>
+          <w:rFonts w:hint="default"/>
+          <w:lang w:val="en-US" w:eastAsia="zh-CN"/>
+        </w:rPr>
+      </w:pPr>
+      <w:r>
+        <w:rPr>
+          <w:rFonts w:hint="default"/>
+          <w:lang w:val="en-US" w:eastAsia="zh-CN"/>
+        </w:rPr>
+        <w:t>order by w.w_id, c.c_id, o.o_id MULTI_STEP_QUERY(w,o,c);</w:t>
+      </w:r>
+    </w:p>
+    <w:p>
+      <w:pPr>
+        <w:ind w:firstLine="420" w:firstLineChars="0"/>
+        <w:rPr>
+          <w:rFonts w:hint="eastAsia"/>
+          <w:lang w:val="en-US" w:eastAsia="zh-CN"/>
+        </w:rPr>
+      </w:pPr>
+    </w:p>
+    <w:p>
+      <w:pPr>
+        <w:pStyle w:val="5"/>
+        <w:bidi w:val="0"/>
+        <w:rPr>
+          <w:rFonts w:hint="eastAsia"/>
+          <w:lang w:val="en-US" w:eastAsia="zh-CN"/>
+        </w:rPr>
+      </w:pPr>
+      <w:r>
+        <w:rPr>
+          <w:rFonts w:hint="eastAsia"/>
+          <w:lang w:val="en-US" w:eastAsia="zh-CN"/>
+        </w:rPr>
+        <w:t>下推优化</w:t>
+      </w:r>
+    </w:p>
+    <w:p>
+      <w:pPr>
+        <w:pStyle w:val="6"/>
+        <w:bidi w:val="0"/>
+        <w:rPr>
+          <w:rFonts w:hint="eastAsia"/>
+          <w:lang w:val="en-US" w:eastAsia="zh-CN"/>
+        </w:rPr>
+      </w:pPr>
+      <w:r>
+        <w:rPr>
+          <w:rFonts w:hint="eastAsia"/>
+          <w:lang w:val="en-US" w:eastAsia="zh-CN"/>
+        </w:rPr>
+        <w:t>WHERE条件下推</w:t>
+      </w:r>
+    </w:p>
+    <w:p>
+      <w:pPr>
+        <w:pStyle w:val="6"/>
+        <w:bidi w:val="0"/>
+        <w:rPr>
+          <w:rFonts w:hint="eastAsia"/>
+          <w:lang w:val="en-US" w:eastAsia="zh-CN"/>
+        </w:rPr>
+      </w:pPr>
+      <w:r>
+        <w:rPr>
+          <w:rFonts w:hint="eastAsia"/>
+          <w:lang w:val="en-US" w:eastAsia="zh-CN"/>
+        </w:rPr>
+        <w:t>order by下推</w:t>
+      </w:r>
+    </w:p>
+    <w:p>
+      <w:pPr>
+        <w:pStyle w:val="6"/>
+        <w:bidi w:val="0"/>
+        <w:rPr>
+          <w:rFonts w:hint="eastAsia"/>
+          <w:lang w:val="en-US" w:eastAsia="zh-CN"/>
+        </w:rPr>
+      </w:pPr>
+      <w:r>
+        <w:rPr>
+          <w:rFonts w:hint="eastAsia"/>
+          <w:lang w:val="en-US" w:eastAsia="zh-CN"/>
+        </w:rPr>
+        <w:t>distinct下推</w:t>
+      </w:r>
+    </w:p>
+    <w:p>
+      <w:pPr>
+        <w:pStyle w:val="6"/>
+        <w:bidi w:val="0"/>
+        <w:rPr>
+          <w:rFonts w:hint="eastAsia"/>
+          <w:lang w:val="en-US" w:eastAsia="zh-CN"/>
+        </w:rPr>
+      </w:pPr>
+      <w:r>
+        <w:rPr>
+          <w:rFonts w:hint="eastAsia"/>
+          <w:lang w:val="en-US" w:eastAsia="zh-CN"/>
+        </w:rPr>
+        <w:t>limit下推</w:t>
+      </w:r>
+    </w:p>
+    <w:p>
+      <w:pPr>
+        <w:pStyle w:val="5"/>
+        <w:bidi w:val="0"/>
+        <w:rPr>
+          <w:rFonts w:hint="eastAsia"/>
+          <w:lang w:val="en-US" w:eastAsia="zh-CN"/>
+        </w:rPr>
+      </w:pPr>
+      <w:r>
+        <w:rPr>
+          <w:rFonts w:hint="eastAsia"/>
+          <w:lang w:val="en-US" w:eastAsia="zh-CN"/>
+        </w:rPr>
+        <w:t>常数折叠</w:t>
+      </w:r>
+    </w:p>
+    <w:p>
+      <w:pPr>
+        <w:pStyle w:val="5"/>
+        <w:bidi w:val="0"/>
+        <w:rPr>
+          <w:rFonts w:hint="eastAsia"/>
+          <w:lang w:val="en-US" w:eastAsia="zh-CN"/>
+        </w:rPr>
+      </w:pPr>
+      <w:r>
+        <w:rPr>
+          <w:rFonts w:hint="eastAsia"/>
+          <w:lang w:val="en-US" w:eastAsia="zh-CN"/>
+        </w:rPr>
+        <w:t>非逻辑优化</w:t>
+      </w:r>
+    </w:p>
+    <w:p>
+      <w:pPr>
+        <w:pStyle w:val="5"/>
+        <w:bidi w:val="0"/>
+        <w:rPr>
+          <w:rFonts w:hint="eastAsia"/>
+          <w:lang w:val="en-US" w:eastAsia="zh-CN"/>
+        </w:rPr>
+      </w:pPr>
+      <w:r>
+        <w:rPr>
+          <w:rFonts w:hint="eastAsia"/>
+          <w:lang w:val="en-US" w:eastAsia="zh-CN"/>
+        </w:rPr>
+        <w:t>死代码消除</w:t>
+      </w:r>
+    </w:p>
+    <w:p>
+      <w:pPr>
+        <w:pStyle w:val="5"/>
+        <w:bidi w:val="0"/>
+        <w:rPr>
+          <w:rFonts w:hint="default"/>
+          <w:lang w:val="en-US" w:eastAsia="zh-CN"/>
+        </w:rPr>
+      </w:pPr>
       <w:bookmarkStart w:id="0" w:name="_GoBack"/>
       <w:bookmarkEnd w:id="0"/>
-    </w:p>
-    <w:p>
-      <w:pPr>
-        <w:pStyle w:val="3"/>
+      <w:r>
+        <w:rPr>
+          <w:rFonts w:hint="eastAsia"/>
+          <w:lang w:val="en-US" w:eastAsia="zh-CN"/>
+        </w:rPr>
+        <w:t>全局(唯一)索引</w:t>
+      </w:r>
+    </w:p>
+    <w:p>
+      <w:pPr>
+        <w:pStyle w:val="5"/>
         <w:bidi w:val="0"/>
         <w:rPr>
           <w:rFonts w:hint="eastAsia"/>
@@ -41682,187 +44016,28 @@
           <w:rFonts w:hint="eastAsia"/>
           <w:lang w:val="en-US" w:eastAsia="zh-CN"/>
         </w:rPr>
-        <w:t>数据重分布</w:t>
-      </w:r>
-    </w:p>
-    <w:p>
-      <w:pPr>
-        <w:ind w:firstLine="420" w:firstLineChars="0"/>
-        <w:rPr>
-          <w:rFonts w:hint="eastAsia"/>
-          <w:lang w:val="en-US" w:eastAsia="zh-CN"/>
-        </w:rPr>
-      </w:pPr>
-      <w:r>
-        <w:rPr>
-          <w:rFonts w:hint="eastAsia"/>
-          <w:lang w:val="en-US" w:eastAsia="zh-CN"/>
-        </w:rPr>
-        <w:t>业务的增长不可避免的需要对资源进行扩容，由于使用了分片技术，数据被切分橙细小的分片分布在数据节点集群中。集群扩容后，原有的数据分片就面临着被打散重新分配的过程，这个过程就是数据重分布（resharding）。</w:t>
-      </w:r>
-    </w:p>
-    <w:p>
-      <w:pPr>
-        <w:ind w:firstLine="420" w:firstLineChars="0"/>
-        <w:rPr>
-          <w:rFonts w:hint="eastAsia"/>
-          <w:lang w:val="en-US" w:eastAsia="zh-CN"/>
-        </w:rPr>
-      </w:pPr>
-      <w:r>
-        <w:rPr>
-          <w:rFonts w:hint="eastAsia"/>
-          <w:lang w:val="en-US" w:eastAsia="zh-CN"/>
-        </w:rPr>
-        <w:t>GoldenDB数据重分布功能的基本原理是对重分布表，建一个和原表字段结构相同但是分发策略为目标分发策略的新表，对于需要重分布的数据分片，将其上的数据导出，然后将该部分数据导入到新表，导入过程会使用新表的分发策略，最后将新表改名为原表。其中数据的导出导入过程又是个多次反复渐进的过程，每次导出的数据均是在前一次导出导入过程中产生的增量数据，直至最后仅剩少量差距时对应用进行短暂禁写，最终完成切换。</w:t>
-      </w:r>
-    </w:p>
-    <w:p>
-      <w:pPr>
-        <w:ind w:firstLine="420" w:firstLineChars="0"/>
-        <w:rPr>
-          <w:rFonts w:hint="eastAsia"/>
-          <w:lang w:val="en-US" w:eastAsia="zh-CN"/>
-        </w:rPr>
-      </w:pPr>
-      <w:r>
-        <w:rPr>
-          <w:rFonts w:hint="eastAsia"/>
-          <w:lang w:val="en-US" w:eastAsia="zh-CN"/>
-        </w:rPr>
-        <w:t>GoldenDB的数据重分布对在线业务影响小、且课操作性强，具备以下特点：</w:t>
-      </w:r>
-    </w:p>
-    <w:p>
-      <w:pPr>
-        <w:numPr>
-          <w:ilvl w:val="0"/>
-          <w:numId w:val="117"/>
-        </w:numPr>
-        <w:ind w:firstLine="420" w:firstLineChars="0"/>
-        <w:rPr>
-          <w:rFonts w:hint="eastAsia"/>
-          <w:lang w:val="en-US" w:eastAsia="zh-CN"/>
-        </w:rPr>
-      </w:pPr>
-      <w:r>
-        <w:rPr>
-          <w:rFonts w:hint="eastAsia"/>
-          <w:lang w:val="en-US" w:eastAsia="zh-CN"/>
-        </w:rPr>
-        <w:t>执行时间可控制，对业务影响秒级。重分布过程中数据的迁出迁入是循序渐进的过程，仅在原分片和目标分片数据存在少量差距时才会禁写，因此对在线业务影响秒级，并不影响读服务；</w:t>
-      </w:r>
-    </w:p>
-    <w:p>
-      <w:pPr>
-        <w:numPr>
-          <w:ilvl w:val="0"/>
-          <w:numId w:val="117"/>
-        </w:numPr>
-        <w:ind w:firstLine="420" w:firstLineChars="0"/>
-        <w:rPr>
-          <w:rFonts w:hint="default"/>
-          <w:lang w:val="en-US" w:eastAsia="zh-CN"/>
-        </w:rPr>
-      </w:pPr>
-      <w:r>
-        <w:rPr>
-          <w:rFonts w:hint="eastAsia"/>
-          <w:lang w:val="en-US" w:eastAsia="zh-CN"/>
-        </w:rPr>
-        <w:t>支持多表并发重分布。在分布式数据库的数据模型中，会将有关联关系的表采用相同的分片策略。在数据重分布过程中，这些相关表可以选择同步进行处理，以避免在数据重分布过程中由于相关表的分片策略临时不同而导致该SQL语句无法直接下压，影响SQL执行性能；</w:t>
-      </w:r>
-    </w:p>
-    <w:p>
-      <w:pPr>
-        <w:numPr>
-          <w:ilvl w:val="0"/>
-          <w:numId w:val="117"/>
-        </w:numPr>
-        <w:ind w:firstLine="420" w:firstLineChars="0"/>
-        <w:rPr>
-          <w:rFonts w:hint="default"/>
-          <w:lang w:val="en-US" w:eastAsia="zh-CN"/>
-        </w:rPr>
-      </w:pPr>
-      <w:r>
-        <w:rPr>
-          <w:rFonts w:hint="eastAsia"/>
-          <w:lang w:val="en-US" w:eastAsia="zh-CN"/>
-        </w:rPr>
-        <w:t>重分布数据智能识别。数据重分布过程中会涉及到数据从源分片至目的分片的移动，开销很可观，GoldenDB支持对表的源分片信息和目标分片信息进行详细的分析比对，最大程度的减少数据在分片间的移动，提升重分布效率（采用更加细粒度的bucketid，作为隐藏列存入表中）；</w:t>
-      </w:r>
-    </w:p>
-    <w:p>
-      <w:pPr>
-        <w:numPr>
-          <w:ilvl w:val="0"/>
-          <w:numId w:val="117"/>
-        </w:numPr>
-        <w:ind w:firstLine="420" w:firstLineChars="0"/>
-        <w:rPr>
-          <w:rFonts w:hint="default"/>
-          <w:lang w:val="en-US" w:eastAsia="zh-CN"/>
-        </w:rPr>
-      </w:pPr>
-      <w:r>
-        <w:rPr>
-          <w:rFonts w:hint="eastAsia"/>
-          <w:lang w:val="en-US" w:eastAsia="zh-CN"/>
-        </w:rPr>
-        <w:t>可操作性好。GoldenDB在统一运维界面OMM上提供重分布操作界面，可全程可视化操作，包括执行、暂停、继续、取消、异常情况下的重试等；</w:t>
-      </w:r>
-    </w:p>
-    <w:p>
-      <w:pPr>
-        <w:numPr>
-          <w:ilvl w:val="0"/>
-          <w:numId w:val="117"/>
-        </w:numPr>
-        <w:ind w:firstLine="420" w:firstLineChars="0"/>
-        <w:rPr>
-          <w:rFonts w:hint="default"/>
-          <w:lang w:val="en-US" w:eastAsia="zh-CN"/>
-        </w:rPr>
-      </w:pPr>
-      <w:r>
-        <w:rPr>
-          <w:rFonts w:hint="eastAsia"/>
-          <w:lang w:val="en-US" w:eastAsia="zh-CN"/>
-        </w:rPr>
-        <w:t>产品通用性好。</w:t>
-      </w:r>
-      <w:r>
-        <w:rPr>
-          <w:rFonts w:hint="eastAsia"/>
-          <w:color w:val="FF0000"/>
-          <w:lang w:val="en-US" w:eastAsia="zh-CN"/>
-        </w:rPr>
-        <w:t>对比需要预先做好分片规则的预sharding方案，GOldenDB的重分布方案对设计人员的要求相对较低，GoldenDB支持任意分片策略间的重分布，彻底与业务模型解耦，无需在系统设计初期就要精确规划好未来的数据分布情况</w:t>
-      </w:r>
-      <w:r>
-        <w:rPr>
-          <w:rFonts w:hint="eastAsia"/>
-          <w:lang w:val="en-US" w:eastAsia="zh-CN"/>
-        </w:rPr>
-        <w:t>。</w:t>
-      </w:r>
-    </w:p>
-    <w:p>
-      <w:pPr>
-        <w:numPr>
-          <w:ilvl w:val="0"/>
-          <w:numId w:val="0"/>
-        </w:numPr>
-        <w:rPr>
-          <w:rFonts w:hint="default"/>
-          <w:lang w:val="en-US" w:eastAsia="zh-CN"/>
-        </w:rPr>
-      </w:pPr>
-    </w:p>
-    <w:p>
-      <w:pPr>
-        <w:pStyle w:val="3"/>
+        <w:t>锁</w:t>
+      </w:r>
+    </w:p>
+    <w:p>
+      <w:pPr>
+        <w:ind w:firstLine="420" w:firstLineChars="0"/>
+        <w:rPr>
+          <w:rFonts w:hint="default"/>
+          <w:lang w:val="en-US" w:eastAsia="zh-CN"/>
+        </w:rPr>
+      </w:pPr>
+      <w:r>
+        <w:rPr>
+          <w:rFonts w:hint="eastAsia"/>
+          <w:lang w:val="en-US" w:eastAsia="zh-CN"/>
+        </w:rPr>
+        <w:t>采用乐观锁（重试）和悲观锁（select for update）两种控制策略，针对不同场景设置不同锁类型。</w:t>
+      </w:r>
+    </w:p>
+    <w:p>
+      <w:pPr>
+        <w:pStyle w:val="5"/>
         <w:bidi w:val="0"/>
         <w:rPr>
           <w:rFonts w:hint="eastAsia"/>
@@ -41874,23 +44049,183 @@
           <w:rFonts w:hint="eastAsia"/>
           <w:lang w:val="en-US" w:eastAsia="zh-CN"/>
         </w:rPr>
-        <w:t>异构数据库</w:t>
-      </w:r>
-    </w:p>
-    <w:p>
-      <w:pPr>
-        <w:ind w:firstLine="420" w:firstLineChars="0"/>
-        <w:rPr>
-          <w:rFonts w:hint="eastAsia"/>
-          <w:lang w:val="en-US" w:eastAsia="zh-CN"/>
-        </w:rPr>
-      </w:pPr>
-      <w:r>
-        <w:rPr>
-          <w:rFonts w:hint="eastAsia"/>
-          <w:lang w:val="en-US" w:eastAsia="zh-CN"/>
-        </w:rPr>
-        <w:t>采用slot、o2g（oracle to goledendb）、g2o（goldendb to oracle）、loadserver、datatransfer实现异构数据库之间的在线业务和离线业务对接。</w:t>
+        <w:t>force index</w:t>
+      </w:r>
+    </w:p>
+    <w:p>
+      <w:pPr>
+        <w:ind w:firstLine="420" w:firstLineChars="0"/>
+        <w:rPr>
+          <w:rFonts w:hint="default"/>
+          <w:lang w:val="en-US" w:eastAsia="zh-CN"/>
+        </w:rPr>
+      </w:pPr>
+      <w:r>
+        <w:rPr>
+          <w:rFonts w:hint="eastAsia"/>
+          <w:lang w:val="en-US" w:eastAsia="zh-CN"/>
+        </w:rPr>
+        <w:t>为了避免update、delete中where条件索引失效，造成全表锁（对于悲观锁，proxy会先下发select for update where锁住对应数据，然后执行更新），采用在where条件中增加force_index。</w:t>
+      </w:r>
+    </w:p>
+    <w:p>
+      <w:pPr>
+        <w:pStyle w:val="5"/>
+        <w:bidi w:val="0"/>
+        <w:rPr>
+          <w:rFonts w:hint="default"/>
+          <w:lang w:val="en-US" w:eastAsia="zh-CN"/>
+        </w:rPr>
+      </w:pPr>
+      <w:r>
+        <w:rPr>
+          <w:rFonts w:hint="eastAsia"/>
+          <w:lang w:val="en-US" w:eastAsia="zh-CN"/>
+        </w:rPr>
+        <w:t>Hint</w:t>
+      </w:r>
+    </w:p>
+    <w:p>
+      <w:pPr>
+        <w:ind w:firstLine="420" w:firstLineChars="0"/>
+        <w:rPr>
+          <w:rFonts w:hint="default"/>
+          <w:lang w:val="en-US" w:eastAsia="zh-CN"/>
+        </w:rPr>
+      </w:pPr>
+    </w:p>
+    <w:p>
+      <w:pPr>
+        <w:pStyle w:val="6"/>
+        <w:bidi w:val="0"/>
+        <w:rPr>
+          <w:rFonts w:hint="default"/>
+          <w:lang w:val="en-US" w:eastAsia="zh-CN"/>
+        </w:rPr>
+      </w:pPr>
+      <w:r>
+        <w:rPr>
+          <w:rFonts w:hint="eastAsia"/>
+          <w:lang w:val="en-US" w:eastAsia="zh-CN"/>
+        </w:rPr>
+        <w:t>NOGTID</w:t>
+      </w:r>
+    </w:p>
+    <w:p>
+      <w:pPr>
+        <w:pStyle w:val="6"/>
+        <w:bidi w:val="0"/>
+        <w:rPr>
+          <w:rFonts w:hint="default"/>
+          <w:lang w:val="en-US" w:eastAsia="zh-CN"/>
+        </w:rPr>
+      </w:pPr>
+      <w:r>
+        <w:rPr>
+          <w:rFonts w:hint="eastAsia"/>
+          <w:lang w:val="en-US" w:eastAsia="zh-CN"/>
+        </w:rPr>
+        <w:t>READMASTER</w:t>
+      </w:r>
+    </w:p>
+    <w:p>
+      <w:pPr>
+        <w:pStyle w:val="6"/>
+        <w:bidi w:val="0"/>
+        <w:rPr>
+          <w:rFonts w:hint="default"/>
+          <w:lang w:val="en-US" w:eastAsia="zh-CN"/>
+        </w:rPr>
+      </w:pPr>
+      <w:r>
+        <w:rPr>
+          <w:rFonts w:hint="eastAsia"/>
+          <w:lang w:val="en-US" w:eastAsia="zh-CN"/>
+        </w:rPr>
+        <w:t>READSLAVE</w:t>
+      </w:r>
+    </w:p>
+    <w:p>
+      <w:pPr>
+        <w:pStyle w:val="6"/>
+        <w:bidi w:val="0"/>
+        <w:rPr>
+          <w:rFonts w:hint="default"/>
+          <w:lang w:val="en-US" w:eastAsia="zh-CN"/>
+        </w:rPr>
+      </w:pPr>
+      <w:r>
+        <w:rPr>
+          <w:rFonts w:hint="eastAsia"/>
+          <w:lang w:val="en-US" w:eastAsia="zh-CN"/>
+        </w:rPr>
+        <w:t>READBALANCE</w:t>
+      </w:r>
+    </w:p>
+    <w:p>
+      <w:pPr>
+        <w:pStyle w:val="6"/>
+        <w:bidi w:val="0"/>
+        <w:rPr>
+          <w:rFonts w:hint="default"/>
+          <w:lang w:val="en-US" w:eastAsia="zh-CN"/>
+        </w:rPr>
+      </w:pPr>
+      <w:r>
+        <w:rPr>
+          <w:rFonts w:hint="eastAsia"/>
+          <w:lang w:val="en-US" w:eastAsia="zh-CN"/>
+        </w:rPr>
+        <w:t>storagedb</w:t>
+      </w:r>
+    </w:p>
+    <w:p>
+      <w:pPr>
+        <w:ind w:firstLine="420" w:firstLineChars="0"/>
+        <w:rPr>
+          <w:rFonts w:hint="default"/>
+          <w:lang w:val="en-US" w:eastAsia="zh-CN"/>
+        </w:rPr>
+      </w:pPr>
+      <w:r>
+        <w:rPr>
+          <w:rFonts w:hint="eastAsia"/>
+          <w:lang w:val="en-US" w:eastAsia="zh-CN"/>
+        </w:rPr>
+        <w:t>不需要计算分片，直接到对应的group。</w:t>
+      </w:r>
+    </w:p>
+    <w:p>
+      <w:pPr>
+        <w:pStyle w:val="6"/>
+        <w:bidi w:val="0"/>
+        <w:rPr>
+          <w:rFonts w:hint="default"/>
+          <w:lang w:val="en-US" w:eastAsia="zh-CN"/>
+        </w:rPr>
+      </w:pPr>
+      <w:r>
+        <w:rPr>
+          <w:rFonts w:hint="eastAsia"/>
+          <w:lang w:val="en-US" w:eastAsia="zh-CN"/>
+        </w:rPr>
+        <w:t>samedb</w:t>
+      </w:r>
+    </w:p>
+    <w:p>
+      <w:pPr>
+        <w:ind w:firstLine="420" w:firstLineChars="0"/>
+        <w:rPr>
+          <w:rFonts w:hint="eastAsia"/>
+          <w:lang w:val="en-US" w:eastAsia="zh-CN"/>
+        </w:rPr>
+      </w:pPr>
+      <w:r>
+        <w:rPr>
+          <w:rFonts w:hint="eastAsia"/>
+          <w:lang w:val="en-US" w:eastAsia="zh-CN"/>
+        </w:rPr>
+        <w:t>如果可以确定某一个操作全部是对一个group的操作，前面第一个计算分片信息后，后面的全部添加samedb的hint信息，这样就可以直接用前面缓存的group信息了。</w:t>
       </w:r>
     </w:p>
     <w:p>
@@ -41907,109 +44242,7 @@
           <w:rFonts w:hint="eastAsia"/>
           <w:lang w:val="en-US" w:eastAsia="zh-CN"/>
         </w:rPr>
-        <w:t>SLOTH</w:t>
-      </w:r>
-    </w:p>
-    <w:p>
-      <w:pPr>
-        <w:pStyle w:val="4"/>
-        <w:bidi w:val="0"/>
-        <w:rPr>
-          <w:rFonts w:hint="eastAsia"/>
-          <w:lang w:val="en-US" w:eastAsia="zh-CN"/>
-        </w:rPr>
-      </w:pPr>
-      <w:r>
-        <w:rPr>
-          <w:rFonts w:hint="eastAsia"/>
-          <w:lang w:val="en-US" w:eastAsia="zh-CN"/>
-        </w:rPr>
-        <w:t>LDS</w:t>
-      </w:r>
-    </w:p>
-    <w:p>
-      <w:pPr>
-        <w:pStyle w:val="4"/>
-        <w:bidi w:val="0"/>
-        <w:rPr>
-          <w:rFonts w:hint="default"/>
-          <w:lang w:val="en-US" w:eastAsia="zh-CN"/>
-        </w:rPr>
-      </w:pPr>
-      <w:r>
-        <w:rPr>
-          <w:rFonts w:hint="eastAsia"/>
-          <w:lang w:val="en-US" w:eastAsia="zh-CN"/>
-        </w:rPr>
-        <w:t>DTS</w:t>
-      </w:r>
-    </w:p>
-    <w:p>
-      <w:pPr>
-        <w:pStyle w:val="2"/>
-        <w:bidi w:val="0"/>
-        <w:rPr>
-          <w:rFonts w:hint="default"/>
-          <w:lang w:val="en-US" w:eastAsia="zh-CN"/>
-        </w:rPr>
-      </w:pPr>
-      <w:r>
-        <w:rPr>
-          <w:rFonts w:hint="eastAsia"/>
-          <w:lang w:val="en-US" w:eastAsia="zh-CN"/>
-        </w:rPr>
-        <w:t>高并发</w:t>
-      </w:r>
-    </w:p>
-    <w:p>
-      <w:pPr>
-        <w:pStyle w:val="3"/>
-        <w:bidi w:val="0"/>
-        <w:rPr>
-          <w:rFonts w:hint="eastAsia"/>
-          <w:lang w:val="en-US" w:eastAsia="zh-CN"/>
-        </w:rPr>
-      </w:pPr>
-      <w:r>
-        <w:rPr>
-          <w:rFonts w:hint="eastAsia"/>
-          <w:lang w:val="en-US" w:eastAsia="zh-CN"/>
-        </w:rPr>
-        <w:t>LVS</w:t>
-      </w:r>
-    </w:p>
-    <w:p>
-      <w:pPr>
-        <w:pStyle w:val="3"/>
-        <w:bidi w:val="0"/>
-        <w:rPr>
-          <w:rFonts w:hint="default"/>
-          <w:lang w:val="en-US" w:eastAsia="zh-CN"/>
-        </w:rPr>
-      </w:pPr>
-      <w:r>
-        <w:rPr>
-          <w:rFonts w:hint="eastAsia"/>
-          <w:lang w:val="en-US" w:eastAsia="zh-CN"/>
-        </w:rPr>
-        <w:t>Proxy</w:t>
-      </w:r>
-    </w:p>
-    <w:p>
-      <w:pPr>
-        <w:pStyle w:val="4"/>
-        <w:bidi w:val="0"/>
-        <w:rPr>
-          <w:rFonts w:hint="default"/>
-          <w:lang w:val="en-US" w:eastAsia="zh-CN"/>
-        </w:rPr>
-      </w:pPr>
-      <w:r>
-        <w:rPr>
-          <w:rFonts w:hint="eastAsia"/>
-          <w:lang w:val="en-US" w:eastAsia="zh-CN"/>
-        </w:rPr>
-        <w:t>池化技术</w:t>
+        <w:t>执行器</w:t>
       </w:r>
     </w:p>
     <w:p>
@@ -42026,767 +44259,6 @@
           <w:rFonts w:hint="eastAsia"/>
           <w:lang w:val="en-US" w:eastAsia="zh-CN"/>
         </w:rPr>
-        <w:t>线程池</w:t>
-      </w:r>
-    </w:p>
-    <w:p>
-      <w:pPr>
-        <w:pStyle w:val="5"/>
-        <w:bidi w:val="0"/>
-        <w:rPr>
-          <w:rFonts w:hint="eastAsia"/>
-          <w:lang w:val="en-US" w:eastAsia="zh-CN"/>
-        </w:rPr>
-      </w:pPr>
-      <w:r>
-        <w:rPr>
-          <w:rFonts w:hint="eastAsia"/>
-          <w:lang w:val="en-US" w:eastAsia="zh-CN"/>
-        </w:rPr>
-        <w:t>连接池</w:t>
-      </w:r>
-    </w:p>
-    <w:p>
-      <w:pPr>
-        <w:ind w:firstLine="420" w:firstLineChars="0"/>
-        <w:rPr>
-          <w:rFonts w:hint="eastAsia"/>
-          <w:lang w:val="en-US" w:eastAsia="zh-CN"/>
-        </w:rPr>
-      </w:pPr>
-      <w:r>
-        <w:rPr>
-          <w:rFonts w:hint="eastAsia"/>
-          <w:lang w:val="en-US" w:eastAsia="zh-CN"/>
-        </w:rPr>
-        <w:t>Proxy对前端采用TCP长链接，客户端一次性将语句下达至proxy；</w:t>
-      </w:r>
-    </w:p>
-    <w:p>
-      <w:pPr>
-        <w:ind w:firstLine="420" w:firstLineChars="0"/>
-        <w:rPr>
-          <w:rFonts w:hint="eastAsia"/>
-          <w:lang w:val="en-US" w:eastAsia="zh-CN"/>
-        </w:rPr>
-      </w:pPr>
-      <w:r>
-        <w:rPr>
-          <w:rFonts w:hint="eastAsia"/>
-          <w:lang w:val="en-US" w:eastAsia="zh-CN"/>
-        </w:rPr>
-        <w:t>Proxy对后端采用连接池的方式处理，连接池的数量及用户密码可配置，和端口是一一对应的关系；</w:t>
-      </w:r>
-    </w:p>
-    <w:p>
-      <w:pPr>
-        <w:ind w:firstLine="420" w:firstLineChars="0"/>
-        <w:rPr>
-          <w:rFonts w:hint="eastAsia"/>
-          <w:lang w:val="en-US" w:eastAsia="zh-CN"/>
-        </w:rPr>
-      </w:pPr>
-      <w:r>
-        <w:rPr>
-          <w:rFonts w:hint="eastAsia"/>
-          <w:lang w:val="en-US" w:eastAsia="zh-CN"/>
-        </w:rPr>
-        <w:t>Proxy根据应用访问的端口号来选择对应的集群以及具体的连接；</w:t>
-      </w:r>
-    </w:p>
-    <w:p>
-      <w:pPr>
-        <w:ind w:firstLine="420" w:firstLineChars="0"/>
-        <w:rPr>
-          <w:rFonts w:hint="eastAsia"/>
-          <w:lang w:val="en-US" w:eastAsia="zh-CN"/>
-        </w:rPr>
-      </w:pPr>
-      <w:r>
-        <w:rPr>
-          <w:rFonts w:hint="eastAsia"/>
-          <w:lang w:val="en-US" w:eastAsia="zh-CN"/>
-        </w:rPr>
-        <w:t>Proxy连接池耗尽后是否可以动态申请可以配置。</w:t>
-      </w:r>
-    </w:p>
-    <w:p>
-      <w:pPr>
-        <w:ind w:firstLine="420" w:firstLineChars="0"/>
-        <w:rPr>
-          <w:rFonts w:hint="eastAsia"/>
-          <w:lang w:val="en-US" w:eastAsia="zh-CN"/>
-        </w:rPr>
-      </w:pPr>
-    </w:p>
-    <w:p>
-      <w:pPr>
-        <w:pStyle w:val="4"/>
-        <w:bidi w:val="0"/>
-        <w:rPr>
-          <w:rFonts w:hint="eastAsia"/>
-          <w:lang w:val="en-US" w:eastAsia="zh-CN"/>
-        </w:rPr>
-      </w:pPr>
-      <w:r>
-        <w:rPr>
-          <w:rFonts w:hint="eastAsia"/>
-          <w:lang w:val="en-US" w:eastAsia="zh-CN"/>
-        </w:rPr>
-        <w:t>缓存</w:t>
-      </w:r>
-    </w:p>
-    <w:p>
-      <w:pPr>
-        <w:ind w:firstLine="420" w:firstLineChars="0"/>
-        <w:rPr>
-          <w:rFonts w:hint="default"/>
-          <w:lang w:val="en-US" w:eastAsia="zh-CN"/>
-        </w:rPr>
-      </w:pPr>
-      <w:r>
-        <w:rPr>
-          <w:rFonts w:hint="eastAsia"/>
-          <w:lang w:val="en-US" w:eastAsia="zh-CN"/>
-        </w:rPr>
-        <w:t>GoldenDB通过构建执行</w:t>
-      </w:r>
-      <w:r>
-        <w:rPr>
-          <w:rFonts w:hint="eastAsia"/>
-          <w:color w:val="FF0000"/>
-          <w:lang w:val="en-US" w:eastAsia="zh-CN"/>
-        </w:rPr>
-        <w:t>计划缓存、SQL缓存</w:t>
-      </w:r>
-      <w:r>
-        <w:rPr>
-          <w:rFonts w:hint="eastAsia"/>
-          <w:lang w:val="en-US" w:eastAsia="zh-CN"/>
-        </w:rPr>
-        <w:t>，提高SQL解析效率、提高数据读取效率，在高频度读写系统中可以减少磁盘I/O负担，提升整体系统效率。</w:t>
-      </w:r>
-    </w:p>
-    <w:p>
-      <w:pPr>
-        <w:pStyle w:val="5"/>
-        <w:bidi w:val="0"/>
-        <w:rPr>
-          <w:rFonts w:hint="eastAsia"/>
-          <w:lang w:val="en-US" w:eastAsia="zh-CN"/>
-        </w:rPr>
-      </w:pPr>
-      <w:r>
-        <w:rPr>
-          <w:rFonts w:hint="eastAsia"/>
-          <w:lang w:val="en-US" w:eastAsia="zh-CN"/>
-        </w:rPr>
-        <w:t>元数据缓存</w:t>
-      </w:r>
-    </w:p>
-    <w:p>
-      <w:pPr>
-        <w:pStyle w:val="5"/>
-        <w:bidi w:val="0"/>
-        <w:rPr>
-          <w:rFonts w:hint="eastAsia"/>
-          <w:lang w:val="en-US" w:eastAsia="zh-CN"/>
-        </w:rPr>
-      </w:pPr>
-      <w:r>
-        <w:rPr>
-          <w:rFonts w:hint="eastAsia"/>
-          <w:lang w:val="en-US" w:eastAsia="zh-CN"/>
-        </w:rPr>
-        <w:t>执行计划缓存</w:t>
-      </w:r>
-    </w:p>
-    <w:p>
-      <w:pPr>
-        <w:pStyle w:val="5"/>
-        <w:bidi w:val="0"/>
-        <w:rPr>
-          <w:rFonts w:hint="eastAsia"/>
-          <w:lang w:val="en-US" w:eastAsia="zh-CN"/>
-        </w:rPr>
-      </w:pPr>
-      <w:r>
-        <w:rPr>
-          <w:rFonts w:hint="eastAsia"/>
-          <w:lang w:val="en-US" w:eastAsia="zh-CN"/>
-        </w:rPr>
-        <w:t>结果集缓存</w:t>
-      </w:r>
-    </w:p>
-    <w:p>
-      <w:pPr>
-        <w:pStyle w:val="4"/>
-        <w:bidi w:val="0"/>
-        <w:rPr>
-          <w:rFonts w:hint="default"/>
-          <w:lang w:val="en-US" w:eastAsia="zh-CN"/>
-        </w:rPr>
-      </w:pPr>
-      <w:r>
-        <w:rPr>
-          <w:rFonts w:hint="eastAsia"/>
-          <w:lang w:val="en-US" w:eastAsia="zh-CN"/>
-        </w:rPr>
-        <w:t>并发控制机制</w:t>
-      </w:r>
-    </w:p>
-    <w:p>
-      <w:pPr>
-        <w:ind w:firstLine="420" w:firstLineChars="0"/>
-        <w:rPr>
-          <w:rFonts w:hint="eastAsia"/>
-          <w:lang w:val="en-US" w:eastAsia="zh-CN"/>
-        </w:rPr>
-      </w:pPr>
-      <w:r>
-        <w:rPr>
-          <w:rFonts w:hint="eastAsia"/>
-          <w:lang w:val="en-US" w:eastAsia="zh-CN"/>
-        </w:rPr>
-        <w:t>GoldenDB在事务处理上通过采用成熟的主流技术来实现高效的事务管理，这些技术包括：</w:t>
-      </w:r>
-      <w:r>
-        <w:rPr>
-          <w:rFonts w:hint="eastAsia"/>
-          <w:color w:val="FF0000"/>
-          <w:lang w:val="en-US" w:eastAsia="zh-CN"/>
-        </w:rPr>
-        <w:t>以行级为主表级锁为辅的锁技术、多版本并发控制技术、全乐观锁+自动补偿机制</w:t>
-      </w:r>
-      <w:r>
-        <w:rPr>
-          <w:rFonts w:hint="eastAsia"/>
-          <w:lang w:val="en-US" w:eastAsia="zh-CN"/>
-        </w:rPr>
-        <w:t>。这些技术在保证事务ACID特征的前提下大大提高了事务的并发处理能力。</w:t>
-      </w:r>
-    </w:p>
-    <w:p>
-      <w:pPr>
-        <w:ind w:firstLine="420" w:firstLineChars="0"/>
-        <w:rPr>
-          <w:rFonts w:hint="default"/>
-          <w:lang w:val="en-US" w:eastAsia="zh-CN"/>
-        </w:rPr>
-      </w:pPr>
-    </w:p>
-    <w:p>
-      <w:pPr>
-        <w:pStyle w:val="4"/>
-        <w:bidi w:val="0"/>
-        <w:rPr>
-          <w:rFonts w:hint="eastAsia"/>
-          <w:lang w:val="en-US" w:eastAsia="zh-CN"/>
-        </w:rPr>
-      </w:pPr>
-      <w:r>
-        <w:rPr>
-          <w:rFonts w:hint="eastAsia"/>
-          <w:lang w:val="en-US" w:eastAsia="zh-CN"/>
-        </w:rPr>
-        <w:t>限流</w:t>
-      </w:r>
-    </w:p>
-    <w:p>
-      <w:pPr>
-        <w:ind w:firstLine="420" w:firstLineChars="0"/>
-        <w:rPr>
-          <w:rFonts w:hint="eastAsia"/>
-          <w:lang w:val="en-US" w:eastAsia="zh-CN"/>
-        </w:rPr>
-      </w:pPr>
-      <w:r>
-        <w:rPr>
-          <w:rFonts w:hint="eastAsia"/>
-          <w:lang w:val="en-US" w:eastAsia="zh-CN"/>
-        </w:rPr>
-        <w:t>根据消息积压数进行计算，设置流量限定阈值。</w:t>
-      </w:r>
-    </w:p>
-    <w:p>
-      <w:pPr>
-        <w:ind w:firstLine="420" w:firstLineChars="0"/>
-        <w:rPr>
-          <w:rFonts w:hint="eastAsia"/>
-          <w:lang w:val="en-US" w:eastAsia="zh-CN"/>
-        </w:rPr>
-      </w:pPr>
-      <w:r>
-        <w:rPr>
-          <w:rFonts w:hint="eastAsia"/>
-          <w:lang w:val="en-US" w:eastAsia="zh-CN"/>
-        </w:rPr>
-        <w:t>Proxy对上做局部流控，如果当前连接数超过配置的最大连接数，要等某连接上的在线事务全部处理结束后再关闭该连接。</w:t>
-      </w:r>
-    </w:p>
-    <w:p>
-      <w:pPr>
-        <w:ind w:firstLine="420" w:firstLineChars="0"/>
-        <w:rPr>
-          <w:rFonts w:hint="eastAsia"/>
-          <w:lang w:val="en-US" w:eastAsia="zh-CN"/>
-        </w:rPr>
-      </w:pPr>
-    </w:p>
-    <w:p>
-      <w:pPr>
-        <w:pStyle w:val="4"/>
-        <w:bidi w:val="0"/>
-        <w:rPr>
-          <w:rFonts w:hint="eastAsia"/>
-          <w:lang w:val="en-US" w:eastAsia="zh-CN"/>
-        </w:rPr>
-      </w:pPr>
-      <w:r>
-        <w:rPr>
-          <w:rFonts w:hint="eastAsia"/>
-          <w:lang w:val="en-US" w:eastAsia="zh-CN"/>
-        </w:rPr>
-        <w:t>热点数据</w:t>
-      </w:r>
-    </w:p>
-    <w:p>
-      <w:pPr>
-        <w:ind w:firstLine="420" w:firstLineChars="0"/>
-        <w:rPr>
-          <w:rFonts w:hint="default"/>
-          <w:lang w:val="en-US" w:eastAsia="zh-CN"/>
-        </w:rPr>
-      </w:pPr>
-      <w:r>
-        <w:rPr>
-          <w:rFonts w:hint="eastAsia"/>
-          <w:lang w:val="en-US" w:eastAsia="zh-CN"/>
-        </w:rPr>
-        <w:t>使用重分布解决热点数据问题。</w:t>
-      </w:r>
-    </w:p>
-    <w:p>
-      <w:pPr>
-        <w:pStyle w:val="4"/>
-        <w:bidi w:val="0"/>
-        <w:rPr>
-          <w:rFonts w:hint="default"/>
-          <w:lang w:val="en-US" w:eastAsia="zh-CN"/>
-        </w:rPr>
-      </w:pPr>
-      <w:r>
-        <w:rPr>
-          <w:rFonts w:hint="eastAsia"/>
-          <w:lang w:val="en-US" w:eastAsia="zh-CN"/>
-        </w:rPr>
-        <w:t>结果集透传</w:t>
-      </w:r>
-    </w:p>
-    <w:p>
-      <w:pPr>
-        <w:pStyle w:val="4"/>
-        <w:bidi w:val="0"/>
-        <w:rPr>
-          <w:rFonts w:hint="default"/>
-          <w:lang w:val="en-US" w:eastAsia="zh-CN"/>
-        </w:rPr>
-      </w:pPr>
-      <w:r>
-        <w:rPr>
-          <w:rFonts w:hint="eastAsia"/>
-          <w:lang w:val="en-US" w:eastAsia="zh-CN"/>
-        </w:rPr>
-        <w:t>分包/分布式批处理</w:t>
-      </w:r>
-    </w:p>
-    <w:p>
-      <w:pPr>
-        <w:ind w:firstLine="420" w:firstLineChars="0"/>
-        <w:rPr>
-          <w:rFonts w:hint="eastAsia"/>
-          <w:lang w:val="en-US" w:eastAsia="zh-CN"/>
-        </w:rPr>
-      </w:pPr>
-      <w:r>
-        <w:rPr>
-          <w:rFonts w:hint="eastAsia"/>
-          <w:lang w:val="en-US" w:eastAsia="zh-CN"/>
-        </w:rPr>
-        <w:t>对于大结果集进行分包处理（结果集在内存中缓存），防止一次性处理卡顿。</w:t>
-      </w:r>
-    </w:p>
-    <w:p>
-      <w:pPr>
-        <w:ind w:firstLine="420" w:firstLineChars="0"/>
-        <w:rPr>
-          <w:rFonts w:hint="default"/>
-          <w:lang w:val="en-US" w:eastAsia="zh-CN"/>
-        </w:rPr>
-      </w:pPr>
-      <w:r>
-        <w:rPr>
-          <w:rFonts w:hint="eastAsia"/>
-          <w:lang w:val="en-US" w:eastAsia="zh-CN"/>
-        </w:rPr>
-        <w:t>分布式批处理。提供分布式架构下批处理功能，满足金融、政企、运营商等行业日终大数据批处理的要求，通过分布式FetchSize和存储过程功能对数据进行批处理，减少客户端与DB的交互次数，批量返回数据集并进行批量处理。</w:t>
-      </w:r>
-    </w:p>
-    <w:p>
-      <w:pPr>
-        <w:pStyle w:val="4"/>
-        <w:bidi w:val="0"/>
-        <w:rPr>
-          <w:rFonts w:hint="eastAsia"/>
-          <w:lang w:val="en-US" w:eastAsia="zh-CN"/>
-        </w:rPr>
-      </w:pPr>
-      <w:r>
-        <w:rPr>
-          <w:rFonts w:hint="eastAsia"/>
-          <w:lang w:val="en-US" w:eastAsia="zh-CN"/>
-        </w:rPr>
-        <w:t>读写分离</w:t>
-      </w:r>
-    </w:p>
-    <w:p>
-      <w:pPr>
-        <w:ind w:firstLine="420" w:firstLineChars="0"/>
-        <w:rPr>
-          <w:rFonts w:hint="eastAsia"/>
-          <w:lang w:val="en-US" w:eastAsia="zh-CN"/>
-        </w:rPr>
-      </w:pPr>
-      <w:r>
-        <w:rPr>
-          <w:rFonts w:hint="eastAsia"/>
-          <w:lang w:val="en-US" w:eastAsia="zh-CN"/>
-        </w:rPr>
-        <w:t>读写分离是指利用数据节点集群安全组多副本，将部分读请求发往备节点，提升系统的读能力。</w:t>
-      </w:r>
-    </w:p>
-    <w:p>
-      <w:pPr>
-        <w:ind w:firstLine="420" w:firstLineChars="0"/>
-        <w:rPr>
-          <w:rFonts w:hint="eastAsia"/>
-          <w:lang w:val="en-US" w:eastAsia="zh-CN"/>
-        </w:rPr>
-      </w:pPr>
-      <w:r>
-        <w:rPr>
-          <w:rFonts w:hint="eastAsia"/>
-          <w:lang w:val="en-US" w:eastAsia="zh-CN"/>
-        </w:rPr>
-        <w:t>在启动读写分离时，GoldenDB的计算节点在受到应用SQL请求时，根据当前的语句类型和负载策略选择SQL下发的数据节点，将写操作发往主节点，将读操作发往备节点。</w:t>
-      </w:r>
-    </w:p>
-    <w:p>
-      <w:pPr>
-        <w:ind w:firstLine="420" w:firstLineChars="0"/>
-        <w:rPr>
-          <w:rFonts w:hint="eastAsia"/>
-          <w:lang w:val="en-US" w:eastAsia="zh-CN"/>
-        </w:rPr>
-      </w:pPr>
-      <w:r>
-        <w:rPr>
-          <w:rFonts w:hint="eastAsia"/>
-          <w:lang w:val="en-US" w:eastAsia="zh-CN"/>
-        </w:rPr>
-        <w:t>注意：</w:t>
-      </w:r>
-      <w:r>
-        <w:rPr>
-          <w:rFonts w:hint="eastAsia"/>
-          <w:color w:val="FF0000"/>
-          <w:lang w:val="en-US" w:eastAsia="zh-CN"/>
-        </w:rPr>
-        <w:t>GoldenDB的读写分离是事务间的读写分离，如果一个事务内同时存在读写请求，该事务的所有SQL都会发往主节点</w:t>
-      </w:r>
-      <w:r>
-        <w:rPr>
-          <w:rFonts w:hint="eastAsia"/>
-          <w:lang w:val="en-US" w:eastAsia="zh-CN"/>
-        </w:rPr>
-        <w:t>。</w:t>
-      </w:r>
-    </w:p>
-    <w:p>
-      <w:pPr>
-        <w:ind w:firstLine="420" w:firstLineChars="0"/>
-        <w:rPr>
-          <w:rFonts w:hint="eastAsia"/>
-          <w:lang w:val="en-US" w:eastAsia="zh-CN"/>
-        </w:rPr>
-      </w:pPr>
-      <w:r>
-        <w:rPr>
-          <w:rFonts w:hint="eastAsia"/>
-          <w:lang w:val="en-US" w:eastAsia="zh-CN"/>
-        </w:rPr>
-        <w:t>在多个应用接入一个数据节点集群时，为了满足不同应用的需求，GoldenDB支持对同一集群不同的连接实例，设置不同的读写分离模式，包括以下三种：</w:t>
-      </w:r>
-    </w:p>
-    <w:p>
-      <w:pPr>
-        <w:numPr>
-          <w:ilvl w:val="0"/>
-          <w:numId w:val="118"/>
-        </w:numPr>
-        <w:ind w:firstLine="420" w:firstLineChars="0"/>
-        <w:rPr>
-          <w:rFonts w:hint="eastAsia"/>
-          <w:lang w:val="en-US" w:eastAsia="zh-CN"/>
-        </w:rPr>
-      </w:pPr>
-      <w:r>
-        <w:rPr>
-          <w:rFonts w:hint="eastAsia"/>
-          <w:lang w:val="en-US" w:eastAsia="zh-CN"/>
-        </w:rPr>
-        <w:t>读主节点。读操作默认发往主节点，当应用强制指定将读请求发往备节点时，读请求即在备机间做负载均衡；</w:t>
-      </w:r>
-    </w:p>
-    <w:p>
-      <w:pPr>
-        <w:numPr>
-          <w:ilvl w:val="0"/>
-          <w:numId w:val="118"/>
-        </w:numPr>
-        <w:ind w:firstLine="420" w:firstLineChars="0"/>
-        <w:rPr>
-          <w:rFonts w:hint="default"/>
-          <w:lang w:val="en-US" w:eastAsia="zh-CN"/>
-        </w:rPr>
-      </w:pPr>
-      <w:r>
-        <w:rPr>
-          <w:rFonts w:hint="eastAsia"/>
-          <w:lang w:val="en-US" w:eastAsia="zh-CN"/>
-        </w:rPr>
-        <w:t>读备节点。读操作仅在备机间根据配置的权重做读负载均衡。</w:t>
-      </w:r>
-    </w:p>
-    <w:p>
-      <w:pPr>
-        <w:numPr>
-          <w:ilvl w:val="0"/>
-          <w:numId w:val="0"/>
-        </w:numPr>
-        <w:ind w:firstLine="420" w:firstLineChars="0"/>
-        <w:rPr>
-          <w:rFonts w:hint="eastAsia"/>
-          <w:lang w:val="en-US" w:eastAsia="zh-CN"/>
-        </w:rPr>
-      </w:pPr>
-      <w:r>
-        <w:rPr>
-          <w:rFonts w:hint="eastAsia"/>
-          <w:lang w:val="en-US" w:eastAsia="zh-CN"/>
-        </w:rPr>
-        <w:t>除了上述连接实例级别的读写分离模式设置，GoldenDB还支持SQL级别的读写分离模式指定，应用可以在SQL语句后面添加hint信息强制发往主节点或备节点，SQL级别的优先级高于连接实例级别。常见的使用场景如下：</w:t>
-      </w:r>
-    </w:p>
-    <w:p>
-      <w:pPr>
-        <w:numPr>
-          <w:ilvl w:val="0"/>
-          <w:numId w:val="119"/>
-        </w:numPr>
-        <w:ind w:firstLine="420" w:firstLineChars="0"/>
-        <w:rPr>
-          <w:rFonts w:hint="eastAsia"/>
-          <w:lang w:val="en-US" w:eastAsia="zh-CN"/>
-        </w:rPr>
-      </w:pPr>
-      <w:r>
-        <w:rPr>
-          <w:rFonts w:hint="eastAsia"/>
-          <w:lang w:val="en-US" w:eastAsia="zh-CN"/>
-        </w:rPr>
-        <w:t>由于数据在安全组内部的节点间同步存在时延，因此对实时性要求比较高的SQL请求，应用希望将其发往主节点；</w:t>
-      </w:r>
-    </w:p>
-    <w:p>
-      <w:pPr>
-        <w:numPr>
-          <w:ilvl w:val="0"/>
-          <w:numId w:val="119"/>
-        </w:numPr>
-        <w:ind w:firstLine="420" w:firstLineChars="0"/>
-        <w:rPr>
-          <w:rFonts w:hint="default"/>
-          <w:lang w:val="en-US" w:eastAsia="zh-CN"/>
-        </w:rPr>
-      </w:pPr>
-      <w:r>
-        <w:rPr>
-          <w:rFonts w:hint="eastAsia"/>
-          <w:lang w:val="en-US" w:eastAsia="zh-CN"/>
-        </w:rPr>
-        <w:t>对于一些SQL如分析聚合类SQL，应用希望将其发往备节点，减少对主节点的影响。</w:t>
-      </w:r>
-    </w:p>
-    <w:p>
-      <w:pPr>
-        <w:numPr>
-          <w:ilvl w:val="0"/>
-          <w:numId w:val="0"/>
-        </w:numPr>
-        <w:ind w:firstLine="420" w:firstLineChars="0"/>
-        <w:rPr>
-          <w:rFonts w:hint="default"/>
-          <w:lang w:val="en-US" w:eastAsia="zh-CN"/>
-        </w:rPr>
-      </w:pPr>
-      <w:r>
-        <w:rPr>
-          <w:rFonts w:hint="eastAsia"/>
-          <w:lang w:val="en-US" w:eastAsia="zh-CN"/>
-        </w:rPr>
-        <w:t>结合上述连接实例和SQL级别的读写分离模式设置，应用可以根据自己的希望设计合理的读写分离策略。</w:t>
-      </w:r>
-    </w:p>
-    <w:p>
-      <w:pPr>
-        <w:pStyle w:val="4"/>
-        <w:bidi w:val="0"/>
-        <w:rPr>
-          <w:rFonts w:hint="eastAsia"/>
-          <w:lang w:val="en-US" w:eastAsia="zh-CN"/>
-        </w:rPr>
-      </w:pPr>
-      <w:r>
-        <w:rPr>
-          <w:rFonts w:hint="eastAsia"/>
-          <w:lang w:val="en-US" w:eastAsia="zh-CN"/>
-        </w:rPr>
-        <w:t>负载均衡</w:t>
-      </w:r>
-    </w:p>
-    <w:p>
-      <w:pPr>
-        <w:ind w:firstLine="420" w:firstLineChars="0"/>
-        <w:rPr>
-          <w:rFonts w:hint="default"/>
-          <w:lang w:val="en-US" w:eastAsia="zh-CN"/>
-        </w:rPr>
-      </w:pPr>
-      <w:r>
-        <w:rPr>
-          <w:rFonts w:hint="eastAsia"/>
-          <w:lang w:val="en-US" w:eastAsia="zh-CN"/>
-        </w:rPr>
-        <w:t>可以设置不同group的优先级，同城机房高于异地灾备机房。</w:t>
-      </w:r>
-    </w:p>
-    <w:p>
-      <w:pPr>
-        <w:pStyle w:val="3"/>
-        <w:bidi w:val="0"/>
-        <w:rPr>
-          <w:rFonts w:hint="eastAsia"/>
-          <w:lang w:val="en-US" w:eastAsia="zh-CN"/>
-        </w:rPr>
-      </w:pPr>
-      <w:r>
-        <w:rPr>
-          <w:rFonts w:hint="eastAsia"/>
-          <w:lang w:val="en-US" w:eastAsia="zh-CN"/>
-        </w:rPr>
-        <w:t>SQL引擎</w:t>
-      </w:r>
-    </w:p>
-    <w:p>
-      <w:pPr>
-        <w:pStyle w:val="4"/>
-        <w:bidi w:val="0"/>
-        <w:rPr>
-          <w:rFonts w:hint="eastAsia"/>
-          <w:lang w:val="en-US" w:eastAsia="zh-CN"/>
-        </w:rPr>
-      </w:pPr>
-      <w:r>
-        <w:rPr>
-          <w:rFonts w:hint="eastAsia"/>
-          <w:lang w:val="en-US" w:eastAsia="zh-CN"/>
-        </w:rPr>
-        <w:t>优化器</w:t>
-      </w:r>
-    </w:p>
-    <w:p>
-      <w:pPr>
-        <w:rPr>
-          <w:rFonts w:hint="default"/>
-          <w:lang w:val="en-US" w:eastAsia="zh-CN"/>
-        </w:rPr>
-      </w:pPr>
-    </w:p>
-    <w:p>
-      <w:pPr>
-        <w:pStyle w:val="4"/>
-        <w:bidi w:val="0"/>
-        <w:rPr>
-          <w:rFonts w:hint="default"/>
-          <w:lang w:val="en-US" w:eastAsia="zh-CN"/>
-        </w:rPr>
-      </w:pPr>
-      <w:r>
-        <w:rPr>
-          <w:rFonts w:hint="eastAsia"/>
-          <w:lang w:val="en-US" w:eastAsia="zh-CN"/>
-        </w:rPr>
-        <w:t>全局(唯一)索引</w:t>
-      </w:r>
-    </w:p>
-    <w:p>
-      <w:pPr>
-        <w:pStyle w:val="4"/>
-        <w:bidi w:val="0"/>
-        <w:rPr>
-          <w:rFonts w:hint="eastAsia"/>
-          <w:lang w:val="en-US" w:eastAsia="zh-CN"/>
-        </w:rPr>
-      </w:pPr>
-      <w:r>
-        <w:rPr>
-          <w:rFonts w:hint="eastAsia"/>
-          <w:lang w:val="en-US" w:eastAsia="zh-CN"/>
-        </w:rPr>
-        <w:t>锁</w:t>
-      </w:r>
-    </w:p>
-    <w:p>
-      <w:pPr>
-        <w:ind w:firstLine="420" w:firstLineChars="0"/>
-        <w:rPr>
-          <w:rFonts w:hint="default"/>
-          <w:lang w:val="en-US" w:eastAsia="zh-CN"/>
-        </w:rPr>
-      </w:pPr>
-      <w:r>
-        <w:rPr>
-          <w:rFonts w:hint="eastAsia"/>
-          <w:lang w:val="en-US" w:eastAsia="zh-CN"/>
-        </w:rPr>
-        <w:t>采用乐观锁（重试）和悲观锁（select for update）两种控制策略，针对不同场景设置不同锁类型。</w:t>
-      </w:r>
-    </w:p>
-    <w:p>
-      <w:pPr>
-        <w:pStyle w:val="4"/>
-        <w:bidi w:val="0"/>
-        <w:rPr>
-          <w:rFonts w:hint="eastAsia"/>
-          <w:lang w:val="en-US" w:eastAsia="zh-CN"/>
-        </w:rPr>
-      </w:pPr>
-      <w:r>
-        <w:rPr>
-          <w:rFonts w:hint="eastAsia"/>
-          <w:lang w:val="en-US" w:eastAsia="zh-CN"/>
-        </w:rPr>
         <w:t>MPP</w:t>
       </w:r>
     </w:p>
@@ -42794,7 +44266,7 @@
       <w:pPr>
         <w:ind w:firstLine="420" w:firstLineChars="0"/>
         <w:rPr>
-          <w:rFonts w:hint="default"/>
+          <w:rFonts w:hint="eastAsia"/>
           <w:lang w:val="en-US" w:eastAsia="zh-CN"/>
         </w:rPr>
       </w:pPr>
@@ -42804,936 +44276,6 @@
           <w:lang w:val="en-US" w:eastAsia="zh-CN"/>
         </w:rPr>
         <w:t>采用presto大数据组件，对于复杂的SQL进行计算。</w:t>
-      </w:r>
-    </w:p>
-    <w:p>
-      <w:pPr>
-        <w:pStyle w:val="4"/>
-        <w:bidi w:val="0"/>
-        <w:rPr>
-          <w:rFonts w:hint="eastAsia"/>
-          <w:lang w:val="en-US" w:eastAsia="zh-CN"/>
-        </w:rPr>
-      </w:pPr>
-      <w:r>
-        <w:rPr>
-          <w:rFonts w:hint="eastAsia"/>
-          <w:lang w:val="en-US" w:eastAsia="zh-CN"/>
-        </w:rPr>
-        <w:t>force index</w:t>
-      </w:r>
-    </w:p>
-    <w:p>
-      <w:pPr>
-        <w:ind w:firstLine="420" w:firstLineChars="0"/>
-        <w:rPr>
-          <w:rFonts w:hint="default"/>
-          <w:lang w:val="en-US" w:eastAsia="zh-CN"/>
-        </w:rPr>
-      </w:pPr>
-      <w:r>
-        <w:rPr>
-          <w:rFonts w:hint="eastAsia"/>
-          <w:lang w:val="en-US" w:eastAsia="zh-CN"/>
-        </w:rPr>
-        <w:t>为了避免update、delete中where条件索引失效，造成全表锁（对于悲观锁，proxy会先下发select for update where锁住对应数据，然后执行更新），采用在where条件中增加force_index。</w:t>
-      </w:r>
-    </w:p>
-    <w:p>
-      <w:pPr>
-        <w:pStyle w:val="4"/>
-        <w:bidi w:val="0"/>
-        <w:rPr>
-          <w:rFonts w:hint="default"/>
-          <w:lang w:val="en-US" w:eastAsia="zh-CN"/>
-        </w:rPr>
-      </w:pPr>
-      <w:r>
-        <w:rPr>
-          <w:rFonts w:hint="eastAsia"/>
-          <w:lang w:val="en-US" w:eastAsia="zh-CN"/>
-        </w:rPr>
-        <w:t>Hint</w:t>
-      </w:r>
-    </w:p>
-    <w:p>
-      <w:pPr>
-        <w:pStyle w:val="5"/>
-        <w:bidi w:val="0"/>
-        <w:rPr>
-          <w:rFonts w:hint="eastAsia"/>
-          <w:lang w:val="en-US" w:eastAsia="zh-CN"/>
-        </w:rPr>
-      </w:pPr>
-      <w:r>
-        <w:rPr>
-          <w:rFonts w:hint="eastAsia"/>
-          <w:lang w:val="en-US" w:eastAsia="zh-CN"/>
-        </w:rPr>
-        <w:t>MULTI_STEP</w:t>
-      </w:r>
-    </w:p>
-    <w:p>
-      <w:pPr>
-        <w:ind w:firstLine="420" w:firstLineChars="0"/>
-        <w:rPr>
-          <w:rFonts w:hint="eastAsia"/>
-          <w:lang w:val="en-US" w:eastAsia="zh-CN"/>
-        </w:rPr>
-      </w:pPr>
-      <w:r>
-        <w:rPr>
-          <w:rFonts w:hint="eastAsia"/>
-          <w:lang w:val="en-US" w:eastAsia="zh-CN"/>
-        </w:rPr>
-        <w:t>存在两表或多表关联操作时，可以使用MULTI_STEP_QUERY表示语句被拆分为多步骤执行，目的是提高查询性能。</w:t>
-      </w:r>
-    </w:p>
-    <w:p>
-      <w:pPr>
-        <w:ind w:firstLine="420" w:firstLineChars="0"/>
-        <w:rPr>
-          <w:rFonts w:hint="eastAsia"/>
-          <w:lang w:val="en-US" w:eastAsia="zh-CN"/>
-        </w:rPr>
-      </w:pPr>
-      <w:r>
-        <w:rPr>
-          <w:rFonts w:hint="eastAsia"/>
-          <w:lang w:val="en-US" w:eastAsia="zh-CN"/>
-        </w:rPr>
-        <w:t>SQL查询语句中表不需要一定出现在MULTI_STEP_QUERY中，如果MULTI_STEP_QUERY中定义了表，表的先后顺序表示在SQL语句的执行计划中的执行顺序。</w:t>
-      </w:r>
-    </w:p>
-    <w:p>
-      <w:pPr>
-        <w:ind w:firstLine="420" w:firstLineChars="0"/>
-        <w:rPr>
-          <w:rFonts w:hint="eastAsia"/>
-          <w:lang w:val="en-US" w:eastAsia="zh-CN"/>
-        </w:rPr>
-      </w:pPr>
-      <w:r>
-        <w:rPr>
-          <w:rFonts w:hint="eastAsia"/>
-          <w:lang w:val="en-US" w:eastAsia="zh-CN"/>
-        </w:rPr>
-        <w:t>示例：</w:t>
-      </w:r>
-    </w:p>
-    <w:p>
-      <w:pPr>
-        <w:ind w:firstLine="420" w:firstLineChars="0"/>
-        <w:rPr>
-          <w:rFonts w:hint="eastAsia"/>
-          <w:lang w:val="en-US" w:eastAsia="zh-CN"/>
-        </w:rPr>
-      </w:pPr>
-      <w:r>
-        <w:rPr>
-          <w:rFonts w:hint="eastAsia"/>
-          <w:lang w:val="en-US" w:eastAsia="zh-CN"/>
-        </w:rPr>
-        <w:t>SELECT</w:t>
-      </w:r>
-    </w:p>
-    <w:p>
-      <w:pPr>
-        <w:ind w:firstLine="420" w:firstLineChars="0"/>
-        <w:rPr>
-          <w:rFonts w:hint="eastAsia"/>
-          <w:lang w:val="en-US" w:eastAsia="zh-CN"/>
-        </w:rPr>
-      </w:pPr>
-      <w:r>
-        <w:rPr>
-          <w:rFonts w:hint="eastAsia"/>
-          <w:lang w:val="en-US" w:eastAsia="zh-CN"/>
-        </w:rPr>
-        <w:t>s.s_name,c.c_id, concat(c.c_last, c.c_first), o.o_all_local, o.o_ol_cnt</w:t>
-      </w:r>
-    </w:p>
-    <w:p>
-      <w:pPr>
-        <w:ind w:firstLine="420" w:firstLineChars="0"/>
-        <w:rPr>
-          <w:rFonts w:hint="eastAsia"/>
-          <w:lang w:val="en-US" w:eastAsia="zh-CN"/>
-        </w:rPr>
-      </w:pPr>
-      <w:r>
-        <w:rPr>
-          <w:rFonts w:hint="eastAsia"/>
-          <w:lang w:val="en-US" w:eastAsia="zh-CN"/>
-        </w:rPr>
-        <w:t>FROM</w:t>
-      </w:r>
-    </w:p>
-    <w:p>
-      <w:pPr>
-        <w:ind w:firstLine="420" w:firstLineChars="0"/>
-        <w:rPr>
-          <w:rFonts w:hint="eastAsia"/>
-          <w:lang w:val="en-US" w:eastAsia="zh-CN"/>
-        </w:rPr>
-      </w:pPr>
-      <w:r>
-        <w:rPr>
-          <w:rFonts w:hint="eastAsia"/>
-          <w:lang w:val="en-US" w:eastAsia="zh-CN"/>
-        </w:rPr>
-        <w:t>customer c inner join oorder o</w:t>
-      </w:r>
-    </w:p>
-    <w:p>
-      <w:pPr>
-        <w:ind w:firstLine="420" w:firstLineChars="0"/>
-        <w:rPr>
-          <w:rFonts w:hint="eastAsia"/>
-          <w:color w:val="FF0000"/>
-          <w:lang w:val="en-US" w:eastAsia="zh-CN"/>
-        </w:rPr>
-      </w:pPr>
-      <w:r>
-        <w:rPr>
-          <w:rFonts w:hint="eastAsia"/>
-          <w:lang w:val="en-US" w:eastAsia="zh-CN"/>
-        </w:rPr>
-        <w:t xml:space="preserve">on </w:t>
-      </w:r>
-      <w:r>
-        <w:rPr>
-          <w:rFonts w:hint="eastAsia"/>
-          <w:color w:val="FF0000"/>
-          <w:lang w:val="en-US" w:eastAsia="zh-CN"/>
-        </w:rPr>
-        <w:t>c.c_id = o.o_c_id</w:t>
-      </w:r>
-    </w:p>
-    <w:p>
-      <w:pPr>
-        <w:ind w:firstLine="420" w:firstLineChars="0"/>
-        <w:rPr>
-          <w:rFonts w:hint="eastAsia"/>
-          <w:lang w:val="en-US" w:eastAsia="zh-CN"/>
-        </w:rPr>
-      </w:pPr>
-      <w:r>
-        <w:rPr>
-          <w:rFonts w:hint="eastAsia"/>
-          <w:lang w:val="en-US" w:eastAsia="zh-CN"/>
-        </w:rPr>
-        <w:t>left join warehaouse w</w:t>
-      </w:r>
-    </w:p>
-    <w:p>
-      <w:pPr>
-        <w:ind w:firstLine="420" w:firstLineChars="0"/>
-        <w:rPr>
-          <w:rFonts w:hint="eastAsia"/>
-          <w:lang w:val="en-US" w:eastAsia="zh-CN"/>
-        </w:rPr>
-      </w:pPr>
-      <w:r>
-        <w:rPr>
-          <w:rFonts w:hint="eastAsia"/>
-          <w:lang w:val="en-US" w:eastAsia="zh-CN"/>
-        </w:rPr>
-        <w:t>on</w:t>
-      </w:r>
-      <w:r>
-        <w:rPr>
-          <w:rFonts w:hint="eastAsia"/>
-          <w:color w:val="FF0000"/>
-          <w:lang w:val="en-US" w:eastAsia="zh-CN"/>
-        </w:rPr>
-        <w:t xml:space="preserve"> o.o_w_id = w.w_id</w:t>
-      </w:r>
-    </w:p>
-    <w:p>
-      <w:pPr>
-        <w:ind w:firstLine="420" w:firstLineChars="0"/>
-        <w:rPr>
-          <w:rFonts w:hint="eastAsia"/>
-          <w:lang w:val="en-US" w:eastAsia="zh-CN"/>
-        </w:rPr>
-      </w:pPr>
-      <w:r>
-        <w:rPr>
-          <w:rFonts w:hint="eastAsia"/>
-          <w:lang w:val="en-US" w:eastAsia="zh-CN"/>
-        </w:rPr>
-        <w:t>where</w:t>
-      </w:r>
-    </w:p>
-    <w:p>
-      <w:pPr>
-        <w:ind w:firstLine="420" w:firstLineChars="0"/>
-        <w:rPr>
-          <w:rFonts w:hint="eastAsia"/>
-          <w:lang w:val="en-US" w:eastAsia="zh-CN"/>
-        </w:rPr>
-      </w:pPr>
-      <w:r>
-        <w:rPr>
-          <w:rFonts w:hint="eastAsia"/>
-          <w:lang w:val="en-US" w:eastAsia="zh-CN"/>
-        </w:rPr>
-        <w:t>w.w_id = 193 and c.c_id &gt;= 435 and c.c_id &lt;= 445</w:t>
-      </w:r>
-    </w:p>
-    <w:p>
-      <w:pPr>
-        <w:ind w:firstLine="420" w:firstLineChars="0"/>
-        <w:rPr>
-          <w:rFonts w:hint="eastAsia"/>
-          <w:lang w:val="en-US" w:eastAsia="zh-CN"/>
-        </w:rPr>
-      </w:pPr>
-      <w:r>
-        <w:rPr>
-          <w:rFonts w:hint="eastAsia"/>
-          <w:lang w:val="en-US" w:eastAsia="zh-CN"/>
-        </w:rPr>
-        <w:t>order by w.w_id, c.c_id, o.o_id;</w:t>
-      </w:r>
-    </w:p>
-    <w:p>
-      <w:pPr>
-        <w:ind w:firstLine="420" w:firstLineChars="0"/>
-        <w:rPr>
-          <w:rFonts w:hint="eastAsia"/>
-          <w:lang w:val="en-US" w:eastAsia="zh-CN"/>
-        </w:rPr>
-      </w:pPr>
-      <w:r>
-        <w:rPr>
-          <w:rFonts w:hint="eastAsia"/>
-          <w:lang w:val="en-US" w:eastAsia="zh-CN"/>
-        </w:rPr>
-        <w:t>数据量：</w:t>
-      </w:r>
-    </w:p>
-    <w:p>
-      <w:pPr>
-        <w:ind w:firstLine="420" w:firstLineChars="0"/>
-        <w:rPr>
-          <w:rFonts w:hint="eastAsia"/>
-          <w:lang w:val="en-US" w:eastAsia="zh-CN"/>
-        </w:rPr>
-      </w:pPr>
-      <w:r>
-        <w:rPr>
-          <w:rFonts w:hint="eastAsia"/>
-          <w:lang w:val="en-US" w:eastAsia="zh-CN"/>
-        </w:rPr>
-        <w:t>customer表：1500万</w:t>
-      </w:r>
-    </w:p>
-    <w:p>
-      <w:pPr>
-        <w:ind w:firstLine="420" w:firstLineChars="0"/>
-        <w:rPr>
-          <w:rFonts w:hint="eastAsia"/>
-          <w:lang w:val="en-US" w:eastAsia="zh-CN"/>
-        </w:rPr>
-      </w:pPr>
-      <w:r>
-        <w:rPr>
-          <w:rFonts w:hint="eastAsia"/>
-          <w:lang w:val="en-US" w:eastAsia="zh-CN"/>
-        </w:rPr>
-        <w:t>oorder表：1500万</w:t>
-      </w:r>
-    </w:p>
-    <w:p>
-      <w:pPr>
-        <w:ind w:firstLine="420" w:firstLineChars="0"/>
-        <w:rPr>
-          <w:rFonts w:hint="default"/>
-          <w:lang w:val="en-US" w:eastAsia="zh-CN"/>
-        </w:rPr>
-      </w:pPr>
-      <w:r>
-        <w:rPr>
-          <w:rFonts w:hint="eastAsia"/>
-          <w:lang w:val="en-US" w:eastAsia="zh-CN"/>
-        </w:rPr>
-        <w:t>warehouse表：500万</w:t>
-      </w:r>
-    </w:p>
-    <w:p>
-      <w:pPr>
-        <w:ind w:firstLine="420" w:firstLineChars="0"/>
-        <w:rPr>
-          <w:rFonts w:hint="eastAsia"/>
-          <w:lang w:val="en-US" w:eastAsia="zh-CN"/>
-        </w:rPr>
-      </w:pPr>
-      <w:r>
-        <w:rPr>
-          <w:rFonts w:hint="eastAsia"/>
-          <w:lang w:val="en-US" w:eastAsia="zh-CN"/>
-        </w:rPr>
-        <w:t>首先使用原始语句执行，单条语句在16C32G虚拟机上执行报错：</w:t>
-      </w:r>
-    </w:p>
-    <w:p>
-      <w:pPr>
-        <w:ind w:firstLine="420" w:firstLineChars="0"/>
-        <w:rPr>
-          <w:rFonts w:hint="eastAsia"/>
-          <w:lang w:val="en-US" w:eastAsia="zh-CN"/>
-        </w:rPr>
-      </w:pPr>
-      <w:r>
-        <w:rPr>
-          <w:rFonts w:hint="eastAsia"/>
-          <w:lang w:val="en-US" w:eastAsia="zh-CN"/>
-        </w:rPr>
-        <w:t>ERROR 10435(HY000):ERR Write IO_CACHE Fail!</w:t>
-      </w:r>
-    </w:p>
-    <w:p>
-      <w:pPr>
-        <w:ind w:firstLine="420" w:firstLineChars="0"/>
-        <w:rPr>
-          <w:rFonts w:hint="eastAsia"/>
-          <w:lang w:val="en-US" w:eastAsia="zh-CN"/>
-        </w:rPr>
-      </w:pPr>
-      <w:r>
-        <w:rPr>
-          <w:rFonts w:hint="eastAsia"/>
-          <w:lang w:val="en-US" w:eastAsia="zh-CN"/>
-        </w:rPr>
-        <w:t>内存监控发现内存写满了，使用count查看结果集，显示为565000条。</w:t>
-      </w:r>
-    </w:p>
-    <w:p>
-      <w:pPr>
-        <w:ind w:firstLine="420" w:firstLineChars="0"/>
-        <w:rPr>
-          <w:rFonts w:hint="eastAsia"/>
-          <w:b/>
-          <w:bCs/>
-          <w:lang w:val="en-US" w:eastAsia="zh-CN"/>
-        </w:rPr>
-      </w:pPr>
-      <w:r>
-        <w:rPr>
-          <w:rFonts w:hint="eastAsia"/>
-          <w:b/>
-          <w:bCs/>
-          <w:lang w:val="en-US" w:eastAsia="zh-CN"/>
-        </w:rPr>
-        <w:t>优化方案一：</w:t>
-      </w:r>
-    </w:p>
-    <w:p>
-      <w:pPr>
-        <w:ind w:firstLine="420" w:firstLineChars="0"/>
-        <w:rPr>
-          <w:rFonts w:hint="eastAsia"/>
-          <w:lang w:val="en-US" w:eastAsia="zh-CN"/>
-        </w:rPr>
-      </w:pPr>
-      <w:r>
-        <w:rPr>
-          <w:rFonts w:hint="eastAsia"/>
-          <w:lang w:val="en-US" w:eastAsia="zh-CN"/>
-        </w:rPr>
-        <w:t>修改hash分发方式，保证语句群发，join操作在DB层面执行，proxy层制作排序：</w:t>
-      </w:r>
-    </w:p>
-    <w:p>
-      <w:pPr>
-        <w:ind w:firstLine="420" w:firstLineChars="0"/>
-        <w:rPr>
-          <w:rFonts w:hint="eastAsia"/>
-          <w:lang w:val="en-US" w:eastAsia="zh-CN"/>
-        </w:rPr>
-      </w:pPr>
-      <w:r>
-        <w:rPr>
-          <w:rFonts w:hint="eastAsia"/>
-          <w:lang w:val="en-US" w:eastAsia="zh-CN"/>
-        </w:rPr>
-        <w:t>Customer表修改为DISTRIBUTED BY HASH(c_id)(g1,g2,g3,g4);</w:t>
-      </w:r>
-    </w:p>
-    <w:p>
-      <w:pPr>
-        <w:ind w:firstLine="420" w:firstLineChars="0"/>
-        <w:rPr>
-          <w:rFonts w:hint="eastAsia"/>
-          <w:lang w:val="en-US" w:eastAsia="zh-CN"/>
-        </w:rPr>
-      </w:pPr>
-      <w:r>
-        <w:rPr>
-          <w:rFonts w:hint="eastAsia"/>
-          <w:lang w:val="en-US" w:eastAsia="zh-CN"/>
-        </w:rPr>
-        <w:t>初始的分发方式为DISTRIBUTED BY HASH(c_w_id)(g1,g2,g3,g4);</w:t>
-      </w:r>
-    </w:p>
-    <w:p>
-      <w:pPr>
-        <w:ind w:firstLine="420" w:firstLineChars="0"/>
-        <w:rPr>
-          <w:rFonts w:hint="eastAsia"/>
-          <w:lang w:val="en-US" w:eastAsia="zh-CN"/>
-        </w:rPr>
-      </w:pPr>
-      <w:r>
-        <w:rPr>
-          <w:rFonts w:hint="eastAsia"/>
-          <w:lang w:val="en-US" w:eastAsia="zh-CN"/>
-        </w:rPr>
-        <w:t>Ooder表修改为DISTRIBUTED BY HASH(o_c_id)(g1,g2,g3,g4);</w:t>
-      </w:r>
-    </w:p>
-    <w:p>
-      <w:pPr>
-        <w:ind w:firstLine="420" w:firstLineChars="0"/>
-        <w:rPr>
-          <w:rFonts w:hint="default"/>
-          <w:lang w:val="en-US" w:eastAsia="zh-CN"/>
-        </w:rPr>
-      </w:pPr>
-      <w:r>
-        <w:rPr>
-          <w:rFonts w:hint="default"/>
-          <w:lang w:val="en-US" w:eastAsia="zh-CN"/>
-        </w:rPr>
-        <w:t>初始的分发方式为DISTRIBUTED BY HASH(</w:t>
-      </w:r>
-      <w:r>
-        <w:rPr>
-          <w:rFonts w:hint="eastAsia"/>
-          <w:lang w:val="en-US" w:eastAsia="zh-CN"/>
-        </w:rPr>
-        <w:t>o</w:t>
-      </w:r>
-      <w:r>
-        <w:rPr>
-          <w:rFonts w:hint="default"/>
-          <w:lang w:val="en-US" w:eastAsia="zh-CN"/>
-        </w:rPr>
-        <w:t>_w_id)(g1,g2,g3,g4);</w:t>
-      </w:r>
-    </w:p>
-    <w:p>
-      <w:pPr>
-        <w:ind w:firstLine="420" w:firstLineChars="0"/>
-        <w:rPr>
-          <w:rFonts w:hint="eastAsia"/>
-          <w:lang w:val="en-US" w:eastAsia="zh-CN"/>
-        </w:rPr>
-      </w:pPr>
-      <w:r>
-        <w:rPr>
-          <w:rFonts w:hint="eastAsia"/>
-          <w:lang w:val="en-US" w:eastAsia="zh-CN"/>
-        </w:rPr>
-        <w:t>warehouse表修改为DISTRIBUTED BY DUPLICATE(g1,g2,g3,g4);</w:t>
-      </w:r>
-    </w:p>
-    <w:p>
-      <w:pPr>
-        <w:ind w:firstLine="420" w:firstLineChars="0"/>
-        <w:rPr>
-          <w:rFonts w:hint="eastAsia"/>
-          <w:lang w:val="en-US" w:eastAsia="zh-CN"/>
-        </w:rPr>
-      </w:pPr>
-      <w:r>
-        <w:rPr>
-          <w:rFonts w:hint="eastAsia"/>
-          <w:lang w:val="en-US" w:eastAsia="zh-CN"/>
-        </w:rPr>
-        <w:t>初始的分发方式为DISTRIBUTED BY HASH(w_id)(g1,g2,g3,g4);</w:t>
-      </w:r>
-    </w:p>
-    <w:p>
-      <w:pPr>
-        <w:ind w:firstLine="420" w:firstLineChars="0"/>
-        <w:rPr>
-          <w:rFonts w:hint="eastAsia"/>
-          <w:lang w:val="en-US" w:eastAsia="zh-CN"/>
-        </w:rPr>
-      </w:pPr>
-      <w:r>
-        <w:rPr>
-          <w:rFonts w:hint="eastAsia"/>
-          <w:lang w:val="en-US" w:eastAsia="zh-CN"/>
-        </w:rPr>
-        <w:t>但语句耗时8.89秒</w:t>
-      </w:r>
-    </w:p>
-    <w:p>
-      <w:pPr>
-        <w:ind w:firstLine="420" w:firstLineChars="0"/>
-        <w:rPr>
-          <w:rFonts w:hint="eastAsia"/>
-          <w:lang w:val="en-US" w:eastAsia="zh-CN"/>
-        </w:rPr>
-      </w:pPr>
-      <w:r>
-        <w:rPr>
-          <w:rFonts w:hint="eastAsia"/>
-          <w:lang w:val="en-US" w:eastAsia="zh-CN"/>
-        </w:rPr>
-        <w:t>注：该方法不可行，业务不能为了一条语句的提升而导致整体业务性能下降。</w:t>
-      </w:r>
-    </w:p>
-    <w:p>
-      <w:pPr>
-        <w:ind w:firstLine="420" w:firstLineChars="0"/>
-        <w:rPr>
-          <w:rFonts w:hint="eastAsia"/>
-          <w:lang w:val="en-US" w:eastAsia="zh-CN"/>
-        </w:rPr>
-      </w:pPr>
-    </w:p>
-    <w:p>
-      <w:pPr>
-        <w:ind w:firstLine="420" w:firstLineChars="0"/>
-        <w:rPr>
-          <w:rFonts w:hint="eastAsia"/>
-          <w:b/>
-          <w:bCs/>
-          <w:lang w:val="en-US" w:eastAsia="zh-CN"/>
-        </w:rPr>
-      </w:pPr>
-      <w:r>
-        <w:rPr>
-          <w:rFonts w:hint="eastAsia"/>
-          <w:b/>
-          <w:bCs/>
-          <w:lang w:val="en-US" w:eastAsia="zh-CN"/>
-        </w:rPr>
-        <w:t>优化方案二：</w:t>
-      </w:r>
-    </w:p>
-    <w:p>
-      <w:pPr>
-        <w:ind w:firstLine="420" w:firstLineChars="0"/>
-        <w:rPr>
-          <w:rFonts w:hint="eastAsia"/>
-          <w:lang w:val="en-US" w:eastAsia="zh-CN"/>
-        </w:rPr>
-      </w:pPr>
-      <w:r>
-        <w:rPr>
-          <w:rFonts w:hint="eastAsia"/>
-          <w:lang w:val="en-US" w:eastAsia="zh-CN"/>
-        </w:rPr>
-        <w:t>分析3张表的数据情况，发现可以使用分布式数据库特有的功能MULTI_STEP_QUERY强制先用小表进行JOIN：</w:t>
-      </w:r>
-    </w:p>
-    <w:p>
-      <w:pPr>
-        <w:ind w:firstLine="420" w:firstLineChars="0"/>
-        <w:rPr>
-          <w:rFonts w:hint="default"/>
-          <w:lang w:val="en-US" w:eastAsia="zh-CN"/>
-        </w:rPr>
-      </w:pPr>
-      <w:r>
-        <w:rPr>
-          <w:rFonts w:hint="default"/>
-          <w:lang w:val="en-US" w:eastAsia="zh-CN"/>
-        </w:rPr>
-        <w:t>SELECT</w:t>
-      </w:r>
-    </w:p>
-    <w:p>
-      <w:pPr>
-        <w:ind w:firstLine="420" w:firstLineChars="0"/>
-        <w:rPr>
-          <w:rFonts w:hint="default"/>
-          <w:lang w:val="en-US" w:eastAsia="zh-CN"/>
-        </w:rPr>
-      </w:pPr>
-      <w:r>
-        <w:rPr>
-          <w:rFonts w:hint="default"/>
-          <w:lang w:val="en-US" w:eastAsia="zh-CN"/>
-        </w:rPr>
-        <w:t>s.s_name,c.c_id, concat(c.c_last, c.c_first), o.o_all_local, o.o_ol_cnt</w:t>
-      </w:r>
-    </w:p>
-    <w:p>
-      <w:pPr>
-        <w:ind w:firstLine="420" w:firstLineChars="0"/>
-        <w:rPr>
-          <w:rFonts w:hint="default"/>
-          <w:lang w:val="en-US" w:eastAsia="zh-CN"/>
-        </w:rPr>
-      </w:pPr>
-      <w:r>
-        <w:rPr>
-          <w:rFonts w:hint="default"/>
-          <w:lang w:val="en-US" w:eastAsia="zh-CN"/>
-        </w:rPr>
-        <w:t>FROM</w:t>
-      </w:r>
-    </w:p>
-    <w:p>
-      <w:pPr>
-        <w:ind w:firstLine="420" w:firstLineChars="0"/>
-        <w:rPr>
-          <w:rFonts w:hint="default"/>
-          <w:lang w:val="en-US" w:eastAsia="zh-CN"/>
-        </w:rPr>
-      </w:pPr>
-      <w:r>
-        <w:rPr>
-          <w:rFonts w:hint="default"/>
-          <w:lang w:val="en-US" w:eastAsia="zh-CN"/>
-        </w:rPr>
-        <w:t>customer c inner join oorder o</w:t>
-      </w:r>
-    </w:p>
-    <w:p>
-      <w:pPr>
-        <w:ind w:firstLine="420" w:firstLineChars="0"/>
-        <w:rPr>
-          <w:rFonts w:hint="default"/>
-          <w:lang w:val="en-US" w:eastAsia="zh-CN"/>
-        </w:rPr>
-      </w:pPr>
-      <w:r>
-        <w:rPr>
-          <w:rFonts w:hint="default"/>
-          <w:lang w:val="en-US" w:eastAsia="zh-CN"/>
-        </w:rPr>
-        <w:t>on c.c_id = o.o_c_id</w:t>
-      </w:r>
-    </w:p>
-    <w:p>
-      <w:pPr>
-        <w:ind w:firstLine="420" w:firstLineChars="0"/>
-        <w:rPr>
-          <w:rFonts w:hint="default"/>
-          <w:lang w:val="en-US" w:eastAsia="zh-CN"/>
-        </w:rPr>
-      </w:pPr>
-      <w:r>
-        <w:rPr>
-          <w:rFonts w:hint="default"/>
-          <w:lang w:val="en-US" w:eastAsia="zh-CN"/>
-        </w:rPr>
-        <w:t>left join warehaouse w</w:t>
-      </w:r>
-    </w:p>
-    <w:p>
-      <w:pPr>
-        <w:ind w:firstLine="420" w:firstLineChars="0"/>
-        <w:rPr>
-          <w:rFonts w:hint="default"/>
-          <w:lang w:val="en-US" w:eastAsia="zh-CN"/>
-        </w:rPr>
-      </w:pPr>
-      <w:r>
-        <w:rPr>
-          <w:rFonts w:hint="default"/>
-          <w:lang w:val="en-US" w:eastAsia="zh-CN"/>
-        </w:rPr>
-        <w:t>on o.o_w_id = w.w_id</w:t>
-      </w:r>
-    </w:p>
-    <w:p>
-      <w:pPr>
-        <w:ind w:firstLine="420" w:firstLineChars="0"/>
-        <w:rPr>
-          <w:rFonts w:hint="default"/>
-          <w:lang w:val="en-US" w:eastAsia="zh-CN"/>
-        </w:rPr>
-      </w:pPr>
-      <w:r>
-        <w:rPr>
-          <w:rFonts w:hint="default"/>
-          <w:lang w:val="en-US" w:eastAsia="zh-CN"/>
-        </w:rPr>
-        <w:t>where</w:t>
-      </w:r>
-    </w:p>
-    <w:p>
-      <w:pPr>
-        <w:ind w:firstLine="420" w:firstLineChars="0"/>
-        <w:rPr>
-          <w:rFonts w:hint="default"/>
-          <w:lang w:val="en-US" w:eastAsia="zh-CN"/>
-        </w:rPr>
-      </w:pPr>
-      <w:r>
-        <w:rPr>
-          <w:rFonts w:hint="default"/>
-          <w:lang w:val="en-US" w:eastAsia="zh-CN"/>
-        </w:rPr>
-        <w:t>w.w_id = 193 and c.c_id &gt;= 435 and c.c_id &lt;= 445</w:t>
-      </w:r>
-    </w:p>
-    <w:p>
-      <w:pPr>
-        <w:ind w:firstLine="420" w:firstLineChars="0"/>
-        <w:rPr>
-          <w:rFonts w:hint="default"/>
-          <w:lang w:val="en-US" w:eastAsia="zh-CN"/>
-        </w:rPr>
-      </w:pPr>
-      <w:r>
-        <w:rPr>
-          <w:rFonts w:hint="default"/>
-          <w:lang w:val="en-US" w:eastAsia="zh-CN"/>
-        </w:rPr>
-        <w:t>order by w.w_id, c.c_id, o.o_id MULTI_STEP_QUERY(w,o,c);</w:t>
-      </w:r>
-    </w:p>
-    <w:p>
-      <w:pPr>
-        <w:ind w:firstLine="420" w:firstLineChars="0"/>
-        <w:rPr>
-          <w:rFonts w:hint="default"/>
-          <w:lang w:val="en-US" w:eastAsia="zh-CN"/>
-        </w:rPr>
-      </w:pPr>
-    </w:p>
-    <w:p>
-      <w:pPr>
-        <w:pStyle w:val="5"/>
-        <w:bidi w:val="0"/>
-        <w:rPr>
-          <w:rFonts w:hint="default"/>
-          <w:lang w:val="en-US" w:eastAsia="zh-CN"/>
-        </w:rPr>
-      </w:pPr>
-      <w:r>
-        <w:rPr>
-          <w:rFonts w:hint="eastAsia"/>
-          <w:lang w:val="en-US" w:eastAsia="zh-CN"/>
-        </w:rPr>
-        <w:t>NOGTID</w:t>
-      </w:r>
-    </w:p>
-    <w:p>
-      <w:pPr>
-        <w:pStyle w:val="5"/>
-        <w:bidi w:val="0"/>
-        <w:rPr>
-          <w:rFonts w:hint="default"/>
-          <w:lang w:val="en-US" w:eastAsia="zh-CN"/>
-        </w:rPr>
-      </w:pPr>
-      <w:r>
-        <w:rPr>
-          <w:rFonts w:hint="eastAsia"/>
-          <w:lang w:val="en-US" w:eastAsia="zh-CN"/>
-        </w:rPr>
-        <w:t>READMASTER</w:t>
-      </w:r>
-    </w:p>
-    <w:p>
-      <w:pPr>
-        <w:pStyle w:val="5"/>
-        <w:bidi w:val="0"/>
-        <w:rPr>
-          <w:rFonts w:hint="default"/>
-          <w:lang w:val="en-US" w:eastAsia="zh-CN"/>
-        </w:rPr>
-      </w:pPr>
-      <w:r>
-        <w:rPr>
-          <w:rFonts w:hint="eastAsia"/>
-          <w:lang w:val="en-US" w:eastAsia="zh-CN"/>
-        </w:rPr>
-        <w:t>READSLAVE</w:t>
-      </w:r>
-    </w:p>
-    <w:p>
-      <w:pPr>
-        <w:pStyle w:val="5"/>
-        <w:bidi w:val="0"/>
-        <w:rPr>
-          <w:rFonts w:hint="default"/>
-          <w:lang w:val="en-US" w:eastAsia="zh-CN"/>
-        </w:rPr>
-      </w:pPr>
-      <w:r>
-        <w:rPr>
-          <w:rFonts w:hint="eastAsia"/>
-          <w:lang w:val="en-US" w:eastAsia="zh-CN"/>
-        </w:rPr>
-        <w:t>READBALANCE</w:t>
-      </w:r>
-    </w:p>
-    <w:p>
-      <w:pPr>
-        <w:pStyle w:val="5"/>
-        <w:bidi w:val="0"/>
-        <w:rPr>
-          <w:rFonts w:hint="default"/>
-          <w:lang w:val="en-US" w:eastAsia="zh-CN"/>
-        </w:rPr>
-      </w:pPr>
-      <w:r>
-        <w:rPr>
-          <w:rFonts w:hint="eastAsia"/>
-          <w:lang w:val="en-US" w:eastAsia="zh-CN"/>
-        </w:rPr>
-        <w:t>storagedb</w:t>
-      </w:r>
-    </w:p>
-    <w:p>
-      <w:pPr>
-        <w:ind w:firstLine="420" w:firstLineChars="0"/>
-        <w:rPr>
-          <w:rFonts w:hint="default"/>
-          <w:lang w:val="en-US" w:eastAsia="zh-CN"/>
-        </w:rPr>
-      </w:pPr>
-      <w:r>
-        <w:rPr>
-          <w:rFonts w:hint="eastAsia"/>
-          <w:lang w:val="en-US" w:eastAsia="zh-CN"/>
-        </w:rPr>
-        <w:t>不需要计算分片，直接到对应的group。</w:t>
-      </w:r>
-    </w:p>
-    <w:p>
-      <w:pPr>
-        <w:pStyle w:val="5"/>
-        <w:bidi w:val="0"/>
-        <w:rPr>
-          <w:rFonts w:hint="default"/>
-          <w:lang w:val="en-US" w:eastAsia="zh-CN"/>
-        </w:rPr>
-      </w:pPr>
-      <w:r>
-        <w:rPr>
-          <w:rFonts w:hint="eastAsia"/>
-          <w:lang w:val="en-US" w:eastAsia="zh-CN"/>
-        </w:rPr>
-        <w:t>samedb</w:t>
-      </w:r>
-    </w:p>
-    <w:p>
-      <w:pPr>
-        <w:ind w:firstLine="420" w:firstLineChars="0"/>
-        <w:rPr>
-          <w:rFonts w:hint="eastAsia"/>
-          <w:lang w:val="en-US" w:eastAsia="zh-CN"/>
-        </w:rPr>
-      </w:pPr>
-      <w:r>
-        <w:rPr>
-          <w:rFonts w:hint="eastAsia"/>
-          <w:lang w:val="en-US" w:eastAsia="zh-CN"/>
-        </w:rPr>
-        <w:t>如果可以确定某一个操作全部是对一个group的操作，前面第一个计算分片信息后，后面的全部添加samedb的hint信息，这样就可以直接用前面缓存的group信息了。</w:t>
       </w:r>
     </w:p>
     <w:p>

--- a/28. OLTP/2. GoldenDB.docx
+++ b/28. OLTP/2. GoldenDB.docx
@@ -15005,23 +15005,23 @@
           <w:rFonts w:hint="eastAsia"/>
           <w:lang w:val="en-US" w:eastAsia="zh-CN"/>
         </w:rPr>
-        <w:t>DataManager</w:t>
-      </w:r>
-    </w:p>
-    <w:p>
-      <w:pPr>
-        <w:ind w:firstLine="420" w:firstLineChars="0"/>
-        <w:rPr>
-          <w:rFonts w:hint="eastAsia"/>
-          <w:lang w:val="en-US" w:eastAsia="zh-CN"/>
-        </w:rPr>
-      </w:pPr>
-      <w:r>
-        <w:rPr>
-          <w:rFonts w:hint="eastAsia"/>
-          <w:lang w:val="en-US" w:eastAsia="zh-CN"/>
-        </w:rPr>
-        <w:t>数据控制模块，主要负责数据重分布的管理、数据备份与恢复的管理。</w:t>
+        <w:t>DB</w:t>
+      </w:r>
+    </w:p>
+    <w:p>
+      <w:pPr>
+        <w:ind w:firstLine="420" w:firstLineChars="0"/>
+        <w:rPr>
+          <w:rFonts w:hint="eastAsia"/>
+          <w:lang w:val="en-US" w:eastAsia="zh-CN"/>
+        </w:rPr>
+      </w:pPr>
+      <w:r>
+        <w:rPr>
+          <w:rFonts w:hint="eastAsia"/>
+          <w:lang w:val="en-US" w:eastAsia="zh-CN"/>
+        </w:rPr>
+        <w:t>数据节点，执行数据的读写操作和存储，基于MySQL8.0。</w:t>
       </w:r>
     </w:p>
     <w:p>
@@ -15038,72 +15038,254 @@
           <w:rFonts w:hint="eastAsia"/>
           <w:lang w:val="en-US" w:eastAsia="zh-CN"/>
         </w:rPr>
-        <w:t>备份与恢复</w:t>
-      </w:r>
-    </w:p>
-    <w:p>
-      <w:pPr>
-        <w:ind w:firstLine="420" w:firstLineChars="0"/>
-        <w:rPr>
-          <w:rFonts w:hint="default"/>
-          <w:lang w:val="en-US" w:eastAsia="zh-CN"/>
-        </w:rPr>
-      </w:pPr>
-      <w:r>
-        <w:rPr>
-          <w:rFonts w:hint="eastAsia"/>
-          <w:lang w:val="en-US" w:eastAsia="zh-CN"/>
-        </w:rPr>
-        <w:t>优先级提升。</w:t>
-      </w:r>
+        <w:t>性能优化</w:t>
+      </w:r>
+    </w:p>
+    <w:p>
+      <w:pPr>
+        <w:pStyle w:val="5"/>
+        <w:bidi w:val="0"/>
+        <w:rPr>
+          <w:rFonts w:hint="eastAsia"/>
+          <w:lang w:val="en-US" w:eastAsia="zh-CN"/>
+        </w:rPr>
+      </w:pPr>
+      <w:r>
+        <w:rPr>
+          <w:rFonts w:hint="eastAsia"/>
+          <w:lang w:val="en-US" w:eastAsia="zh-CN"/>
+        </w:rPr>
+        <w:t>备机IO线程和SQL线程读写锁拆分</w:t>
+      </w:r>
+    </w:p>
+    <w:p>
+      <w:pPr>
+        <w:ind w:firstLine="420" w:firstLineChars="0"/>
+        <w:rPr>
+          <w:rFonts w:hint="eastAsia"/>
+          <w:lang w:val="en-US" w:eastAsia="zh-CN"/>
+        </w:rPr>
+      </w:pPr>
+      <w:r>
+        <w:rPr>
+          <w:rFonts w:hint="eastAsia"/>
+          <w:lang w:val="en-US" w:eastAsia="zh-CN"/>
+        </w:rPr>
+        <w:t>备机IO线程持有锁流程图：</w:t>
+      </w:r>
+    </w:p>
+    <w:p>
+      <w:pPr>
+        <w:ind w:firstLine="420" w:firstLineChars="0"/>
+        <w:rPr>
+          <w:rFonts w:hint="eastAsia"/>
+          <w:lang w:val="en-US" w:eastAsia="zh-CN"/>
+        </w:rPr>
+      </w:pPr>
+    </w:p>
+    <w:p>
+      <w:pPr>
+        <w:ind w:firstLine="420" w:firstLineChars="0"/>
+        <w:rPr>
+          <w:rFonts w:hint="eastAsia"/>
+          <w:lang w:val="en-US" w:eastAsia="zh-CN"/>
+        </w:rPr>
+      </w:pPr>
+      <w:r>
+        <w:rPr>
+          <w:rFonts w:hint="eastAsia"/>
+          <w:lang w:val="en-US" w:eastAsia="zh-CN"/>
+        </w:rPr>
+        <w:t>备机SQL线程主要复制从relay_log中读取event事件，分发到worker线程执行。读取relay_log事件的主要函数为next_event()，该函数中判断如果读取的relay_log是hot_log（即SQL线程读取的relay_log和IO线程写入的relay_log是同一个），则必须持有relay_log::LOCK_log锁。</w:t>
+      </w:r>
+    </w:p>
+    <w:p>
+      <w:pPr>
+        <w:ind w:firstLine="420" w:firstLineChars="0"/>
+        <w:rPr>
+          <w:rFonts w:hint="eastAsia"/>
+          <w:lang w:val="en-US" w:eastAsia="zh-CN"/>
+        </w:rPr>
+      </w:pPr>
+      <w:r>
+        <w:rPr>
+          <w:rFonts w:hint="eastAsia"/>
+          <w:lang w:val="en-US" w:eastAsia="zh-CN"/>
+        </w:rPr>
+        <w:t>其他几处需要使用relay_log::LOCK_log锁的场景为：</w:t>
+      </w:r>
+    </w:p>
+    <w:p>
+      <w:pPr>
+        <w:numPr>
+          <w:ilvl w:val="0"/>
+          <w:numId w:val="59"/>
+        </w:numPr>
+        <w:ind w:firstLine="420" w:firstLineChars="0"/>
+        <w:rPr>
+          <w:rFonts w:hint="eastAsia"/>
+          <w:lang w:val="en-US" w:eastAsia="zh-CN"/>
+        </w:rPr>
+      </w:pPr>
+      <w:r>
+        <w:rPr>
+          <w:rFonts w:hint="eastAsia"/>
+          <w:lang w:val="en-US" w:eastAsia="zh-CN"/>
+        </w:rPr>
+        <w:t>调用flush_master_info函数时，flush_relay_log的io_cache是会持有relay_log::LOCK_log锁，其主要再IO线程、change_master调用；</w:t>
+      </w:r>
+    </w:p>
+    <w:p>
+      <w:pPr>
+        <w:numPr>
+          <w:ilvl w:val="0"/>
+          <w:numId w:val="59"/>
+        </w:numPr>
+        <w:ind w:firstLine="420" w:firstLineChars="0"/>
+        <w:rPr>
+          <w:rFonts w:hint="default"/>
+          <w:lang w:val="en-US" w:eastAsia="zh-CN"/>
+        </w:rPr>
+      </w:pPr>
+      <w:r>
+        <w:rPr>
+          <w:rFonts w:hint="eastAsia"/>
+          <w:lang w:val="en-US" w:eastAsia="zh-CN"/>
+        </w:rPr>
+        <w:t>调用terminate_slave_threads函数时，停止IO线程和SQL线程时需要持有relay_log::LOCK_log锁，其主要在复制异常终止和stop slave时调用；</w:t>
+      </w:r>
+    </w:p>
+    <w:p>
+      <w:pPr>
+        <w:numPr>
+          <w:ilvl w:val="0"/>
+          <w:numId w:val="59"/>
+        </w:numPr>
+        <w:ind w:firstLine="420" w:firstLineChars="0"/>
+        <w:rPr>
+          <w:rFonts w:hint="default"/>
+          <w:lang w:val="en-US" w:eastAsia="zh-CN"/>
+        </w:rPr>
+      </w:pPr>
+      <w:r>
+        <w:rPr>
+          <w:rFonts w:hint="eastAsia"/>
+          <w:lang w:val="en-US" w:eastAsia="zh-CN"/>
+        </w:rPr>
+        <w:t>调用init_relay_log_pos函数时，初始化relay_log位置持有relay_log::LOCK_log锁；</w:t>
+      </w:r>
+    </w:p>
+    <w:p>
+      <w:pPr>
+        <w:numPr>
+          <w:ilvl w:val="0"/>
+          <w:numId w:val="59"/>
+        </w:numPr>
+        <w:ind w:firstLine="420" w:firstLineChars="0"/>
+        <w:rPr>
+          <w:rFonts w:hint="default"/>
+          <w:lang w:val="en-US" w:eastAsia="zh-CN"/>
+        </w:rPr>
+      </w:pPr>
+      <w:r>
+        <w:rPr>
+          <w:rFonts w:hint="eastAsia"/>
+          <w:lang w:val="en-US" w:eastAsia="zh-CN"/>
+        </w:rPr>
+        <w:t>调用rli_init_info函数时，判断是否为hot_log需要持有relay_log::LOCK_log锁；</w:t>
+      </w:r>
+    </w:p>
+    <w:p>
+      <w:pPr>
+        <w:numPr>
+          <w:ilvl w:val="0"/>
+          <w:numId w:val="59"/>
+        </w:numPr>
+        <w:ind w:firstLine="420" w:firstLineChars="0"/>
+        <w:rPr>
+          <w:rFonts w:hint="default"/>
+          <w:lang w:val="en-US" w:eastAsia="zh-CN"/>
+        </w:rPr>
+      </w:pPr>
+      <w:r>
+        <w:rPr>
+          <w:rFonts w:hint="eastAsia"/>
+          <w:lang w:val="en-US" w:eastAsia="zh-CN"/>
+        </w:rPr>
+        <w:t>调用MYSQL_BIN_LOG::append_event函数时，需要持有relay_log::LOCK_log锁，该函数比较特殊，需要注意。</w:t>
+      </w:r>
+    </w:p>
+    <w:p>
+      <w:pPr>
+        <w:widowControl w:val="0"/>
+        <w:numPr>
+          <w:numId w:val="0"/>
+        </w:numPr>
+        <w:spacing w:line="360" w:lineRule="auto"/>
+        <w:ind w:firstLine="420" w:firstLineChars="0"/>
+        <w:jc w:val="both"/>
+        <w:rPr>
+          <w:rFonts w:hint="eastAsia"/>
+          <w:lang w:val="en-US" w:eastAsia="zh-CN"/>
+        </w:rPr>
+      </w:pPr>
+      <w:r>
+        <w:rPr>
+          <w:rFonts w:hint="eastAsia"/>
+          <w:lang w:val="en-US" w:eastAsia="zh-CN"/>
+        </w:rPr>
+        <w:t>优化原理：</w:t>
+      </w:r>
+    </w:p>
+    <w:p>
+      <w:pPr>
+        <w:widowControl w:val="0"/>
+        <w:numPr>
+          <w:numId w:val="0"/>
+        </w:numPr>
+        <w:spacing w:line="360" w:lineRule="auto"/>
+        <w:ind w:firstLine="420" w:firstLineChars="0"/>
+        <w:jc w:val="both"/>
+        <w:rPr>
+          <w:rFonts w:hint="eastAsia"/>
+          <w:lang w:val="en-US" w:eastAsia="zh-CN"/>
+        </w:rPr>
+      </w:pPr>
+    </w:p>
+    <w:p>
+      <w:pPr>
+        <w:pStyle w:val="5"/>
+        <w:bidi w:val="0"/>
+        <w:rPr>
+          <w:rFonts w:hint="default"/>
+          <w:lang w:val="en-US" w:eastAsia="zh-CN"/>
+        </w:rPr>
+      </w:pPr>
+      <w:r>
+        <w:rPr>
+          <w:rFonts w:hint="eastAsia"/>
+          <w:lang w:val="en-US" w:eastAsia="zh-CN"/>
+        </w:rPr>
+        <w:t>主机收发event合并优化</w:t>
+      </w:r>
+      <w:bookmarkStart w:id="0" w:name="_GoBack"/>
+      <w:bookmarkEnd w:id="0"/>
     </w:p>
     <w:p>
       <w:pPr>
         <w:pStyle w:val="4"/>
         <w:bidi w:val="0"/>
         <w:rPr>
-          <w:rFonts w:hint="eastAsia"/>
-          <w:lang w:val="en-US" w:eastAsia="zh-CN"/>
-        </w:rPr>
-      </w:pPr>
-      <w:r>
-        <w:rPr>
-          <w:rFonts w:hint="eastAsia"/>
-          <w:lang w:val="en-US" w:eastAsia="zh-CN"/>
-        </w:rPr>
-        <w:t>数据重分布</w:t>
-      </w:r>
-    </w:p>
-    <w:p>
-      <w:pPr>
-        <w:ind w:firstLine="420" w:firstLineChars="0"/>
-        <w:rPr>
-          <w:rFonts w:hint="eastAsia"/>
-          <w:lang w:val="en-US" w:eastAsia="zh-CN"/>
-        </w:rPr>
-      </w:pPr>
-      <w:r>
-        <w:rPr>
-          <w:rFonts w:hint="eastAsia"/>
-          <w:lang w:val="en-US" w:eastAsia="zh-CN"/>
-        </w:rPr>
-        <w:t>在系统扩容，增加新的数据节点或表的原有数据分布策略不合理，导致性能问题、热点数据问题等场景下需要对原有数据进行重分布。</w:t>
-      </w:r>
-    </w:p>
-    <w:p>
-      <w:pPr>
-        <w:ind w:firstLine="420" w:firstLineChars="0"/>
-        <w:rPr>
-          <w:rFonts w:hint="default"/>
-          <w:lang w:val="en-US" w:eastAsia="zh-CN"/>
-        </w:rPr>
-      </w:pPr>
-      <w:r>
-        <w:rPr>
-          <w:rFonts w:hint="eastAsia"/>
-          <w:lang w:val="en-US" w:eastAsia="zh-CN"/>
-        </w:rPr>
-        <w:t>在决策需要对数据重分布时需要数据分布情况及访问情况的统计分析。</w:t>
+          <w:rFonts w:hint="default"/>
+          <w:lang w:val="en-US" w:eastAsia="zh-CN"/>
+        </w:rPr>
+      </w:pPr>
+      <w:r>
+        <w:rPr>
+          <w:rFonts w:hint="eastAsia"/>
+          <w:lang w:val="en-US" w:eastAsia="zh-CN"/>
+        </w:rPr>
+        <w:t>功能优化</w:t>
       </w:r>
     </w:p>
     <w:p>
@@ -15120,23 +15302,105 @@
           <w:rFonts w:hint="eastAsia"/>
           <w:lang w:val="en-US" w:eastAsia="zh-CN"/>
         </w:rPr>
-        <w:t>ClusterReplication</w:t>
-      </w:r>
-    </w:p>
-    <w:p>
-      <w:pPr>
-        <w:ind w:firstLine="420" w:firstLineChars="0"/>
-        <w:rPr>
-          <w:rFonts w:hint="default"/>
-          <w:lang w:val="en-US" w:eastAsia="zh-CN"/>
-        </w:rPr>
-      </w:pPr>
-      <w:r>
-        <w:rPr>
-          <w:rFonts w:hint="eastAsia"/>
-          <w:lang w:val="en-US" w:eastAsia="zh-CN"/>
-        </w:rPr>
-        <w:t>集群复制模块，用于集群间数据复制，保证数据一致性。</w:t>
+        <w:t>DataManager</w:t>
+      </w:r>
+    </w:p>
+    <w:p>
+      <w:pPr>
+        <w:ind w:firstLine="420" w:firstLineChars="0"/>
+        <w:rPr>
+          <w:rFonts w:hint="eastAsia"/>
+          <w:lang w:val="en-US" w:eastAsia="zh-CN"/>
+        </w:rPr>
+      </w:pPr>
+      <w:r>
+        <w:rPr>
+          <w:rFonts w:hint="eastAsia"/>
+          <w:lang w:val="en-US" w:eastAsia="zh-CN"/>
+        </w:rPr>
+        <w:t>数据控制模块，主要负责数据重分布的管理、数据备份与恢复的管理。</w:t>
+      </w:r>
+    </w:p>
+    <w:p>
+      <w:pPr>
+        <w:pStyle w:val="4"/>
+        <w:bidi w:val="0"/>
+        <w:rPr>
+          <w:rFonts w:hint="eastAsia"/>
+          <w:lang w:val="en-US" w:eastAsia="zh-CN"/>
+        </w:rPr>
+      </w:pPr>
+      <w:r>
+        <w:rPr>
+          <w:rFonts w:hint="eastAsia"/>
+          <w:lang w:val="en-US" w:eastAsia="zh-CN"/>
+        </w:rPr>
+        <w:t>备份与恢复</w:t>
+      </w:r>
+    </w:p>
+    <w:p>
+      <w:pPr>
+        <w:ind w:firstLine="420" w:firstLineChars="0"/>
+        <w:rPr>
+          <w:rFonts w:hint="default"/>
+          <w:lang w:val="en-US" w:eastAsia="zh-CN"/>
+        </w:rPr>
+      </w:pPr>
+      <w:r>
+        <w:rPr>
+          <w:rFonts w:hint="eastAsia"/>
+          <w:lang w:val="en-US" w:eastAsia="zh-CN"/>
+        </w:rPr>
+        <w:t>优先级提升。</w:t>
+      </w:r>
+    </w:p>
+    <w:p>
+      <w:pPr>
+        <w:pStyle w:val="4"/>
+        <w:bidi w:val="0"/>
+        <w:rPr>
+          <w:rFonts w:hint="eastAsia"/>
+          <w:lang w:val="en-US" w:eastAsia="zh-CN"/>
+        </w:rPr>
+      </w:pPr>
+      <w:r>
+        <w:rPr>
+          <w:rFonts w:hint="eastAsia"/>
+          <w:lang w:val="en-US" w:eastAsia="zh-CN"/>
+        </w:rPr>
+        <w:t>数据重分布</w:t>
+      </w:r>
+    </w:p>
+    <w:p>
+      <w:pPr>
+        <w:ind w:firstLine="420" w:firstLineChars="0"/>
+        <w:rPr>
+          <w:rFonts w:hint="eastAsia"/>
+          <w:lang w:val="en-US" w:eastAsia="zh-CN"/>
+        </w:rPr>
+      </w:pPr>
+      <w:r>
+        <w:rPr>
+          <w:rFonts w:hint="eastAsia"/>
+          <w:lang w:val="en-US" w:eastAsia="zh-CN"/>
+        </w:rPr>
+        <w:t>在系统扩容，增加新的数据节点或表的原有数据分布策略不合理，导致性能问题、热点数据问题等场景下需要对原有数据进行重分布。</w:t>
+      </w:r>
+    </w:p>
+    <w:p>
+      <w:pPr>
+        <w:ind w:firstLine="420" w:firstLineChars="0"/>
+        <w:rPr>
+          <w:rFonts w:hint="default"/>
+          <w:lang w:val="en-US" w:eastAsia="zh-CN"/>
+        </w:rPr>
+      </w:pPr>
+      <w:r>
+        <w:rPr>
+          <w:rFonts w:hint="eastAsia"/>
+          <w:lang w:val="en-US" w:eastAsia="zh-CN"/>
+        </w:rPr>
+        <w:t>在决策需要对数据重分布时需要数据分布情况及访问情况的统计分析。</w:t>
       </w:r>
     </w:p>
     <w:p>
@@ -15153,33 +15417,24 @@
           <w:rFonts w:hint="eastAsia"/>
           <w:lang w:val="en-US" w:eastAsia="zh-CN"/>
         </w:rPr>
-        <w:t>模块间统一通讯（OS）</w:t>
-      </w:r>
-    </w:p>
-    <w:p>
-      <w:pPr>
-        <w:ind w:firstLine="420" w:firstLineChars="0"/>
-        <w:rPr>
-          <w:rFonts w:hint="eastAsia"/>
-          <w:lang w:val="en-US" w:eastAsia="zh-CN"/>
-        </w:rPr>
-      </w:pPr>
-      <w:r>
-        <w:rPr>
-          <w:rFonts w:hint="eastAsia"/>
-          <w:lang w:val="en-US" w:eastAsia="zh-CN"/>
-        </w:rPr>
-        <w:t>统一消息通信是ZXOS统一支撑的核心组件，完成消息线程的建立、调度、管理、回收等，负责底层的通信链路管理包括端口的侦听、建链、数据的发送和接收、多条并发链路的管理等。</w:t>
-      </w:r>
-    </w:p>
-    <w:p>
-      <w:pPr>
-        <w:ind w:firstLine="420" w:firstLineChars="0"/>
-        <w:rPr>
-          <w:rFonts w:hint="default"/>
-          <w:lang w:val="en-US" w:eastAsia="zh-CN"/>
-        </w:rPr>
-      </w:pPr>
+        <w:t>ClusterReplication</w:t>
+      </w:r>
+    </w:p>
+    <w:p>
+      <w:pPr>
+        <w:ind w:firstLine="420" w:firstLineChars="0"/>
+        <w:rPr>
+          <w:rFonts w:hint="default"/>
+          <w:lang w:val="en-US" w:eastAsia="zh-CN"/>
+        </w:rPr>
+      </w:pPr>
+      <w:r>
+        <w:rPr>
+          <w:rFonts w:hint="eastAsia"/>
+          <w:lang w:val="en-US" w:eastAsia="zh-CN"/>
+        </w:rPr>
+        <w:t>集群复制模块，用于集群间数据复制，保证数据一致性。</w:t>
+      </w:r>
     </w:p>
     <w:p>
       <w:pPr>
@@ -15195,6 +15450,48 @@
           <w:rFonts w:hint="eastAsia"/>
           <w:lang w:val="en-US" w:eastAsia="zh-CN"/>
         </w:rPr>
+        <w:t>模块间统一通讯（OS）</w:t>
+      </w:r>
+    </w:p>
+    <w:p>
+      <w:pPr>
+        <w:ind w:firstLine="420" w:firstLineChars="0"/>
+        <w:rPr>
+          <w:rFonts w:hint="eastAsia"/>
+          <w:lang w:val="en-US" w:eastAsia="zh-CN"/>
+        </w:rPr>
+      </w:pPr>
+      <w:r>
+        <w:rPr>
+          <w:rFonts w:hint="eastAsia"/>
+          <w:lang w:val="en-US" w:eastAsia="zh-CN"/>
+        </w:rPr>
+        <w:t>统一消息通信是ZXOS统一支撑的核心组件，完成消息线程的建立、调度、管理、回收等，负责底层的通信链路管理包括端口的侦听、建链、数据的发送和接收、多条并发链路的管理等。</w:t>
+      </w:r>
+    </w:p>
+    <w:p>
+      <w:pPr>
+        <w:ind w:firstLine="420" w:firstLineChars="0"/>
+        <w:rPr>
+          <w:rFonts w:hint="default"/>
+          <w:lang w:val="en-US" w:eastAsia="zh-CN"/>
+        </w:rPr>
+      </w:pPr>
+    </w:p>
+    <w:p>
+      <w:pPr>
+        <w:pStyle w:val="3"/>
+        <w:bidi w:val="0"/>
+        <w:rPr>
+          <w:rFonts w:hint="eastAsia"/>
+          <w:lang w:val="en-US" w:eastAsia="zh-CN"/>
+        </w:rPr>
+      </w:pPr>
+      <w:r>
+        <w:rPr>
+          <w:rFonts w:hint="eastAsia"/>
+          <w:lang w:val="en-US" w:eastAsia="zh-CN"/>
+        </w:rPr>
         <w:t>OMMServer</w:t>
       </w:r>
     </w:p>
@@ -15395,7 +15692,7 @@
       <w:pPr>
         <w:numPr>
           <w:ilvl w:val="0"/>
-          <w:numId w:val="59"/>
+          <w:numId w:val="60"/>
         </w:numPr>
         <w:ind w:firstLine="420" w:firstLineChars="0"/>
         <w:rPr>
@@ -15415,7 +15712,7 @@
       <w:pPr>
         <w:numPr>
           <w:ilvl w:val="0"/>
-          <w:numId w:val="59"/>
+          <w:numId w:val="60"/>
         </w:numPr>
         <w:ind w:firstLine="420" w:firstLineChars="0"/>
         <w:rPr>
@@ -15512,7 +15809,7 @@
       <w:pPr>
         <w:numPr>
           <w:ilvl w:val="0"/>
-          <w:numId w:val="60"/>
+          <w:numId w:val="61"/>
         </w:numPr>
         <w:ind w:firstLine="420" w:firstLineChars="0"/>
         <w:rPr>
@@ -15532,7 +15829,7 @@
       <w:pPr>
         <w:numPr>
           <w:ilvl w:val="0"/>
-          <w:numId w:val="60"/>
+          <w:numId w:val="61"/>
         </w:numPr>
         <w:ind w:firstLine="420" w:firstLineChars="0"/>
         <w:rPr>
@@ -15552,7 +15849,7 @@
       <w:pPr>
         <w:numPr>
           <w:ilvl w:val="0"/>
-          <w:numId w:val="60"/>
+          <w:numId w:val="61"/>
         </w:numPr>
         <w:ind w:firstLine="420" w:firstLineChars="0"/>
         <w:rPr>
@@ -15572,7 +15869,7 @@
       <w:pPr>
         <w:numPr>
           <w:ilvl w:val="0"/>
-          <w:numId w:val="60"/>
+          <w:numId w:val="61"/>
         </w:numPr>
         <w:ind w:firstLine="420" w:firstLineChars="0"/>
         <w:rPr>
@@ -15620,7 +15917,7 @@
         <w:widowControl w:val="0"/>
         <w:numPr>
           <w:ilvl w:val="0"/>
-          <w:numId w:val="61"/>
+          <w:numId w:val="62"/>
         </w:numPr>
         <w:spacing w:line="360" w:lineRule="auto"/>
         <w:ind w:firstLine="420" w:firstLineChars="0"/>
@@ -15658,7 +15955,7 @@
         <w:widowControl w:val="0"/>
         <w:numPr>
           <w:ilvl w:val="0"/>
-          <w:numId w:val="61"/>
+          <w:numId w:val="62"/>
         </w:numPr>
         <w:spacing w:line="360" w:lineRule="auto"/>
         <w:ind w:firstLine="420" w:firstLineChars="0"/>
@@ -15696,7 +15993,7 @@
         <w:widowControl w:val="0"/>
         <w:numPr>
           <w:ilvl w:val="0"/>
-          <w:numId w:val="61"/>
+          <w:numId w:val="62"/>
         </w:numPr>
         <w:spacing w:line="360" w:lineRule="auto"/>
         <w:ind w:firstLine="420" w:firstLineChars="0"/>
@@ -16464,7 +16761,7 @@
       <w:pPr>
         <w:numPr>
           <w:ilvl w:val="0"/>
-          <w:numId w:val="62"/>
+          <w:numId w:val="63"/>
         </w:numPr>
         <w:ind w:firstLine="420" w:firstLineChars="0"/>
         <w:rPr>
@@ -16484,7 +16781,7 @@
       <w:pPr>
         <w:numPr>
           <w:ilvl w:val="0"/>
-          <w:numId w:val="62"/>
+          <w:numId w:val="63"/>
         </w:numPr>
         <w:ind w:firstLine="420" w:firstLineChars="0"/>
         <w:rPr>
@@ -16504,7 +16801,7 @@
       <w:pPr>
         <w:numPr>
           <w:ilvl w:val="0"/>
-          <w:numId w:val="62"/>
+          <w:numId w:val="63"/>
         </w:numPr>
         <w:ind w:firstLine="420" w:firstLineChars="0"/>
         <w:rPr>
@@ -16664,7 +16961,7 @@
       <w:pPr>
         <w:numPr>
           <w:ilvl w:val="0"/>
-          <w:numId w:val="63"/>
+          <w:numId w:val="64"/>
         </w:numPr>
         <w:ind w:firstLine="420" w:firstLineChars="0"/>
         <w:rPr>
@@ -16684,7 +16981,7 @@
       <w:pPr>
         <w:numPr>
           <w:ilvl w:val="0"/>
-          <w:numId w:val="63"/>
+          <w:numId w:val="64"/>
         </w:numPr>
         <w:ind w:firstLine="420" w:firstLineChars="0"/>
         <w:rPr>
@@ -16704,7 +17001,7 @@
       <w:pPr>
         <w:numPr>
           <w:ilvl w:val="0"/>
-          <w:numId w:val="63"/>
+          <w:numId w:val="64"/>
         </w:numPr>
         <w:ind w:firstLine="420" w:firstLineChars="0"/>
         <w:rPr>
@@ -16777,7 +17074,7 @@
       <w:pPr>
         <w:numPr>
           <w:ilvl w:val="0"/>
-          <w:numId w:val="64"/>
+          <w:numId w:val="65"/>
         </w:numPr>
         <w:ind w:firstLine="420" w:firstLineChars="0"/>
         <w:rPr>
@@ -16797,7 +17094,7 @@
       <w:pPr>
         <w:numPr>
           <w:ilvl w:val="0"/>
-          <w:numId w:val="64"/>
+          <w:numId w:val="65"/>
         </w:numPr>
         <w:ind w:firstLine="420" w:firstLineChars="0"/>
         <w:rPr>
@@ -16881,7 +17178,7 @@
       <w:pPr>
         <w:numPr>
           <w:ilvl w:val="0"/>
-          <w:numId w:val="65"/>
+          <w:numId w:val="66"/>
         </w:numPr>
         <w:ind w:firstLine="420" w:firstLineChars="0"/>
         <w:rPr>
@@ -16941,7 +17238,7 @@
       <w:pPr>
         <w:numPr>
           <w:ilvl w:val="0"/>
-          <w:numId w:val="65"/>
+          <w:numId w:val="66"/>
         </w:numPr>
         <w:ind w:firstLine="420" w:firstLineChars="0"/>
         <w:rPr>
@@ -17001,7 +17298,7 @@
       <w:pPr>
         <w:numPr>
           <w:ilvl w:val="0"/>
-          <w:numId w:val="65"/>
+          <w:numId w:val="66"/>
         </w:numPr>
         <w:ind w:firstLine="420" w:firstLineChars="0"/>
         <w:rPr>
@@ -17061,7 +17358,7 @@
       <w:pPr>
         <w:numPr>
           <w:ilvl w:val="0"/>
-          <w:numId w:val="65"/>
+          <w:numId w:val="66"/>
         </w:numPr>
         <w:ind w:firstLine="420" w:firstLineChars="0"/>
         <w:rPr>
@@ -17531,7 +17828,7 @@
       <w:pPr>
         <w:numPr>
           <w:ilvl w:val="0"/>
-          <w:numId w:val="66"/>
+          <w:numId w:val="67"/>
         </w:numPr>
         <w:ind w:firstLine="420" w:firstLineChars="0"/>
         <w:rPr>
@@ -17551,7 +17848,7 @@
       <w:pPr>
         <w:numPr>
           <w:ilvl w:val="0"/>
-          <w:numId w:val="66"/>
+          <w:numId w:val="67"/>
         </w:numPr>
         <w:ind w:firstLine="420" w:firstLineChars="0"/>
         <w:rPr>
@@ -17650,7 +17947,7 @@
       <w:pPr>
         <w:numPr>
           <w:ilvl w:val="0"/>
-          <w:numId w:val="67"/>
+          <w:numId w:val="68"/>
         </w:numPr>
         <w:ind w:firstLine="420" w:firstLineChars="0"/>
         <w:rPr>
@@ -17670,7 +17967,7 @@
       <w:pPr>
         <w:numPr>
           <w:ilvl w:val="0"/>
-          <w:numId w:val="67"/>
+          <w:numId w:val="68"/>
         </w:numPr>
         <w:ind w:firstLine="420" w:firstLineChars="0"/>
         <w:rPr>
@@ -17690,7 +17987,7 @@
       <w:pPr>
         <w:numPr>
           <w:ilvl w:val="0"/>
-          <w:numId w:val="67"/>
+          <w:numId w:val="68"/>
         </w:numPr>
         <w:ind w:firstLine="420" w:firstLineChars="0"/>
         <w:rPr>
@@ -17712,7 +18009,7 @@
       <w:pPr>
         <w:numPr>
           <w:ilvl w:val="0"/>
-          <w:numId w:val="67"/>
+          <w:numId w:val="68"/>
         </w:numPr>
         <w:ind w:firstLine="420" w:firstLineChars="0"/>
         <w:rPr>
@@ -17732,7 +18029,7 @@
       <w:pPr>
         <w:numPr>
           <w:ilvl w:val="0"/>
-          <w:numId w:val="67"/>
+          <w:numId w:val="68"/>
         </w:numPr>
         <w:ind w:firstLine="420" w:firstLineChars="0"/>
         <w:rPr>
@@ -18255,7 +18552,7 @@
       <w:pPr>
         <w:numPr>
           <w:ilvl w:val="0"/>
-          <w:numId w:val="68"/>
+          <w:numId w:val="69"/>
         </w:numPr>
         <w:ind w:firstLine="420" w:firstLineChars="0"/>
         <w:rPr>
@@ -18275,7 +18572,7 @@
       <w:pPr>
         <w:numPr>
           <w:ilvl w:val="0"/>
-          <w:numId w:val="68"/>
+          <w:numId w:val="69"/>
         </w:numPr>
         <w:ind w:firstLine="420" w:firstLineChars="0"/>
         <w:rPr>
@@ -18295,7 +18592,7 @@
       <w:pPr>
         <w:numPr>
           <w:ilvl w:val="0"/>
-          <w:numId w:val="68"/>
+          <w:numId w:val="69"/>
         </w:numPr>
         <w:ind w:firstLine="420" w:firstLineChars="0"/>
         <w:rPr>
@@ -18315,7 +18612,7 @@
       <w:pPr>
         <w:numPr>
           <w:ilvl w:val="0"/>
-          <w:numId w:val="68"/>
+          <w:numId w:val="69"/>
         </w:numPr>
         <w:ind w:firstLine="420" w:firstLineChars="0"/>
         <w:rPr>
@@ -18335,7 +18632,7 @@
       <w:pPr>
         <w:numPr>
           <w:ilvl w:val="0"/>
-          <w:numId w:val="68"/>
+          <w:numId w:val="69"/>
         </w:numPr>
         <w:ind w:firstLine="420" w:firstLineChars="0"/>
         <w:rPr>
@@ -18355,7 +18652,7 @@
       <w:pPr>
         <w:numPr>
           <w:ilvl w:val="0"/>
-          <w:numId w:val="68"/>
+          <w:numId w:val="69"/>
         </w:numPr>
         <w:ind w:firstLine="420" w:firstLineChars="0"/>
         <w:rPr>
@@ -18375,7 +18672,7 @@
       <w:pPr>
         <w:numPr>
           <w:ilvl w:val="0"/>
-          <w:numId w:val="68"/>
+          <w:numId w:val="69"/>
         </w:numPr>
         <w:ind w:firstLine="420" w:firstLineChars="0"/>
         <w:rPr>
@@ -18395,7 +18692,7 @@
       <w:pPr>
         <w:numPr>
           <w:ilvl w:val="0"/>
-          <w:numId w:val="68"/>
+          <w:numId w:val="69"/>
         </w:numPr>
         <w:ind w:firstLine="420" w:firstLineChars="0"/>
         <w:rPr>
@@ -18415,7 +18712,7 @@
       <w:pPr>
         <w:numPr>
           <w:ilvl w:val="0"/>
-          <w:numId w:val="68"/>
+          <w:numId w:val="69"/>
         </w:numPr>
         <w:ind w:firstLine="420" w:firstLineChars="0"/>
         <w:rPr>
@@ -18435,7 +18732,7 @@
       <w:pPr>
         <w:numPr>
           <w:ilvl w:val="0"/>
-          <w:numId w:val="68"/>
+          <w:numId w:val="69"/>
         </w:numPr>
         <w:ind w:firstLine="420" w:firstLineChars="0"/>
         <w:rPr>
@@ -19126,7 +19423,7 @@
       <w:pPr>
         <w:numPr>
           <w:ilvl w:val="0"/>
-          <w:numId w:val="69"/>
+          <w:numId w:val="70"/>
         </w:numPr>
         <w:ind w:firstLine="420" w:firstLineChars="0"/>
         <w:rPr>
@@ -19146,7 +19443,7 @@
       <w:pPr>
         <w:numPr>
           <w:ilvl w:val="0"/>
-          <w:numId w:val="69"/>
+          <w:numId w:val="70"/>
         </w:numPr>
         <w:ind w:firstLine="420" w:firstLineChars="0"/>
         <w:rPr>
@@ -19166,7 +19463,7 @@
       <w:pPr>
         <w:numPr>
           <w:ilvl w:val="0"/>
-          <w:numId w:val="69"/>
+          <w:numId w:val="70"/>
         </w:numPr>
         <w:ind w:firstLine="420" w:firstLineChars="0"/>
         <w:rPr>
@@ -19186,7 +19483,7 @@
       <w:pPr>
         <w:numPr>
           <w:ilvl w:val="0"/>
-          <w:numId w:val="69"/>
+          <w:numId w:val="70"/>
         </w:numPr>
         <w:ind w:firstLine="420" w:firstLineChars="0"/>
         <w:rPr>
@@ -19206,7 +19503,7 @@
       <w:pPr>
         <w:numPr>
           <w:ilvl w:val="0"/>
-          <w:numId w:val="69"/>
+          <w:numId w:val="70"/>
         </w:numPr>
         <w:ind w:firstLine="420" w:firstLineChars="0"/>
         <w:rPr>
@@ -19226,7 +19523,7 @@
       <w:pPr>
         <w:numPr>
           <w:ilvl w:val="0"/>
-          <w:numId w:val="69"/>
+          <w:numId w:val="70"/>
         </w:numPr>
         <w:ind w:firstLine="420" w:firstLineChars="0"/>
         <w:rPr>
@@ -19274,7 +19571,7 @@
       <w:pPr>
         <w:numPr>
           <w:ilvl w:val="0"/>
-          <w:numId w:val="69"/>
+          <w:numId w:val="70"/>
         </w:numPr>
         <w:ind w:firstLine="420" w:firstLineChars="0"/>
         <w:rPr>
@@ -19294,7 +19591,7 @@
       <w:pPr>
         <w:numPr>
           <w:ilvl w:val="0"/>
-          <w:numId w:val="69"/>
+          <w:numId w:val="70"/>
         </w:numPr>
         <w:ind w:firstLine="420" w:firstLineChars="0"/>
         <w:rPr>
@@ -19314,7 +19611,7 @@
       <w:pPr>
         <w:numPr>
           <w:ilvl w:val="0"/>
-          <w:numId w:val="69"/>
+          <w:numId w:val="70"/>
         </w:numPr>
         <w:ind w:firstLine="420" w:firstLineChars="0"/>
         <w:rPr>
@@ -19334,7 +19631,7 @@
       <w:pPr>
         <w:numPr>
           <w:ilvl w:val="0"/>
-          <w:numId w:val="69"/>
+          <w:numId w:val="70"/>
         </w:numPr>
         <w:ind w:firstLine="420" w:firstLineChars="0"/>
         <w:rPr>
@@ -19354,7 +19651,7 @@
       <w:pPr>
         <w:numPr>
           <w:ilvl w:val="0"/>
-          <w:numId w:val="69"/>
+          <w:numId w:val="70"/>
         </w:numPr>
         <w:ind w:firstLine="420" w:firstLineChars="0"/>
         <w:rPr>
@@ -19374,7 +19671,7 @@
       <w:pPr>
         <w:numPr>
           <w:ilvl w:val="0"/>
-          <w:numId w:val="69"/>
+          <w:numId w:val="70"/>
         </w:numPr>
         <w:ind w:firstLine="420" w:firstLineChars="0"/>
         <w:rPr>
@@ -19683,7 +19980,7 @@
         <w:widowControl w:val="0"/>
         <w:numPr>
           <w:ilvl w:val="0"/>
-          <w:numId w:val="70"/>
+          <w:numId w:val="71"/>
         </w:numPr>
         <w:spacing w:line="360" w:lineRule="auto"/>
         <w:ind w:firstLine="420" w:firstLineChars="0"/>
@@ -19706,7 +20003,7 @@
         <w:widowControl w:val="0"/>
         <w:numPr>
           <w:ilvl w:val="0"/>
-          <w:numId w:val="70"/>
+          <w:numId w:val="71"/>
         </w:numPr>
         <w:spacing w:line="360" w:lineRule="auto"/>
         <w:ind w:firstLine="420" w:firstLineChars="0"/>
@@ -19729,7 +20026,7 @@
         <w:widowControl w:val="0"/>
         <w:numPr>
           <w:ilvl w:val="0"/>
-          <w:numId w:val="70"/>
+          <w:numId w:val="71"/>
         </w:numPr>
         <w:spacing w:line="360" w:lineRule="auto"/>
         <w:ind w:firstLine="420" w:firstLineChars="0"/>
@@ -19752,7 +20049,7 @@
         <w:widowControl w:val="0"/>
         <w:numPr>
           <w:ilvl w:val="0"/>
-          <w:numId w:val="70"/>
+          <w:numId w:val="71"/>
         </w:numPr>
         <w:spacing w:line="360" w:lineRule="auto"/>
         <w:ind w:firstLine="420" w:firstLineChars="0"/>
@@ -19831,7 +20128,7 @@
         <w:widowControl w:val="0"/>
         <w:numPr>
           <w:ilvl w:val="0"/>
-          <w:numId w:val="70"/>
+          <w:numId w:val="71"/>
         </w:numPr>
         <w:spacing w:line="360" w:lineRule="auto"/>
         <w:ind w:firstLine="420" w:firstLineChars="0"/>
@@ -19854,7 +20151,7 @@
         <w:widowControl w:val="0"/>
         <w:numPr>
           <w:ilvl w:val="0"/>
-          <w:numId w:val="70"/>
+          <w:numId w:val="71"/>
         </w:numPr>
         <w:spacing w:line="360" w:lineRule="auto"/>
         <w:ind w:firstLine="420" w:firstLineChars="0"/>
@@ -19933,7 +20230,7 @@
         <w:widowControl w:val="0"/>
         <w:numPr>
           <w:ilvl w:val="0"/>
-          <w:numId w:val="70"/>
+          <w:numId w:val="71"/>
         </w:numPr>
         <w:spacing w:line="360" w:lineRule="auto"/>
         <w:ind w:firstLine="420" w:firstLineChars="0"/>
@@ -19979,7 +20276,7 @@
         <w:widowControl w:val="0"/>
         <w:numPr>
           <w:ilvl w:val="0"/>
-          <w:numId w:val="71"/>
+          <w:numId w:val="72"/>
         </w:numPr>
         <w:spacing w:line="360" w:lineRule="auto"/>
         <w:ind w:firstLine="420" w:firstLineChars="0"/>
@@ -20002,7 +20299,7 @@
         <w:widowControl w:val="0"/>
         <w:numPr>
           <w:ilvl w:val="0"/>
-          <w:numId w:val="71"/>
+          <w:numId w:val="72"/>
         </w:numPr>
         <w:spacing w:line="360" w:lineRule="auto"/>
         <w:ind w:firstLine="420" w:firstLineChars="0"/>
@@ -20597,7 +20894,7 @@
       <w:pPr>
         <w:numPr>
           <w:ilvl w:val="0"/>
-          <w:numId w:val="72"/>
+          <w:numId w:val="73"/>
         </w:numPr>
         <w:ind w:firstLine="420" w:firstLineChars="0"/>
         <w:rPr>
@@ -20617,7 +20914,7 @@
       <w:pPr>
         <w:numPr>
           <w:ilvl w:val="0"/>
-          <w:numId w:val="72"/>
+          <w:numId w:val="73"/>
         </w:numPr>
         <w:ind w:firstLine="420" w:firstLineChars="0"/>
         <w:rPr>
@@ -20637,7 +20934,7 @@
       <w:pPr>
         <w:numPr>
           <w:ilvl w:val="0"/>
-          <w:numId w:val="72"/>
+          <w:numId w:val="73"/>
         </w:numPr>
         <w:ind w:firstLine="420" w:firstLineChars="0"/>
         <w:rPr>
@@ -20657,7 +20954,7 @@
       <w:pPr>
         <w:numPr>
           <w:ilvl w:val="0"/>
-          <w:numId w:val="72"/>
+          <w:numId w:val="73"/>
         </w:numPr>
         <w:ind w:firstLine="420" w:firstLineChars="0"/>
         <w:rPr>
@@ -20677,7 +20974,7 @@
       <w:pPr>
         <w:numPr>
           <w:ilvl w:val="0"/>
-          <w:numId w:val="72"/>
+          <w:numId w:val="73"/>
         </w:numPr>
         <w:ind w:firstLine="420" w:firstLineChars="0"/>
         <w:rPr>
@@ -20697,7 +20994,7 @@
       <w:pPr>
         <w:numPr>
           <w:ilvl w:val="0"/>
-          <w:numId w:val="72"/>
+          <w:numId w:val="73"/>
         </w:numPr>
         <w:ind w:firstLine="420" w:firstLineChars="0"/>
         <w:rPr>
@@ -20717,7 +21014,7 @@
       <w:pPr>
         <w:numPr>
           <w:ilvl w:val="0"/>
-          <w:numId w:val="72"/>
+          <w:numId w:val="73"/>
         </w:numPr>
         <w:ind w:firstLine="420" w:firstLineChars="0"/>
         <w:rPr>
@@ -20737,7 +21034,7 @@
       <w:pPr>
         <w:numPr>
           <w:ilvl w:val="0"/>
-          <w:numId w:val="72"/>
+          <w:numId w:val="73"/>
         </w:numPr>
         <w:ind w:firstLine="420" w:firstLineChars="0"/>
         <w:rPr>
@@ -20757,7 +21054,7 @@
       <w:pPr>
         <w:numPr>
           <w:ilvl w:val="0"/>
-          <w:numId w:val="72"/>
+          <w:numId w:val="73"/>
         </w:numPr>
         <w:ind w:firstLine="420" w:firstLineChars="0"/>
         <w:rPr>
@@ -20777,7 +21074,7 @@
       <w:pPr>
         <w:numPr>
           <w:ilvl w:val="0"/>
-          <w:numId w:val="72"/>
+          <w:numId w:val="73"/>
         </w:numPr>
         <w:ind w:firstLine="420" w:firstLineChars="0"/>
         <w:rPr>
@@ -20797,7 +21094,7 @@
       <w:pPr>
         <w:numPr>
           <w:ilvl w:val="0"/>
-          <w:numId w:val="72"/>
+          <w:numId w:val="73"/>
         </w:numPr>
         <w:ind w:firstLine="420" w:firstLineChars="0"/>
         <w:rPr>
@@ -20817,7 +21114,7 @@
       <w:pPr>
         <w:numPr>
           <w:ilvl w:val="0"/>
-          <w:numId w:val="72"/>
+          <w:numId w:val="73"/>
         </w:numPr>
         <w:ind w:firstLine="420" w:firstLineChars="0"/>
         <w:rPr>
@@ -20837,7 +21134,7 @@
       <w:pPr>
         <w:numPr>
           <w:ilvl w:val="0"/>
-          <w:numId w:val="72"/>
+          <w:numId w:val="73"/>
         </w:numPr>
         <w:ind w:firstLine="420" w:firstLineChars="0"/>
         <w:rPr>
@@ -20857,7 +21154,7 @@
       <w:pPr>
         <w:numPr>
           <w:ilvl w:val="0"/>
-          <w:numId w:val="72"/>
+          <w:numId w:val="73"/>
         </w:numPr>
         <w:ind w:firstLine="420" w:firstLineChars="0"/>
         <w:rPr>
@@ -21054,7 +21351,7 @@
       <w:pPr>
         <w:numPr>
           <w:ilvl w:val="0"/>
-          <w:numId w:val="73"/>
+          <w:numId w:val="74"/>
         </w:numPr>
         <w:ind w:firstLine="420" w:firstLineChars="0"/>
         <w:rPr>
@@ -21074,7 +21371,7 @@
       <w:pPr>
         <w:numPr>
           <w:ilvl w:val="0"/>
-          <w:numId w:val="73"/>
+          <w:numId w:val="74"/>
         </w:numPr>
         <w:ind w:firstLine="420" w:firstLineChars="0"/>
         <w:rPr>
@@ -21094,7 +21391,7 @@
       <w:pPr>
         <w:numPr>
           <w:ilvl w:val="0"/>
-          <w:numId w:val="73"/>
+          <w:numId w:val="74"/>
         </w:numPr>
         <w:ind w:firstLine="420" w:firstLineChars="0"/>
         <w:rPr>
@@ -21114,7 +21411,7 @@
       <w:pPr>
         <w:numPr>
           <w:ilvl w:val="0"/>
-          <w:numId w:val="73"/>
+          <w:numId w:val="74"/>
         </w:numPr>
         <w:ind w:firstLine="420" w:firstLineChars="0"/>
         <w:rPr>
@@ -21162,7 +21459,7 @@
       <w:pPr>
         <w:numPr>
           <w:ilvl w:val="0"/>
-          <w:numId w:val="73"/>
+          <w:numId w:val="74"/>
         </w:numPr>
         <w:ind w:firstLine="420" w:firstLineChars="0"/>
         <w:rPr>
@@ -21182,7 +21479,7 @@
       <w:pPr>
         <w:numPr>
           <w:ilvl w:val="0"/>
-          <w:numId w:val="73"/>
+          <w:numId w:val="74"/>
         </w:numPr>
         <w:ind w:firstLine="420" w:firstLineChars="0"/>
         <w:rPr>
@@ -21202,7 +21499,7 @@
       <w:pPr>
         <w:numPr>
           <w:ilvl w:val="0"/>
-          <w:numId w:val="73"/>
+          <w:numId w:val="74"/>
         </w:numPr>
         <w:ind w:firstLine="420" w:firstLineChars="0"/>
         <w:rPr>
@@ -21238,7 +21535,7 @@
       <w:pPr>
         <w:numPr>
           <w:ilvl w:val="0"/>
-          <w:numId w:val="74"/>
+          <w:numId w:val="75"/>
         </w:numPr>
         <w:ind w:firstLine="420" w:firstLineChars="0"/>
         <w:rPr>
@@ -21258,7 +21555,7 @@
       <w:pPr>
         <w:numPr>
           <w:ilvl w:val="0"/>
-          <w:numId w:val="74"/>
+          <w:numId w:val="75"/>
         </w:numPr>
         <w:ind w:firstLine="420" w:firstLineChars="0"/>
         <w:rPr>
@@ -21917,7 +22214,7 @@
       <w:pPr>
         <w:numPr>
           <w:ilvl w:val="0"/>
-          <w:numId w:val="75"/>
+          <w:numId w:val="76"/>
         </w:numPr>
         <w:ind w:firstLine="420" w:firstLineChars="0"/>
         <w:rPr>
@@ -21937,7 +22234,7 @@
       <w:pPr>
         <w:numPr>
           <w:ilvl w:val="0"/>
-          <w:numId w:val="75"/>
+          <w:numId w:val="76"/>
         </w:numPr>
         <w:ind w:firstLine="420" w:firstLineChars="0"/>
         <w:rPr>
@@ -21957,7 +22254,7 @@
       <w:pPr>
         <w:numPr>
           <w:ilvl w:val="0"/>
-          <w:numId w:val="75"/>
+          <w:numId w:val="76"/>
         </w:numPr>
         <w:ind w:firstLine="420" w:firstLineChars="0"/>
         <w:rPr>
@@ -21977,7 +22274,7 @@
       <w:pPr>
         <w:numPr>
           <w:ilvl w:val="0"/>
-          <w:numId w:val="75"/>
+          <w:numId w:val="76"/>
         </w:numPr>
         <w:ind w:firstLine="420" w:firstLineChars="0"/>
         <w:rPr>
@@ -21997,7 +22294,7 @@
       <w:pPr>
         <w:numPr>
           <w:ilvl w:val="0"/>
-          <w:numId w:val="75"/>
+          <w:numId w:val="76"/>
         </w:numPr>
         <w:ind w:firstLine="420" w:firstLineChars="0"/>
         <w:rPr>
@@ -22041,7 +22338,7 @@
         <w:widowControl w:val="0"/>
         <w:numPr>
           <w:ilvl w:val="0"/>
-          <w:numId w:val="76"/>
+          <w:numId w:val="77"/>
         </w:numPr>
         <w:spacing w:line="360" w:lineRule="auto"/>
         <w:ind w:firstLine="420" w:firstLineChars="0"/>
@@ -22064,7 +22361,7 @@
         <w:widowControl w:val="0"/>
         <w:numPr>
           <w:ilvl w:val="0"/>
-          <w:numId w:val="76"/>
+          <w:numId w:val="77"/>
         </w:numPr>
         <w:spacing w:line="360" w:lineRule="auto"/>
         <w:ind w:firstLine="420" w:firstLineChars="0"/>
@@ -22087,7 +22384,7 @@
         <w:widowControl w:val="0"/>
         <w:numPr>
           <w:ilvl w:val="0"/>
-          <w:numId w:val="76"/>
+          <w:numId w:val="77"/>
         </w:numPr>
         <w:spacing w:line="360" w:lineRule="auto"/>
         <w:ind w:firstLine="420" w:firstLineChars="0"/>
@@ -22409,12 +22706,6 @@
             <w:insideH w:val="single" w:color="auto" w:sz="4" w:space="0"/>
             <w:insideV w:val="single" w:color="auto" w:sz="4" w:space="0"/>
           </w:tblBorders>
-          <w:tblCellMar>
-            <w:top w:w="0" w:type="dxa"/>
-            <w:left w:w="108" w:type="dxa"/>
-            <w:bottom w:w="0" w:type="dxa"/>
-            <w:right w:w="108" w:type="dxa"/>
-          </w:tblCellMar>
         </w:tblPrEx>
         <w:tc>
           <w:tcPr>
@@ -22621,7 +22912,7 @@
       <w:pPr>
         <w:numPr>
           <w:ilvl w:val="0"/>
-          <w:numId w:val="77"/>
+          <w:numId w:val="78"/>
         </w:numPr>
         <w:ind w:firstLine="420" w:firstLineChars="0"/>
         <w:rPr>
@@ -22641,7 +22932,7 @@
       <w:pPr>
         <w:numPr>
           <w:ilvl w:val="0"/>
-          <w:numId w:val="77"/>
+          <w:numId w:val="78"/>
         </w:numPr>
         <w:ind w:firstLine="420" w:firstLineChars="0"/>
         <w:rPr>
@@ -22661,7 +22952,7 @@
       <w:pPr>
         <w:numPr>
           <w:ilvl w:val="0"/>
-          <w:numId w:val="77"/>
+          <w:numId w:val="78"/>
         </w:numPr>
         <w:ind w:firstLine="420" w:firstLineChars="0"/>
         <w:rPr>
@@ -22705,7 +22996,7 @@
         <w:widowControl w:val="0"/>
         <w:numPr>
           <w:ilvl w:val="0"/>
-          <w:numId w:val="78"/>
+          <w:numId w:val="79"/>
         </w:numPr>
         <w:spacing w:line="360" w:lineRule="auto"/>
         <w:ind w:firstLine="420" w:firstLineChars="0"/>
@@ -22728,7 +23019,7 @@
         <w:widowControl w:val="0"/>
         <w:numPr>
           <w:ilvl w:val="0"/>
-          <w:numId w:val="78"/>
+          <w:numId w:val="79"/>
         </w:numPr>
         <w:spacing w:line="360" w:lineRule="auto"/>
         <w:ind w:firstLine="420" w:firstLineChars="0"/>
@@ -22751,7 +23042,7 @@
         <w:widowControl w:val="0"/>
         <w:numPr>
           <w:ilvl w:val="0"/>
-          <w:numId w:val="78"/>
+          <w:numId w:val="79"/>
         </w:numPr>
         <w:spacing w:line="360" w:lineRule="auto"/>
         <w:ind w:firstLine="420" w:firstLineChars="0"/>
@@ -22845,7 +23136,7 @@
       <w:pPr>
         <w:numPr>
           <w:ilvl w:val="0"/>
-          <w:numId w:val="79"/>
+          <w:numId w:val="80"/>
         </w:numPr>
         <w:ind w:firstLine="420" w:firstLineChars="0"/>
         <w:rPr>
@@ -22865,7 +23156,7 @@
       <w:pPr>
         <w:numPr>
           <w:ilvl w:val="0"/>
-          <w:numId w:val="79"/>
+          <w:numId w:val="80"/>
         </w:numPr>
         <w:ind w:firstLine="420" w:firstLineChars="0"/>
         <w:rPr>
@@ -22885,7 +23176,7 @@
       <w:pPr>
         <w:numPr>
           <w:ilvl w:val="0"/>
-          <w:numId w:val="79"/>
+          <w:numId w:val="80"/>
         </w:numPr>
         <w:ind w:firstLine="420" w:firstLineChars="0"/>
         <w:rPr>
@@ -22905,7 +23196,7 @@
       <w:pPr>
         <w:numPr>
           <w:ilvl w:val="0"/>
-          <w:numId w:val="79"/>
+          <w:numId w:val="80"/>
         </w:numPr>
         <w:ind w:firstLine="420" w:firstLineChars="0"/>
         <w:rPr>
@@ -22925,7 +23216,7 @@
       <w:pPr>
         <w:numPr>
           <w:ilvl w:val="0"/>
-          <w:numId w:val="79"/>
+          <w:numId w:val="80"/>
         </w:numPr>
         <w:ind w:firstLine="420" w:firstLineChars="0"/>
         <w:rPr>
@@ -22945,7 +23236,7 @@
       <w:pPr>
         <w:numPr>
           <w:ilvl w:val="0"/>
-          <w:numId w:val="79"/>
+          <w:numId w:val="80"/>
         </w:numPr>
         <w:ind w:firstLine="420" w:firstLineChars="0"/>
         <w:rPr>
@@ -22965,7 +23256,7 @@
       <w:pPr>
         <w:numPr>
           <w:ilvl w:val="0"/>
-          <w:numId w:val="79"/>
+          <w:numId w:val="80"/>
         </w:numPr>
         <w:ind w:firstLine="420" w:firstLineChars="0"/>
         <w:rPr>
@@ -23009,7 +23300,7 @@
         <w:widowControl w:val="0"/>
         <w:numPr>
           <w:ilvl w:val="0"/>
-          <w:numId w:val="80"/>
+          <w:numId w:val="81"/>
         </w:numPr>
         <w:spacing w:line="360" w:lineRule="auto"/>
         <w:ind w:firstLine="420" w:firstLineChars="0"/>
@@ -23032,7 +23323,7 @@
         <w:widowControl w:val="0"/>
         <w:numPr>
           <w:ilvl w:val="0"/>
-          <w:numId w:val="80"/>
+          <w:numId w:val="81"/>
         </w:numPr>
         <w:spacing w:line="360" w:lineRule="auto"/>
         <w:ind w:firstLine="420" w:firstLineChars="0"/>
@@ -23137,7 +23428,7 @@
       <w:pPr>
         <w:numPr>
           <w:ilvl w:val="0"/>
-          <w:numId w:val="81"/>
+          <w:numId w:val="82"/>
         </w:numPr>
         <w:ind w:firstLine="420" w:firstLineChars="0"/>
         <w:rPr>
@@ -23157,7 +23448,7 @@
       <w:pPr>
         <w:numPr>
           <w:ilvl w:val="0"/>
-          <w:numId w:val="81"/>
+          <w:numId w:val="82"/>
         </w:numPr>
         <w:ind w:firstLine="420" w:firstLineChars="0"/>
         <w:rPr>
@@ -23177,7 +23468,7 @@
       <w:pPr>
         <w:numPr>
           <w:ilvl w:val="0"/>
-          <w:numId w:val="81"/>
+          <w:numId w:val="82"/>
         </w:numPr>
         <w:ind w:firstLine="420" w:firstLineChars="0"/>
         <w:rPr>
@@ -23197,7 +23488,7 @@
       <w:pPr>
         <w:numPr>
           <w:ilvl w:val="0"/>
-          <w:numId w:val="81"/>
+          <w:numId w:val="82"/>
         </w:numPr>
         <w:ind w:firstLine="420" w:firstLineChars="0"/>
         <w:rPr>
@@ -23217,7 +23508,7 @@
       <w:pPr>
         <w:numPr>
           <w:ilvl w:val="0"/>
-          <w:numId w:val="81"/>
+          <w:numId w:val="82"/>
         </w:numPr>
         <w:ind w:firstLine="420" w:firstLineChars="0"/>
         <w:rPr>
@@ -23495,7 +23786,7 @@
       <w:pPr>
         <w:numPr>
           <w:ilvl w:val="0"/>
-          <w:numId w:val="82"/>
+          <w:numId w:val="83"/>
         </w:numPr>
         <w:ind w:firstLine="420" w:firstLineChars="0"/>
         <w:rPr>
@@ -23515,7 +23806,7 @@
       <w:pPr>
         <w:numPr>
           <w:ilvl w:val="0"/>
-          <w:numId w:val="82"/>
+          <w:numId w:val="83"/>
         </w:numPr>
         <w:ind w:firstLine="420" w:firstLineChars="0"/>
         <w:rPr>
@@ -23584,7 +23875,7 @@
       <w:pPr>
         <w:numPr>
           <w:ilvl w:val="0"/>
-          <w:numId w:val="83"/>
+          <w:numId w:val="84"/>
         </w:numPr>
         <w:ind w:firstLine="420" w:firstLineChars="0"/>
         <w:rPr>
@@ -23604,47 +23895,47 @@
       <w:pPr>
         <w:numPr>
           <w:ilvl w:val="0"/>
+          <w:numId w:val="85"/>
+        </w:numPr>
+        <w:ind w:firstLine="420" w:firstLineChars="0"/>
+        <w:rPr>
+          <w:rFonts w:hint="eastAsia"/>
+          <w:lang w:val="en-US" w:eastAsia="zh-CN"/>
+        </w:rPr>
+      </w:pPr>
+      <w:r>
+        <w:rPr>
+          <w:rFonts w:hint="eastAsia"/>
+          <w:lang w:val="en-US" w:eastAsia="zh-CN"/>
+        </w:rPr>
+        <w:t>交互式（非自动提交）返回DB错误信息到客户端，并提示用户需要手动执行rollback</w:t>
+      </w:r>
+    </w:p>
+    <w:p>
+      <w:pPr>
+        <w:numPr>
+          <w:ilvl w:val="0"/>
+          <w:numId w:val="85"/>
+        </w:numPr>
+        <w:ind w:firstLine="420" w:firstLineChars="0"/>
+        <w:rPr>
+          <w:rFonts w:hint="default"/>
+          <w:lang w:val="en-US" w:eastAsia="zh-CN"/>
+        </w:rPr>
+      </w:pPr>
+      <w:r>
+        <w:rPr>
+          <w:rFonts w:hint="eastAsia"/>
+          <w:lang w:val="en-US" w:eastAsia="zh-CN"/>
+        </w:rPr>
+        <w:t>语句块（自动提交）收到DB错误信息后，proxy向所有已执行的DB节点自动下发rollback后返回DB的错误信息到客户端</w:t>
+      </w:r>
+    </w:p>
+    <w:p>
+      <w:pPr>
+        <w:numPr>
+          <w:ilvl w:val="0"/>
           <w:numId w:val="84"/>
-        </w:numPr>
-        <w:ind w:firstLine="420" w:firstLineChars="0"/>
-        <w:rPr>
-          <w:rFonts w:hint="eastAsia"/>
-          <w:lang w:val="en-US" w:eastAsia="zh-CN"/>
-        </w:rPr>
-      </w:pPr>
-      <w:r>
-        <w:rPr>
-          <w:rFonts w:hint="eastAsia"/>
-          <w:lang w:val="en-US" w:eastAsia="zh-CN"/>
-        </w:rPr>
-        <w:t>交互式（非自动提交）返回DB错误信息到客户端，并提示用户需要手动执行rollback</w:t>
-      </w:r>
-    </w:p>
-    <w:p>
-      <w:pPr>
-        <w:numPr>
-          <w:ilvl w:val="0"/>
-          <w:numId w:val="84"/>
-        </w:numPr>
-        <w:ind w:firstLine="420" w:firstLineChars="0"/>
-        <w:rPr>
-          <w:rFonts w:hint="default"/>
-          <w:lang w:val="en-US" w:eastAsia="zh-CN"/>
-        </w:rPr>
-      </w:pPr>
-      <w:r>
-        <w:rPr>
-          <w:rFonts w:hint="eastAsia"/>
-          <w:lang w:val="en-US" w:eastAsia="zh-CN"/>
-        </w:rPr>
-        <w:t>语句块（自动提交）收到DB错误信息后，proxy向所有已执行的DB节点自动下发rollback后返回DB的错误信息到客户端</w:t>
-      </w:r>
-    </w:p>
-    <w:p>
-      <w:pPr>
-        <w:numPr>
-          <w:ilvl w:val="0"/>
-          <w:numId w:val="83"/>
         </w:numPr>
         <w:ind w:firstLine="420" w:firstLineChars="0"/>
         <w:rPr>
@@ -23793,7 +24084,7 @@
       <w:pPr>
         <w:numPr>
           <w:ilvl w:val="0"/>
-          <w:numId w:val="85"/>
+          <w:numId w:val="86"/>
         </w:numPr>
         <w:ind w:firstLine="420" w:firstLineChars="0"/>
         <w:rPr>
@@ -23813,7 +24104,7 @@
       <w:pPr>
         <w:numPr>
           <w:ilvl w:val="0"/>
-          <w:numId w:val="86"/>
+          <w:numId w:val="87"/>
         </w:numPr>
         <w:ind w:firstLine="420" w:firstLineChars="0"/>
         <w:rPr>
@@ -23833,7 +24124,7 @@
       <w:pPr>
         <w:numPr>
           <w:ilvl w:val="0"/>
-          <w:numId w:val="86"/>
+          <w:numId w:val="87"/>
         </w:numPr>
         <w:ind w:firstLine="420" w:firstLineChars="0"/>
         <w:rPr>
@@ -23997,7 +24288,7 @@
       <w:pPr>
         <w:numPr>
           <w:ilvl w:val="0"/>
-          <w:numId w:val="85"/>
+          <w:numId w:val="86"/>
         </w:numPr>
         <w:ind w:firstLine="420" w:firstLineChars="0"/>
         <w:rPr>
@@ -24082,7 +24373,7 @@
       <w:pPr>
         <w:numPr>
           <w:ilvl w:val="0"/>
-          <w:numId w:val="87"/>
+          <w:numId w:val="88"/>
         </w:numPr>
         <w:ind w:firstLine="420" w:firstLineChars="0"/>
         <w:rPr>
@@ -24122,7 +24413,7 @@
       <w:pPr>
         <w:numPr>
           <w:ilvl w:val="0"/>
-          <w:numId w:val="87"/>
+          <w:numId w:val="88"/>
         </w:numPr>
         <w:ind w:firstLine="420" w:firstLineChars="0"/>
         <w:rPr>
@@ -24235,7 +24526,7 @@
       <w:pPr>
         <w:numPr>
           <w:ilvl w:val="0"/>
-          <w:numId w:val="88"/>
+          <w:numId w:val="89"/>
         </w:numPr>
         <w:ind w:firstLine="420" w:firstLineChars="0"/>
         <w:rPr>
@@ -24275,7 +24566,7 @@
       <w:pPr>
         <w:numPr>
           <w:ilvl w:val="0"/>
-          <w:numId w:val="88"/>
+          <w:numId w:val="89"/>
         </w:numPr>
         <w:ind w:firstLine="420" w:firstLineChars="0"/>
         <w:rPr>
@@ -24698,7 +24989,7 @@
       <w:pPr>
         <w:numPr>
           <w:ilvl w:val="0"/>
-          <w:numId w:val="89"/>
+          <w:numId w:val="90"/>
         </w:numPr>
         <w:ind w:firstLine="420" w:firstLineChars="0"/>
         <w:rPr>
@@ -24718,7 +25009,7 @@
       <w:pPr>
         <w:numPr>
           <w:ilvl w:val="0"/>
-          <w:numId w:val="89"/>
+          <w:numId w:val="90"/>
         </w:numPr>
         <w:ind w:firstLine="420" w:firstLineChars="0"/>
         <w:rPr>
@@ -27668,7 +27959,7 @@
       <w:pPr>
         <w:numPr>
           <w:ilvl w:val="0"/>
-          <w:numId w:val="90"/>
+          <w:numId w:val="91"/>
         </w:numPr>
         <w:ind w:firstLine="420" w:firstLineChars="0"/>
         <w:rPr>
@@ -27688,7 +27979,7 @@
       <w:pPr>
         <w:numPr>
           <w:ilvl w:val="0"/>
-          <w:numId w:val="90"/>
+          <w:numId w:val="91"/>
         </w:numPr>
         <w:ind w:firstLine="420" w:firstLineChars="0"/>
         <w:rPr>
@@ -29353,7 +29644,7 @@
       <w:pPr>
         <w:numPr>
           <w:ilvl w:val="0"/>
-          <w:numId w:val="91"/>
+          <w:numId w:val="92"/>
         </w:numPr>
         <w:ind w:firstLine="420" w:firstLineChars="0"/>
         <w:rPr>
@@ -29373,7 +29664,7 @@
       <w:pPr>
         <w:numPr>
           <w:ilvl w:val="0"/>
-          <w:numId w:val="91"/>
+          <w:numId w:val="92"/>
         </w:numPr>
         <w:ind w:firstLine="420" w:firstLineChars="0"/>
         <w:rPr>
@@ -29413,11 +29704,51 @@
       <w:pPr>
         <w:numPr>
           <w:ilvl w:val="0"/>
+          <w:numId w:val="93"/>
+        </w:numPr>
+        <w:ind w:firstLine="420" w:firstLineChars="0"/>
+        <w:rPr>
+          <w:rFonts w:hint="eastAsia"/>
+          <w:lang w:val="en-US" w:eastAsia="zh-CN"/>
+        </w:rPr>
+      </w:pPr>
+      <w:r>
+        <w:rPr>
+          <w:rFonts w:hint="eastAsia" w:ascii="Times New Roman" w:eastAsia="仿宋"/>
+          <w:lang w:val="en-US" w:eastAsia="zh-CN"/>
+        </w:rPr>
+        <w:t>首先比对范围值的个数是否相同，范围值就是values i()里的值，个数不相同需要重分布；</w:t>
+      </w:r>
+    </w:p>
+    <w:p>
+      <w:pPr>
+        <w:numPr>
+          <w:ilvl w:val="0"/>
+          <w:numId w:val="93"/>
+        </w:numPr>
+        <w:ind w:firstLine="420" w:firstLineChars="0"/>
+        <w:rPr>
+          <w:rFonts w:hint="default"/>
+          <w:lang w:val="en-US" w:eastAsia="zh-CN"/>
+        </w:rPr>
+      </w:pPr>
+      <w:r>
+        <w:rPr>
+          <w:rFonts w:hint="eastAsia" w:ascii="Times New Roman" w:eastAsia="仿宋"/>
+          <w:lang w:val="en-US" w:eastAsia="zh-CN"/>
+        </w:rPr>
+        <w:t>范围值的个数一样的，将所有范围值按照解析出来的次序拼接成字符串进行字符比对，相同的话则认为当前分片不需要进行重分布。</w:t>
+      </w:r>
+    </w:p>
+    <w:p>
+      <w:pPr>
+        <w:numPr>
+          <w:ilvl w:val="0"/>
           <w:numId w:val="92"/>
         </w:numPr>
         <w:ind w:firstLine="420" w:firstLineChars="0"/>
         <w:rPr>
-          <w:rFonts w:hint="eastAsia"/>
+          <w:rFonts w:hint="default"/>
           <w:lang w:val="en-US" w:eastAsia="zh-CN"/>
         </w:rPr>
       </w:pPr>
@@ -29426,7 +29757,67 @@
           <w:rFonts w:hint="eastAsia" w:ascii="Times New Roman" w:eastAsia="仿宋"/>
           <w:lang w:val="en-US" w:eastAsia="zh-CN"/>
         </w:rPr>
-        <w:t>首先比对范围值的个数是否相同，范围值就是values i()里的值，个数不相同需要重分布；</w:t>
+        <w:t>range-&gt;range</w:t>
+      </w:r>
+    </w:p>
+    <w:p>
+      <w:pPr>
+        <w:numPr>
+          <w:ilvl w:val="0"/>
+          <w:numId w:val="0"/>
+        </w:numPr>
+        <w:ind w:firstLine="420" w:firstLineChars="0"/>
+        <w:rPr>
+          <w:rFonts w:hint="eastAsia"/>
+          <w:lang w:val="en-US" w:eastAsia="zh-CN"/>
+        </w:rPr>
+      </w:pPr>
+      <w:r>
+        <w:rPr>
+          <w:rFonts w:hint="eastAsia" w:ascii="Times New Roman" w:eastAsia="仿宋"/>
+          <w:lang w:val="en-US" w:eastAsia="zh-CN"/>
+        </w:rPr>
+        <w:t>比对规则如下：</w:t>
+      </w:r>
+    </w:p>
+    <w:p>
+      <w:pPr>
+        <w:numPr>
+          <w:ilvl w:val="0"/>
+          <w:numId w:val="94"/>
+        </w:numPr>
+        <w:ind w:firstLine="420" w:firstLineChars="0"/>
+        <w:rPr>
+          <w:rFonts w:hint="eastAsia"/>
+          <w:lang w:val="en-US" w:eastAsia="zh-CN"/>
+        </w:rPr>
+      </w:pPr>
+      <w:r>
+        <w:rPr>
+          <w:rFonts w:hint="eastAsia" w:ascii="Times New Roman" w:eastAsia="仿宋"/>
+          <w:lang w:val="en-US" w:eastAsia="zh-CN"/>
+        </w:rPr>
+        <w:t>对新旧规则中当前分片是否使用最大值（maxvalue），使用最大值规则不一致需要重分布；</w:t>
+      </w:r>
+    </w:p>
+    <w:p>
+      <w:pPr>
+        <w:numPr>
+          <w:ilvl w:val="0"/>
+          <w:numId w:val="94"/>
+        </w:numPr>
+        <w:ind w:firstLine="420" w:firstLineChars="0"/>
+        <w:rPr>
+          <w:rFonts w:hint="default"/>
+          <w:lang w:val="en-US" w:eastAsia="zh-CN"/>
+        </w:rPr>
+      </w:pPr>
+      <w:r>
+        <w:rPr>
+          <w:rFonts w:hint="eastAsia" w:ascii="Times New Roman" w:eastAsia="仿宋"/>
+          <w:lang w:val="en-US" w:eastAsia="zh-CN"/>
+        </w:rPr>
+        <w:t>使用最大值规则一致的话，则比较范围是否相等，不同需要重分布。</w:t>
       </w:r>
     </w:p>
     <w:p>
@@ -29434,106 +29825,6 @@
         <w:numPr>
           <w:ilvl w:val="0"/>
           <w:numId w:val="92"/>
-        </w:numPr>
-        <w:ind w:firstLine="420" w:firstLineChars="0"/>
-        <w:rPr>
-          <w:rFonts w:hint="default"/>
-          <w:lang w:val="en-US" w:eastAsia="zh-CN"/>
-        </w:rPr>
-      </w:pPr>
-      <w:r>
-        <w:rPr>
-          <w:rFonts w:hint="eastAsia" w:ascii="Times New Roman" w:eastAsia="仿宋"/>
-          <w:lang w:val="en-US" w:eastAsia="zh-CN"/>
-        </w:rPr>
-        <w:t>范围值的个数一样的，将所有范围值按照解析出来的次序拼接成字符串进行字符比对，相同的话则认为当前分片不需要进行重分布。</w:t>
-      </w:r>
-    </w:p>
-    <w:p>
-      <w:pPr>
-        <w:numPr>
-          <w:ilvl w:val="0"/>
-          <w:numId w:val="91"/>
-        </w:numPr>
-        <w:ind w:firstLine="420" w:firstLineChars="0"/>
-        <w:rPr>
-          <w:rFonts w:hint="default"/>
-          <w:lang w:val="en-US" w:eastAsia="zh-CN"/>
-        </w:rPr>
-      </w:pPr>
-      <w:r>
-        <w:rPr>
-          <w:rFonts w:hint="eastAsia" w:ascii="Times New Roman" w:eastAsia="仿宋"/>
-          <w:lang w:val="en-US" w:eastAsia="zh-CN"/>
-        </w:rPr>
-        <w:t>range-&gt;range</w:t>
-      </w:r>
-    </w:p>
-    <w:p>
-      <w:pPr>
-        <w:numPr>
-          <w:ilvl w:val="0"/>
-          <w:numId w:val="0"/>
-        </w:numPr>
-        <w:ind w:firstLine="420" w:firstLineChars="0"/>
-        <w:rPr>
-          <w:rFonts w:hint="eastAsia"/>
-          <w:lang w:val="en-US" w:eastAsia="zh-CN"/>
-        </w:rPr>
-      </w:pPr>
-      <w:r>
-        <w:rPr>
-          <w:rFonts w:hint="eastAsia" w:ascii="Times New Roman" w:eastAsia="仿宋"/>
-          <w:lang w:val="en-US" w:eastAsia="zh-CN"/>
-        </w:rPr>
-        <w:t>比对规则如下：</w:t>
-      </w:r>
-    </w:p>
-    <w:p>
-      <w:pPr>
-        <w:numPr>
-          <w:ilvl w:val="0"/>
-          <w:numId w:val="93"/>
-        </w:numPr>
-        <w:ind w:firstLine="420" w:firstLineChars="0"/>
-        <w:rPr>
-          <w:rFonts w:hint="eastAsia"/>
-          <w:lang w:val="en-US" w:eastAsia="zh-CN"/>
-        </w:rPr>
-      </w:pPr>
-      <w:r>
-        <w:rPr>
-          <w:rFonts w:hint="eastAsia" w:ascii="Times New Roman" w:eastAsia="仿宋"/>
-          <w:lang w:val="en-US" w:eastAsia="zh-CN"/>
-        </w:rPr>
-        <w:t>对新旧规则中当前分片是否使用最大值（maxvalue），使用最大值规则不一致需要重分布；</w:t>
-      </w:r>
-    </w:p>
-    <w:p>
-      <w:pPr>
-        <w:numPr>
-          <w:ilvl w:val="0"/>
-          <w:numId w:val="93"/>
-        </w:numPr>
-        <w:ind w:firstLine="420" w:firstLineChars="0"/>
-        <w:rPr>
-          <w:rFonts w:hint="default"/>
-          <w:lang w:val="en-US" w:eastAsia="zh-CN"/>
-        </w:rPr>
-      </w:pPr>
-      <w:r>
-        <w:rPr>
-          <w:rFonts w:hint="eastAsia" w:ascii="Times New Roman" w:eastAsia="仿宋"/>
-          <w:lang w:val="en-US" w:eastAsia="zh-CN"/>
-        </w:rPr>
-        <w:t>使用最大值规则一致的话，则比较范围是否相等，不同需要重分布。</w:t>
-      </w:r>
-    </w:p>
-    <w:p>
-      <w:pPr>
-        <w:numPr>
-          <w:ilvl w:val="0"/>
-          <w:numId w:val="91"/>
         </w:numPr>
         <w:ind w:firstLine="420" w:firstLineChars="0"/>
         <w:rPr>
@@ -29667,7 +29958,7 @@
       <w:pPr>
         <w:numPr>
           <w:ilvl w:val="0"/>
-          <w:numId w:val="94"/>
+          <w:numId w:val="95"/>
         </w:numPr>
         <w:ind w:firstLine="420" w:firstLineChars="0"/>
         <w:rPr>
@@ -29687,7 +29978,7 @@
       <w:pPr>
         <w:numPr>
           <w:ilvl w:val="0"/>
-          <w:numId w:val="94"/>
+          <w:numId w:val="95"/>
         </w:numPr>
         <w:ind w:firstLine="420" w:firstLineChars="0"/>
         <w:rPr>
@@ -29707,7 +29998,7 @@
       <w:pPr>
         <w:numPr>
           <w:ilvl w:val="0"/>
-          <w:numId w:val="94"/>
+          <w:numId w:val="95"/>
         </w:numPr>
         <w:ind w:firstLine="420" w:firstLineChars="0"/>
         <w:rPr>
@@ -29727,7 +30018,7 @@
       <w:pPr>
         <w:numPr>
           <w:ilvl w:val="0"/>
-          <w:numId w:val="94"/>
+          <w:numId w:val="95"/>
         </w:numPr>
         <w:ind w:firstLine="420" w:firstLineChars="0"/>
         <w:rPr>
@@ -29772,7 +30063,7 @@
       <w:pPr>
         <w:numPr>
           <w:ilvl w:val="0"/>
-          <w:numId w:val="95"/>
+          <w:numId w:val="96"/>
         </w:numPr>
         <w:ind w:firstLine="420" w:firstLineChars="0"/>
         <w:rPr>
@@ -29888,651 +30179,651 @@
       <w:pPr>
         <w:numPr>
           <w:ilvl w:val="0"/>
+          <w:numId w:val="97"/>
+        </w:numPr>
+        <w:ind w:firstLine="420" w:firstLineChars="0"/>
+        <w:rPr>
+          <w:rFonts w:hint="eastAsia"/>
+          <w:lang w:val="en-US" w:eastAsia="zh-CN"/>
+        </w:rPr>
+      </w:pPr>
+      <w:r>
+        <w:rPr>
+          <w:rFonts w:hint="eastAsia"/>
+          <w:lang w:val="en-US" w:eastAsia="zh-CN"/>
+        </w:rPr>
+        <w:t>以root用户登录DB节点，分别创建redis用户，并设置用户密码：</w:t>
+      </w:r>
+    </w:p>
+    <w:p>
+      <w:pPr>
+        <w:numPr>
+          <w:ilvl w:val="0"/>
+          <w:numId w:val="0"/>
+        </w:numPr>
+        <w:ind w:firstLine="420" w:firstLineChars="0"/>
+        <w:rPr>
+          <w:rFonts w:hint="eastAsia"/>
+          <w:lang w:val="en-US" w:eastAsia="zh-CN"/>
+        </w:rPr>
+      </w:pPr>
+      <w:r>
+        <w:rPr>
+          <w:rFonts w:hint="eastAsia"/>
+          <w:lang w:val="en-US" w:eastAsia="zh-CN"/>
+        </w:rPr>
+        <w:t>useradd redis</w:t>
+      </w:r>
+    </w:p>
+    <w:p>
+      <w:pPr>
+        <w:numPr>
+          <w:ilvl w:val="0"/>
+          <w:numId w:val="0"/>
+        </w:numPr>
+        <w:ind w:firstLine="420" w:firstLineChars="0"/>
+        <w:rPr>
+          <w:rFonts w:hint="default"/>
+          <w:lang w:val="en-US" w:eastAsia="zh-CN"/>
+        </w:rPr>
+      </w:pPr>
+      <w:r>
+        <w:rPr>
+          <w:rFonts w:hint="eastAsia"/>
+          <w:lang w:val="en-US" w:eastAsia="zh-CN"/>
+        </w:rPr>
+        <w:t>passwd redis</w:t>
+      </w:r>
+    </w:p>
+    <w:p>
+      <w:pPr>
+        <w:numPr>
+          <w:ilvl w:val="0"/>
+          <w:numId w:val="97"/>
+        </w:numPr>
+        <w:ind w:firstLine="420" w:firstLineChars="0"/>
+        <w:rPr>
+          <w:rFonts w:hint="default"/>
+          <w:lang w:val="en-US" w:eastAsia="zh-CN"/>
+        </w:rPr>
+      </w:pPr>
+      <w:r>
+        <w:rPr>
+          <w:rFonts w:hint="eastAsia"/>
+          <w:lang w:val="en-US" w:eastAsia="zh-CN"/>
+        </w:rPr>
+        <w:t>选择某一DB组件用户，如db1，进行互信配置：</w:t>
+      </w:r>
+    </w:p>
+    <w:p>
+      <w:pPr>
+        <w:numPr>
+          <w:ilvl w:val="0"/>
+          <w:numId w:val="0"/>
+        </w:numPr>
+        <w:ind w:firstLine="420" w:firstLineChars="0"/>
+        <w:rPr>
+          <w:rFonts w:hint="default"/>
+          <w:lang w:val="en-US" w:eastAsia="zh-CN"/>
+        </w:rPr>
+      </w:pPr>
+      <w:r>
+        <w:rPr>
+          <w:rFonts w:hint="eastAsia"/>
+          <w:lang w:val="en-US" w:eastAsia="zh-CN"/>
+        </w:rPr>
+        <w:t>su - db1，将产品包中的huxin.sh脚本上传到db组件用户下。</w:t>
+      </w:r>
+    </w:p>
+    <w:p>
+      <w:pPr>
+        <w:numPr>
+          <w:ilvl w:val="0"/>
+          <w:numId w:val="97"/>
+        </w:numPr>
+        <w:ind w:firstLine="420" w:firstLineChars="0"/>
+        <w:rPr>
+          <w:rFonts w:hint="default"/>
+          <w:lang w:val="en-US" w:eastAsia="zh-CN"/>
+        </w:rPr>
+      </w:pPr>
+      <w:r>
+        <w:rPr>
+          <w:rFonts w:hint="eastAsia"/>
+          <w:lang w:val="en-US" w:eastAsia="zh-CN"/>
+        </w:rPr>
+        <w:t>在用户db1下，新建文件hx_config，添加如下互信IP地址、用户名和密码信息：</w:t>
+      </w:r>
+    </w:p>
+    <w:p>
+      <w:pPr>
+        <w:numPr>
+          <w:ilvl w:val="0"/>
+          <w:numId w:val="0"/>
+        </w:numPr>
+        <w:ind w:firstLine="420" w:firstLineChars="0"/>
+        <w:rPr>
+          <w:rFonts w:hint="eastAsia"/>
+          <w:lang w:val="en-US" w:eastAsia="zh-CN"/>
+        </w:rPr>
+      </w:pPr>
+      <w:r>
+        <w:rPr>
+          <w:rFonts w:hint="eastAsia"/>
+          <w:lang w:val="en-US" w:eastAsia="zh-CN"/>
+        </w:rPr>
+        <w:t>192.168.1.103 redis 密码</w:t>
+      </w:r>
+    </w:p>
+    <w:p>
+      <w:pPr>
+        <w:numPr>
+          <w:ilvl w:val="0"/>
+          <w:numId w:val="0"/>
+        </w:numPr>
+        <w:ind w:firstLine="420" w:firstLineChars="0"/>
+        <w:rPr>
+          <w:rFonts w:hint="default"/>
+          <w:lang w:val="en-US" w:eastAsia="zh-CN"/>
+        </w:rPr>
+      </w:pPr>
+      <w:r>
+        <w:rPr>
+          <w:rFonts w:hint="default"/>
+          <w:lang w:val="en-US" w:eastAsia="zh-CN"/>
+        </w:rPr>
+        <w:t xml:space="preserve">192.168.1.103 </w:t>
+      </w:r>
+      <w:r>
+        <w:rPr>
+          <w:rFonts w:hint="eastAsia"/>
+          <w:lang w:val="en-US" w:eastAsia="zh-CN"/>
+        </w:rPr>
+        <w:t>db1</w:t>
+      </w:r>
+      <w:r>
+        <w:rPr>
+          <w:rFonts w:hint="default"/>
+          <w:lang w:val="en-US" w:eastAsia="zh-CN"/>
+        </w:rPr>
+        <w:t xml:space="preserve"> 密码</w:t>
+      </w:r>
+    </w:p>
+    <w:p>
+      <w:pPr>
+        <w:numPr>
+          <w:ilvl w:val="0"/>
+          <w:numId w:val="0"/>
+        </w:numPr>
+        <w:ind w:firstLine="420" w:firstLineChars="0"/>
+        <w:rPr>
+          <w:rFonts w:hint="default"/>
+          <w:lang w:val="en-US" w:eastAsia="zh-CN"/>
+        </w:rPr>
+      </w:pPr>
+      <w:r>
+        <w:rPr>
+          <w:rFonts w:hint="default"/>
+          <w:lang w:val="en-US" w:eastAsia="zh-CN"/>
+        </w:rPr>
+        <w:t>192.168.1.10</w:t>
+      </w:r>
+      <w:r>
+        <w:rPr>
+          <w:rFonts w:hint="eastAsia"/>
+          <w:lang w:val="en-US" w:eastAsia="zh-CN"/>
+        </w:rPr>
+        <w:t>4</w:t>
+      </w:r>
+      <w:r>
+        <w:rPr>
+          <w:rFonts w:hint="default"/>
+          <w:lang w:val="en-US" w:eastAsia="zh-CN"/>
+        </w:rPr>
+        <w:t xml:space="preserve"> redis 密码</w:t>
+      </w:r>
+    </w:p>
+    <w:p>
+      <w:pPr>
+        <w:numPr>
+          <w:ilvl w:val="0"/>
+          <w:numId w:val="0"/>
+        </w:numPr>
+        <w:ind w:firstLine="420" w:firstLineChars="0"/>
+        <w:rPr>
+          <w:rFonts w:hint="default"/>
+          <w:lang w:val="en-US" w:eastAsia="zh-CN"/>
+        </w:rPr>
+      </w:pPr>
+      <w:r>
+        <w:rPr>
+          <w:rFonts w:hint="default"/>
+          <w:lang w:val="en-US" w:eastAsia="zh-CN"/>
+        </w:rPr>
+        <w:t>192.168.1.10</w:t>
+      </w:r>
+      <w:r>
+        <w:rPr>
+          <w:rFonts w:hint="eastAsia"/>
+          <w:lang w:val="en-US" w:eastAsia="zh-CN"/>
+        </w:rPr>
+        <w:t>4</w:t>
+      </w:r>
+      <w:r>
+        <w:rPr>
+          <w:rFonts w:hint="default"/>
+          <w:lang w:val="en-US" w:eastAsia="zh-CN"/>
+        </w:rPr>
+        <w:t xml:space="preserve"> </w:t>
+      </w:r>
+      <w:r>
+        <w:rPr>
+          <w:rFonts w:hint="eastAsia"/>
+          <w:lang w:val="en-US" w:eastAsia="zh-CN"/>
+        </w:rPr>
+        <w:t>db1</w:t>
+      </w:r>
+      <w:r>
+        <w:rPr>
+          <w:rFonts w:hint="default"/>
+          <w:lang w:val="en-US" w:eastAsia="zh-CN"/>
+        </w:rPr>
+        <w:t xml:space="preserve"> 密码</w:t>
+      </w:r>
+    </w:p>
+    <w:p>
+      <w:pPr>
+        <w:numPr>
+          <w:ilvl w:val="0"/>
+          <w:numId w:val="0"/>
+        </w:numPr>
+        <w:ind w:firstLine="420" w:firstLineChars="0"/>
+        <w:rPr>
+          <w:rFonts w:hint="default"/>
+          <w:lang w:val="en-US" w:eastAsia="zh-CN"/>
+        </w:rPr>
+      </w:pPr>
+      <w:r>
+        <w:rPr>
+          <w:rFonts w:hint="default"/>
+          <w:lang w:val="en-US" w:eastAsia="zh-CN"/>
+        </w:rPr>
+        <w:t>192.168.1.10</w:t>
+      </w:r>
+      <w:r>
+        <w:rPr>
+          <w:rFonts w:hint="eastAsia"/>
+          <w:lang w:val="en-US" w:eastAsia="zh-CN"/>
+        </w:rPr>
+        <w:t>5</w:t>
+      </w:r>
+      <w:r>
+        <w:rPr>
+          <w:rFonts w:hint="default"/>
+          <w:lang w:val="en-US" w:eastAsia="zh-CN"/>
+        </w:rPr>
+        <w:t xml:space="preserve"> redis 密码</w:t>
+      </w:r>
+    </w:p>
+    <w:p>
+      <w:pPr>
+        <w:numPr>
+          <w:ilvl w:val="0"/>
+          <w:numId w:val="0"/>
+        </w:numPr>
+        <w:ind w:firstLine="420" w:firstLineChars="0"/>
+        <w:rPr>
+          <w:rFonts w:hint="default"/>
+          <w:lang w:val="en-US" w:eastAsia="zh-CN"/>
+        </w:rPr>
+      </w:pPr>
+      <w:r>
+        <w:rPr>
+          <w:rFonts w:hint="default"/>
+          <w:lang w:val="en-US" w:eastAsia="zh-CN"/>
+        </w:rPr>
+        <w:t>192.168.1.10</w:t>
+      </w:r>
+      <w:r>
+        <w:rPr>
+          <w:rFonts w:hint="eastAsia"/>
+          <w:lang w:val="en-US" w:eastAsia="zh-CN"/>
+        </w:rPr>
+        <w:t>5</w:t>
+      </w:r>
+      <w:r>
+        <w:rPr>
+          <w:rFonts w:hint="default"/>
+          <w:lang w:val="en-US" w:eastAsia="zh-CN"/>
+        </w:rPr>
+        <w:t xml:space="preserve"> </w:t>
+      </w:r>
+      <w:r>
+        <w:rPr>
+          <w:rFonts w:hint="eastAsia"/>
+          <w:lang w:val="en-US" w:eastAsia="zh-CN"/>
+        </w:rPr>
+        <w:t>db1</w:t>
+      </w:r>
+      <w:r>
+        <w:rPr>
+          <w:rFonts w:hint="default"/>
+          <w:lang w:val="en-US" w:eastAsia="zh-CN"/>
+        </w:rPr>
+        <w:t xml:space="preserve"> 密码</w:t>
+      </w:r>
+    </w:p>
+    <w:p>
+      <w:pPr>
+        <w:numPr>
+          <w:ilvl w:val="0"/>
+          <w:numId w:val="0"/>
+        </w:numPr>
+        <w:ind w:firstLine="420" w:firstLineChars="0"/>
+        <w:rPr>
+          <w:rFonts w:hint="default"/>
+          <w:lang w:val="en-US" w:eastAsia="zh-CN"/>
+        </w:rPr>
+      </w:pPr>
+      <w:r>
+        <w:rPr>
+          <w:rFonts w:hint="default"/>
+          <w:lang w:val="en-US" w:eastAsia="zh-CN"/>
+        </w:rPr>
+        <w:t>192.168.1.10</w:t>
+      </w:r>
+      <w:r>
+        <w:rPr>
+          <w:rFonts w:hint="eastAsia"/>
+          <w:lang w:val="en-US" w:eastAsia="zh-CN"/>
+        </w:rPr>
+        <w:t>6</w:t>
+      </w:r>
+      <w:r>
+        <w:rPr>
+          <w:rFonts w:hint="default"/>
+          <w:lang w:val="en-US" w:eastAsia="zh-CN"/>
+        </w:rPr>
+        <w:t xml:space="preserve"> redis 密码</w:t>
+      </w:r>
+    </w:p>
+    <w:p>
+      <w:pPr>
+        <w:numPr>
+          <w:ilvl w:val="0"/>
+          <w:numId w:val="0"/>
+        </w:numPr>
+        <w:ind w:firstLine="420" w:firstLineChars="0"/>
+        <w:rPr>
+          <w:rFonts w:hint="default"/>
+          <w:lang w:val="en-US" w:eastAsia="zh-CN"/>
+        </w:rPr>
+      </w:pPr>
+      <w:r>
+        <w:rPr>
+          <w:rFonts w:hint="default"/>
+          <w:lang w:val="en-US" w:eastAsia="zh-CN"/>
+        </w:rPr>
+        <w:t>192.168.1.10</w:t>
+      </w:r>
+      <w:r>
+        <w:rPr>
+          <w:rFonts w:hint="eastAsia"/>
+          <w:lang w:val="en-US" w:eastAsia="zh-CN"/>
+        </w:rPr>
+        <w:t>6</w:t>
+      </w:r>
+      <w:r>
+        <w:rPr>
+          <w:rFonts w:hint="default"/>
+          <w:lang w:val="en-US" w:eastAsia="zh-CN"/>
+        </w:rPr>
+        <w:t xml:space="preserve"> </w:t>
+      </w:r>
+      <w:r>
+        <w:rPr>
+          <w:rFonts w:hint="eastAsia"/>
+          <w:lang w:val="en-US" w:eastAsia="zh-CN"/>
+        </w:rPr>
+        <w:t>db1</w:t>
+      </w:r>
+      <w:r>
+        <w:rPr>
+          <w:rFonts w:hint="default"/>
+          <w:lang w:val="en-US" w:eastAsia="zh-CN"/>
+        </w:rPr>
+        <w:t xml:space="preserve"> 密码</w:t>
+      </w:r>
+    </w:p>
+    <w:p>
+      <w:pPr>
+        <w:numPr>
+          <w:ilvl w:val="0"/>
+          <w:numId w:val="97"/>
+        </w:numPr>
+        <w:ind w:firstLine="420" w:firstLineChars="0"/>
+        <w:rPr>
+          <w:rFonts w:hint="default"/>
+          <w:lang w:val="en-US" w:eastAsia="zh-CN"/>
+        </w:rPr>
+      </w:pPr>
+      <w:r>
+        <w:rPr>
+          <w:rFonts w:hint="eastAsia"/>
+          <w:lang w:val="en-US" w:eastAsia="zh-CN"/>
+        </w:rPr>
+        <w:t>执行huxin.sh脚本</w:t>
+      </w:r>
+    </w:p>
+    <w:p>
+      <w:pPr>
+        <w:numPr>
+          <w:ilvl w:val="0"/>
+          <w:numId w:val="97"/>
+        </w:numPr>
+        <w:ind w:firstLine="420" w:firstLineChars="0"/>
+        <w:rPr>
+          <w:rFonts w:hint="default"/>
+          <w:lang w:val="en-US" w:eastAsia="zh-CN"/>
+        </w:rPr>
+      </w:pPr>
+      <w:r>
+        <w:rPr>
+          <w:rFonts w:hint="eastAsia"/>
+          <w:lang w:val="en-US" w:eastAsia="zh-CN"/>
+        </w:rPr>
+        <w:t>在db组件用户下执行如下命令，验证互信是否配置正确：</w:t>
+      </w:r>
+    </w:p>
+    <w:p>
+      <w:pPr>
+        <w:numPr>
+          <w:ilvl w:val="0"/>
+          <w:numId w:val="0"/>
+        </w:numPr>
+        <w:ind w:firstLine="420" w:firstLineChars="0"/>
+        <w:rPr>
+          <w:rFonts w:hint="eastAsia"/>
+          <w:lang w:val="en-US" w:eastAsia="zh-CN"/>
+        </w:rPr>
+      </w:pPr>
+      <w:r>
+        <w:rPr>
+          <w:rFonts w:hint="eastAsia"/>
+          <w:lang w:val="en-US" w:eastAsia="zh-CN"/>
+        </w:rPr>
+        <w:t xml:space="preserve">ssh </w:t>
+      </w:r>
+      <w:r>
+        <w:rPr>
+          <w:rFonts w:hint="eastAsia"/>
+          <w:lang w:val="en-US" w:eastAsia="zh-CN"/>
+        </w:rPr>
+        <w:fldChar w:fldCharType="begin"/>
+      </w:r>
+      <w:r>
+        <w:rPr>
+          <w:rFonts w:hint="eastAsia"/>
+          <w:lang w:val="en-US" w:eastAsia="zh-CN"/>
+        </w:rPr>
+        <w:instrText xml:space="preserve"> HYPERLINK "mailto:redis@192.168.1.103" </w:instrText>
+      </w:r>
+      <w:r>
+        <w:rPr>
+          <w:rFonts w:hint="eastAsia"/>
+          <w:lang w:val="en-US" w:eastAsia="zh-CN"/>
+        </w:rPr>
+        <w:fldChar w:fldCharType="separate"/>
+      </w:r>
+      <w:r>
+        <w:rPr>
+          <w:rFonts w:hint="eastAsia"/>
+          <w:lang w:val="en-US" w:eastAsia="zh-CN"/>
+        </w:rPr>
+        <w:t>redis@192.168.1.103</w:t>
+      </w:r>
+      <w:r>
+        <w:rPr>
+          <w:rFonts w:hint="eastAsia"/>
+          <w:lang w:val="en-US" w:eastAsia="zh-CN"/>
+        </w:rPr>
+        <w:fldChar w:fldCharType="end"/>
+      </w:r>
+    </w:p>
+    <w:p>
+      <w:pPr>
+        <w:numPr>
+          <w:ilvl w:val="0"/>
+          <w:numId w:val="0"/>
+        </w:numPr>
+        <w:ind w:firstLine="420" w:firstLineChars="0"/>
+        <w:rPr>
+          <w:rFonts w:hint="eastAsia"/>
+          <w:lang w:val="en-US" w:eastAsia="zh-CN"/>
+        </w:rPr>
+      </w:pPr>
+      <w:r>
+        <w:rPr>
+          <w:rFonts w:hint="default"/>
+          <w:lang w:val="en-US" w:eastAsia="zh-CN"/>
+        </w:rPr>
+        <w:t xml:space="preserve">ssh </w:t>
+      </w:r>
+      <w:r>
+        <w:rPr>
+          <w:rFonts w:hint="eastAsia"/>
+          <w:lang w:val="en-US" w:eastAsia="zh-CN"/>
+        </w:rPr>
+        <w:fldChar w:fldCharType="begin"/>
+      </w:r>
+      <w:r>
+        <w:rPr>
+          <w:rFonts w:hint="eastAsia"/>
+          <w:lang w:val="en-US" w:eastAsia="zh-CN"/>
+        </w:rPr>
+        <w:instrText xml:space="preserve"> HYPERLINK "mailto:redis@193.168.1.104" </w:instrText>
+      </w:r>
+      <w:r>
+        <w:rPr>
+          <w:rFonts w:hint="eastAsia"/>
+          <w:lang w:val="en-US" w:eastAsia="zh-CN"/>
+        </w:rPr>
+        <w:fldChar w:fldCharType="separate"/>
+      </w:r>
+      <w:r>
+        <w:rPr>
+          <w:rFonts w:hint="eastAsia"/>
+          <w:lang w:val="en-US" w:eastAsia="zh-CN"/>
+        </w:rPr>
+        <w:t>redis@192.168.1.104</w:t>
+      </w:r>
+      <w:r>
+        <w:rPr>
+          <w:rFonts w:hint="eastAsia"/>
+          <w:lang w:val="en-US" w:eastAsia="zh-CN"/>
+        </w:rPr>
+        <w:fldChar w:fldCharType="end"/>
+      </w:r>
+    </w:p>
+    <w:p>
+      <w:pPr>
+        <w:numPr>
+          <w:ilvl w:val="0"/>
+          <w:numId w:val="0"/>
+        </w:numPr>
+        <w:ind w:firstLine="420" w:firstLineChars="0"/>
+        <w:rPr>
+          <w:rFonts w:hint="default"/>
+          <w:lang w:val="en-US" w:eastAsia="zh-CN"/>
+        </w:rPr>
+      </w:pPr>
+      <w:r>
+        <w:rPr>
+          <w:rFonts w:hint="default"/>
+          <w:lang w:val="en-US" w:eastAsia="zh-CN"/>
+        </w:rPr>
+        <w:t xml:space="preserve">ssh </w:t>
+      </w:r>
+      <w:r>
+        <w:rPr>
+          <w:rFonts w:hint="eastAsia"/>
+          <w:lang w:val="en-US" w:eastAsia="zh-CN"/>
+        </w:rPr>
+        <w:t>redis@192.168.1.105</w:t>
+      </w:r>
+    </w:p>
+    <w:p>
+      <w:pPr>
+        <w:numPr>
+          <w:ilvl w:val="0"/>
+          <w:numId w:val="0"/>
+        </w:numPr>
+        <w:ind w:firstLine="420" w:firstLineChars="0"/>
+        <w:rPr>
+          <w:rFonts w:hint="default"/>
+          <w:lang w:val="en-US" w:eastAsia="zh-CN"/>
+        </w:rPr>
+      </w:pPr>
+      <w:r>
+        <w:rPr>
+          <w:rFonts w:hint="default"/>
+          <w:lang w:val="en-US" w:eastAsia="zh-CN"/>
+        </w:rPr>
+        <w:t>ssh redis@192.168.1.10</w:t>
+      </w:r>
+      <w:r>
+        <w:rPr>
+          <w:rFonts w:hint="eastAsia"/>
+          <w:lang w:val="en-US" w:eastAsia="zh-CN"/>
+        </w:rPr>
+        <w:t>6</w:t>
+      </w:r>
+    </w:p>
+    <w:p>
+      <w:pPr>
+        <w:numPr>
+          <w:ilvl w:val="0"/>
+          <w:numId w:val="0"/>
+        </w:numPr>
+        <w:ind w:firstLine="420" w:firstLineChars="0"/>
+        <w:rPr>
+          <w:rFonts w:hint="default"/>
+          <w:lang w:val="en-US" w:eastAsia="zh-CN"/>
+        </w:rPr>
+      </w:pPr>
+      <w:r>
+        <w:rPr>
+          <w:rFonts w:hint="eastAsia"/>
+          <w:lang w:val="en-US" w:eastAsia="zh-CN"/>
+        </w:rPr>
+        <w:t>如果可以直接登录到redis用户下，说明互信配置正确。</w:t>
+      </w:r>
+    </w:p>
+    <w:p>
+      <w:pPr>
+        <w:numPr>
+          <w:ilvl w:val="0"/>
           <w:numId w:val="96"/>
-        </w:numPr>
-        <w:ind w:firstLine="420" w:firstLineChars="0"/>
-        <w:rPr>
-          <w:rFonts w:hint="eastAsia"/>
-          <w:lang w:val="en-US" w:eastAsia="zh-CN"/>
-        </w:rPr>
-      </w:pPr>
-      <w:r>
-        <w:rPr>
-          <w:rFonts w:hint="eastAsia"/>
-          <w:lang w:val="en-US" w:eastAsia="zh-CN"/>
-        </w:rPr>
-        <w:t>以root用户登录DB节点，分别创建redis用户，并设置用户密码：</w:t>
-      </w:r>
-    </w:p>
-    <w:p>
-      <w:pPr>
-        <w:numPr>
-          <w:ilvl w:val="0"/>
-          <w:numId w:val="0"/>
-        </w:numPr>
-        <w:ind w:firstLine="420" w:firstLineChars="0"/>
-        <w:rPr>
-          <w:rFonts w:hint="eastAsia"/>
-          <w:lang w:val="en-US" w:eastAsia="zh-CN"/>
-        </w:rPr>
-      </w:pPr>
-      <w:r>
-        <w:rPr>
-          <w:rFonts w:hint="eastAsia"/>
-          <w:lang w:val="en-US" w:eastAsia="zh-CN"/>
-        </w:rPr>
-        <w:t>useradd redis</w:t>
-      </w:r>
-    </w:p>
-    <w:p>
-      <w:pPr>
-        <w:numPr>
-          <w:ilvl w:val="0"/>
-          <w:numId w:val="0"/>
-        </w:numPr>
-        <w:ind w:firstLine="420" w:firstLineChars="0"/>
-        <w:rPr>
-          <w:rFonts w:hint="default"/>
-          <w:lang w:val="en-US" w:eastAsia="zh-CN"/>
-        </w:rPr>
-      </w:pPr>
-      <w:r>
-        <w:rPr>
-          <w:rFonts w:hint="eastAsia"/>
-          <w:lang w:val="en-US" w:eastAsia="zh-CN"/>
-        </w:rPr>
-        <w:t>passwd redis</w:t>
-      </w:r>
-    </w:p>
-    <w:p>
-      <w:pPr>
-        <w:numPr>
-          <w:ilvl w:val="0"/>
-          <w:numId w:val="96"/>
-        </w:numPr>
-        <w:ind w:firstLine="420" w:firstLineChars="0"/>
-        <w:rPr>
-          <w:rFonts w:hint="default"/>
-          <w:lang w:val="en-US" w:eastAsia="zh-CN"/>
-        </w:rPr>
-      </w:pPr>
-      <w:r>
-        <w:rPr>
-          <w:rFonts w:hint="eastAsia"/>
-          <w:lang w:val="en-US" w:eastAsia="zh-CN"/>
-        </w:rPr>
-        <w:t>选择某一DB组件用户，如db1，进行互信配置：</w:t>
-      </w:r>
-    </w:p>
-    <w:p>
-      <w:pPr>
-        <w:numPr>
-          <w:ilvl w:val="0"/>
-          <w:numId w:val="0"/>
-        </w:numPr>
-        <w:ind w:firstLine="420" w:firstLineChars="0"/>
-        <w:rPr>
-          <w:rFonts w:hint="default"/>
-          <w:lang w:val="en-US" w:eastAsia="zh-CN"/>
-        </w:rPr>
-      </w:pPr>
-      <w:r>
-        <w:rPr>
-          <w:rFonts w:hint="eastAsia"/>
-          <w:lang w:val="en-US" w:eastAsia="zh-CN"/>
-        </w:rPr>
-        <w:t>su - db1，将产品包中的huxin.sh脚本上传到db组件用户下。</w:t>
-      </w:r>
-    </w:p>
-    <w:p>
-      <w:pPr>
-        <w:numPr>
-          <w:ilvl w:val="0"/>
-          <w:numId w:val="96"/>
-        </w:numPr>
-        <w:ind w:firstLine="420" w:firstLineChars="0"/>
-        <w:rPr>
-          <w:rFonts w:hint="default"/>
-          <w:lang w:val="en-US" w:eastAsia="zh-CN"/>
-        </w:rPr>
-      </w:pPr>
-      <w:r>
-        <w:rPr>
-          <w:rFonts w:hint="eastAsia"/>
-          <w:lang w:val="en-US" w:eastAsia="zh-CN"/>
-        </w:rPr>
-        <w:t>在用户db1下，新建文件hx_config，添加如下互信IP地址、用户名和密码信息：</w:t>
-      </w:r>
-    </w:p>
-    <w:p>
-      <w:pPr>
-        <w:numPr>
-          <w:ilvl w:val="0"/>
-          <w:numId w:val="0"/>
-        </w:numPr>
-        <w:ind w:firstLine="420" w:firstLineChars="0"/>
-        <w:rPr>
-          <w:rFonts w:hint="eastAsia"/>
-          <w:lang w:val="en-US" w:eastAsia="zh-CN"/>
-        </w:rPr>
-      </w:pPr>
-      <w:r>
-        <w:rPr>
-          <w:rFonts w:hint="eastAsia"/>
-          <w:lang w:val="en-US" w:eastAsia="zh-CN"/>
-        </w:rPr>
-        <w:t>192.168.1.103 redis 密码</w:t>
-      </w:r>
-    </w:p>
-    <w:p>
-      <w:pPr>
-        <w:numPr>
-          <w:ilvl w:val="0"/>
-          <w:numId w:val="0"/>
-        </w:numPr>
-        <w:ind w:firstLine="420" w:firstLineChars="0"/>
-        <w:rPr>
-          <w:rFonts w:hint="default"/>
-          <w:lang w:val="en-US" w:eastAsia="zh-CN"/>
-        </w:rPr>
-      </w:pPr>
-      <w:r>
-        <w:rPr>
-          <w:rFonts w:hint="default"/>
-          <w:lang w:val="en-US" w:eastAsia="zh-CN"/>
-        </w:rPr>
-        <w:t xml:space="preserve">192.168.1.103 </w:t>
-      </w:r>
-      <w:r>
-        <w:rPr>
-          <w:rFonts w:hint="eastAsia"/>
-          <w:lang w:val="en-US" w:eastAsia="zh-CN"/>
-        </w:rPr>
-        <w:t>db1</w:t>
-      </w:r>
-      <w:r>
-        <w:rPr>
-          <w:rFonts w:hint="default"/>
-          <w:lang w:val="en-US" w:eastAsia="zh-CN"/>
-        </w:rPr>
-        <w:t xml:space="preserve"> 密码</w:t>
-      </w:r>
-    </w:p>
-    <w:p>
-      <w:pPr>
-        <w:numPr>
-          <w:ilvl w:val="0"/>
-          <w:numId w:val="0"/>
-        </w:numPr>
-        <w:ind w:firstLine="420" w:firstLineChars="0"/>
-        <w:rPr>
-          <w:rFonts w:hint="default"/>
-          <w:lang w:val="en-US" w:eastAsia="zh-CN"/>
-        </w:rPr>
-      </w:pPr>
-      <w:r>
-        <w:rPr>
-          <w:rFonts w:hint="default"/>
-          <w:lang w:val="en-US" w:eastAsia="zh-CN"/>
-        </w:rPr>
-        <w:t>192.168.1.10</w:t>
-      </w:r>
-      <w:r>
-        <w:rPr>
-          <w:rFonts w:hint="eastAsia"/>
-          <w:lang w:val="en-US" w:eastAsia="zh-CN"/>
-        </w:rPr>
-        <w:t>4</w:t>
-      </w:r>
-      <w:r>
-        <w:rPr>
-          <w:rFonts w:hint="default"/>
-          <w:lang w:val="en-US" w:eastAsia="zh-CN"/>
-        </w:rPr>
-        <w:t xml:space="preserve"> redis 密码</w:t>
-      </w:r>
-    </w:p>
-    <w:p>
-      <w:pPr>
-        <w:numPr>
-          <w:ilvl w:val="0"/>
-          <w:numId w:val="0"/>
-        </w:numPr>
-        <w:ind w:firstLine="420" w:firstLineChars="0"/>
-        <w:rPr>
-          <w:rFonts w:hint="default"/>
-          <w:lang w:val="en-US" w:eastAsia="zh-CN"/>
-        </w:rPr>
-      </w:pPr>
-      <w:r>
-        <w:rPr>
-          <w:rFonts w:hint="default"/>
-          <w:lang w:val="en-US" w:eastAsia="zh-CN"/>
-        </w:rPr>
-        <w:t>192.168.1.10</w:t>
-      </w:r>
-      <w:r>
-        <w:rPr>
-          <w:rFonts w:hint="eastAsia"/>
-          <w:lang w:val="en-US" w:eastAsia="zh-CN"/>
-        </w:rPr>
-        <w:t>4</w:t>
-      </w:r>
-      <w:r>
-        <w:rPr>
-          <w:rFonts w:hint="default"/>
-          <w:lang w:val="en-US" w:eastAsia="zh-CN"/>
-        </w:rPr>
-        <w:t xml:space="preserve"> </w:t>
-      </w:r>
-      <w:r>
-        <w:rPr>
-          <w:rFonts w:hint="eastAsia"/>
-          <w:lang w:val="en-US" w:eastAsia="zh-CN"/>
-        </w:rPr>
-        <w:t>db1</w:t>
-      </w:r>
-      <w:r>
-        <w:rPr>
-          <w:rFonts w:hint="default"/>
-          <w:lang w:val="en-US" w:eastAsia="zh-CN"/>
-        </w:rPr>
-        <w:t xml:space="preserve"> 密码</w:t>
-      </w:r>
-    </w:p>
-    <w:p>
-      <w:pPr>
-        <w:numPr>
-          <w:ilvl w:val="0"/>
-          <w:numId w:val="0"/>
-        </w:numPr>
-        <w:ind w:firstLine="420" w:firstLineChars="0"/>
-        <w:rPr>
-          <w:rFonts w:hint="default"/>
-          <w:lang w:val="en-US" w:eastAsia="zh-CN"/>
-        </w:rPr>
-      </w:pPr>
-      <w:r>
-        <w:rPr>
-          <w:rFonts w:hint="default"/>
-          <w:lang w:val="en-US" w:eastAsia="zh-CN"/>
-        </w:rPr>
-        <w:t>192.168.1.10</w:t>
-      </w:r>
-      <w:r>
-        <w:rPr>
-          <w:rFonts w:hint="eastAsia"/>
-          <w:lang w:val="en-US" w:eastAsia="zh-CN"/>
-        </w:rPr>
-        <w:t>5</w:t>
-      </w:r>
-      <w:r>
-        <w:rPr>
-          <w:rFonts w:hint="default"/>
-          <w:lang w:val="en-US" w:eastAsia="zh-CN"/>
-        </w:rPr>
-        <w:t xml:space="preserve"> redis 密码</w:t>
-      </w:r>
-    </w:p>
-    <w:p>
-      <w:pPr>
-        <w:numPr>
-          <w:ilvl w:val="0"/>
-          <w:numId w:val="0"/>
-        </w:numPr>
-        <w:ind w:firstLine="420" w:firstLineChars="0"/>
-        <w:rPr>
-          <w:rFonts w:hint="default"/>
-          <w:lang w:val="en-US" w:eastAsia="zh-CN"/>
-        </w:rPr>
-      </w:pPr>
-      <w:r>
-        <w:rPr>
-          <w:rFonts w:hint="default"/>
-          <w:lang w:val="en-US" w:eastAsia="zh-CN"/>
-        </w:rPr>
-        <w:t>192.168.1.10</w:t>
-      </w:r>
-      <w:r>
-        <w:rPr>
-          <w:rFonts w:hint="eastAsia"/>
-          <w:lang w:val="en-US" w:eastAsia="zh-CN"/>
-        </w:rPr>
-        <w:t>5</w:t>
-      </w:r>
-      <w:r>
-        <w:rPr>
-          <w:rFonts w:hint="default"/>
-          <w:lang w:val="en-US" w:eastAsia="zh-CN"/>
-        </w:rPr>
-        <w:t xml:space="preserve"> </w:t>
-      </w:r>
-      <w:r>
-        <w:rPr>
-          <w:rFonts w:hint="eastAsia"/>
-          <w:lang w:val="en-US" w:eastAsia="zh-CN"/>
-        </w:rPr>
-        <w:t>db1</w:t>
-      </w:r>
-      <w:r>
-        <w:rPr>
-          <w:rFonts w:hint="default"/>
-          <w:lang w:val="en-US" w:eastAsia="zh-CN"/>
-        </w:rPr>
-        <w:t xml:space="preserve"> 密码</w:t>
-      </w:r>
-    </w:p>
-    <w:p>
-      <w:pPr>
-        <w:numPr>
-          <w:ilvl w:val="0"/>
-          <w:numId w:val="0"/>
-        </w:numPr>
-        <w:ind w:firstLine="420" w:firstLineChars="0"/>
-        <w:rPr>
-          <w:rFonts w:hint="default"/>
-          <w:lang w:val="en-US" w:eastAsia="zh-CN"/>
-        </w:rPr>
-      </w:pPr>
-      <w:r>
-        <w:rPr>
-          <w:rFonts w:hint="default"/>
-          <w:lang w:val="en-US" w:eastAsia="zh-CN"/>
-        </w:rPr>
-        <w:t>192.168.1.10</w:t>
-      </w:r>
-      <w:r>
-        <w:rPr>
-          <w:rFonts w:hint="eastAsia"/>
-          <w:lang w:val="en-US" w:eastAsia="zh-CN"/>
-        </w:rPr>
-        <w:t>6</w:t>
-      </w:r>
-      <w:r>
-        <w:rPr>
-          <w:rFonts w:hint="default"/>
-          <w:lang w:val="en-US" w:eastAsia="zh-CN"/>
-        </w:rPr>
-        <w:t xml:space="preserve"> redis 密码</w:t>
-      </w:r>
-    </w:p>
-    <w:p>
-      <w:pPr>
-        <w:numPr>
-          <w:ilvl w:val="0"/>
-          <w:numId w:val="0"/>
-        </w:numPr>
-        <w:ind w:firstLine="420" w:firstLineChars="0"/>
-        <w:rPr>
-          <w:rFonts w:hint="default"/>
-          <w:lang w:val="en-US" w:eastAsia="zh-CN"/>
-        </w:rPr>
-      </w:pPr>
-      <w:r>
-        <w:rPr>
-          <w:rFonts w:hint="default"/>
-          <w:lang w:val="en-US" w:eastAsia="zh-CN"/>
-        </w:rPr>
-        <w:t>192.168.1.10</w:t>
-      </w:r>
-      <w:r>
-        <w:rPr>
-          <w:rFonts w:hint="eastAsia"/>
-          <w:lang w:val="en-US" w:eastAsia="zh-CN"/>
-        </w:rPr>
-        <w:t>6</w:t>
-      </w:r>
-      <w:r>
-        <w:rPr>
-          <w:rFonts w:hint="default"/>
-          <w:lang w:val="en-US" w:eastAsia="zh-CN"/>
-        </w:rPr>
-        <w:t xml:space="preserve"> </w:t>
-      </w:r>
-      <w:r>
-        <w:rPr>
-          <w:rFonts w:hint="eastAsia"/>
-          <w:lang w:val="en-US" w:eastAsia="zh-CN"/>
-        </w:rPr>
-        <w:t>db1</w:t>
-      </w:r>
-      <w:r>
-        <w:rPr>
-          <w:rFonts w:hint="default"/>
-          <w:lang w:val="en-US" w:eastAsia="zh-CN"/>
-        </w:rPr>
-        <w:t xml:space="preserve"> 密码</w:t>
-      </w:r>
-    </w:p>
-    <w:p>
-      <w:pPr>
-        <w:numPr>
-          <w:ilvl w:val="0"/>
-          <w:numId w:val="96"/>
-        </w:numPr>
-        <w:ind w:firstLine="420" w:firstLineChars="0"/>
-        <w:rPr>
-          <w:rFonts w:hint="default"/>
-          <w:lang w:val="en-US" w:eastAsia="zh-CN"/>
-        </w:rPr>
-      </w:pPr>
-      <w:r>
-        <w:rPr>
-          <w:rFonts w:hint="eastAsia"/>
-          <w:lang w:val="en-US" w:eastAsia="zh-CN"/>
-        </w:rPr>
-        <w:t>执行huxin.sh脚本</w:t>
-      </w:r>
-    </w:p>
-    <w:p>
-      <w:pPr>
-        <w:numPr>
-          <w:ilvl w:val="0"/>
-          <w:numId w:val="96"/>
-        </w:numPr>
-        <w:ind w:firstLine="420" w:firstLineChars="0"/>
-        <w:rPr>
-          <w:rFonts w:hint="default"/>
-          <w:lang w:val="en-US" w:eastAsia="zh-CN"/>
-        </w:rPr>
-      </w:pPr>
-      <w:r>
-        <w:rPr>
-          <w:rFonts w:hint="eastAsia"/>
-          <w:lang w:val="en-US" w:eastAsia="zh-CN"/>
-        </w:rPr>
-        <w:t>在db组件用户下执行如下命令，验证互信是否配置正确：</w:t>
-      </w:r>
-    </w:p>
-    <w:p>
-      <w:pPr>
-        <w:numPr>
-          <w:ilvl w:val="0"/>
-          <w:numId w:val="0"/>
-        </w:numPr>
-        <w:ind w:firstLine="420" w:firstLineChars="0"/>
-        <w:rPr>
-          <w:rFonts w:hint="eastAsia"/>
-          <w:lang w:val="en-US" w:eastAsia="zh-CN"/>
-        </w:rPr>
-      </w:pPr>
-      <w:r>
-        <w:rPr>
-          <w:rFonts w:hint="eastAsia"/>
-          <w:lang w:val="en-US" w:eastAsia="zh-CN"/>
-        </w:rPr>
-        <w:t xml:space="preserve">ssh </w:t>
-      </w:r>
-      <w:r>
-        <w:rPr>
-          <w:rFonts w:hint="eastAsia"/>
-          <w:lang w:val="en-US" w:eastAsia="zh-CN"/>
-        </w:rPr>
-        <w:fldChar w:fldCharType="begin"/>
-      </w:r>
-      <w:r>
-        <w:rPr>
-          <w:rFonts w:hint="eastAsia"/>
-          <w:lang w:val="en-US" w:eastAsia="zh-CN"/>
-        </w:rPr>
-        <w:instrText xml:space="preserve"> HYPERLINK "mailto:redis@192.168.1.103" </w:instrText>
-      </w:r>
-      <w:r>
-        <w:rPr>
-          <w:rFonts w:hint="eastAsia"/>
-          <w:lang w:val="en-US" w:eastAsia="zh-CN"/>
-        </w:rPr>
-        <w:fldChar w:fldCharType="separate"/>
-      </w:r>
-      <w:r>
-        <w:rPr>
-          <w:rFonts w:hint="eastAsia"/>
-          <w:lang w:val="en-US" w:eastAsia="zh-CN"/>
-        </w:rPr>
-        <w:t>redis@192.168.1.103</w:t>
-      </w:r>
-      <w:r>
-        <w:rPr>
-          <w:rFonts w:hint="eastAsia"/>
-          <w:lang w:val="en-US" w:eastAsia="zh-CN"/>
-        </w:rPr>
-        <w:fldChar w:fldCharType="end"/>
-      </w:r>
-    </w:p>
-    <w:p>
-      <w:pPr>
-        <w:numPr>
-          <w:ilvl w:val="0"/>
-          <w:numId w:val="0"/>
-        </w:numPr>
-        <w:ind w:firstLine="420" w:firstLineChars="0"/>
-        <w:rPr>
-          <w:rFonts w:hint="eastAsia"/>
-          <w:lang w:val="en-US" w:eastAsia="zh-CN"/>
-        </w:rPr>
-      </w:pPr>
-      <w:r>
-        <w:rPr>
-          <w:rFonts w:hint="default"/>
-          <w:lang w:val="en-US" w:eastAsia="zh-CN"/>
-        </w:rPr>
-        <w:t xml:space="preserve">ssh </w:t>
-      </w:r>
-      <w:r>
-        <w:rPr>
-          <w:rFonts w:hint="eastAsia"/>
-          <w:lang w:val="en-US" w:eastAsia="zh-CN"/>
-        </w:rPr>
-        <w:fldChar w:fldCharType="begin"/>
-      </w:r>
-      <w:r>
-        <w:rPr>
-          <w:rFonts w:hint="eastAsia"/>
-          <w:lang w:val="en-US" w:eastAsia="zh-CN"/>
-        </w:rPr>
-        <w:instrText xml:space="preserve"> HYPERLINK "mailto:redis@193.168.1.104" </w:instrText>
-      </w:r>
-      <w:r>
-        <w:rPr>
-          <w:rFonts w:hint="eastAsia"/>
-          <w:lang w:val="en-US" w:eastAsia="zh-CN"/>
-        </w:rPr>
-        <w:fldChar w:fldCharType="separate"/>
-      </w:r>
-      <w:r>
-        <w:rPr>
-          <w:rFonts w:hint="eastAsia"/>
-          <w:lang w:val="en-US" w:eastAsia="zh-CN"/>
-        </w:rPr>
-        <w:t>redis@192.168.1.104</w:t>
-      </w:r>
-      <w:r>
-        <w:rPr>
-          <w:rFonts w:hint="eastAsia"/>
-          <w:lang w:val="en-US" w:eastAsia="zh-CN"/>
-        </w:rPr>
-        <w:fldChar w:fldCharType="end"/>
-      </w:r>
-    </w:p>
-    <w:p>
-      <w:pPr>
-        <w:numPr>
-          <w:ilvl w:val="0"/>
-          <w:numId w:val="0"/>
-        </w:numPr>
-        <w:ind w:firstLine="420" w:firstLineChars="0"/>
-        <w:rPr>
-          <w:rFonts w:hint="default"/>
-          <w:lang w:val="en-US" w:eastAsia="zh-CN"/>
-        </w:rPr>
-      </w:pPr>
-      <w:r>
-        <w:rPr>
-          <w:rFonts w:hint="default"/>
-          <w:lang w:val="en-US" w:eastAsia="zh-CN"/>
-        </w:rPr>
-        <w:t xml:space="preserve">ssh </w:t>
-      </w:r>
-      <w:r>
-        <w:rPr>
-          <w:rFonts w:hint="eastAsia"/>
-          <w:lang w:val="en-US" w:eastAsia="zh-CN"/>
-        </w:rPr>
-        <w:t>redis@192.168.1.105</w:t>
-      </w:r>
-    </w:p>
-    <w:p>
-      <w:pPr>
-        <w:numPr>
-          <w:ilvl w:val="0"/>
-          <w:numId w:val="0"/>
-        </w:numPr>
-        <w:ind w:firstLine="420" w:firstLineChars="0"/>
-        <w:rPr>
-          <w:rFonts w:hint="default"/>
-          <w:lang w:val="en-US" w:eastAsia="zh-CN"/>
-        </w:rPr>
-      </w:pPr>
-      <w:r>
-        <w:rPr>
-          <w:rFonts w:hint="default"/>
-          <w:lang w:val="en-US" w:eastAsia="zh-CN"/>
-        </w:rPr>
-        <w:t>ssh redis@192.168.1.10</w:t>
-      </w:r>
-      <w:r>
-        <w:rPr>
-          <w:rFonts w:hint="eastAsia"/>
-          <w:lang w:val="en-US" w:eastAsia="zh-CN"/>
-        </w:rPr>
-        <w:t>6</w:t>
-      </w:r>
-    </w:p>
-    <w:p>
-      <w:pPr>
-        <w:numPr>
-          <w:ilvl w:val="0"/>
-          <w:numId w:val="0"/>
-        </w:numPr>
-        <w:ind w:firstLine="420" w:firstLineChars="0"/>
-        <w:rPr>
-          <w:rFonts w:hint="default"/>
-          <w:lang w:val="en-US" w:eastAsia="zh-CN"/>
-        </w:rPr>
-      </w:pPr>
-      <w:r>
-        <w:rPr>
-          <w:rFonts w:hint="eastAsia"/>
-          <w:lang w:val="en-US" w:eastAsia="zh-CN"/>
-        </w:rPr>
-        <w:t>如果可以直接登录到redis用户下，说明互信配置正确。</w:t>
-      </w:r>
-    </w:p>
-    <w:p>
-      <w:pPr>
-        <w:numPr>
-          <w:ilvl w:val="0"/>
-          <w:numId w:val="95"/>
         </w:numPr>
         <w:ind w:firstLine="420" w:firstLineChars="0"/>
         <w:rPr>
@@ -30589,7 +30880,7 @@
       <w:pPr>
         <w:numPr>
           <w:ilvl w:val="0"/>
-          <w:numId w:val="97"/>
+          <w:numId w:val="98"/>
         </w:numPr>
         <w:ind w:firstLine="420" w:firstLineChars="0"/>
         <w:rPr>
@@ -30629,7 +30920,7 @@
       <w:pPr>
         <w:numPr>
           <w:ilvl w:val="0"/>
-          <w:numId w:val="97"/>
+          <w:numId w:val="98"/>
         </w:numPr>
         <w:ind w:firstLine="420" w:firstLineChars="0"/>
         <w:rPr>
@@ -30649,7 +30940,7 @@
       <w:pPr>
         <w:numPr>
           <w:ilvl w:val="0"/>
-          <w:numId w:val="97"/>
+          <w:numId w:val="98"/>
         </w:numPr>
         <w:ind w:firstLine="420" w:firstLineChars="0"/>
         <w:rPr>
@@ -30687,7 +30978,7 @@
         <w:widowControl w:val="0"/>
         <w:numPr>
           <w:ilvl w:val="0"/>
-          <w:numId w:val="98"/>
+          <w:numId w:val="99"/>
         </w:numPr>
         <w:spacing w:line="360" w:lineRule="auto"/>
         <w:ind w:firstLine="420" w:firstLineChars="0"/>
@@ -30733,7 +31024,7 @@
         <w:widowControl w:val="0"/>
         <w:numPr>
           <w:ilvl w:val="0"/>
-          <w:numId w:val="98"/>
+          <w:numId w:val="99"/>
         </w:numPr>
         <w:spacing w:line="360" w:lineRule="auto"/>
         <w:ind w:firstLine="420" w:firstLineChars="0"/>
@@ -30779,7 +31070,7 @@
         <w:widowControl w:val="0"/>
         <w:numPr>
           <w:ilvl w:val="0"/>
-          <w:numId w:val="98"/>
+          <w:numId w:val="99"/>
         </w:numPr>
         <w:spacing w:line="360" w:lineRule="auto"/>
         <w:ind w:firstLine="420" w:firstLineChars="0"/>
@@ -30959,7 +31250,7 @@
       <w:pPr>
         <w:numPr>
           <w:ilvl w:val="0"/>
-          <w:numId w:val="99"/>
+          <w:numId w:val="100"/>
         </w:numPr>
         <w:bidi w:val="0"/>
         <w:ind w:firstLine="420" w:firstLineChars="0"/>
@@ -31043,7 +31334,7 @@
       <w:pPr>
         <w:numPr>
           <w:ilvl w:val="0"/>
-          <w:numId w:val="99"/>
+          <w:numId w:val="100"/>
         </w:numPr>
         <w:bidi w:val="0"/>
         <w:ind w:firstLine="420" w:firstLineChars="0"/>
@@ -31133,7 +31424,7 @@
       <w:pPr>
         <w:numPr>
           <w:ilvl w:val="0"/>
-          <w:numId w:val="100"/>
+          <w:numId w:val="101"/>
         </w:numPr>
         <w:ind w:firstLine="420" w:firstLineChars="0"/>
         <w:rPr>
@@ -31153,140 +31444,186 @@
       <w:pPr>
         <w:numPr>
           <w:ilvl w:val="0"/>
+          <w:numId w:val="102"/>
+        </w:numPr>
+        <w:ind w:firstLine="420" w:firstLineChars="0"/>
+        <w:rPr>
+          <w:rFonts w:hint="eastAsia"/>
+          <w:lang w:val="en-US" w:eastAsia="zh-CN"/>
+        </w:rPr>
+      </w:pPr>
+      <w:r>
+        <w:rPr>
+          <w:rFonts w:hint="eastAsia"/>
+          <w:lang w:val="en-US" w:eastAsia="zh-CN"/>
+        </w:rPr>
+        <w:t>在OMM界面，通过恢复管理功能自动恢复响应的数据；</w:t>
+      </w:r>
+    </w:p>
+    <w:p>
+      <w:pPr>
+        <w:numPr>
+          <w:ilvl w:val="0"/>
+          <w:numId w:val="102"/>
+        </w:numPr>
+        <w:ind w:firstLine="420" w:firstLineChars="0"/>
+        <w:rPr>
+          <w:rFonts w:hint="default"/>
+          <w:lang w:val="en-US" w:eastAsia="zh-CN"/>
+        </w:rPr>
+      </w:pPr>
+      <w:r>
+        <w:rPr>
+          <w:rFonts w:hint="eastAsia"/>
+          <w:lang w:val="en-US" w:eastAsia="zh-CN"/>
+        </w:rPr>
+        <w:t>选择需要恢复的集群、Group、是否一致性回滚、恢复的时间以及需要恢复的DB，单击“自动恢复”，开始恢复。</w:t>
+      </w:r>
+    </w:p>
+    <w:p>
+      <w:pPr>
+        <w:numPr>
+          <w:ilvl w:val="0"/>
+          <w:numId w:val="0"/>
+        </w:numPr>
+        <w:ind w:firstLine="420" w:firstLineChars="0"/>
+        <w:rPr>
+          <w:rFonts w:hint="eastAsia"/>
+          <w:lang w:val="en-US" w:eastAsia="zh-CN"/>
+        </w:rPr>
+      </w:pPr>
+      <w:r>
+        <w:rPr>
+          <w:rFonts w:hint="eastAsia"/>
+          <w:lang w:val="en-US" w:eastAsia="zh-CN"/>
+        </w:rPr>
+        <w:t>说明：</w:t>
+      </w:r>
+    </w:p>
+    <w:p>
+      <w:pPr>
+        <w:numPr>
+          <w:ilvl w:val="0"/>
+          <w:numId w:val="103"/>
+        </w:numPr>
+        <w:ind w:firstLine="420" w:firstLineChars="0"/>
+        <w:rPr>
+          <w:rFonts w:hint="eastAsia"/>
+          <w:lang w:val="en-US" w:eastAsia="zh-CN"/>
+        </w:rPr>
+      </w:pPr>
+      <w:r>
+        <w:rPr>
+          <w:rFonts w:hint="eastAsia"/>
+          <w:lang w:val="en-US" w:eastAsia="zh-CN"/>
+        </w:rPr>
+        <w:t>支持恢复一个备机或一个位置入集群的未管理及其；</w:t>
+      </w:r>
+    </w:p>
+    <w:p>
+      <w:pPr>
+        <w:numPr>
+          <w:ilvl w:val="0"/>
+          <w:numId w:val="103"/>
+        </w:numPr>
+        <w:ind w:firstLine="420" w:firstLineChars="0"/>
+        <w:rPr>
+          <w:rFonts w:hint="default"/>
+          <w:lang w:val="en-US" w:eastAsia="zh-CN"/>
+        </w:rPr>
+      </w:pPr>
+      <w:r>
+        <w:rPr>
+          <w:rFonts w:hint="eastAsia"/>
+          <w:lang w:val="en-US" w:eastAsia="zh-CN"/>
+        </w:rPr>
+        <w:t>对没有备机的主机进行恢复，结果不保证正确，谨慎操作；</w:t>
+      </w:r>
+    </w:p>
+    <w:p>
+      <w:pPr>
+        <w:numPr>
+          <w:ilvl w:val="0"/>
+          <w:numId w:val="103"/>
+        </w:numPr>
+        <w:ind w:firstLine="420" w:firstLineChars="0"/>
+        <w:rPr>
+          <w:rFonts w:hint="default"/>
+          <w:lang w:val="en-US" w:eastAsia="zh-CN"/>
+        </w:rPr>
+      </w:pPr>
+      <w:r>
+        <w:rPr>
+          <w:rFonts w:hint="eastAsia"/>
+          <w:lang w:val="en-US" w:eastAsia="zh-CN"/>
+        </w:rPr>
+        <w:t>支持自动恢复和手工选择备份文件恢复。</w:t>
+      </w:r>
+    </w:p>
+    <w:p>
+      <w:pPr>
+        <w:numPr>
+          <w:ilvl w:val="0"/>
           <w:numId w:val="101"/>
         </w:numPr>
         <w:ind w:firstLine="420" w:firstLineChars="0"/>
         <w:rPr>
-          <w:rFonts w:hint="eastAsia"/>
-          <w:lang w:val="en-US" w:eastAsia="zh-CN"/>
-        </w:rPr>
-      </w:pPr>
-      <w:r>
-        <w:rPr>
-          <w:rFonts w:hint="eastAsia"/>
-          <w:lang w:val="en-US" w:eastAsia="zh-CN"/>
-        </w:rPr>
-        <w:t>在OMM界面，通过恢复管理功能自动恢复响应的数据；</w:t>
-      </w:r>
-    </w:p>
-    <w:p>
-      <w:pPr>
-        <w:numPr>
-          <w:ilvl w:val="0"/>
-          <w:numId w:val="101"/>
-        </w:numPr>
-        <w:ind w:firstLine="420" w:firstLineChars="0"/>
-        <w:rPr>
-          <w:rFonts w:hint="default"/>
-          <w:lang w:val="en-US" w:eastAsia="zh-CN"/>
-        </w:rPr>
-      </w:pPr>
-      <w:r>
-        <w:rPr>
-          <w:rFonts w:hint="eastAsia"/>
-          <w:lang w:val="en-US" w:eastAsia="zh-CN"/>
-        </w:rPr>
-        <w:t>选择需要恢复的集群、Group、是否一致性回滚、恢复的时间以及需要恢复的DB，单击“自动恢复”，开始恢复。</w:t>
-      </w:r>
-    </w:p>
-    <w:p>
-      <w:pPr>
+          <w:rFonts w:hint="default"/>
+          <w:lang w:val="en-US" w:eastAsia="zh-CN"/>
+        </w:rPr>
+      </w:pPr>
+      <w:r>
+        <w:rPr>
+          <w:rFonts w:hint="eastAsia"/>
+          <w:lang w:val="en-US" w:eastAsia="zh-CN"/>
+        </w:rPr>
+        <w:t>手动恢复（拷贝数据）</w:t>
+      </w:r>
+    </w:p>
+    <w:p>
+      <w:pPr>
+        <w:widowControl w:val="0"/>
+        <w:numPr>
+          <w:ilvl w:val="0"/>
+          <w:numId w:val="104"/>
+        </w:numPr>
+        <w:spacing w:line="360" w:lineRule="auto"/>
+        <w:ind w:firstLine="420" w:firstLineChars="0"/>
+        <w:jc w:val="both"/>
+        <w:rPr>
+          <w:rFonts w:hint="eastAsia"/>
+          <w:lang w:val="en-US" w:eastAsia="zh-CN"/>
+        </w:rPr>
+      </w:pPr>
+      <w:r>
+        <w:rPr>
+          <w:rFonts w:hint="eastAsia"/>
+          <w:lang w:val="en-US" w:eastAsia="zh-CN"/>
+        </w:rPr>
+        <w:t>如果环境没有安装NFS服务，那么就需要人为拷贝数据到需要恢复的DB上；</w:t>
+      </w:r>
+    </w:p>
+    <w:p>
+      <w:pPr>
+        <w:widowControl w:val="0"/>
         <w:numPr>
           <w:ilvl w:val="0"/>
           <w:numId w:val="0"/>
         </w:numPr>
-        <w:ind w:firstLine="420" w:firstLineChars="0"/>
-        <w:rPr>
-          <w:rFonts w:hint="eastAsia"/>
-          <w:lang w:val="en-US" w:eastAsia="zh-CN"/>
-        </w:rPr>
-      </w:pPr>
-      <w:r>
-        <w:rPr>
-          <w:rFonts w:hint="eastAsia"/>
-          <w:lang w:val="en-US" w:eastAsia="zh-CN"/>
-        </w:rPr>
-        <w:t>说明：</w:t>
-      </w:r>
-    </w:p>
-    <w:p>
-      <w:pPr>
-        <w:numPr>
-          <w:ilvl w:val="0"/>
-          <w:numId w:val="102"/>
-        </w:numPr>
-        <w:ind w:firstLine="420" w:firstLineChars="0"/>
-        <w:rPr>
-          <w:rFonts w:hint="eastAsia"/>
-          <w:lang w:val="en-US" w:eastAsia="zh-CN"/>
-        </w:rPr>
-      </w:pPr>
-      <w:r>
-        <w:rPr>
-          <w:rFonts w:hint="eastAsia"/>
-          <w:lang w:val="en-US" w:eastAsia="zh-CN"/>
-        </w:rPr>
-        <w:t>支持恢复一个备机或一个位置入集群的未管理及其；</w:t>
-      </w:r>
-    </w:p>
-    <w:p>
-      <w:pPr>
-        <w:numPr>
-          <w:ilvl w:val="0"/>
-          <w:numId w:val="102"/>
-        </w:numPr>
-        <w:ind w:firstLine="420" w:firstLineChars="0"/>
-        <w:rPr>
-          <w:rFonts w:hint="default"/>
-          <w:lang w:val="en-US" w:eastAsia="zh-CN"/>
-        </w:rPr>
-      </w:pPr>
-      <w:r>
-        <w:rPr>
-          <w:rFonts w:hint="eastAsia"/>
-          <w:lang w:val="en-US" w:eastAsia="zh-CN"/>
-        </w:rPr>
-        <w:t>对没有备机的主机进行恢复，结果不保证正确，谨慎操作；</w:t>
-      </w:r>
-    </w:p>
-    <w:p>
-      <w:pPr>
-        <w:numPr>
-          <w:ilvl w:val="0"/>
-          <w:numId w:val="102"/>
-        </w:numPr>
-        <w:ind w:firstLine="420" w:firstLineChars="0"/>
-        <w:rPr>
-          <w:rFonts w:hint="default"/>
-          <w:lang w:val="en-US" w:eastAsia="zh-CN"/>
-        </w:rPr>
-      </w:pPr>
-      <w:r>
-        <w:rPr>
-          <w:rFonts w:hint="eastAsia"/>
-          <w:lang w:val="en-US" w:eastAsia="zh-CN"/>
-        </w:rPr>
-        <w:t>支持自动恢复和手工选择备份文件恢复。</w:t>
-      </w:r>
-    </w:p>
-    <w:p>
-      <w:pPr>
-        <w:numPr>
-          <w:ilvl w:val="0"/>
-          <w:numId w:val="100"/>
-        </w:numPr>
-        <w:ind w:firstLine="420" w:firstLineChars="0"/>
-        <w:rPr>
-          <w:rFonts w:hint="default"/>
-          <w:lang w:val="en-US" w:eastAsia="zh-CN"/>
-        </w:rPr>
-      </w:pPr>
-      <w:r>
-        <w:rPr>
-          <w:rFonts w:hint="eastAsia"/>
-          <w:lang w:val="en-US" w:eastAsia="zh-CN"/>
-        </w:rPr>
-        <w:t>手动恢复（拷贝数据）</w:t>
+        <w:spacing w:line="360" w:lineRule="auto"/>
+        <w:ind w:firstLine="420" w:firstLineChars="0"/>
+        <w:jc w:val="both"/>
+        <w:rPr>
+          <w:rFonts w:hint="eastAsia"/>
+          <w:lang w:val="en-US" w:eastAsia="zh-CN"/>
+        </w:rPr>
+      </w:pPr>
+      <w:r>
+        <w:rPr>
+          <w:rFonts w:hint="eastAsia"/>
+          <w:lang w:val="en-US" w:eastAsia="zh-CN"/>
+        </w:rPr>
+        <w:t>拷贝备份文件</w:t>
       </w:r>
     </w:p>
     <w:p>
@@ -31294,7 +31631,7 @@
         <w:widowControl w:val="0"/>
         <w:numPr>
           <w:ilvl w:val="0"/>
-          <w:numId w:val="103"/>
+          <w:numId w:val="0"/>
         </w:numPr>
         <w:spacing w:line="360" w:lineRule="auto"/>
         <w:ind w:firstLine="420" w:firstLineChars="0"/>
@@ -31309,7 +31646,7 @@
           <w:rFonts w:hint="eastAsia"/>
           <w:lang w:val="en-US" w:eastAsia="zh-CN"/>
         </w:rPr>
-        <w:t>如果环境没有安装NFS服务，那么就需要人为拷贝数据到需要恢复的DB上；</w:t>
+        <w:t>拷贝binlog文件</w:t>
       </w:r>
     </w:p>
     <w:p>
@@ -31332,7 +31669,7 @@
           <w:rFonts w:hint="eastAsia"/>
           <w:lang w:val="en-US" w:eastAsia="zh-CN"/>
         </w:rPr>
-        <w:t>拷贝备份文件</w:t>
+        <w:t>拷贝管理节点保存活跃事务文件</w:t>
       </w:r>
     </w:p>
     <w:p>
@@ -31346,16 +31683,16 @@
         <w:ind w:firstLine="420" w:firstLineChars="0"/>
         <w:jc w:val="both"/>
         <w:rPr>
-          <w:rFonts w:hint="eastAsia"/>
-          <w:lang w:val="en-US" w:eastAsia="zh-CN"/>
-        </w:rPr>
-      </w:pPr>
-      <w:r>
-        <w:rPr>
-          <w:rFonts w:hint="eastAsia"/>
-          <w:lang w:val="en-US" w:eastAsia="zh-CN"/>
-        </w:rPr>
-        <w:t>拷贝binlog文件</w:t>
+          <w:rFonts w:hint="default"/>
+          <w:lang w:val="en-US" w:eastAsia="zh-CN"/>
+        </w:rPr>
+      </w:pPr>
+      <w:r>
+        <w:rPr>
+          <w:rFonts w:hint="eastAsia"/>
+          <w:lang w:val="en-US" w:eastAsia="zh-CN"/>
+        </w:rPr>
+        <w:t>拷贝备份结果文件</w:t>
       </w:r>
     </w:p>
     <w:p>
@@ -31363,53 +31700,7 @@
         <w:widowControl w:val="0"/>
         <w:numPr>
           <w:ilvl w:val="0"/>
-          <w:numId w:val="0"/>
-        </w:numPr>
-        <w:spacing w:line="360" w:lineRule="auto"/>
-        <w:ind w:firstLine="420" w:firstLineChars="0"/>
-        <w:jc w:val="both"/>
-        <w:rPr>
-          <w:rFonts w:hint="eastAsia"/>
-          <w:lang w:val="en-US" w:eastAsia="zh-CN"/>
-        </w:rPr>
-      </w:pPr>
-      <w:r>
-        <w:rPr>
-          <w:rFonts w:hint="eastAsia"/>
-          <w:lang w:val="en-US" w:eastAsia="zh-CN"/>
-        </w:rPr>
-        <w:t>拷贝管理节点保存活跃事务文件</w:t>
-      </w:r>
-    </w:p>
-    <w:p>
-      <w:pPr>
-        <w:widowControl w:val="0"/>
-        <w:numPr>
-          <w:ilvl w:val="0"/>
-          <w:numId w:val="0"/>
-        </w:numPr>
-        <w:spacing w:line="360" w:lineRule="auto"/>
-        <w:ind w:firstLine="420" w:firstLineChars="0"/>
-        <w:jc w:val="both"/>
-        <w:rPr>
-          <w:rFonts w:hint="default"/>
-          <w:lang w:val="en-US" w:eastAsia="zh-CN"/>
-        </w:rPr>
-      </w:pPr>
-      <w:r>
-        <w:rPr>
-          <w:rFonts w:hint="eastAsia"/>
-          <w:lang w:val="en-US" w:eastAsia="zh-CN"/>
-        </w:rPr>
-        <w:t>拷贝备份结果文件</w:t>
-      </w:r>
-    </w:p>
-    <w:p>
-      <w:pPr>
-        <w:widowControl w:val="0"/>
-        <w:numPr>
-          <w:ilvl w:val="0"/>
-          <w:numId w:val="103"/>
+          <w:numId w:val="104"/>
         </w:numPr>
         <w:spacing w:line="360" w:lineRule="auto"/>
         <w:ind w:firstLine="420" w:firstLineChars="0"/>
@@ -31464,7 +31755,7 @@
       <w:pPr>
         <w:numPr>
           <w:ilvl w:val="0"/>
-          <w:numId w:val="104"/>
+          <w:numId w:val="105"/>
         </w:numPr>
         <w:ind w:firstLine="420" w:firstLineChars="0"/>
         <w:rPr>
@@ -31504,7 +31795,7 @@
       <w:pPr>
         <w:numPr>
           <w:ilvl w:val="0"/>
-          <w:numId w:val="104"/>
+          <w:numId w:val="105"/>
         </w:numPr>
         <w:ind w:firstLine="420" w:firstLineChars="0"/>
         <w:rPr>
@@ -31544,7 +31835,7 @@
       <w:pPr>
         <w:numPr>
           <w:ilvl w:val="0"/>
-          <w:numId w:val="104"/>
+          <w:numId w:val="105"/>
         </w:numPr>
         <w:ind w:firstLine="420" w:firstLineChars="0"/>
         <w:rPr>
@@ -35746,7 +36037,7 @@
       <w:pPr>
         <w:numPr>
           <w:ilvl w:val="0"/>
-          <w:numId w:val="105"/>
+          <w:numId w:val="106"/>
         </w:numPr>
         <w:ind w:firstLine="420" w:firstLineChars="0"/>
         <w:rPr>
@@ -35766,7 +36057,7 @@
       <w:pPr>
         <w:numPr>
           <w:ilvl w:val="0"/>
-          <w:numId w:val="105"/>
+          <w:numId w:val="106"/>
         </w:numPr>
         <w:ind w:firstLine="420" w:firstLineChars="0"/>
         <w:rPr>
@@ -35819,7 +36110,7 @@
       <w:pPr>
         <w:numPr>
           <w:ilvl w:val="0"/>
-          <w:numId w:val="106"/>
+          <w:numId w:val="107"/>
         </w:numPr>
         <w:ind w:firstLine="420" w:firstLineChars="0"/>
         <w:rPr>
@@ -35839,7 +36130,7 @@
       <w:pPr>
         <w:numPr>
           <w:ilvl w:val="0"/>
-          <w:numId w:val="106"/>
+          <w:numId w:val="107"/>
         </w:numPr>
         <w:ind w:firstLine="420" w:firstLineChars="0"/>
         <w:rPr>
@@ -36341,7 +36632,7 @@
       <w:pPr>
         <w:numPr>
           <w:ilvl w:val="0"/>
-          <w:numId w:val="107"/>
+          <w:numId w:val="108"/>
         </w:numPr>
         <w:ind w:firstLine="420" w:firstLineChars="0"/>
         <w:rPr>
@@ -36361,7 +36652,7 @@
       <w:pPr>
         <w:numPr>
           <w:ilvl w:val="0"/>
-          <w:numId w:val="107"/>
+          <w:numId w:val="108"/>
         </w:numPr>
         <w:ind w:firstLine="420" w:firstLineChars="0"/>
         <w:rPr>
@@ -36381,7 +36672,7 @@
       <w:pPr>
         <w:numPr>
           <w:ilvl w:val="0"/>
-          <w:numId w:val="107"/>
+          <w:numId w:val="108"/>
         </w:numPr>
         <w:ind w:firstLine="420" w:firstLineChars="0"/>
         <w:rPr>
@@ -36401,7 +36692,7 @@
       <w:pPr>
         <w:numPr>
           <w:ilvl w:val="0"/>
-          <w:numId w:val="107"/>
+          <w:numId w:val="108"/>
         </w:numPr>
         <w:ind w:firstLine="420" w:firstLineChars="0"/>
         <w:rPr>
@@ -36421,7 +36712,7 @@
       <w:pPr>
         <w:numPr>
           <w:ilvl w:val="0"/>
-          <w:numId w:val="107"/>
+          <w:numId w:val="108"/>
         </w:numPr>
         <w:ind w:firstLine="420" w:firstLineChars="0"/>
         <w:rPr>
@@ -36441,7 +36732,7 @@
       <w:pPr>
         <w:numPr>
           <w:ilvl w:val="0"/>
-          <w:numId w:val="107"/>
+          <w:numId w:val="108"/>
         </w:numPr>
         <w:ind w:firstLine="420" w:firstLineChars="0"/>
         <w:rPr>
@@ -36683,7 +36974,7 @@
       <w:pPr>
         <w:numPr>
           <w:ilvl w:val="0"/>
-          <w:numId w:val="108"/>
+          <w:numId w:val="109"/>
         </w:numPr>
         <w:ind w:firstLine="420" w:firstLineChars="0"/>
         <w:rPr>
@@ -36703,7 +36994,7 @@
       <w:pPr>
         <w:numPr>
           <w:ilvl w:val="0"/>
-          <w:numId w:val="108"/>
+          <w:numId w:val="109"/>
         </w:numPr>
         <w:ind w:firstLine="420" w:firstLineChars="0"/>
         <w:rPr>
@@ -36723,7 +37014,7 @@
       <w:pPr>
         <w:numPr>
           <w:ilvl w:val="0"/>
-          <w:numId w:val="108"/>
+          <w:numId w:val="109"/>
         </w:numPr>
         <w:ind w:firstLine="420" w:firstLineChars="0"/>
         <w:rPr>
@@ -36743,7 +37034,7 @@
       <w:pPr>
         <w:numPr>
           <w:ilvl w:val="0"/>
-          <w:numId w:val="108"/>
+          <w:numId w:val="109"/>
         </w:numPr>
         <w:ind w:firstLine="420" w:firstLineChars="0"/>
         <w:rPr>
@@ -36763,7 +37054,7 @@
       <w:pPr>
         <w:numPr>
           <w:ilvl w:val="0"/>
-          <w:numId w:val="108"/>
+          <w:numId w:val="109"/>
         </w:numPr>
         <w:ind w:firstLine="420" w:firstLineChars="0"/>
         <w:rPr>
@@ -36783,7 +37074,7 @@
       <w:pPr>
         <w:numPr>
           <w:ilvl w:val="0"/>
-          <w:numId w:val="108"/>
+          <w:numId w:val="109"/>
         </w:numPr>
         <w:ind w:firstLine="420" w:firstLineChars="0"/>
         <w:rPr>
@@ -36803,7 +37094,7 @@
       <w:pPr>
         <w:numPr>
           <w:ilvl w:val="0"/>
-          <w:numId w:val="108"/>
+          <w:numId w:val="109"/>
         </w:numPr>
         <w:ind w:firstLine="420" w:firstLineChars="0"/>
         <w:rPr>
@@ -36855,7 +37146,7 @@
       <w:pPr>
         <w:numPr>
           <w:ilvl w:val="0"/>
-          <w:numId w:val="109"/>
+          <w:numId w:val="110"/>
         </w:numPr>
         <w:ind w:firstLine="420" w:firstLineChars="0"/>
         <w:rPr>
@@ -36875,7 +37166,7 @@
       <w:pPr>
         <w:numPr>
           <w:ilvl w:val="0"/>
-          <w:numId w:val="109"/>
+          <w:numId w:val="110"/>
         </w:numPr>
         <w:ind w:firstLine="420" w:firstLineChars="0"/>
         <w:rPr>
@@ -36895,7 +37186,7 @@
       <w:pPr>
         <w:numPr>
           <w:ilvl w:val="0"/>
-          <w:numId w:val="109"/>
+          <w:numId w:val="110"/>
         </w:numPr>
         <w:ind w:firstLine="420" w:firstLineChars="0"/>
         <w:rPr>
@@ -37038,7 +37329,7 @@
       <w:pPr>
         <w:numPr>
           <w:ilvl w:val="0"/>
-          <w:numId w:val="110"/>
+          <w:numId w:val="111"/>
         </w:numPr>
         <w:ind w:firstLine="420" w:firstLineChars="0"/>
         <w:rPr>
@@ -37058,7 +37349,7 @@
       <w:pPr>
         <w:numPr>
           <w:ilvl w:val="0"/>
-          <w:numId w:val="110"/>
+          <w:numId w:val="111"/>
         </w:numPr>
         <w:ind w:firstLine="420" w:firstLineChars="0"/>
         <w:rPr>
@@ -37078,7 +37369,7 @@
       <w:pPr>
         <w:numPr>
           <w:ilvl w:val="0"/>
-          <w:numId w:val="110"/>
+          <w:numId w:val="111"/>
         </w:numPr>
         <w:ind w:firstLine="420" w:firstLineChars="0"/>
         <w:rPr>
@@ -37098,7 +37389,7 @@
       <w:pPr>
         <w:numPr>
           <w:ilvl w:val="0"/>
-          <w:numId w:val="110"/>
+          <w:numId w:val="111"/>
         </w:numPr>
         <w:ind w:firstLine="420" w:firstLineChars="0"/>
         <w:rPr>
@@ -37118,7 +37409,7 @@
       <w:pPr>
         <w:numPr>
           <w:ilvl w:val="0"/>
-          <w:numId w:val="110"/>
+          <w:numId w:val="111"/>
         </w:numPr>
         <w:ind w:firstLine="420" w:firstLineChars="0"/>
         <w:rPr>
@@ -37138,7 +37429,7 @@
       <w:pPr>
         <w:numPr>
           <w:ilvl w:val="0"/>
-          <w:numId w:val="110"/>
+          <w:numId w:val="111"/>
         </w:numPr>
         <w:ind w:firstLine="420" w:firstLineChars="0"/>
         <w:rPr>
@@ -37158,7 +37449,7 @@
       <w:pPr>
         <w:numPr>
           <w:ilvl w:val="0"/>
-          <w:numId w:val="110"/>
+          <w:numId w:val="111"/>
         </w:numPr>
         <w:ind w:firstLine="420" w:firstLineChars="0"/>
         <w:rPr>
@@ -37178,7 +37469,7 @@
       <w:pPr>
         <w:numPr>
           <w:ilvl w:val="0"/>
-          <w:numId w:val="110"/>
+          <w:numId w:val="111"/>
         </w:numPr>
         <w:ind w:firstLine="420" w:firstLineChars="0"/>
         <w:rPr>
@@ -37198,7 +37489,7 @@
       <w:pPr>
         <w:numPr>
           <w:ilvl w:val="0"/>
-          <w:numId w:val="110"/>
+          <w:numId w:val="111"/>
         </w:numPr>
         <w:ind w:firstLine="420" w:firstLineChars="0"/>
         <w:rPr>
@@ -37218,7 +37509,7 @@
       <w:pPr>
         <w:numPr>
           <w:ilvl w:val="0"/>
-          <w:numId w:val="110"/>
+          <w:numId w:val="111"/>
         </w:numPr>
         <w:ind w:firstLine="420" w:firstLineChars="0"/>
         <w:rPr>
@@ -37238,7 +37529,7 @@
       <w:pPr>
         <w:numPr>
           <w:ilvl w:val="0"/>
-          <w:numId w:val="110"/>
+          <w:numId w:val="111"/>
         </w:numPr>
         <w:ind w:firstLine="420" w:firstLineChars="0"/>
         <w:rPr>
@@ -37258,7 +37549,7 @@
       <w:pPr>
         <w:numPr>
           <w:ilvl w:val="0"/>
-          <w:numId w:val="110"/>
+          <w:numId w:val="111"/>
         </w:numPr>
         <w:ind w:firstLine="420" w:firstLineChars="0"/>
         <w:rPr>
@@ -37327,7 +37618,7 @@
       <w:pPr>
         <w:numPr>
           <w:ilvl w:val="0"/>
-          <w:numId w:val="111"/>
+          <w:numId w:val="112"/>
         </w:numPr>
         <w:ind w:firstLine="420" w:firstLineChars="0"/>
         <w:rPr>
@@ -37347,7 +37638,7 @@
       <w:pPr>
         <w:numPr>
           <w:ilvl w:val="0"/>
-          <w:numId w:val="111"/>
+          <w:numId w:val="112"/>
         </w:numPr>
         <w:ind w:firstLine="420" w:firstLineChars="0"/>
         <w:rPr>
@@ -39559,7 +39850,7 @@
       <w:pPr>
         <w:numPr>
           <w:ilvl w:val="0"/>
-          <w:numId w:val="112"/>
+          <w:numId w:val="113"/>
         </w:numPr>
         <w:ind w:firstLine="420" w:firstLineChars="0"/>
         <w:rPr>
@@ -39599,7 +39890,7 @@
       <w:pPr>
         <w:numPr>
           <w:ilvl w:val="0"/>
-          <w:numId w:val="112"/>
+          <w:numId w:val="113"/>
         </w:numPr>
         <w:ind w:firstLine="420" w:firstLineChars="0"/>
         <w:rPr>
@@ -39819,7 +40110,7 @@
       <w:pPr>
         <w:numPr>
           <w:ilvl w:val="0"/>
-          <w:numId w:val="112"/>
+          <w:numId w:val="113"/>
         </w:numPr>
         <w:ind w:firstLine="420" w:firstLineChars="0"/>
         <w:rPr>
@@ -39839,7 +40130,7 @@
       <w:pPr>
         <w:numPr>
           <w:ilvl w:val="0"/>
-          <w:numId w:val="112"/>
+          <w:numId w:val="113"/>
         </w:numPr>
         <w:ind w:firstLine="420" w:firstLineChars="0"/>
         <w:rPr>
@@ -41305,7 +41596,7 @@
       <w:pPr>
         <w:numPr>
           <w:ilvl w:val="0"/>
-          <w:numId w:val="113"/>
+          <w:numId w:val="114"/>
         </w:numPr>
         <w:ind w:firstLine="420" w:firstLineChars="0"/>
         <w:rPr>
@@ -41365,40 +41656,80 @@
       <w:pPr>
         <w:numPr>
           <w:ilvl w:val="0"/>
+          <w:numId w:val="115"/>
+        </w:numPr>
+        <w:ind w:firstLine="420" w:firstLineChars="0"/>
+        <w:rPr>
+          <w:rFonts w:hint="eastAsia"/>
+          <w:lang w:val="en-US" w:eastAsia="zh-CN"/>
+        </w:rPr>
+      </w:pPr>
+      <w:r>
+        <w:rPr>
+          <w:rFonts w:hint="eastAsia"/>
+          <w:lang w:val="en-US" w:eastAsia="zh-CN"/>
+        </w:rPr>
+        <w:t>采用更强性能的存储引擎（EMC的Clarion系统和NetAPP的FAS系列，采用增加控制器CPU或内存的方式来提供更强的性能），但是价格昂贵；</w:t>
+      </w:r>
+    </w:p>
+    <w:p>
+      <w:pPr>
+        <w:numPr>
+          <w:ilvl w:val="0"/>
+          <w:numId w:val="115"/>
+        </w:numPr>
+        <w:ind w:firstLine="420" w:firstLineChars="0"/>
+        <w:rPr>
+          <w:rFonts w:hint="default"/>
+          <w:lang w:val="en-US" w:eastAsia="zh-CN"/>
+        </w:rPr>
+      </w:pPr>
+      <w:r>
+        <w:rPr>
+          <w:rFonts w:hint="eastAsia"/>
+          <w:lang w:val="en-US" w:eastAsia="zh-CN"/>
+        </w:rPr>
+        <w:t>额外购买独立的存储系统，这样会增加管理的复杂度</w:t>
+      </w:r>
+    </w:p>
+    <w:p>
+      <w:pPr>
+        <w:numPr>
+          <w:ilvl w:val="0"/>
+          <w:numId w:val="0"/>
+        </w:numPr>
+        <w:ind w:firstLine="420" w:firstLineChars="0"/>
+        <w:rPr>
+          <w:rFonts w:hint="default"/>
+          <w:lang w:val="en-US" w:eastAsia="zh-CN"/>
+        </w:rPr>
+      </w:pPr>
+      <w:r>
+        <w:rPr>
+          <w:rFonts w:hint="eastAsia"/>
+          <w:lang w:val="en-US" w:eastAsia="zh-CN"/>
+        </w:rPr>
+        <w:t>注：OceanBase采用的就是使用单独分布式文件系统，这样不需要采用划分分片，只需要使用分区打散数据，使用paxos做数据分布。</w:t>
+      </w:r>
+    </w:p>
+    <w:p>
+      <w:pPr>
+        <w:numPr>
+          <w:ilvl w:val="0"/>
           <w:numId w:val="114"/>
         </w:numPr>
         <w:ind w:firstLine="420" w:firstLineChars="0"/>
         <w:rPr>
-          <w:rFonts w:hint="eastAsia"/>
-          <w:lang w:val="en-US" w:eastAsia="zh-CN"/>
-        </w:rPr>
-      </w:pPr>
-      <w:r>
-        <w:rPr>
-          <w:rFonts w:hint="eastAsia"/>
-          <w:lang w:val="en-US" w:eastAsia="zh-CN"/>
-        </w:rPr>
-        <w:t>采用更强性能的存储引擎（EMC的Clarion系统和NetAPP的FAS系列，采用增加控制器CPU或内存的方式来提供更强的性能），但是价格昂贵；</w:t>
-      </w:r>
-    </w:p>
-    <w:p>
-      <w:pPr>
-        <w:numPr>
-          <w:ilvl w:val="0"/>
-          <w:numId w:val="114"/>
-        </w:numPr>
-        <w:ind w:firstLine="420" w:firstLineChars="0"/>
-        <w:rPr>
-          <w:rFonts w:hint="default"/>
-          <w:lang w:val="en-US" w:eastAsia="zh-CN"/>
-        </w:rPr>
-      </w:pPr>
-      <w:r>
-        <w:rPr>
-          <w:rFonts w:hint="eastAsia"/>
-          <w:lang w:val="en-US" w:eastAsia="zh-CN"/>
-        </w:rPr>
-        <w:t>额外购买独立的存储系统，这样会增加管理的复杂度</w:t>
+          <w:rFonts w:hint="default"/>
+          <w:lang w:val="en-US" w:eastAsia="zh-CN"/>
+        </w:rPr>
+      </w:pPr>
+      <w:r>
+        <w:rPr>
+          <w:rFonts w:hint="eastAsia"/>
+          <w:lang w:val="en-US" w:eastAsia="zh-CN"/>
+        </w:rPr>
+        <w:t>Scale out（横向扩展）通常以节点为单位，每个节点往往将包含容量、处理能力和I/O带宽。一个节点被添加到存储系统，系统中的三种资源将同时升级。</w:t>
       </w:r>
     </w:p>
     <w:p>
@@ -41409,36 +41740,16 @@
         </w:numPr>
         <w:ind w:firstLine="420" w:firstLineChars="0"/>
         <w:rPr>
-          <w:rFonts w:hint="default"/>
-          <w:lang w:val="en-US" w:eastAsia="zh-CN"/>
-        </w:rPr>
-      </w:pPr>
-      <w:r>
-        <w:rPr>
-          <w:rFonts w:hint="eastAsia"/>
-          <w:lang w:val="en-US" w:eastAsia="zh-CN"/>
-        </w:rPr>
-        <w:t>注：OceanBase采用的就是使用单独分布式文件系统，这样不需要采用划分分片，只需要使用分区打散数据，使用paxos做数据分布。</w:t>
-      </w:r>
-    </w:p>
-    <w:p>
-      <w:pPr>
-        <w:numPr>
-          <w:ilvl w:val="0"/>
-          <w:numId w:val="113"/>
-        </w:numPr>
-        <w:ind w:firstLine="420" w:firstLineChars="0"/>
-        <w:rPr>
-          <w:rFonts w:hint="default"/>
-          <w:lang w:val="en-US" w:eastAsia="zh-CN"/>
-        </w:rPr>
-      </w:pPr>
-      <w:r>
-        <w:rPr>
-          <w:rFonts w:hint="eastAsia"/>
-          <w:lang w:val="en-US" w:eastAsia="zh-CN"/>
-        </w:rPr>
-        <w:t>Scale out（横向扩展）通常以节点为单位，每个节点往往将包含容量、处理能力和I/O带宽。一个节点被添加到存储系统，系统中的三种资源将同时升级。</w:t>
+          <w:rFonts w:hint="eastAsia"/>
+          <w:lang w:val="en-US" w:eastAsia="zh-CN"/>
+        </w:rPr>
+      </w:pPr>
+      <w:r>
+        <w:rPr>
+          <w:rFonts w:hint="eastAsia"/>
+          <w:lang w:val="en-US" w:eastAsia="zh-CN"/>
+        </w:rPr>
+        <w:t>Scale-out架构的存储系统在扩展之后，从用户的视角看起来仍然是一个单一的系统，这一点与我们将多个相互独立的存储系统简单的叠加在一个机柜中是完全不同的。</w:t>
       </w:r>
     </w:p>
     <w:p>
@@ -41458,7 +41769,7 @@
           <w:rFonts w:hint="eastAsia"/>
           <w:lang w:val="en-US" w:eastAsia="zh-CN"/>
         </w:rPr>
-        <w:t>Scale-out架构的存储系统在扩展之后，从用户的视角看起来仍然是一个单一的系统，这一点与我们将多个相互独立的存储系统简单的叠加在一个机柜中是完全不同的。</w:t>
+        <w:t>所以，scale-out方式使得存储系统升级工作大大简化，用户能够真正实现按需购买，降低TCO。</w:t>
       </w:r>
     </w:p>
     <w:p>
@@ -41469,26 +41780,6 @@
         </w:numPr>
         <w:ind w:firstLine="420" w:firstLineChars="0"/>
         <w:rPr>
-          <w:rFonts w:hint="eastAsia"/>
-          <w:lang w:val="en-US" w:eastAsia="zh-CN"/>
-        </w:rPr>
-      </w:pPr>
-      <w:r>
-        <w:rPr>
-          <w:rFonts w:hint="eastAsia"/>
-          <w:lang w:val="en-US" w:eastAsia="zh-CN"/>
-        </w:rPr>
-        <w:t>所以，scale-out方式使得存储系统升级工作大大简化，用户能够真正实现按需购买，降低TCO。</w:t>
-      </w:r>
-    </w:p>
-    <w:p>
-      <w:pPr>
-        <w:numPr>
-          <w:ilvl w:val="0"/>
-          <w:numId w:val="0"/>
-        </w:numPr>
-        <w:ind w:firstLine="420" w:firstLineChars="0"/>
-        <w:rPr>
           <w:rFonts w:hint="default"/>
           <w:lang w:val="en-US" w:eastAsia="zh-CN"/>
         </w:rPr>
@@ -41514,7 +41805,7 @@
       <w:pPr>
         <w:numPr>
           <w:ilvl w:val="0"/>
-          <w:numId w:val="115"/>
+          <w:numId w:val="116"/>
         </w:numPr>
         <w:ind w:firstLine="420" w:firstLineChars="0"/>
         <w:rPr>
@@ -41534,7 +41825,7 @@
       <w:pPr>
         <w:numPr>
           <w:ilvl w:val="0"/>
-          <w:numId w:val="115"/>
+          <w:numId w:val="116"/>
         </w:numPr>
         <w:ind w:firstLine="420" w:firstLineChars="0"/>
         <w:rPr>
@@ -41554,7 +41845,7 @@
       <w:pPr>
         <w:numPr>
           <w:ilvl w:val="0"/>
-          <w:numId w:val="116"/>
+          <w:numId w:val="117"/>
         </w:numPr>
         <w:ind w:firstLine="420" w:firstLineChars="0"/>
         <w:rPr>
@@ -41574,7 +41865,7 @@
       <w:pPr>
         <w:numPr>
           <w:ilvl w:val="0"/>
-          <w:numId w:val="116"/>
+          <w:numId w:val="117"/>
         </w:numPr>
         <w:ind w:firstLine="420" w:firstLineChars="0"/>
         <w:rPr>
@@ -41594,7 +41885,7 @@
       <w:pPr>
         <w:numPr>
           <w:ilvl w:val="0"/>
-          <w:numId w:val="116"/>
+          <w:numId w:val="117"/>
         </w:numPr>
         <w:ind w:firstLine="420" w:firstLineChars="0"/>
         <w:rPr>
@@ -41747,7 +42038,7 @@
       <w:pPr>
         <w:numPr>
           <w:ilvl w:val="0"/>
-          <w:numId w:val="117"/>
+          <w:numId w:val="118"/>
         </w:numPr>
         <w:ind w:firstLine="420" w:firstLineChars="0"/>
         <w:rPr>
@@ -41767,7 +42058,7 @@
       <w:pPr>
         <w:numPr>
           <w:ilvl w:val="0"/>
-          <w:numId w:val="117"/>
+          <w:numId w:val="118"/>
         </w:numPr>
         <w:ind w:firstLine="420" w:firstLineChars="0"/>
         <w:rPr>
@@ -41787,7 +42078,7 @@
       <w:pPr>
         <w:numPr>
           <w:ilvl w:val="0"/>
-          <w:numId w:val="117"/>
+          <w:numId w:val="118"/>
         </w:numPr>
         <w:ind w:firstLine="420" w:firstLineChars="0"/>
         <w:rPr>
@@ -41807,7 +42098,7 @@
       <w:pPr>
         <w:numPr>
           <w:ilvl w:val="0"/>
-          <w:numId w:val="117"/>
+          <w:numId w:val="118"/>
         </w:numPr>
         <w:ind w:firstLine="420" w:firstLineChars="0"/>
         <w:rPr>
@@ -41827,7 +42118,7 @@
       <w:pPr>
         <w:numPr>
           <w:ilvl w:val="0"/>
-          <w:numId w:val="117"/>
+          <w:numId w:val="118"/>
         </w:numPr>
         <w:ind w:firstLine="420" w:firstLineChars="0"/>
         <w:rPr>
@@ -42658,7 +42949,7 @@
       <w:pPr>
         <w:numPr>
           <w:ilvl w:val="0"/>
-          <w:numId w:val="118"/>
+          <w:numId w:val="119"/>
         </w:numPr>
         <w:ind w:firstLine="420" w:firstLineChars="0"/>
         <w:rPr>
@@ -42678,7 +42969,7 @@
       <w:pPr>
         <w:numPr>
           <w:ilvl w:val="0"/>
-          <w:numId w:val="118"/>
+          <w:numId w:val="119"/>
         </w:numPr>
         <w:ind w:firstLine="420" w:firstLineChars="0"/>
         <w:rPr>
@@ -42718,7 +43009,7 @@
       <w:pPr>
         <w:numPr>
           <w:ilvl w:val="0"/>
-          <w:numId w:val="119"/>
+          <w:numId w:val="120"/>
         </w:numPr>
         <w:ind w:firstLine="420" w:firstLineChars="0"/>
         <w:rPr>
@@ -42738,7 +43029,7 @@
       <w:pPr>
         <w:numPr>
           <w:ilvl w:val="0"/>
-          <w:numId w:val="119"/>
+          <w:numId w:val="120"/>
         </w:numPr>
         <w:ind w:firstLine="420" w:firstLineChars="0"/>
         <w:rPr>
@@ -43992,8 +44283,6 @@
           <w:lang w:val="en-US" w:eastAsia="zh-CN"/>
         </w:rPr>
       </w:pPr>
-      <w:bookmarkStart w:id="0" w:name="_GoBack"/>
-      <w:bookmarkEnd w:id="0"/>
       <w:r>
         <w:rPr>
           <w:rFonts w:hint="eastAsia"/>
@@ -45048,7 +45337,7 @@
       <w:pPr>
         <w:numPr>
           <w:ilvl w:val="0"/>
-          <w:numId w:val="120"/>
+          <w:numId w:val="121"/>
         </w:numPr>
         <w:ind w:firstLine="420" w:firstLineChars="0"/>
         <w:rPr>
@@ -45088,7 +45377,7 @@
       <w:pPr>
         <w:numPr>
           <w:ilvl w:val="0"/>
-          <w:numId w:val="120"/>
+          <w:numId w:val="121"/>
         </w:numPr>
         <w:ind w:firstLine="420" w:firstLineChars="0"/>
         <w:rPr>
@@ -45128,7 +45417,7 @@
       <w:pPr>
         <w:numPr>
           <w:ilvl w:val="0"/>
-          <w:numId w:val="120"/>
+          <w:numId w:val="121"/>
         </w:numPr>
         <w:ind w:firstLine="420" w:firstLineChars="0"/>
         <w:rPr>
@@ -45168,7 +45457,7 @@
       <w:pPr>
         <w:numPr>
           <w:ilvl w:val="0"/>
-          <w:numId w:val="120"/>
+          <w:numId w:val="121"/>
         </w:numPr>
         <w:ind w:firstLine="420" w:firstLineChars="0"/>
         <w:rPr>
@@ -45340,7 +45629,7 @@
       <w:pPr>
         <w:numPr>
           <w:ilvl w:val="0"/>
-          <w:numId w:val="121"/>
+          <w:numId w:val="122"/>
         </w:numPr>
         <w:ind w:firstLine="420" w:firstLineChars="0"/>
         <w:rPr>
@@ -45360,7 +45649,7 @@
       <w:pPr>
         <w:numPr>
           <w:ilvl w:val="0"/>
-          <w:numId w:val="121"/>
+          <w:numId w:val="122"/>
         </w:numPr>
         <w:ind w:firstLine="420" w:firstLineChars="0"/>
         <w:rPr>
@@ -45380,7 +45669,7 @@
       <w:pPr>
         <w:numPr>
           <w:ilvl w:val="0"/>
-          <w:numId w:val="121"/>
+          <w:numId w:val="122"/>
         </w:numPr>
         <w:ind w:firstLine="420" w:firstLineChars="0"/>
         <w:rPr>
@@ -45400,7 +45689,7 @@
       <w:pPr>
         <w:numPr>
           <w:ilvl w:val="0"/>
-          <w:numId w:val="121"/>
+          <w:numId w:val="122"/>
         </w:numPr>
         <w:ind w:firstLine="420" w:firstLineChars="0"/>
         <w:rPr>
@@ -45420,7 +45709,7 @@
       <w:pPr>
         <w:numPr>
           <w:ilvl w:val="0"/>
-          <w:numId w:val="121"/>
+          <w:numId w:val="122"/>
         </w:numPr>
         <w:ind w:firstLine="420" w:firstLineChars="0"/>
         <w:rPr>
@@ -45440,7 +45729,7 @@
       <w:pPr>
         <w:numPr>
           <w:ilvl w:val="0"/>
-          <w:numId w:val="122"/>
+          <w:numId w:val="123"/>
         </w:numPr>
         <w:ind w:firstLine="420" w:firstLineChars="0"/>
         <w:rPr>
@@ -45460,7 +45749,7 @@
       <w:pPr>
         <w:numPr>
           <w:ilvl w:val="0"/>
-          <w:numId w:val="122"/>
+          <w:numId w:val="123"/>
         </w:numPr>
         <w:ind w:firstLine="420" w:firstLineChars="0"/>
         <w:rPr>
@@ -45480,7 +45769,7 @@
       <w:pPr>
         <w:numPr>
           <w:ilvl w:val="0"/>
-          <w:numId w:val="122"/>
+          <w:numId w:val="123"/>
         </w:numPr>
         <w:ind w:firstLine="420" w:firstLineChars="0"/>
         <w:rPr>
@@ -45500,7 +45789,7 @@
       <w:pPr>
         <w:numPr>
           <w:ilvl w:val="0"/>
-          <w:numId w:val="122"/>
+          <w:numId w:val="123"/>
         </w:numPr>
         <w:ind w:firstLine="420" w:firstLineChars="0"/>
         <w:rPr>
@@ -45571,7 +45860,7 @@
       <w:pPr>
         <w:numPr>
           <w:ilvl w:val="0"/>
-          <w:numId w:val="123"/>
+          <w:numId w:val="124"/>
         </w:numPr>
         <w:ind w:firstLine="420" w:firstLineChars="0"/>
         <w:rPr>
@@ -45591,7 +45880,7 @@
       <w:pPr>
         <w:numPr>
           <w:ilvl w:val="0"/>
-          <w:numId w:val="123"/>
+          <w:numId w:val="124"/>
         </w:numPr>
         <w:ind w:firstLine="420" w:firstLineChars="0"/>
         <w:rPr>
@@ -45611,7 +45900,7 @@
       <w:pPr>
         <w:numPr>
           <w:ilvl w:val="0"/>
-          <w:numId w:val="123"/>
+          <w:numId w:val="124"/>
         </w:numPr>
         <w:ind w:firstLine="420" w:firstLineChars="0"/>
         <w:rPr>
@@ -45656,7 +45945,7 @@
         <w:widowControl w:val="0"/>
         <w:numPr>
           <w:ilvl w:val="0"/>
-          <w:numId w:val="124"/>
+          <w:numId w:val="125"/>
         </w:numPr>
         <w:spacing w:line="360" w:lineRule="auto"/>
         <w:ind w:firstLine="420" w:firstLineChars="0"/>
@@ -45679,7 +45968,7 @@
         <w:widowControl w:val="0"/>
         <w:numPr>
           <w:ilvl w:val="0"/>
-          <w:numId w:val="124"/>
+          <w:numId w:val="125"/>
         </w:numPr>
         <w:spacing w:line="360" w:lineRule="auto"/>
         <w:ind w:firstLine="420" w:firstLineChars="0"/>
@@ -45702,7 +45991,7 @@
         <w:widowControl w:val="0"/>
         <w:numPr>
           <w:ilvl w:val="0"/>
-          <w:numId w:val="124"/>
+          <w:numId w:val="125"/>
         </w:numPr>
         <w:spacing w:line="360" w:lineRule="auto"/>
         <w:ind w:firstLine="420" w:firstLineChars="0"/>
@@ -45725,7 +46014,7 @@
         <w:widowControl w:val="0"/>
         <w:numPr>
           <w:ilvl w:val="0"/>
-          <w:numId w:val="124"/>
+          <w:numId w:val="125"/>
         </w:numPr>
         <w:spacing w:line="360" w:lineRule="auto"/>
         <w:ind w:firstLine="420" w:firstLineChars="0"/>
@@ -45748,7 +46037,7 @@
         <w:widowControl w:val="0"/>
         <w:numPr>
           <w:ilvl w:val="0"/>
-          <w:numId w:val="124"/>
+          <w:numId w:val="125"/>
         </w:numPr>
         <w:spacing w:line="360" w:lineRule="auto"/>
         <w:ind w:firstLine="420" w:firstLineChars="0"/>
@@ -45771,7 +46060,7 @@
         <w:widowControl w:val="0"/>
         <w:numPr>
           <w:ilvl w:val="0"/>
-          <w:numId w:val="124"/>
+          <w:numId w:val="125"/>
         </w:numPr>
         <w:spacing w:line="360" w:lineRule="auto"/>
         <w:ind w:firstLine="420" w:firstLineChars="0"/>
@@ -45794,7 +46083,7 @@
         <w:widowControl w:val="0"/>
         <w:numPr>
           <w:ilvl w:val="0"/>
-          <w:numId w:val="124"/>
+          <w:numId w:val="125"/>
         </w:numPr>
         <w:spacing w:line="360" w:lineRule="auto"/>
         <w:ind w:firstLine="420" w:firstLineChars="0"/>
@@ -45834,7 +46123,7 @@
         <w:widowControl w:val="0"/>
         <w:numPr>
           <w:ilvl w:val="0"/>
-          <w:numId w:val="125"/>
+          <w:numId w:val="126"/>
         </w:numPr>
         <w:spacing w:line="360" w:lineRule="auto"/>
         <w:ind w:firstLine="420" w:firstLineChars="0"/>
@@ -45857,7 +46146,7 @@
         <w:widowControl w:val="0"/>
         <w:numPr>
           <w:ilvl w:val="0"/>
-          <w:numId w:val="125"/>
+          <w:numId w:val="126"/>
         </w:numPr>
         <w:spacing w:line="360" w:lineRule="auto"/>
         <w:ind w:firstLine="420" w:firstLineChars="0"/>
@@ -45880,7 +46169,7 @@
         <w:widowControl w:val="0"/>
         <w:numPr>
           <w:ilvl w:val="0"/>
-          <w:numId w:val="125"/>
+          <w:numId w:val="126"/>
         </w:numPr>
         <w:spacing w:line="360" w:lineRule="auto"/>
         <w:ind w:firstLine="420" w:firstLineChars="0"/>
@@ -46120,7 +46409,7 @@
       <w:pPr>
         <w:numPr>
           <w:ilvl w:val="0"/>
-          <w:numId w:val="126"/>
+          <w:numId w:val="127"/>
         </w:numPr>
         <w:ind w:firstLine="420" w:firstLineChars="0"/>
         <w:rPr>
@@ -46160,7 +46449,7 @@
       <w:pPr>
         <w:numPr>
           <w:ilvl w:val="0"/>
-          <w:numId w:val="126"/>
+          <w:numId w:val="127"/>
         </w:numPr>
         <w:ind w:firstLine="420" w:firstLineChars="0"/>
         <w:rPr>
@@ -46280,7 +46569,7 @@
       <w:pPr>
         <w:numPr>
           <w:ilvl w:val="0"/>
-          <w:numId w:val="127"/>
+          <w:numId w:val="128"/>
         </w:numPr>
         <w:ind w:firstLine="420" w:firstLineChars="0"/>
         <w:rPr>
@@ -46300,7 +46589,7 @@
       <w:pPr>
         <w:numPr>
           <w:ilvl w:val="0"/>
-          <w:numId w:val="127"/>
+          <w:numId w:val="128"/>
         </w:numPr>
         <w:ind w:firstLine="420" w:firstLineChars="0"/>
         <w:rPr>
@@ -46320,7 +46609,7 @@
       <w:pPr>
         <w:numPr>
           <w:ilvl w:val="0"/>
-          <w:numId w:val="127"/>
+          <w:numId w:val="128"/>
         </w:numPr>
         <w:ind w:firstLine="420" w:firstLineChars="0"/>
         <w:rPr>
@@ -46340,7 +46629,7 @@
       <w:pPr>
         <w:numPr>
           <w:ilvl w:val="0"/>
-          <w:numId w:val="127"/>
+          <w:numId w:val="128"/>
         </w:numPr>
         <w:ind w:firstLine="420" w:firstLineChars="0"/>
         <w:rPr>
@@ -46360,7 +46649,7 @@
       <w:pPr>
         <w:numPr>
           <w:ilvl w:val="0"/>
-          <w:numId w:val="127"/>
+          <w:numId w:val="128"/>
         </w:numPr>
         <w:ind w:firstLine="420" w:firstLineChars="0"/>
         <w:rPr>
@@ -46380,7 +46669,7 @@
       <w:pPr>
         <w:numPr>
           <w:ilvl w:val="0"/>
-          <w:numId w:val="127"/>
+          <w:numId w:val="128"/>
         </w:numPr>
         <w:ind w:firstLine="420" w:firstLineChars="0"/>
         <w:rPr>
@@ -47499,7 +47788,7 @@
       <w:pPr>
         <w:numPr>
           <w:ilvl w:val="0"/>
-          <w:numId w:val="128"/>
+          <w:numId w:val="129"/>
         </w:numPr>
         <w:ind w:firstLine="420" w:firstLineChars="0"/>
         <w:rPr>
@@ -47519,7 +47808,7 @@
       <w:pPr>
         <w:numPr>
           <w:ilvl w:val="0"/>
-          <w:numId w:val="128"/>
+          <w:numId w:val="129"/>
         </w:numPr>
         <w:ind w:firstLine="420" w:firstLineChars="0"/>
         <w:rPr>
@@ -47539,7 +47828,7 @@
       <w:pPr>
         <w:numPr>
           <w:ilvl w:val="0"/>
-          <w:numId w:val="129"/>
+          <w:numId w:val="130"/>
         </w:numPr>
         <w:ind w:firstLine="420" w:firstLineChars="0"/>
         <w:rPr>
@@ -47559,7 +47848,7 @@
       <w:pPr>
         <w:numPr>
           <w:ilvl w:val="0"/>
-          <w:numId w:val="129"/>
+          <w:numId w:val="130"/>
         </w:numPr>
         <w:ind w:firstLine="420" w:firstLineChars="0"/>
         <w:rPr>
@@ -53336,7 +53625,7 @@
       <w:pPr>
         <w:numPr>
           <w:ilvl w:val="0"/>
-          <w:numId w:val="130"/>
+          <w:numId w:val="131"/>
         </w:numPr>
         <w:ind w:firstLine="420" w:firstLineChars="0"/>
         <w:rPr>
@@ -53356,7 +53645,7 @@
       <w:pPr>
         <w:numPr>
           <w:ilvl w:val="0"/>
-          <w:numId w:val="130"/>
+          <w:numId w:val="131"/>
         </w:numPr>
         <w:ind w:firstLine="420" w:firstLineChars="0"/>
         <w:rPr>
@@ -53376,7 +53665,7 @@
       <w:pPr>
         <w:numPr>
           <w:ilvl w:val="0"/>
-          <w:numId w:val="130"/>
+          <w:numId w:val="131"/>
         </w:numPr>
         <w:ind w:firstLine="420" w:firstLineChars="0"/>
         <w:rPr>
@@ -53396,7 +53685,7 @@
       <w:pPr>
         <w:numPr>
           <w:ilvl w:val="0"/>
-          <w:numId w:val="130"/>
+          <w:numId w:val="131"/>
         </w:numPr>
         <w:ind w:firstLine="420" w:firstLineChars="0"/>
         <w:rPr>
@@ -53416,7 +53705,7 @@
       <w:pPr>
         <w:numPr>
           <w:ilvl w:val="0"/>
-          <w:numId w:val="130"/>
+          <w:numId w:val="131"/>
         </w:numPr>
         <w:ind w:firstLine="420" w:firstLineChars="0"/>
         <w:rPr>
@@ -53436,7 +53725,7 @@
       <w:pPr>
         <w:numPr>
           <w:ilvl w:val="0"/>
-          <w:numId w:val="130"/>
+          <w:numId w:val="131"/>
         </w:numPr>
         <w:ind w:firstLine="420" w:firstLineChars="0"/>
         <w:rPr>
@@ -53456,7 +53745,7 @@
       <w:pPr>
         <w:numPr>
           <w:ilvl w:val="0"/>
-          <w:numId w:val="130"/>
+          <w:numId w:val="131"/>
         </w:numPr>
         <w:ind w:firstLine="420" w:firstLineChars="0"/>
         <w:rPr>
@@ -53476,7 +53765,7 @@
       <w:pPr>
         <w:numPr>
           <w:ilvl w:val="0"/>
-          <w:numId w:val="130"/>
+          <w:numId w:val="131"/>
         </w:numPr>
         <w:ind w:firstLine="420" w:firstLineChars="0"/>
         <w:rPr>
@@ -55679,6 +55968,18 @@
     </w:lvl>
   </w:abstractNum>
   <w:abstractNum w:abstractNumId="108">
+    <w:nsid w:val="553F1C3A"/>
+    <w:multiLevelType w:val="singleLevel"/>
+    <w:tmpl w:val="553F1C3A"/>
+    <w:lvl w:ilvl="0" w:tentative="0">
+      <w:start w:val="1"/>
+      <w:numFmt w:val="decimal"/>
+      <w:suff w:val="nothing"/>
+      <w:lvlText w:val="%1、"/>
+      <w:lvlJc w:val="left"/>
+    </w:lvl>
+  </w:abstractNum>
+  <w:abstractNum w:abstractNumId="109">
     <w:nsid w:val="5AB27430"/>
     <w:multiLevelType w:val="singleLevel"/>
     <w:tmpl w:val="5AB27430"/>
@@ -55690,7 +55991,7 @@
       <w:lvlJc w:val="left"/>
     </w:lvl>
   </w:abstractNum>
-  <w:abstractNum w:abstractNumId="109">
+  <w:abstractNum w:abstractNumId="110">
     <w:nsid w:val="5AE35755"/>
     <w:multiLevelType w:val="singleLevel"/>
     <w:tmpl w:val="5AE35755"/>
@@ -55702,7 +56003,7 @@
       <w:lvlJc w:val="left"/>
     </w:lvl>
   </w:abstractNum>
-  <w:abstractNum w:abstractNumId="110">
+  <w:abstractNum w:abstractNumId="111">
     <w:nsid w:val="5C192F55"/>
     <w:multiLevelType w:val="singleLevel"/>
     <w:tmpl w:val="5C192F55"/>
@@ -55714,7 +56015,7 @@
       <w:lvlJc w:val="left"/>
     </w:lvl>
   </w:abstractNum>
-  <w:abstractNum w:abstractNumId="111">
+  <w:abstractNum w:abstractNumId="112">
     <w:nsid w:val="5CD65CE4"/>
     <w:multiLevelType w:val="singleLevel"/>
     <w:tmpl w:val="5CD65CE4"/>
@@ -55726,7 +56027,7 @@
       <w:lvlJc w:val="left"/>
     </w:lvl>
   </w:abstractNum>
-  <w:abstractNum w:abstractNumId="112">
+  <w:abstractNum w:abstractNumId="113">
     <w:nsid w:val="5DAC227F"/>
     <w:multiLevelType w:val="singleLevel"/>
     <w:tmpl w:val="5DAC227F"/>
@@ -55738,7 +56039,7 @@
       <w:lvlJc w:val="left"/>
     </w:lvl>
   </w:abstractNum>
-  <w:abstractNum w:abstractNumId="113">
+  <w:abstractNum w:abstractNumId="114">
     <w:nsid w:val="6179C43D"/>
     <w:multiLevelType w:val="singleLevel"/>
     <w:tmpl w:val="6179C43D"/>
@@ -55750,7 +56051,7 @@
       <w:lvlJc w:val="left"/>
     </w:lvl>
   </w:abstractNum>
-  <w:abstractNum w:abstractNumId="114">
+  <w:abstractNum w:abstractNumId="115">
     <w:nsid w:val="681AA9E3"/>
     <w:multiLevelType w:val="singleLevel"/>
     <w:tmpl w:val="681AA9E3"/>
@@ -55762,7 +56063,7 @@
       <w:lvlJc w:val="left"/>
     </w:lvl>
   </w:abstractNum>
-  <w:abstractNum w:abstractNumId="115">
+  <w:abstractNum w:abstractNumId="116">
     <w:nsid w:val="685AD7F8"/>
     <w:multiLevelType w:val="singleLevel"/>
     <w:tmpl w:val="685AD7F8"/>
@@ -55774,7 +56075,7 @@
       <w:lvlJc w:val="left"/>
     </w:lvl>
   </w:abstractNum>
-  <w:abstractNum w:abstractNumId="116">
+  <w:abstractNum w:abstractNumId="117">
     <w:nsid w:val="688C34C3"/>
     <w:multiLevelType w:val="singleLevel"/>
     <w:tmpl w:val="688C34C3"/>
@@ -55786,7 +56087,7 @@
       <w:lvlJc w:val="left"/>
     </w:lvl>
   </w:abstractNum>
-  <w:abstractNum w:abstractNumId="117">
+  <w:abstractNum w:abstractNumId="118">
     <w:nsid w:val="717488B2"/>
     <w:multiLevelType w:val="singleLevel"/>
     <w:tmpl w:val="717488B2"/>
@@ -55798,7 +56099,7 @@
       <w:lvlJc w:val="left"/>
     </w:lvl>
   </w:abstractNum>
-  <w:abstractNum w:abstractNumId="118">
+  <w:abstractNum w:abstractNumId="119">
     <w:nsid w:val="7217B85B"/>
     <w:multiLevelType w:val="singleLevel"/>
     <w:tmpl w:val="7217B85B"/>
@@ -55810,7 +56111,7 @@
       <w:lvlJc w:val="left"/>
     </w:lvl>
   </w:abstractNum>
-  <w:abstractNum w:abstractNumId="119">
+  <w:abstractNum w:abstractNumId="120">
     <w:nsid w:val="724E1AAF"/>
     <w:multiLevelType w:val="singleLevel"/>
     <w:tmpl w:val="724E1AAF"/>
@@ -55822,7 +56123,7 @@
       <w:lvlJc w:val="left"/>
     </w:lvl>
   </w:abstractNum>
-  <w:abstractNum w:abstractNumId="120">
+  <w:abstractNum w:abstractNumId="121">
     <w:nsid w:val="74560C71"/>
     <w:multiLevelType w:val="singleLevel"/>
     <w:tmpl w:val="74560C71"/>
@@ -55834,7 +56135,7 @@
       <w:lvlJc w:val="left"/>
     </w:lvl>
   </w:abstractNum>
-  <w:abstractNum w:abstractNumId="121">
+  <w:abstractNum w:abstractNumId="122">
     <w:nsid w:val="760F31D1"/>
     <w:multiLevelType w:val="singleLevel"/>
     <w:tmpl w:val="760F31D1"/>
@@ -55846,7 +56147,7 @@
       <w:lvlJc w:val="left"/>
     </w:lvl>
   </w:abstractNum>
-  <w:abstractNum w:abstractNumId="122">
+  <w:abstractNum w:abstractNumId="123">
     <w:nsid w:val="7716FFEF"/>
     <w:multiLevelType w:val="singleLevel"/>
     <w:tmpl w:val="7716FFEF"/>
@@ -55858,7 +56159,7 @@
       <w:lvlJc w:val="left"/>
     </w:lvl>
   </w:abstractNum>
-  <w:abstractNum w:abstractNumId="123">
+  <w:abstractNum w:abstractNumId="124">
     <w:nsid w:val="78801829"/>
     <w:multiLevelType w:val="singleLevel"/>
     <w:tmpl w:val="78801829"/>
@@ -55870,7 +56171,7 @@
       <w:lvlJc w:val="left"/>
     </w:lvl>
   </w:abstractNum>
-  <w:abstractNum w:abstractNumId="124">
+  <w:abstractNum w:abstractNumId="125">
     <w:nsid w:val="795FB3DF"/>
     <w:multiLevelType w:val="singleLevel"/>
     <w:tmpl w:val="795FB3DF"/>
@@ -55882,7 +56183,7 @@
       <w:lvlJc w:val="left"/>
     </w:lvl>
   </w:abstractNum>
-  <w:abstractNum w:abstractNumId="125">
+  <w:abstractNum w:abstractNumId="126">
     <w:nsid w:val="7DE5852D"/>
     <w:multiLevelType w:val="singleLevel"/>
     <w:tmpl w:val="7DE5852D"/>
@@ -55894,7 +56195,7 @@
       <w:lvlJc w:val="left"/>
     </w:lvl>
   </w:abstractNum>
-  <w:abstractNum w:abstractNumId="126">
+  <w:abstractNum w:abstractNumId="127">
     <w:nsid w:val="7E3CDB08"/>
     <w:multiLevelType w:val="singleLevel"/>
     <w:tmpl w:val="7E3CDB08"/>
@@ -55906,7 +56207,7 @@
       <w:lvlJc w:val="left"/>
     </w:lvl>
   </w:abstractNum>
-  <w:abstractNum w:abstractNumId="127">
+  <w:abstractNum w:abstractNumId="128">
     <w:nsid w:val="7E9664C6"/>
     <w:multiLevelType w:val="singleLevel"/>
     <w:tmpl w:val="7E9664C6"/>
@@ -55918,7 +56219,7 @@
       <w:lvlJc w:val="left"/>
     </w:lvl>
   </w:abstractNum>
-  <w:abstractNum w:abstractNumId="128">
+  <w:abstractNum w:abstractNumId="129">
     <w:nsid w:val="7EA90498"/>
     <w:multiLevelType w:val="singleLevel"/>
     <w:tmpl w:val="7EA90498"/>
@@ -55930,7 +56231,7 @@
       <w:lvlJc w:val="left"/>
     </w:lvl>
   </w:abstractNum>
-  <w:abstractNum w:abstractNumId="129">
+  <w:abstractNum w:abstractNumId="130">
     <w:nsid w:val="7FD3F4FA"/>
     <w:multiLevelType w:val="singleLevel"/>
     <w:tmpl w:val="7FD3F4FA"/>
@@ -55952,7 +56253,7 @@
     <w:abstractNumId w:val="58"/>
   </w:num>
   <w:num w:numId="4">
-    <w:abstractNumId w:val="117"/>
+    <w:abstractNumId w:val="118"/>
   </w:num>
   <w:num w:numId="5">
     <w:abstractNumId w:val="106"/>
@@ -55985,7 +56286,7 @@
     <w:abstractNumId w:val="47"/>
   </w:num>
   <w:num w:numId="15">
-    <w:abstractNumId w:val="116"/>
+    <w:abstractNumId w:val="117"/>
   </w:num>
   <w:num w:numId="16">
     <w:abstractNumId w:val="23"/>
@@ -56078,22 +56379,22 @@
     <w:abstractNumId w:val="63"/>
   </w:num>
   <w:num w:numId="46">
-    <w:abstractNumId w:val="125"/>
+    <w:abstractNumId w:val="126"/>
   </w:num>
   <w:num w:numId="47">
     <w:abstractNumId w:val="9"/>
   </w:num>
   <w:num w:numId="48">
-    <w:abstractNumId w:val="122"/>
+    <w:abstractNumId w:val="123"/>
   </w:num>
   <w:num w:numId="49">
     <w:abstractNumId w:val="88"/>
   </w:num>
   <w:num w:numId="50">
-    <w:abstractNumId w:val="111"/>
+    <w:abstractNumId w:val="112"/>
   </w:num>
   <w:num w:numId="51">
-    <w:abstractNumId w:val="127"/>
+    <w:abstractNumId w:val="128"/>
   </w:num>
   <w:num w:numId="52">
     <w:abstractNumId w:val="38"/>
@@ -56102,7 +56403,7 @@
     <w:abstractNumId w:val="10"/>
   </w:num>
   <w:num w:numId="54">
-    <w:abstractNumId w:val="119"/>
+    <w:abstractNumId w:val="120"/>
   </w:num>
   <w:num w:numId="55">
     <w:abstractNumId w:val="42"/>
@@ -56117,219 +56418,222 @@
     <w:abstractNumId w:val="35"/>
   </w:num>
   <w:num w:numId="59">
+    <w:abstractNumId w:val="108"/>
+  </w:num>
+  <w:num w:numId="60">
     <w:abstractNumId w:val="83"/>
   </w:num>
-  <w:num w:numId="60">
+  <w:num w:numId="61">
     <w:abstractNumId w:val="95"/>
   </w:num>
-  <w:num w:numId="61">
+  <w:num w:numId="62">
     <w:abstractNumId w:val="3"/>
   </w:num>
-  <w:num w:numId="62">
+  <w:num w:numId="63">
     <w:abstractNumId w:val="49"/>
   </w:num>
-  <w:num w:numId="63">
+  <w:num w:numId="64">
     <w:abstractNumId w:val="17"/>
   </w:num>
-  <w:num w:numId="64">
+  <w:num w:numId="65">
     <w:abstractNumId w:val="81"/>
   </w:num>
-  <w:num w:numId="65">
+  <w:num w:numId="66">
     <w:abstractNumId w:val="29"/>
   </w:num>
-  <w:num w:numId="66">
-    <w:abstractNumId w:val="118"/>
+  <w:num w:numId="67">
+    <w:abstractNumId w:val="119"/>
   </w:num>
-  <w:num w:numId="67">
+  <w:num w:numId="68">
+    <w:abstractNumId w:val="130"/>
+  </w:num>
+  <w:num w:numId="69">
+    <w:abstractNumId w:val="121"/>
+  </w:num>
+  <w:num w:numId="70">
+    <w:abstractNumId w:val="31"/>
+  </w:num>
+  <w:num w:numId="71">
+    <w:abstractNumId w:val="73"/>
+  </w:num>
+  <w:num w:numId="72">
+    <w:abstractNumId w:val="100"/>
+  </w:num>
+  <w:num w:numId="73">
+    <w:abstractNumId w:val="122"/>
+  </w:num>
+  <w:num w:numId="74">
+    <w:abstractNumId w:val="110"/>
+  </w:num>
+  <w:num w:numId="75">
+    <w:abstractNumId w:val="99"/>
+  </w:num>
+  <w:num w:numId="76">
+    <w:abstractNumId w:val="84"/>
+  </w:num>
+  <w:num w:numId="77">
+    <w:abstractNumId w:val="20"/>
+  </w:num>
+  <w:num w:numId="78">
+    <w:abstractNumId w:val="27"/>
+  </w:num>
+  <w:num w:numId="79">
+    <w:abstractNumId w:val="109"/>
+  </w:num>
+  <w:num w:numId="80">
+    <w:abstractNumId w:val="68"/>
+  </w:num>
+  <w:num w:numId="81">
+    <w:abstractNumId w:val="101"/>
+  </w:num>
+  <w:num w:numId="82">
+    <w:abstractNumId w:val="87"/>
+  </w:num>
+  <w:num w:numId="83">
+    <w:abstractNumId w:val="70"/>
+  </w:num>
+  <w:num w:numId="84">
+    <w:abstractNumId w:val="125"/>
+  </w:num>
+  <w:num w:numId="85">
+    <w:abstractNumId w:val="0"/>
+  </w:num>
+  <w:num w:numId="86">
+    <w:abstractNumId w:val="98"/>
+  </w:num>
+  <w:num w:numId="87">
+    <w:abstractNumId w:val="69"/>
+  </w:num>
+  <w:num w:numId="88">
+    <w:abstractNumId w:val="124"/>
+  </w:num>
+  <w:num w:numId="89">
+    <w:abstractNumId w:val="28"/>
+  </w:num>
+  <w:num w:numId="90">
+    <w:abstractNumId w:val="75"/>
+  </w:num>
+  <w:num w:numId="91">
+    <w:abstractNumId w:val="15"/>
+  </w:num>
+  <w:num w:numId="92">
+    <w:abstractNumId w:val="111"/>
+  </w:num>
+  <w:num w:numId="93">
+    <w:abstractNumId w:val="7"/>
+  </w:num>
+  <w:num w:numId="94">
+    <w:abstractNumId w:val="113"/>
+  </w:num>
+  <w:num w:numId="95">
+    <w:abstractNumId w:val="96"/>
+  </w:num>
+  <w:num w:numId="96">
+    <w:abstractNumId w:val="80"/>
+  </w:num>
+  <w:num w:numId="97">
+    <w:abstractNumId w:val="67"/>
+  </w:num>
+  <w:num w:numId="98">
+    <w:abstractNumId w:val="89"/>
+  </w:num>
+  <w:num w:numId="99">
     <w:abstractNumId w:val="129"/>
   </w:num>
-  <w:num w:numId="68">
-    <w:abstractNumId w:val="120"/>
-  </w:num>
-  <w:num w:numId="69">
-    <w:abstractNumId w:val="31"/>
-  </w:num>
-  <w:num w:numId="70">
-    <w:abstractNumId w:val="73"/>
-  </w:num>
-  <w:num w:numId="71">
-    <w:abstractNumId w:val="100"/>
-  </w:num>
-  <w:num w:numId="72">
-    <w:abstractNumId w:val="121"/>
-  </w:num>
-  <w:num w:numId="73">
-    <w:abstractNumId w:val="109"/>
-  </w:num>
-  <w:num w:numId="74">
-    <w:abstractNumId w:val="99"/>
-  </w:num>
-  <w:num w:numId="75">
-    <w:abstractNumId w:val="84"/>
-  </w:num>
-  <w:num w:numId="76">
-    <w:abstractNumId w:val="20"/>
-  </w:num>
-  <w:num w:numId="77">
-    <w:abstractNumId w:val="27"/>
-  </w:num>
-  <w:num w:numId="78">
-    <w:abstractNumId w:val="108"/>
-  </w:num>
-  <w:num w:numId="79">
-    <w:abstractNumId w:val="68"/>
-  </w:num>
-  <w:num w:numId="80">
-    <w:abstractNumId w:val="101"/>
-  </w:num>
-  <w:num w:numId="81">
-    <w:abstractNumId w:val="87"/>
-  </w:num>
-  <w:num w:numId="82">
-    <w:abstractNumId w:val="70"/>
-  </w:num>
-  <w:num w:numId="83">
-    <w:abstractNumId w:val="124"/>
-  </w:num>
-  <w:num w:numId="84">
-    <w:abstractNumId w:val="0"/>
-  </w:num>
-  <w:num w:numId="85">
-    <w:abstractNumId w:val="98"/>
-  </w:num>
-  <w:num w:numId="86">
-    <w:abstractNumId w:val="69"/>
-  </w:num>
-  <w:num w:numId="87">
-    <w:abstractNumId w:val="123"/>
-  </w:num>
-  <w:num w:numId="88">
-    <w:abstractNumId w:val="28"/>
-  </w:num>
-  <w:num w:numId="89">
-    <w:abstractNumId w:val="75"/>
-  </w:num>
-  <w:num w:numId="90">
-    <w:abstractNumId w:val="15"/>
-  </w:num>
-  <w:num w:numId="91">
-    <w:abstractNumId w:val="110"/>
-  </w:num>
-  <w:num w:numId="92">
-    <w:abstractNumId w:val="7"/>
-  </w:num>
-  <w:num w:numId="93">
-    <w:abstractNumId w:val="112"/>
-  </w:num>
-  <w:num w:numId="94">
-    <w:abstractNumId w:val="96"/>
-  </w:num>
-  <w:num w:numId="95">
-    <w:abstractNumId w:val="80"/>
-  </w:num>
-  <w:num w:numId="96">
-    <w:abstractNumId w:val="67"/>
-  </w:num>
-  <w:num w:numId="97">
-    <w:abstractNumId w:val="89"/>
-  </w:num>
-  <w:num w:numId="98">
-    <w:abstractNumId w:val="128"/>
-  </w:num>
-  <w:num w:numId="99">
+  <w:num w:numId="100">
     <w:abstractNumId w:val="76"/>
   </w:num>
-  <w:num w:numId="100">
+  <w:num w:numId="101">
     <w:abstractNumId w:val="44"/>
   </w:num>
-  <w:num w:numId="101">
-    <w:abstractNumId w:val="126"/>
+  <w:num w:numId="102">
+    <w:abstractNumId w:val="127"/>
   </w:num>
-  <w:num w:numId="102">
+  <w:num w:numId="103">
     <w:abstractNumId w:val="12"/>
   </w:num>
-  <w:num w:numId="103">
+  <w:num w:numId="104">
     <w:abstractNumId w:val="55"/>
   </w:num>
-  <w:num w:numId="104">
+  <w:num w:numId="105">
     <w:abstractNumId w:val="36"/>
   </w:num>
-  <w:num w:numId="105">
+  <w:num w:numId="106">
     <w:abstractNumId w:val="85"/>
   </w:num>
-  <w:num w:numId="106">
+  <w:num w:numId="107">
     <w:abstractNumId w:val="66"/>
   </w:num>
-  <w:num w:numId="107">
+  <w:num w:numId="108">
     <w:abstractNumId w:val="43"/>
   </w:num>
-  <w:num w:numId="108">
+  <w:num w:numId="109">
     <w:abstractNumId w:val="14"/>
   </w:num>
-  <w:num w:numId="109">
+  <w:num w:numId="110">
     <w:abstractNumId w:val="26"/>
   </w:num>
-  <w:num w:numId="110">
+  <w:num w:numId="111">
     <w:abstractNumId w:val="62"/>
   </w:num>
-  <w:num w:numId="111">
+  <w:num w:numId="112">
     <w:abstractNumId w:val="82"/>
   </w:num>
-  <w:num w:numId="112">
+  <w:num w:numId="113">
     <w:abstractNumId w:val="40"/>
   </w:num>
-  <w:num w:numId="113">
+  <w:num w:numId="114">
     <w:abstractNumId w:val="19"/>
   </w:num>
-  <w:num w:numId="114">
+  <w:num w:numId="115">
     <w:abstractNumId w:val="56"/>
   </w:num>
-  <w:num w:numId="115">
+  <w:num w:numId="116">
     <w:abstractNumId w:val="79"/>
   </w:num>
-  <w:num w:numId="116">
+  <w:num w:numId="117">
+    <w:abstractNumId w:val="115"/>
+  </w:num>
+  <w:num w:numId="118">
+    <w:abstractNumId w:val="103"/>
+  </w:num>
+  <w:num w:numId="119">
+    <w:abstractNumId w:val="52"/>
+  </w:num>
+  <w:num w:numId="120">
+    <w:abstractNumId w:val="32"/>
+  </w:num>
+  <w:num w:numId="121">
+    <w:abstractNumId w:val="102"/>
+  </w:num>
+  <w:num w:numId="122">
+    <w:abstractNumId w:val="93"/>
+  </w:num>
+  <w:num w:numId="123">
+    <w:abstractNumId w:val="5"/>
+  </w:num>
+  <w:num w:numId="124">
+    <w:abstractNumId w:val="65"/>
+  </w:num>
+  <w:num w:numId="125">
+    <w:abstractNumId w:val="116"/>
+  </w:num>
+  <w:num w:numId="126">
+    <w:abstractNumId w:val="22"/>
+  </w:num>
+  <w:num w:numId="127">
     <w:abstractNumId w:val="114"/>
   </w:num>
-  <w:num w:numId="117">
-    <w:abstractNumId w:val="103"/>
-  </w:num>
-  <w:num w:numId="118">
-    <w:abstractNumId w:val="52"/>
-  </w:num>
-  <w:num w:numId="119">
-    <w:abstractNumId w:val="32"/>
-  </w:num>
-  <w:num w:numId="120">
-    <w:abstractNumId w:val="102"/>
-  </w:num>
-  <w:num w:numId="121">
-    <w:abstractNumId w:val="93"/>
-  </w:num>
-  <w:num w:numId="122">
-    <w:abstractNumId w:val="5"/>
-  </w:num>
-  <w:num w:numId="123">
-    <w:abstractNumId w:val="65"/>
-  </w:num>
-  <w:num w:numId="124">
-    <w:abstractNumId w:val="115"/>
-  </w:num>
-  <w:num w:numId="125">
-    <w:abstractNumId w:val="22"/>
-  </w:num>
-  <w:num w:numId="126">
-    <w:abstractNumId w:val="113"/>
-  </w:num>
-  <w:num w:numId="127">
+  <w:num w:numId="128">
     <w:abstractNumId w:val="33"/>
   </w:num>
-  <w:num w:numId="128">
+  <w:num w:numId="129">
     <w:abstractNumId w:val="30"/>
   </w:num>
-  <w:num w:numId="129">
+  <w:num w:numId="130">
     <w:abstractNumId w:val="105"/>
   </w:num>
-  <w:num w:numId="130">
+  <w:num w:numId="131">
     <w:abstractNumId w:val="94"/>
   </w:num>
 </w:numbering>
